--- a/CFT4CUnitSrc/src/report/Generating Test Data for Software Structural Testing using Particle Swarm Optimization.docx
+++ b/CFT4CUnitSrc/src/report/Generating Test Data for Software Structural Testing using Particle Swarm Optimization.docx
@@ -20276,7 +20276,42 @@
           <w:sz w:val="22"/>
           <w:szCs w:val="22"/>
         </w:rPr>
-        <w:t xml:space="preserve">In future work, some issues should be incorporated into deep investigation. The search capability of PSO algorithm could be enhanced through absorbing some other strategies in intelligent computing. To exploit more reasonable form of fitness function is also a valuable research topic. At present, we only display the results of some benchmark programs from academe. So the experiments on some industrial programs are worthy of being deeply studied. </w:t>
+        <w:t>In the future work, we will continue to extend our proposal to be applicable to many kinds of UTs, such as PUTs which contain calls to</w:t>
+      </w:r>
+      <w:r>
+        <w:rPr>
+          <w:sz w:val="22"/>
+          <w:szCs w:val="22"/>
+        </w:rPr>
+        <w:t xml:space="preserve"> </w:t>
+      </w:r>
+      <w:r>
+        <w:rPr>
+          <w:sz w:val="22"/>
+          <w:szCs w:val="22"/>
+        </w:rPr>
+        <w:t>other native functions or PUTs that handle to string operations or complex data structures. In addition, further research is needed to be able to apply this proposal</w:t>
+      </w:r>
+      <w:r>
+        <w:rPr>
+          <w:sz w:val="22"/>
+          <w:szCs w:val="22"/>
+        </w:rPr>
+        <w:t xml:space="preserve"> </w:t>
+      </w:r>
+      <w:r>
+        <w:rPr>
+          <w:sz w:val="22"/>
+          <w:szCs w:val="22"/>
+        </w:rPr>
+        <w:t>for programs not only for academe but also in industry.</w:t>
+      </w:r>
+      <w:r>
+        <w:rPr>
+          <w:sz w:val="22"/>
+          <w:szCs w:val="22"/>
+        </w:rPr>
+        <w:t xml:space="preserve"> </w:t>
       </w:r>
     </w:p>
     <w:p>
@@ -20293,11 +20328,7 @@
         <w:ind w:left="572" w:hanging="459"/>
       </w:pPr>
       <w:r>
-        <w:t xml:space="preserve">B. Antonia, “Software Testing Research: Achievements, Challenges, Dreams”,  Future of </w:t>
-      </w:r>
-      <w:r>
-        <w:lastRenderedPageBreak/>
-        <w:t>Software Engineering, pp. 85-103. IEEE Computer Society, Washington (2007)</w:t>
+        <w:t>B. Antonia, “Software Testing Research: Achievements, Challenges, Dreams”,  Future of Software Engineering, pp. 85-103. IEEE Computer Society, Washington (2007)</w:t>
       </w:r>
     </w:p>
     <w:p>
@@ -20315,6 +20346,7 @@
         <w:ind w:left="572" w:hanging="459"/>
       </w:pPr>
       <w:r>
+        <w:lastRenderedPageBreak/>
         <w:t>B.</w:t>
       </w:r>
       <w:r>
@@ -20417,7 +20449,6 @@
         <w:ind w:left="572" w:hanging="459"/>
       </w:pPr>
       <w:r>
-        <w:lastRenderedPageBreak/>
         <w:t>Bryan F. Jones, Harmen-Hinrich Sthamer, and D.E. Eyres, “Automatic structural testing using genetic algorithms”, Software Engineering, 11(5):299–306, September 1996.</w:t>
       </w:r>
     </w:p>
@@ -20428,6 +20459,7 @@
         <w:ind w:left="572" w:hanging="459"/>
       </w:pPr>
       <w:r>
+        <w:lastRenderedPageBreak/>
         <w:t>M.Harman, P.McMinn, “A theoretical and empirical study of search-based testing: local, global, and hybrid search”, IEEE Trans. Softw. Eng. 36(2), 226–247 (2010)</w:t>
       </w:r>
     </w:p>
@@ -20505,11 +20537,11 @@
         <w:ind w:left="572" w:hanging="459"/>
       </w:pPr>
       <w:r>
-        <w:t xml:space="preserve">C. S. Pasareanu, W. Visser, D. Bushnell, J. Geldenhuys, P. Mehlitz, N. Rungta, “Symbolic PathFinder: Integrating Symbolic Execution </w:t>
+        <w:t xml:space="preserve">C. S. Pasareanu, W. Visser, D. Bushnell, J. Geldenhuys, P. Mehlitz, N. Rungta, “Symbolic PathFinder: Integrating Symbolic Execution with Model Checking for Java Bytecode </w:t>
       </w:r>
       <w:r>
         <w:lastRenderedPageBreak/>
-        <w:t>with Model Checking for Java Bytecode Analysis”, Automated Software Engineering Journal, Springer (2013).</w:t>
+        <w:t>Analysis”, Automated Software Engineering Journal, Springer (2013).</w:t>
       </w:r>
     </w:p>
     <w:p>
@@ -25793,7 +25825,6 @@
       <w:bCs/>
       <w:sz w:val="21"/>
       <w:szCs w:val="21"/>
-      <w:lang/>
     </w:rPr>
   </w:style>
   <w:style w:type="paragraph" w:customStyle="1" w:styleId="cap1f5">

--- a/CFT4CUnitSrc/src/report/Generating Test Data for Software Structural Testing using Particle Swarm Optimization.docx
+++ b/CFT4CUnitSrc/src/report/Generating Test Data for Software Structural Testing using Particle Swarm Optimization.docx
@@ -316,7 +316,7 @@
           <w:footerReference w:type="even" r:id="rId10"/>
           <w:footerReference w:type="first" r:id="rId11"/>
           <w:pgSz w:w="11906" w:h="16838"/>
-          <w:pgMar w:top="2102" w:right="1411" w:bottom="1987" w:left="1411" w:header="1411" w:footer="1411" w:gutter="0"/>
+          <w:pgMar w:top="2088" w:right="1411" w:bottom="1944" w:left="1411" w:header="1411" w:footer="1411" w:gutter="0"/>
           <w:pgNumType w:start="1"/>
           <w:cols w:space="720"/>
           <w:titlePg/>
@@ -476,8 +476,14 @@
         <w:rPr>
           <w:color w:val="131413"/>
         </w:rPr>
+        <w:t xml:space="preserve">generation one. Moreover, Kernighan and </w:t>
+      </w:r>
+      <w:r>
+        <w:rPr>
+          <w:color w:val="131413"/>
+        </w:rPr>
         <w:lastRenderedPageBreak/>
-        <w:t xml:space="preserve">generation one. Moreover, Kernighan and Plauger </w:t>
+        <w:t xml:space="preserve">Plauger </w:t>
       </w:r>
       <w:r>
         <w:rPr>
@@ -739,8 +745,14 @@
         <w:rPr>
           <w:color w:val="131413"/>
         </w:rPr>
+        <w:t xml:space="preserve">fault-prone ability [4, 5], they fail to produce </w:t>
+      </w:r>
+      <w:r>
+        <w:rPr>
+          <w:color w:val="131413"/>
+        </w:rPr>
         <w:lastRenderedPageBreak/>
-        <w:t>fault-prone ability [4, 5], they fail to produce them quickly due to their slow</w:t>
+        <w:t>them quickly due to their slow</w:t>
       </w:r>
       <w:r>
         <w:rPr>
@@ -1492,25 +1504,19 @@
         <w:rPr>
           <w:rFonts w:eastAsia="Arial Unicode MS"/>
         </w:rPr>
-        <w:t xml:space="preserve">The rest of this paper is organized as follows: Section 2 gives some theoretical </w:t>
-      </w:r>
-      <w:r>
-        <w:rPr>
-          <w:rFonts w:eastAsia="Arial Unicode MS"/>
+        <w:t xml:space="preserve">The rest of this paper is organized as follows: Section 2 gives some theoretical backgrounds including </w:t>
+      </w:r>
+      <w:r>
+        <w:rPr>
+          <w:rFonts w:eastAsia="Arial Unicode MS" w:hint="eastAsia"/>
+        </w:rPr>
+        <w:t xml:space="preserve">fitness function and </w:t>
+      </w:r>
+      <w:r>
+        <w:rPr>
+          <w:rFonts w:hint="eastAsia"/>
         </w:rPr>
         <w:lastRenderedPageBreak/>
-        <w:t xml:space="preserve">backgrounds including </w:t>
-      </w:r>
-      <w:r>
-        <w:rPr>
-          <w:rFonts w:eastAsia="Arial Unicode MS" w:hint="eastAsia"/>
-        </w:rPr>
-        <w:t xml:space="preserve">fitness function and </w:t>
-      </w:r>
-      <w:r>
-        <w:rPr>
-          <w:rFonts w:hint="eastAsia"/>
-        </w:rPr>
         <w:t>p</w:t>
       </w:r>
       <w:r>
@@ -3229,7 +3235,6 @@
                 <w:sz w:val="22"/>
                 <w:szCs w:val="22"/>
               </w:rPr>
-              <w:lastRenderedPageBreak/>
               <w:t>abs</w:t>
             </w:r>
             <w:r>
@@ -4665,7 +4670,6 @@
                 <w:sz w:val="22"/>
                 <w:szCs w:val="22"/>
               </w:rPr>
-              <w:lastRenderedPageBreak/>
               <w:t>6:             calculate fitness value</w:t>
             </w:r>
           </w:p>
@@ -4694,6 +4698,7 @@
                 <w:sz w:val="22"/>
                 <w:szCs w:val="22"/>
               </w:rPr>
+              <w:lastRenderedPageBreak/>
               <w:t xml:space="preserve">7:             </w:t>
             </w:r>
             <w:r>
@@ -5618,8 +5623,16 @@
           <w:sz w:val="22"/>
           <w:szCs w:val="22"/>
         </w:rPr>
+        <w:t xml:space="preserve">Automatic test data generation literature using PSO started with Windisch et al. [6] in </w:t>
+      </w:r>
+      <w:r>
+        <w:rPr>
+          <w:color w:val="131413"/>
+          <w:sz w:val="22"/>
+          <w:szCs w:val="22"/>
+        </w:rPr>
         <w:lastRenderedPageBreak/>
-        <w:t>Automatic test data generation literature using PSO started with Windisch et al. [6] in 2007. They improved the PSO into</w:t>
+        <w:t>2007. They improved the PSO into</w:t>
       </w:r>
       <w:r>
         <w:rPr>
@@ -5986,16 +5999,7 @@
           <w:sz w:val="22"/>
           <w:szCs w:val="22"/>
         </w:rPr>
-        <w:t xml:space="preserve">to the particle fitness. The </w:t>
-      </w:r>
-      <w:r>
-        <w:rPr>
-          <w:rFonts w:eastAsia="Arial Unicode MS"/>
-          <w:sz w:val="22"/>
-          <w:szCs w:val="22"/>
-        </w:rPr>
-        <w:lastRenderedPageBreak/>
-        <w:t>results showed that APSO had better</w:t>
+        <w:t>to the particle fitness. The results showed that APSO had better</w:t>
       </w:r>
       <w:r>
         <w:rPr>
@@ -6030,6 +6034,7 @@
           <w:sz w:val="22"/>
           <w:szCs w:val="22"/>
         </w:rPr>
+        <w:lastRenderedPageBreak/>
         <w:t>Dahiya et al. [</w:t>
       </w:r>
       <w:r>
@@ -6491,15 +6496,7 @@
         <w:t xml:space="preserve"> Control flow graph generation</w:t>
       </w:r>
       <w:r>
-        <w:t xml:space="preserve">: Test data generated from source code directly is more </w:t>
-      </w:r>
-      <w:r>
-        <w:lastRenderedPageBreak/>
-        <w:t xml:space="preserve">complicated and difficult than from control </w:t>
-      </w:r>
-      <w:r>
-        <w:lastRenderedPageBreak/>
-        <w:t xml:space="preserve">flow graph (CFG). CFG is a directed graph </w:t>
+        <w:t xml:space="preserve">: Test data generated from source code directly is more complicated and difficult than from control flow graph (CFG). CFG is a directed graph </w:t>
       </w:r>
     </w:p>
     <w:p>
@@ -10652,17 +10649,7 @@
           <w:sz w:val="22"/>
           <w:szCs w:val="22"/>
         </w:rPr>
-        <w:t xml:space="preserve">which means the TRUE branch is </w:t>
-      </w:r>
-      <w:r>
-        <w:rPr>
-          <w:rFonts w:ascii="Times New Roman" w:eastAsia="Arial Unicode MS" w:hAnsi="Times New Roman" w:cs="Times New Roman"/>
-          <w:b w:val="0"/>
-          <w:sz w:val="22"/>
-          <w:szCs w:val="22"/>
-        </w:rPr>
-        <w:lastRenderedPageBreak/>
-        <w:t xml:space="preserve">taken at predicate </w:t>
+        <w:t xml:space="preserve">which means the TRUE branch is taken at predicate </w:t>
       </w:r>
       <w:r>
         <w:rPr>
@@ -10718,17 +10705,7 @@
           <w:sz w:val="22"/>
           <w:szCs w:val="22"/>
         </w:rPr>
-        <w:t xml:space="preserve">, </w:t>
-      </w:r>
-      <w:r>
-        <w:rPr>
-          <w:rFonts w:ascii="Times New Roman" w:eastAsia="Arial Unicode MS" w:hAnsi="Times New Roman" w:cs="Times New Roman"/>
-          <w:b w:val="0"/>
-          <w:sz w:val="22"/>
-          <w:szCs w:val="22"/>
-        </w:rPr>
-        <w:lastRenderedPageBreak/>
-        <w:t xml:space="preserve">the TRUE branch at predicate </w:t>
+        <w:t xml:space="preserve">, the TRUE branch at predicate </w:t>
       </w:r>
       <w:r>
         <w:rPr>
@@ -13537,15 +13514,7 @@
           <w:sz w:val="22"/>
           <w:szCs w:val="22"/>
         </w:rPr>
-        <w:t xml:space="preserve"> decision, in order to build the fitness function for the test path, we establish the fitness </w:t>
-      </w:r>
-      <w:r>
-        <w:rPr>
-          <w:sz w:val="22"/>
-          <w:szCs w:val="22"/>
-        </w:rPr>
-        <w:lastRenderedPageBreak/>
-        <w:t xml:space="preserve">function for each </w:t>
+        <w:t xml:space="preserve"> decision, in order to build the fitness function for the test path, we establish the fitness function for each </w:t>
       </w:r>
       <w:r>
         <w:rPr>
@@ -13560,15 +13529,7 @@
           <w:sz w:val="22"/>
           <w:szCs w:val="22"/>
         </w:rPr>
-        <w:t xml:space="preserve"> </w:t>
-      </w:r>
-      <w:r>
-        <w:rPr>
-          <w:sz w:val="22"/>
-          <w:szCs w:val="22"/>
-        </w:rPr>
-        <w:lastRenderedPageBreak/>
-        <w:t xml:space="preserve">decision. There will be 2 possibilities of </w:t>
+        <w:t xml:space="preserve"> decision. There will be 2 possibilities of </w:t>
       </w:r>
     </w:p>
     <w:p>
@@ -17753,7 +17714,6 @@
           <w:szCs w:val="22"/>
           <w:lang w:eastAsia="ja-JP"/>
         </w:rPr>
-        <w:lastRenderedPageBreak/>
         <w:t xml:space="preserve">Figure 4: Generated test data for the PUT </w:t>
       </w:r>
       <w:r>
@@ -17784,6 +17744,7 @@
           <w:i w:val="0"/>
           <w:sz w:val="24"/>
         </w:rPr>
+        <w:lastRenderedPageBreak/>
         <w:t>5. Experimental analysis</w:t>
       </w:r>
     </w:p>
@@ -18167,6 +18128,7 @@
           <w:sz w:val="22"/>
           <w:szCs w:val="22"/>
         </w:rPr>
+        <w:lastRenderedPageBreak/>
         <w:t>Table 5.</w:t>
       </w:r>
       <w:r>
@@ -19286,7 +19248,6 @@
           <w:sz w:val="22"/>
           <w:szCs w:val="22"/>
         </w:rPr>
-        <w:lastRenderedPageBreak/>
         <w:t>The detail results of the comparison with PUT benchmark used by Mao [9] in 2 criteria are shown in the following table:</w:t>
       </w:r>
     </w:p>
@@ -20346,7 +20307,6 @@
         <w:ind w:left="572" w:hanging="459"/>
       </w:pPr>
       <w:r>
-        <w:lastRenderedPageBreak/>
         <w:t>B.</w:t>
       </w:r>
       <w:r>
@@ -20368,6 +20328,7 @@
         <w:ind w:left="572" w:hanging="459"/>
       </w:pPr>
       <w:r>
+        <w:lastRenderedPageBreak/>
         <w:t>M. A. Ahmed and I. Hermadi, “GA-based Multiple Paths Test Data Generator”, Computers &amp; Operations Research, vol. 35, pp 3107-3124 (2008).</w:t>
       </w:r>
     </w:p>
@@ -20459,7 +20420,6 @@
         <w:ind w:left="572" w:hanging="459"/>
       </w:pPr>
       <w:r>
-        <w:lastRenderedPageBreak/>
         <w:t>M.Harman, P.McMinn, “A theoretical and empirical study of search-based testing: local, global, and hybrid search”, IEEE Trans. Softw. Eng. 36(2), 226–247 (2010)</w:t>
       </w:r>
     </w:p>
@@ -20473,7 +20433,11 @@
         <w:t>Agrawal K., Srivastava G, “</w:t>
       </w:r>
       <w:r>
-        <w:t>Towards software test data generation using discrete quantum particle swarm optimization</w:t>
+        <w:t xml:space="preserve">Towards software test data generation using discrete quantum </w:t>
+      </w:r>
+      <w:r>
+        <w:lastRenderedPageBreak/>
+        <w:t>particle swarm optimization</w:t>
       </w:r>
       <w:r>
         <w:t>”,</w:t>
@@ -20537,11 +20501,7 @@
         <w:ind w:left="572" w:hanging="459"/>
       </w:pPr>
       <w:r>
-        <w:t xml:space="preserve">C. S. Pasareanu, W. Visser, D. Bushnell, J. Geldenhuys, P. Mehlitz, N. Rungta, “Symbolic PathFinder: Integrating Symbolic Execution with Model Checking for Java Bytecode </w:t>
-      </w:r>
-      <w:r>
-        <w:lastRenderedPageBreak/>
-        <w:t>Analysis”, Automated Software Engineering Journal, Springer (2013).</w:t>
+        <w:t>C. S. Pasareanu, W. Visser, D. Bushnell, J. Geldenhuys, P. Mehlitz, N. Rungta, “Symbolic PathFinder: Integrating Symbolic Execution with Model Checking for Java Bytecode Analysis”, Automated Software Engineering Journal, Springer (2013).</w:t>
       </w:r>
     </w:p>
     <w:p>
@@ -20550,7 +20510,11 @@
         <w:ind w:left="572" w:hanging="459"/>
       </w:pPr>
       <w:r>
-        <w:t>G. M. Michael, M. Schatz, “Generating software test data by evolution”, IEEE Transactions on Software Engineering, vol. 27, 1085--1110 (2001).</w:t>
+        <w:t xml:space="preserve">G. M. Michael, M. Schatz, “Generating software test data by evolution”, IEEE </w:t>
+      </w:r>
+      <w:r>
+        <w:lastRenderedPageBreak/>
+        <w:t>Transactions on Software Engineering, vol. 27, 1085--1110 (2001).</w:t>
       </w:r>
     </w:p>
     <w:p>
@@ -20792,7 +20756,7 @@
         <w:sz w:val="18"/>
         <w:szCs w:val="18"/>
       </w:rPr>
-      <w:t>8</w:t>
+      <w:t>6</w:t>
     </w:r>
     <w:r>
       <w:rPr>

--- a/CFT4CUnitSrc/src/report/Generating Test Data for Software Structural Testing using Particle Swarm Optimization.docx
+++ b/CFT4CUnitSrc/src/report/Generating Test Data for Software Structural Testing using Particle Swarm Optimization.docx
@@ -7248,6 +7248,38 @@
       </w:r>
       <w:r>
         <w:rPr>
+          <w:rFonts w:ascii="Times New Roman" w:hAnsi="Times New Roman" w:cs="Times New Roman"/>
+          <w:sz w:val="22"/>
+          <w:szCs w:val="22"/>
+        </w:rPr>
+        <w:t xml:space="preserve"> </w:t>
+      </w:r>
+      <w:r>
+        <w:rPr>
+          <w:rFonts w:ascii="Times New Roman" w:hAnsi="Times New Roman" w:cs="Times New Roman"/>
+          <w:sz w:val="22"/>
+          <w:szCs w:val="22"/>
+        </w:rPr>
+        <w:t xml:space="preserve">Before performing this algorithm, </w:t>
+      </w:r>
+      <w:r>
+        <w:rPr>
+          <w:rFonts w:ascii="Times New Roman" w:hAnsi="Times New Roman" w:cs="Times New Roman"/>
+          <w:sz w:val="22"/>
+          <w:szCs w:val="22"/>
+        </w:rPr>
+        <w:t xml:space="preserve">output </w:t>
+      </w:r>
+      <w:r>
+        <w:rPr>
+          <w:rFonts w:ascii="Times New Roman" w:hAnsi="Times New Roman" w:cs="Times New Roman"/>
+          <w:sz w:val="22"/>
+          <w:szCs w:val="22"/>
+        </w:rPr>
+        <w:t>graph is initialized as a global variable and contains only one vertex representing for the given program P.</w:t>
+      </w:r>
+      <w:r>
+        <w:rPr>
           <w:rFonts w:eastAsia="Arial Unicode MS"/>
           <w:sz w:val="22"/>
           <w:szCs w:val="22"/>
@@ -8441,6 +8473,7 @@
           <w:szCs w:val="22"/>
           <w:lang w:val="vi-VN"/>
         </w:rPr>
+        <w:lastRenderedPageBreak/>
         <w:t>Definition 2 (Path).</w:t>
       </w:r>
       <w:r>
@@ -8609,17 +8642,7 @@
           <w:szCs w:val="22"/>
           <w:lang w:val="vi-VN"/>
         </w:rPr>
-        <w:t xml:space="preserve">, </w:t>
-      </w:r>
-      <w:r>
-        <w:rPr>
-          <w:i/>
-          <w:sz w:val="22"/>
-          <w:szCs w:val="22"/>
-          <w:lang w:val="vi-VN"/>
-        </w:rPr>
-        <w:lastRenderedPageBreak/>
-        <w:t>v</w:t>
+        <w:t>, v</w:t>
       </w:r>
       <w:r>
         <w:rPr>
@@ -10621,128 +10644,7 @@
           <w:sz w:val="22"/>
           <w:szCs w:val="22"/>
         </w:rPr>
-        <w:t xml:space="preserve"> % 100 = 0)), F</w:t>
-      </w:r>
-      <w:r>
-        <w:rPr>
-          <w:rFonts w:ascii="Times New Roman" w:hAnsi="Times New Roman" w:cs="Times New Roman"/>
-          <w:b w:val="0"/>
-          <w:sz w:val="22"/>
-          <w:szCs w:val="22"/>
-          <w:lang w:val="vi-VN"/>
-        </w:rPr>
-        <w:t>]</w:t>
-      </w:r>
-      <w:r>
-        <w:rPr>
-          <w:rFonts w:ascii="Times New Roman" w:hAnsi="Times New Roman" w:cs="Times New Roman"/>
-          <w:b w:val="0"/>
-          <w:sz w:val="22"/>
-          <w:szCs w:val="22"/>
-        </w:rPr>
-        <w:t xml:space="preserve">} </w:t>
-      </w:r>
-      <w:r>
-        <w:rPr>
-          <w:rFonts w:ascii="Times New Roman" w:eastAsia="Arial Unicode MS" w:hAnsi="Times New Roman" w:cs="Times New Roman"/>
-          <w:b w:val="0"/>
-          <w:sz w:val="22"/>
-          <w:szCs w:val="22"/>
-        </w:rPr>
-        <w:t xml:space="preserve">which means the TRUE branch is taken at predicate </w:t>
-      </w:r>
-      <w:r>
-        <w:rPr>
-          <w:rFonts w:ascii="Times New Roman" w:hAnsi="Times New Roman" w:cs="Times New Roman"/>
-          <w:b w:val="0"/>
-          <w:sz w:val="22"/>
-          <w:szCs w:val="22"/>
-        </w:rPr>
-        <w:t>(</w:t>
-      </w:r>
-      <w:r>
-        <w:rPr>
-          <w:rFonts w:ascii="Times New Roman" w:hAnsi="Times New Roman" w:cs="Times New Roman"/>
-          <w:b w:val="0"/>
-          <w:i/>
-          <w:sz w:val="22"/>
-          <w:szCs w:val="22"/>
-        </w:rPr>
-        <w:t>month</w:t>
-      </w:r>
-      <w:r>
-        <w:rPr>
-          <w:rFonts w:ascii="Times New Roman" w:hAnsi="Times New Roman" w:cs="Times New Roman"/>
-          <w:b w:val="0"/>
-          <w:sz w:val="22"/>
-          <w:szCs w:val="22"/>
-        </w:rPr>
-        <w:t xml:space="preserve"> ≥ 1 &amp;&amp; </w:t>
-      </w:r>
-      <w:r>
-        <w:rPr>
-          <w:rFonts w:ascii="Times New Roman" w:hAnsi="Times New Roman" w:cs="Times New Roman"/>
-          <w:b w:val="0"/>
-          <w:i/>
-          <w:sz w:val="22"/>
-          <w:szCs w:val="22"/>
-        </w:rPr>
-        <w:t>month</w:t>
-      </w:r>
-      <w:r>
-        <w:rPr>
-          <w:rFonts w:ascii="Times New Roman" w:hAnsi="Times New Roman" w:cs="Times New Roman"/>
-          <w:b w:val="0"/>
-          <w:sz w:val="22"/>
-          <w:szCs w:val="22"/>
-        </w:rPr>
-        <w:t xml:space="preserve"> ≤ 12)</w:t>
-      </w:r>
-      <w:r>
-        <w:rPr>
-          <w:rFonts w:ascii="Times New Roman" w:eastAsia="Arial Unicode MS" w:hAnsi="Times New Roman" w:cs="Times New Roman"/>
-          <w:b w:val="0"/>
-          <w:sz w:val="22"/>
-          <w:szCs w:val="22"/>
-        </w:rPr>
-        <w:t xml:space="preserve">, the TRUE branch at predicate </w:t>
-      </w:r>
-      <w:r>
-        <w:rPr>
-          <w:rFonts w:ascii="Times New Roman" w:hAnsi="Times New Roman" w:cs="Times New Roman"/>
-          <w:b w:val="0"/>
-          <w:sz w:val="22"/>
-          <w:szCs w:val="22"/>
-        </w:rPr>
-        <w:t>(</w:t>
-      </w:r>
-      <w:r>
-        <w:rPr>
-          <w:rFonts w:ascii="Times New Roman" w:hAnsi="Times New Roman" w:cs="Times New Roman"/>
-          <w:b w:val="0"/>
-          <w:i/>
-          <w:sz w:val="22"/>
-          <w:szCs w:val="22"/>
-        </w:rPr>
-        <w:t>month</w:t>
-      </w:r>
-      <w:r>
-        <w:rPr>
-          <w:rFonts w:ascii="Times New Roman" w:hAnsi="Times New Roman" w:cs="Times New Roman"/>
-          <w:b w:val="0"/>
-          <w:sz w:val="22"/>
-          <w:szCs w:val="22"/>
-        </w:rPr>
-        <w:t xml:space="preserve"> = 2)</w:t>
-      </w:r>
-      <w:r>
-        <w:rPr>
-          <w:rFonts w:ascii="Times New Roman" w:eastAsia="Arial Unicode MS" w:hAnsi="Times New Roman" w:cs="Times New Roman"/>
-          <w:b w:val="0"/>
-          <w:sz w:val="22"/>
-          <w:szCs w:val="22"/>
-        </w:rPr>
-        <w:t xml:space="preserve">, and </w:t>
+        <w:t xml:space="preserve"> % </w:t>
       </w:r>
     </w:p>
     <w:p>
@@ -10900,6 +10802,72 @@
           <w:szCs w:val="22"/>
         </w:rPr>
         <w:lastRenderedPageBreak/>
+        <w:t>100 = 0)), F]} which means the TRUE branch is taken at predicate (</w:t>
+      </w:r>
+      <w:r>
+        <w:rPr>
+          <w:rFonts w:ascii="Times New Roman" w:eastAsia="Arial Unicode MS" w:hAnsi="Times New Roman" w:cs="Times New Roman"/>
+          <w:b w:val="0"/>
+          <w:i/>
+          <w:sz w:val="22"/>
+          <w:szCs w:val="22"/>
+        </w:rPr>
+        <w:t>month</w:t>
+      </w:r>
+      <w:r>
+        <w:rPr>
+          <w:rFonts w:ascii="Times New Roman" w:eastAsia="Arial Unicode MS" w:hAnsi="Times New Roman" w:cs="Times New Roman"/>
+          <w:b w:val="0"/>
+          <w:sz w:val="22"/>
+          <w:szCs w:val="22"/>
+        </w:rPr>
+        <w:t xml:space="preserve"> ≥ 1 &amp;&amp; </w:t>
+      </w:r>
+      <w:r>
+        <w:rPr>
+          <w:rFonts w:ascii="Times New Roman" w:eastAsia="Arial Unicode MS" w:hAnsi="Times New Roman" w:cs="Times New Roman"/>
+          <w:b w:val="0"/>
+          <w:i/>
+          <w:sz w:val="22"/>
+          <w:szCs w:val="22"/>
+        </w:rPr>
+        <w:t>month</w:t>
+      </w:r>
+      <w:r>
+        <w:rPr>
+          <w:rFonts w:ascii="Times New Roman" w:eastAsia="Arial Unicode MS" w:hAnsi="Times New Roman" w:cs="Times New Roman"/>
+          <w:b w:val="0"/>
+          <w:sz w:val="22"/>
+          <w:szCs w:val="22"/>
+        </w:rPr>
+        <w:t xml:space="preserve"> ≤ 12), the TRUE branch at predicate (</w:t>
+      </w:r>
+      <w:r>
+        <w:rPr>
+          <w:rFonts w:ascii="Times New Roman" w:eastAsia="Arial Unicode MS" w:hAnsi="Times New Roman" w:cs="Times New Roman"/>
+          <w:b w:val="0"/>
+          <w:i/>
+          <w:sz w:val="22"/>
+          <w:szCs w:val="22"/>
+        </w:rPr>
+        <w:t>month</w:t>
+      </w:r>
+      <w:r>
+        <w:rPr>
+          <w:rFonts w:ascii="Times New Roman" w:eastAsia="Arial Unicode MS" w:hAnsi="Times New Roman" w:cs="Times New Roman"/>
+          <w:b w:val="0"/>
+          <w:sz w:val="22"/>
+          <w:szCs w:val="22"/>
+        </w:rPr>
+        <w:t xml:space="preserve"> = 2), and  </w:t>
+      </w:r>
+      <w:r>
+        <w:rPr>
+          <w:rFonts w:ascii="Times New Roman" w:eastAsia="Arial Unicode MS" w:hAnsi="Times New Roman" w:cs="Times New Roman"/>
+          <w:b w:val="0"/>
+          <w:sz w:val="22"/>
+          <w:szCs w:val="22"/>
+        </w:rPr>
         <w:t xml:space="preserve">the FALSE branch at predicate </w:t>
       </w:r>
       <w:r>
@@ -12097,6 +12065,7 @@
           <w:sz w:val="22"/>
           <w:szCs w:val="22"/>
         </w:rPr>
+        <w:lastRenderedPageBreak/>
         <w:t>4.2. Establish fitness function for each test path</w:t>
       </w:r>
     </w:p>
@@ -12123,7 +12092,6 @@
           <w:sz w:val="22"/>
           <w:szCs w:val="22"/>
         </w:rPr>
-        <w:lastRenderedPageBreak/>
         <w:t>fBchDist</w:t>
       </w:r>
       <w:r>
@@ -13486,55 +13454,6 @@
     <w:p>
       <w:pPr>
         <w:spacing w:before="120"/>
-        <w:ind w:firstLine="346"/>
-        <w:jc w:val="both"/>
-        <w:rPr>
-          <w:sz w:val="22"/>
-          <w:szCs w:val="22"/>
-          <w:lang w:eastAsia="ja-JP"/>
-        </w:rPr>
-      </w:pPr>
-      <w:r>
-        <w:rPr>
-          <w:sz w:val="22"/>
-          <w:szCs w:val="22"/>
-        </w:rPr>
-        <w:t xml:space="preserve">Since each test path is represented by </w:t>
-      </w:r>
-      <w:r>
-        <w:rPr>
-          <w:rFonts w:eastAsia="Arial Unicode MS"/>
-          <w:sz w:val="22"/>
-          <w:szCs w:val="22"/>
-        </w:rPr>
-        <w:t>sequence of pairs of branch predication and its</w:t>
-      </w:r>
-      <w:r>
-        <w:rPr>
-          <w:sz w:val="22"/>
-          <w:szCs w:val="22"/>
-        </w:rPr>
-        <w:t xml:space="preserve"> decision, in order to build the fitness function for the test path, we establish the fitness function for each </w:t>
-      </w:r>
-      <w:r>
-        <w:rPr>
-          <w:rFonts w:eastAsia="Arial Unicode MS"/>
-          <w:sz w:val="22"/>
-          <w:szCs w:val="22"/>
-        </w:rPr>
-        <w:t>branch predication and its</w:t>
-      </w:r>
-      <w:r>
-        <w:rPr>
-          <w:sz w:val="22"/>
-          <w:szCs w:val="22"/>
-        </w:rPr>
-        <w:t xml:space="preserve"> decision. There will be 2 possibilities of </w:t>
-      </w:r>
-    </w:p>
-    <w:p>
-      <w:pPr>
-        <w:spacing w:before="120"/>
         <w:jc w:val="both"/>
         <w:rPr>
           <w:sz w:val="22"/>
@@ -13547,6 +13466,16 @@
           <w:cols w:num="2" w:space="566"/>
           <w:docGrid w:linePitch="360"/>
         </w:sectPr>
+      </w:pPr>
+    </w:p>
+    <w:p>
+      <w:pPr>
+        <w:spacing w:before="120"/>
+        <w:jc w:val="center"/>
+        <w:rPr>
+          <w:sz w:val="22"/>
+          <w:szCs w:val="22"/>
+        </w:rPr>
       </w:pPr>
     </w:p>
     <w:p>
@@ -15923,6 +15852,7 @@
     <w:p>
       <w:pPr>
         <w:spacing w:before="120"/>
+        <w:ind w:firstLine="360"/>
         <w:jc w:val="both"/>
         <w:rPr>
           <w:sz w:val="22"/>
@@ -15936,6 +15866,13 @@
           <w:szCs w:val="22"/>
         </w:rPr>
         <w:lastRenderedPageBreak/>
+        <w:t xml:space="preserve">Since each test path is represented by sequence of pairs of branch predication and its decision, in order to build the fitness function for the test path, we establish the fitness function for each branch predication and its decision. There will be 2 possibilities of </w:t>
+      </w:r>
+      <w:r>
+        <w:rPr>
+          <w:sz w:val="22"/>
+          <w:szCs w:val="22"/>
+        </w:rPr>
         <w:t xml:space="preserve">TRUE(T) and FALSE(F) for each </w:t>
       </w:r>
       <w:r>
@@ -16962,7 +16899,15 @@
           <w:sz w:val="22"/>
           <w:szCs w:val="22"/>
         </w:rPr>
-        <w:t xml:space="preserve">With each fitness function of each test path, we use one PSO to find its solution (in this case the solution means the test data which can cover the corresponding test path). In order to find the solution for all fitness functions at the same time, we perform </w:t>
+        <w:t xml:space="preserve">With each fitness function of each test path, we use one PSO to find its solution (in this case the solution means the test data which can cover the corresponding test path). In order to find the </w:t>
+      </w:r>
+      <w:r>
+        <w:rPr>
+          <w:sz w:val="22"/>
+          <w:szCs w:val="22"/>
+        </w:rPr>
+        <w:lastRenderedPageBreak/>
+        <w:t xml:space="preserve">solution for all fitness functions at the same time, we perform </w:t>
       </w:r>
       <w:r>
         <w:rPr>
@@ -17021,7 +16966,6 @@
           <w:sz w:val="22"/>
           <w:szCs w:val="22"/>
         </w:rPr>
-        <w:lastRenderedPageBreak/>
         <w:t xml:space="preserve">The </w:t>
       </w:r>
       <w:r>
@@ -17650,10 +17594,11 @@
           <w:szCs w:val="22"/>
           <w:lang w:eastAsia="ja-JP"/>
         </w:rPr>
+        <w:lastRenderedPageBreak/>
         <w:drawing>
           <wp:inline distT="0" distB="0" distL="0" distR="0">
-            <wp:extent cx="2700020" cy="1843658"/>
-            <wp:effectExtent l="0" t="0" r="5080" b="4445"/>
+            <wp:extent cx="2697017" cy="2415396"/>
+            <wp:effectExtent l="19050" t="0" r="8083" b="0"/>
             <wp:docPr id="15" name="Picture 1"/>
             <wp:cNvGraphicFramePr>
               <a:graphicFrameLocks xmlns:a="http://schemas.openxmlformats.org/drawingml/2006/main" noChangeAspect="1"/>
@@ -17677,7 +17622,7 @@
                   <pic:spPr bwMode="auto">
                     <a:xfrm>
                       <a:off x="0" y="0"/>
-                      <a:ext cx="2700020" cy="1843658"/>
+                      <a:ext cx="2700020" cy="2418085"/>
                     </a:xfrm>
                     <a:prstGeom prst="rect">
                       <a:avLst/>
@@ -17744,7 +17689,6 @@
           <w:i w:val="0"/>
           <w:sz w:val="24"/>
         </w:rPr>
-        <w:lastRenderedPageBreak/>
         <w:t>5. Experimental analysis</w:t>
       </w:r>
     </w:p>
@@ -17911,6 +17855,7 @@
           <w:sz w:val="22"/>
           <w:szCs w:val="22"/>
         </w:rPr>
+        <w:lastRenderedPageBreak/>
         <w:t>The fitness functions are automatically built basing on the pair of branch predication and its decision of each test path, and these pairs can be entirely generated automatically from a PUT with above mentioned algorithm 2 and 3. This obviously advanced the automatic ability in our proposal</w:t>
       </w:r>
       <w:r>
@@ -18083,52 +18028,18 @@
     <w:p>
       <w:pPr>
         <w:spacing w:before="120"/>
-        <w:jc w:val="both"/>
+        <w:jc w:val="center"/>
         <w:rPr>
           <w:sz w:val="22"/>
           <w:szCs w:val="22"/>
           <w:lang w:eastAsia="ja-JP"/>
         </w:rPr>
       </w:pPr>
-    </w:p>
-    <w:p>
-      <w:pPr>
-        <w:spacing w:before="120"/>
-        <w:jc w:val="both"/>
-        <w:rPr>
-          <w:sz w:val="22"/>
-          <w:szCs w:val="22"/>
-          <w:lang w:eastAsia="ja-JP"/>
-        </w:rPr>
-      </w:pPr>
-    </w:p>
-    <w:p>
-      <w:pPr>
-        <w:spacing w:before="120"/>
-        <w:jc w:val="both"/>
-        <w:rPr>
-          <w:sz w:val="22"/>
-          <w:szCs w:val="22"/>
-          <w:lang w:eastAsia="ja-JP"/>
-        </w:rPr>
-      </w:pPr>
-    </w:p>
-    <w:p>
-      <w:pPr>
-        <w:spacing w:before="120"/>
-        <w:jc w:val="center"/>
-        <w:rPr>
-          <w:sz w:val="22"/>
-          <w:szCs w:val="22"/>
-          <w:lang w:eastAsia="ja-JP"/>
-        </w:rPr>
-      </w:pPr>
-      <w:r>
-        <w:rPr>
-          <w:sz w:val="22"/>
-          <w:szCs w:val="22"/>
-        </w:rPr>
-        <w:lastRenderedPageBreak/>
+      <w:r>
+        <w:rPr>
+          <w:sz w:val="22"/>
+          <w:szCs w:val="22"/>
+        </w:rPr>
         <w:t>Table 5.</w:t>
       </w:r>
       <w:r>
@@ -18149,7 +18060,7 @@
     </w:p>
     <w:tbl>
       <w:tblPr>
-        <w:tblW w:w="4652" w:type="dxa"/>
+        <w:tblW w:w="4634" w:type="dxa"/>
         <w:jc w:val="center"/>
         <w:tblInd w:w="3427" w:type="dxa"/>
         <w:tblBorders>
@@ -18229,7 +18140,7 @@
         </w:tc>
         <w:tc>
           <w:tcPr>
-            <w:tcW w:w="546" w:type="dxa"/>
+            <w:tcW w:w="469" w:type="dxa"/>
             <w:tcBorders>
               <w:bottom w:val="single" w:sz="4" w:space="0" w:color="000000"/>
             </w:tcBorders>
@@ -18298,7 +18209,7 @@
         </w:tc>
         <w:tc>
           <w:tcPr>
-            <w:tcW w:w="1318" w:type="dxa"/>
+            <w:tcW w:w="1377" w:type="dxa"/>
             <w:tcBorders>
               <w:bottom w:val="single" w:sz="4" w:space="0" w:color="000000"/>
             </w:tcBorders>
@@ -18378,7 +18289,7 @@
         </w:tc>
         <w:tc>
           <w:tcPr>
-            <w:tcW w:w="546" w:type="dxa"/>
+            <w:tcW w:w="469" w:type="dxa"/>
             <w:tcBorders>
               <w:bottom w:val="dotted" w:sz="4" w:space="0" w:color="auto"/>
             </w:tcBorders>
@@ -18426,7 +18337,7 @@
         </w:tc>
         <w:tc>
           <w:tcPr>
-            <w:tcW w:w="1318" w:type="dxa"/>
+            <w:tcW w:w="1377" w:type="dxa"/>
             <w:tcBorders>
               <w:bottom w:val="dotted" w:sz="4" w:space="0" w:color="auto"/>
             </w:tcBorders>
@@ -18472,7 +18383,7 @@
                 <w:sz w:val="22"/>
                 <w:szCs w:val="22"/>
               </w:rPr>
-              <w:t>computeTax</w:t>
+              <w:t>calDay</w:t>
             </w:r>
           </w:p>
         </w:tc>
@@ -18497,13 +18408,13 @@
                 <w:sz w:val="22"/>
                 <w:szCs w:val="22"/>
               </w:rPr>
-              <w:t>61</w:t>
+              <w:t>72</w:t>
             </w:r>
           </w:p>
         </w:tc>
         <w:tc>
           <w:tcPr>
-            <w:tcW w:w="546" w:type="dxa"/>
+            <w:tcW w:w="469" w:type="dxa"/>
             <w:tcBorders>
               <w:top w:val="dotted" w:sz="4" w:space="0" w:color="auto"/>
               <w:bottom w:val="dotted" w:sz="4" w:space="0" w:color="auto"/>
@@ -18547,13 +18458,13 @@
                 <w:sz w:val="22"/>
                 <w:szCs w:val="22"/>
               </w:rPr>
-              <w:t>2</w:t>
+              <w:t>3</w:t>
             </w:r>
           </w:p>
         </w:tc>
         <w:tc>
           <w:tcPr>
-            <w:tcW w:w="1318" w:type="dxa"/>
+            <w:tcW w:w="1377" w:type="dxa"/>
             <w:tcBorders>
               <w:top w:val="dotted" w:sz="4" w:space="0" w:color="auto"/>
               <w:bottom w:val="dotted" w:sz="4" w:space="0" w:color="auto"/>
@@ -18571,7 +18482,7 @@
                 <w:sz w:val="22"/>
                 <w:szCs w:val="22"/>
               </w:rPr>
-              <w:t>Compute the federal personal income tax</w:t>
+              <w:t>Calculate the day of the week</w:t>
             </w:r>
           </w:p>
         </w:tc>
@@ -18600,7 +18511,7 @@
                 <w:sz w:val="22"/>
                 <w:szCs w:val="22"/>
               </w:rPr>
-              <w:t>printCalendar</w:t>
+              <w:t>cal</w:t>
             </w:r>
           </w:p>
         </w:tc>
@@ -18622,17 +18533,16 @@
             </w:pPr>
             <w:r>
               <w:rPr>
-                <w:rFonts w:hint="eastAsia"/>
-                <w:sz w:val="22"/>
-                <w:szCs w:val="22"/>
-              </w:rPr>
-              <w:t>187</w:t>
+                <w:sz w:val="22"/>
+                <w:szCs w:val="22"/>
+              </w:rPr>
+              <w:t>53</w:t>
             </w:r>
           </w:p>
         </w:tc>
         <w:tc>
           <w:tcPr>
-            <w:tcW w:w="546" w:type="dxa"/>
+            <w:tcW w:w="469" w:type="dxa"/>
             <w:tcBorders>
               <w:top w:val="dotted" w:sz="4" w:space="0" w:color="auto"/>
               <w:bottom w:val="dotted" w:sz="4" w:space="0" w:color="auto"/>
@@ -18648,11 +18558,10 @@
             </w:pPr>
             <w:r>
               <w:rPr>
-                <w:rFonts w:hint="eastAsia"/>
-                <w:sz w:val="22"/>
-                <w:szCs w:val="22"/>
-              </w:rPr>
-              <w:t>33</w:t>
+                <w:sz w:val="22"/>
+                <w:szCs w:val="22"/>
+              </w:rPr>
+              <w:t>18</w:t>
             </w:r>
           </w:p>
         </w:tc>
@@ -18674,17 +18583,558 @@
             </w:pPr>
             <w:r>
               <w:rPr>
-                <w:rFonts w:hint="eastAsia"/>
-                <w:sz w:val="22"/>
-                <w:szCs w:val="22"/>
-              </w:rPr>
-              <w:t>2</w:t>
+                <w:sz w:val="22"/>
+                <w:szCs w:val="22"/>
+              </w:rPr>
+              <w:t>5</w:t>
             </w:r>
           </w:p>
         </w:tc>
         <w:tc>
           <w:tcPr>
-            <w:tcW w:w="1318" w:type="dxa"/>
+            <w:tcW w:w="1377" w:type="dxa"/>
+            <w:tcBorders>
+              <w:top w:val="dotted" w:sz="4" w:space="0" w:color="auto"/>
+              <w:bottom w:val="dotted" w:sz="4" w:space="0" w:color="auto"/>
+            </w:tcBorders>
+          </w:tcPr>
+          <w:p>
+            <w:pPr>
+              <w:rPr>
+                <w:sz w:val="22"/>
+                <w:szCs w:val="22"/>
+              </w:rPr>
+            </w:pPr>
+            <w:r>
+              <w:rPr>
+                <w:sz w:val="22"/>
+                <w:szCs w:val="22"/>
+              </w:rPr>
+              <w:t>Compute the days between two dates</w:t>
+            </w:r>
+          </w:p>
+        </w:tc>
+      </w:tr>
+      <w:tr>
+        <w:trPr>
+          <w:jc w:val="center"/>
+        </w:trPr>
+        <w:tc>
+          <w:tcPr>
+            <w:tcW w:w="1426" w:type="dxa"/>
+            <w:tcBorders>
+              <w:top w:val="dotted" w:sz="4" w:space="0" w:color="auto"/>
+              <w:bottom w:val="dotted" w:sz="4" w:space="0" w:color="auto"/>
+            </w:tcBorders>
+          </w:tcPr>
+          <w:p>
+            <w:pPr>
+              <w:rPr>
+                <w:sz w:val="22"/>
+                <w:szCs w:val="22"/>
+              </w:rPr>
+            </w:pPr>
+            <w:r>
+              <w:rPr>
+                <w:sz w:val="22"/>
+                <w:szCs w:val="22"/>
+              </w:rPr>
+              <w:t>remainder</w:t>
+            </w:r>
+          </w:p>
+        </w:tc>
+        <w:tc>
+          <w:tcPr>
+            <w:tcW w:w="693" w:type="dxa"/>
+            <w:tcBorders>
+              <w:top w:val="dotted" w:sz="4" w:space="0" w:color="auto"/>
+              <w:bottom w:val="dotted" w:sz="4" w:space="0" w:color="auto"/>
+            </w:tcBorders>
+          </w:tcPr>
+          <w:p>
+            <w:pPr>
+              <w:jc w:val="right"/>
+              <w:rPr>
+                <w:sz w:val="22"/>
+                <w:szCs w:val="22"/>
+              </w:rPr>
+            </w:pPr>
+            <w:r>
+              <w:rPr>
+                <w:sz w:val="22"/>
+                <w:szCs w:val="22"/>
+              </w:rPr>
+              <w:t>49</w:t>
+            </w:r>
+          </w:p>
+        </w:tc>
+        <w:tc>
+          <w:tcPr>
+            <w:tcW w:w="469" w:type="dxa"/>
+            <w:tcBorders>
+              <w:top w:val="dotted" w:sz="4" w:space="0" w:color="auto"/>
+              <w:bottom w:val="dotted" w:sz="4" w:space="0" w:color="auto"/>
+            </w:tcBorders>
+          </w:tcPr>
+          <w:p>
+            <w:pPr>
+              <w:jc w:val="right"/>
+              <w:rPr>
+                <w:sz w:val="22"/>
+                <w:szCs w:val="22"/>
+              </w:rPr>
+            </w:pPr>
+            <w:r>
+              <w:rPr>
+                <w:sz w:val="22"/>
+                <w:szCs w:val="22"/>
+              </w:rPr>
+              <w:t>18</w:t>
+            </w:r>
+          </w:p>
+        </w:tc>
+        <w:tc>
+          <w:tcPr>
+            <w:tcW w:w="669" w:type="dxa"/>
+            <w:tcBorders>
+              <w:top w:val="dotted" w:sz="4" w:space="0" w:color="auto"/>
+              <w:bottom w:val="dotted" w:sz="4" w:space="0" w:color="auto"/>
+            </w:tcBorders>
+          </w:tcPr>
+          <w:p>
+            <w:pPr>
+              <w:jc w:val="right"/>
+              <w:rPr>
+                <w:sz w:val="22"/>
+                <w:szCs w:val="22"/>
+              </w:rPr>
+            </w:pPr>
+            <w:r>
+              <w:rPr>
+                <w:sz w:val="22"/>
+                <w:szCs w:val="22"/>
+              </w:rPr>
+              <w:t>2</w:t>
+            </w:r>
+          </w:p>
+        </w:tc>
+        <w:tc>
+          <w:tcPr>
+            <w:tcW w:w="1377" w:type="dxa"/>
+            <w:tcBorders>
+              <w:top w:val="dotted" w:sz="4" w:space="0" w:color="auto"/>
+              <w:bottom w:val="dotted" w:sz="4" w:space="0" w:color="auto"/>
+            </w:tcBorders>
+          </w:tcPr>
+          <w:p>
+            <w:pPr>
+              <w:rPr>
+                <w:sz w:val="22"/>
+                <w:szCs w:val="22"/>
+              </w:rPr>
+            </w:pPr>
+            <w:r>
+              <w:rPr>
+                <w:sz w:val="22"/>
+                <w:szCs w:val="22"/>
+              </w:rPr>
+              <w:t>Calculate the remainder of an integer division</w:t>
+            </w:r>
+          </w:p>
+        </w:tc>
+      </w:tr>
+      <w:tr>
+        <w:trPr>
+          <w:jc w:val="center"/>
+        </w:trPr>
+        <w:tc>
+          <w:tcPr>
+            <w:tcW w:w="1426" w:type="dxa"/>
+            <w:tcBorders>
+              <w:top w:val="dotted" w:sz="4" w:space="0" w:color="auto"/>
+              <w:bottom w:val="dotted" w:sz="4" w:space="0" w:color="auto"/>
+            </w:tcBorders>
+          </w:tcPr>
+          <w:p>
+            <w:pPr>
+              <w:rPr>
+                <w:sz w:val="22"/>
+                <w:szCs w:val="22"/>
+              </w:rPr>
+            </w:pPr>
+            <w:r>
+              <w:rPr>
+                <w:sz w:val="22"/>
+                <w:szCs w:val="22"/>
+              </w:rPr>
+              <w:t>computeTax</w:t>
+            </w:r>
+          </w:p>
+        </w:tc>
+        <w:tc>
+          <w:tcPr>
+            <w:tcW w:w="693" w:type="dxa"/>
+            <w:tcBorders>
+              <w:top w:val="dotted" w:sz="4" w:space="0" w:color="auto"/>
+              <w:bottom w:val="dotted" w:sz="4" w:space="0" w:color="auto"/>
+            </w:tcBorders>
+          </w:tcPr>
+          <w:p>
+            <w:pPr>
+              <w:jc w:val="right"/>
+              <w:rPr>
+                <w:sz w:val="22"/>
+                <w:szCs w:val="22"/>
+              </w:rPr>
+            </w:pPr>
+            <w:r>
+              <w:rPr>
+                <w:sz w:val="22"/>
+                <w:szCs w:val="22"/>
+              </w:rPr>
+              <w:t>61</w:t>
+            </w:r>
+          </w:p>
+        </w:tc>
+        <w:tc>
+          <w:tcPr>
+            <w:tcW w:w="469" w:type="dxa"/>
+            <w:tcBorders>
+              <w:top w:val="dotted" w:sz="4" w:space="0" w:color="auto"/>
+              <w:bottom w:val="dotted" w:sz="4" w:space="0" w:color="auto"/>
+            </w:tcBorders>
+          </w:tcPr>
+          <w:p>
+            <w:pPr>
+              <w:jc w:val="right"/>
+              <w:rPr>
+                <w:sz w:val="22"/>
+                <w:szCs w:val="22"/>
+              </w:rPr>
+            </w:pPr>
+            <w:r>
+              <w:rPr>
+                <w:sz w:val="22"/>
+                <w:szCs w:val="22"/>
+              </w:rPr>
+              <w:t>11</w:t>
+            </w:r>
+          </w:p>
+        </w:tc>
+        <w:tc>
+          <w:tcPr>
+            <w:tcW w:w="669" w:type="dxa"/>
+            <w:tcBorders>
+              <w:top w:val="dotted" w:sz="4" w:space="0" w:color="auto"/>
+              <w:bottom w:val="dotted" w:sz="4" w:space="0" w:color="auto"/>
+            </w:tcBorders>
+          </w:tcPr>
+          <w:p>
+            <w:pPr>
+              <w:jc w:val="right"/>
+              <w:rPr>
+                <w:sz w:val="22"/>
+                <w:szCs w:val="22"/>
+              </w:rPr>
+            </w:pPr>
+            <w:r>
+              <w:rPr>
+                <w:sz w:val="22"/>
+                <w:szCs w:val="22"/>
+              </w:rPr>
+              <w:t>2</w:t>
+            </w:r>
+          </w:p>
+        </w:tc>
+        <w:tc>
+          <w:tcPr>
+            <w:tcW w:w="1377" w:type="dxa"/>
+            <w:tcBorders>
+              <w:top w:val="dotted" w:sz="4" w:space="0" w:color="auto"/>
+              <w:bottom w:val="dotted" w:sz="4" w:space="0" w:color="auto"/>
+            </w:tcBorders>
+          </w:tcPr>
+          <w:p>
+            <w:pPr>
+              <w:rPr>
+                <w:sz w:val="22"/>
+                <w:szCs w:val="22"/>
+              </w:rPr>
+            </w:pPr>
+            <w:r>
+              <w:rPr>
+                <w:sz w:val="22"/>
+                <w:szCs w:val="22"/>
+              </w:rPr>
+              <w:t>Compute the federal personal income tax</w:t>
+            </w:r>
+          </w:p>
+        </w:tc>
+      </w:tr>
+      <w:tr>
+        <w:trPr>
+          <w:jc w:val="center"/>
+        </w:trPr>
+        <w:tc>
+          <w:tcPr>
+            <w:tcW w:w="1426" w:type="dxa"/>
+            <w:tcBorders>
+              <w:top w:val="dotted" w:sz="4" w:space="0" w:color="auto"/>
+              <w:bottom w:val="dotted" w:sz="4" w:space="0" w:color="auto"/>
+            </w:tcBorders>
+          </w:tcPr>
+          <w:p>
+            <w:pPr>
+              <w:rPr>
+                <w:sz w:val="22"/>
+                <w:szCs w:val="22"/>
+              </w:rPr>
+            </w:pPr>
+            <w:r>
+              <w:rPr>
+                <w:sz w:val="22"/>
+                <w:szCs w:val="22"/>
+              </w:rPr>
+              <w:t>bessj</w:t>
+            </w:r>
+          </w:p>
+        </w:tc>
+        <w:tc>
+          <w:tcPr>
+            <w:tcW w:w="693" w:type="dxa"/>
+            <w:tcBorders>
+              <w:top w:val="dotted" w:sz="4" w:space="0" w:color="auto"/>
+              <w:bottom w:val="dotted" w:sz="4" w:space="0" w:color="auto"/>
+            </w:tcBorders>
+          </w:tcPr>
+          <w:p>
+            <w:pPr>
+              <w:jc w:val="right"/>
+              <w:rPr>
+                <w:rFonts w:hint="eastAsia"/>
+                <w:sz w:val="22"/>
+                <w:szCs w:val="22"/>
+              </w:rPr>
+            </w:pPr>
+            <w:r>
+              <w:rPr>
+                <w:sz w:val="22"/>
+                <w:szCs w:val="22"/>
+              </w:rPr>
+              <w:t>245</w:t>
+            </w:r>
+          </w:p>
+        </w:tc>
+        <w:tc>
+          <w:tcPr>
+            <w:tcW w:w="469" w:type="dxa"/>
+            <w:tcBorders>
+              <w:top w:val="dotted" w:sz="4" w:space="0" w:color="auto"/>
+              <w:bottom w:val="dotted" w:sz="4" w:space="0" w:color="auto"/>
+            </w:tcBorders>
+          </w:tcPr>
+          <w:p>
+            <w:pPr>
+              <w:jc w:val="right"/>
+              <w:rPr>
+                <w:rFonts w:hint="eastAsia"/>
+                <w:sz w:val="22"/>
+                <w:szCs w:val="22"/>
+              </w:rPr>
+            </w:pPr>
+            <w:r>
+              <w:rPr>
+                <w:sz w:val="22"/>
+                <w:szCs w:val="22"/>
+              </w:rPr>
+              <w:t>21</w:t>
+            </w:r>
+          </w:p>
+        </w:tc>
+        <w:tc>
+          <w:tcPr>
+            <w:tcW w:w="669" w:type="dxa"/>
+            <w:tcBorders>
+              <w:top w:val="dotted" w:sz="4" w:space="0" w:color="auto"/>
+              <w:bottom w:val="dotted" w:sz="4" w:space="0" w:color="auto"/>
+            </w:tcBorders>
+          </w:tcPr>
+          <w:p>
+            <w:pPr>
+              <w:jc w:val="right"/>
+              <w:rPr>
+                <w:rFonts w:hint="eastAsia"/>
+                <w:sz w:val="22"/>
+                <w:szCs w:val="22"/>
+              </w:rPr>
+            </w:pPr>
+            <w:r>
+              <w:rPr>
+                <w:sz w:val="22"/>
+                <w:szCs w:val="22"/>
+              </w:rPr>
+              <w:t>2</w:t>
+            </w:r>
+          </w:p>
+        </w:tc>
+        <w:tc>
+          <w:tcPr>
+            <w:tcW w:w="1377" w:type="dxa"/>
+            <w:tcBorders>
+              <w:top w:val="dotted" w:sz="4" w:space="0" w:color="auto"/>
+              <w:bottom w:val="dotted" w:sz="4" w:space="0" w:color="auto"/>
+            </w:tcBorders>
+          </w:tcPr>
+          <w:p>
+            <w:pPr>
+              <w:rPr>
+                <w:sz w:val="22"/>
+                <w:szCs w:val="22"/>
+              </w:rPr>
+            </w:pPr>
+            <w:r>
+              <w:rPr>
+                <w:sz w:val="22"/>
+                <w:szCs w:val="22"/>
+              </w:rPr>
+              <w:t xml:space="preserve">Bessel </w:t>
+            </w:r>
+            <w:r>
+              <w:rPr>
+                <w:i/>
+                <w:sz w:val="22"/>
+                <w:szCs w:val="22"/>
+              </w:rPr>
+              <w:t>J</w:t>
+            </w:r>
+            <w:r>
+              <w:rPr>
+                <w:i/>
+                <w:sz w:val="22"/>
+                <w:szCs w:val="22"/>
+                <w:vertAlign w:val="subscript"/>
+              </w:rPr>
+              <w:t>n</w:t>
+            </w:r>
+            <w:r>
+              <w:rPr>
+                <w:sz w:val="22"/>
+                <w:szCs w:val="22"/>
+              </w:rPr>
+              <w:t xml:space="preserve"> function</w:t>
+            </w:r>
+          </w:p>
+        </w:tc>
+      </w:tr>
+      <w:tr>
+        <w:trPr>
+          <w:jc w:val="center"/>
+        </w:trPr>
+        <w:tc>
+          <w:tcPr>
+            <w:tcW w:w="1426" w:type="dxa"/>
+            <w:tcBorders>
+              <w:top w:val="dotted" w:sz="4" w:space="0" w:color="auto"/>
+              <w:bottom w:val="dotted" w:sz="4" w:space="0" w:color="auto"/>
+            </w:tcBorders>
+          </w:tcPr>
+          <w:p>
+            <w:pPr>
+              <w:rPr>
+                <w:sz w:val="22"/>
+                <w:szCs w:val="22"/>
+              </w:rPr>
+            </w:pPr>
+            <w:r>
+              <w:rPr>
+                <w:sz w:val="22"/>
+                <w:szCs w:val="22"/>
+              </w:rPr>
+              <w:t>printCalendar</w:t>
+            </w:r>
+          </w:p>
+        </w:tc>
+        <w:tc>
+          <w:tcPr>
+            <w:tcW w:w="693" w:type="dxa"/>
+            <w:tcBorders>
+              <w:top w:val="dotted" w:sz="4" w:space="0" w:color="auto"/>
+              <w:bottom w:val="dotted" w:sz="4" w:space="0" w:color="auto"/>
+            </w:tcBorders>
+          </w:tcPr>
+          <w:p>
+            <w:pPr>
+              <w:jc w:val="right"/>
+              <w:rPr>
+                <w:sz w:val="22"/>
+                <w:szCs w:val="22"/>
+              </w:rPr>
+            </w:pPr>
+            <w:r>
+              <w:rPr>
+                <w:rFonts w:hint="eastAsia"/>
+                <w:sz w:val="22"/>
+                <w:szCs w:val="22"/>
+              </w:rPr>
+              <w:t>187</w:t>
+            </w:r>
+          </w:p>
+        </w:tc>
+        <w:tc>
+          <w:tcPr>
+            <w:tcW w:w="469" w:type="dxa"/>
+            <w:tcBorders>
+              <w:top w:val="dotted" w:sz="4" w:space="0" w:color="auto"/>
+              <w:bottom w:val="dotted" w:sz="4" w:space="0" w:color="auto"/>
+            </w:tcBorders>
+          </w:tcPr>
+          <w:p>
+            <w:pPr>
+              <w:jc w:val="right"/>
+              <w:rPr>
+                <w:sz w:val="22"/>
+                <w:szCs w:val="22"/>
+              </w:rPr>
+            </w:pPr>
+            <w:r>
+              <w:rPr>
+                <w:rFonts w:hint="eastAsia"/>
+                <w:sz w:val="22"/>
+                <w:szCs w:val="22"/>
+              </w:rPr>
+              <w:t>33</w:t>
+            </w:r>
+          </w:p>
+        </w:tc>
+        <w:tc>
+          <w:tcPr>
+            <w:tcW w:w="669" w:type="dxa"/>
+            <w:tcBorders>
+              <w:top w:val="dotted" w:sz="4" w:space="0" w:color="auto"/>
+              <w:bottom w:val="dotted" w:sz="4" w:space="0" w:color="auto"/>
+            </w:tcBorders>
+          </w:tcPr>
+          <w:p>
+            <w:pPr>
+              <w:jc w:val="right"/>
+              <w:rPr>
+                <w:sz w:val="22"/>
+                <w:szCs w:val="22"/>
+              </w:rPr>
+            </w:pPr>
+            <w:r>
+              <w:rPr>
+                <w:rFonts w:hint="eastAsia"/>
+                <w:sz w:val="22"/>
+                <w:szCs w:val="22"/>
+              </w:rPr>
+              <w:t>2</w:t>
+            </w:r>
+          </w:p>
+        </w:tc>
+        <w:tc>
+          <w:tcPr>
+            <w:tcW w:w="1377" w:type="dxa"/>
             <w:tcBorders>
               <w:top w:val="dotted" w:sz="4" w:space="0" w:color="auto"/>
               <w:bottom w:val="dotted" w:sz="4" w:space="0" w:color="auto"/>
@@ -18760,7 +19210,7 @@
         </w:tc>
         <w:tc>
           <w:tcPr>
-            <w:tcW w:w="546" w:type="dxa"/>
+            <w:tcW w:w="469" w:type="dxa"/>
             <w:tcBorders>
               <w:top w:val="dotted" w:sz="4" w:space="0" w:color="auto"/>
             </w:tcBorders>
@@ -18808,7 +19258,7 @@
         </w:tc>
         <w:tc>
           <w:tcPr>
-            <w:tcW w:w="1318" w:type="dxa"/>
+            <w:tcW w:w="1377" w:type="dxa"/>
             <w:tcBorders>
               <w:top w:val="dotted" w:sz="4" w:space="0" w:color="auto"/>
             </w:tcBorders>
@@ -18978,6 +19428,7 @@
           <w:sz w:val="22"/>
           <w:szCs w:val="22"/>
         </w:rPr>
+        <w:lastRenderedPageBreak/>
         <w:t xml:space="preserve">The two criteria to be compared </w:t>
       </w:r>
       <w:r>
@@ -19147,7 +19598,14 @@
         <w:rPr>
           <w:rFonts w:ascii="Times New Roman" w:hAnsi="Times New Roman" w:cs="Times New Roman"/>
         </w:rPr>
-        <w:t xml:space="preserve"> the average of the branch coverage achieved by all test inputs in 1,000 runs. Similar to above, in order to check the actual result basing on this criterion, we executed </w:t>
+        <w:t xml:space="preserve"> the average of the branch coverage achieved by all test inputs in 1,000 runs. Similar to above, </w:t>
+      </w:r>
+      <w:r>
+        <w:rPr>
+          <w:rFonts w:ascii="Times New Roman" w:hAnsi="Times New Roman" w:cs="Times New Roman"/>
+        </w:rPr>
+        <w:lastRenderedPageBreak/>
+        <w:t xml:space="preserve">in order to check the actual result basing on this criterion, we executed </w:t>
       </w:r>
       <w:r>
         <w:rPr>
@@ -20251,7 +20709,15 @@
           <w:sz w:val="22"/>
           <w:szCs w:val="22"/>
         </w:rPr>
-        <w:t>other native functions or PUTs that handle to string operations or complex data structures. In addition, further research is needed to be able to apply this proposal</w:t>
+        <w:t xml:space="preserve">other native functions or PUTs that handle to </w:t>
+      </w:r>
+      <w:r>
+        <w:rPr>
+          <w:sz w:val="22"/>
+          <w:szCs w:val="22"/>
+        </w:rPr>
+        <w:lastRenderedPageBreak/>
+        <w:t>string operations or complex data structures. In addition, further research is needed to be able to apply this proposal</w:t>
       </w:r>
       <w:r>
         <w:rPr>
@@ -20328,7 +20794,6 @@
         <w:ind w:left="572" w:hanging="459"/>
       </w:pPr>
       <w:r>
-        <w:lastRenderedPageBreak/>
         <w:t>M. A. Ahmed and I. Hermadi, “GA-based Multiple Paths Test Data Generator”, Computers &amp; Operations Research, vol. 35, pp 3107-3124 (2008).</w:t>
       </w:r>
     </w:p>
@@ -20347,7 +20812,11 @@
         <w:ind w:left="572" w:hanging="459"/>
       </w:pPr>
       <w:r>
-        <w:t>A.Windisch and S.Wappler, “Applying particle swarm optimization to software testing”, Proceedings of the 9th Annual Conference on Genetic and Evolutionary Computation (GECCO’07), pp. 1121–1128 (2007)</w:t>
+        <w:t xml:space="preserve">A.Windisch and S.Wappler, “Applying particle swarm optimization to software testing”, Proceedings of the 9th Annual Conference on </w:t>
+      </w:r>
+      <w:r>
+        <w:lastRenderedPageBreak/>
+        <w:t>Genetic and Evolutionary Computation (GECCO’07), pp. 1121–1128 (2007)</w:t>
       </w:r>
     </w:p>
     <w:p>
@@ -20433,11 +20902,7 @@
         <w:t>Agrawal K., Srivastava G, “</w:t>
       </w:r>
       <w:r>
-        <w:t xml:space="preserve">Towards software test data generation using discrete quantum </w:t>
-      </w:r>
-      <w:r>
-        <w:lastRenderedPageBreak/>
-        <w:t>particle swarm optimization</w:t>
+        <w:t>Towards software test data generation using discrete quantum particle swarm optimization</w:t>
       </w:r>
       <w:r>
         <w:t>”,</w:t>
@@ -20473,7 +20938,11 @@
         <w:ind w:left="572" w:hanging="459"/>
       </w:pPr>
       <w:r>
-        <w:t>S. Dahiya, J. Chhabra, S. Kumar., “PSO based pseudo dynamic method for automated test case generation using interpreter”, Proceedings of the Second International Conference on Advances in Swarm intelligence, 2011, pp. 147–156.</w:t>
+        <w:t xml:space="preserve">S. Dahiya, J. Chhabra, S. Kumar., “PSO based pseudo dynamic method for automated test case generation using interpreter”, Proceedings of the Second International Conference on </w:t>
+      </w:r>
+      <w:r>
+        <w:lastRenderedPageBreak/>
+        <w:t>Advances in Swarm intelligence, 2011, pp. 147–156.</w:t>
       </w:r>
     </w:p>
     <w:p>
@@ -20510,11 +20979,7 @@
         <w:ind w:left="572" w:hanging="459"/>
       </w:pPr>
       <w:r>
-        <w:t xml:space="preserve">G. M. Michael, M. Schatz, “Generating software test data by evolution”, IEEE </w:t>
-      </w:r>
-      <w:r>
-        <w:lastRenderedPageBreak/>
-        <w:t>Transactions on Software Engineering, vol. 27, 1085--1110 (2001).</w:t>
+        <w:t>G. M. Michael, M. Schatz, “Generating software test data by evolution”, IEEE Transactions on Software Engineering, vol. 27, 1085--1110 (2001).</w:t>
       </w:r>
     </w:p>
     <w:p>
@@ -20756,7 +21221,7 @@
         <w:sz w:val="18"/>
         <w:szCs w:val="18"/>
       </w:rPr>
-      <w:t>6</w:t>
+      <w:t>8</w:t>
     </w:r>
     <w:r>
       <w:rPr>

--- a/CFT4CUnitSrc/src/report/Generating Test Data for Software Structural Testing using Particle Swarm Optimization.docx
+++ b/CFT4CUnitSrc/src/report/Generating Test Data for Software Structural Testing using Particle Swarm Optimization.docx
@@ -17580,7 +17580,7 @@
     <w:p>
       <w:pPr>
         <w:spacing w:before="120"/>
-        <w:jc w:val="both"/>
+        <w:jc w:val="center"/>
         <w:rPr>
           <w:sz w:val="22"/>
           <w:szCs w:val="22"/>
@@ -17597,8 +17597,8 @@
         <w:lastRenderedPageBreak/>
         <w:drawing>
           <wp:inline distT="0" distB="0" distL="0" distR="0">
-            <wp:extent cx="2697017" cy="2415396"/>
-            <wp:effectExtent l="19050" t="0" r="8083" b="0"/>
+            <wp:extent cx="2706897" cy="2412171"/>
+            <wp:effectExtent l="19050" t="0" r="0" b="0"/>
             <wp:docPr id="15" name="Picture 1"/>
             <wp:cNvGraphicFramePr>
               <a:graphicFrameLocks xmlns:a="http://schemas.openxmlformats.org/drawingml/2006/main" noChangeAspect="1"/>
@@ -17622,7 +17622,7 @@
                   <pic:spPr bwMode="auto">
                     <a:xfrm>
                       <a:off x="0" y="0"/>
-                      <a:ext cx="2700020" cy="2418085"/>
+                      <a:ext cx="2713534" cy="2418085"/>
                     </a:xfrm>
                     <a:prstGeom prst="rect">
                       <a:avLst/>
@@ -17985,27 +17985,22 @@
           <w:sz w:val="22"/>
           <w:szCs w:val="22"/>
         </w:rPr>
-        <w:t xml:space="preserve">. We compared the coverage ability to the 4 </w:t>
-      </w:r>
-      <w:r>
-        <w:rPr>
-          <w:sz w:val="22"/>
-          <w:szCs w:val="22"/>
-        </w:rPr>
-        <w:t xml:space="preserve">programs </w:t>
-      </w:r>
-      <w:r>
-        <w:rPr>
-          <w:sz w:val="22"/>
-          <w:szCs w:val="22"/>
-        </w:rPr>
-        <w:t>in the benchmark that did not work well</w:t>
+        <w:t xml:space="preserve">. </w:t>
+      </w:r>
+      <w:r>
+        <w:rPr>
+          <w:sz w:val="22"/>
+          <w:szCs w:val="22"/>
+          <w:highlight w:val="yellow"/>
+        </w:rPr>
+        <w:t>We compared the coverage ability to the 4 programs in the benchmark that did not work well</w:t>
       </w:r>
       <w:r>
         <w:rPr>
           <w:rFonts w:hint="eastAsia"/>
           <w:sz w:val="22"/>
           <w:szCs w:val="22"/>
+          <w:highlight w:val="yellow"/>
           <w:lang w:eastAsia="ja-JP"/>
         </w:rPr>
         <w:t xml:space="preserve"> as Table 5</w:t>
@@ -18014,6 +18009,7 @@
         <w:rPr>
           <w:sz w:val="22"/>
           <w:szCs w:val="22"/>
+          <w:highlight w:val="yellow"/>
         </w:rPr>
         <w:t>.</w:t>
       </w:r>
@@ -18060,7 +18056,7 @@
     </w:p>
     <w:tbl>
       <w:tblPr>
-        <w:tblW w:w="4634" w:type="dxa"/>
+        <w:tblW w:w="4560" w:type="dxa"/>
         <w:jc w:val="center"/>
         <w:tblInd w:w="3427" w:type="dxa"/>
         <w:tblBorders>
@@ -18083,7 +18079,7 @@
         </w:trPr>
         <w:tc>
           <w:tcPr>
-            <w:tcW w:w="1426" w:type="dxa"/>
+            <w:tcW w:w="1238" w:type="dxa"/>
             <w:tcBorders>
               <w:bottom w:val="single" w:sz="4" w:space="0" w:color="000000"/>
             </w:tcBorders>
@@ -18140,7 +18136,7 @@
         </w:tc>
         <w:tc>
           <w:tcPr>
-            <w:tcW w:w="469" w:type="dxa"/>
+            <w:tcW w:w="583" w:type="dxa"/>
             <w:tcBorders>
               <w:bottom w:val="single" w:sz="4" w:space="0" w:color="000000"/>
             </w:tcBorders>
@@ -18242,7 +18238,7 @@
         </w:trPr>
         <w:tc>
           <w:tcPr>
-            <w:tcW w:w="1426" w:type="dxa"/>
+            <w:tcW w:w="1238" w:type="dxa"/>
             <w:tcBorders>
               <w:bottom w:val="dotted" w:sz="4" w:space="0" w:color="auto"/>
             </w:tcBorders>
@@ -18289,7 +18285,7 @@
         </w:tc>
         <w:tc>
           <w:tcPr>
-            <w:tcW w:w="469" w:type="dxa"/>
+            <w:tcW w:w="583" w:type="dxa"/>
             <w:tcBorders>
               <w:bottom w:val="dotted" w:sz="4" w:space="0" w:color="auto"/>
             </w:tcBorders>
@@ -18365,7 +18361,7 @@
         </w:trPr>
         <w:tc>
           <w:tcPr>
-            <w:tcW w:w="1426" w:type="dxa"/>
+            <w:tcW w:w="1238" w:type="dxa"/>
             <w:tcBorders>
               <w:top w:val="dotted" w:sz="4" w:space="0" w:color="auto"/>
               <w:bottom w:val="dotted" w:sz="4" w:space="0" w:color="auto"/>
@@ -18414,7 +18410,7 @@
         </w:tc>
         <w:tc>
           <w:tcPr>
-            <w:tcW w:w="469" w:type="dxa"/>
+            <w:tcW w:w="583" w:type="dxa"/>
             <w:tcBorders>
               <w:top w:val="dotted" w:sz="4" w:space="0" w:color="auto"/>
               <w:bottom w:val="dotted" w:sz="4" w:space="0" w:color="auto"/>
@@ -18493,7 +18489,7 @@
         </w:trPr>
         <w:tc>
           <w:tcPr>
-            <w:tcW w:w="1426" w:type="dxa"/>
+            <w:tcW w:w="1238" w:type="dxa"/>
             <w:tcBorders>
               <w:top w:val="dotted" w:sz="4" w:space="0" w:color="auto"/>
               <w:bottom w:val="dotted" w:sz="4" w:space="0" w:color="auto"/>
@@ -18542,7 +18538,7 @@
         </w:tc>
         <w:tc>
           <w:tcPr>
-            <w:tcW w:w="469" w:type="dxa"/>
+            <w:tcW w:w="583" w:type="dxa"/>
             <w:tcBorders>
               <w:top w:val="dotted" w:sz="4" w:space="0" w:color="auto"/>
               <w:bottom w:val="dotted" w:sz="4" w:space="0" w:color="auto"/>
@@ -18621,7 +18617,7 @@
         </w:trPr>
         <w:tc>
           <w:tcPr>
-            <w:tcW w:w="1426" w:type="dxa"/>
+            <w:tcW w:w="1238" w:type="dxa"/>
             <w:tcBorders>
               <w:top w:val="dotted" w:sz="4" w:space="0" w:color="auto"/>
               <w:bottom w:val="dotted" w:sz="4" w:space="0" w:color="auto"/>
@@ -18670,7 +18666,7 @@
         </w:tc>
         <w:tc>
           <w:tcPr>
-            <w:tcW w:w="469" w:type="dxa"/>
+            <w:tcW w:w="583" w:type="dxa"/>
             <w:tcBorders>
               <w:top w:val="dotted" w:sz="4" w:space="0" w:color="auto"/>
               <w:bottom w:val="dotted" w:sz="4" w:space="0" w:color="auto"/>
@@ -18749,7 +18745,7 @@
         </w:trPr>
         <w:tc>
           <w:tcPr>
-            <w:tcW w:w="1426" w:type="dxa"/>
+            <w:tcW w:w="1238" w:type="dxa"/>
             <w:tcBorders>
               <w:top w:val="dotted" w:sz="4" w:space="0" w:color="auto"/>
               <w:bottom w:val="dotted" w:sz="4" w:space="0" w:color="auto"/>
@@ -18798,7 +18794,7 @@
         </w:tc>
         <w:tc>
           <w:tcPr>
-            <w:tcW w:w="469" w:type="dxa"/>
+            <w:tcW w:w="583" w:type="dxa"/>
             <w:tcBorders>
               <w:top w:val="dotted" w:sz="4" w:space="0" w:color="auto"/>
               <w:bottom w:val="dotted" w:sz="4" w:space="0" w:color="auto"/>
@@ -18877,7 +18873,7 @@
         </w:trPr>
         <w:tc>
           <w:tcPr>
-            <w:tcW w:w="1426" w:type="dxa"/>
+            <w:tcW w:w="1238" w:type="dxa"/>
             <w:tcBorders>
               <w:top w:val="dotted" w:sz="4" w:space="0" w:color="auto"/>
               <w:bottom w:val="dotted" w:sz="4" w:space="0" w:color="auto"/>
@@ -18927,7 +18923,7 @@
         </w:tc>
         <w:tc>
           <w:tcPr>
-            <w:tcW w:w="469" w:type="dxa"/>
+            <w:tcW w:w="583" w:type="dxa"/>
             <w:tcBorders>
               <w:top w:val="dotted" w:sz="4" w:space="0" w:color="auto"/>
               <w:bottom w:val="dotted" w:sz="4" w:space="0" w:color="auto"/>
@@ -19032,7 +19028,7 @@
         </w:trPr>
         <w:tc>
           <w:tcPr>
-            <w:tcW w:w="1426" w:type="dxa"/>
+            <w:tcW w:w="1238" w:type="dxa"/>
             <w:tcBorders>
               <w:top w:val="dotted" w:sz="4" w:space="0" w:color="auto"/>
               <w:bottom w:val="dotted" w:sz="4" w:space="0" w:color="auto"/>
@@ -19082,7 +19078,7 @@
         </w:tc>
         <w:tc>
           <w:tcPr>
-            <w:tcW w:w="469" w:type="dxa"/>
+            <w:tcW w:w="583" w:type="dxa"/>
             <w:tcBorders>
               <w:top w:val="dotted" w:sz="4" w:space="0" w:color="auto"/>
               <w:bottom w:val="dotted" w:sz="4" w:space="0" w:color="auto"/>
@@ -19154,6 +19150,13 @@
               </w:rPr>
               <w:t>Print the calendar of a month in some year</w:t>
             </w:r>
+            <w:r>
+              <w:rPr>
+                <w:sz w:val="22"/>
+                <w:szCs w:val="22"/>
+              </w:rPr>
+              <w:t>s</w:t>
+            </w:r>
           </w:p>
         </w:tc>
       </w:tr>
@@ -19163,7 +19166,7 @@
         </w:trPr>
         <w:tc>
           <w:tcPr>
-            <w:tcW w:w="1426" w:type="dxa"/>
+            <w:tcW w:w="1238" w:type="dxa"/>
             <w:tcBorders>
               <w:top w:val="dotted" w:sz="4" w:space="0" w:color="auto"/>
             </w:tcBorders>
@@ -19210,7 +19213,7 @@
         </w:tc>
         <w:tc>
           <w:tcPr>
-            <w:tcW w:w="469" w:type="dxa"/>
+            <w:tcW w:w="583" w:type="dxa"/>
             <w:tcBorders>
               <w:top w:val="dotted" w:sz="4" w:space="0" w:color="auto"/>
             </w:tcBorders>
@@ -19413,6 +19416,887 @@
         </w:rPr>
         <w:t>rguments</w:t>
       </w:r>
+    </w:p>
+    <w:p>
+      <w:pPr>
+        <w:spacing w:before="120"/>
+        <w:jc w:val="both"/>
+        <w:rPr>
+          <w:sz w:val="22"/>
+          <w:szCs w:val="22"/>
+        </w:rPr>
+      </w:pPr>
+    </w:p>
+    <w:p>
+      <w:pPr>
+        <w:spacing w:before="120"/>
+        <w:jc w:val="both"/>
+        <w:rPr>
+          <w:sz w:val="22"/>
+          <w:szCs w:val="22"/>
+        </w:rPr>
+        <w:sectPr>
+          <w:type w:val="continuous"/>
+          <w:pgSz w:w="11906" w:h="16838"/>
+          <w:pgMar w:top="2102" w:right="1418" w:bottom="1987" w:left="1418" w:header="1411" w:footer="1411" w:gutter="0"/>
+          <w:cols w:num="2" w:space="566"/>
+          <w:docGrid w:linePitch="360"/>
+        </w:sectPr>
+      </w:pPr>
+    </w:p>
+    <w:p>
+      <w:pPr>
+        <w:spacing w:before="120"/>
+        <w:jc w:val="both"/>
+        <w:rPr>
+          <w:sz w:val="22"/>
+          <w:szCs w:val="22"/>
+        </w:rPr>
+        <w:sectPr>
+          <w:type w:val="continuous"/>
+          <w:pgSz w:w="11906" w:h="16838"/>
+          <w:pgMar w:top="2102" w:right="1418" w:bottom="1987" w:left="1418" w:header="1411" w:footer="1411" w:gutter="0"/>
+          <w:cols w:space="566"/>
+          <w:docGrid w:linePitch="360"/>
+        </w:sectPr>
+      </w:pPr>
+    </w:p>
+    <w:p>
+      <w:pPr>
+        <w:pStyle w:val="ListParagraph"/>
+        <w:spacing w:after="0" w:line="240" w:lineRule="auto"/>
+        <w:ind w:left="0"/>
+        <w:jc w:val="center"/>
+        <w:rPr>
+          <w:rFonts w:ascii="Times New Roman" w:hAnsi="Times New Roman" w:cs="Times New Roman"/>
+        </w:rPr>
+      </w:pPr>
+    </w:p>
+    <w:p>
+      <w:pPr>
+        <w:pStyle w:val="ListParagraph"/>
+        <w:spacing w:after="0" w:line="240" w:lineRule="auto"/>
+        <w:ind w:left="0"/>
+        <w:jc w:val="center"/>
+        <w:rPr>
+          <w:rFonts w:ascii="Times New Roman" w:hAnsi="Times New Roman" w:cs="Times New Roman"/>
+        </w:rPr>
+      </w:pPr>
+      <w:r>
+        <w:rPr>
+          <w:rFonts w:ascii="Times New Roman" w:hAnsi="Times New Roman" w:cs="Times New Roman"/>
+        </w:rPr>
+        <w:t xml:space="preserve">Table 6. </w:t>
+      </w:r>
+      <w:r>
+        <w:rPr>
+          <w:rFonts w:ascii="Times New Roman" w:hAnsi="Times New Roman" w:cs="Times New Roman"/>
+        </w:rPr>
+        <w:t xml:space="preserve">Comparison between Mao's approach and </w:t>
+      </w:r>
+      <w:r>
+        <w:rPr>
+          <w:rFonts w:ascii="Times New Roman" w:hAnsi="Times New Roman" w:cs="Times New Roman" w:hint="eastAsia"/>
+        </w:rPr>
+        <w:t>M</w:t>
+      </w:r>
+      <w:r>
+        <w:rPr>
+          <w:rFonts w:ascii="Times New Roman" w:hAnsi="Times New Roman" w:cs="Times New Roman"/>
+        </w:rPr>
+        <w:t>PSO</w:t>
+      </w:r>
+    </w:p>
+    <w:tbl>
+      <w:tblPr>
+        <w:tblW w:w="9140" w:type="dxa"/>
+        <w:jc w:val="center"/>
+        <w:tblInd w:w="108" w:type="dxa"/>
+        <w:tblBorders>
+          <w:top w:val="single" w:sz="4" w:space="0" w:color="000000"/>
+          <w:bottom w:val="single" w:sz="4" w:space="0" w:color="000000"/>
+          <w:insideH w:val="single" w:sz="4" w:space="0" w:color="000000"/>
+        </w:tblBorders>
+        <w:tblLook w:val="04A0"/>
+      </w:tblPr>
+      <w:tblGrid>
+        <w:gridCol w:w="2350"/>
+        <w:gridCol w:w="1775"/>
+        <w:gridCol w:w="1800"/>
+        <w:gridCol w:w="1710"/>
+        <w:gridCol w:w="1505"/>
+      </w:tblGrid>
+      <w:tr>
+        <w:trPr>
+          <w:jc w:val="center"/>
+        </w:trPr>
+        <w:tc>
+          <w:tcPr>
+            <w:tcW w:w="2350" w:type="dxa"/>
+            <w:vMerge w:val="restart"/>
+            <w:vAlign w:val="center"/>
+          </w:tcPr>
+          <w:p>
+            <w:pPr>
+              <w:jc w:val="center"/>
+              <w:rPr>
+                <w:b/>
+                <w:sz w:val="22"/>
+                <w:szCs w:val="22"/>
+              </w:rPr>
+            </w:pPr>
+            <w:r>
+              <w:rPr>
+                <w:b/>
+                <w:sz w:val="22"/>
+                <w:szCs w:val="22"/>
+              </w:rPr>
+              <w:t>Program under test</w:t>
+            </w:r>
+          </w:p>
+        </w:tc>
+        <w:tc>
+          <w:tcPr>
+            <w:tcW w:w="3575" w:type="dxa"/>
+            <w:gridSpan w:val="2"/>
+          </w:tcPr>
+          <w:p>
+            <w:pPr>
+              <w:jc w:val="center"/>
+              <w:rPr>
+                <w:b/>
+                <w:sz w:val="22"/>
+                <w:szCs w:val="22"/>
+              </w:rPr>
+            </w:pPr>
+            <w:r>
+              <w:rPr>
+                <w:b/>
+                <w:color w:val="131413"/>
+                <w:sz w:val="22"/>
+                <w:szCs w:val="22"/>
+              </w:rPr>
+              <w:t>Success rate (%)</w:t>
+            </w:r>
+          </w:p>
+        </w:tc>
+        <w:tc>
+          <w:tcPr>
+            <w:tcW w:w="3215" w:type="dxa"/>
+            <w:gridSpan w:val="2"/>
+          </w:tcPr>
+          <w:p>
+            <w:pPr>
+              <w:jc w:val="center"/>
+              <w:rPr>
+                <w:b/>
+                <w:sz w:val="22"/>
+                <w:szCs w:val="22"/>
+              </w:rPr>
+            </w:pPr>
+            <w:r>
+              <w:rPr>
+                <w:b/>
+                <w:color w:val="131413"/>
+                <w:sz w:val="22"/>
+                <w:szCs w:val="22"/>
+              </w:rPr>
+              <w:t>Average coverage (%)</w:t>
+            </w:r>
+          </w:p>
+        </w:tc>
+      </w:tr>
+      <w:tr>
+        <w:trPr>
+          <w:jc w:val="center"/>
+        </w:trPr>
+        <w:tc>
+          <w:tcPr>
+            <w:tcW w:w="2350" w:type="dxa"/>
+            <w:vMerge/>
+            <w:tcBorders>
+              <w:bottom w:val="single" w:sz="4" w:space="0" w:color="000000"/>
+            </w:tcBorders>
+          </w:tcPr>
+          <w:p>
+            <w:pPr>
+              <w:rPr>
+                <w:b/>
+                <w:sz w:val="22"/>
+                <w:szCs w:val="22"/>
+              </w:rPr>
+            </w:pPr>
+          </w:p>
+        </w:tc>
+        <w:tc>
+          <w:tcPr>
+            <w:tcW w:w="1775" w:type="dxa"/>
+            <w:tcBorders>
+              <w:bottom w:val="single" w:sz="4" w:space="0" w:color="000000"/>
+            </w:tcBorders>
+          </w:tcPr>
+          <w:p>
+            <w:pPr>
+              <w:jc w:val="center"/>
+              <w:rPr>
+                <w:b/>
+                <w:sz w:val="22"/>
+                <w:szCs w:val="22"/>
+              </w:rPr>
+            </w:pPr>
+            <w:r>
+              <w:rPr>
+                <w:b/>
+                <w:sz w:val="22"/>
+                <w:szCs w:val="22"/>
+              </w:rPr>
+              <w:t>Mao[9</w:t>
+            </w:r>
+            <w:r>
+              <w:rPr>
+                <w:b/>
+                <w:sz w:val="22"/>
+                <w:szCs w:val="22"/>
+              </w:rPr>
+              <w:t>]’s PSO</w:t>
+            </w:r>
+          </w:p>
+        </w:tc>
+        <w:tc>
+          <w:tcPr>
+            <w:tcW w:w="1800" w:type="dxa"/>
+            <w:tcBorders>
+              <w:bottom w:val="single" w:sz="4" w:space="0" w:color="000000"/>
+            </w:tcBorders>
+          </w:tcPr>
+          <w:p>
+            <w:pPr>
+              <w:jc w:val="center"/>
+              <w:rPr>
+                <w:b/>
+                <w:sz w:val="22"/>
+                <w:szCs w:val="22"/>
+              </w:rPr>
+            </w:pPr>
+            <w:r>
+              <w:rPr>
+                <w:rFonts w:hint="eastAsia"/>
+                <w:b/>
+                <w:sz w:val="22"/>
+                <w:szCs w:val="22"/>
+              </w:rPr>
+              <w:t>M</w:t>
+            </w:r>
+            <w:r>
+              <w:rPr>
+                <w:b/>
+                <w:sz w:val="22"/>
+                <w:szCs w:val="22"/>
+              </w:rPr>
+              <w:t>PSO</w:t>
+            </w:r>
+          </w:p>
+        </w:tc>
+        <w:tc>
+          <w:tcPr>
+            <w:tcW w:w="1710" w:type="dxa"/>
+            <w:tcBorders>
+              <w:bottom w:val="single" w:sz="4" w:space="0" w:color="000000"/>
+            </w:tcBorders>
+          </w:tcPr>
+          <w:p>
+            <w:pPr>
+              <w:jc w:val="center"/>
+              <w:rPr>
+                <w:b/>
+                <w:sz w:val="22"/>
+                <w:szCs w:val="22"/>
+              </w:rPr>
+            </w:pPr>
+            <w:r>
+              <w:rPr>
+                <w:b/>
+                <w:sz w:val="22"/>
+                <w:szCs w:val="22"/>
+              </w:rPr>
+              <w:t>Mao[9</w:t>
+            </w:r>
+            <w:r>
+              <w:rPr>
+                <w:b/>
+                <w:sz w:val="22"/>
+                <w:szCs w:val="22"/>
+              </w:rPr>
+              <w:t>]’s PSO</w:t>
+            </w:r>
+          </w:p>
+        </w:tc>
+        <w:tc>
+          <w:tcPr>
+            <w:tcW w:w="1505" w:type="dxa"/>
+            <w:tcBorders>
+              <w:bottom w:val="single" w:sz="4" w:space="0" w:color="000000"/>
+            </w:tcBorders>
+          </w:tcPr>
+          <w:p>
+            <w:pPr>
+              <w:jc w:val="center"/>
+              <w:rPr>
+                <w:b/>
+                <w:sz w:val="22"/>
+                <w:szCs w:val="22"/>
+              </w:rPr>
+            </w:pPr>
+            <w:r>
+              <w:rPr>
+                <w:rFonts w:hint="eastAsia"/>
+                <w:b/>
+                <w:sz w:val="22"/>
+                <w:szCs w:val="22"/>
+              </w:rPr>
+              <w:t>M</w:t>
+            </w:r>
+            <w:r>
+              <w:rPr>
+                <w:b/>
+                <w:sz w:val="22"/>
+                <w:szCs w:val="22"/>
+              </w:rPr>
+              <w:t>PSO</w:t>
+            </w:r>
+          </w:p>
+        </w:tc>
+      </w:tr>
+      <w:tr>
+        <w:trPr>
+          <w:jc w:val="center"/>
+        </w:trPr>
+        <w:tc>
+          <w:tcPr>
+            <w:tcW w:w="2350" w:type="dxa"/>
+            <w:tcBorders>
+              <w:bottom w:val="nil"/>
+            </w:tcBorders>
+          </w:tcPr>
+          <w:p>
+            <w:pPr>
+              <w:rPr>
+                <w:sz w:val="22"/>
+                <w:szCs w:val="22"/>
+              </w:rPr>
+            </w:pPr>
+            <w:r>
+              <w:rPr>
+                <w:sz w:val="22"/>
+                <w:szCs w:val="22"/>
+              </w:rPr>
+              <w:t xml:space="preserve">triangleType </w:t>
+            </w:r>
+          </w:p>
+        </w:tc>
+        <w:tc>
+          <w:tcPr>
+            <w:tcW w:w="1775" w:type="dxa"/>
+            <w:tcBorders>
+              <w:bottom w:val="nil"/>
+            </w:tcBorders>
+          </w:tcPr>
+          <w:p>
+            <w:pPr>
+              <w:jc w:val="center"/>
+              <w:rPr>
+                <w:sz w:val="22"/>
+                <w:szCs w:val="22"/>
+              </w:rPr>
+            </w:pPr>
+            <w:r>
+              <w:rPr>
+                <w:sz w:val="22"/>
+                <w:szCs w:val="22"/>
+              </w:rPr>
+              <w:t>99.80</w:t>
+            </w:r>
+          </w:p>
+        </w:tc>
+        <w:tc>
+          <w:tcPr>
+            <w:tcW w:w="1800" w:type="dxa"/>
+            <w:tcBorders>
+              <w:bottom w:val="nil"/>
+            </w:tcBorders>
+          </w:tcPr>
+          <w:p>
+            <w:pPr>
+              <w:jc w:val="center"/>
+              <w:rPr>
+                <w:sz w:val="22"/>
+                <w:szCs w:val="22"/>
+              </w:rPr>
+            </w:pPr>
+            <w:r>
+              <w:rPr>
+                <w:sz w:val="22"/>
+                <w:szCs w:val="22"/>
+              </w:rPr>
+              <w:t>100.0</w:t>
+            </w:r>
+          </w:p>
+        </w:tc>
+        <w:tc>
+          <w:tcPr>
+            <w:tcW w:w="1710" w:type="dxa"/>
+            <w:tcBorders>
+              <w:bottom w:val="nil"/>
+            </w:tcBorders>
+          </w:tcPr>
+          <w:p>
+            <w:pPr>
+              <w:jc w:val="center"/>
+              <w:rPr>
+                <w:sz w:val="22"/>
+                <w:szCs w:val="22"/>
+              </w:rPr>
+            </w:pPr>
+            <w:r>
+              <w:rPr>
+                <w:sz w:val="22"/>
+                <w:szCs w:val="22"/>
+              </w:rPr>
+              <w:t>99.94</w:t>
+            </w:r>
+          </w:p>
+        </w:tc>
+        <w:tc>
+          <w:tcPr>
+            <w:tcW w:w="1505" w:type="dxa"/>
+            <w:tcBorders>
+              <w:bottom w:val="nil"/>
+            </w:tcBorders>
+          </w:tcPr>
+          <w:p>
+            <w:pPr>
+              <w:jc w:val="center"/>
+              <w:rPr>
+                <w:sz w:val="22"/>
+                <w:szCs w:val="22"/>
+              </w:rPr>
+            </w:pPr>
+            <w:r>
+              <w:rPr>
+                <w:sz w:val="22"/>
+                <w:szCs w:val="22"/>
+              </w:rPr>
+              <w:t>100.0</w:t>
+            </w:r>
+          </w:p>
+        </w:tc>
+      </w:tr>
+      <w:tr>
+        <w:trPr>
+          <w:jc w:val="center"/>
+        </w:trPr>
+        <w:tc>
+          <w:tcPr>
+            <w:tcW w:w="2350" w:type="dxa"/>
+            <w:tcBorders>
+              <w:top w:val="nil"/>
+              <w:bottom w:val="nil"/>
+            </w:tcBorders>
+          </w:tcPr>
+          <w:p>
+            <w:pPr>
+              <w:rPr>
+                <w:sz w:val="22"/>
+                <w:szCs w:val="22"/>
+              </w:rPr>
+            </w:pPr>
+            <w:r>
+              <w:rPr>
+                <w:sz w:val="22"/>
+                <w:szCs w:val="22"/>
+              </w:rPr>
+              <w:t>computeTax</w:t>
+            </w:r>
+            <w:r>
+              <w:rPr>
+                <w:sz w:val="22"/>
+                <w:szCs w:val="22"/>
+              </w:rPr>
+              <w:tab/>
+            </w:r>
+          </w:p>
+        </w:tc>
+        <w:tc>
+          <w:tcPr>
+            <w:tcW w:w="1775" w:type="dxa"/>
+            <w:tcBorders>
+              <w:top w:val="nil"/>
+              <w:bottom w:val="nil"/>
+            </w:tcBorders>
+          </w:tcPr>
+          <w:p>
+            <w:pPr>
+              <w:jc w:val="center"/>
+              <w:rPr>
+                <w:sz w:val="22"/>
+                <w:szCs w:val="22"/>
+              </w:rPr>
+            </w:pPr>
+            <w:r>
+              <w:rPr>
+                <w:sz w:val="22"/>
+                <w:szCs w:val="22"/>
+              </w:rPr>
+              <w:t>99.80</w:t>
+            </w:r>
+          </w:p>
+        </w:tc>
+        <w:tc>
+          <w:tcPr>
+            <w:tcW w:w="1800" w:type="dxa"/>
+            <w:tcBorders>
+              <w:top w:val="nil"/>
+              <w:bottom w:val="nil"/>
+            </w:tcBorders>
+          </w:tcPr>
+          <w:p>
+            <w:pPr>
+              <w:jc w:val="center"/>
+              <w:rPr>
+                <w:sz w:val="22"/>
+                <w:szCs w:val="22"/>
+              </w:rPr>
+            </w:pPr>
+            <w:r>
+              <w:rPr>
+                <w:sz w:val="22"/>
+                <w:szCs w:val="22"/>
+              </w:rPr>
+              <w:t>100.0</w:t>
+            </w:r>
+          </w:p>
+        </w:tc>
+        <w:tc>
+          <w:tcPr>
+            <w:tcW w:w="1710" w:type="dxa"/>
+            <w:tcBorders>
+              <w:top w:val="nil"/>
+              <w:bottom w:val="nil"/>
+            </w:tcBorders>
+          </w:tcPr>
+          <w:p>
+            <w:pPr>
+              <w:jc w:val="center"/>
+              <w:rPr>
+                <w:sz w:val="22"/>
+                <w:szCs w:val="22"/>
+              </w:rPr>
+            </w:pPr>
+            <w:r>
+              <w:rPr>
+                <w:sz w:val="22"/>
+                <w:szCs w:val="22"/>
+              </w:rPr>
+              <w:t>99.98</w:t>
+            </w:r>
+          </w:p>
+        </w:tc>
+        <w:tc>
+          <w:tcPr>
+            <w:tcW w:w="1505" w:type="dxa"/>
+            <w:tcBorders>
+              <w:top w:val="nil"/>
+              <w:bottom w:val="nil"/>
+            </w:tcBorders>
+          </w:tcPr>
+          <w:p>
+            <w:pPr>
+              <w:jc w:val="center"/>
+              <w:rPr>
+                <w:sz w:val="22"/>
+                <w:szCs w:val="22"/>
+              </w:rPr>
+            </w:pPr>
+            <w:r>
+              <w:rPr>
+                <w:sz w:val="22"/>
+                <w:szCs w:val="22"/>
+              </w:rPr>
+              <w:t>100.0</w:t>
+            </w:r>
+          </w:p>
+        </w:tc>
+      </w:tr>
+      <w:tr>
+        <w:trPr>
+          <w:jc w:val="center"/>
+        </w:trPr>
+        <w:tc>
+          <w:tcPr>
+            <w:tcW w:w="2350" w:type="dxa"/>
+            <w:tcBorders>
+              <w:top w:val="nil"/>
+              <w:bottom w:val="nil"/>
+            </w:tcBorders>
+          </w:tcPr>
+          <w:p>
+            <w:pPr>
+              <w:rPr>
+                <w:sz w:val="22"/>
+                <w:szCs w:val="22"/>
+              </w:rPr>
+            </w:pPr>
+            <w:r>
+              <w:rPr>
+                <w:sz w:val="22"/>
+                <w:szCs w:val="22"/>
+              </w:rPr>
+              <w:t>printCalendar</w:t>
+            </w:r>
+          </w:p>
+        </w:tc>
+        <w:tc>
+          <w:tcPr>
+            <w:tcW w:w="1775" w:type="dxa"/>
+            <w:tcBorders>
+              <w:top w:val="nil"/>
+              <w:bottom w:val="nil"/>
+            </w:tcBorders>
+          </w:tcPr>
+          <w:p>
+            <w:pPr>
+              <w:jc w:val="center"/>
+              <w:rPr>
+                <w:sz w:val="22"/>
+                <w:szCs w:val="22"/>
+              </w:rPr>
+            </w:pPr>
+            <w:r>
+              <w:rPr>
+                <w:sz w:val="22"/>
+                <w:szCs w:val="22"/>
+              </w:rPr>
+              <w:t>99.10</w:t>
+            </w:r>
+          </w:p>
+        </w:tc>
+        <w:tc>
+          <w:tcPr>
+            <w:tcW w:w="1800" w:type="dxa"/>
+            <w:tcBorders>
+              <w:top w:val="nil"/>
+              <w:bottom w:val="nil"/>
+            </w:tcBorders>
+          </w:tcPr>
+          <w:p>
+            <w:pPr>
+              <w:jc w:val="center"/>
+              <w:rPr>
+                <w:sz w:val="22"/>
+                <w:szCs w:val="22"/>
+              </w:rPr>
+            </w:pPr>
+            <w:r>
+              <w:rPr>
+                <w:sz w:val="22"/>
+                <w:szCs w:val="22"/>
+              </w:rPr>
+              <w:t>100.0</w:t>
+            </w:r>
+          </w:p>
+        </w:tc>
+        <w:tc>
+          <w:tcPr>
+            <w:tcW w:w="1710" w:type="dxa"/>
+            <w:tcBorders>
+              <w:top w:val="nil"/>
+              <w:bottom w:val="nil"/>
+            </w:tcBorders>
+          </w:tcPr>
+          <w:p>
+            <w:pPr>
+              <w:jc w:val="center"/>
+              <w:rPr>
+                <w:sz w:val="22"/>
+                <w:szCs w:val="22"/>
+              </w:rPr>
+            </w:pPr>
+            <w:r>
+              <w:rPr>
+                <w:sz w:val="22"/>
+                <w:szCs w:val="22"/>
+              </w:rPr>
+              <w:t>99.72</w:t>
+            </w:r>
+          </w:p>
+        </w:tc>
+        <w:tc>
+          <w:tcPr>
+            <w:tcW w:w="1505" w:type="dxa"/>
+            <w:tcBorders>
+              <w:top w:val="nil"/>
+              <w:bottom w:val="nil"/>
+            </w:tcBorders>
+          </w:tcPr>
+          <w:p>
+            <w:pPr>
+              <w:jc w:val="center"/>
+              <w:rPr>
+                <w:sz w:val="22"/>
+                <w:szCs w:val="22"/>
+              </w:rPr>
+            </w:pPr>
+            <w:r>
+              <w:rPr>
+                <w:sz w:val="22"/>
+                <w:szCs w:val="22"/>
+              </w:rPr>
+              <w:t>100.0</w:t>
+            </w:r>
+          </w:p>
+        </w:tc>
+      </w:tr>
+      <w:tr>
+        <w:trPr>
+          <w:jc w:val="center"/>
+        </w:trPr>
+        <w:tc>
+          <w:tcPr>
+            <w:tcW w:w="2350" w:type="dxa"/>
+            <w:tcBorders>
+              <w:top w:val="nil"/>
+            </w:tcBorders>
+          </w:tcPr>
+          <w:p>
+            <w:pPr>
+              <w:rPr>
+                <w:sz w:val="22"/>
+                <w:szCs w:val="22"/>
+              </w:rPr>
+            </w:pPr>
+            <w:r>
+              <w:rPr>
+                <w:sz w:val="22"/>
+                <w:szCs w:val="22"/>
+              </w:rPr>
+              <w:t>line</w:t>
+            </w:r>
+          </w:p>
+        </w:tc>
+        <w:tc>
+          <w:tcPr>
+            <w:tcW w:w="1775" w:type="dxa"/>
+            <w:tcBorders>
+              <w:top w:val="nil"/>
+            </w:tcBorders>
+          </w:tcPr>
+          <w:p>
+            <w:pPr>
+              <w:jc w:val="center"/>
+              <w:rPr>
+                <w:sz w:val="22"/>
+                <w:szCs w:val="22"/>
+              </w:rPr>
+            </w:pPr>
+            <w:r>
+              <w:rPr>
+                <w:sz w:val="22"/>
+                <w:szCs w:val="22"/>
+              </w:rPr>
+              <w:t>99.20</w:t>
+            </w:r>
+          </w:p>
+        </w:tc>
+        <w:tc>
+          <w:tcPr>
+            <w:tcW w:w="1800" w:type="dxa"/>
+            <w:tcBorders>
+              <w:top w:val="nil"/>
+            </w:tcBorders>
+          </w:tcPr>
+          <w:p>
+            <w:pPr>
+              <w:jc w:val="center"/>
+              <w:rPr>
+                <w:sz w:val="22"/>
+                <w:szCs w:val="22"/>
+              </w:rPr>
+            </w:pPr>
+            <w:r>
+              <w:rPr>
+                <w:sz w:val="22"/>
+                <w:szCs w:val="22"/>
+              </w:rPr>
+              <w:t>100.0</w:t>
+            </w:r>
+          </w:p>
+        </w:tc>
+        <w:tc>
+          <w:tcPr>
+            <w:tcW w:w="1710" w:type="dxa"/>
+            <w:tcBorders>
+              <w:top w:val="nil"/>
+            </w:tcBorders>
+          </w:tcPr>
+          <w:p>
+            <w:pPr>
+              <w:jc w:val="center"/>
+              <w:rPr>
+                <w:sz w:val="22"/>
+                <w:szCs w:val="22"/>
+              </w:rPr>
+            </w:pPr>
+            <w:r>
+              <w:rPr>
+                <w:sz w:val="22"/>
+                <w:szCs w:val="22"/>
+              </w:rPr>
+              <w:t>99.86</w:t>
+            </w:r>
+          </w:p>
+        </w:tc>
+        <w:tc>
+          <w:tcPr>
+            <w:tcW w:w="1505" w:type="dxa"/>
+            <w:tcBorders>
+              <w:top w:val="nil"/>
+            </w:tcBorders>
+          </w:tcPr>
+          <w:p>
+            <w:pPr>
+              <w:jc w:val="center"/>
+              <w:rPr>
+                <w:sz w:val="22"/>
+                <w:szCs w:val="22"/>
+              </w:rPr>
+            </w:pPr>
+            <w:r>
+              <w:rPr>
+                <w:sz w:val="22"/>
+                <w:szCs w:val="22"/>
+              </w:rPr>
+              <w:t>100.0</w:t>
+            </w:r>
+          </w:p>
+        </w:tc>
+      </w:tr>
+    </w:tbl>
+    <w:p>
+      <w:pPr>
+        <w:spacing w:before="120"/>
+        <w:jc w:val="both"/>
+        <w:rPr>
+          <w:sz w:val="22"/>
+          <w:szCs w:val="22"/>
+        </w:rPr>
+        <w:sectPr>
+          <w:type w:val="continuous"/>
+          <w:pgSz w:w="11906" w:h="16838"/>
+          <w:pgMar w:top="2102" w:right="1418" w:bottom="1987" w:left="1418" w:header="1411" w:footer="1411" w:gutter="0"/>
+          <w:cols w:space="566"/>
+          <w:docGrid w:linePitch="360"/>
+        </w:sectPr>
+      </w:pPr>
     </w:p>
     <w:p>
       <w:pPr>
@@ -19586,6 +20470,7 @@
         <w:rPr>
           <w:rFonts w:ascii="Times New Roman" w:hAnsi="Times New Roman" w:cs="Times New Roman"/>
         </w:rPr>
+        <w:lastRenderedPageBreak/>
         <w:t>Average coverage (AC)</w:t>
       </w:r>
       <w:r>
@@ -19598,14 +20483,7 @@
         <w:rPr>
           <w:rFonts w:ascii="Times New Roman" w:hAnsi="Times New Roman" w:cs="Times New Roman"/>
         </w:rPr>
-        <w:t xml:space="preserve"> the average of the branch coverage achieved by all test inputs in 1,000 runs. Similar to above, </w:t>
-      </w:r>
-      <w:r>
-        <w:rPr>
-          <w:rFonts w:ascii="Times New Roman" w:hAnsi="Times New Roman" w:cs="Times New Roman"/>
-        </w:rPr>
-        <w:lastRenderedPageBreak/>
-        <w:t xml:space="preserve">in order to check the actual result basing on this criterion, we executed </w:t>
+        <w:t xml:space="preserve"> the average of the branch coverage achieved by all test inputs in 1,000 runs. Similar to above, in order to check the actual result basing on this criterion, we executed </w:t>
       </w:r>
       <w:r>
         <w:rPr>
@@ -19698,7 +20576,6 @@
         <w:rPr>
           <w:sz w:val="22"/>
           <w:szCs w:val="22"/>
-          <w:lang w:eastAsia="ja-JP"/>
         </w:rPr>
       </w:pPr>
       <w:r>
@@ -19716,28 +20593,6 @@
           <w:sz w:val="22"/>
           <w:szCs w:val="22"/>
           <w:lang w:eastAsia="ja-JP"/>
-        </w:rPr>
-      </w:pPr>
-    </w:p>
-    <w:p>
-      <w:pPr>
-        <w:ind w:firstLine="346"/>
-        <w:jc w:val="both"/>
-        <w:rPr>
-          <w:sz w:val="22"/>
-          <w:szCs w:val="22"/>
-          <w:lang w:eastAsia="ja-JP"/>
-        </w:rPr>
-      </w:pPr>
-    </w:p>
-    <w:p>
-      <w:pPr>
-        <w:pStyle w:val="ListParagraph"/>
-        <w:spacing w:after="0" w:line="240" w:lineRule="auto"/>
-        <w:ind w:left="0"/>
-        <w:jc w:val="center"/>
-        <w:rPr>
-          <w:rFonts w:ascii="Times New Roman" w:hAnsi="Times New Roman" w:cs="Times New Roman"/>
         </w:rPr>
         <w:sectPr>
           <w:type w:val="continuous"/>
@@ -19750,817 +20605,6 @@
     </w:p>
     <w:p>
       <w:pPr>
-        <w:pStyle w:val="ListParagraph"/>
-        <w:spacing w:after="0" w:line="240" w:lineRule="auto"/>
-        <w:ind w:left="0"/>
-        <w:jc w:val="center"/>
-        <w:rPr>
-          <w:rFonts w:ascii="Times New Roman" w:hAnsi="Times New Roman" w:cs="Times New Roman"/>
-        </w:rPr>
-      </w:pPr>
-      <w:r>
-        <w:rPr>
-          <w:rFonts w:ascii="Times New Roman" w:hAnsi="Times New Roman" w:cs="Times New Roman"/>
-        </w:rPr>
-        <w:lastRenderedPageBreak/>
-        <w:t xml:space="preserve">Table 6. </w:t>
-      </w:r>
-      <w:r>
-        <w:rPr>
-          <w:rFonts w:ascii="Times New Roman" w:hAnsi="Times New Roman" w:cs="Times New Roman"/>
-        </w:rPr>
-        <w:t xml:space="preserve">Comparison between Mao's approach and </w:t>
-      </w:r>
-      <w:r>
-        <w:rPr>
-          <w:rFonts w:ascii="Times New Roman" w:hAnsi="Times New Roman" w:cs="Times New Roman" w:hint="eastAsia"/>
-        </w:rPr>
-        <w:t>M</w:t>
-      </w:r>
-      <w:r>
-        <w:rPr>
-          <w:rFonts w:ascii="Times New Roman" w:hAnsi="Times New Roman" w:cs="Times New Roman"/>
-        </w:rPr>
-        <w:t>PSO</w:t>
-      </w:r>
-    </w:p>
-    <w:tbl>
-      <w:tblPr>
-        <w:tblW w:w="9140" w:type="dxa"/>
-        <w:jc w:val="center"/>
-        <w:tblInd w:w="108" w:type="dxa"/>
-        <w:tblBorders>
-          <w:top w:val="single" w:sz="4" w:space="0" w:color="000000"/>
-          <w:bottom w:val="single" w:sz="4" w:space="0" w:color="000000"/>
-          <w:insideH w:val="single" w:sz="4" w:space="0" w:color="000000"/>
-        </w:tblBorders>
-        <w:tblLook w:val="04A0"/>
-      </w:tblPr>
-      <w:tblGrid>
-        <w:gridCol w:w="2350"/>
-        <w:gridCol w:w="1775"/>
-        <w:gridCol w:w="1800"/>
-        <w:gridCol w:w="1710"/>
-        <w:gridCol w:w="1505"/>
-      </w:tblGrid>
-      <w:tr>
-        <w:trPr>
-          <w:jc w:val="center"/>
-        </w:trPr>
-        <w:tc>
-          <w:tcPr>
-            <w:tcW w:w="2350" w:type="dxa"/>
-            <w:vMerge w:val="restart"/>
-            <w:vAlign w:val="center"/>
-          </w:tcPr>
-          <w:p>
-            <w:pPr>
-              <w:jc w:val="center"/>
-              <w:rPr>
-                <w:b/>
-                <w:sz w:val="22"/>
-                <w:szCs w:val="22"/>
-              </w:rPr>
-            </w:pPr>
-            <w:r>
-              <w:rPr>
-                <w:b/>
-                <w:sz w:val="22"/>
-                <w:szCs w:val="22"/>
-              </w:rPr>
-              <w:t>Program under test</w:t>
-            </w:r>
-          </w:p>
-        </w:tc>
-        <w:tc>
-          <w:tcPr>
-            <w:tcW w:w="3575" w:type="dxa"/>
-            <w:gridSpan w:val="2"/>
-          </w:tcPr>
-          <w:p>
-            <w:pPr>
-              <w:jc w:val="center"/>
-              <w:rPr>
-                <w:b/>
-                <w:sz w:val="22"/>
-                <w:szCs w:val="22"/>
-              </w:rPr>
-            </w:pPr>
-            <w:r>
-              <w:rPr>
-                <w:b/>
-                <w:color w:val="131413"/>
-                <w:sz w:val="22"/>
-                <w:szCs w:val="22"/>
-              </w:rPr>
-              <w:t>Success rate (%)</w:t>
-            </w:r>
-          </w:p>
-        </w:tc>
-        <w:tc>
-          <w:tcPr>
-            <w:tcW w:w="3215" w:type="dxa"/>
-            <w:gridSpan w:val="2"/>
-          </w:tcPr>
-          <w:p>
-            <w:pPr>
-              <w:jc w:val="center"/>
-              <w:rPr>
-                <w:b/>
-                <w:sz w:val="22"/>
-                <w:szCs w:val="22"/>
-              </w:rPr>
-            </w:pPr>
-            <w:r>
-              <w:rPr>
-                <w:b/>
-                <w:color w:val="131413"/>
-                <w:sz w:val="22"/>
-                <w:szCs w:val="22"/>
-              </w:rPr>
-              <w:t>Average coverage (%)</w:t>
-            </w:r>
-          </w:p>
-        </w:tc>
-      </w:tr>
-      <w:tr>
-        <w:trPr>
-          <w:jc w:val="center"/>
-        </w:trPr>
-        <w:tc>
-          <w:tcPr>
-            <w:tcW w:w="2350" w:type="dxa"/>
-            <w:vMerge/>
-            <w:tcBorders>
-              <w:bottom w:val="single" w:sz="4" w:space="0" w:color="000000"/>
-            </w:tcBorders>
-          </w:tcPr>
-          <w:p>
-            <w:pPr>
-              <w:rPr>
-                <w:b/>
-                <w:sz w:val="22"/>
-                <w:szCs w:val="22"/>
-              </w:rPr>
-            </w:pPr>
-          </w:p>
-        </w:tc>
-        <w:tc>
-          <w:tcPr>
-            <w:tcW w:w="1775" w:type="dxa"/>
-            <w:tcBorders>
-              <w:bottom w:val="single" w:sz="4" w:space="0" w:color="000000"/>
-            </w:tcBorders>
-          </w:tcPr>
-          <w:p>
-            <w:pPr>
-              <w:jc w:val="center"/>
-              <w:rPr>
-                <w:b/>
-                <w:sz w:val="22"/>
-                <w:szCs w:val="22"/>
-              </w:rPr>
-            </w:pPr>
-            <w:r>
-              <w:rPr>
-                <w:b/>
-                <w:sz w:val="22"/>
-                <w:szCs w:val="22"/>
-              </w:rPr>
-              <w:t>Mao[9</w:t>
-            </w:r>
-            <w:r>
-              <w:rPr>
-                <w:b/>
-                <w:sz w:val="22"/>
-                <w:szCs w:val="22"/>
-              </w:rPr>
-              <w:t>]’s PSO</w:t>
-            </w:r>
-          </w:p>
-        </w:tc>
-        <w:tc>
-          <w:tcPr>
-            <w:tcW w:w="1800" w:type="dxa"/>
-            <w:tcBorders>
-              <w:bottom w:val="single" w:sz="4" w:space="0" w:color="000000"/>
-            </w:tcBorders>
-          </w:tcPr>
-          <w:p>
-            <w:pPr>
-              <w:jc w:val="center"/>
-              <w:rPr>
-                <w:b/>
-                <w:sz w:val="22"/>
-                <w:szCs w:val="22"/>
-              </w:rPr>
-            </w:pPr>
-            <w:r>
-              <w:rPr>
-                <w:rFonts w:hint="eastAsia"/>
-                <w:b/>
-                <w:sz w:val="22"/>
-                <w:szCs w:val="22"/>
-              </w:rPr>
-              <w:t>M</w:t>
-            </w:r>
-            <w:r>
-              <w:rPr>
-                <w:b/>
-                <w:sz w:val="22"/>
-                <w:szCs w:val="22"/>
-              </w:rPr>
-              <w:t>PSO</w:t>
-            </w:r>
-          </w:p>
-        </w:tc>
-        <w:tc>
-          <w:tcPr>
-            <w:tcW w:w="1710" w:type="dxa"/>
-            <w:tcBorders>
-              <w:bottom w:val="single" w:sz="4" w:space="0" w:color="000000"/>
-            </w:tcBorders>
-          </w:tcPr>
-          <w:p>
-            <w:pPr>
-              <w:jc w:val="center"/>
-              <w:rPr>
-                <w:b/>
-                <w:sz w:val="22"/>
-                <w:szCs w:val="22"/>
-              </w:rPr>
-            </w:pPr>
-            <w:r>
-              <w:rPr>
-                <w:b/>
-                <w:sz w:val="22"/>
-                <w:szCs w:val="22"/>
-              </w:rPr>
-              <w:t>Mao[9</w:t>
-            </w:r>
-            <w:r>
-              <w:rPr>
-                <w:b/>
-                <w:sz w:val="22"/>
-                <w:szCs w:val="22"/>
-              </w:rPr>
-              <w:t>]’s PSO</w:t>
-            </w:r>
-          </w:p>
-        </w:tc>
-        <w:tc>
-          <w:tcPr>
-            <w:tcW w:w="1505" w:type="dxa"/>
-            <w:tcBorders>
-              <w:bottom w:val="single" w:sz="4" w:space="0" w:color="000000"/>
-            </w:tcBorders>
-          </w:tcPr>
-          <w:p>
-            <w:pPr>
-              <w:jc w:val="center"/>
-              <w:rPr>
-                <w:b/>
-                <w:sz w:val="22"/>
-                <w:szCs w:val="22"/>
-              </w:rPr>
-            </w:pPr>
-            <w:r>
-              <w:rPr>
-                <w:rFonts w:hint="eastAsia"/>
-                <w:b/>
-                <w:sz w:val="22"/>
-                <w:szCs w:val="22"/>
-              </w:rPr>
-              <w:t>M</w:t>
-            </w:r>
-            <w:r>
-              <w:rPr>
-                <w:b/>
-                <w:sz w:val="22"/>
-                <w:szCs w:val="22"/>
-              </w:rPr>
-              <w:t>PSO</w:t>
-            </w:r>
-          </w:p>
-        </w:tc>
-      </w:tr>
-      <w:tr>
-        <w:trPr>
-          <w:jc w:val="center"/>
-        </w:trPr>
-        <w:tc>
-          <w:tcPr>
-            <w:tcW w:w="2350" w:type="dxa"/>
-            <w:tcBorders>
-              <w:bottom w:val="nil"/>
-            </w:tcBorders>
-          </w:tcPr>
-          <w:p>
-            <w:pPr>
-              <w:rPr>
-                <w:sz w:val="22"/>
-                <w:szCs w:val="22"/>
-              </w:rPr>
-            </w:pPr>
-            <w:r>
-              <w:rPr>
-                <w:sz w:val="22"/>
-                <w:szCs w:val="22"/>
-              </w:rPr>
-              <w:t xml:space="preserve">triangleType </w:t>
-            </w:r>
-          </w:p>
-        </w:tc>
-        <w:tc>
-          <w:tcPr>
-            <w:tcW w:w="1775" w:type="dxa"/>
-            <w:tcBorders>
-              <w:bottom w:val="nil"/>
-            </w:tcBorders>
-          </w:tcPr>
-          <w:p>
-            <w:pPr>
-              <w:jc w:val="center"/>
-              <w:rPr>
-                <w:sz w:val="22"/>
-                <w:szCs w:val="22"/>
-              </w:rPr>
-            </w:pPr>
-            <w:r>
-              <w:rPr>
-                <w:sz w:val="22"/>
-                <w:szCs w:val="22"/>
-              </w:rPr>
-              <w:t>99.80</w:t>
-            </w:r>
-          </w:p>
-        </w:tc>
-        <w:tc>
-          <w:tcPr>
-            <w:tcW w:w="1800" w:type="dxa"/>
-            <w:tcBorders>
-              <w:bottom w:val="nil"/>
-            </w:tcBorders>
-          </w:tcPr>
-          <w:p>
-            <w:pPr>
-              <w:jc w:val="center"/>
-              <w:rPr>
-                <w:sz w:val="22"/>
-                <w:szCs w:val="22"/>
-              </w:rPr>
-            </w:pPr>
-            <w:r>
-              <w:rPr>
-                <w:sz w:val="22"/>
-                <w:szCs w:val="22"/>
-              </w:rPr>
-              <w:t>100.0</w:t>
-            </w:r>
-          </w:p>
-        </w:tc>
-        <w:tc>
-          <w:tcPr>
-            <w:tcW w:w="1710" w:type="dxa"/>
-            <w:tcBorders>
-              <w:bottom w:val="nil"/>
-            </w:tcBorders>
-          </w:tcPr>
-          <w:p>
-            <w:pPr>
-              <w:jc w:val="center"/>
-              <w:rPr>
-                <w:sz w:val="22"/>
-                <w:szCs w:val="22"/>
-              </w:rPr>
-            </w:pPr>
-            <w:r>
-              <w:rPr>
-                <w:sz w:val="22"/>
-                <w:szCs w:val="22"/>
-              </w:rPr>
-              <w:t>99.94</w:t>
-            </w:r>
-          </w:p>
-        </w:tc>
-        <w:tc>
-          <w:tcPr>
-            <w:tcW w:w="1505" w:type="dxa"/>
-            <w:tcBorders>
-              <w:bottom w:val="nil"/>
-            </w:tcBorders>
-          </w:tcPr>
-          <w:p>
-            <w:pPr>
-              <w:jc w:val="center"/>
-              <w:rPr>
-                <w:sz w:val="22"/>
-                <w:szCs w:val="22"/>
-              </w:rPr>
-            </w:pPr>
-            <w:r>
-              <w:rPr>
-                <w:sz w:val="22"/>
-                <w:szCs w:val="22"/>
-              </w:rPr>
-              <w:t>100.0</w:t>
-            </w:r>
-          </w:p>
-        </w:tc>
-      </w:tr>
-      <w:tr>
-        <w:trPr>
-          <w:jc w:val="center"/>
-        </w:trPr>
-        <w:tc>
-          <w:tcPr>
-            <w:tcW w:w="2350" w:type="dxa"/>
-            <w:tcBorders>
-              <w:top w:val="nil"/>
-              <w:bottom w:val="nil"/>
-            </w:tcBorders>
-          </w:tcPr>
-          <w:p>
-            <w:pPr>
-              <w:rPr>
-                <w:sz w:val="22"/>
-                <w:szCs w:val="22"/>
-              </w:rPr>
-            </w:pPr>
-            <w:r>
-              <w:rPr>
-                <w:sz w:val="22"/>
-                <w:szCs w:val="22"/>
-              </w:rPr>
-              <w:t>computeTax</w:t>
-            </w:r>
-            <w:r>
-              <w:rPr>
-                <w:sz w:val="22"/>
-                <w:szCs w:val="22"/>
-              </w:rPr>
-              <w:tab/>
-            </w:r>
-          </w:p>
-        </w:tc>
-        <w:tc>
-          <w:tcPr>
-            <w:tcW w:w="1775" w:type="dxa"/>
-            <w:tcBorders>
-              <w:top w:val="nil"/>
-              <w:bottom w:val="nil"/>
-            </w:tcBorders>
-          </w:tcPr>
-          <w:p>
-            <w:pPr>
-              <w:jc w:val="center"/>
-              <w:rPr>
-                <w:sz w:val="22"/>
-                <w:szCs w:val="22"/>
-              </w:rPr>
-            </w:pPr>
-            <w:r>
-              <w:rPr>
-                <w:sz w:val="22"/>
-                <w:szCs w:val="22"/>
-              </w:rPr>
-              <w:t>99.80</w:t>
-            </w:r>
-          </w:p>
-        </w:tc>
-        <w:tc>
-          <w:tcPr>
-            <w:tcW w:w="1800" w:type="dxa"/>
-            <w:tcBorders>
-              <w:top w:val="nil"/>
-              <w:bottom w:val="nil"/>
-            </w:tcBorders>
-          </w:tcPr>
-          <w:p>
-            <w:pPr>
-              <w:jc w:val="center"/>
-              <w:rPr>
-                <w:sz w:val="22"/>
-                <w:szCs w:val="22"/>
-              </w:rPr>
-            </w:pPr>
-            <w:r>
-              <w:rPr>
-                <w:sz w:val="22"/>
-                <w:szCs w:val="22"/>
-              </w:rPr>
-              <w:t>100.0</w:t>
-            </w:r>
-          </w:p>
-        </w:tc>
-        <w:tc>
-          <w:tcPr>
-            <w:tcW w:w="1710" w:type="dxa"/>
-            <w:tcBorders>
-              <w:top w:val="nil"/>
-              <w:bottom w:val="nil"/>
-            </w:tcBorders>
-          </w:tcPr>
-          <w:p>
-            <w:pPr>
-              <w:jc w:val="center"/>
-              <w:rPr>
-                <w:sz w:val="22"/>
-                <w:szCs w:val="22"/>
-              </w:rPr>
-            </w:pPr>
-            <w:r>
-              <w:rPr>
-                <w:sz w:val="22"/>
-                <w:szCs w:val="22"/>
-              </w:rPr>
-              <w:t>99.98</w:t>
-            </w:r>
-          </w:p>
-        </w:tc>
-        <w:tc>
-          <w:tcPr>
-            <w:tcW w:w="1505" w:type="dxa"/>
-            <w:tcBorders>
-              <w:top w:val="nil"/>
-              <w:bottom w:val="nil"/>
-            </w:tcBorders>
-          </w:tcPr>
-          <w:p>
-            <w:pPr>
-              <w:jc w:val="center"/>
-              <w:rPr>
-                <w:sz w:val="22"/>
-                <w:szCs w:val="22"/>
-              </w:rPr>
-            </w:pPr>
-            <w:r>
-              <w:rPr>
-                <w:sz w:val="22"/>
-                <w:szCs w:val="22"/>
-              </w:rPr>
-              <w:t>100.0</w:t>
-            </w:r>
-          </w:p>
-        </w:tc>
-      </w:tr>
-      <w:tr>
-        <w:trPr>
-          <w:jc w:val="center"/>
-        </w:trPr>
-        <w:tc>
-          <w:tcPr>
-            <w:tcW w:w="2350" w:type="dxa"/>
-            <w:tcBorders>
-              <w:top w:val="nil"/>
-              <w:bottom w:val="nil"/>
-            </w:tcBorders>
-          </w:tcPr>
-          <w:p>
-            <w:pPr>
-              <w:rPr>
-                <w:sz w:val="22"/>
-                <w:szCs w:val="22"/>
-              </w:rPr>
-            </w:pPr>
-            <w:r>
-              <w:rPr>
-                <w:sz w:val="22"/>
-                <w:szCs w:val="22"/>
-              </w:rPr>
-              <w:t>printCalendar</w:t>
-            </w:r>
-          </w:p>
-        </w:tc>
-        <w:tc>
-          <w:tcPr>
-            <w:tcW w:w="1775" w:type="dxa"/>
-            <w:tcBorders>
-              <w:top w:val="nil"/>
-              <w:bottom w:val="nil"/>
-            </w:tcBorders>
-          </w:tcPr>
-          <w:p>
-            <w:pPr>
-              <w:jc w:val="center"/>
-              <w:rPr>
-                <w:sz w:val="22"/>
-                <w:szCs w:val="22"/>
-              </w:rPr>
-            </w:pPr>
-            <w:r>
-              <w:rPr>
-                <w:sz w:val="22"/>
-                <w:szCs w:val="22"/>
-              </w:rPr>
-              <w:t>99.10</w:t>
-            </w:r>
-          </w:p>
-        </w:tc>
-        <w:tc>
-          <w:tcPr>
-            <w:tcW w:w="1800" w:type="dxa"/>
-            <w:tcBorders>
-              <w:top w:val="nil"/>
-              <w:bottom w:val="nil"/>
-            </w:tcBorders>
-          </w:tcPr>
-          <w:p>
-            <w:pPr>
-              <w:jc w:val="center"/>
-              <w:rPr>
-                <w:sz w:val="22"/>
-                <w:szCs w:val="22"/>
-              </w:rPr>
-            </w:pPr>
-            <w:r>
-              <w:rPr>
-                <w:sz w:val="22"/>
-                <w:szCs w:val="22"/>
-              </w:rPr>
-              <w:t>100.0</w:t>
-            </w:r>
-          </w:p>
-        </w:tc>
-        <w:tc>
-          <w:tcPr>
-            <w:tcW w:w="1710" w:type="dxa"/>
-            <w:tcBorders>
-              <w:top w:val="nil"/>
-              <w:bottom w:val="nil"/>
-            </w:tcBorders>
-          </w:tcPr>
-          <w:p>
-            <w:pPr>
-              <w:jc w:val="center"/>
-              <w:rPr>
-                <w:sz w:val="22"/>
-                <w:szCs w:val="22"/>
-              </w:rPr>
-            </w:pPr>
-            <w:r>
-              <w:rPr>
-                <w:sz w:val="22"/>
-                <w:szCs w:val="22"/>
-              </w:rPr>
-              <w:t>99.72</w:t>
-            </w:r>
-          </w:p>
-        </w:tc>
-        <w:tc>
-          <w:tcPr>
-            <w:tcW w:w="1505" w:type="dxa"/>
-            <w:tcBorders>
-              <w:top w:val="nil"/>
-              <w:bottom w:val="nil"/>
-            </w:tcBorders>
-          </w:tcPr>
-          <w:p>
-            <w:pPr>
-              <w:jc w:val="center"/>
-              <w:rPr>
-                <w:sz w:val="22"/>
-                <w:szCs w:val="22"/>
-              </w:rPr>
-            </w:pPr>
-            <w:r>
-              <w:rPr>
-                <w:sz w:val="22"/>
-                <w:szCs w:val="22"/>
-              </w:rPr>
-              <w:t>100.0</w:t>
-            </w:r>
-          </w:p>
-        </w:tc>
-      </w:tr>
-      <w:tr>
-        <w:trPr>
-          <w:jc w:val="center"/>
-        </w:trPr>
-        <w:tc>
-          <w:tcPr>
-            <w:tcW w:w="2350" w:type="dxa"/>
-            <w:tcBorders>
-              <w:top w:val="nil"/>
-            </w:tcBorders>
-          </w:tcPr>
-          <w:p>
-            <w:pPr>
-              <w:rPr>
-                <w:sz w:val="22"/>
-                <w:szCs w:val="22"/>
-              </w:rPr>
-            </w:pPr>
-            <w:r>
-              <w:rPr>
-                <w:sz w:val="22"/>
-                <w:szCs w:val="22"/>
-              </w:rPr>
-              <w:t>line</w:t>
-            </w:r>
-          </w:p>
-        </w:tc>
-        <w:tc>
-          <w:tcPr>
-            <w:tcW w:w="1775" w:type="dxa"/>
-            <w:tcBorders>
-              <w:top w:val="nil"/>
-            </w:tcBorders>
-          </w:tcPr>
-          <w:p>
-            <w:pPr>
-              <w:jc w:val="center"/>
-              <w:rPr>
-                <w:sz w:val="22"/>
-                <w:szCs w:val="22"/>
-              </w:rPr>
-            </w:pPr>
-            <w:r>
-              <w:rPr>
-                <w:sz w:val="22"/>
-                <w:szCs w:val="22"/>
-              </w:rPr>
-              <w:t>99.20</w:t>
-            </w:r>
-          </w:p>
-        </w:tc>
-        <w:tc>
-          <w:tcPr>
-            <w:tcW w:w="1800" w:type="dxa"/>
-            <w:tcBorders>
-              <w:top w:val="nil"/>
-            </w:tcBorders>
-          </w:tcPr>
-          <w:p>
-            <w:pPr>
-              <w:jc w:val="center"/>
-              <w:rPr>
-                <w:sz w:val="22"/>
-                <w:szCs w:val="22"/>
-              </w:rPr>
-            </w:pPr>
-            <w:r>
-              <w:rPr>
-                <w:sz w:val="22"/>
-                <w:szCs w:val="22"/>
-              </w:rPr>
-              <w:t>100.0</w:t>
-            </w:r>
-          </w:p>
-        </w:tc>
-        <w:tc>
-          <w:tcPr>
-            <w:tcW w:w="1710" w:type="dxa"/>
-            <w:tcBorders>
-              <w:top w:val="nil"/>
-            </w:tcBorders>
-          </w:tcPr>
-          <w:p>
-            <w:pPr>
-              <w:jc w:val="center"/>
-              <w:rPr>
-                <w:sz w:val="22"/>
-                <w:szCs w:val="22"/>
-              </w:rPr>
-            </w:pPr>
-            <w:r>
-              <w:rPr>
-                <w:sz w:val="22"/>
-                <w:szCs w:val="22"/>
-              </w:rPr>
-              <w:t>99.86</w:t>
-            </w:r>
-          </w:p>
-        </w:tc>
-        <w:tc>
-          <w:tcPr>
-            <w:tcW w:w="1505" w:type="dxa"/>
-            <w:tcBorders>
-              <w:top w:val="nil"/>
-            </w:tcBorders>
-          </w:tcPr>
-          <w:p>
-            <w:pPr>
-              <w:jc w:val="center"/>
-              <w:rPr>
-                <w:sz w:val="22"/>
-                <w:szCs w:val="22"/>
-              </w:rPr>
-            </w:pPr>
-            <w:r>
-              <w:rPr>
-                <w:sz w:val="22"/>
-                <w:szCs w:val="22"/>
-              </w:rPr>
-              <w:t>100.0</w:t>
-            </w:r>
-          </w:p>
-        </w:tc>
-      </w:tr>
-    </w:tbl>
-    <w:p>
-      <w:pPr>
-        <w:ind w:firstLine="364"/>
         <w:jc w:val="both"/>
         <w:rPr>
           <w:sz w:val="22"/>
@@ -20571,14 +20615,13 @@
           <w:type w:val="continuous"/>
           <w:pgSz w:w="11906" w:h="16838"/>
           <w:pgMar w:top="2102" w:right="1418" w:bottom="1987" w:left="1418" w:header="1411" w:footer="1411" w:gutter="0"/>
-          <w:cols w:space="566"/>
+          <w:cols w:num="2" w:space="566"/>
           <w:docGrid w:linePitch="360"/>
         </w:sectPr>
       </w:pPr>
     </w:p>
     <w:p>
       <w:pPr>
-        <w:ind w:firstLine="364"/>
         <w:jc w:val="both"/>
         <w:rPr>
           <w:sz w:val="22"/>
@@ -21037,15 +21080,15 @@
       <w:r>
         <w:t>Duc-Anh Nguyen, Pham Ngoc Hung, Viet-Ha Nguyen, "A method for automated unit testing of C programs", Proceedings of 2016 3rd National Foundation for Science and Technology Development Conference on Information and Computer Science (NICS), 2016, pp. 17-22</w:t>
       </w:r>
+      <w:r>
+        <w:t>.</w:t>
+      </w:r>
     </w:p>
     <w:p>
       <w:pPr>
-        <w:jc w:val="both"/>
-        <w:rPr>
-          <w:sz w:val="22"/>
-          <w:szCs w:val="22"/>
-          <w:lang w:eastAsia="ja-JP"/>
-        </w:rPr>
+        <w:pStyle w:val="NIDUNGTLTKMICtrl4"/>
+        <w:spacing w:before="0"/>
+        <w:ind w:left="572" w:hanging="459"/>
         <w:sectPr>
           <w:type w:val="continuous"/>
           <w:pgSz w:w="11906" w:h="16838"/>
@@ -21221,7 +21264,7 @@
         <w:sz w:val="18"/>
         <w:szCs w:val="18"/>
       </w:rPr>
-      <w:t>8</w:t>
+      <w:t>10</w:t>
     </w:r>
     <w:r>
       <w:rPr>
@@ -27412,6 +27455,29 @@
     <w:basedOn w:val="Style23"/>
     <w:rsid w:val="00532F98"/>
   </w:style>
+  <w:style w:type="table" w:styleId="TableGrid">
+    <w:name w:val="Table Grid"/>
+    <w:basedOn w:val="TableNormal"/>
+    <w:uiPriority w:val="59"/>
+    <w:rsid w:val="005A1E68"/>
+    <w:tblPr>
+      <w:tblInd w:w="0" w:type="dxa"/>
+      <w:tblBorders>
+        <w:top w:val="single" w:sz="4" w:space="0" w:color="000000" w:themeColor="text1"/>
+        <w:left w:val="single" w:sz="4" w:space="0" w:color="000000" w:themeColor="text1"/>
+        <w:bottom w:val="single" w:sz="4" w:space="0" w:color="000000" w:themeColor="text1"/>
+        <w:right w:val="single" w:sz="4" w:space="0" w:color="000000" w:themeColor="text1"/>
+        <w:insideH w:val="single" w:sz="4" w:space="0" w:color="000000" w:themeColor="text1"/>
+        <w:insideV w:val="single" w:sz="4" w:space="0" w:color="000000" w:themeColor="text1"/>
+      </w:tblBorders>
+      <w:tblCellMar>
+        <w:top w:w="0" w:type="dxa"/>
+        <w:left w:w="108" w:type="dxa"/>
+        <w:bottom w:w="0" w:type="dxa"/>
+        <w:right w:w="108" w:type="dxa"/>
+      </w:tblCellMar>
+    </w:tblPr>
+  </w:style>
 </w:styles>
 </file>
 
@@ -31907,7 +31973,7 @@
 </file>
 
 <file path=customXml/itemProps1.xml><?xml version="1.0" encoding="utf-8"?>
-<ds:datastoreItem xmlns:ds="http://schemas.openxmlformats.org/officeDocument/2006/customXml" ds:itemID="{04372BDF-EFC8-47A1-926D-EF48F1DD4C61}">
+<ds:datastoreItem xmlns:ds="http://schemas.openxmlformats.org/officeDocument/2006/customXml" ds:itemID="{B4CDA491-B600-4B7A-8F48-515964B1BEE6}">
   <ds:schemaRefs>
     <ds:schemaRef ds:uri="http://schemas.openxmlformats.org/officeDocument/2006/bibliography"/>
   </ds:schemaRefs>

--- a/CFT4CUnitSrc/src/report/Generating Test Data for Software Structural Testing using Particle Swarm Optimization.docx
+++ b/CFT4CUnitSrc/src/report/Generating Test Data for Software Structural Testing using Particle Swarm Optimization.docx
@@ -7259,24 +7259,9 @@
           <w:rFonts w:ascii="Times New Roman" w:hAnsi="Times New Roman" w:cs="Times New Roman"/>
           <w:sz w:val="22"/>
           <w:szCs w:val="22"/>
-        </w:rPr>
-        <w:t xml:space="preserve">Before performing this algorithm, </w:t>
-      </w:r>
-      <w:r>
-        <w:rPr>
-          <w:rFonts w:ascii="Times New Roman" w:hAnsi="Times New Roman" w:cs="Times New Roman"/>
-          <w:sz w:val="22"/>
-          <w:szCs w:val="22"/>
-        </w:rPr>
-        <w:t xml:space="preserve">output </w:t>
-      </w:r>
-      <w:r>
-        <w:rPr>
-          <w:rFonts w:ascii="Times New Roman" w:hAnsi="Times New Roman" w:cs="Times New Roman"/>
-          <w:sz w:val="22"/>
-          <w:szCs w:val="22"/>
-        </w:rPr>
-        <w:t>graph is initialized as a global variable and contains only one vertex representing for the given program P.</w:t>
+          <w:highlight w:val="yellow"/>
+        </w:rPr>
+        <w:t>Before performing this algorithm, output graph is initialized as a global variable and contains only one vertex representing for the given program P.</w:t>
       </w:r>
       <w:r>
         <w:rPr>
@@ -17580,7 +17565,7 @@
     <w:p>
       <w:pPr>
         <w:spacing w:before="120"/>
-        <w:jc w:val="center"/>
+        <w:jc w:val="both"/>
         <w:rPr>
           <w:sz w:val="22"/>
           <w:szCs w:val="22"/>
@@ -17597,8 +17582,8 @@
         <w:lastRenderedPageBreak/>
         <w:drawing>
           <wp:inline distT="0" distB="0" distL="0" distR="0">
-            <wp:extent cx="2706897" cy="2412171"/>
-            <wp:effectExtent l="19050" t="0" r="0" b="0"/>
+            <wp:extent cx="2697017" cy="2415396"/>
+            <wp:effectExtent l="19050" t="0" r="8083" b="0"/>
             <wp:docPr id="15" name="Picture 1"/>
             <wp:cNvGraphicFramePr>
               <a:graphicFrameLocks xmlns:a="http://schemas.openxmlformats.org/drawingml/2006/main" noChangeAspect="1"/>
@@ -17622,7 +17607,7 @@
                   <pic:spPr bwMode="auto">
                     <a:xfrm>
                       <a:off x="0" y="0"/>
-                      <a:ext cx="2713534" cy="2418085"/>
+                      <a:ext cx="2700020" cy="2418085"/>
                     </a:xfrm>
                     <a:prstGeom prst="rect">
                       <a:avLst/>
@@ -17985,22 +17970,27 @@
           <w:sz w:val="22"/>
           <w:szCs w:val="22"/>
         </w:rPr>
-        <w:t xml:space="preserve">. </w:t>
-      </w:r>
-      <w:r>
-        <w:rPr>
-          <w:sz w:val="22"/>
-          <w:szCs w:val="22"/>
-          <w:highlight w:val="yellow"/>
-        </w:rPr>
-        <w:t>We compared the coverage ability to the 4 programs in the benchmark that did not work well</w:t>
+        <w:t xml:space="preserve">. We compared the coverage ability to the 4 </w:t>
+      </w:r>
+      <w:r>
+        <w:rPr>
+          <w:sz w:val="22"/>
+          <w:szCs w:val="22"/>
+        </w:rPr>
+        <w:t xml:space="preserve">programs </w:t>
+      </w:r>
+      <w:r>
+        <w:rPr>
+          <w:sz w:val="22"/>
+          <w:szCs w:val="22"/>
+        </w:rPr>
+        <w:t>in the benchmark that did not work well</w:t>
       </w:r>
       <w:r>
         <w:rPr>
           <w:rFonts w:hint="eastAsia"/>
           <w:sz w:val="22"/>
           <w:szCs w:val="22"/>
-          <w:highlight w:val="yellow"/>
           <w:lang w:eastAsia="ja-JP"/>
         </w:rPr>
         <w:t xml:space="preserve"> as Table 5</w:t>
@@ -18009,7 +17999,6 @@
         <w:rPr>
           <w:sz w:val="22"/>
           <w:szCs w:val="22"/>
-          <w:highlight w:val="yellow"/>
         </w:rPr>
         <w:t>.</w:t>
       </w:r>
@@ -18056,7 +18045,7 @@
     </w:p>
     <w:tbl>
       <w:tblPr>
-        <w:tblW w:w="4560" w:type="dxa"/>
+        <w:tblW w:w="4634" w:type="dxa"/>
         <w:jc w:val="center"/>
         <w:tblInd w:w="3427" w:type="dxa"/>
         <w:tblBorders>
@@ -18079,7 +18068,7 @@
         </w:trPr>
         <w:tc>
           <w:tcPr>
-            <w:tcW w:w="1238" w:type="dxa"/>
+            <w:tcW w:w="1426" w:type="dxa"/>
             <w:tcBorders>
               <w:bottom w:val="single" w:sz="4" w:space="0" w:color="000000"/>
             </w:tcBorders>
@@ -18136,7 +18125,7 @@
         </w:tc>
         <w:tc>
           <w:tcPr>
-            <w:tcW w:w="583" w:type="dxa"/>
+            <w:tcW w:w="469" w:type="dxa"/>
             <w:tcBorders>
               <w:bottom w:val="single" w:sz="4" w:space="0" w:color="000000"/>
             </w:tcBorders>
@@ -18238,7 +18227,7 @@
         </w:trPr>
         <w:tc>
           <w:tcPr>
-            <w:tcW w:w="1238" w:type="dxa"/>
+            <w:tcW w:w="1426" w:type="dxa"/>
             <w:tcBorders>
               <w:bottom w:val="dotted" w:sz="4" w:space="0" w:color="auto"/>
             </w:tcBorders>
@@ -18285,7 +18274,7 @@
         </w:tc>
         <w:tc>
           <w:tcPr>
-            <w:tcW w:w="583" w:type="dxa"/>
+            <w:tcW w:w="469" w:type="dxa"/>
             <w:tcBorders>
               <w:bottom w:val="dotted" w:sz="4" w:space="0" w:color="auto"/>
             </w:tcBorders>
@@ -18361,7 +18350,7 @@
         </w:trPr>
         <w:tc>
           <w:tcPr>
-            <w:tcW w:w="1238" w:type="dxa"/>
+            <w:tcW w:w="1426" w:type="dxa"/>
             <w:tcBorders>
               <w:top w:val="dotted" w:sz="4" w:space="0" w:color="auto"/>
               <w:bottom w:val="dotted" w:sz="4" w:space="0" w:color="auto"/>
@@ -18410,7 +18399,7 @@
         </w:tc>
         <w:tc>
           <w:tcPr>
-            <w:tcW w:w="583" w:type="dxa"/>
+            <w:tcW w:w="469" w:type="dxa"/>
             <w:tcBorders>
               <w:top w:val="dotted" w:sz="4" w:space="0" w:color="auto"/>
               <w:bottom w:val="dotted" w:sz="4" w:space="0" w:color="auto"/>
@@ -18489,7 +18478,7 @@
         </w:trPr>
         <w:tc>
           <w:tcPr>
-            <w:tcW w:w="1238" w:type="dxa"/>
+            <w:tcW w:w="1426" w:type="dxa"/>
             <w:tcBorders>
               <w:top w:val="dotted" w:sz="4" w:space="0" w:color="auto"/>
               <w:bottom w:val="dotted" w:sz="4" w:space="0" w:color="auto"/>
@@ -18538,7 +18527,7 @@
         </w:tc>
         <w:tc>
           <w:tcPr>
-            <w:tcW w:w="583" w:type="dxa"/>
+            <w:tcW w:w="469" w:type="dxa"/>
             <w:tcBorders>
               <w:top w:val="dotted" w:sz="4" w:space="0" w:color="auto"/>
               <w:bottom w:val="dotted" w:sz="4" w:space="0" w:color="auto"/>
@@ -18617,7 +18606,7 @@
         </w:trPr>
         <w:tc>
           <w:tcPr>
-            <w:tcW w:w="1238" w:type="dxa"/>
+            <w:tcW w:w="1426" w:type="dxa"/>
             <w:tcBorders>
               <w:top w:val="dotted" w:sz="4" w:space="0" w:color="auto"/>
               <w:bottom w:val="dotted" w:sz="4" w:space="0" w:color="auto"/>
@@ -18666,7 +18655,7 @@
         </w:tc>
         <w:tc>
           <w:tcPr>
-            <w:tcW w:w="583" w:type="dxa"/>
+            <w:tcW w:w="469" w:type="dxa"/>
             <w:tcBorders>
               <w:top w:val="dotted" w:sz="4" w:space="0" w:color="auto"/>
               <w:bottom w:val="dotted" w:sz="4" w:space="0" w:color="auto"/>
@@ -18745,7 +18734,7 @@
         </w:trPr>
         <w:tc>
           <w:tcPr>
-            <w:tcW w:w="1238" w:type="dxa"/>
+            <w:tcW w:w="1426" w:type="dxa"/>
             <w:tcBorders>
               <w:top w:val="dotted" w:sz="4" w:space="0" w:color="auto"/>
               <w:bottom w:val="dotted" w:sz="4" w:space="0" w:color="auto"/>
@@ -18794,7 +18783,7 @@
         </w:tc>
         <w:tc>
           <w:tcPr>
-            <w:tcW w:w="583" w:type="dxa"/>
+            <w:tcW w:w="469" w:type="dxa"/>
             <w:tcBorders>
               <w:top w:val="dotted" w:sz="4" w:space="0" w:color="auto"/>
               <w:bottom w:val="dotted" w:sz="4" w:space="0" w:color="auto"/>
@@ -18873,7 +18862,7 @@
         </w:trPr>
         <w:tc>
           <w:tcPr>
-            <w:tcW w:w="1238" w:type="dxa"/>
+            <w:tcW w:w="1426" w:type="dxa"/>
             <w:tcBorders>
               <w:top w:val="dotted" w:sz="4" w:space="0" w:color="auto"/>
               <w:bottom w:val="dotted" w:sz="4" w:space="0" w:color="auto"/>
@@ -18907,7 +18896,6 @@
             <w:pPr>
               <w:jc w:val="right"/>
               <w:rPr>
-                <w:rFonts w:hint="eastAsia"/>
                 <w:sz w:val="22"/>
                 <w:szCs w:val="22"/>
               </w:rPr>
@@ -18923,7 +18911,7 @@
         </w:tc>
         <w:tc>
           <w:tcPr>
-            <w:tcW w:w="583" w:type="dxa"/>
+            <w:tcW w:w="469" w:type="dxa"/>
             <w:tcBorders>
               <w:top w:val="dotted" w:sz="4" w:space="0" w:color="auto"/>
               <w:bottom w:val="dotted" w:sz="4" w:space="0" w:color="auto"/>
@@ -18933,7 +18921,6 @@
             <w:pPr>
               <w:jc w:val="right"/>
               <w:rPr>
-                <w:rFonts w:hint="eastAsia"/>
                 <w:sz w:val="22"/>
                 <w:szCs w:val="22"/>
               </w:rPr>
@@ -18959,7 +18946,6 @@
             <w:pPr>
               <w:jc w:val="right"/>
               <w:rPr>
-                <w:rFonts w:hint="eastAsia"/>
                 <w:sz w:val="22"/>
                 <w:szCs w:val="22"/>
               </w:rPr>
@@ -19028,7 +19014,7 @@
         </w:trPr>
         <w:tc>
           <w:tcPr>
-            <w:tcW w:w="1238" w:type="dxa"/>
+            <w:tcW w:w="1426" w:type="dxa"/>
             <w:tcBorders>
               <w:top w:val="dotted" w:sz="4" w:space="0" w:color="auto"/>
               <w:bottom w:val="dotted" w:sz="4" w:space="0" w:color="auto"/>
@@ -19078,7 +19064,7 @@
         </w:tc>
         <w:tc>
           <w:tcPr>
-            <w:tcW w:w="583" w:type="dxa"/>
+            <w:tcW w:w="469" w:type="dxa"/>
             <w:tcBorders>
               <w:top w:val="dotted" w:sz="4" w:space="0" w:color="auto"/>
               <w:bottom w:val="dotted" w:sz="4" w:space="0" w:color="auto"/>
@@ -19150,13 +19136,6 @@
               </w:rPr>
               <w:t>Print the calendar of a month in some year</w:t>
             </w:r>
-            <w:r>
-              <w:rPr>
-                <w:sz w:val="22"/>
-                <w:szCs w:val="22"/>
-              </w:rPr>
-              <w:t>s</w:t>
-            </w:r>
           </w:p>
         </w:tc>
       </w:tr>
@@ -19166,7 +19145,7 @@
         </w:trPr>
         <w:tc>
           <w:tcPr>
-            <w:tcW w:w="1238" w:type="dxa"/>
+            <w:tcW w:w="1426" w:type="dxa"/>
             <w:tcBorders>
               <w:top w:val="dotted" w:sz="4" w:space="0" w:color="auto"/>
             </w:tcBorders>
@@ -19213,7 +19192,7 @@
         </w:tc>
         <w:tc>
           <w:tcPr>
-            <w:tcW w:w="583" w:type="dxa"/>
+            <w:tcW w:w="469" w:type="dxa"/>
             <w:tcBorders>
               <w:top w:val="dotted" w:sz="4" w:space="0" w:color="auto"/>
             </w:tcBorders>
@@ -19419,21 +19398,23 @@
     </w:p>
     <w:p>
       <w:pPr>
-        <w:spacing w:before="120"/>
-        <w:jc w:val="both"/>
-        <w:rPr>
-          <w:sz w:val="22"/>
-          <w:szCs w:val="22"/>
+        <w:pStyle w:val="ListParagraph"/>
+        <w:spacing w:after="0" w:line="240" w:lineRule="auto"/>
+        <w:ind w:left="0"/>
+        <w:jc w:val="center"/>
+        <w:rPr>
+          <w:rFonts w:ascii="Times New Roman" w:hAnsi="Times New Roman" w:cs="Times New Roman"/>
         </w:rPr>
       </w:pPr>
     </w:p>
     <w:p>
       <w:pPr>
-        <w:spacing w:before="120"/>
-        <w:jc w:val="both"/>
-        <w:rPr>
-          <w:sz w:val="22"/>
-          <w:szCs w:val="22"/>
+        <w:pStyle w:val="ListParagraph"/>
+        <w:spacing w:after="0" w:line="240" w:lineRule="auto"/>
+        <w:ind w:left="0"/>
+        <w:jc w:val="center"/>
+        <w:rPr>
+          <w:rFonts w:ascii="Times New Roman" w:hAnsi="Times New Roman" w:cs="Times New Roman"/>
         </w:rPr>
         <w:sectPr>
           <w:type w:val="continuous"/>
@@ -19446,23 +19427,6 @@
     </w:p>
     <w:p>
       <w:pPr>
-        <w:spacing w:before="120"/>
-        <w:jc w:val="both"/>
-        <w:rPr>
-          <w:sz w:val="22"/>
-          <w:szCs w:val="22"/>
-        </w:rPr>
-        <w:sectPr>
-          <w:type w:val="continuous"/>
-          <w:pgSz w:w="11906" w:h="16838"/>
-          <w:pgMar w:top="2102" w:right="1418" w:bottom="1987" w:left="1418" w:header="1411" w:footer="1411" w:gutter="0"/>
-          <w:cols w:space="566"/>
-          <w:docGrid w:linePitch="360"/>
-        </w:sectPr>
-      </w:pPr>
-    </w:p>
-    <w:p>
-      <w:pPr>
         <w:pStyle w:val="ListParagraph"/>
         <w:spacing w:after="0" w:line="240" w:lineRule="auto"/>
         <w:ind w:left="0"/>
@@ -19471,21 +19435,11 @@
           <w:rFonts w:ascii="Times New Roman" w:hAnsi="Times New Roman" w:cs="Times New Roman"/>
         </w:rPr>
       </w:pPr>
-    </w:p>
-    <w:p>
-      <w:pPr>
-        <w:pStyle w:val="ListParagraph"/>
-        <w:spacing w:after="0" w:line="240" w:lineRule="auto"/>
-        <w:ind w:left="0"/>
-        <w:jc w:val="center"/>
+      <w:r>
         <w:rPr>
           <w:rFonts w:ascii="Times New Roman" w:hAnsi="Times New Roman" w:cs="Times New Roman"/>
         </w:rPr>
-      </w:pPr>
-      <w:r>
-        <w:rPr>
-          <w:rFonts w:ascii="Times New Roman" w:hAnsi="Times New Roman" w:cs="Times New Roman"/>
-        </w:rPr>
+        <w:lastRenderedPageBreak/>
         <w:t xml:space="preserve">Table 6. </w:t>
       </w:r>
       <w:r>
@@ -19908,21 +19862,16 @@
               <w:rPr>
                 <w:sz w:val="22"/>
                 <w:szCs w:val="22"/>
+                <w:highlight w:val="yellow"/>
               </w:rPr>
             </w:pPr>
             <w:r>
               <w:rPr>
                 <w:sz w:val="22"/>
                 <w:szCs w:val="22"/>
-              </w:rPr>
-              <w:t>computeTax</w:t>
-            </w:r>
-            <w:r>
-              <w:rPr>
-                <w:sz w:val="22"/>
-                <w:szCs w:val="22"/>
-              </w:rPr>
-              <w:tab/>
+                <w:highlight w:val="yellow"/>
+              </w:rPr>
+              <w:t>calDay</w:t>
             </w:r>
           </w:p>
         </w:tc>
@@ -19940,14 +19889,16 @@
               <w:rPr>
                 <w:sz w:val="22"/>
                 <w:szCs w:val="22"/>
+                <w:highlight w:val="yellow"/>
               </w:rPr>
             </w:pPr>
             <w:r>
               <w:rPr>
                 <w:sz w:val="22"/>
                 <w:szCs w:val="22"/>
-              </w:rPr>
-              <w:t>99.80</w:t>
+                <w:highlight w:val="yellow"/>
+              </w:rPr>
+              <w:t>100.0</w:t>
             </w:r>
           </w:p>
         </w:tc>
@@ -19965,12 +19916,14 @@
               <w:rPr>
                 <w:sz w:val="22"/>
                 <w:szCs w:val="22"/>
+                <w:highlight w:val="yellow"/>
               </w:rPr>
             </w:pPr>
             <w:r>
               <w:rPr>
                 <w:sz w:val="22"/>
                 <w:szCs w:val="22"/>
+                <w:highlight w:val="yellow"/>
               </w:rPr>
               <w:t>100.0</w:t>
             </w:r>
@@ -19990,14 +19943,16 @@
               <w:rPr>
                 <w:sz w:val="22"/>
                 <w:szCs w:val="22"/>
+                <w:highlight w:val="yellow"/>
               </w:rPr>
             </w:pPr>
             <w:r>
               <w:rPr>
                 <w:sz w:val="22"/>
                 <w:szCs w:val="22"/>
-              </w:rPr>
-              <w:t>99.98</w:t>
+                <w:highlight w:val="yellow"/>
+              </w:rPr>
+              <w:t>100.0</w:t>
             </w:r>
           </w:p>
         </w:tc>
@@ -20015,12 +19970,14 @@
               <w:rPr>
                 <w:sz w:val="22"/>
                 <w:szCs w:val="22"/>
+                <w:highlight w:val="yellow"/>
               </w:rPr>
             </w:pPr>
             <w:r>
               <w:rPr>
                 <w:sz w:val="22"/>
                 <w:szCs w:val="22"/>
+                <w:highlight w:val="yellow"/>
               </w:rPr>
               <w:t>100.0</w:t>
             </w:r>
@@ -20044,6 +20001,559 @@
               <w:rPr>
                 <w:sz w:val="22"/>
                 <w:szCs w:val="22"/>
+                <w:highlight w:val="yellow"/>
+              </w:rPr>
+            </w:pPr>
+            <w:r>
+              <w:rPr>
+                <w:sz w:val="22"/>
+                <w:szCs w:val="22"/>
+                <w:highlight w:val="yellow"/>
+              </w:rPr>
+              <w:t>cal</w:t>
+            </w:r>
+          </w:p>
+        </w:tc>
+        <w:tc>
+          <w:tcPr>
+            <w:tcW w:w="1775" w:type="dxa"/>
+            <w:tcBorders>
+              <w:top w:val="nil"/>
+              <w:bottom w:val="nil"/>
+            </w:tcBorders>
+          </w:tcPr>
+          <w:p>
+            <w:pPr>
+              <w:jc w:val="center"/>
+              <w:rPr>
+                <w:sz w:val="22"/>
+                <w:szCs w:val="22"/>
+                <w:highlight w:val="yellow"/>
+              </w:rPr>
+            </w:pPr>
+            <w:r>
+              <w:rPr>
+                <w:sz w:val="22"/>
+                <w:szCs w:val="22"/>
+                <w:highlight w:val="yellow"/>
+              </w:rPr>
+              <w:t>100.0</w:t>
+            </w:r>
+          </w:p>
+        </w:tc>
+        <w:tc>
+          <w:tcPr>
+            <w:tcW w:w="1800" w:type="dxa"/>
+            <w:tcBorders>
+              <w:top w:val="nil"/>
+              <w:bottom w:val="nil"/>
+            </w:tcBorders>
+          </w:tcPr>
+          <w:p>
+            <w:pPr>
+              <w:jc w:val="center"/>
+              <w:rPr>
+                <w:sz w:val="22"/>
+                <w:szCs w:val="22"/>
+                <w:highlight w:val="yellow"/>
+              </w:rPr>
+            </w:pPr>
+            <w:r>
+              <w:rPr>
+                <w:sz w:val="22"/>
+                <w:szCs w:val="22"/>
+                <w:highlight w:val="yellow"/>
+              </w:rPr>
+              <w:t>100.0</w:t>
+            </w:r>
+          </w:p>
+        </w:tc>
+        <w:tc>
+          <w:tcPr>
+            <w:tcW w:w="1710" w:type="dxa"/>
+            <w:tcBorders>
+              <w:top w:val="nil"/>
+              <w:bottom w:val="nil"/>
+            </w:tcBorders>
+          </w:tcPr>
+          <w:p>
+            <w:pPr>
+              <w:jc w:val="center"/>
+              <w:rPr>
+                <w:sz w:val="22"/>
+                <w:szCs w:val="22"/>
+                <w:highlight w:val="yellow"/>
+              </w:rPr>
+            </w:pPr>
+            <w:r>
+              <w:rPr>
+                <w:sz w:val="22"/>
+                <w:szCs w:val="22"/>
+                <w:highlight w:val="yellow"/>
+              </w:rPr>
+              <w:t>100.0</w:t>
+            </w:r>
+          </w:p>
+        </w:tc>
+        <w:tc>
+          <w:tcPr>
+            <w:tcW w:w="1505" w:type="dxa"/>
+            <w:tcBorders>
+              <w:top w:val="nil"/>
+              <w:bottom w:val="nil"/>
+            </w:tcBorders>
+          </w:tcPr>
+          <w:p>
+            <w:pPr>
+              <w:jc w:val="center"/>
+              <w:rPr>
+                <w:sz w:val="22"/>
+                <w:szCs w:val="22"/>
+                <w:highlight w:val="yellow"/>
+              </w:rPr>
+            </w:pPr>
+            <w:r>
+              <w:rPr>
+                <w:sz w:val="22"/>
+                <w:szCs w:val="22"/>
+                <w:highlight w:val="yellow"/>
+              </w:rPr>
+              <w:t>100.0</w:t>
+            </w:r>
+          </w:p>
+        </w:tc>
+      </w:tr>
+      <w:tr>
+        <w:trPr>
+          <w:jc w:val="center"/>
+        </w:trPr>
+        <w:tc>
+          <w:tcPr>
+            <w:tcW w:w="2350" w:type="dxa"/>
+            <w:tcBorders>
+              <w:top w:val="nil"/>
+              <w:bottom w:val="nil"/>
+            </w:tcBorders>
+          </w:tcPr>
+          <w:p>
+            <w:pPr>
+              <w:rPr>
+                <w:sz w:val="22"/>
+                <w:szCs w:val="22"/>
+                <w:highlight w:val="yellow"/>
+              </w:rPr>
+            </w:pPr>
+            <w:r>
+              <w:rPr>
+                <w:sz w:val="22"/>
+                <w:szCs w:val="22"/>
+                <w:highlight w:val="yellow"/>
+              </w:rPr>
+              <w:t>remainder</w:t>
+            </w:r>
+          </w:p>
+        </w:tc>
+        <w:tc>
+          <w:tcPr>
+            <w:tcW w:w="1775" w:type="dxa"/>
+            <w:tcBorders>
+              <w:top w:val="nil"/>
+              <w:bottom w:val="nil"/>
+            </w:tcBorders>
+          </w:tcPr>
+          <w:p>
+            <w:pPr>
+              <w:jc w:val="center"/>
+              <w:rPr>
+                <w:sz w:val="22"/>
+                <w:szCs w:val="22"/>
+                <w:highlight w:val="yellow"/>
+              </w:rPr>
+            </w:pPr>
+            <w:r>
+              <w:rPr>
+                <w:sz w:val="22"/>
+                <w:szCs w:val="22"/>
+                <w:highlight w:val="yellow"/>
+              </w:rPr>
+              <w:t>100.0</w:t>
+            </w:r>
+          </w:p>
+        </w:tc>
+        <w:tc>
+          <w:tcPr>
+            <w:tcW w:w="1800" w:type="dxa"/>
+            <w:tcBorders>
+              <w:top w:val="nil"/>
+              <w:bottom w:val="nil"/>
+            </w:tcBorders>
+          </w:tcPr>
+          <w:p>
+            <w:pPr>
+              <w:jc w:val="center"/>
+              <w:rPr>
+                <w:sz w:val="22"/>
+                <w:szCs w:val="22"/>
+                <w:highlight w:val="yellow"/>
+              </w:rPr>
+            </w:pPr>
+            <w:r>
+              <w:rPr>
+                <w:sz w:val="22"/>
+                <w:szCs w:val="22"/>
+                <w:highlight w:val="yellow"/>
+              </w:rPr>
+              <w:t>100.0</w:t>
+            </w:r>
+          </w:p>
+        </w:tc>
+        <w:tc>
+          <w:tcPr>
+            <w:tcW w:w="1710" w:type="dxa"/>
+            <w:tcBorders>
+              <w:top w:val="nil"/>
+              <w:bottom w:val="nil"/>
+            </w:tcBorders>
+          </w:tcPr>
+          <w:p>
+            <w:pPr>
+              <w:jc w:val="center"/>
+              <w:rPr>
+                <w:sz w:val="22"/>
+                <w:szCs w:val="22"/>
+                <w:highlight w:val="yellow"/>
+              </w:rPr>
+            </w:pPr>
+            <w:r>
+              <w:rPr>
+                <w:sz w:val="22"/>
+                <w:szCs w:val="22"/>
+                <w:highlight w:val="yellow"/>
+              </w:rPr>
+              <w:t>100.0</w:t>
+            </w:r>
+          </w:p>
+        </w:tc>
+        <w:tc>
+          <w:tcPr>
+            <w:tcW w:w="1505" w:type="dxa"/>
+            <w:tcBorders>
+              <w:top w:val="nil"/>
+              <w:bottom w:val="nil"/>
+            </w:tcBorders>
+          </w:tcPr>
+          <w:p>
+            <w:pPr>
+              <w:jc w:val="center"/>
+              <w:rPr>
+                <w:sz w:val="22"/>
+                <w:szCs w:val="22"/>
+                <w:highlight w:val="yellow"/>
+              </w:rPr>
+            </w:pPr>
+            <w:r>
+              <w:rPr>
+                <w:sz w:val="22"/>
+                <w:szCs w:val="22"/>
+                <w:highlight w:val="yellow"/>
+              </w:rPr>
+              <w:t>100.0</w:t>
+            </w:r>
+          </w:p>
+        </w:tc>
+      </w:tr>
+      <w:tr>
+        <w:trPr>
+          <w:jc w:val="center"/>
+        </w:trPr>
+        <w:tc>
+          <w:tcPr>
+            <w:tcW w:w="2350" w:type="dxa"/>
+            <w:tcBorders>
+              <w:top w:val="nil"/>
+              <w:bottom w:val="nil"/>
+            </w:tcBorders>
+          </w:tcPr>
+          <w:p>
+            <w:pPr>
+              <w:rPr>
+                <w:sz w:val="22"/>
+                <w:szCs w:val="22"/>
+              </w:rPr>
+            </w:pPr>
+            <w:r>
+              <w:rPr>
+                <w:sz w:val="22"/>
+                <w:szCs w:val="22"/>
+              </w:rPr>
+              <w:t>computeTax</w:t>
+            </w:r>
+            <w:r>
+              <w:rPr>
+                <w:sz w:val="22"/>
+                <w:szCs w:val="22"/>
+              </w:rPr>
+              <w:tab/>
+            </w:r>
+          </w:p>
+        </w:tc>
+        <w:tc>
+          <w:tcPr>
+            <w:tcW w:w="1775" w:type="dxa"/>
+            <w:tcBorders>
+              <w:top w:val="nil"/>
+              <w:bottom w:val="nil"/>
+            </w:tcBorders>
+          </w:tcPr>
+          <w:p>
+            <w:pPr>
+              <w:jc w:val="center"/>
+              <w:rPr>
+                <w:sz w:val="22"/>
+                <w:szCs w:val="22"/>
+              </w:rPr>
+            </w:pPr>
+            <w:r>
+              <w:rPr>
+                <w:sz w:val="22"/>
+                <w:szCs w:val="22"/>
+              </w:rPr>
+              <w:t>99.80</w:t>
+            </w:r>
+          </w:p>
+        </w:tc>
+        <w:tc>
+          <w:tcPr>
+            <w:tcW w:w="1800" w:type="dxa"/>
+            <w:tcBorders>
+              <w:top w:val="nil"/>
+              <w:bottom w:val="nil"/>
+            </w:tcBorders>
+          </w:tcPr>
+          <w:p>
+            <w:pPr>
+              <w:jc w:val="center"/>
+              <w:rPr>
+                <w:sz w:val="22"/>
+                <w:szCs w:val="22"/>
+              </w:rPr>
+            </w:pPr>
+            <w:r>
+              <w:rPr>
+                <w:sz w:val="22"/>
+                <w:szCs w:val="22"/>
+              </w:rPr>
+              <w:t>100.0</w:t>
+            </w:r>
+          </w:p>
+        </w:tc>
+        <w:tc>
+          <w:tcPr>
+            <w:tcW w:w="1710" w:type="dxa"/>
+            <w:tcBorders>
+              <w:top w:val="nil"/>
+              <w:bottom w:val="nil"/>
+            </w:tcBorders>
+          </w:tcPr>
+          <w:p>
+            <w:pPr>
+              <w:jc w:val="center"/>
+              <w:rPr>
+                <w:sz w:val="22"/>
+                <w:szCs w:val="22"/>
+              </w:rPr>
+            </w:pPr>
+            <w:r>
+              <w:rPr>
+                <w:sz w:val="22"/>
+                <w:szCs w:val="22"/>
+              </w:rPr>
+              <w:t>99.98</w:t>
+            </w:r>
+          </w:p>
+        </w:tc>
+        <w:tc>
+          <w:tcPr>
+            <w:tcW w:w="1505" w:type="dxa"/>
+            <w:tcBorders>
+              <w:top w:val="nil"/>
+              <w:bottom w:val="nil"/>
+            </w:tcBorders>
+          </w:tcPr>
+          <w:p>
+            <w:pPr>
+              <w:jc w:val="center"/>
+              <w:rPr>
+                <w:sz w:val="22"/>
+                <w:szCs w:val="22"/>
+              </w:rPr>
+            </w:pPr>
+            <w:r>
+              <w:rPr>
+                <w:sz w:val="22"/>
+                <w:szCs w:val="22"/>
+              </w:rPr>
+              <w:t>100.0</w:t>
+            </w:r>
+          </w:p>
+        </w:tc>
+      </w:tr>
+      <w:tr>
+        <w:trPr>
+          <w:jc w:val="center"/>
+        </w:trPr>
+        <w:tc>
+          <w:tcPr>
+            <w:tcW w:w="2350" w:type="dxa"/>
+            <w:tcBorders>
+              <w:top w:val="nil"/>
+              <w:bottom w:val="nil"/>
+            </w:tcBorders>
+          </w:tcPr>
+          <w:p>
+            <w:pPr>
+              <w:rPr>
+                <w:sz w:val="22"/>
+                <w:szCs w:val="22"/>
+                <w:highlight w:val="yellow"/>
+              </w:rPr>
+            </w:pPr>
+            <w:r>
+              <w:rPr>
+                <w:sz w:val="22"/>
+                <w:szCs w:val="22"/>
+                <w:highlight w:val="yellow"/>
+              </w:rPr>
+              <w:t>bessj</w:t>
+            </w:r>
+          </w:p>
+        </w:tc>
+        <w:tc>
+          <w:tcPr>
+            <w:tcW w:w="1775" w:type="dxa"/>
+            <w:tcBorders>
+              <w:top w:val="nil"/>
+              <w:bottom w:val="nil"/>
+            </w:tcBorders>
+          </w:tcPr>
+          <w:p>
+            <w:pPr>
+              <w:jc w:val="center"/>
+              <w:rPr>
+                <w:sz w:val="22"/>
+                <w:szCs w:val="22"/>
+                <w:highlight w:val="yellow"/>
+              </w:rPr>
+            </w:pPr>
+            <w:r>
+              <w:rPr>
+                <w:sz w:val="22"/>
+                <w:szCs w:val="22"/>
+                <w:highlight w:val="yellow"/>
+              </w:rPr>
+              <w:t>100.0</w:t>
+            </w:r>
+          </w:p>
+        </w:tc>
+        <w:tc>
+          <w:tcPr>
+            <w:tcW w:w="1800" w:type="dxa"/>
+            <w:tcBorders>
+              <w:top w:val="nil"/>
+              <w:bottom w:val="nil"/>
+            </w:tcBorders>
+          </w:tcPr>
+          <w:p>
+            <w:pPr>
+              <w:jc w:val="center"/>
+              <w:rPr>
+                <w:sz w:val="22"/>
+                <w:szCs w:val="22"/>
+                <w:highlight w:val="yellow"/>
+              </w:rPr>
+            </w:pPr>
+            <w:r>
+              <w:rPr>
+                <w:sz w:val="22"/>
+                <w:szCs w:val="22"/>
+                <w:highlight w:val="yellow"/>
+              </w:rPr>
+              <w:t>100.0</w:t>
+            </w:r>
+          </w:p>
+        </w:tc>
+        <w:tc>
+          <w:tcPr>
+            <w:tcW w:w="1710" w:type="dxa"/>
+            <w:tcBorders>
+              <w:top w:val="nil"/>
+              <w:bottom w:val="nil"/>
+            </w:tcBorders>
+          </w:tcPr>
+          <w:p>
+            <w:pPr>
+              <w:jc w:val="center"/>
+              <w:rPr>
+                <w:sz w:val="22"/>
+                <w:szCs w:val="22"/>
+                <w:highlight w:val="yellow"/>
+              </w:rPr>
+            </w:pPr>
+            <w:r>
+              <w:rPr>
+                <w:sz w:val="22"/>
+                <w:szCs w:val="22"/>
+                <w:highlight w:val="yellow"/>
+              </w:rPr>
+              <w:t>100.0</w:t>
+            </w:r>
+          </w:p>
+        </w:tc>
+        <w:tc>
+          <w:tcPr>
+            <w:tcW w:w="1505" w:type="dxa"/>
+            <w:tcBorders>
+              <w:top w:val="nil"/>
+              <w:bottom w:val="nil"/>
+            </w:tcBorders>
+          </w:tcPr>
+          <w:p>
+            <w:pPr>
+              <w:jc w:val="center"/>
+              <w:rPr>
+                <w:sz w:val="22"/>
+                <w:szCs w:val="22"/>
+                <w:highlight w:val="yellow"/>
+              </w:rPr>
+            </w:pPr>
+            <w:r>
+              <w:rPr>
+                <w:sz w:val="22"/>
+                <w:szCs w:val="22"/>
+                <w:highlight w:val="yellow"/>
+              </w:rPr>
+              <w:t>100.0</w:t>
+            </w:r>
+          </w:p>
+        </w:tc>
+      </w:tr>
+      <w:tr>
+        <w:trPr>
+          <w:jc w:val="center"/>
+        </w:trPr>
+        <w:tc>
+          <w:tcPr>
+            <w:tcW w:w="2350" w:type="dxa"/>
+            <w:tcBorders>
+              <w:top w:val="nil"/>
+              <w:bottom w:val="nil"/>
+            </w:tcBorders>
+          </w:tcPr>
+          <w:p>
+            <w:pPr>
+              <w:rPr>
+                <w:sz w:val="22"/>
+                <w:szCs w:val="22"/>
               </w:rPr>
             </w:pPr>
             <w:r>
@@ -20283,11 +20793,12 @@
     </w:tbl>
     <w:p>
       <w:pPr>
-        <w:spacing w:before="120"/>
+        <w:ind w:firstLine="364"/>
         <w:jc w:val="both"/>
         <w:rPr>
           <w:sz w:val="22"/>
           <w:szCs w:val="22"/>
+          <w:lang w:eastAsia="ja-JP"/>
         </w:rPr>
         <w:sectPr>
           <w:type w:val="continuous"/>
@@ -20300,6 +20811,17 @@
     </w:p>
     <w:p>
       <w:pPr>
+        <w:ind w:firstLine="364"/>
+        <w:jc w:val="both"/>
+        <w:rPr>
+          <w:sz w:val="22"/>
+          <w:szCs w:val="22"/>
+          <w:lang w:eastAsia="ja-JP"/>
+        </w:rPr>
+      </w:pPr>
+    </w:p>
+    <w:p>
+      <w:pPr>
         <w:spacing w:before="120"/>
         <w:jc w:val="both"/>
         <w:rPr>
@@ -20312,7 +20834,6 @@
           <w:sz w:val="22"/>
           <w:szCs w:val="22"/>
         </w:rPr>
-        <w:lastRenderedPageBreak/>
         <w:t xml:space="preserve">The two criteria to be compared </w:t>
       </w:r>
       <w:r>
@@ -20454,6 +20975,16 @@
     </w:p>
     <w:p>
       <w:pPr>
+        <w:ind w:firstLine="336"/>
+        <w:jc w:val="both"/>
+        <w:rPr>
+          <w:sz w:val="22"/>
+          <w:szCs w:val="22"/>
+        </w:rPr>
+      </w:pPr>
+    </w:p>
+    <w:p>
+      <w:pPr>
         <w:pStyle w:val="ListParagraph"/>
         <w:numPr>
           <w:ilvl w:val="0"/>
@@ -20470,7 +21001,6 @@
         <w:rPr>
           <w:rFonts w:ascii="Times New Roman" w:hAnsi="Times New Roman" w:cs="Times New Roman"/>
         </w:rPr>
-        <w:lastRenderedPageBreak/>
         <w:t>Average coverage (AC)</w:t>
       </w:r>
       <w:r>
@@ -20576,6 +21106,7 @@
         <w:rPr>
           <w:sz w:val="22"/>
           <w:szCs w:val="22"/>
+          <w:lang w:eastAsia="ja-JP"/>
         </w:rPr>
       </w:pPr>
       <w:r>
@@ -20585,50 +21116,6 @@
         </w:rPr>
         <w:t>The detail results of the comparison with PUT benchmark used by Mao [9] in 2 criteria are shown in the following table:</w:t>
       </w:r>
-    </w:p>
-    <w:p>
-      <w:pPr>
-        <w:jc w:val="both"/>
-        <w:rPr>
-          <w:sz w:val="22"/>
-          <w:szCs w:val="22"/>
-          <w:lang w:eastAsia="ja-JP"/>
-        </w:rPr>
-        <w:sectPr>
-          <w:type w:val="continuous"/>
-          <w:pgSz w:w="11906" w:h="16838"/>
-          <w:pgMar w:top="2102" w:right="1418" w:bottom="1987" w:left="1418" w:header="1411" w:footer="1411" w:gutter="0"/>
-          <w:cols w:num="2" w:space="566"/>
-          <w:docGrid w:linePitch="360"/>
-        </w:sectPr>
-      </w:pPr>
-    </w:p>
-    <w:p>
-      <w:pPr>
-        <w:jc w:val="both"/>
-        <w:rPr>
-          <w:sz w:val="22"/>
-          <w:szCs w:val="22"/>
-          <w:lang w:eastAsia="ja-JP"/>
-        </w:rPr>
-        <w:sectPr>
-          <w:type w:val="continuous"/>
-          <w:pgSz w:w="11906" w:h="16838"/>
-          <w:pgMar w:top="2102" w:right="1418" w:bottom="1987" w:left="1418" w:header="1411" w:footer="1411" w:gutter="0"/>
-          <w:cols w:num="2" w:space="566"/>
-          <w:docGrid w:linePitch="360"/>
-        </w:sectPr>
-      </w:pPr>
-    </w:p>
-    <w:p>
-      <w:pPr>
-        <w:jc w:val="both"/>
-        <w:rPr>
-          <w:sz w:val="22"/>
-          <w:szCs w:val="22"/>
-          <w:lang w:eastAsia="ja-JP"/>
-        </w:rPr>
-      </w:pPr>
     </w:p>
     <w:p>
       <w:pPr>
@@ -20644,21 +21131,16 @@
         <w:rPr>
           <w:sz w:val="22"/>
           <w:szCs w:val="22"/>
-        </w:rPr>
-        <w:t>From Table 6</w:t>
-      </w:r>
-      <w:r>
-        <w:rPr>
-          <w:sz w:val="22"/>
-          <w:szCs w:val="22"/>
-        </w:rPr>
-        <w:t xml:space="preserve"> it can be see that there are some PUTs which Mao's proposed approach cannot full</w:t>
+          <w:highlight w:val="yellow"/>
+        </w:rPr>
+        <w:t>From Table 6 it can be see that there are some PUTs which Mao's proposed approach cannot full</w:t>
       </w:r>
       <w:r>
         <w:rPr>
           <w:rFonts w:hint="eastAsia"/>
           <w:sz w:val="22"/>
           <w:szCs w:val="22"/>
+          <w:highlight w:val="yellow"/>
         </w:rPr>
         <w:t>y</w:t>
       </w:r>
@@ -20666,6 +21148,7 @@
         <w:rPr>
           <w:sz w:val="22"/>
           <w:szCs w:val="22"/>
+          <w:highlight w:val="yellow"/>
         </w:rPr>
         <w:t xml:space="preserve"> cover, while our method can. Because each test path is assigned to a PSO, it ensures that every time the </w:t>
       </w:r>
@@ -20674,6 +21157,7 @@
           <w:rFonts w:hint="eastAsia"/>
           <w:sz w:val="22"/>
           <w:szCs w:val="22"/>
+          <w:highlight w:val="yellow"/>
         </w:rPr>
         <w:t>M</w:t>
       </w:r>
@@ -20681,6 +21165,7 @@
         <w:rPr>
           <w:sz w:val="22"/>
           <w:szCs w:val="22"/>
+          <w:highlight w:val="yellow"/>
         </w:rPr>
         <w:t>PSO is run, each PSO can generate test data which can cover the test path it is assigned to.</w:t>
       </w:r>
@@ -20704,6 +21189,7 @@
           <w:i w:val="0"/>
           <w:sz w:val="24"/>
         </w:rPr>
+        <w:lastRenderedPageBreak/>
         <w:t>6. Conclusion</w:t>
       </w:r>
     </w:p>
@@ -20752,15 +21238,7 @@
           <w:sz w:val="22"/>
           <w:szCs w:val="22"/>
         </w:rPr>
-        <w:t xml:space="preserve">other native functions or PUTs that handle to </w:t>
-      </w:r>
-      <w:r>
-        <w:rPr>
-          <w:sz w:val="22"/>
-          <w:szCs w:val="22"/>
-        </w:rPr>
-        <w:lastRenderedPageBreak/>
-        <w:t>string operations or complex data structures. In addition, further research is needed to be able to apply this proposal</w:t>
+        <w:t>other native functions or PUTs that handle to string operations or complex data structures. In addition, further research is needed to be able to apply this proposal</w:t>
       </w:r>
       <w:r>
         <w:rPr>
@@ -20846,6 +21324,7 @@
         <w:ind w:left="572" w:hanging="459"/>
       </w:pPr>
       <w:r>
+        <w:lastRenderedPageBreak/>
         <w:t>J. Malburg and G. Fraser, “Search-based testing using constraint-based mutation”, Journal Software Testing, Verification &amp; Reliability, vol. 24(6), 472-495 (2014).</w:t>
       </w:r>
     </w:p>
@@ -20855,11 +21334,7 @@
         <w:ind w:left="572" w:hanging="459"/>
       </w:pPr>
       <w:r>
-        <w:t xml:space="preserve">A.Windisch and S.Wappler, “Applying particle swarm optimization to software testing”, Proceedings of the 9th Annual Conference on </w:t>
-      </w:r>
-      <w:r>
-        <w:lastRenderedPageBreak/>
-        <w:t>Genetic and Evolutionary Computation (GECCO’07), pp. 1121–1128 (2007)</w:t>
+        <w:t>A.Windisch and S.Wappler, “Applying particle swarm optimization to software testing”, Proceedings of the 9th Annual Conference on Genetic and Evolutionary Computation (GECCO’07), pp. 1121–1128 (2007)</w:t>
       </w:r>
     </w:p>
     <w:p>
@@ -20972,7 +21447,11 @@
         <w:ind w:left="572" w:hanging="459"/>
       </w:pPr>
       <w:r>
-        <w:t>X.M. Zhu, X.F. Yang, “Software test data generation automatically based on improved adaptive particle swarm optimizer”, Proceedings of the International Conference on Computational and Information Sciences, 2010, pp. 1300–1303.</w:t>
+        <w:t xml:space="preserve">X.M. Zhu, X.F. Yang, “Software test data generation automatically based on improved adaptive particle swarm optimizer”, Proceedings of the International Conference on </w:t>
+      </w:r>
+      <w:r>
+        <w:lastRenderedPageBreak/>
+        <w:t>Computational and Information Sciences, 2010, pp. 1300–1303.</w:t>
       </w:r>
     </w:p>
     <w:p>
@@ -20981,11 +21460,7 @@
         <w:ind w:left="572" w:hanging="459"/>
       </w:pPr>
       <w:r>
-        <w:t xml:space="preserve">S. Dahiya, J. Chhabra, S. Kumar., “PSO based pseudo dynamic method for automated test case generation using interpreter”, Proceedings of the Second International Conference on </w:t>
-      </w:r>
-      <w:r>
-        <w:lastRenderedPageBreak/>
-        <w:t>Advances in Swarm intelligence, 2011, pp. 147–156.</w:t>
+        <w:t>S. Dahiya, J. Chhabra, S. Kumar., “PSO based pseudo dynamic method for automated test case generation using interpreter”, Proceedings of the Second International Conference on Advances in Swarm intelligence, 2011, pp. 147–156.</w:t>
       </w:r>
     </w:p>
     <w:p>
@@ -21078,17 +21553,22 @@
         <w:ind w:left="572" w:hanging="459"/>
       </w:pPr>
       <w:r>
-        <w:t>Duc-Anh Nguyen, Pham Ngoc Hung, Viet-Ha Nguyen, "A method for automated unit testing of C programs", Proceedings of 2016 3rd National Foundation for Science and Technology Development Conference on Information and Computer Science (NICS), 2016, pp. 17-22</w:t>
-      </w:r>
-      <w:r>
-        <w:t>.</w:t>
+        <w:lastRenderedPageBreak/>
+        <w:t xml:space="preserve">Duc-Anh Nguyen, Pham Ngoc Hung, Viet-Ha Nguyen, "A method for automated unit testing of C programs", Proceedings of 2016 3rd National Foundation for Science and </w:t>
+      </w:r>
+      <w:r>
+        <w:lastRenderedPageBreak/>
+        <w:t>Technology Development Conference on Information and Computer Science (NICS), 2016, pp. 17-22</w:t>
       </w:r>
     </w:p>
     <w:p>
       <w:pPr>
-        <w:pStyle w:val="NIDUNGTLTKMICtrl4"/>
-        <w:spacing w:before="0"/>
-        <w:ind w:left="572" w:hanging="459"/>
+        <w:jc w:val="both"/>
+        <w:rPr>
+          <w:sz w:val="22"/>
+          <w:szCs w:val="22"/>
+          <w:lang w:eastAsia="ja-JP"/>
+        </w:rPr>
         <w:sectPr>
           <w:type w:val="continuous"/>
           <w:pgSz w:w="11906" w:h="16838"/>
@@ -21264,7 +21744,7 @@
         <w:sz w:val="18"/>
         <w:szCs w:val="18"/>
       </w:rPr>
-      <w:t>10</w:t>
+      <w:t>8</w:t>
     </w:r>
     <w:r>
       <w:rPr>
@@ -27455,29 +27935,6 @@
     <w:basedOn w:val="Style23"/>
     <w:rsid w:val="00532F98"/>
   </w:style>
-  <w:style w:type="table" w:styleId="TableGrid">
-    <w:name w:val="Table Grid"/>
-    <w:basedOn w:val="TableNormal"/>
-    <w:uiPriority w:val="59"/>
-    <w:rsid w:val="005A1E68"/>
-    <w:tblPr>
-      <w:tblInd w:w="0" w:type="dxa"/>
-      <w:tblBorders>
-        <w:top w:val="single" w:sz="4" w:space="0" w:color="000000" w:themeColor="text1"/>
-        <w:left w:val="single" w:sz="4" w:space="0" w:color="000000" w:themeColor="text1"/>
-        <w:bottom w:val="single" w:sz="4" w:space="0" w:color="000000" w:themeColor="text1"/>
-        <w:right w:val="single" w:sz="4" w:space="0" w:color="000000" w:themeColor="text1"/>
-        <w:insideH w:val="single" w:sz="4" w:space="0" w:color="000000" w:themeColor="text1"/>
-        <w:insideV w:val="single" w:sz="4" w:space="0" w:color="000000" w:themeColor="text1"/>
-      </w:tblBorders>
-      <w:tblCellMar>
-        <w:top w:w="0" w:type="dxa"/>
-        <w:left w:w="108" w:type="dxa"/>
-        <w:bottom w:w="0" w:type="dxa"/>
-        <w:right w:w="108" w:type="dxa"/>
-      </w:tblCellMar>
-    </w:tblPr>
-  </w:style>
 </w:styles>
 </file>
 
@@ -31973,7 +32430,7 @@
 </file>
 
 <file path=customXml/itemProps1.xml><?xml version="1.0" encoding="utf-8"?>
-<ds:datastoreItem xmlns:ds="http://schemas.openxmlformats.org/officeDocument/2006/customXml" ds:itemID="{B4CDA491-B600-4B7A-8F48-515964B1BEE6}">
+<ds:datastoreItem xmlns:ds="http://schemas.openxmlformats.org/officeDocument/2006/customXml" ds:itemID="{04372BDF-EFC8-47A1-926D-EF48F1DD4C61}">
   <ds:schemaRefs>
     <ds:schemaRef ds:uri="http://schemas.openxmlformats.org/officeDocument/2006/bibliography"/>
   </ds:schemaRefs>

--- a/CFT4CUnitSrc/src/report/Generating Test Data for Software Structural Testing using Particle Swarm Optimization.docx
+++ b/CFT4CUnitSrc/src/report/Generating Test Data for Software Structural Testing using Particle Swarm Optimization.docx
@@ -209,42 +209,47 @@
       </w:r>
       <w:r>
         <w:rPr>
+          <w:sz w:val="20"/>
+        </w:rPr>
+        <w:t xml:space="preserve">Experimental results demonstrate that </w:t>
+      </w:r>
+      <w:r>
+        <w:rPr>
           <w:rFonts w:hint="eastAsia"/>
           <w:sz w:val="20"/>
         </w:rPr>
-        <w:t xml:space="preserve"> </w:t>
+        <w:t xml:space="preserve">our </w:t>
       </w:r>
       <w:r>
         <w:rPr>
           <w:sz w:val="20"/>
         </w:rPr>
-        <w:t xml:space="preserve">Experimental results demonstrate that </w:t>
+        <w:t>test</w:t>
       </w:r>
       <w:r>
         <w:rPr>
           <w:rFonts w:hint="eastAsia"/>
           <w:sz w:val="20"/>
         </w:rPr>
-        <w:t xml:space="preserve">our </w:t>
+        <w:t xml:space="preserve"> data generator </w:t>
       </w:r>
       <w:r>
         <w:rPr>
           <w:sz w:val="20"/>
         </w:rPr>
-        <w:t>test</w:t>
-      </w:r>
-      <w:r>
-        <w:rPr>
-          <w:rFonts w:hint="eastAsia"/>
+        <w:t xml:space="preserve">can generate suitable test data </w:t>
+      </w:r>
+      <w:r>
+        <w:rPr>
           <w:sz w:val="20"/>
         </w:rPr>
-        <w:t xml:space="preserve"> data generator </w:t>
+        <w:t xml:space="preserve">which </w:t>
       </w:r>
       <w:r>
         <w:rPr>
           <w:sz w:val="20"/>
         </w:rPr>
-        <w:t>can generate suitable test data has higher path coverage than the previous one</w:t>
+        <w:t>has higher path coverage than the previous one</w:t>
       </w:r>
       <w:r>
         <w:rPr>
@@ -6352,7 +6357,14 @@
           <w:sz w:val="22"/>
           <w:szCs w:val="22"/>
         </w:rPr>
-        <w:t xml:space="preserve"> statistical analysis and apply</w:t>
+        <w:t xml:space="preserve"> static</w:t>
+      </w:r>
+      <w:r>
+        <w:rPr>
+          <w:sz w:val="22"/>
+          <w:szCs w:val="22"/>
+        </w:rPr>
+        <w:t xml:space="preserve"> analysis and apply</w:t>
       </w:r>
       <w:r>
         <w:rPr>
@@ -6390,7 +6402,7 @@
           <w:sz w:val="22"/>
           <w:szCs w:val="22"/>
         </w:rPr>
-        <w:t xml:space="preserve">is presented as </w:t>
+        <w:t xml:space="preserve">is presented in the </w:t>
       </w:r>
       <w:r>
         <w:rPr>
@@ -6401,12 +6413,10 @@
       </w:r>
       <w:r>
         <w:rPr>
-          <w:rFonts w:hint="eastAsia"/>
-          <w:sz w:val="22"/>
-          <w:szCs w:val="22"/>
-          <w:lang w:eastAsia="ja-JP"/>
-        </w:rPr>
-        <w:t xml:space="preserve"> following</w:t>
+          <w:sz w:val="22"/>
+          <w:szCs w:val="22"/>
+        </w:rPr>
+        <w:t xml:space="preserve"> below</w:t>
       </w:r>
       <w:r>
         <w:rPr>
@@ -17582,8 +17592,8 @@
         <w:lastRenderedPageBreak/>
         <w:drawing>
           <wp:inline distT="0" distB="0" distL="0" distR="0">
-            <wp:extent cx="2697017" cy="2415396"/>
-            <wp:effectExtent l="19050" t="0" r="8083" b="0"/>
+            <wp:extent cx="2692252" cy="2083982"/>
+            <wp:effectExtent l="19050" t="0" r="0" b="0"/>
             <wp:docPr id="15" name="Picture 1"/>
             <wp:cNvGraphicFramePr>
               <a:graphicFrameLocks xmlns:a="http://schemas.openxmlformats.org/drawingml/2006/main" noChangeAspect="1"/>
@@ -17607,7 +17617,7 @@
                   <pic:spPr bwMode="auto">
                     <a:xfrm>
                       <a:off x="0" y="0"/>
-                      <a:ext cx="2700020" cy="2418085"/>
+                      <a:ext cx="2700020" cy="2089995"/>
                     </a:xfrm>
                     <a:prstGeom prst="rect">
                       <a:avLst/>
@@ -17840,8 +17850,16 @@
           <w:sz w:val="22"/>
           <w:szCs w:val="22"/>
         </w:rPr>
+        <w:t xml:space="preserve">The fitness functions are automatically built basing on the pair of branch predication and its decision of each test </w:t>
+      </w:r>
+      <w:r>
+        <w:rPr>
+          <w:rFonts w:ascii="Times New Roman" w:eastAsia="Arial Unicode MS" w:hAnsi="Times New Roman" w:cs="Times New Roman"/>
+          <w:sz w:val="22"/>
+          <w:szCs w:val="22"/>
+        </w:rPr>
         <w:lastRenderedPageBreak/>
-        <w:t>The fitness functions are automatically built basing on the pair of branch predication and its decision of each test path, and these pairs can be entirely generated automatically from a PUT with above mentioned algorithm 2 and 3. This obviously advanced the automatic ability in our proposal</w:t>
+        <w:t>path, and these pairs can be entirely generated automatically from a PUT with above mentioned algorithm 2 and 3. This obviously advanced the automatic ability in our proposal</w:t>
       </w:r>
       <w:r>
         <w:rPr>
@@ -17970,35 +17988,55 @@
           <w:sz w:val="22"/>
           <w:szCs w:val="22"/>
         </w:rPr>
-        <w:t xml:space="preserve">. We compared the coverage ability to the 4 </w:t>
-      </w:r>
-      <w:r>
-        <w:rPr>
-          <w:sz w:val="22"/>
-          <w:szCs w:val="22"/>
-        </w:rPr>
-        <w:t xml:space="preserve">programs </w:t>
-      </w:r>
-      <w:r>
-        <w:rPr>
-          <w:sz w:val="22"/>
-          <w:szCs w:val="22"/>
-        </w:rPr>
-        <w:t>in the benchmark that did not work well</w:t>
+        <w:t xml:space="preserve">. </w:t>
+      </w:r>
+      <w:r>
+        <w:rPr>
+          <w:sz w:val="22"/>
+          <w:szCs w:val="22"/>
+          <w:highlight w:val="yellow"/>
+        </w:rPr>
+        <w:t xml:space="preserve">We performed in the environment of MS Windows 7 Ultimate with 32-bits and runs on Intel Core i3 with 2.4 GHz and 4 GB memory. Our proposal are implemented in Java and run on the platform of JDK 1.8. </w:t>
+      </w:r>
+      <w:r>
+        <w:rPr>
+          <w:sz w:val="22"/>
+          <w:szCs w:val="22"/>
+          <w:highlight w:val="yellow"/>
+        </w:rPr>
+        <w:t xml:space="preserve">We compared the coverage ability to </w:t>
+      </w:r>
+      <w:r>
+        <w:rPr>
+          <w:sz w:val="22"/>
+          <w:szCs w:val="22"/>
+          <w:highlight w:val="yellow"/>
+        </w:rPr>
+        <w:t>all 8</w:t>
+      </w:r>
+      <w:r>
+        <w:rPr>
+          <w:sz w:val="22"/>
+          <w:szCs w:val="22"/>
+          <w:highlight w:val="yellow"/>
+        </w:rPr>
+        <w:t xml:space="preserve"> programs in the benchmark </w:t>
       </w:r>
       <w:r>
         <w:rPr>
           <w:rFonts w:hint="eastAsia"/>
           <w:sz w:val="22"/>
           <w:szCs w:val="22"/>
+          <w:highlight w:val="yellow"/>
           <w:lang w:eastAsia="ja-JP"/>
         </w:rPr>
-        <w:t xml:space="preserve"> as Table 5</w:t>
-      </w:r>
-      <w:r>
-        <w:rPr>
-          <w:sz w:val="22"/>
-          <w:szCs w:val="22"/>
+        <w:t>as Table 5</w:t>
+      </w:r>
+      <w:r>
+        <w:rPr>
+          <w:sz w:val="22"/>
+          <w:szCs w:val="22"/>
+          <w:highlight w:val="yellow"/>
         </w:rPr>
         <w:t>.</w:t>
       </w:r>
@@ -20811,17 +20849,6 @@
     </w:p>
     <w:p>
       <w:pPr>
-        <w:ind w:firstLine="364"/>
-        <w:jc w:val="both"/>
-        <w:rPr>
-          <w:sz w:val="22"/>
-          <w:szCs w:val="22"/>
-          <w:lang w:eastAsia="ja-JP"/>
-        </w:rPr>
-      </w:pPr>
-    </w:p>
-    <w:p>
-      <w:pPr>
         <w:spacing w:before="120"/>
         <w:jc w:val="both"/>
         <w:rPr>
@@ -20834,6 +20861,7 @@
           <w:sz w:val="22"/>
           <w:szCs w:val="22"/>
         </w:rPr>
+        <w:lastRenderedPageBreak/>
         <w:t xml:space="preserve">The two criteria to be compared </w:t>
       </w:r>
       <w:r>
@@ -21114,7 +21142,21 @@
           <w:sz w:val="22"/>
           <w:szCs w:val="22"/>
         </w:rPr>
-        <w:t>The detail results of the comparison with PUT benchmark used by Mao [9] in 2 criteria are shown in the following table:</w:t>
+        <w:t xml:space="preserve">The detail results of the comparison with PUT benchmark used by Mao [9] in 2 criteria are shown in the </w:t>
+      </w:r>
+      <w:r>
+        <w:rPr>
+          <w:sz w:val="22"/>
+          <w:szCs w:val="22"/>
+        </w:rPr>
+        <w:t>T</w:t>
+      </w:r>
+      <w:r>
+        <w:rPr>
+          <w:sz w:val="22"/>
+          <w:szCs w:val="22"/>
+        </w:rPr>
+        <w:t>able 6.</w:t>
       </w:r>
     </w:p>
     <w:p>
@@ -21133,7 +21175,47 @@
           <w:szCs w:val="22"/>
           <w:highlight w:val="yellow"/>
         </w:rPr>
-        <w:t>From Table 6 it can be see that there are some PUTs which Mao's proposed approach cannot full</w:t>
+        <w:t xml:space="preserve">From Table 6 it can be see that there are </w:t>
+      </w:r>
+      <w:r>
+        <w:rPr>
+          <w:sz w:val="22"/>
+          <w:szCs w:val="22"/>
+          <w:highlight w:val="yellow"/>
+        </w:rPr>
+        <w:t>4 PUTs (</w:t>
+      </w:r>
+      <w:r>
+        <w:rPr>
+          <w:sz w:val="22"/>
+          <w:szCs w:val="22"/>
+          <w:highlight w:val="yellow"/>
+        </w:rPr>
+        <w:t>triangleType,</w:t>
+      </w:r>
+      <w:r>
+        <w:rPr>
+          <w:sz w:val="22"/>
+          <w:szCs w:val="22"/>
+          <w:highlight w:val="yellow"/>
+        </w:rPr>
+        <w:t xml:space="preserve"> </w:t>
+      </w:r>
+      <w:r>
+        <w:rPr>
+          <w:sz w:val="22"/>
+          <w:szCs w:val="22"/>
+          <w:highlight w:val="yellow"/>
+        </w:rPr>
+        <w:t xml:space="preserve">computeTax, printCalendar, line) </w:t>
+      </w:r>
+      <w:r>
+        <w:rPr>
+          <w:sz w:val="22"/>
+          <w:szCs w:val="22"/>
+          <w:highlight w:val="yellow"/>
+        </w:rPr>
+        <w:t>which Mao's proposed approach cannot full</w:t>
       </w:r>
       <w:r>
         <w:rPr>
@@ -21168,6 +21250,39 @@
           <w:highlight w:val="yellow"/>
         </w:rPr>
         <w:t>PSO is run, each PSO can generate test data which can cover the test path it is assigned to.</w:t>
+      </w:r>
+      <w:r>
+        <w:rPr>
+          <w:sz w:val="22"/>
+          <w:szCs w:val="22"/>
+          <w:highlight w:val="yellow"/>
+        </w:rPr>
+        <w:t xml:space="preserve"> Also with the remaining 4 PUTs</w:t>
+      </w:r>
+      <w:r>
+        <w:rPr>
+          <w:sz w:val="22"/>
+          <w:szCs w:val="22"/>
+          <w:highlight w:val="yellow"/>
+        </w:rPr>
+        <w:t xml:space="preserve"> </w:t>
+      </w:r>
+      <w:r>
+        <w:rPr>
+          <w:sz w:val="22"/>
+          <w:szCs w:val="22"/>
+          <w:highlight w:val="yellow"/>
+        </w:rPr>
+        <w:t xml:space="preserve">(calDay, cal, reminder, </w:t>
+      </w:r>
+      <w:r>
+        <w:rPr>
+          <w:sz w:val="22"/>
+          <w:szCs w:val="22"/>
+          <w:highlight w:val="yellow"/>
+        </w:rPr>
+        <w:lastRenderedPageBreak/>
+        <w:t>bessj), our experiments are fully covered all test paths same as results of Mao [9].</w:t>
       </w:r>
     </w:p>
     <w:p>
@@ -21189,7 +21304,6 @@
           <w:i w:val="0"/>
           <w:sz w:val="24"/>
         </w:rPr>
-        <w:lastRenderedPageBreak/>
         <w:t>6. Conclusion</w:t>
       </w:r>
     </w:p>
@@ -21207,7 +21321,21 @@
           <w:sz w:val="22"/>
           <w:szCs w:val="22"/>
         </w:rPr>
-        <w:t xml:space="preserve">This paper has introduced and evaluated a combination static program analysis and PSO approach for the evolutionary structural testing. We proposed a method which uses a fitness function for each test path of a PUT, and then execute those PSOs simultaneously in order to generate test data to cover test paths of a PUT. The experimental result proves that our proposal is more effective than Mao’s [1] test data generation method using PSO in terms of both automatic and coverage ability for a PUT. </w:t>
+        <w:t>This paper has introduced and evaluated a combination static program analysis and PSO approach for the evolutionary structural testing. We proposed a method which uses a fitness function for each test path of a PUT, and then execute those PSOs simultaneously in order to generate test data to cover test paths of a PUT. The experimental result proves that our proposal</w:t>
+      </w:r>
+      <w:r>
+        <w:rPr>
+          <w:sz w:val="22"/>
+          <w:szCs w:val="22"/>
+        </w:rPr>
+        <w:t xml:space="preserve"> is more effective than Mao’s [9</w:t>
+      </w:r>
+      <w:r>
+        <w:rPr>
+          <w:sz w:val="22"/>
+          <w:szCs w:val="22"/>
+        </w:rPr>
+        <w:t xml:space="preserve">] test data generation method using PSO in terms of both automatic and coverage ability for a PUT. </w:t>
       </w:r>
     </w:p>
     <w:p>
@@ -21223,36 +21351,9 @@
         <w:rPr>
           <w:sz w:val="22"/>
           <w:szCs w:val="22"/>
-        </w:rPr>
-        <w:t>In the future work, we will continue to extend our proposal to be applicable to many kinds of UTs, such as PUTs which contain calls to</w:t>
-      </w:r>
-      <w:r>
-        <w:rPr>
-          <w:sz w:val="22"/>
-          <w:szCs w:val="22"/>
-        </w:rPr>
-        <w:t xml:space="preserve"> </w:t>
-      </w:r>
-      <w:r>
-        <w:rPr>
-          <w:sz w:val="22"/>
-          <w:szCs w:val="22"/>
-        </w:rPr>
-        <w:t>other native functions or PUTs that handle to string operations or complex data structures. In addition, further research is needed to be able to apply this proposal</w:t>
-      </w:r>
-      <w:r>
-        <w:rPr>
-          <w:sz w:val="22"/>
-          <w:szCs w:val="22"/>
-        </w:rPr>
-        <w:t xml:space="preserve"> </w:t>
-      </w:r>
-      <w:r>
-        <w:rPr>
-          <w:sz w:val="22"/>
-          <w:szCs w:val="22"/>
-        </w:rPr>
-        <w:t>for programs not only for academe but also in industry.</w:t>
+          <w:highlight w:val="yellow"/>
+        </w:rPr>
+        <w:t>In the future work, we will continue to extend our proposal to be applicable to many kinds of UTs, such as PUTs which contain calls to other native functions or PUTs that handle to string operations or complex data structures. In addition, further research is needed to be able to apply this proposal for programs not only for academe but also in industry.</w:t>
       </w:r>
       <w:r>
         <w:rPr>
@@ -21315,6 +21416,7 @@
         <w:ind w:left="572" w:hanging="459"/>
       </w:pPr>
       <w:r>
+        <w:lastRenderedPageBreak/>
         <w:t>M. A. Ahmed and I. Hermadi, “GA-based Multiple Paths Test Data Generator”, Computers &amp; Operations Research, vol. 35, pp 3107-3124 (2008).</w:t>
       </w:r>
     </w:p>
@@ -21324,7 +21426,6 @@
         <w:ind w:left="572" w:hanging="459"/>
       </w:pPr>
       <w:r>
-        <w:lastRenderedPageBreak/>
         <w:t>J. Malburg and G. Fraser, “Search-based testing using constraint-based mutation”, Journal Software Testing, Verification &amp; Reliability, vol. 24(6), 472-495 (2014).</w:t>
       </w:r>
     </w:p>
@@ -21447,11 +21548,8 @@
         <w:ind w:left="572" w:hanging="459"/>
       </w:pPr>
       <w:r>
-        <w:t xml:space="preserve">X.M. Zhu, X.F. Yang, “Software test data generation automatically based on improved adaptive particle swarm optimizer”, Proceedings of the International Conference on </w:t>
-      </w:r>
-      <w:r>
         <w:lastRenderedPageBreak/>
-        <w:t>Computational and Information Sciences, 2010, pp. 1300–1303.</w:t>
+        <w:t>X.M. Zhu, X.F. Yang, “Software test data generation automatically based on improved adaptive particle swarm optimizer”, Proceedings of the International Conference on Computational and Information Sciences, 2010, pp. 1300–1303.</w:t>
       </w:r>
     </w:p>
     <w:p>
@@ -21543,7 +21641,11 @@
         <w:ind w:left="572" w:hanging="459"/>
       </w:pPr>
       <w:r>
-        <w:t>W. Joachim, Andr, Baresel, and S. Harmen, “Suitability of Evolutionary Algorithms for Evolutionary Testing”, 26th International Computer Software and Applications Conference on Prolonging Software Life: Development and Redevelopment. IEEE Computer Society, Washington (2002).</w:t>
+        <w:t xml:space="preserve">W. Joachim, Andr, Baresel, and S. Harmen, “Suitability of Evolutionary Algorithms for Evolutionary Testing”, 26th International Computer Software and Applications </w:t>
+      </w:r>
+      <w:r>
+        <w:lastRenderedPageBreak/>
+        <w:t>Conference on Prolonging Software Life: Development and Redevelopment. IEEE Computer Society, Washington (2002).</w:t>
       </w:r>
     </w:p>
     <w:p>
@@ -21553,12 +21655,11 @@
         <w:ind w:left="572" w:hanging="459"/>
       </w:pPr>
       <w:r>
+        <w:t xml:space="preserve">Duc-Anh Nguyen, Pham Ngoc Hung, Viet-Ha Nguyen, "A method for automated unit testing </w:t>
+      </w:r>
+      <w:r>
         <w:lastRenderedPageBreak/>
-        <w:t xml:space="preserve">Duc-Anh Nguyen, Pham Ngoc Hung, Viet-Ha Nguyen, "A method for automated unit testing of C programs", Proceedings of 2016 3rd National Foundation for Science and </w:t>
-      </w:r>
-      <w:r>
-        <w:lastRenderedPageBreak/>
-        <w:t>Technology Development Conference on Information and Computer Science (NICS), 2016, pp. 17-22</w:t>
+        <w:t>of C programs", Proceedings of 2016 3rd National Foundation for Science and Technology Development Conference on Information and Computer Science (NICS), 2016, pp. 17-22</w:t>
       </w:r>
     </w:p>
     <w:p>

--- a/CFT4CUnitSrc/src/report/Generating Test Data for Software Structural Testing using Particle Swarm Optimization.docx
+++ b/CFT4CUnitSrc/src/report/Generating Test Data for Software Structural Testing using Particle Swarm Optimization.docx
@@ -6626,7 +6626,7 @@
       </w:pPr>
       <w:r>
         <w:lastRenderedPageBreak/>
-        <w:t>visualizing logic structures of program simplify [12] and is defined as follow:</w:t>
+        <w:t>visualizing logic structures of program [12] and is defined as follow:</w:t>
       </w:r>
     </w:p>
     <w:p>
@@ -10956,7 +10956,25 @@
           <w:sz w:val="22"/>
           <w:szCs w:val="22"/>
         </w:rPr>
-        <w:t xml:space="preserve">. This is the path taken with data that represents the number of days of February of the not leap year. </w:t>
+        <w:t>. This is the path taken with data that represents t</w:t>
+      </w:r>
+      <w:r>
+        <w:rPr>
+          <w:rFonts w:ascii="Times New Roman" w:eastAsia="Arial Unicode MS" w:hAnsi="Times New Roman" w:cs="Times New Roman"/>
+          <w:b w:val="0"/>
+          <w:sz w:val="22"/>
+          <w:szCs w:val="22"/>
+        </w:rPr>
+        <w:t>he number of days of February in</w:t>
+      </w:r>
+      <w:r>
+        <w:rPr>
+          <w:rFonts w:ascii="Times New Roman" w:eastAsia="Arial Unicode MS" w:hAnsi="Times New Roman" w:cs="Times New Roman"/>
+          <w:b w:val="0"/>
+          <w:sz w:val="22"/>
+          <w:szCs w:val="22"/>
+        </w:rPr>
+        <w:t xml:space="preserve"> the not leap year. </w:t>
       </w:r>
       <w:r>
         <w:rPr>
@@ -15918,7 +15936,15 @@
           <w:sz w:val="22"/>
           <w:szCs w:val="22"/>
         </w:rPr>
-        <w:t xml:space="preserve">From </w:t>
+        <w:t>Base on</w:t>
+      </w:r>
+      <w:r>
+        <w:rPr>
+          <w:rFonts w:eastAsia="Arial Unicode MS"/>
+          <w:sz w:val="22"/>
+          <w:szCs w:val="22"/>
+        </w:rPr>
+        <w:t xml:space="preserve"> </w:t>
       </w:r>
       <w:r>
         <w:rPr>
@@ -15926,7 +15952,7 @@
           <w:sz w:val="22"/>
           <w:szCs w:val="22"/>
         </w:rPr>
-        <w:t>theses</w:t>
+        <w:t>these</w:t>
       </w:r>
       <w:r>
         <w:rPr>
@@ -15942,7 +15968,7 @@
           <w:sz w:val="22"/>
           <w:szCs w:val="22"/>
         </w:rPr>
-        <w:t xml:space="preserve">s to </w:t>
+        <w:t>s</w:t>
       </w:r>
       <w:r>
         <w:rPr>
@@ -15950,15 +15976,31 @@
           <w:sz w:val="22"/>
           <w:szCs w:val="22"/>
         </w:rPr>
+        <w:t>, for</w:t>
+      </w:r>
+      <w:r>
+        <w:rPr>
+          <w:rFonts w:eastAsia="Arial Unicode MS" w:hint="eastAsia"/>
+          <w:sz w:val="22"/>
+          <w:szCs w:val="22"/>
+        </w:rPr>
+        <w:t xml:space="preserve"> </w:t>
+      </w:r>
+      <w:r>
+        <w:rPr>
+          <w:rFonts w:eastAsia="Arial Unicode MS"/>
+          <w:sz w:val="22"/>
+          <w:szCs w:val="22"/>
+        </w:rPr>
         <w:t>calculat</w:t>
       </w:r>
       <w:r>
         <w:rPr>
-          <w:rFonts w:eastAsia="Arial Unicode MS" w:hint="eastAsia"/>
-          <w:sz w:val="22"/>
-          <w:szCs w:val="22"/>
-        </w:rPr>
-        <w:t>e</w:t>
+          <w:rFonts w:eastAsia="Arial Unicode MS"/>
+          <w:sz w:val="22"/>
+          <w:szCs w:val="22"/>
+        </w:rPr>
+        <w:t>ing</w:t>
       </w:r>
       <w:r>
         <w:rPr>
@@ -17122,6 +17164,13 @@
               </w:rPr>
               <w:t xml:space="preserve">  list of fitness function</w:t>
             </w:r>
+            <w:r>
+              <w:rPr>
+                <w:sz w:val="22"/>
+                <w:szCs w:val="22"/>
+              </w:rPr>
+              <w:t>s</w:t>
+            </w:r>
           </w:p>
         </w:tc>
       </w:tr>
@@ -17161,7 +17210,14 @@
                 <w:sz w:val="22"/>
                 <w:szCs w:val="22"/>
               </w:rPr>
-              <w:t xml:space="preserve">the set of test data that are solution to </w:t>
+              <w:t>the set of test data that is</w:t>
+            </w:r>
+            <w:r>
+              <w:rPr>
+                <w:sz w:val="22"/>
+                <w:szCs w:val="22"/>
+              </w:rPr>
+              <w:t xml:space="preserve"> solution to </w:t>
             </w:r>
           </w:p>
           <w:p>
@@ -21175,7 +21231,39 @@
           <w:szCs w:val="22"/>
           <w:highlight w:val="yellow"/>
         </w:rPr>
-        <w:t xml:space="preserve">From Table 6 it can be see that there are </w:t>
+        <w:t xml:space="preserve">From Table 6 </w:t>
+      </w:r>
+      <w:r>
+        <w:rPr>
+          <w:sz w:val="22"/>
+          <w:szCs w:val="22"/>
+          <w:highlight w:val="yellow"/>
+        </w:rPr>
+        <w:t xml:space="preserve">can be </w:t>
+      </w:r>
+      <w:r>
+        <w:rPr>
+          <w:sz w:val="22"/>
+          <w:szCs w:val="22"/>
+          <w:highlight w:val="yellow"/>
+        </w:rPr>
+        <w:t>see</w:t>
+      </w:r>
+      <w:r>
+        <w:rPr>
+          <w:sz w:val="22"/>
+          <w:szCs w:val="22"/>
+          <w:highlight w:val="yellow"/>
+        </w:rPr>
+        <w:t>n</w:t>
+      </w:r>
+      <w:r>
+        <w:rPr>
+          <w:sz w:val="22"/>
+          <w:szCs w:val="22"/>
+          <w:highlight w:val="yellow"/>
+        </w:rPr>
+        <w:t xml:space="preserve"> that there are </w:t>
       </w:r>
       <w:r>
         <w:rPr>
@@ -21845,7 +21933,7 @@
         <w:sz w:val="18"/>
         <w:szCs w:val="18"/>
       </w:rPr>
-      <w:t>8</w:t>
+      <w:t>2</w:t>
     </w:r>
     <w:r>
       <w:rPr>

--- a/CFT4CUnitSrc/src/report/Generating Test Data for Software Structural Testing using Particle Swarm Optimization.docx
+++ b/CFT4CUnitSrc/src/report/Generating Test Data for Software Structural Testing using Particle Swarm Optimization.docx
@@ -18052,7 +18052,23 @@
           <w:szCs w:val="22"/>
           <w:highlight w:val="yellow"/>
         </w:rPr>
-        <w:t xml:space="preserve">We performed in the environment of MS Windows 7 Ultimate with 32-bits and runs on Intel Core i3 with 2.4 GHz and 4 GB memory. Our proposal are implemented in Java and run on the platform of JDK 1.8. </w:t>
+        <w:t xml:space="preserve">We performed in the environment of MS Windows </w:t>
+      </w:r>
+      <w:r>
+        <w:rPr>
+          <w:sz w:val="22"/>
+          <w:szCs w:val="22"/>
+          <w:highlight w:val="yellow"/>
+        </w:rPr>
+        <w:t xml:space="preserve">7 Ultimate with 32-bits and ran on </w:t>
+      </w:r>
+      <w:r>
+        <w:rPr>
+          <w:sz w:val="22"/>
+          <w:szCs w:val="22"/>
+          <w:highlight w:val="yellow"/>
+        </w:rPr>
+        <w:t xml:space="preserve">Intel Core i3 with 2.4 GHz and 4 GB memory. Our proposal are implemented in Java and run on the platform of JDK 1.8. </w:t>
       </w:r>
       <w:r>
         <w:rPr>
@@ -21933,7 +21949,7 @@
         <w:sz w:val="18"/>
         <w:szCs w:val="18"/>
       </w:rPr>
-      <w:t>2</w:t>
+      <w:t>8</w:t>
     </w:r>
     <w:r>
       <w:rPr>

--- a/CFT4CUnitSrc/src/report/Generating Test Data for Software Structural Testing using Particle Swarm Optimization.docx
+++ b/CFT4CUnitSrc/src/report/Generating Test Data for Software Structural Testing using Particle Swarm Optimization.docx
@@ -1,6 +1,6 @@
 
 <file path=word/document.xml><?xml version="1.0" encoding="utf-8"?>
-<w:document xmlns:ve="http://schemas.openxmlformats.org/markup-compatibility/2006" xmlns:o="urn:schemas-microsoft-com:office:office" xmlns:r="http://schemas.openxmlformats.org/officeDocument/2006/relationships" xmlns:m="http://schemas.openxmlformats.org/officeDocument/2006/math" xmlns:v="urn:schemas-microsoft-com:vml" xmlns:wp="http://schemas.openxmlformats.org/drawingml/2006/wordprocessingDrawing" xmlns:w10="urn:schemas-microsoft-com:office:word" xmlns:w="http://schemas.openxmlformats.org/wordprocessingml/2006/main" xmlns:wne="http://schemas.microsoft.com/office/word/2006/wordml">
+<w:document xmlns:wpc="http://schemas.microsoft.com/office/word/2010/wordprocessingCanvas" xmlns:mc="http://schemas.openxmlformats.org/markup-compatibility/2006" xmlns:o="urn:schemas-microsoft-com:office:office" xmlns:r="http://schemas.openxmlformats.org/officeDocument/2006/relationships" xmlns:m="http://schemas.openxmlformats.org/officeDocument/2006/math" xmlns:v="urn:schemas-microsoft-com:vml" xmlns:wp14="http://schemas.microsoft.com/office/word/2010/wordprocessingDrawing" xmlns:wp="http://schemas.openxmlformats.org/drawingml/2006/wordprocessingDrawing" xmlns:w10="urn:schemas-microsoft-com:office:word" xmlns:w="http://schemas.openxmlformats.org/wordprocessingml/2006/main" xmlns:w14="http://schemas.microsoft.com/office/word/2010/wordml" xmlns:w15="http://schemas.microsoft.com/office/word/2012/wordml" xmlns:wpg="http://schemas.microsoft.com/office/word/2010/wordprocessingGroup" xmlns:wpi="http://schemas.microsoft.com/office/word/2010/wordprocessingInk" xmlns:wne="http://schemas.microsoft.com/office/word/2006/wordml" xmlns:wps="http://schemas.microsoft.com/office/word/2010/wordprocessingShape" mc:Ignorable="w14 w15 wp14">
   <w:background w:color="FFFFFF"/>
   <w:body>
     <w:p>
@@ -243,13 +243,13 @@
         <w:rPr>
           <w:sz w:val="20"/>
         </w:rPr>
-        <w:t xml:space="preserve">which </w:t>
+        <w:t>with</w:t>
       </w:r>
       <w:r>
         <w:rPr>
           <w:sz w:val="20"/>
         </w:rPr>
-        <w:t>has higher path coverage than the previous one</w:t>
+        <w:t xml:space="preserve"> higher path coverage than the previous one</w:t>
       </w:r>
       <w:r>
         <w:rPr>
@@ -338,7 +338,6 @@
         </w:rPr>
       </w:pPr>
       <w:r>
-        <w:lastRenderedPageBreak/>
         <w:t>1. Introduction</w:t>
       </w:r>
       <w:r>
@@ -346,7 +345,7 @@
           <w:rStyle w:val="FootnoteReference"/>
           <w:color w:val="FFFFFF"/>
         </w:rPr>
-        <w:footnoteReference w:id="2"/>
+        <w:footnoteReference w:id="1"/>
       </w:r>
       <w:r>
         <w:rPr>
@@ -386,7 +385,7 @@
         <w:rPr>
           <w:color w:val="131413"/>
         </w:rPr>
-        <w:t>part of today's life, and has become more and more important in the current information society. However, its failure may lead to significant</w:t>
+        <w:t>part of today's life, and has become more and more important in current information society. However, its failure may lead to significant</w:t>
       </w:r>
       <w:r>
         <w:rPr>
@@ -410,12 +409,24 @@
         <w:rPr>
           <w:color w:val="131413"/>
         </w:rPr>
-        <w:t>has become a top concern today. Among the methods of software quality assurance, software testing has been proved as one of the effective approaches</w:t>
+        <w:t>has become a top concern today. Among the methods of software quality assurance, software testing has been prove</w:t>
       </w:r>
       <w:r>
         <w:rPr>
           <w:color w:val="131413"/>
         </w:rPr>
+        <w:t>n</w:t>
+      </w:r>
+      <w:r>
+        <w:rPr>
+          <w:color w:val="131413"/>
+        </w:rPr>
+        <w:t xml:space="preserve"> as one of the effective approaches</w:t>
+      </w:r>
+      <w:r>
+        <w:rPr>
+          <w:color w:val="131413"/>
+        </w:rPr>
         <w:t xml:space="preserve"> </w:t>
       </w:r>
       <w:r>
@@ -440,7 +451,19 @@
         <w:rPr>
           <w:color w:val="131413"/>
         </w:rPr>
-        <w:t xml:space="preserve"> However, as most of the software testing is being done manually, the workforce and cost required are accordingly high [1]. In general, about 50 percent of workforce and cost in the software development process is spent on software testing [2]. Considering those reasons, automated software testing has been evaluated as an efficient and necessary method in order to reduce those effort and costs</w:t>
+        <w:t xml:space="preserve"> However, as most of the software testing is being done manually, the workforce and cost required are accordingly high [1]. In general, about 50 percent of workforce and cost in the software development process is spent on software testing [2]. Considering those reasons, automated software testing has been evaluated as an efficient and necessary method in order to reduce those effort</w:t>
+      </w:r>
+      <w:r>
+        <w:rPr>
+          <w:color w:val="131413"/>
+        </w:rPr>
+        <w:t>s</w:t>
+      </w:r>
+      <w:r>
+        <w:rPr>
+          <w:color w:val="131413"/>
+        </w:rPr>
+        <w:t xml:space="preserve"> and costs</w:t>
       </w:r>
       <w:r>
         <w:rPr>
@@ -461,7 +484,67 @@
         <w:rPr>
           <w:color w:val="131413"/>
         </w:rPr>
-        <w:t>Automated structural test data generation is being the research topic attracting much interest in automated software testing, for it not only enhances the efficiency but also can reduce considerably costs of software testing. In our paper, we will focus on path coverage test data generation, considering that almost all structural test data generation problems can be transformed</w:t>
+        <w:t xml:space="preserve">Automated structural test data generation is </w:t>
+      </w:r>
+      <w:r>
+        <w:rPr>
+          <w:color w:val="131413"/>
+        </w:rPr>
+        <w:t xml:space="preserve">becoming </w:t>
+      </w:r>
+      <w:r>
+        <w:rPr>
+          <w:color w:val="131413"/>
+        </w:rPr>
+        <w:t>the research topic attracting much interest in automated softwa</w:t>
+      </w:r>
+      <w:r>
+        <w:rPr>
+          <w:color w:val="131413"/>
+        </w:rPr>
+        <w:t>re testing</w:t>
+      </w:r>
+      <w:r>
+        <w:rPr>
+          <w:color w:val="131413"/>
+        </w:rPr>
+        <w:t xml:space="preserve"> </w:t>
+      </w:r>
+      <w:r>
+        <w:rPr>
+          <w:color w:val="131413"/>
+        </w:rPr>
+        <w:t>because</w:t>
+      </w:r>
+      <w:r>
+        <w:rPr>
+          <w:color w:val="131413"/>
+        </w:rPr>
+        <w:t xml:space="preserve"> it enhances the efficiency </w:t>
+      </w:r>
+      <w:r>
+        <w:rPr>
+          <w:color w:val="131413"/>
+        </w:rPr>
+        <w:t xml:space="preserve">while </w:t>
+      </w:r>
+      <w:r>
+        <w:rPr>
+          <w:color w:val="131413"/>
+        </w:rPr>
+        <w:t>reduc</w:t>
+      </w:r>
+      <w:r>
+        <w:rPr>
+          <w:color w:val="131413"/>
+        </w:rPr>
+        <w:t>ing</w:t>
+      </w:r>
+      <w:r>
+        <w:rPr>
+          <w:color w:val="131413"/>
+        </w:rPr>
+        <w:t xml:space="preserve"> considerably costs of software testing. In our paper, we will focus on path coverage test data generation, considering that almost all structural test data generation problems can be transformed</w:t>
       </w:r>
       <w:r>
         <w:rPr>
@@ -487,7 +570,6 @@
         <w:rPr>
           <w:color w:val="131413"/>
         </w:rPr>
-        <w:lastRenderedPageBreak/>
         <w:t xml:space="preserve">Plauger </w:t>
       </w:r>
       <w:r>
@@ -500,7 +582,19 @@
         <w:rPr>
           <w:color w:val="131413"/>
         </w:rPr>
-        <w:t xml:space="preserve"> also pointed out that path coverage test data generation can find out more than 65 percent of bugs of the given program under test</w:t>
+        <w:t xml:space="preserve"> also pointed out that path coverage test data generation can find out more than 65 percent of bugs </w:t>
+      </w:r>
+      <w:r>
+        <w:rPr>
+          <w:color w:val="131413"/>
+        </w:rPr>
+        <w:t>in</w:t>
+      </w:r>
+      <w:r>
+        <w:rPr>
+          <w:color w:val="131413"/>
+        </w:rPr>
+        <w:t xml:space="preserve"> the given program under test</w:t>
       </w:r>
       <w:r>
         <w:rPr>
@@ -641,7 +735,19 @@
         <w:rPr>
           <w:color w:val="131413"/>
         </w:rPr>
-        <w:t xml:space="preserve">TDG approaches. As the value of input variables is assigned when program executes, problems encountered in </w:t>
+        <w:t>TDG approaches. As the value of input variables is assigned when</w:t>
+      </w:r>
+      <w:r>
+        <w:rPr>
+          <w:color w:val="131413"/>
+        </w:rPr>
+        <w:t xml:space="preserve"> a</w:t>
+      </w:r>
+      <w:r>
+        <w:rPr>
+          <w:color w:val="131413"/>
+        </w:rPr>
+        <w:t xml:space="preserve"> program executes, problems encountered in </w:t>
       </w:r>
       <w:r>
         <w:rPr>
@@ -688,7 +794,19 @@
         <w:rPr>
           <w:color w:val="131413"/>
         </w:rPr>
-        <w:t>g method in a predefine space, genetic a</w:t>
+        <w:t>g method in a predefine</w:t>
+      </w:r>
+      <w:r>
+        <w:rPr>
+          <w:color w:val="131413"/>
+        </w:rPr>
+        <w:t>d</w:t>
+      </w:r>
+      <w:r>
+        <w:rPr>
+          <w:color w:val="131413"/>
+        </w:rPr>
+        <w:t xml:space="preserve"> space, genetic a</w:t>
       </w:r>
       <w:r>
         <w:rPr>
@@ -782,7 +900,19 @@
         <w:rPr>
           <w:color w:val="131413"/>
         </w:rPr>
-        <w:t>ptimization (PSO) [6, 7, 8] has become a hot research topic in the area of intelligent computing. Its significant feature is the simplicity and fast convergence</w:t>
+        <w:t xml:space="preserve">ptimization (PSO) [6, 7, 8] has become a hot research topic in the area of intelligent computing. Its significant feature is </w:t>
+      </w:r>
+      <w:r>
+        <w:rPr>
+          <w:color w:val="131413"/>
+        </w:rPr>
+        <w:t>its</w:t>
+      </w:r>
+      <w:r>
+        <w:rPr>
+          <w:color w:val="131413"/>
+        </w:rPr>
+        <w:t xml:space="preserve"> simplicity and fast convergence</w:t>
       </w:r>
       <w:r>
         <w:rPr>
@@ -1442,7 +1572,31 @@
         <w:rPr>
           <w:rFonts w:eastAsia="Arial Unicode MS"/>
         </w:rPr>
-        <w:t xml:space="preserve">and the branch weights. This proposal has two weaknesses: the branch weight function being entirely performed manually and some PUTs not being able to generate test data to cover all test paths. To overcome these weaknesses, we still use PSO to generate test data for the given PUT. However, unlike Mao, our approach is to assign one fitness function for each test path. Then we will use </w:t>
+        <w:t xml:space="preserve">and the branch weights. This proposal has two weaknesses: the branch weight function </w:t>
+      </w:r>
+      <w:r>
+        <w:rPr>
+          <w:rFonts w:eastAsia="Arial Unicode MS"/>
+        </w:rPr>
+        <w:t>is</w:t>
+      </w:r>
+      <w:r>
+        <w:rPr>
+          <w:rFonts w:eastAsia="Arial Unicode MS"/>
+        </w:rPr>
+        <w:t xml:space="preserve"> entirely performed manually and some PUTs </w:t>
+      </w:r>
+      <w:r>
+        <w:rPr>
+          <w:rFonts w:eastAsia="Arial Unicode MS"/>
+        </w:rPr>
+        <w:t>are not</w:t>
+      </w:r>
+      <w:r>
+        <w:rPr>
+          <w:rFonts w:eastAsia="Arial Unicode MS"/>
+        </w:rPr>
+        <w:t xml:space="preserve"> able to generate test data to cover all test paths. To overcome these weaknesses, we still use PSO to generate test data for the given PUT. However, unlike Mao, our approach is to assign one fitness function for each test path. Then we will use </w:t>
       </w:r>
       <w:r>
         <w:rPr>
@@ -1466,7 +1620,7 @@
         <w:rPr>
           <w:rFonts w:eastAsia="Arial Unicode MS"/>
         </w:rPr>
-        <w:t xml:space="preserve">PSO to find </w:t>
+        <w:t xml:space="preserve">PSO to </w:t>
       </w:r>
       <w:r>
         <w:t xml:space="preserve">simultaneously </w:t>
@@ -1475,7 +1629,7 @@
         <w:rPr>
           <w:rFonts w:eastAsia="Arial Unicode MS"/>
         </w:rPr>
-        <w:t xml:space="preserve">the solution corresponding to this fitness function, which is </w:t>
+        <w:t xml:space="preserve">find the solution corresponding to this fitness function, which is </w:t>
       </w:r>
       <w:r>
         <w:rPr>
@@ -1487,7 +1641,7 @@
         <w:rPr>
           <w:rFonts w:eastAsia="Arial Unicode MS"/>
         </w:rPr>
-        <w:t>the one being able to generate test data for this test path</w:t>
+        <w:t>the one able to generate test data for this test path</w:t>
       </w:r>
       <w:r>
         <w:rPr>
@@ -1509,7 +1663,25 @@
         <w:rPr>
           <w:rFonts w:eastAsia="Arial Unicode MS"/>
         </w:rPr>
-        <w:t xml:space="preserve">The rest of this paper is organized as follows: Section 2 gives some theoretical backgrounds including </w:t>
+        <w:t>The rest of this paper is organized as follows: Section 2 gi</w:t>
+      </w:r>
+      <w:r>
+        <w:rPr>
+          <w:rFonts w:eastAsia="Arial Unicode MS"/>
+        </w:rPr>
+        <w:t>ves some theoretical background</w:t>
+      </w:r>
+      <w:r>
+        <w:rPr>
+          <w:rFonts w:eastAsia="Arial Unicode MS"/>
+        </w:rPr>
+        <w:t xml:space="preserve"> </w:t>
+      </w:r>
+      <w:r>
+        <w:rPr>
+          <w:rFonts w:eastAsia="Arial Unicode MS"/>
+        </w:rPr>
+        <w:t xml:space="preserve">on </w:t>
       </w:r>
       <w:r>
         <w:rPr>
@@ -1521,7 +1693,6 @@
         <w:rPr>
           <w:rFonts w:hint="eastAsia"/>
         </w:rPr>
-        <w:lastRenderedPageBreak/>
         <w:t>p</w:t>
       </w:r>
       <w:r>
@@ -1549,7 +1720,13 @@
         <w:rPr>
           <w:rFonts w:eastAsia="Arial Unicode MS"/>
         </w:rPr>
-        <w:t xml:space="preserve"> algorithm. Section 3 summarizes some related works, and Section 4 presents the proposed approach in detail. Section 5 shows the experimental results and discussions. Section 6 concludes the paper.</w:t>
+        <w:t xml:space="preserve"> algorithm. Section 3 </w:t>
+      </w:r>
+      <w:r>
+        <w:rPr>
+          <w:rFonts w:eastAsia="Arial Unicode MS"/>
+        </w:rPr>
+        <w:t>summarizes some related works, and Section 4 presents the proposed approach in detail. Section 5 shows the experimental results and discussions. Section 6 concludes the paper.</w:t>
       </w:r>
     </w:p>
     <w:p>
@@ -1699,7 +1876,6 @@
       <w:tblPr>
         <w:tblW w:w="4307" w:type="dxa"/>
         <w:jc w:val="center"/>
-        <w:tblInd w:w="1640" w:type="dxa"/>
         <w:tblBorders>
           <w:top w:val="single" w:sz="4" w:space="0" w:color="000000"/>
           <w:left w:val="single" w:sz="4" w:space="0" w:color="000000"/>
@@ -1708,7 +1884,7 @@
           <w:insideH w:val="single" w:sz="4" w:space="0" w:color="000000"/>
           <w:insideV w:val="single" w:sz="4" w:space="0" w:color="000000"/>
         </w:tblBorders>
-        <w:tblLook w:val="04A0"/>
+        <w:tblLook w:val="04A0" w:firstRow="1" w:lastRow="0" w:firstColumn="1" w:lastColumn="0" w:noHBand="0" w:noVBand="1"/>
       </w:tblPr>
       <w:tblGrid>
         <w:gridCol w:w="1182"/>
@@ -3349,7 +3525,6 @@
                 <w:sz w:val="22"/>
                 <w:szCs w:val="22"/>
               </w:rPr>
-              <w:lastRenderedPageBreak/>
               <w:t>a</w:t>
             </w:r>
             <w:r>
@@ -3511,6 +3686,7 @@
                 <w:sz w:val="22"/>
                 <w:szCs w:val="22"/>
               </w:rPr>
+              <w:lastRenderedPageBreak/>
               <w:t>a</w:t>
             </w:r>
             <w:r>
@@ -3673,7 +3849,21 @@
           <w:sz w:val="22"/>
           <w:szCs w:val="22"/>
         </w:rPr>
-        <w:t>, we also set up the punishment factor k = 0.1. Basing on this formula, we will develop a function calculating values at branch predication, which is to be explained in the next part.</w:t>
+        <w:t xml:space="preserve">, we also set up the punishment factor k = 0.1. Basing on this formula, we will develop a function calculating values at branch predication, which is </w:t>
+      </w:r>
+      <w:r>
+        <w:rPr>
+          <w:sz w:val="22"/>
+          <w:szCs w:val="22"/>
+        </w:rPr>
+        <w:t xml:space="preserve">will be </w:t>
+      </w:r>
+      <w:r>
+        <w:rPr>
+          <w:sz w:val="22"/>
+          <w:szCs w:val="22"/>
+        </w:rPr>
+        <w:t>explained in the next part.</w:t>
       </w:r>
     </w:p>
     <w:p>
@@ -3757,7 +3947,21 @@
           <w:sz w:val="22"/>
           <w:szCs w:val="22"/>
         </w:rPr>
-        <w:t xml:space="preserve"> widely applied in optimization problems. Comparing to other optimal search algorithms such as GA or SA, PSO has the strength of faster convergent speed and easier coding. </w:t>
+        <w:t xml:space="preserve"> widely applied in optimization problems. Compar</w:t>
+      </w:r>
+      <w:r>
+        <w:rPr>
+          <w:sz w:val="22"/>
+          <w:szCs w:val="22"/>
+        </w:rPr>
+        <w:t>ed</w:t>
+      </w:r>
+      <w:r>
+        <w:rPr>
+          <w:sz w:val="22"/>
+          <w:szCs w:val="22"/>
+        </w:rPr>
+        <w:t xml:space="preserve"> to other optimal search algorithms such as GA or SA, PSO has the strength of faster convergent speed and easier coding. </w:t>
       </w:r>
       <w:r>
         <w:rPr>
@@ -3834,7 +4038,7 @@
           <w:sz w:val="22"/>
           <w:szCs w:val="22"/>
         </w:rPr>
-        <w:t>" values. The first one is the best solution (fitness) it has achieved so far</w:t>
+        <w:t>" values. The first one is the best solution (fitness) achieved so far</w:t>
       </w:r>
       <w:r>
         <w:rPr>
@@ -3902,7 +4106,7 @@
           <w:sz w:val="22"/>
           <w:szCs w:val="22"/>
         </w:rPr>
-        <w:t xml:space="preserve">" value that is tracked by the particle swarm optimizer is the best value, obtained so far by any particle in the population. This best value is a global best and called </w:t>
+        <w:t xml:space="preserve">" value tracked by the particle swarm optimizer is the best value, obtained so far by any particle in the population. This best value is a global best and called </w:t>
       </w:r>
       <w:r>
         <w:rPr>
@@ -3946,7 +4150,23 @@
           <w:sz w:val="22"/>
           <w:szCs w:val="22"/>
         </w:rPr>
-        <w:t>tions with following equation (1) and (2</w:t>
+        <w:t>tions with</w:t>
+      </w:r>
+      <w:r>
+        <w:rPr>
+          <w:color w:val="000000"/>
+          <w:sz w:val="22"/>
+          <w:szCs w:val="22"/>
+        </w:rPr>
+        <w:t xml:space="preserve"> the</w:t>
+      </w:r>
+      <w:r>
+        <w:rPr>
+          <w:color w:val="000000"/>
+          <w:sz w:val="22"/>
+          <w:szCs w:val="22"/>
+        </w:rPr>
+        <w:t xml:space="preserve"> following equation (1) and (2</w:t>
       </w:r>
       <w:r>
         <w:rPr>
@@ -4307,20 +4527,25 @@
         </w:rPr>
       </w:pPr>
       <w:r>
-        <w:t>The PSO algorithm is described by pseudo code as below:</w:t>
+        <w:t xml:space="preserve">The PSO algorithm is described by pseudo code as </w:t>
+      </w:r>
+      <w:r>
+        <w:t xml:space="preserve">shown </w:t>
+      </w:r>
+      <w:r>
+        <w:t>below:</w:t>
       </w:r>
     </w:p>
     <w:tbl>
       <w:tblPr>
         <w:tblW w:w="4321" w:type="dxa"/>
         <w:jc w:val="center"/>
-        <w:tblInd w:w="5295" w:type="dxa"/>
         <w:tblLayout w:type="fixed"/>
         <w:tblCellMar>
           <w:left w:w="70" w:type="dxa"/>
           <w:right w:w="70" w:type="dxa"/>
         </w:tblCellMar>
-        <w:tblLook w:val="0000"/>
+        <w:tblLook w:val="0000" w:firstRow="0" w:lastRow="0" w:firstColumn="0" w:lastColumn="0" w:noHBand="0" w:noVBand="0"/>
       </w:tblPr>
       <w:tblGrid>
         <w:gridCol w:w="4321"/>
@@ -4703,7 +4928,6 @@
                 <w:sz w:val="22"/>
                 <w:szCs w:val="22"/>
               </w:rPr>
-              <w:lastRenderedPageBreak/>
               <w:t xml:space="preserve">7:             </w:t>
             </w:r>
             <w:r>
@@ -5513,7 +5737,24 @@
           <w:szCs w:val="22"/>
           <w:lang w:val="vi-VN"/>
         </w:rPr>
-        <w:t>Although GA is a classical search algorithm, their convergence speed is not very significant. PSO algorithm</w:t>
+        <w:t xml:space="preserve">Although GA is a classical search algorithm, </w:t>
+      </w:r>
+      <w:r>
+        <w:rPr>
+          <w:color w:val="131413"/>
+          <w:sz w:val="22"/>
+          <w:szCs w:val="22"/>
+        </w:rPr>
+        <w:t>its</w:t>
+      </w:r>
+      <w:r>
+        <w:rPr>
+          <w:color w:val="131413"/>
+          <w:sz w:val="22"/>
+          <w:szCs w:val="22"/>
+          <w:lang w:val="vi-VN"/>
+        </w:rPr>
+        <w:t xml:space="preserve"> convergence speed is not very significant. PSO algorithm</w:t>
       </w:r>
       <w:r>
         <w:rPr>
@@ -5570,7 +5811,24 @@
           <w:szCs w:val="22"/>
           <w:lang w:val="vi-VN"/>
         </w:rPr>
-        <w:t>originally just an algorithm used for optimization problems. However with the advantages of the convergence speed and easier construction</w:t>
+        <w:t xml:space="preserve">originally just an algorithm used for optimization problems. However with the advantages of </w:t>
+      </w:r>
+      <w:r>
+        <w:rPr>
+          <w:color w:val="131413"/>
+          <w:sz w:val="22"/>
+          <w:szCs w:val="22"/>
+        </w:rPr>
+        <w:t>faster</w:t>
+      </w:r>
+      <w:r>
+        <w:rPr>
+          <w:color w:val="131413"/>
+          <w:sz w:val="22"/>
+          <w:szCs w:val="22"/>
+          <w:lang w:val="vi-VN"/>
+        </w:rPr>
+        <w:t xml:space="preserve"> convergence speed and easier construction</w:t>
       </w:r>
       <w:r>
         <w:rPr>
@@ -5628,16 +5886,7 @@
           <w:sz w:val="22"/>
           <w:szCs w:val="22"/>
         </w:rPr>
-        <w:t xml:space="preserve">Automatic test data generation literature using PSO started with Windisch et al. [6] in </w:t>
-      </w:r>
-      <w:r>
-        <w:rPr>
-          <w:color w:val="131413"/>
-          <w:sz w:val="22"/>
-          <w:szCs w:val="22"/>
-        </w:rPr>
-        <w:lastRenderedPageBreak/>
-        <w:t>2007. They improved the PSO into</w:t>
+        <w:t>Automatic test data generation literature using PSO started with Windisch et al. [6] in 2007. They improved the PSO into</w:t>
       </w:r>
       <w:r>
         <w:rPr>
@@ -5654,6 +5903,7 @@
           <w:sz w:val="22"/>
           <w:szCs w:val="22"/>
         </w:rPr>
+        <w:lastRenderedPageBreak/>
         <w:t xml:space="preserve">comprehensive learning particle swarm optimization (CL-PSO) to generate structural test data, but some experiments </w:t>
       </w:r>
       <w:r>
@@ -5806,7 +6056,7 @@
           <w:sz w:val="22"/>
           <w:szCs w:val="22"/>
         </w:rPr>
-        <w:t xml:space="preserve"> A </w:t>
+        <w:t xml:space="preserve"> </w:t>
       </w:r>
       <w:r>
         <w:rPr>
@@ -5814,7 +6064,7 @@
           <w:sz w:val="22"/>
           <w:szCs w:val="22"/>
         </w:rPr>
-        <w:t>discrete quantum particle swarm optimization algorithm based on the concept</w:t>
+        <w:t>The</w:t>
       </w:r>
       <w:r>
         <w:rPr>
@@ -5830,7 +6080,63 @@
           <w:sz w:val="22"/>
           <w:szCs w:val="22"/>
         </w:rPr>
-        <w:t>of quantum computing. They had studied the role of the critical QPSO parameters on test data generation performance and based on the observation</w:t>
+        <w:t xml:space="preserve">discrete quantum particle swarm optimization algorithm </w:t>
+      </w:r>
+      <w:r>
+        <w:rPr>
+          <w:rFonts w:eastAsia="Arial Unicode MS"/>
+          <w:sz w:val="22"/>
+          <w:szCs w:val="22"/>
+        </w:rPr>
+        <w:t>is proposed</w:t>
+      </w:r>
+      <w:r>
+        <w:rPr>
+          <w:rFonts w:eastAsia="Arial Unicode MS"/>
+          <w:sz w:val="22"/>
+          <w:szCs w:val="22"/>
+        </w:rPr>
+        <w:t xml:space="preserve"> on </w:t>
+      </w:r>
+      <w:r>
+        <w:rPr>
+          <w:rFonts w:eastAsia="Arial Unicode MS"/>
+          <w:sz w:val="22"/>
+          <w:szCs w:val="22"/>
+        </w:rPr>
+        <w:t xml:space="preserve">the basis of </w:t>
+      </w:r>
+      <w:r>
+        <w:rPr>
+          <w:rFonts w:eastAsia="Arial Unicode MS"/>
+          <w:sz w:val="22"/>
+          <w:szCs w:val="22"/>
+        </w:rPr>
+        <w:t>the concept</w:t>
+      </w:r>
+      <w:r>
+        <w:rPr>
+          <w:rFonts w:eastAsia="Arial Unicode MS"/>
+          <w:sz w:val="22"/>
+          <w:szCs w:val="22"/>
+        </w:rPr>
+        <w:t xml:space="preserve"> </w:t>
+      </w:r>
+      <w:r>
+        <w:rPr>
+          <w:rFonts w:eastAsia="Arial Unicode MS"/>
+          <w:sz w:val="22"/>
+          <w:szCs w:val="22"/>
+        </w:rPr>
+        <w:t>of quantum computing. They had studied the role of the critical QPSO parameters on test data generation performance and based on observation</w:t>
+      </w:r>
+      <w:r>
+        <w:rPr>
+          <w:rFonts w:eastAsia="Arial Unicode MS"/>
+          <w:sz w:val="22"/>
+          <w:szCs w:val="22"/>
+        </w:rPr>
+        <w:t>s</w:t>
       </w:r>
       <w:r>
         <w:rPr>
@@ -5905,7 +6211,23 @@
           <w:sz w:val="22"/>
           <w:szCs w:val="22"/>
         </w:rPr>
-        <w:t>modified code in regression testing. The experiment results</w:t>
+        <w:t>modified code in regression testing. The experiment</w:t>
+      </w:r>
+      <w:r>
+        <w:rPr>
+          <w:rFonts w:eastAsia="Arial Unicode MS"/>
+          <w:sz w:val="22"/>
+          <w:szCs w:val="22"/>
+        </w:rPr>
+        <w:t>al</w:t>
+      </w:r>
+      <w:r>
+        <w:rPr>
+          <w:rFonts w:eastAsia="Arial Unicode MS"/>
+          <w:sz w:val="22"/>
+          <w:szCs w:val="22"/>
+        </w:rPr>
+        <w:t xml:space="preserve"> results</w:t>
       </w:r>
       <w:r>
         <w:rPr>
@@ -5972,7 +6294,23 @@
           <w:sz w:val="22"/>
           <w:szCs w:val="22"/>
         </w:rPr>
-        <w:t>7] put forward an improved algorithm (APSO) and applied to automatic</w:t>
+        <w:t xml:space="preserve">7] put forward an improved algorithm (APSO) and applied </w:t>
+      </w:r>
+      <w:r>
+        <w:rPr>
+          <w:rFonts w:eastAsia="Arial Unicode MS"/>
+          <w:sz w:val="22"/>
+          <w:szCs w:val="22"/>
+        </w:rPr>
+        <w:t xml:space="preserve">it </w:t>
+      </w:r>
+      <w:r>
+        <w:rPr>
+          <w:rFonts w:eastAsia="Arial Unicode MS"/>
+          <w:sz w:val="22"/>
+          <w:szCs w:val="22"/>
+        </w:rPr>
+        <w:t>to automatic</w:t>
       </w:r>
       <w:r>
         <w:rPr>
@@ -6039,7 +6377,6 @@
           <w:sz w:val="22"/>
           <w:szCs w:val="22"/>
         </w:rPr>
-        <w:lastRenderedPageBreak/>
         <w:t>Dahiya et al. [</w:t>
       </w:r>
       <w:r>
@@ -6056,7 +6393,23 @@
           <w:sz w:val="22"/>
           <w:szCs w:val="22"/>
         </w:rPr>
-        <w:t>8] proposed PSO based</w:t>
+        <w:t xml:space="preserve">8] proposed </w:t>
+      </w:r>
+      <w:r>
+        <w:rPr>
+          <w:rFonts w:eastAsia="Arial Unicode MS"/>
+          <w:sz w:val="22"/>
+          <w:szCs w:val="22"/>
+        </w:rPr>
+        <w:t>a PSO-</w:t>
+      </w:r>
+      <w:r>
+        <w:rPr>
+          <w:rFonts w:eastAsia="Arial Unicode MS"/>
+          <w:sz w:val="22"/>
+          <w:szCs w:val="22"/>
+        </w:rPr>
+        <w:t>based</w:t>
       </w:r>
       <w:r>
         <w:rPr>
@@ -6131,7 +6484,7 @@
           <w:sz w:val="22"/>
           <w:szCs w:val="22"/>
         </w:rPr>
-        <w:t>] presented a technique that based on a combination of</w:t>
+        <w:t xml:space="preserve">] presented a technique on </w:t>
       </w:r>
       <w:r>
         <w:rPr>
@@ -6139,6 +6492,22 @@
           <w:sz w:val="22"/>
           <w:szCs w:val="22"/>
         </w:rPr>
+        <w:t xml:space="preserve">the basis of </w:t>
+      </w:r>
+      <w:r>
+        <w:rPr>
+          <w:rFonts w:eastAsia="Arial Unicode MS"/>
+          <w:sz w:val="22"/>
+          <w:szCs w:val="22"/>
+        </w:rPr>
+        <w:t>a combination of</w:t>
+      </w:r>
+      <w:r>
+        <w:rPr>
+          <w:rFonts w:eastAsia="Arial Unicode MS"/>
+          <w:sz w:val="22"/>
+          <w:szCs w:val="22"/>
+        </w:rPr>
         <w:t xml:space="preserve"> </w:t>
       </w:r>
       <w:r>
@@ -6163,7 +6532,23 @@
           <w:sz w:val="22"/>
           <w:szCs w:val="22"/>
         </w:rPr>
-        <w:t>generate automatic test data for data flow coverage with using</w:t>
+        <w:t xml:space="preserve">generate automatic test data for data flow coverage </w:t>
+      </w:r>
+      <w:r>
+        <w:rPr>
+          <w:rFonts w:eastAsia="Arial Unicode MS"/>
+          <w:sz w:val="22"/>
+          <w:szCs w:val="22"/>
+        </w:rPr>
+        <w:t xml:space="preserve">by </w:t>
+      </w:r>
+      <w:r>
+        <w:rPr>
+          <w:rFonts w:eastAsia="Arial Unicode MS"/>
+          <w:sz w:val="22"/>
+          <w:szCs w:val="22"/>
+        </w:rPr>
+        <w:t>using</w:t>
       </w:r>
       <w:r>
         <w:rPr>
@@ -6224,8 +6609,6 @@
           <w:lang w:eastAsia="ja-JP"/>
         </w:rPr>
       </w:pPr>
-      <w:bookmarkStart w:id="0" w:name="_GoBack"/>
-      <w:bookmarkEnd w:id="0"/>
       <w:r>
         <w:rPr>
           <w:rFonts w:eastAsia="Arial Unicode MS"/>
@@ -6480,7 +6863,23 @@
           <w:sz w:val="22"/>
           <w:szCs w:val="22"/>
         </w:rPr>
-        <w:t>. It can be done through the below 2 small steps:</w:t>
+        <w:t xml:space="preserve">. It can be done through the </w:t>
+      </w:r>
+      <w:r>
+        <w:rPr>
+          <w:rFonts w:eastAsia="Arial Unicode MS"/>
+          <w:sz w:val="22"/>
+          <w:szCs w:val="22"/>
+        </w:rPr>
+        <w:t>following two</w:t>
+      </w:r>
+      <w:r>
+        <w:rPr>
+          <w:rFonts w:eastAsia="Arial Unicode MS"/>
+          <w:sz w:val="22"/>
+          <w:szCs w:val="22"/>
+        </w:rPr>
+        <w:t xml:space="preserve"> small steps:</w:t>
       </w:r>
     </w:p>
     <w:p>
@@ -6527,7 +6926,7 @@
           <w:noProof/>
           <w:sz w:val="20"/>
           <w:szCs w:val="20"/>
-          <w:lang w:eastAsia="ja-JP"/>
+          <w:lang w:eastAsia="en-US"/>
         </w:rPr>
         <w:lastRenderedPageBreak/>
         <w:drawing>
@@ -6589,7 +6988,6 @@
         </w:rPr>
       </w:pPr>
       <w:r>
-        <w:lastRenderedPageBreak/>
         <w:t>Figure 1.</w:t>
       </w:r>
       <w:r>
@@ -6625,7 +7023,6 @@
         </w:rPr>
       </w:pPr>
       <w:r>
-        <w:lastRenderedPageBreak/>
         <w:t>visualizing logic structures of program [12] and is defined as follow:</w:t>
       </w:r>
     </w:p>
@@ -7286,7 +7683,6 @@
       <w:tblPr>
         <w:tblW w:w="4404" w:type="dxa"/>
         <w:jc w:val="center"/>
-        <w:tblInd w:w="3506" w:type="dxa"/>
         <w:tblBorders>
           <w:top w:val="single" w:sz="4" w:space="0" w:color="000000"/>
           <w:left w:val="single" w:sz="4" w:space="0" w:color="000000"/>
@@ -7295,7 +7691,7 @@
           <w:insideH w:val="single" w:sz="4" w:space="0" w:color="000000"/>
           <w:insideV w:val="single" w:sz="4" w:space="0" w:color="000000"/>
         </w:tblBorders>
-        <w:tblLook w:val="04A0"/>
+        <w:tblLook w:val="04A0" w:firstRow="1" w:lastRow="0" w:firstColumn="1" w:lastColumn="0" w:noHBand="0" w:noVBand="1"/>
       </w:tblPr>
       <w:tblGrid>
         <w:gridCol w:w="4404"/>
@@ -8447,7 +8843,21 @@
           <w:sz w:val="22"/>
           <w:szCs w:val="22"/>
         </w:rPr>
-        <w:t>In order to generate test data, a set of feasible test paths is discovered by traversing the given CFG. Path and test path are defined as follows:</w:t>
+        <w:t xml:space="preserve">In order to generate test data, a set of feasible test paths is </w:t>
+      </w:r>
+      <w:r>
+        <w:rPr>
+          <w:sz w:val="22"/>
+          <w:szCs w:val="22"/>
+        </w:rPr>
+        <w:t>found</w:t>
+      </w:r>
+      <w:r>
+        <w:rPr>
+          <w:sz w:val="22"/>
+          <w:szCs w:val="22"/>
+        </w:rPr>
+        <w:t xml:space="preserve"> by traversing the given CFG. Path and test path are defined as follows:</w:t>
       </w:r>
     </w:p>
     <w:p>
@@ -8468,7 +8878,6 @@
           <w:szCs w:val="22"/>
           <w:lang w:val="vi-VN"/>
         </w:rPr>
-        <w:lastRenderedPageBreak/>
         <w:t>Definition 2 (Path).</w:t>
       </w:r>
       <w:r>
@@ -9130,7 +9539,6 @@
       <w:tblPr>
         <w:tblW w:w="4414" w:type="dxa"/>
         <w:jc w:val="center"/>
-        <w:tblInd w:w="828" w:type="dxa"/>
         <w:tblBorders>
           <w:top w:val="single" w:sz="4" w:space="0" w:color="000000"/>
           <w:left w:val="single" w:sz="4" w:space="0" w:color="000000"/>
@@ -9139,7 +9547,7 @@
           <w:insideH w:val="single" w:sz="4" w:space="0" w:color="000000"/>
           <w:insideV w:val="single" w:sz="4" w:space="0" w:color="000000"/>
         </w:tblBorders>
-        <w:tblLook w:val="04A0"/>
+        <w:tblLook w:val="04A0" w:firstRow="1" w:lastRow="0" w:firstColumn="1" w:lastColumn="0" w:noHBand="0" w:noVBand="1"/>
       </w:tblPr>
       <w:tblGrid>
         <w:gridCol w:w="4414"/>
@@ -10665,7 +11073,7 @@
       <w:r>
         <w:rPr>
           <w:noProof/>
-          <w:lang w:eastAsia="ja-JP"/>
+          <w:lang w:eastAsia="en-US"/>
         </w:rPr>
         <w:lastRenderedPageBreak/>
         <w:drawing>
@@ -10731,7 +11139,6 @@
           <w:sz w:val="22"/>
           <w:szCs w:val="22"/>
         </w:rPr>
-        <w:lastRenderedPageBreak/>
         <w:t>Figure 2</w:t>
       </w:r>
       <w:r>
@@ -10796,7 +11203,6 @@
           <w:sz w:val="22"/>
           <w:szCs w:val="22"/>
         </w:rPr>
-        <w:lastRenderedPageBreak/>
         <w:t>100 = 0)), F]} which means the TRUE branch is taken at predicate (</w:t>
       </w:r>
       <w:r>
@@ -11065,7 +11471,7 @@
           <w:insideV w:val="single" w:sz="4" w:space="0" w:color="000000"/>
         </w:tblBorders>
         <w:tblLayout w:type="fixed"/>
-        <w:tblLook w:val="04A0"/>
+        <w:tblLook w:val="04A0" w:firstRow="1" w:lastRow="0" w:firstColumn="1" w:lastColumn="0" w:noHBand="0" w:noVBand="1"/>
       </w:tblPr>
       <w:tblGrid>
         <w:gridCol w:w="737"/>
@@ -12078,7 +12484,6 @@
           <w:sz w:val="22"/>
           <w:szCs w:val="22"/>
         </w:rPr>
-        <w:lastRenderedPageBreak/>
         <w:t>4.2. Establish fitness function for each test path</w:t>
       </w:r>
     </w:p>
@@ -12119,13 +12524,12 @@
       <w:tblPr>
         <w:tblW w:w="4400" w:type="dxa"/>
         <w:jc w:val="center"/>
-        <w:tblInd w:w="410" w:type="dxa"/>
         <w:tblLayout w:type="fixed"/>
         <w:tblCellMar>
           <w:left w:w="70" w:type="dxa"/>
           <w:right w:w="70" w:type="dxa"/>
         </w:tblCellMar>
-        <w:tblLook w:val="0000"/>
+        <w:tblLook w:val="0000" w:firstRow="0" w:lastRow="0" w:firstColumn="0" w:lastColumn="0" w:noHBand="0" w:noVBand="0"/>
       </w:tblPr>
       <w:tblGrid>
         <w:gridCol w:w="4400"/>
@@ -13570,7 +13974,6 @@
       <w:tblPr>
         <w:tblW w:w="9270" w:type="dxa"/>
         <w:jc w:val="center"/>
-        <w:tblInd w:w="108" w:type="dxa"/>
         <w:tblBorders>
           <w:top w:val="single" w:sz="4" w:space="0" w:color="000000"/>
           <w:left w:val="single" w:sz="4" w:space="0" w:color="000000"/>
@@ -13580,7 +13983,7 @@
           <w:insideV w:val="single" w:sz="4" w:space="0" w:color="000000"/>
         </w:tblBorders>
         <w:tblLayout w:type="fixed"/>
-        <w:tblLook w:val="04A0"/>
+        <w:tblLook w:val="04A0" w:firstRow="1" w:lastRow="0" w:firstColumn="1" w:lastColumn="0" w:noHBand="0" w:noVBand="1"/>
       </w:tblPr>
       <w:tblGrid>
         <w:gridCol w:w="3766"/>
@@ -13613,7 +14016,6 @@
                 <w:sz w:val="22"/>
                 <w:szCs w:val="22"/>
               </w:rPr>
-              <w:lastRenderedPageBreak/>
               <w:t>Decision node</w:t>
             </w:r>
           </w:p>
@@ -15878,7 +16280,6 @@
           <w:sz w:val="22"/>
           <w:szCs w:val="22"/>
         </w:rPr>
-        <w:lastRenderedPageBreak/>
         <w:t xml:space="preserve">Since each test path is represented by sequence of pairs of branch predication and its decision, in order to build the fitness function for the test path, we establish the fitness function for each branch predication and its decision. There will be 2 possibilities of </w:t>
       </w:r>
       <w:r>
@@ -16114,7 +16515,6 @@
       <w:tblPr>
         <w:tblW w:w="3866" w:type="dxa"/>
         <w:jc w:val="center"/>
-        <w:tblInd w:w="828" w:type="dxa"/>
         <w:tblBorders>
           <w:top w:val="single" w:sz="4" w:space="0" w:color="000000"/>
           <w:left w:val="single" w:sz="4" w:space="0" w:color="000000"/>
@@ -16123,7 +16523,7 @@
           <w:insideH w:val="single" w:sz="4" w:space="0" w:color="000000"/>
           <w:insideV w:val="single" w:sz="4" w:space="0" w:color="000000"/>
         </w:tblBorders>
-        <w:tblLook w:val="04A0"/>
+        <w:tblLook w:val="04A0" w:firstRow="1" w:lastRow="0" w:firstColumn="1" w:lastColumn="0" w:noHBand="0" w:noVBand="1"/>
       </w:tblPr>
       <w:tblGrid>
         <w:gridCol w:w="1170"/>
@@ -16943,7 +17343,6 @@
           <w:sz w:val="22"/>
           <w:szCs w:val="22"/>
         </w:rPr>
-        <w:lastRenderedPageBreak/>
         <w:t xml:space="preserve">solution for all fitness functions at the same time, we perform </w:t>
       </w:r>
       <w:r>
@@ -17038,13 +17437,12 @@
       <w:tblPr>
         <w:tblW w:w="4437" w:type="dxa"/>
         <w:jc w:val="center"/>
-        <w:tblInd w:w="751" w:type="dxa"/>
         <w:tblLayout w:type="fixed"/>
         <w:tblCellMar>
           <w:left w:w="70" w:type="dxa"/>
           <w:right w:w="70" w:type="dxa"/>
         </w:tblCellMar>
-        <w:tblLook w:val="0000"/>
+        <w:tblLook w:val="0000" w:firstRow="0" w:lastRow="0" w:firstColumn="0" w:lastColumn="0" w:noHBand="0" w:noVBand="0"/>
       </w:tblPr>
       <w:tblGrid>
         <w:gridCol w:w="4437"/>
@@ -17643,7 +18041,7 @@
           <w:noProof/>
           <w:sz w:val="22"/>
           <w:szCs w:val="22"/>
-          <w:lang w:eastAsia="ja-JP"/>
+          <w:lang w:eastAsia="en-US"/>
         </w:rPr>
         <w:lastRenderedPageBreak/>
         <w:drawing>
@@ -17757,7 +18155,21 @@
           <w:sz w:val="22"/>
           <w:szCs w:val="22"/>
         </w:rPr>
-        <w:t xml:space="preserve">We compare our experimental result to Mao’s proposal [9] in 2 criteria: the automatic ability of test data generation and the coverage capabilities of each proposal for each </w:t>
+        <w:t>We compare</w:t>
+      </w:r>
+      <w:r>
+        <w:rPr>
+          <w:sz w:val="22"/>
+          <w:szCs w:val="22"/>
+        </w:rPr>
+        <w:t>d</w:t>
+      </w:r>
+      <w:r>
+        <w:rPr>
+          <w:sz w:val="22"/>
+          <w:szCs w:val="22"/>
+        </w:rPr>
+        <w:t xml:space="preserve"> our experimental result to Mao’s proposal [9] in 2 criteria: the automatic ability of test data generation and the coverage capabilities of each proposal for each </w:t>
       </w:r>
       <w:r>
         <w:rPr>
@@ -17861,7 +18273,23 @@
           <w:sz w:val="22"/>
           <w:szCs w:val="22"/>
         </w:rPr>
-        <w:t>On the opposite site, taking advantage of the fast convergence of PSO algorithm, we propose the solution of using separate fitness function for each test path. This solution has clear benefits as follows:</w:t>
+        <w:t>On the opposite si</w:t>
+      </w:r>
+      <w:r>
+        <w:rPr>
+          <w:rFonts w:eastAsia="Arial Unicode MS"/>
+          <w:sz w:val="22"/>
+          <w:szCs w:val="22"/>
+        </w:rPr>
+        <w:t>d</w:t>
+      </w:r>
+      <w:r>
+        <w:rPr>
+          <w:rFonts w:eastAsia="Arial Unicode MS"/>
+          <w:sz w:val="22"/>
+          <w:szCs w:val="22"/>
+        </w:rPr>
+        <w:t>e, taking advantage of the fast convergence of PSO algorithm, we propose the solution of using separate fitness function for each test path. This solution has clear benefits:</w:t>
       </w:r>
     </w:p>
     <w:p>
@@ -17914,8 +18342,23 @@
           <w:sz w:val="22"/>
           <w:szCs w:val="22"/>
         </w:rPr>
-        <w:lastRenderedPageBreak/>
-        <w:t>path, and these pairs can be entirely generated automatically from a PUT with above mentioned algorithm 2 and 3. This obviously advanced the automatic ability in our proposal</w:t>
+        <w:t xml:space="preserve">path, and these pairs can be entirely generated automatically from a PUT with above mentioned algorithm </w:t>
+      </w:r>
+      <w:r>
+        <w:rPr>
+          <w:rFonts w:ascii="Times New Roman" w:eastAsia="Arial Unicode MS" w:hAnsi="Times New Roman" w:cs="Times New Roman"/>
+          <w:sz w:val="22"/>
+          <w:szCs w:val="22"/>
+        </w:rPr>
+        <w:t>2 and 3. This obviously advances</w:t>
+      </w:r>
+      <w:r>
+        <w:rPr>
+          <w:rFonts w:ascii="Times New Roman" w:eastAsia="Arial Unicode MS" w:hAnsi="Times New Roman" w:cs="Times New Roman"/>
+          <w:sz w:val="22"/>
+          <w:szCs w:val="22"/>
+        </w:rPr>
+        <w:t xml:space="preserve"> the automatic ability in our proposal</w:t>
       </w:r>
       <w:r>
         <w:rPr>
@@ -18068,7 +18511,7 @@
           <w:szCs w:val="22"/>
           <w:highlight w:val="yellow"/>
         </w:rPr>
-        <w:t xml:space="preserve">Intel Core i3 with 2.4 GHz and 4 GB memory. Our proposal are implemented in Java and run on the platform of JDK 1.8. </w:t>
+        <w:t xml:space="preserve">Intel Core i3 with 2.4 GHz and 4 GB memory. Our proposal </w:t>
       </w:r>
       <w:r>
         <w:rPr>
@@ -18076,7 +18519,39 @@
           <w:szCs w:val="22"/>
           <w:highlight w:val="yellow"/>
         </w:rPr>
-        <w:t xml:space="preserve">We compared the coverage ability to </w:t>
+        <w:t>was</w:t>
+      </w:r>
+      <w:r>
+        <w:rPr>
+          <w:sz w:val="22"/>
+          <w:szCs w:val="22"/>
+          <w:highlight w:val="yellow"/>
+        </w:rPr>
+        <w:t xml:space="preserve"> implemented in Java and run on the platform of JDK 1.8. </w:t>
+      </w:r>
+      <w:r>
+        <w:rPr>
+          <w:sz w:val="22"/>
+          <w:szCs w:val="22"/>
+          <w:highlight w:val="yellow"/>
+        </w:rPr>
+        <w:t xml:space="preserve">We compared the coverage ability </w:t>
+      </w:r>
+      <w:r>
+        <w:rPr>
+          <w:sz w:val="22"/>
+          <w:szCs w:val="22"/>
+          <w:highlight w:val="yellow"/>
+        </w:rPr>
+        <w:t>of</w:t>
+      </w:r>
+      <w:r>
+        <w:rPr>
+          <w:sz w:val="22"/>
+          <w:szCs w:val="22"/>
+          <w:highlight w:val="yellow"/>
+        </w:rPr>
+        <w:t xml:space="preserve"> </w:t>
       </w:r>
       <w:r>
         <w:rPr>
@@ -18157,13 +18632,12 @@
       <w:tblPr>
         <w:tblW w:w="4634" w:type="dxa"/>
         <w:jc w:val="center"/>
-        <w:tblInd w:w="3427" w:type="dxa"/>
         <w:tblBorders>
           <w:top w:val="single" w:sz="4" w:space="0" w:color="000000"/>
           <w:bottom w:val="single" w:sz="4" w:space="0" w:color="000000"/>
           <w:insideH w:val="single" w:sz="4" w:space="0" w:color="000000"/>
         </w:tblBorders>
-        <w:tblLook w:val="04A0"/>
+        <w:tblLook w:val="04A0" w:firstRow="1" w:lastRow="0" w:firstColumn="1" w:lastColumn="0" w:noHBand="0" w:noVBand="1"/>
       </w:tblPr>
       <w:tblGrid>
         <w:gridCol w:w="1426"/>
@@ -19549,7 +20023,6 @@
         <w:rPr>
           <w:rFonts w:ascii="Times New Roman" w:hAnsi="Times New Roman" w:cs="Times New Roman"/>
         </w:rPr>
-        <w:lastRenderedPageBreak/>
         <w:t xml:space="preserve">Table 6. </w:t>
       </w:r>
       <w:r>
@@ -19575,13 +20048,12 @@
       <w:tblPr>
         <w:tblW w:w="9140" w:type="dxa"/>
         <w:jc w:val="center"/>
-        <w:tblInd w:w="108" w:type="dxa"/>
         <w:tblBorders>
           <w:top w:val="single" w:sz="4" w:space="0" w:color="000000"/>
           <w:bottom w:val="single" w:sz="4" w:space="0" w:color="000000"/>
           <w:insideH w:val="single" w:sz="4" w:space="0" w:color="000000"/>
         </w:tblBorders>
-        <w:tblLook w:val="04A0"/>
+        <w:tblLook w:val="04A0" w:firstRow="1" w:lastRow="0" w:firstColumn="1" w:lastColumn="0" w:noHBand="0" w:noVBand="1"/>
       </w:tblPr>
       <w:tblGrid>
         <w:gridCol w:w="2350"/>
@@ -20933,7 +21405,6 @@
           <w:sz w:val="22"/>
           <w:szCs w:val="22"/>
         </w:rPr>
-        <w:lastRenderedPageBreak/>
         <w:t xml:space="preserve">The two criteria to be compared </w:t>
       </w:r>
       <w:r>
@@ -20994,7 +21465,7 @@
         <w:rPr>
           <w:rFonts w:ascii="Times New Roman" w:hAnsi="Times New Roman" w:cs="Times New Roman"/>
         </w:rPr>
-        <w:t>PSO by 1000 times, and calculated the number of times at which generated test data could cover all test paths of given PUT. The SR formula is calculated as follows:</w:t>
+        <w:t>PSO 1000 times, and calculated the number of times at which generated test data could cover all test paths of given PUT. The SR formula is calculated as follows:</w:t>
       </w:r>
     </w:p>
     <w:p>
@@ -21034,8 +21505,8 @@
                 <m:naryPr>
                   <m:chr m:val="∑"/>
                   <m:limLoc m:val="undOvr"/>
-                  <m:subHide m:val="on"/>
-                  <m:supHide m:val="on"/>
+                  <m:subHide m:val="1"/>
+                  <m:supHide m:val="1"/>
                   <m:ctrlPr>
                     <w:rPr>
                       <w:rFonts w:ascii="Cambria Math" w:hAnsi="Cambria Math"/>
@@ -21160,8 +21631,8 @@
                 <m:naryPr>
                   <m:chr m:val="∑"/>
                   <m:limLoc m:val="undOvr"/>
-                  <m:subHide m:val="on"/>
-                  <m:supHide m:val="on"/>
+                  <m:subHide m:val="1"/>
+                  <m:supHide m:val="1"/>
                   <m:ctrlPr>
                     <w:rPr>
                       <w:rFonts w:ascii="Cambria Math" w:hAnsi="Cambria Math"/>
@@ -21214,7 +21685,21 @@
           <w:sz w:val="22"/>
           <w:szCs w:val="22"/>
         </w:rPr>
-        <w:t xml:space="preserve">The detail results of the comparison with PUT benchmark used by Mao [9] in 2 criteria are shown in the </w:t>
+        <w:t>The detail</w:t>
+      </w:r>
+      <w:r>
+        <w:rPr>
+          <w:sz w:val="22"/>
+          <w:szCs w:val="22"/>
+        </w:rPr>
+        <w:t>ed</w:t>
+      </w:r>
+      <w:r>
+        <w:rPr>
+          <w:sz w:val="22"/>
+          <w:szCs w:val="22"/>
+        </w:rPr>
+        <w:t xml:space="preserve"> results of the comparison with PUT benchmark used by Mao [9] in 2 criteria are shown in the </w:t>
       </w:r>
       <w:r>
         <w:rPr>
@@ -21385,8 +21870,23 @@
           <w:szCs w:val="22"/>
           <w:highlight w:val="yellow"/>
         </w:rPr>
-        <w:lastRenderedPageBreak/>
-        <w:t>bessj), our experiments are fully covered all test paths same as results of Mao [9].</w:t>
+        <w:t xml:space="preserve">bessj), our experiments fully covered all test paths </w:t>
+      </w:r>
+      <w:r>
+        <w:rPr>
+          <w:sz w:val="22"/>
+          <w:szCs w:val="22"/>
+          <w:highlight w:val="yellow"/>
+        </w:rPr>
+        <w:t xml:space="preserve">with the same results of </w:t>
+      </w:r>
+      <w:r>
+        <w:rPr>
+          <w:sz w:val="22"/>
+          <w:szCs w:val="22"/>
+          <w:highlight w:val="yellow"/>
+        </w:rPr>
+        <w:t>Mao [9].</w:t>
       </w:r>
     </w:p>
     <w:p>
@@ -21425,7 +21925,21 @@
           <w:sz w:val="22"/>
           <w:szCs w:val="22"/>
         </w:rPr>
-        <w:t>This paper has introduced and evaluated a combination static program analysis and PSO approach for the evolutionary structural testing. We proposed a method which uses a fitness function for each test path of a PUT, and then execute those PSOs simultaneously in order to generate test data to cover test paths of a PUT. The experimental result proves that our proposal</w:t>
+        <w:t>This paper has introduced and evaluated a combination static program analysis and PSO approach for evolutionary structural testing. We proposed a method which uses a fitness function for each test path of a PUT, and then execute</w:t>
+      </w:r>
+      <w:r>
+        <w:rPr>
+          <w:sz w:val="22"/>
+          <w:szCs w:val="22"/>
+        </w:rPr>
+        <w:t>d</w:t>
+      </w:r>
+      <w:r>
+        <w:rPr>
+          <w:sz w:val="22"/>
+          <w:szCs w:val="22"/>
+        </w:rPr>
+        <w:t xml:space="preserve"> those PSOs simultaneously in order to generate test data to cover test paths of a PUT. The experimental result proves that our proposal</w:t>
       </w:r>
       <w:r>
         <w:rPr>
@@ -21457,7 +21971,73 @@
           <w:szCs w:val="22"/>
           <w:highlight w:val="yellow"/>
         </w:rPr>
-        <w:t>In the future work, we will continue to extend our proposal to be applicable to many kinds of UTs, such as PUTs which contain calls to other native functions or PUTs that handle to string operations or complex data structures. In addition, further research is needed to be able to apply this proposal for programs not only for academe but also in industry.</w:t>
+        <w:t>As</w:t>
+      </w:r>
+      <w:r>
+        <w:rPr>
+          <w:sz w:val="22"/>
+          <w:szCs w:val="22"/>
+          <w:highlight w:val="yellow"/>
+        </w:rPr>
+        <w:t xml:space="preserve"> future work</w:t>
+      </w:r>
+      <w:r>
+        <w:rPr>
+          <w:sz w:val="22"/>
+          <w:szCs w:val="22"/>
+          <w:highlight w:val="yellow"/>
+        </w:rPr>
+        <w:t>s</w:t>
+      </w:r>
+      <w:r>
+        <w:rPr>
+          <w:sz w:val="22"/>
+          <w:szCs w:val="22"/>
+          <w:highlight w:val="yellow"/>
+        </w:rPr>
+        <w:t xml:space="preserve">, we will continue to extend our proposal to be applicable to many kinds of UTs, such as PUTs which contain calls to other native functions or PUTs that handle </w:t>
+      </w:r>
+      <w:bookmarkStart w:id="0" w:name="_GoBack"/>
+      <w:bookmarkEnd w:id="0"/>
+      <w:r>
+        <w:rPr>
+          <w:sz w:val="22"/>
+          <w:szCs w:val="22"/>
+          <w:highlight w:val="yellow"/>
+        </w:rPr>
+        <w:t xml:space="preserve">string operations or complex data structures. In addition, further research is needed to be able to apply this proposal for programs not only </w:t>
+      </w:r>
+      <w:r>
+        <w:rPr>
+          <w:sz w:val="22"/>
+          <w:szCs w:val="22"/>
+          <w:highlight w:val="yellow"/>
+        </w:rPr>
+        <w:t>in</w:t>
+      </w:r>
+      <w:r>
+        <w:rPr>
+          <w:sz w:val="22"/>
+          <w:szCs w:val="22"/>
+          <w:highlight w:val="yellow"/>
+        </w:rPr>
+        <w:t xml:space="preserve"> </w:t>
+      </w:r>
+      <w:r>
+        <w:rPr>
+          <w:sz w:val="22"/>
+          <w:szCs w:val="22"/>
+          <w:highlight w:val="yellow"/>
+        </w:rPr>
+        <w:t>academics</w:t>
+      </w:r>
+      <w:r>
+        <w:rPr>
+          <w:sz w:val="22"/>
+          <w:szCs w:val="22"/>
+          <w:highlight w:val="yellow"/>
+        </w:rPr>
+        <w:t xml:space="preserve"> but also in industry.</w:t>
       </w:r>
       <w:r>
         <w:rPr>
@@ -21652,7 +22232,6 @@
         <w:ind w:left="572" w:hanging="459"/>
       </w:pPr>
       <w:r>
-        <w:lastRenderedPageBreak/>
         <w:t>X.M. Zhu, X.F. Yang, “Software test data generation automatically based on improved adaptive particle swarm optimizer”, Proceedings of the International Conference on Computational and Information Sciences, 2010, pp. 1300–1303.</w:t>
       </w:r>
     </w:p>
@@ -21762,7 +22341,6 @@
         <w:t xml:space="preserve">Duc-Anh Nguyen, Pham Ngoc Hung, Viet-Ha Nguyen, "A method for automated unit testing </w:t>
       </w:r>
       <w:r>
-        <w:lastRenderedPageBreak/>
         <w:t>of C programs", Proceedings of 2016 3rd National Foundation for Science and Technology Development Conference on Information and Computer Science (NICS), 2016, pp. 17-22</w:t>
       </w:r>
     </w:p>
@@ -21825,15 +22403,15 @@
 </file>
 
 <file path=word/endnotes.xml><?xml version="1.0" encoding="utf-8"?>
-<w:endnotes xmlns:ve="http://schemas.openxmlformats.org/markup-compatibility/2006" xmlns:o="urn:schemas-microsoft-com:office:office" xmlns:r="http://schemas.openxmlformats.org/officeDocument/2006/relationships" xmlns:m="http://schemas.openxmlformats.org/officeDocument/2006/math" xmlns:v="urn:schemas-microsoft-com:vml" xmlns:wp="http://schemas.openxmlformats.org/drawingml/2006/wordprocessingDrawing" xmlns:w10="urn:schemas-microsoft-com:office:word" xmlns:w="http://schemas.openxmlformats.org/wordprocessingml/2006/main" xmlns:wne="http://schemas.microsoft.com/office/word/2006/wordml">
-  <w:endnote w:type="separator" w:id="0">
+<w:endnotes xmlns:wpc="http://schemas.microsoft.com/office/word/2010/wordprocessingCanvas" xmlns:mc="http://schemas.openxmlformats.org/markup-compatibility/2006" xmlns:o="urn:schemas-microsoft-com:office:office" xmlns:r="http://schemas.openxmlformats.org/officeDocument/2006/relationships" xmlns:m="http://schemas.openxmlformats.org/officeDocument/2006/math" xmlns:v="urn:schemas-microsoft-com:vml" xmlns:wp14="http://schemas.microsoft.com/office/word/2010/wordprocessingDrawing" xmlns:wp="http://schemas.openxmlformats.org/drawingml/2006/wordprocessingDrawing" xmlns:w10="urn:schemas-microsoft-com:office:word" xmlns:w="http://schemas.openxmlformats.org/wordprocessingml/2006/main" xmlns:w14="http://schemas.microsoft.com/office/word/2010/wordml" xmlns:w15="http://schemas.microsoft.com/office/word/2012/wordml" xmlns:wpg="http://schemas.microsoft.com/office/word/2010/wordprocessingGroup" xmlns:wpi="http://schemas.microsoft.com/office/word/2010/wordprocessingInk" xmlns:wne="http://schemas.microsoft.com/office/word/2006/wordml" xmlns:wps="http://schemas.microsoft.com/office/word/2010/wordprocessingShape" mc:Ignorable="w14 w15 wp14">
+  <w:endnote w:type="separator" w:id="-1">
     <w:p>
       <w:r>
         <w:separator/>
       </w:r>
     </w:p>
   </w:endnote>
-  <w:endnote w:type="continuationSeparator" w:id="1">
+  <w:endnote w:type="continuationSeparator" w:id="0">
     <w:p>
       <w:r>
         <w:continuationSeparator/>
@@ -21844,7 +22422,7 @@
 </file>
 
 <file path=word/footer1.xml><?xml version="1.0" encoding="utf-8"?>
-<w:ftr xmlns:ve="http://schemas.openxmlformats.org/markup-compatibility/2006" xmlns:o="urn:schemas-microsoft-com:office:office" xmlns:r="http://schemas.openxmlformats.org/officeDocument/2006/relationships" xmlns:m="http://schemas.openxmlformats.org/officeDocument/2006/math" xmlns:v="urn:schemas-microsoft-com:vml" xmlns:wp="http://schemas.openxmlformats.org/drawingml/2006/wordprocessingDrawing" xmlns:w10="urn:schemas-microsoft-com:office:word" xmlns:w="http://schemas.openxmlformats.org/wordprocessingml/2006/main" xmlns:wne="http://schemas.microsoft.com/office/word/2006/wordml">
+<w:ftr xmlns:wpc="http://schemas.microsoft.com/office/word/2010/wordprocessingCanvas" xmlns:mc="http://schemas.openxmlformats.org/markup-compatibility/2006" xmlns:o="urn:schemas-microsoft-com:office:office" xmlns:r="http://schemas.openxmlformats.org/officeDocument/2006/relationships" xmlns:m="http://schemas.openxmlformats.org/officeDocument/2006/math" xmlns:v="urn:schemas-microsoft-com:vml" xmlns:wp14="http://schemas.microsoft.com/office/word/2010/wordprocessingDrawing" xmlns:wp="http://schemas.openxmlformats.org/drawingml/2006/wordprocessingDrawing" xmlns:w10="urn:schemas-microsoft-com:office:word" xmlns:w="http://schemas.openxmlformats.org/wordprocessingml/2006/main" xmlns:w14="http://schemas.microsoft.com/office/word/2010/wordml" xmlns:w15="http://schemas.microsoft.com/office/word/2012/wordml" xmlns:wpg="http://schemas.microsoft.com/office/word/2010/wordprocessingGroup" xmlns:wpi="http://schemas.microsoft.com/office/word/2010/wordprocessingInk" xmlns:wne="http://schemas.microsoft.com/office/word/2006/wordml" xmlns:wps="http://schemas.microsoft.com/office/word/2010/wordprocessingShape" mc:Ignorable="w14 w15 wp14">
   <w:p>
     <w:pPr>
       <w:ind w:right="360"/>
@@ -21854,7 +22432,7 @@
 </file>
 
 <file path=word/footer2.xml><?xml version="1.0" encoding="utf-8"?>
-<w:ftr xmlns:ve="http://schemas.openxmlformats.org/markup-compatibility/2006" xmlns:o="urn:schemas-microsoft-com:office:office" xmlns:r="http://schemas.openxmlformats.org/officeDocument/2006/relationships" xmlns:m="http://schemas.openxmlformats.org/officeDocument/2006/math" xmlns:v="urn:schemas-microsoft-com:vml" xmlns:wp="http://schemas.openxmlformats.org/drawingml/2006/wordprocessingDrawing" xmlns:w10="urn:schemas-microsoft-com:office:word" xmlns:w="http://schemas.openxmlformats.org/wordprocessingml/2006/main" xmlns:wne="http://schemas.microsoft.com/office/word/2006/wordml">
+<w:ftr xmlns:wpc="http://schemas.microsoft.com/office/word/2010/wordprocessingCanvas" xmlns:mc="http://schemas.openxmlformats.org/markup-compatibility/2006" xmlns:o="urn:schemas-microsoft-com:office:office" xmlns:r="http://schemas.openxmlformats.org/officeDocument/2006/relationships" xmlns:m="http://schemas.openxmlformats.org/officeDocument/2006/math" xmlns:v="urn:schemas-microsoft-com:vml" xmlns:wp14="http://schemas.microsoft.com/office/word/2010/wordprocessingDrawing" xmlns:wp="http://schemas.openxmlformats.org/drawingml/2006/wordprocessingDrawing" xmlns:w10="urn:schemas-microsoft-com:office:word" xmlns:w="http://schemas.openxmlformats.org/wordprocessingml/2006/main" xmlns:w14="http://schemas.microsoft.com/office/word/2010/wordml" xmlns:w15="http://schemas.microsoft.com/office/word/2012/wordml" xmlns:wpg="http://schemas.microsoft.com/office/word/2010/wordprocessingGroup" xmlns:wpi="http://schemas.microsoft.com/office/word/2010/wordprocessingInk" xmlns:wne="http://schemas.microsoft.com/office/word/2006/wordml" xmlns:wps="http://schemas.microsoft.com/office/word/2010/wordprocessingShape" mc:Ignorable="w14 w15 wp14">
   <w:p>
     <w:pPr>
       <w:pStyle w:val="Footer"/>
@@ -21876,8 +22454,8 @@
 </file>
 
 <file path=word/footnotes.xml><?xml version="1.0" encoding="utf-8"?>
-<w:footnotes xmlns:ve="http://schemas.openxmlformats.org/markup-compatibility/2006" xmlns:o="urn:schemas-microsoft-com:office:office" xmlns:r="http://schemas.openxmlformats.org/officeDocument/2006/relationships" xmlns:m="http://schemas.openxmlformats.org/officeDocument/2006/math" xmlns:v="urn:schemas-microsoft-com:vml" xmlns:wp="http://schemas.openxmlformats.org/drawingml/2006/wordprocessingDrawing" xmlns:w10="urn:schemas-microsoft-com:office:word" xmlns:w="http://schemas.openxmlformats.org/wordprocessingml/2006/main" xmlns:wne="http://schemas.microsoft.com/office/word/2006/wordml">
-  <w:footnote w:type="separator" w:id="0">
+<w:footnotes xmlns:wpc="http://schemas.microsoft.com/office/word/2010/wordprocessingCanvas" xmlns:mc="http://schemas.openxmlformats.org/markup-compatibility/2006" xmlns:o="urn:schemas-microsoft-com:office:office" xmlns:r="http://schemas.openxmlformats.org/officeDocument/2006/relationships" xmlns:m="http://schemas.openxmlformats.org/officeDocument/2006/math" xmlns:v="urn:schemas-microsoft-com:vml" xmlns:wp14="http://schemas.microsoft.com/office/word/2010/wordprocessingDrawing" xmlns:wp="http://schemas.openxmlformats.org/drawingml/2006/wordprocessingDrawing" xmlns:w10="urn:schemas-microsoft-com:office:word" xmlns:w="http://schemas.openxmlformats.org/wordprocessingml/2006/main" xmlns:w14="http://schemas.microsoft.com/office/word/2010/wordml" xmlns:w15="http://schemas.microsoft.com/office/word/2012/wordml" xmlns:wpg="http://schemas.microsoft.com/office/word/2010/wordprocessingGroup" xmlns:wpi="http://schemas.microsoft.com/office/word/2010/wordprocessingInk" xmlns:wne="http://schemas.microsoft.com/office/word/2006/wordml" xmlns:wps="http://schemas.microsoft.com/office/word/2010/wordprocessingShape" mc:Ignorable="w14 w15 wp14">
+  <w:footnote w:type="separator" w:id="-1">
     <w:p>
       <w:pPr>
         <w:rPr>
@@ -21886,14 +22464,14 @@
       </w:pPr>
     </w:p>
   </w:footnote>
-  <w:footnote w:type="continuationSeparator" w:id="1">
+  <w:footnote w:type="continuationSeparator" w:id="0">
     <w:p>
       <w:r>
         <w:continuationSeparator/>
       </w:r>
     </w:p>
   </w:footnote>
-  <w:footnote w:id="2">
+  <w:footnote w:id="1">
     <w:p>
       <w:pPr>
         <w:pStyle w:val="FootnoteText"/>
@@ -21907,7 +22485,7 @@
 </file>
 
 <file path=word/header1.xml><?xml version="1.0" encoding="utf-8"?>
-<w:hdr xmlns:ve="http://schemas.openxmlformats.org/markup-compatibility/2006" xmlns:o="urn:schemas-microsoft-com:office:office" xmlns:r="http://schemas.openxmlformats.org/officeDocument/2006/relationships" xmlns:m="http://schemas.openxmlformats.org/officeDocument/2006/math" xmlns:v="urn:schemas-microsoft-com:vml" xmlns:wp="http://schemas.openxmlformats.org/drawingml/2006/wordprocessingDrawing" xmlns:w10="urn:schemas-microsoft-com:office:word" xmlns:w="http://schemas.openxmlformats.org/wordprocessingml/2006/main" xmlns:wne="http://schemas.microsoft.com/office/word/2006/wordml">
+<w:hdr xmlns:wpc="http://schemas.microsoft.com/office/word/2010/wordprocessingCanvas" xmlns:mc="http://schemas.openxmlformats.org/markup-compatibility/2006" xmlns:o="urn:schemas-microsoft-com:office:office" xmlns:r="http://schemas.openxmlformats.org/officeDocument/2006/relationships" xmlns:m="http://schemas.openxmlformats.org/officeDocument/2006/math" xmlns:v="urn:schemas-microsoft-com:vml" xmlns:wp14="http://schemas.microsoft.com/office/word/2010/wordprocessingDrawing" xmlns:wp="http://schemas.openxmlformats.org/drawingml/2006/wordprocessingDrawing" xmlns:w10="urn:schemas-microsoft-com:office:word" xmlns:w="http://schemas.openxmlformats.org/wordprocessingml/2006/main" xmlns:w14="http://schemas.microsoft.com/office/word/2010/wordml" xmlns:w15="http://schemas.microsoft.com/office/word/2012/wordml" xmlns:wpg="http://schemas.microsoft.com/office/word/2010/wordprocessingGroup" xmlns:wpi="http://schemas.microsoft.com/office/word/2010/wordprocessingInk" xmlns:wne="http://schemas.microsoft.com/office/word/2006/wordml" xmlns:wps="http://schemas.microsoft.com/office/word/2010/wordprocessingShape" mc:Ignorable="w14 w15 wp14">
   <w:p>
     <w:pPr>
       <w:pStyle w:val="Header"/>
@@ -21949,7 +22527,7 @@
         <w:sz w:val="18"/>
         <w:szCs w:val="18"/>
       </w:rPr>
-      <w:t>8</w:t>
+      <w:t>10</w:t>
     </w:r>
     <w:r>
       <w:rPr>
@@ -21975,7 +22553,7 @@
 </file>
 
 <file path=word/header2.xml><?xml version="1.0" encoding="utf-8"?>
-<w:hdr xmlns:ve="http://schemas.openxmlformats.org/markup-compatibility/2006" xmlns:o="urn:schemas-microsoft-com:office:office" xmlns:r="http://schemas.openxmlformats.org/officeDocument/2006/relationships" xmlns:m="http://schemas.openxmlformats.org/officeDocument/2006/math" xmlns:v="urn:schemas-microsoft-com:vml" xmlns:wp="http://schemas.openxmlformats.org/drawingml/2006/wordprocessingDrawing" xmlns:w10="urn:schemas-microsoft-com:office:word" xmlns:w="http://schemas.openxmlformats.org/wordprocessingml/2006/main" xmlns:wne="http://schemas.microsoft.com/office/word/2006/wordml">
+<w:hdr xmlns:wpc="http://schemas.microsoft.com/office/word/2010/wordprocessingCanvas" xmlns:mc="http://schemas.openxmlformats.org/markup-compatibility/2006" xmlns:o="urn:schemas-microsoft-com:office:office" xmlns:r="http://schemas.openxmlformats.org/officeDocument/2006/relationships" xmlns:m="http://schemas.openxmlformats.org/officeDocument/2006/math" xmlns:v="urn:schemas-microsoft-com:vml" xmlns:wp14="http://schemas.microsoft.com/office/word/2010/wordprocessingDrawing" xmlns:wp="http://schemas.openxmlformats.org/drawingml/2006/wordprocessingDrawing" xmlns:w10="urn:schemas-microsoft-com:office:word" xmlns:w="http://schemas.openxmlformats.org/wordprocessingml/2006/main" xmlns:w14="http://schemas.microsoft.com/office/word/2010/wordml" xmlns:w15="http://schemas.microsoft.com/office/word/2012/wordml" xmlns:wpg="http://schemas.microsoft.com/office/word/2010/wordprocessingGroup" xmlns:wpi="http://schemas.microsoft.com/office/word/2010/wordprocessingInk" xmlns:wne="http://schemas.microsoft.com/office/word/2006/wordml" xmlns:wps="http://schemas.microsoft.com/office/word/2010/wordprocessingShape" mc:Ignorable="w14 w15 wp14">
   <w:p>
     <w:pPr>
       <w:pStyle w:val="titletren"/>
@@ -21991,8 +22569,8 @@
 </file>
 
 <file path=word/numbering.xml><?xml version="1.0" encoding="utf-8"?>
-<w:numbering xmlns:ve="http://schemas.openxmlformats.org/markup-compatibility/2006" xmlns:o="urn:schemas-microsoft-com:office:office" xmlns:r="http://schemas.openxmlformats.org/officeDocument/2006/relationships" xmlns:m="http://schemas.openxmlformats.org/officeDocument/2006/math" xmlns:v="urn:schemas-microsoft-com:vml" xmlns:wp="http://schemas.openxmlformats.org/drawingml/2006/wordprocessingDrawing" xmlns:w10="urn:schemas-microsoft-com:office:word" xmlns:w="http://schemas.openxmlformats.org/wordprocessingml/2006/main" xmlns:wne="http://schemas.microsoft.com/office/word/2006/wordml">
-  <w:abstractNum w:abstractNumId="0">
+<w:numbering xmlns:wpc="http://schemas.microsoft.com/office/word/2010/wordprocessingCanvas" xmlns:mc="http://schemas.openxmlformats.org/markup-compatibility/2006" xmlns:o="urn:schemas-microsoft-com:office:office" xmlns:r="http://schemas.openxmlformats.org/officeDocument/2006/relationships" xmlns:m="http://schemas.openxmlformats.org/officeDocument/2006/math" xmlns:v="urn:schemas-microsoft-com:vml" xmlns:wp14="http://schemas.microsoft.com/office/word/2010/wordprocessingDrawing" xmlns:wp="http://schemas.openxmlformats.org/drawingml/2006/wordprocessingDrawing" xmlns:w10="urn:schemas-microsoft-com:office:word" xmlns:w="http://schemas.openxmlformats.org/wordprocessingml/2006/main" xmlns:w14="http://schemas.microsoft.com/office/word/2010/wordml" xmlns:w15="http://schemas.microsoft.com/office/word/2012/wordml" xmlns:wpg="http://schemas.microsoft.com/office/word/2010/wordprocessingGroup" xmlns:wpi="http://schemas.microsoft.com/office/word/2010/wordprocessingInk" xmlns:wne="http://schemas.microsoft.com/office/word/2006/wordml" xmlns:wps="http://schemas.microsoft.com/office/word/2010/wordprocessingShape" mc:Ignorable="w14 w15 wp14">
+  <w:abstractNum w:abstractNumId="0" w15:restartNumberingAfterBreak="0">
     <w:nsid w:val="00000001"/>
     <w:multiLevelType w:val="multilevel"/>
     <w:tmpl w:val="00000001"/>
@@ -22111,7 +22689,7 @@
       </w:pPr>
     </w:lvl>
   </w:abstractNum>
-  <w:abstractNum w:abstractNumId="1">
+  <w:abstractNum w:abstractNumId="1" w15:restartNumberingAfterBreak="0">
     <w:nsid w:val="00000002"/>
     <w:multiLevelType w:val="singleLevel"/>
     <w:tmpl w:val="00000002"/>
@@ -22137,7 +22715,7 @@
       </w:rPr>
     </w:lvl>
   </w:abstractNum>
-  <w:abstractNum w:abstractNumId="2">
+  <w:abstractNum w:abstractNumId="2" w15:restartNumberingAfterBreak="0">
     <w:nsid w:val="00000003"/>
     <w:multiLevelType w:val="singleLevel"/>
     <w:tmpl w:val="00000003"/>
@@ -22156,7 +22734,7 @@
       </w:pPr>
     </w:lvl>
   </w:abstractNum>
-  <w:abstractNum w:abstractNumId="3">
+  <w:abstractNum w:abstractNumId="3" w15:restartNumberingAfterBreak="0">
     <w:nsid w:val="00000004"/>
     <w:multiLevelType w:val="singleLevel"/>
     <w:tmpl w:val="00000004"/>
@@ -22181,7 +22759,7 @@
       </w:rPr>
     </w:lvl>
   </w:abstractNum>
-  <w:abstractNum w:abstractNumId="4">
+  <w:abstractNum w:abstractNumId="4" w15:restartNumberingAfterBreak="0">
     <w:nsid w:val="00000005"/>
     <w:multiLevelType w:val="singleLevel"/>
     <w:tmpl w:val="00000005"/>
@@ -22207,7 +22785,7 @@
       </w:rPr>
     </w:lvl>
   </w:abstractNum>
-  <w:abstractNum w:abstractNumId="5">
+  <w:abstractNum w:abstractNumId="5" w15:restartNumberingAfterBreak="0">
     <w:nsid w:val="00000006"/>
     <w:multiLevelType w:val="multilevel"/>
     <w:tmpl w:val="00000006"/>
@@ -22349,7 +22927,7 @@
       </w:rPr>
     </w:lvl>
   </w:abstractNum>
-  <w:abstractNum w:abstractNumId="6">
+  <w:abstractNum w:abstractNumId="6" w15:restartNumberingAfterBreak="0">
     <w:nsid w:val="00000007"/>
     <w:multiLevelType w:val="singleLevel"/>
     <w:tmpl w:val="00000007"/>
@@ -22373,7 +22951,7 @@
       </w:rPr>
     </w:lvl>
   </w:abstractNum>
-  <w:abstractNum w:abstractNumId="7">
+  <w:abstractNum w:abstractNumId="7" w15:restartNumberingAfterBreak="0">
     <w:nsid w:val="00000008"/>
     <w:multiLevelType w:val="singleLevel"/>
     <w:tmpl w:val="00000008"/>
@@ -22396,7 +22974,7 @@
       </w:rPr>
     </w:lvl>
   </w:abstractNum>
-  <w:abstractNum w:abstractNumId="8">
+  <w:abstractNum w:abstractNumId="8" w15:restartNumberingAfterBreak="0">
     <w:nsid w:val="00000009"/>
     <w:multiLevelType w:val="singleLevel"/>
     <w:tmpl w:val="00000009"/>
@@ -22420,7 +22998,7 @@
       </w:rPr>
     </w:lvl>
   </w:abstractNum>
-  <w:abstractNum w:abstractNumId="9">
+  <w:abstractNum w:abstractNumId="9" w15:restartNumberingAfterBreak="0">
     <w:nsid w:val="0000000A"/>
     <w:multiLevelType w:val="singleLevel"/>
     <w:tmpl w:val="0000000A"/>
@@ -22439,7 +23017,7 @@
       </w:pPr>
     </w:lvl>
   </w:abstractNum>
-  <w:abstractNum w:abstractNumId="10">
+  <w:abstractNum w:abstractNumId="10" w15:restartNumberingAfterBreak="0">
     <w:nsid w:val="0000000B"/>
     <w:multiLevelType w:val="singleLevel"/>
     <w:tmpl w:val="0000000B"/>
@@ -22465,7 +23043,7 @@
       </w:rPr>
     </w:lvl>
   </w:abstractNum>
-  <w:abstractNum w:abstractNumId="11">
+  <w:abstractNum w:abstractNumId="11" w15:restartNumberingAfterBreak="0">
     <w:nsid w:val="0000000C"/>
     <w:multiLevelType w:val="singleLevel"/>
     <w:tmpl w:val="0000000C"/>
@@ -22488,7 +23066,7 @@
       </w:rPr>
     </w:lvl>
   </w:abstractNum>
-  <w:abstractNum w:abstractNumId="12">
+  <w:abstractNum w:abstractNumId="12" w15:restartNumberingAfterBreak="0">
     <w:nsid w:val="0000000D"/>
     <w:multiLevelType w:val="singleLevel"/>
     <w:tmpl w:val="0000000D"/>
@@ -22512,7 +23090,7 @@
       </w:rPr>
     </w:lvl>
   </w:abstractNum>
-  <w:abstractNum w:abstractNumId="13">
+  <w:abstractNum w:abstractNumId="13" w15:restartNumberingAfterBreak="0">
     <w:nsid w:val="0000000E"/>
     <w:multiLevelType w:val="singleLevel"/>
     <w:tmpl w:val="0000000E"/>
@@ -22535,7 +23113,7 @@
       </w:rPr>
     </w:lvl>
   </w:abstractNum>
-  <w:abstractNum w:abstractNumId="14">
+  <w:abstractNum w:abstractNumId="14" w15:restartNumberingAfterBreak="0">
     <w:nsid w:val="0000000F"/>
     <w:multiLevelType w:val="singleLevel"/>
     <w:tmpl w:val="0000000F"/>
@@ -22563,7 +23141,7 @@
       </w:rPr>
     </w:lvl>
   </w:abstractNum>
-  <w:abstractNum w:abstractNumId="15">
+  <w:abstractNum w:abstractNumId="15" w15:restartNumberingAfterBreak="0">
     <w:nsid w:val="00000010"/>
     <w:multiLevelType w:val="singleLevel"/>
     <w:tmpl w:val="00000010"/>
@@ -22584,7 +23162,7 @@
       </w:rPr>
     </w:lvl>
   </w:abstractNum>
-  <w:abstractNum w:abstractNumId="16">
+  <w:abstractNum w:abstractNumId="16" w15:restartNumberingAfterBreak="0">
     <w:nsid w:val="00000011"/>
     <w:multiLevelType w:val="multilevel"/>
     <w:tmpl w:val="00000011"/>
@@ -22726,7 +23304,7 @@
       </w:rPr>
     </w:lvl>
   </w:abstractNum>
-  <w:abstractNum w:abstractNumId="17">
+  <w:abstractNum w:abstractNumId="17" w15:restartNumberingAfterBreak="0">
     <w:nsid w:val="00000012"/>
     <w:multiLevelType w:val="multilevel"/>
     <w:tmpl w:val="00000012"/>
@@ -22844,7 +23422,7 @@
       </w:pPr>
     </w:lvl>
   </w:abstractNum>
-  <w:abstractNum w:abstractNumId="18">
+  <w:abstractNum w:abstractNumId="18" w15:restartNumberingAfterBreak="0">
     <w:nsid w:val="00000013"/>
     <w:multiLevelType w:val="multilevel"/>
     <w:tmpl w:val="00000013"/>
@@ -22966,7 +23544,7 @@
       </w:pPr>
     </w:lvl>
   </w:abstractNum>
-  <w:abstractNum w:abstractNumId="19">
+  <w:abstractNum w:abstractNumId="19" w15:restartNumberingAfterBreak="0">
     <w:nsid w:val="00000014"/>
     <w:multiLevelType w:val="multilevel"/>
     <w:tmpl w:val="00000014"/>
@@ -23081,7 +23659,7 @@
       </w:pPr>
     </w:lvl>
   </w:abstractNum>
-  <w:abstractNum w:abstractNumId="20">
+  <w:abstractNum w:abstractNumId="20" w15:restartNumberingAfterBreak="0">
     <w:nsid w:val="201B679F"/>
     <w:multiLevelType w:val="hybridMultilevel"/>
     <w:tmpl w:val="3A040B22"/>
@@ -23194,7 +23772,7 @@
       </w:rPr>
     </w:lvl>
   </w:abstractNum>
-  <w:abstractNum w:abstractNumId="21">
+  <w:abstractNum w:abstractNumId="21" w15:restartNumberingAfterBreak="0">
     <w:nsid w:val="6B336370"/>
     <w:multiLevelType w:val="hybridMultilevel"/>
     <w:tmpl w:val="309EA006"/>
@@ -23280,7 +23858,7 @@
       </w:pPr>
     </w:lvl>
   </w:abstractNum>
-  <w:abstractNum w:abstractNumId="22">
+  <w:abstractNum w:abstractNumId="22" w15:restartNumberingAfterBreak="0">
     <w:nsid w:val="6B4F733F"/>
     <w:multiLevelType w:val="hybridMultilevel"/>
     <w:tmpl w:val="F57EAD18"/>
@@ -23442,7 +24020,7 @@
 </file>
 
 <file path=word/styles.xml><?xml version="1.0" encoding="utf-8"?>
-<w:styles xmlns:r="http://schemas.openxmlformats.org/officeDocument/2006/relationships" xmlns:w="http://schemas.openxmlformats.org/wordprocessingml/2006/main">
+<w:styles xmlns:mc="http://schemas.openxmlformats.org/markup-compatibility/2006" xmlns:r="http://schemas.openxmlformats.org/officeDocument/2006/relationships" xmlns:w="http://schemas.openxmlformats.org/wordprocessingml/2006/main" xmlns:w14="http://schemas.microsoft.com/office/word/2010/wordml" xmlns:w15="http://schemas.microsoft.com/office/word/2012/wordml" mc:Ignorable="w14 w15">
   <w:docDefaults>
     <w:rPrDefault>
       <w:rPr>
@@ -23452,144 +24030,378 @@
     </w:rPrDefault>
     <w:pPrDefault/>
   </w:docDefaults>
-  <w:latentStyles w:defLockedState="0" w:defUIPriority="99" w:defSemiHidden="1" w:defUnhideWhenUsed="1" w:defQFormat="0" w:count="267">
-    <w:lsdException w:name="Normal" w:semiHidden="0" w:uiPriority="0" w:unhideWhenUsed="0" w:qFormat="1"/>
-    <w:lsdException w:name="heading 1" w:semiHidden="0" w:uiPriority="0" w:unhideWhenUsed="0" w:qFormat="1"/>
-    <w:lsdException w:name="heading 2" w:semiHidden="0" w:uiPriority="0" w:unhideWhenUsed="0" w:qFormat="1"/>
-    <w:lsdException w:name="heading 3" w:semiHidden="0" w:uiPriority="9" w:unhideWhenUsed="0" w:qFormat="1"/>
-    <w:lsdException w:name="heading 4" w:semiHidden="0" w:uiPriority="9" w:unhideWhenUsed="0" w:qFormat="1"/>
-    <w:lsdException w:name="heading 5" w:semiHidden="0" w:uiPriority="9" w:unhideWhenUsed="0" w:qFormat="1"/>
-    <w:lsdException w:name="heading 6" w:semiHidden="0" w:uiPriority="9" w:unhideWhenUsed="0" w:qFormat="1"/>
-    <w:lsdException w:name="heading 7" w:semiHidden="0" w:uiPriority="9" w:unhideWhenUsed="0" w:qFormat="1"/>
-    <w:lsdException w:name="heading 8" w:semiHidden="0" w:uiPriority="9" w:unhideWhenUsed="0" w:qFormat="1"/>
-    <w:lsdException w:name="heading 9" w:semiHidden="0" w:uiPriority="9" w:unhideWhenUsed="0" w:qFormat="1"/>
-    <w:lsdException w:name="toc 1" w:uiPriority="39"/>
-    <w:lsdException w:name="toc 2" w:uiPriority="39"/>
-    <w:lsdException w:name="toc 3" w:uiPriority="39"/>
-    <w:lsdException w:name="toc 4" w:uiPriority="39"/>
-    <w:lsdException w:name="toc 5" w:uiPriority="39"/>
-    <w:lsdException w:name="toc 6" w:uiPriority="39"/>
-    <w:lsdException w:name="toc 7" w:uiPriority="39"/>
-    <w:lsdException w:name="toc 8" w:uiPriority="39"/>
-    <w:lsdException w:name="toc 9" w:uiPriority="39"/>
-    <w:lsdException w:name="caption" w:semiHidden="0" w:uiPriority="35" w:unhideWhenUsed="0" w:qFormat="1"/>
-    <w:lsdException w:name="Title" w:semiHidden="0" w:uiPriority="10" w:unhideWhenUsed="0" w:qFormat="1"/>
-    <w:lsdException w:name="Default Paragraph Font" w:uiPriority="1"/>
-    <w:lsdException w:name="Subtitle" w:semiHidden="0" w:uiPriority="11" w:unhideWhenUsed="0" w:qFormat="1"/>
-    <w:lsdException w:name="Strong" w:semiHidden="0" w:uiPriority="22" w:unhideWhenUsed="0" w:qFormat="1"/>
-    <w:lsdException w:name="Emphasis" w:semiHidden="0" w:uiPriority="20" w:unhideWhenUsed="0" w:qFormat="1"/>
-    <w:lsdException w:name="Table Grid" w:semiHidden="0" w:uiPriority="59" w:unhideWhenUsed="0"/>
-    <w:lsdException w:name="Placeholder Text" w:unhideWhenUsed="0"/>
-    <w:lsdException w:name="No Spacing" w:semiHidden="0" w:uiPriority="1" w:unhideWhenUsed="0" w:qFormat="1"/>
-    <w:lsdException w:name="Light Shading" w:semiHidden="0" w:uiPriority="60" w:unhideWhenUsed="0"/>
-    <w:lsdException w:name="Light List" w:semiHidden="0" w:uiPriority="61" w:unhideWhenUsed="0"/>
-    <w:lsdException w:name="Light Grid" w:semiHidden="0" w:uiPriority="62" w:unhideWhenUsed="0"/>
-    <w:lsdException w:name="Medium Shading 1" w:semiHidden="0" w:uiPriority="63" w:unhideWhenUsed="0"/>
-    <w:lsdException w:name="Medium Shading 2" w:semiHidden="0" w:uiPriority="64" w:unhideWhenUsed="0"/>
-    <w:lsdException w:name="Medium List 1" w:semiHidden="0" w:uiPriority="65" w:unhideWhenUsed="0"/>
-    <w:lsdException w:name="Medium List 2" w:semiHidden="0" w:uiPriority="66" w:unhideWhenUsed="0"/>
-    <w:lsdException w:name="Medium Grid 1" w:semiHidden="0" w:uiPriority="67" w:unhideWhenUsed="0"/>
-    <w:lsdException w:name="Medium Grid 2" w:semiHidden="0" w:uiPriority="68" w:unhideWhenUsed="0"/>
-    <w:lsdException w:name="Medium Grid 3" w:semiHidden="0" w:uiPriority="69" w:unhideWhenUsed="0"/>
-    <w:lsdException w:name="Dark List" w:semiHidden="0" w:uiPriority="70" w:unhideWhenUsed="0"/>
-    <w:lsdException w:name="Colorful Shading" w:semiHidden="0" w:uiPriority="71" w:unhideWhenUsed="0"/>
-    <w:lsdException w:name="Colorful List" w:semiHidden="0" w:uiPriority="72" w:unhideWhenUsed="0"/>
-    <w:lsdException w:name="Colorful Grid" w:semiHidden="0" w:uiPriority="73" w:unhideWhenUsed="0"/>
-    <w:lsdException w:name="Light Shading Accent 1" w:semiHidden="0" w:uiPriority="60" w:unhideWhenUsed="0"/>
-    <w:lsdException w:name="Light List Accent 1" w:semiHidden="0" w:uiPriority="61" w:unhideWhenUsed="0"/>
-    <w:lsdException w:name="Light Grid Accent 1" w:semiHidden="0" w:uiPriority="62" w:unhideWhenUsed="0"/>
-    <w:lsdException w:name="Medium Shading 1 Accent 1" w:semiHidden="0" w:uiPriority="63" w:unhideWhenUsed="0"/>
-    <w:lsdException w:name="Medium Shading 2 Accent 1" w:semiHidden="0" w:uiPriority="64" w:unhideWhenUsed="0"/>
-    <w:lsdException w:name="Medium List 1 Accent 1" w:semiHidden="0" w:uiPriority="65" w:unhideWhenUsed="0"/>
-    <w:lsdException w:name="Revision" w:unhideWhenUsed="0"/>
-    <w:lsdException w:name="List Paragraph" w:semiHidden="0" w:uiPriority="34" w:unhideWhenUsed="0" w:qFormat="1"/>
-    <w:lsdException w:name="Quote" w:semiHidden="0" w:uiPriority="29" w:unhideWhenUsed="0" w:qFormat="1"/>
-    <w:lsdException w:name="Intense Quote" w:semiHidden="0" w:uiPriority="30" w:unhideWhenUsed="0" w:qFormat="1"/>
-    <w:lsdException w:name="Medium List 2 Accent 1" w:semiHidden="0" w:uiPriority="66" w:unhideWhenUsed="0"/>
-    <w:lsdException w:name="Medium Grid 1 Accent 1" w:semiHidden="0" w:uiPriority="67" w:unhideWhenUsed="0"/>
-    <w:lsdException w:name="Medium Grid 2 Accent 1" w:semiHidden="0" w:uiPriority="68" w:unhideWhenUsed="0"/>
-    <w:lsdException w:name="Medium Grid 3 Accent 1" w:semiHidden="0" w:uiPriority="69" w:unhideWhenUsed="0"/>
-    <w:lsdException w:name="Dark List Accent 1" w:semiHidden="0" w:uiPriority="70" w:unhideWhenUsed="0"/>
-    <w:lsdException w:name="Colorful Shading Accent 1" w:semiHidden="0" w:uiPriority="71" w:unhideWhenUsed="0"/>
-    <w:lsdException w:name="Colorful List Accent 1" w:semiHidden="0" w:uiPriority="72" w:unhideWhenUsed="0"/>
-    <w:lsdException w:name="Colorful Grid Accent 1" w:semiHidden="0" w:uiPriority="73" w:unhideWhenUsed="0"/>
-    <w:lsdException w:name="Light Shading Accent 2" w:semiHidden="0" w:uiPriority="60" w:unhideWhenUsed="0"/>
-    <w:lsdException w:name="Light List Accent 2" w:semiHidden="0" w:uiPriority="61" w:unhideWhenUsed="0"/>
-    <w:lsdException w:name="Light Grid Accent 2" w:semiHidden="0" w:uiPriority="62" w:unhideWhenUsed="0"/>
-    <w:lsdException w:name="Medium Shading 1 Accent 2" w:semiHidden="0" w:uiPriority="63" w:unhideWhenUsed="0"/>
-    <w:lsdException w:name="Medium Shading 2 Accent 2" w:semiHidden="0" w:uiPriority="64" w:unhideWhenUsed="0"/>
-    <w:lsdException w:name="Medium List 1 Accent 2" w:semiHidden="0" w:uiPriority="65" w:unhideWhenUsed="0"/>
-    <w:lsdException w:name="Medium List 2 Accent 2" w:semiHidden="0" w:uiPriority="66" w:unhideWhenUsed="0"/>
-    <w:lsdException w:name="Medium Grid 1 Accent 2" w:semiHidden="0" w:uiPriority="67" w:unhideWhenUsed="0"/>
-    <w:lsdException w:name="Medium Grid 2 Accent 2" w:semiHidden="0" w:uiPriority="68" w:unhideWhenUsed="0"/>
-    <w:lsdException w:name="Medium Grid 3 Accent 2" w:semiHidden="0" w:uiPriority="69" w:unhideWhenUsed="0"/>
-    <w:lsdException w:name="Dark List Accent 2" w:semiHidden="0" w:uiPriority="70" w:unhideWhenUsed="0"/>
-    <w:lsdException w:name="Colorful Shading Accent 2" w:semiHidden="0" w:uiPriority="71" w:unhideWhenUsed="0"/>
-    <w:lsdException w:name="Colorful List Accent 2" w:semiHidden="0" w:uiPriority="72" w:unhideWhenUsed="0"/>
-    <w:lsdException w:name="Colorful Grid Accent 2" w:semiHidden="0" w:uiPriority="73" w:unhideWhenUsed="0"/>
-    <w:lsdException w:name="Light Shading Accent 3" w:semiHidden="0" w:uiPriority="60" w:unhideWhenUsed="0"/>
-    <w:lsdException w:name="Light List Accent 3" w:semiHidden="0" w:uiPriority="61" w:unhideWhenUsed="0"/>
-    <w:lsdException w:name="Light Grid Accent 3" w:semiHidden="0" w:uiPriority="62" w:unhideWhenUsed="0"/>
-    <w:lsdException w:name="Medium Shading 1 Accent 3" w:semiHidden="0" w:uiPriority="63" w:unhideWhenUsed="0"/>
-    <w:lsdException w:name="Medium Shading 2 Accent 3" w:semiHidden="0" w:uiPriority="64" w:unhideWhenUsed="0"/>
-    <w:lsdException w:name="Medium List 1 Accent 3" w:semiHidden="0" w:uiPriority="65" w:unhideWhenUsed="0"/>
-    <w:lsdException w:name="Medium List 2 Accent 3" w:semiHidden="0" w:uiPriority="66" w:unhideWhenUsed="0"/>
-    <w:lsdException w:name="Medium Grid 1 Accent 3" w:semiHidden="0" w:uiPriority="67" w:unhideWhenUsed="0"/>
-    <w:lsdException w:name="Medium Grid 2 Accent 3" w:semiHidden="0" w:uiPriority="68" w:unhideWhenUsed="0"/>
-    <w:lsdException w:name="Medium Grid 3 Accent 3" w:semiHidden="0" w:uiPriority="69" w:unhideWhenUsed="0"/>
-    <w:lsdException w:name="Dark List Accent 3" w:semiHidden="0" w:uiPriority="70" w:unhideWhenUsed="0"/>
-    <w:lsdException w:name="Colorful Shading Accent 3" w:semiHidden="0" w:uiPriority="71" w:unhideWhenUsed="0"/>
-    <w:lsdException w:name="Colorful List Accent 3" w:semiHidden="0" w:uiPriority="72" w:unhideWhenUsed="0"/>
-    <w:lsdException w:name="Colorful Grid Accent 3" w:semiHidden="0" w:uiPriority="73" w:unhideWhenUsed="0"/>
-    <w:lsdException w:name="Light Shading Accent 4" w:semiHidden="0" w:uiPriority="60" w:unhideWhenUsed="0"/>
-    <w:lsdException w:name="Light List Accent 4" w:semiHidden="0" w:uiPriority="61" w:unhideWhenUsed="0"/>
-    <w:lsdException w:name="Light Grid Accent 4" w:semiHidden="0" w:uiPriority="62" w:unhideWhenUsed="0"/>
-    <w:lsdException w:name="Medium Shading 1 Accent 4" w:semiHidden="0" w:uiPriority="63" w:unhideWhenUsed="0"/>
-    <w:lsdException w:name="Medium Shading 2 Accent 4" w:semiHidden="0" w:uiPriority="64" w:unhideWhenUsed="0"/>
-    <w:lsdException w:name="Medium List 1 Accent 4" w:semiHidden="0" w:uiPriority="65" w:unhideWhenUsed="0"/>
-    <w:lsdException w:name="Medium List 2 Accent 4" w:semiHidden="0" w:uiPriority="66" w:unhideWhenUsed="0"/>
-    <w:lsdException w:name="Medium Grid 1 Accent 4" w:semiHidden="0" w:uiPriority="67" w:unhideWhenUsed="0"/>
-    <w:lsdException w:name="Medium Grid 2 Accent 4" w:semiHidden="0" w:uiPriority="68" w:unhideWhenUsed="0"/>
-    <w:lsdException w:name="Medium Grid 3 Accent 4" w:semiHidden="0" w:uiPriority="69" w:unhideWhenUsed="0"/>
-    <w:lsdException w:name="Dark List Accent 4" w:semiHidden="0" w:uiPriority="70" w:unhideWhenUsed="0"/>
-    <w:lsdException w:name="Colorful Shading Accent 4" w:semiHidden="0" w:uiPriority="71" w:unhideWhenUsed="0"/>
-    <w:lsdException w:name="Colorful List Accent 4" w:semiHidden="0" w:uiPriority="72" w:unhideWhenUsed="0"/>
-    <w:lsdException w:name="Colorful Grid Accent 4" w:semiHidden="0" w:uiPriority="73" w:unhideWhenUsed="0"/>
-    <w:lsdException w:name="Light Shading Accent 5" w:semiHidden="0" w:uiPriority="60" w:unhideWhenUsed="0"/>
-    <w:lsdException w:name="Light List Accent 5" w:semiHidden="0" w:uiPriority="61" w:unhideWhenUsed="0"/>
-    <w:lsdException w:name="Light Grid Accent 5" w:semiHidden="0" w:uiPriority="62" w:unhideWhenUsed="0"/>
-    <w:lsdException w:name="Medium Shading 1 Accent 5" w:semiHidden="0" w:uiPriority="63" w:unhideWhenUsed="0"/>
-    <w:lsdException w:name="Medium Shading 2 Accent 5" w:semiHidden="0" w:uiPriority="64" w:unhideWhenUsed="0"/>
-    <w:lsdException w:name="Medium List 1 Accent 5" w:semiHidden="0" w:uiPriority="65" w:unhideWhenUsed="0"/>
-    <w:lsdException w:name="Medium List 2 Accent 5" w:semiHidden="0" w:uiPriority="66" w:unhideWhenUsed="0"/>
-    <w:lsdException w:name="Medium Grid 1 Accent 5" w:semiHidden="0" w:uiPriority="67" w:unhideWhenUsed="0"/>
-    <w:lsdException w:name="Medium Grid 2 Accent 5" w:semiHidden="0" w:uiPriority="68" w:unhideWhenUsed="0"/>
-    <w:lsdException w:name="Medium Grid 3 Accent 5" w:semiHidden="0" w:uiPriority="69" w:unhideWhenUsed="0"/>
-    <w:lsdException w:name="Dark List Accent 5" w:semiHidden="0" w:uiPriority="70" w:unhideWhenUsed="0"/>
-    <w:lsdException w:name="Colorful Shading Accent 5" w:semiHidden="0" w:uiPriority="71" w:unhideWhenUsed="0"/>
-    <w:lsdException w:name="Colorful List Accent 5" w:semiHidden="0" w:uiPriority="72" w:unhideWhenUsed="0"/>
-    <w:lsdException w:name="Colorful Grid Accent 5" w:semiHidden="0" w:uiPriority="73" w:unhideWhenUsed="0"/>
-    <w:lsdException w:name="Light Shading Accent 6" w:semiHidden="0" w:uiPriority="60" w:unhideWhenUsed="0"/>
-    <w:lsdException w:name="Light List Accent 6" w:semiHidden="0" w:uiPriority="61" w:unhideWhenUsed="0"/>
-    <w:lsdException w:name="Light Grid Accent 6" w:semiHidden="0" w:uiPriority="62" w:unhideWhenUsed="0"/>
-    <w:lsdException w:name="Medium Shading 1 Accent 6" w:semiHidden="0" w:uiPriority="63" w:unhideWhenUsed="0"/>
-    <w:lsdException w:name="Medium Shading 2 Accent 6" w:semiHidden="0" w:uiPriority="64" w:unhideWhenUsed="0"/>
-    <w:lsdException w:name="Medium List 1 Accent 6" w:semiHidden="0" w:uiPriority="65" w:unhideWhenUsed="0"/>
-    <w:lsdException w:name="Medium List 2 Accent 6" w:semiHidden="0" w:uiPriority="66" w:unhideWhenUsed="0"/>
-    <w:lsdException w:name="Medium Grid 1 Accent 6" w:semiHidden="0" w:uiPriority="67" w:unhideWhenUsed="0"/>
-    <w:lsdException w:name="Medium Grid 2 Accent 6" w:semiHidden="0" w:uiPriority="68" w:unhideWhenUsed="0"/>
-    <w:lsdException w:name="Medium Grid 3 Accent 6" w:semiHidden="0" w:uiPriority="69" w:unhideWhenUsed="0"/>
-    <w:lsdException w:name="Dark List Accent 6" w:semiHidden="0" w:uiPriority="70" w:unhideWhenUsed="0"/>
-    <w:lsdException w:name="Colorful Shading Accent 6" w:semiHidden="0" w:uiPriority="71" w:unhideWhenUsed="0"/>
-    <w:lsdException w:name="Colorful List Accent 6" w:semiHidden="0" w:uiPriority="72" w:unhideWhenUsed="0"/>
-    <w:lsdException w:name="Colorful Grid Accent 6" w:semiHidden="0" w:uiPriority="73" w:unhideWhenUsed="0"/>
-    <w:lsdException w:name="Subtle Emphasis" w:semiHidden="0" w:uiPriority="19" w:unhideWhenUsed="0" w:qFormat="1"/>
-    <w:lsdException w:name="Intense Emphasis" w:semiHidden="0" w:uiPriority="21" w:unhideWhenUsed="0" w:qFormat="1"/>
-    <w:lsdException w:name="Subtle Reference" w:semiHidden="0" w:uiPriority="31" w:unhideWhenUsed="0" w:qFormat="1"/>
-    <w:lsdException w:name="Intense Reference" w:semiHidden="0" w:uiPriority="32" w:unhideWhenUsed="0" w:qFormat="1"/>
-    <w:lsdException w:name="Book Title" w:semiHidden="0" w:uiPriority="33" w:unhideWhenUsed="0" w:qFormat="1"/>
-    <w:lsdException w:name="Bibliography" w:uiPriority="37"/>
-    <w:lsdException w:name="TOC Heading" w:uiPriority="39" w:qFormat="1"/>
+  <w:latentStyles w:defLockedState="0" w:defUIPriority="99" w:defSemiHidden="0" w:defUnhideWhenUsed="0" w:defQFormat="0" w:count="371">
+    <w:lsdException w:name="Normal" w:uiPriority="0" w:qFormat="1"/>
+    <w:lsdException w:name="heading 1" w:uiPriority="0" w:qFormat="1"/>
+    <w:lsdException w:name="heading 2" w:uiPriority="0" w:qFormat="1"/>
+    <w:lsdException w:name="heading 3" w:uiPriority="9" w:qFormat="1"/>
+    <w:lsdException w:name="heading 4" w:uiPriority="9" w:qFormat="1"/>
+    <w:lsdException w:name="heading 5" w:uiPriority="9" w:qFormat="1"/>
+    <w:lsdException w:name="heading 6" w:uiPriority="9" w:qFormat="1"/>
+    <w:lsdException w:name="heading 7" w:uiPriority="9" w:qFormat="1"/>
+    <w:lsdException w:name="heading 8" w:uiPriority="9" w:qFormat="1"/>
+    <w:lsdException w:name="heading 9" w:uiPriority="9" w:qFormat="1"/>
+    <w:lsdException w:name="index 1" w:semiHidden="1" w:unhideWhenUsed="1"/>
+    <w:lsdException w:name="index 2" w:semiHidden="1" w:unhideWhenUsed="1"/>
+    <w:lsdException w:name="index 3" w:semiHidden="1" w:unhideWhenUsed="1"/>
+    <w:lsdException w:name="index 4" w:semiHidden="1" w:unhideWhenUsed="1"/>
+    <w:lsdException w:name="index 5" w:semiHidden="1" w:unhideWhenUsed="1"/>
+    <w:lsdException w:name="index 6" w:semiHidden="1" w:unhideWhenUsed="1"/>
+    <w:lsdException w:name="index 7" w:semiHidden="1" w:unhideWhenUsed="1"/>
+    <w:lsdException w:name="index 8" w:semiHidden="1" w:unhideWhenUsed="1"/>
+    <w:lsdException w:name="index 9" w:semiHidden="1" w:unhideWhenUsed="1"/>
+    <w:lsdException w:name="toc 1" w:semiHidden="1" w:uiPriority="39" w:unhideWhenUsed="1"/>
+    <w:lsdException w:name="toc 2" w:semiHidden="1" w:uiPriority="39" w:unhideWhenUsed="1"/>
+    <w:lsdException w:name="toc 3" w:semiHidden="1" w:uiPriority="39" w:unhideWhenUsed="1"/>
+    <w:lsdException w:name="toc 4" w:semiHidden="1" w:uiPriority="39" w:unhideWhenUsed="1"/>
+    <w:lsdException w:name="toc 5" w:semiHidden="1" w:uiPriority="39" w:unhideWhenUsed="1"/>
+    <w:lsdException w:name="toc 6" w:semiHidden="1" w:uiPriority="39" w:unhideWhenUsed="1"/>
+    <w:lsdException w:name="toc 7" w:semiHidden="1" w:uiPriority="39" w:unhideWhenUsed="1"/>
+    <w:lsdException w:name="toc 8" w:semiHidden="1" w:uiPriority="39" w:unhideWhenUsed="1"/>
+    <w:lsdException w:name="toc 9" w:semiHidden="1" w:uiPriority="39" w:unhideWhenUsed="1"/>
+    <w:lsdException w:name="Normal Indent" w:semiHidden="1" w:unhideWhenUsed="1"/>
+    <w:lsdException w:name="footnote text" w:semiHidden="1" w:unhideWhenUsed="1"/>
+    <w:lsdException w:name="annotation text" w:semiHidden="1" w:unhideWhenUsed="1"/>
+    <w:lsdException w:name="header" w:semiHidden="1" w:unhideWhenUsed="1"/>
+    <w:lsdException w:name="footer" w:semiHidden="1" w:unhideWhenUsed="1"/>
+    <w:lsdException w:name="index heading" w:semiHidden="1" w:unhideWhenUsed="1"/>
+    <w:lsdException w:name="caption" w:uiPriority="35" w:qFormat="1"/>
+    <w:lsdException w:name="table of figures" w:semiHidden="1" w:unhideWhenUsed="1"/>
+    <w:lsdException w:name="envelope address" w:semiHidden="1" w:unhideWhenUsed="1"/>
+    <w:lsdException w:name="envelope return" w:semiHidden="1" w:unhideWhenUsed="1"/>
+    <w:lsdException w:name="footnote reference" w:semiHidden="1" w:unhideWhenUsed="1"/>
+    <w:lsdException w:name="annotation reference" w:semiHidden="1" w:unhideWhenUsed="1"/>
+    <w:lsdException w:name="line number" w:semiHidden="1" w:unhideWhenUsed="1"/>
+    <w:lsdException w:name="page number" w:semiHidden="1" w:unhideWhenUsed="1"/>
+    <w:lsdException w:name="endnote reference" w:semiHidden="1" w:unhideWhenUsed="1"/>
+    <w:lsdException w:name="endnote text" w:semiHidden="1" w:unhideWhenUsed="1"/>
+    <w:lsdException w:name="table of authorities" w:semiHidden="1" w:unhideWhenUsed="1"/>
+    <w:lsdException w:name="macro" w:semiHidden="1" w:unhideWhenUsed="1"/>
+    <w:lsdException w:name="toa heading" w:semiHidden="1" w:unhideWhenUsed="1"/>
+    <w:lsdException w:name="List" w:semiHidden="1" w:unhideWhenUsed="1"/>
+    <w:lsdException w:name="List Bullet" w:semiHidden="1" w:unhideWhenUsed="1"/>
+    <w:lsdException w:name="List Number" w:semiHidden="1" w:unhideWhenUsed="1"/>
+    <w:lsdException w:name="List 2" w:semiHidden="1" w:unhideWhenUsed="1"/>
+    <w:lsdException w:name="List 3" w:semiHidden="1" w:unhideWhenUsed="1"/>
+    <w:lsdException w:name="List 4" w:semiHidden="1" w:unhideWhenUsed="1"/>
+    <w:lsdException w:name="List 5" w:semiHidden="1" w:unhideWhenUsed="1"/>
+    <w:lsdException w:name="List Bullet 2" w:semiHidden="1" w:unhideWhenUsed="1"/>
+    <w:lsdException w:name="List Bullet 3" w:semiHidden="1" w:unhideWhenUsed="1"/>
+    <w:lsdException w:name="List Bullet 4" w:semiHidden="1" w:unhideWhenUsed="1"/>
+    <w:lsdException w:name="List Bullet 5" w:semiHidden="1" w:unhideWhenUsed="1"/>
+    <w:lsdException w:name="List Number 2" w:semiHidden="1" w:unhideWhenUsed="1"/>
+    <w:lsdException w:name="List Number 3" w:semiHidden="1" w:unhideWhenUsed="1"/>
+    <w:lsdException w:name="List Number 4" w:semiHidden="1" w:unhideWhenUsed="1"/>
+    <w:lsdException w:name="List Number 5" w:semiHidden="1" w:unhideWhenUsed="1"/>
+    <w:lsdException w:name="Title" w:uiPriority="10" w:qFormat="1"/>
+    <w:lsdException w:name="Closing" w:semiHidden="1" w:unhideWhenUsed="1"/>
+    <w:lsdException w:name="Signature" w:semiHidden="1" w:unhideWhenUsed="1"/>
+    <w:lsdException w:name="Default Paragraph Font" w:semiHidden="1" w:uiPriority="1" w:unhideWhenUsed="1"/>
+    <w:lsdException w:name="Body Text" w:semiHidden="1" w:unhideWhenUsed="1"/>
+    <w:lsdException w:name="Body Text Indent" w:semiHidden="1" w:unhideWhenUsed="1"/>
+    <w:lsdException w:name="List Continue" w:semiHidden="1" w:unhideWhenUsed="1"/>
+    <w:lsdException w:name="List Continue 2" w:semiHidden="1" w:unhideWhenUsed="1"/>
+    <w:lsdException w:name="List Continue 3" w:semiHidden="1" w:unhideWhenUsed="1"/>
+    <w:lsdException w:name="List Continue 4" w:semiHidden="1" w:unhideWhenUsed="1"/>
+    <w:lsdException w:name="List Continue 5" w:semiHidden="1" w:unhideWhenUsed="1"/>
+    <w:lsdException w:name="Message Header" w:semiHidden="1" w:unhideWhenUsed="1"/>
+    <w:lsdException w:name="Subtitle" w:uiPriority="11" w:qFormat="1"/>
+    <w:lsdException w:name="Salutation" w:semiHidden="1" w:unhideWhenUsed="1"/>
+    <w:lsdException w:name="Date" w:semiHidden="1" w:unhideWhenUsed="1"/>
+    <w:lsdException w:name="Body Text First Indent" w:semiHidden="1" w:unhideWhenUsed="1"/>
+    <w:lsdException w:name="Body Text First Indent 2" w:semiHidden="1" w:unhideWhenUsed="1"/>
+    <w:lsdException w:name="Note Heading" w:semiHidden="1" w:unhideWhenUsed="1"/>
+    <w:lsdException w:name="Body Text 2" w:semiHidden="1" w:unhideWhenUsed="1"/>
+    <w:lsdException w:name="Body Text 3" w:semiHidden="1" w:unhideWhenUsed="1"/>
+    <w:lsdException w:name="Body Text Indent 2" w:semiHidden="1" w:unhideWhenUsed="1"/>
+    <w:lsdException w:name="Body Text Indent 3" w:semiHidden="1" w:unhideWhenUsed="1"/>
+    <w:lsdException w:name="Block Text" w:semiHidden="1" w:unhideWhenUsed="1"/>
+    <w:lsdException w:name="Hyperlink" w:semiHidden="1" w:unhideWhenUsed="1"/>
+    <w:lsdException w:name="FollowedHyperlink" w:semiHidden="1" w:unhideWhenUsed="1"/>
+    <w:lsdException w:name="Strong" w:uiPriority="22" w:qFormat="1"/>
+    <w:lsdException w:name="Emphasis" w:uiPriority="20" w:qFormat="1"/>
+    <w:lsdException w:name="Document Map" w:semiHidden="1" w:unhideWhenUsed="1"/>
+    <w:lsdException w:name="Plain Text" w:semiHidden="1" w:unhideWhenUsed="1"/>
+    <w:lsdException w:name="E-mail Signature" w:semiHidden="1" w:unhideWhenUsed="1"/>
+    <w:lsdException w:name="HTML Top of Form" w:semiHidden="1" w:unhideWhenUsed="1"/>
+    <w:lsdException w:name="HTML Bottom of Form" w:semiHidden="1" w:unhideWhenUsed="1"/>
+    <w:lsdException w:name="Normal (Web)" w:semiHidden="1" w:unhideWhenUsed="1"/>
+    <w:lsdException w:name="HTML Acronym" w:semiHidden="1" w:unhideWhenUsed="1"/>
+    <w:lsdException w:name="HTML Address" w:semiHidden="1" w:unhideWhenUsed="1"/>
+    <w:lsdException w:name="HTML Cite" w:semiHidden="1" w:unhideWhenUsed="1"/>
+    <w:lsdException w:name="HTML Code" w:semiHidden="1" w:unhideWhenUsed="1"/>
+    <w:lsdException w:name="HTML Definition" w:semiHidden="1" w:unhideWhenUsed="1"/>
+    <w:lsdException w:name="HTML Keyboard" w:semiHidden="1" w:unhideWhenUsed="1"/>
+    <w:lsdException w:name="HTML Preformatted" w:semiHidden="1" w:unhideWhenUsed="1"/>
+    <w:lsdException w:name="HTML Sample" w:semiHidden="1" w:unhideWhenUsed="1"/>
+    <w:lsdException w:name="HTML Typewriter" w:semiHidden="1" w:unhideWhenUsed="1"/>
+    <w:lsdException w:name="HTML Variable" w:semiHidden="1" w:unhideWhenUsed="1"/>
+    <w:lsdException w:name="Normal Table" w:semiHidden="1" w:unhideWhenUsed="1"/>
+    <w:lsdException w:name="annotation subject" w:semiHidden="1" w:unhideWhenUsed="1"/>
+    <w:lsdException w:name="No List" w:semiHidden="1" w:unhideWhenUsed="1"/>
+    <w:lsdException w:name="Outline List 1" w:semiHidden="1" w:unhideWhenUsed="1"/>
+    <w:lsdException w:name="Outline List 2" w:semiHidden="1" w:unhideWhenUsed="1"/>
+    <w:lsdException w:name="Outline List 3" w:semiHidden="1" w:unhideWhenUsed="1"/>
+    <w:lsdException w:name="Table Simple 1" w:semiHidden="1" w:unhideWhenUsed="1"/>
+    <w:lsdException w:name="Table Simple 2" w:semiHidden="1" w:unhideWhenUsed="1"/>
+    <w:lsdException w:name="Table Simple 3" w:semiHidden="1" w:unhideWhenUsed="1"/>
+    <w:lsdException w:name="Table Classic 1" w:semiHidden="1" w:unhideWhenUsed="1"/>
+    <w:lsdException w:name="Table Classic 2" w:semiHidden="1" w:unhideWhenUsed="1"/>
+    <w:lsdException w:name="Table Classic 3" w:semiHidden="1" w:unhideWhenUsed="1"/>
+    <w:lsdException w:name="Table Classic 4" w:semiHidden="1" w:unhideWhenUsed="1"/>
+    <w:lsdException w:name="Table Colorful 1" w:semiHidden="1" w:unhideWhenUsed="1"/>
+    <w:lsdException w:name="Table Colorful 2" w:semiHidden="1" w:unhideWhenUsed="1"/>
+    <w:lsdException w:name="Table Colorful 3" w:semiHidden="1" w:unhideWhenUsed="1"/>
+    <w:lsdException w:name="Table Columns 1" w:semiHidden="1" w:unhideWhenUsed="1"/>
+    <w:lsdException w:name="Table Columns 2" w:semiHidden="1" w:unhideWhenUsed="1"/>
+    <w:lsdException w:name="Table Columns 3" w:semiHidden="1" w:unhideWhenUsed="1"/>
+    <w:lsdException w:name="Table Columns 4" w:semiHidden="1" w:unhideWhenUsed="1"/>
+    <w:lsdException w:name="Table Columns 5" w:semiHidden="1" w:unhideWhenUsed="1"/>
+    <w:lsdException w:name="Table Grid 1" w:semiHidden="1" w:unhideWhenUsed="1"/>
+    <w:lsdException w:name="Table Grid 2" w:semiHidden="1" w:unhideWhenUsed="1"/>
+    <w:lsdException w:name="Table Grid 3" w:semiHidden="1" w:unhideWhenUsed="1"/>
+    <w:lsdException w:name="Table Grid 4" w:semiHidden="1" w:unhideWhenUsed="1"/>
+    <w:lsdException w:name="Table Grid 5" w:semiHidden="1" w:unhideWhenUsed="1"/>
+    <w:lsdException w:name="Table Grid 6" w:semiHidden="1" w:unhideWhenUsed="1"/>
+    <w:lsdException w:name="Table Grid 7" w:semiHidden="1" w:unhideWhenUsed="1"/>
+    <w:lsdException w:name="Table Grid 8" w:semiHidden="1" w:unhideWhenUsed="1"/>
+    <w:lsdException w:name="Table List 1" w:semiHidden="1" w:unhideWhenUsed="1"/>
+    <w:lsdException w:name="Table List 2" w:semiHidden="1" w:unhideWhenUsed="1"/>
+    <w:lsdException w:name="Table List 3" w:semiHidden="1" w:unhideWhenUsed="1"/>
+    <w:lsdException w:name="Table List 4" w:semiHidden="1" w:unhideWhenUsed="1"/>
+    <w:lsdException w:name="Table List 5" w:semiHidden="1" w:unhideWhenUsed="1"/>
+    <w:lsdException w:name="Table List 6" w:semiHidden="1" w:unhideWhenUsed="1"/>
+    <w:lsdException w:name="Table List 7" w:semiHidden="1" w:unhideWhenUsed="1"/>
+    <w:lsdException w:name="Table List 8" w:semiHidden="1" w:unhideWhenUsed="1"/>
+    <w:lsdException w:name="Table 3D effects 1" w:semiHidden="1" w:unhideWhenUsed="1"/>
+    <w:lsdException w:name="Table 3D effects 2" w:semiHidden="1" w:unhideWhenUsed="1"/>
+    <w:lsdException w:name="Table 3D effects 3" w:semiHidden="1" w:unhideWhenUsed="1"/>
+    <w:lsdException w:name="Table Contemporary" w:semiHidden="1" w:unhideWhenUsed="1"/>
+    <w:lsdException w:name="Table Elegant" w:semiHidden="1" w:unhideWhenUsed="1"/>
+    <w:lsdException w:name="Table Professional" w:semiHidden="1" w:unhideWhenUsed="1"/>
+    <w:lsdException w:name="Table Subtle 1" w:semiHidden="1" w:unhideWhenUsed="1"/>
+    <w:lsdException w:name="Table Subtle 2" w:semiHidden="1" w:unhideWhenUsed="1"/>
+    <w:lsdException w:name="Table Web 1" w:semiHidden="1" w:unhideWhenUsed="1"/>
+    <w:lsdException w:name="Table Web 2" w:semiHidden="1" w:unhideWhenUsed="1"/>
+    <w:lsdException w:name="Table Web 3" w:semiHidden="1" w:unhideWhenUsed="1"/>
+    <w:lsdException w:name="Balloon Text" w:semiHidden="1" w:unhideWhenUsed="1"/>
+    <w:lsdException w:name="Table Grid" w:uiPriority="59"/>
+    <w:lsdException w:name="Table Theme" w:semiHidden="1" w:unhideWhenUsed="1"/>
+    <w:lsdException w:name="Placeholder Text" w:semiHidden="1"/>
+    <w:lsdException w:name="No Spacing" w:uiPriority="1" w:qFormat="1"/>
+    <w:lsdException w:name="Light Shading" w:uiPriority="60"/>
+    <w:lsdException w:name="Light List" w:uiPriority="61"/>
+    <w:lsdException w:name="Light Grid" w:uiPriority="62"/>
+    <w:lsdException w:name="Medium Shading 1" w:uiPriority="63"/>
+    <w:lsdException w:name="Medium Shading 2" w:uiPriority="64"/>
+    <w:lsdException w:name="Medium List 1" w:uiPriority="65"/>
+    <w:lsdException w:name="Medium List 2" w:uiPriority="66"/>
+    <w:lsdException w:name="Medium Grid 1" w:uiPriority="67"/>
+    <w:lsdException w:name="Medium Grid 2" w:uiPriority="68"/>
+    <w:lsdException w:name="Medium Grid 3" w:uiPriority="69"/>
+    <w:lsdException w:name="Dark List" w:uiPriority="70"/>
+    <w:lsdException w:name="Colorful Shading" w:uiPriority="71"/>
+    <w:lsdException w:name="Colorful List" w:uiPriority="72"/>
+    <w:lsdException w:name="Colorful Grid" w:uiPriority="73"/>
+    <w:lsdException w:name="Light Shading Accent 1" w:uiPriority="60"/>
+    <w:lsdException w:name="Light List Accent 1" w:uiPriority="61"/>
+    <w:lsdException w:name="Light Grid Accent 1" w:uiPriority="62"/>
+    <w:lsdException w:name="Medium Shading 1 Accent 1" w:uiPriority="63"/>
+    <w:lsdException w:name="Medium Shading 2 Accent 1" w:uiPriority="64"/>
+    <w:lsdException w:name="Medium List 1 Accent 1" w:uiPriority="65"/>
+    <w:lsdException w:name="Revision" w:semiHidden="1"/>
+    <w:lsdException w:name="List Paragraph" w:uiPriority="34" w:qFormat="1"/>
+    <w:lsdException w:name="Quote" w:uiPriority="29" w:qFormat="1"/>
+    <w:lsdException w:name="Intense Quote" w:uiPriority="30" w:qFormat="1"/>
+    <w:lsdException w:name="Medium List 2 Accent 1" w:uiPriority="66"/>
+    <w:lsdException w:name="Medium Grid 1 Accent 1" w:uiPriority="67"/>
+    <w:lsdException w:name="Medium Grid 2 Accent 1" w:uiPriority="68"/>
+    <w:lsdException w:name="Medium Grid 3 Accent 1" w:uiPriority="69"/>
+    <w:lsdException w:name="Dark List Accent 1" w:uiPriority="70"/>
+    <w:lsdException w:name="Colorful Shading Accent 1" w:uiPriority="71"/>
+    <w:lsdException w:name="Colorful List Accent 1" w:uiPriority="72"/>
+    <w:lsdException w:name="Colorful Grid Accent 1" w:uiPriority="73"/>
+    <w:lsdException w:name="Light Shading Accent 2" w:uiPriority="60"/>
+    <w:lsdException w:name="Light List Accent 2" w:uiPriority="61"/>
+    <w:lsdException w:name="Light Grid Accent 2" w:uiPriority="62"/>
+    <w:lsdException w:name="Medium Shading 1 Accent 2" w:uiPriority="63"/>
+    <w:lsdException w:name="Medium Shading 2 Accent 2" w:uiPriority="64"/>
+    <w:lsdException w:name="Medium List 1 Accent 2" w:uiPriority="65"/>
+    <w:lsdException w:name="Medium List 2 Accent 2" w:uiPriority="66"/>
+    <w:lsdException w:name="Medium Grid 1 Accent 2" w:uiPriority="67"/>
+    <w:lsdException w:name="Medium Grid 2 Accent 2" w:uiPriority="68"/>
+    <w:lsdException w:name="Medium Grid 3 Accent 2" w:uiPriority="69"/>
+    <w:lsdException w:name="Dark List Accent 2" w:uiPriority="70"/>
+    <w:lsdException w:name="Colorful Shading Accent 2" w:uiPriority="71"/>
+    <w:lsdException w:name="Colorful List Accent 2" w:uiPriority="72"/>
+    <w:lsdException w:name="Colorful Grid Accent 2" w:uiPriority="73"/>
+    <w:lsdException w:name="Light Shading Accent 3" w:uiPriority="60"/>
+    <w:lsdException w:name="Light List Accent 3" w:uiPriority="61"/>
+    <w:lsdException w:name="Light Grid Accent 3" w:uiPriority="62"/>
+    <w:lsdException w:name="Medium Shading 1 Accent 3" w:uiPriority="63"/>
+    <w:lsdException w:name="Medium Shading 2 Accent 3" w:uiPriority="64"/>
+    <w:lsdException w:name="Medium List 1 Accent 3" w:uiPriority="65"/>
+    <w:lsdException w:name="Medium List 2 Accent 3" w:uiPriority="66"/>
+    <w:lsdException w:name="Medium Grid 1 Accent 3" w:uiPriority="67"/>
+    <w:lsdException w:name="Medium Grid 2 Accent 3" w:uiPriority="68"/>
+    <w:lsdException w:name="Medium Grid 3 Accent 3" w:uiPriority="69"/>
+    <w:lsdException w:name="Dark List Accent 3" w:uiPriority="70"/>
+    <w:lsdException w:name="Colorful Shading Accent 3" w:uiPriority="71"/>
+    <w:lsdException w:name="Colorful List Accent 3" w:uiPriority="72"/>
+    <w:lsdException w:name="Colorful Grid Accent 3" w:uiPriority="73"/>
+    <w:lsdException w:name="Light Shading Accent 4" w:uiPriority="60"/>
+    <w:lsdException w:name="Light List Accent 4" w:uiPriority="61"/>
+    <w:lsdException w:name="Light Grid Accent 4" w:uiPriority="62"/>
+    <w:lsdException w:name="Medium Shading 1 Accent 4" w:uiPriority="63"/>
+    <w:lsdException w:name="Medium Shading 2 Accent 4" w:uiPriority="64"/>
+    <w:lsdException w:name="Medium List 1 Accent 4" w:uiPriority="65"/>
+    <w:lsdException w:name="Medium List 2 Accent 4" w:uiPriority="66"/>
+    <w:lsdException w:name="Medium Grid 1 Accent 4" w:uiPriority="67"/>
+    <w:lsdException w:name="Medium Grid 2 Accent 4" w:uiPriority="68"/>
+    <w:lsdException w:name="Medium Grid 3 Accent 4" w:uiPriority="69"/>
+    <w:lsdException w:name="Dark List Accent 4" w:uiPriority="70"/>
+    <w:lsdException w:name="Colorful Shading Accent 4" w:uiPriority="71"/>
+    <w:lsdException w:name="Colorful List Accent 4" w:uiPriority="72"/>
+    <w:lsdException w:name="Colorful Grid Accent 4" w:uiPriority="73"/>
+    <w:lsdException w:name="Light Shading Accent 5" w:uiPriority="60"/>
+    <w:lsdException w:name="Light List Accent 5" w:uiPriority="61"/>
+    <w:lsdException w:name="Light Grid Accent 5" w:uiPriority="62"/>
+    <w:lsdException w:name="Medium Shading 1 Accent 5" w:uiPriority="63"/>
+    <w:lsdException w:name="Medium Shading 2 Accent 5" w:uiPriority="64"/>
+    <w:lsdException w:name="Medium List 1 Accent 5" w:uiPriority="65"/>
+    <w:lsdException w:name="Medium List 2 Accent 5" w:uiPriority="66"/>
+    <w:lsdException w:name="Medium Grid 1 Accent 5" w:uiPriority="67"/>
+    <w:lsdException w:name="Medium Grid 2 Accent 5" w:uiPriority="68"/>
+    <w:lsdException w:name="Medium Grid 3 Accent 5" w:uiPriority="69"/>
+    <w:lsdException w:name="Dark List Accent 5" w:uiPriority="70"/>
+    <w:lsdException w:name="Colorful Shading Accent 5" w:uiPriority="71"/>
+    <w:lsdException w:name="Colorful List Accent 5" w:uiPriority="72"/>
+    <w:lsdException w:name="Colorful Grid Accent 5" w:uiPriority="73"/>
+    <w:lsdException w:name="Light Shading Accent 6" w:uiPriority="60"/>
+    <w:lsdException w:name="Light List Accent 6" w:uiPriority="61"/>
+    <w:lsdException w:name="Light Grid Accent 6" w:uiPriority="62"/>
+    <w:lsdException w:name="Medium Shading 1 Accent 6" w:uiPriority="63"/>
+    <w:lsdException w:name="Medium Shading 2 Accent 6" w:uiPriority="64"/>
+    <w:lsdException w:name="Medium List 1 Accent 6" w:uiPriority="65"/>
+    <w:lsdException w:name="Medium List 2 Accent 6" w:uiPriority="66"/>
+    <w:lsdException w:name="Medium Grid 1 Accent 6" w:uiPriority="67"/>
+    <w:lsdException w:name="Medium Grid 2 Accent 6" w:uiPriority="68"/>
+    <w:lsdException w:name="Medium Grid 3 Accent 6" w:uiPriority="69"/>
+    <w:lsdException w:name="Dark List Accent 6" w:uiPriority="70"/>
+    <w:lsdException w:name="Colorful Shading Accent 6" w:uiPriority="71"/>
+    <w:lsdException w:name="Colorful List Accent 6" w:uiPriority="72"/>
+    <w:lsdException w:name="Colorful Grid Accent 6" w:uiPriority="73"/>
+    <w:lsdException w:name="Subtle Emphasis" w:uiPriority="19" w:qFormat="1"/>
+    <w:lsdException w:name="Intense Emphasis" w:uiPriority="21" w:qFormat="1"/>
+    <w:lsdException w:name="Subtle Reference" w:uiPriority="31" w:qFormat="1"/>
+    <w:lsdException w:name="Intense Reference" w:uiPriority="32" w:qFormat="1"/>
+    <w:lsdException w:name="Book Title" w:uiPriority="33" w:qFormat="1"/>
+    <w:lsdException w:name="Bibliography" w:semiHidden="1" w:uiPriority="37" w:unhideWhenUsed="1"/>
+    <w:lsdException w:name="TOC Heading" w:semiHidden="1" w:uiPriority="39" w:unhideWhenUsed="1" w:qFormat="1"/>
+    <w:lsdException w:name="Plain Table 1" w:uiPriority="41"/>
+    <w:lsdException w:name="Plain Table 2" w:uiPriority="42"/>
+    <w:lsdException w:name="Plain Table 3" w:uiPriority="43"/>
+    <w:lsdException w:name="Plain Table 4" w:uiPriority="44"/>
+    <w:lsdException w:name="Plain Table 5" w:uiPriority="45"/>
+    <w:lsdException w:name="Grid Table Light" w:uiPriority="40"/>
+    <w:lsdException w:name="Grid Table 1 Light" w:uiPriority="46"/>
+    <w:lsdException w:name="Grid Table 2" w:uiPriority="47"/>
+    <w:lsdException w:name="Grid Table 3" w:uiPriority="48"/>
+    <w:lsdException w:name="Grid Table 4" w:uiPriority="49"/>
+    <w:lsdException w:name="Grid Table 5 Dark" w:uiPriority="50"/>
+    <w:lsdException w:name="Grid Table 6 Colorful" w:uiPriority="51"/>
+    <w:lsdException w:name="Grid Table 7 Colorful" w:uiPriority="52"/>
+    <w:lsdException w:name="Grid Table 1 Light Accent 1" w:uiPriority="46"/>
+    <w:lsdException w:name="Grid Table 2 Accent 1" w:uiPriority="47"/>
+    <w:lsdException w:name="Grid Table 3 Accent 1" w:uiPriority="48"/>
+    <w:lsdException w:name="Grid Table 4 Accent 1" w:uiPriority="49"/>
+    <w:lsdException w:name="Grid Table 5 Dark Accent 1" w:uiPriority="50"/>
+    <w:lsdException w:name="Grid Table 6 Colorful Accent 1" w:uiPriority="51"/>
+    <w:lsdException w:name="Grid Table 7 Colorful Accent 1" w:uiPriority="52"/>
+    <w:lsdException w:name="Grid Table 1 Light Accent 2" w:uiPriority="46"/>
+    <w:lsdException w:name="Grid Table 2 Accent 2" w:uiPriority="47"/>
+    <w:lsdException w:name="Grid Table 3 Accent 2" w:uiPriority="48"/>
+    <w:lsdException w:name="Grid Table 4 Accent 2" w:uiPriority="49"/>
+    <w:lsdException w:name="Grid Table 5 Dark Accent 2" w:uiPriority="50"/>
+    <w:lsdException w:name="Grid Table 6 Colorful Accent 2" w:uiPriority="51"/>
+    <w:lsdException w:name="Grid Table 7 Colorful Accent 2" w:uiPriority="52"/>
+    <w:lsdException w:name="Grid Table 1 Light Accent 3" w:uiPriority="46"/>
+    <w:lsdException w:name="Grid Table 2 Accent 3" w:uiPriority="47"/>
+    <w:lsdException w:name="Grid Table 3 Accent 3" w:uiPriority="48"/>
+    <w:lsdException w:name="Grid Table 4 Accent 3" w:uiPriority="49"/>
+    <w:lsdException w:name="Grid Table 5 Dark Accent 3" w:uiPriority="50"/>
+    <w:lsdException w:name="Grid Table 6 Colorful Accent 3" w:uiPriority="51"/>
+    <w:lsdException w:name="Grid Table 7 Colorful Accent 3" w:uiPriority="52"/>
+    <w:lsdException w:name="Grid Table 1 Light Accent 4" w:uiPriority="46"/>
+    <w:lsdException w:name="Grid Table 2 Accent 4" w:uiPriority="47"/>
+    <w:lsdException w:name="Grid Table 3 Accent 4" w:uiPriority="48"/>
+    <w:lsdException w:name="Grid Table 4 Accent 4" w:uiPriority="49"/>
+    <w:lsdException w:name="Grid Table 5 Dark Accent 4" w:uiPriority="50"/>
+    <w:lsdException w:name="Grid Table 6 Colorful Accent 4" w:uiPriority="51"/>
+    <w:lsdException w:name="Grid Table 7 Colorful Accent 4" w:uiPriority="52"/>
+    <w:lsdException w:name="Grid Table 1 Light Accent 5" w:uiPriority="46"/>
+    <w:lsdException w:name="Grid Table 2 Accent 5" w:uiPriority="47"/>
+    <w:lsdException w:name="Grid Table 3 Accent 5" w:uiPriority="48"/>
+    <w:lsdException w:name="Grid Table 4 Accent 5" w:uiPriority="49"/>
+    <w:lsdException w:name="Grid Table 5 Dark Accent 5" w:uiPriority="50"/>
+    <w:lsdException w:name="Grid Table 6 Colorful Accent 5" w:uiPriority="51"/>
+    <w:lsdException w:name="Grid Table 7 Colorful Accent 5" w:uiPriority="52"/>
+    <w:lsdException w:name="Grid Table 1 Light Accent 6" w:uiPriority="46"/>
+    <w:lsdException w:name="Grid Table 2 Accent 6" w:uiPriority="47"/>
+    <w:lsdException w:name="Grid Table 3 Accent 6" w:uiPriority="48"/>
+    <w:lsdException w:name="Grid Table 4 Accent 6" w:uiPriority="49"/>
+    <w:lsdException w:name="Grid Table 5 Dark Accent 6" w:uiPriority="50"/>
+    <w:lsdException w:name="Grid Table 6 Colorful Accent 6" w:uiPriority="51"/>
+    <w:lsdException w:name="Grid Table 7 Colorful Accent 6" w:uiPriority="52"/>
+    <w:lsdException w:name="List Table 1 Light" w:uiPriority="46"/>
+    <w:lsdException w:name="List Table 2" w:uiPriority="47"/>
+    <w:lsdException w:name="List Table 3" w:uiPriority="48"/>
+    <w:lsdException w:name="List Table 4" w:uiPriority="49"/>
+    <w:lsdException w:name="List Table 5 Dark" w:uiPriority="50"/>
+    <w:lsdException w:name="List Table 6 Colorful" w:uiPriority="51"/>
+    <w:lsdException w:name="List Table 7 Colorful" w:uiPriority="52"/>
+    <w:lsdException w:name="List Table 1 Light Accent 1" w:uiPriority="46"/>
+    <w:lsdException w:name="List Table 2 Accent 1" w:uiPriority="47"/>
+    <w:lsdException w:name="List Table 3 Accent 1" w:uiPriority="48"/>
+    <w:lsdException w:name="List Table 4 Accent 1" w:uiPriority="49"/>
+    <w:lsdException w:name="List Table 5 Dark Accent 1" w:uiPriority="50"/>
+    <w:lsdException w:name="List Table 6 Colorful Accent 1" w:uiPriority="51"/>
+    <w:lsdException w:name="List Table 7 Colorful Accent 1" w:uiPriority="52"/>
+    <w:lsdException w:name="List Table 1 Light Accent 2" w:uiPriority="46"/>
+    <w:lsdException w:name="List Table 2 Accent 2" w:uiPriority="47"/>
+    <w:lsdException w:name="List Table 3 Accent 2" w:uiPriority="48"/>
+    <w:lsdException w:name="List Table 4 Accent 2" w:uiPriority="49"/>
+    <w:lsdException w:name="List Table 5 Dark Accent 2" w:uiPriority="50"/>
+    <w:lsdException w:name="List Table 6 Colorful Accent 2" w:uiPriority="51"/>
+    <w:lsdException w:name="List Table 7 Colorful Accent 2" w:uiPriority="52"/>
+    <w:lsdException w:name="List Table 1 Light Accent 3" w:uiPriority="46"/>
+    <w:lsdException w:name="List Table 2 Accent 3" w:uiPriority="47"/>
+    <w:lsdException w:name="List Table 3 Accent 3" w:uiPriority="48"/>
+    <w:lsdException w:name="List Table 4 Accent 3" w:uiPriority="49"/>
+    <w:lsdException w:name="List Table 5 Dark Accent 3" w:uiPriority="50"/>
+    <w:lsdException w:name="List Table 6 Colorful Accent 3" w:uiPriority="51"/>
+    <w:lsdException w:name="List Table 7 Colorful Accent 3" w:uiPriority="52"/>
+    <w:lsdException w:name="List Table 1 Light Accent 4" w:uiPriority="46"/>
+    <w:lsdException w:name="List Table 2 Accent 4" w:uiPriority="47"/>
+    <w:lsdException w:name="List Table 3 Accent 4" w:uiPriority="48"/>
+    <w:lsdException w:name="List Table 4 Accent 4" w:uiPriority="49"/>
+    <w:lsdException w:name="List Table 5 Dark Accent 4" w:uiPriority="50"/>
+    <w:lsdException w:name="List Table 6 Colorful Accent 4" w:uiPriority="51"/>
+    <w:lsdException w:name="List Table 7 Colorful Accent 4" w:uiPriority="52"/>
+    <w:lsdException w:name="List Table 1 Light Accent 5" w:uiPriority="46"/>
+    <w:lsdException w:name="List Table 2 Accent 5" w:uiPriority="47"/>
+    <w:lsdException w:name="List Table 3 Accent 5" w:uiPriority="48"/>
+    <w:lsdException w:name="List Table 4 Accent 5" w:uiPriority="49"/>
+    <w:lsdException w:name="List Table 5 Dark Accent 5" w:uiPriority="50"/>
+    <w:lsdException w:name="List Table 6 Colorful Accent 5" w:uiPriority="51"/>
+    <w:lsdException w:name="List Table 7 Colorful Accent 5" w:uiPriority="52"/>
+    <w:lsdException w:name="List Table 1 Light Accent 6" w:uiPriority="46"/>
+    <w:lsdException w:name="List Table 2 Accent 6" w:uiPriority="47"/>
+    <w:lsdException w:name="List Table 3 Accent 6" w:uiPriority="48"/>
+    <w:lsdException w:name="List Table 4 Accent 6" w:uiPriority="49"/>
+    <w:lsdException w:name="List Table 5 Dark Accent 6" w:uiPriority="50"/>
+    <w:lsdException w:name="List Table 6 Colorful Accent 6" w:uiPriority="51"/>
+    <w:lsdException w:name="List Table 7 Colorful Accent 6" w:uiPriority="52"/>
   </w:latentStyles>
   <w:style w:type="paragraph" w:default="1" w:styleId="Normal">
     <w:name w:val="Normal"/>
@@ -23766,7 +24578,6 @@
     <w:uiPriority w:val="99"/>
     <w:semiHidden/>
     <w:unhideWhenUsed/>
-    <w:qFormat/>
     <w:tblPr>
       <w:tblInd w:w="0" w:type="dxa"/>
       <w:tblCellMar>
@@ -28105,4208 +28916,6 @@
     <w:name w:val="Frame Contents"/>
     <w:basedOn w:val="Normal"/>
     <w:rsid w:val="002B5C72"/>
-  </w:style>
-  <w:style w:type="paragraph" w:customStyle="1" w:styleId="body">
-    <w:name w:val="body"/>
-    <w:basedOn w:val="Normal"/>
-    <w:rsid w:val="0048310D"/>
-    <w:pPr>
-      <w:widowControl w:val="0"/>
-      <w:tabs>
-        <w:tab w:val="left" w:pos="400"/>
-      </w:tabs>
-      <w:suppressAutoHyphens w:val="0"/>
-      <w:snapToGrid w:val="0"/>
-      <w:spacing w:line="245" w:lineRule="auto"/>
-      <w:jc w:val="both"/>
-    </w:pPr>
-    <w:rPr>
-      <w:kern w:val="2"/>
-      <w:sz w:val="20"/>
-      <w:szCs w:val="20"/>
-      <w:lang w:eastAsia="ja-JP"/>
-    </w:rPr>
-  </w:style>
-  <w:style w:type="character" w:styleId="FootnoteReference">
-    <w:name w:val="footnote reference"/>
-    <w:semiHidden/>
-    <w:rsid w:val="003236E3"/>
-    <w:rPr>
-      <w:vertAlign w:val="superscript"/>
-    </w:rPr>
-  </w:style>
-  <w:style w:type="paragraph" w:customStyle="1" w:styleId="Style29">
-    <w:name w:val="Style29"/>
-    <w:basedOn w:val="Style23"/>
-    <w:rsid w:val="00532F98"/>
-  </w:style>
-</w:styles>
-</file>
-
-<file path=word/stylesWithEffects.xml><?xml version="1.0" encoding="utf-8"?>
-<w:styles xmlns:wpc="http://schemas.microsoft.com/office/word/2010/wordprocessingCanvas" xmlns:mc="http://schemas.openxmlformats.org/markup-compatibility/2006" xmlns:o="urn:schemas-microsoft-com:office:office" xmlns:r="http://schemas.openxmlformats.org/officeDocument/2006/relationships" xmlns:m="http://schemas.openxmlformats.org/officeDocument/2006/math" xmlns:v="urn:schemas-microsoft-com:vml" xmlns:wp14="http://schemas.microsoft.com/office/word/2010/wordprocessingDrawing" xmlns:wp="http://schemas.openxmlformats.org/drawingml/2006/wordprocessingDrawing" xmlns:w10="urn:schemas-microsoft-com:office:word" xmlns:w="http://schemas.openxmlformats.org/wordprocessingml/2006/main" xmlns:w14="http://schemas.microsoft.com/office/word/2010/wordml" xmlns:wpg="http://schemas.microsoft.com/office/word/2010/wordprocessingGroup" xmlns:wpi="http://schemas.microsoft.com/office/word/2010/wordprocessingInk" xmlns:wne="http://schemas.microsoft.com/office/word/2006/wordml" xmlns:wps="http://schemas.microsoft.com/office/word/2010/wordprocessingShape" mc:Ignorable="w14 wp14">
-  <w:docDefaults>
-    <w:rPrDefault>
-      <w:rPr>
-        <w:rFonts w:ascii="Times New Roman" w:eastAsia="ＭＳ 明朝" w:hAnsi="Times New Roman" w:cs="Times New Roman"/>
-        <w:lang w:val="en-US" w:eastAsia="ja-JP" w:bidi="ar-SA"/>
-      </w:rPr>
-    </w:rPrDefault>
-    <w:pPrDefault/>
-  </w:docDefaults>
-  <w:latentStyles w:defLockedState="0" w:defUIPriority="99" w:defSemiHidden="1" w:defUnhideWhenUsed="1" w:defQFormat="0" w:count="267">
-    <w:lsdException w:name="Normal" w:semiHidden="0" w:uiPriority="0" w:unhideWhenUsed="0" w:qFormat="1"/>
-    <w:lsdException w:name="heading 1" w:semiHidden="0" w:uiPriority="0" w:unhideWhenUsed="0" w:qFormat="1"/>
-    <w:lsdException w:name="heading 2" w:semiHidden="0" w:uiPriority="0" w:unhideWhenUsed="0" w:qFormat="1"/>
-    <w:lsdException w:name="heading 3" w:semiHidden="0" w:uiPriority="9" w:unhideWhenUsed="0" w:qFormat="1"/>
-    <w:lsdException w:name="heading 4" w:semiHidden="0" w:uiPriority="9" w:unhideWhenUsed="0" w:qFormat="1"/>
-    <w:lsdException w:name="heading 5" w:semiHidden="0" w:uiPriority="9" w:unhideWhenUsed="0" w:qFormat="1"/>
-    <w:lsdException w:name="heading 6" w:semiHidden="0" w:uiPriority="9" w:unhideWhenUsed="0" w:qFormat="1"/>
-    <w:lsdException w:name="heading 7" w:semiHidden="0" w:uiPriority="9" w:unhideWhenUsed="0" w:qFormat="1"/>
-    <w:lsdException w:name="heading 8" w:semiHidden="0" w:uiPriority="9" w:unhideWhenUsed="0" w:qFormat="1"/>
-    <w:lsdException w:name="heading 9" w:semiHidden="0" w:uiPriority="9" w:unhideWhenUsed="0" w:qFormat="1"/>
-    <w:lsdException w:name="toc 1" w:uiPriority="39"/>
-    <w:lsdException w:name="toc 2" w:uiPriority="39"/>
-    <w:lsdException w:name="toc 3" w:uiPriority="39"/>
-    <w:lsdException w:name="toc 4" w:uiPriority="39"/>
-    <w:lsdException w:name="toc 5" w:uiPriority="39"/>
-    <w:lsdException w:name="toc 6" w:uiPriority="39"/>
-    <w:lsdException w:name="toc 7" w:uiPriority="39"/>
-    <w:lsdException w:name="toc 8" w:uiPriority="39"/>
-    <w:lsdException w:name="toc 9" w:uiPriority="39"/>
-    <w:lsdException w:name="caption" w:semiHidden="0" w:uiPriority="35" w:unhideWhenUsed="0" w:qFormat="1"/>
-    <w:lsdException w:name="Title" w:semiHidden="0" w:uiPriority="10" w:unhideWhenUsed="0" w:qFormat="1"/>
-    <w:lsdException w:name="Default Paragraph Font" w:uiPriority="1"/>
-    <w:lsdException w:name="Subtitle" w:semiHidden="0" w:uiPriority="11" w:unhideWhenUsed="0" w:qFormat="1"/>
-    <w:lsdException w:name="Strong" w:semiHidden="0" w:uiPriority="22" w:unhideWhenUsed="0" w:qFormat="1"/>
-    <w:lsdException w:name="Emphasis" w:semiHidden="0" w:uiPriority="20" w:unhideWhenUsed="0" w:qFormat="1"/>
-    <w:lsdException w:name="Table Grid" w:semiHidden="0" w:uiPriority="59" w:unhideWhenUsed="0"/>
-    <w:lsdException w:name="Placeholder Text" w:unhideWhenUsed="0"/>
-    <w:lsdException w:name="No Spacing" w:semiHidden="0" w:uiPriority="1" w:unhideWhenUsed="0" w:qFormat="1"/>
-    <w:lsdException w:name="Light Shading" w:semiHidden="0" w:uiPriority="60" w:unhideWhenUsed="0"/>
-    <w:lsdException w:name="Light List" w:semiHidden="0" w:uiPriority="61" w:unhideWhenUsed="0"/>
-    <w:lsdException w:name="Light Grid" w:semiHidden="0" w:uiPriority="62" w:unhideWhenUsed="0"/>
-    <w:lsdException w:name="Medium Shading 1" w:semiHidden="0" w:uiPriority="63" w:unhideWhenUsed="0"/>
-    <w:lsdException w:name="Medium Shading 2" w:semiHidden="0" w:uiPriority="64" w:unhideWhenUsed="0"/>
-    <w:lsdException w:name="Medium List 1" w:semiHidden="0" w:uiPriority="65" w:unhideWhenUsed="0"/>
-    <w:lsdException w:name="Medium List 2" w:semiHidden="0" w:uiPriority="66" w:unhideWhenUsed="0"/>
-    <w:lsdException w:name="Medium Grid 1" w:semiHidden="0" w:uiPriority="67" w:unhideWhenUsed="0"/>
-    <w:lsdException w:name="Medium Grid 2" w:semiHidden="0" w:uiPriority="68" w:unhideWhenUsed="0"/>
-    <w:lsdException w:name="Medium Grid 3" w:semiHidden="0" w:uiPriority="69" w:unhideWhenUsed="0"/>
-    <w:lsdException w:name="Dark List" w:semiHidden="0" w:uiPriority="70" w:unhideWhenUsed="0"/>
-    <w:lsdException w:name="Colorful Shading" w:semiHidden="0" w:uiPriority="71" w:unhideWhenUsed="0"/>
-    <w:lsdException w:name="Colorful List" w:semiHidden="0" w:uiPriority="72" w:unhideWhenUsed="0"/>
-    <w:lsdException w:name="Colorful Grid" w:semiHidden="0" w:uiPriority="73" w:unhideWhenUsed="0"/>
-    <w:lsdException w:name="Light Shading Accent 1" w:semiHidden="0" w:uiPriority="60" w:unhideWhenUsed="0"/>
-    <w:lsdException w:name="Light List Accent 1" w:semiHidden="0" w:uiPriority="61" w:unhideWhenUsed="0"/>
-    <w:lsdException w:name="Light Grid Accent 1" w:semiHidden="0" w:uiPriority="62" w:unhideWhenUsed="0"/>
-    <w:lsdException w:name="Medium Shading 1 Accent 1" w:semiHidden="0" w:uiPriority="63" w:unhideWhenUsed="0"/>
-    <w:lsdException w:name="Medium Shading 2 Accent 1" w:semiHidden="0" w:uiPriority="64" w:unhideWhenUsed="0"/>
-    <w:lsdException w:name="Medium List 1 Accent 1" w:semiHidden="0" w:uiPriority="65" w:unhideWhenUsed="0"/>
-    <w:lsdException w:name="Revision" w:unhideWhenUsed="0"/>
-    <w:lsdException w:name="List Paragraph" w:semiHidden="0" w:uiPriority="34" w:unhideWhenUsed="0" w:qFormat="1"/>
-    <w:lsdException w:name="Quote" w:semiHidden="0" w:uiPriority="29" w:unhideWhenUsed="0" w:qFormat="1"/>
-    <w:lsdException w:name="Intense Quote" w:semiHidden="0" w:uiPriority="30" w:unhideWhenUsed="0" w:qFormat="1"/>
-    <w:lsdException w:name="Medium List 2 Accent 1" w:semiHidden="0" w:uiPriority="66" w:unhideWhenUsed="0"/>
-    <w:lsdException w:name="Medium Grid 1 Accent 1" w:semiHidden="0" w:uiPriority="67" w:unhideWhenUsed="0"/>
-    <w:lsdException w:name="Medium Grid 2 Accent 1" w:semiHidden="0" w:uiPriority="68" w:unhideWhenUsed="0"/>
-    <w:lsdException w:name="Medium Grid 3 Accent 1" w:semiHidden="0" w:uiPriority="69" w:unhideWhenUsed="0"/>
-    <w:lsdException w:name="Dark List Accent 1" w:semiHidden="0" w:uiPriority="70" w:unhideWhenUsed="0"/>
-    <w:lsdException w:name="Colorful Shading Accent 1" w:semiHidden="0" w:uiPriority="71" w:unhideWhenUsed="0"/>
-    <w:lsdException w:name="Colorful List Accent 1" w:semiHidden="0" w:uiPriority="72" w:unhideWhenUsed="0"/>
-    <w:lsdException w:name="Colorful Grid Accent 1" w:semiHidden="0" w:uiPriority="73" w:unhideWhenUsed="0"/>
-    <w:lsdException w:name="Light Shading Accent 2" w:semiHidden="0" w:uiPriority="60" w:unhideWhenUsed="0"/>
-    <w:lsdException w:name="Light List Accent 2" w:semiHidden="0" w:uiPriority="61" w:unhideWhenUsed="0"/>
-    <w:lsdException w:name="Light Grid Accent 2" w:semiHidden="0" w:uiPriority="62" w:unhideWhenUsed="0"/>
-    <w:lsdException w:name="Medium Shading 1 Accent 2" w:semiHidden="0" w:uiPriority="63" w:unhideWhenUsed="0"/>
-    <w:lsdException w:name="Medium Shading 2 Accent 2" w:semiHidden="0" w:uiPriority="64" w:unhideWhenUsed="0"/>
-    <w:lsdException w:name="Medium List 1 Accent 2" w:semiHidden="0" w:uiPriority="65" w:unhideWhenUsed="0"/>
-    <w:lsdException w:name="Medium List 2 Accent 2" w:semiHidden="0" w:uiPriority="66" w:unhideWhenUsed="0"/>
-    <w:lsdException w:name="Medium Grid 1 Accent 2" w:semiHidden="0" w:uiPriority="67" w:unhideWhenUsed="0"/>
-    <w:lsdException w:name="Medium Grid 2 Accent 2" w:semiHidden="0" w:uiPriority="68" w:unhideWhenUsed="0"/>
-    <w:lsdException w:name="Medium Grid 3 Accent 2" w:semiHidden="0" w:uiPriority="69" w:unhideWhenUsed="0"/>
-    <w:lsdException w:name="Dark List Accent 2" w:semiHidden="0" w:uiPriority="70" w:unhideWhenUsed="0"/>
-    <w:lsdException w:name="Colorful Shading Accent 2" w:semiHidden="0" w:uiPriority="71" w:unhideWhenUsed="0"/>
-    <w:lsdException w:name="Colorful List Accent 2" w:semiHidden="0" w:uiPriority="72" w:unhideWhenUsed="0"/>
-    <w:lsdException w:name="Colorful Grid Accent 2" w:semiHidden="0" w:uiPriority="73" w:unhideWhenUsed="0"/>
-    <w:lsdException w:name="Light Shading Accent 3" w:semiHidden="0" w:uiPriority="60" w:unhideWhenUsed="0"/>
-    <w:lsdException w:name="Light List Accent 3" w:semiHidden="0" w:uiPriority="61" w:unhideWhenUsed="0"/>
-    <w:lsdException w:name="Light Grid Accent 3" w:semiHidden="0" w:uiPriority="62" w:unhideWhenUsed="0"/>
-    <w:lsdException w:name="Medium Shading 1 Accent 3" w:semiHidden="0" w:uiPriority="63" w:unhideWhenUsed="0"/>
-    <w:lsdException w:name="Medium Shading 2 Accent 3" w:semiHidden="0" w:uiPriority="64" w:unhideWhenUsed="0"/>
-    <w:lsdException w:name="Medium List 1 Accent 3" w:semiHidden="0" w:uiPriority="65" w:unhideWhenUsed="0"/>
-    <w:lsdException w:name="Medium List 2 Accent 3" w:semiHidden="0" w:uiPriority="66" w:unhideWhenUsed="0"/>
-    <w:lsdException w:name="Medium Grid 1 Accent 3" w:semiHidden="0" w:uiPriority="67" w:unhideWhenUsed="0"/>
-    <w:lsdException w:name="Medium Grid 2 Accent 3" w:semiHidden="0" w:uiPriority="68" w:unhideWhenUsed="0"/>
-    <w:lsdException w:name="Medium Grid 3 Accent 3" w:semiHidden="0" w:uiPriority="69" w:unhideWhenUsed="0"/>
-    <w:lsdException w:name="Dark List Accent 3" w:semiHidden="0" w:uiPriority="70" w:unhideWhenUsed="0"/>
-    <w:lsdException w:name="Colorful Shading Accent 3" w:semiHidden="0" w:uiPriority="71" w:unhideWhenUsed="0"/>
-    <w:lsdException w:name="Colorful List Accent 3" w:semiHidden="0" w:uiPriority="72" w:unhideWhenUsed="0"/>
-    <w:lsdException w:name="Colorful Grid Accent 3" w:semiHidden="0" w:uiPriority="73" w:unhideWhenUsed="0"/>
-    <w:lsdException w:name="Light Shading Accent 4" w:semiHidden="0" w:uiPriority="60" w:unhideWhenUsed="0"/>
-    <w:lsdException w:name="Light List Accent 4" w:semiHidden="0" w:uiPriority="61" w:unhideWhenUsed="0"/>
-    <w:lsdException w:name="Light Grid Accent 4" w:semiHidden="0" w:uiPriority="62" w:unhideWhenUsed="0"/>
-    <w:lsdException w:name="Medium Shading 1 Accent 4" w:semiHidden="0" w:uiPriority="63" w:unhideWhenUsed="0"/>
-    <w:lsdException w:name="Medium Shading 2 Accent 4" w:semiHidden="0" w:uiPriority="64" w:unhideWhenUsed="0"/>
-    <w:lsdException w:name="Medium List 1 Accent 4" w:semiHidden="0" w:uiPriority="65" w:unhideWhenUsed="0"/>
-    <w:lsdException w:name="Medium List 2 Accent 4" w:semiHidden="0" w:uiPriority="66" w:unhideWhenUsed="0"/>
-    <w:lsdException w:name="Medium Grid 1 Accent 4" w:semiHidden="0" w:uiPriority="67" w:unhideWhenUsed="0"/>
-    <w:lsdException w:name="Medium Grid 2 Accent 4" w:semiHidden="0" w:uiPriority="68" w:unhideWhenUsed="0"/>
-    <w:lsdException w:name="Medium Grid 3 Accent 4" w:semiHidden="0" w:uiPriority="69" w:unhideWhenUsed="0"/>
-    <w:lsdException w:name="Dark List Accent 4" w:semiHidden="0" w:uiPriority="70" w:unhideWhenUsed="0"/>
-    <w:lsdException w:name="Colorful Shading Accent 4" w:semiHidden="0" w:uiPriority="71" w:unhideWhenUsed="0"/>
-    <w:lsdException w:name="Colorful List Accent 4" w:semiHidden="0" w:uiPriority="72" w:unhideWhenUsed="0"/>
-    <w:lsdException w:name="Colorful Grid Accent 4" w:semiHidden="0" w:uiPriority="73" w:unhideWhenUsed="0"/>
-    <w:lsdException w:name="Light Shading Accent 5" w:semiHidden="0" w:uiPriority="60" w:unhideWhenUsed="0"/>
-    <w:lsdException w:name="Light List Accent 5" w:semiHidden="0" w:uiPriority="61" w:unhideWhenUsed="0"/>
-    <w:lsdException w:name="Light Grid Accent 5" w:semiHidden="0" w:uiPriority="62" w:unhideWhenUsed="0"/>
-    <w:lsdException w:name="Medium Shading 1 Accent 5" w:semiHidden="0" w:uiPriority="63" w:unhideWhenUsed="0"/>
-    <w:lsdException w:name="Medium Shading 2 Accent 5" w:semiHidden="0" w:uiPriority="64" w:unhideWhenUsed="0"/>
-    <w:lsdException w:name="Medium List 1 Accent 5" w:semiHidden="0" w:uiPriority="65" w:unhideWhenUsed="0"/>
-    <w:lsdException w:name="Medium List 2 Accent 5" w:semiHidden="0" w:uiPriority="66" w:unhideWhenUsed="0"/>
-    <w:lsdException w:name="Medium Grid 1 Accent 5" w:semiHidden="0" w:uiPriority="67" w:unhideWhenUsed="0"/>
-    <w:lsdException w:name="Medium Grid 2 Accent 5" w:semiHidden="0" w:uiPriority="68" w:unhideWhenUsed="0"/>
-    <w:lsdException w:name="Medium Grid 3 Accent 5" w:semiHidden="0" w:uiPriority="69" w:unhideWhenUsed="0"/>
-    <w:lsdException w:name="Dark List Accent 5" w:semiHidden="0" w:uiPriority="70" w:unhideWhenUsed="0"/>
-    <w:lsdException w:name="Colorful Shading Accent 5" w:semiHidden="0" w:uiPriority="71" w:unhideWhenUsed="0"/>
-    <w:lsdException w:name="Colorful List Accent 5" w:semiHidden="0" w:uiPriority="72" w:unhideWhenUsed="0"/>
-    <w:lsdException w:name="Colorful Grid Accent 5" w:semiHidden="0" w:uiPriority="73" w:unhideWhenUsed="0"/>
-    <w:lsdException w:name="Light Shading Accent 6" w:semiHidden="0" w:uiPriority="60" w:unhideWhenUsed="0"/>
-    <w:lsdException w:name="Light List Accent 6" w:semiHidden="0" w:uiPriority="61" w:unhideWhenUsed="0"/>
-    <w:lsdException w:name="Light Grid Accent 6" w:semiHidden="0" w:uiPriority="62" w:unhideWhenUsed="0"/>
-    <w:lsdException w:name="Medium Shading 1 Accent 6" w:semiHidden="0" w:uiPriority="63" w:unhideWhenUsed="0"/>
-    <w:lsdException w:name="Medium Shading 2 Accent 6" w:semiHidden="0" w:uiPriority="64" w:unhideWhenUsed="0"/>
-    <w:lsdException w:name="Medium List 1 Accent 6" w:semiHidden="0" w:uiPriority="65" w:unhideWhenUsed="0"/>
-    <w:lsdException w:name="Medium List 2 Accent 6" w:semiHidden="0" w:uiPriority="66" w:unhideWhenUsed="0"/>
-    <w:lsdException w:name="Medium Grid 1 Accent 6" w:semiHidden="0" w:uiPriority="67" w:unhideWhenUsed="0"/>
-    <w:lsdException w:name="Medium Grid 2 Accent 6" w:semiHidden="0" w:uiPriority="68" w:unhideWhenUsed="0"/>
-    <w:lsdException w:name="Medium Grid 3 Accent 6" w:semiHidden="0" w:uiPriority="69" w:unhideWhenUsed="0"/>
-    <w:lsdException w:name="Dark List Accent 6" w:semiHidden="0" w:uiPriority="70" w:unhideWhenUsed="0"/>
-    <w:lsdException w:name="Colorful Shading Accent 6" w:semiHidden="0" w:uiPriority="71" w:unhideWhenUsed="0"/>
-    <w:lsdException w:name="Colorful List Accent 6" w:semiHidden="0" w:uiPriority="72" w:unhideWhenUsed="0"/>
-    <w:lsdException w:name="Colorful Grid Accent 6" w:semiHidden="0" w:uiPriority="73" w:unhideWhenUsed="0"/>
-    <w:lsdException w:name="Subtle Emphasis" w:semiHidden="0" w:uiPriority="19" w:unhideWhenUsed="0" w:qFormat="1"/>
-    <w:lsdException w:name="Intense Emphasis" w:semiHidden="0" w:uiPriority="21" w:unhideWhenUsed="0" w:qFormat="1"/>
-    <w:lsdException w:name="Subtle Reference" w:semiHidden="0" w:uiPriority="31" w:unhideWhenUsed="0" w:qFormat="1"/>
-    <w:lsdException w:name="Intense Reference" w:semiHidden="0" w:uiPriority="32" w:unhideWhenUsed="0" w:qFormat="1"/>
-    <w:lsdException w:name="Book Title" w:semiHidden="0" w:uiPriority="33" w:unhideWhenUsed="0" w:qFormat="1"/>
-    <w:lsdException w:name="Bibliography" w:uiPriority="37"/>
-    <w:lsdException w:name="TOC Heading" w:uiPriority="39" w:qFormat="1"/>
-  </w:latentStyles>
-  <w:style w:type="paragraph" w:default="1" w:styleId="Normal">
-    <w:name w:val="Normal"/>
-    <w:qFormat/>
-    <w:pPr>
-      <w:suppressAutoHyphens/>
-    </w:pPr>
-    <w:rPr>
-      <w:sz w:val="24"/>
-      <w:szCs w:val="24"/>
-      <w:lang w:eastAsia="zh-CN"/>
-    </w:rPr>
-  </w:style>
-  <w:style w:type="paragraph" w:styleId="Heading10">
-    <w:name w:val="heading 1"/>
-    <w:basedOn w:val="Normal"/>
-    <w:next w:val="Normal"/>
-    <w:qFormat/>
-    <w:pPr>
-      <w:keepNext/>
-      <w:jc w:val="center"/>
-      <w:outlineLvl w:val="0"/>
-    </w:pPr>
-    <w:rPr>
-      <w:rFonts w:ascii="VNI-Times" w:hAnsi="VNI-Times" w:cs="VNI-Times"/>
-      <w:i/>
-      <w:sz w:val="28"/>
-    </w:rPr>
-  </w:style>
-  <w:style w:type="paragraph" w:styleId="Heading20">
-    <w:name w:val="heading 2"/>
-    <w:basedOn w:val="Normal"/>
-    <w:next w:val="Normal"/>
-    <w:qFormat/>
-    <w:pPr>
-      <w:keepNext/>
-      <w:jc w:val="both"/>
-      <w:outlineLvl w:val="1"/>
-    </w:pPr>
-    <w:rPr>
-      <w:rFonts w:ascii="VNI-Times" w:eastAsia="Times New Roman" w:hAnsi="VNI-Times" w:cs="VNI-Times"/>
-      <w:b/>
-      <w:sz w:val="26"/>
-    </w:rPr>
-  </w:style>
-  <w:style w:type="paragraph" w:styleId="Heading3">
-    <w:name w:val="heading 3"/>
-    <w:basedOn w:val="Normal"/>
-    <w:next w:val="Normal"/>
-    <w:qFormat/>
-    <w:pPr>
-      <w:keepNext/>
-      <w:spacing w:line="360" w:lineRule="auto"/>
-      <w:jc w:val="both"/>
-      <w:outlineLvl w:val="2"/>
-    </w:pPr>
-    <w:rPr>
-      <w:rFonts w:ascii="VNI-Times" w:hAnsi="VNI-Times" w:cs="VNI-Times"/>
-      <w:b/>
-      <w:bCs/>
-      <w:sz w:val="26"/>
-      <w:u w:val="single"/>
-    </w:rPr>
-  </w:style>
-  <w:style w:type="paragraph" w:styleId="Heading4">
-    <w:name w:val="heading 4"/>
-    <w:basedOn w:val="Normal"/>
-    <w:next w:val="Normal"/>
-    <w:qFormat/>
-    <w:pPr>
-      <w:keepNext/>
-      <w:jc w:val="center"/>
-      <w:outlineLvl w:val="3"/>
-    </w:pPr>
-    <w:rPr>
-      <w:rFonts w:ascii="VNI-Times" w:hAnsi="VNI-Times" w:cs="VNI-Times"/>
-      <w:b/>
-      <w:i/>
-    </w:rPr>
-  </w:style>
-  <w:style w:type="paragraph" w:styleId="Heading5">
-    <w:name w:val="heading 5"/>
-    <w:basedOn w:val="Normal"/>
-    <w:next w:val="Normal"/>
-    <w:qFormat/>
-    <w:pPr>
-      <w:keepNext/>
-      <w:outlineLvl w:val="4"/>
-    </w:pPr>
-    <w:rPr>
-      <w:rFonts w:ascii="VNI-Times" w:hAnsi="VNI-Times" w:cs="VNI-Times"/>
-      <w:b/>
-    </w:rPr>
-  </w:style>
-  <w:style w:type="paragraph" w:styleId="Heading6">
-    <w:name w:val="heading 6"/>
-    <w:basedOn w:val="Normal"/>
-    <w:next w:val="Normal"/>
-    <w:qFormat/>
-    <w:pPr>
-      <w:keepNext/>
-      <w:outlineLvl w:val="5"/>
-    </w:pPr>
-    <w:rPr>
-      <w:rFonts w:ascii="VNI-Times" w:hAnsi="VNI-Times" w:cs="VNI-Times"/>
-      <w:b/>
-      <w:u w:val="single"/>
-    </w:rPr>
-  </w:style>
-  <w:style w:type="paragraph" w:styleId="Heading7">
-    <w:name w:val="heading 7"/>
-    <w:basedOn w:val="Normal"/>
-    <w:next w:val="Normal"/>
-    <w:qFormat/>
-    <w:pPr>
-      <w:keepNext/>
-      <w:ind w:left="360"/>
-      <w:outlineLvl w:val="6"/>
-    </w:pPr>
-    <w:rPr>
-      <w:rFonts w:ascii="VNI-Times" w:hAnsi="VNI-Times" w:cs="VNI-Times"/>
-      <w:b/>
-    </w:rPr>
-  </w:style>
-  <w:style w:type="paragraph" w:styleId="Heading8">
-    <w:name w:val="heading 8"/>
-    <w:basedOn w:val="Normal"/>
-    <w:next w:val="Normal"/>
-    <w:qFormat/>
-    <w:pPr>
-      <w:keepNext/>
-      <w:jc w:val="both"/>
-      <w:outlineLvl w:val="7"/>
-    </w:pPr>
-    <w:rPr>
-      <w:rFonts w:ascii="VNI-Times" w:hAnsi="VNI-Times" w:cs="VNI-Times"/>
-      <w:b/>
-      <w:u w:val="single"/>
-    </w:rPr>
-  </w:style>
-  <w:style w:type="paragraph" w:styleId="Heading9">
-    <w:name w:val="heading 9"/>
-    <w:basedOn w:val="Normal"/>
-    <w:next w:val="Normal"/>
-    <w:qFormat/>
-    <w:pPr>
-      <w:keepNext/>
-      <w:jc w:val="both"/>
-      <w:outlineLvl w:val="8"/>
-    </w:pPr>
-    <w:rPr>
-      <w:rFonts w:ascii="VNI-Times" w:hAnsi="VNI-Times" w:cs="VNI-Times"/>
-      <w:b/>
-    </w:rPr>
-  </w:style>
-  <w:style w:type="character" w:default="1" w:styleId="DefaultParagraphFont">
-    <w:name w:val="Default Paragraph Font"/>
-    <w:uiPriority w:val="1"/>
-    <w:semiHidden/>
-    <w:unhideWhenUsed/>
-  </w:style>
-  <w:style w:type="table" w:default="1" w:styleId="TableNormal">
-    <w:name w:val="Normal Table"/>
-    <w:uiPriority w:val="99"/>
-    <w:semiHidden/>
-    <w:unhideWhenUsed/>
-    <w:tblPr>
-      <w:tblInd w:w="0" w:type="dxa"/>
-      <w:tblCellMar>
-        <w:top w:w="0" w:type="dxa"/>
-        <w:left w:w="108" w:type="dxa"/>
-        <w:bottom w:w="0" w:type="dxa"/>
-        <w:right w:w="108" w:type="dxa"/>
-      </w:tblCellMar>
-    </w:tblPr>
-  </w:style>
-  <w:style w:type="numbering" w:default="1" w:styleId="NoList">
-    <w:name w:val="No List"/>
-    <w:uiPriority w:val="99"/>
-    <w:semiHidden/>
-    <w:unhideWhenUsed/>
-  </w:style>
-  <w:style w:type="character" w:customStyle="1" w:styleId="WW8Num1z0">
-    <w:name w:val="WW8Num1z0"/>
-  </w:style>
-  <w:style w:type="character" w:customStyle="1" w:styleId="WW8Num2z0">
-    <w:name w:val="WW8Num2z0"/>
-  </w:style>
-  <w:style w:type="character" w:customStyle="1" w:styleId="WW8Num3z0">
-    <w:name w:val="WW8Num3z0"/>
-  </w:style>
-  <w:style w:type="character" w:customStyle="1" w:styleId="WW8Num4z0">
-    <w:name w:val="WW8Num4z0"/>
-    <w:rPr>
-      <w:rFonts w:ascii="Symbol" w:hAnsi="Symbol" w:cs="Symbol"/>
-    </w:rPr>
-  </w:style>
-  <w:style w:type="character" w:customStyle="1" w:styleId="WW8Num5z0">
-    <w:name w:val="WW8Num5z0"/>
-    <w:rPr>
-      <w:rFonts w:ascii="Symbol" w:hAnsi="Symbol" w:cs="Symbol"/>
-    </w:rPr>
-  </w:style>
-  <w:style w:type="character" w:customStyle="1" w:styleId="WW8Num6z0">
-    <w:name w:val="WW8Num6z0"/>
-    <w:rPr>
-      <w:rFonts w:ascii="Symbol" w:hAnsi="Symbol" w:cs="Symbol"/>
-    </w:rPr>
-  </w:style>
-  <w:style w:type="character" w:customStyle="1" w:styleId="WW8Num7z0">
-    <w:name w:val="WW8Num7z0"/>
-    <w:rPr>
-      <w:rFonts w:ascii="Symbol" w:hAnsi="Symbol" w:cs="Symbol"/>
-    </w:rPr>
-  </w:style>
-  <w:style w:type="character" w:customStyle="1" w:styleId="WW8Num8z0">
-    <w:name w:val="WW8Num8z0"/>
-  </w:style>
-  <w:style w:type="character" w:customStyle="1" w:styleId="WW8Num9z0">
-    <w:name w:val="WW8Num9z0"/>
-    <w:rPr>
-      <w:rFonts w:ascii="Symbol" w:hAnsi="Symbol" w:cs="Symbol"/>
-    </w:rPr>
-  </w:style>
-  <w:style w:type="character" w:customStyle="1" w:styleId="WW8Num10z0">
-    <w:name w:val="WW8Num10z0"/>
-    <w:rPr>
-      <w:rFonts w:ascii="Times New Roman" w:hAnsi="Times New Roman" w:cs="Times New Roman"/>
-      <w:b w:val="0"/>
-      <w:i w:val="0"/>
-      <w:sz w:val="19"/>
-      <w:szCs w:val="19"/>
-    </w:rPr>
-  </w:style>
-  <w:style w:type="character" w:customStyle="1" w:styleId="WW8Num10z1">
-    <w:name w:val="WW8Num10z1"/>
-  </w:style>
-  <w:style w:type="character" w:customStyle="1" w:styleId="WW8Num10z2">
-    <w:name w:val="WW8Num10z2"/>
-  </w:style>
-  <w:style w:type="character" w:customStyle="1" w:styleId="WW8Num10z3">
-    <w:name w:val="WW8Num10z3"/>
-  </w:style>
-  <w:style w:type="character" w:customStyle="1" w:styleId="WW8Num10z4">
-    <w:name w:val="WW8Num10z4"/>
-  </w:style>
-  <w:style w:type="character" w:customStyle="1" w:styleId="WW8Num10z5">
-    <w:name w:val="WW8Num10z5"/>
-  </w:style>
-  <w:style w:type="character" w:customStyle="1" w:styleId="WW8Num10z6">
-    <w:name w:val="WW8Num10z6"/>
-  </w:style>
-  <w:style w:type="character" w:customStyle="1" w:styleId="WW8Num10z7">
-    <w:name w:val="WW8Num10z7"/>
-  </w:style>
-  <w:style w:type="character" w:customStyle="1" w:styleId="WW8Num10z8">
-    <w:name w:val="WW8Num10z8"/>
-  </w:style>
-  <w:style w:type="character" w:customStyle="1" w:styleId="WW8Num11z0">
-    <w:name w:val="WW8Num11z0"/>
-  </w:style>
-  <w:style w:type="character" w:customStyle="1" w:styleId="WW8Num11z1">
-    <w:name w:val="WW8Num11z1"/>
-  </w:style>
-  <w:style w:type="character" w:customStyle="1" w:styleId="WW8Num11z2">
-    <w:name w:val="WW8Num11z2"/>
-  </w:style>
-  <w:style w:type="character" w:customStyle="1" w:styleId="WW8Num11z3">
-    <w:name w:val="WW8Num11z3"/>
-  </w:style>
-  <w:style w:type="character" w:customStyle="1" w:styleId="WW8Num11z4">
-    <w:name w:val="WW8Num11z4"/>
-  </w:style>
-  <w:style w:type="character" w:customStyle="1" w:styleId="WW8Num11z5">
-    <w:name w:val="WW8Num11z5"/>
-  </w:style>
-  <w:style w:type="character" w:customStyle="1" w:styleId="WW8Num11z6">
-    <w:name w:val="WW8Num11z6"/>
-  </w:style>
-  <w:style w:type="character" w:customStyle="1" w:styleId="WW8Num11z7">
-    <w:name w:val="WW8Num11z7"/>
-  </w:style>
-  <w:style w:type="character" w:customStyle="1" w:styleId="WW8Num11z8">
-    <w:name w:val="WW8Num11z8"/>
-  </w:style>
-  <w:style w:type="character" w:customStyle="1" w:styleId="WW8Num12z0">
-    <w:name w:val="WW8Num12z0"/>
-    <w:rPr>
-      <w:rFonts w:ascii="Courier New" w:hAnsi="Courier New" w:cs="Courier New"/>
-      <w:spacing w:val="-8"/>
-      <w:sz w:val="16"/>
-      <w:szCs w:val="16"/>
-    </w:rPr>
-  </w:style>
-  <w:style w:type="character" w:customStyle="1" w:styleId="WW8Num12z1">
-    <w:name w:val="WW8Num12z1"/>
-  </w:style>
-  <w:style w:type="character" w:customStyle="1" w:styleId="WW8Num12z2">
-    <w:name w:val="WW8Num12z2"/>
-  </w:style>
-  <w:style w:type="character" w:customStyle="1" w:styleId="WW8Num12z3">
-    <w:name w:val="WW8Num12z3"/>
-  </w:style>
-  <w:style w:type="character" w:customStyle="1" w:styleId="WW8Num12z4">
-    <w:name w:val="WW8Num12z4"/>
-  </w:style>
-  <w:style w:type="character" w:customStyle="1" w:styleId="WW8Num12z5">
-    <w:name w:val="WW8Num12z5"/>
-  </w:style>
-  <w:style w:type="character" w:customStyle="1" w:styleId="WW8Num12z6">
-    <w:name w:val="WW8Num12z6"/>
-  </w:style>
-  <w:style w:type="character" w:customStyle="1" w:styleId="WW8Num12z7">
-    <w:name w:val="WW8Num12z7"/>
-  </w:style>
-  <w:style w:type="character" w:customStyle="1" w:styleId="WW8Num12z8">
-    <w:name w:val="WW8Num12z8"/>
-  </w:style>
-  <w:style w:type="character" w:customStyle="1" w:styleId="WW8Num13z0">
-    <w:name w:val="WW8Num13z0"/>
-    <w:rPr>
-      <w:rFonts w:ascii="Times New Roman" w:hAnsi="Times New Roman" w:cs="Times New Roman"/>
-      <w:b w:val="0"/>
-      <w:i w:val="0"/>
-      <w:sz w:val="19"/>
-      <w:szCs w:val="19"/>
-    </w:rPr>
-  </w:style>
-  <w:style w:type="character" w:customStyle="1" w:styleId="WW8Num13z1">
-    <w:name w:val="WW8Num13z1"/>
-  </w:style>
-  <w:style w:type="character" w:customStyle="1" w:styleId="WW8Num13z2">
-    <w:name w:val="WW8Num13z2"/>
-  </w:style>
-  <w:style w:type="character" w:customStyle="1" w:styleId="WW8Num13z3">
-    <w:name w:val="WW8Num13z3"/>
-  </w:style>
-  <w:style w:type="character" w:customStyle="1" w:styleId="WW8Num13z4">
-    <w:name w:val="WW8Num13z4"/>
-  </w:style>
-  <w:style w:type="character" w:customStyle="1" w:styleId="WW8Num13z5">
-    <w:name w:val="WW8Num13z5"/>
-  </w:style>
-  <w:style w:type="character" w:customStyle="1" w:styleId="WW8Num13z6">
-    <w:name w:val="WW8Num13z6"/>
-  </w:style>
-  <w:style w:type="character" w:customStyle="1" w:styleId="WW8Num13z7">
-    <w:name w:val="WW8Num13z7"/>
-  </w:style>
-  <w:style w:type="character" w:customStyle="1" w:styleId="WW8Num13z8">
-    <w:name w:val="WW8Num13z8"/>
-  </w:style>
-  <w:style w:type="character" w:customStyle="1" w:styleId="WW8Num14z0">
-    <w:name w:val="WW8Num14z0"/>
-    <w:rPr>
-      <w:rFonts w:ascii="Times New Roman" w:eastAsia="Times New Roman" w:hAnsi="Times New Roman" w:cs="Times New Roman"/>
-    </w:rPr>
-  </w:style>
-  <w:style w:type="character" w:customStyle="1" w:styleId="WW8Num14z1">
-    <w:name w:val="WW8Num14z1"/>
-    <w:rPr>
-      <w:rFonts w:ascii="Courier New" w:hAnsi="Courier New" w:cs="Courier New"/>
-    </w:rPr>
-  </w:style>
-  <w:style w:type="character" w:customStyle="1" w:styleId="WW8Num14z2">
-    <w:name w:val="WW8Num14z2"/>
-    <w:rPr>
-      <w:rFonts w:ascii="Wingdings" w:hAnsi="Wingdings" w:cs="Wingdings"/>
-    </w:rPr>
-  </w:style>
-  <w:style w:type="character" w:customStyle="1" w:styleId="WW8Num14z3">
-    <w:name w:val="WW8Num14z3"/>
-    <w:rPr>
-      <w:rFonts w:ascii="Symbol" w:hAnsi="Symbol" w:cs="Symbol"/>
-    </w:rPr>
-  </w:style>
-  <w:style w:type="character" w:customStyle="1" w:styleId="WW8Num15z0">
-    <w:name w:val="WW8Num15z0"/>
-    <w:rPr>
-      <w:rFonts w:ascii="Symbol" w:hAnsi="Symbol" w:cs="Symbol"/>
-    </w:rPr>
-  </w:style>
-  <w:style w:type="character" w:customStyle="1" w:styleId="WW8Num15z1">
-    <w:name w:val="WW8Num15z1"/>
-    <w:rPr>
-      <w:rFonts w:ascii="Times New Roman" w:hAnsi="Times New Roman" w:cs="Times New Roman"/>
-    </w:rPr>
-  </w:style>
-  <w:style w:type="character" w:customStyle="1" w:styleId="WW8Num15z2">
-    <w:name w:val="WW8Num15z2"/>
-    <w:rPr>
-      <w:rFonts w:ascii="Courier New" w:hAnsi="Courier New" w:cs="Courier New"/>
-    </w:rPr>
-  </w:style>
-  <w:style w:type="character" w:customStyle="1" w:styleId="WW8Num15z3">
-    <w:name w:val="WW8Num15z3"/>
-    <w:rPr>
-      <w:rFonts w:ascii="Wingdings" w:hAnsi="Wingdings" w:cs="Wingdings"/>
-    </w:rPr>
-  </w:style>
-  <w:style w:type="character" w:customStyle="1" w:styleId="WW8Num16z0">
-    <w:name w:val="WW8Num16z0"/>
-    <w:rPr>
-      <w:rFonts w:ascii="Courier New" w:hAnsi="Courier New" w:cs="Courier New"/>
-      <w:sz w:val="16"/>
-      <w:szCs w:val="16"/>
-    </w:rPr>
-  </w:style>
-  <w:style w:type="character" w:customStyle="1" w:styleId="WW8Num16z1">
-    <w:name w:val="WW8Num16z1"/>
-  </w:style>
-  <w:style w:type="character" w:customStyle="1" w:styleId="WW8Num16z2">
-    <w:name w:val="WW8Num16z2"/>
-  </w:style>
-  <w:style w:type="character" w:customStyle="1" w:styleId="WW8Num16z3">
-    <w:name w:val="WW8Num16z3"/>
-  </w:style>
-  <w:style w:type="character" w:customStyle="1" w:styleId="WW8Num16z4">
-    <w:name w:val="WW8Num16z4"/>
-  </w:style>
-  <w:style w:type="character" w:customStyle="1" w:styleId="WW8Num16z5">
-    <w:name w:val="WW8Num16z5"/>
-  </w:style>
-  <w:style w:type="character" w:customStyle="1" w:styleId="WW8Num16z6">
-    <w:name w:val="WW8Num16z6"/>
-  </w:style>
-  <w:style w:type="character" w:customStyle="1" w:styleId="WW8Num16z7">
-    <w:name w:val="WW8Num16z7"/>
-  </w:style>
-  <w:style w:type="character" w:customStyle="1" w:styleId="WW8Num16z8">
-    <w:name w:val="WW8Num16z8"/>
-  </w:style>
-  <w:style w:type="character" w:customStyle="1" w:styleId="WW8Num17z0">
-    <w:name w:val="WW8Num17z0"/>
-  </w:style>
-  <w:style w:type="character" w:customStyle="1" w:styleId="WW8Num17z1">
-    <w:name w:val="WW8Num17z1"/>
-  </w:style>
-  <w:style w:type="character" w:customStyle="1" w:styleId="WW8Num17z2">
-    <w:name w:val="WW8Num17z2"/>
-  </w:style>
-  <w:style w:type="character" w:customStyle="1" w:styleId="WW8Num17z3">
-    <w:name w:val="WW8Num17z3"/>
-  </w:style>
-  <w:style w:type="character" w:customStyle="1" w:styleId="WW8Num17z4">
-    <w:name w:val="WW8Num17z4"/>
-  </w:style>
-  <w:style w:type="character" w:customStyle="1" w:styleId="WW8Num17z5">
-    <w:name w:val="WW8Num17z5"/>
-  </w:style>
-  <w:style w:type="character" w:customStyle="1" w:styleId="WW8Num17z6">
-    <w:name w:val="WW8Num17z6"/>
-  </w:style>
-  <w:style w:type="character" w:customStyle="1" w:styleId="WW8Num17z7">
-    <w:name w:val="WW8Num17z7"/>
-  </w:style>
-  <w:style w:type="character" w:customStyle="1" w:styleId="WW8Num17z8">
-    <w:name w:val="WW8Num17z8"/>
-  </w:style>
-  <w:style w:type="character" w:customStyle="1" w:styleId="WW8Num18z0">
-    <w:name w:val="WW8Num18z0"/>
-    <w:rPr>
-      <w:rFonts w:ascii="Courier New" w:hAnsi="Courier New" w:cs="Courier New"/>
-      <w:sz w:val="16"/>
-      <w:szCs w:val="16"/>
-    </w:rPr>
-  </w:style>
-  <w:style w:type="character" w:customStyle="1" w:styleId="WW8Num18z1">
-    <w:name w:val="WW8Num18z1"/>
-  </w:style>
-  <w:style w:type="character" w:customStyle="1" w:styleId="WW8Num18z2">
-    <w:name w:val="WW8Num18z2"/>
-  </w:style>
-  <w:style w:type="character" w:customStyle="1" w:styleId="WW8Num18z3">
-    <w:name w:val="WW8Num18z3"/>
-  </w:style>
-  <w:style w:type="character" w:customStyle="1" w:styleId="WW8Num18z4">
-    <w:name w:val="WW8Num18z4"/>
-  </w:style>
-  <w:style w:type="character" w:customStyle="1" w:styleId="WW8Num18z5">
-    <w:name w:val="WW8Num18z5"/>
-  </w:style>
-  <w:style w:type="character" w:customStyle="1" w:styleId="WW8Num18z6">
-    <w:name w:val="WW8Num18z6"/>
-  </w:style>
-  <w:style w:type="character" w:customStyle="1" w:styleId="WW8Num18z7">
-    <w:name w:val="WW8Num18z7"/>
-  </w:style>
-  <w:style w:type="character" w:customStyle="1" w:styleId="WW8Num18z8">
-    <w:name w:val="WW8Num18z8"/>
-  </w:style>
-  <w:style w:type="character" w:customStyle="1" w:styleId="WW8Num19z0">
-    <w:name w:val="WW8Num19z0"/>
-    <w:rPr>
-      <w:rFonts w:ascii="Courier New" w:hAnsi="Courier New" w:cs="Courier New"/>
-      <w:i/>
-      <w:sz w:val="16"/>
-      <w:szCs w:val="16"/>
-    </w:rPr>
-  </w:style>
-  <w:style w:type="character" w:customStyle="1" w:styleId="WW8Num19z1">
-    <w:name w:val="WW8Num19z1"/>
-  </w:style>
-  <w:style w:type="character" w:customStyle="1" w:styleId="WW8Num19z2">
-    <w:name w:val="WW8Num19z2"/>
-  </w:style>
-  <w:style w:type="character" w:customStyle="1" w:styleId="WW8Num19z3">
-    <w:name w:val="WW8Num19z3"/>
-  </w:style>
-  <w:style w:type="character" w:customStyle="1" w:styleId="WW8Num19z4">
-    <w:name w:val="WW8Num19z4"/>
-  </w:style>
-  <w:style w:type="character" w:customStyle="1" w:styleId="WW8Num19z5">
-    <w:name w:val="WW8Num19z5"/>
-  </w:style>
-  <w:style w:type="character" w:customStyle="1" w:styleId="WW8Num19z6">
-    <w:name w:val="WW8Num19z6"/>
-  </w:style>
-  <w:style w:type="character" w:customStyle="1" w:styleId="WW8Num19z7">
-    <w:name w:val="WW8Num19z7"/>
-  </w:style>
-  <w:style w:type="character" w:customStyle="1" w:styleId="WW8Num19z8">
-    <w:name w:val="WW8Num19z8"/>
-  </w:style>
-  <w:style w:type="character" w:customStyle="1" w:styleId="WW8Num20z0">
-    <w:name w:val="WW8Num20z0"/>
-  </w:style>
-  <w:style w:type="character" w:customStyle="1" w:styleId="WW8Num21z0">
-    <w:name w:val="WW8Num21z0"/>
-    <w:rPr>
-      <w:rFonts w:ascii="Times New Roman" w:hAnsi="Times New Roman" w:cs="Times New Roman"/>
-      <w:b w:val="0"/>
-      <w:i w:val="0"/>
-      <w:sz w:val="19"/>
-      <w:szCs w:val="19"/>
-    </w:rPr>
-  </w:style>
-  <w:style w:type="character" w:customStyle="1" w:styleId="WW8Num21z1">
-    <w:name w:val="WW8Num21z1"/>
-  </w:style>
-  <w:style w:type="character" w:customStyle="1" w:styleId="WW8Num21z2">
-    <w:name w:val="WW8Num21z2"/>
-  </w:style>
-  <w:style w:type="character" w:customStyle="1" w:styleId="WW8Num21z3">
-    <w:name w:val="WW8Num21z3"/>
-  </w:style>
-  <w:style w:type="character" w:customStyle="1" w:styleId="WW8Num21z4">
-    <w:name w:val="WW8Num21z4"/>
-  </w:style>
-  <w:style w:type="character" w:customStyle="1" w:styleId="WW8Num21z5">
-    <w:name w:val="WW8Num21z5"/>
-  </w:style>
-  <w:style w:type="character" w:customStyle="1" w:styleId="WW8Num21z6">
-    <w:name w:val="WW8Num21z6"/>
-  </w:style>
-  <w:style w:type="character" w:customStyle="1" w:styleId="WW8Num21z7">
-    <w:name w:val="WW8Num21z7"/>
-  </w:style>
-  <w:style w:type="character" w:customStyle="1" w:styleId="WW8Num21z8">
-    <w:name w:val="WW8Num21z8"/>
-  </w:style>
-  <w:style w:type="character" w:customStyle="1" w:styleId="WW8Num22z0">
-    <w:name w:val="WW8Num22z0"/>
-    <w:rPr>
-      <w:rFonts w:ascii="Courier New" w:hAnsi="Courier New" w:cs="Courier New"/>
-      <w:sz w:val="16"/>
-      <w:szCs w:val="16"/>
-    </w:rPr>
-  </w:style>
-  <w:style w:type="character" w:customStyle="1" w:styleId="WW8Num22z1">
-    <w:name w:val="WW8Num22z1"/>
-  </w:style>
-  <w:style w:type="character" w:customStyle="1" w:styleId="WW8Num22z2">
-    <w:name w:val="WW8Num22z2"/>
-  </w:style>
-  <w:style w:type="character" w:customStyle="1" w:styleId="WW8Num22z3">
-    <w:name w:val="WW8Num22z3"/>
-  </w:style>
-  <w:style w:type="character" w:customStyle="1" w:styleId="WW8Num22z4">
-    <w:name w:val="WW8Num22z4"/>
-  </w:style>
-  <w:style w:type="character" w:customStyle="1" w:styleId="WW8Num22z5">
-    <w:name w:val="WW8Num22z5"/>
-  </w:style>
-  <w:style w:type="character" w:customStyle="1" w:styleId="WW8Num22z6">
-    <w:name w:val="WW8Num22z6"/>
-  </w:style>
-  <w:style w:type="character" w:customStyle="1" w:styleId="WW8Num22z7">
-    <w:name w:val="WW8Num22z7"/>
-  </w:style>
-  <w:style w:type="character" w:customStyle="1" w:styleId="WW8Num22z8">
-    <w:name w:val="WW8Num22z8"/>
-  </w:style>
-  <w:style w:type="character" w:customStyle="1" w:styleId="WW8Num23z0">
-    <w:name w:val="WW8Num23z0"/>
-    <w:rPr>
-      <w:rFonts w:ascii="Times New Roman" w:hAnsi="Times New Roman" w:cs="Times New Roman"/>
-      <w:b w:val="0"/>
-      <w:i w:val="0"/>
-    </w:rPr>
-  </w:style>
-  <w:style w:type="character" w:customStyle="1" w:styleId="WW8Num23z1">
-    <w:name w:val="WW8Num23z1"/>
-  </w:style>
-  <w:style w:type="character" w:customStyle="1" w:styleId="WW8Num23z2">
-    <w:name w:val="WW8Num23z2"/>
-  </w:style>
-  <w:style w:type="character" w:customStyle="1" w:styleId="WW8Num23z3">
-    <w:name w:val="WW8Num23z3"/>
-  </w:style>
-  <w:style w:type="character" w:customStyle="1" w:styleId="WW8Num23z4">
-    <w:name w:val="WW8Num23z4"/>
-  </w:style>
-  <w:style w:type="character" w:customStyle="1" w:styleId="WW8Num23z5">
-    <w:name w:val="WW8Num23z5"/>
-  </w:style>
-  <w:style w:type="character" w:customStyle="1" w:styleId="WW8Num23z6">
-    <w:name w:val="WW8Num23z6"/>
-  </w:style>
-  <w:style w:type="character" w:customStyle="1" w:styleId="WW8Num23z7">
-    <w:name w:val="WW8Num23z7"/>
-  </w:style>
-  <w:style w:type="character" w:customStyle="1" w:styleId="WW8Num23z8">
-    <w:name w:val="WW8Num23z8"/>
-  </w:style>
-  <w:style w:type="character" w:customStyle="1" w:styleId="WW8Num24z0">
-    <w:name w:val="WW8Num24z0"/>
-  </w:style>
-  <w:style w:type="character" w:customStyle="1" w:styleId="WW8Num24z1">
-    <w:name w:val="WW8Num24z1"/>
-  </w:style>
-  <w:style w:type="character" w:customStyle="1" w:styleId="WW8Num24z2">
-    <w:name w:val="WW8Num24z2"/>
-  </w:style>
-  <w:style w:type="character" w:customStyle="1" w:styleId="WW8Num24z3">
-    <w:name w:val="WW8Num24z3"/>
-  </w:style>
-  <w:style w:type="character" w:customStyle="1" w:styleId="WW8Num24z4">
-    <w:name w:val="WW8Num24z4"/>
-  </w:style>
-  <w:style w:type="character" w:customStyle="1" w:styleId="WW8Num24z5">
-    <w:name w:val="WW8Num24z5"/>
-  </w:style>
-  <w:style w:type="character" w:customStyle="1" w:styleId="WW8Num24z6">
-    <w:name w:val="WW8Num24z6"/>
-  </w:style>
-  <w:style w:type="character" w:customStyle="1" w:styleId="WW8Num24z7">
-    <w:name w:val="WW8Num24z7"/>
-  </w:style>
-  <w:style w:type="character" w:customStyle="1" w:styleId="WW8Num24z8">
-    <w:name w:val="WW8Num24z8"/>
-  </w:style>
-  <w:style w:type="character" w:customStyle="1" w:styleId="WW8Num25z0">
-    <w:name w:val="WW8Num25z0"/>
-    <w:rPr>
-      <w:rFonts w:ascii="Courier New" w:hAnsi="Courier New" w:cs="Courier New"/>
-      <w:sz w:val="16"/>
-      <w:szCs w:val="16"/>
-    </w:rPr>
-  </w:style>
-  <w:style w:type="character" w:customStyle="1" w:styleId="WW8Num25z1">
-    <w:name w:val="WW8Num25z1"/>
-  </w:style>
-  <w:style w:type="character" w:customStyle="1" w:styleId="WW8Num25z2">
-    <w:name w:val="WW8Num25z2"/>
-  </w:style>
-  <w:style w:type="character" w:customStyle="1" w:styleId="WW8Num25z3">
-    <w:name w:val="WW8Num25z3"/>
-  </w:style>
-  <w:style w:type="character" w:customStyle="1" w:styleId="WW8Num25z4">
-    <w:name w:val="WW8Num25z4"/>
-  </w:style>
-  <w:style w:type="character" w:customStyle="1" w:styleId="WW8Num25z5">
-    <w:name w:val="WW8Num25z5"/>
-  </w:style>
-  <w:style w:type="character" w:customStyle="1" w:styleId="WW8Num25z6">
-    <w:name w:val="WW8Num25z6"/>
-  </w:style>
-  <w:style w:type="character" w:customStyle="1" w:styleId="WW8Num25z7">
-    <w:name w:val="WW8Num25z7"/>
-  </w:style>
-  <w:style w:type="character" w:customStyle="1" w:styleId="WW8Num25z8">
-    <w:name w:val="WW8Num25z8"/>
-  </w:style>
-  <w:style w:type="character" w:customStyle="1" w:styleId="WW8Num26z0">
-    <w:name w:val="WW8Num26z0"/>
-    <w:rPr>
-      <w:rFonts w:ascii="Times New Roman" w:hAnsi="Times New Roman" w:cs="Times New Roman"/>
-      <w:b w:val="0"/>
-      <w:bCs w:val="0"/>
-      <w:i w:val="0"/>
-      <w:iCs w:val="0"/>
-      <w:sz w:val="20"/>
-      <w:szCs w:val="20"/>
-    </w:rPr>
-  </w:style>
-  <w:style w:type="character" w:customStyle="1" w:styleId="WW8Num27z0">
-    <w:name w:val="WW8Num27z0"/>
-    <w:rPr>
-      <w:rFonts w:ascii="Courier New" w:eastAsia="Times New Roman" w:hAnsi="Courier New" w:cs="Courier New"/>
-    </w:rPr>
-  </w:style>
-  <w:style w:type="character" w:customStyle="1" w:styleId="WW8Num27z1">
-    <w:name w:val="WW8Num27z1"/>
-    <w:rPr>
-      <w:rFonts w:ascii="Courier New" w:hAnsi="Courier New" w:cs="Courier New"/>
-    </w:rPr>
-  </w:style>
-  <w:style w:type="character" w:customStyle="1" w:styleId="WW8Num27z2">
-    <w:name w:val="WW8Num27z2"/>
-    <w:rPr>
-      <w:rFonts w:ascii="Wingdings" w:hAnsi="Wingdings" w:cs="Wingdings"/>
-    </w:rPr>
-  </w:style>
-  <w:style w:type="character" w:customStyle="1" w:styleId="WW8Num27z3">
-    <w:name w:val="WW8Num27z3"/>
-    <w:rPr>
-      <w:rFonts w:ascii="Symbol" w:hAnsi="Symbol" w:cs="Symbol"/>
-    </w:rPr>
-  </w:style>
-  <w:style w:type="character" w:customStyle="1" w:styleId="WW8Num28z0">
-    <w:name w:val="WW8Num28z0"/>
-    <w:rPr>
-      <w:rFonts w:ascii="Times New Roman" w:eastAsia="Batang" w:hAnsi="Times New Roman" w:cs="Times New Roman"/>
-    </w:rPr>
-  </w:style>
-  <w:style w:type="character" w:customStyle="1" w:styleId="WW8Num28z1">
-    <w:name w:val="WW8Num28z1"/>
-    <w:rPr>
-      <w:rFonts w:ascii="Courier New" w:hAnsi="Courier New" w:cs="Courier New"/>
-    </w:rPr>
-  </w:style>
-  <w:style w:type="character" w:customStyle="1" w:styleId="WW8Num28z2">
-    <w:name w:val="WW8Num28z2"/>
-    <w:rPr>
-      <w:rFonts w:ascii="Wingdings" w:hAnsi="Wingdings" w:cs="Wingdings"/>
-    </w:rPr>
-  </w:style>
-  <w:style w:type="character" w:customStyle="1" w:styleId="WW8Num28z3">
-    <w:name w:val="WW8Num28z3"/>
-    <w:rPr>
-      <w:rFonts w:ascii="Symbol" w:hAnsi="Symbol" w:cs="Symbol"/>
-    </w:rPr>
-  </w:style>
-  <w:style w:type="character" w:customStyle="1" w:styleId="WW8Num29z0">
-    <w:name w:val="WW8Num29z0"/>
-    <w:rPr>
-      <w:rFonts w:ascii="Times New Roman" w:eastAsia="SimSun" w:hAnsi="Times New Roman" w:cs="Times New Roman"/>
-      <w:i/>
-    </w:rPr>
-  </w:style>
-  <w:style w:type="character" w:customStyle="1" w:styleId="WW8Num29z1">
-    <w:name w:val="WW8Num29z1"/>
-    <w:rPr>
-      <w:rFonts w:ascii="Courier New" w:hAnsi="Courier New" w:cs="Courier New"/>
-    </w:rPr>
-  </w:style>
-  <w:style w:type="character" w:customStyle="1" w:styleId="WW8Num29z2">
-    <w:name w:val="WW8Num29z2"/>
-    <w:rPr>
-      <w:rFonts w:ascii="Wingdings" w:hAnsi="Wingdings" w:cs="Wingdings"/>
-    </w:rPr>
-  </w:style>
-  <w:style w:type="character" w:customStyle="1" w:styleId="WW8Num29z3">
-    <w:name w:val="WW8Num29z3"/>
-    <w:rPr>
-      <w:rFonts w:ascii="Symbol" w:hAnsi="Symbol" w:cs="Symbol"/>
-    </w:rPr>
-  </w:style>
-  <w:style w:type="character" w:customStyle="1" w:styleId="WW8Num30z0">
-    <w:name w:val="WW8Num30z0"/>
-  </w:style>
-  <w:style w:type="character" w:customStyle="1" w:styleId="WW8Num30z1">
-    <w:name w:val="WW8Num30z1"/>
-  </w:style>
-  <w:style w:type="character" w:customStyle="1" w:styleId="WW8Num30z2">
-    <w:name w:val="WW8Num30z2"/>
-  </w:style>
-  <w:style w:type="character" w:customStyle="1" w:styleId="WW8Num30z3">
-    <w:name w:val="WW8Num30z3"/>
-  </w:style>
-  <w:style w:type="character" w:customStyle="1" w:styleId="WW8Num30z4">
-    <w:name w:val="WW8Num30z4"/>
-  </w:style>
-  <w:style w:type="character" w:customStyle="1" w:styleId="WW8Num30z5">
-    <w:name w:val="WW8Num30z5"/>
-  </w:style>
-  <w:style w:type="character" w:customStyle="1" w:styleId="WW8Num30z6">
-    <w:name w:val="WW8Num30z6"/>
-  </w:style>
-  <w:style w:type="character" w:customStyle="1" w:styleId="WW8Num30z7">
-    <w:name w:val="WW8Num30z7"/>
-  </w:style>
-  <w:style w:type="character" w:customStyle="1" w:styleId="WW8Num30z8">
-    <w:name w:val="WW8Num30z8"/>
-  </w:style>
-  <w:style w:type="character" w:customStyle="1" w:styleId="WW8Num31z0">
-    <w:name w:val="WW8Num31z0"/>
-    <w:rPr>
-      <w:rFonts w:ascii="Wingdings" w:hAnsi="Wingdings" w:cs="Wingdings"/>
-    </w:rPr>
-  </w:style>
-  <w:style w:type="character" w:customStyle="1" w:styleId="WW8Num31z1">
-    <w:name w:val="WW8Num31z1"/>
-    <w:rPr>
-      <w:rFonts w:ascii="Courier New" w:hAnsi="Courier New" w:cs="Courier New"/>
-    </w:rPr>
-  </w:style>
-  <w:style w:type="character" w:customStyle="1" w:styleId="WW8Num31z3">
-    <w:name w:val="WW8Num31z3"/>
-    <w:rPr>
-      <w:rFonts w:ascii="Symbol" w:hAnsi="Symbol" w:cs="Symbol"/>
-    </w:rPr>
-  </w:style>
-  <w:style w:type="character" w:customStyle="1" w:styleId="WW8Num32z0">
-    <w:name w:val="WW8Num32z0"/>
-    <w:rPr>
-      <w:rFonts w:ascii="Times New Roman" w:eastAsia="Batang" w:hAnsi="Times New Roman" w:cs="Times New Roman"/>
-    </w:rPr>
-  </w:style>
-  <w:style w:type="character" w:customStyle="1" w:styleId="WW8Num32z1">
-    <w:name w:val="WW8Num32z1"/>
-    <w:rPr>
-      <w:rFonts w:ascii="Courier New" w:hAnsi="Courier New" w:cs="Courier New"/>
-    </w:rPr>
-  </w:style>
-  <w:style w:type="character" w:customStyle="1" w:styleId="WW8Num32z2">
-    <w:name w:val="WW8Num32z2"/>
-    <w:rPr>
-      <w:rFonts w:ascii="Wingdings" w:hAnsi="Wingdings" w:cs="Wingdings"/>
-    </w:rPr>
-  </w:style>
-  <w:style w:type="character" w:customStyle="1" w:styleId="WW8Num32z3">
-    <w:name w:val="WW8Num32z3"/>
-    <w:rPr>
-      <w:rFonts w:ascii="Symbol" w:hAnsi="Symbol" w:cs="Symbol"/>
-    </w:rPr>
-  </w:style>
-  <w:style w:type="character" w:customStyle="1" w:styleId="WW8Num33z0">
-    <w:name w:val="WW8Num33z0"/>
-    <w:rPr>
-      <w:rFonts w:ascii="Times New Roman" w:hAnsi="Times New Roman" w:cs="Times New Roman"/>
-    </w:rPr>
-  </w:style>
-  <w:style w:type="character" w:customStyle="1" w:styleId="WW8Num33z1">
-    <w:name w:val="WW8Num33z1"/>
-    <w:rPr>
-      <w:rFonts w:ascii="Symbol" w:hAnsi="Symbol" w:cs="Symbol"/>
-    </w:rPr>
-  </w:style>
-  <w:style w:type="character" w:customStyle="1" w:styleId="WW8Num34z0">
-    <w:name w:val="WW8Num34z0"/>
-  </w:style>
-  <w:style w:type="character" w:customStyle="1" w:styleId="WW8Num34z1">
-    <w:name w:val="WW8Num34z1"/>
-  </w:style>
-  <w:style w:type="character" w:customStyle="1" w:styleId="WW8Num34z2">
-    <w:name w:val="WW8Num34z2"/>
-  </w:style>
-  <w:style w:type="character" w:customStyle="1" w:styleId="WW8Num34z3">
-    <w:name w:val="WW8Num34z3"/>
-  </w:style>
-  <w:style w:type="character" w:customStyle="1" w:styleId="WW8Num34z4">
-    <w:name w:val="WW8Num34z4"/>
-  </w:style>
-  <w:style w:type="character" w:customStyle="1" w:styleId="WW8Num34z5">
-    <w:name w:val="WW8Num34z5"/>
-  </w:style>
-  <w:style w:type="character" w:customStyle="1" w:styleId="WW8Num34z6">
-    <w:name w:val="WW8Num34z6"/>
-  </w:style>
-  <w:style w:type="character" w:customStyle="1" w:styleId="WW8Num34z7">
-    <w:name w:val="WW8Num34z7"/>
-  </w:style>
-  <w:style w:type="character" w:customStyle="1" w:styleId="WW8Num34z8">
-    <w:name w:val="WW8Num34z8"/>
-  </w:style>
-  <w:style w:type="character" w:customStyle="1" w:styleId="WW8Num35z0">
-    <w:name w:val="WW8Num35z0"/>
-    <w:rPr>
-      <w:b/>
-      <w:color w:val="auto"/>
-    </w:rPr>
-  </w:style>
-  <w:style w:type="character" w:customStyle="1" w:styleId="WW8Num35z1">
-    <w:name w:val="WW8Num35z1"/>
-  </w:style>
-  <w:style w:type="character" w:customStyle="1" w:styleId="WW8Num35z2">
-    <w:name w:val="WW8Num35z2"/>
-  </w:style>
-  <w:style w:type="character" w:customStyle="1" w:styleId="WW8Num35z3">
-    <w:name w:val="WW8Num35z3"/>
-  </w:style>
-  <w:style w:type="character" w:customStyle="1" w:styleId="WW8Num35z4">
-    <w:name w:val="WW8Num35z4"/>
-  </w:style>
-  <w:style w:type="character" w:customStyle="1" w:styleId="WW8Num35z5">
-    <w:name w:val="WW8Num35z5"/>
-  </w:style>
-  <w:style w:type="character" w:customStyle="1" w:styleId="WW8Num35z6">
-    <w:name w:val="WW8Num35z6"/>
-  </w:style>
-  <w:style w:type="character" w:customStyle="1" w:styleId="WW8Num35z7">
-    <w:name w:val="WW8Num35z7"/>
-  </w:style>
-  <w:style w:type="character" w:customStyle="1" w:styleId="WW8Num35z8">
-    <w:name w:val="WW8Num35z8"/>
-  </w:style>
-  <w:style w:type="character" w:customStyle="1" w:styleId="WW8Num36z0">
-    <w:name w:val="WW8Num36z0"/>
-  </w:style>
-  <w:style w:type="character" w:customStyle="1" w:styleId="WW8Num36z1">
-    <w:name w:val="WW8Num36z1"/>
-    <w:rPr>
-      <w:i/>
-      <w:kern w:val="1"/>
-    </w:rPr>
-  </w:style>
-  <w:style w:type="character" w:customStyle="1" w:styleId="WW8Num36z2">
-    <w:name w:val="WW8Num36z2"/>
-  </w:style>
-  <w:style w:type="character" w:customStyle="1" w:styleId="WW8Num36z3">
-    <w:name w:val="WW8Num36z3"/>
-  </w:style>
-  <w:style w:type="character" w:customStyle="1" w:styleId="WW8Num36z4">
-    <w:name w:val="WW8Num36z4"/>
-  </w:style>
-  <w:style w:type="character" w:customStyle="1" w:styleId="WW8Num36z5">
-    <w:name w:val="WW8Num36z5"/>
-  </w:style>
-  <w:style w:type="character" w:customStyle="1" w:styleId="WW8Num36z6">
-    <w:name w:val="WW8Num36z6"/>
-  </w:style>
-  <w:style w:type="character" w:customStyle="1" w:styleId="WW8Num36z7">
-    <w:name w:val="WW8Num36z7"/>
-  </w:style>
-  <w:style w:type="character" w:customStyle="1" w:styleId="WW8Num36z8">
-    <w:name w:val="WW8Num36z8"/>
-  </w:style>
-  <w:style w:type="character" w:customStyle="1" w:styleId="WW8Num37z0">
-    <w:name w:val="WW8Num37z0"/>
-  </w:style>
-  <w:style w:type="character" w:customStyle="1" w:styleId="WW8Num37z1">
-    <w:name w:val="WW8Num37z1"/>
-  </w:style>
-  <w:style w:type="character" w:customStyle="1" w:styleId="WW8Num37z2">
-    <w:name w:val="WW8Num37z2"/>
-  </w:style>
-  <w:style w:type="character" w:customStyle="1" w:styleId="WW8Num37z3">
-    <w:name w:val="WW8Num37z3"/>
-  </w:style>
-  <w:style w:type="character" w:customStyle="1" w:styleId="WW8Num37z4">
-    <w:name w:val="WW8Num37z4"/>
-    <w:rPr>
-      <w:rFonts w:ascii="Times New Roman" w:hAnsi="Times New Roman" w:cs="Times New Roman"/>
-      <w:b w:val="0"/>
-      <w:i/>
-      <w:sz w:val="20"/>
-    </w:rPr>
-  </w:style>
-  <w:style w:type="character" w:customStyle="1" w:styleId="WW8Num37z5">
-    <w:name w:val="WW8Num37z5"/>
-  </w:style>
-  <w:style w:type="character" w:customStyle="1" w:styleId="WW8Num37z6">
-    <w:name w:val="WW8Num37z6"/>
-  </w:style>
-  <w:style w:type="character" w:customStyle="1" w:styleId="WW8Num37z7">
-    <w:name w:val="WW8Num37z7"/>
-  </w:style>
-  <w:style w:type="character" w:customStyle="1" w:styleId="WW8Num37z8">
-    <w:name w:val="WW8Num37z8"/>
-  </w:style>
-  <w:style w:type="character" w:customStyle="1" w:styleId="WW8Num38z0">
-    <w:name w:val="WW8Num38z0"/>
-  </w:style>
-  <w:style w:type="character" w:customStyle="1" w:styleId="WW8Num38z1">
-    <w:name w:val="WW8Num38z1"/>
-  </w:style>
-  <w:style w:type="character" w:customStyle="1" w:styleId="WW8Num38z2">
-    <w:name w:val="WW8Num38z2"/>
-  </w:style>
-  <w:style w:type="character" w:customStyle="1" w:styleId="WW8Num38z3">
-    <w:name w:val="WW8Num38z3"/>
-  </w:style>
-  <w:style w:type="character" w:customStyle="1" w:styleId="WW8Num38z4">
-    <w:name w:val="WW8Num38z4"/>
-  </w:style>
-  <w:style w:type="character" w:customStyle="1" w:styleId="WW8Num38z5">
-    <w:name w:val="WW8Num38z5"/>
-  </w:style>
-  <w:style w:type="character" w:customStyle="1" w:styleId="WW8Num38z6">
-    <w:name w:val="WW8Num38z6"/>
-  </w:style>
-  <w:style w:type="character" w:customStyle="1" w:styleId="WW8Num38z7">
-    <w:name w:val="WW8Num38z7"/>
-  </w:style>
-  <w:style w:type="character" w:customStyle="1" w:styleId="WW8Num38z8">
-    <w:name w:val="WW8Num38z8"/>
-  </w:style>
-  <w:style w:type="character" w:customStyle="1" w:styleId="WW8NumSt37z0">
-    <w:name w:val="WW8NumSt37z0"/>
-    <w:rPr>
-      <w:i w:val="0"/>
-    </w:rPr>
-  </w:style>
-  <w:style w:type="character" w:customStyle="1" w:styleId="toanbaif2Char">
-    <w:name w:val="toanbai(f2) Char"/>
-    <w:rPr>
-      <w:sz w:val="22"/>
-      <w:szCs w:val="22"/>
-      <w:lang w:val="pt-BR" w:bidi="ar-SA"/>
-    </w:rPr>
-  </w:style>
-  <w:style w:type="character" w:customStyle="1" w:styleId="CharChar10">
-    <w:name w:val="Char Char10"/>
-    <w:rPr>
-      <w:sz w:val="24"/>
-      <w:szCs w:val="24"/>
-      <w:lang w:val="en-US" w:bidi="ar-SA"/>
-    </w:rPr>
-  </w:style>
-  <w:style w:type="character" w:customStyle="1" w:styleId="tenbaif12Char">
-    <w:name w:val="tenbai(f12) Char"/>
-    <w:rPr>
-      <w:bCs/>
-      <w:sz w:val="36"/>
-      <w:szCs w:val="36"/>
-      <w:lang w:val="en-US" w:bidi="ar-SA"/>
-    </w:rPr>
-  </w:style>
-  <w:style w:type="character" w:customStyle="1" w:styleId="Style1Char">
-    <w:name w:val="Style1 Char"/>
-    <w:rPr>
-      <w:rFonts w:eastAsia="ＭＳ 明朝"/>
-      <w:sz w:val="26"/>
-      <w:szCs w:val="26"/>
-      <w:lang w:val="en-US" w:bidi="ar-SA"/>
-    </w:rPr>
-  </w:style>
-  <w:style w:type="character" w:customStyle="1" w:styleId="Style5Char">
-    <w:name w:val="Style5 Char"/>
-    <w:rPr>
-      <w:rFonts w:eastAsia="ＭＳ 明朝"/>
-      <w:b/>
-      <w:bCs/>
-      <w:sz w:val="26"/>
-      <w:szCs w:val="26"/>
-      <w:lang w:val="pl-PL" w:bidi="ar-SA"/>
-    </w:rPr>
-  </w:style>
-  <w:style w:type="character" w:styleId="Hyperlink">
-    <w:name w:val="Hyperlink"/>
-    <w:rPr>
-      <w:color w:val="0000FF"/>
-      <w:u w:val="single"/>
-      <w:lang w:val="en-US" w:bidi="ar-SA"/>
-    </w:rPr>
-  </w:style>
-  <w:style w:type="character" w:customStyle="1" w:styleId="CharChar9">
-    <w:name w:val="Char Char9"/>
-    <w:basedOn w:val="DefaultParagraphFont"/>
-    <w:rPr>
-      <w:lang w:val="en-US" w:bidi="ar-SA"/>
-    </w:rPr>
-  </w:style>
-  <w:style w:type="character" w:customStyle="1" w:styleId="FootnoteCharacters">
-    <w:name w:val="Footnote Characters"/>
-    <w:rPr>
-      <w:vertAlign w:val="superscript"/>
-      <w:lang w:val="en-US" w:bidi="ar-SA"/>
-    </w:rPr>
-  </w:style>
-  <w:style w:type="character" w:customStyle="1" w:styleId="diachitacgiaF10Char">
-    <w:name w:val="dia chi tac gia (F10) Char"/>
-    <w:rPr>
-      <w:i/>
-      <w:iCs/>
-      <w:sz w:val="21"/>
-      <w:szCs w:val="21"/>
-      <w:lang w:val="en-US" w:bidi="ar-SA"/>
-    </w:rPr>
-  </w:style>
-  <w:style w:type="character" w:customStyle="1" w:styleId="TOMTATF8Char">
-    <w:name w:val="TOMTAT(F8) Char"/>
-    <w:rPr>
-      <w:bCs/>
-      <w:lang w:val="en-US" w:bidi="ar-SA"/>
-    </w:rPr>
-  </w:style>
-  <w:style w:type="character" w:styleId="PageNumber">
-    <w:name w:val="page number"/>
-    <w:basedOn w:val="DefaultParagraphFont"/>
-    <w:rPr>
-      <w:lang w:val="en-US" w:bidi="ar-SA"/>
-    </w:rPr>
-  </w:style>
-  <w:style w:type="character" w:customStyle="1" w:styleId="diachitgf10newCharChar">
-    <w:name w:val="diachitg(f10)new Char Char"/>
-    <w:rPr>
-      <w:bCs/>
-      <w:i/>
-      <w:iCs/>
-      <w:sz w:val="21"/>
-      <w:szCs w:val="21"/>
-      <w:lang w:val="en-US" w:bidi="ar-SA"/>
-    </w:rPr>
-  </w:style>
-  <w:style w:type="character" w:customStyle="1" w:styleId="CharChar4">
-    <w:name w:val="Char Char4"/>
-    <w:rPr>
-      <w:rFonts w:eastAsia="ＭＳ 明朝"/>
-      <w:sz w:val="24"/>
-      <w:szCs w:val="24"/>
-      <w:lang w:val="en-US" w:bidi="ar-SA"/>
-    </w:rPr>
-  </w:style>
-  <w:style w:type="character" w:styleId="HTMLTypewriter">
-    <w:name w:val="HTML Typewriter"/>
-    <w:rPr>
-      <w:rFonts w:ascii="Courier New" w:eastAsia="Times New Roman" w:hAnsi="Courier New" w:cs="Courier New"/>
-      <w:sz w:val="20"/>
-      <w:szCs w:val="20"/>
-      <w:lang w:val="en-US" w:bidi="ar-SA"/>
-    </w:rPr>
-  </w:style>
-  <w:style w:type="character" w:customStyle="1" w:styleId="apple-style-span">
-    <w:name w:val="apple-style-span"/>
-    <w:rPr>
-      <w:sz w:val="36"/>
-      <w:szCs w:val="36"/>
-      <w:lang w:val="en-US" w:bidi="ar-SA"/>
-    </w:rPr>
-  </w:style>
-  <w:style w:type="character" w:customStyle="1" w:styleId="apple-converted-space">
-    <w:name w:val="apple-converted-space"/>
-    <w:rPr>
-      <w:sz w:val="36"/>
-      <w:szCs w:val="36"/>
-      <w:lang w:val="en-US" w:bidi="ar-SA"/>
-    </w:rPr>
-  </w:style>
-  <w:style w:type="character" w:customStyle="1" w:styleId="CharChar">
-    <w:name w:val="Char Char"/>
-    <w:rPr>
-      <w:sz w:val="24"/>
-      <w:szCs w:val="24"/>
-      <w:lang w:val="vi-VN" w:bidi="ar-SA"/>
-    </w:rPr>
-  </w:style>
-  <w:style w:type="character" w:customStyle="1" w:styleId="TONBIF2Char">
-    <w:name w:val="TOÀN BÀI (F2) Char"/>
-    <w:rPr>
-      <w:sz w:val="22"/>
-      <w:szCs w:val="22"/>
-      <w:lang w:val="en-US" w:bidi="ar-SA"/>
-    </w:rPr>
-  </w:style>
-  <w:style w:type="character" w:customStyle="1" w:styleId="cap2ctrl1Char">
-    <w:name w:val="cap 2 (ctrl+1) Char"/>
-    <w:rPr>
-      <w:i/>
-      <w:sz w:val="22"/>
-      <w:szCs w:val="22"/>
-      <w:lang w:val="en-US" w:bidi="ar-SA"/>
-    </w:rPr>
-  </w:style>
-  <w:style w:type="character" w:customStyle="1" w:styleId="NhanngayF9">
-    <w:name w:val="Nhan ngay (F9)"/>
-    <w:rPr>
-      <w:rFonts w:ascii="Times New Roman" w:hAnsi="Times New Roman" w:cs="Times New Roman"/>
-      <w:sz w:val="20"/>
-      <w:szCs w:val="22"/>
-      <w:lang w:val="en-US" w:bidi="ar-SA"/>
-    </w:rPr>
-  </w:style>
-  <w:style w:type="character" w:customStyle="1" w:styleId="Style105pt">
-    <w:name w:val="Style 105 pt"/>
-    <w:rPr>
-      <w:rFonts w:ascii="Times New Roman" w:hAnsi="Times New Roman" w:cs="Times New Roman"/>
-      <w:sz w:val="22"/>
-      <w:szCs w:val="22"/>
-      <w:lang w:val="en-US" w:bidi="ar-SA"/>
-    </w:rPr>
-  </w:style>
-  <w:style w:type="character" w:customStyle="1" w:styleId="StylediachitacgiaF10NotItalicChar">
-    <w:name w:val="Style dia chi tac gia (F10) + Not Italic Char"/>
-    <w:rPr>
-      <w:sz w:val="21"/>
-      <w:szCs w:val="21"/>
-      <w:lang w:val="en-US" w:bidi="ar-SA"/>
-    </w:rPr>
-  </w:style>
-  <w:style w:type="character" w:customStyle="1" w:styleId="StyleStyleTMTTF8NotBoldBoldChar">
-    <w:name w:val="Style Style TÓM TẮT (F8) + Not Bold + Bold Char"/>
-    <w:rPr>
-      <w:bCs/>
-      <w:lang w:val="en-US" w:bidi="ar-SA"/>
-    </w:rPr>
-  </w:style>
-  <w:style w:type="character" w:customStyle="1" w:styleId="TNBNGChar">
-    <w:name w:val="TÊN BẢNG Char"/>
-    <w:rPr>
-      <w:bCs/>
-      <w:lang w:val="en-US" w:bidi="ar-SA"/>
-    </w:rPr>
-  </w:style>
-  <w:style w:type="character" w:customStyle="1" w:styleId="StyleTNBNGChar">
-    <w:name w:val="Style TÊN BẢNG Char"/>
-    <w:rPr>
-      <w:bCs/>
-      <w:iCs/>
-      <w:lang w:val="en-US" w:bidi="ar-SA"/>
-    </w:rPr>
-  </w:style>
-  <w:style w:type="character" w:customStyle="1" w:styleId="tentacgiaF11Char">
-    <w:name w:val="ten tac gia (F11) Char"/>
-    <w:rPr>
-      <w:bCs/>
-      <w:sz w:val="27"/>
-      <w:szCs w:val="27"/>
-      <w:lang w:val="en-US" w:bidi="ar-SA"/>
-    </w:rPr>
-  </w:style>
-  <w:style w:type="character" w:customStyle="1" w:styleId="tentgTACharChar">
-    <w:name w:val="ten tg TA Char Char"/>
-    <w:rPr>
-      <w:rFonts w:ascii="Arial" w:hAnsi="Arial" w:cs="Arial"/>
-      <w:b/>
-      <w:bCs/>
-      <w:sz w:val="16"/>
-      <w:szCs w:val="16"/>
-      <w:lang w:val="en-US" w:bidi="ar-SA"/>
-    </w:rPr>
-  </w:style>
-  <w:style w:type="character" w:customStyle="1" w:styleId="TENHINH">
-    <w:name w:val="TENHINH"/>
-    <w:rPr>
-      <w:rFonts w:ascii="Times New Roman" w:hAnsi="Times New Roman" w:cs="Times New Roman"/>
-      <w:sz w:val="20"/>
-      <w:szCs w:val="20"/>
-      <w:lang w:val="en-US" w:bidi="ar-SA"/>
-    </w:rPr>
-  </w:style>
-  <w:style w:type="character" w:customStyle="1" w:styleId="tentacgiaf11Char0">
-    <w:name w:val="tentacgia(f11) Char"/>
-    <w:rPr>
-      <w:bCs/>
-      <w:iCs/>
-      <w:sz w:val="27"/>
-      <w:szCs w:val="27"/>
-      <w:lang w:val="en-US" w:bidi="ar-SA"/>
-    </w:rPr>
-  </w:style>
-  <w:style w:type="character" w:customStyle="1" w:styleId="noidungTLTKCtrl4Char">
-    <w:name w:val="noidungTLTK(Ctrl+4) Char"/>
-    <w:rPr>
-      <w:rFonts w:eastAsia="ＭＳ 明朝"/>
-      <w:sz w:val="19"/>
-      <w:szCs w:val="19"/>
-      <w:lang w:val="sv-SE" w:bidi="ar-SA"/>
-    </w:rPr>
-  </w:style>
-  <w:style w:type="character" w:customStyle="1" w:styleId="StylenoidungTLTKCtrl4Char">
-    <w:name w:val="Style noidungTLTK(Ctrl+4) + Char"/>
-    <w:basedOn w:val="noidungTLTKCtrl4Char"/>
-    <w:rPr>
-      <w:rFonts w:eastAsia="ＭＳ 明朝"/>
-      <w:sz w:val="19"/>
-      <w:szCs w:val="19"/>
-      <w:lang w:val="sv-SE" w:bidi="ar-SA"/>
-    </w:rPr>
-  </w:style>
-  <w:style w:type="character" w:customStyle="1" w:styleId="noidungbangctrl3Char">
-    <w:name w:val="noidungbang(ctrl+3) Char"/>
-    <w:basedOn w:val="DefaultParagraphFont"/>
-    <w:rPr>
-      <w:lang w:val="en-US" w:bidi="ar-SA"/>
-    </w:rPr>
-  </w:style>
-  <w:style w:type="character" w:customStyle="1" w:styleId="toanbaiF2Char0">
-    <w:name w:val="toanbai(F2) Char"/>
-    <w:rPr>
-      <w:sz w:val="22"/>
-      <w:szCs w:val="22"/>
-      <w:lang w:val="en-US" w:bidi="ar-SA"/>
-    </w:rPr>
-  </w:style>
-  <w:style w:type="character" w:customStyle="1" w:styleId="TOMTATF8CharChar">
-    <w:name w:val="TOMTAT(F8) Char Char"/>
-    <w:rPr>
-      <w:rFonts w:ascii=".VnCentury Schoolbook" w:hAnsi=".VnCentury Schoolbook" w:cs=".VnCentury Schoolbook"/>
-      <w:b/>
-      <w:bCs/>
-      <w:szCs w:val="24"/>
-      <w:lang w:val="en-US" w:bidi="ar-SA"/>
-    </w:rPr>
-  </w:style>
-  <w:style w:type="character" w:customStyle="1" w:styleId="1F8Char">
-    <w:name w:val="1. (F8) Char"/>
-    <w:rPr>
-      <w:b/>
-      <w:bCs/>
-      <w:sz w:val="22"/>
-      <w:szCs w:val="22"/>
-      <w:lang w:val="en-US" w:bidi="ar-SA"/>
-    </w:rPr>
-  </w:style>
-  <w:style w:type="character" w:customStyle="1" w:styleId="1F6Char">
-    <w:name w:val="1.(F6) Char"/>
-    <w:basedOn w:val="1F8Char"/>
-    <w:rPr>
-      <w:b/>
-      <w:bCs/>
-      <w:sz w:val="22"/>
-      <w:szCs w:val="22"/>
-      <w:lang w:val="en-US" w:bidi="ar-SA"/>
-    </w:rPr>
-  </w:style>
-  <w:style w:type="character" w:customStyle="1" w:styleId="hps">
-    <w:name w:val="hps"/>
-    <w:basedOn w:val="DefaultParagraphFont"/>
-    <w:rPr>
-      <w:lang w:val="en-US" w:bidi="ar-SA"/>
-    </w:rPr>
-  </w:style>
-  <w:style w:type="character" w:styleId="Strong">
-    <w:name w:val="Strong"/>
-    <w:qFormat/>
-    <w:rPr>
-      <w:b/>
-      <w:bCs/>
-      <w:lang w:val="en-US" w:bidi="ar-SA"/>
-    </w:rPr>
-  </w:style>
-  <w:style w:type="character" w:customStyle="1" w:styleId="tomtatf8moiCharChar">
-    <w:name w:val="tomtat(f8)moi Char Char"/>
-    <w:basedOn w:val="DefaultParagraphFont"/>
-    <w:rPr>
-      <w:lang w:val="en-US" w:bidi="ar-SA"/>
-    </w:rPr>
-  </w:style>
-  <w:style w:type="character" w:styleId="FollowedHyperlink">
-    <w:name w:val="FollowedHyperlink"/>
-    <w:rPr>
-      <w:color w:val="800080"/>
-      <w:u w:val="single"/>
-      <w:lang w:val="en-US" w:bidi="ar-SA"/>
-    </w:rPr>
-  </w:style>
-  <w:style w:type="character" w:styleId="Emphasis">
-    <w:name w:val="Emphasis"/>
-    <w:qFormat/>
-    <w:rPr>
-      <w:i/>
-      <w:iCs/>
-      <w:lang w:val="en-US" w:bidi="ar-SA"/>
-    </w:rPr>
-  </w:style>
-  <w:style w:type="character" w:customStyle="1" w:styleId="hit">
-    <w:name w:val="hit"/>
-    <w:basedOn w:val="DefaultParagraphFont"/>
-    <w:rPr>
-      <w:lang w:val="en-US" w:bidi="ar-SA"/>
-    </w:rPr>
-  </w:style>
-  <w:style w:type="character" w:customStyle="1" w:styleId="hpsatn">
-    <w:name w:val="hps atn"/>
-    <w:basedOn w:val="DefaultParagraphFont"/>
-    <w:rPr>
-      <w:lang w:val="en-US" w:bidi="ar-SA"/>
-    </w:rPr>
-  </w:style>
-  <w:style w:type="character" w:customStyle="1" w:styleId="SPIESubsectionCharChar1">
-    <w:name w:val="SPIE Subsection Char Char1"/>
-    <w:rPr>
-      <w:rFonts w:ascii="VNI-Times" w:hAnsi="VNI-Times" w:cs="VNI-Times"/>
-      <w:b/>
-      <w:sz w:val="26"/>
-      <w:szCs w:val="24"/>
-      <w:lang w:val="en-US" w:bidi="ar-SA"/>
-    </w:rPr>
-  </w:style>
-  <w:style w:type="character" w:customStyle="1" w:styleId="tentacgiaf11moiChar">
-    <w:name w:val="tentacgia(f11)moi Char"/>
-    <w:rPr>
-      <w:rFonts w:ascii="VNI-Times" w:hAnsi="VNI-Times" w:cs="VNI-Times"/>
-      <w:b/>
-      <w:sz w:val="27"/>
-      <w:szCs w:val="27"/>
-      <w:lang w:val="en-US" w:bidi="ar-SA"/>
-    </w:rPr>
-  </w:style>
-  <w:style w:type="character" w:customStyle="1" w:styleId="toanbaif2newChar">
-    <w:name w:val="toanbai(f2)new Char"/>
-    <w:basedOn w:val="toanbaif2Char"/>
-    <w:rPr>
-      <w:sz w:val="22"/>
-      <w:szCs w:val="22"/>
-      <w:lang w:val="pt-BR" w:bidi="ar-SA"/>
-    </w:rPr>
-  </w:style>
-  <w:style w:type="character" w:customStyle="1" w:styleId="tomtatf8newChar">
-    <w:name w:val="tomtat(f8)new Char"/>
-    <w:basedOn w:val="TOMTATF8Char"/>
-    <w:rPr>
-      <w:bCs/>
-      <w:lang w:val="en-US" w:bidi="ar-SA"/>
-    </w:rPr>
-  </w:style>
-  <w:style w:type="character" w:customStyle="1" w:styleId="CharChar2">
-    <w:name w:val="Char Char2"/>
-    <w:basedOn w:val="DefaultParagraphFont"/>
-    <w:rPr>
-      <w:lang w:val="en-US" w:bidi="ar-SA"/>
-    </w:rPr>
-  </w:style>
-  <w:style w:type="character" w:customStyle="1" w:styleId="diachitacgiaf10moiChar">
-    <w:name w:val="diachitacgia(f10)moi Char"/>
-    <w:rPr>
-      <w:rFonts w:eastAsia="ＭＳ 明朝"/>
-      <w:bCs/>
-      <w:i/>
-      <w:sz w:val="21"/>
-      <w:szCs w:val="21"/>
-      <w:lang w:val="x-none" w:bidi="ar-SA"/>
-    </w:rPr>
-  </w:style>
-  <w:style w:type="character" w:customStyle="1" w:styleId="CharChar11">
-    <w:name w:val="Char Char11"/>
-    <w:rPr>
-      <w:rFonts w:ascii="VNI-Times" w:eastAsia="ＭＳ 明朝" w:hAnsi="VNI-Times" w:cs="VNI-Times"/>
-      <w:b/>
-      <w:sz w:val="24"/>
-      <w:szCs w:val="24"/>
-      <w:lang w:val="en-US" w:bidi="ar-SA"/>
-    </w:rPr>
-  </w:style>
-  <w:style w:type="character" w:customStyle="1" w:styleId="1Char">
-    <w:name w:val="1 Char"/>
-    <w:rPr>
-      <w:rFonts w:ascii="VNI-Times" w:eastAsia="ＭＳ 明朝" w:hAnsi="VNI-Times" w:cs="VNI-Times"/>
-      <w:b/>
-      <w:bCs/>
-      <w:i/>
-      <w:sz w:val="22"/>
-      <w:szCs w:val="22"/>
-      <w:lang w:val="en-US" w:bidi="ar-SA"/>
-    </w:rPr>
-  </w:style>
-  <w:style w:type="character" w:customStyle="1" w:styleId="TenbaiChar">
-    <w:name w:val="Ten bai Char"/>
-    <w:rPr>
-      <w:rFonts w:ascii="VNI-Times" w:eastAsia="ＭＳ 明朝" w:hAnsi="VNI-Times" w:cs="VNI-Times"/>
-      <w:i/>
-      <w:sz w:val="28"/>
-      <w:szCs w:val="24"/>
-      <w:lang w:val="en-US" w:bidi="ar-SA"/>
-    </w:rPr>
-  </w:style>
-  <w:style w:type="character" w:customStyle="1" w:styleId="longtext">
-    <w:name w:val="long_text"/>
-    <w:basedOn w:val="DefaultParagraphFont"/>
-    <w:rPr>
-      <w:lang w:val="en-US" w:bidi="ar-SA"/>
-    </w:rPr>
-  </w:style>
-  <w:style w:type="character" w:customStyle="1" w:styleId="CharChar5">
-    <w:name w:val="Char Char5"/>
-    <w:rPr>
-      <w:rFonts w:ascii="Cambria" w:eastAsia="Times New Roman" w:hAnsi="Cambria" w:cs="Times New Roman"/>
-      <w:b/>
-      <w:bCs/>
-      <w:color w:val="365F91"/>
-      <w:sz w:val="28"/>
-      <w:szCs w:val="28"/>
-      <w:lang w:val="en-US" w:bidi="ar-SA"/>
-    </w:rPr>
-  </w:style>
-  <w:style w:type="character" w:customStyle="1" w:styleId="1f5newChar">
-    <w:name w:val="1.(f5)new Char"/>
-    <w:basedOn w:val="1Char"/>
-    <w:rPr>
-      <w:rFonts w:ascii="VNI-Times" w:eastAsia="ＭＳ 明朝" w:hAnsi="VNI-Times" w:cs="VNI-Times"/>
-      <w:b/>
-      <w:bCs/>
-      <w:i/>
-      <w:sz w:val="22"/>
-      <w:szCs w:val="22"/>
-      <w:lang w:val="en-US" w:bidi="ar-SA"/>
-    </w:rPr>
-  </w:style>
-  <w:style w:type="character" w:customStyle="1" w:styleId="cap1f5Char">
-    <w:name w:val="cap1(f5) Char"/>
-    <w:rPr>
-      <w:rFonts w:ascii="VNI-Times" w:eastAsia="ＭＳ 明朝" w:hAnsi="VNI-Times" w:cs="VNI-Times"/>
-      <w:b/>
-      <w:bCs/>
-      <w:i/>
-      <w:sz w:val="22"/>
-      <w:szCs w:val="22"/>
-      <w:lang w:val="pt-BR" w:bidi="ar-SA"/>
-    </w:rPr>
-  </w:style>
-  <w:style w:type="character" w:customStyle="1" w:styleId="cap1f5mChar">
-    <w:name w:val="cap1(f5)m Char"/>
-    <w:basedOn w:val="cap1f5Char"/>
-    <w:rPr>
-      <w:rFonts w:ascii="VNI-Times" w:eastAsia="ＭＳ 明朝" w:hAnsi="VNI-Times" w:cs="VNI-Times"/>
-      <w:b/>
-      <w:bCs/>
-      <w:i/>
-      <w:sz w:val="22"/>
-      <w:szCs w:val="22"/>
-      <w:lang w:val="pt-BR" w:bidi="ar-SA"/>
-    </w:rPr>
-  </w:style>
-  <w:style w:type="character" w:customStyle="1" w:styleId="Style2Char">
-    <w:name w:val="Style2 Char"/>
-    <w:basedOn w:val="cap1f5mChar"/>
-    <w:rPr>
-      <w:rFonts w:ascii="VNI-Times" w:eastAsia="ＭＳ 明朝" w:hAnsi="VNI-Times" w:cs="VNI-Times"/>
-      <w:b/>
-      <w:bCs/>
-      <w:i/>
-      <w:sz w:val="22"/>
-      <w:szCs w:val="22"/>
-      <w:lang w:val="pt-BR" w:bidi="ar-SA"/>
-    </w:rPr>
-  </w:style>
-  <w:style w:type="character" w:customStyle="1" w:styleId="Style9Char">
-    <w:name w:val="Style9 Char"/>
-    <w:basedOn w:val="Style2Char"/>
-    <w:rPr>
-      <w:rFonts w:ascii="VNI-Times" w:eastAsia="ＭＳ 明朝" w:hAnsi="VNI-Times" w:cs="VNI-Times"/>
-      <w:b/>
-      <w:bCs/>
-      <w:i/>
-      <w:sz w:val="22"/>
-      <w:szCs w:val="22"/>
-      <w:lang w:val="pt-BR" w:bidi="ar-SA"/>
-    </w:rPr>
-  </w:style>
-  <w:style w:type="character" w:customStyle="1" w:styleId="StyleLatinTimesNewRoman10ptItalicCondensedby02pt">
-    <w:name w:val="Style (Latin) Times New Roman 10 pt Italic Condensed by  0.2 pt"/>
-    <w:rPr>
-      <w:rFonts w:ascii="Times New Roman" w:hAnsi="Times New Roman" w:cs="Times New Roman"/>
-      <w:i/>
-      <w:iCs/>
-      <w:spacing w:val="-4"/>
-      <w:sz w:val="20"/>
-      <w:szCs w:val="20"/>
-      <w:lang w:val="en-US" w:bidi="ar-SA"/>
-    </w:rPr>
-  </w:style>
-  <w:style w:type="character" w:customStyle="1" w:styleId="mw-headline">
-    <w:name w:val="mw-headline"/>
-    <w:basedOn w:val="DefaultParagraphFont"/>
-    <w:rPr>
-      <w:lang w:val="en-US" w:bidi="ar-SA"/>
-    </w:rPr>
-  </w:style>
-  <w:style w:type="character" w:customStyle="1" w:styleId="st1">
-    <w:name w:val="st1"/>
-    <w:basedOn w:val="DefaultParagraphFont"/>
-    <w:rPr>
-      <w:lang w:val="en-US" w:bidi="ar-SA"/>
-    </w:rPr>
-  </w:style>
-  <w:style w:type="character" w:customStyle="1" w:styleId="diachiChar">
-    <w:name w:val="diachi Char"/>
-    <w:rPr>
-      <w:rFonts w:ascii="Palatino Linotype" w:eastAsia="PMingLiU" w:hAnsi="Palatino Linotype" w:cs="Palatino Linotype"/>
-      <w:i/>
-      <w:iCs/>
-      <w:lang w:val="en-US" w:eastAsia="zh-TW" w:bidi="ar-SA"/>
-    </w:rPr>
-  </w:style>
-  <w:style w:type="character" w:customStyle="1" w:styleId="NIDUNGTLTKMICtrl4Char">
-    <w:name w:val="NỘI DUNG TLTK MỚI (Ctrl+4) Char"/>
-    <w:rPr>
-      <w:rFonts w:eastAsia="ＭＳ 明朝"/>
-      <w:sz w:val="19"/>
-      <w:szCs w:val="19"/>
-      <w:lang w:val="en-US" w:bidi="ar-SA"/>
-    </w:rPr>
-  </w:style>
-  <w:style w:type="character" w:customStyle="1" w:styleId="Style16Char">
-    <w:name w:val="Style16 Char"/>
-    <w:basedOn w:val="NIDUNGTLTKMICtrl4Char"/>
-    <w:rPr>
-      <w:rFonts w:eastAsia="ＭＳ 明朝"/>
-      <w:sz w:val="19"/>
-      <w:szCs w:val="19"/>
-      <w:lang w:val="en-US" w:bidi="ar-SA"/>
-    </w:rPr>
-  </w:style>
-  <w:style w:type="character" w:customStyle="1" w:styleId="Style20Char">
-    <w:name w:val="Style20 Char"/>
-    <w:rPr>
-      <w:rFonts w:eastAsia="ＭＳ 明朝"/>
-      <w:color w:val="000000"/>
-      <w:sz w:val="19"/>
-      <w:szCs w:val="19"/>
-      <w:lang w:val="en-US" w:eastAsia="ja-JP" w:bidi="ar-SA"/>
-    </w:rPr>
-  </w:style>
-  <w:style w:type="character" w:customStyle="1" w:styleId="SPIESectionCharChar">
-    <w:name w:val="SPIE Section Char Char"/>
-    <w:rPr>
-      <w:rFonts w:ascii="Times New Roman" w:eastAsia="SimSun" w:hAnsi="Times New Roman" w:cs="Arial"/>
-      <w:b/>
-      <w:bCs/>
-      <w:caps/>
-      <w:kern w:val="1"/>
-      <w:sz w:val="20"/>
-      <w:lang w:eastAsia="zh-CN"/>
-    </w:rPr>
-  </w:style>
-  <w:style w:type="character" w:customStyle="1" w:styleId="SPIESubsectionCharChar">
-    <w:name w:val="SPIE Subsection Char Char"/>
-    <w:rPr>
-      <w:rFonts w:ascii="Times New Roman" w:eastAsia="SimSun" w:hAnsi="Times New Roman" w:cs="Arial"/>
-      <w:b/>
-      <w:bCs/>
-      <w:kern w:val="1"/>
-      <w:lang w:eastAsia="zh-CN"/>
-    </w:rPr>
-  </w:style>
-  <w:style w:type="character" w:customStyle="1" w:styleId="BodyofPaperChar">
-    <w:name w:val="*Body of Paper* Char"/>
-    <w:rPr>
-      <w:rFonts w:eastAsia="SimSun"/>
-      <w:lang w:val="en-US" w:bidi="ar-SA"/>
-    </w:rPr>
-  </w:style>
-  <w:style w:type="character" w:customStyle="1" w:styleId="SPIEAuthors-AffilsCharChar">
-    <w:name w:val="SPIE Authors-Affils Char Char"/>
-    <w:rPr>
-      <w:rFonts w:eastAsia="SimSun"/>
-      <w:sz w:val="24"/>
-      <w:lang w:val="en-US" w:bidi="ar-SA"/>
-    </w:rPr>
-  </w:style>
-  <w:style w:type="character" w:customStyle="1" w:styleId="SPIEabstracttitleCharChar">
-    <w:name w:val="SPIE abstract title Char Char"/>
-    <w:rPr>
-      <w:rFonts w:eastAsia="SimSun"/>
-      <w:b/>
-      <w:caps/>
-      <w:lang w:val="en-US" w:bidi="ar-SA"/>
-    </w:rPr>
-  </w:style>
-  <w:style w:type="character" w:customStyle="1" w:styleId="SPIEabstractbodytextCharChar">
-    <w:name w:val="SPIE abstract body text Char Char"/>
-    <w:rPr>
-      <w:rFonts w:eastAsia="SimSun"/>
-      <w:szCs w:val="24"/>
-      <w:lang w:val="en-US" w:bidi="ar-SA"/>
-    </w:rPr>
-  </w:style>
-  <w:style w:type="character" w:customStyle="1" w:styleId="SPIEbodytextCharChar">
-    <w:name w:val="SPIE body text Char Char"/>
-    <w:rPr>
-      <w:rFonts w:eastAsia="SimSun"/>
-      <w:szCs w:val="24"/>
-      <w:lang w:val="en-US" w:bidi="ar-SA"/>
-    </w:rPr>
-  </w:style>
-  <w:style w:type="character" w:customStyle="1" w:styleId="CharChar1">
-    <w:name w:val="Char Char1"/>
-    <w:rPr>
-      <w:rFonts w:ascii="ＭＳ 明朝" w:eastAsia="ＭＳ 明朝" w:hAnsi="ＭＳ 明朝"/>
-      <w:lang w:val="en-US" w:bidi="ar-SA"/>
-    </w:rPr>
-  </w:style>
-  <w:style w:type="character" w:customStyle="1" w:styleId="CharChar8">
-    <w:name w:val="Char Char8"/>
-    <w:rPr>
-      <w:rFonts w:cs="Times New Roman"/>
-      <w:lang w:val="en-US" w:bidi="ar-SA"/>
-    </w:rPr>
-  </w:style>
-  <w:style w:type="character" w:customStyle="1" w:styleId="title-span">
-    <w:name w:val="title-span"/>
-    <w:rPr>
-      <w:rFonts w:cs="Times New Roman"/>
-      <w:lang w:val="en-US" w:bidi="ar-SA"/>
-    </w:rPr>
-  </w:style>
-  <w:style w:type="character" w:customStyle="1" w:styleId="BodyText2">
-    <w:name w:val="Body Text2"/>
-    <w:rPr>
-      <w:rFonts w:ascii="Verdana" w:hAnsi="Verdana" w:cs="Verdana"/>
-      <w:color w:val="000000"/>
-      <w:sz w:val="22"/>
-      <w:szCs w:val="22"/>
-      <w:lang w:val="en-US" w:bidi="ar-SA"/>
-    </w:rPr>
-  </w:style>
-  <w:style w:type="character" w:customStyle="1" w:styleId="ReferenceHeadChar">
-    <w:name w:val="Reference Head Char"/>
-    <w:rPr>
-      <w:rFonts w:ascii="Cambria" w:eastAsia="Times New Roman" w:hAnsi="Cambria" w:cs="Times New Roman"/>
-      <w:b/>
-      <w:bCs/>
-      <w:smallCaps/>
-      <w:color w:val="365F91"/>
-      <w:kern w:val="1"/>
-      <w:sz w:val="28"/>
-      <w:szCs w:val="28"/>
-      <w:lang w:val="en-US" w:bidi="ar-SA"/>
-    </w:rPr>
-  </w:style>
-  <w:style w:type="character" w:customStyle="1" w:styleId="CharChar6">
-    <w:name w:val="Char Char6"/>
-    <w:rPr>
-      <w:rFonts w:ascii="VNI-Times" w:eastAsia="ＭＳ 明朝" w:hAnsi="VNI-Times" w:cs="VNI-Times"/>
-      <w:b/>
-      <w:sz w:val="28"/>
-      <w:szCs w:val="24"/>
-      <w:lang w:val="en-US" w:bidi="ar-SA"/>
-    </w:rPr>
-  </w:style>
-  <w:style w:type="character" w:customStyle="1" w:styleId="CharChar3">
-    <w:name w:val="Char Char3"/>
-    <w:rPr>
-      <w:rFonts w:ascii="VNI-Times" w:eastAsia="ＭＳ 明朝" w:hAnsi="VNI-Times" w:cs="VNI-Times"/>
-      <w:b/>
-      <w:sz w:val="24"/>
-      <w:szCs w:val="24"/>
-      <w:u w:val="single"/>
-      <w:lang w:val="en-US" w:bidi="ar-SA"/>
-    </w:rPr>
-  </w:style>
-  <w:style w:type="character" w:customStyle="1" w:styleId="CharChar7">
-    <w:name w:val="Char Char7"/>
-    <w:rPr>
-      <w:rFonts w:eastAsia="ＭＳ 明朝"/>
-      <w:lang w:val="en-US" w:bidi="ar-SA"/>
-    </w:rPr>
-  </w:style>
-  <w:style w:type="character" w:customStyle="1" w:styleId="CharChar12">
-    <w:name w:val="Char Char1"/>
-    <w:rPr>
-      <w:rFonts w:ascii="Tahoma" w:eastAsia="ＭＳ 明朝" w:hAnsi="Tahoma" w:cs="Tahoma"/>
-      <w:sz w:val="16"/>
-      <w:szCs w:val="16"/>
-      <w:lang w:val="en-US" w:bidi="ar-SA"/>
-    </w:rPr>
-  </w:style>
-  <w:style w:type="character" w:customStyle="1" w:styleId="Style27Char">
-    <w:name w:val="Style27 Char"/>
-    <w:rPr>
-      <w:rFonts w:eastAsia="ＭＳ 明朝"/>
-      <w:sz w:val="22"/>
-      <w:szCs w:val="22"/>
-      <w:lang w:val="en-US" w:bidi="ar-SA"/>
-    </w:rPr>
-  </w:style>
-  <w:style w:type="character" w:customStyle="1" w:styleId="CharChar120">
-    <w:name w:val="Char Char12"/>
-    <w:rPr>
-      <w:rFonts w:ascii="VNI-Times" w:eastAsia="ＭＳ 明朝" w:hAnsi="VNI-Times" w:cs="VNI-Times"/>
-      <w:b/>
-      <w:sz w:val="24"/>
-      <w:szCs w:val="24"/>
-      <w:lang w:val="en-US" w:bidi="ar-SA"/>
-    </w:rPr>
-  </w:style>
-  <w:style w:type="character" w:customStyle="1" w:styleId="EndnoteCharacters">
-    <w:name w:val="Endnote Characters"/>
-    <w:rPr>
-      <w:vertAlign w:val="superscript"/>
-      <w:lang w:val="en-US" w:bidi="ar-SA"/>
-    </w:rPr>
-  </w:style>
-  <w:style w:type="character" w:customStyle="1" w:styleId="p1aZchn">
-    <w:name w:val="p1a Zchn"/>
-    <w:rPr>
-      <w:lang w:val="en-US" w:bidi="ar-SA"/>
-    </w:rPr>
-  </w:style>
-  <w:style w:type="character" w:customStyle="1" w:styleId="MemberType">
-    <w:name w:val="MemberType"/>
-    <w:rPr>
-      <w:rFonts w:ascii="Times New Roman" w:hAnsi="Times New Roman" w:cs="Times New Roman"/>
-      <w:i/>
-      <w:iCs/>
-      <w:sz w:val="22"/>
-      <w:szCs w:val="22"/>
-      <w:lang w:val="en-US" w:bidi="ar-SA"/>
-    </w:rPr>
-  </w:style>
-  <w:style w:type="character" w:customStyle="1" w:styleId="A5">
-    <w:name w:val="A5"/>
-    <w:rPr>
-      <w:color w:val="00529F"/>
-      <w:sz w:val="20"/>
-      <w:szCs w:val="20"/>
-    </w:rPr>
-  </w:style>
-  <w:style w:type="character" w:styleId="PlaceholderText">
-    <w:name w:val="Placeholder Text"/>
-    <w:rPr>
-      <w:color w:val="808080"/>
-      <w:lang w:val="en-US" w:bidi="ar-SA"/>
-    </w:rPr>
-  </w:style>
-  <w:style w:type="character" w:customStyle="1" w:styleId="BodyText1">
-    <w:name w:val="Body Text1"/>
-    <w:rPr>
-      <w:rFonts w:ascii="Verdana" w:hAnsi="Verdana" w:cs="Verdana"/>
-      <w:color w:val="000000"/>
-      <w:sz w:val="22"/>
-      <w:szCs w:val="22"/>
-      <w:lang w:val="en-US" w:bidi="ar-SA"/>
-    </w:rPr>
-  </w:style>
-  <w:style w:type="character" w:customStyle="1" w:styleId="bodytype">
-    <w:name w:val="body type"/>
-    <w:rPr>
-      <w:rFonts w:ascii="Formata-Regular" w:hAnsi="Formata-Regular" w:cs="Formata-Regular"/>
-      <w:color w:val="000000"/>
-      <w:sz w:val="22"/>
-      <w:szCs w:val="22"/>
-      <w:lang w:val="en-US" w:bidi="ar-SA"/>
-    </w:rPr>
-  </w:style>
-  <w:style w:type="character" w:customStyle="1" w:styleId="TextL-MAGChar">
-    <w:name w:val="Text L-MAG Char"/>
-    <w:rPr>
-      <w:rFonts w:ascii="Arial" w:eastAsia="ＭＳ 明朝" w:hAnsi="Arial" w:cs="Arial"/>
-      <w:sz w:val="18"/>
-      <w:szCs w:val="22"/>
-      <w:lang w:val="en-US" w:eastAsia="ja-JP" w:bidi="ar-SA"/>
-    </w:rPr>
-  </w:style>
-  <w:style w:type="character" w:customStyle="1" w:styleId="e-mail">
-    <w:name w:val="e-mail"/>
-    <w:rPr>
-      <w:rFonts w:ascii="Courier" w:hAnsi="Courier" w:cs="Courier"/>
-      <w:lang w:val="en-US" w:eastAsia="ja-JP" w:bidi="ar-SA"/>
-    </w:rPr>
-  </w:style>
-  <w:style w:type="character" w:customStyle="1" w:styleId="heading30">
-    <w:name w:val="heading3"/>
-    <w:rPr>
-      <w:b/>
-      <w:lang w:val="en-US" w:bidi="ar-SA"/>
-    </w:rPr>
-  </w:style>
-  <w:style w:type="paragraph" w:customStyle="1" w:styleId="Heading">
-    <w:name w:val="Heading"/>
-    <w:basedOn w:val="Normal"/>
-    <w:next w:val="BodyText"/>
-    <w:pPr>
-      <w:spacing w:before="100" w:after="100" w:line="360" w:lineRule="auto"/>
-      <w:jc w:val="center"/>
-    </w:pPr>
-    <w:rPr>
-      <w:rFonts w:ascii=".VnHelvetInsH" w:hAnsi=".VnHelvetInsH" w:cs=".VnHelvetInsH"/>
-      <w:sz w:val="48"/>
-      <w:szCs w:val="20"/>
-    </w:rPr>
-  </w:style>
-  <w:style w:type="paragraph" w:styleId="BodyText">
-    <w:name w:val="Body Text"/>
-    <w:basedOn w:val="Normal"/>
-    <w:pPr>
-      <w:jc w:val="center"/>
-    </w:pPr>
-    <w:rPr>
-      <w:rFonts w:ascii="VNI-Times" w:hAnsi="VNI-Times" w:cs="VNI-Times"/>
-      <w:b/>
-      <w:sz w:val="28"/>
-    </w:rPr>
-  </w:style>
-  <w:style w:type="paragraph" w:styleId="List">
-    <w:name w:val="List"/>
-    <w:basedOn w:val="BodyText"/>
-    <w:rPr>
-      <w:rFonts w:cs="FreeSans"/>
-    </w:rPr>
-  </w:style>
-  <w:style w:type="paragraph" w:styleId="Caption">
-    <w:name w:val="caption"/>
-    <w:basedOn w:val="Normal"/>
-    <w:qFormat/>
-    <w:pPr>
-      <w:suppressLineNumbers/>
-      <w:spacing w:before="120" w:after="120"/>
-    </w:pPr>
-    <w:rPr>
-      <w:rFonts w:cs="FreeSans"/>
-      <w:i/>
-      <w:iCs/>
-    </w:rPr>
-  </w:style>
-  <w:style w:type="paragraph" w:customStyle="1" w:styleId="Index">
-    <w:name w:val="Index"/>
-    <w:basedOn w:val="Normal"/>
-    <w:pPr>
-      <w:suppressLineNumbers/>
-    </w:pPr>
-    <w:rPr>
-      <w:rFonts w:cs="FreeSans"/>
-    </w:rPr>
-  </w:style>
-  <w:style w:type="paragraph" w:customStyle="1" w:styleId="toanbaif2">
-    <w:name w:val="toanbai(f2)"/>
-    <w:basedOn w:val="Normal"/>
-    <w:pPr>
-      <w:spacing w:before="80" w:after="80" w:line="290" w:lineRule="atLeast"/>
-      <w:ind w:firstLine="340"/>
-      <w:jc w:val="both"/>
-    </w:pPr>
-    <w:rPr>
-      <w:rFonts w:eastAsia="Times New Roman"/>
-      <w:sz w:val="22"/>
-      <w:szCs w:val="22"/>
-      <w:lang w:val="pt-BR"/>
-    </w:rPr>
-  </w:style>
-  <w:style w:type="paragraph" w:styleId="Header">
-    <w:name w:val="header"/>
-    <w:basedOn w:val="Normal"/>
-    <w:pPr>
-      <w:tabs>
-        <w:tab w:val="center" w:pos="4320"/>
-        <w:tab w:val="right" w:pos="8640"/>
-      </w:tabs>
-    </w:pPr>
-    <w:rPr>
-      <w:rFonts w:eastAsia="Times New Roman"/>
-    </w:rPr>
-  </w:style>
-  <w:style w:type="paragraph" w:customStyle="1" w:styleId="tacgiaf11">
-    <w:name w:val="tacgia(f11)"/>
-    <w:basedOn w:val="toanbaif2"/>
-    <w:pPr>
-      <w:spacing w:before="480" w:after="120" w:line="300" w:lineRule="atLeast"/>
-      <w:ind w:firstLine="0"/>
-      <w:jc w:val="center"/>
-    </w:pPr>
-    <w:rPr>
-      <w:sz w:val="27"/>
-      <w:szCs w:val="27"/>
-    </w:rPr>
-  </w:style>
-  <w:style w:type="paragraph" w:customStyle="1" w:styleId="titletren">
-    <w:name w:val="title tren"/>
-    <w:basedOn w:val="Header"/>
-    <w:pPr>
-      <w:pBdr>
-        <w:bottom w:val="single" w:sz="4" w:space="1" w:color="000000"/>
-      </w:pBdr>
-      <w:spacing w:after="560"/>
-    </w:pPr>
-    <w:rPr>
-      <w:rFonts w:ascii=".VnTime" w:hAnsi=".VnTime" w:cs=".VnTime"/>
-      <w:sz w:val="18"/>
-      <w:szCs w:val="20"/>
-    </w:rPr>
-  </w:style>
-  <w:style w:type="paragraph" w:styleId="Footer">
-    <w:name w:val="footer"/>
-    <w:basedOn w:val="Normal"/>
-    <w:pPr>
-      <w:tabs>
-        <w:tab w:val="center" w:pos="4320"/>
-        <w:tab w:val="right" w:pos="8640"/>
-      </w:tabs>
-    </w:pPr>
-  </w:style>
-  <w:style w:type="paragraph" w:customStyle="1" w:styleId="tenbaif12">
-    <w:name w:val="tenbai(f12)"/>
-    <w:basedOn w:val="Normal"/>
-    <w:pPr>
-      <w:jc w:val="center"/>
-    </w:pPr>
-    <w:rPr>
-      <w:rFonts w:eastAsia="Times New Roman"/>
-      <w:bCs/>
-      <w:sz w:val="36"/>
-      <w:szCs w:val="36"/>
-    </w:rPr>
-  </w:style>
-  <w:style w:type="paragraph" w:customStyle="1" w:styleId="diachif10">
-    <w:name w:val="diachi(f10)"/>
-    <w:basedOn w:val="Heading10"/>
-    <w:pPr>
-      <w:spacing w:after="60"/>
-    </w:pPr>
-    <w:rPr>
-      <w:rFonts w:ascii="Times New Roman" w:hAnsi="Times New Roman" w:cs="Times New Roman"/>
-      <w:sz w:val="21"/>
-      <w:szCs w:val="21"/>
-    </w:rPr>
-  </w:style>
-  <w:style w:type="paragraph" w:customStyle="1" w:styleId="nhanngayf90">
-    <w:name w:val="nhanngay(f9)"/>
-    <w:basedOn w:val="toanbaif2"/>
-    <w:pPr>
-      <w:spacing w:before="240" w:after="480"/>
-      <w:ind w:firstLine="0"/>
-      <w:jc w:val="center"/>
-    </w:pPr>
-    <w:rPr>
-      <w:sz w:val="20"/>
-      <w:szCs w:val="20"/>
-    </w:rPr>
-  </w:style>
-  <w:style w:type="paragraph" w:customStyle="1" w:styleId="tomtatf8">
-    <w:name w:val="tomtat(f8)"/>
-    <w:basedOn w:val="Header"/>
-    <w:pPr>
-      <w:tabs>
-        <w:tab w:val="clear" w:pos="4320"/>
-        <w:tab w:val="clear" w:pos="8640"/>
-      </w:tabs>
-      <w:spacing w:after="60"/>
-      <w:ind w:left="567" w:right="567"/>
-      <w:jc w:val="both"/>
-    </w:pPr>
-    <w:rPr>
-      <w:bCs/>
-      <w:sz w:val="20"/>
-      <w:szCs w:val="20"/>
-      <w:lang w:val="es-CR"/>
-    </w:rPr>
-  </w:style>
-  <w:style w:type="paragraph" w:customStyle="1" w:styleId="1">
-    <w:name w:val="1"/>
-    <w:basedOn w:val="Heading7"/>
-    <w:pPr>
-      <w:spacing w:before="200" w:after="200"/>
-      <w:ind w:left="0"/>
-      <w:jc w:val="both"/>
-    </w:pPr>
-    <w:rPr>
-      <w:bCs/>
-      <w:i/>
-      <w:sz w:val="22"/>
-      <w:szCs w:val="22"/>
-    </w:rPr>
-  </w:style>
-  <w:style w:type="paragraph" w:customStyle="1" w:styleId="11f6">
-    <w:name w:val="1.1(f6)"/>
-    <w:basedOn w:val="toanbaif2"/>
-    <w:pPr>
-      <w:spacing w:before="260" w:after="260" w:line="240" w:lineRule="auto"/>
-      <w:ind w:firstLine="0"/>
-    </w:pPr>
-    <w:rPr>
-      <w:i/>
-      <w:lang w:val="de-DE"/>
-    </w:rPr>
-  </w:style>
-  <w:style w:type="paragraph" w:customStyle="1" w:styleId="111ctrl1">
-    <w:name w:val="1.1.1.(ctrl+1)"/>
-    <w:basedOn w:val="toanbaif2"/>
-    <w:rPr>
-      <w:i/>
-    </w:rPr>
-  </w:style>
-  <w:style w:type="paragraph" w:customStyle="1" w:styleId="Figctrl2">
-    <w:name w:val="Fig(ctrl+2)"/>
-    <w:basedOn w:val="Normal"/>
-    <w:pPr>
-      <w:spacing w:before="240" w:after="240"/>
-      <w:jc w:val="center"/>
-    </w:pPr>
-    <w:rPr>
-      <w:kern w:val="1"/>
-      <w:sz w:val="20"/>
-      <w:szCs w:val="20"/>
-      <w:lang w:eastAsia="ja-JP"/>
-    </w:rPr>
-  </w:style>
-  <w:style w:type="paragraph" w:customStyle="1" w:styleId="noidungbangctrl3">
-    <w:name w:val="noidungbang(ctrl+3)"/>
-    <w:basedOn w:val="Normal"/>
-    <w:pPr>
-      <w:spacing w:before="40" w:after="40"/>
-      <w:jc w:val="both"/>
-    </w:pPr>
-    <w:rPr>
-      <w:sz w:val="20"/>
-      <w:szCs w:val="20"/>
-    </w:rPr>
-  </w:style>
-  <w:style w:type="paragraph" w:customStyle="1" w:styleId="noidungTLTKCtrl4">
-    <w:name w:val="noidungTLTK(Ctrl+4)"/>
-    <w:basedOn w:val="toanbaif2"/>
-    <w:pPr>
-      <w:numPr>
-        <w:numId w:val="2"/>
-      </w:numPr>
-      <w:spacing w:line="240" w:lineRule="auto"/>
-    </w:pPr>
-    <w:rPr>
-      <w:rFonts w:eastAsia="ＭＳ 明朝"/>
-      <w:sz w:val="19"/>
-      <w:szCs w:val="19"/>
-      <w:lang w:val="sv-SE"/>
-    </w:rPr>
-  </w:style>
-  <w:style w:type="paragraph" w:customStyle="1" w:styleId="Style1">
-    <w:name w:val="Style1"/>
-    <w:basedOn w:val="Normal"/>
-    <w:pPr>
-      <w:spacing w:after="120" w:line="312" w:lineRule="auto"/>
-      <w:ind w:firstLine="720"/>
-      <w:jc w:val="both"/>
-    </w:pPr>
-    <w:rPr>
-      <w:sz w:val="26"/>
-      <w:szCs w:val="26"/>
-    </w:rPr>
-  </w:style>
-  <w:style w:type="paragraph" w:customStyle="1" w:styleId="Style5">
-    <w:name w:val="Style5"/>
-    <w:basedOn w:val="Normal"/>
-    <w:pPr>
-      <w:keepNext/>
-      <w:spacing w:before="240" w:after="60" w:line="312" w:lineRule="auto"/>
-    </w:pPr>
-    <w:rPr>
-      <w:b/>
-      <w:bCs/>
-      <w:sz w:val="26"/>
-      <w:szCs w:val="26"/>
-      <w:lang w:val="pl-PL"/>
-    </w:rPr>
-  </w:style>
-  <w:style w:type="paragraph" w:styleId="ListParagraph">
-    <w:name w:val="List Paragraph"/>
-    <w:basedOn w:val="Normal"/>
-    <w:uiPriority w:val="34"/>
-    <w:qFormat/>
-    <w:pPr>
-      <w:spacing w:after="200" w:line="276" w:lineRule="auto"/>
-      <w:ind w:left="720"/>
-      <w:contextualSpacing/>
-    </w:pPr>
-    <w:rPr>
-      <w:rFonts w:ascii="Calibri" w:eastAsia="Calibri" w:hAnsi="Calibri" w:cs="Calibri"/>
-      <w:sz w:val="22"/>
-      <w:szCs w:val="22"/>
-    </w:rPr>
-  </w:style>
-  <w:style w:type="paragraph" w:styleId="FootnoteText">
-    <w:name w:val="footnote text"/>
-    <w:basedOn w:val="Normal"/>
-    <w:rPr>
-      <w:sz w:val="20"/>
-      <w:szCs w:val="20"/>
-    </w:rPr>
-  </w:style>
-  <w:style w:type="paragraph" w:customStyle="1" w:styleId="diachitacgiaF10">
-    <w:name w:val="dia chi tac gia (F10)"/>
-    <w:basedOn w:val="Heading10"/>
-    <w:pPr>
-      <w:spacing w:after="60"/>
-    </w:pPr>
-    <w:rPr>
-      <w:rFonts w:ascii="Times New Roman" w:eastAsia="Times New Roman" w:hAnsi="Times New Roman" w:cs="Times New Roman"/>
-      <w:iCs/>
-      <w:sz w:val="21"/>
-      <w:szCs w:val="21"/>
-    </w:rPr>
-  </w:style>
-  <w:style w:type="paragraph" w:customStyle="1" w:styleId="TOMTATF80">
-    <w:name w:val="TOMTAT(F8)"/>
-    <w:basedOn w:val="Normal"/>
-    <w:pPr>
-      <w:keepNext/>
-      <w:spacing w:line="240" w:lineRule="atLeast"/>
-      <w:ind w:left="567" w:right="567"/>
-      <w:jc w:val="both"/>
-    </w:pPr>
-    <w:rPr>
-      <w:rFonts w:eastAsia="Times New Roman"/>
-      <w:bCs/>
-      <w:sz w:val="20"/>
-      <w:szCs w:val="20"/>
-    </w:rPr>
-  </w:style>
-  <w:style w:type="paragraph" w:customStyle="1" w:styleId="1F6">
-    <w:name w:val="1.(F6)"/>
-    <w:basedOn w:val="Normal"/>
-    <w:pPr>
-      <w:keepNext/>
-      <w:spacing w:before="567" w:after="284" w:line="300" w:lineRule="atLeast"/>
-      <w:jc w:val="both"/>
-    </w:pPr>
-    <w:rPr>
-      <w:b/>
-      <w:bCs/>
-      <w:sz w:val="22"/>
-      <w:szCs w:val="20"/>
-    </w:rPr>
-  </w:style>
-  <w:style w:type="paragraph" w:customStyle="1" w:styleId="diachitgf10new">
-    <w:name w:val="diachitg(f10)new"/>
-    <w:basedOn w:val="Heading10"/>
-    <w:pPr>
-      <w:spacing w:after="60"/>
-    </w:pPr>
-    <w:rPr>
-      <w:rFonts w:ascii="Times New Roman" w:eastAsia="Times New Roman" w:hAnsi="Times New Roman" w:cs="Times New Roman"/>
-      <w:bCs/>
-      <w:iCs/>
-      <w:sz w:val="21"/>
-      <w:szCs w:val="21"/>
-    </w:rPr>
-  </w:style>
-  <w:style w:type="paragraph" w:styleId="CommentText">
-    <w:name w:val="annotation text"/>
-    <w:basedOn w:val="Normal"/>
-    <w:rPr>
-      <w:sz w:val="20"/>
-      <w:szCs w:val="20"/>
-    </w:rPr>
-  </w:style>
-  <w:style w:type="paragraph" w:styleId="HTMLPreformatted">
-    <w:name w:val="HTML Preformatted"/>
-    <w:basedOn w:val="Normal"/>
-    <w:pPr>
-      <w:tabs>
-        <w:tab w:val="left" w:pos="916"/>
-        <w:tab w:val="left" w:pos="1832"/>
-        <w:tab w:val="left" w:pos="2748"/>
-        <w:tab w:val="left" w:pos="3664"/>
-        <w:tab w:val="left" w:pos="4580"/>
-        <w:tab w:val="left" w:pos="5496"/>
-        <w:tab w:val="left" w:pos="6412"/>
-        <w:tab w:val="left" w:pos="7328"/>
-        <w:tab w:val="left" w:pos="8244"/>
-        <w:tab w:val="left" w:pos="9160"/>
-        <w:tab w:val="left" w:pos="10076"/>
-        <w:tab w:val="left" w:pos="10992"/>
-        <w:tab w:val="left" w:pos="11908"/>
-        <w:tab w:val="left" w:pos="12824"/>
-        <w:tab w:val="left" w:pos="13740"/>
-        <w:tab w:val="left" w:pos="14656"/>
-      </w:tabs>
-    </w:pPr>
-    <w:rPr>
-      <w:rFonts w:ascii="Courier New" w:hAnsi="Courier New" w:cs="Courier New"/>
-    </w:rPr>
-  </w:style>
-  <w:style w:type="paragraph" w:styleId="BodyTextIndent2">
-    <w:name w:val="Body Text Indent 2"/>
-    <w:basedOn w:val="Normal"/>
-    <w:pPr>
-      <w:ind w:left="360"/>
-      <w:jc w:val="both"/>
-    </w:pPr>
-    <w:rPr>
-      <w:rFonts w:ascii=".VnTime" w:hAnsi=".VnTime" w:cs=".VnTime"/>
-      <w:szCs w:val="20"/>
-    </w:rPr>
-  </w:style>
-  <w:style w:type="paragraph" w:styleId="BodyTextIndent">
-    <w:name w:val="Body Text Indent"/>
-    <w:basedOn w:val="Normal"/>
-    <w:pPr>
-      <w:ind w:left="360"/>
-    </w:pPr>
-    <w:rPr>
-      <w:rFonts w:ascii="VNI-Times" w:hAnsi="VNI-Times" w:cs="VNI-Times"/>
-      <w:b/>
-      <w:u w:val="single"/>
-    </w:rPr>
-  </w:style>
-  <w:style w:type="paragraph" w:styleId="NormalWeb">
-    <w:name w:val="Normal (Web)"/>
-    <w:basedOn w:val="Normal"/>
-    <w:pPr>
-      <w:spacing w:before="280" w:after="280"/>
-    </w:pPr>
-    <w:rPr>
-      <w:rFonts w:ascii="Arial Unicode MS" w:eastAsia="Arial Unicode MS" w:hAnsi="Arial Unicode MS" w:cs="Arial Unicode MS"/>
-    </w:rPr>
-  </w:style>
-  <w:style w:type="paragraph" w:customStyle="1" w:styleId="tnbng">
-    <w:name w:val="tên bảng"/>
-    <w:next w:val="Normal"/>
-    <w:pPr>
-      <w:suppressAutoHyphens/>
-      <w:spacing w:before="120" w:after="120"/>
-      <w:jc w:val="center"/>
-    </w:pPr>
-    <w:rPr>
-      <w:lang w:eastAsia="zh-CN"/>
-    </w:rPr>
-  </w:style>
-  <w:style w:type="paragraph" w:customStyle="1" w:styleId="ACHTCGIF10">
-    <w:name w:val="ĐỊA CHỈ TÁC GIẢ (F10)"/>
-    <w:basedOn w:val="Heading10"/>
-    <w:pPr>
-      <w:spacing w:after="60"/>
-    </w:pPr>
-    <w:rPr>
-      <w:rFonts w:ascii="Times New Roman" w:hAnsi="Times New Roman" w:cs="Times New Roman"/>
-      <w:iCs/>
-      <w:sz w:val="21"/>
-      <w:szCs w:val="21"/>
-    </w:rPr>
-  </w:style>
-  <w:style w:type="paragraph" w:customStyle="1" w:styleId="keywordsf6">
-    <w:name w:val="keywords(f6)"/>
-    <w:basedOn w:val="tomtatf8"/>
-    <w:pPr>
-      <w:spacing w:before="60" w:after="567"/>
-    </w:pPr>
-    <w:rPr>
-      <w:bCs w:val="0"/>
-      <w:i/>
-    </w:rPr>
-  </w:style>
-  <w:style w:type="paragraph" w:customStyle="1" w:styleId="nghieng">
-    <w:name w:val="nghieng"/>
-    <w:basedOn w:val="Normal"/>
-    <w:pPr>
-      <w:spacing w:before="260" w:after="260"/>
-      <w:jc w:val="both"/>
-    </w:pPr>
-    <w:rPr>
-      <w:i/>
-      <w:sz w:val="22"/>
-      <w:szCs w:val="22"/>
-    </w:rPr>
-  </w:style>
-  <w:style w:type="paragraph" w:styleId="BodyText20">
-    <w:name w:val="Body Text 2"/>
-    <w:basedOn w:val="Normal"/>
-    <w:pPr>
-      <w:spacing w:before="60" w:after="60" w:line="300" w:lineRule="atLeast"/>
-      <w:jc w:val="center"/>
-    </w:pPr>
-    <w:rPr>
-      <w:rFonts w:ascii=".VnCentury SchoolbookH" w:hAnsi=".VnCentury SchoolbookH" w:cs=".VnCentury SchoolbookH"/>
-      <w:b/>
-      <w:sz w:val="20"/>
-      <w:szCs w:val="20"/>
-    </w:rPr>
-  </w:style>
-  <w:style w:type="paragraph" w:customStyle="1" w:styleId="TONBIF2">
-    <w:name w:val="TOÀN BÀI (F2)"/>
-    <w:basedOn w:val="Normal"/>
-    <w:pPr>
-      <w:spacing w:before="60" w:after="60" w:line="290" w:lineRule="atLeast"/>
-      <w:ind w:firstLine="340"/>
-      <w:jc w:val="both"/>
-    </w:pPr>
-    <w:rPr>
-      <w:rFonts w:eastAsia="Times New Roman"/>
-      <w:sz w:val="22"/>
-      <w:szCs w:val="22"/>
-    </w:rPr>
-  </w:style>
-  <w:style w:type="paragraph" w:customStyle="1" w:styleId="cap2ctrl1">
-    <w:name w:val="cap 2 (ctrl+1)"/>
-    <w:basedOn w:val="TONBIF2"/>
-    <w:pPr>
-      <w:spacing w:before="320" w:after="160" w:line="240" w:lineRule="auto"/>
-      <w:ind w:firstLine="0"/>
-    </w:pPr>
-    <w:rPr>
-      <w:i/>
-    </w:rPr>
-  </w:style>
-  <w:style w:type="paragraph" w:customStyle="1" w:styleId="WW-Caption">
-    <w:name w:val="WW-Caption"/>
-    <w:basedOn w:val="Heading20"/>
-    <w:next w:val="Normal"/>
-    <w:pPr>
-      <w:jc w:val="right"/>
-    </w:pPr>
-    <w:rPr>
-      <w:rFonts w:ascii="Arial" w:hAnsi="Arial" w:cs="Arial"/>
-      <w:bCs/>
-      <w:sz w:val="16"/>
-      <w:szCs w:val="16"/>
-    </w:rPr>
-  </w:style>
-  <w:style w:type="paragraph" w:customStyle="1" w:styleId="achCtrl3">
-    <w:name w:val="Địa chỉ (Ctrl+3)"/>
-    <w:basedOn w:val="Normal"/>
-    <w:pPr>
-      <w:spacing w:before="60"/>
-      <w:jc w:val="center"/>
-    </w:pPr>
-    <w:rPr>
-      <w:rFonts w:ascii=".VnCentury Schoolbook" w:hAnsi=".VnCentury Schoolbook" w:cs=".VnCentury Schoolbook"/>
-      <w:i/>
-      <w:sz w:val="21"/>
-      <w:szCs w:val="20"/>
-    </w:rPr>
-  </w:style>
-  <w:style w:type="paragraph" w:customStyle="1" w:styleId="DIACHITACGIAF100">
-    <w:name w:val="DIACHITACGIA(F10)"/>
-    <w:basedOn w:val="Normal"/>
-    <w:next w:val="Normal"/>
-    <w:pPr>
-      <w:keepNext/>
-      <w:spacing w:after="60"/>
-      <w:jc w:val="center"/>
-    </w:pPr>
-    <w:rPr>
-      <w:i/>
-      <w:iCs/>
-      <w:sz w:val="21"/>
-      <w:szCs w:val="21"/>
-    </w:rPr>
-  </w:style>
-  <w:style w:type="paragraph" w:customStyle="1" w:styleId="gd">
-    <w:name w:val="gd"/>
-    <w:pPr>
-      <w:suppressAutoHyphens/>
-      <w:spacing w:before="120" w:line="280" w:lineRule="atLeast"/>
-      <w:ind w:firstLine="454"/>
-      <w:jc w:val="both"/>
-    </w:pPr>
-    <w:rPr>
-      <w:rFonts w:ascii=".VnBook-Antiqua" w:hAnsi=".VnBook-Antiqua" w:cs=".VnBook-Antiqua"/>
-      <w:sz w:val="23"/>
-      <w:szCs w:val="23"/>
-      <w:lang w:eastAsia="zh-CN"/>
-    </w:rPr>
-  </w:style>
-  <w:style w:type="paragraph" w:customStyle="1" w:styleId="ngaynhanf90">
-    <w:name w:val="ngaynhan(f9)"/>
-    <w:basedOn w:val="Normal"/>
-    <w:pPr>
-      <w:spacing w:before="170" w:after="567"/>
-      <w:jc w:val="center"/>
-    </w:pPr>
-    <w:rPr>
-      <w:sz w:val="20"/>
-      <w:szCs w:val="20"/>
-    </w:rPr>
-  </w:style>
-  <w:style w:type="paragraph" w:customStyle="1" w:styleId="NHNNGYF9">
-    <w:name w:val="NHẬN NGÀY (F9)"/>
-    <w:basedOn w:val="TONBIF2"/>
-    <w:pPr>
-      <w:spacing w:before="200" w:after="560" w:line="240" w:lineRule="auto"/>
-      <w:ind w:firstLine="0"/>
-      <w:jc w:val="center"/>
-    </w:pPr>
-    <w:rPr>
-      <w:sz w:val="20"/>
-      <w:szCs w:val="20"/>
-    </w:rPr>
-  </w:style>
-  <w:style w:type="paragraph" w:customStyle="1" w:styleId="NIDUNGBNGCtrl3">
-    <w:name w:val="NỘI DUNG BẢNG (Ctrl+3)"/>
-    <w:basedOn w:val="Normal"/>
-    <w:rPr>
-      <w:bCs/>
-      <w:sz w:val="20"/>
-      <w:szCs w:val="20"/>
-    </w:rPr>
-  </w:style>
-  <w:style w:type="paragraph" w:customStyle="1" w:styleId="NIDUNGTLTKCtrl4">
-    <w:name w:val="NỘI DUNG TLTK  (Ctrl+4)"/>
-    <w:basedOn w:val="Normal"/>
-    <w:pPr>
-      <w:numPr>
-        <w:numId w:val="3"/>
-      </w:numPr>
-      <w:tabs>
-        <w:tab w:val="left" w:pos="360"/>
-      </w:tabs>
-      <w:spacing w:before="40" w:after="40"/>
-      <w:ind w:left="0" w:firstLine="0"/>
-      <w:jc w:val="both"/>
-    </w:pPr>
-    <w:rPr>
-      <w:sz w:val="19"/>
-      <w:szCs w:val="20"/>
-    </w:rPr>
-  </w:style>
-  <w:style w:type="paragraph" w:customStyle="1" w:styleId="NIDUNGTLTKMICtrl4">
-    <w:name w:val="NỘI DUNG TLTK MỚI (Ctrl+4)"/>
-    <w:basedOn w:val="Normal"/>
-    <w:pPr>
-      <w:numPr>
-        <w:numId w:val="11"/>
-      </w:numPr>
-      <w:spacing w:before="40"/>
-      <w:jc w:val="both"/>
-    </w:pPr>
-    <w:rPr>
-      <w:sz w:val="19"/>
-      <w:szCs w:val="19"/>
-    </w:rPr>
-  </w:style>
-  <w:style w:type="paragraph" w:customStyle="1" w:styleId="StylediachitacgiaF10NotItalic">
-    <w:name w:val="Style dia chi tac gia (F10) + Not Italic"/>
-    <w:basedOn w:val="Normal"/>
-    <w:pPr>
-      <w:keepNext/>
-      <w:spacing w:after="60"/>
-      <w:jc w:val="center"/>
-    </w:pPr>
-    <w:rPr>
-      <w:rFonts w:eastAsia="Times New Roman"/>
-      <w:sz w:val="21"/>
-      <w:szCs w:val="21"/>
-    </w:rPr>
-  </w:style>
-  <w:style w:type="paragraph" w:customStyle="1" w:styleId="StyleStyleTMTTF8NotBoldBold">
-    <w:name w:val="Style Style TÓM TẮT (F8) + Not Bold + Bold"/>
-    <w:basedOn w:val="Normal"/>
-    <w:pPr>
-      <w:keepNext/>
-      <w:ind w:left="567" w:right="567"/>
-      <w:jc w:val="both"/>
-    </w:pPr>
-    <w:rPr>
-      <w:rFonts w:eastAsia="Times New Roman"/>
-      <w:bCs/>
-      <w:sz w:val="20"/>
-      <w:szCs w:val="20"/>
-    </w:rPr>
-  </w:style>
-  <w:style w:type="paragraph" w:customStyle="1" w:styleId="TNBNG0">
-    <w:name w:val="TÊN BẢNG"/>
-    <w:basedOn w:val="Normal"/>
-    <w:pPr>
-      <w:spacing w:before="227" w:after="227"/>
-      <w:jc w:val="center"/>
-    </w:pPr>
-    <w:rPr>
-      <w:rFonts w:eastAsia="Times New Roman"/>
-      <w:bCs/>
-      <w:sz w:val="20"/>
-      <w:szCs w:val="20"/>
-    </w:rPr>
-  </w:style>
-  <w:style w:type="paragraph" w:customStyle="1" w:styleId="StyleTNBNG">
-    <w:name w:val="Style TÊN BẢNG"/>
-    <w:basedOn w:val="TNBNG0"/>
-    <w:pPr>
-      <w:spacing w:before="240" w:after="240"/>
-    </w:pPr>
-    <w:rPr>
-      <w:iCs/>
-    </w:rPr>
-  </w:style>
-  <w:style w:type="paragraph" w:customStyle="1" w:styleId="TMTTF8">
-    <w:name w:val="TÓM TẮT (F8)"/>
-    <w:basedOn w:val="Normal"/>
-    <w:pPr>
-      <w:keepNext/>
-      <w:spacing w:line="240" w:lineRule="atLeast"/>
-      <w:ind w:left="567" w:right="567"/>
-      <w:jc w:val="both"/>
-    </w:pPr>
-    <w:rPr>
-      <w:b/>
-      <w:bCs/>
-      <w:sz w:val="20"/>
-      <w:szCs w:val="20"/>
-    </w:rPr>
-  </w:style>
-  <w:style w:type="paragraph" w:customStyle="1" w:styleId="StyleTMTTF8NotBold">
-    <w:name w:val="Style TÓM TẮT (F8) + Not Bold"/>
-    <w:basedOn w:val="TMTTF8"/>
-    <w:rPr>
-      <w:b w:val="0"/>
-      <w:bCs w:val="0"/>
-    </w:rPr>
-  </w:style>
-  <w:style w:type="paragraph" w:customStyle="1" w:styleId="TcgiCtrl2">
-    <w:name w:val="Tác giả (Ctrl+2)"/>
-    <w:basedOn w:val="Normal"/>
-    <w:pPr>
-      <w:spacing w:before="240"/>
-      <w:jc w:val="center"/>
-    </w:pPr>
-    <w:rPr>
-      <w:rFonts w:ascii=".VnCentury Schoolbook" w:hAnsi=".VnCentury Schoolbook" w:cs=".VnCentury Schoolbook"/>
-      <w:b/>
-      <w:bCs/>
-      <w:sz w:val="20"/>
-      <w:szCs w:val="20"/>
-    </w:rPr>
-  </w:style>
-  <w:style w:type="paragraph" w:customStyle="1" w:styleId="TNBIF12">
-    <w:name w:val="TÊN BÀI (F12)"/>
-    <w:basedOn w:val="BodyText"/>
-    <w:rPr>
-      <w:rFonts w:ascii="Times New Roman" w:hAnsi="Times New Roman" w:cs="Times New Roman"/>
-      <w:b w:val="0"/>
-      <w:bCs/>
-      <w:sz w:val="36"/>
-      <w:szCs w:val="36"/>
-    </w:rPr>
-  </w:style>
-  <w:style w:type="paragraph" w:customStyle="1" w:styleId="TNBIF120">
-    <w:name w:val="TÊN BÀI(F12)"/>
-    <w:basedOn w:val="Normal"/>
-    <w:pPr>
-      <w:jc w:val="center"/>
-    </w:pPr>
-    <w:rPr>
-      <w:bCs/>
-      <w:sz w:val="36"/>
-      <w:szCs w:val="36"/>
-    </w:rPr>
-  </w:style>
-  <w:style w:type="paragraph" w:customStyle="1" w:styleId="tentacgiaF11">
-    <w:name w:val="ten tac gia (F11)"/>
-    <w:basedOn w:val="Heading20"/>
-    <w:pPr>
-      <w:spacing w:before="510" w:after="170"/>
-      <w:jc w:val="center"/>
-    </w:pPr>
-    <w:rPr>
-      <w:rFonts w:ascii="Times New Roman" w:hAnsi="Times New Roman" w:cs="Times New Roman"/>
-      <w:b w:val="0"/>
-      <w:bCs/>
-      <w:sz w:val="27"/>
-      <w:szCs w:val="27"/>
-    </w:rPr>
-  </w:style>
-  <w:style w:type="paragraph" w:customStyle="1" w:styleId="TENTCGIF11">
-    <w:name w:val="TEN TÁC GIẢ (F11)"/>
-    <w:basedOn w:val="Heading20"/>
-    <w:pPr>
-      <w:spacing w:before="510" w:after="170"/>
-      <w:jc w:val="center"/>
-    </w:pPr>
-    <w:rPr>
-      <w:rFonts w:ascii="Times New Roman" w:hAnsi="Times New Roman" w:cs="Times New Roman"/>
-      <w:b w:val="0"/>
-      <w:bCs/>
-      <w:sz w:val="27"/>
-      <w:szCs w:val="27"/>
-    </w:rPr>
-  </w:style>
-  <w:style w:type="paragraph" w:customStyle="1" w:styleId="tenbangctrl4">
-    <w:name w:val="tenbang(ctrl+4)"/>
-    <w:basedOn w:val="Normal"/>
-    <w:pPr>
-      <w:spacing w:before="200" w:after="200"/>
-      <w:jc w:val="center"/>
-    </w:pPr>
-    <w:rPr>
-      <w:sz w:val="20"/>
-      <w:szCs w:val="20"/>
-    </w:rPr>
-  </w:style>
-  <w:style w:type="paragraph" w:customStyle="1" w:styleId="tentacgiaf110">
-    <w:name w:val="tentacgia(f11)"/>
-    <w:basedOn w:val="Normal"/>
-    <w:pPr>
-      <w:spacing w:before="510" w:after="170"/>
-      <w:jc w:val="center"/>
-    </w:pPr>
-    <w:rPr>
-      <w:rFonts w:eastAsia="Times New Roman"/>
-      <w:bCs/>
-      <w:iCs/>
-      <w:sz w:val="27"/>
-      <w:szCs w:val="27"/>
-    </w:rPr>
-  </w:style>
-  <w:style w:type="paragraph" w:customStyle="1" w:styleId="TENTACGIAF111">
-    <w:name w:val="TENTACGIA(F11)"/>
-    <w:basedOn w:val="Normal"/>
-    <w:pPr>
-      <w:keepNext/>
-      <w:spacing w:before="510" w:after="170"/>
-      <w:jc w:val="center"/>
-    </w:pPr>
-    <w:rPr>
-      <w:bCs/>
-      <w:sz w:val="27"/>
-      <w:szCs w:val="27"/>
-    </w:rPr>
-  </w:style>
-  <w:style w:type="paragraph" w:customStyle="1" w:styleId="TKHAF6">
-    <w:name w:val="TỪ KHÓA (F6)"/>
-    <w:basedOn w:val="Normal"/>
-    <w:pPr>
-      <w:keepNext/>
-      <w:spacing w:before="60" w:after="567"/>
-      <w:ind w:left="567" w:right="567"/>
-      <w:jc w:val="both"/>
-    </w:pPr>
-    <w:rPr>
-      <w:bCs/>
-      <w:sz w:val="20"/>
-      <w:szCs w:val="20"/>
-    </w:rPr>
-  </w:style>
-  <w:style w:type="paragraph" w:customStyle="1" w:styleId="StylenoidungTLTKCtrl4">
-    <w:name w:val="Style noidungTLTK(Ctrl+4) +"/>
-    <w:basedOn w:val="noidungTLTKCtrl4"/>
-  </w:style>
-  <w:style w:type="paragraph" w:customStyle="1" w:styleId="1F8">
-    <w:name w:val="1. (F8)"/>
-    <w:basedOn w:val="Heading7"/>
-    <w:pPr>
-      <w:spacing w:before="567" w:after="284"/>
-      <w:ind w:left="0"/>
-      <w:jc w:val="both"/>
-    </w:pPr>
-    <w:rPr>
-      <w:rFonts w:ascii="Times New Roman" w:eastAsia="Times New Roman" w:hAnsi="Times New Roman" w:cs="Times New Roman"/>
-      <w:bCs/>
-      <w:sz w:val="22"/>
-      <w:szCs w:val="22"/>
-    </w:rPr>
-  </w:style>
-  <w:style w:type="paragraph" w:customStyle="1" w:styleId="11F5">
-    <w:name w:val="1.1. (F5)"/>
-    <w:basedOn w:val="BodyTextIndent"/>
-    <w:pPr>
-      <w:spacing w:before="454" w:after="227"/>
-      <w:ind w:left="0"/>
-      <w:jc w:val="both"/>
-    </w:pPr>
-    <w:rPr>
-      <w:rFonts w:ascii="Times New Roman" w:hAnsi="Times New Roman" w:cs="Times New Roman"/>
-      <w:b w:val="0"/>
-      <w:bCs/>
-      <w:i/>
-      <w:iCs/>
-      <w:sz w:val="22"/>
-      <w:szCs w:val="22"/>
-      <w:u w:val="none"/>
-    </w:rPr>
-  </w:style>
-  <w:style w:type="paragraph" w:customStyle="1" w:styleId="ngaynhanF9">
-    <w:name w:val="ngay nhan (F9)"/>
-    <w:basedOn w:val="Normal"/>
-    <w:pPr>
-      <w:numPr>
-        <w:numId w:val="13"/>
-      </w:numPr>
-      <w:spacing w:before="170" w:after="567"/>
-      <w:jc w:val="center"/>
-    </w:pPr>
-    <w:rPr>
-      <w:sz w:val="20"/>
-      <w:szCs w:val="20"/>
-    </w:rPr>
-  </w:style>
-  <w:style w:type="paragraph" w:customStyle="1" w:styleId="toanbaiF20">
-    <w:name w:val="toanbai(F2)"/>
-    <w:basedOn w:val="Normal"/>
-    <w:pPr>
-      <w:spacing w:before="60" w:after="60" w:line="280" w:lineRule="atLeast"/>
-      <w:ind w:firstLine="340"/>
-      <w:jc w:val="both"/>
-    </w:pPr>
-    <w:rPr>
-      <w:rFonts w:eastAsia="Times New Roman"/>
-      <w:sz w:val="22"/>
-      <w:szCs w:val="22"/>
-    </w:rPr>
-  </w:style>
-  <w:style w:type="paragraph" w:customStyle="1" w:styleId="noidungTLTKCtrl6">
-    <w:name w:val="noi dung TLTK (Ctrl+6)"/>
-    <w:basedOn w:val="Normal"/>
-    <w:pPr>
-      <w:tabs>
-        <w:tab w:val="left" w:pos="510"/>
-      </w:tabs>
-      <w:spacing w:before="40" w:after="40" w:line="240" w:lineRule="atLeast"/>
-      <w:ind w:left="510" w:hanging="113"/>
-      <w:jc w:val="both"/>
-    </w:pPr>
-    <w:rPr>
-      <w:bCs/>
-      <w:sz w:val="19"/>
-      <w:szCs w:val="19"/>
-    </w:rPr>
-  </w:style>
-  <w:style w:type="paragraph" w:customStyle="1" w:styleId="1damf5moi">
-    <w:name w:val="1.dam(f5)moi"/>
-    <w:basedOn w:val="Heading7"/>
-    <w:pPr>
-      <w:spacing w:before="567" w:after="284"/>
-      <w:ind w:left="0"/>
-      <w:jc w:val="both"/>
-    </w:pPr>
-    <w:rPr>
-      <w:rFonts w:ascii="Times New Roman" w:hAnsi="Times New Roman" w:cs="Times New Roman"/>
-      <w:sz w:val="22"/>
-      <w:szCs w:val="22"/>
-    </w:rPr>
-  </w:style>
-  <w:style w:type="paragraph" w:customStyle="1" w:styleId="tomtatf8moi">
-    <w:name w:val="tomtat(f8)moi"/>
-    <w:basedOn w:val="Normal"/>
-    <w:pPr>
-      <w:keepNext/>
-      <w:ind w:left="567" w:right="567"/>
-      <w:jc w:val="both"/>
-    </w:pPr>
-    <w:rPr>
-      <w:sz w:val="20"/>
-      <w:szCs w:val="20"/>
-    </w:rPr>
-  </w:style>
-  <w:style w:type="paragraph" w:customStyle="1" w:styleId="tenbaif12moi">
-    <w:name w:val="tenbai(f12)moi"/>
-    <w:basedOn w:val="BodyText"/>
-    <w:rPr>
-      <w:rFonts w:ascii="Times New Roman" w:hAnsi="Times New Roman" w:cs="Times New Roman"/>
-      <w:b w:val="0"/>
-      <w:sz w:val="36"/>
-      <w:szCs w:val="36"/>
-    </w:rPr>
-  </w:style>
-  <w:style w:type="paragraph" w:customStyle="1" w:styleId="tentacgiaf11moi">
-    <w:name w:val="tentacgia(f11)moi"/>
-    <w:basedOn w:val="Heading20"/>
-    <w:pPr>
-      <w:spacing w:before="510" w:after="170"/>
-      <w:jc w:val="center"/>
-    </w:pPr>
-    <w:rPr>
-      <w:sz w:val="27"/>
-      <w:szCs w:val="27"/>
-    </w:rPr>
-  </w:style>
-  <w:style w:type="paragraph" w:customStyle="1" w:styleId="trinhbayTLTKctrl4">
-    <w:name w:val="trinh bay TLTK (ctrl+4)"/>
-    <w:basedOn w:val="NIDUNGTLTKMICtrl4"/>
-    <w:pPr>
-      <w:numPr>
-        <w:numId w:val="5"/>
-      </w:numPr>
-    </w:pPr>
-    <w:rPr>
-      <w:lang w:val="vi-VN"/>
-    </w:rPr>
-  </w:style>
-  <w:style w:type="paragraph" w:styleId="BalloonText">
-    <w:name w:val="Balloon Text"/>
-    <w:basedOn w:val="Normal"/>
-    <w:rPr>
-      <w:rFonts w:ascii="Tahoma" w:hAnsi="Tahoma" w:cs="Tahoma"/>
-      <w:sz w:val="16"/>
-      <w:szCs w:val="16"/>
-    </w:rPr>
-  </w:style>
-  <w:style w:type="paragraph" w:styleId="ListNumber2">
-    <w:name w:val="List Number 2"/>
-    <w:basedOn w:val="Normal"/>
-    <w:pPr>
-      <w:tabs>
-        <w:tab w:val="left" w:pos="720"/>
-      </w:tabs>
-      <w:ind w:left="720" w:hanging="360"/>
-    </w:pPr>
-  </w:style>
-  <w:style w:type="paragraph" w:customStyle="1" w:styleId="reference">
-    <w:name w:val="reference"/>
-    <w:basedOn w:val="ListNumber2"/>
-    <w:pPr>
-      <w:ind w:left="0" w:firstLine="0"/>
-    </w:pPr>
-  </w:style>
-  <w:style w:type="paragraph" w:customStyle="1" w:styleId="Chuong">
-    <w:name w:val="Chuong"/>
-    <w:basedOn w:val="Normal"/>
-    <w:rPr>
-      <w:b/>
-      <w:sz w:val="28"/>
-    </w:rPr>
-  </w:style>
-  <w:style w:type="paragraph" w:customStyle="1" w:styleId="Phn">
-    <w:name w:val="Phần"/>
-    <w:basedOn w:val="Chuong"/>
-    <w:rPr>
-      <w:sz w:val="26"/>
-    </w:rPr>
-  </w:style>
-  <w:style w:type="paragraph" w:customStyle="1" w:styleId="Phnnh">
-    <w:name w:val="Phần nhỏ"/>
-    <w:basedOn w:val="Chuong"/>
-    <w:rPr>
-      <w:i/>
-      <w:sz w:val="24"/>
-    </w:rPr>
-  </w:style>
-  <w:style w:type="paragraph" w:customStyle="1" w:styleId="cap2f6">
-    <w:name w:val="cap2(f6)"/>
-    <w:basedOn w:val="toanbaif2"/>
-    <w:pPr>
-      <w:spacing w:before="200" w:after="200" w:line="240" w:lineRule="auto"/>
-      <w:ind w:firstLine="0"/>
-    </w:pPr>
-    <w:rPr>
-      <w:i/>
-    </w:rPr>
-  </w:style>
-  <w:style w:type="paragraph" w:customStyle="1" w:styleId="TRINHBAYTLTKCtrl40">
-    <w:name w:val="TRINH BAY TLTK (Ctrl+4)"/>
-    <w:basedOn w:val="NIDUNGTLTKMICtrl4"/>
-  </w:style>
-  <w:style w:type="paragraph" w:customStyle="1" w:styleId="tenbaif12new">
-    <w:name w:val="tenbai(f12)new"/>
-    <w:basedOn w:val="tenbaif12moi"/>
-  </w:style>
-  <w:style w:type="paragraph" w:customStyle="1" w:styleId="toanbaif2new">
-    <w:name w:val="toanbai(f2)new"/>
-    <w:basedOn w:val="toanbaif2"/>
-  </w:style>
-  <w:style w:type="paragraph" w:customStyle="1" w:styleId="tentacgiaf11new">
-    <w:name w:val="tentacgia(f11)new"/>
-    <w:basedOn w:val="tentacgiaf11moi"/>
-  </w:style>
-  <w:style w:type="paragraph" w:customStyle="1" w:styleId="diachitacgiaf10new">
-    <w:name w:val="diachitacgia(f10)new"/>
-    <w:basedOn w:val="tentacgiaf11moi"/>
-    <w:pPr>
-      <w:spacing w:before="80" w:after="0"/>
-    </w:pPr>
-    <w:rPr>
-      <w:sz w:val="21"/>
-      <w:szCs w:val="21"/>
-      <w:vertAlign w:val="superscript"/>
-    </w:rPr>
-  </w:style>
-  <w:style w:type="paragraph" w:customStyle="1" w:styleId="nhanngayf9new">
-    <w:name w:val="nhanngay(f9)new"/>
-    <w:basedOn w:val="nhanngayf90"/>
-    <w:rPr>
-      <w:lang w:val="en-AU"/>
-    </w:rPr>
-  </w:style>
-  <w:style w:type="paragraph" w:customStyle="1" w:styleId="tomtatf8new">
-    <w:name w:val="tomtat(f8)new"/>
-    <w:basedOn w:val="TOMTATF80"/>
-  </w:style>
-  <w:style w:type="paragraph" w:customStyle="1" w:styleId="1f5new">
-    <w:name w:val="1.(f5)new"/>
-    <w:basedOn w:val="1"/>
-  </w:style>
-  <w:style w:type="paragraph" w:customStyle="1" w:styleId="11f6new">
-    <w:name w:val="1.1(f6)new"/>
-    <w:basedOn w:val="cap2f6"/>
-  </w:style>
-  <w:style w:type="paragraph" w:customStyle="1" w:styleId="tenbangctrl2new">
-    <w:name w:val="tenbang(ctrl+2)new"/>
-    <w:basedOn w:val="Normal"/>
-    <w:pPr>
-      <w:spacing w:before="240" w:after="240"/>
-      <w:jc w:val="center"/>
-    </w:pPr>
-    <w:rPr>
-      <w:sz w:val="20"/>
-      <w:szCs w:val="20"/>
-    </w:rPr>
-  </w:style>
-  <w:style w:type="paragraph" w:customStyle="1" w:styleId="tltkctrl4new">
-    <w:name w:val="tltk(ctrl+4)new"/>
-    <w:basedOn w:val="TRINHBAYTLTKCtrl40"/>
-  </w:style>
-  <w:style w:type="paragraph" w:customStyle="1" w:styleId="diachitacgiaf10moi">
-    <w:name w:val="diachitacgia(f10)moi"/>
-    <w:basedOn w:val="Heading10"/>
-    <w:pPr>
-      <w:spacing w:after="60"/>
-    </w:pPr>
-    <w:rPr>
-      <w:rFonts w:ascii="Times New Roman" w:hAnsi="Times New Roman" w:cs="Times New Roman"/>
-      <w:bCs/>
-      <w:sz w:val="21"/>
-      <w:szCs w:val="21"/>
-      <w:lang w:val="x-none"/>
-    </w:rPr>
-  </w:style>
-  <w:style w:type="paragraph" w:customStyle="1" w:styleId="cap1f5">
-    <w:name w:val="cap1(f5)"/>
-    <w:basedOn w:val="1f5new"/>
-    <w:pPr>
-      <w:spacing w:before="567" w:after="284"/>
-    </w:pPr>
-    <w:rPr>
-      <w:lang w:val="pt-BR"/>
-    </w:rPr>
-  </w:style>
-  <w:style w:type="paragraph" w:customStyle="1" w:styleId="tenbaif12m">
-    <w:name w:val="tenbai(f12)m"/>
-    <w:basedOn w:val="tenbaif12new"/>
-    <w:rPr>
-      <w:lang w:eastAsia="ja-JP"/>
-    </w:rPr>
-  </w:style>
-  <w:style w:type="paragraph" w:customStyle="1" w:styleId="tentacgiaf11m">
-    <w:name w:val="tentacgia(f11)m"/>
-    <w:basedOn w:val="tentacgiaf11new"/>
-  </w:style>
-  <w:style w:type="paragraph" w:customStyle="1" w:styleId="diachif10m">
-    <w:name w:val="diachi(f10)m"/>
-    <w:basedOn w:val="diachitgf10new"/>
-    <w:rPr>
-      <w:szCs w:val="28"/>
-      <w:lang w:val="en-GB" w:eastAsia="ja-JP"/>
-    </w:rPr>
-  </w:style>
-  <w:style w:type="paragraph" w:customStyle="1" w:styleId="nhanngayf9m">
-    <w:name w:val="nhanngay(f9)m"/>
-    <w:basedOn w:val="nhanngayf9new"/>
-    <w:rPr>
-      <w:lang w:val="pt-BR"/>
-    </w:rPr>
-  </w:style>
-  <w:style w:type="paragraph" w:customStyle="1" w:styleId="tomtatf8m">
-    <w:name w:val="tomtat(f8)m"/>
-    <w:basedOn w:val="tomtatf8new"/>
-    <w:rPr>
-      <w:lang w:val="pt-BR" w:eastAsia="ja-JP"/>
-    </w:rPr>
-  </w:style>
-  <w:style w:type="paragraph" w:customStyle="1" w:styleId="cap1f5m">
-    <w:name w:val="cap1(f5)m"/>
-    <w:basedOn w:val="cap1f5"/>
-  </w:style>
-  <w:style w:type="paragraph" w:customStyle="1" w:styleId="toanbaif2m">
-    <w:name w:val="toanbai(f2)m"/>
-    <w:basedOn w:val="toanbaif2new"/>
-    <w:rPr>
-      <w:lang w:eastAsia="ja-JP"/>
-    </w:rPr>
-  </w:style>
-  <w:style w:type="paragraph" w:customStyle="1" w:styleId="tenhinhctrl2m">
-    <w:name w:val="tenhinh(ctrl+2)m"/>
-    <w:basedOn w:val="tenbangctrl2new"/>
-    <w:rPr>
-      <w:lang w:eastAsia="ja-JP"/>
-    </w:rPr>
-  </w:style>
-  <w:style w:type="paragraph" w:customStyle="1" w:styleId="cap2f6m">
-    <w:name w:val="cap2(f6)m"/>
-    <w:basedOn w:val="1"/>
-  </w:style>
-  <w:style w:type="paragraph" w:customStyle="1" w:styleId="noidungbangctrl3m">
-    <w:name w:val="noidungbang(ctrl+3)m"/>
-    <w:basedOn w:val="Normal"/>
-    <w:pPr>
-      <w:jc w:val="center"/>
-    </w:pPr>
-    <w:rPr>
-      <w:rFonts w:eastAsia="Times New Roman"/>
-      <w:bCs/>
-      <w:color w:val="000000"/>
-      <w:sz w:val="20"/>
-      <w:szCs w:val="20"/>
-    </w:rPr>
-  </w:style>
-  <w:style w:type="paragraph" w:customStyle="1" w:styleId="TLTKctrl4m">
-    <w:name w:val="TLTK(ctrl+4)m"/>
-    <w:basedOn w:val="tltkctrl4new"/>
-    <w:rPr>
-      <w:lang w:eastAsia="ja-JP"/>
-    </w:rPr>
-  </w:style>
-  <w:style w:type="paragraph" w:customStyle="1" w:styleId="cap1f5MT">
-    <w:name w:val="cap1(f5)MT"/>
-    <w:basedOn w:val="1f5new"/>
-    <w:pPr>
-      <w:spacing w:before="567" w:after="284"/>
-    </w:pPr>
-    <w:rPr>
-      <w:b w:val="0"/>
-      <w:i w:val="0"/>
-    </w:rPr>
-  </w:style>
-  <w:style w:type="paragraph" w:customStyle="1" w:styleId="khv">
-    <w:name w:val="khv"/>
-    <w:pPr>
-      <w:keepNext/>
-      <w:suppressAutoHyphens/>
-      <w:spacing w:before="510" w:after="170"/>
-      <w:jc w:val="center"/>
-    </w:pPr>
-    <w:rPr>
-      <w:sz w:val="27"/>
-      <w:szCs w:val="27"/>
-      <w:lang w:eastAsia="zh-CN"/>
-    </w:rPr>
-  </w:style>
-  <w:style w:type="paragraph" w:customStyle="1" w:styleId="cap2f6MT">
-    <w:name w:val="cap2(f6)MT"/>
-    <w:basedOn w:val="toanbaif2new"/>
-    <w:pPr>
-      <w:spacing w:before="240" w:after="240"/>
-      <w:ind w:firstLine="0"/>
-    </w:pPr>
-    <w:rPr>
-      <w:i/>
-    </w:rPr>
-  </w:style>
-  <w:style w:type="paragraph" w:customStyle="1" w:styleId="TLTKCtrl4MT">
-    <w:name w:val="TLTK(Ctrl+4)MT"/>
-    <w:basedOn w:val="NIDUNGTLTKMICtrl4"/>
-  </w:style>
-  <w:style w:type="paragraph" w:customStyle="1" w:styleId="Default">
-    <w:name w:val="Default"/>
-    <w:pPr>
-      <w:suppressAutoHyphens/>
-      <w:autoSpaceDE w:val="0"/>
-    </w:pPr>
-    <w:rPr>
-      <w:rFonts w:ascii=".VnHelvetInsH" w:eastAsia="Calibri" w:hAnsi=".VnHelvetInsH" w:cs=".VnHelvetInsH"/>
-      <w:color w:val="000000"/>
-      <w:sz w:val="24"/>
-      <w:szCs w:val="24"/>
-      <w:lang w:eastAsia="zh-CN"/>
-    </w:rPr>
-  </w:style>
-  <w:style w:type="paragraph" w:customStyle="1" w:styleId="western">
-    <w:name w:val="western"/>
-    <w:basedOn w:val="Normal"/>
-    <w:pPr>
-      <w:spacing w:before="280" w:after="280"/>
-    </w:pPr>
-    <w:rPr>
-      <w:rFonts w:eastAsia="Times New Roman"/>
-      <w:lang w:eastAsia="zh-TW"/>
-    </w:rPr>
-  </w:style>
-  <w:style w:type="paragraph" w:customStyle="1" w:styleId="tcpta">
-    <w:name w:val="tcpta"/>
-    <w:pPr>
-      <w:pBdr>
-        <w:bottom w:val="single" w:sz="4" w:space="1" w:color="000000"/>
-      </w:pBdr>
-      <w:tabs>
-        <w:tab w:val="center" w:pos="4320"/>
-        <w:tab w:val="right" w:pos="8640"/>
-      </w:tabs>
-      <w:suppressAutoHyphens/>
-      <w:spacing w:after="560"/>
-    </w:pPr>
-    <w:rPr>
-      <w:rFonts w:ascii=".VnTime" w:hAnsi=".VnTime" w:cs=".VnTime"/>
-      <w:sz w:val="18"/>
-      <w:lang w:eastAsia="zh-CN"/>
-    </w:rPr>
-  </w:style>
-  <w:style w:type="paragraph" w:customStyle="1" w:styleId="Style2">
-    <w:name w:val="Style2"/>
-    <w:basedOn w:val="cap1f5m"/>
-  </w:style>
-  <w:style w:type="paragraph" w:customStyle="1" w:styleId="Style3">
-    <w:name w:val="Style3"/>
-    <w:basedOn w:val="cap2f6m"/>
-  </w:style>
-  <w:style w:type="paragraph" w:customStyle="1" w:styleId="Style4">
-    <w:name w:val="Style4"/>
-    <w:basedOn w:val="toanbaif2m"/>
-    <w:pPr>
-      <w:spacing w:line="270" w:lineRule="atLeast"/>
-    </w:pPr>
-  </w:style>
-  <w:style w:type="paragraph" w:customStyle="1" w:styleId="Style6">
-    <w:name w:val="Style6"/>
-    <w:basedOn w:val="noidungbangctrl3m"/>
-  </w:style>
-  <w:style w:type="paragraph" w:customStyle="1" w:styleId="Style7">
-    <w:name w:val="Style7"/>
-    <w:basedOn w:val="tenhinhctrl2m"/>
-    <w:rPr>
-      <w:lang w:val="pt-BR"/>
-    </w:rPr>
-  </w:style>
-  <w:style w:type="paragraph" w:customStyle="1" w:styleId="Style8">
-    <w:name w:val="Style8"/>
-    <w:basedOn w:val="TLTKctrl4m"/>
-    <w:rPr>
-      <w:iCs/>
-      <w:lang w:val="pt-BR"/>
-    </w:rPr>
-  </w:style>
-  <w:style w:type="paragraph" w:customStyle="1" w:styleId="Style9">
-    <w:name w:val="Style9"/>
-    <w:basedOn w:val="Style2"/>
-  </w:style>
-  <w:style w:type="paragraph" w:customStyle="1" w:styleId="Style10">
-    <w:name w:val="Style10"/>
-    <w:basedOn w:val="Style4"/>
-  </w:style>
-  <w:style w:type="paragraph" w:customStyle="1" w:styleId="Style11">
-    <w:name w:val="Style11"/>
-    <w:basedOn w:val="Style4"/>
-  </w:style>
-  <w:style w:type="paragraph" w:customStyle="1" w:styleId="Style12">
-    <w:name w:val="Style12"/>
-    <w:basedOn w:val="Style4"/>
-    <w:pPr>
-      <w:spacing w:before="340" w:after="113"/>
-      <w:ind w:firstLine="0"/>
-    </w:pPr>
-    <w:rPr>
-      <w:i/>
-    </w:rPr>
-  </w:style>
-  <w:style w:type="paragraph" w:customStyle="1" w:styleId="Style13">
-    <w:name w:val="Style13"/>
-    <w:basedOn w:val="Style8"/>
-  </w:style>
-  <w:style w:type="paragraph" w:customStyle="1" w:styleId="Style14">
-    <w:name w:val="Style14"/>
-    <w:basedOn w:val="Normal"/>
-    <w:pPr>
-      <w:spacing w:before="80" w:after="80" w:line="280" w:lineRule="atLeast"/>
-      <w:ind w:firstLine="340"/>
-      <w:jc w:val="both"/>
-    </w:pPr>
-    <w:rPr>
-      <w:sz w:val="22"/>
-      <w:szCs w:val="22"/>
-    </w:rPr>
-  </w:style>
-  <w:style w:type="paragraph" w:customStyle="1" w:styleId="Style15">
-    <w:name w:val="Style15"/>
-    <w:basedOn w:val="Style14"/>
-    <w:pPr>
-      <w:spacing w:before="567" w:after="240" w:line="240" w:lineRule="auto"/>
-      <w:ind w:firstLine="0"/>
-    </w:pPr>
-    <w:rPr>
-      <w:b/>
-    </w:rPr>
-  </w:style>
-  <w:style w:type="paragraph" w:customStyle="1" w:styleId="Style16">
-    <w:name w:val="Style16"/>
-    <w:basedOn w:val="NIDUNGTLTKMICtrl4"/>
-  </w:style>
-  <w:style w:type="paragraph" w:customStyle="1" w:styleId="diachi">
-    <w:name w:val="diachi"/>
-    <w:basedOn w:val="Normal"/>
-    <w:pPr>
-      <w:autoSpaceDE w:val="0"/>
-      <w:spacing w:before="200"/>
-      <w:jc w:val="center"/>
-    </w:pPr>
-    <w:rPr>
-      <w:rFonts w:ascii="Palatino Linotype" w:eastAsia="PMingLiU" w:hAnsi="Palatino Linotype" w:cs="Palatino Linotype"/>
-      <w:i/>
-      <w:iCs/>
-      <w:sz w:val="20"/>
-      <w:szCs w:val="20"/>
-      <w:lang w:eastAsia="zh-TW"/>
-    </w:rPr>
-  </w:style>
-  <w:style w:type="paragraph" w:customStyle="1" w:styleId="Style17">
-    <w:name w:val="Style17"/>
-    <w:basedOn w:val="Style14"/>
-    <w:pPr>
-      <w:spacing w:before="567" w:after="240" w:line="240" w:lineRule="auto"/>
-      <w:ind w:firstLine="0"/>
-    </w:pPr>
-    <w:rPr>
-      <w:b/>
-    </w:rPr>
-  </w:style>
-  <w:style w:type="paragraph" w:customStyle="1" w:styleId="Style18">
-    <w:name w:val="Style18"/>
-    <w:basedOn w:val="Style14"/>
-  </w:style>
-  <w:style w:type="paragraph" w:customStyle="1" w:styleId="Style19">
-    <w:name w:val="Style19"/>
-    <w:basedOn w:val="Style14"/>
-    <w:pPr>
-      <w:spacing w:before="240" w:after="240" w:line="240" w:lineRule="auto"/>
-      <w:ind w:firstLine="0"/>
-    </w:pPr>
-    <w:rPr>
-      <w:i/>
-    </w:rPr>
-  </w:style>
-  <w:style w:type="paragraph" w:customStyle="1" w:styleId="Style20">
-    <w:name w:val="Style20"/>
-    <w:basedOn w:val="Style16"/>
-    <w:rPr>
-      <w:color w:val="000000"/>
-      <w:lang w:eastAsia="ja-JP"/>
-    </w:rPr>
-  </w:style>
-  <w:style w:type="paragraph" w:customStyle="1" w:styleId="Tieude1">
-    <w:name w:val="Tieu de 1"/>
-    <w:basedOn w:val="Normal"/>
-    <w:pPr>
-      <w:spacing w:before="120" w:line="288" w:lineRule="auto"/>
-    </w:pPr>
-    <w:rPr>
-      <w:rFonts w:eastAsia="Times New Roman"/>
-      <w:b/>
-      <w:sz w:val="26"/>
-    </w:rPr>
-  </w:style>
-  <w:style w:type="paragraph" w:customStyle="1" w:styleId="Style21">
-    <w:name w:val="Style21"/>
-    <w:basedOn w:val="Normal"/>
-    <w:pPr>
-      <w:tabs>
-        <w:tab w:val="left" w:pos="3240"/>
-      </w:tabs>
-      <w:spacing w:before="200" w:after="200"/>
-      <w:jc w:val="center"/>
-    </w:pPr>
-    <w:rPr>
-      <w:bCs/>
-      <w:sz w:val="20"/>
-      <w:szCs w:val="20"/>
-    </w:rPr>
-  </w:style>
-  <w:style w:type="paragraph" w:customStyle="1" w:styleId="BodyofPaper">
-    <w:name w:val="*Body of Paper*"/>
-    <w:basedOn w:val="Normal"/>
-    <w:pPr>
-      <w:jc w:val="both"/>
-    </w:pPr>
-    <w:rPr>
-      <w:rFonts w:eastAsia="SimSun"/>
-      <w:sz w:val="20"/>
-      <w:szCs w:val="20"/>
-    </w:rPr>
-  </w:style>
-  <w:style w:type="paragraph" w:customStyle="1" w:styleId="SPIEAuthors-Affils">
-    <w:name w:val="SPIE Authors-Affils"/>
-    <w:basedOn w:val="BodyofPaper"/>
-    <w:next w:val="BodyofPaper"/>
-    <w:pPr>
-      <w:jc w:val="center"/>
-    </w:pPr>
-    <w:rPr>
-      <w:sz w:val="24"/>
-    </w:rPr>
-  </w:style>
-  <w:style w:type="paragraph" w:customStyle="1" w:styleId="Keywords">
-    <w:name w:val="*Keywords*"/>
-    <w:basedOn w:val="BodyofPaper"/>
-    <w:next w:val="BodyofPaper"/>
-    <w:pPr>
-      <w:ind w:left="360" w:hanging="360"/>
-    </w:pPr>
-  </w:style>
-  <w:style w:type="paragraph" w:customStyle="1" w:styleId="SPIEabstracttitle">
-    <w:name w:val="SPIE abstract title"/>
-    <w:basedOn w:val="Normal"/>
-    <w:pPr>
-      <w:spacing w:before="480" w:after="240"/>
-      <w:jc w:val="center"/>
-    </w:pPr>
-    <w:rPr>
-      <w:rFonts w:eastAsia="SimSun"/>
-      <w:b/>
-      <w:caps/>
-      <w:sz w:val="20"/>
-      <w:szCs w:val="20"/>
-    </w:rPr>
-  </w:style>
-  <w:style w:type="paragraph" w:customStyle="1" w:styleId="SPIEabstractbodytext">
-    <w:name w:val="SPIE abstract body text"/>
-    <w:basedOn w:val="Normal"/>
-    <w:pPr>
-      <w:spacing w:after="120"/>
-      <w:jc w:val="both"/>
-    </w:pPr>
-    <w:rPr>
-      <w:rFonts w:eastAsia="SimSun"/>
-      <w:sz w:val="20"/>
-    </w:rPr>
-  </w:style>
-  <w:style w:type="paragraph" w:customStyle="1" w:styleId="-1">
-    <w:name w:val="본문-1"/>
-    <w:basedOn w:val="Normal"/>
-    <w:pPr>
-      <w:widowControl w:val="0"/>
-      <w:autoSpaceDE w:val="0"/>
-      <w:spacing w:line="240" w:lineRule="atLeast"/>
-      <w:ind w:firstLine="170"/>
-      <w:jc w:val="both"/>
-    </w:pPr>
-    <w:rPr>
-      <w:rFonts w:eastAsia="Batang"/>
-      <w:w w:val="105"/>
-      <w:kern w:val="1"/>
-      <w:sz w:val="20"/>
-      <w:szCs w:val="20"/>
-      <w:lang w:eastAsia="ko-KR"/>
-    </w:rPr>
-  </w:style>
-  <w:style w:type="paragraph" w:customStyle="1" w:styleId="SPIEbodytext">
-    <w:name w:val="SPIE body text"/>
-    <w:basedOn w:val="Normal"/>
-    <w:pPr>
-      <w:spacing w:after="120"/>
-      <w:jc w:val="both"/>
-    </w:pPr>
-    <w:rPr>
-      <w:rFonts w:eastAsia="SimSun"/>
-      <w:sz w:val="20"/>
-    </w:rPr>
-  </w:style>
-  <w:style w:type="paragraph" w:customStyle="1" w:styleId="SPIEreferences">
-    <w:name w:val="SPIEreferences"/>
-    <w:basedOn w:val="Normal"/>
-    <w:pPr>
-      <w:keepNext/>
-      <w:spacing w:before="480" w:after="240"/>
-      <w:jc w:val="center"/>
-    </w:pPr>
-    <w:rPr>
-      <w:rFonts w:eastAsia="SimSun"/>
-      <w:b/>
-      <w:caps/>
-      <w:sz w:val="20"/>
-      <w:szCs w:val="22"/>
-    </w:rPr>
-  </w:style>
-  <w:style w:type="paragraph" w:customStyle="1" w:styleId="SPIEheader">
-    <w:name w:val="SPIE header"/>
-    <w:basedOn w:val="SPIEbodytext"/>
-    <w:next w:val="SPIEbodytext"/>
-    <w:pPr>
-      <w:spacing w:after="0"/>
-      <w:ind w:left="360" w:right="360"/>
-      <w:jc w:val="left"/>
-    </w:pPr>
-    <w:rPr>
-      <w:sz w:val="18"/>
-      <w:szCs w:val="18"/>
-    </w:rPr>
-  </w:style>
-  <w:style w:type="paragraph" w:customStyle="1" w:styleId="equation">
-    <w:name w:val="equation"/>
-    <w:basedOn w:val="Normal"/>
-    <w:pPr>
-      <w:tabs>
-        <w:tab w:val="center" w:pos="2520"/>
-        <w:tab w:val="right" w:pos="5040"/>
-      </w:tabs>
-      <w:spacing w:before="240" w:after="240" w:line="216" w:lineRule="auto"/>
-      <w:jc w:val="center"/>
-    </w:pPr>
-    <w:rPr>
-      <w:rFonts w:ascii="Symbol" w:eastAsia="SimSun" w:hAnsi="Symbol" w:cs="Symbol"/>
-      <w:sz w:val="20"/>
-      <w:szCs w:val="20"/>
-    </w:rPr>
-  </w:style>
-  <w:style w:type="paragraph" w:customStyle="1" w:styleId="references0">
-    <w:name w:val="references"/>
-    <w:pPr>
-      <w:numPr>
-        <w:numId w:val="15"/>
-      </w:numPr>
-      <w:suppressAutoHyphens/>
-      <w:spacing w:after="50" w:line="180" w:lineRule="exact"/>
-      <w:jc w:val="both"/>
-    </w:pPr>
-    <w:rPr>
-      <w:sz w:val="16"/>
-      <w:szCs w:val="16"/>
-    </w:rPr>
-  </w:style>
-  <w:style w:type="paragraph" w:customStyle="1" w:styleId="Text">
-    <w:name w:val="Text"/>
-    <w:basedOn w:val="Normal"/>
-    <w:pPr>
-      <w:widowControl w:val="0"/>
-      <w:spacing w:line="252" w:lineRule="auto"/>
-      <w:ind w:firstLine="202"/>
-      <w:jc w:val="both"/>
-    </w:pPr>
-    <w:rPr>
-      <w:rFonts w:eastAsia="Times New Roman"/>
-      <w:sz w:val="20"/>
-      <w:szCs w:val="20"/>
-    </w:rPr>
-  </w:style>
-  <w:style w:type="paragraph" w:customStyle="1" w:styleId="Style22">
-    <w:name w:val="Style22"/>
-    <w:basedOn w:val="SPIEabstractbodytext"/>
-    <w:pPr>
-      <w:spacing w:before="80" w:after="80" w:line="280" w:lineRule="atLeast"/>
-      <w:ind w:firstLine="346"/>
-    </w:pPr>
-    <w:rPr>
-      <w:color w:val="000000"/>
-      <w:sz w:val="22"/>
-      <w:szCs w:val="22"/>
-    </w:rPr>
-  </w:style>
-  <w:style w:type="paragraph" w:customStyle="1" w:styleId="Style23">
-    <w:name w:val="Style23"/>
-    <w:basedOn w:val="Style14"/>
-    <w:pPr>
-      <w:spacing w:before="567" w:after="240" w:line="240" w:lineRule="auto"/>
-      <w:ind w:firstLine="0"/>
-    </w:pPr>
-    <w:rPr>
-      <w:b/>
-    </w:rPr>
-  </w:style>
-  <w:style w:type="paragraph" w:customStyle="1" w:styleId="Style24">
-    <w:name w:val="Style24"/>
-    <w:basedOn w:val="Style22"/>
-    <w:pPr>
-      <w:spacing w:before="240" w:after="240" w:line="240" w:lineRule="auto"/>
-      <w:ind w:firstLine="0"/>
-    </w:pPr>
-    <w:rPr>
-      <w:i/>
-      <w:kern w:val="1"/>
-    </w:rPr>
-  </w:style>
-  <w:style w:type="paragraph" w:customStyle="1" w:styleId="Style25">
-    <w:name w:val="Style25"/>
-    <w:basedOn w:val="Style22"/>
-    <w:pPr>
-      <w:spacing w:before="200" w:after="200" w:line="240" w:lineRule="auto"/>
-      <w:ind w:firstLine="0"/>
-      <w:jc w:val="center"/>
-    </w:pPr>
-    <w:rPr>
-      <w:sz w:val="20"/>
-      <w:szCs w:val="20"/>
-    </w:rPr>
-  </w:style>
-  <w:style w:type="paragraph" w:customStyle="1" w:styleId="Style26">
-    <w:name w:val="Style26"/>
-    <w:basedOn w:val="Style20"/>
-  </w:style>
-  <w:style w:type="paragraph" w:customStyle="1" w:styleId="Els-Abstract-text">
-    <w:name w:val="Els-Abstract-text"/>
-    <w:pPr>
-      <w:suppressAutoHyphens/>
-      <w:spacing w:after="220" w:line="220" w:lineRule="exact"/>
-      <w:jc w:val="both"/>
-    </w:pPr>
-    <w:rPr>
-      <w:sz w:val="18"/>
-      <w:lang w:eastAsia="zh-CN"/>
-    </w:rPr>
-  </w:style>
-  <w:style w:type="paragraph" w:customStyle="1" w:styleId="Els-Abstract-head">
-    <w:name w:val="Els-Abstract-head"/>
-    <w:next w:val="Els-Abstract-text"/>
-    <w:pPr>
-      <w:keepNext/>
-      <w:pBdr>
-        <w:top w:val="single" w:sz="4" w:space="10" w:color="000000"/>
-      </w:pBdr>
-      <w:suppressAutoHyphens/>
-      <w:spacing w:after="220" w:line="220" w:lineRule="exact"/>
-    </w:pPr>
-    <w:rPr>
-      <w:b/>
-      <w:sz w:val="18"/>
-      <w:lang w:eastAsia="zh-CN"/>
-    </w:rPr>
-  </w:style>
-  <w:style w:type="paragraph" w:customStyle="1" w:styleId="Els-keywords">
-    <w:name w:val="Els-keywords"/>
-    <w:next w:val="Normal"/>
-    <w:pPr>
-      <w:pBdr>
-        <w:bottom w:val="single" w:sz="4" w:space="10" w:color="000000"/>
-      </w:pBdr>
-      <w:suppressAutoHyphens/>
-      <w:spacing w:line="200" w:lineRule="exact"/>
-    </w:pPr>
-    <w:rPr>
-      <w:sz w:val="16"/>
-      <w:lang w:val="it-IT"/>
-    </w:rPr>
-  </w:style>
-  <w:style w:type="paragraph" w:customStyle="1" w:styleId="CharCharCharCharCharChar2CharCharCharChar">
-    <w:name w:val="Char Char Char Char Char Char2 Char Char Char Char"/>
-    <w:basedOn w:val="Normal"/>
-    <w:pPr>
-      <w:spacing w:after="160" w:line="240" w:lineRule="exact"/>
-    </w:pPr>
-    <w:rPr>
-      <w:rFonts w:eastAsia="Times New Roman"/>
-      <w:sz w:val="20"/>
-      <w:szCs w:val="20"/>
-    </w:rPr>
-  </w:style>
-  <w:style w:type="paragraph" w:customStyle="1" w:styleId="Style27">
-    <w:name w:val="Style27"/>
-    <w:basedOn w:val="Style22"/>
-    <w:rPr>
-      <w:rFonts w:eastAsia="ＭＳ 明朝"/>
-      <w:color w:val="auto"/>
-    </w:rPr>
-  </w:style>
-  <w:style w:type="paragraph" w:customStyle="1" w:styleId="Style33">
-    <w:name w:val="Style33"/>
-    <w:basedOn w:val="Style24"/>
-    <w:rPr>
-      <w:rFonts w:eastAsia="ＭＳ 明朝"/>
-      <w:iCs/>
-      <w:color w:val="auto"/>
-    </w:rPr>
-  </w:style>
-  <w:style w:type="paragraph" w:customStyle="1" w:styleId="Style36">
-    <w:name w:val="Style36"/>
-    <w:basedOn w:val="Normal"/>
-    <w:pPr>
-      <w:spacing w:before="567" w:after="240"/>
-      <w:jc w:val="both"/>
-    </w:pPr>
-    <w:rPr>
-      <w:b/>
-      <w:bCs/>
-      <w:sz w:val="22"/>
-      <w:szCs w:val="22"/>
-    </w:rPr>
-  </w:style>
-  <w:style w:type="paragraph" w:customStyle="1" w:styleId="Equation0">
-    <w:name w:val="Equation"/>
-    <w:basedOn w:val="Normal"/>
-    <w:next w:val="Normal"/>
-    <w:pPr>
-      <w:widowControl w:val="0"/>
-      <w:tabs>
-        <w:tab w:val="right" w:pos="5040"/>
-      </w:tabs>
-      <w:spacing w:line="252" w:lineRule="auto"/>
-      <w:jc w:val="both"/>
-    </w:pPr>
-    <w:rPr>
-      <w:rFonts w:eastAsia="Times New Roman"/>
-      <w:sz w:val="20"/>
-      <w:szCs w:val="20"/>
-    </w:rPr>
-  </w:style>
-  <w:style w:type="paragraph" w:customStyle="1" w:styleId="p1a">
-    <w:name w:val="p1a"/>
-    <w:basedOn w:val="Normal"/>
-    <w:pPr>
-      <w:overflowPunct w:val="0"/>
-      <w:autoSpaceDE w:val="0"/>
-      <w:spacing w:line="240" w:lineRule="atLeast"/>
-      <w:jc w:val="both"/>
-      <w:textAlignment w:val="baseline"/>
-    </w:pPr>
-    <w:rPr>
-      <w:rFonts w:eastAsia="Times New Roman"/>
-      <w:sz w:val="20"/>
-      <w:szCs w:val="20"/>
-    </w:rPr>
-  </w:style>
-  <w:style w:type="paragraph" w:customStyle="1" w:styleId="TableTitle">
-    <w:name w:val="Table Title"/>
-    <w:basedOn w:val="Normal"/>
-    <w:pPr>
-      <w:jc w:val="center"/>
-    </w:pPr>
-    <w:rPr>
-      <w:rFonts w:eastAsia="Times New Roman"/>
-      <w:smallCaps/>
-      <w:sz w:val="16"/>
-      <w:szCs w:val="16"/>
-    </w:rPr>
-  </w:style>
-  <w:style w:type="paragraph" w:customStyle="1" w:styleId="References">
-    <w:name w:val="References"/>
-    <w:basedOn w:val="Normal"/>
-    <w:pPr>
-      <w:numPr>
-        <w:numId w:val="10"/>
-      </w:numPr>
-      <w:jc w:val="both"/>
-    </w:pPr>
-    <w:rPr>
-      <w:rFonts w:eastAsia="Times New Roman"/>
-      <w:sz w:val="16"/>
-      <w:szCs w:val="16"/>
-    </w:rPr>
-  </w:style>
-  <w:style w:type="paragraph" w:customStyle="1" w:styleId="ReferenceHead">
-    <w:name w:val="Reference Head"/>
-    <w:basedOn w:val="Heading10"/>
-    <w:pPr>
-      <w:spacing w:before="240" w:after="80"/>
-    </w:pPr>
-    <w:rPr>
-      <w:rFonts w:ascii="Cambria" w:eastAsia="Times New Roman" w:hAnsi="Cambria" w:cs="Cambria"/>
-      <w:b/>
-      <w:bCs/>
-      <w:i w:val="0"/>
-      <w:smallCaps/>
-      <w:color w:val="365F91"/>
-      <w:kern w:val="1"/>
-      <w:szCs w:val="28"/>
-    </w:rPr>
-  </w:style>
-  <w:style w:type="paragraph" w:styleId="DocumentMap">
-    <w:name w:val="Document Map"/>
-    <w:basedOn w:val="Normal"/>
-    <w:rPr>
-      <w:rFonts w:ascii="Tahoma" w:hAnsi="Tahoma" w:cs="Tahoma"/>
-      <w:sz w:val="16"/>
-      <w:szCs w:val="16"/>
-    </w:rPr>
-  </w:style>
-  <w:style w:type="paragraph" w:customStyle="1" w:styleId="Style28">
-    <w:name w:val="Style28"/>
-    <w:basedOn w:val="Style22"/>
-    <w:pPr>
-      <w:widowControl w:val="0"/>
-      <w:spacing w:line="290" w:lineRule="atLeast"/>
-    </w:pPr>
-    <w:rPr>
-      <w:kern w:val="1"/>
-    </w:rPr>
-  </w:style>
-  <w:style w:type="paragraph" w:styleId="EndnoteText">
-    <w:name w:val="endnote text"/>
-    <w:basedOn w:val="Normal"/>
-    <w:rPr>
-      <w:sz w:val="20"/>
-      <w:szCs w:val="20"/>
-    </w:rPr>
-  </w:style>
-  <w:style w:type="paragraph" w:customStyle="1" w:styleId="dashitem">
-    <w:name w:val="dashitem"/>
-    <w:basedOn w:val="Normal"/>
-    <w:pPr>
-      <w:numPr>
-        <w:numId w:val="17"/>
-      </w:numPr>
-      <w:overflowPunct w:val="0"/>
-      <w:autoSpaceDE w:val="0"/>
-      <w:spacing w:before="160" w:after="160" w:line="240" w:lineRule="atLeast"/>
-      <w:contextualSpacing/>
-      <w:jc w:val="both"/>
-      <w:textAlignment w:val="baseline"/>
-    </w:pPr>
-    <w:rPr>
-      <w:rFonts w:eastAsia="Times New Roman"/>
-      <w:sz w:val="20"/>
-      <w:szCs w:val="20"/>
-    </w:rPr>
-  </w:style>
-  <w:style w:type="paragraph" w:customStyle="1" w:styleId="figurecaption">
-    <w:name w:val="figurecaption"/>
-    <w:basedOn w:val="Normal"/>
-    <w:next w:val="Normal"/>
-    <w:pPr>
-      <w:keepLines/>
-      <w:overflowPunct w:val="0"/>
-      <w:autoSpaceDE w:val="0"/>
-      <w:spacing w:before="120" w:after="240" w:line="220" w:lineRule="atLeast"/>
-      <w:jc w:val="center"/>
-      <w:textAlignment w:val="baseline"/>
-    </w:pPr>
-    <w:rPr>
-      <w:rFonts w:eastAsia="Times New Roman"/>
-      <w:sz w:val="18"/>
-      <w:szCs w:val="20"/>
-    </w:rPr>
-  </w:style>
-  <w:style w:type="paragraph" w:customStyle="1" w:styleId="image">
-    <w:name w:val="image"/>
-    <w:basedOn w:val="Normal"/>
-    <w:next w:val="Normal"/>
-    <w:pPr>
-      <w:overflowPunct w:val="0"/>
-      <w:autoSpaceDE w:val="0"/>
-      <w:spacing w:before="240" w:after="120" w:line="240" w:lineRule="atLeast"/>
-      <w:jc w:val="center"/>
-      <w:textAlignment w:val="baseline"/>
-    </w:pPr>
-    <w:rPr>
-      <w:rFonts w:eastAsia="Times New Roman"/>
-      <w:sz w:val="20"/>
-      <w:szCs w:val="20"/>
-    </w:rPr>
-  </w:style>
-  <w:style w:type="paragraph" w:customStyle="1" w:styleId="Abstract">
-    <w:name w:val="Abstract"/>
-    <w:basedOn w:val="Normal"/>
-    <w:next w:val="Normal"/>
-    <w:pPr>
-      <w:spacing w:before="20"/>
-      <w:ind w:firstLine="202"/>
-      <w:jc w:val="both"/>
-    </w:pPr>
-    <w:rPr>
-      <w:rFonts w:eastAsia="Times New Roman"/>
-      <w:b/>
-      <w:bCs/>
-      <w:sz w:val="18"/>
-      <w:szCs w:val="18"/>
-    </w:rPr>
-  </w:style>
-  <w:style w:type="paragraph" w:customStyle="1" w:styleId="Authors">
-    <w:name w:val="Authors"/>
-    <w:basedOn w:val="Normal"/>
-    <w:next w:val="Normal"/>
-    <w:pPr>
-      <w:spacing w:after="320"/>
-      <w:jc w:val="center"/>
-    </w:pPr>
-    <w:rPr>
-      <w:rFonts w:eastAsia="Times New Roman"/>
-      <w:sz w:val="22"/>
-      <w:szCs w:val="22"/>
-    </w:rPr>
-  </w:style>
-  <w:style w:type="paragraph" w:customStyle="1" w:styleId="IndexTerms">
-    <w:name w:val="IndexTerms"/>
-    <w:basedOn w:val="Normal"/>
-    <w:next w:val="Normal"/>
-    <w:pPr>
-      <w:ind w:firstLine="202"/>
-      <w:jc w:val="both"/>
-    </w:pPr>
-    <w:rPr>
-      <w:rFonts w:eastAsia="Times New Roman"/>
-      <w:b/>
-      <w:bCs/>
-      <w:sz w:val="18"/>
-      <w:szCs w:val="18"/>
-    </w:rPr>
-  </w:style>
-  <w:style w:type="paragraph" w:customStyle="1" w:styleId="FigureCaption0">
-    <w:name w:val="Figure Caption"/>
-    <w:basedOn w:val="Normal"/>
-    <w:pPr>
-      <w:jc w:val="both"/>
-    </w:pPr>
-    <w:rPr>
-      <w:rFonts w:eastAsia="Times New Roman"/>
-      <w:sz w:val="16"/>
-      <w:szCs w:val="16"/>
-    </w:rPr>
-  </w:style>
-  <w:style w:type="paragraph" w:customStyle="1" w:styleId="Pa0">
-    <w:name w:val="Pa0"/>
-    <w:basedOn w:val="Normal"/>
-    <w:next w:val="Normal"/>
-    <w:pPr>
-      <w:widowControl w:val="0"/>
-      <w:spacing w:line="241" w:lineRule="atLeast"/>
-    </w:pPr>
-    <w:rPr>
-      <w:rFonts w:ascii="Baskerville" w:eastAsia="Times New Roman" w:hAnsi="Baskerville" w:cs="Baskerville"/>
-    </w:rPr>
-  </w:style>
-  <w:style w:type="paragraph" w:customStyle="1" w:styleId="ParagraphStyle1">
-    <w:name w:val="Paragraph Style 1"/>
-    <w:basedOn w:val="Normal"/>
-    <w:pPr>
-      <w:widowControl w:val="0"/>
-      <w:tabs>
-        <w:tab w:val="left" w:pos="480"/>
-      </w:tabs>
-      <w:spacing w:before="100" w:line="280" w:lineRule="atLeast"/>
-      <w:textAlignment w:val="center"/>
-    </w:pPr>
-    <w:rPr>
-      <w:rFonts w:ascii="Formata-Regular" w:eastAsia="Times New Roman" w:hAnsi="Formata-Regular" w:cs="Formata-Regular"/>
-      <w:color w:val="000000"/>
-      <w:sz w:val="22"/>
-      <w:szCs w:val="22"/>
-      <w:lang w:eastAsia="ja-JP"/>
-    </w:rPr>
-  </w:style>
-  <w:style w:type="paragraph" w:styleId="Revision">
-    <w:name w:val="Revision"/>
-    <w:pPr>
-      <w:suppressAutoHyphens/>
-    </w:pPr>
-    <w:rPr>
-      <w:lang w:eastAsia="zh-CN"/>
-    </w:rPr>
-  </w:style>
-  <w:style w:type="paragraph" w:customStyle="1" w:styleId="TextL-MAG">
-    <w:name w:val="Text L-MAG"/>
-    <w:basedOn w:val="Normal"/>
-    <w:pPr>
-      <w:widowControl w:val="0"/>
-      <w:tabs>
-        <w:tab w:val="left" w:pos="360"/>
-      </w:tabs>
-      <w:spacing w:line="276" w:lineRule="auto"/>
-      <w:ind w:firstLine="360"/>
-      <w:jc w:val="both"/>
-    </w:pPr>
-    <w:rPr>
-      <w:rFonts w:ascii="Arial" w:hAnsi="Arial" w:cs="Arial"/>
-      <w:sz w:val="18"/>
-      <w:szCs w:val="22"/>
-      <w:lang w:eastAsia="ja-JP"/>
-    </w:rPr>
-  </w:style>
-  <w:style w:type="paragraph" w:customStyle="1" w:styleId="heading1">
-    <w:name w:val="heading1"/>
-    <w:basedOn w:val="Heading10"/>
-    <w:next w:val="Normal"/>
-    <w:pPr>
-      <w:keepLines/>
-      <w:numPr>
-        <w:numId w:val="19"/>
-      </w:numPr>
-      <w:overflowPunct w:val="0"/>
-      <w:autoSpaceDE w:val="0"/>
-      <w:spacing w:before="360" w:after="240" w:line="300" w:lineRule="atLeast"/>
-      <w:jc w:val="left"/>
-      <w:textAlignment w:val="baseline"/>
-    </w:pPr>
-    <w:rPr>
-      <w:rFonts w:ascii="Times New Roman" w:eastAsia="Times New Roman" w:hAnsi="Times New Roman" w:cs="Times New Roman"/>
-      <w:b/>
-      <w:bCs/>
-      <w:i w:val="0"/>
-      <w:sz w:val="24"/>
-      <w:szCs w:val="20"/>
-    </w:rPr>
-  </w:style>
-  <w:style w:type="paragraph" w:customStyle="1" w:styleId="heading2">
-    <w:name w:val="heading2"/>
-    <w:basedOn w:val="Heading20"/>
-    <w:next w:val="Normal"/>
-    <w:pPr>
-      <w:keepLines/>
-      <w:numPr>
-        <w:ilvl w:val="1"/>
-        <w:numId w:val="19"/>
-      </w:numPr>
-      <w:overflowPunct w:val="0"/>
-      <w:autoSpaceDE w:val="0"/>
-      <w:spacing w:before="360" w:after="160" w:line="240" w:lineRule="atLeast"/>
-      <w:textAlignment w:val="baseline"/>
-    </w:pPr>
-    <w:rPr>
-      <w:rFonts w:ascii="Times New Roman" w:hAnsi="Times New Roman" w:cs="Times New Roman"/>
-      <w:bCs/>
-      <w:iCs/>
-      <w:sz w:val="20"/>
-      <w:szCs w:val="20"/>
-    </w:rPr>
-  </w:style>
-  <w:style w:type="paragraph" w:customStyle="1" w:styleId="bulletitem">
-    <w:name w:val="bulletitem"/>
-    <w:basedOn w:val="Normal"/>
-    <w:pPr>
-      <w:numPr>
-        <w:numId w:val="6"/>
-      </w:numPr>
-      <w:overflowPunct w:val="0"/>
-      <w:autoSpaceDE w:val="0"/>
-      <w:spacing w:before="160" w:after="160" w:line="240" w:lineRule="atLeast"/>
-      <w:contextualSpacing/>
-      <w:jc w:val="both"/>
-      <w:textAlignment w:val="baseline"/>
-    </w:pPr>
-    <w:rPr>
-      <w:rFonts w:eastAsia="Times New Roman"/>
-      <w:sz w:val="20"/>
-      <w:szCs w:val="20"/>
-    </w:rPr>
-  </w:style>
-  <w:style w:type="paragraph" w:customStyle="1" w:styleId="referenceitem">
-    <w:name w:val="referenceitem"/>
-    <w:basedOn w:val="Normal"/>
-    <w:pPr>
-      <w:numPr>
-        <w:numId w:val="20"/>
-      </w:numPr>
-      <w:overflowPunct w:val="0"/>
-      <w:autoSpaceDE w:val="0"/>
-      <w:spacing w:line="220" w:lineRule="atLeast"/>
-      <w:jc w:val="both"/>
-      <w:textAlignment w:val="baseline"/>
-    </w:pPr>
-    <w:rPr>
-      <w:rFonts w:eastAsia="Times New Roman"/>
-      <w:sz w:val="18"/>
-      <w:szCs w:val="20"/>
-    </w:rPr>
-  </w:style>
-  <w:style w:type="paragraph" w:customStyle="1" w:styleId="TableContents">
-    <w:name w:val="Table Contents"/>
-    <w:basedOn w:val="Normal"/>
-    <w:pPr>
-      <w:suppressLineNumbers/>
-    </w:pPr>
-  </w:style>
-  <w:style w:type="paragraph" w:customStyle="1" w:styleId="TableHeading">
-    <w:name w:val="Table Heading"/>
-    <w:basedOn w:val="TableContents"/>
-    <w:pPr>
-      <w:jc w:val="center"/>
-    </w:pPr>
-    <w:rPr>
-      <w:b/>
-      <w:bCs/>
-    </w:rPr>
-  </w:style>
-  <w:style w:type="paragraph" w:customStyle="1" w:styleId="FrameContents">
-    <w:name w:val="Frame Contents"/>
-    <w:basedOn w:val="Normal"/>
   </w:style>
   <w:style w:type="paragraph" w:customStyle="1" w:styleId="body">
     <w:name w:val="body"/>
@@ -32635,7 +29244,7 @@
 </file>
 
 <file path=customXml/itemProps1.xml><?xml version="1.0" encoding="utf-8"?>
-<ds:datastoreItem xmlns:ds="http://schemas.openxmlformats.org/officeDocument/2006/customXml" ds:itemID="{04372BDF-EFC8-47A1-926D-EF48F1DD4C61}">
+<ds:datastoreItem xmlns:ds="http://schemas.openxmlformats.org/officeDocument/2006/customXml" ds:itemID="{56CEBFB6-F585-4E9F-B15A-6553A49F1FAA}">
   <ds:schemaRefs>
     <ds:schemaRef ds:uri="http://schemas.openxmlformats.org/officeDocument/2006/bibliography"/>
   </ds:schemaRefs>

--- a/CFT4CUnitSrc/src/report/Generating Test Data for Software Structural Testing using Particle Swarm Optimization.docx
+++ b/CFT4CUnitSrc/src/report/Generating Test Data for Software Structural Testing using Particle Swarm Optimization.docx
@@ -1,6 +1,6 @@
 
 <file path=word/document.xml><?xml version="1.0" encoding="utf-8"?>
-<w:document xmlns:wpc="http://schemas.microsoft.com/office/word/2010/wordprocessingCanvas" xmlns:mc="http://schemas.openxmlformats.org/markup-compatibility/2006" xmlns:o="urn:schemas-microsoft-com:office:office" xmlns:r="http://schemas.openxmlformats.org/officeDocument/2006/relationships" xmlns:m="http://schemas.openxmlformats.org/officeDocument/2006/math" xmlns:v="urn:schemas-microsoft-com:vml" xmlns:wp14="http://schemas.microsoft.com/office/word/2010/wordprocessingDrawing" xmlns:wp="http://schemas.openxmlformats.org/drawingml/2006/wordprocessingDrawing" xmlns:w10="urn:schemas-microsoft-com:office:word" xmlns:w="http://schemas.openxmlformats.org/wordprocessingml/2006/main" xmlns:w14="http://schemas.microsoft.com/office/word/2010/wordml" xmlns:w15="http://schemas.microsoft.com/office/word/2012/wordml" xmlns:wpg="http://schemas.microsoft.com/office/word/2010/wordprocessingGroup" xmlns:wpi="http://schemas.microsoft.com/office/word/2010/wordprocessingInk" xmlns:wne="http://schemas.microsoft.com/office/word/2006/wordml" xmlns:wps="http://schemas.microsoft.com/office/word/2010/wordprocessingShape" mc:Ignorable="w14 w15 wp14">
+<w:document xmlns:wpc="http://schemas.microsoft.com/office/word/2010/wordprocessingCanvas" xmlns:mc="http://schemas.openxmlformats.org/markup-compatibility/2006" xmlns:o="urn:schemas-microsoft-com:office:office" xmlns:r="http://schemas.openxmlformats.org/officeDocument/2006/relationships" xmlns:m="http://schemas.openxmlformats.org/officeDocument/2006/math" xmlns:v="urn:schemas-microsoft-com:vml" xmlns:wp14="http://schemas.microsoft.com/office/word/2010/wordprocessingDrawing" xmlns:wp="http://schemas.openxmlformats.org/drawingml/2006/wordprocessingDrawing" xmlns:w10="urn:schemas-microsoft-com:office:word" xmlns:w="http://schemas.openxmlformats.org/wordprocessingml/2006/main" xmlns:w14="http://schemas.microsoft.com/office/word/2010/wordml" xmlns:wpg="http://schemas.microsoft.com/office/word/2010/wordprocessingGroup" xmlns:wpi="http://schemas.microsoft.com/office/word/2010/wordprocessingInk" xmlns:wne="http://schemas.microsoft.com/office/word/2006/wordml" xmlns:wps="http://schemas.microsoft.com/office/word/2010/wordprocessingShape" mc:Ignorable="w14 wp14">
   <w:background w:color="FFFFFF"/>
   <w:body>
     <w:p>
@@ -316,10 +316,10 @@
           <w:lang w:eastAsia="ja-JP"/>
         </w:rPr>
         <w:sectPr>
-          <w:headerReference w:type="even" r:id="rId8"/>
-          <w:headerReference w:type="default" r:id="rId9"/>
-          <w:footerReference w:type="even" r:id="rId10"/>
-          <w:footerReference w:type="first" r:id="rId11"/>
+          <w:headerReference w:type="even" r:id="rId9"/>
+          <w:headerReference w:type="default" r:id="rId10"/>
+          <w:footerReference w:type="even" r:id="rId11"/>
+          <w:footerReference w:type="first" r:id="rId12"/>
           <w:pgSz w:w="11906" w:h="16838"/>
           <w:pgMar w:top="2088" w:right="1411" w:bottom="1944" w:left="1411" w:header="1411" w:footer="1411" w:gutter="0"/>
           <w:pgNumType w:start="1"/>
@@ -338,6 +338,7 @@
         </w:rPr>
       </w:pPr>
       <w:r>
+        <w:lastRenderedPageBreak/>
         <w:t>1. Introduction</w:t>
       </w:r>
       <w:r>
@@ -566,11 +567,20 @@
         </w:rPr>
         <w:t xml:space="preserve">generation one. Moreover, Kernighan and </w:t>
       </w:r>
+      <w:proofErr w:type="spellStart"/>
       <w:r>
         <w:rPr>
           <w:color w:val="131413"/>
         </w:rPr>
-        <w:t xml:space="preserve">Plauger </w:t>
+        <w:lastRenderedPageBreak/>
+        <w:t>Plauger</w:t>
+      </w:r>
+      <w:proofErr w:type="spellEnd"/>
+      <w:r>
+        <w:rPr>
+          <w:color w:val="131413"/>
+        </w:rPr>
+        <w:t xml:space="preserve"> </w:t>
       </w:r>
       <w:r>
         <w:rPr>
@@ -645,25 +655,53 @@
         <w:rPr>
           <w:color w:val="131413"/>
         </w:rPr>
-        <w:t>int-based test data generation (CB</w:t>
-      </w:r>
+        <w:t>int-based test data generation (</w:t>
+      </w:r>
+      <w:proofErr w:type="spellStart"/>
       <w:r>
         <w:rPr>
           <w:color w:val="131413"/>
         </w:rPr>
-        <w:t xml:space="preserve">TDG) or </w:t>
+        <w:t>CB</w:t>
       </w:r>
       <w:r>
         <w:rPr>
           <w:color w:val="131413"/>
         </w:rPr>
-        <w:t>search-based test data generation (SB</w:t>
-      </w:r>
+        <w:t>TDG</w:t>
+      </w:r>
+      <w:proofErr w:type="spellEnd"/>
       <w:r>
         <w:rPr>
           <w:color w:val="131413"/>
         </w:rPr>
-        <w:t>TDG).</w:t>
+        <w:t xml:space="preserve">) or </w:t>
+      </w:r>
+      <w:r>
+        <w:rPr>
+          <w:color w:val="131413"/>
+        </w:rPr>
+        <w:t>search-based test data generation (</w:t>
+      </w:r>
+      <w:proofErr w:type="spellStart"/>
+      <w:r>
+        <w:rPr>
+          <w:color w:val="131413"/>
+        </w:rPr>
+        <w:t>SB</w:t>
+      </w:r>
+      <w:r>
+        <w:rPr>
+          <w:color w:val="131413"/>
+        </w:rPr>
+        <w:t>TDG</w:t>
+      </w:r>
+      <w:proofErr w:type="spellEnd"/>
+      <w:r>
+        <w:rPr>
+          <w:color w:val="131413"/>
+        </w:rPr>
+        <w:t>).</w:t>
       </w:r>
     </w:p>
     <w:p>
@@ -686,6 +724,7 @@
         </w:rPr>
         <w:t xml:space="preserve">xecution (SE) is the state-of-the-art of </w:t>
       </w:r>
+      <w:proofErr w:type="spellStart"/>
       <w:r>
         <w:rPr>
           <w:color w:val="131413"/>
@@ -696,7 +735,14 @@
         <w:rPr>
           <w:color w:val="131413"/>
         </w:rPr>
-        <w:t xml:space="preserve">TDG approaches [21]. Even though there have been significant achievements, SE still faces difficulties in handling infinite loops, array, procedure calls and pointer references in each </w:t>
+        <w:t>TDG</w:t>
+      </w:r>
+      <w:proofErr w:type="spellEnd"/>
+      <w:r>
+        <w:rPr>
+          <w:color w:val="131413"/>
+        </w:rPr>
+        <w:t xml:space="preserve"> approaches [21]. Even though there have been significant achievements, SE still faces difficulties in handling infinite loops, array, procedure calls and pointer references in each </w:t>
       </w:r>
       <w:r>
         <w:rPr>
@@ -723,24 +769,46 @@
         <w:rPr>
           <w:color w:val="131413"/>
         </w:rPr>
-        <w:t xml:space="preserve">There are also random testing, local search [10], and evolutionary methods [23, 24, 25] in </w:t>
-      </w:r>
+        <w:t xml:space="preserve">There are also random testing, local search [10], and evolutionary methods [23, 24, </w:t>
+      </w:r>
+      <w:proofErr w:type="gramStart"/>
       <w:r>
         <w:rPr>
           <w:color w:val="131413"/>
         </w:rPr>
+        <w:t>25</w:t>
+      </w:r>
+      <w:proofErr w:type="gramEnd"/>
+      <w:r>
+        <w:rPr>
+          <w:color w:val="131413"/>
+        </w:rPr>
+        <w:t xml:space="preserve">] in </w:t>
+      </w:r>
+      <w:proofErr w:type="spellStart"/>
+      <w:r>
+        <w:rPr>
+          <w:color w:val="131413"/>
+        </w:rPr>
         <w:t>SB</w:t>
       </w:r>
       <w:r>
         <w:rPr>
           <w:color w:val="131413"/>
         </w:rPr>
-        <w:t>TDG approaches. As the value of input variables is assigned when</w:t>
-      </w:r>
+        <w:t>TDG</w:t>
+      </w:r>
+      <w:proofErr w:type="spellEnd"/>
       <w:r>
         <w:rPr>
           <w:color w:val="131413"/>
         </w:rPr>
+        <w:t xml:space="preserve"> approaches. As the value of input variables is assigned when</w:t>
+      </w:r>
+      <w:r>
+        <w:rPr>
+          <w:color w:val="131413"/>
+        </w:rPr>
         <w:t xml:space="preserve"> a</w:t>
       </w:r>
       <w:r>
@@ -749,6 +817,7 @@
         </w:rPr>
         <w:t xml:space="preserve"> program executes, problems encountered in </w:t>
       </w:r>
+      <w:proofErr w:type="spellStart"/>
       <w:r>
         <w:rPr>
           <w:color w:val="131413"/>
@@ -759,19 +828,34 @@
         <w:rPr>
           <w:color w:val="131413"/>
         </w:rPr>
-        <w:t xml:space="preserve">TDG approaches can be avoided in </w:t>
-      </w:r>
+        <w:t>TDG</w:t>
+      </w:r>
+      <w:proofErr w:type="spellEnd"/>
       <w:r>
         <w:rPr>
           <w:color w:val="131413"/>
         </w:rPr>
+        <w:t xml:space="preserve"> approaches can be avoided in </w:t>
+      </w:r>
+      <w:proofErr w:type="spellStart"/>
+      <w:r>
+        <w:rPr>
+          <w:color w:val="131413"/>
+        </w:rPr>
         <w:t>SB</w:t>
       </w:r>
       <w:r>
         <w:rPr>
           <w:color w:val="131413"/>
         </w:rPr>
-        <w:t>TDG.</w:t>
+        <w:t>TDG</w:t>
+      </w:r>
+      <w:proofErr w:type="spellEnd"/>
+      <w:r>
+        <w:rPr>
+          <w:color w:val="131413"/>
+        </w:rPr>
+        <w:t>.</w:t>
       </w:r>
     </w:p>
     <w:p>
@@ -812,19 +896,55 @@
         <w:rPr>
           <w:color w:val="131413"/>
         </w:rPr>
-        <w:t xml:space="preserve">lgorithm (GA) was applied to test data generation since 1992 [26]. Micheal et al [22], Levin and Yehudai [25], Joachim et al [27] indicated that GA outperforms other </w:t>
-      </w:r>
+        <w:t xml:space="preserve">lgorithm (GA) was applied to test data generation since 1992 [26]. </w:t>
+      </w:r>
+      <w:proofErr w:type="spellStart"/>
       <w:r>
         <w:rPr>
           <w:color w:val="131413"/>
         </w:rPr>
+        <w:t>Micheal</w:t>
+      </w:r>
+      <w:proofErr w:type="spellEnd"/>
+      <w:r>
+        <w:rPr>
+          <w:color w:val="131413"/>
+        </w:rPr>
+        <w:t xml:space="preserve"> et al [22], Levin and </w:t>
+      </w:r>
+      <w:proofErr w:type="spellStart"/>
+      <w:r>
+        <w:rPr>
+          <w:color w:val="131413"/>
+        </w:rPr>
+        <w:t>Yehudai</w:t>
+      </w:r>
+      <w:proofErr w:type="spellEnd"/>
+      <w:r>
+        <w:rPr>
+          <w:color w:val="131413"/>
+        </w:rPr>
+        <w:t xml:space="preserve"> [25], Joachim et al [27] indicated that GA outperforms other </w:t>
+      </w:r>
+      <w:proofErr w:type="spellStart"/>
+      <w:r>
+        <w:rPr>
+          <w:color w:val="131413"/>
+        </w:rPr>
         <w:t>SB</w:t>
       </w:r>
       <w:r>
         <w:rPr>
           <w:color w:val="131413"/>
         </w:rPr>
-        <w:t>TDG methods</w:t>
+        <w:t>TDG</w:t>
+      </w:r>
+      <w:proofErr w:type="spellEnd"/>
+      <w:r>
+        <w:rPr>
+          <w:color w:val="131413"/>
+        </w:rPr>
+        <w:t xml:space="preserve"> methods</w:t>
       </w:r>
       <w:r>
         <w:rPr>
@@ -900,7 +1020,35 @@
         <w:rPr>
           <w:color w:val="131413"/>
         </w:rPr>
-        <w:t xml:space="preserve">ptimization (PSO) [6, 7, 8] has become a hot research topic in the area of intelligent computing. Its significant feature is </w:t>
+        <w:t>ptimization (</w:t>
+      </w:r>
+      <w:proofErr w:type="spellStart"/>
+      <w:r>
+        <w:rPr>
+          <w:color w:val="131413"/>
+        </w:rPr>
+        <w:t>PSO</w:t>
+      </w:r>
+      <w:proofErr w:type="spellEnd"/>
+      <w:r>
+        <w:rPr>
+          <w:color w:val="131413"/>
+        </w:rPr>
+        <w:t xml:space="preserve">) [6, 7, </w:t>
+      </w:r>
+      <w:proofErr w:type="gramStart"/>
+      <w:r>
+        <w:rPr>
+          <w:color w:val="131413"/>
+        </w:rPr>
+        <w:t>8</w:t>
+      </w:r>
+      <w:proofErr w:type="gramEnd"/>
+      <w:r>
+        <w:rPr>
+          <w:color w:val="131413"/>
+        </w:rPr>
+        <w:t xml:space="preserve">] has become a hot research topic in the area of intelligent computing. Its significant feature is </w:t>
       </w:r>
       <w:r>
         <w:rPr>
@@ -947,11 +1095,19 @@
         </w:rPr>
         <w:t xml:space="preserve">on </w:t>
       </w:r>
+      <w:proofErr w:type="spellStart"/>
       <w:r>
         <w:rPr>
           <w:rFonts w:eastAsia="Arial Unicode MS"/>
         </w:rPr>
-        <w:t xml:space="preserve">PSO usage in test data generation. For example, consider one </w:t>
+        <w:t>PSO</w:t>
+      </w:r>
+      <w:proofErr w:type="spellEnd"/>
+      <w:r>
+        <w:rPr>
+          <w:rFonts w:eastAsia="Arial Unicode MS"/>
+        </w:rPr>
+        <w:t xml:space="preserve"> usage in test data generation. For example, consider one </w:t>
       </w:r>
       <w:r>
         <w:rPr>
@@ -995,21 +1151,87 @@
           <w:lang w:eastAsia="ja-JP"/>
         </w:rPr>
       </w:pPr>
+      <w:proofErr w:type="spellStart"/>
+      <w:proofErr w:type="gramStart"/>
       <w:r>
         <w:rPr>
           <w:rFonts w:ascii="Courier New" w:hAnsi="Courier New" w:cs="Courier New"/>
           <w:sz w:val="18"/>
           <w:szCs w:val="18"/>
         </w:rPr>
-        <w:t>int g</w:t>
-      </w:r>
+        <w:t>int</w:t>
+      </w:r>
+      <w:proofErr w:type="spellEnd"/>
+      <w:proofErr w:type="gramEnd"/>
       <w:r>
         <w:rPr>
           <w:rFonts w:ascii="Courier New" w:hAnsi="Courier New" w:cs="Courier New"/>
           <w:sz w:val="18"/>
           <w:szCs w:val="18"/>
         </w:rPr>
-        <w:t>etDayNum(int year, int month) {</w:t>
+        <w:t xml:space="preserve"> </w:t>
+      </w:r>
+      <w:proofErr w:type="spellStart"/>
+      <w:r>
+        <w:rPr>
+          <w:rFonts w:ascii="Courier New" w:hAnsi="Courier New" w:cs="Courier New"/>
+          <w:sz w:val="18"/>
+          <w:szCs w:val="18"/>
+        </w:rPr>
+        <w:t>g</w:t>
+      </w:r>
+      <w:r>
+        <w:rPr>
+          <w:rFonts w:ascii="Courier New" w:hAnsi="Courier New" w:cs="Courier New"/>
+          <w:sz w:val="18"/>
+          <w:szCs w:val="18"/>
+        </w:rPr>
+        <w:t>etDayNum</w:t>
+      </w:r>
+      <w:proofErr w:type="spellEnd"/>
+      <w:r>
+        <w:rPr>
+          <w:rFonts w:ascii="Courier New" w:hAnsi="Courier New" w:cs="Courier New"/>
+          <w:sz w:val="18"/>
+          <w:szCs w:val="18"/>
+        </w:rPr>
+        <w:t>(</w:t>
+      </w:r>
+      <w:proofErr w:type="spellStart"/>
+      <w:r>
+        <w:rPr>
+          <w:rFonts w:ascii="Courier New" w:hAnsi="Courier New" w:cs="Courier New"/>
+          <w:sz w:val="18"/>
+          <w:szCs w:val="18"/>
+        </w:rPr>
+        <w:t>int</w:t>
+      </w:r>
+      <w:proofErr w:type="spellEnd"/>
+      <w:r>
+        <w:rPr>
+          <w:rFonts w:ascii="Courier New" w:hAnsi="Courier New" w:cs="Courier New"/>
+          <w:sz w:val="18"/>
+          <w:szCs w:val="18"/>
+        </w:rPr>
+        <w:t xml:space="preserve"> year, </w:t>
+      </w:r>
+      <w:proofErr w:type="spellStart"/>
+      <w:r>
+        <w:rPr>
+          <w:rFonts w:ascii="Courier New" w:hAnsi="Courier New" w:cs="Courier New"/>
+          <w:sz w:val="18"/>
+          <w:szCs w:val="18"/>
+        </w:rPr>
+        <w:t>int</w:t>
+      </w:r>
+      <w:proofErr w:type="spellEnd"/>
+      <w:r>
+        <w:rPr>
+          <w:rFonts w:ascii="Courier New" w:hAnsi="Courier New" w:cs="Courier New"/>
+          <w:sz w:val="18"/>
+          <w:szCs w:val="18"/>
+        </w:rPr>
+        <w:t xml:space="preserve"> month) {</w:t>
       </w:r>
     </w:p>
     <w:p>
@@ -1027,7 +1249,45 @@
           <w:sz w:val="18"/>
           <w:szCs w:val="18"/>
         </w:rPr>
-        <w:t xml:space="preserve">  int maxDay=0;</w:t>
+        <w:t xml:space="preserve">  </w:t>
+      </w:r>
+      <w:proofErr w:type="spellStart"/>
+      <w:proofErr w:type="gramStart"/>
+      <w:r>
+        <w:rPr>
+          <w:rFonts w:ascii="Courier New" w:hAnsi="Courier New" w:cs="Courier New"/>
+          <w:sz w:val="18"/>
+          <w:szCs w:val="18"/>
+        </w:rPr>
+        <w:t>int</w:t>
+      </w:r>
+      <w:proofErr w:type="spellEnd"/>
+      <w:proofErr w:type="gramEnd"/>
+      <w:r>
+        <w:rPr>
+          <w:rFonts w:ascii="Courier New" w:hAnsi="Courier New" w:cs="Courier New"/>
+          <w:sz w:val="18"/>
+          <w:szCs w:val="18"/>
+        </w:rPr>
+        <w:t xml:space="preserve"> </w:t>
+      </w:r>
+      <w:proofErr w:type="spellStart"/>
+      <w:r>
+        <w:rPr>
+          <w:rFonts w:ascii="Courier New" w:hAnsi="Courier New" w:cs="Courier New"/>
+          <w:sz w:val="18"/>
+          <w:szCs w:val="18"/>
+        </w:rPr>
+        <w:t>maxDay</w:t>
+      </w:r>
+      <w:proofErr w:type="spellEnd"/>
+      <w:r>
+        <w:rPr>
+          <w:rFonts w:ascii="Courier New" w:hAnsi="Courier New" w:cs="Courier New"/>
+          <w:sz w:val="18"/>
+          <w:szCs w:val="18"/>
+        </w:rPr>
+        <w:t>=0;</w:t>
       </w:r>
     </w:p>
     <w:p>
@@ -1045,7 +1305,53 @@
           <w:sz w:val="18"/>
           <w:szCs w:val="18"/>
         </w:rPr>
-        <w:t xml:space="preserve">  if(month≥1 &amp;&amp; month≤12){</w:t>
+        <w:t xml:space="preserve">  </w:t>
+      </w:r>
+      <w:proofErr w:type="gramStart"/>
+      <w:r>
+        <w:rPr>
+          <w:rFonts w:ascii="Courier New" w:hAnsi="Courier New" w:cs="Courier New"/>
+          <w:sz w:val="18"/>
+          <w:szCs w:val="18"/>
+        </w:rPr>
+        <w:t>if(</w:t>
+      </w:r>
+      <w:proofErr w:type="spellStart"/>
+      <w:proofErr w:type="gramEnd"/>
+      <w:r>
+        <w:rPr>
+          <w:rFonts w:ascii="Courier New" w:hAnsi="Courier New" w:cs="Courier New"/>
+          <w:sz w:val="18"/>
+          <w:szCs w:val="18"/>
+        </w:rPr>
+        <w:t>month≥1</w:t>
+      </w:r>
+      <w:proofErr w:type="spellEnd"/>
+      <w:r>
+        <w:rPr>
+          <w:rFonts w:ascii="Courier New" w:hAnsi="Courier New" w:cs="Courier New"/>
+          <w:sz w:val="18"/>
+          <w:szCs w:val="18"/>
+        </w:rPr>
+        <w:t xml:space="preserve"> &amp;&amp; </w:t>
+      </w:r>
+      <w:proofErr w:type="spellStart"/>
+      <w:r>
+        <w:rPr>
+          <w:rFonts w:ascii="Courier New" w:hAnsi="Courier New" w:cs="Courier New"/>
+          <w:sz w:val="18"/>
+          <w:szCs w:val="18"/>
+        </w:rPr>
+        <w:t>month≤12</w:t>
+      </w:r>
+      <w:proofErr w:type="spellEnd"/>
+      <w:r>
+        <w:rPr>
+          <w:rFonts w:ascii="Courier New" w:hAnsi="Courier New" w:cs="Courier New"/>
+          <w:sz w:val="18"/>
+          <w:szCs w:val="18"/>
+        </w:rPr>
+        <w:t>){</w:t>
       </w:r>
     </w:p>
     <w:p>
@@ -1063,7 +1369,25 @@
           <w:sz w:val="18"/>
           <w:szCs w:val="18"/>
         </w:rPr>
-        <w:t xml:space="preserve">     //bch1: branch 1</w:t>
+        <w:t xml:space="preserve">     //</w:t>
+      </w:r>
+      <w:proofErr w:type="spellStart"/>
+      <w:r>
+        <w:rPr>
+          <w:rFonts w:ascii="Courier New" w:hAnsi="Courier New" w:cs="Courier New"/>
+          <w:sz w:val="18"/>
+          <w:szCs w:val="18"/>
+        </w:rPr>
+        <w:t>bch1</w:t>
+      </w:r>
+      <w:proofErr w:type="spellEnd"/>
+      <w:r>
+        <w:rPr>
+          <w:rFonts w:ascii="Courier New" w:hAnsi="Courier New" w:cs="Courier New"/>
+          <w:sz w:val="18"/>
+          <w:szCs w:val="18"/>
+        </w:rPr>
+        <w:t>: branch 1</w:t>
       </w:r>
     </w:p>
     <w:p>
@@ -1081,7 +1405,43 @@
           <w:sz w:val="18"/>
           <w:szCs w:val="18"/>
         </w:rPr>
-        <w:t xml:space="preserve">    if(month=2){ //bch2: branch 2             </w:t>
+        <w:t xml:space="preserve">    </w:t>
+      </w:r>
+      <w:proofErr w:type="gramStart"/>
+      <w:r>
+        <w:rPr>
+          <w:rFonts w:ascii="Courier New" w:hAnsi="Courier New" w:cs="Courier New"/>
+          <w:sz w:val="18"/>
+          <w:szCs w:val="18"/>
+        </w:rPr>
+        <w:t>if(</w:t>
+      </w:r>
+      <w:proofErr w:type="gramEnd"/>
+      <w:r>
+        <w:rPr>
+          <w:rFonts w:ascii="Courier New" w:hAnsi="Courier New" w:cs="Courier New"/>
+          <w:sz w:val="18"/>
+          <w:szCs w:val="18"/>
+        </w:rPr>
+        <w:t>month=2){ //</w:t>
+      </w:r>
+      <w:proofErr w:type="spellStart"/>
+      <w:r>
+        <w:rPr>
+          <w:rFonts w:ascii="Courier New" w:hAnsi="Courier New" w:cs="Courier New"/>
+          <w:sz w:val="18"/>
+          <w:szCs w:val="18"/>
+        </w:rPr>
+        <w:t>bch2</w:t>
+      </w:r>
+      <w:proofErr w:type="spellEnd"/>
+      <w:r>
+        <w:rPr>
+          <w:rFonts w:ascii="Courier New" w:hAnsi="Courier New" w:cs="Courier New"/>
+          <w:sz w:val="18"/>
+          <w:szCs w:val="18"/>
+        </w:rPr>
+        <w:t xml:space="preserve">: branch 2             </w:t>
       </w:r>
     </w:p>
     <w:p>
@@ -1099,7 +1459,35 @@
           <w:sz w:val="18"/>
           <w:szCs w:val="18"/>
         </w:rPr>
-        <w:t xml:space="preserve">      if(year%400=0||</w:t>
+        <w:t xml:space="preserve">      </w:t>
+      </w:r>
+      <w:proofErr w:type="gramStart"/>
+      <w:r>
+        <w:rPr>
+          <w:rFonts w:ascii="Courier New" w:hAnsi="Courier New" w:cs="Courier New"/>
+          <w:sz w:val="18"/>
+          <w:szCs w:val="18"/>
+        </w:rPr>
+        <w:t>if(</w:t>
+      </w:r>
+      <w:proofErr w:type="spellStart"/>
+      <w:proofErr w:type="gramEnd"/>
+      <w:r>
+        <w:rPr>
+          <w:rFonts w:ascii="Courier New" w:hAnsi="Courier New" w:cs="Courier New"/>
+          <w:sz w:val="18"/>
+          <w:szCs w:val="18"/>
+        </w:rPr>
+        <w:t>year%400</w:t>
+      </w:r>
+      <w:proofErr w:type="spellEnd"/>
+      <w:r>
+        <w:rPr>
+          <w:rFonts w:ascii="Courier New" w:hAnsi="Courier New" w:cs="Courier New"/>
+          <w:sz w:val="18"/>
+          <w:szCs w:val="18"/>
+        </w:rPr>
+        <w:t>=0||</w:t>
       </w:r>
     </w:p>
     <w:p>
@@ -1117,7 +1505,43 @@
           <w:sz w:val="18"/>
           <w:szCs w:val="18"/>
         </w:rPr>
-        <w:t xml:space="preserve">        (year%4=0&amp;&amp;year%100=0))</w:t>
+        <w:t xml:space="preserve">        (</w:t>
+      </w:r>
+      <w:proofErr w:type="spellStart"/>
+      <w:r>
+        <w:rPr>
+          <w:rFonts w:ascii="Courier New" w:hAnsi="Courier New" w:cs="Courier New"/>
+          <w:sz w:val="18"/>
+          <w:szCs w:val="18"/>
+        </w:rPr>
+        <w:t>year%4</w:t>
+      </w:r>
+      <w:proofErr w:type="spellEnd"/>
+      <w:r>
+        <w:rPr>
+          <w:rFonts w:ascii="Courier New" w:hAnsi="Courier New" w:cs="Courier New"/>
+          <w:sz w:val="18"/>
+          <w:szCs w:val="18"/>
+        </w:rPr>
+        <w:t>=0&amp;&amp;</w:t>
+      </w:r>
+      <w:proofErr w:type="spellStart"/>
+      <w:r>
+        <w:rPr>
+          <w:rFonts w:ascii="Courier New" w:hAnsi="Courier New" w:cs="Courier New"/>
+          <w:sz w:val="18"/>
+          <w:szCs w:val="18"/>
+        </w:rPr>
+        <w:t>year%100</w:t>
+      </w:r>
+      <w:proofErr w:type="spellEnd"/>
+      <w:r>
+        <w:rPr>
+          <w:rFonts w:ascii="Courier New" w:hAnsi="Courier New" w:cs="Courier New"/>
+          <w:sz w:val="18"/>
+          <w:szCs w:val="18"/>
+        </w:rPr>
+        <w:t>=0))</w:t>
       </w:r>
     </w:p>
     <w:p>
@@ -1135,7 +1559,16 @@
           <w:sz w:val="18"/>
           <w:szCs w:val="18"/>
         </w:rPr>
-        <w:t xml:space="preserve">        //bch</w:t>
+        <w:t xml:space="preserve">        //</w:t>
+      </w:r>
+      <w:proofErr w:type="spellStart"/>
+      <w:r>
+        <w:rPr>
+          <w:rFonts w:ascii="Courier New" w:hAnsi="Courier New" w:cs="Courier New"/>
+          <w:sz w:val="18"/>
+          <w:szCs w:val="18"/>
+        </w:rPr>
+        <w:t>bch</w:t>
       </w:r>
       <w:r>
         <w:rPr>
@@ -1145,6 +1578,7 @@
         </w:rPr>
         <w:t>3</w:t>
       </w:r>
+      <w:proofErr w:type="spellEnd"/>
       <w:r>
         <w:rPr>
           <w:rFonts w:ascii="Courier New" w:hAnsi="Courier New" w:cs="Courier New"/>
@@ -1177,7 +1611,35 @@
           <w:sz w:val="18"/>
           <w:szCs w:val="18"/>
         </w:rPr>
-        <w:t xml:space="preserve">        maxDay=29;</w:t>
+        <w:t xml:space="preserve">        </w:t>
+      </w:r>
+      <w:proofErr w:type="spellStart"/>
+      <w:proofErr w:type="gramStart"/>
+      <w:r>
+        <w:rPr>
+          <w:rFonts w:ascii="Courier New" w:hAnsi="Courier New" w:cs="Courier New"/>
+          <w:sz w:val="18"/>
+          <w:szCs w:val="18"/>
+        </w:rPr>
+        <w:t>maxDay</w:t>
+      </w:r>
+      <w:proofErr w:type="spellEnd"/>
+      <w:r>
+        <w:rPr>
+          <w:rFonts w:ascii="Courier New" w:hAnsi="Courier New" w:cs="Courier New"/>
+          <w:sz w:val="18"/>
+          <w:szCs w:val="18"/>
+        </w:rPr>
+        <w:t>=</w:t>
+      </w:r>
+      <w:proofErr w:type="gramEnd"/>
+      <w:r>
+        <w:rPr>
+          <w:rFonts w:ascii="Courier New" w:hAnsi="Courier New" w:cs="Courier New"/>
+          <w:sz w:val="18"/>
+          <w:szCs w:val="18"/>
+        </w:rPr>
+        <w:t>29;</w:t>
       </w:r>
     </w:p>
     <w:p>
@@ -1195,7 +1657,34 @@
           <w:sz w:val="18"/>
           <w:szCs w:val="18"/>
         </w:rPr>
-        <w:t xml:space="preserve">      else //bch</w:t>
+        <w:t xml:space="preserve">      </w:t>
+      </w:r>
+      <w:proofErr w:type="gramStart"/>
+      <w:r>
+        <w:rPr>
+          <w:rFonts w:ascii="Courier New" w:hAnsi="Courier New" w:cs="Courier New"/>
+          <w:sz w:val="18"/>
+          <w:szCs w:val="18"/>
+        </w:rPr>
+        <w:t>else</w:t>
+      </w:r>
+      <w:proofErr w:type="gramEnd"/>
+      <w:r>
+        <w:rPr>
+          <w:rFonts w:ascii="Courier New" w:hAnsi="Courier New" w:cs="Courier New"/>
+          <w:sz w:val="18"/>
+          <w:szCs w:val="18"/>
+        </w:rPr>
+        <w:t xml:space="preserve"> //</w:t>
+      </w:r>
+      <w:proofErr w:type="spellStart"/>
+      <w:r>
+        <w:rPr>
+          <w:rFonts w:ascii="Courier New" w:hAnsi="Courier New" w:cs="Courier New"/>
+          <w:sz w:val="18"/>
+          <w:szCs w:val="18"/>
+        </w:rPr>
+        <w:t>bch</w:t>
       </w:r>
       <w:r>
         <w:rPr>
@@ -1205,6 +1694,7 @@
         </w:rPr>
         <w:t>4</w:t>
       </w:r>
+      <w:proofErr w:type="spellEnd"/>
       <w:r>
         <w:rPr>
           <w:rFonts w:ascii="Courier New" w:hAnsi="Courier New" w:cs="Courier New"/>
@@ -1237,7 +1727,35 @@
           <w:sz w:val="18"/>
           <w:szCs w:val="18"/>
         </w:rPr>
-        <w:t xml:space="preserve">        maxDay=28;</w:t>
+        <w:t xml:space="preserve">        </w:t>
+      </w:r>
+      <w:proofErr w:type="spellStart"/>
+      <w:proofErr w:type="gramStart"/>
+      <w:r>
+        <w:rPr>
+          <w:rFonts w:ascii="Courier New" w:hAnsi="Courier New" w:cs="Courier New"/>
+          <w:sz w:val="18"/>
+          <w:szCs w:val="18"/>
+        </w:rPr>
+        <w:t>maxDay</w:t>
+      </w:r>
+      <w:proofErr w:type="spellEnd"/>
+      <w:r>
+        <w:rPr>
+          <w:rFonts w:ascii="Courier New" w:hAnsi="Courier New" w:cs="Courier New"/>
+          <w:sz w:val="18"/>
+          <w:szCs w:val="18"/>
+        </w:rPr>
+        <w:t>=</w:t>
+      </w:r>
+      <w:proofErr w:type="gramEnd"/>
+      <w:r>
+        <w:rPr>
+          <w:rFonts w:ascii="Courier New" w:hAnsi="Courier New" w:cs="Courier New"/>
+          <w:sz w:val="18"/>
+          <w:szCs w:val="18"/>
+        </w:rPr>
+        <w:t>28;</w:t>
       </w:r>
     </w:p>
     <w:p>
@@ -1273,7 +1791,25 @@
           <w:sz w:val="18"/>
           <w:szCs w:val="18"/>
         </w:rPr>
-        <w:t xml:space="preserve">    else if(month=4||month=6||</w:t>
+        <w:t xml:space="preserve">    </w:t>
+      </w:r>
+      <w:proofErr w:type="gramStart"/>
+      <w:r>
+        <w:rPr>
+          <w:rFonts w:ascii="Courier New" w:hAnsi="Courier New" w:cs="Courier New"/>
+          <w:sz w:val="18"/>
+          <w:szCs w:val="18"/>
+        </w:rPr>
+        <w:t>else</w:t>
+      </w:r>
+      <w:proofErr w:type="gramEnd"/>
+      <w:r>
+        <w:rPr>
+          <w:rFonts w:ascii="Courier New" w:hAnsi="Courier New" w:cs="Courier New"/>
+          <w:sz w:val="18"/>
+          <w:szCs w:val="18"/>
+        </w:rPr>
+        <w:t xml:space="preserve"> if(month=4||month=6||</w:t>
       </w:r>
     </w:p>
     <w:p>
@@ -1291,7 +1827,25 @@
           <w:sz w:val="18"/>
           <w:szCs w:val="18"/>
         </w:rPr>
-        <w:t xml:space="preserve">           month=9||month=11)</w:t>
+        <w:t xml:space="preserve">           </w:t>
+      </w:r>
+      <w:proofErr w:type="gramStart"/>
+      <w:r>
+        <w:rPr>
+          <w:rFonts w:ascii="Courier New" w:hAnsi="Courier New" w:cs="Courier New"/>
+          <w:sz w:val="18"/>
+          <w:szCs w:val="18"/>
+        </w:rPr>
+        <w:t>month=</w:t>
+      </w:r>
+      <w:proofErr w:type="gramEnd"/>
+      <w:r>
+        <w:rPr>
+          <w:rFonts w:ascii="Courier New" w:hAnsi="Courier New" w:cs="Courier New"/>
+          <w:sz w:val="18"/>
+          <w:szCs w:val="18"/>
+        </w:rPr>
+        <w:t>9||month=11)</w:t>
       </w:r>
     </w:p>
     <w:p>
@@ -1309,7 +1863,16 @@
           <w:sz w:val="18"/>
           <w:szCs w:val="18"/>
         </w:rPr>
-        <w:t xml:space="preserve">      //bch</w:t>
+        <w:t xml:space="preserve">      //</w:t>
+      </w:r>
+      <w:proofErr w:type="spellStart"/>
+      <w:r>
+        <w:rPr>
+          <w:rFonts w:ascii="Courier New" w:hAnsi="Courier New" w:cs="Courier New"/>
+          <w:sz w:val="18"/>
+          <w:szCs w:val="18"/>
+        </w:rPr>
+        <w:t>bch</w:t>
       </w:r>
       <w:r>
         <w:rPr>
@@ -1319,6 +1882,7 @@
         </w:rPr>
         <w:t>5</w:t>
       </w:r>
+      <w:proofErr w:type="spellEnd"/>
       <w:r>
         <w:rPr>
           <w:rFonts w:ascii="Courier New" w:hAnsi="Courier New" w:cs="Courier New"/>
@@ -1351,7 +1915,35 @@
           <w:sz w:val="18"/>
           <w:szCs w:val="18"/>
         </w:rPr>
-        <w:t xml:space="preserve">      maxDay=30;</w:t>
+        <w:t xml:space="preserve">      </w:t>
+      </w:r>
+      <w:proofErr w:type="spellStart"/>
+      <w:proofErr w:type="gramStart"/>
+      <w:r>
+        <w:rPr>
+          <w:rFonts w:ascii="Courier New" w:hAnsi="Courier New" w:cs="Courier New"/>
+          <w:sz w:val="18"/>
+          <w:szCs w:val="18"/>
+        </w:rPr>
+        <w:t>maxDay</w:t>
+      </w:r>
+      <w:proofErr w:type="spellEnd"/>
+      <w:r>
+        <w:rPr>
+          <w:rFonts w:ascii="Courier New" w:hAnsi="Courier New" w:cs="Courier New"/>
+          <w:sz w:val="18"/>
+          <w:szCs w:val="18"/>
+        </w:rPr>
+        <w:t>=</w:t>
+      </w:r>
+      <w:proofErr w:type="gramEnd"/>
+      <w:r>
+        <w:rPr>
+          <w:rFonts w:ascii="Courier New" w:hAnsi="Courier New" w:cs="Courier New"/>
+          <w:sz w:val="18"/>
+          <w:szCs w:val="18"/>
+        </w:rPr>
+        <w:t>30;</w:t>
       </w:r>
     </w:p>
     <w:p>
@@ -1369,7 +1961,34 @@
           <w:sz w:val="18"/>
           <w:szCs w:val="18"/>
         </w:rPr>
-        <w:t xml:space="preserve">    else //bch</w:t>
+        <w:t xml:space="preserve">    </w:t>
+      </w:r>
+      <w:proofErr w:type="gramStart"/>
+      <w:r>
+        <w:rPr>
+          <w:rFonts w:ascii="Courier New" w:hAnsi="Courier New" w:cs="Courier New"/>
+          <w:sz w:val="18"/>
+          <w:szCs w:val="18"/>
+        </w:rPr>
+        <w:t>else</w:t>
+      </w:r>
+      <w:proofErr w:type="gramEnd"/>
+      <w:r>
+        <w:rPr>
+          <w:rFonts w:ascii="Courier New" w:hAnsi="Courier New" w:cs="Courier New"/>
+          <w:sz w:val="18"/>
+          <w:szCs w:val="18"/>
+        </w:rPr>
+        <w:t xml:space="preserve"> //</w:t>
+      </w:r>
+      <w:proofErr w:type="spellStart"/>
+      <w:r>
+        <w:rPr>
+          <w:rFonts w:ascii="Courier New" w:hAnsi="Courier New" w:cs="Courier New"/>
+          <w:sz w:val="18"/>
+          <w:szCs w:val="18"/>
+        </w:rPr>
+        <w:t>bch</w:t>
       </w:r>
       <w:r>
         <w:rPr>
@@ -1379,6 +1998,7 @@
         </w:rPr>
         <w:t>6</w:t>
       </w:r>
+      <w:proofErr w:type="spellEnd"/>
       <w:r>
         <w:rPr>
           <w:rFonts w:ascii="Courier New" w:hAnsi="Courier New" w:cs="Courier New"/>
@@ -1411,7 +2031,35 @@
           <w:sz w:val="18"/>
           <w:szCs w:val="18"/>
         </w:rPr>
-        <w:t xml:space="preserve">      maxDay=31;</w:t>
+        <w:t xml:space="preserve">      </w:t>
+      </w:r>
+      <w:proofErr w:type="spellStart"/>
+      <w:proofErr w:type="gramStart"/>
+      <w:r>
+        <w:rPr>
+          <w:rFonts w:ascii="Courier New" w:hAnsi="Courier New" w:cs="Courier New"/>
+          <w:sz w:val="18"/>
+          <w:szCs w:val="18"/>
+        </w:rPr>
+        <w:t>maxDay</w:t>
+      </w:r>
+      <w:proofErr w:type="spellEnd"/>
+      <w:r>
+        <w:rPr>
+          <w:rFonts w:ascii="Courier New" w:hAnsi="Courier New" w:cs="Courier New"/>
+          <w:sz w:val="18"/>
+          <w:szCs w:val="18"/>
+        </w:rPr>
+        <w:t>=</w:t>
+      </w:r>
+      <w:proofErr w:type="gramEnd"/>
+      <w:r>
+        <w:rPr>
+          <w:rFonts w:ascii="Courier New" w:hAnsi="Courier New" w:cs="Courier New"/>
+          <w:sz w:val="18"/>
+          <w:szCs w:val="18"/>
+        </w:rPr>
+        <w:t>31;</w:t>
       </w:r>
     </w:p>
     <w:p>
@@ -1447,7 +2095,34 @@
           <w:sz w:val="18"/>
           <w:szCs w:val="18"/>
         </w:rPr>
-        <w:t xml:space="preserve">  else //bch</w:t>
+        <w:t xml:space="preserve">  </w:t>
+      </w:r>
+      <w:proofErr w:type="gramStart"/>
+      <w:r>
+        <w:rPr>
+          <w:rFonts w:ascii="Courier New" w:hAnsi="Courier New" w:cs="Courier New"/>
+          <w:sz w:val="18"/>
+          <w:szCs w:val="18"/>
+        </w:rPr>
+        <w:t>else</w:t>
+      </w:r>
+      <w:proofErr w:type="gramEnd"/>
+      <w:r>
+        <w:rPr>
+          <w:rFonts w:ascii="Courier New" w:hAnsi="Courier New" w:cs="Courier New"/>
+          <w:sz w:val="18"/>
+          <w:szCs w:val="18"/>
+        </w:rPr>
+        <w:t xml:space="preserve"> //</w:t>
+      </w:r>
+      <w:proofErr w:type="spellStart"/>
+      <w:r>
+        <w:rPr>
+          <w:rFonts w:ascii="Courier New" w:hAnsi="Courier New" w:cs="Courier New"/>
+          <w:sz w:val="18"/>
+          <w:szCs w:val="18"/>
+        </w:rPr>
+        <w:t>bch</w:t>
       </w:r>
       <w:r>
         <w:rPr>
@@ -1457,6 +2132,7 @@
         </w:rPr>
         <w:t>7</w:t>
       </w:r>
+      <w:proofErr w:type="spellEnd"/>
       <w:r>
         <w:rPr>
           <w:rFonts w:ascii="Courier New" w:hAnsi="Courier New" w:cs="Courier New"/>
@@ -1489,7 +2165,27 @@
           <w:sz w:val="18"/>
           <w:szCs w:val="18"/>
         </w:rPr>
-        <w:t xml:space="preserve">    maxDay=-1;</w:t>
+        <w:t xml:space="preserve">    </w:t>
+      </w:r>
+      <w:proofErr w:type="spellStart"/>
+      <w:proofErr w:type="gramStart"/>
+      <w:r>
+        <w:rPr>
+          <w:rFonts w:ascii="Courier New" w:hAnsi="Courier New" w:cs="Courier New"/>
+          <w:sz w:val="18"/>
+          <w:szCs w:val="18"/>
+        </w:rPr>
+        <w:t>maxDay</w:t>
+      </w:r>
+      <w:proofErr w:type="spellEnd"/>
+      <w:proofErr w:type="gramEnd"/>
+      <w:r>
+        <w:rPr>
+          <w:rFonts w:ascii="Courier New" w:hAnsi="Courier New" w:cs="Courier New"/>
+          <w:sz w:val="18"/>
+          <w:szCs w:val="18"/>
+        </w:rPr>
+        <w:t>=-1;</w:t>
       </w:r>
     </w:p>
     <w:p>
@@ -1507,7 +2203,43 @@
           <w:sz w:val="18"/>
           <w:szCs w:val="18"/>
         </w:rPr>
-        <w:t xml:space="preserve">  return maxDay;</w:t>
+        <w:t xml:space="preserve">  </w:t>
+      </w:r>
+      <w:proofErr w:type="gramStart"/>
+      <w:r>
+        <w:rPr>
+          <w:rFonts w:ascii="Courier New" w:hAnsi="Courier New" w:cs="Courier New"/>
+          <w:sz w:val="18"/>
+          <w:szCs w:val="18"/>
+        </w:rPr>
+        <w:t>return</w:t>
+      </w:r>
+      <w:proofErr w:type="gramEnd"/>
+      <w:r>
+        <w:rPr>
+          <w:rFonts w:ascii="Courier New" w:hAnsi="Courier New" w:cs="Courier New"/>
+          <w:sz w:val="18"/>
+          <w:szCs w:val="18"/>
+        </w:rPr>
+        <w:t xml:space="preserve"> </w:t>
+      </w:r>
+      <w:proofErr w:type="spellStart"/>
+      <w:r>
+        <w:rPr>
+          <w:rFonts w:ascii="Courier New" w:hAnsi="Courier New" w:cs="Courier New"/>
+          <w:sz w:val="18"/>
+          <w:szCs w:val="18"/>
+        </w:rPr>
+        <w:t>maxDay</w:t>
+      </w:r>
+      <w:proofErr w:type="spellEnd"/>
+      <w:r>
+        <w:rPr>
+          <w:rFonts w:ascii="Courier New" w:hAnsi="Courier New" w:cs="Courier New"/>
+          <w:sz w:val="18"/>
+          <w:szCs w:val="18"/>
+        </w:rPr>
+        <w:t>;</w:t>
       </w:r>
     </w:p>
     <w:p>
@@ -1559,7 +2291,35 @@
         <w:rPr>
           <w:rFonts w:eastAsia="Arial Unicode MS"/>
         </w:rPr>
-        <w:t xml:space="preserve">, Mao [9] used PSO to generate test data through building the one and only fitness function which was the combination of Korel formula </w:t>
+        <w:t xml:space="preserve">, Mao [9] used </w:t>
+      </w:r>
+      <w:proofErr w:type="spellStart"/>
+      <w:r>
+        <w:rPr>
+          <w:rFonts w:eastAsia="Arial Unicode MS"/>
+        </w:rPr>
+        <w:t>PSO</w:t>
+      </w:r>
+      <w:proofErr w:type="spellEnd"/>
+      <w:r>
+        <w:rPr>
+          <w:rFonts w:eastAsia="Arial Unicode MS"/>
+        </w:rPr>
+        <w:t xml:space="preserve"> to generate test data through building the one and only fitness function which was the combination of </w:t>
+      </w:r>
+      <w:proofErr w:type="spellStart"/>
+      <w:r>
+        <w:rPr>
+          <w:rFonts w:eastAsia="Arial Unicode MS"/>
+        </w:rPr>
+        <w:t>Korel</w:t>
+      </w:r>
+      <w:proofErr w:type="spellEnd"/>
+      <w:r>
+        <w:rPr>
+          <w:rFonts w:eastAsia="Arial Unicode MS"/>
+        </w:rPr>
+        <w:t xml:space="preserve"> formula </w:t>
       </w:r>
       <w:r>
         <w:rPr>
@@ -1584,19 +2344,47 @@
         <w:rPr>
           <w:rFonts w:eastAsia="Arial Unicode MS"/>
         </w:rPr>
-        <w:t xml:space="preserve"> entirely performed manually and some PUTs </w:t>
-      </w:r>
+        <w:t xml:space="preserve"> entirely performed manually and some </w:t>
+      </w:r>
+      <w:proofErr w:type="spellStart"/>
       <w:r>
         <w:rPr>
           <w:rFonts w:eastAsia="Arial Unicode MS"/>
         </w:rPr>
+        <w:t>PUTs</w:t>
+      </w:r>
+      <w:proofErr w:type="spellEnd"/>
+      <w:r>
+        <w:rPr>
+          <w:rFonts w:eastAsia="Arial Unicode MS"/>
+        </w:rPr>
+        <w:t xml:space="preserve"> </w:t>
+      </w:r>
+      <w:r>
+        <w:rPr>
+          <w:rFonts w:eastAsia="Arial Unicode MS"/>
+        </w:rPr>
         <w:t>are not</w:t>
       </w:r>
       <w:r>
         <w:rPr>
           <w:rFonts w:eastAsia="Arial Unicode MS"/>
         </w:rPr>
-        <w:t xml:space="preserve"> able to generate test data to cover all test paths. To overcome these weaknesses, we still use PSO to generate test data for the given PUT. However, unlike Mao, our approach is to assign one fitness function for each test path. Then we will use </w:t>
+        <w:t xml:space="preserve"> able to generate test data to cover all test paths. To overcome these weaknesses, we still use </w:t>
+      </w:r>
+      <w:proofErr w:type="spellStart"/>
+      <w:r>
+        <w:rPr>
+          <w:rFonts w:eastAsia="Arial Unicode MS"/>
+        </w:rPr>
+        <w:t>PSO</w:t>
+      </w:r>
+      <w:proofErr w:type="spellEnd"/>
+      <w:r>
+        <w:rPr>
+          <w:rFonts w:eastAsia="Arial Unicode MS"/>
+        </w:rPr>
+        <w:t xml:space="preserve"> to generate test data for the given PUT. However, unlike Mao, our approach is to assign one fitness function for each test path. Then we will use </w:t>
       </w:r>
       <w:r>
         <w:rPr>
@@ -1616,11 +2404,19 @@
         </w:rPr>
         <w:t xml:space="preserve"> of </w:t>
       </w:r>
+      <w:proofErr w:type="spellStart"/>
       <w:r>
         <w:rPr>
           <w:rFonts w:eastAsia="Arial Unicode MS"/>
         </w:rPr>
-        <w:t xml:space="preserve">PSO to </w:t>
+        <w:t>PSO</w:t>
+      </w:r>
+      <w:proofErr w:type="spellEnd"/>
+      <w:r>
+        <w:rPr>
+          <w:rFonts w:eastAsia="Arial Unicode MS"/>
+        </w:rPr>
+        <w:t xml:space="preserve"> to </w:t>
       </w:r>
       <w:r>
         <w:t xml:space="preserve">simultaneously </w:t>
@@ -1726,6 +2522,7 @@
         <w:rPr>
           <w:rFonts w:eastAsia="Arial Unicode MS"/>
         </w:rPr>
+        <w:lastRenderedPageBreak/>
         <w:t>summarizes some related works, and Section 4 presents the proposed approach in detail. Section 5 shows the experimental results and discussions. Section 6 concludes the paper.</w:t>
       </w:r>
     </w:p>
@@ -1781,7 +2578,23 @@
         </w:rPr>
       </w:pPr>
       <w:r>
-        <w:t xml:space="preserve">When using PSO, a test path coverage test data generation is transformed into an optimization problem. To cover a test path during execution, we must find appropriate values for the input variables which satisfy related branch predicates. The usual way is to use Korel’s branch distance function [10]. As a result, generating test data for a desired branch is transformed into searching input values which </w:t>
+        <w:t xml:space="preserve">When using </w:t>
+      </w:r>
+      <w:proofErr w:type="spellStart"/>
+      <w:r>
+        <w:t>PSO</w:t>
+      </w:r>
+      <w:proofErr w:type="spellEnd"/>
+      <w:r>
+        <w:t xml:space="preserve">, a test path coverage test data generation is transformed into an optimization problem. To cover a test path during execution, we must find appropriate values for the input variables which satisfy related branch predicates. The usual way is to use </w:t>
+      </w:r>
+      <w:proofErr w:type="spellStart"/>
+      <w:r>
+        <w:t>Korel’s</w:t>
+      </w:r>
+      <w:proofErr w:type="spellEnd"/>
+      <w:r>
+        <w:t xml:space="preserve"> branch distance function [10]. As a result, generating test data for a desired branch is transformed into searching input values which </w:t>
       </w:r>
       <w:r>
         <w:rPr>
@@ -1790,8 +2603,17 @@
         <w:t xml:space="preserve">optimizes </w:t>
       </w:r>
       <w:r>
-        <w:t xml:space="preserve">the return value of its Korel function. Table 1 gives some common formulas which are used in branch distance functions. To generate test data for a desired path P, we define a fitness function </w:t>
-      </w:r>
+        <w:t xml:space="preserve">the return value of its </w:t>
+      </w:r>
+      <w:proofErr w:type="spellStart"/>
+      <w:r>
+        <w:t>Korel</w:t>
+      </w:r>
+      <w:proofErr w:type="spellEnd"/>
+      <w:r>
+        <w:t xml:space="preserve"> function. Table 1 gives some common formulas which are used in branch distance functions. To generate test data for a desired path P, we define a fitness function </w:t>
+      </w:r>
+      <w:proofErr w:type="gramStart"/>
       <w:r>
         <w:rPr>
           <w:i/>
@@ -1801,6 +2623,7 @@
       <w:r>
         <w:t>(</w:t>
       </w:r>
+      <w:proofErr w:type="gramEnd"/>
       <w:r>
         <w:rPr>
           <w:i/>
@@ -1819,6 +2642,7 @@
       <w:r>
         <w:t xml:space="preserve"> of all related branch distance functions. For these reasons, generating path coverage test data can be converted into searching input values which can minimize the return value of function </w:t>
       </w:r>
+      <w:proofErr w:type="gramStart"/>
       <w:r>
         <w:rPr>
           <w:i/>
@@ -1828,6 +2652,7 @@
       <w:r>
         <w:t>(</w:t>
       </w:r>
+      <w:proofErr w:type="gramEnd"/>
       <w:r>
         <w:rPr>
           <w:i/>
@@ -1849,17 +2674,27 @@
           <w:lang w:eastAsia="ja-JP"/>
         </w:rPr>
       </w:pPr>
+      <w:proofErr w:type="gramStart"/>
       <w:r>
         <w:rPr>
           <w:b/>
         </w:rPr>
         <w:t>Table 1.</w:t>
       </w:r>
-      <w:r>
-        <w:t xml:space="preserve"> Korel</w:t>
-      </w:r>
-      <w:r>
-        <w:t>’s branch functions for several</w:t>
+      <w:proofErr w:type="gramEnd"/>
+      <w:r>
+        <w:t xml:space="preserve"> </w:t>
+      </w:r>
+      <w:proofErr w:type="spellStart"/>
+      <w:r>
+        <w:t>Korel</w:t>
+      </w:r>
+      <w:r>
+        <w:t>’s</w:t>
+      </w:r>
+      <w:proofErr w:type="spellEnd"/>
+      <w:r>
+        <w:t xml:space="preserve"> branch functions for several</w:t>
       </w:r>
       <w:r>
         <w:rPr>
@@ -2000,7 +2835,16 @@
                 <w:sz w:val="22"/>
                 <w:szCs w:val="22"/>
               </w:rPr>
-              <w:t>(bch</w:t>
+              <w:t>(</w:t>
+            </w:r>
+            <w:proofErr w:type="spellStart"/>
+            <w:r>
+              <w:rPr>
+                <w:b/>
+                <w:sz w:val="22"/>
+                <w:szCs w:val="22"/>
+              </w:rPr>
+              <w:t>bch</w:t>
             </w:r>
             <w:r>
               <w:rPr>
@@ -2012,6 +2856,7 @@
               </w:rPr>
               <w:t>i</w:t>
             </w:r>
+            <w:proofErr w:type="spellEnd"/>
             <w:r>
               <w:rPr>
                 <w:b/>
@@ -3917,7 +4762,39 @@
           <w:sz w:val="22"/>
           <w:szCs w:val="22"/>
         </w:rPr>
-        <w:t xml:space="preserve">Particle Swarm Optimization (PSO) was first introduced in 1995 by Kennedy and Eberhart </w:t>
+        <w:t>Particle Swarm Optimization (</w:t>
+      </w:r>
+      <w:proofErr w:type="spellStart"/>
+      <w:r>
+        <w:rPr>
+          <w:sz w:val="22"/>
+          <w:szCs w:val="22"/>
+        </w:rPr>
+        <w:t>PSO</w:t>
+      </w:r>
+      <w:proofErr w:type="spellEnd"/>
+      <w:r>
+        <w:rPr>
+          <w:sz w:val="22"/>
+          <w:szCs w:val="22"/>
+        </w:rPr>
+        <w:t xml:space="preserve">) was first introduced in 1995 by Kennedy and </w:t>
+      </w:r>
+      <w:proofErr w:type="spellStart"/>
+      <w:r>
+        <w:rPr>
+          <w:sz w:val="22"/>
+          <w:szCs w:val="22"/>
+        </w:rPr>
+        <w:t>Eberhart</w:t>
+      </w:r>
+      <w:proofErr w:type="spellEnd"/>
+      <w:r>
+        <w:rPr>
+          <w:sz w:val="22"/>
+          <w:szCs w:val="22"/>
+        </w:rPr>
+        <w:t xml:space="preserve"> </w:t>
       </w:r>
       <w:r>
         <w:rPr>
@@ -3961,15 +4838,41 @@
           <w:sz w:val="22"/>
           <w:szCs w:val="22"/>
         </w:rPr>
-        <w:t xml:space="preserve"> to other optimal search algorithms such as GA or SA, PSO has the strength of faster convergent speed and easier coding. </w:t>
-      </w:r>
+        <w:t xml:space="preserve"> to other optimal search algorithms such as GA or SA, </w:t>
+      </w:r>
+      <w:proofErr w:type="spellStart"/>
+      <w:r>
+        <w:rPr>
+          <w:sz w:val="22"/>
+          <w:szCs w:val="22"/>
+        </w:rPr>
+        <w:t>PSO</w:t>
+      </w:r>
+      <w:proofErr w:type="spellEnd"/>
+      <w:r>
+        <w:rPr>
+          <w:sz w:val="22"/>
+          <w:szCs w:val="22"/>
+        </w:rPr>
+        <w:t xml:space="preserve"> has the strength of faster convergent speed and easier coding. </w:t>
+      </w:r>
+      <w:proofErr w:type="spellStart"/>
       <w:r>
         <w:rPr>
           <w:color w:val="000000"/>
           <w:sz w:val="22"/>
           <w:szCs w:val="22"/>
         </w:rPr>
-        <w:t>PSO is initialized with a group of random particles (</w:t>
+        <w:t>PSO</w:t>
+      </w:r>
+      <w:proofErr w:type="spellEnd"/>
+      <w:r>
+        <w:rPr>
+          <w:color w:val="000000"/>
+          <w:sz w:val="22"/>
+          <w:szCs w:val="22"/>
+        </w:rPr>
+        <w:t xml:space="preserve"> is initialized with a group of random particles (</w:t>
       </w:r>
       <w:r>
         <w:rPr>
@@ -4004,7 +4907,25 @@
           <w:sz w:val="22"/>
           <w:szCs w:val="22"/>
         </w:rPr>
-        <w:t xml:space="preserve">searches for optima by updating generations. In every iteration, each particle is updated by </w:t>
+        <w:t xml:space="preserve">searches for optima by updating generations. </w:t>
+      </w:r>
+      <w:proofErr w:type="gramStart"/>
+      <w:r>
+        <w:rPr>
+          <w:color w:val="000000"/>
+          <w:sz w:val="22"/>
+          <w:szCs w:val="22"/>
+        </w:rPr>
+        <w:t>In every iteration</w:t>
+      </w:r>
+      <w:proofErr w:type="gramEnd"/>
+      <w:r>
+        <w:rPr>
+          <w:color w:val="000000"/>
+          <w:sz w:val="22"/>
+          <w:szCs w:val="22"/>
+        </w:rPr>
+        <w:t xml:space="preserve">, each particle is updated by </w:t>
       </w:r>
       <w:r>
         <w:rPr>
@@ -4074,6 +4995,7 @@
         </w:rPr>
         <w:t xml:space="preserve"> This value is called </w:t>
       </w:r>
+      <w:proofErr w:type="spellStart"/>
       <w:r>
         <w:rPr>
           <w:i/>
@@ -4083,6 +5005,7 @@
         </w:rPr>
         <w:t>pbest</w:t>
       </w:r>
+      <w:proofErr w:type="spellEnd"/>
       <w:r>
         <w:rPr>
           <w:color w:val="000000"/>
@@ -4108,6 +5031,7 @@
         </w:rPr>
         <w:t xml:space="preserve">" value tracked by the particle swarm optimizer is the best value, obtained so far by any particle in the population. This best value is a global best and called </w:t>
       </w:r>
+      <w:proofErr w:type="spellStart"/>
       <w:r>
         <w:rPr>
           <w:i/>
@@ -4117,6 +5041,7 @@
         </w:rPr>
         <w:t>gbest</w:t>
       </w:r>
+      <w:proofErr w:type="spellEnd"/>
       <w:r>
         <w:rPr>
           <w:color w:val="000000"/>
@@ -4326,6 +5251,7 @@
           <w:szCs w:val="22"/>
         </w:rPr>
       </w:pPr>
+      <w:proofErr w:type="gramStart"/>
       <w:r>
         <w:rPr>
           <w:i/>
@@ -4341,8 +5267,18 @@
           <w:sz w:val="22"/>
           <w:szCs w:val="22"/>
         </w:rPr>
-        <w:t xml:space="preserve">[] is the particle velocity, </w:t>
-      </w:r>
+        <w:t>[</w:t>
+      </w:r>
+      <w:proofErr w:type="gramEnd"/>
+      <w:r>
+        <w:rPr>
+          <w:color w:val="000000"/>
+          <w:sz w:val="22"/>
+          <w:szCs w:val="22"/>
+        </w:rPr>
+        <w:t xml:space="preserve">] is the particle velocity, </w:t>
+      </w:r>
+      <w:proofErr w:type="spellStart"/>
       <w:r>
         <w:rPr>
           <w:i/>
@@ -4352,6 +5288,7 @@
         </w:rPr>
         <w:t>persent</w:t>
       </w:r>
+      <w:proofErr w:type="spellEnd"/>
       <w:r>
         <w:rPr>
           <w:color w:val="000000"/>
@@ -4387,6 +5324,8 @@
         </w:rPr>
         <w:t xml:space="preserve">solution). </w:t>
       </w:r>
+      <w:proofErr w:type="spellStart"/>
+      <w:proofErr w:type="gramStart"/>
       <w:r>
         <w:rPr>
           <w:i/>
@@ -4396,14 +5335,25 @@
         </w:rPr>
         <w:t>pbest</w:t>
       </w:r>
+      <w:proofErr w:type="spellEnd"/>
       <w:r>
         <w:rPr>
           <w:color w:val="000000"/>
           <w:sz w:val="22"/>
           <w:szCs w:val="22"/>
         </w:rPr>
-        <w:t xml:space="preserve">[] and </w:t>
-      </w:r>
+        <w:t>[</w:t>
+      </w:r>
+      <w:proofErr w:type="gramEnd"/>
+      <w:r>
+        <w:rPr>
+          <w:color w:val="000000"/>
+          <w:sz w:val="22"/>
+          <w:szCs w:val="22"/>
+        </w:rPr>
+        <w:t xml:space="preserve">] and </w:t>
+      </w:r>
+      <w:proofErr w:type="spellStart"/>
       <w:r>
         <w:rPr>
           <w:i/>
@@ -4413,6 +5363,7 @@
         </w:rPr>
         <w:t>gbest</w:t>
       </w:r>
+      <w:proofErr w:type="spellEnd"/>
       <w:r>
         <w:rPr>
           <w:color w:val="000000"/>
@@ -4421,6 +5372,7 @@
         </w:rPr>
         <w:t xml:space="preserve">[] are defined as stated before. </w:t>
       </w:r>
+      <w:proofErr w:type="gramStart"/>
       <w:r>
         <w:rPr>
           <w:i/>
@@ -4436,8 +5388,18 @@
           <w:sz w:val="22"/>
           <w:szCs w:val="22"/>
         </w:rPr>
-        <w:t xml:space="preserve">() is a random number between (0,1). </w:t>
-      </w:r>
+        <w:t>(</w:t>
+      </w:r>
+      <w:proofErr w:type="gramEnd"/>
+      <w:r>
+        <w:rPr>
+          <w:color w:val="000000"/>
+          <w:sz w:val="22"/>
+          <w:szCs w:val="22"/>
+        </w:rPr>
+        <w:t xml:space="preserve">) is a random number between (0,1). </w:t>
+      </w:r>
+      <w:proofErr w:type="spellStart"/>
       <w:r>
         <w:rPr>
           <w:i/>
@@ -4453,8 +5415,18 @@
           <w:sz w:val="22"/>
           <w:szCs w:val="22"/>
         </w:rPr>
-        <w:t xml:space="preserve">1, </w:t>
-      </w:r>
+        <w:t>1</w:t>
+      </w:r>
+      <w:proofErr w:type="spellEnd"/>
+      <w:r>
+        <w:rPr>
+          <w:color w:val="000000"/>
+          <w:sz w:val="22"/>
+          <w:szCs w:val="22"/>
+        </w:rPr>
+        <w:t xml:space="preserve">, </w:t>
+      </w:r>
+      <w:proofErr w:type="spellStart"/>
       <w:r>
         <w:rPr>
           <w:i/>
@@ -4470,8 +5442,18 @@
           <w:sz w:val="22"/>
           <w:szCs w:val="22"/>
         </w:rPr>
-        <w:t xml:space="preserve">2 are learning factors, usually </w:t>
-      </w:r>
+        <w:t>2</w:t>
+      </w:r>
+      <w:proofErr w:type="spellEnd"/>
+      <w:r>
+        <w:rPr>
+          <w:color w:val="000000"/>
+          <w:sz w:val="22"/>
+          <w:szCs w:val="22"/>
+        </w:rPr>
+        <w:t xml:space="preserve"> are learning factors, usually </w:t>
+      </w:r>
+      <w:proofErr w:type="spellStart"/>
       <w:r>
         <w:rPr>
           <w:i/>
@@ -4487,8 +5469,18 @@
           <w:sz w:val="22"/>
           <w:szCs w:val="22"/>
         </w:rPr>
-        <w:t xml:space="preserve">1 = </w:t>
-      </w:r>
+        <w:t>1</w:t>
+      </w:r>
+      <w:proofErr w:type="spellEnd"/>
+      <w:r>
+        <w:rPr>
+          <w:color w:val="000000"/>
+          <w:sz w:val="22"/>
+          <w:szCs w:val="22"/>
+        </w:rPr>
+        <w:t xml:space="preserve"> = </w:t>
+      </w:r>
+      <w:proofErr w:type="spellStart"/>
       <w:r>
         <w:rPr>
           <w:i/>
@@ -4504,7 +5496,16 @@
           <w:sz w:val="22"/>
           <w:szCs w:val="22"/>
         </w:rPr>
-        <w:t>2 = 2.</w:t>
+        <w:t>2</w:t>
+      </w:r>
+      <w:proofErr w:type="spellEnd"/>
+      <w:r>
+        <w:rPr>
+          <w:color w:val="000000"/>
+          <w:sz w:val="22"/>
+          <w:szCs w:val="22"/>
+        </w:rPr>
+        <w:t xml:space="preserve"> = 2.</w:t>
       </w:r>
       <w:r>
         <w:rPr>
@@ -4527,7 +5528,15 @@
         </w:rPr>
       </w:pPr>
       <w:r>
-        <w:t xml:space="preserve">The PSO algorithm is described by pseudo code as </w:t>
+        <w:t xml:space="preserve">The </w:t>
+      </w:r>
+      <w:proofErr w:type="spellStart"/>
+      <w:r>
+        <w:t>PSO</w:t>
+      </w:r>
+      <w:proofErr w:type="spellEnd"/>
+      <w:r>
+        <w:t xml:space="preserve"> algorithm is described by pseudo code as </w:t>
       </w:r>
       <w:r>
         <w:t xml:space="preserve">shown </w:t>
@@ -4582,7 +5591,23 @@
                 <w:sz w:val="22"/>
                 <w:szCs w:val="22"/>
               </w:rPr>
-              <w:t>: Particle Swarm Optimization (PSO)</w:t>
+              <w:t>: Particle Swarm Optimization (</w:t>
+            </w:r>
+            <w:proofErr w:type="spellStart"/>
+            <w:r>
+              <w:rPr>
+                <w:sz w:val="22"/>
+                <w:szCs w:val="22"/>
+              </w:rPr>
+              <w:t>PSO</w:t>
+            </w:r>
+            <w:proofErr w:type="spellEnd"/>
+            <w:r>
+              <w:rPr>
+                <w:sz w:val="22"/>
+                <w:szCs w:val="22"/>
+              </w:rPr>
+              <w:t>)</w:t>
             </w:r>
           </w:p>
         </w:tc>
@@ -4665,6 +5690,7 @@
               </w:rPr>
               <w:t xml:space="preserve"> </w:t>
             </w:r>
+            <w:proofErr w:type="spellStart"/>
             <w:r>
               <w:rPr>
                 <w:i/>
@@ -4673,6 +5699,7 @@
               </w:rPr>
               <w:t>gBest</w:t>
             </w:r>
+            <w:proofErr w:type="spellEnd"/>
             <w:r>
               <w:rPr>
                 <w:sz w:val="22"/>
@@ -4975,6 +6002,7 @@
                 <w:szCs w:val="22"/>
                 <w:lang w:eastAsia="ja-JP"/>
               </w:rPr>
+              <w:lastRenderedPageBreak/>
               <w:t xml:space="preserve">                </w:t>
             </w:r>
             <w:r>
@@ -4985,6 +6013,7 @@
               </w:rPr>
               <w:t>best fitness value (</w:t>
             </w:r>
+            <w:proofErr w:type="spellStart"/>
             <w:r>
               <w:rPr>
                 <w:i/>
@@ -4994,6 +6023,7 @@
               </w:rPr>
               <w:t>pBest</w:t>
             </w:r>
+            <w:proofErr w:type="spellEnd"/>
             <w:r>
               <w:rPr>
                 <w:color w:val="000000"/>
@@ -5073,6 +6103,7 @@
               </w:rPr>
               <w:t xml:space="preserve">set current value as the new </w:t>
             </w:r>
+            <w:proofErr w:type="spellStart"/>
             <w:r>
               <w:rPr>
                 <w:i/>
@@ -5082,6 +6113,7 @@
               </w:rPr>
               <w:t>pBest</w:t>
             </w:r>
+            <w:proofErr w:type="spellEnd"/>
           </w:p>
         </w:tc>
       </w:tr>
@@ -5205,6 +6237,7 @@
               </w:rPr>
               <w:t xml:space="preserve">value of all the particles as the </w:t>
             </w:r>
+            <w:proofErr w:type="spellStart"/>
             <w:r>
               <w:rPr>
                 <w:i/>
@@ -5214,6 +6247,7 @@
               </w:rPr>
               <w:t>gBest</w:t>
             </w:r>
+            <w:proofErr w:type="spellEnd"/>
           </w:p>
         </w:tc>
       </w:tr>
@@ -5886,7 +6920,61 @@
           <w:sz w:val="22"/>
           <w:szCs w:val="22"/>
         </w:rPr>
-        <w:t>Automatic test data generation literature using PSO started with Windisch et al. [6] in 2007. They improved the PSO into</w:t>
+        <w:t xml:space="preserve">Automatic test data generation literature using </w:t>
+      </w:r>
+      <w:proofErr w:type="spellStart"/>
+      <w:r>
+        <w:rPr>
+          <w:color w:val="131413"/>
+          <w:sz w:val="22"/>
+          <w:szCs w:val="22"/>
+        </w:rPr>
+        <w:t>PSO</w:t>
+      </w:r>
+      <w:proofErr w:type="spellEnd"/>
+      <w:r>
+        <w:rPr>
+          <w:color w:val="131413"/>
+          <w:sz w:val="22"/>
+          <w:szCs w:val="22"/>
+        </w:rPr>
+        <w:t xml:space="preserve"> started with </w:t>
+      </w:r>
+      <w:proofErr w:type="spellStart"/>
+      <w:r>
+        <w:rPr>
+          <w:color w:val="131413"/>
+          <w:sz w:val="22"/>
+          <w:szCs w:val="22"/>
+        </w:rPr>
+        <w:t>Windisch</w:t>
+      </w:r>
+      <w:proofErr w:type="spellEnd"/>
+      <w:r>
+        <w:rPr>
+          <w:color w:val="131413"/>
+          <w:sz w:val="22"/>
+          <w:szCs w:val="22"/>
+        </w:rPr>
+        <w:t xml:space="preserve"> et al. [6] in 2007. They improved the </w:t>
+      </w:r>
+      <w:proofErr w:type="spellStart"/>
+      <w:r>
+        <w:rPr>
+          <w:color w:val="131413"/>
+          <w:sz w:val="22"/>
+          <w:szCs w:val="22"/>
+        </w:rPr>
+        <w:t>PSO</w:t>
+      </w:r>
+      <w:proofErr w:type="spellEnd"/>
+      <w:r>
+        <w:rPr>
+          <w:color w:val="131413"/>
+          <w:sz w:val="22"/>
+          <w:szCs w:val="22"/>
+        </w:rPr>
+        <w:t xml:space="preserve"> into</w:t>
       </w:r>
       <w:r>
         <w:rPr>
@@ -5904,7 +6992,25 @@
           <w:szCs w:val="22"/>
         </w:rPr>
         <w:lastRenderedPageBreak/>
-        <w:t xml:space="preserve">comprehensive learning particle swarm optimization (CL-PSO) to generate structural test data, but some experiments </w:t>
+        <w:t>comprehensive learning particle swarm optimization (CL-</w:t>
+      </w:r>
+      <w:proofErr w:type="spellStart"/>
+      <w:r>
+        <w:rPr>
+          <w:color w:val="131413"/>
+          <w:sz w:val="22"/>
+          <w:szCs w:val="22"/>
+        </w:rPr>
+        <w:t>PSO</w:t>
+      </w:r>
+      <w:proofErr w:type="spellEnd"/>
+      <w:r>
+        <w:rPr>
+          <w:color w:val="131413"/>
+          <w:sz w:val="22"/>
+          <w:szCs w:val="22"/>
+        </w:rPr>
+        <w:t xml:space="preserve">) to generate structural test data, but some experiments </w:t>
       </w:r>
       <w:r>
         <w:rPr>
@@ -5921,7 +7027,25 @@
           <w:sz w:val="22"/>
           <w:szCs w:val="22"/>
         </w:rPr>
-        <w:t xml:space="preserve">that the convergence speed of CL-PSO </w:t>
+        <w:t>that the convergence speed of CL-</w:t>
+      </w:r>
+      <w:proofErr w:type="spellStart"/>
+      <w:r>
+        <w:rPr>
+          <w:color w:val="131413"/>
+          <w:sz w:val="22"/>
+          <w:szCs w:val="22"/>
+        </w:rPr>
+        <w:t>PSO</w:t>
+      </w:r>
+      <w:proofErr w:type="spellEnd"/>
+      <w:r>
+        <w:rPr>
+          <w:color w:val="131413"/>
+          <w:sz w:val="22"/>
+          <w:szCs w:val="22"/>
+        </w:rPr>
+        <w:t xml:space="preserve"> </w:t>
       </w:r>
       <w:r>
         <w:rPr>
@@ -5938,7 +7062,25 @@
           <w:sz w:val="22"/>
           <w:szCs w:val="22"/>
         </w:rPr>
-        <w:t xml:space="preserve"> perhaps worse than the basic PSO.</w:t>
+        <w:t xml:space="preserve"> perhaps worse than the basic </w:t>
+      </w:r>
+      <w:proofErr w:type="spellStart"/>
+      <w:r>
+        <w:rPr>
+          <w:color w:val="131413"/>
+          <w:sz w:val="22"/>
+          <w:szCs w:val="22"/>
+        </w:rPr>
+        <w:t>PSO</w:t>
+      </w:r>
+      <w:proofErr w:type="spellEnd"/>
+      <w:r>
+        <w:rPr>
+          <w:color w:val="131413"/>
+          <w:sz w:val="22"/>
+          <w:szCs w:val="22"/>
+        </w:rPr>
+        <w:t>.</w:t>
       </w:r>
     </w:p>
     <w:p>
@@ -5951,6 +7093,7 @@
           <w:szCs w:val="22"/>
         </w:rPr>
       </w:pPr>
+      <w:proofErr w:type="spellStart"/>
       <w:r>
         <w:rPr>
           <w:rFonts w:eastAsia="Arial Unicode MS"/>
@@ -5959,6 +7102,7 @@
         </w:rPr>
         <w:t>Jia</w:t>
       </w:r>
+      <w:proofErr w:type="spellEnd"/>
       <w:r>
         <w:rPr>
           <w:rFonts w:eastAsia="Arial Unicode MS"/>
@@ -5989,7 +7133,115 @@
           <w:sz w:val="22"/>
           <w:szCs w:val="22"/>
         </w:rPr>
-        <w:t xml:space="preserve"> an automatic test data generating tool named particle swarm optimization data generation tool (PSODGT). The PSODGT is characterized by two features. First, the PSODGT adopts the condition-decision coverage as the criterion of software testing, aiming to build an efficient test data set that covers all conditions. Second, the PSODGT uses a particle swarm optimization (PSO) approach to generate test data set.  In addition, a new position initialization technique is developed for PSO. Instead of initializing the test data randomly, the proposed technique uses the previously-found test data </w:t>
+        <w:t xml:space="preserve"> an automatic test data generating tool named particle swarm optimization data generation tool (</w:t>
+      </w:r>
+      <w:proofErr w:type="spellStart"/>
+      <w:r>
+        <w:rPr>
+          <w:rFonts w:eastAsia="Arial Unicode MS"/>
+          <w:sz w:val="22"/>
+          <w:szCs w:val="22"/>
+        </w:rPr>
+        <w:t>PSODGT</w:t>
+      </w:r>
+      <w:proofErr w:type="spellEnd"/>
+      <w:r>
+        <w:rPr>
+          <w:rFonts w:eastAsia="Arial Unicode MS"/>
+          <w:sz w:val="22"/>
+          <w:szCs w:val="22"/>
+        </w:rPr>
+        <w:t xml:space="preserve">). The </w:t>
+      </w:r>
+      <w:proofErr w:type="spellStart"/>
+      <w:r>
+        <w:rPr>
+          <w:rFonts w:eastAsia="Arial Unicode MS"/>
+          <w:sz w:val="22"/>
+          <w:szCs w:val="22"/>
+        </w:rPr>
+        <w:t>PSODGT</w:t>
+      </w:r>
+      <w:proofErr w:type="spellEnd"/>
+      <w:r>
+        <w:rPr>
+          <w:rFonts w:eastAsia="Arial Unicode MS"/>
+          <w:sz w:val="22"/>
+          <w:szCs w:val="22"/>
+        </w:rPr>
+        <w:t xml:space="preserve"> is characterized by two features. First, the </w:t>
+      </w:r>
+      <w:proofErr w:type="spellStart"/>
+      <w:r>
+        <w:rPr>
+          <w:rFonts w:eastAsia="Arial Unicode MS"/>
+          <w:sz w:val="22"/>
+          <w:szCs w:val="22"/>
+        </w:rPr>
+        <w:t>PSODGT</w:t>
+      </w:r>
+      <w:proofErr w:type="spellEnd"/>
+      <w:r>
+        <w:rPr>
+          <w:rFonts w:eastAsia="Arial Unicode MS"/>
+          <w:sz w:val="22"/>
+          <w:szCs w:val="22"/>
+        </w:rPr>
+        <w:t xml:space="preserve"> adopts the condition-decision coverage as the criterion of software testing, aiming to build an efficient test data set that covers all conditions. Second, the </w:t>
+      </w:r>
+      <w:proofErr w:type="spellStart"/>
+      <w:r>
+        <w:rPr>
+          <w:rFonts w:eastAsia="Arial Unicode MS"/>
+          <w:sz w:val="22"/>
+          <w:szCs w:val="22"/>
+        </w:rPr>
+        <w:t>PSODGT</w:t>
+      </w:r>
+      <w:proofErr w:type="spellEnd"/>
+      <w:r>
+        <w:rPr>
+          <w:rFonts w:eastAsia="Arial Unicode MS"/>
+          <w:sz w:val="22"/>
+          <w:szCs w:val="22"/>
+        </w:rPr>
+        <w:t xml:space="preserve"> uses a particle swarm optimization (</w:t>
+      </w:r>
+      <w:proofErr w:type="spellStart"/>
+      <w:r>
+        <w:rPr>
+          <w:rFonts w:eastAsia="Arial Unicode MS"/>
+          <w:sz w:val="22"/>
+          <w:szCs w:val="22"/>
+        </w:rPr>
+        <w:t>PSO</w:t>
+      </w:r>
+      <w:proofErr w:type="spellEnd"/>
+      <w:r>
+        <w:rPr>
+          <w:rFonts w:eastAsia="Arial Unicode MS"/>
+          <w:sz w:val="22"/>
+          <w:szCs w:val="22"/>
+        </w:rPr>
+        <w:t xml:space="preserve">) approach to generate test data set.  In addition, a new position initialization technique is developed for </w:t>
+      </w:r>
+      <w:proofErr w:type="spellStart"/>
+      <w:r>
+        <w:rPr>
+          <w:rFonts w:eastAsia="Arial Unicode MS"/>
+          <w:sz w:val="22"/>
+          <w:szCs w:val="22"/>
+        </w:rPr>
+        <w:t>PSO</w:t>
+      </w:r>
+      <w:proofErr w:type="spellEnd"/>
+      <w:r>
+        <w:rPr>
+          <w:rFonts w:eastAsia="Arial Unicode MS"/>
+          <w:sz w:val="22"/>
+          <w:szCs w:val="22"/>
+        </w:rPr>
+        <w:t xml:space="preserve">. Instead of initializing the test data randomly, the proposed technique uses the previously-found test data </w:t>
       </w:r>
       <w:r>
         <w:rPr>
@@ -6005,7 +7257,43 @@
           <w:sz w:val="22"/>
           <w:szCs w:val="22"/>
         </w:rPr>
-        <w:t xml:space="preserve"> can reach the target condition as the initial positions so that the search speed of PSODGT can be further accelerated. The PSODGT is tested on four practical programs.</w:t>
+        <w:t xml:space="preserve"> can reach the target condition as the initial positions so that the search speed of </w:t>
+      </w:r>
+      <w:proofErr w:type="spellStart"/>
+      <w:r>
+        <w:rPr>
+          <w:rFonts w:eastAsia="Arial Unicode MS"/>
+          <w:sz w:val="22"/>
+          <w:szCs w:val="22"/>
+        </w:rPr>
+        <w:t>PSODGT</w:t>
+      </w:r>
+      <w:proofErr w:type="spellEnd"/>
+      <w:r>
+        <w:rPr>
+          <w:rFonts w:eastAsia="Arial Unicode MS"/>
+          <w:sz w:val="22"/>
+          <w:szCs w:val="22"/>
+        </w:rPr>
+        <w:t xml:space="preserve"> can be further accelerated. The </w:t>
+      </w:r>
+      <w:proofErr w:type="spellStart"/>
+      <w:r>
+        <w:rPr>
+          <w:rFonts w:eastAsia="Arial Unicode MS"/>
+          <w:sz w:val="22"/>
+          <w:szCs w:val="22"/>
+        </w:rPr>
+        <w:t>PSODGT</w:t>
+      </w:r>
+      <w:proofErr w:type="spellEnd"/>
+      <w:r>
+        <w:rPr>
+          <w:rFonts w:eastAsia="Arial Unicode MS"/>
+          <w:sz w:val="22"/>
+          <w:szCs w:val="22"/>
+        </w:rPr>
+        <w:t xml:space="preserve"> is tested on four practical programs.</w:t>
       </w:r>
     </w:p>
     <w:p>
@@ -6018,20 +7306,30 @@
           <w:szCs w:val="22"/>
         </w:rPr>
       </w:pPr>
+      <w:proofErr w:type="spellStart"/>
       <w:r>
         <w:rPr>
           <w:rFonts w:eastAsia="Arial Unicode MS"/>
           <w:sz w:val="22"/>
           <w:szCs w:val="22"/>
         </w:rPr>
-        <w:t>Khushboo et al. [15</w:t>
-      </w:r>
+        <w:t>Khushboo</w:t>
+      </w:r>
+      <w:proofErr w:type="spellEnd"/>
       <w:r>
         <w:rPr>
           <w:rFonts w:eastAsia="Arial Unicode MS"/>
           <w:sz w:val="22"/>
           <w:szCs w:val="22"/>
         </w:rPr>
+        <w:t xml:space="preserve"> et al. [15</w:t>
+      </w:r>
+      <w:r>
+        <w:rPr>
+          <w:rFonts w:eastAsia="Arial Unicode MS"/>
+          <w:sz w:val="22"/>
+          <w:szCs w:val="22"/>
+        </w:rPr>
         <w:t>] described the application of the discrete quantum particle</w:t>
       </w:r>
       <w:r>
@@ -6048,14 +7346,32 @@
           <w:sz w:val="22"/>
           <w:szCs w:val="22"/>
         </w:rPr>
-        <w:t>swarm optimization (QPSO) to the problem of automated test data generation.</w:t>
-      </w:r>
+        <w:t>swarm optimization (</w:t>
+      </w:r>
+      <w:proofErr w:type="spellStart"/>
       <w:r>
         <w:rPr>
           <w:rFonts w:eastAsia="Arial Unicode MS"/>
           <w:sz w:val="22"/>
           <w:szCs w:val="22"/>
         </w:rPr>
+        <w:t>QPSO</w:t>
+      </w:r>
+      <w:proofErr w:type="spellEnd"/>
+      <w:r>
+        <w:rPr>
+          <w:rFonts w:eastAsia="Arial Unicode MS"/>
+          <w:sz w:val="22"/>
+          <w:szCs w:val="22"/>
+        </w:rPr>
+        <w:t>) to the problem of automated test data generation.</w:t>
+      </w:r>
+      <w:r>
+        <w:rPr>
+          <w:rFonts w:eastAsia="Arial Unicode MS"/>
+          <w:sz w:val="22"/>
+          <w:szCs w:val="22"/>
+        </w:rPr>
         <w:t xml:space="preserve"> </w:t>
       </w:r>
       <w:r>
@@ -6128,14 +7444,32 @@
           <w:sz w:val="22"/>
           <w:szCs w:val="22"/>
         </w:rPr>
-        <w:t>of quantum computing. They had studied the role of the critical QPSO parameters on test data generation performance and based on observation</w:t>
-      </w:r>
+        <w:t xml:space="preserve">of quantum computing. They had studied the role of the critical </w:t>
+      </w:r>
+      <w:proofErr w:type="spellStart"/>
       <w:r>
         <w:rPr>
           <w:rFonts w:eastAsia="Arial Unicode MS"/>
           <w:sz w:val="22"/>
           <w:szCs w:val="22"/>
         </w:rPr>
+        <w:t>QPSO</w:t>
+      </w:r>
+      <w:proofErr w:type="spellEnd"/>
+      <w:r>
+        <w:rPr>
+          <w:rFonts w:eastAsia="Arial Unicode MS"/>
+          <w:sz w:val="22"/>
+          <w:szCs w:val="22"/>
+        </w:rPr>
+        <w:t xml:space="preserve"> parameters on test data generation performance and based on observation</w:t>
+      </w:r>
+      <w:r>
+        <w:rPr>
+          <w:rFonts w:eastAsia="Arial Unicode MS"/>
+          <w:sz w:val="22"/>
+          <w:szCs w:val="22"/>
+        </w:rPr>
         <w:t>s</w:t>
       </w:r>
       <w:r>
@@ -6152,14 +7486,32 @@
           <w:sz w:val="22"/>
           <w:szCs w:val="22"/>
         </w:rPr>
-        <w:t>an adaptive version (AQPSO) had been designed. Its performance compared</w:t>
-      </w:r>
+        <w:t>an adaptive version (</w:t>
+      </w:r>
+      <w:proofErr w:type="spellStart"/>
       <w:r>
         <w:rPr>
           <w:rFonts w:eastAsia="Arial Unicode MS"/>
           <w:sz w:val="22"/>
           <w:szCs w:val="22"/>
         </w:rPr>
+        <w:t>AQPSO</w:t>
+      </w:r>
+      <w:proofErr w:type="spellEnd"/>
+      <w:r>
+        <w:rPr>
+          <w:rFonts w:eastAsia="Arial Unicode MS"/>
+          <w:sz w:val="22"/>
+          <w:szCs w:val="22"/>
+        </w:rPr>
+        <w:t>) had been designed. Its performance compared</w:t>
+      </w:r>
+      <w:r>
+        <w:rPr>
+          <w:rFonts w:eastAsia="Arial Unicode MS"/>
+          <w:sz w:val="22"/>
+          <w:szCs w:val="22"/>
+        </w:rPr>
         <w:t xml:space="preserve"> </w:t>
       </w:r>
       <w:r>
@@ -6168,7 +7520,25 @@
           <w:sz w:val="22"/>
           <w:szCs w:val="22"/>
         </w:rPr>
-        <w:t>with QPSO. They used the branch coverage as their test adequacy criteria.</w:t>
+        <w:t xml:space="preserve">with </w:t>
+      </w:r>
+      <w:proofErr w:type="spellStart"/>
+      <w:r>
+        <w:rPr>
+          <w:rFonts w:eastAsia="Arial Unicode MS"/>
+          <w:sz w:val="22"/>
+          <w:szCs w:val="22"/>
+        </w:rPr>
+        <w:t>QPSO</w:t>
+      </w:r>
+      <w:proofErr w:type="spellEnd"/>
+      <w:r>
+        <w:rPr>
+          <w:rFonts w:eastAsia="Arial Unicode MS"/>
+          <w:sz w:val="22"/>
+          <w:szCs w:val="22"/>
+        </w:rPr>
+        <w:t>. They used the branch coverage as their test adequacy criteria.</w:t>
       </w:r>
     </w:p>
     <w:p>
@@ -6195,14 +7565,32 @@
           <w:sz w:val="22"/>
           <w:szCs w:val="22"/>
         </w:rPr>
-        <w:t>] had applied a variant of PSO in the creation of new test data for</w:t>
-      </w:r>
+        <w:t xml:space="preserve">] had applied a variant of </w:t>
+      </w:r>
+      <w:proofErr w:type="spellStart"/>
       <w:r>
         <w:rPr>
           <w:rFonts w:eastAsia="Arial Unicode MS"/>
           <w:sz w:val="22"/>
           <w:szCs w:val="22"/>
         </w:rPr>
+        <w:t>PSO</w:t>
+      </w:r>
+      <w:proofErr w:type="spellEnd"/>
+      <w:r>
+        <w:rPr>
+          <w:rFonts w:eastAsia="Arial Unicode MS"/>
+          <w:sz w:val="22"/>
+          <w:szCs w:val="22"/>
+        </w:rPr>
+        <w:t xml:space="preserve"> in the creation of new test data for</w:t>
+      </w:r>
+      <w:r>
+        <w:rPr>
+          <w:rFonts w:eastAsia="Arial Unicode MS"/>
+          <w:sz w:val="22"/>
+          <w:szCs w:val="22"/>
+        </w:rPr>
         <w:t xml:space="preserve"> </w:t>
       </w:r>
       <w:r>
@@ -6259,7 +7647,25 @@
           <w:sz w:val="22"/>
           <w:szCs w:val="22"/>
         </w:rPr>
-        <w:t>number of iterations than the original PSO algorithm.</w:t>
+        <w:t xml:space="preserve">number of iterations than the original </w:t>
+      </w:r>
+      <w:proofErr w:type="spellStart"/>
+      <w:r>
+        <w:rPr>
+          <w:rFonts w:eastAsia="Arial Unicode MS"/>
+          <w:sz w:val="22"/>
+          <w:szCs w:val="22"/>
+        </w:rPr>
+        <w:t>PSO</w:t>
+      </w:r>
+      <w:proofErr w:type="spellEnd"/>
+      <w:r>
+        <w:rPr>
+          <w:rFonts w:eastAsia="Arial Unicode MS"/>
+          <w:sz w:val="22"/>
+          <w:szCs w:val="22"/>
+        </w:rPr>
+        <w:t xml:space="preserve"> algorithm.</w:t>
       </w:r>
     </w:p>
     <w:p>
@@ -6358,7 +7764,25 @@
           <w:sz w:val="22"/>
           <w:szCs w:val="22"/>
         </w:rPr>
-        <w:t>performance than basic PSO.</w:t>
+        <w:t xml:space="preserve">performance than basic </w:t>
+      </w:r>
+      <w:proofErr w:type="spellStart"/>
+      <w:r>
+        <w:rPr>
+          <w:rFonts w:eastAsia="Arial Unicode MS"/>
+          <w:sz w:val="22"/>
+          <w:szCs w:val="22"/>
+        </w:rPr>
+        <w:t>PSO</w:t>
+      </w:r>
+      <w:proofErr w:type="spellEnd"/>
+      <w:r>
+        <w:rPr>
+          <w:rFonts w:eastAsia="Arial Unicode MS"/>
+          <w:sz w:val="22"/>
+          <w:szCs w:val="22"/>
+        </w:rPr>
+        <w:t>.</w:t>
       </w:r>
     </w:p>
     <w:p>
@@ -6371,20 +7795,31 @@
           <w:szCs w:val="22"/>
         </w:rPr>
       </w:pPr>
+      <w:proofErr w:type="spellStart"/>
       <w:r>
         <w:rPr>
           <w:rFonts w:eastAsia="Arial Unicode MS"/>
           <w:sz w:val="22"/>
           <w:szCs w:val="22"/>
         </w:rPr>
-        <w:t>Dahiya et al. [</w:t>
-      </w:r>
+        <w:lastRenderedPageBreak/>
+        <w:t>Dahiya</w:t>
+      </w:r>
+      <w:proofErr w:type="spellEnd"/>
       <w:r>
         <w:rPr>
           <w:rFonts w:eastAsia="Arial Unicode MS"/>
           <w:sz w:val="22"/>
           <w:szCs w:val="22"/>
         </w:rPr>
+        <w:t xml:space="preserve"> et al. [</w:t>
+      </w:r>
+      <w:r>
+        <w:rPr>
+          <w:rFonts w:eastAsia="Arial Unicode MS"/>
+          <w:sz w:val="22"/>
+          <w:szCs w:val="22"/>
+        </w:rPr>
         <w:t>1</w:t>
       </w:r>
       <w:r>
@@ -6401,7 +7836,25 @@
           <w:sz w:val="22"/>
           <w:szCs w:val="22"/>
         </w:rPr>
-        <w:t>a PSO-</w:t>
+        <w:t xml:space="preserve">a </w:t>
+      </w:r>
+      <w:proofErr w:type="spellStart"/>
+      <w:r>
+        <w:rPr>
+          <w:rFonts w:eastAsia="Arial Unicode MS"/>
+          <w:sz w:val="22"/>
+          <w:szCs w:val="22"/>
+        </w:rPr>
+        <w:t>PSO</w:t>
+      </w:r>
+      <w:proofErr w:type="spellEnd"/>
+      <w:r>
+        <w:rPr>
+          <w:rFonts w:eastAsia="Arial Unicode MS"/>
+          <w:sz w:val="22"/>
+          <w:szCs w:val="22"/>
+        </w:rPr>
+        <w:t>-</w:t>
       </w:r>
       <w:r>
         <w:rPr>
@@ -6470,20 +7923,30 @@
           <w:szCs w:val="22"/>
         </w:rPr>
       </w:pPr>
+      <w:proofErr w:type="spellStart"/>
       <w:r>
         <w:rPr>
           <w:rFonts w:eastAsia="Arial Unicode MS"/>
           <w:sz w:val="22"/>
           <w:szCs w:val="22"/>
         </w:rPr>
-        <w:t>Singla et al. [19</w:t>
-      </w:r>
+        <w:t>Singla</w:t>
+      </w:r>
+      <w:proofErr w:type="spellEnd"/>
       <w:r>
         <w:rPr>
           <w:rFonts w:eastAsia="Arial Unicode MS"/>
           <w:sz w:val="22"/>
           <w:szCs w:val="22"/>
         </w:rPr>
+        <w:t xml:space="preserve"> et al. [19</w:t>
+      </w:r>
+      <w:r>
+        <w:rPr>
+          <w:rFonts w:eastAsia="Arial Unicode MS"/>
+          <w:sz w:val="22"/>
+          <w:szCs w:val="22"/>
+        </w:rPr>
         <w:t xml:space="preserve">] presented a technique on </w:t>
       </w:r>
       <w:r>
@@ -6580,7 +8043,25 @@
           <w:sz w:val="22"/>
           <w:szCs w:val="22"/>
         </w:rPr>
-        <w:t>both GA and PSO for generation of automatic test cases to</w:t>
+        <w:t xml:space="preserve">both GA and </w:t>
+      </w:r>
+      <w:proofErr w:type="spellStart"/>
+      <w:r>
+        <w:rPr>
+          <w:rFonts w:eastAsia="Arial Unicode MS"/>
+          <w:sz w:val="22"/>
+          <w:szCs w:val="22"/>
+        </w:rPr>
+        <w:t>PSO</w:t>
+      </w:r>
+      <w:proofErr w:type="spellEnd"/>
+      <w:r>
+        <w:rPr>
+          <w:rFonts w:eastAsia="Arial Unicode MS"/>
+          <w:sz w:val="22"/>
+          <w:szCs w:val="22"/>
+        </w:rPr>
+        <w:t xml:space="preserve"> for generation of automatic test cases to</w:t>
       </w:r>
       <w:r>
         <w:rPr>
@@ -6619,7 +8100,21 @@
         <w:rPr>
           <w:rFonts w:eastAsia="Arial Unicode MS"/>
         </w:rPr>
-        <w:t xml:space="preserve">] had the same approach, in which they did not execute any PSO improvement but only built a fitness function by combining the branch </w:t>
+        <w:t xml:space="preserve">] had the same approach, in which they did not execute any </w:t>
+      </w:r>
+      <w:proofErr w:type="spellStart"/>
+      <w:r>
+        <w:rPr>
+          <w:rFonts w:eastAsia="Arial Unicode MS"/>
+        </w:rPr>
+        <w:t>PSO</w:t>
+      </w:r>
+      <w:proofErr w:type="spellEnd"/>
+      <w:r>
+        <w:rPr>
+          <w:rFonts w:eastAsia="Arial Unicode MS"/>
+        </w:rPr>
+        <w:t xml:space="preserve"> improvement but only built a fitness function by combining the branch </w:t>
       </w:r>
       <w:r>
         <w:rPr>
@@ -6657,19 +8152,61 @@
         <w:rPr>
           <w:rFonts w:eastAsia="Arial Unicode MS"/>
         </w:rPr>
-        <w:t xml:space="preserve">, then applied PSO to find the solution for this fitness function. The experiment result with 1 benchmark having 8 programs under test proved that PSO algorithm was more effective than GA in generating test data. However, there remained a weakness that the calculation of branch weight for a </w:t>
-      </w:r>
+        <w:t xml:space="preserve">, then applied </w:t>
+      </w:r>
+      <w:proofErr w:type="spellStart"/>
       <w:r>
         <w:rPr>
           <w:rFonts w:eastAsia="Arial Unicode MS"/>
         </w:rPr>
+        <w:t>PSO</w:t>
+      </w:r>
+      <w:proofErr w:type="spellEnd"/>
+      <w:r>
+        <w:rPr>
+          <w:rFonts w:eastAsia="Arial Unicode MS"/>
+        </w:rPr>
+        <w:t xml:space="preserve"> to find the solution for this fitness function. The experiment result with 1 benchmark having 8 programs under test proved that </w:t>
+      </w:r>
+      <w:proofErr w:type="spellStart"/>
+      <w:r>
+        <w:rPr>
+          <w:rFonts w:eastAsia="Arial Unicode MS"/>
+        </w:rPr>
+        <w:t>PSO</w:t>
+      </w:r>
+      <w:proofErr w:type="spellEnd"/>
+      <w:r>
+        <w:rPr>
+          <w:rFonts w:eastAsia="Arial Unicode MS"/>
+        </w:rPr>
+        <w:t xml:space="preserve"> algorithm was more effective than GA in generating test data. However, there remained a weakness that the calculation of branch weight for a </w:t>
+      </w:r>
+      <w:r>
+        <w:rPr>
+          <w:rFonts w:eastAsia="Arial Unicode MS"/>
+        </w:rPr>
         <w:t>PUT</w:t>
       </w:r>
       <w:r>
         <w:rPr>
           <w:rFonts w:eastAsia="Arial Unicode MS"/>
         </w:rPr>
-        <w:t xml:space="preserve"> was still entirely manual work, which reduced the automatic nature of the proposal. In this paper, our proposal can overcome this limitation while being able to assure the efficiency of a PSO-based automatic test data generation method.</w:t>
+        <w:t xml:space="preserve"> was still entirely manual work, which reduced the automatic nature of the proposal. In this paper, our proposal can overcome this limitation while being able to assure the efficiency of a </w:t>
+      </w:r>
+      <w:proofErr w:type="spellStart"/>
+      <w:r>
+        <w:rPr>
+          <w:rFonts w:eastAsia="Arial Unicode MS"/>
+        </w:rPr>
+        <w:t>PSO</w:t>
+      </w:r>
+      <w:proofErr w:type="spellEnd"/>
+      <w:r>
+        <w:rPr>
+          <w:rFonts w:eastAsia="Arial Unicode MS"/>
+        </w:rPr>
+        <w:t>-based automatic test data generation method.</w:t>
       </w:r>
     </w:p>
     <w:p>
@@ -6762,7 +8299,23 @@
           <w:sz w:val="22"/>
           <w:szCs w:val="22"/>
         </w:rPr>
-        <w:t xml:space="preserve"> simultaneous multithreading of PSO to generate test data</w:t>
+        <w:t xml:space="preserve"> simultaneous multithreading of </w:t>
+      </w:r>
+      <w:proofErr w:type="spellStart"/>
+      <w:r>
+        <w:rPr>
+          <w:sz w:val="22"/>
+          <w:szCs w:val="22"/>
+        </w:rPr>
+        <w:t>PSO</w:t>
+      </w:r>
+      <w:proofErr w:type="spellEnd"/>
+      <w:r>
+        <w:rPr>
+          <w:sz w:val="22"/>
+          <w:szCs w:val="22"/>
+        </w:rPr>
+        <w:t xml:space="preserve"> to generate test data</w:t>
       </w:r>
       <w:r>
         <w:rPr>
@@ -6863,7 +8416,17 @@
           <w:sz w:val="22"/>
           <w:szCs w:val="22"/>
         </w:rPr>
-        <w:t xml:space="preserve">. It can be done through the </w:t>
+        <w:t xml:space="preserve">. </w:t>
+      </w:r>
+      <w:bookmarkStart w:id="0" w:name="_GoBack"/>
+      <w:bookmarkEnd w:id="0"/>
+      <w:r>
+        <w:rPr>
+          <w:rFonts w:eastAsia="Arial Unicode MS"/>
+          <w:sz w:val="22"/>
+          <w:szCs w:val="22"/>
+        </w:rPr>
+        <w:t xml:space="preserve">It can be done through the </w:t>
       </w:r>
       <w:r>
         <w:rPr>
@@ -6905,7 +8468,23 @@
         <w:t xml:space="preserve"> Control flow graph generation</w:t>
       </w:r>
       <w:r>
-        <w:t xml:space="preserve">: Test data generated from source code directly is more complicated and difficult than from control flow graph (CFG). CFG is a directed graph </w:t>
+        <w:t>: Test data generated from source code directly is more complicated and difficult than from control flow graph (</w:t>
+      </w:r>
+      <w:proofErr w:type="spellStart"/>
+      <w:r>
+        <w:t>CFG</w:t>
+      </w:r>
+      <w:proofErr w:type="spellEnd"/>
+      <w:r>
+        <w:t xml:space="preserve">). </w:t>
+      </w:r>
+      <w:proofErr w:type="spellStart"/>
+      <w:r>
+        <w:t>CFG</w:t>
+      </w:r>
+      <w:proofErr w:type="spellEnd"/>
+      <w:r>
+        <w:t xml:space="preserve"> is a directed graph </w:t>
       </w:r>
     </w:p>
     <w:p>
@@ -6926,7 +8505,7 @@
           <w:noProof/>
           <w:sz w:val="20"/>
           <w:szCs w:val="20"/>
-          <w:lang w:eastAsia="en-US"/>
+          <w:lang w:eastAsia="ja-JP"/>
         </w:rPr>
         <w:lastRenderedPageBreak/>
         <w:drawing>
@@ -6947,7 +8526,7 @@
                     </pic:cNvPicPr>
                   </pic:nvPicPr>
                   <pic:blipFill>
-                    <a:blip r:embed="rId12" cstate="print"/>
+                    <a:blip r:embed="rId13" cstate="print"/>
                     <a:srcRect/>
                     <a:stretch>
                       <a:fillRect/>
@@ -6987,11 +8566,22 @@
           <w:lang w:eastAsia="ja-JP"/>
         </w:rPr>
       </w:pPr>
-      <w:r>
+      <w:proofErr w:type="gramStart"/>
+      <w:r>
+        <w:lastRenderedPageBreak/>
         <w:t>Figure 1.</w:t>
       </w:r>
-      <w:r>
-        <w:t xml:space="preserve"> The basic steps for PSO-based test data generation</w:t>
+      <w:proofErr w:type="gramEnd"/>
+      <w:r>
+        <w:t xml:space="preserve"> The basic steps for </w:t>
+      </w:r>
+      <w:proofErr w:type="spellStart"/>
+      <w:r>
+        <w:t>PSO</w:t>
+      </w:r>
+      <w:proofErr w:type="spellEnd"/>
+      <w:r>
+        <w:t>-based test data generation</w:t>
       </w:r>
     </w:p>
     <w:p>
@@ -7022,8 +8612,14 @@
           <w:lang w:eastAsia="ja-JP"/>
         </w:rPr>
       </w:pPr>
-      <w:r>
-        <w:t>visualizing logic structures of program [12] and is defined as follow:</w:t>
+      <w:proofErr w:type="gramStart"/>
+      <w:r>
+        <w:lastRenderedPageBreak/>
+        <w:t>visualizing</w:t>
+      </w:r>
+      <w:proofErr w:type="gramEnd"/>
+      <w:r>
+        <w:t xml:space="preserve"> logic structures of program [12] and is defined as follow:</w:t>
       </w:r>
     </w:p>
     <w:p>
@@ -7037,6 +8633,7 @@
           <w:szCs w:val="22"/>
         </w:rPr>
       </w:pPr>
+      <w:proofErr w:type="gramStart"/>
       <w:r>
         <w:rPr>
           <w:rFonts w:ascii="Times New Roman" w:hAnsi="Times New Roman" w:cs="Times New Roman"/>
@@ -7080,8 +8677,29 @@
           <w:sz w:val="22"/>
           <w:szCs w:val="22"/>
         </w:rPr>
-        <w:t>(CFG).</w:t>
-      </w:r>
+        <w:t>(</w:t>
+      </w:r>
+      <w:proofErr w:type="spellStart"/>
+      <w:r>
+        <w:rPr>
+          <w:rFonts w:ascii="Times New Roman" w:hAnsi="Times New Roman" w:cs="Times New Roman"/>
+          <w:b/>
+          <w:sz w:val="22"/>
+          <w:szCs w:val="22"/>
+        </w:rPr>
+        <w:t>CFG</w:t>
+      </w:r>
+      <w:proofErr w:type="spellEnd"/>
+      <w:r>
+        <w:rPr>
+          <w:rFonts w:ascii="Times New Roman" w:hAnsi="Times New Roman" w:cs="Times New Roman"/>
+          <w:b/>
+          <w:sz w:val="22"/>
+          <w:szCs w:val="22"/>
+        </w:rPr>
+        <w:t>).</w:t>
+      </w:r>
+      <w:proofErr w:type="gramEnd"/>
       <w:r>
         <w:rPr>
           <w:rFonts w:ascii="Times New Roman" w:hAnsi="Times New Roman" w:cs="Times New Roman"/>
@@ -7097,16 +8715,9 @@
           <w:sz w:val="22"/>
           <w:szCs w:val="22"/>
         </w:rPr>
-        <w:t xml:space="preserve">Given a program, a corresponding CFG is defined as a pair G </w:t>
-      </w:r>
-      <w:r>
-        <w:rPr>
-          <w:rFonts w:ascii="Times New Roman" w:hAnsi="Times New Roman" w:cs="Times New Roman"/>
-          <w:sz w:val="22"/>
-          <w:szCs w:val="22"/>
-        </w:rPr>
-        <w:t>=</w:t>
-      </w:r>
+        <w:t xml:space="preserve">Given a program, a corresponding </w:t>
+      </w:r>
+      <w:proofErr w:type="spellStart"/>
       <w:r>
         <w:rPr>
           <w:rFonts w:ascii="Times New Roman" w:hAnsi="Times New Roman" w:cs="Times New Roman"/>
@@ -7114,16 +8725,9 @@
           <w:sz w:val="22"/>
           <w:szCs w:val="22"/>
         </w:rPr>
-        <w:t xml:space="preserve"> </w:t>
-      </w:r>
-      <w:r>
-        <w:rPr>
-          <w:rFonts w:ascii="Times New Roman" w:hAnsi="Times New Roman" w:cs="Times New Roman"/>
-          <w:sz w:val="22"/>
-          <w:szCs w:val="22"/>
-        </w:rPr>
-        <w:t>(</w:t>
-      </w:r>
+        <w:t>CFG</w:t>
+      </w:r>
+      <w:proofErr w:type="spellEnd"/>
       <w:r>
         <w:rPr>
           <w:rFonts w:ascii="Times New Roman" w:hAnsi="Times New Roman" w:cs="Times New Roman"/>
@@ -7131,7 +8735,7 @@
           <w:sz w:val="22"/>
           <w:szCs w:val="22"/>
         </w:rPr>
-        <w:t>V</w:t>
+        <w:t xml:space="preserve"> is defined as a pair G </w:t>
       </w:r>
       <w:r>
         <w:rPr>
@@ -7139,7 +8743,7 @@
           <w:sz w:val="22"/>
           <w:szCs w:val="22"/>
         </w:rPr>
-        <w:t>,</w:t>
+        <w:t>=</w:t>
       </w:r>
       <w:r>
         <w:rPr>
@@ -7148,7 +8752,7 @@
           <w:sz w:val="22"/>
           <w:szCs w:val="22"/>
         </w:rPr>
-        <w:t xml:space="preserve"> E</w:t>
+        <w:t xml:space="preserve"> </w:t>
       </w:r>
       <w:r>
         <w:rPr>
@@ -7156,7 +8760,7 @@
           <w:sz w:val="22"/>
           <w:szCs w:val="22"/>
         </w:rPr>
-        <w:t>),</w:t>
+        <w:t>(</w:t>
       </w:r>
       <w:r>
         <w:rPr>
@@ -7165,7 +8769,7 @@
           <w:sz w:val="22"/>
           <w:szCs w:val="22"/>
         </w:rPr>
-        <w:t xml:space="preserve"> where V </w:t>
+        <w:t>V</w:t>
       </w:r>
       <w:r>
         <w:rPr>
@@ -7173,7 +8777,7 @@
           <w:sz w:val="22"/>
           <w:szCs w:val="22"/>
         </w:rPr>
-        <w:t>=</w:t>
+        <w:t>,</w:t>
       </w:r>
       <w:r>
         <w:rPr>
@@ -7182,7 +8786,7 @@
           <w:sz w:val="22"/>
           <w:szCs w:val="22"/>
         </w:rPr>
-        <w:t xml:space="preserve"> </w:t>
+        <w:t xml:space="preserve"> E</w:t>
       </w:r>
       <w:r>
         <w:rPr>
@@ -7190,7 +8794,7 @@
           <w:sz w:val="22"/>
           <w:szCs w:val="22"/>
         </w:rPr>
-        <w:t>{</w:t>
+        <w:t>),</w:t>
       </w:r>
       <w:r>
         <w:rPr>
@@ -7199,16 +8803,15 @@
           <w:sz w:val="22"/>
           <w:szCs w:val="22"/>
         </w:rPr>
-        <w:t>v</w:t>
+        <w:t xml:space="preserve"> where V </w:t>
       </w:r>
       <w:r>
         <w:rPr>
           <w:rFonts w:ascii="Times New Roman" w:hAnsi="Times New Roman" w:cs="Times New Roman"/>
           <w:sz w:val="22"/>
           <w:szCs w:val="22"/>
-          <w:vertAlign w:val="subscript"/>
-        </w:rPr>
-        <w:t>0</w:t>
+        </w:rPr>
+        <w:t>=</w:t>
       </w:r>
       <w:r>
         <w:rPr>
@@ -7217,26 +8820,36 @@
           <w:sz w:val="22"/>
           <w:szCs w:val="22"/>
         </w:rPr>
-        <w:t>, v</w:t>
-      </w:r>
+        <w:t xml:space="preserve"> </w:t>
+      </w:r>
+      <w:r>
+        <w:rPr>
+          <w:rFonts w:ascii="Times New Roman" w:hAnsi="Times New Roman" w:cs="Times New Roman"/>
+          <w:sz w:val="22"/>
+          <w:szCs w:val="22"/>
+        </w:rPr>
+        <w:t>{</w:t>
+      </w:r>
+      <w:proofErr w:type="spellStart"/>
       <w:r>
         <w:rPr>
           <w:rFonts w:ascii="Times New Roman" w:hAnsi="Times New Roman" w:cs="Times New Roman"/>
           <w:i/>
           <w:sz w:val="22"/>
           <w:szCs w:val="22"/>
+        </w:rPr>
+        <w:t>v</w:t>
+      </w:r>
+      <w:r>
+        <w:rPr>
+          <w:rFonts w:ascii="Times New Roman" w:hAnsi="Times New Roman" w:cs="Times New Roman"/>
+          <w:sz w:val="22"/>
+          <w:szCs w:val="22"/>
           <w:vertAlign w:val="subscript"/>
         </w:rPr>
-        <w:t>1</w:t>
-      </w:r>
-      <w:r>
-        <w:rPr>
-          <w:rFonts w:ascii="Times New Roman" w:hAnsi="Times New Roman" w:cs="Times New Roman"/>
-          <w:sz w:val="22"/>
-          <w:szCs w:val="22"/>
-        </w:rPr>
-        <w:t>,…</w:t>
-      </w:r>
+        <w:t>0</w:t>
+      </w:r>
+      <w:proofErr w:type="spellEnd"/>
       <w:r>
         <w:rPr>
           <w:rFonts w:ascii="Times New Roman" w:hAnsi="Times New Roman" w:cs="Times New Roman"/>
@@ -7244,25 +8857,17 @@
           <w:sz w:val="22"/>
           <w:szCs w:val="22"/>
         </w:rPr>
-        <w:t>v</w:t>
-      </w:r>
+        <w:t xml:space="preserve">, </w:t>
+      </w:r>
+      <w:proofErr w:type="spellStart"/>
       <w:r>
         <w:rPr>
           <w:rFonts w:ascii="Times New Roman" w:hAnsi="Times New Roman" w:cs="Times New Roman"/>
           <w:i/>
           <w:sz w:val="22"/>
           <w:szCs w:val="22"/>
-          <w:vertAlign w:val="subscript"/>
-        </w:rPr>
-        <w:t>n</w:t>
-      </w:r>
-      <w:r>
-        <w:rPr>
-          <w:rFonts w:ascii="Times New Roman" w:hAnsi="Times New Roman" w:cs="Times New Roman"/>
-          <w:sz w:val="22"/>
-          <w:szCs w:val="22"/>
-        </w:rPr>
-        <w:t>}</w:t>
+        </w:rPr>
+        <w:t>v</w:t>
       </w:r>
       <w:r>
         <w:rPr>
@@ -7270,17 +8875,22 @@
           <w:i/>
           <w:sz w:val="22"/>
           <w:szCs w:val="22"/>
-        </w:rPr>
-        <w:t xml:space="preserve"> is a set of vertices representing statements, E </w:t>
-      </w:r>
+          <w:vertAlign w:val="subscript"/>
+        </w:rPr>
+        <w:t>1</w:t>
+      </w:r>
+      <w:proofErr w:type="spellEnd"/>
+      <w:proofErr w:type="gramStart"/>
       <w:r>
         <w:rPr>
           <w:rFonts w:ascii="Times New Roman" w:hAnsi="Times New Roman" w:cs="Times New Roman"/>
           <w:sz w:val="22"/>
           <w:szCs w:val="22"/>
         </w:rPr>
-        <w:t>=</w:t>
-      </w:r>
+        <w:t>,…</w:t>
+      </w:r>
+      <w:proofErr w:type="spellStart"/>
+      <w:proofErr w:type="gramEnd"/>
       <w:r>
         <w:rPr>
           <w:rFonts w:ascii="Times New Roman" w:hAnsi="Times New Roman" w:cs="Times New Roman"/>
@@ -7288,15 +8898,7 @@
           <w:sz w:val="22"/>
           <w:szCs w:val="22"/>
         </w:rPr>
-        <w:t xml:space="preserve"> </w:t>
-      </w:r>
-      <w:r>
-        <w:rPr>
-          <w:rFonts w:ascii="Times New Roman" w:hAnsi="Times New Roman" w:cs="Times New Roman"/>
-          <w:sz w:val="22"/>
-          <w:szCs w:val="22"/>
-        </w:rPr>
-        <w:t>{(</w:t>
+        <w:t>v</w:t>
       </w:r>
       <w:r>
         <w:rPr>
@@ -7304,8 +8906,18 @@
           <w:i/>
           <w:sz w:val="22"/>
           <w:szCs w:val="22"/>
-        </w:rPr>
-        <w:t>v</w:t>
+          <w:vertAlign w:val="subscript"/>
+        </w:rPr>
+        <w:t>n</w:t>
+      </w:r>
+      <w:proofErr w:type="spellEnd"/>
+      <w:r>
+        <w:rPr>
+          <w:rFonts w:ascii="Times New Roman" w:hAnsi="Times New Roman" w:cs="Times New Roman"/>
+          <w:sz w:val="22"/>
+          <w:szCs w:val="22"/>
+        </w:rPr>
+        <w:t>}</w:t>
       </w:r>
       <w:r>
         <w:rPr>
@@ -7313,9 +8925,16 @@
           <w:i/>
           <w:sz w:val="22"/>
           <w:szCs w:val="22"/>
-          <w:vertAlign w:val="subscript"/>
-        </w:rPr>
-        <w:t>i</w:t>
+        </w:rPr>
+        <w:t xml:space="preserve"> is a set of vertices representing statements, E </w:t>
+      </w:r>
+      <w:r>
+        <w:rPr>
+          <w:rFonts w:ascii="Times New Roman" w:hAnsi="Times New Roman" w:cs="Times New Roman"/>
+          <w:sz w:val="22"/>
+          <w:szCs w:val="22"/>
+        </w:rPr>
+        <w:t>=</w:t>
       </w:r>
       <w:r>
         <w:rPr>
@@ -7324,7 +8943,15 @@
           <w:sz w:val="22"/>
           <w:szCs w:val="22"/>
         </w:rPr>
-        <w:t>, v</w:t>
+        <w:t xml:space="preserve"> </w:t>
+      </w:r>
+      <w:r>
+        <w:rPr>
+          <w:rFonts w:ascii="Times New Roman" w:hAnsi="Times New Roman" w:cs="Times New Roman"/>
+          <w:sz w:val="22"/>
+          <w:szCs w:val="22"/>
+        </w:rPr>
+        <w:t>{(</w:t>
       </w:r>
       <w:r>
         <w:rPr>
@@ -7332,25 +8959,8 @@
           <w:i/>
           <w:sz w:val="22"/>
           <w:szCs w:val="22"/>
-          <w:vertAlign w:val="subscript"/>
-        </w:rPr>
-        <w:t>j</w:t>
-      </w:r>
-      <w:r>
-        <w:rPr>
-          <w:rFonts w:ascii="Times New Roman" w:hAnsi="Times New Roman" w:cs="Times New Roman"/>
-          <w:sz w:val="22"/>
-          <w:szCs w:val="22"/>
-        </w:rPr>
-        <w:t>)</w:t>
-      </w:r>
-      <w:r>
-        <w:rPr>
-          <w:rFonts w:ascii="Times New Roman" w:hAnsi="Times New Roman" w:cs="Times New Roman"/>
-          <w:sz w:val="22"/>
-          <w:szCs w:val="22"/>
-        </w:rPr>
-        <w:t>|</w:t>
+        </w:rPr>
+        <w:t>v</w:t>
       </w:r>
       <w:r>
         <w:rPr>
@@ -7358,8 +8968,9 @@
           <w:i/>
           <w:sz w:val="22"/>
           <w:szCs w:val="22"/>
-        </w:rPr>
-        <w:t>v</w:t>
+          <w:vertAlign w:val="subscript"/>
+        </w:rPr>
+        <w:t>i</w:t>
       </w:r>
       <w:r>
         <w:rPr>
@@ -7367,10 +8978,10 @@
           <w:i/>
           <w:sz w:val="22"/>
           <w:szCs w:val="22"/>
-          <w:vertAlign w:val="subscript"/>
-        </w:rPr>
-        <w:t>i</w:t>
-      </w:r>
+        </w:rPr>
+        <w:t xml:space="preserve">, </w:t>
+      </w:r>
+      <w:proofErr w:type="spellStart"/>
       <w:r>
         <w:rPr>
           <w:rFonts w:ascii="Times New Roman" w:hAnsi="Times New Roman" w:cs="Times New Roman"/>
@@ -7378,7 +8989,7 @@
           <w:sz w:val="22"/>
           <w:szCs w:val="22"/>
         </w:rPr>
-        <w:t>, v</w:t>
+        <w:t>v</w:t>
       </w:r>
       <w:r>
         <w:rPr>
@@ -7390,6 +9001,23 @@
         </w:rPr>
         <w:t>j</w:t>
       </w:r>
+      <w:proofErr w:type="spellEnd"/>
+      <w:r>
+        <w:rPr>
+          <w:rFonts w:ascii="Times New Roman" w:hAnsi="Times New Roman" w:cs="Times New Roman"/>
+          <w:sz w:val="22"/>
+          <w:szCs w:val="22"/>
+        </w:rPr>
+        <w:t>)</w:t>
+      </w:r>
+      <w:r>
+        <w:rPr>
+          <w:rFonts w:ascii="Times New Roman" w:hAnsi="Times New Roman" w:cs="Times New Roman"/>
+          <w:sz w:val="22"/>
+          <w:szCs w:val="22"/>
+        </w:rPr>
+        <w:t>|</w:t>
+      </w:r>
       <w:r>
         <w:rPr>
           <w:rFonts w:ascii="Times New Roman" w:hAnsi="Times New Roman" w:cs="Times New Roman"/>
@@ -7397,15 +9025,7 @@
           <w:sz w:val="22"/>
           <w:szCs w:val="22"/>
         </w:rPr>
-        <w:t xml:space="preserve"> </w:t>
-      </w:r>
-      <w:r>
-        <w:rPr>
-          <w:rFonts w:ascii="Cambria Math" w:eastAsia="Cambria" w:hAnsi="Cambria Math" w:cs="Times New Roman"/>
-          <w:sz w:val="22"/>
-          <w:szCs w:val="22"/>
-        </w:rPr>
-        <w:t>∈</w:t>
+        <w:t>v</w:t>
       </w:r>
       <w:r>
         <w:rPr>
@@ -7413,32 +9033,9 @@
           <w:i/>
           <w:sz w:val="22"/>
           <w:szCs w:val="22"/>
-        </w:rPr>
-        <w:t xml:space="preserve"> V</w:t>
-      </w:r>
-      <w:r>
-        <w:rPr>
-          <w:rFonts w:ascii="Times New Roman" w:hAnsi="Times New Roman" w:cs="Times New Roman"/>
-          <w:sz w:val="22"/>
-          <w:szCs w:val="22"/>
-        </w:rPr>
-        <w:t>}</w:t>
-      </w:r>
-      <w:r>
-        <w:rPr>
-          <w:rFonts w:ascii="Times New Roman" w:hAnsi="Times New Roman" w:cs="Times New Roman"/>
-          <w:sz w:val="22"/>
-          <w:szCs w:val="22"/>
-        </w:rPr>
-        <w:t xml:space="preserve"> </w:t>
-      </w:r>
-      <w:r>
-        <w:rPr>
-          <w:rFonts w:ascii="Cambria Math" w:hAnsi="Cambria Math" w:cs="Times New Roman"/>
-          <w:sz w:val="22"/>
-          <w:szCs w:val="22"/>
-        </w:rPr>
-        <w:t>⊂</w:t>
+          <w:vertAlign w:val="subscript"/>
+        </w:rPr>
+        <w:t>i</w:t>
       </w:r>
       <w:r>
         <w:rPr>
@@ -7447,8 +9044,9 @@
           <w:sz w:val="22"/>
           <w:szCs w:val="22"/>
         </w:rPr>
-        <w:t xml:space="preserve"> V</w:t>
-      </w:r>
+        <w:t xml:space="preserve">, </w:t>
+      </w:r>
+      <w:proofErr w:type="spellStart"/>
       <w:r>
         <w:rPr>
           <w:rFonts w:ascii="Times New Roman" w:hAnsi="Times New Roman" w:cs="Times New Roman"/>
@@ -7456,15 +9054,7 @@
           <w:sz w:val="22"/>
           <w:szCs w:val="22"/>
         </w:rPr>
-        <w:t xml:space="preserve"> </w:t>
-      </w:r>
-      <w:r>
-        <w:rPr>
-          <w:rFonts w:ascii="Times New Roman" w:eastAsia="Cambria" w:hAnsi="Times New Roman" w:cs="Times New Roman"/>
-          <w:sz w:val="22"/>
-          <w:szCs w:val="22"/>
-        </w:rPr>
-        <w:t>×</w:t>
+        <w:t>v</w:t>
       </w:r>
       <w:r>
         <w:rPr>
@@ -7472,17 +9062,11 @@
           <w:i/>
           <w:sz w:val="22"/>
           <w:szCs w:val="22"/>
-        </w:rPr>
-        <w:t xml:space="preserve"> V is a set of edges. Each edge </w:t>
-      </w:r>
-      <w:r>
-        <w:rPr>
-          <w:rFonts w:ascii="Times New Roman" w:hAnsi="Times New Roman" w:cs="Times New Roman"/>
-          <w:sz w:val="22"/>
-          <w:szCs w:val="22"/>
-        </w:rPr>
-        <w:t>(</w:t>
-      </w:r>
+          <w:vertAlign w:val="subscript"/>
+        </w:rPr>
+        <w:t>j</w:t>
+      </w:r>
+      <w:proofErr w:type="spellEnd"/>
       <w:r>
         <w:rPr>
           <w:rFonts w:ascii="Times New Roman" w:hAnsi="Times New Roman" w:cs="Times New Roman"/>
@@ -7490,7 +9074,15 @@
           <w:sz w:val="22"/>
           <w:szCs w:val="22"/>
         </w:rPr>
-        <w:t>v</w:t>
+        <w:t xml:space="preserve"> </w:t>
+      </w:r>
+      <w:r>
+        <w:rPr>
+          <w:rFonts w:ascii="Cambria Math" w:eastAsia="Cambria" w:hAnsi="Cambria Math" w:cs="Times New Roman"/>
+          <w:sz w:val="22"/>
+          <w:szCs w:val="22"/>
+        </w:rPr>
+        <w:t>∈</w:t>
       </w:r>
       <w:r>
         <w:rPr>
@@ -7498,9 +9090,8 @@
           <w:i/>
           <w:sz w:val="22"/>
           <w:szCs w:val="22"/>
-          <w:vertAlign w:val="subscript"/>
-        </w:rPr>
-        <w:t>i</w:t>
+        </w:rPr>
+        <w:t xml:space="preserve"> V</w:t>
       </w:r>
       <w:r>
         <w:rPr>
@@ -7508,7 +9099,23 @@
           <w:sz w:val="22"/>
           <w:szCs w:val="22"/>
         </w:rPr>
-        <w:t>,</w:t>
+        <w:t>}</w:t>
+      </w:r>
+      <w:r>
+        <w:rPr>
+          <w:rFonts w:ascii="Times New Roman" w:hAnsi="Times New Roman" w:cs="Times New Roman"/>
+          <w:sz w:val="22"/>
+          <w:szCs w:val="22"/>
+        </w:rPr>
+        <w:t xml:space="preserve"> </w:t>
+      </w:r>
+      <w:r>
+        <w:rPr>
+          <w:rFonts w:ascii="Cambria Math" w:hAnsi="Cambria Math" w:cs="Times New Roman"/>
+          <w:sz w:val="22"/>
+          <w:szCs w:val="22"/>
+        </w:rPr>
+        <w:t>⊂</w:t>
       </w:r>
       <w:r>
         <w:rPr>
@@ -7517,7 +9124,7 @@
           <w:sz w:val="22"/>
           <w:szCs w:val="22"/>
         </w:rPr>
-        <w:t xml:space="preserve"> v</w:t>
+        <w:t xml:space="preserve"> V</w:t>
       </w:r>
       <w:r>
         <w:rPr>
@@ -7525,17 +9132,16 @@
           <w:i/>
           <w:sz w:val="22"/>
           <w:szCs w:val="22"/>
-          <w:vertAlign w:val="subscript"/>
-        </w:rPr>
-        <w:t>j</w:t>
-      </w:r>
-      <w:r>
-        <w:rPr>
-          <w:rFonts w:ascii="Times New Roman" w:hAnsi="Times New Roman" w:cs="Times New Roman"/>
-          <w:sz w:val="22"/>
-          <w:szCs w:val="22"/>
-        </w:rPr>
-        <w:t>)</w:t>
+        </w:rPr>
+        <w:t xml:space="preserve"> </w:t>
+      </w:r>
+      <w:r>
+        <w:rPr>
+          <w:rFonts w:ascii="Times New Roman" w:eastAsia="Cambria" w:hAnsi="Times New Roman" w:cs="Times New Roman"/>
+          <w:sz w:val="22"/>
+          <w:szCs w:val="22"/>
+        </w:rPr>
+        <w:t>×</w:t>
       </w:r>
       <w:r>
         <w:rPr>
@@ -7544,18 +9150,113 @@
           <w:sz w:val="22"/>
           <w:szCs w:val="22"/>
         </w:rPr>
-        <w:t xml:space="preserve"> implies the statement corresponding to v</w:t>
-      </w:r>
+        <w:t xml:space="preserve"> V is a set of edges. Each edge </w:t>
+      </w:r>
+      <w:r>
+        <w:rPr>
+          <w:rFonts w:ascii="Times New Roman" w:hAnsi="Times New Roman" w:cs="Times New Roman"/>
+          <w:sz w:val="22"/>
+          <w:szCs w:val="22"/>
+        </w:rPr>
+        <w:t>(</w:t>
+      </w:r>
+      <w:proofErr w:type="gramStart"/>
       <w:r>
         <w:rPr>
           <w:rFonts w:ascii="Times New Roman" w:hAnsi="Times New Roman" w:cs="Times New Roman"/>
           <w:i/>
           <w:sz w:val="22"/>
           <w:szCs w:val="22"/>
+        </w:rPr>
+        <w:t>v</w:t>
+      </w:r>
+      <w:r>
+        <w:rPr>
+          <w:rFonts w:ascii="Times New Roman" w:hAnsi="Times New Roman" w:cs="Times New Roman"/>
+          <w:i/>
+          <w:sz w:val="22"/>
+          <w:szCs w:val="22"/>
           <w:vertAlign w:val="subscript"/>
         </w:rPr>
+        <w:t>i</w:t>
+      </w:r>
+      <w:proofErr w:type="gramEnd"/>
+      <w:r>
+        <w:rPr>
+          <w:rFonts w:ascii="Times New Roman" w:hAnsi="Times New Roman" w:cs="Times New Roman"/>
+          <w:sz w:val="22"/>
+          <w:szCs w:val="22"/>
+        </w:rPr>
+        <w:t>,</w:t>
+      </w:r>
+      <w:r>
+        <w:rPr>
+          <w:rFonts w:ascii="Times New Roman" w:hAnsi="Times New Roman" w:cs="Times New Roman"/>
+          <w:i/>
+          <w:sz w:val="22"/>
+          <w:szCs w:val="22"/>
+        </w:rPr>
+        <w:t xml:space="preserve"> </w:t>
+      </w:r>
+      <w:proofErr w:type="spellStart"/>
+      <w:r>
+        <w:rPr>
+          <w:rFonts w:ascii="Times New Roman" w:hAnsi="Times New Roman" w:cs="Times New Roman"/>
+          <w:i/>
+          <w:sz w:val="22"/>
+          <w:szCs w:val="22"/>
+        </w:rPr>
+        <w:t>v</w:t>
+      </w:r>
+      <w:r>
+        <w:rPr>
+          <w:rFonts w:ascii="Times New Roman" w:hAnsi="Times New Roman" w:cs="Times New Roman"/>
+          <w:i/>
+          <w:sz w:val="22"/>
+          <w:szCs w:val="22"/>
+          <w:vertAlign w:val="subscript"/>
+        </w:rPr>
         <w:t>j</w:t>
       </w:r>
+      <w:proofErr w:type="spellEnd"/>
+      <w:r>
+        <w:rPr>
+          <w:rFonts w:ascii="Times New Roman" w:hAnsi="Times New Roman" w:cs="Times New Roman"/>
+          <w:sz w:val="22"/>
+          <w:szCs w:val="22"/>
+        </w:rPr>
+        <w:t>)</w:t>
+      </w:r>
+      <w:r>
+        <w:rPr>
+          <w:rFonts w:ascii="Times New Roman" w:hAnsi="Times New Roman" w:cs="Times New Roman"/>
+          <w:i/>
+          <w:sz w:val="22"/>
+          <w:szCs w:val="22"/>
+        </w:rPr>
+        <w:t xml:space="preserve"> implies the statement corresponding to </w:t>
+      </w:r>
+      <w:proofErr w:type="spellStart"/>
+      <w:r>
+        <w:rPr>
+          <w:rFonts w:ascii="Times New Roman" w:hAnsi="Times New Roman" w:cs="Times New Roman"/>
+          <w:i/>
+          <w:sz w:val="22"/>
+          <w:szCs w:val="22"/>
+        </w:rPr>
+        <w:t>v</w:t>
+      </w:r>
+      <w:r>
+        <w:rPr>
+          <w:rFonts w:ascii="Times New Roman" w:hAnsi="Times New Roman" w:cs="Times New Roman"/>
+          <w:i/>
+          <w:sz w:val="22"/>
+          <w:szCs w:val="22"/>
+          <w:vertAlign w:val="subscript"/>
+        </w:rPr>
+        <w:t>j</w:t>
+      </w:r>
+      <w:proofErr w:type="spellEnd"/>
       <w:r>
         <w:rPr>
           <w:rFonts w:ascii="Times New Roman" w:hAnsi="Times New Roman" w:cs="Times New Roman"/>
@@ -7627,14 +9328,32 @@
           <w:sz w:val="22"/>
           <w:szCs w:val="22"/>
         </w:rPr>
-        <w:t xml:space="preserve"> the CFG generation algorithm from a gi</w:t>
-      </w:r>
+        <w:t xml:space="preserve"> the </w:t>
+      </w:r>
+      <w:proofErr w:type="spellStart"/>
       <w:r>
         <w:rPr>
           <w:rFonts w:ascii="Times New Roman" w:hAnsi="Times New Roman" w:cs="Times New Roman"/>
           <w:sz w:val="22"/>
           <w:szCs w:val="22"/>
         </w:rPr>
+        <w:t>CFG</w:t>
+      </w:r>
+      <w:proofErr w:type="spellEnd"/>
+      <w:r>
+        <w:rPr>
+          <w:rFonts w:ascii="Times New Roman" w:hAnsi="Times New Roman" w:cs="Times New Roman"/>
+          <w:sz w:val="22"/>
+          <w:szCs w:val="22"/>
+        </w:rPr>
+        <w:t xml:space="preserve"> generation algorithm from a gi</w:t>
+      </w:r>
+      <w:r>
+        <w:rPr>
+          <w:rFonts w:ascii="Times New Roman" w:hAnsi="Times New Roman" w:cs="Times New Roman"/>
+          <w:sz w:val="22"/>
+          <w:szCs w:val="22"/>
+        </w:rPr>
         <w:t xml:space="preserve">ven program which was presented </w:t>
       </w:r>
       <w:r>
@@ -7666,7 +9385,6 @@
           <w:rFonts w:ascii="Times New Roman" w:hAnsi="Times New Roman" w:cs="Times New Roman"/>
           <w:sz w:val="22"/>
           <w:szCs w:val="22"/>
-          <w:highlight w:val="yellow"/>
         </w:rPr>
         <w:t>Before performing this algorithm, output graph is initialized as a global variable and contains only one vertex representing for the given program P.</w:t>
       </w:r>
@@ -7735,8 +9453,18 @@
                 <w:sz w:val="22"/>
                 <w:szCs w:val="22"/>
               </w:rPr>
-              <w:t>: GenerateCFG</w:t>
-            </w:r>
+              <w:t xml:space="preserve">: </w:t>
+            </w:r>
+            <w:proofErr w:type="spellStart"/>
+            <w:r>
+              <w:rPr>
+                <w:rFonts w:ascii="Times New Roman" w:hAnsi="Times New Roman" w:cs="Times New Roman"/>
+                <w:sz w:val="22"/>
+                <w:szCs w:val="22"/>
+              </w:rPr>
+              <w:t>GenerateCFG</w:t>
+            </w:r>
+            <w:proofErr w:type="spellEnd"/>
           </w:p>
         </w:tc>
       </w:tr>
@@ -7865,8 +9593,18 @@
                 <w:sz w:val="22"/>
                 <w:szCs w:val="22"/>
               </w:rPr>
-              <w:t>: CFG</w:t>
-            </w:r>
+              <w:t xml:space="preserve">: </w:t>
+            </w:r>
+            <w:proofErr w:type="spellStart"/>
+            <w:r>
+              <w:rPr>
+                <w:rFonts w:ascii="Times New Roman" w:hAnsi="Times New Roman" w:cs="Times New Roman"/>
+                <w:sz w:val="22"/>
+                <w:szCs w:val="22"/>
+              </w:rPr>
+              <w:t>CFG</w:t>
+            </w:r>
+            <w:proofErr w:type="spellEnd"/>
           </w:p>
         </w:tc>
       </w:tr>
@@ -8626,7 +10364,25 @@
                 <w:sz w:val="22"/>
                 <w:szCs w:val="22"/>
               </w:rPr>
-              <w:t>9:            GenerateCFG(</w:t>
+              <w:t xml:space="preserve">9:            </w:t>
+            </w:r>
+            <w:proofErr w:type="spellStart"/>
+            <w:r>
+              <w:rPr>
+                <w:rFonts w:ascii="Times New Roman" w:hAnsi="Times New Roman" w:cs="Times New Roman"/>
+                <w:sz w:val="22"/>
+                <w:szCs w:val="22"/>
+              </w:rPr>
+              <w:t>GenerateCFG</w:t>
+            </w:r>
+            <w:proofErr w:type="spellEnd"/>
+            <w:r>
+              <w:rPr>
+                <w:rFonts w:ascii="Times New Roman" w:hAnsi="Times New Roman" w:cs="Times New Roman"/>
+                <w:sz w:val="22"/>
+                <w:szCs w:val="22"/>
+              </w:rPr>
+              <w:t>(</w:t>
             </w:r>
             <w:r>
               <w:rPr>
@@ -8756,8 +10512,27 @@
           <w:sz w:val="22"/>
           <w:szCs w:val="22"/>
         </w:rPr>
-        <w:t xml:space="preserve">Apply this GenerateCFG algorithm to the above mentioned PUT </w:t>
-      </w:r>
+        <w:t xml:space="preserve">Apply this </w:t>
+      </w:r>
+      <w:proofErr w:type="spellStart"/>
+      <w:r>
+        <w:rPr>
+          <w:rFonts w:ascii="Times New Roman" w:eastAsia="Arial Unicode MS" w:hAnsi="Times New Roman" w:cs="Times New Roman"/>
+          <w:sz w:val="22"/>
+          <w:szCs w:val="22"/>
+        </w:rPr>
+        <w:t>GenerateCFG</w:t>
+      </w:r>
+      <w:proofErr w:type="spellEnd"/>
+      <w:r>
+        <w:rPr>
+          <w:rFonts w:ascii="Times New Roman" w:eastAsia="Arial Unicode MS" w:hAnsi="Times New Roman" w:cs="Times New Roman"/>
+          <w:sz w:val="22"/>
+          <w:szCs w:val="22"/>
+        </w:rPr>
+        <w:t xml:space="preserve"> algorithm to the above mentioned PUT </w:t>
+      </w:r>
+      <w:proofErr w:type="spellStart"/>
       <w:r>
         <w:rPr>
           <w:rFonts w:ascii="Courier New" w:hAnsi="Courier New" w:cs="Courier New"/>
@@ -8766,13 +10541,32 @@
         </w:rPr>
         <w:t>getDayNum</w:t>
       </w:r>
+      <w:proofErr w:type="spellEnd"/>
       <w:r>
         <w:rPr>
           <w:rFonts w:ascii="Times New Roman" w:eastAsia="Arial Unicode MS" w:hAnsi="Times New Roman" w:cs="Times New Roman"/>
           <w:sz w:val="22"/>
           <w:szCs w:val="22"/>
         </w:rPr>
-        <w:t xml:space="preserve">, we will get a CFG which has 5 test paths (presented by decision nodes) as </w:t>
+        <w:t xml:space="preserve">, we will get a </w:t>
+      </w:r>
+      <w:proofErr w:type="spellStart"/>
+      <w:r>
+        <w:rPr>
+          <w:rFonts w:ascii="Times New Roman" w:eastAsia="Arial Unicode MS" w:hAnsi="Times New Roman" w:cs="Times New Roman"/>
+          <w:sz w:val="22"/>
+          <w:szCs w:val="22"/>
+        </w:rPr>
+        <w:t>CFG</w:t>
+      </w:r>
+      <w:proofErr w:type="spellEnd"/>
+      <w:r>
+        <w:rPr>
+          <w:rFonts w:ascii="Times New Roman" w:eastAsia="Arial Unicode MS" w:hAnsi="Times New Roman" w:cs="Times New Roman"/>
+          <w:sz w:val="22"/>
+          <w:szCs w:val="22"/>
+        </w:rPr>
+        <w:t xml:space="preserve"> which has 5 test paths (presented by decision nodes) as </w:t>
       </w:r>
       <w:r>
         <w:rPr>
@@ -8857,7 +10651,23 @@
           <w:sz w:val="22"/>
           <w:szCs w:val="22"/>
         </w:rPr>
-        <w:t xml:space="preserve"> by traversing the given CFG. Path and test path are defined as follows:</w:t>
+        <w:t xml:space="preserve"> by traversing the given </w:t>
+      </w:r>
+      <w:proofErr w:type="spellStart"/>
+      <w:r>
+        <w:rPr>
+          <w:sz w:val="22"/>
+          <w:szCs w:val="22"/>
+        </w:rPr>
+        <w:t>CFG</w:t>
+      </w:r>
+      <w:proofErr w:type="spellEnd"/>
+      <w:r>
+        <w:rPr>
+          <w:sz w:val="22"/>
+          <w:szCs w:val="22"/>
+        </w:rPr>
+        <w:t>. Path and test path are defined as follows:</w:t>
       </w:r>
     </w:p>
     <w:p>
@@ -8878,6 +10688,7 @@
           <w:szCs w:val="22"/>
           <w:lang w:val="vi-VN"/>
         </w:rPr>
+        <w:lastRenderedPageBreak/>
         <w:t>Definition 2 (Path).</w:t>
       </w:r>
       <w:r>
@@ -9524,8 +11335,36 @@
           <w:sz w:val="22"/>
           <w:szCs w:val="22"/>
         </w:rPr>
-        <w:t xml:space="preserve"> CFG traverse algorithm [28] to obtain feasible test paths from a CFG</w:t>
-      </w:r>
+        <w:t xml:space="preserve"> </w:t>
+      </w:r>
+      <w:proofErr w:type="spellStart"/>
+      <w:r>
+        <w:rPr>
+          <w:rFonts w:ascii="Times New Roman" w:hAnsi="Times New Roman" w:cs="Times New Roman"/>
+          <w:sz w:val="22"/>
+          <w:szCs w:val="22"/>
+        </w:rPr>
+        <w:t>CFG</w:t>
+      </w:r>
+      <w:proofErr w:type="spellEnd"/>
+      <w:r>
+        <w:rPr>
+          <w:rFonts w:ascii="Times New Roman" w:hAnsi="Times New Roman" w:cs="Times New Roman"/>
+          <w:sz w:val="22"/>
+          <w:szCs w:val="22"/>
+        </w:rPr>
+        <w:t xml:space="preserve"> traverse algorithm [28] to obtain feasible test paths from a </w:t>
+      </w:r>
+      <w:proofErr w:type="spellStart"/>
+      <w:r>
+        <w:rPr>
+          <w:rFonts w:ascii="Times New Roman" w:hAnsi="Times New Roman" w:cs="Times New Roman"/>
+          <w:sz w:val="22"/>
+          <w:szCs w:val="22"/>
+        </w:rPr>
+        <w:t>CFG</w:t>
+      </w:r>
+      <w:proofErr w:type="spellEnd"/>
       <w:r>
         <w:rPr>
           <w:rFonts w:ascii="Times New Roman" w:hAnsi="Times New Roman" w:cs="Times New Roman"/>
@@ -9591,8 +11430,18 @@
                 <w:sz w:val="22"/>
                 <w:szCs w:val="22"/>
               </w:rPr>
-              <w:t>: TraverseCFG</w:t>
-            </w:r>
+              <w:t xml:space="preserve">: </w:t>
+            </w:r>
+            <w:proofErr w:type="spellStart"/>
+            <w:r>
+              <w:rPr>
+                <w:rFonts w:ascii="Times New Roman" w:hAnsi="Times New Roman" w:cs="Times New Roman"/>
+                <w:sz w:val="22"/>
+                <w:szCs w:val="22"/>
+              </w:rPr>
+              <w:t>TraverseCFG</w:t>
+            </w:r>
+            <w:proofErr w:type="spellEnd"/>
           </w:p>
         </w:tc>
       </w:tr>
@@ -9652,8 +11501,18 @@
                 <w:sz w:val="22"/>
                 <w:szCs w:val="22"/>
               </w:rPr>
-              <w:t>: the initial vertex of the CFG</w:t>
-            </w:r>
+              <w:t xml:space="preserve">: the initial vertex of the </w:t>
+            </w:r>
+            <w:proofErr w:type="spellStart"/>
+            <w:r>
+              <w:rPr>
+                <w:rFonts w:ascii="Times New Roman" w:hAnsi="Times New Roman" w:cs="Times New Roman"/>
+                <w:sz w:val="22"/>
+                <w:szCs w:val="22"/>
+              </w:rPr>
+              <w:t>CFG</w:t>
+            </w:r>
+            <w:proofErr w:type="spellEnd"/>
           </w:p>
           <w:p>
             <w:pPr>
@@ -10494,12 +12353,21 @@
               </w:rPr>
               <w:t xml:space="preserve">    </w:t>
             </w:r>
-            <w:r>
-              <w:rPr>
-                <w:sz w:val="22"/>
-                <w:szCs w:val="22"/>
-              </w:rPr>
-              <w:t>TraverseCFG(</w:t>
+            <w:proofErr w:type="spellStart"/>
+            <w:r>
+              <w:rPr>
+                <w:sz w:val="22"/>
+                <w:szCs w:val="22"/>
+              </w:rPr>
+              <w:t>TraverseCFG</w:t>
+            </w:r>
+            <w:proofErr w:type="spellEnd"/>
+            <w:r>
+              <w:rPr>
+                <w:sz w:val="22"/>
+                <w:szCs w:val="22"/>
+              </w:rPr>
+              <w:t>(</w:t>
             </w:r>
             <w:r>
               <w:rPr>
@@ -10852,6 +12720,7 @@
         </w:rPr>
         <w:t xml:space="preserve"> for the first branch, and its decision (T or F for TRUE or FALSE respectively). For example, one of the paths in PUT </w:t>
       </w:r>
+      <w:proofErr w:type="spellStart"/>
       <w:r>
         <w:rPr>
           <w:rFonts w:ascii="Courier New" w:eastAsia="Arial Unicode MS" w:hAnsi="Courier New" w:cs="Courier New"/>
@@ -10861,6 +12730,7 @@
         </w:rPr>
         <w:t>getDayNum</w:t>
       </w:r>
+      <w:proofErr w:type="spellEnd"/>
       <w:r>
         <w:rPr>
           <w:rFonts w:ascii="Times New Roman" w:eastAsia="Arial Unicode MS" w:hAnsi="Times New Roman" w:cs="Times New Roman"/>
@@ -10991,7 +12861,17 @@
           <w:sz w:val="22"/>
           <w:szCs w:val="22"/>
         </w:rPr>
-        <w:t xml:space="preserve"> % 400 = 0 ||</w:t>
+        <w:t xml:space="preserve"> % 400 = 0 |</w:t>
+      </w:r>
+      <w:proofErr w:type="gramStart"/>
+      <w:r>
+        <w:rPr>
+          <w:rFonts w:ascii="Times New Roman" w:hAnsi="Times New Roman" w:cs="Times New Roman"/>
+          <w:b w:val="0"/>
+          <w:sz w:val="22"/>
+          <w:szCs w:val="22"/>
+        </w:rPr>
+        <w:t>|</w:t>
       </w:r>
       <w:r>
         <w:rPr>
@@ -11011,6 +12891,7 @@
         </w:rPr>
         <w:t>(</w:t>
       </w:r>
+      <w:proofErr w:type="gramEnd"/>
       <w:r>
         <w:rPr>
           <w:rFonts w:ascii="Times New Roman" w:hAnsi="Times New Roman" w:cs="Times New Roman"/>
@@ -11073,7 +12954,7 @@
       <w:r>
         <w:rPr>
           <w:noProof/>
-          <w:lang w:eastAsia="en-US"/>
+          <w:lang w:eastAsia="ja-JP"/>
         </w:rPr>
         <w:lastRenderedPageBreak/>
         <w:drawing>
@@ -11094,7 +12975,7 @@
                     </pic:cNvPicPr>
                   </pic:nvPicPr>
                   <pic:blipFill>
-                    <a:blip r:embed="rId13" cstate="print"/>
+                    <a:blip r:embed="rId14" cstate="print"/>
                     <a:srcRect/>
                     <a:stretch>
                       <a:fillRect/>
@@ -11134,11 +13015,13 @@
           <w:lang w:eastAsia="ja-JP"/>
         </w:rPr>
       </w:pPr>
-      <w:r>
-        <w:rPr>
-          <w:sz w:val="22"/>
-          <w:szCs w:val="22"/>
-        </w:rPr>
+      <w:proofErr w:type="gramStart"/>
+      <w:r>
+        <w:rPr>
+          <w:sz w:val="22"/>
+          <w:szCs w:val="22"/>
+        </w:rPr>
+        <w:lastRenderedPageBreak/>
         <w:t>Figure 2</w:t>
       </w:r>
       <w:r>
@@ -11149,13 +13032,31 @@
         </w:rPr>
         <w:t>.</w:t>
       </w:r>
-      <w:r>
-        <w:rPr>
-          <w:sz w:val="22"/>
-          <w:szCs w:val="22"/>
-        </w:rPr>
-        <w:t xml:space="preserve"> CFG of PUT </w:t>
-      </w:r>
+      <w:proofErr w:type="gramEnd"/>
+      <w:r>
+        <w:rPr>
+          <w:sz w:val="22"/>
+          <w:szCs w:val="22"/>
+        </w:rPr>
+        <w:t xml:space="preserve"> </w:t>
+      </w:r>
+      <w:proofErr w:type="spellStart"/>
+      <w:r>
+        <w:rPr>
+          <w:sz w:val="22"/>
+          <w:szCs w:val="22"/>
+        </w:rPr>
+        <w:t>CFG</w:t>
+      </w:r>
+      <w:proofErr w:type="spellEnd"/>
+      <w:r>
+        <w:rPr>
+          <w:sz w:val="22"/>
+          <w:szCs w:val="22"/>
+        </w:rPr>
+        <w:t xml:space="preserve"> of PUT </w:t>
+      </w:r>
+      <w:proofErr w:type="spellStart"/>
       <w:r>
         <w:rPr>
           <w:rFonts w:ascii="Courier New" w:hAnsi="Courier New" w:cs="Courier New"/>
@@ -11164,6 +13065,7 @@
         </w:rPr>
         <w:t>getDayNum</w:t>
       </w:r>
+      <w:proofErr w:type="spellEnd"/>
     </w:p>
     <w:p>
       <w:pPr>
@@ -11203,6 +13105,7 @@
           <w:sz w:val="22"/>
           <w:szCs w:val="22"/>
         </w:rPr>
+        <w:lastRenderedPageBreak/>
         <w:t>100 = 0)), F]} which means the TRUE branch is taken at predicate (</w:t>
       </w:r>
       <w:r>
@@ -11260,8 +13163,9 @@
           <w:sz w:val="22"/>
           <w:szCs w:val="22"/>
         </w:rPr>
-        <w:t xml:space="preserve"> = 2), and  </w:t>
-      </w:r>
+        <w:t xml:space="preserve"> = 2), </w:t>
+      </w:r>
+      <w:proofErr w:type="gramStart"/>
       <w:r>
         <w:rPr>
           <w:rFonts w:ascii="Times New Roman" w:eastAsia="Arial Unicode MS" w:hAnsi="Times New Roman" w:cs="Times New Roman"/>
@@ -11269,7 +13173,26 @@
           <w:sz w:val="22"/>
           <w:szCs w:val="22"/>
         </w:rPr>
-        <w:t xml:space="preserve">the FALSE branch at predicate </w:t>
+        <w:t xml:space="preserve">and  </w:t>
+      </w:r>
+      <w:r>
+        <w:rPr>
+          <w:rFonts w:ascii="Times New Roman" w:eastAsia="Arial Unicode MS" w:hAnsi="Times New Roman" w:cs="Times New Roman"/>
+          <w:b w:val="0"/>
+          <w:sz w:val="22"/>
+          <w:szCs w:val="22"/>
+        </w:rPr>
+        <w:t>the</w:t>
+      </w:r>
+      <w:proofErr w:type="gramEnd"/>
+      <w:r>
+        <w:rPr>
+          <w:rFonts w:ascii="Times New Roman" w:eastAsia="Arial Unicode MS" w:hAnsi="Times New Roman" w:cs="Times New Roman"/>
+          <w:b w:val="0"/>
+          <w:sz w:val="22"/>
+          <w:szCs w:val="22"/>
+        </w:rPr>
+        <w:t xml:space="preserve"> FALSE branch at predicate </w:t>
       </w:r>
       <w:r>
         <w:rPr>
@@ -11389,8 +13312,50 @@
           <w:sz w:val="22"/>
           <w:szCs w:val="22"/>
         </w:rPr>
-        <w:t xml:space="preserve">Apply this algorithm TraverseCFG to the CFG of PUT </w:t>
-      </w:r>
+        <w:t xml:space="preserve">Apply this algorithm </w:t>
+      </w:r>
+      <w:proofErr w:type="spellStart"/>
+      <w:r>
+        <w:rPr>
+          <w:rFonts w:ascii="Times New Roman" w:hAnsi="Times New Roman" w:cs="Times New Roman"/>
+          <w:b w:val="0"/>
+          <w:sz w:val="22"/>
+          <w:szCs w:val="22"/>
+        </w:rPr>
+        <w:t>TraverseCFG</w:t>
+      </w:r>
+      <w:proofErr w:type="spellEnd"/>
+      <w:r>
+        <w:rPr>
+          <w:rFonts w:ascii="Times New Roman" w:hAnsi="Times New Roman" w:cs="Times New Roman"/>
+          <w:b w:val="0"/>
+          <w:sz w:val="22"/>
+          <w:szCs w:val="22"/>
+        </w:rPr>
+        <w:t xml:space="preserve"> to the </w:t>
+      </w:r>
+      <w:proofErr w:type="spellStart"/>
+      <w:r>
+        <w:rPr>
+          <w:rFonts w:ascii="Times New Roman" w:hAnsi="Times New Roman" w:cs="Times New Roman"/>
+          <w:b w:val="0"/>
+          <w:sz w:val="22"/>
+          <w:szCs w:val="22"/>
+        </w:rPr>
+        <w:t>CFG</w:t>
+      </w:r>
+      <w:proofErr w:type="spellEnd"/>
+      <w:r>
+        <w:rPr>
+          <w:rFonts w:ascii="Times New Roman" w:hAnsi="Times New Roman" w:cs="Times New Roman"/>
+          <w:b w:val="0"/>
+          <w:sz w:val="22"/>
+          <w:szCs w:val="22"/>
+        </w:rPr>
+        <w:t xml:space="preserve"> of PUT </w:t>
+      </w:r>
+      <w:proofErr w:type="spellStart"/>
+      <w:proofErr w:type="gramStart"/>
       <w:r>
         <w:rPr>
           <w:rFonts w:ascii="Courier New" w:hAnsi="Courier New" w:cs="Courier New"/>
@@ -11400,6 +13365,7 @@
         </w:rPr>
         <w:t>getDayNum</w:t>
       </w:r>
+      <w:proofErr w:type="spellEnd"/>
       <w:r>
         <w:rPr>
           <w:rFonts w:ascii="Times New Roman" w:hAnsi="Times New Roman" w:cs="Times New Roman"/>
@@ -11407,7 +13373,17 @@
           <w:sz w:val="22"/>
           <w:szCs w:val="22"/>
         </w:rPr>
-        <w:t xml:space="preserve">, we will get 5 test paths which are presented as a </w:t>
+        <w:t>,</w:t>
+      </w:r>
+      <w:proofErr w:type="gramEnd"/>
+      <w:r>
+        <w:rPr>
+          <w:rFonts w:ascii="Times New Roman" w:hAnsi="Times New Roman" w:cs="Times New Roman"/>
+          <w:b w:val="0"/>
+          <w:sz w:val="22"/>
+          <w:szCs w:val="22"/>
+        </w:rPr>
+        <w:t xml:space="preserve"> we will get 5 test paths which are presented as a </w:t>
       </w:r>
       <w:r>
         <w:rPr>
@@ -11435,12 +13411,21 @@
           <w:lang w:eastAsia="ja-JP"/>
         </w:rPr>
       </w:pPr>
-      <w:r>
-        <w:rPr>
-          <w:sz w:val="22"/>
-          <w:szCs w:val="22"/>
-        </w:rPr>
-        <w:t xml:space="preserve">Table 2. </w:t>
+      <w:proofErr w:type="gramStart"/>
+      <w:r>
+        <w:rPr>
+          <w:sz w:val="22"/>
+          <w:szCs w:val="22"/>
+        </w:rPr>
+        <w:t>Table 2.</w:t>
+      </w:r>
+      <w:proofErr w:type="gramEnd"/>
+      <w:r>
+        <w:rPr>
+          <w:sz w:val="22"/>
+          <w:szCs w:val="22"/>
+        </w:rPr>
+        <w:t xml:space="preserve"> </w:t>
       </w:r>
       <w:r>
         <w:rPr>
@@ -11449,6 +13434,7 @@
         </w:rPr>
         <w:t xml:space="preserve">All test paths of PUT </w:t>
       </w:r>
+      <w:proofErr w:type="spellStart"/>
       <w:r>
         <w:rPr>
           <w:rFonts w:ascii="Courier New" w:hAnsi="Courier New" w:cs="Courier New"/>
@@ -11457,6 +13443,7 @@
         </w:rPr>
         <w:t>getDayNum</w:t>
       </w:r>
+      <w:proofErr w:type="spellEnd"/>
     </w:p>
     <w:tbl>
       <w:tblPr>
@@ -11494,6 +13481,7 @@
                 <w:szCs w:val="22"/>
               </w:rPr>
             </w:pPr>
+            <w:proofErr w:type="spellStart"/>
             <w:r>
               <w:rPr>
                 <w:b/>
@@ -11502,6 +13490,7 @@
               </w:rPr>
               <w:t>PathID</w:t>
             </w:r>
+            <w:proofErr w:type="spellEnd"/>
           </w:p>
         </w:tc>
         <w:tc>
@@ -11565,6 +13554,7 @@
                 <w:szCs w:val="22"/>
               </w:rPr>
             </w:pPr>
+            <w:proofErr w:type="spellStart"/>
             <w:r>
               <w:rPr>
                 <w:sz w:val="22"/>
@@ -11572,6 +13562,7 @@
               </w:rPr>
               <w:t>path1</w:t>
             </w:r>
+            <w:proofErr w:type="spellEnd"/>
           </w:p>
         </w:tc>
         <w:tc>
@@ -11755,6 +13746,7 @@
                 <w:szCs w:val="22"/>
               </w:rPr>
             </w:pPr>
+            <w:proofErr w:type="spellStart"/>
             <w:r>
               <w:rPr>
                 <w:sz w:val="22"/>
@@ -11762,6 +13754,7 @@
               </w:rPr>
               <w:t>path2</w:t>
             </w:r>
+            <w:proofErr w:type="spellEnd"/>
           </w:p>
         </w:tc>
         <w:tc>
@@ -11937,6 +13930,7 @@
                 <w:szCs w:val="22"/>
               </w:rPr>
             </w:pPr>
+            <w:proofErr w:type="spellStart"/>
             <w:r>
               <w:rPr>
                 <w:sz w:val="22"/>
@@ -11944,6 +13938,7 @@
               </w:rPr>
               <w:t>path3</w:t>
             </w:r>
+            <w:proofErr w:type="spellEnd"/>
           </w:p>
         </w:tc>
         <w:tc>
@@ -12166,6 +14161,7 @@
                 <w:szCs w:val="22"/>
               </w:rPr>
             </w:pPr>
+            <w:proofErr w:type="spellStart"/>
             <w:r>
               <w:rPr>
                 <w:sz w:val="22"/>
@@ -12173,6 +14169,7 @@
               </w:rPr>
               <w:t>path4</w:t>
             </w:r>
+            <w:proofErr w:type="spellEnd"/>
           </w:p>
         </w:tc>
         <w:tc>
@@ -12394,6 +14391,7 @@
                 <w:szCs w:val="22"/>
               </w:rPr>
             </w:pPr>
+            <w:proofErr w:type="spellStart"/>
             <w:r>
               <w:rPr>
                 <w:sz w:val="22"/>
@@ -12401,6 +14399,7 @@
               </w:rPr>
               <w:t>path5</w:t>
             </w:r>
+            <w:proofErr w:type="spellEnd"/>
           </w:p>
         </w:tc>
         <w:tc>
@@ -12484,6 +14483,7 @@
           <w:sz w:val="22"/>
           <w:szCs w:val="22"/>
         </w:rPr>
+        <w:lastRenderedPageBreak/>
         <w:t>4.2. Establish fitness function for each test path</w:t>
       </w:r>
     </w:p>
@@ -12504,6 +14504,7 @@
         </w:rPr>
         <w:t xml:space="preserve">From the branch distance calculation formula in Table 1, we develop the below function </w:t>
       </w:r>
+      <w:proofErr w:type="spellStart"/>
       <w:r>
         <w:rPr>
           <w:i/>
@@ -12512,6 +14513,7 @@
         </w:rPr>
         <w:t>fBchDist</w:t>
       </w:r>
+      <w:proofErr w:type="spellEnd"/>
       <w:r>
         <w:rPr>
           <w:sz w:val="22"/>
@@ -12568,6 +14570,7 @@
               </w:rPr>
               <w:t>: Branch distance function (</w:t>
             </w:r>
+            <w:proofErr w:type="spellStart"/>
             <w:r>
               <w:rPr>
                 <w:i/>
@@ -12576,6 +14579,7 @@
               </w:rPr>
               <w:t>fBchDist</w:t>
             </w:r>
+            <w:proofErr w:type="spellEnd"/>
             <w:r>
               <w:rPr>
                 <w:sz w:val="22"/>
@@ -12792,7 +14796,23 @@
                 <w:sz w:val="22"/>
                 <w:szCs w:val="22"/>
               </w:rPr>
-              <w:t xml:space="preserve">) = 0 then retrun 0 else </w:t>
+              <w:t xml:space="preserve">) = 0 then </w:t>
+            </w:r>
+            <w:proofErr w:type="spellStart"/>
+            <w:r>
+              <w:rPr>
+                <w:sz w:val="22"/>
+                <w:szCs w:val="22"/>
+              </w:rPr>
+              <w:t>retrun</w:t>
+            </w:r>
+            <w:proofErr w:type="spellEnd"/>
+            <w:r>
+              <w:rPr>
+                <w:sz w:val="22"/>
+                <w:szCs w:val="22"/>
+              </w:rPr>
+              <w:t xml:space="preserve"> 0 else </w:t>
             </w:r>
           </w:p>
           <w:p>
@@ -13905,6 +15925,7 @@
           <w:szCs w:val="22"/>
         </w:rPr>
       </w:pPr>
+      <w:proofErr w:type="gramStart"/>
       <w:r>
         <w:rPr>
           <w:sz w:val="22"/>
@@ -13913,6 +15934,7 @@
         <w:lastRenderedPageBreak/>
         <w:t>Table 3.</w:t>
       </w:r>
+      <w:proofErr w:type="gramEnd"/>
       <w:r>
         <w:rPr>
           <w:sz w:val="22"/>
@@ -13943,6 +15965,7 @@
         </w:rPr>
         <w:t xml:space="preserve">branch predication and its decision of PUT </w:t>
       </w:r>
+      <w:proofErr w:type="spellStart"/>
       <w:r>
         <w:rPr>
           <w:rFonts w:ascii="Courier New" w:hAnsi="Courier New" w:cs="Courier New"/>
@@ -13951,6 +15974,7 @@
         </w:rPr>
         <w:t>getDayNum</w:t>
       </w:r>
+      <w:proofErr w:type="spellEnd"/>
     </w:p>
     <w:p>
       <w:pPr>
@@ -14016,6 +16040,7 @@
                 <w:sz w:val="22"/>
                 <w:szCs w:val="22"/>
               </w:rPr>
+              <w:lastRenderedPageBreak/>
               <w:t>Decision node</w:t>
             </w:r>
           </w:p>
@@ -14180,6 +16205,7 @@
                 <w:szCs w:val="22"/>
               </w:rPr>
             </w:pPr>
+            <w:proofErr w:type="spellStart"/>
             <w:r>
               <w:rPr>
                 <w:i/>
@@ -14188,6 +16214,7 @@
               </w:rPr>
               <w:t>fBchDist</w:t>
             </w:r>
+            <w:proofErr w:type="spellEnd"/>
             <w:r>
               <w:rPr>
                 <w:sz w:val="22"/>
@@ -14218,6 +16245,7 @@
               </w:rPr>
               <w:t xml:space="preserve">) + </w:t>
             </w:r>
+            <w:proofErr w:type="spellStart"/>
             <w:r>
               <w:rPr>
                 <w:i/>
@@ -14226,6 +16254,7 @@
               </w:rPr>
               <w:t>fBchDist</w:t>
             </w:r>
+            <w:proofErr w:type="spellEnd"/>
             <w:r>
               <w:rPr>
                 <w:sz w:val="22"/>
@@ -14267,6 +16296,7 @@
                 <w:szCs w:val="22"/>
               </w:rPr>
             </w:pPr>
+            <w:proofErr w:type="spellStart"/>
             <w:r>
               <w:rPr>
                 <w:i/>
@@ -14291,6 +16321,7 @@
               </w:rPr>
               <w:t>T</w:t>
             </w:r>
+            <w:proofErr w:type="spellEnd"/>
           </w:p>
         </w:tc>
       </w:tr>
@@ -14393,6 +16424,7 @@
               </w:rPr>
               <w:t>min(</w:t>
             </w:r>
+            <w:proofErr w:type="spellStart"/>
             <w:r>
               <w:rPr>
                 <w:i/>
@@ -14401,6 +16433,7 @@
               </w:rPr>
               <w:t>fBchDist</w:t>
             </w:r>
+            <w:proofErr w:type="spellEnd"/>
             <w:r>
               <w:rPr>
                 <w:sz w:val="22"/>
@@ -14439,6 +16472,7 @@
                 <w:szCs w:val="22"/>
               </w:rPr>
             </w:pPr>
+            <w:proofErr w:type="spellStart"/>
             <w:r>
               <w:rPr>
                 <w:i/>
@@ -14447,6 +16481,7 @@
               </w:rPr>
               <w:t>fBchDist</w:t>
             </w:r>
+            <w:proofErr w:type="spellEnd"/>
             <w:r>
               <w:rPr>
                 <w:sz w:val="22"/>
@@ -14489,6 +16524,7 @@
                 <w:szCs w:val="22"/>
               </w:rPr>
             </w:pPr>
+            <w:proofErr w:type="spellStart"/>
             <w:r>
               <w:rPr>
                 <w:i/>
@@ -14513,6 +16549,7 @@
               </w:rPr>
               <w:t>F</w:t>
             </w:r>
+            <w:proofErr w:type="spellEnd"/>
           </w:p>
         </w:tc>
       </w:tr>
@@ -14578,6 +16615,7 @@
                 <w:szCs w:val="22"/>
               </w:rPr>
             </w:pPr>
+            <w:proofErr w:type="spellStart"/>
             <w:r>
               <w:rPr>
                 <w:i/>
@@ -14586,6 +16624,7 @@
               </w:rPr>
               <w:t>fBchDist</w:t>
             </w:r>
+            <w:proofErr w:type="spellEnd"/>
             <w:r>
               <w:rPr>
                 <w:sz w:val="22"/>
@@ -14635,6 +16674,7 @@
                 <w:szCs w:val="22"/>
               </w:rPr>
             </w:pPr>
+            <w:proofErr w:type="spellStart"/>
             <w:r>
               <w:rPr>
                 <w:i/>
@@ -14659,6 +16699,7 @@
               </w:rPr>
               <w:t>T</w:t>
             </w:r>
+            <w:proofErr w:type="spellEnd"/>
           </w:p>
         </w:tc>
       </w:tr>
@@ -14724,6 +16765,7 @@
                 <w:szCs w:val="22"/>
               </w:rPr>
             </w:pPr>
+            <w:proofErr w:type="spellStart"/>
             <w:r>
               <w:rPr>
                 <w:i/>
@@ -14732,6 +16774,7 @@
               </w:rPr>
               <w:t>fBchDist</w:t>
             </w:r>
+            <w:proofErr w:type="spellEnd"/>
             <w:r>
               <w:rPr>
                 <w:sz w:val="22"/>
@@ -14781,6 +16824,7 @@
                 <w:szCs w:val="22"/>
               </w:rPr>
             </w:pPr>
+            <w:proofErr w:type="spellStart"/>
             <w:r>
               <w:rPr>
                 <w:i/>
@@ -14805,6 +16849,7 @@
               </w:rPr>
               <w:t>F</w:t>
             </w:r>
+            <w:proofErr w:type="spellEnd"/>
           </w:p>
         </w:tc>
       </w:tr>
@@ -14938,6 +16983,7 @@
               </w:rPr>
               <w:t>min(</w:t>
             </w:r>
+            <w:proofErr w:type="spellStart"/>
             <w:r>
               <w:rPr>
                 <w:i/>
@@ -14946,6 +16992,7 @@
               </w:rPr>
               <w:t>fBchDist</w:t>
             </w:r>
+            <w:proofErr w:type="spellEnd"/>
             <w:r>
               <w:rPr>
                 <w:sz w:val="22"/>
@@ -14998,6 +17045,7 @@
               </w:rPr>
               <w:t>(</w:t>
             </w:r>
+            <w:proofErr w:type="spellStart"/>
             <w:r>
               <w:rPr>
                 <w:i/>
@@ -15006,6 +17054,7 @@
               </w:rPr>
               <w:t>fBchDist</w:t>
             </w:r>
+            <w:proofErr w:type="spellEnd"/>
             <w:r>
               <w:rPr>
                 <w:sz w:val="22"/>
@@ -15051,6 +17100,7 @@
                 <w:szCs w:val="22"/>
               </w:rPr>
             </w:pPr>
+            <w:proofErr w:type="spellStart"/>
             <w:r>
               <w:rPr>
                 <w:i/>
@@ -15059,6 +17109,7 @@
               </w:rPr>
               <w:t>fBchDist</w:t>
             </w:r>
+            <w:proofErr w:type="spellEnd"/>
             <w:r>
               <w:rPr>
                 <w:sz w:val="22"/>
@@ -15115,6 +17166,7 @@
                 <w:szCs w:val="22"/>
               </w:rPr>
             </w:pPr>
+            <w:proofErr w:type="spellStart"/>
             <w:r>
               <w:rPr>
                 <w:i/>
@@ -15139,6 +17191,7 @@
               </w:rPr>
               <w:t>T</w:t>
             </w:r>
+            <w:proofErr w:type="spellEnd"/>
           </w:p>
         </w:tc>
       </w:tr>
@@ -15282,6 +17335,7 @@
                 <w:szCs w:val="22"/>
               </w:rPr>
             </w:pPr>
+            <w:proofErr w:type="spellStart"/>
             <w:r>
               <w:rPr>
                 <w:i/>
@@ -15290,6 +17344,7 @@
               </w:rPr>
               <w:t>fBchDist</w:t>
             </w:r>
+            <w:proofErr w:type="spellEnd"/>
             <w:r>
               <w:rPr>
                 <w:sz w:val="22"/>
@@ -15327,6 +17382,7 @@
               </w:rPr>
               <w:t>min(</w:t>
             </w:r>
+            <w:proofErr w:type="spellStart"/>
             <w:r>
               <w:rPr>
                 <w:i/>
@@ -15335,6 +17391,7 @@
               </w:rPr>
               <w:t>fBchDist</w:t>
             </w:r>
+            <w:proofErr w:type="spellEnd"/>
             <w:r>
               <w:rPr>
                 <w:sz w:val="22"/>
@@ -15365,6 +17422,7 @@
                 <w:szCs w:val="22"/>
               </w:rPr>
             </w:pPr>
+            <w:proofErr w:type="spellStart"/>
             <w:r>
               <w:rPr>
                 <w:i/>
@@ -15373,6 +17431,7 @@
               </w:rPr>
               <w:t>fBchDist</w:t>
             </w:r>
+            <w:proofErr w:type="spellEnd"/>
             <w:r>
               <w:rPr>
                 <w:sz w:val="22"/>
@@ -15414,6 +17473,7 @@
                 <w:szCs w:val="22"/>
               </w:rPr>
             </w:pPr>
+            <w:proofErr w:type="spellStart"/>
             <w:r>
               <w:rPr>
                 <w:i/>
@@ -15438,6 +17498,7 @@
               </w:rPr>
               <w:t>F</w:t>
             </w:r>
+            <w:proofErr w:type="spellEnd"/>
           </w:p>
         </w:tc>
       </w:tr>
@@ -15612,6 +17673,7 @@
               </w:rPr>
               <w:t>min(</w:t>
             </w:r>
+            <w:proofErr w:type="spellStart"/>
             <w:r>
               <w:rPr>
                 <w:i/>
@@ -15620,6 +17682,7 @@
               </w:rPr>
               <w:t>fBchDist</w:t>
             </w:r>
+            <w:proofErr w:type="spellEnd"/>
             <w:r>
               <w:rPr>
                 <w:sz w:val="22"/>
@@ -15650,6 +17713,7 @@
               </w:rPr>
               <w:t xml:space="preserve">), </w:t>
             </w:r>
+            <w:proofErr w:type="spellStart"/>
             <w:r>
               <w:rPr>
                 <w:i/>
@@ -15658,6 +17722,7 @@
               </w:rPr>
               <w:t>fBchDist</w:t>
             </w:r>
+            <w:proofErr w:type="spellEnd"/>
             <w:r>
               <w:rPr>
                 <w:sz w:val="22"/>
@@ -15688,6 +17753,7 @@
               </w:rPr>
               <w:t xml:space="preserve">), </w:t>
             </w:r>
+            <w:proofErr w:type="spellStart"/>
             <w:r>
               <w:rPr>
                 <w:i/>
@@ -15696,6 +17762,7 @@
               </w:rPr>
               <w:t>fBchDist</w:t>
             </w:r>
+            <w:proofErr w:type="spellEnd"/>
             <w:r>
               <w:rPr>
                 <w:sz w:val="22"/>
@@ -15726,6 +17793,7 @@
               </w:rPr>
               <w:t xml:space="preserve">), </w:t>
             </w:r>
+            <w:proofErr w:type="spellStart"/>
             <w:r>
               <w:rPr>
                 <w:i/>
@@ -15734,6 +17802,7 @@
               </w:rPr>
               <w:t>fBchDist</w:t>
             </w:r>
+            <w:proofErr w:type="spellEnd"/>
             <w:r>
               <w:rPr>
                 <w:sz w:val="22"/>
@@ -15791,6 +17860,7 @@
                 <w:szCs w:val="22"/>
               </w:rPr>
             </w:pPr>
+            <w:proofErr w:type="spellStart"/>
             <w:r>
               <w:rPr>
                 <w:i/>
@@ -15815,6 +17885,7 @@
               </w:rPr>
               <w:t>T</w:t>
             </w:r>
+            <w:proofErr w:type="spellEnd"/>
           </w:p>
         </w:tc>
       </w:tr>
@@ -15980,6 +18051,7 @@
                 <w:szCs w:val="22"/>
               </w:rPr>
             </w:pPr>
+            <w:proofErr w:type="spellStart"/>
             <w:r>
               <w:rPr>
                 <w:i/>
@@ -15988,6 +18060,7 @@
               </w:rPr>
               <w:t>fBchDist</w:t>
             </w:r>
+            <w:proofErr w:type="spellEnd"/>
             <w:r>
               <w:rPr>
                 <w:sz w:val="22"/>
@@ -16033,6 +18106,7 @@
               </w:rPr>
               <w:t xml:space="preserve">) + </w:t>
             </w:r>
+            <w:proofErr w:type="spellStart"/>
             <w:r>
               <w:rPr>
                 <w:i/>
@@ -16041,6 +18115,7 @@
               </w:rPr>
               <w:t>fBchDist</w:t>
             </w:r>
+            <w:proofErr w:type="spellEnd"/>
             <w:r>
               <w:rPr>
                 <w:sz w:val="22"/>
@@ -16094,6 +18169,7 @@
                 <w:szCs w:val="22"/>
               </w:rPr>
             </w:pPr>
+            <w:proofErr w:type="spellStart"/>
             <w:r>
               <w:rPr>
                 <w:i/>
@@ -16102,6 +18178,7 @@
               </w:rPr>
               <w:t>fBchDist</w:t>
             </w:r>
+            <w:proofErr w:type="spellEnd"/>
             <w:r>
               <w:rPr>
                 <w:sz w:val="22"/>
@@ -16147,6 +18224,7 @@
               </w:rPr>
               <w:t xml:space="preserve">) + </w:t>
             </w:r>
+            <w:proofErr w:type="spellStart"/>
             <w:r>
               <w:rPr>
                 <w:i/>
@@ -16155,6 +18233,7 @@
               </w:rPr>
               <w:t>fBchDist</w:t>
             </w:r>
+            <w:proofErr w:type="spellEnd"/>
             <w:r>
               <w:rPr>
                 <w:sz w:val="22"/>
@@ -16218,6 +18297,7 @@
                 <w:szCs w:val="22"/>
               </w:rPr>
             </w:pPr>
+            <w:proofErr w:type="spellStart"/>
             <w:r>
               <w:rPr>
                 <w:i/>
@@ -16242,6 +18322,7 @@
               </w:rPr>
               <w:t>F</w:t>
             </w:r>
+            <w:proofErr w:type="spellEnd"/>
           </w:p>
         </w:tc>
       </w:tr>
@@ -16280,14 +18361,24 @@
           <w:sz w:val="22"/>
           <w:szCs w:val="22"/>
         </w:rPr>
+        <w:lastRenderedPageBreak/>
         <w:t xml:space="preserve">Since each test path is represented by sequence of pairs of branch predication and its decision, in order to build the fitness function for the test path, we establish the fitness function for each branch predication and its decision. There will be 2 possibilities of </w:t>
       </w:r>
-      <w:r>
-        <w:rPr>
-          <w:sz w:val="22"/>
-          <w:szCs w:val="22"/>
-        </w:rPr>
-        <w:t xml:space="preserve">TRUE(T) and FALSE(F) for each </w:t>
+      <w:proofErr w:type="gramStart"/>
+      <w:r>
+        <w:rPr>
+          <w:sz w:val="22"/>
+          <w:szCs w:val="22"/>
+        </w:rPr>
+        <w:t>TRUE(</w:t>
+      </w:r>
+      <w:proofErr w:type="gramEnd"/>
+      <w:r>
+        <w:rPr>
+          <w:sz w:val="22"/>
+          <w:szCs w:val="22"/>
+        </w:rPr>
+        <w:t xml:space="preserve">T) and FALSE(F) for each </w:t>
       </w:r>
       <w:r>
         <w:rPr>
@@ -16331,20 +18422,30 @@
           <w:lang w:eastAsia="ja-JP"/>
         </w:rPr>
       </w:pPr>
+      <w:proofErr w:type="spellStart"/>
       <w:r>
         <w:rPr>
           <w:rFonts w:eastAsia="Arial Unicode MS"/>
           <w:sz w:val="22"/>
           <w:szCs w:val="22"/>
         </w:rPr>
-        <w:t>Base on</w:t>
-      </w:r>
+        <w:t>Base</w:t>
+      </w:r>
+      <w:proofErr w:type="spellEnd"/>
       <w:r>
         <w:rPr>
           <w:rFonts w:eastAsia="Arial Unicode MS"/>
           <w:sz w:val="22"/>
           <w:szCs w:val="22"/>
         </w:rPr>
+        <w:t xml:space="preserve"> on</w:t>
+      </w:r>
+      <w:r>
+        <w:rPr>
+          <w:rFonts w:eastAsia="Arial Unicode MS"/>
+          <w:sz w:val="22"/>
+          <w:szCs w:val="22"/>
+        </w:rPr>
         <w:t xml:space="preserve"> </w:t>
       </w:r>
       <w:r>
@@ -16445,6 +18546,7 @@
         </w:rPr>
         <w:t xml:space="preserve">fitness function for each test path of the PUT </w:t>
       </w:r>
+      <w:proofErr w:type="spellStart"/>
       <w:r>
         <w:rPr>
           <w:rFonts w:ascii="Courier New" w:hAnsi="Courier New" w:cs="Courier New"/>
@@ -16453,6 +18555,7 @@
         </w:rPr>
         <w:t>getDayNum</w:t>
       </w:r>
+      <w:proofErr w:type="spellEnd"/>
       <w:r>
         <w:rPr>
           <w:rFonts w:eastAsia="Arial Unicode MS"/>
@@ -16473,6 +18576,7 @@
           <w:lang w:eastAsia="ja-JP"/>
         </w:rPr>
       </w:pPr>
+      <w:proofErr w:type="gramStart"/>
       <w:r>
         <w:rPr>
           <w:sz w:val="22"/>
@@ -16480,6 +18584,7 @@
         </w:rPr>
         <w:t>Table 4.</w:t>
       </w:r>
+      <w:proofErr w:type="gramEnd"/>
       <w:r>
         <w:rPr>
           <w:sz w:val="22"/>
@@ -16502,6 +18607,7 @@
         </w:rPr>
         <w:t xml:space="preserve">test path of PUT </w:t>
       </w:r>
+      <w:proofErr w:type="spellStart"/>
       <w:r>
         <w:rPr>
           <w:rFonts w:ascii="Courier New" w:hAnsi="Courier New" w:cs="Courier New"/>
@@ -16510,6 +18616,7 @@
         </w:rPr>
         <w:t>getDayNum</w:t>
       </w:r>
+      <w:proofErr w:type="spellEnd"/>
     </w:p>
     <w:tbl>
       <w:tblPr>
@@ -16550,6 +18657,7 @@
                 <w:szCs w:val="20"/>
               </w:rPr>
             </w:pPr>
+            <w:proofErr w:type="spellStart"/>
             <w:r>
               <w:rPr>
                 <w:b/>
@@ -16558,6 +18666,7 @@
               </w:rPr>
               <w:t>PathID</w:t>
             </w:r>
+            <w:proofErr w:type="spellEnd"/>
           </w:p>
         </w:tc>
         <w:tc>
@@ -16608,6 +18717,7 @@
                 <w:szCs w:val="20"/>
               </w:rPr>
             </w:pPr>
+            <w:proofErr w:type="spellStart"/>
             <w:r>
               <w:rPr>
                 <w:sz w:val="20"/>
@@ -16615,6 +18725,7 @@
               </w:rPr>
               <w:t>path1</w:t>
             </w:r>
+            <w:proofErr w:type="spellEnd"/>
           </w:p>
         </w:tc>
         <w:tc>
@@ -16633,6 +18744,7 @@
                 <w:szCs w:val="20"/>
               </w:rPr>
             </w:pPr>
+            <w:proofErr w:type="spellStart"/>
             <w:r>
               <w:rPr>
                 <w:rFonts w:hint="eastAsia"/>
@@ -16650,6 +18762,7 @@
               </w:rPr>
               <w:t>1</w:t>
             </w:r>
+            <w:proofErr w:type="spellEnd"/>
             <w:r>
               <w:rPr>
                 <w:sz w:val="20"/>
@@ -16657,6 +18770,7 @@
               </w:rPr>
               <w:t xml:space="preserve"> = </w:t>
             </w:r>
+            <w:proofErr w:type="spellStart"/>
             <w:r>
               <w:rPr>
                 <w:rFonts w:hint="eastAsia"/>
@@ -16683,6 +18797,7 @@
               </w:rPr>
               <w:t>T</w:t>
             </w:r>
+            <w:proofErr w:type="spellEnd"/>
             <w:r>
               <w:rPr>
                 <w:sz w:val="20"/>
@@ -16690,6 +18805,7 @@
               </w:rPr>
               <w:t xml:space="preserve"> + </w:t>
             </w:r>
+            <w:proofErr w:type="spellStart"/>
             <w:r>
               <w:rPr>
                 <w:rFonts w:hint="eastAsia"/>
@@ -16715,6 +18831,7 @@
               </w:rPr>
               <w:t>T</w:t>
             </w:r>
+            <w:proofErr w:type="spellEnd"/>
             <w:r>
               <w:rPr>
                 <w:sz w:val="20"/>
@@ -16722,6 +18839,7 @@
               </w:rPr>
               <w:t xml:space="preserve"> + </w:t>
             </w:r>
+            <w:proofErr w:type="spellStart"/>
             <w:r>
               <w:rPr>
                 <w:rFonts w:hint="eastAsia"/>
@@ -16747,6 +18865,7 @@
               </w:rPr>
               <w:t>T</w:t>
             </w:r>
+            <w:proofErr w:type="spellEnd"/>
           </w:p>
         </w:tc>
       </w:tr>
@@ -16765,6 +18884,7 @@
             </w:tcBorders>
           </w:tcPr>
           <w:p>
+            <w:proofErr w:type="spellStart"/>
             <w:r>
               <w:rPr>
                 <w:sz w:val="20"/>
@@ -16772,6 +18892,7 @@
               </w:rPr>
               <w:t>path2</w:t>
             </w:r>
+            <w:proofErr w:type="spellEnd"/>
           </w:p>
         </w:tc>
         <w:tc>
@@ -16791,6 +18912,7 @@
                 <w:szCs w:val="20"/>
               </w:rPr>
             </w:pPr>
+            <w:proofErr w:type="spellStart"/>
             <w:r>
               <w:rPr>
                 <w:rFonts w:hint="eastAsia"/>
@@ -16808,6 +18930,7 @@
               </w:rPr>
               <w:t>2</w:t>
             </w:r>
+            <w:proofErr w:type="spellEnd"/>
             <w:r>
               <w:rPr>
                 <w:sz w:val="20"/>
@@ -16815,6 +18938,7 @@
               </w:rPr>
               <w:t xml:space="preserve"> = </w:t>
             </w:r>
+            <w:proofErr w:type="spellStart"/>
             <w:r>
               <w:rPr>
                 <w:rFonts w:hint="eastAsia"/>
@@ -16839,6 +18963,7 @@
               </w:rPr>
               <w:t>T</w:t>
             </w:r>
+            <w:proofErr w:type="spellEnd"/>
             <w:r>
               <w:rPr>
                 <w:sz w:val="20"/>
@@ -16846,6 +18971,7 @@
               </w:rPr>
               <w:t xml:space="preserve"> + </w:t>
             </w:r>
+            <w:proofErr w:type="spellStart"/>
             <w:r>
               <w:rPr>
                 <w:rFonts w:hint="eastAsia"/>
@@ -16870,6 +18996,7 @@
               </w:rPr>
               <w:t>T</w:t>
             </w:r>
+            <w:proofErr w:type="spellEnd"/>
             <w:r>
               <w:rPr>
                 <w:sz w:val="20"/>
@@ -16877,6 +19004,7 @@
               </w:rPr>
               <w:t xml:space="preserve"> + </w:t>
             </w:r>
+            <w:proofErr w:type="spellStart"/>
             <w:r>
               <w:rPr>
                 <w:rFonts w:hint="eastAsia"/>
@@ -16901,6 +19029,7 @@
               </w:rPr>
               <w:t>F</w:t>
             </w:r>
+            <w:proofErr w:type="spellEnd"/>
           </w:p>
         </w:tc>
       </w:tr>
@@ -16919,6 +19048,7 @@
             </w:tcBorders>
           </w:tcPr>
           <w:p>
+            <w:proofErr w:type="spellStart"/>
             <w:r>
               <w:rPr>
                 <w:sz w:val="20"/>
@@ -16926,6 +19056,7 @@
               </w:rPr>
               <w:t>path3</w:t>
             </w:r>
+            <w:proofErr w:type="spellEnd"/>
           </w:p>
         </w:tc>
         <w:tc>
@@ -16945,6 +19076,7 @@
                 <w:szCs w:val="20"/>
               </w:rPr>
             </w:pPr>
+            <w:proofErr w:type="spellStart"/>
             <w:r>
               <w:rPr>
                 <w:rFonts w:hint="eastAsia"/>
@@ -16962,6 +19094,7 @@
               </w:rPr>
               <w:t>3</w:t>
             </w:r>
+            <w:proofErr w:type="spellEnd"/>
             <w:r>
               <w:rPr>
                 <w:sz w:val="20"/>
@@ -16969,6 +19102,7 @@
               </w:rPr>
               <w:t xml:space="preserve"> = </w:t>
             </w:r>
+            <w:proofErr w:type="spellStart"/>
             <w:r>
               <w:rPr>
                 <w:rFonts w:hint="eastAsia"/>
@@ -16993,6 +19127,7 @@
               </w:rPr>
               <w:t>T</w:t>
             </w:r>
+            <w:proofErr w:type="spellEnd"/>
             <w:r>
               <w:rPr>
                 <w:sz w:val="20"/>
@@ -17000,6 +19135,7 @@
               </w:rPr>
               <w:t xml:space="preserve"> + </w:t>
             </w:r>
+            <w:proofErr w:type="spellStart"/>
             <w:r>
               <w:rPr>
                 <w:rFonts w:hint="eastAsia"/>
@@ -17024,6 +19160,7 @@
               </w:rPr>
               <w:t>F</w:t>
             </w:r>
+            <w:proofErr w:type="spellEnd"/>
             <w:r>
               <w:rPr>
                 <w:sz w:val="20"/>
@@ -17031,6 +19168,7 @@
               </w:rPr>
               <w:t xml:space="preserve"> + </w:t>
             </w:r>
+            <w:proofErr w:type="spellStart"/>
             <w:r>
               <w:rPr>
                 <w:rFonts w:hint="eastAsia"/>
@@ -17055,6 +19193,7 @@
               </w:rPr>
               <w:t>T</w:t>
             </w:r>
+            <w:proofErr w:type="spellEnd"/>
           </w:p>
         </w:tc>
       </w:tr>
@@ -17073,6 +19212,7 @@
             </w:tcBorders>
           </w:tcPr>
           <w:p>
+            <w:proofErr w:type="spellStart"/>
             <w:r>
               <w:rPr>
                 <w:sz w:val="20"/>
@@ -17080,6 +19220,7 @@
               </w:rPr>
               <w:t>path4</w:t>
             </w:r>
+            <w:proofErr w:type="spellEnd"/>
           </w:p>
         </w:tc>
         <w:tc>
@@ -17099,6 +19240,7 @@
                 <w:szCs w:val="20"/>
               </w:rPr>
             </w:pPr>
+            <w:proofErr w:type="spellStart"/>
             <w:r>
               <w:rPr>
                 <w:rFonts w:hint="eastAsia"/>
@@ -17116,6 +19258,7 @@
               </w:rPr>
               <w:t>4</w:t>
             </w:r>
+            <w:proofErr w:type="spellEnd"/>
             <w:r>
               <w:rPr>
                 <w:sz w:val="20"/>
@@ -17123,6 +19266,7 @@
               </w:rPr>
               <w:t xml:space="preserve"> = </w:t>
             </w:r>
+            <w:proofErr w:type="spellStart"/>
             <w:r>
               <w:rPr>
                 <w:rFonts w:hint="eastAsia"/>
@@ -17147,6 +19291,7 @@
               </w:rPr>
               <w:t>T</w:t>
             </w:r>
+            <w:proofErr w:type="spellEnd"/>
             <w:r>
               <w:rPr>
                 <w:sz w:val="20"/>
@@ -17154,6 +19299,7 @@
               </w:rPr>
               <w:t xml:space="preserve"> + </w:t>
             </w:r>
+            <w:proofErr w:type="spellStart"/>
             <w:r>
               <w:rPr>
                 <w:rFonts w:hint="eastAsia"/>
@@ -17178,6 +19324,7 @@
               </w:rPr>
               <w:t>F</w:t>
             </w:r>
+            <w:proofErr w:type="spellEnd"/>
             <w:r>
               <w:rPr>
                 <w:sz w:val="20"/>
@@ -17185,6 +19332,7 @@
               </w:rPr>
               <w:t xml:space="preserve"> + </w:t>
             </w:r>
+            <w:proofErr w:type="spellStart"/>
             <w:r>
               <w:rPr>
                 <w:rFonts w:hint="eastAsia"/>
@@ -17209,6 +19357,7 @@
               </w:rPr>
               <w:t>F</w:t>
             </w:r>
+            <w:proofErr w:type="spellEnd"/>
           </w:p>
         </w:tc>
       </w:tr>
@@ -17226,6 +19375,7 @@
             </w:tcBorders>
           </w:tcPr>
           <w:p>
+            <w:proofErr w:type="spellStart"/>
             <w:r>
               <w:rPr>
                 <w:sz w:val="20"/>
@@ -17233,6 +19383,7 @@
               </w:rPr>
               <w:t>path5</w:t>
             </w:r>
+            <w:proofErr w:type="spellEnd"/>
           </w:p>
         </w:tc>
         <w:tc>
@@ -17251,6 +19402,7 @@
                 <w:szCs w:val="20"/>
               </w:rPr>
             </w:pPr>
+            <w:proofErr w:type="spellStart"/>
             <w:r>
               <w:rPr>
                 <w:rFonts w:hint="eastAsia"/>
@@ -17268,6 +19420,7 @@
               </w:rPr>
               <w:t>5</w:t>
             </w:r>
+            <w:proofErr w:type="spellEnd"/>
             <w:r>
               <w:rPr>
                 <w:sz w:val="20"/>
@@ -17275,6 +19428,7 @@
               </w:rPr>
               <w:t xml:space="preserve"> = </w:t>
             </w:r>
+            <w:proofErr w:type="spellStart"/>
             <w:r>
               <w:rPr>
                 <w:rFonts w:hint="eastAsia"/>
@@ -17299,6 +19453,7 @@
               </w:rPr>
               <w:t>F</w:t>
             </w:r>
+            <w:proofErr w:type="spellEnd"/>
           </w:p>
         </w:tc>
       </w:tr>
@@ -17336,13 +19491,30 @@
           <w:sz w:val="22"/>
           <w:szCs w:val="22"/>
         </w:rPr>
-        <w:t xml:space="preserve">With each fitness function of each test path, we use one PSO to find its solution (in this case the solution means the test data which can cover the corresponding test path). In order to find the </w:t>
-      </w:r>
-      <w:r>
-        <w:rPr>
-          <w:sz w:val="22"/>
-          <w:szCs w:val="22"/>
-        </w:rPr>
+        <w:t xml:space="preserve">With each fitness function of each test path, we use one </w:t>
+      </w:r>
+      <w:proofErr w:type="spellStart"/>
+      <w:r>
+        <w:rPr>
+          <w:sz w:val="22"/>
+          <w:szCs w:val="22"/>
+        </w:rPr>
+        <w:t>PSO</w:t>
+      </w:r>
+      <w:proofErr w:type="spellEnd"/>
+      <w:r>
+        <w:rPr>
+          <w:sz w:val="22"/>
+          <w:szCs w:val="22"/>
+        </w:rPr>
+        <w:t xml:space="preserve"> to find its solution (in this case the solution means the test data which can cover the corresponding test path). In order to find the </w:t>
+      </w:r>
+      <w:r>
+        <w:rPr>
+          <w:sz w:val="22"/>
+          <w:szCs w:val="22"/>
+        </w:rPr>
+        <w:lastRenderedPageBreak/>
         <w:t xml:space="preserve">solution for all fitness functions at the same time, we perform </w:t>
       </w:r>
       <w:r>
@@ -17358,7 +19530,39 @@
           <w:sz w:val="22"/>
           <w:szCs w:val="22"/>
         </w:rPr>
-        <w:t>imultaneous multithreading of the PSO algorithm by defining PSO it as 1 class extends Thread class of Java as follows:</w:t>
+        <w:t xml:space="preserve">imultaneous multithreading of the </w:t>
+      </w:r>
+      <w:proofErr w:type="spellStart"/>
+      <w:r>
+        <w:rPr>
+          <w:sz w:val="22"/>
+          <w:szCs w:val="22"/>
+        </w:rPr>
+        <w:t>PSO</w:t>
+      </w:r>
+      <w:proofErr w:type="spellEnd"/>
+      <w:r>
+        <w:rPr>
+          <w:sz w:val="22"/>
+          <w:szCs w:val="22"/>
+        </w:rPr>
+        <w:t xml:space="preserve"> algorithm by defining </w:t>
+      </w:r>
+      <w:proofErr w:type="spellStart"/>
+      <w:r>
+        <w:rPr>
+          <w:sz w:val="22"/>
+          <w:szCs w:val="22"/>
+        </w:rPr>
+        <w:t>PSO</w:t>
+      </w:r>
+      <w:proofErr w:type="spellEnd"/>
+      <w:r>
+        <w:rPr>
+          <w:sz w:val="22"/>
+          <w:szCs w:val="22"/>
+        </w:rPr>
+        <w:t xml:space="preserve"> it as 1 class extends Thread class of Java as follows:</w:t>
       </w:r>
     </w:p>
     <w:p>
@@ -17371,21 +19575,49 @@
           <w:szCs w:val="18"/>
         </w:rPr>
       </w:pPr>
+      <w:proofErr w:type="gramStart"/>
       <w:r>
         <w:rPr>
           <w:rFonts w:ascii="Courier" w:hAnsi="Courier"/>
           <w:sz w:val="18"/>
           <w:szCs w:val="18"/>
         </w:rPr>
-        <w:t xml:space="preserve">public </w:t>
-      </w:r>
+        <w:t>public</w:t>
+      </w:r>
+      <w:proofErr w:type="gramEnd"/>
       <w:r>
         <w:rPr>
           <w:rFonts w:ascii="Courier" w:hAnsi="Courier"/>
           <w:sz w:val="18"/>
           <w:szCs w:val="18"/>
         </w:rPr>
-        <w:t>class PSOProcess extends Thread</w:t>
+        <w:t xml:space="preserve"> </w:t>
+      </w:r>
+      <w:r>
+        <w:rPr>
+          <w:rFonts w:ascii="Courier" w:hAnsi="Courier"/>
+          <w:sz w:val="18"/>
+          <w:szCs w:val="18"/>
+        </w:rPr>
+        <w:t xml:space="preserve">class </w:t>
+      </w:r>
+      <w:proofErr w:type="spellStart"/>
+      <w:r>
+        <w:rPr>
+          <w:rFonts w:ascii="Courier" w:hAnsi="Courier"/>
+          <w:sz w:val="18"/>
+          <w:szCs w:val="18"/>
+        </w:rPr>
+        <w:t>PSOProcess</w:t>
+      </w:r>
+      <w:proofErr w:type="spellEnd"/>
+      <w:r>
+        <w:rPr>
+          <w:rFonts w:ascii="Courier" w:hAnsi="Courier"/>
+          <w:sz w:val="18"/>
+          <w:szCs w:val="18"/>
+        </w:rPr>
+        <w:t xml:space="preserve"> extends Thread</w:t>
       </w:r>
     </w:p>
     <w:p>
@@ -17425,12 +19657,21 @@
         </w:rPr>
         <w:t xml:space="preserve">of </w:t>
       </w:r>
-      <w:r>
-        <w:rPr>
-          <w:sz w:val="22"/>
-          <w:szCs w:val="22"/>
-        </w:rPr>
-        <w:t>PSO can be executed through below algorithm:</w:t>
+      <w:proofErr w:type="spellStart"/>
+      <w:r>
+        <w:rPr>
+          <w:sz w:val="22"/>
+          <w:szCs w:val="22"/>
+        </w:rPr>
+        <w:t>PSO</w:t>
+      </w:r>
+      <w:proofErr w:type="spellEnd"/>
+      <w:r>
+        <w:rPr>
+          <w:sz w:val="22"/>
+          <w:szCs w:val="22"/>
+        </w:rPr>
+        <w:t xml:space="preserve"> can be executed through below algorithm:</w:t>
       </w:r>
     </w:p>
     <w:tbl>
@@ -17511,6 +19752,7 @@
               </w:rPr>
               <w:t>Particle Swarm Optimization(</w:t>
             </w:r>
+            <w:proofErr w:type="spellStart"/>
             <w:r>
               <w:rPr>
                 <w:rFonts w:hint="eastAsia"/>
@@ -17524,7 +19766,15 @@
                 <w:sz w:val="22"/>
                 <w:szCs w:val="22"/>
               </w:rPr>
-              <w:t>PSO)</w:t>
+              <w:t>PSO</w:t>
+            </w:r>
+            <w:proofErr w:type="spellEnd"/>
+            <w:r>
+              <w:rPr>
+                <w:sz w:val="22"/>
+                <w:szCs w:val="22"/>
+              </w:rPr>
+              <w:t>)</w:t>
             </w:r>
           </w:p>
         </w:tc>
@@ -17731,6 +19981,7 @@
               </w:rPr>
               <w:t xml:space="preserve">nitialize an object </w:t>
             </w:r>
+            <w:proofErr w:type="spellStart"/>
             <w:r>
               <w:rPr>
                 <w:i/>
@@ -17748,6 +19999,7 @@
               </w:rPr>
               <w:t>i</w:t>
             </w:r>
+            <w:proofErr w:type="spellEnd"/>
             <w:r>
               <w:rPr>
                 <w:sz w:val="22"/>
@@ -17772,12 +20024,21 @@
               </w:rPr>
               <w:t xml:space="preserve">           </w:t>
             </w:r>
-            <w:r>
-              <w:rPr>
-                <w:sz w:val="22"/>
-                <w:szCs w:val="22"/>
-              </w:rPr>
-              <w:t xml:space="preserve">PSOProcess </w:t>
+            <w:proofErr w:type="spellStart"/>
+            <w:r>
+              <w:rPr>
+                <w:sz w:val="22"/>
+                <w:szCs w:val="22"/>
+              </w:rPr>
+              <w:t>PSOProcess</w:t>
+            </w:r>
+            <w:proofErr w:type="spellEnd"/>
+            <w:r>
+              <w:rPr>
+                <w:sz w:val="22"/>
+                <w:szCs w:val="22"/>
+              </w:rPr>
+              <w:t xml:space="preserve"> </w:t>
             </w:r>
           </w:p>
         </w:tc>
@@ -17852,6 +20113,7 @@
               </w:rPr>
               <w:t xml:space="preserve">  to object </w:t>
             </w:r>
+            <w:proofErr w:type="spellStart"/>
             <w:r>
               <w:rPr>
                 <w:i/>
@@ -17869,6 +20131,7 @@
               </w:rPr>
               <w:t>i</w:t>
             </w:r>
+            <w:proofErr w:type="spellEnd"/>
           </w:p>
         </w:tc>
       </w:tr>
@@ -17910,6 +20173,7 @@
               </w:rPr>
               <w:t xml:space="preserve">xecute object </w:t>
             </w:r>
+            <w:proofErr w:type="spellStart"/>
             <w:r>
               <w:rPr>
                 <w:i/>
@@ -17918,6 +20182,7 @@
               </w:rPr>
               <w:t>pso</w:t>
             </w:r>
+            <w:proofErr w:type="spellEnd"/>
             <w:r>
               <w:rPr>
                 <w:sz w:val="22"/>
@@ -17931,7 +20196,25 @@
                 <w:sz w:val="22"/>
                 <w:szCs w:val="22"/>
               </w:rPr>
-              <w:t xml:space="preserve"> pso.start()</w:t>
+              <w:t xml:space="preserve"> </w:t>
+            </w:r>
+            <w:proofErr w:type="spellStart"/>
+            <w:r>
+              <w:rPr>
+                <w:i/>
+                <w:sz w:val="22"/>
+                <w:szCs w:val="22"/>
+              </w:rPr>
+              <w:t>pso.start</w:t>
+            </w:r>
+            <w:proofErr w:type="spellEnd"/>
+            <w:r>
+              <w:rPr>
+                <w:i/>
+                <w:sz w:val="22"/>
+                <w:szCs w:val="22"/>
+              </w:rPr>
+              <w:t>()</w:t>
             </w:r>
             <w:r>
               <w:rPr>
@@ -18009,6 +20292,7 @@
         </w:rPr>
         <w:t xml:space="preserve"> </w:t>
       </w:r>
+      <w:proofErr w:type="spellStart"/>
       <w:r>
         <w:rPr>
           <w:rFonts w:ascii="Courier New" w:hAnsi="Courier New" w:cs="Courier New"/>
@@ -18017,6 +20301,7 @@
         </w:rPr>
         <w:t>getDayNum</w:t>
       </w:r>
+      <w:proofErr w:type="spellEnd"/>
       <w:r>
         <w:rPr>
           <w:rFonts w:hint="eastAsia"/>
@@ -18041,7 +20326,7 @@
           <w:noProof/>
           <w:sz w:val="22"/>
           <w:szCs w:val="22"/>
-          <w:lang w:eastAsia="en-US"/>
+          <w:lang w:eastAsia="ja-JP"/>
         </w:rPr>
         <w:lastRenderedPageBreak/>
         <w:drawing>
@@ -18062,7 +20347,7 @@
                     </pic:cNvPicPr>
                   </pic:nvPicPr>
                   <pic:blipFill>
-                    <a:blip r:embed="rId14" cstate="print"/>
+                    <a:blip r:embed="rId15" cstate="print"/>
                     <a:srcRect/>
                     <a:stretch>
                       <a:fillRect/>
@@ -18110,6 +20395,7 @@
         </w:rPr>
         <w:t xml:space="preserve">Figure 4: Generated test data for the PUT </w:t>
       </w:r>
+      <w:proofErr w:type="spellStart"/>
       <w:r>
         <w:rPr>
           <w:rFonts w:ascii="Courier New" w:hAnsi="Courier New" w:cs="Courier New"/>
@@ -18118,6 +20404,7 @@
         </w:rPr>
         <w:t>getDayNum</w:t>
       </w:r>
+      <w:proofErr w:type="spellEnd"/>
     </w:p>
     <w:p>
       <w:pPr>
@@ -18238,7 +20525,25 @@
           <w:sz w:val="22"/>
           <w:szCs w:val="22"/>
         </w:rPr>
-        <w:t xml:space="preserve">" ability is one of the key criteria to decide the proposal’s effectiveness. Mao [9] used only 1 fitness to generate test data for all test paths of a PUT, therefore he had to combine branch weight for each test path into the fitness function. The build of a branch weight function </w:t>
+        <w:t xml:space="preserve">" ability is one of the key criteria to decide the proposal’s effectiveness. Mao [9] used only 1 fitness to generate test data for all test paths of a </w:t>
+      </w:r>
+      <w:proofErr w:type="gramStart"/>
+      <w:r>
+        <w:rPr>
+          <w:rFonts w:eastAsia="Arial Unicode MS"/>
+          <w:sz w:val="22"/>
+          <w:szCs w:val="22"/>
+        </w:rPr>
+        <w:t>PUT,</w:t>
+      </w:r>
+      <w:proofErr w:type="gramEnd"/>
+      <w:r>
+        <w:rPr>
+          <w:rFonts w:eastAsia="Arial Unicode MS"/>
+          <w:sz w:val="22"/>
+          <w:szCs w:val="22"/>
+        </w:rPr>
+        <w:t xml:space="preserve"> therefore he had to combine branch weight for each test path into the fitness function. The build of a branch weight function </w:t>
       </w:r>
       <w:r>
         <w:rPr>
@@ -18289,7 +20594,25 @@
           <w:sz w:val="22"/>
           <w:szCs w:val="22"/>
         </w:rPr>
-        <w:t>e, taking advantage of the fast convergence of PSO algorithm, we propose the solution of using separate fitness function for each test path. This solution has clear benefits:</w:t>
+        <w:t xml:space="preserve">e, taking advantage of the fast convergence of </w:t>
+      </w:r>
+      <w:proofErr w:type="spellStart"/>
+      <w:r>
+        <w:rPr>
+          <w:rFonts w:eastAsia="Arial Unicode MS"/>
+          <w:sz w:val="22"/>
+          <w:szCs w:val="22"/>
+        </w:rPr>
+        <w:t>PSO</w:t>
+      </w:r>
+      <w:proofErr w:type="spellEnd"/>
+      <w:r>
+        <w:rPr>
+          <w:rFonts w:eastAsia="Arial Unicode MS"/>
+          <w:sz w:val="22"/>
+          <w:szCs w:val="22"/>
+        </w:rPr>
+        <w:t xml:space="preserve"> algorithm, we propose the solution of using separate fitness function for each test path. This solution has clear benefits:</w:t>
       </w:r>
     </w:p>
     <w:p>
@@ -18342,6 +20665,7 @@
           <w:sz w:val="22"/>
           <w:szCs w:val="22"/>
         </w:rPr>
+        <w:lastRenderedPageBreak/>
         <w:t xml:space="preserve">path, and these pairs can be entirely generated automatically from a PUT with above mentioned algorithm </w:t>
       </w:r>
       <w:r>
@@ -18493,7 +20817,6 @@
         <w:rPr>
           <w:sz w:val="22"/>
           <w:szCs w:val="22"/>
-          <w:highlight w:val="yellow"/>
         </w:rPr>
         <w:t xml:space="preserve">We performed in the environment of MS Windows </w:t>
       </w:r>
@@ -18501,7 +20824,6 @@
         <w:rPr>
           <w:sz w:val="22"/>
           <w:szCs w:val="22"/>
-          <w:highlight w:val="yellow"/>
         </w:rPr>
         <w:t xml:space="preserve">7 Ultimate with 32-bits and ran on </w:t>
       </w:r>
@@ -18509,15 +20831,29 @@
         <w:rPr>
           <w:sz w:val="22"/>
           <w:szCs w:val="22"/>
-          <w:highlight w:val="yellow"/>
-        </w:rPr>
-        <w:t xml:space="preserve">Intel Core i3 with 2.4 GHz and 4 GB memory. Our proposal </w:t>
-      </w:r>
-      <w:r>
-        <w:rPr>
-          <w:sz w:val="22"/>
-          <w:szCs w:val="22"/>
-          <w:highlight w:val="yellow"/>
+        </w:rPr>
+        <w:t xml:space="preserve">Intel Core </w:t>
+      </w:r>
+      <w:proofErr w:type="spellStart"/>
+      <w:r>
+        <w:rPr>
+          <w:sz w:val="22"/>
+          <w:szCs w:val="22"/>
+        </w:rPr>
+        <w:t>i3</w:t>
+      </w:r>
+      <w:proofErr w:type="spellEnd"/>
+      <w:r>
+        <w:rPr>
+          <w:sz w:val="22"/>
+          <w:szCs w:val="22"/>
+        </w:rPr>
+        <w:t xml:space="preserve"> with 2.4 GHz and 4 GB memory. Our proposal </w:t>
+      </w:r>
+      <w:r>
+        <w:rPr>
+          <w:sz w:val="22"/>
+          <w:szCs w:val="22"/>
         </w:rPr>
         <w:t>was</w:t>
       </w:r>
@@ -18525,15 +20861,29 @@
         <w:rPr>
           <w:sz w:val="22"/>
           <w:szCs w:val="22"/>
-          <w:highlight w:val="yellow"/>
-        </w:rPr>
-        <w:t xml:space="preserve"> implemented in Java and run on the platform of JDK 1.8. </w:t>
-      </w:r>
-      <w:r>
-        <w:rPr>
-          <w:sz w:val="22"/>
-          <w:szCs w:val="22"/>
-          <w:highlight w:val="yellow"/>
+        </w:rPr>
+        <w:t xml:space="preserve"> implemented in Java and run on the platform of </w:t>
+      </w:r>
+      <w:proofErr w:type="spellStart"/>
+      <w:r>
+        <w:rPr>
+          <w:sz w:val="22"/>
+          <w:szCs w:val="22"/>
+        </w:rPr>
+        <w:t>JDK</w:t>
+      </w:r>
+      <w:proofErr w:type="spellEnd"/>
+      <w:r>
+        <w:rPr>
+          <w:sz w:val="22"/>
+          <w:szCs w:val="22"/>
+        </w:rPr>
+        <w:t xml:space="preserve"> 1.8. </w:t>
+      </w:r>
+      <w:r>
+        <w:rPr>
+          <w:sz w:val="22"/>
+          <w:szCs w:val="22"/>
         </w:rPr>
         <w:t xml:space="preserve">We compared the coverage ability </w:t>
       </w:r>
@@ -18541,7 +20891,6 @@
         <w:rPr>
           <w:sz w:val="22"/>
           <w:szCs w:val="22"/>
-          <w:highlight w:val="yellow"/>
         </w:rPr>
         <w:t>of</w:t>
       </w:r>
@@ -18549,7 +20898,6 @@
         <w:rPr>
           <w:sz w:val="22"/>
           <w:szCs w:val="22"/>
-          <w:highlight w:val="yellow"/>
         </w:rPr>
         <w:t xml:space="preserve"> </w:t>
       </w:r>
@@ -18557,7 +20905,6 @@
         <w:rPr>
           <w:sz w:val="22"/>
           <w:szCs w:val="22"/>
-          <w:highlight w:val="yellow"/>
         </w:rPr>
         <w:t>all 8</w:t>
       </w:r>
@@ -18565,7 +20912,6 @@
         <w:rPr>
           <w:sz w:val="22"/>
           <w:szCs w:val="22"/>
-          <w:highlight w:val="yellow"/>
         </w:rPr>
         <w:t xml:space="preserve"> programs in the benchmark </w:t>
       </w:r>
@@ -18574,7 +20920,6 @@
           <w:rFonts w:hint="eastAsia"/>
           <w:sz w:val="22"/>
           <w:szCs w:val="22"/>
-          <w:highlight w:val="yellow"/>
           <w:lang w:eastAsia="ja-JP"/>
         </w:rPr>
         <w:t>as Table 5</w:t>
@@ -18583,7 +20928,6 @@
         <w:rPr>
           <w:sz w:val="22"/>
           <w:szCs w:val="22"/>
-          <w:highlight w:val="yellow"/>
         </w:rPr>
         <w:t>.</w:t>
       </w:r>
@@ -18605,6 +20949,7 @@
           <w:lang w:eastAsia="ja-JP"/>
         </w:rPr>
       </w:pPr>
+      <w:proofErr w:type="gramStart"/>
       <w:r>
         <w:rPr>
           <w:sz w:val="22"/>
@@ -18612,6 +20957,7 @@
         </w:rPr>
         <w:t>Table 5.</w:t>
       </w:r>
+      <w:proofErr w:type="gramEnd"/>
       <w:r>
         <w:rPr>
           <w:b/>
@@ -18725,6 +21071,7 @@
                 <w:lang w:eastAsia="ja-JP"/>
               </w:rPr>
             </w:pPr>
+            <w:proofErr w:type="spellStart"/>
             <w:r>
               <w:rPr>
                 <w:rFonts w:hint="eastAsia"/>
@@ -18735,6 +21082,7 @@
               </w:rPr>
               <w:t>TPs</w:t>
             </w:r>
+            <w:proofErr w:type="spellEnd"/>
           </w:p>
         </w:tc>
         <w:tc>
@@ -18755,6 +21103,7 @@
                 <w:lang w:eastAsia="ja-JP"/>
               </w:rPr>
             </w:pPr>
+            <w:proofErr w:type="spellStart"/>
             <w:r>
               <w:rPr>
                 <w:rFonts w:ascii="Times-Roman" w:hAnsi="Times-Roman" w:cs="Times-Roman"/>
@@ -18774,6 +21123,7 @@
               </w:rPr>
               <w:t>s</w:t>
             </w:r>
+            <w:proofErr w:type="spellEnd"/>
           </w:p>
         </w:tc>
         <w:tc>
@@ -18823,12 +21173,21 @@
                 <w:szCs w:val="22"/>
               </w:rPr>
             </w:pPr>
-            <w:r>
-              <w:rPr>
-                <w:sz w:val="22"/>
-                <w:szCs w:val="22"/>
-              </w:rPr>
-              <w:t xml:space="preserve">triangleType </w:t>
+            <w:proofErr w:type="spellStart"/>
+            <w:r>
+              <w:rPr>
+                <w:sz w:val="22"/>
+                <w:szCs w:val="22"/>
+              </w:rPr>
+              <w:t>triangleType</w:t>
+            </w:r>
+            <w:proofErr w:type="spellEnd"/>
+            <w:r>
+              <w:rPr>
+                <w:sz w:val="22"/>
+                <w:szCs w:val="22"/>
+              </w:rPr>
+              <w:t xml:space="preserve"> </w:t>
             </w:r>
           </w:p>
         </w:tc>
@@ -18947,6 +21306,7 @@
                 <w:szCs w:val="22"/>
               </w:rPr>
             </w:pPr>
+            <w:proofErr w:type="spellStart"/>
             <w:r>
               <w:rPr>
                 <w:sz w:val="22"/>
@@ -18954,6 +21314,7 @@
               </w:rPr>
               <w:t>calDay</w:t>
             </w:r>
+            <w:proofErr w:type="spellEnd"/>
           </w:p>
         </w:tc>
         <w:tc>
@@ -19075,6 +21436,7 @@
                 <w:szCs w:val="22"/>
               </w:rPr>
             </w:pPr>
+            <w:proofErr w:type="spellStart"/>
             <w:r>
               <w:rPr>
                 <w:sz w:val="22"/>
@@ -19082,6 +21444,7 @@
               </w:rPr>
               <w:t>cal</w:t>
             </w:r>
+            <w:proofErr w:type="spellEnd"/>
           </w:p>
         </w:tc>
         <w:tc>
@@ -19331,6 +21694,7 @@
                 <w:szCs w:val="22"/>
               </w:rPr>
             </w:pPr>
+            <w:proofErr w:type="spellStart"/>
             <w:r>
               <w:rPr>
                 <w:sz w:val="22"/>
@@ -19338,6 +21702,7 @@
               </w:rPr>
               <w:t>computeTax</w:t>
             </w:r>
+            <w:proofErr w:type="spellEnd"/>
           </w:p>
         </w:tc>
         <w:tc>
@@ -19459,6 +21824,7 @@
                 <w:szCs w:val="22"/>
               </w:rPr>
             </w:pPr>
+            <w:proofErr w:type="spellStart"/>
             <w:r>
               <w:rPr>
                 <w:sz w:val="22"/>
@@ -19466,6 +21832,7 @@
               </w:rPr>
               <w:t>bessj</w:t>
             </w:r>
+            <w:proofErr w:type="spellEnd"/>
           </w:p>
         </w:tc>
         <w:tc>
@@ -19565,6 +21932,7 @@
               </w:rPr>
               <w:t xml:space="preserve">Bessel </w:t>
             </w:r>
+            <w:proofErr w:type="spellStart"/>
             <w:r>
               <w:rPr>
                 <w:i/>
@@ -19582,6 +21950,7 @@
               </w:rPr>
               <w:t>n</w:t>
             </w:r>
+            <w:proofErr w:type="spellEnd"/>
             <w:r>
               <w:rPr>
                 <w:sz w:val="22"/>
@@ -19611,6 +21980,7 @@
                 <w:szCs w:val="22"/>
               </w:rPr>
             </w:pPr>
+            <w:proofErr w:type="spellStart"/>
             <w:r>
               <w:rPr>
                 <w:sz w:val="22"/>
@@ -19618,6 +21988,7 @@
               </w:rPr>
               <w:t>printCalendar</w:t>
             </w:r>
+            <w:proofErr w:type="spellEnd"/>
           </w:p>
         </w:tc>
         <w:tc>
@@ -19881,7 +22252,16 @@
           <w:szCs w:val="22"/>
           <w:lang w:eastAsia="ja-JP"/>
         </w:rPr>
-        <w:t xml:space="preserve">: Lines of code </w:t>
+        <w:t xml:space="preserve">: Lines of </w:t>
+      </w:r>
+      <w:proofErr w:type="gramStart"/>
+      <w:r>
+        <w:rPr>
+          <w:sz w:val="22"/>
+          <w:szCs w:val="22"/>
+          <w:lang w:eastAsia="ja-JP"/>
+        </w:rPr>
+        <w:t xml:space="preserve">code </w:t>
       </w:r>
       <w:r>
         <w:rPr>
@@ -19892,6 +22272,7 @@
         </w:rPr>
         <w:t xml:space="preserve"> </w:t>
       </w:r>
+      <w:proofErr w:type="spellStart"/>
       <w:r>
         <w:rPr>
           <w:rFonts w:hint="eastAsia"/>
@@ -19902,6 +22283,8 @@
         </w:rPr>
         <w:t>TPs</w:t>
       </w:r>
+      <w:proofErr w:type="spellEnd"/>
+      <w:proofErr w:type="gramEnd"/>
       <w:r>
         <w:rPr>
           <w:sz w:val="22"/>
@@ -19936,6 +22319,7 @@
         </w:rPr>
         <w:t xml:space="preserve">  </w:t>
       </w:r>
+      <w:proofErr w:type="spellStart"/>
       <w:r>
         <w:rPr>
           <w:b/>
@@ -19945,6 +22329,7 @@
         </w:rPr>
         <w:t>Args</w:t>
       </w:r>
+      <w:proofErr w:type="spellEnd"/>
       <w:r>
         <w:rPr>
           <w:sz w:val="22"/>
@@ -20019,18 +22404,28 @@
           <w:rFonts w:ascii="Times New Roman" w:hAnsi="Times New Roman" w:cs="Times New Roman"/>
         </w:rPr>
       </w:pPr>
+      <w:proofErr w:type="gramStart"/>
       <w:r>
         <w:rPr>
           <w:rFonts w:ascii="Times New Roman" w:hAnsi="Times New Roman" w:cs="Times New Roman"/>
         </w:rPr>
-        <w:t xml:space="preserve">Table 6. </w:t>
-      </w:r>
+        <w:lastRenderedPageBreak/>
+        <w:t>Table 6.</w:t>
+      </w:r>
+      <w:proofErr w:type="gramEnd"/>
       <w:r>
         <w:rPr>
           <w:rFonts w:ascii="Times New Roman" w:hAnsi="Times New Roman" w:cs="Times New Roman"/>
         </w:rPr>
+        <w:t xml:space="preserve"> </w:t>
+      </w:r>
+      <w:r>
+        <w:rPr>
+          <w:rFonts w:ascii="Times New Roman" w:hAnsi="Times New Roman" w:cs="Times New Roman"/>
+        </w:rPr>
         <w:t xml:space="preserve">Comparison between Mao's approach and </w:t>
       </w:r>
+      <w:proofErr w:type="spellStart"/>
       <w:r>
         <w:rPr>
           <w:rFonts w:ascii="Times New Roman" w:hAnsi="Times New Roman" w:cs="Times New Roman" w:hint="eastAsia"/>
@@ -20043,6 +22438,7 @@
         </w:rPr>
         <w:t>PSO</w:t>
       </w:r>
+      <w:proofErr w:type="spellEnd"/>
     </w:p>
     <w:tbl>
       <w:tblPr>
@@ -20194,8 +22590,18 @@
                 <w:sz w:val="22"/>
                 <w:szCs w:val="22"/>
               </w:rPr>
-              <w:t>]’s PSO</w:t>
-            </w:r>
+              <w:t xml:space="preserve">]’s </w:t>
+            </w:r>
+            <w:proofErr w:type="spellStart"/>
+            <w:r>
+              <w:rPr>
+                <w:b/>
+                <w:sz w:val="22"/>
+                <w:szCs w:val="22"/>
+              </w:rPr>
+              <w:t>PSO</w:t>
+            </w:r>
+            <w:proofErr w:type="spellEnd"/>
           </w:p>
         </w:tc>
         <w:tc>
@@ -20214,6 +22620,7 @@
                 <w:szCs w:val="22"/>
               </w:rPr>
             </w:pPr>
+            <w:proofErr w:type="spellStart"/>
             <w:r>
               <w:rPr>
                 <w:rFonts w:hint="eastAsia"/>
@@ -20231,6 +22638,7 @@
               </w:rPr>
               <w:t>PSO</w:t>
             </w:r>
+            <w:proofErr w:type="spellEnd"/>
           </w:p>
         </w:tc>
         <w:tc>
@@ -20263,8 +22671,18 @@
                 <w:sz w:val="22"/>
                 <w:szCs w:val="22"/>
               </w:rPr>
-              <w:t>]’s PSO</w:t>
-            </w:r>
+              <w:t xml:space="preserve">]’s </w:t>
+            </w:r>
+            <w:proofErr w:type="spellStart"/>
+            <w:r>
+              <w:rPr>
+                <w:b/>
+                <w:sz w:val="22"/>
+                <w:szCs w:val="22"/>
+              </w:rPr>
+              <w:t>PSO</w:t>
+            </w:r>
+            <w:proofErr w:type="spellEnd"/>
           </w:p>
         </w:tc>
         <w:tc>
@@ -20283,6 +22701,7 @@
                 <w:szCs w:val="22"/>
               </w:rPr>
             </w:pPr>
+            <w:proofErr w:type="spellStart"/>
             <w:r>
               <w:rPr>
                 <w:rFonts w:hint="eastAsia"/>
@@ -20300,6 +22719,7 @@
               </w:rPr>
               <w:t>PSO</w:t>
             </w:r>
+            <w:proofErr w:type="spellEnd"/>
           </w:p>
         </w:tc>
       </w:tr>
@@ -20321,12 +22741,21 @@
                 <w:szCs w:val="22"/>
               </w:rPr>
             </w:pPr>
-            <w:r>
-              <w:rPr>
-                <w:sz w:val="22"/>
-                <w:szCs w:val="22"/>
-              </w:rPr>
-              <w:t xml:space="preserve">triangleType </w:t>
+            <w:proofErr w:type="spellStart"/>
+            <w:r>
+              <w:rPr>
+                <w:sz w:val="22"/>
+                <w:szCs w:val="22"/>
+              </w:rPr>
+              <w:t>triangleType</w:t>
+            </w:r>
+            <w:proofErr w:type="spellEnd"/>
+            <w:r>
+              <w:rPr>
+                <w:sz w:val="22"/>
+                <w:szCs w:val="22"/>
+              </w:rPr>
+              <w:t xml:space="preserve"> </w:t>
             </w:r>
           </w:p>
         </w:tc>
@@ -20444,17 +22873,17 @@
               <w:rPr>
                 <w:sz w:val="22"/>
                 <w:szCs w:val="22"/>
-                <w:highlight w:val="yellow"/>
               </w:rPr>
             </w:pPr>
-            <w:r>
-              <w:rPr>
-                <w:sz w:val="22"/>
-                <w:szCs w:val="22"/>
-                <w:highlight w:val="yellow"/>
+            <w:proofErr w:type="spellStart"/>
+            <w:r>
+              <w:rPr>
+                <w:sz w:val="22"/>
+                <w:szCs w:val="22"/>
               </w:rPr>
               <w:t>calDay</w:t>
             </w:r>
+            <w:proofErr w:type="spellEnd"/>
           </w:p>
         </w:tc>
         <w:tc>
@@ -20471,14 +22900,12 @@
               <w:rPr>
                 <w:sz w:val="22"/>
                 <w:szCs w:val="22"/>
-                <w:highlight w:val="yellow"/>
               </w:rPr>
             </w:pPr>
             <w:r>
               <w:rPr>
                 <w:sz w:val="22"/>
                 <w:szCs w:val="22"/>
-                <w:highlight w:val="yellow"/>
               </w:rPr>
               <w:t>100.0</w:t>
             </w:r>
@@ -20498,14 +22925,12 @@
               <w:rPr>
                 <w:sz w:val="22"/>
                 <w:szCs w:val="22"/>
-                <w:highlight w:val="yellow"/>
               </w:rPr>
             </w:pPr>
             <w:r>
               <w:rPr>
                 <w:sz w:val="22"/>
                 <w:szCs w:val="22"/>
-                <w:highlight w:val="yellow"/>
               </w:rPr>
               <w:t>100.0</w:t>
             </w:r>
@@ -20525,14 +22950,12 @@
               <w:rPr>
                 <w:sz w:val="22"/>
                 <w:szCs w:val="22"/>
-                <w:highlight w:val="yellow"/>
               </w:rPr>
             </w:pPr>
             <w:r>
               <w:rPr>
                 <w:sz w:val="22"/>
                 <w:szCs w:val="22"/>
-                <w:highlight w:val="yellow"/>
               </w:rPr>
               <w:t>100.0</w:t>
             </w:r>
@@ -20552,14 +22975,12 @@
               <w:rPr>
                 <w:sz w:val="22"/>
                 <w:szCs w:val="22"/>
-                <w:highlight w:val="yellow"/>
               </w:rPr>
             </w:pPr>
             <w:r>
               <w:rPr>
                 <w:sz w:val="22"/>
                 <w:szCs w:val="22"/>
-                <w:highlight w:val="yellow"/>
               </w:rPr>
               <w:t>100.0</w:t>
             </w:r>
@@ -20583,17 +23004,17 @@
               <w:rPr>
                 <w:sz w:val="22"/>
                 <w:szCs w:val="22"/>
-                <w:highlight w:val="yellow"/>
               </w:rPr>
             </w:pPr>
-            <w:r>
-              <w:rPr>
-                <w:sz w:val="22"/>
-                <w:szCs w:val="22"/>
-                <w:highlight w:val="yellow"/>
+            <w:proofErr w:type="spellStart"/>
+            <w:r>
+              <w:rPr>
+                <w:sz w:val="22"/>
+                <w:szCs w:val="22"/>
               </w:rPr>
               <w:t>cal</w:t>
             </w:r>
+            <w:proofErr w:type="spellEnd"/>
           </w:p>
         </w:tc>
         <w:tc>
@@ -20610,14 +23031,12 @@
               <w:rPr>
                 <w:sz w:val="22"/>
                 <w:szCs w:val="22"/>
-                <w:highlight w:val="yellow"/>
               </w:rPr>
             </w:pPr>
             <w:r>
               <w:rPr>
                 <w:sz w:val="22"/>
                 <w:szCs w:val="22"/>
-                <w:highlight w:val="yellow"/>
               </w:rPr>
               <w:t>100.0</w:t>
             </w:r>
@@ -20637,14 +23056,12 @@
               <w:rPr>
                 <w:sz w:val="22"/>
                 <w:szCs w:val="22"/>
-                <w:highlight w:val="yellow"/>
               </w:rPr>
             </w:pPr>
             <w:r>
               <w:rPr>
                 <w:sz w:val="22"/>
                 <w:szCs w:val="22"/>
-                <w:highlight w:val="yellow"/>
               </w:rPr>
               <w:t>100.0</w:t>
             </w:r>
@@ -20664,14 +23081,12 @@
               <w:rPr>
                 <w:sz w:val="22"/>
                 <w:szCs w:val="22"/>
-                <w:highlight w:val="yellow"/>
               </w:rPr>
             </w:pPr>
             <w:r>
               <w:rPr>
                 <w:sz w:val="22"/>
                 <w:szCs w:val="22"/>
-                <w:highlight w:val="yellow"/>
               </w:rPr>
               <w:t>100.0</w:t>
             </w:r>
@@ -20691,14 +23106,12 @@
               <w:rPr>
                 <w:sz w:val="22"/>
                 <w:szCs w:val="22"/>
-                <w:highlight w:val="yellow"/>
               </w:rPr>
             </w:pPr>
             <w:r>
               <w:rPr>
                 <w:sz w:val="22"/>
                 <w:szCs w:val="22"/>
-                <w:highlight w:val="yellow"/>
               </w:rPr>
               <w:t>100.0</w:t>
             </w:r>
@@ -20722,14 +23135,12 @@
               <w:rPr>
                 <w:sz w:val="22"/>
                 <w:szCs w:val="22"/>
-                <w:highlight w:val="yellow"/>
               </w:rPr>
             </w:pPr>
             <w:r>
               <w:rPr>
                 <w:sz w:val="22"/>
                 <w:szCs w:val="22"/>
-                <w:highlight w:val="yellow"/>
               </w:rPr>
               <w:t>remainder</w:t>
             </w:r>
@@ -20749,14 +23160,12 @@
               <w:rPr>
                 <w:sz w:val="22"/>
                 <w:szCs w:val="22"/>
-                <w:highlight w:val="yellow"/>
               </w:rPr>
             </w:pPr>
             <w:r>
               <w:rPr>
                 <w:sz w:val="22"/>
                 <w:szCs w:val="22"/>
-                <w:highlight w:val="yellow"/>
               </w:rPr>
               <w:t>100.0</w:t>
             </w:r>
@@ -20776,14 +23185,12 @@
               <w:rPr>
                 <w:sz w:val="22"/>
                 <w:szCs w:val="22"/>
-                <w:highlight w:val="yellow"/>
               </w:rPr>
             </w:pPr>
             <w:r>
               <w:rPr>
                 <w:sz w:val="22"/>
                 <w:szCs w:val="22"/>
-                <w:highlight w:val="yellow"/>
               </w:rPr>
               <w:t>100.0</w:t>
             </w:r>
@@ -20803,14 +23210,12 @@
               <w:rPr>
                 <w:sz w:val="22"/>
                 <w:szCs w:val="22"/>
-                <w:highlight w:val="yellow"/>
               </w:rPr>
             </w:pPr>
             <w:r>
               <w:rPr>
                 <w:sz w:val="22"/>
                 <w:szCs w:val="22"/>
-                <w:highlight w:val="yellow"/>
               </w:rPr>
               <w:t>100.0</w:t>
             </w:r>
@@ -20830,14 +23235,12 @@
               <w:rPr>
                 <w:sz w:val="22"/>
                 <w:szCs w:val="22"/>
-                <w:highlight w:val="yellow"/>
               </w:rPr>
             </w:pPr>
             <w:r>
               <w:rPr>
                 <w:sz w:val="22"/>
                 <w:szCs w:val="22"/>
-                <w:highlight w:val="yellow"/>
               </w:rPr>
               <w:t>100.0</w:t>
             </w:r>
@@ -20863,6 +23266,7 @@
                 <w:szCs w:val="22"/>
               </w:rPr>
             </w:pPr>
+            <w:proofErr w:type="spellStart"/>
             <w:r>
               <w:rPr>
                 <w:sz w:val="22"/>
@@ -20870,6 +23274,7 @@
               </w:rPr>
               <w:t>computeTax</w:t>
             </w:r>
+            <w:proofErr w:type="spellEnd"/>
             <w:r>
               <w:rPr>
                 <w:sz w:val="22"/>
@@ -20997,17 +23402,17 @@
               <w:rPr>
                 <w:sz w:val="22"/>
                 <w:szCs w:val="22"/>
-                <w:highlight w:val="yellow"/>
               </w:rPr>
             </w:pPr>
-            <w:r>
-              <w:rPr>
-                <w:sz w:val="22"/>
-                <w:szCs w:val="22"/>
-                <w:highlight w:val="yellow"/>
+            <w:proofErr w:type="spellStart"/>
+            <w:r>
+              <w:rPr>
+                <w:sz w:val="22"/>
+                <w:szCs w:val="22"/>
               </w:rPr>
               <w:t>bessj</w:t>
             </w:r>
+            <w:proofErr w:type="spellEnd"/>
           </w:p>
         </w:tc>
         <w:tc>
@@ -21024,14 +23429,12 @@
               <w:rPr>
                 <w:sz w:val="22"/>
                 <w:szCs w:val="22"/>
-                <w:highlight w:val="yellow"/>
               </w:rPr>
             </w:pPr>
             <w:r>
               <w:rPr>
                 <w:sz w:val="22"/>
                 <w:szCs w:val="22"/>
-                <w:highlight w:val="yellow"/>
               </w:rPr>
               <w:t>100.0</w:t>
             </w:r>
@@ -21051,14 +23454,12 @@
               <w:rPr>
                 <w:sz w:val="22"/>
                 <w:szCs w:val="22"/>
-                <w:highlight w:val="yellow"/>
               </w:rPr>
             </w:pPr>
             <w:r>
               <w:rPr>
                 <w:sz w:val="22"/>
                 <w:szCs w:val="22"/>
-                <w:highlight w:val="yellow"/>
               </w:rPr>
               <w:t>100.0</w:t>
             </w:r>
@@ -21078,14 +23479,12 @@
               <w:rPr>
                 <w:sz w:val="22"/>
                 <w:szCs w:val="22"/>
-                <w:highlight w:val="yellow"/>
               </w:rPr>
             </w:pPr>
             <w:r>
               <w:rPr>
                 <w:sz w:val="22"/>
                 <w:szCs w:val="22"/>
-                <w:highlight w:val="yellow"/>
               </w:rPr>
               <w:t>100.0</w:t>
             </w:r>
@@ -21105,14 +23504,12 @@
               <w:rPr>
                 <w:sz w:val="22"/>
                 <w:szCs w:val="22"/>
-                <w:highlight w:val="yellow"/>
               </w:rPr>
             </w:pPr>
             <w:r>
               <w:rPr>
                 <w:sz w:val="22"/>
                 <w:szCs w:val="22"/>
-                <w:highlight w:val="yellow"/>
               </w:rPr>
               <w:t>100.0</w:t>
             </w:r>
@@ -21138,6 +23535,7 @@
                 <w:szCs w:val="22"/>
               </w:rPr>
             </w:pPr>
+            <w:proofErr w:type="spellStart"/>
             <w:r>
               <w:rPr>
                 <w:sz w:val="22"/>
@@ -21145,6 +23543,7 @@
               </w:rPr>
               <w:t>printCalendar</w:t>
             </w:r>
+            <w:proofErr w:type="spellEnd"/>
           </w:p>
         </w:tc>
         <w:tc>
@@ -21405,6 +23804,7 @@
           <w:sz w:val="22"/>
           <w:szCs w:val="22"/>
         </w:rPr>
+        <w:lastRenderedPageBreak/>
         <w:t xml:space="preserve">The two criteria to be compared </w:t>
       </w:r>
       <w:r>
@@ -21455,6 +23855,7 @@
         </w:rPr>
         <w:t xml:space="preserve"> the probability of all branches which can be covered by the generated test data. In order to check the actual result basing on this criterion, we executed </w:t>
       </w:r>
+      <w:proofErr w:type="spellStart"/>
       <w:r>
         <w:rPr>
           <w:rFonts w:ascii="Times New Roman" w:hAnsi="Times New Roman" w:cs="Times New Roman" w:hint="eastAsia"/>
@@ -21465,7 +23866,14 @@
         <w:rPr>
           <w:rFonts w:ascii="Times New Roman" w:hAnsi="Times New Roman" w:cs="Times New Roman"/>
         </w:rPr>
-        <w:t>PSO 1000 times, and calculated the number of times at which generated test data could cover all test paths of given PUT. The SR formula is calculated as follows:</w:t>
+        <w:t>PSO</w:t>
+      </w:r>
+      <w:proofErr w:type="spellEnd"/>
+      <w:r>
+        <w:rPr>
+          <w:rFonts w:ascii="Times New Roman" w:hAnsi="Times New Roman" w:cs="Times New Roman"/>
+        </w:rPr>
+        <w:t xml:space="preserve"> 1000 times, and calculated the number of times at which generated test data could cover all test paths of given PUT. The SR formula is calculated as follows:</w:t>
       </w:r>
     </w:p>
     <w:p>
@@ -21586,6 +23994,7 @@
         </w:rPr>
         <w:t xml:space="preserve"> the average of the branch coverage achieved by all test inputs in 1,000 runs. Similar to above, in order to check the actual result basing on this criterion, we executed </w:t>
       </w:r>
+      <w:proofErr w:type="spellStart"/>
       <w:r>
         <w:rPr>
           <w:rFonts w:ascii="Times New Roman" w:hAnsi="Times New Roman" w:cs="Times New Roman" w:hint="eastAsia"/>
@@ -21596,7 +24005,14 @@
         <w:rPr>
           <w:rFonts w:ascii="Times New Roman" w:hAnsi="Times New Roman" w:cs="Times New Roman"/>
         </w:rPr>
-        <w:t>PSO by 1000 times, and calculated the average coverage for each run. AC formula is calculated for each PUT as follows:</w:t>
+        <w:t>PSO</w:t>
+      </w:r>
+      <w:proofErr w:type="spellEnd"/>
+      <w:r>
+        <w:rPr>
+          <w:rFonts w:ascii="Times New Roman" w:hAnsi="Times New Roman" w:cs="Times New Roman"/>
+        </w:rPr>
+        <w:t xml:space="preserve"> by 1000 times, and calculated the average coverage for each run. AC formula is calculated for each PUT as follows:</w:t>
       </w:r>
     </w:p>
     <w:p>
@@ -21730,7 +24146,6 @@
         <w:rPr>
           <w:sz w:val="22"/>
           <w:szCs w:val="22"/>
-          <w:highlight w:val="yellow"/>
         </w:rPr>
         <w:t xml:space="preserve">From Table 6 </w:t>
       </w:r>
@@ -21738,7 +24153,6 @@
         <w:rPr>
           <w:sz w:val="22"/>
           <w:szCs w:val="22"/>
-          <w:highlight w:val="yellow"/>
         </w:rPr>
         <w:t xml:space="preserve">can be </w:t>
       </w:r>
@@ -21746,7 +24160,6 @@
         <w:rPr>
           <w:sz w:val="22"/>
           <w:szCs w:val="22"/>
-          <w:highlight w:val="yellow"/>
         </w:rPr>
         <w:t>see</w:t>
       </w:r>
@@ -21754,7 +24167,6 @@
         <w:rPr>
           <w:sz w:val="22"/>
           <w:szCs w:val="22"/>
-          <w:highlight w:val="yellow"/>
         </w:rPr>
         <w:t>n</w:t>
       </w:r>
@@ -21762,7 +24174,6 @@
         <w:rPr>
           <w:sz w:val="22"/>
           <w:szCs w:val="22"/>
-          <w:highlight w:val="yellow"/>
         </w:rPr>
         <w:t xml:space="preserve"> that there are </w:t>
       </w:r>
@@ -21770,39 +24181,84 @@
         <w:rPr>
           <w:sz w:val="22"/>
           <w:szCs w:val="22"/>
-          <w:highlight w:val="yellow"/>
-        </w:rPr>
-        <w:t>4 PUTs (</w:t>
-      </w:r>
-      <w:r>
-        <w:rPr>
-          <w:sz w:val="22"/>
-          <w:szCs w:val="22"/>
-          <w:highlight w:val="yellow"/>
-        </w:rPr>
-        <w:t>triangleType,</w:t>
-      </w:r>
-      <w:r>
-        <w:rPr>
-          <w:sz w:val="22"/>
-          <w:szCs w:val="22"/>
-          <w:highlight w:val="yellow"/>
+        </w:rPr>
+        <w:t xml:space="preserve">4 </w:t>
+      </w:r>
+      <w:proofErr w:type="spellStart"/>
+      <w:r>
+        <w:rPr>
+          <w:sz w:val="22"/>
+          <w:szCs w:val="22"/>
+        </w:rPr>
+        <w:t>PUTs</w:t>
+      </w:r>
+      <w:proofErr w:type="spellEnd"/>
+      <w:r>
+        <w:rPr>
+          <w:sz w:val="22"/>
+          <w:szCs w:val="22"/>
+        </w:rPr>
+        <w:t xml:space="preserve"> (</w:t>
+      </w:r>
+      <w:proofErr w:type="spellStart"/>
+      <w:r>
+        <w:rPr>
+          <w:sz w:val="22"/>
+          <w:szCs w:val="22"/>
+        </w:rPr>
+        <w:t>triangleType</w:t>
+      </w:r>
+      <w:proofErr w:type="spellEnd"/>
+      <w:r>
+        <w:rPr>
+          <w:sz w:val="22"/>
+          <w:szCs w:val="22"/>
+        </w:rPr>
+        <w:t>,</w:t>
+      </w:r>
+      <w:r>
+        <w:rPr>
+          <w:sz w:val="22"/>
+          <w:szCs w:val="22"/>
         </w:rPr>
         <w:t xml:space="preserve"> </w:t>
       </w:r>
-      <w:r>
-        <w:rPr>
-          <w:sz w:val="22"/>
-          <w:szCs w:val="22"/>
-          <w:highlight w:val="yellow"/>
-        </w:rPr>
-        <w:t xml:space="preserve">computeTax, printCalendar, line) </w:t>
-      </w:r>
-      <w:r>
-        <w:rPr>
-          <w:sz w:val="22"/>
-          <w:szCs w:val="22"/>
-          <w:highlight w:val="yellow"/>
+      <w:proofErr w:type="spellStart"/>
+      <w:r>
+        <w:rPr>
+          <w:sz w:val="22"/>
+          <w:szCs w:val="22"/>
+        </w:rPr>
+        <w:t>computeTax</w:t>
+      </w:r>
+      <w:proofErr w:type="spellEnd"/>
+      <w:r>
+        <w:rPr>
+          <w:sz w:val="22"/>
+          <w:szCs w:val="22"/>
+        </w:rPr>
+        <w:t xml:space="preserve">, </w:t>
+      </w:r>
+      <w:proofErr w:type="spellStart"/>
+      <w:r>
+        <w:rPr>
+          <w:sz w:val="22"/>
+          <w:szCs w:val="22"/>
+        </w:rPr>
+        <w:t>printCalendar</w:t>
+      </w:r>
+      <w:proofErr w:type="spellEnd"/>
+      <w:r>
+        <w:rPr>
+          <w:sz w:val="22"/>
+          <w:szCs w:val="22"/>
+        </w:rPr>
+        <w:t xml:space="preserve">, line) </w:t>
+      </w:r>
+      <w:r>
+        <w:rPr>
+          <w:sz w:val="22"/>
+          <w:szCs w:val="22"/>
         </w:rPr>
         <w:t>which Mao's proposed approach cannot full</w:t>
       </w:r>
@@ -21811,7 +24267,6 @@
           <w:rFonts w:hint="eastAsia"/>
           <w:sz w:val="22"/>
           <w:szCs w:val="22"/>
-          <w:highlight w:val="yellow"/>
         </w:rPr>
         <w:t>y</w:t>
       </w:r>
@@ -21819,16 +24274,31 @@
         <w:rPr>
           <w:sz w:val="22"/>
           <w:szCs w:val="22"/>
-          <w:highlight w:val="yellow"/>
-        </w:rPr>
-        <w:t xml:space="preserve"> cover, while our method can. Because each test path is assigned to a PSO, it ensures that every time the </w:t>
-      </w:r>
+        </w:rPr>
+        <w:t xml:space="preserve"> cover, while our method can. Because each test path is assigned to a </w:t>
+      </w:r>
+      <w:proofErr w:type="spellStart"/>
+      <w:r>
+        <w:rPr>
+          <w:sz w:val="22"/>
+          <w:szCs w:val="22"/>
+        </w:rPr>
+        <w:t>PSO</w:t>
+      </w:r>
+      <w:proofErr w:type="spellEnd"/>
+      <w:r>
+        <w:rPr>
+          <w:sz w:val="22"/>
+          <w:szCs w:val="22"/>
+        </w:rPr>
+        <w:t xml:space="preserve">, it ensures that every time the </w:t>
+      </w:r>
+      <w:proofErr w:type="spellStart"/>
       <w:r>
         <w:rPr>
           <w:rFonts w:hint="eastAsia"/>
           <w:sz w:val="22"/>
           <w:szCs w:val="22"/>
-          <w:highlight w:val="yellow"/>
         </w:rPr>
         <w:t>M</w:t>
       </w:r>
@@ -21836,47 +24306,109 @@
         <w:rPr>
           <w:sz w:val="22"/>
           <w:szCs w:val="22"/>
-          <w:highlight w:val="yellow"/>
-        </w:rPr>
-        <w:t>PSO is run, each PSO can generate test data which can cover the test path it is assigned to.</w:t>
-      </w:r>
-      <w:r>
-        <w:rPr>
-          <w:sz w:val="22"/>
-          <w:szCs w:val="22"/>
-          <w:highlight w:val="yellow"/>
-        </w:rPr>
-        <w:t xml:space="preserve"> Also with the remaining 4 PUTs</w:t>
-      </w:r>
-      <w:r>
-        <w:rPr>
-          <w:sz w:val="22"/>
-          <w:szCs w:val="22"/>
-          <w:highlight w:val="yellow"/>
-        </w:rPr>
-        <w:t xml:space="preserve"> </w:t>
-      </w:r>
-      <w:r>
-        <w:rPr>
-          <w:sz w:val="22"/>
-          <w:szCs w:val="22"/>
-          <w:highlight w:val="yellow"/>
-        </w:rPr>
-        <w:t xml:space="preserve">(calDay, cal, reminder, </w:t>
-      </w:r>
-      <w:r>
-        <w:rPr>
-          <w:sz w:val="22"/>
-          <w:szCs w:val="22"/>
-          <w:highlight w:val="yellow"/>
-        </w:rPr>
-        <w:t xml:space="preserve">bessj), our experiments fully covered all test paths </w:t>
-      </w:r>
-      <w:r>
-        <w:rPr>
-          <w:sz w:val="22"/>
-          <w:szCs w:val="22"/>
-          <w:highlight w:val="yellow"/>
+        </w:rPr>
+        <w:t>PSO</w:t>
+      </w:r>
+      <w:proofErr w:type="spellEnd"/>
+      <w:r>
+        <w:rPr>
+          <w:sz w:val="22"/>
+          <w:szCs w:val="22"/>
+        </w:rPr>
+        <w:t xml:space="preserve"> is run, each </w:t>
+      </w:r>
+      <w:proofErr w:type="spellStart"/>
+      <w:r>
+        <w:rPr>
+          <w:sz w:val="22"/>
+          <w:szCs w:val="22"/>
+        </w:rPr>
+        <w:t>PSO</w:t>
+      </w:r>
+      <w:proofErr w:type="spellEnd"/>
+      <w:r>
+        <w:rPr>
+          <w:sz w:val="22"/>
+          <w:szCs w:val="22"/>
+        </w:rPr>
+        <w:t xml:space="preserve"> can generate test data which can cover the test path it is assigned to.</w:t>
+      </w:r>
+      <w:r>
+        <w:rPr>
+          <w:sz w:val="22"/>
+          <w:szCs w:val="22"/>
+        </w:rPr>
+        <w:t xml:space="preserve"> Also with the remaining 4 </w:t>
+      </w:r>
+      <w:proofErr w:type="spellStart"/>
+      <w:r>
+        <w:rPr>
+          <w:sz w:val="22"/>
+          <w:szCs w:val="22"/>
+        </w:rPr>
+        <w:t>PUTs</w:t>
+      </w:r>
+      <w:proofErr w:type="spellEnd"/>
+      <w:r>
+        <w:rPr>
+          <w:sz w:val="22"/>
+          <w:szCs w:val="22"/>
+        </w:rPr>
+        <w:t xml:space="preserve"> (</w:t>
+      </w:r>
+      <w:proofErr w:type="spellStart"/>
+      <w:r>
+        <w:rPr>
+          <w:sz w:val="22"/>
+          <w:szCs w:val="22"/>
+        </w:rPr>
+        <w:t>calDay</w:t>
+      </w:r>
+      <w:proofErr w:type="spellEnd"/>
+      <w:r>
+        <w:rPr>
+          <w:sz w:val="22"/>
+          <w:szCs w:val="22"/>
+        </w:rPr>
+        <w:t xml:space="preserve">, </w:t>
+      </w:r>
+      <w:proofErr w:type="spellStart"/>
+      <w:r>
+        <w:rPr>
+          <w:sz w:val="22"/>
+          <w:szCs w:val="22"/>
+        </w:rPr>
+        <w:t>cal</w:t>
+      </w:r>
+      <w:proofErr w:type="spellEnd"/>
+      <w:r>
+        <w:rPr>
+          <w:sz w:val="22"/>
+          <w:szCs w:val="22"/>
+        </w:rPr>
+        <w:t xml:space="preserve">, reminder, </w:t>
+      </w:r>
+      <w:proofErr w:type="spellStart"/>
+      <w:r>
+        <w:rPr>
+          <w:sz w:val="22"/>
+          <w:szCs w:val="22"/>
+        </w:rPr>
+        <w:lastRenderedPageBreak/>
+        <w:t>bessj</w:t>
+      </w:r>
+      <w:proofErr w:type="spellEnd"/>
+      <w:r>
+        <w:rPr>
+          <w:sz w:val="22"/>
+          <w:szCs w:val="22"/>
+        </w:rPr>
+        <w:t xml:space="preserve">), our experiments fully covered all test paths </w:t>
+      </w:r>
+      <w:r>
+        <w:rPr>
+          <w:sz w:val="22"/>
+          <w:szCs w:val="22"/>
         </w:rPr>
         <w:t xml:space="preserve">with the same results of </w:t>
       </w:r>
@@ -21884,7 +24416,6 @@
         <w:rPr>
           <w:sz w:val="22"/>
           <w:szCs w:val="22"/>
-          <w:highlight w:val="yellow"/>
         </w:rPr>
         <w:t>Mao [9].</w:t>
       </w:r>
@@ -21925,7 +24456,23 @@
           <w:sz w:val="22"/>
           <w:szCs w:val="22"/>
         </w:rPr>
-        <w:t>This paper has introduced and evaluated a combination static program analysis and PSO approach for evolutionary structural testing. We proposed a method which uses a fitness function for each test path of a PUT, and then execute</w:t>
+        <w:t xml:space="preserve">This paper has introduced and evaluated a combination static program analysis and </w:t>
+      </w:r>
+      <w:proofErr w:type="spellStart"/>
+      <w:r>
+        <w:rPr>
+          <w:sz w:val="22"/>
+          <w:szCs w:val="22"/>
+        </w:rPr>
+        <w:t>PSO</w:t>
+      </w:r>
+      <w:proofErr w:type="spellEnd"/>
+      <w:r>
+        <w:rPr>
+          <w:sz w:val="22"/>
+          <w:szCs w:val="22"/>
+        </w:rPr>
+        <w:t xml:space="preserve"> approach for evolutionary structural testing. We proposed a method which uses a fitness function for each test path of a PUT, and then execute</w:t>
       </w:r>
       <w:r>
         <w:rPr>
@@ -21939,7 +24486,23 @@
           <w:sz w:val="22"/>
           <w:szCs w:val="22"/>
         </w:rPr>
-        <w:t xml:space="preserve"> those PSOs simultaneously in order to generate test data to cover test paths of a PUT. The experimental result proves that our proposal</w:t>
+        <w:t xml:space="preserve"> those </w:t>
+      </w:r>
+      <w:proofErr w:type="spellStart"/>
+      <w:r>
+        <w:rPr>
+          <w:sz w:val="22"/>
+          <w:szCs w:val="22"/>
+        </w:rPr>
+        <w:t>PSOs</w:t>
+      </w:r>
+      <w:proofErr w:type="spellEnd"/>
+      <w:r>
+        <w:rPr>
+          <w:sz w:val="22"/>
+          <w:szCs w:val="22"/>
+        </w:rPr>
+        <w:t xml:space="preserve"> simultaneously in order to generate test data to cover test paths of a PUT. The experimental result proves that our proposal</w:t>
       </w:r>
       <w:r>
         <w:rPr>
@@ -21953,7 +24516,23 @@
           <w:sz w:val="22"/>
           <w:szCs w:val="22"/>
         </w:rPr>
-        <w:t xml:space="preserve">] test data generation method using PSO in terms of both automatic and coverage ability for a PUT. </w:t>
+        <w:t xml:space="preserve">] test data generation method using </w:t>
+      </w:r>
+      <w:proofErr w:type="spellStart"/>
+      <w:r>
+        <w:rPr>
+          <w:sz w:val="22"/>
+          <w:szCs w:val="22"/>
+        </w:rPr>
+        <w:t>PSO</w:t>
+      </w:r>
+      <w:proofErr w:type="spellEnd"/>
+      <w:r>
+        <w:rPr>
+          <w:sz w:val="22"/>
+          <w:szCs w:val="22"/>
+        </w:rPr>
+        <w:t xml:space="preserve"> in terms of both automatic and coverage ability for a PUT. </w:t>
       </w:r>
     </w:p>
     <w:p>
@@ -21969,7 +24548,6 @@
         <w:rPr>
           <w:sz w:val="22"/>
           <w:szCs w:val="22"/>
-          <w:highlight w:val="yellow"/>
         </w:rPr>
         <w:t>As</w:t>
       </w:r>
@@ -21977,7 +24555,6 @@
         <w:rPr>
           <w:sz w:val="22"/>
           <w:szCs w:val="22"/>
-          <w:highlight w:val="yellow"/>
         </w:rPr>
         <w:t xml:space="preserve"> future work</w:t>
       </w:r>
@@ -21985,7 +24562,6 @@
         <w:rPr>
           <w:sz w:val="22"/>
           <w:szCs w:val="22"/>
-          <w:highlight w:val="yellow"/>
         </w:rPr>
         <w:t>s</w:t>
       </w:r>
@@ -21993,25 +24569,61 @@
         <w:rPr>
           <w:sz w:val="22"/>
           <w:szCs w:val="22"/>
-          <w:highlight w:val="yellow"/>
-        </w:rPr>
-        <w:t xml:space="preserve">, we will continue to extend our proposal to be applicable to many kinds of UTs, such as PUTs which contain calls to other native functions or PUTs that handle </w:t>
-      </w:r>
-      <w:bookmarkStart w:id="0" w:name="_GoBack"/>
-      <w:bookmarkEnd w:id="0"/>
-      <w:r>
-        <w:rPr>
-          <w:sz w:val="22"/>
-          <w:szCs w:val="22"/>
-          <w:highlight w:val="yellow"/>
-        </w:rPr>
-        <w:t xml:space="preserve">string operations or complex data structures. In addition, further research is needed to be able to apply this proposal for programs not only </w:t>
-      </w:r>
-      <w:r>
-        <w:rPr>
-          <w:sz w:val="22"/>
-          <w:szCs w:val="22"/>
-          <w:highlight w:val="yellow"/>
+        </w:rPr>
+        <w:t xml:space="preserve">, we will continue to extend our proposal to be applicable to many kinds of </w:t>
+      </w:r>
+      <w:proofErr w:type="spellStart"/>
+      <w:r>
+        <w:rPr>
+          <w:sz w:val="22"/>
+          <w:szCs w:val="22"/>
+        </w:rPr>
+        <w:t>UTs</w:t>
+      </w:r>
+      <w:proofErr w:type="spellEnd"/>
+      <w:r>
+        <w:rPr>
+          <w:sz w:val="22"/>
+          <w:szCs w:val="22"/>
+        </w:rPr>
+        <w:t xml:space="preserve">, such as </w:t>
+      </w:r>
+      <w:proofErr w:type="spellStart"/>
+      <w:r>
+        <w:rPr>
+          <w:sz w:val="22"/>
+          <w:szCs w:val="22"/>
+        </w:rPr>
+        <w:t>PUTs</w:t>
+      </w:r>
+      <w:proofErr w:type="spellEnd"/>
+      <w:r>
+        <w:rPr>
+          <w:sz w:val="22"/>
+          <w:szCs w:val="22"/>
+        </w:rPr>
+        <w:t xml:space="preserve"> which contain calls to other native functions or </w:t>
+      </w:r>
+      <w:proofErr w:type="spellStart"/>
+      <w:r>
+        <w:rPr>
+          <w:sz w:val="22"/>
+          <w:szCs w:val="22"/>
+        </w:rPr>
+        <w:t>PUTs</w:t>
+      </w:r>
+      <w:proofErr w:type="spellEnd"/>
+      <w:r>
+        <w:rPr>
+          <w:sz w:val="22"/>
+          <w:szCs w:val="22"/>
+        </w:rPr>
+        <w:t xml:space="preserve"> that handle string operations or complex data structures. In addition, further research is needed to be able to apply this proposal for programs not only </w:t>
+      </w:r>
+      <w:r>
+        <w:rPr>
+          <w:sz w:val="22"/>
+          <w:szCs w:val="22"/>
         </w:rPr>
         <w:t>in</w:t>
       </w:r>
@@ -22019,7 +24631,6 @@
         <w:rPr>
           <w:sz w:val="22"/>
           <w:szCs w:val="22"/>
-          <w:highlight w:val="yellow"/>
         </w:rPr>
         <w:t xml:space="preserve"> </w:t>
       </w:r>
@@ -22027,7 +24638,6 @@
         <w:rPr>
           <w:sz w:val="22"/>
           <w:szCs w:val="22"/>
-          <w:highlight w:val="yellow"/>
         </w:rPr>
         <w:t>academics</w:t>
       </w:r>
@@ -22035,7 +24645,6 @@
         <w:rPr>
           <w:sz w:val="22"/>
           <w:szCs w:val="22"/>
-          <w:highlight w:val="yellow"/>
         </w:rPr>
         <w:t xml:space="preserve"> but also in industry.</w:t>
       </w:r>
@@ -22061,7 +24670,15 @@
         <w:ind w:left="572" w:hanging="459"/>
       </w:pPr>
       <w:r>
-        <w:t>B. Antonia, “Software Testing Research: Achievements, Challenges, Dreams”,  Future of Software Engineering, pp. 85-103. IEEE Computer Society, Washington (2007)</w:t>
+        <w:t>B. Antonia, “Software Testing Research: Achievements, Challenges, Dreams”</w:t>
+      </w:r>
+      <w:proofErr w:type="gramStart"/>
+      <w:r>
+        <w:t>,  Future</w:t>
+      </w:r>
+      <w:proofErr w:type="gramEnd"/>
+      <w:r>
+        <w:t xml:space="preserve"> of Software Engineering, pp. 85-103. IEEE Computer Society, Washington (2007)</w:t>
       </w:r>
     </w:p>
     <w:p>
@@ -22070,7 +24687,15 @@
         <w:ind w:left="572" w:hanging="459"/>
       </w:pPr>
       <w:r>
-        <w:t>G. J. Myers,  “The Art of Software Testing”, 2nd edition, John Wiley &amp; Sons Inc (2004)</w:t>
+        <w:t xml:space="preserve">G. J. Myers,  “The Art of Software Testing”, 2nd edition, John Wiley &amp; Sons </w:t>
+      </w:r>
+      <w:proofErr w:type="spellStart"/>
+      <w:r>
+        <w:t>Inc</w:t>
+      </w:r>
+      <w:proofErr w:type="spellEnd"/>
+      <w:r>
+        <w:t xml:space="preserve"> (2004)</w:t>
       </w:r>
     </w:p>
     <w:p>
@@ -22082,7 +24707,15 @@
         <w:t>B.</w:t>
       </w:r>
       <w:r>
-        <w:t xml:space="preserve"> W. Kernighan and P. J. Plauger, “</w:t>
+        <w:t xml:space="preserve"> W. Kernighan and P. J. </w:t>
+      </w:r>
+      <w:proofErr w:type="spellStart"/>
+      <w:r>
+        <w:t>Plauger</w:t>
+      </w:r>
+      <w:proofErr w:type="spellEnd"/>
+      <w:r>
+        <w:t>, “</w:t>
       </w:r>
       <w:r>
         <w:t>The Elements of Programming Style</w:t>
@@ -22091,7 +24724,15 @@
         <w:t>”,</w:t>
       </w:r>
       <w:r>
-        <w:t xml:space="preserve"> McGraw-Hill, Inc, New York (1982).</w:t>
+        <w:t xml:space="preserve"> McGraw-Hill, </w:t>
+      </w:r>
+      <w:proofErr w:type="spellStart"/>
+      <w:r>
+        <w:t>Inc</w:t>
+      </w:r>
+      <w:proofErr w:type="spellEnd"/>
+      <w:r>
+        <w:t>, New York (1982).</w:t>
       </w:r>
     </w:p>
     <w:p>
@@ -22101,7 +24742,15 @@
       </w:pPr>
       <w:r>
         <w:lastRenderedPageBreak/>
-        <w:t>M. A. Ahmed and I. Hermadi, “GA-based Multiple Paths Test Data Generator”, Computers &amp; Operations Research, vol. 35, pp 3107-3124 (2008).</w:t>
+        <w:t xml:space="preserve">M. A. Ahmed and I. </w:t>
+      </w:r>
+      <w:proofErr w:type="spellStart"/>
+      <w:r>
+        <w:t>Hermadi</w:t>
+      </w:r>
+      <w:proofErr w:type="spellEnd"/>
+      <w:r>
+        <w:t>, “GA-based Multiple Paths Test Data Generator”, Computers &amp; Operations Research, vol. 35, pp 3107-3124 (2008).</w:t>
       </w:r>
     </w:p>
     <w:p>
@@ -22110,7 +24759,15 @@
         <w:ind w:left="572" w:hanging="459"/>
       </w:pPr>
       <w:r>
-        <w:t>J. Malburg and G. Fraser, “Search-based testing using constraint-based mutation”, Journal Software Testing, Verification &amp; Reliability, vol. 24(6), 472-495 (2014).</w:t>
+        <w:t xml:space="preserve">J. </w:t>
+      </w:r>
+      <w:proofErr w:type="spellStart"/>
+      <w:r>
+        <w:t>Malburg</w:t>
+      </w:r>
+      <w:proofErr w:type="spellEnd"/>
+      <w:r>
+        <w:t xml:space="preserve"> and G. Fraser, “Search-based testing using constraint-based mutation”, Journal Software Testing, Verification &amp; Reliability, vol. 24(6), 472-495 (2014).</w:t>
       </w:r>
     </w:p>
     <w:p>
@@ -22118,8 +24775,29 @@
         <w:pStyle w:val="NIDUNGTLTKMICtrl4"/>
         <w:ind w:left="572" w:hanging="459"/>
       </w:pPr>
-      <w:r>
-        <w:t>A.Windisch and S.Wappler, “Applying particle swarm optimization to software testing”, Proceedings of the 9th Annual Conference on Genetic and Evolutionary Computation (GECCO’07), pp. 1121–1128 (2007)</w:t>
+      <w:proofErr w:type="spellStart"/>
+      <w:r>
+        <w:t>A.Windisch</w:t>
+      </w:r>
+      <w:proofErr w:type="spellEnd"/>
+      <w:r>
+        <w:t xml:space="preserve"> and </w:t>
+      </w:r>
+      <w:proofErr w:type="spellStart"/>
+      <w:r>
+        <w:t>S.Wappler</w:t>
+      </w:r>
+      <w:proofErr w:type="spellEnd"/>
+      <w:r>
+        <w:t>, “Applying particle swarm optimization to software testing”, Proceedings of the 9th Annual Conference on Genetic and Evolutionary Computation (</w:t>
+      </w:r>
+      <w:proofErr w:type="spellStart"/>
+      <w:r>
+        <w:t>GECCO’07</w:t>
+      </w:r>
+      <w:proofErr w:type="spellEnd"/>
+      <w:r>
+        <w:t>), pp. 1121–1128 (2007)</w:t>
       </w:r>
     </w:p>
     <w:p>
@@ -22127,17 +24805,72 @@
         <w:pStyle w:val="NIDUNGTLTKMICtrl4"/>
         <w:ind w:left="572" w:hanging="459"/>
       </w:pPr>
-      <w:r>
-        <w:t>Yanli Zhang, Aiguo Li, "Automatic Generating All-Path Test Data of a Program Based on PSO", vol. 04, pp. 189-193, 2009, doi:10.1109/WCSE.2009.98</w:t>
-      </w:r>
+      <w:proofErr w:type="spellStart"/>
+      <w:r>
+        <w:t>Yanli</w:t>
+      </w:r>
+      <w:proofErr w:type="spellEnd"/>
+      <w:r>
+        <w:t xml:space="preserve"> Zhang, </w:t>
+      </w:r>
+      <w:proofErr w:type="spellStart"/>
+      <w:r>
+        <w:t>Aiguo</w:t>
+      </w:r>
+      <w:proofErr w:type="spellEnd"/>
+      <w:r>
+        <w:t xml:space="preserve"> Li, "Automatic Generating All-Path Test Data of a Program Based on </w:t>
+      </w:r>
+      <w:proofErr w:type="spellStart"/>
+      <w:r>
+        <w:t>PSO</w:t>
+      </w:r>
+      <w:proofErr w:type="spellEnd"/>
+      <w:r>
+        <w:t xml:space="preserve">", vol. 04, pp. 189-193, 2009, </w:t>
+      </w:r>
+      <w:proofErr w:type="spellStart"/>
+      <w:r>
+        <w:t>doi:10.1109</w:t>
+      </w:r>
+      <w:proofErr w:type="spellEnd"/>
+      <w:r>
+        <w:t>/</w:t>
+      </w:r>
+      <w:proofErr w:type="spellStart"/>
+      <w:r>
+        <w:t>WCSE.2009.98</w:t>
+      </w:r>
+      <w:proofErr w:type="spellEnd"/>
     </w:p>
     <w:p>
       <w:pPr>
         <w:pStyle w:val="NIDUNGTLTKMICtrl4"/>
         <w:ind w:left="572" w:hanging="459"/>
       </w:pPr>
-      <w:r>
-        <w:t>Ya-Hui Jia, Wei-Neng Chen, Jun Zhang, Jing-Jing Li, “Generating Software Test Data by Particle Swarm Optimization”, Proceedings of 10th International Conference, SEAL 2014, Dunedin, New Zealand, December 15-18, 2014</w:t>
+      <w:proofErr w:type="spellStart"/>
+      <w:r>
+        <w:t>Ya</w:t>
+      </w:r>
+      <w:proofErr w:type="spellEnd"/>
+      <w:r>
+        <w:t xml:space="preserve">-Hui </w:t>
+      </w:r>
+      <w:proofErr w:type="spellStart"/>
+      <w:r>
+        <w:t>Jia</w:t>
+      </w:r>
+      <w:proofErr w:type="spellEnd"/>
+      <w:r>
+        <w:t>, Wei-</w:t>
+      </w:r>
+      <w:proofErr w:type="spellStart"/>
+      <w:r>
+        <w:t>Neng</w:t>
+      </w:r>
+      <w:proofErr w:type="spellEnd"/>
+      <w:r>
+        <w:t xml:space="preserve"> Chen, Jun Zhang, Jing-Jing Li, “Generating Software Test Data by Particle Swarm Optimization”, Proceedings of 10th International Conference, SEAL 2014, Dunedin, New Zealand, December 15-18, 2014</w:t>
       </w:r>
     </w:p>
     <w:p>
@@ -22145,8 +24878,29 @@
         <w:pStyle w:val="NIDUNGTLTKMICtrl4"/>
         <w:ind w:left="572" w:hanging="459"/>
       </w:pPr>
-      <w:r>
-        <w:t>C.Mao, “Generating Test Data for Software Structural Testing Based on Particle Swarm Optimization”,  Arabian Journal for Science and Engineering, vol 39, issue 6, pp 4593–4607 (June 2014).</w:t>
+      <w:proofErr w:type="spellStart"/>
+      <w:r>
+        <w:t>C.Mao</w:t>
+      </w:r>
+      <w:proofErr w:type="spellEnd"/>
+      <w:r>
+        <w:t>, “Generating Test Data for Software Structural Testing Based on Particle Swarm Optimization”</w:t>
+      </w:r>
+      <w:proofErr w:type="gramStart"/>
+      <w:r>
+        <w:t>,  Arabian</w:t>
+      </w:r>
+      <w:proofErr w:type="gramEnd"/>
+      <w:r>
+        <w:t xml:space="preserve"> Journal for Science and Engineering, </w:t>
+      </w:r>
+      <w:proofErr w:type="spellStart"/>
+      <w:r>
+        <w:t>vol</w:t>
+      </w:r>
+      <w:proofErr w:type="spellEnd"/>
+      <w:r>
+        <w:t xml:space="preserve"> 39, issue 6, pp 4593–4607 (June 2014).</w:t>
       </w:r>
     </w:p>
     <w:p>
@@ -22155,7 +24909,15 @@
         <w:ind w:left="572" w:hanging="459"/>
       </w:pPr>
       <w:r>
-        <w:t>B. Korel, “Automated software test data generation”, IEEE Transactions on Software Engineering, vol. 16, 870-879 (1990).</w:t>
+        <w:t xml:space="preserve">B. </w:t>
+      </w:r>
+      <w:proofErr w:type="spellStart"/>
+      <w:r>
+        <w:t>Korel</w:t>
+      </w:r>
+      <w:proofErr w:type="spellEnd"/>
+      <w:r>
+        <w:t>, “Automated software test data generation”, IEEE Transactions on Software Engineering, vol. 16, 870-879 (1990).</w:t>
       </w:r>
     </w:p>
     <w:p>
@@ -22163,8 +24925,29 @@
         <w:pStyle w:val="NIDUNGTLTKMICtrl4"/>
         <w:ind w:left="572" w:hanging="459"/>
       </w:pPr>
-      <w:r>
-        <w:t>J.Kennedy, and R.Eberhart, “Particle swam optimization”, Proceedings of IEEE International Conference on Neural Networks (ICNN’95), pp. 1942–1948 (1995)</w:t>
+      <w:proofErr w:type="spellStart"/>
+      <w:r>
+        <w:t>J.Kennedy</w:t>
+      </w:r>
+      <w:proofErr w:type="spellEnd"/>
+      <w:r>
+        <w:t xml:space="preserve">, and </w:t>
+      </w:r>
+      <w:proofErr w:type="spellStart"/>
+      <w:r>
+        <w:t>R.Eberhart</w:t>
+      </w:r>
+      <w:proofErr w:type="spellEnd"/>
+      <w:r>
+        <w:t>, “Particle swam optimization”, Proceedings of IEEE International Conference on Neural Networks (</w:t>
+      </w:r>
+      <w:proofErr w:type="spellStart"/>
+      <w:r>
+        <w:t>ICNN’95</w:t>
+      </w:r>
+      <w:proofErr w:type="spellEnd"/>
+      <w:r>
+        <w:t>), pp. 1942–1948 (1995)</w:t>
       </w:r>
     </w:p>
     <w:p>
@@ -22173,7 +24956,15 @@
         <w:ind w:left="572" w:hanging="459"/>
       </w:pPr>
       <w:r>
-        <w:t>Robert Gold, “Control flow graph and code coverage”, Int. J. Appl. Math. Comput. Sci., Vol. 20, No. 4, 2010, pp. 739-749</w:t>
+        <w:t xml:space="preserve">Robert Gold, “Control flow graph and code coverage”, Int. J. Appl. Math. </w:t>
+      </w:r>
+      <w:proofErr w:type="spellStart"/>
+      <w:r>
+        <w:t>Comput</w:t>
+      </w:r>
+      <w:proofErr w:type="spellEnd"/>
+      <w:r>
+        <w:t>. Sci., Vol. 20, No. 4, 2010, pp. 739-749</w:t>
       </w:r>
     </w:p>
     <w:p>
@@ -22182,7 +24973,39 @@
         <w:ind w:left="572" w:hanging="459"/>
       </w:pPr>
       <w:r>
-        <w:t>Bryan F. Jones, Harmen-Hinrich Sthamer, and D.E. Eyres, “Automatic structural testing using genetic algorithms”, Software Engineering, 11(5):299–306, September 1996.</w:t>
+        <w:t>Bryan F. Jones, Harmen-</w:t>
+      </w:r>
+      <w:proofErr w:type="spellStart"/>
+      <w:r>
+        <w:t>Hinrich</w:t>
+      </w:r>
+      <w:proofErr w:type="spellEnd"/>
+      <w:r>
+        <w:t xml:space="preserve"> </w:t>
+      </w:r>
+      <w:proofErr w:type="spellStart"/>
+      <w:r>
+        <w:t>Sthamer</w:t>
+      </w:r>
+      <w:proofErr w:type="spellEnd"/>
+      <w:r>
+        <w:t xml:space="preserve">, and </w:t>
+      </w:r>
+      <w:proofErr w:type="spellStart"/>
+      <w:r>
+        <w:t>D.E</w:t>
+      </w:r>
+      <w:proofErr w:type="spellEnd"/>
+      <w:r>
+        <w:t xml:space="preserve">. </w:t>
+      </w:r>
+      <w:proofErr w:type="spellStart"/>
+      <w:r>
+        <w:t>Eyres</w:t>
+      </w:r>
+      <w:proofErr w:type="spellEnd"/>
+      <w:r>
+        <w:t>, “Automatic structural testing using genetic algorithms”, Software Engineering, 11(5):299–306, September 1996.</w:t>
       </w:r>
     </w:p>
     <w:p>
@@ -22191,8 +25014,29 @@
         <w:spacing w:before="0"/>
         <w:ind w:left="572" w:hanging="459"/>
       </w:pPr>
-      <w:r>
-        <w:t>M.Harman, P.McMinn, “A theoretical and empirical study of search-based testing: local, global, and hybrid search”, IEEE Trans. Softw. Eng. 36(2), 226–247 (2010)</w:t>
+      <w:proofErr w:type="spellStart"/>
+      <w:r>
+        <w:t>M.Harman</w:t>
+      </w:r>
+      <w:proofErr w:type="spellEnd"/>
+      <w:r>
+        <w:t xml:space="preserve">, </w:t>
+      </w:r>
+      <w:proofErr w:type="spellStart"/>
+      <w:r>
+        <w:t>P.McMinn</w:t>
+      </w:r>
+      <w:proofErr w:type="spellEnd"/>
+      <w:r>
+        <w:t xml:space="preserve">, “A theoretical and empirical study of search-based testing: local, global, and hybrid search”, IEEE Trans. </w:t>
+      </w:r>
+      <w:proofErr w:type="spellStart"/>
+      <w:r>
+        <w:t>Softw</w:t>
+      </w:r>
+      <w:proofErr w:type="spellEnd"/>
+      <w:r>
+        <w:t>. Eng. 36(2), 226–247 (2010)</w:t>
       </w:r>
     </w:p>
     <w:p>
@@ -22211,7 +25055,15 @@
         <w:t>”,</w:t>
       </w:r>
       <w:r>
-        <w:t xml:space="preserve"> ISEC, Mysore, India (February 2010)</w:t>
+        <w:t xml:space="preserve"> </w:t>
+      </w:r>
+      <w:proofErr w:type="spellStart"/>
+      <w:r>
+        <w:t>ISEC</w:t>
+      </w:r>
+      <w:proofErr w:type="spellEnd"/>
+      <w:r>
+        <w:t>, Mysore, India (February 2010)</w:t>
       </w:r>
       <w:r>
         <w:t>.</w:t>
@@ -22223,7 +25075,39 @@
         <w:ind w:left="572" w:hanging="459"/>
       </w:pPr>
       <w:r>
-        <w:t>S. Tiwari, K.K. Mishra, A.K. Misra, “Test case generation for modified code using a variant of particle swarm optimization (PSO) Algorithm [C]”, Proceedings of the Tenth IEEE International Conference on Information Technology: New Generations (ITNG), 2013, pp. 363–368.</w:t>
+        <w:t xml:space="preserve">S. Tiwari, K.K. Mishra, </w:t>
+      </w:r>
+      <w:proofErr w:type="spellStart"/>
+      <w:r>
+        <w:t>A.K</w:t>
+      </w:r>
+      <w:proofErr w:type="spellEnd"/>
+      <w:r>
+        <w:t xml:space="preserve">. </w:t>
+      </w:r>
+      <w:proofErr w:type="spellStart"/>
+      <w:r>
+        <w:t>Misra</w:t>
+      </w:r>
+      <w:proofErr w:type="spellEnd"/>
+      <w:r>
+        <w:t>, “Test case generation for modified code using a variant of particle swarm optimization (</w:t>
+      </w:r>
+      <w:proofErr w:type="spellStart"/>
+      <w:r>
+        <w:t>PSO</w:t>
+      </w:r>
+      <w:proofErr w:type="spellEnd"/>
+      <w:r>
+        <w:t>) Algorithm [C]”, Proceedings of the Tenth IEEE International Conference on Information Technology: New Generations (</w:t>
+      </w:r>
+      <w:proofErr w:type="spellStart"/>
+      <w:r>
+        <w:t>ITNG</w:t>
+      </w:r>
+      <w:proofErr w:type="spellEnd"/>
+      <w:r>
+        <w:t>), 2013, pp. 363–368.</w:t>
       </w:r>
     </w:p>
     <w:p>
@@ -22231,8 +25115,22 @@
         <w:pStyle w:val="NIDUNGTLTKMICtrl4"/>
         <w:ind w:left="572" w:hanging="459"/>
       </w:pPr>
-      <w:r>
-        <w:t>X.M. Zhu, X.F. Yang, “Software test data generation automatically based on improved adaptive particle swarm optimizer”, Proceedings of the International Conference on Computational and Information Sciences, 2010, pp. 1300–1303.</w:t>
+      <w:proofErr w:type="spellStart"/>
+      <w:r>
+        <w:lastRenderedPageBreak/>
+        <w:t>X.M</w:t>
+      </w:r>
+      <w:proofErr w:type="spellEnd"/>
+      <w:r>
+        <w:t xml:space="preserve">. Zhu, </w:t>
+      </w:r>
+      <w:proofErr w:type="spellStart"/>
+      <w:r>
+        <w:t>X.F</w:t>
+      </w:r>
+      <w:proofErr w:type="spellEnd"/>
+      <w:r>
+        <w:t>. Yang, “Software test data generation automatically based on improved adaptive particle swarm optimizer”, Proceedings of the International Conference on Computational and Information Sciences, 2010, pp. 1300–1303.</w:t>
       </w:r>
     </w:p>
     <w:p>
@@ -22241,7 +25139,23 @@
         <w:ind w:left="572" w:hanging="459"/>
       </w:pPr>
       <w:r>
-        <w:t>S. Dahiya, J. Chhabra, S. Kumar., “PSO based pseudo dynamic method for automated test case generation using interpreter”, Proceedings of the Second International Conference on Advances in Swarm intelligence, 2011, pp. 147–156.</w:t>
+        <w:t xml:space="preserve">S. </w:t>
+      </w:r>
+      <w:proofErr w:type="spellStart"/>
+      <w:r>
+        <w:t>Dahiya</w:t>
+      </w:r>
+      <w:proofErr w:type="spellEnd"/>
+      <w:r>
+        <w:t>, J. Chhabra, S. Kumar., “</w:t>
+      </w:r>
+      <w:proofErr w:type="spellStart"/>
+      <w:r>
+        <w:t>PSO</w:t>
+      </w:r>
+      <w:proofErr w:type="spellEnd"/>
+      <w:r>
+        <w:t xml:space="preserve"> based pseudo dynamic method for automated test case generation using interpreter”, Proceedings of the Second International Conference on Advances in Swarm intelligence, 2011, pp. 147–156.</w:t>
       </w:r>
     </w:p>
     <w:p>
@@ -22251,7 +25165,31 @@
         <w:ind w:left="572" w:hanging="459"/>
       </w:pPr>
       <w:r>
-        <w:t>S. Singla, D. Kumar, H.M. Rai, P. Singla, “A hybrid PSO approach to automate test data generation for data flow coverage with dominance concepts”, Int. J. Adv. Sci. Technol. 37 (2011).</w:t>
+        <w:t xml:space="preserve">S. </w:t>
+      </w:r>
+      <w:proofErr w:type="spellStart"/>
+      <w:r>
+        <w:t>Singla</w:t>
+      </w:r>
+      <w:proofErr w:type="spellEnd"/>
+      <w:r>
+        <w:t xml:space="preserve">, D. Kumar, H.M. Rai, P. </w:t>
+      </w:r>
+      <w:proofErr w:type="spellStart"/>
+      <w:r>
+        <w:t>Singla</w:t>
+      </w:r>
+      <w:proofErr w:type="spellEnd"/>
+      <w:r>
+        <w:t xml:space="preserve">, “A hybrid </w:t>
+      </w:r>
+      <w:proofErr w:type="spellStart"/>
+      <w:r>
+        <w:t>PSO</w:t>
+      </w:r>
+      <w:proofErr w:type="spellEnd"/>
+      <w:r>
+        <w:t xml:space="preserve"> approach to automate test data generation for data flow coverage with dominance concepts”, Int. J. Adv. Sci. Technol. 37 (2011).</w:t>
       </w:r>
     </w:p>
     <w:p>
@@ -22260,7 +25198,15 @@
         <w:ind w:left="572" w:hanging="459"/>
       </w:pPr>
       <w:r>
-        <w:t>E. J. Weyuker, “The applicability of program schema results to programs”, International Journal of Parallel Programming, vol. 8, 387--403 (1979).</w:t>
+        <w:t xml:space="preserve">E. J. </w:t>
+      </w:r>
+      <w:proofErr w:type="spellStart"/>
+      <w:r>
+        <w:t>Weyuker</w:t>
+      </w:r>
+      <w:proofErr w:type="spellEnd"/>
+      <w:r>
+        <w:t>, “The applicability of program schema results to programs”, International Journal of Parallel Programming, vol. 8, 387--403 (1979).</w:t>
       </w:r>
     </w:p>
     <w:p>
@@ -22269,7 +25215,55 @@
         <w:ind w:left="572" w:hanging="459"/>
       </w:pPr>
       <w:r>
-        <w:t>C. S. Pasareanu, W. Visser, D. Bushnell, J. Geldenhuys, P. Mehlitz, N. Rungta, “Symbolic PathFinder: Integrating Symbolic Execution with Model Checking for Java Bytecode Analysis”, Automated Software Engineering Journal, Springer (2013).</w:t>
+        <w:t xml:space="preserve">C. S. </w:t>
+      </w:r>
+      <w:proofErr w:type="spellStart"/>
+      <w:r>
+        <w:t>Pasareanu</w:t>
+      </w:r>
+      <w:proofErr w:type="spellEnd"/>
+      <w:r>
+        <w:t xml:space="preserve">, W. </w:t>
+      </w:r>
+      <w:proofErr w:type="spellStart"/>
+      <w:r>
+        <w:t>Visser</w:t>
+      </w:r>
+      <w:proofErr w:type="spellEnd"/>
+      <w:r>
+        <w:t xml:space="preserve">, D. Bushnell, J. </w:t>
+      </w:r>
+      <w:proofErr w:type="spellStart"/>
+      <w:r>
+        <w:t>Geldenhuys</w:t>
+      </w:r>
+      <w:proofErr w:type="spellEnd"/>
+      <w:r>
+        <w:t xml:space="preserve">, P. </w:t>
+      </w:r>
+      <w:proofErr w:type="spellStart"/>
+      <w:r>
+        <w:t>Mehlitz</w:t>
+      </w:r>
+      <w:proofErr w:type="spellEnd"/>
+      <w:r>
+        <w:t xml:space="preserve">, N. </w:t>
+      </w:r>
+      <w:proofErr w:type="spellStart"/>
+      <w:r>
+        <w:t>Rungta</w:t>
+      </w:r>
+      <w:proofErr w:type="spellEnd"/>
+      <w:r>
+        <w:t xml:space="preserve">, “Symbolic </w:t>
+      </w:r>
+      <w:proofErr w:type="spellStart"/>
+      <w:r>
+        <w:t>PathFinder</w:t>
+      </w:r>
+      <w:proofErr w:type="spellEnd"/>
+      <w:r>
+        <w:t>: Integrating Symbolic Execution with Model Checking for Java Bytecode Analysis”, Automated Software Engineering Journal, Springer (2013).</w:t>
       </w:r>
     </w:p>
     <w:p>
@@ -22287,7 +25281,23 @@
         <w:ind w:left="572" w:hanging="459"/>
       </w:pPr>
       <w:r>
-        <w:t>J. Wegener, A. Baresel, and H. Sthamer, “Evolutionary test environment for automatic structural testing”, Information and Software Technology, vol. 43, 841--854 (2001).</w:t>
+        <w:t xml:space="preserve">J. Wegener, A. </w:t>
+      </w:r>
+      <w:proofErr w:type="spellStart"/>
+      <w:r>
+        <w:t>Baresel</w:t>
+      </w:r>
+      <w:proofErr w:type="spellEnd"/>
+      <w:r>
+        <w:t xml:space="preserve">, and H. </w:t>
+      </w:r>
+      <w:proofErr w:type="spellStart"/>
+      <w:r>
+        <w:t>Sthamer</w:t>
+      </w:r>
+      <w:proofErr w:type="spellEnd"/>
+      <w:r>
+        <w:t>, “Evolutionary test environment for automatic structural testing”, Information and Software Technology, vol. 43, 841--854 (2001).</w:t>
       </w:r>
     </w:p>
     <w:p>
@@ -22296,7 +25306,23 @@
         <w:ind w:left="572" w:hanging="459"/>
       </w:pPr>
       <w:r>
-        <w:t>J. Wegener, B. Kerstin, and P. Hartmut, “Automatic Test Data Generation For Structural Testing Of Embedded Software Systems By Evolutionary Testing”, Genetic and Evolutionary Computation Conference. Morgan Kaufmann Publishers Inc. (2002).</w:t>
+        <w:t xml:space="preserve">J. Wegener, B. Kerstin, and P. </w:t>
+      </w:r>
+      <w:proofErr w:type="spellStart"/>
+      <w:r>
+        <w:t>Hartmut</w:t>
+      </w:r>
+      <w:proofErr w:type="spellEnd"/>
+      <w:r>
+        <w:t xml:space="preserve">, “Automatic Test Data Generation </w:t>
+      </w:r>
+      <w:proofErr w:type="gramStart"/>
+      <w:r>
+        <w:t>For</w:t>
+      </w:r>
+      <w:proofErr w:type="gramEnd"/>
+      <w:r>
+        <w:t xml:space="preserve"> Structural Testing Of Embedded Software Systems By Evolutionary Testing”, Genetic and Evolutionary Computation Conference. Morgan Kaufmann Publishers Inc. (2002).</w:t>
       </w:r>
     </w:p>
     <w:p>
@@ -22305,7 +25331,20 @@
         <w:ind w:left="572" w:hanging="459"/>
       </w:pPr>
       <w:r>
-        <w:t>S. Levin and A. Yehudai, ” Evolutionary Testing: A Case Study”, Hardware and Software, Verification and Testing, 155--165 (2007).</w:t>
+        <w:t xml:space="preserve">S. Levin and A. </w:t>
+      </w:r>
+      <w:proofErr w:type="spellStart"/>
+      <w:r>
+        <w:t>Yehudai</w:t>
+      </w:r>
+      <w:proofErr w:type="spellEnd"/>
+      <w:proofErr w:type="gramStart"/>
+      <w:r>
+        <w:t>, ”</w:t>
+      </w:r>
+      <w:proofErr w:type="gramEnd"/>
+      <w:r>
+        <w:t xml:space="preserve"> Evolutionary Testing: A Case Study”, Hardware and Software, Verification and Testing, 155--165 (2007).</w:t>
       </w:r>
     </w:p>
     <w:p>
@@ -22314,7 +25353,63 @@
         <w:ind w:left="572" w:hanging="459"/>
       </w:pPr>
       <w:r>
-        <w:t>S. Xanthakis, C. Ellis, C. Skourlas, A. Le Gall, S. Katsikas, and K. Karapoulios, “Application of genetic algorithms to software testing (Application des algorithmes genetiques au test des logiciels)”, 5th International Conference on Software Engineering and its Applications, pp. 625--636. Toulouse, France (1992).</w:t>
+        <w:t xml:space="preserve">S. </w:t>
+      </w:r>
+      <w:proofErr w:type="spellStart"/>
+      <w:r>
+        <w:t>Xanthakis</w:t>
+      </w:r>
+      <w:proofErr w:type="spellEnd"/>
+      <w:r>
+        <w:t xml:space="preserve">, C. Ellis, C. </w:t>
+      </w:r>
+      <w:proofErr w:type="spellStart"/>
+      <w:r>
+        <w:t>Skourlas</w:t>
+      </w:r>
+      <w:proofErr w:type="spellEnd"/>
+      <w:r>
+        <w:t xml:space="preserve">, A. Le Gall, S. </w:t>
+      </w:r>
+      <w:proofErr w:type="spellStart"/>
+      <w:r>
+        <w:t>Katsikas</w:t>
+      </w:r>
+      <w:proofErr w:type="spellEnd"/>
+      <w:r>
+        <w:t xml:space="preserve">, and K. </w:t>
+      </w:r>
+      <w:proofErr w:type="spellStart"/>
+      <w:r>
+        <w:t>Karapoulios</w:t>
+      </w:r>
+      <w:proofErr w:type="spellEnd"/>
+      <w:r>
+        <w:t xml:space="preserve">, “Application of genetic algorithms to software testing (Application des </w:t>
+      </w:r>
+      <w:proofErr w:type="spellStart"/>
+      <w:r>
+        <w:t>algorithmes</w:t>
+      </w:r>
+      <w:proofErr w:type="spellEnd"/>
+      <w:r>
+        <w:t xml:space="preserve"> </w:t>
+      </w:r>
+      <w:proofErr w:type="spellStart"/>
+      <w:r>
+        <w:t>genetiques</w:t>
+      </w:r>
+      <w:proofErr w:type="spellEnd"/>
+      <w:r>
+        <w:t xml:space="preserve"> au test des </w:t>
+      </w:r>
+      <w:proofErr w:type="spellStart"/>
+      <w:r>
+        <w:t>logiciels</w:t>
+      </w:r>
+      <w:proofErr w:type="spellEnd"/>
+      <w:r>
+        <w:t>)”, 5th International Conference on Software Engineering and its Applications, pp. 625--636. Toulouse, France (1992).</w:t>
       </w:r>
     </w:p>
     <w:p>
@@ -22324,7 +25419,23 @@
         <w:ind w:left="572" w:hanging="459"/>
       </w:pPr>
       <w:r>
-        <w:t xml:space="preserve">W. Joachim, Andr, Baresel, and S. Harmen, “Suitability of Evolutionary Algorithms for Evolutionary Testing”, 26th International Computer Software and Applications </w:t>
+        <w:t xml:space="preserve">W. Joachim, </w:t>
+      </w:r>
+      <w:proofErr w:type="spellStart"/>
+      <w:r>
+        <w:t>Andr</w:t>
+      </w:r>
+      <w:proofErr w:type="spellEnd"/>
+      <w:r>
+        <w:t xml:space="preserve">, </w:t>
+      </w:r>
+      <w:proofErr w:type="spellStart"/>
+      <w:r>
+        <w:t>Baresel</w:t>
+      </w:r>
+      <w:proofErr w:type="spellEnd"/>
+      <w:r>
+        <w:t xml:space="preserve">, and S. Harmen, “Suitability of Evolutionary Algorithms for Evolutionary Testing”, 26th International Computer Software and Applications </w:t>
       </w:r>
       <w:r>
         <w:lastRenderedPageBreak/>
@@ -22341,7 +25452,16 @@
         <w:t xml:space="preserve">Duc-Anh Nguyen, Pham Ngoc Hung, Viet-Ha Nguyen, "A method for automated unit testing </w:t>
       </w:r>
       <w:r>
-        <w:t>of C programs", Proceedings of 2016 3rd National Foundation for Science and Technology Development Conference on Information and Computer Science (NICS), 2016, pp. 17-22</w:t>
+        <w:lastRenderedPageBreak/>
+        <w:t>of C programs", Proceedings of 2016 3rd National Foundation for Science and Technology Development Conference on Information and Computer Science (</w:t>
+      </w:r>
+      <w:proofErr w:type="spellStart"/>
+      <w:r>
+        <w:t>NICS</w:t>
+      </w:r>
+      <w:proofErr w:type="spellEnd"/>
+      <w:r>
+        <w:t>), 2016, pp. 17-22</w:t>
       </w:r>
     </w:p>
     <w:p>
@@ -22403,7 +25523,7 @@
 </file>
 
 <file path=word/endnotes.xml><?xml version="1.0" encoding="utf-8"?>
-<w:endnotes xmlns:wpc="http://schemas.microsoft.com/office/word/2010/wordprocessingCanvas" xmlns:mc="http://schemas.openxmlformats.org/markup-compatibility/2006" xmlns:o="urn:schemas-microsoft-com:office:office" xmlns:r="http://schemas.openxmlformats.org/officeDocument/2006/relationships" xmlns:m="http://schemas.openxmlformats.org/officeDocument/2006/math" xmlns:v="urn:schemas-microsoft-com:vml" xmlns:wp14="http://schemas.microsoft.com/office/word/2010/wordprocessingDrawing" xmlns:wp="http://schemas.openxmlformats.org/drawingml/2006/wordprocessingDrawing" xmlns:w10="urn:schemas-microsoft-com:office:word" xmlns:w="http://schemas.openxmlformats.org/wordprocessingml/2006/main" xmlns:w14="http://schemas.microsoft.com/office/word/2010/wordml" xmlns:w15="http://schemas.microsoft.com/office/word/2012/wordml" xmlns:wpg="http://schemas.microsoft.com/office/word/2010/wordprocessingGroup" xmlns:wpi="http://schemas.microsoft.com/office/word/2010/wordprocessingInk" xmlns:wne="http://schemas.microsoft.com/office/word/2006/wordml" xmlns:wps="http://schemas.microsoft.com/office/word/2010/wordprocessingShape" mc:Ignorable="w14 w15 wp14">
+<w:endnotes xmlns:wpc="http://schemas.microsoft.com/office/word/2010/wordprocessingCanvas" xmlns:mc="http://schemas.openxmlformats.org/markup-compatibility/2006" xmlns:o="urn:schemas-microsoft-com:office:office" xmlns:r="http://schemas.openxmlformats.org/officeDocument/2006/relationships" xmlns:m="http://schemas.openxmlformats.org/officeDocument/2006/math" xmlns:v="urn:schemas-microsoft-com:vml" xmlns:wp14="http://schemas.microsoft.com/office/word/2010/wordprocessingDrawing" xmlns:wp="http://schemas.openxmlformats.org/drawingml/2006/wordprocessingDrawing" xmlns:w10="urn:schemas-microsoft-com:office:word" xmlns:w="http://schemas.openxmlformats.org/wordprocessingml/2006/main" xmlns:w14="http://schemas.microsoft.com/office/word/2010/wordml" xmlns:wpg="http://schemas.microsoft.com/office/word/2010/wordprocessingGroup" xmlns:wpi="http://schemas.microsoft.com/office/word/2010/wordprocessingInk" xmlns:wne="http://schemas.microsoft.com/office/word/2006/wordml" xmlns:wps="http://schemas.microsoft.com/office/word/2010/wordprocessingShape" mc:Ignorable="w14 wp14">
   <w:endnote w:type="separator" w:id="-1">
     <w:p>
       <w:r>
@@ -22422,7 +25542,7 @@
 </file>
 
 <file path=word/footer1.xml><?xml version="1.0" encoding="utf-8"?>
-<w:ftr xmlns:wpc="http://schemas.microsoft.com/office/word/2010/wordprocessingCanvas" xmlns:mc="http://schemas.openxmlformats.org/markup-compatibility/2006" xmlns:o="urn:schemas-microsoft-com:office:office" xmlns:r="http://schemas.openxmlformats.org/officeDocument/2006/relationships" xmlns:m="http://schemas.openxmlformats.org/officeDocument/2006/math" xmlns:v="urn:schemas-microsoft-com:vml" xmlns:wp14="http://schemas.microsoft.com/office/word/2010/wordprocessingDrawing" xmlns:wp="http://schemas.openxmlformats.org/drawingml/2006/wordprocessingDrawing" xmlns:w10="urn:schemas-microsoft-com:office:word" xmlns:w="http://schemas.openxmlformats.org/wordprocessingml/2006/main" xmlns:w14="http://schemas.microsoft.com/office/word/2010/wordml" xmlns:w15="http://schemas.microsoft.com/office/word/2012/wordml" xmlns:wpg="http://schemas.microsoft.com/office/word/2010/wordprocessingGroup" xmlns:wpi="http://schemas.microsoft.com/office/word/2010/wordprocessingInk" xmlns:wne="http://schemas.microsoft.com/office/word/2006/wordml" xmlns:wps="http://schemas.microsoft.com/office/word/2010/wordprocessingShape" mc:Ignorable="w14 w15 wp14">
+<w:ftr xmlns:wpc="http://schemas.microsoft.com/office/word/2010/wordprocessingCanvas" xmlns:mc="http://schemas.openxmlformats.org/markup-compatibility/2006" xmlns:o="urn:schemas-microsoft-com:office:office" xmlns:r="http://schemas.openxmlformats.org/officeDocument/2006/relationships" xmlns:m="http://schemas.openxmlformats.org/officeDocument/2006/math" xmlns:v="urn:schemas-microsoft-com:vml" xmlns:wp14="http://schemas.microsoft.com/office/word/2010/wordprocessingDrawing" xmlns:wp="http://schemas.openxmlformats.org/drawingml/2006/wordprocessingDrawing" xmlns:w10="urn:schemas-microsoft-com:office:word" xmlns:w="http://schemas.openxmlformats.org/wordprocessingml/2006/main" xmlns:w14="http://schemas.microsoft.com/office/word/2010/wordml" xmlns:wpg="http://schemas.microsoft.com/office/word/2010/wordprocessingGroup" xmlns:wpi="http://schemas.microsoft.com/office/word/2010/wordprocessingInk" xmlns:wne="http://schemas.microsoft.com/office/word/2006/wordml" xmlns:wps="http://schemas.microsoft.com/office/word/2010/wordprocessingShape" mc:Ignorable="w14 wp14">
   <w:p>
     <w:pPr>
       <w:ind w:right="360"/>
@@ -22432,7 +25552,7 @@
 </file>
 
 <file path=word/footer2.xml><?xml version="1.0" encoding="utf-8"?>
-<w:ftr xmlns:wpc="http://schemas.microsoft.com/office/word/2010/wordprocessingCanvas" xmlns:mc="http://schemas.openxmlformats.org/markup-compatibility/2006" xmlns:o="urn:schemas-microsoft-com:office:office" xmlns:r="http://schemas.openxmlformats.org/officeDocument/2006/relationships" xmlns:m="http://schemas.openxmlformats.org/officeDocument/2006/math" xmlns:v="urn:schemas-microsoft-com:vml" xmlns:wp14="http://schemas.microsoft.com/office/word/2010/wordprocessingDrawing" xmlns:wp="http://schemas.openxmlformats.org/drawingml/2006/wordprocessingDrawing" xmlns:w10="urn:schemas-microsoft-com:office:word" xmlns:w="http://schemas.openxmlformats.org/wordprocessingml/2006/main" xmlns:w14="http://schemas.microsoft.com/office/word/2010/wordml" xmlns:w15="http://schemas.microsoft.com/office/word/2012/wordml" xmlns:wpg="http://schemas.microsoft.com/office/word/2010/wordprocessingGroup" xmlns:wpi="http://schemas.microsoft.com/office/word/2010/wordprocessingInk" xmlns:wne="http://schemas.microsoft.com/office/word/2006/wordml" xmlns:wps="http://schemas.microsoft.com/office/word/2010/wordprocessingShape" mc:Ignorable="w14 w15 wp14">
+<w:ftr xmlns:wpc="http://schemas.microsoft.com/office/word/2010/wordprocessingCanvas" xmlns:mc="http://schemas.openxmlformats.org/markup-compatibility/2006" xmlns:o="urn:schemas-microsoft-com:office:office" xmlns:r="http://schemas.openxmlformats.org/officeDocument/2006/relationships" xmlns:m="http://schemas.openxmlformats.org/officeDocument/2006/math" xmlns:v="urn:schemas-microsoft-com:vml" xmlns:wp14="http://schemas.microsoft.com/office/word/2010/wordprocessingDrawing" xmlns:wp="http://schemas.openxmlformats.org/drawingml/2006/wordprocessingDrawing" xmlns:w10="urn:schemas-microsoft-com:office:word" xmlns:w="http://schemas.openxmlformats.org/wordprocessingml/2006/main" xmlns:w14="http://schemas.microsoft.com/office/word/2010/wordml" xmlns:wpg="http://schemas.microsoft.com/office/word/2010/wordprocessingGroup" xmlns:wpi="http://schemas.microsoft.com/office/word/2010/wordprocessingInk" xmlns:wne="http://schemas.microsoft.com/office/word/2006/wordml" xmlns:wps="http://schemas.microsoft.com/office/word/2010/wordprocessingShape" mc:Ignorable="w14 wp14">
   <w:p>
     <w:pPr>
       <w:pStyle w:val="Footer"/>
@@ -22454,7 +25574,7 @@
 </file>
 
 <file path=word/footnotes.xml><?xml version="1.0" encoding="utf-8"?>
-<w:footnotes xmlns:wpc="http://schemas.microsoft.com/office/word/2010/wordprocessingCanvas" xmlns:mc="http://schemas.openxmlformats.org/markup-compatibility/2006" xmlns:o="urn:schemas-microsoft-com:office:office" xmlns:r="http://schemas.openxmlformats.org/officeDocument/2006/relationships" xmlns:m="http://schemas.openxmlformats.org/officeDocument/2006/math" xmlns:v="urn:schemas-microsoft-com:vml" xmlns:wp14="http://schemas.microsoft.com/office/word/2010/wordprocessingDrawing" xmlns:wp="http://schemas.openxmlformats.org/drawingml/2006/wordprocessingDrawing" xmlns:w10="urn:schemas-microsoft-com:office:word" xmlns:w="http://schemas.openxmlformats.org/wordprocessingml/2006/main" xmlns:w14="http://schemas.microsoft.com/office/word/2010/wordml" xmlns:w15="http://schemas.microsoft.com/office/word/2012/wordml" xmlns:wpg="http://schemas.microsoft.com/office/word/2010/wordprocessingGroup" xmlns:wpi="http://schemas.microsoft.com/office/word/2010/wordprocessingInk" xmlns:wne="http://schemas.microsoft.com/office/word/2006/wordml" xmlns:wps="http://schemas.microsoft.com/office/word/2010/wordprocessingShape" mc:Ignorable="w14 w15 wp14">
+<w:footnotes xmlns:wpc="http://schemas.microsoft.com/office/word/2010/wordprocessingCanvas" xmlns:mc="http://schemas.openxmlformats.org/markup-compatibility/2006" xmlns:o="urn:schemas-microsoft-com:office:office" xmlns:r="http://schemas.openxmlformats.org/officeDocument/2006/relationships" xmlns:m="http://schemas.openxmlformats.org/officeDocument/2006/math" xmlns:v="urn:schemas-microsoft-com:vml" xmlns:wp14="http://schemas.microsoft.com/office/word/2010/wordprocessingDrawing" xmlns:wp="http://schemas.openxmlformats.org/drawingml/2006/wordprocessingDrawing" xmlns:w10="urn:schemas-microsoft-com:office:word" xmlns:w="http://schemas.openxmlformats.org/wordprocessingml/2006/main" xmlns:w14="http://schemas.microsoft.com/office/word/2010/wordml" xmlns:wpg="http://schemas.microsoft.com/office/word/2010/wordprocessingGroup" xmlns:wpi="http://schemas.microsoft.com/office/word/2010/wordprocessingInk" xmlns:wne="http://schemas.microsoft.com/office/word/2006/wordml" xmlns:wps="http://schemas.microsoft.com/office/word/2010/wordprocessingShape" mc:Ignorable="w14 wp14">
   <w:footnote w:type="separator" w:id="-1">
     <w:p>
       <w:pPr>
@@ -22485,7 +25605,7 @@
 </file>
 
 <file path=word/header1.xml><?xml version="1.0" encoding="utf-8"?>
-<w:hdr xmlns:wpc="http://schemas.microsoft.com/office/word/2010/wordprocessingCanvas" xmlns:mc="http://schemas.openxmlformats.org/markup-compatibility/2006" xmlns:o="urn:schemas-microsoft-com:office:office" xmlns:r="http://schemas.openxmlformats.org/officeDocument/2006/relationships" xmlns:m="http://schemas.openxmlformats.org/officeDocument/2006/math" xmlns:v="urn:schemas-microsoft-com:vml" xmlns:wp14="http://schemas.microsoft.com/office/word/2010/wordprocessingDrawing" xmlns:wp="http://schemas.openxmlformats.org/drawingml/2006/wordprocessingDrawing" xmlns:w10="urn:schemas-microsoft-com:office:word" xmlns:w="http://schemas.openxmlformats.org/wordprocessingml/2006/main" xmlns:w14="http://schemas.microsoft.com/office/word/2010/wordml" xmlns:w15="http://schemas.microsoft.com/office/word/2012/wordml" xmlns:wpg="http://schemas.microsoft.com/office/word/2010/wordprocessingGroup" xmlns:wpi="http://schemas.microsoft.com/office/word/2010/wordprocessingInk" xmlns:wne="http://schemas.microsoft.com/office/word/2006/wordml" xmlns:wps="http://schemas.microsoft.com/office/word/2010/wordprocessingShape" mc:Ignorable="w14 w15 wp14">
+<w:hdr xmlns:wpc="http://schemas.microsoft.com/office/word/2010/wordprocessingCanvas" xmlns:mc="http://schemas.openxmlformats.org/markup-compatibility/2006" xmlns:o="urn:schemas-microsoft-com:office:office" xmlns:r="http://schemas.openxmlformats.org/officeDocument/2006/relationships" xmlns:m="http://schemas.openxmlformats.org/officeDocument/2006/math" xmlns:v="urn:schemas-microsoft-com:vml" xmlns:wp14="http://schemas.microsoft.com/office/word/2010/wordprocessingDrawing" xmlns:wp="http://schemas.openxmlformats.org/drawingml/2006/wordprocessingDrawing" xmlns:w10="urn:schemas-microsoft-com:office:word" xmlns:w="http://schemas.openxmlformats.org/wordprocessingml/2006/main" xmlns:w14="http://schemas.microsoft.com/office/word/2010/wordml" xmlns:wpg="http://schemas.microsoft.com/office/word/2010/wordprocessingGroup" xmlns:wpi="http://schemas.microsoft.com/office/word/2010/wordprocessingInk" xmlns:wne="http://schemas.microsoft.com/office/word/2006/wordml" xmlns:wps="http://schemas.microsoft.com/office/word/2010/wordprocessingShape" mc:Ignorable="w14 wp14">
   <w:p>
     <w:pPr>
       <w:pStyle w:val="Header"/>
@@ -22527,7 +25647,7 @@
         <w:sz w:val="18"/>
         <w:szCs w:val="18"/>
       </w:rPr>
-      <w:t>10</w:t>
+      <w:t>8</w:t>
     </w:r>
     <w:r>
       <w:rPr>
@@ -22553,7 +25673,7 @@
 </file>
 
 <file path=word/header2.xml><?xml version="1.0" encoding="utf-8"?>
-<w:hdr xmlns:wpc="http://schemas.microsoft.com/office/word/2010/wordprocessingCanvas" xmlns:mc="http://schemas.openxmlformats.org/markup-compatibility/2006" xmlns:o="urn:schemas-microsoft-com:office:office" xmlns:r="http://schemas.openxmlformats.org/officeDocument/2006/relationships" xmlns:m="http://schemas.openxmlformats.org/officeDocument/2006/math" xmlns:v="urn:schemas-microsoft-com:vml" xmlns:wp14="http://schemas.microsoft.com/office/word/2010/wordprocessingDrawing" xmlns:wp="http://schemas.openxmlformats.org/drawingml/2006/wordprocessingDrawing" xmlns:w10="urn:schemas-microsoft-com:office:word" xmlns:w="http://schemas.openxmlformats.org/wordprocessingml/2006/main" xmlns:w14="http://schemas.microsoft.com/office/word/2010/wordml" xmlns:w15="http://schemas.microsoft.com/office/word/2012/wordml" xmlns:wpg="http://schemas.microsoft.com/office/word/2010/wordprocessingGroup" xmlns:wpi="http://schemas.microsoft.com/office/word/2010/wordprocessingInk" xmlns:wne="http://schemas.microsoft.com/office/word/2006/wordml" xmlns:wps="http://schemas.microsoft.com/office/word/2010/wordprocessingShape" mc:Ignorable="w14 w15 wp14">
+<w:hdr xmlns:wpc="http://schemas.microsoft.com/office/word/2010/wordprocessingCanvas" xmlns:mc="http://schemas.openxmlformats.org/markup-compatibility/2006" xmlns:o="urn:schemas-microsoft-com:office:office" xmlns:r="http://schemas.openxmlformats.org/officeDocument/2006/relationships" xmlns:m="http://schemas.openxmlformats.org/officeDocument/2006/math" xmlns:v="urn:schemas-microsoft-com:vml" xmlns:wp14="http://schemas.microsoft.com/office/word/2010/wordprocessingDrawing" xmlns:wp="http://schemas.openxmlformats.org/drawingml/2006/wordprocessingDrawing" xmlns:w10="urn:schemas-microsoft-com:office:word" xmlns:w="http://schemas.openxmlformats.org/wordprocessingml/2006/main" xmlns:w14="http://schemas.microsoft.com/office/word/2010/wordml" xmlns:wpg="http://schemas.microsoft.com/office/word/2010/wordprocessingGroup" xmlns:wpi="http://schemas.microsoft.com/office/word/2010/wordprocessingInk" xmlns:wne="http://schemas.microsoft.com/office/word/2006/wordml" xmlns:wps="http://schemas.microsoft.com/office/word/2010/wordprocessingShape" mc:Ignorable="w14 wp14">
   <w:p>
     <w:pPr>
       <w:pStyle w:val="titletren"/>
@@ -22569,8 +25689,8 @@
 </file>
 
 <file path=word/numbering.xml><?xml version="1.0" encoding="utf-8"?>
-<w:numbering xmlns:wpc="http://schemas.microsoft.com/office/word/2010/wordprocessingCanvas" xmlns:mc="http://schemas.openxmlformats.org/markup-compatibility/2006" xmlns:o="urn:schemas-microsoft-com:office:office" xmlns:r="http://schemas.openxmlformats.org/officeDocument/2006/relationships" xmlns:m="http://schemas.openxmlformats.org/officeDocument/2006/math" xmlns:v="urn:schemas-microsoft-com:vml" xmlns:wp14="http://schemas.microsoft.com/office/word/2010/wordprocessingDrawing" xmlns:wp="http://schemas.openxmlformats.org/drawingml/2006/wordprocessingDrawing" xmlns:w10="urn:schemas-microsoft-com:office:word" xmlns:w="http://schemas.openxmlformats.org/wordprocessingml/2006/main" xmlns:w14="http://schemas.microsoft.com/office/word/2010/wordml" xmlns:w15="http://schemas.microsoft.com/office/word/2012/wordml" xmlns:wpg="http://schemas.microsoft.com/office/word/2010/wordprocessingGroup" xmlns:wpi="http://schemas.microsoft.com/office/word/2010/wordprocessingInk" xmlns:wne="http://schemas.microsoft.com/office/word/2006/wordml" xmlns:wps="http://schemas.microsoft.com/office/word/2010/wordprocessingShape" mc:Ignorable="w14 w15 wp14">
-  <w:abstractNum w:abstractNumId="0" w15:restartNumberingAfterBreak="0">
+<w:numbering xmlns:wpc="http://schemas.microsoft.com/office/word/2010/wordprocessingCanvas" xmlns:mc="http://schemas.openxmlformats.org/markup-compatibility/2006" xmlns:o="urn:schemas-microsoft-com:office:office" xmlns:r="http://schemas.openxmlformats.org/officeDocument/2006/relationships" xmlns:m="http://schemas.openxmlformats.org/officeDocument/2006/math" xmlns:v="urn:schemas-microsoft-com:vml" xmlns:wp14="http://schemas.microsoft.com/office/word/2010/wordprocessingDrawing" xmlns:wp="http://schemas.openxmlformats.org/drawingml/2006/wordprocessingDrawing" xmlns:w10="urn:schemas-microsoft-com:office:word" xmlns:w="http://schemas.openxmlformats.org/wordprocessingml/2006/main" xmlns:w14="http://schemas.microsoft.com/office/word/2010/wordml" xmlns:wpg="http://schemas.microsoft.com/office/word/2010/wordprocessingGroup" xmlns:wpi="http://schemas.microsoft.com/office/word/2010/wordprocessingInk" xmlns:wne="http://schemas.microsoft.com/office/word/2006/wordml" xmlns:wps="http://schemas.microsoft.com/office/word/2010/wordprocessingShape" mc:Ignorable="w14 wp14">
+  <w:abstractNum w:abstractNumId="0">
     <w:nsid w:val="00000001"/>
     <w:multiLevelType w:val="multilevel"/>
     <w:tmpl w:val="00000001"/>
@@ -22689,7 +25809,7 @@
       </w:pPr>
     </w:lvl>
   </w:abstractNum>
-  <w:abstractNum w:abstractNumId="1" w15:restartNumberingAfterBreak="0">
+  <w:abstractNum w:abstractNumId="1">
     <w:nsid w:val="00000002"/>
     <w:multiLevelType w:val="singleLevel"/>
     <w:tmpl w:val="00000002"/>
@@ -22715,7 +25835,7 @@
       </w:rPr>
     </w:lvl>
   </w:abstractNum>
-  <w:abstractNum w:abstractNumId="2" w15:restartNumberingAfterBreak="0">
+  <w:abstractNum w:abstractNumId="2">
     <w:nsid w:val="00000003"/>
     <w:multiLevelType w:val="singleLevel"/>
     <w:tmpl w:val="00000003"/>
@@ -22734,7 +25854,7 @@
       </w:pPr>
     </w:lvl>
   </w:abstractNum>
-  <w:abstractNum w:abstractNumId="3" w15:restartNumberingAfterBreak="0">
+  <w:abstractNum w:abstractNumId="3">
     <w:nsid w:val="00000004"/>
     <w:multiLevelType w:val="singleLevel"/>
     <w:tmpl w:val="00000004"/>
@@ -22759,7 +25879,7 @@
       </w:rPr>
     </w:lvl>
   </w:abstractNum>
-  <w:abstractNum w:abstractNumId="4" w15:restartNumberingAfterBreak="0">
+  <w:abstractNum w:abstractNumId="4">
     <w:nsid w:val="00000005"/>
     <w:multiLevelType w:val="singleLevel"/>
     <w:tmpl w:val="00000005"/>
@@ -22785,7 +25905,7 @@
       </w:rPr>
     </w:lvl>
   </w:abstractNum>
-  <w:abstractNum w:abstractNumId="5" w15:restartNumberingAfterBreak="0">
+  <w:abstractNum w:abstractNumId="5">
     <w:nsid w:val="00000006"/>
     <w:multiLevelType w:val="multilevel"/>
     <w:tmpl w:val="00000006"/>
@@ -22927,7 +26047,7 @@
       </w:rPr>
     </w:lvl>
   </w:abstractNum>
-  <w:abstractNum w:abstractNumId="6" w15:restartNumberingAfterBreak="0">
+  <w:abstractNum w:abstractNumId="6">
     <w:nsid w:val="00000007"/>
     <w:multiLevelType w:val="singleLevel"/>
     <w:tmpl w:val="00000007"/>
@@ -22951,7 +26071,7 @@
       </w:rPr>
     </w:lvl>
   </w:abstractNum>
-  <w:abstractNum w:abstractNumId="7" w15:restartNumberingAfterBreak="0">
+  <w:abstractNum w:abstractNumId="7">
     <w:nsid w:val="00000008"/>
     <w:multiLevelType w:val="singleLevel"/>
     <w:tmpl w:val="00000008"/>
@@ -22974,7 +26094,7 @@
       </w:rPr>
     </w:lvl>
   </w:abstractNum>
-  <w:abstractNum w:abstractNumId="8" w15:restartNumberingAfterBreak="0">
+  <w:abstractNum w:abstractNumId="8">
     <w:nsid w:val="00000009"/>
     <w:multiLevelType w:val="singleLevel"/>
     <w:tmpl w:val="00000009"/>
@@ -22998,7 +26118,7 @@
       </w:rPr>
     </w:lvl>
   </w:abstractNum>
-  <w:abstractNum w:abstractNumId="9" w15:restartNumberingAfterBreak="0">
+  <w:abstractNum w:abstractNumId="9">
     <w:nsid w:val="0000000A"/>
     <w:multiLevelType w:val="singleLevel"/>
     <w:tmpl w:val="0000000A"/>
@@ -23017,7 +26137,7 @@
       </w:pPr>
     </w:lvl>
   </w:abstractNum>
-  <w:abstractNum w:abstractNumId="10" w15:restartNumberingAfterBreak="0">
+  <w:abstractNum w:abstractNumId="10">
     <w:nsid w:val="0000000B"/>
     <w:multiLevelType w:val="singleLevel"/>
     <w:tmpl w:val="0000000B"/>
@@ -23043,7 +26163,7 @@
       </w:rPr>
     </w:lvl>
   </w:abstractNum>
-  <w:abstractNum w:abstractNumId="11" w15:restartNumberingAfterBreak="0">
+  <w:abstractNum w:abstractNumId="11">
     <w:nsid w:val="0000000C"/>
     <w:multiLevelType w:val="singleLevel"/>
     <w:tmpl w:val="0000000C"/>
@@ -23066,7 +26186,7 @@
       </w:rPr>
     </w:lvl>
   </w:abstractNum>
-  <w:abstractNum w:abstractNumId="12" w15:restartNumberingAfterBreak="0">
+  <w:abstractNum w:abstractNumId="12">
     <w:nsid w:val="0000000D"/>
     <w:multiLevelType w:val="singleLevel"/>
     <w:tmpl w:val="0000000D"/>
@@ -23090,7 +26210,7 @@
       </w:rPr>
     </w:lvl>
   </w:abstractNum>
-  <w:abstractNum w:abstractNumId="13" w15:restartNumberingAfterBreak="0">
+  <w:abstractNum w:abstractNumId="13">
     <w:nsid w:val="0000000E"/>
     <w:multiLevelType w:val="singleLevel"/>
     <w:tmpl w:val="0000000E"/>
@@ -23113,7 +26233,7 @@
       </w:rPr>
     </w:lvl>
   </w:abstractNum>
-  <w:abstractNum w:abstractNumId="14" w15:restartNumberingAfterBreak="0">
+  <w:abstractNum w:abstractNumId="14">
     <w:nsid w:val="0000000F"/>
     <w:multiLevelType w:val="singleLevel"/>
     <w:tmpl w:val="0000000F"/>
@@ -23141,7 +26261,7 @@
       </w:rPr>
     </w:lvl>
   </w:abstractNum>
-  <w:abstractNum w:abstractNumId="15" w15:restartNumberingAfterBreak="0">
+  <w:abstractNum w:abstractNumId="15">
     <w:nsid w:val="00000010"/>
     <w:multiLevelType w:val="singleLevel"/>
     <w:tmpl w:val="00000010"/>
@@ -23162,7 +26282,7 @@
       </w:rPr>
     </w:lvl>
   </w:abstractNum>
-  <w:abstractNum w:abstractNumId="16" w15:restartNumberingAfterBreak="0">
+  <w:abstractNum w:abstractNumId="16">
     <w:nsid w:val="00000011"/>
     <w:multiLevelType w:val="multilevel"/>
     <w:tmpl w:val="00000011"/>
@@ -23304,7 +26424,7 @@
       </w:rPr>
     </w:lvl>
   </w:abstractNum>
-  <w:abstractNum w:abstractNumId="17" w15:restartNumberingAfterBreak="0">
+  <w:abstractNum w:abstractNumId="17">
     <w:nsid w:val="00000012"/>
     <w:multiLevelType w:val="multilevel"/>
     <w:tmpl w:val="00000012"/>
@@ -23422,7 +26542,7 @@
       </w:pPr>
     </w:lvl>
   </w:abstractNum>
-  <w:abstractNum w:abstractNumId="18" w15:restartNumberingAfterBreak="0">
+  <w:abstractNum w:abstractNumId="18">
     <w:nsid w:val="00000013"/>
     <w:multiLevelType w:val="multilevel"/>
     <w:tmpl w:val="00000013"/>
@@ -23544,7 +26664,7 @@
       </w:pPr>
     </w:lvl>
   </w:abstractNum>
-  <w:abstractNum w:abstractNumId="19" w15:restartNumberingAfterBreak="0">
+  <w:abstractNum w:abstractNumId="19">
     <w:nsid w:val="00000014"/>
     <w:multiLevelType w:val="multilevel"/>
     <w:tmpl w:val="00000014"/>
@@ -23659,7 +26779,7 @@
       </w:pPr>
     </w:lvl>
   </w:abstractNum>
-  <w:abstractNum w:abstractNumId="20" w15:restartNumberingAfterBreak="0">
+  <w:abstractNum w:abstractNumId="20">
     <w:nsid w:val="201B679F"/>
     <w:multiLevelType w:val="hybridMultilevel"/>
     <w:tmpl w:val="3A040B22"/>
@@ -23772,7 +26892,7 @@
       </w:rPr>
     </w:lvl>
   </w:abstractNum>
-  <w:abstractNum w:abstractNumId="21" w15:restartNumberingAfterBreak="0">
+  <w:abstractNum w:abstractNumId="21">
     <w:nsid w:val="6B336370"/>
     <w:multiLevelType w:val="hybridMultilevel"/>
     <w:tmpl w:val="309EA006"/>
@@ -23858,7 +26978,7 @@
       </w:pPr>
     </w:lvl>
   </w:abstractNum>
-  <w:abstractNum w:abstractNumId="22" w15:restartNumberingAfterBreak="0">
+  <w:abstractNum w:abstractNumId="22">
     <w:nsid w:val="6B4F733F"/>
     <w:multiLevelType w:val="hybridMultilevel"/>
     <w:tmpl w:val="F57EAD18"/>
@@ -24020,388 +27140,154 @@
 </file>
 
 <file path=word/styles.xml><?xml version="1.0" encoding="utf-8"?>
-<w:styles xmlns:mc="http://schemas.openxmlformats.org/markup-compatibility/2006" xmlns:r="http://schemas.openxmlformats.org/officeDocument/2006/relationships" xmlns:w="http://schemas.openxmlformats.org/wordprocessingml/2006/main" xmlns:w14="http://schemas.microsoft.com/office/word/2010/wordml" xmlns:w15="http://schemas.microsoft.com/office/word/2012/wordml" mc:Ignorable="w14 w15">
+<w:styles xmlns:mc="http://schemas.openxmlformats.org/markup-compatibility/2006" xmlns:r="http://schemas.openxmlformats.org/officeDocument/2006/relationships" xmlns:w="http://schemas.openxmlformats.org/wordprocessingml/2006/main" xmlns:w14="http://schemas.microsoft.com/office/word/2010/wordml" mc:Ignorable="w14">
   <w:docDefaults>
     <w:rPrDefault>
       <w:rPr>
-        <w:rFonts w:ascii="Times New Roman" w:eastAsia="MS Mincho" w:hAnsi="Times New Roman" w:cs="Times New Roman"/>
+        <w:rFonts w:ascii="Times New Roman" w:eastAsia="ＭＳ 明朝" w:hAnsi="Times New Roman" w:cs="Times New Roman"/>
         <w:lang w:val="en-US" w:eastAsia="ja-JP" w:bidi="ar-SA"/>
       </w:rPr>
     </w:rPrDefault>
     <w:pPrDefault/>
   </w:docDefaults>
-  <w:latentStyles w:defLockedState="0" w:defUIPriority="99" w:defSemiHidden="0" w:defUnhideWhenUsed="0" w:defQFormat="0" w:count="371">
-    <w:lsdException w:name="Normal" w:uiPriority="0" w:qFormat="1"/>
-    <w:lsdException w:name="heading 1" w:uiPriority="0" w:qFormat="1"/>
-    <w:lsdException w:name="heading 2" w:uiPriority="0" w:qFormat="1"/>
-    <w:lsdException w:name="heading 3" w:uiPriority="9" w:qFormat="1"/>
-    <w:lsdException w:name="heading 4" w:uiPriority="9" w:qFormat="1"/>
-    <w:lsdException w:name="heading 5" w:uiPriority="9" w:qFormat="1"/>
-    <w:lsdException w:name="heading 6" w:uiPriority="9" w:qFormat="1"/>
-    <w:lsdException w:name="heading 7" w:uiPriority="9" w:qFormat="1"/>
-    <w:lsdException w:name="heading 8" w:uiPriority="9" w:qFormat="1"/>
-    <w:lsdException w:name="heading 9" w:uiPriority="9" w:qFormat="1"/>
-    <w:lsdException w:name="index 1" w:semiHidden="1" w:unhideWhenUsed="1"/>
-    <w:lsdException w:name="index 2" w:semiHidden="1" w:unhideWhenUsed="1"/>
-    <w:lsdException w:name="index 3" w:semiHidden="1" w:unhideWhenUsed="1"/>
-    <w:lsdException w:name="index 4" w:semiHidden="1" w:unhideWhenUsed="1"/>
-    <w:lsdException w:name="index 5" w:semiHidden="1" w:unhideWhenUsed="1"/>
-    <w:lsdException w:name="index 6" w:semiHidden="1" w:unhideWhenUsed="1"/>
-    <w:lsdException w:name="index 7" w:semiHidden="1" w:unhideWhenUsed="1"/>
-    <w:lsdException w:name="index 8" w:semiHidden="1" w:unhideWhenUsed="1"/>
-    <w:lsdException w:name="index 9" w:semiHidden="1" w:unhideWhenUsed="1"/>
-    <w:lsdException w:name="toc 1" w:semiHidden="1" w:uiPriority="39" w:unhideWhenUsed="1"/>
-    <w:lsdException w:name="toc 2" w:semiHidden="1" w:uiPriority="39" w:unhideWhenUsed="1"/>
-    <w:lsdException w:name="toc 3" w:semiHidden="1" w:uiPriority="39" w:unhideWhenUsed="1"/>
-    <w:lsdException w:name="toc 4" w:semiHidden="1" w:uiPriority="39" w:unhideWhenUsed="1"/>
-    <w:lsdException w:name="toc 5" w:semiHidden="1" w:uiPriority="39" w:unhideWhenUsed="1"/>
-    <w:lsdException w:name="toc 6" w:semiHidden="1" w:uiPriority="39" w:unhideWhenUsed="1"/>
-    <w:lsdException w:name="toc 7" w:semiHidden="1" w:uiPriority="39" w:unhideWhenUsed="1"/>
-    <w:lsdException w:name="toc 8" w:semiHidden="1" w:uiPriority="39" w:unhideWhenUsed="1"/>
-    <w:lsdException w:name="toc 9" w:semiHidden="1" w:uiPriority="39" w:unhideWhenUsed="1"/>
-    <w:lsdException w:name="Normal Indent" w:semiHidden="1" w:unhideWhenUsed="1"/>
-    <w:lsdException w:name="footnote text" w:semiHidden="1" w:unhideWhenUsed="1"/>
-    <w:lsdException w:name="annotation text" w:semiHidden="1" w:unhideWhenUsed="1"/>
-    <w:lsdException w:name="header" w:semiHidden="1" w:unhideWhenUsed="1"/>
-    <w:lsdException w:name="footer" w:semiHidden="1" w:unhideWhenUsed="1"/>
-    <w:lsdException w:name="index heading" w:semiHidden="1" w:unhideWhenUsed="1"/>
-    <w:lsdException w:name="caption" w:uiPriority="35" w:qFormat="1"/>
-    <w:lsdException w:name="table of figures" w:semiHidden="1" w:unhideWhenUsed="1"/>
-    <w:lsdException w:name="envelope address" w:semiHidden="1" w:unhideWhenUsed="1"/>
-    <w:lsdException w:name="envelope return" w:semiHidden="1" w:unhideWhenUsed="1"/>
-    <w:lsdException w:name="footnote reference" w:semiHidden="1" w:unhideWhenUsed="1"/>
-    <w:lsdException w:name="annotation reference" w:semiHidden="1" w:unhideWhenUsed="1"/>
-    <w:lsdException w:name="line number" w:semiHidden="1" w:unhideWhenUsed="1"/>
-    <w:lsdException w:name="page number" w:semiHidden="1" w:unhideWhenUsed="1"/>
-    <w:lsdException w:name="endnote reference" w:semiHidden="1" w:unhideWhenUsed="1"/>
-    <w:lsdException w:name="endnote text" w:semiHidden="1" w:unhideWhenUsed="1"/>
-    <w:lsdException w:name="table of authorities" w:semiHidden="1" w:unhideWhenUsed="1"/>
-    <w:lsdException w:name="macro" w:semiHidden="1" w:unhideWhenUsed="1"/>
-    <w:lsdException w:name="toa heading" w:semiHidden="1" w:unhideWhenUsed="1"/>
-    <w:lsdException w:name="List" w:semiHidden="1" w:unhideWhenUsed="1"/>
-    <w:lsdException w:name="List Bullet" w:semiHidden="1" w:unhideWhenUsed="1"/>
-    <w:lsdException w:name="List Number" w:semiHidden="1" w:unhideWhenUsed="1"/>
-    <w:lsdException w:name="List 2" w:semiHidden="1" w:unhideWhenUsed="1"/>
-    <w:lsdException w:name="List 3" w:semiHidden="1" w:unhideWhenUsed="1"/>
-    <w:lsdException w:name="List 4" w:semiHidden="1" w:unhideWhenUsed="1"/>
-    <w:lsdException w:name="List 5" w:semiHidden="1" w:unhideWhenUsed="1"/>
-    <w:lsdException w:name="List Bullet 2" w:semiHidden="1" w:unhideWhenUsed="1"/>
-    <w:lsdException w:name="List Bullet 3" w:semiHidden="1" w:unhideWhenUsed="1"/>
-    <w:lsdException w:name="List Bullet 4" w:semiHidden="1" w:unhideWhenUsed="1"/>
-    <w:lsdException w:name="List Bullet 5" w:semiHidden="1" w:unhideWhenUsed="1"/>
-    <w:lsdException w:name="List Number 2" w:semiHidden="1" w:unhideWhenUsed="1"/>
-    <w:lsdException w:name="List Number 3" w:semiHidden="1" w:unhideWhenUsed="1"/>
-    <w:lsdException w:name="List Number 4" w:semiHidden="1" w:unhideWhenUsed="1"/>
-    <w:lsdException w:name="List Number 5" w:semiHidden="1" w:unhideWhenUsed="1"/>
-    <w:lsdException w:name="Title" w:uiPriority="10" w:qFormat="1"/>
-    <w:lsdException w:name="Closing" w:semiHidden="1" w:unhideWhenUsed="1"/>
-    <w:lsdException w:name="Signature" w:semiHidden="1" w:unhideWhenUsed="1"/>
-    <w:lsdException w:name="Default Paragraph Font" w:semiHidden="1" w:uiPriority="1" w:unhideWhenUsed="1"/>
-    <w:lsdException w:name="Body Text" w:semiHidden="1" w:unhideWhenUsed="1"/>
-    <w:lsdException w:name="Body Text Indent" w:semiHidden="1" w:unhideWhenUsed="1"/>
-    <w:lsdException w:name="List Continue" w:semiHidden="1" w:unhideWhenUsed="1"/>
-    <w:lsdException w:name="List Continue 2" w:semiHidden="1" w:unhideWhenUsed="1"/>
-    <w:lsdException w:name="List Continue 3" w:semiHidden="1" w:unhideWhenUsed="1"/>
-    <w:lsdException w:name="List Continue 4" w:semiHidden="1" w:unhideWhenUsed="1"/>
-    <w:lsdException w:name="List Continue 5" w:semiHidden="1" w:unhideWhenUsed="1"/>
-    <w:lsdException w:name="Message Header" w:semiHidden="1" w:unhideWhenUsed="1"/>
-    <w:lsdException w:name="Subtitle" w:uiPriority="11" w:qFormat="1"/>
-    <w:lsdException w:name="Salutation" w:semiHidden="1" w:unhideWhenUsed="1"/>
-    <w:lsdException w:name="Date" w:semiHidden="1" w:unhideWhenUsed="1"/>
-    <w:lsdException w:name="Body Text First Indent" w:semiHidden="1" w:unhideWhenUsed="1"/>
-    <w:lsdException w:name="Body Text First Indent 2" w:semiHidden="1" w:unhideWhenUsed="1"/>
-    <w:lsdException w:name="Note Heading" w:semiHidden="1" w:unhideWhenUsed="1"/>
-    <w:lsdException w:name="Body Text 2" w:semiHidden="1" w:unhideWhenUsed="1"/>
-    <w:lsdException w:name="Body Text 3" w:semiHidden="1" w:unhideWhenUsed="1"/>
-    <w:lsdException w:name="Body Text Indent 2" w:semiHidden="1" w:unhideWhenUsed="1"/>
-    <w:lsdException w:name="Body Text Indent 3" w:semiHidden="1" w:unhideWhenUsed="1"/>
-    <w:lsdException w:name="Block Text" w:semiHidden="1" w:unhideWhenUsed="1"/>
-    <w:lsdException w:name="Hyperlink" w:semiHidden="1" w:unhideWhenUsed="1"/>
-    <w:lsdException w:name="FollowedHyperlink" w:semiHidden="1" w:unhideWhenUsed="1"/>
-    <w:lsdException w:name="Strong" w:uiPriority="22" w:qFormat="1"/>
-    <w:lsdException w:name="Emphasis" w:uiPriority="20" w:qFormat="1"/>
-    <w:lsdException w:name="Document Map" w:semiHidden="1" w:unhideWhenUsed="1"/>
-    <w:lsdException w:name="Plain Text" w:semiHidden="1" w:unhideWhenUsed="1"/>
-    <w:lsdException w:name="E-mail Signature" w:semiHidden="1" w:unhideWhenUsed="1"/>
-    <w:lsdException w:name="HTML Top of Form" w:semiHidden="1" w:unhideWhenUsed="1"/>
-    <w:lsdException w:name="HTML Bottom of Form" w:semiHidden="1" w:unhideWhenUsed="1"/>
-    <w:lsdException w:name="Normal (Web)" w:semiHidden="1" w:unhideWhenUsed="1"/>
-    <w:lsdException w:name="HTML Acronym" w:semiHidden="1" w:unhideWhenUsed="1"/>
-    <w:lsdException w:name="HTML Address" w:semiHidden="1" w:unhideWhenUsed="1"/>
-    <w:lsdException w:name="HTML Cite" w:semiHidden="1" w:unhideWhenUsed="1"/>
-    <w:lsdException w:name="HTML Code" w:semiHidden="1" w:unhideWhenUsed="1"/>
-    <w:lsdException w:name="HTML Definition" w:semiHidden="1" w:unhideWhenUsed="1"/>
-    <w:lsdException w:name="HTML Keyboard" w:semiHidden="1" w:unhideWhenUsed="1"/>
-    <w:lsdException w:name="HTML Preformatted" w:semiHidden="1" w:unhideWhenUsed="1"/>
-    <w:lsdException w:name="HTML Sample" w:semiHidden="1" w:unhideWhenUsed="1"/>
-    <w:lsdException w:name="HTML Typewriter" w:semiHidden="1" w:unhideWhenUsed="1"/>
-    <w:lsdException w:name="HTML Variable" w:semiHidden="1" w:unhideWhenUsed="1"/>
-    <w:lsdException w:name="Normal Table" w:semiHidden="1" w:unhideWhenUsed="1"/>
-    <w:lsdException w:name="annotation subject" w:semiHidden="1" w:unhideWhenUsed="1"/>
-    <w:lsdException w:name="No List" w:semiHidden="1" w:unhideWhenUsed="1"/>
-    <w:lsdException w:name="Outline List 1" w:semiHidden="1" w:unhideWhenUsed="1"/>
-    <w:lsdException w:name="Outline List 2" w:semiHidden="1" w:unhideWhenUsed="1"/>
-    <w:lsdException w:name="Outline List 3" w:semiHidden="1" w:unhideWhenUsed="1"/>
-    <w:lsdException w:name="Table Simple 1" w:semiHidden="1" w:unhideWhenUsed="1"/>
-    <w:lsdException w:name="Table Simple 2" w:semiHidden="1" w:unhideWhenUsed="1"/>
-    <w:lsdException w:name="Table Simple 3" w:semiHidden="1" w:unhideWhenUsed="1"/>
-    <w:lsdException w:name="Table Classic 1" w:semiHidden="1" w:unhideWhenUsed="1"/>
-    <w:lsdException w:name="Table Classic 2" w:semiHidden="1" w:unhideWhenUsed="1"/>
-    <w:lsdException w:name="Table Classic 3" w:semiHidden="1" w:unhideWhenUsed="1"/>
-    <w:lsdException w:name="Table Classic 4" w:semiHidden="1" w:unhideWhenUsed="1"/>
-    <w:lsdException w:name="Table Colorful 1" w:semiHidden="1" w:unhideWhenUsed="1"/>
-    <w:lsdException w:name="Table Colorful 2" w:semiHidden="1" w:unhideWhenUsed="1"/>
-    <w:lsdException w:name="Table Colorful 3" w:semiHidden="1" w:unhideWhenUsed="1"/>
-    <w:lsdException w:name="Table Columns 1" w:semiHidden="1" w:unhideWhenUsed="1"/>
-    <w:lsdException w:name="Table Columns 2" w:semiHidden="1" w:unhideWhenUsed="1"/>
-    <w:lsdException w:name="Table Columns 3" w:semiHidden="1" w:unhideWhenUsed="1"/>
-    <w:lsdException w:name="Table Columns 4" w:semiHidden="1" w:unhideWhenUsed="1"/>
-    <w:lsdException w:name="Table Columns 5" w:semiHidden="1" w:unhideWhenUsed="1"/>
-    <w:lsdException w:name="Table Grid 1" w:semiHidden="1" w:unhideWhenUsed="1"/>
-    <w:lsdException w:name="Table Grid 2" w:semiHidden="1" w:unhideWhenUsed="1"/>
-    <w:lsdException w:name="Table Grid 3" w:semiHidden="1" w:unhideWhenUsed="1"/>
-    <w:lsdException w:name="Table Grid 4" w:semiHidden="1" w:unhideWhenUsed="1"/>
-    <w:lsdException w:name="Table Grid 5" w:semiHidden="1" w:unhideWhenUsed="1"/>
-    <w:lsdException w:name="Table Grid 6" w:semiHidden="1" w:unhideWhenUsed="1"/>
-    <w:lsdException w:name="Table Grid 7" w:semiHidden="1" w:unhideWhenUsed="1"/>
-    <w:lsdException w:name="Table Grid 8" w:semiHidden="1" w:unhideWhenUsed="1"/>
-    <w:lsdException w:name="Table List 1" w:semiHidden="1" w:unhideWhenUsed="1"/>
-    <w:lsdException w:name="Table List 2" w:semiHidden="1" w:unhideWhenUsed="1"/>
-    <w:lsdException w:name="Table List 3" w:semiHidden="1" w:unhideWhenUsed="1"/>
-    <w:lsdException w:name="Table List 4" w:semiHidden="1" w:unhideWhenUsed="1"/>
-    <w:lsdException w:name="Table List 5" w:semiHidden="1" w:unhideWhenUsed="1"/>
-    <w:lsdException w:name="Table List 6" w:semiHidden="1" w:unhideWhenUsed="1"/>
-    <w:lsdException w:name="Table List 7" w:semiHidden="1" w:unhideWhenUsed="1"/>
-    <w:lsdException w:name="Table List 8" w:semiHidden="1" w:unhideWhenUsed="1"/>
-    <w:lsdException w:name="Table 3D effects 1" w:semiHidden="1" w:unhideWhenUsed="1"/>
-    <w:lsdException w:name="Table 3D effects 2" w:semiHidden="1" w:unhideWhenUsed="1"/>
-    <w:lsdException w:name="Table 3D effects 3" w:semiHidden="1" w:unhideWhenUsed="1"/>
-    <w:lsdException w:name="Table Contemporary" w:semiHidden="1" w:unhideWhenUsed="1"/>
-    <w:lsdException w:name="Table Elegant" w:semiHidden="1" w:unhideWhenUsed="1"/>
-    <w:lsdException w:name="Table Professional" w:semiHidden="1" w:unhideWhenUsed="1"/>
-    <w:lsdException w:name="Table Subtle 1" w:semiHidden="1" w:unhideWhenUsed="1"/>
-    <w:lsdException w:name="Table Subtle 2" w:semiHidden="1" w:unhideWhenUsed="1"/>
-    <w:lsdException w:name="Table Web 1" w:semiHidden="1" w:unhideWhenUsed="1"/>
-    <w:lsdException w:name="Table Web 2" w:semiHidden="1" w:unhideWhenUsed="1"/>
-    <w:lsdException w:name="Table Web 3" w:semiHidden="1" w:unhideWhenUsed="1"/>
-    <w:lsdException w:name="Balloon Text" w:semiHidden="1" w:unhideWhenUsed="1"/>
-    <w:lsdException w:name="Table Grid" w:uiPriority="59"/>
-    <w:lsdException w:name="Table Theme" w:semiHidden="1" w:unhideWhenUsed="1"/>
-    <w:lsdException w:name="Placeholder Text" w:semiHidden="1"/>
-    <w:lsdException w:name="No Spacing" w:uiPriority="1" w:qFormat="1"/>
-    <w:lsdException w:name="Light Shading" w:uiPriority="60"/>
-    <w:lsdException w:name="Light List" w:uiPriority="61"/>
-    <w:lsdException w:name="Light Grid" w:uiPriority="62"/>
-    <w:lsdException w:name="Medium Shading 1" w:uiPriority="63"/>
-    <w:lsdException w:name="Medium Shading 2" w:uiPriority="64"/>
-    <w:lsdException w:name="Medium List 1" w:uiPriority="65"/>
-    <w:lsdException w:name="Medium List 2" w:uiPriority="66"/>
-    <w:lsdException w:name="Medium Grid 1" w:uiPriority="67"/>
-    <w:lsdException w:name="Medium Grid 2" w:uiPriority="68"/>
-    <w:lsdException w:name="Medium Grid 3" w:uiPriority="69"/>
-    <w:lsdException w:name="Dark List" w:uiPriority="70"/>
-    <w:lsdException w:name="Colorful Shading" w:uiPriority="71"/>
-    <w:lsdException w:name="Colorful List" w:uiPriority="72"/>
-    <w:lsdException w:name="Colorful Grid" w:uiPriority="73"/>
-    <w:lsdException w:name="Light Shading Accent 1" w:uiPriority="60"/>
-    <w:lsdException w:name="Light List Accent 1" w:uiPriority="61"/>
-    <w:lsdException w:name="Light Grid Accent 1" w:uiPriority="62"/>
-    <w:lsdException w:name="Medium Shading 1 Accent 1" w:uiPriority="63"/>
-    <w:lsdException w:name="Medium Shading 2 Accent 1" w:uiPriority="64"/>
-    <w:lsdException w:name="Medium List 1 Accent 1" w:uiPriority="65"/>
-    <w:lsdException w:name="Revision" w:semiHidden="1"/>
-    <w:lsdException w:name="List Paragraph" w:uiPriority="34" w:qFormat="1"/>
-    <w:lsdException w:name="Quote" w:uiPriority="29" w:qFormat="1"/>
-    <w:lsdException w:name="Intense Quote" w:uiPriority="30" w:qFormat="1"/>
-    <w:lsdException w:name="Medium List 2 Accent 1" w:uiPriority="66"/>
-    <w:lsdException w:name="Medium Grid 1 Accent 1" w:uiPriority="67"/>
-    <w:lsdException w:name="Medium Grid 2 Accent 1" w:uiPriority="68"/>
-    <w:lsdException w:name="Medium Grid 3 Accent 1" w:uiPriority="69"/>
-    <w:lsdException w:name="Dark List Accent 1" w:uiPriority="70"/>
-    <w:lsdException w:name="Colorful Shading Accent 1" w:uiPriority="71"/>
-    <w:lsdException w:name="Colorful List Accent 1" w:uiPriority="72"/>
-    <w:lsdException w:name="Colorful Grid Accent 1" w:uiPriority="73"/>
-    <w:lsdException w:name="Light Shading Accent 2" w:uiPriority="60"/>
-    <w:lsdException w:name="Light List Accent 2" w:uiPriority="61"/>
-    <w:lsdException w:name="Light Grid Accent 2" w:uiPriority="62"/>
-    <w:lsdException w:name="Medium Shading 1 Accent 2" w:uiPriority="63"/>
-    <w:lsdException w:name="Medium Shading 2 Accent 2" w:uiPriority="64"/>
-    <w:lsdException w:name="Medium List 1 Accent 2" w:uiPriority="65"/>
-    <w:lsdException w:name="Medium List 2 Accent 2" w:uiPriority="66"/>
-    <w:lsdException w:name="Medium Grid 1 Accent 2" w:uiPriority="67"/>
-    <w:lsdException w:name="Medium Grid 2 Accent 2" w:uiPriority="68"/>
-    <w:lsdException w:name="Medium Grid 3 Accent 2" w:uiPriority="69"/>
-    <w:lsdException w:name="Dark List Accent 2" w:uiPriority="70"/>
-    <w:lsdException w:name="Colorful Shading Accent 2" w:uiPriority="71"/>
-    <w:lsdException w:name="Colorful List Accent 2" w:uiPriority="72"/>
-    <w:lsdException w:name="Colorful Grid Accent 2" w:uiPriority="73"/>
-    <w:lsdException w:name="Light Shading Accent 3" w:uiPriority="60"/>
-    <w:lsdException w:name="Light List Accent 3" w:uiPriority="61"/>
-    <w:lsdException w:name="Light Grid Accent 3" w:uiPriority="62"/>
-    <w:lsdException w:name="Medium Shading 1 Accent 3" w:uiPriority="63"/>
-    <w:lsdException w:name="Medium Shading 2 Accent 3" w:uiPriority="64"/>
-    <w:lsdException w:name="Medium List 1 Accent 3" w:uiPriority="65"/>
-    <w:lsdException w:name="Medium List 2 Accent 3" w:uiPriority="66"/>
-    <w:lsdException w:name="Medium Grid 1 Accent 3" w:uiPriority="67"/>
-    <w:lsdException w:name="Medium Grid 2 Accent 3" w:uiPriority="68"/>
-    <w:lsdException w:name="Medium Grid 3 Accent 3" w:uiPriority="69"/>
-    <w:lsdException w:name="Dark List Accent 3" w:uiPriority="70"/>
-    <w:lsdException w:name="Colorful Shading Accent 3" w:uiPriority="71"/>
-    <w:lsdException w:name="Colorful List Accent 3" w:uiPriority="72"/>
-    <w:lsdException w:name="Colorful Grid Accent 3" w:uiPriority="73"/>
-    <w:lsdException w:name="Light Shading Accent 4" w:uiPriority="60"/>
-    <w:lsdException w:name="Light List Accent 4" w:uiPriority="61"/>
-    <w:lsdException w:name="Light Grid Accent 4" w:uiPriority="62"/>
-    <w:lsdException w:name="Medium Shading 1 Accent 4" w:uiPriority="63"/>
-    <w:lsdException w:name="Medium Shading 2 Accent 4" w:uiPriority="64"/>
-    <w:lsdException w:name="Medium List 1 Accent 4" w:uiPriority="65"/>
-    <w:lsdException w:name="Medium List 2 Accent 4" w:uiPriority="66"/>
-    <w:lsdException w:name="Medium Grid 1 Accent 4" w:uiPriority="67"/>
-    <w:lsdException w:name="Medium Grid 2 Accent 4" w:uiPriority="68"/>
-    <w:lsdException w:name="Medium Grid 3 Accent 4" w:uiPriority="69"/>
-    <w:lsdException w:name="Dark List Accent 4" w:uiPriority="70"/>
-    <w:lsdException w:name="Colorful Shading Accent 4" w:uiPriority="71"/>
-    <w:lsdException w:name="Colorful List Accent 4" w:uiPriority="72"/>
-    <w:lsdException w:name="Colorful Grid Accent 4" w:uiPriority="73"/>
-    <w:lsdException w:name="Light Shading Accent 5" w:uiPriority="60"/>
-    <w:lsdException w:name="Light List Accent 5" w:uiPriority="61"/>
-    <w:lsdException w:name="Light Grid Accent 5" w:uiPriority="62"/>
-    <w:lsdException w:name="Medium Shading 1 Accent 5" w:uiPriority="63"/>
-    <w:lsdException w:name="Medium Shading 2 Accent 5" w:uiPriority="64"/>
-    <w:lsdException w:name="Medium List 1 Accent 5" w:uiPriority="65"/>
-    <w:lsdException w:name="Medium List 2 Accent 5" w:uiPriority="66"/>
-    <w:lsdException w:name="Medium Grid 1 Accent 5" w:uiPriority="67"/>
-    <w:lsdException w:name="Medium Grid 2 Accent 5" w:uiPriority="68"/>
-    <w:lsdException w:name="Medium Grid 3 Accent 5" w:uiPriority="69"/>
-    <w:lsdException w:name="Dark List Accent 5" w:uiPriority="70"/>
-    <w:lsdException w:name="Colorful Shading Accent 5" w:uiPriority="71"/>
-    <w:lsdException w:name="Colorful List Accent 5" w:uiPriority="72"/>
-    <w:lsdException w:name="Colorful Grid Accent 5" w:uiPriority="73"/>
-    <w:lsdException w:name="Light Shading Accent 6" w:uiPriority="60"/>
-    <w:lsdException w:name="Light List Accent 6" w:uiPriority="61"/>
-    <w:lsdException w:name="Light Grid Accent 6" w:uiPriority="62"/>
-    <w:lsdException w:name="Medium Shading 1 Accent 6" w:uiPriority="63"/>
-    <w:lsdException w:name="Medium Shading 2 Accent 6" w:uiPriority="64"/>
-    <w:lsdException w:name="Medium List 1 Accent 6" w:uiPriority="65"/>
-    <w:lsdException w:name="Medium List 2 Accent 6" w:uiPriority="66"/>
-    <w:lsdException w:name="Medium Grid 1 Accent 6" w:uiPriority="67"/>
-    <w:lsdException w:name="Medium Grid 2 Accent 6" w:uiPriority="68"/>
-    <w:lsdException w:name="Medium Grid 3 Accent 6" w:uiPriority="69"/>
-    <w:lsdException w:name="Dark List Accent 6" w:uiPriority="70"/>
-    <w:lsdException w:name="Colorful Shading Accent 6" w:uiPriority="71"/>
-    <w:lsdException w:name="Colorful List Accent 6" w:uiPriority="72"/>
-    <w:lsdException w:name="Colorful Grid Accent 6" w:uiPriority="73"/>
-    <w:lsdException w:name="Subtle Emphasis" w:uiPriority="19" w:qFormat="1"/>
-    <w:lsdException w:name="Intense Emphasis" w:uiPriority="21" w:qFormat="1"/>
-    <w:lsdException w:name="Subtle Reference" w:uiPriority="31" w:qFormat="1"/>
-    <w:lsdException w:name="Intense Reference" w:uiPriority="32" w:qFormat="1"/>
-    <w:lsdException w:name="Book Title" w:uiPriority="33" w:qFormat="1"/>
-    <w:lsdException w:name="Bibliography" w:semiHidden="1" w:uiPriority="37" w:unhideWhenUsed="1"/>
-    <w:lsdException w:name="TOC Heading" w:semiHidden="1" w:uiPriority="39" w:unhideWhenUsed="1" w:qFormat="1"/>
-    <w:lsdException w:name="Plain Table 1" w:uiPriority="41"/>
-    <w:lsdException w:name="Plain Table 2" w:uiPriority="42"/>
-    <w:lsdException w:name="Plain Table 3" w:uiPriority="43"/>
-    <w:lsdException w:name="Plain Table 4" w:uiPriority="44"/>
-    <w:lsdException w:name="Plain Table 5" w:uiPriority="45"/>
-    <w:lsdException w:name="Grid Table Light" w:uiPriority="40"/>
-    <w:lsdException w:name="Grid Table 1 Light" w:uiPriority="46"/>
-    <w:lsdException w:name="Grid Table 2" w:uiPriority="47"/>
-    <w:lsdException w:name="Grid Table 3" w:uiPriority="48"/>
-    <w:lsdException w:name="Grid Table 4" w:uiPriority="49"/>
-    <w:lsdException w:name="Grid Table 5 Dark" w:uiPriority="50"/>
-    <w:lsdException w:name="Grid Table 6 Colorful" w:uiPriority="51"/>
-    <w:lsdException w:name="Grid Table 7 Colorful" w:uiPriority="52"/>
-    <w:lsdException w:name="Grid Table 1 Light Accent 1" w:uiPriority="46"/>
-    <w:lsdException w:name="Grid Table 2 Accent 1" w:uiPriority="47"/>
-    <w:lsdException w:name="Grid Table 3 Accent 1" w:uiPriority="48"/>
-    <w:lsdException w:name="Grid Table 4 Accent 1" w:uiPriority="49"/>
-    <w:lsdException w:name="Grid Table 5 Dark Accent 1" w:uiPriority="50"/>
-    <w:lsdException w:name="Grid Table 6 Colorful Accent 1" w:uiPriority="51"/>
-    <w:lsdException w:name="Grid Table 7 Colorful Accent 1" w:uiPriority="52"/>
-    <w:lsdException w:name="Grid Table 1 Light Accent 2" w:uiPriority="46"/>
-    <w:lsdException w:name="Grid Table 2 Accent 2" w:uiPriority="47"/>
-    <w:lsdException w:name="Grid Table 3 Accent 2" w:uiPriority="48"/>
-    <w:lsdException w:name="Grid Table 4 Accent 2" w:uiPriority="49"/>
-    <w:lsdException w:name="Grid Table 5 Dark Accent 2" w:uiPriority="50"/>
-    <w:lsdException w:name="Grid Table 6 Colorful Accent 2" w:uiPriority="51"/>
-    <w:lsdException w:name="Grid Table 7 Colorful Accent 2" w:uiPriority="52"/>
-    <w:lsdException w:name="Grid Table 1 Light Accent 3" w:uiPriority="46"/>
-    <w:lsdException w:name="Grid Table 2 Accent 3" w:uiPriority="47"/>
-    <w:lsdException w:name="Grid Table 3 Accent 3" w:uiPriority="48"/>
-    <w:lsdException w:name="Grid Table 4 Accent 3" w:uiPriority="49"/>
-    <w:lsdException w:name="Grid Table 5 Dark Accent 3" w:uiPriority="50"/>
-    <w:lsdException w:name="Grid Table 6 Colorful Accent 3" w:uiPriority="51"/>
-    <w:lsdException w:name="Grid Table 7 Colorful Accent 3" w:uiPriority="52"/>
-    <w:lsdException w:name="Grid Table 1 Light Accent 4" w:uiPriority="46"/>
-    <w:lsdException w:name="Grid Table 2 Accent 4" w:uiPriority="47"/>
-    <w:lsdException w:name="Grid Table 3 Accent 4" w:uiPriority="48"/>
-    <w:lsdException w:name="Grid Table 4 Accent 4" w:uiPriority="49"/>
-    <w:lsdException w:name="Grid Table 5 Dark Accent 4" w:uiPriority="50"/>
-    <w:lsdException w:name="Grid Table 6 Colorful Accent 4" w:uiPriority="51"/>
-    <w:lsdException w:name="Grid Table 7 Colorful Accent 4" w:uiPriority="52"/>
-    <w:lsdException w:name="Grid Table 1 Light Accent 5" w:uiPriority="46"/>
-    <w:lsdException w:name="Grid Table 2 Accent 5" w:uiPriority="47"/>
-    <w:lsdException w:name="Grid Table 3 Accent 5" w:uiPriority="48"/>
-    <w:lsdException w:name="Grid Table 4 Accent 5" w:uiPriority="49"/>
-    <w:lsdException w:name="Grid Table 5 Dark Accent 5" w:uiPriority="50"/>
-    <w:lsdException w:name="Grid Table 6 Colorful Accent 5" w:uiPriority="51"/>
-    <w:lsdException w:name="Grid Table 7 Colorful Accent 5" w:uiPriority="52"/>
-    <w:lsdException w:name="Grid Table 1 Light Accent 6" w:uiPriority="46"/>
-    <w:lsdException w:name="Grid Table 2 Accent 6" w:uiPriority="47"/>
-    <w:lsdException w:name="Grid Table 3 Accent 6" w:uiPriority="48"/>
-    <w:lsdException w:name="Grid Table 4 Accent 6" w:uiPriority="49"/>
-    <w:lsdException w:name="Grid Table 5 Dark Accent 6" w:uiPriority="50"/>
-    <w:lsdException w:name="Grid Table 6 Colorful Accent 6" w:uiPriority="51"/>
-    <w:lsdException w:name="Grid Table 7 Colorful Accent 6" w:uiPriority="52"/>
-    <w:lsdException w:name="List Table 1 Light" w:uiPriority="46"/>
-    <w:lsdException w:name="List Table 2" w:uiPriority="47"/>
-    <w:lsdException w:name="List Table 3" w:uiPriority="48"/>
-    <w:lsdException w:name="List Table 4" w:uiPriority="49"/>
-    <w:lsdException w:name="List Table 5 Dark" w:uiPriority="50"/>
-    <w:lsdException w:name="List Table 6 Colorful" w:uiPriority="51"/>
-    <w:lsdException w:name="List Table 7 Colorful" w:uiPriority="52"/>
-    <w:lsdException w:name="List Table 1 Light Accent 1" w:uiPriority="46"/>
-    <w:lsdException w:name="List Table 2 Accent 1" w:uiPriority="47"/>
-    <w:lsdException w:name="List Table 3 Accent 1" w:uiPriority="48"/>
-    <w:lsdException w:name="List Table 4 Accent 1" w:uiPriority="49"/>
-    <w:lsdException w:name="List Table 5 Dark Accent 1" w:uiPriority="50"/>
-    <w:lsdException w:name="List Table 6 Colorful Accent 1" w:uiPriority="51"/>
-    <w:lsdException w:name="List Table 7 Colorful Accent 1" w:uiPriority="52"/>
-    <w:lsdException w:name="List Table 1 Light Accent 2" w:uiPriority="46"/>
-    <w:lsdException w:name="List Table 2 Accent 2" w:uiPriority="47"/>
-    <w:lsdException w:name="List Table 3 Accent 2" w:uiPriority="48"/>
-    <w:lsdException w:name="List Table 4 Accent 2" w:uiPriority="49"/>
-    <w:lsdException w:name="List Table 5 Dark Accent 2" w:uiPriority="50"/>
-    <w:lsdException w:name="List Table 6 Colorful Accent 2" w:uiPriority="51"/>
-    <w:lsdException w:name="List Table 7 Colorful Accent 2" w:uiPriority="52"/>
-    <w:lsdException w:name="List Table 1 Light Accent 3" w:uiPriority="46"/>
-    <w:lsdException w:name="List Table 2 Accent 3" w:uiPriority="47"/>
-    <w:lsdException w:name="List Table 3 Accent 3" w:uiPriority="48"/>
-    <w:lsdException w:name="List Table 4 Accent 3" w:uiPriority="49"/>
-    <w:lsdException w:name="List Table 5 Dark Accent 3" w:uiPriority="50"/>
-    <w:lsdException w:name="List Table 6 Colorful Accent 3" w:uiPriority="51"/>
-    <w:lsdException w:name="List Table 7 Colorful Accent 3" w:uiPriority="52"/>
-    <w:lsdException w:name="List Table 1 Light Accent 4" w:uiPriority="46"/>
-    <w:lsdException w:name="List Table 2 Accent 4" w:uiPriority="47"/>
-    <w:lsdException w:name="List Table 3 Accent 4" w:uiPriority="48"/>
-    <w:lsdException w:name="List Table 4 Accent 4" w:uiPriority="49"/>
-    <w:lsdException w:name="List Table 5 Dark Accent 4" w:uiPriority="50"/>
-    <w:lsdException w:name="List Table 6 Colorful Accent 4" w:uiPriority="51"/>
-    <w:lsdException w:name="List Table 7 Colorful Accent 4" w:uiPriority="52"/>
-    <w:lsdException w:name="List Table 1 Light Accent 5" w:uiPriority="46"/>
-    <w:lsdException w:name="List Table 2 Accent 5" w:uiPriority="47"/>
-    <w:lsdException w:name="List Table 3 Accent 5" w:uiPriority="48"/>
-    <w:lsdException w:name="List Table 4 Accent 5" w:uiPriority="49"/>
-    <w:lsdException w:name="List Table 5 Dark Accent 5" w:uiPriority="50"/>
-    <w:lsdException w:name="List Table 6 Colorful Accent 5" w:uiPriority="51"/>
-    <w:lsdException w:name="List Table 7 Colorful Accent 5" w:uiPriority="52"/>
-    <w:lsdException w:name="List Table 1 Light Accent 6" w:uiPriority="46"/>
-    <w:lsdException w:name="List Table 2 Accent 6" w:uiPriority="47"/>
-    <w:lsdException w:name="List Table 3 Accent 6" w:uiPriority="48"/>
-    <w:lsdException w:name="List Table 4 Accent 6" w:uiPriority="49"/>
-    <w:lsdException w:name="List Table 5 Dark Accent 6" w:uiPriority="50"/>
-    <w:lsdException w:name="List Table 6 Colorful Accent 6" w:uiPriority="51"/>
-    <w:lsdException w:name="List Table 7 Colorful Accent 6" w:uiPriority="52"/>
+  <w:latentStyles w:defLockedState="0" w:defUIPriority="99" w:defSemiHidden="1" w:defUnhideWhenUsed="1" w:defQFormat="0" w:count="267">
+    <w:lsdException w:name="Normal" w:semiHidden="0" w:uiPriority="0" w:unhideWhenUsed="0" w:qFormat="1"/>
+    <w:lsdException w:name="heading 1" w:semiHidden="0" w:uiPriority="0" w:unhideWhenUsed="0" w:qFormat="1"/>
+    <w:lsdException w:name="heading 2" w:semiHidden="0" w:uiPriority="0" w:unhideWhenUsed="0" w:qFormat="1"/>
+    <w:lsdException w:name="heading 3" w:semiHidden="0" w:uiPriority="9" w:unhideWhenUsed="0" w:qFormat="1"/>
+    <w:lsdException w:name="heading 4" w:semiHidden="0" w:uiPriority="9" w:unhideWhenUsed="0" w:qFormat="1"/>
+    <w:lsdException w:name="heading 5" w:semiHidden="0" w:uiPriority="9" w:unhideWhenUsed="0" w:qFormat="1"/>
+    <w:lsdException w:name="heading 6" w:semiHidden="0" w:uiPriority="9" w:unhideWhenUsed="0" w:qFormat="1"/>
+    <w:lsdException w:name="heading 7" w:semiHidden="0" w:uiPriority="9" w:unhideWhenUsed="0" w:qFormat="1"/>
+    <w:lsdException w:name="heading 8" w:semiHidden="0" w:uiPriority="9" w:unhideWhenUsed="0" w:qFormat="1"/>
+    <w:lsdException w:name="heading 9" w:semiHidden="0" w:uiPriority="9" w:unhideWhenUsed="0" w:qFormat="1"/>
+    <w:lsdException w:name="toc 1" w:uiPriority="39"/>
+    <w:lsdException w:name="toc 2" w:uiPriority="39"/>
+    <w:lsdException w:name="toc 3" w:uiPriority="39"/>
+    <w:lsdException w:name="toc 4" w:uiPriority="39"/>
+    <w:lsdException w:name="toc 5" w:uiPriority="39"/>
+    <w:lsdException w:name="toc 6" w:uiPriority="39"/>
+    <w:lsdException w:name="toc 7" w:uiPriority="39"/>
+    <w:lsdException w:name="toc 8" w:uiPriority="39"/>
+    <w:lsdException w:name="toc 9" w:uiPriority="39"/>
+    <w:lsdException w:name="caption" w:semiHidden="0" w:uiPriority="35" w:unhideWhenUsed="0" w:qFormat="1"/>
+    <w:lsdException w:name="Title" w:semiHidden="0" w:uiPriority="10" w:unhideWhenUsed="0" w:qFormat="1"/>
+    <w:lsdException w:name="Default Paragraph Font" w:uiPriority="1"/>
+    <w:lsdException w:name="Subtitle" w:semiHidden="0" w:uiPriority="11" w:unhideWhenUsed="0" w:qFormat="1"/>
+    <w:lsdException w:name="Strong" w:semiHidden="0" w:uiPriority="22" w:unhideWhenUsed="0" w:qFormat="1"/>
+    <w:lsdException w:name="Emphasis" w:semiHidden="0" w:uiPriority="20" w:unhideWhenUsed="0" w:qFormat="1"/>
+    <w:lsdException w:name="Table Grid" w:semiHidden="0" w:uiPriority="59" w:unhideWhenUsed="0"/>
+    <w:lsdException w:name="Placeholder Text" w:unhideWhenUsed="0"/>
+    <w:lsdException w:name="No Spacing" w:semiHidden="0" w:uiPriority="1" w:unhideWhenUsed="0" w:qFormat="1"/>
+    <w:lsdException w:name="Light Shading" w:semiHidden="0" w:uiPriority="60" w:unhideWhenUsed="0"/>
+    <w:lsdException w:name="Light List" w:semiHidden="0" w:uiPriority="61" w:unhideWhenUsed="0"/>
+    <w:lsdException w:name="Light Grid" w:semiHidden="0" w:uiPriority="62" w:unhideWhenUsed="0"/>
+    <w:lsdException w:name="Medium Shading 1" w:semiHidden="0" w:uiPriority="63" w:unhideWhenUsed="0"/>
+    <w:lsdException w:name="Medium Shading 2" w:semiHidden="0" w:uiPriority="64" w:unhideWhenUsed="0"/>
+    <w:lsdException w:name="Medium List 1" w:semiHidden="0" w:uiPriority="65" w:unhideWhenUsed="0"/>
+    <w:lsdException w:name="Medium List 2" w:semiHidden="0" w:uiPriority="66" w:unhideWhenUsed="0"/>
+    <w:lsdException w:name="Medium Grid 1" w:semiHidden="0" w:uiPriority="67" w:unhideWhenUsed="0"/>
+    <w:lsdException w:name="Medium Grid 2" w:semiHidden="0" w:uiPriority="68" w:unhideWhenUsed="0"/>
+    <w:lsdException w:name="Medium Grid 3" w:semiHidden="0" w:uiPriority="69" w:unhideWhenUsed="0"/>
+    <w:lsdException w:name="Dark List" w:semiHidden="0" w:uiPriority="70" w:unhideWhenUsed="0"/>
+    <w:lsdException w:name="Colorful Shading" w:semiHidden="0" w:uiPriority="71" w:unhideWhenUsed="0"/>
+    <w:lsdException w:name="Colorful List" w:semiHidden="0" w:uiPriority="72" w:unhideWhenUsed="0"/>
+    <w:lsdException w:name="Colorful Grid" w:semiHidden="0" w:uiPriority="73" w:unhideWhenUsed="0"/>
+    <w:lsdException w:name="Light Shading Accent 1" w:semiHidden="0" w:uiPriority="60" w:unhideWhenUsed="0"/>
+    <w:lsdException w:name="Light List Accent 1" w:semiHidden="0" w:uiPriority="61" w:unhideWhenUsed="0"/>
+    <w:lsdException w:name="Light Grid Accent 1" w:semiHidden="0" w:uiPriority="62" w:unhideWhenUsed="0"/>
+    <w:lsdException w:name="Medium Shading 1 Accent 1" w:semiHidden="0" w:uiPriority="63" w:unhideWhenUsed="0"/>
+    <w:lsdException w:name="Medium Shading 2 Accent 1" w:semiHidden="0" w:uiPriority="64" w:unhideWhenUsed="0"/>
+    <w:lsdException w:name="Medium List 1 Accent 1" w:semiHidden="0" w:uiPriority="65" w:unhideWhenUsed="0"/>
+    <w:lsdException w:name="Revision" w:unhideWhenUsed="0"/>
+    <w:lsdException w:name="List Paragraph" w:semiHidden="0" w:uiPriority="34" w:unhideWhenUsed="0" w:qFormat="1"/>
+    <w:lsdException w:name="Quote" w:semiHidden="0" w:uiPriority="29" w:unhideWhenUsed="0" w:qFormat="1"/>
+    <w:lsdException w:name="Intense Quote" w:semiHidden="0" w:uiPriority="30" w:unhideWhenUsed="0" w:qFormat="1"/>
+    <w:lsdException w:name="Medium List 2 Accent 1" w:semiHidden="0" w:uiPriority="66" w:unhideWhenUsed="0"/>
+    <w:lsdException w:name="Medium Grid 1 Accent 1" w:semiHidden="0" w:uiPriority="67" w:unhideWhenUsed="0"/>
+    <w:lsdException w:name="Medium Grid 2 Accent 1" w:semiHidden="0" w:uiPriority="68" w:unhideWhenUsed="0"/>
+    <w:lsdException w:name="Medium Grid 3 Accent 1" w:semiHidden="0" w:uiPriority="69" w:unhideWhenUsed="0"/>
+    <w:lsdException w:name="Dark List Accent 1" w:semiHidden="0" w:uiPriority="70" w:unhideWhenUsed="0"/>
+    <w:lsdException w:name="Colorful Shading Accent 1" w:semiHidden="0" w:uiPriority="71" w:unhideWhenUsed="0"/>
+    <w:lsdException w:name="Colorful List Accent 1" w:semiHidden="0" w:uiPriority="72" w:unhideWhenUsed="0"/>
+    <w:lsdException w:name="Colorful Grid Accent 1" w:semiHidden="0" w:uiPriority="73" w:unhideWhenUsed="0"/>
+    <w:lsdException w:name="Light Shading Accent 2" w:semiHidden="0" w:uiPriority="60" w:unhideWhenUsed="0"/>
+    <w:lsdException w:name="Light List Accent 2" w:semiHidden="0" w:uiPriority="61" w:unhideWhenUsed="0"/>
+    <w:lsdException w:name="Light Grid Accent 2" w:semiHidden="0" w:uiPriority="62" w:unhideWhenUsed="0"/>
+    <w:lsdException w:name="Medium Shading 1 Accent 2" w:semiHidden="0" w:uiPriority="63" w:unhideWhenUsed="0"/>
+    <w:lsdException w:name="Medium Shading 2 Accent 2" w:semiHidden="0" w:uiPriority="64" w:unhideWhenUsed="0"/>
+    <w:lsdException w:name="Medium List 1 Accent 2" w:semiHidden="0" w:uiPriority="65" w:unhideWhenUsed="0"/>
+    <w:lsdException w:name="Medium List 2 Accent 2" w:semiHidden="0" w:uiPriority="66" w:unhideWhenUsed="0"/>
+    <w:lsdException w:name="Medium Grid 1 Accent 2" w:semiHidden="0" w:uiPriority="67" w:unhideWhenUsed="0"/>
+    <w:lsdException w:name="Medium Grid 2 Accent 2" w:semiHidden="0" w:uiPriority="68" w:unhideWhenUsed="0"/>
+    <w:lsdException w:name="Medium Grid 3 Accent 2" w:semiHidden="0" w:uiPriority="69" w:unhideWhenUsed="0"/>
+    <w:lsdException w:name="Dark List Accent 2" w:semiHidden="0" w:uiPriority="70" w:unhideWhenUsed="0"/>
+    <w:lsdException w:name="Colorful Shading Accent 2" w:semiHidden="0" w:uiPriority="71" w:unhideWhenUsed="0"/>
+    <w:lsdException w:name="Colorful List Accent 2" w:semiHidden="0" w:uiPriority="72" w:unhideWhenUsed="0"/>
+    <w:lsdException w:name="Colorful Grid Accent 2" w:semiHidden="0" w:uiPriority="73" w:unhideWhenUsed="0"/>
+    <w:lsdException w:name="Light Shading Accent 3" w:semiHidden="0" w:uiPriority="60" w:unhideWhenUsed="0"/>
+    <w:lsdException w:name="Light List Accent 3" w:semiHidden="0" w:uiPriority="61" w:unhideWhenUsed="0"/>
+    <w:lsdException w:name="Light Grid Accent 3" w:semiHidden="0" w:uiPriority="62" w:unhideWhenUsed="0"/>
+    <w:lsdException w:name="Medium Shading 1 Accent 3" w:semiHidden="0" w:uiPriority="63" w:unhideWhenUsed="0"/>
+    <w:lsdException w:name="Medium Shading 2 Accent 3" w:semiHidden="0" w:uiPriority="64" w:unhideWhenUsed="0"/>
+    <w:lsdException w:name="Medium List 1 Accent 3" w:semiHidden="0" w:uiPriority="65" w:unhideWhenUsed="0"/>
+    <w:lsdException w:name="Medium List 2 Accent 3" w:semiHidden="0" w:uiPriority="66" w:unhideWhenUsed="0"/>
+    <w:lsdException w:name="Medium Grid 1 Accent 3" w:semiHidden="0" w:uiPriority="67" w:unhideWhenUsed="0"/>
+    <w:lsdException w:name="Medium Grid 2 Accent 3" w:semiHidden="0" w:uiPriority="68" w:unhideWhenUsed="0"/>
+    <w:lsdException w:name="Medium Grid 3 Accent 3" w:semiHidden="0" w:uiPriority="69" w:unhideWhenUsed="0"/>
+    <w:lsdException w:name="Dark List Accent 3" w:semiHidden="0" w:uiPriority="70" w:unhideWhenUsed="0"/>
+    <w:lsdException w:name="Colorful Shading Accent 3" w:semiHidden="0" w:uiPriority="71" w:unhideWhenUsed="0"/>
+    <w:lsdException w:name="Colorful List Accent 3" w:semiHidden="0" w:uiPriority="72" w:unhideWhenUsed="0"/>
+    <w:lsdException w:name="Colorful Grid Accent 3" w:semiHidden="0" w:uiPriority="73" w:unhideWhenUsed="0"/>
+    <w:lsdException w:name="Light Shading Accent 4" w:semiHidden="0" w:uiPriority="60" w:unhideWhenUsed="0"/>
+    <w:lsdException w:name="Light List Accent 4" w:semiHidden="0" w:uiPriority="61" w:unhideWhenUsed="0"/>
+    <w:lsdException w:name="Light Grid Accent 4" w:semiHidden="0" w:uiPriority="62" w:unhideWhenUsed="0"/>
+    <w:lsdException w:name="Medium Shading 1 Accent 4" w:semiHidden="0" w:uiPriority="63" w:unhideWhenUsed="0"/>
+    <w:lsdException w:name="Medium Shading 2 Accent 4" w:semiHidden="0" w:uiPriority="64" w:unhideWhenUsed="0"/>
+    <w:lsdException w:name="Medium List 1 Accent 4" w:semiHidden="0" w:uiPriority="65" w:unhideWhenUsed="0"/>
+    <w:lsdException w:name="Medium List 2 Accent 4" w:semiHidden="0" w:uiPriority="66" w:unhideWhenUsed="0"/>
+    <w:lsdException w:name="Medium Grid 1 Accent 4" w:semiHidden="0" w:uiPriority="67" w:unhideWhenUsed="0"/>
+    <w:lsdException w:name="Medium Grid 2 Accent 4" w:semiHidden="0" w:uiPriority="68" w:unhideWhenUsed="0"/>
+    <w:lsdException w:name="Medium Grid 3 Accent 4" w:semiHidden="0" w:uiPriority="69" w:unhideWhenUsed="0"/>
+    <w:lsdException w:name="Dark List Accent 4" w:semiHidden="0" w:uiPriority="70" w:unhideWhenUsed="0"/>
+    <w:lsdException w:name="Colorful Shading Accent 4" w:semiHidden="0" w:uiPriority="71" w:unhideWhenUsed="0"/>
+    <w:lsdException w:name="Colorful List Accent 4" w:semiHidden="0" w:uiPriority="72" w:unhideWhenUsed="0"/>
+    <w:lsdException w:name="Colorful Grid Accent 4" w:semiHidden="0" w:uiPriority="73" w:unhideWhenUsed="0"/>
+    <w:lsdException w:name="Light Shading Accent 5" w:semiHidden="0" w:uiPriority="60" w:unhideWhenUsed="0"/>
+    <w:lsdException w:name="Light List Accent 5" w:semiHidden="0" w:uiPriority="61" w:unhideWhenUsed="0"/>
+    <w:lsdException w:name="Light Grid Accent 5" w:semiHidden="0" w:uiPriority="62" w:unhideWhenUsed="0"/>
+    <w:lsdException w:name="Medium Shading 1 Accent 5" w:semiHidden="0" w:uiPriority="63" w:unhideWhenUsed="0"/>
+    <w:lsdException w:name="Medium Shading 2 Accent 5" w:semiHidden="0" w:uiPriority="64" w:unhideWhenUsed="0"/>
+    <w:lsdException w:name="Medium List 1 Accent 5" w:semiHidden="0" w:uiPriority="65" w:unhideWhenUsed="0"/>
+    <w:lsdException w:name="Medium List 2 Accent 5" w:semiHidden="0" w:uiPriority="66" w:unhideWhenUsed="0"/>
+    <w:lsdException w:name="Medium Grid 1 Accent 5" w:semiHidden="0" w:uiPriority="67" w:unhideWhenUsed="0"/>
+    <w:lsdException w:name="Medium Grid 2 Accent 5" w:semiHidden="0" w:uiPriority="68" w:unhideWhenUsed="0"/>
+    <w:lsdException w:name="Medium Grid 3 Accent 5" w:semiHidden="0" w:uiPriority="69" w:unhideWhenUsed="0"/>
+    <w:lsdException w:name="Dark List Accent 5" w:semiHidden="0" w:uiPriority="70" w:unhideWhenUsed="0"/>
+    <w:lsdException w:name="Colorful Shading Accent 5" w:semiHidden="0" w:uiPriority="71" w:unhideWhenUsed="0"/>
+    <w:lsdException w:name="Colorful List Accent 5" w:semiHidden="0" w:uiPriority="72" w:unhideWhenUsed="0"/>
+    <w:lsdException w:name="Colorful Grid Accent 5" w:semiHidden="0" w:uiPriority="73" w:unhideWhenUsed="0"/>
+    <w:lsdException w:name="Light Shading Accent 6" w:semiHidden="0" w:uiPriority="60" w:unhideWhenUsed="0"/>
+    <w:lsdException w:name="Light List Accent 6" w:semiHidden="0" w:uiPriority="61" w:unhideWhenUsed="0"/>
+    <w:lsdException w:name="Light Grid Accent 6" w:semiHidden="0" w:uiPriority="62" w:unhideWhenUsed="0"/>
+    <w:lsdException w:name="Medium Shading 1 Accent 6" w:semiHidden="0" w:uiPriority="63" w:unhideWhenUsed="0"/>
+    <w:lsdException w:name="Medium Shading 2 Accent 6" w:semiHidden="0" w:uiPriority="64" w:unhideWhenUsed="0"/>
+    <w:lsdException w:name="Medium List 1 Accent 6" w:semiHidden="0" w:uiPriority="65" w:unhideWhenUsed="0"/>
+    <w:lsdException w:name="Medium List 2 Accent 6" w:semiHidden="0" w:uiPriority="66" w:unhideWhenUsed="0"/>
+    <w:lsdException w:name="Medium Grid 1 Accent 6" w:semiHidden="0" w:uiPriority="67" w:unhideWhenUsed="0"/>
+    <w:lsdException w:name="Medium Grid 2 Accent 6" w:semiHidden="0" w:uiPriority="68" w:unhideWhenUsed="0"/>
+    <w:lsdException w:name="Medium Grid 3 Accent 6" w:semiHidden="0" w:uiPriority="69" w:unhideWhenUsed="0"/>
+    <w:lsdException w:name="Dark List Accent 6" w:semiHidden="0" w:uiPriority="70" w:unhideWhenUsed="0"/>
+    <w:lsdException w:name="Colorful Shading Accent 6" w:semiHidden="0" w:uiPriority="71" w:unhideWhenUsed="0"/>
+    <w:lsdException w:name="Colorful List Accent 6" w:semiHidden="0" w:uiPriority="72" w:unhideWhenUsed="0"/>
+    <w:lsdException w:name="Colorful Grid Accent 6" w:semiHidden="0" w:uiPriority="73" w:unhideWhenUsed="0"/>
+    <w:lsdException w:name="Subtle Emphasis" w:semiHidden="0" w:uiPriority="19" w:unhideWhenUsed="0" w:qFormat="1"/>
+    <w:lsdException w:name="Intense Emphasis" w:semiHidden="0" w:uiPriority="21" w:unhideWhenUsed="0" w:qFormat="1"/>
+    <w:lsdException w:name="Subtle Reference" w:semiHidden="0" w:uiPriority="31" w:unhideWhenUsed="0" w:qFormat="1"/>
+    <w:lsdException w:name="Intense Reference" w:semiHidden="0" w:uiPriority="32" w:unhideWhenUsed="0" w:qFormat="1"/>
+    <w:lsdException w:name="Book Title" w:semiHidden="0" w:uiPriority="33" w:unhideWhenUsed="0" w:qFormat="1"/>
+    <w:lsdException w:name="Bibliography" w:uiPriority="37"/>
+    <w:lsdException w:name="TOC Heading" w:uiPriority="39" w:qFormat="1"/>
   </w:latentStyles>
   <w:style w:type="paragraph" w:default="1" w:styleId="Normal">
     <w:name w:val="Normal"/>
@@ -25661,7 +28547,7 @@
     <w:name w:val="Style1 Char"/>
     <w:rsid w:val="002B5C72"/>
     <w:rPr>
-      <w:rFonts w:eastAsia="MS Mincho"/>
+      <w:rFonts w:eastAsia="ＭＳ 明朝"/>
       <w:sz w:val="26"/>
       <w:szCs w:val="26"/>
       <w:lang w:val="en-US" w:bidi="ar-SA"/>
@@ -25671,7 +28557,7 @@
     <w:name w:val="Style5 Char"/>
     <w:rsid w:val="002B5C72"/>
     <w:rPr>
-      <w:rFonts w:eastAsia="MS Mincho"/>
+      <w:rFonts w:eastAsia="ＭＳ 明朝"/>
       <w:b/>
       <w:bCs/>
       <w:sz w:val="26"/>
@@ -25747,7 +28633,7 @@
     <w:name w:val="Char Char4"/>
     <w:rsid w:val="002B5C72"/>
     <w:rPr>
-      <w:rFonts w:eastAsia="MS Mincho"/>
+      <w:rFonts w:eastAsia="ＭＳ 明朝"/>
       <w:sz w:val="24"/>
       <w:szCs w:val="24"/>
       <w:lang w:val="en-US" w:bidi="ar-SA"/>
@@ -25910,7 +28796,7 @@
     <w:name w:val="noidungTLTK(Ctrl+4) Char"/>
     <w:rsid w:val="002B5C72"/>
     <w:rPr>
-      <w:rFonts w:eastAsia="MS Mincho"/>
+      <w:rFonts w:eastAsia="ＭＳ 明朝"/>
       <w:sz w:val="19"/>
       <w:szCs w:val="19"/>
       <w:lang w:val="sv-SE" w:bidi="ar-SA"/>
@@ -25921,7 +28807,7 @@
     <w:basedOn w:val="noidungTLTKCtrl4Char"/>
     <w:rsid w:val="002B5C72"/>
     <w:rPr>
-      <w:rFonts w:eastAsia="MS Mincho"/>
+      <w:rFonts w:eastAsia="ＭＳ 明朝"/>
       <w:sz w:val="19"/>
       <w:szCs w:val="19"/>
       <w:lang w:val="sv-SE" w:bidi="ar-SA"/>
@@ -26092,7 +28978,7 @@
     <w:name w:val="diachitacgia(f10)moi Char"/>
     <w:rsid w:val="002B5C72"/>
     <w:rPr>
-      <w:rFonts w:eastAsia="MS Mincho"/>
+      <w:rFonts w:eastAsia="ＭＳ 明朝"/>
       <w:bCs/>
       <w:i/>
       <w:sz w:val="21"/>
@@ -26104,7 +28990,7 @@
     <w:name w:val="Char Char11"/>
     <w:rsid w:val="002B5C72"/>
     <w:rPr>
-      <w:rFonts w:ascii="VNI-Times" w:eastAsia="MS Mincho" w:hAnsi="VNI-Times" w:cs="VNI-Times"/>
+      <w:rFonts w:ascii="VNI-Times" w:eastAsia="ＭＳ 明朝" w:hAnsi="VNI-Times" w:cs="VNI-Times"/>
       <w:b/>
       <w:sz w:val="24"/>
       <w:szCs w:val="24"/>
@@ -26115,7 +29001,7 @@
     <w:name w:val="1 Char"/>
     <w:rsid w:val="002B5C72"/>
     <w:rPr>
-      <w:rFonts w:ascii="VNI-Times" w:eastAsia="MS Mincho" w:hAnsi="VNI-Times" w:cs="VNI-Times"/>
+      <w:rFonts w:ascii="VNI-Times" w:eastAsia="ＭＳ 明朝" w:hAnsi="VNI-Times" w:cs="VNI-Times"/>
       <w:b/>
       <w:bCs/>
       <w:i/>
@@ -26128,7 +29014,7 @@
     <w:name w:val="Ten bai Char"/>
     <w:rsid w:val="002B5C72"/>
     <w:rPr>
-      <w:rFonts w:ascii="VNI-Times" w:eastAsia="MS Mincho" w:hAnsi="VNI-Times" w:cs="VNI-Times"/>
+      <w:rFonts w:ascii="VNI-Times" w:eastAsia="ＭＳ 明朝" w:hAnsi="VNI-Times" w:cs="VNI-Times"/>
       <w:i/>
       <w:sz w:val="28"/>
       <w:szCs w:val="24"/>
@@ -26161,7 +29047,7 @@
     <w:basedOn w:val="1Char"/>
     <w:rsid w:val="002B5C72"/>
     <w:rPr>
-      <w:rFonts w:ascii="VNI-Times" w:eastAsia="MS Mincho" w:hAnsi="VNI-Times" w:cs="VNI-Times"/>
+      <w:rFonts w:ascii="VNI-Times" w:eastAsia="ＭＳ 明朝" w:hAnsi="VNI-Times" w:cs="VNI-Times"/>
       <w:b/>
       <w:bCs/>
       <w:i/>
@@ -26174,7 +29060,7 @@
     <w:name w:val="cap1(f5) Char"/>
     <w:rsid w:val="002B5C72"/>
     <w:rPr>
-      <w:rFonts w:ascii="VNI-Times" w:eastAsia="MS Mincho" w:hAnsi="VNI-Times" w:cs="VNI-Times"/>
+      <w:rFonts w:ascii="VNI-Times" w:eastAsia="ＭＳ 明朝" w:hAnsi="VNI-Times" w:cs="VNI-Times"/>
       <w:b/>
       <w:bCs/>
       <w:i/>
@@ -26188,7 +29074,7 @@
     <w:basedOn w:val="cap1f5Char"/>
     <w:rsid w:val="002B5C72"/>
     <w:rPr>
-      <w:rFonts w:ascii="VNI-Times" w:eastAsia="MS Mincho" w:hAnsi="VNI-Times" w:cs="VNI-Times"/>
+      <w:rFonts w:ascii="VNI-Times" w:eastAsia="ＭＳ 明朝" w:hAnsi="VNI-Times" w:cs="VNI-Times"/>
       <w:b/>
       <w:bCs/>
       <w:i/>
@@ -26202,7 +29088,7 @@
     <w:basedOn w:val="cap1f5mChar"/>
     <w:rsid w:val="002B5C72"/>
     <w:rPr>
-      <w:rFonts w:ascii="VNI-Times" w:eastAsia="MS Mincho" w:hAnsi="VNI-Times" w:cs="VNI-Times"/>
+      <w:rFonts w:ascii="VNI-Times" w:eastAsia="ＭＳ 明朝" w:hAnsi="VNI-Times" w:cs="VNI-Times"/>
       <w:b/>
       <w:bCs/>
       <w:i/>
@@ -26216,7 +29102,7 @@
     <w:basedOn w:val="Style2Char"/>
     <w:rsid w:val="002B5C72"/>
     <w:rPr>
-      <w:rFonts w:ascii="VNI-Times" w:eastAsia="MS Mincho" w:hAnsi="VNI-Times" w:cs="VNI-Times"/>
+      <w:rFonts w:ascii="VNI-Times" w:eastAsia="ＭＳ 明朝" w:hAnsi="VNI-Times" w:cs="VNI-Times"/>
       <w:b/>
       <w:bCs/>
       <w:i/>
@@ -26268,7 +29154,7 @@
     <w:name w:val="NỘI DUNG TLTK MỚI (Ctrl+4) Char"/>
     <w:rsid w:val="002B5C72"/>
     <w:rPr>
-      <w:rFonts w:eastAsia="MS Mincho"/>
+      <w:rFonts w:eastAsia="ＭＳ 明朝"/>
       <w:sz w:val="19"/>
       <w:szCs w:val="19"/>
       <w:lang w:val="en-US" w:bidi="ar-SA"/>
@@ -26279,7 +29165,7 @@
     <w:basedOn w:val="NIDUNGTLTKMICtrl4Char"/>
     <w:rsid w:val="002B5C72"/>
     <w:rPr>
-      <w:rFonts w:eastAsia="MS Mincho"/>
+      <w:rFonts w:eastAsia="ＭＳ 明朝"/>
       <w:sz w:val="19"/>
       <w:szCs w:val="19"/>
       <w:lang w:val="en-US" w:bidi="ar-SA"/>
@@ -26289,7 +29175,7 @@
     <w:name w:val="Style20 Char"/>
     <w:rsid w:val="002B5C72"/>
     <w:rPr>
-      <w:rFonts w:eastAsia="MS Mincho"/>
+      <w:rFonts w:eastAsia="ＭＳ 明朝"/>
       <w:color w:val="000000"/>
       <w:sz w:val="19"/>
       <w:szCs w:val="19"/>
@@ -26369,7 +29255,7 @@
     <w:name w:val="Char Char1"/>
     <w:rsid w:val="002B5C72"/>
     <w:rPr>
-      <w:rFonts w:ascii="MS Mincho" w:eastAsia="MS Mincho" w:hAnsi="MS Mincho"/>
+      <w:rFonts w:ascii="ＭＳ 明朝" w:eastAsia="ＭＳ 明朝" w:hAnsi="ＭＳ 明朝"/>
       <w:lang w:val="en-US" w:bidi="ar-SA"/>
     </w:rPr>
   </w:style>
@@ -26419,7 +29305,7 @@
     <w:name w:val="Char Char6"/>
     <w:rsid w:val="002B5C72"/>
     <w:rPr>
-      <w:rFonts w:ascii="VNI-Times" w:eastAsia="MS Mincho" w:hAnsi="VNI-Times" w:cs="VNI-Times"/>
+      <w:rFonts w:ascii="VNI-Times" w:eastAsia="ＭＳ 明朝" w:hAnsi="VNI-Times" w:cs="VNI-Times"/>
       <w:b/>
       <w:sz w:val="28"/>
       <w:szCs w:val="24"/>
@@ -26430,7 +29316,7 @@
     <w:name w:val="Char Char3"/>
     <w:rsid w:val="002B5C72"/>
     <w:rPr>
-      <w:rFonts w:ascii="VNI-Times" w:eastAsia="MS Mincho" w:hAnsi="VNI-Times" w:cs="VNI-Times"/>
+      <w:rFonts w:ascii="VNI-Times" w:eastAsia="ＭＳ 明朝" w:hAnsi="VNI-Times" w:cs="VNI-Times"/>
       <w:b/>
       <w:sz w:val="24"/>
       <w:szCs w:val="24"/>
@@ -26442,7 +29328,7 @@
     <w:name w:val="Char Char7"/>
     <w:rsid w:val="002B5C72"/>
     <w:rPr>
-      <w:rFonts w:eastAsia="MS Mincho"/>
+      <w:rFonts w:eastAsia="ＭＳ 明朝"/>
       <w:lang w:val="en-US" w:bidi="ar-SA"/>
     </w:rPr>
   </w:style>
@@ -26450,7 +29336,7 @@
     <w:name w:val="Char Char1"/>
     <w:rsid w:val="002B5C72"/>
     <w:rPr>
-      <w:rFonts w:ascii="Tahoma" w:eastAsia="MS Mincho" w:hAnsi="Tahoma" w:cs="Tahoma"/>
+      <w:rFonts w:ascii="Tahoma" w:eastAsia="ＭＳ 明朝" w:hAnsi="Tahoma" w:cs="Tahoma"/>
       <w:sz w:val="16"/>
       <w:szCs w:val="16"/>
       <w:lang w:val="en-US" w:bidi="ar-SA"/>
@@ -26460,7 +29346,7 @@
     <w:name w:val="Style27 Char"/>
     <w:rsid w:val="002B5C72"/>
     <w:rPr>
-      <w:rFonts w:eastAsia="MS Mincho"/>
+      <w:rFonts w:eastAsia="ＭＳ 明朝"/>
       <w:sz w:val="22"/>
       <w:szCs w:val="22"/>
       <w:lang w:val="en-US" w:bidi="ar-SA"/>
@@ -26470,7 +29356,7 @@
     <w:name w:val="Char Char12"/>
     <w:rsid w:val="002B5C72"/>
     <w:rPr>
-      <w:rFonts w:ascii="VNI-Times" w:eastAsia="MS Mincho" w:hAnsi="VNI-Times" w:cs="VNI-Times"/>
+      <w:rFonts w:ascii="VNI-Times" w:eastAsia="ＭＳ 明朝" w:hAnsi="VNI-Times" w:cs="VNI-Times"/>
       <w:b/>
       <w:sz w:val="24"/>
       <w:szCs w:val="24"/>
@@ -26547,7 +29433,7 @@
     <w:name w:val="Text L-MAG Char"/>
     <w:rsid w:val="002B5C72"/>
     <w:rPr>
-      <w:rFonts w:ascii="Arial" w:eastAsia="MS Mincho" w:hAnsi="Arial" w:cs="Arial"/>
+      <w:rFonts w:ascii="Arial" w:eastAsia="ＭＳ 明朝" w:hAnsi="Arial" w:cs="Arial"/>
       <w:sz w:val="18"/>
       <w:szCs w:val="22"/>
       <w:lang w:val="en-US" w:eastAsia="ja-JP" w:bidi="ar-SA"/>
@@ -26839,7 +29725,7 @@
       <w:spacing w:line="240" w:lineRule="auto"/>
     </w:pPr>
     <w:rPr>
-      <w:rFonts w:eastAsia="MS Mincho"/>
+      <w:rFonts w:eastAsia="ＭＳ 明朝"/>
       <w:sz w:val="19"/>
       <w:szCs w:val="19"/>
       <w:lang w:val="sv-SE"/>
@@ -28474,7 +31360,7 @@
     <w:basedOn w:val="Style22"/>
     <w:rsid w:val="002B5C72"/>
     <w:rPr>
-      <w:rFonts w:eastAsia="MS Mincho"/>
+      <w:rFonts w:eastAsia="ＭＳ 明朝"/>
       <w:color w:val="auto"/>
     </w:rPr>
   </w:style>
@@ -28483,7 +31369,7 @@
     <w:basedOn w:val="Style24"/>
     <w:rsid w:val="002B5C72"/>
     <w:rPr>
-      <w:rFonts w:eastAsia="MS Mincho"/>
+      <w:rFonts w:eastAsia="ＭＳ 明朝"/>
       <w:iCs/>
       <w:color w:val="auto"/>
     </w:rPr>
@@ -28950,6 +31836,196 @@
     <w:name w:val="Style29"/>
     <w:basedOn w:val="Style23"/>
     <w:rsid w:val="00532F98"/>
+  </w:style>
+</w:styles>
+</file>
+
+<file path=word/stylesWithEffects.xml><?xml version="1.0" encoding="utf-8"?>
+<w:styles xmlns:wpc="http://schemas.microsoft.com/office/word/2010/wordprocessingCanvas" xmlns:mc="http://schemas.openxmlformats.org/markup-compatibility/2006" xmlns:o="urn:schemas-microsoft-com:office:office" xmlns:r="http://schemas.openxmlformats.org/officeDocument/2006/relationships" xmlns:m="http://schemas.openxmlformats.org/officeDocument/2006/math" xmlns:v="urn:schemas-microsoft-com:vml" xmlns:wp14="http://schemas.microsoft.com/office/word/2010/wordprocessingDrawing" xmlns:wp="http://schemas.openxmlformats.org/drawingml/2006/wordprocessingDrawing" xmlns:w10="urn:schemas-microsoft-com:office:word" xmlns:w="http://schemas.openxmlformats.org/wordprocessingml/2006/main" xmlns:w14="http://schemas.microsoft.com/office/word/2010/wordml" xmlns:wpg="http://schemas.microsoft.com/office/word/2010/wordprocessingGroup" xmlns:wpi="http://schemas.microsoft.com/office/word/2010/wordprocessingInk" xmlns:wne="http://schemas.microsoft.com/office/word/2006/wordml" xmlns:wps="http://schemas.microsoft.com/office/word/2010/wordprocessingShape" mc:Ignorable="w14 wp14">
+  <w:docDefaults>
+    <w:rPrDefault>
+      <w:rPr>
+        <w:rFonts w:asciiTheme="minorHAnsi" w:eastAsiaTheme="minorEastAsia" w:hAnsiTheme="minorHAnsi" w:cstheme="minorBidi"/>
+        <w:sz w:val="22"/>
+        <w:szCs w:val="22"/>
+        <w:lang w:val="en-US" w:eastAsia="ja-JP" w:bidi="ar-SA"/>
+      </w:rPr>
+    </w:rPrDefault>
+    <w:pPrDefault>
+      <w:pPr>
+        <w:spacing w:after="200" w:line="276" w:lineRule="auto"/>
+      </w:pPr>
+    </w:pPrDefault>
+  </w:docDefaults>
+  <w:latentStyles w:defLockedState="0" w:defUIPriority="99" w:defSemiHidden="1" w:defUnhideWhenUsed="1" w:defQFormat="0" w:count="267">
+    <w:lsdException w:name="Normal" w:semiHidden="0" w:uiPriority="0" w:unhideWhenUsed="0" w:qFormat="1"/>
+    <w:lsdException w:name="heading 1" w:semiHidden="0" w:uiPriority="9" w:unhideWhenUsed="0" w:qFormat="1"/>
+    <w:lsdException w:name="heading 2" w:uiPriority="9" w:qFormat="1"/>
+    <w:lsdException w:name="heading 3" w:uiPriority="9" w:qFormat="1"/>
+    <w:lsdException w:name="heading 4" w:uiPriority="9" w:qFormat="1"/>
+    <w:lsdException w:name="heading 5" w:uiPriority="9" w:qFormat="1"/>
+    <w:lsdException w:name="heading 6" w:uiPriority="9" w:qFormat="1"/>
+    <w:lsdException w:name="heading 7" w:uiPriority="9" w:qFormat="1"/>
+    <w:lsdException w:name="heading 8" w:uiPriority="9" w:qFormat="1"/>
+    <w:lsdException w:name="heading 9" w:uiPriority="9" w:qFormat="1"/>
+    <w:lsdException w:name="toc 1" w:uiPriority="39"/>
+    <w:lsdException w:name="toc 2" w:uiPriority="39"/>
+    <w:lsdException w:name="toc 3" w:uiPriority="39"/>
+    <w:lsdException w:name="toc 4" w:uiPriority="39"/>
+    <w:lsdException w:name="toc 5" w:uiPriority="39"/>
+    <w:lsdException w:name="toc 6" w:uiPriority="39"/>
+    <w:lsdException w:name="toc 7" w:uiPriority="39"/>
+    <w:lsdException w:name="toc 8" w:uiPriority="39"/>
+    <w:lsdException w:name="toc 9" w:uiPriority="39"/>
+    <w:lsdException w:name="caption" w:uiPriority="35" w:qFormat="1"/>
+    <w:lsdException w:name="Title" w:semiHidden="0" w:uiPriority="10" w:unhideWhenUsed="0" w:qFormat="1"/>
+    <w:lsdException w:name="Default Paragraph Font" w:uiPriority="1"/>
+    <w:lsdException w:name="Subtitle" w:semiHidden="0" w:uiPriority="11" w:unhideWhenUsed="0" w:qFormat="1"/>
+    <w:lsdException w:name="Strong" w:semiHidden="0" w:uiPriority="22" w:unhideWhenUsed="0" w:qFormat="1"/>
+    <w:lsdException w:name="Emphasis" w:semiHidden="0" w:uiPriority="20" w:unhideWhenUsed="0" w:qFormat="1"/>
+    <w:lsdException w:name="Table Grid" w:semiHidden="0" w:uiPriority="59" w:unhideWhenUsed="0"/>
+    <w:lsdException w:name="Placeholder Text" w:unhideWhenUsed="0"/>
+    <w:lsdException w:name="No Spacing" w:semiHidden="0" w:uiPriority="1" w:unhideWhenUsed="0" w:qFormat="1"/>
+    <w:lsdException w:name="Light Shading" w:semiHidden="0" w:uiPriority="60" w:unhideWhenUsed="0"/>
+    <w:lsdException w:name="Light List" w:semiHidden="0" w:uiPriority="61" w:unhideWhenUsed="0"/>
+    <w:lsdException w:name="Light Grid" w:semiHidden="0" w:uiPriority="62" w:unhideWhenUsed="0"/>
+    <w:lsdException w:name="Medium Shading 1" w:semiHidden="0" w:uiPriority="63" w:unhideWhenUsed="0"/>
+    <w:lsdException w:name="Medium Shading 2" w:semiHidden="0" w:uiPriority="64" w:unhideWhenUsed="0"/>
+    <w:lsdException w:name="Medium List 1" w:semiHidden="0" w:uiPriority="65" w:unhideWhenUsed="0"/>
+    <w:lsdException w:name="Medium List 2" w:semiHidden="0" w:uiPriority="66" w:unhideWhenUsed="0"/>
+    <w:lsdException w:name="Medium Grid 1" w:semiHidden="0" w:uiPriority="67" w:unhideWhenUsed="0"/>
+    <w:lsdException w:name="Medium Grid 2" w:semiHidden="0" w:uiPriority="68" w:unhideWhenUsed="0"/>
+    <w:lsdException w:name="Medium Grid 3" w:semiHidden="0" w:uiPriority="69" w:unhideWhenUsed="0"/>
+    <w:lsdException w:name="Dark List" w:semiHidden="0" w:uiPriority="70" w:unhideWhenUsed="0"/>
+    <w:lsdException w:name="Colorful Shading" w:semiHidden="0" w:uiPriority="71" w:unhideWhenUsed="0"/>
+    <w:lsdException w:name="Colorful List" w:semiHidden="0" w:uiPriority="72" w:unhideWhenUsed="0"/>
+    <w:lsdException w:name="Colorful Grid" w:semiHidden="0" w:uiPriority="73" w:unhideWhenUsed="0"/>
+    <w:lsdException w:name="Light Shading Accent 1" w:semiHidden="0" w:uiPriority="60" w:unhideWhenUsed="0"/>
+    <w:lsdException w:name="Light List Accent 1" w:semiHidden="0" w:uiPriority="61" w:unhideWhenUsed="0"/>
+    <w:lsdException w:name="Light Grid Accent 1" w:semiHidden="0" w:uiPriority="62" w:unhideWhenUsed="0"/>
+    <w:lsdException w:name="Medium Shading 1 Accent 1" w:semiHidden="0" w:uiPriority="63" w:unhideWhenUsed="0"/>
+    <w:lsdException w:name="Medium Shading 2 Accent 1" w:semiHidden="0" w:uiPriority="64" w:unhideWhenUsed="0"/>
+    <w:lsdException w:name="Medium List 1 Accent 1" w:semiHidden="0" w:uiPriority="65" w:unhideWhenUsed="0"/>
+    <w:lsdException w:name="Revision" w:unhideWhenUsed="0"/>
+    <w:lsdException w:name="List Paragraph" w:semiHidden="0" w:uiPriority="34" w:unhideWhenUsed="0" w:qFormat="1"/>
+    <w:lsdException w:name="Quote" w:semiHidden="0" w:uiPriority="29" w:unhideWhenUsed="0" w:qFormat="1"/>
+    <w:lsdException w:name="Intense Quote" w:semiHidden="0" w:uiPriority="30" w:unhideWhenUsed="0" w:qFormat="1"/>
+    <w:lsdException w:name="Medium List 2 Accent 1" w:semiHidden="0" w:uiPriority="66" w:unhideWhenUsed="0"/>
+    <w:lsdException w:name="Medium Grid 1 Accent 1" w:semiHidden="0" w:uiPriority="67" w:unhideWhenUsed="0"/>
+    <w:lsdException w:name="Medium Grid 2 Accent 1" w:semiHidden="0" w:uiPriority="68" w:unhideWhenUsed="0"/>
+    <w:lsdException w:name="Medium Grid 3 Accent 1" w:semiHidden="0" w:uiPriority="69" w:unhideWhenUsed="0"/>
+    <w:lsdException w:name="Dark List Accent 1" w:semiHidden="0" w:uiPriority="70" w:unhideWhenUsed="0"/>
+    <w:lsdException w:name="Colorful Shading Accent 1" w:semiHidden="0" w:uiPriority="71" w:unhideWhenUsed="0"/>
+    <w:lsdException w:name="Colorful List Accent 1" w:semiHidden="0" w:uiPriority="72" w:unhideWhenUsed="0"/>
+    <w:lsdException w:name="Colorful Grid Accent 1" w:semiHidden="0" w:uiPriority="73" w:unhideWhenUsed="0"/>
+    <w:lsdException w:name="Light Shading Accent 2" w:semiHidden="0" w:uiPriority="60" w:unhideWhenUsed="0"/>
+    <w:lsdException w:name="Light List Accent 2" w:semiHidden="0" w:uiPriority="61" w:unhideWhenUsed="0"/>
+    <w:lsdException w:name="Light Grid Accent 2" w:semiHidden="0" w:uiPriority="62" w:unhideWhenUsed="0"/>
+    <w:lsdException w:name="Medium Shading 1 Accent 2" w:semiHidden="0" w:uiPriority="63" w:unhideWhenUsed="0"/>
+    <w:lsdException w:name="Medium Shading 2 Accent 2" w:semiHidden="0" w:uiPriority="64" w:unhideWhenUsed="0"/>
+    <w:lsdException w:name="Medium List 1 Accent 2" w:semiHidden="0" w:uiPriority="65" w:unhideWhenUsed="0"/>
+    <w:lsdException w:name="Medium List 2 Accent 2" w:semiHidden="0" w:uiPriority="66" w:unhideWhenUsed="0"/>
+    <w:lsdException w:name="Medium Grid 1 Accent 2" w:semiHidden="0" w:uiPriority="67" w:unhideWhenUsed="0"/>
+    <w:lsdException w:name="Medium Grid 2 Accent 2" w:semiHidden="0" w:uiPriority="68" w:unhideWhenUsed="0"/>
+    <w:lsdException w:name="Medium Grid 3 Accent 2" w:semiHidden="0" w:uiPriority="69" w:unhideWhenUsed="0"/>
+    <w:lsdException w:name="Dark List Accent 2" w:semiHidden="0" w:uiPriority="70" w:unhideWhenUsed="0"/>
+    <w:lsdException w:name="Colorful Shading Accent 2" w:semiHidden="0" w:uiPriority="71" w:unhideWhenUsed="0"/>
+    <w:lsdException w:name="Colorful List Accent 2" w:semiHidden="0" w:uiPriority="72" w:unhideWhenUsed="0"/>
+    <w:lsdException w:name="Colorful Grid Accent 2" w:semiHidden="0" w:uiPriority="73" w:unhideWhenUsed="0"/>
+    <w:lsdException w:name="Light Shading Accent 3" w:semiHidden="0" w:uiPriority="60" w:unhideWhenUsed="0"/>
+    <w:lsdException w:name="Light List Accent 3" w:semiHidden="0" w:uiPriority="61" w:unhideWhenUsed="0"/>
+    <w:lsdException w:name="Light Grid Accent 3" w:semiHidden="0" w:uiPriority="62" w:unhideWhenUsed="0"/>
+    <w:lsdException w:name="Medium Shading 1 Accent 3" w:semiHidden="0" w:uiPriority="63" w:unhideWhenUsed="0"/>
+    <w:lsdException w:name="Medium Shading 2 Accent 3" w:semiHidden="0" w:uiPriority="64" w:unhideWhenUsed="0"/>
+    <w:lsdException w:name="Medium List 1 Accent 3" w:semiHidden="0" w:uiPriority="65" w:unhideWhenUsed="0"/>
+    <w:lsdException w:name="Medium List 2 Accent 3" w:semiHidden="0" w:uiPriority="66" w:unhideWhenUsed="0"/>
+    <w:lsdException w:name="Medium Grid 1 Accent 3" w:semiHidden="0" w:uiPriority="67" w:unhideWhenUsed="0"/>
+    <w:lsdException w:name="Medium Grid 2 Accent 3" w:semiHidden="0" w:uiPriority="68" w:unhideWhenUsed="0"/>
+    <w:lsdException w:name="Medium Grid 3 Accent 3" w:semiHidden="0" w:uiPriority="69" w:unhideWhenUsed="0"/>
+    <w:lsdException w:name="Dark List Accent 3" w:semiHidden="0" w:uiPriority="70" w:unhideWhenUsed="0"/>
+    <w:lsdException w:name="Colorful Shading Accent 3" w:semiHidden="0" w:uiPriority="71" w:unhideWhenUsed="0"/>
+    <w:lsdException w:name="Colorful List Accent 3" w:semiHidden="0" w:uiPriority="72" w:unhideWhenUsed="0"/>
+    <w:lsdException w:name="Colorful Grid Accent 3" w:semiHidden="0" w:uiPriority="73" w:unhideWhenUsed="0"/>
+    <w:lsdException w:name="Light Shading Accent 4" w:semiHidden="0" w:uiPriority="60" w:unhideWhenUsed="0"/>
+    <w:lsdException w:name="Light List Accent 4" w:semiHidden="0" w:uiPriority="61" w:unhideWhenUsed="0"/>
+    <w:lsdException w:name="Light Grid Accent 4" w:semiHidden="0" w:uiPriority="62" w:unhideWhenUsed="0"/>
+    <w:lsdException w:name="Medium Shading 1 Accent 4" w:semiHidden="0" w:uiPriority="63" w:unhideWhenUsed="0"/>
+    <w:lsdException w:name="Medium Shading 2 Accent 4" w:semiHidden="0" w:uiPriority="64" w:unhideWhenUsed="0"/>
+    <w:lsdException w:name="Medium List 1 Accent 4" w:semiHidden="0" w:uiPriority="65" w:unhideWhenUsed="0"/>
+    <w:lsdException w:name="Medium List 2 Accent 4" w:semiHidden="0" w:uiPriority="66" w:unhideWhenUsed="0"/>
+    <w:lsdException w:name="Medium Grid 1 Accent 4" w:semiHidden="0" w:uiPriority="67" w:unhideWhenUsed="0"/>
+    <w:lsdException w:name="Medium Grid 2 Accent 4" w:semiHidden="0" w:uiPriority="68" w:unhideWhenUsed="0"/>
+    <w:lsdException w:name="Medium Grid 3 Accent 4" w:semiHidden="0" w:uiPriority="69" w:unhideWhenUsed="0"/>
+    <w:lsdException w:name="Dark List Accent 4" w:semiHidden="0" w:uiPriority="70" w:unhideWhenUsed="0"/>
+    <w:lsdException w:name="Colorful Shading Accent 4" w:semiHidden="0" w:uiPriority="71" w:unhideWhenUsed="0"/>
+    <w:lsdException w:name="Colorful List Accent 4" w:semiHidden="0" w:uiPriority="72" w:unhideWhenUsed="0"/>
+    <w:lsdException w:name="Colorful Grid Accent 4" w:semiHidden="0" w:uiPriority="73" w:unhideWhenUsed="0"/>
+    <w:lsdException w:name="Light Shading Accent 5" w:semiHidden="0" w:uiPriority="60" w:unhideWhenUsed="0"/>
+    <w:lsdException w:name="Light List Accent 5" w:semiHidden="0" w:uiPriority="61" w:unhideWhenUsed="0"/>
+    <w:lsdException w:name="Light Grid Accent 5" w:semiHidden="0" w:uiPriority="62" w:unhideWhenUsed="0"/>
+    <w:lsdException w:name="Medium Shading 1 Accent 5" w:semiHidden="0" w:uiPriority="63" w:unhideWhenUsed="0"/>
+    <w:lsdException w:name="Medium Shading 2 Accent 5" w:semiHidden="0" w:uiPriority="64" w:unhideWhenUsed="0"/>
+    <w:lsdException w:name="Medium List 1 Accent 5" w:semiHidden="0" w:uiPriority="65" w:unhideWhenUsed="0"/>
+    <w:lsdException w:name="Medium List 2 Accent 5" w:semiHidden="0" w:uiPriority="66" w:unhideWhenUsed="0"/>
+    <w:lsdException w:name="Medium Grid 1 Accent 5" w:semiHidden="0" w:uiPriority="67" w:unhideWhenUsed="0"/>
+    <w:lsdException w:name="Medium Grid 2 Accent 5" w:semiHidden="0" w:uiPriority="68" w:unhideWhenUsed="0"/>
+    <w:lsdException w:name="Medium Grid 3 Accent 5" w:semiHidden="0" w:uiPriority="69" w:unhideWhenUsed="0"/>
+    <w:lsdException w:name="Dark List Accent 5" w:semiHidden="0" w:uiPriority="70" w:unhideWhenUsed="0"/>
+    <w:lsdException w:name="Colorful Shading Accent 5" w:semiHidden="0" w:uiPriority="71" w:unhideWhenUsed="0"/>
+    <w:lsdException w:name="Colorful List Accent 5" w:semiHidden="0" w:uiPriority="72" w:unhideWhenUsed="0"/>
+    <w:lsdException w:name="Colorful Grid Accent 5" w:semiHidden="0" w:uiPriority="73" w:unhideWhenUsed="0"/>
+    <w:lsdException w:name="Light Shading Accent 6" w:semiHidden="0" w:uiPriority="60" w:unhideWhenUsed="0"/>
+    <w:lsdException w:name="Light List Accent 6" w:semiHidden="0" w:uiPriority="61" w:unhideWhenUsed="0"/>
+    <w:lsdException w:name="Light Grid Accent 6" w:semiHidden="0" w:uiPriority="62" w:unhideWhenUsed="0"/>
+    <w:lsdException w:name="Medium Shading 1 Accent 6" w:semiHidden="0" w:uiPriority="63" w:unhideWhenUsed="0"/>
+    <w:lsdException w:name="Medium Shading 2 Accent 6" w:semiHidden="0" w:uiPriority="64" w:unhideWhenUsed="0"/>
+    <w:lsdException w:name="Medium List 1 Accent 6" w:semiHidden="0" w:uiPriority="65" w:unhideWhenUsed="0"/>
+    <w:lsdException w:name="Medium List 2 Accent 6" w:semiHidden="0" w:uiPriority="66" w:unhideWhenUsed="0"/>
+    <w:lsdException w:name="Medium Grid 1 Accent 6" w:semiHidden="0" w:uiPriority="67" w:unhideWhenUsed="0"/>
+    <w:lsdException w:name="Medium Grid 2 Accent 6" w:semiHidden="0" w:uiPriority="68" w:unhideWhenUsed="0"/>
+    <w:lsdException w:name="Medium Grid 3 Accent 6" w:semiHidden="0" w:uiPriority="69" w:unhideWhenUsed="0"/>
+    <w:lsdException w:name="Dark List Accent 6" w:semiHidden="0" w:uiPriority="70" w:unhideWhenUsed="0"/>
+    <w:lsdException w:name="Colorful Shading Accent 6" w:semiHidden="0" w:uiPriority="71" w:unhideWhenUsed="0"/>
+    <w:lsdException w:name="Colorful List Accent 6" w:semiHidden="0" w:uiPriority="72" w:unhideWhenUsed="0"/>
+    <w:lsdException w:name="Colorful Grid Accent 6" w:semiHidden="0" w:uiPriority="73" w:unhideWhenUsed="0"/>
+    <w:lsdException w:name="Subtle Emphasis" w:semiHidden="0" w:uiPriority="19" w:unhideWhenUsed="0" w:qFormat="1"/>
+    <w:lsdException w:name="Intense Emphasis" w:semiHidden="0" w:uiPriority="21" w:unhideWhenUsed="0" w:qFormat="1"/>
+    <w:lsdException w:name="Subtle Reference" w:semiHidden="0" w:uiPriority="31" w:unhideWhenUsed="0" w:qFormat="1"/>
+    <w:lsdException w:name="Intense Reference" w:semiHidden="0" w:uiPriority="32" w:unhideWhenUsed="0" w:qFormat="1"/>
+    <w:lsdException w:name="Book Title" w:semiHidden="0" w:uiPriority="33" w:unhideWhenUsed="0" w:qFormat="1"/>
+    <w:lsdException w:name="Bibliography" w:uiPriority="37"/>
+    <w:lsdException w:name="TOC Heading" w:uiPriority="39" w:qFormat="1"/>
+  </w:latentStyles>
+  <w:style w:type="paragraph" w:default="1" w:styleId="Normal">
+    <w:name w:val="Normal"/>
+    <w:qFormat/>
+  </w:style>
+  <w:style w:type="character" w:default="1" w:styleId="DefaultParagraphFont">
+    <w:name w:val="Default Paragraph Font"/>
+    <w:uiPriority w:val="1"/>
+    <w:semiHidden/>
+    <w:unhideWhenUsed/>
+  </w:style>
+  <w:style w:type="table" w:default="1" w:styleId="TableNormal">
+    <w:name w:val="Normal Table"/>
+    <w:uiPriority w:val="99"/>
+    <w:semiHidden/>
+    <w:unhideWhenUsed/>
+    <w:tblPr>
+      <w:tblInd w:w="0" w:type="dxa"/>
+      <w:tblCellMar>
+        <w:top w:w="0" w:type="dxa"/>
+        <w:left w:w="108" w:type="dxa"/>
+        <w:bottom w:w="0" w:type="dxa"/>
+        <w:right w:w="108" w:type="dxa"/>
+      </w:tblCellMar>
+    </w:tblPr>
+  </w:style>
+  <w:style w:type="numbering" w:default="1" w:styleId="NoList">
+    <w:name w:val="No List"/>
+    <w:uiPriority w:val="99"/>
+    <w:semiHidden/>
+    <w:unhideWhenUsed/>
   </w:style>
 </w:styles>
 </file>
@@ -29244,7 +32320,7 @@
 </file>
 
 <file path=customXml/itemProps1.xml><?xml version="1.0" encoding="utf-8"?>
-<ds:datastoreItem xmlns:ds="http://schemas.openxmlformats.org/officeDocument/2006/customXml" ds:itemID="{56CEBFB6-F585-4E9F-B15A-6553A49F1FAA}">
+<ds:datastoreItem xmlns:ds="http://schemas.openxmlformats.org/officeDocument/2006/customXml" ds:itemID="{0C4FA1EB-33A6-442A-8956-8013C7F3847F}">
   <ds:schemaRefs>
     <ds:schemaRef ds:uri="http://schemas.openxmlformats.org/officeDocument/2006/bibliography"/>
   </ds:schemaRefs>

--- a/CFT4CUnitSrc/src/report/Generating Test Data for Software Structural Testing using Particle Swarm Optimization.docx
+++ b/CFT4CUnitSrc/src/report/Generating Test Data for Software Structural Testing using Particle Swarm Optimization.docx
@@ -7802,83 +7802,91 @@
           <w:sz w:val="22"/>
           <w:szCs w:val="22"/>
         </w:rPr>
+        <w:t>Dahiya</w:t>
+      </w:r>
+      <w:proofErr w:type="spellEnd"/>
+      <w:r>
+        <w:rPr>
+          <w:rFonts w:eastAsia="Arial Unicode MS"/>
+          <w:sz w:val="22"/>
+          <w:szCs w:val="22"/>
+        </w:rPr>
+        <w:t xml:space="preserve"> et al. [</w:t>
+      </w:r>
+      <w:r>
+        <w:rPr>
+          <w:rFonts w:eastAsia="Arial Unicode MS"/>
+          <w:sz w:val="22"/>
+          <w:szCs w:val="22"/>
+        </w:rPr>
+        <w:t>1</w:t>
+      </w:r>
+      <w:r>
+        <w:rPr>
+          <w:rFonts w:eastAsia="Arial Unicode MS"/>
+          <w:sz w:val="22"/>
+          <w:szCs w:val="22"/>
+        </w:rPr>
+        <w:t xml:space="preserve">8] proposed </w:t>
+      </w:r>
+      <w:r>
+        <w:rPr>
+          <w:rFonts w:eastAsia="Arial Unicode MS"/>
+          <w:sz w:val="22"/>
+          <w:szCs w:val="22"/>
+        </w:rPr>
+        <w:t xml:space="preserve">a </w:t>
+      </w:r>
+      <w:proofErr w:type="spellStart"/>
+      <w:r>
+        <w:rPr>
+          <w:rFonts w:eastAsia="Arial Unicode MS"/>
+          <w:sz w:val="22"/>
+          <w:szCs w:val="22"/>
+        </w:rPr>
+        <w:t>PSO</w:t>
+      </w:r>
+      <w:proofErr w:type="spellEnd"/>
+      <w:r>
+        <w:rPr>
+          <w:rFonts w:eastAsia="Arial Unicode MS"/>
+          <w:sz w:val="22"/>
+          <w:szCs w:val="22"/>
+        </w:rPr>
+        <w:t>-</w:t>
+      </w:r>
+      <w:r>
+        <w:rPr>
+          <w:rFonts w:eastAsia="Arial Unicode MS"/>
+          <w:sz w:val="22"/>
+          <w:szCs w:val="22"/>
+        </w:rPr>
+        <w:t>based</w:t>
+      </w:r>
+      <w:r>
+        <w:rPr>
+          <w:rFonts w:eastAsia="Arial Unicode MS"/>
+          <w:sz w:val="22"/>
+          <w:szCs w:val="22"/>
+        </w:rPr>
+        <w:t xml:space="preserve"> </w:t>
+      </w:r>
+      <w:r>
+        <w:rPr>
+          <w:rFonts w:eastAsia="Arial Unicode MS"/>
+          <w:sz w:val="22"/>
+          <w:szCs w:val="22"/>
+        </w:rPr>
+        <w:t xml:space="preserve">hybrid testing technique and solved many of the </w:t>
+      </w:r>
+      <w:r>
+        <w:rPr>
+          <w:rFonts w:eastAsia="Arial Unicode MS"/>
+          <w:sz w:val="22"/>
+          <w:szCs w:val="22"/>
+        </w:rPr>
         <w:lastRenderedPageBreak/>
-        <w:t>Dahiya</w:t>
-      </w:r>
-      <w:proofErr w:type="spellEnd"/>
-      <w:r>
-        <w:rPr>
-          <w:rFonts w:eastAsia="Arial Unicode MS"/>
-          <w:sz w:val="22"/>
-          <w:szCs w:val="22"/>
-        </w:rPr>
-        <w:t xml:space="preserve"> et al. [</w:t>
-      </w:r>
-      <w:r>
-        <w:rPr>
-          <w:rFonts w:eastAsia="Arial Unicode MS"/>
-          <w:sz w:val="22"/>
-          <w:szCs w:val="22"/>
-        </w:rPr>
-        <w:t>1</w:t>
-      </w:r>
-      <w:r>
-        <w:rPr>
-          <w:rFonts w:eastAsia="Arial Unicode MS"/>
-          <w:sz w:val="22"/>
-          <w:szCs w:val="22"/>
-        </w:rPr>
-        <w:t xml:space="preserve">8] proposed </w:t>
-      </w:r>
-      <w:r>
-        <w:rPr>
-          <w:rFonts w:eastAsia="Arial Unicode MS"/>
-          <w:sz w:val="22"/>
-          <w:szCs w:val="22"/>
-        </w:rPr>
-        <w:t xml:space="preserve">a </w:t>
-      </w:r>
-      <w:proofErr w:type="spellStart"/>
-      <w:r>
-        <w:rPr>
-          <w:rFonts w:eastAsia="Arial Unicode MS"/>
-          <w:sz w:val="22"/>
-          <w:szCs w:val="22"/>
-        </w:rPr>
-        <w:t>PSO</w:t>
-      </w:r>
-      <w:proofErr w:type="spellEnd"/>
-      <w:r>
-        <w:rPr>
-          <w:rFonts w:eastAsia="Arial Unicode MS"/>
-          <w:sz w:val="22"/>
-          <w:szCs w:val="22"/>
-        </w:rPr>
-        <w:t>-</w:t>
-      </w:r>
-      <w:r>
-        <w:rPr>
-          <w:rFonts w:eastAsia="Arial Unicode MS"/>
-          <w:sz w:val="22"/>
-          <w:szCs w:val="22"/>
-        </w:rPr>
-        <w:t>based</w:t>
-      </w:r>
-      <w:r>
-        <w:rPr>
-          <w:rFonts w:eastAsia="Arial Unicode MS"/>
-          <w:sz w:val="22"/>
-          <w:szCs w:val="22"/>
-        </w:rPr>
-        <w:t xml:space="preserve"> </w:t>
-      </w:r>
-      <w:r>
-        <w:rPr>
-          <w:rFonts w:eastAsia="Arial Unicode MS"/>
-          <w:sz w:val="22"/>
-          <w:szCs w:val="22"/>
-        </w:rPr>
-        <w:t>hybrid testing technique and solved many of the structural testing</w:t>
+        <w:t>structural testing</w:t>
       </w:r>
       <w:r>
         <w:rPr>
@@ -8418,15 +8426,81 @@
         </w:rPr>
         <w:t xml:space="preserve">. </w:t>
       </w:r>
-      <w:bookmarkStart w:id="0" w:name="_GoBack"/>
-      <w:bookmarkEnd w:id="0"/>
       <w:r>
         <w:rPr>
           <w:rFonts w:eastAsia="Arial Unicode MS"/>
           <w:sz w:val="22"/>
           <w:szCs w:val="22"/>
-        </w:rPr>
-        <w:t xml:space="preserve">It can be done through the </w:t>
+          <w:highlight w:val="yellow"/>
+        </w:rPr>
+        <w:t xml:space="preserve">We call this performing static analysis because by not having to execute the program, we still generate </w:t>
+      </w:r>
+      <w:proofErr w:type="spellStart"/>
+      <w:r>
+        <w:rPr>
+          <w:rFonts w:eastAsia="Arial Unicode MS"/>
+          <w:sz w:val="22"/>
+          <w:szCs w:val="22"/>
+          <w:highlight w:val="yellow"/>
+        </w:rPr>
+        <w:t>CFG</w:t>
+      </w:r>
+      <w:proofErr w:type="spellEnd"/>
+      <w:r>
+        <w:rPr>
+          <w:rFonts w:eastAsia="Arial Unicode MS"/>
+          <w:sz w:val="22"/>
+          <w:szCs w:val="22"/>
+          <w:highlight w:val="yellow"/>
+        </w:rPr>
+        <w:t xml:space="preserve"> from the program, then traverse this </w:t>
+      </w:r>
+      <w:proofErr w:type="spellStart"/>
+      <w:r>
+        <w:rPr>
+          <w:rFonts w:eastAsia="Arial Unicode MS"/>
+          <w:sz w:val="22"/>
+          <w:szCs w:val="22"/>
+          <w:highlight w:val="yellow"/>
+        </w:rPr>
+        <w:t>CFG</w:t>
+      </w:r>
+      <w:proofErr w:type="spellEnd"/>
+      <w:r>
+        <w:rPr>
+          <w:rFonts w:eastAsia="Arial Unicode MS"/>
+          <w:sz w:val="22"/>
+          <w:szCs w:val="22"/>
+          <w:highlight w:val="yellow"/>
+        </w:rPr>
+        <w:t xml:space="preserve"> to find out all test paths of the given </w:t>
+      </w:r>
+      <w:proofErr w:type="spellStart"/>
+      <w:r>
+        <w:rPr>
+          <w:rFonts w:eastAsia="Arial Unicode MS"/>
+          <w:sz w:val="22"/>
+          <w:szCs w:val="22"/>
+          <w:highlight w:val="yellow"/>
+        </w:rPr>
+        <w:t>program.</w:t>
+      </w:r>
+      <w:r>
+        <w:rPr>
+          <w:rFonts w:eastAsia="Arial Unicode MS"/>
+          <w:sz w:val="22"/>
+          <w:szCs w:val="22"/>
+        </w:rPr>
+        <w:t>It</w:t>
+      </w:r>
+      <w:proofErr w:type="spellEnd"/>
+      <w:r>
+        <w:rPr>
+          <w:rFonts w:eastAsia="Arial Unicode MS"/>
+          <w:sz w:val="22"/>
+          <w:szCs w:val="22"/>
+        </w:rPr>
+        <w:t xml:space="preserve"> can be done through the </w:t>
       </w:r>
       <w:r>
         <w:rPr>
@@ -8468,23 +8542,7 @@
         <w:t xml:space="preserve"> Control flow graph generation</w:t>
       </w:r>
       <w:r>
-        <w:t>: Test data generated from source code directly is more complicated and difficult than from control flow graph (</w:t>
-      </w:r>
-      <w:proofErr w:type="spellStart"/>
-      <w:r>
-        <w:t>CFG</w:t>
-      </w:r>
-      <w:proofErr w:type="spellEnd"/>
-      <w:r>
-        <w:t xml:space="preserve">). </w:t>
-      </w:r>
-      <w:proofErr w:type="spellStart"/>
-      <w:r>
-        <w:t>CFG</w:t>
-      </w:r>
-      <w:proofErr w:type="spellEnd"/>
-      <w:r>
-        <w:t xml:space="preserve"> is a directed graph </w:t>
+        <w:t xml:space="preserve">: Test data generated from source code directly is more </w:t>
       </w:r>
     </w:p>
     <w:p>
@@ -8510,8 +8568,8 @@
         <w:lastRenderedPageBreak/>
         <w:drawing>
           <wp:inline distT="0" distB="0" distL="0" distR="0">
-            <wp:extent cx="5724940" cy="970059"/>
-            <wp:effectExtent l="0" t="0" r="0" b="1905"/>
+            <wp:extent cx="5727940" cy="1052423"/>
+            <wp:effectExtent l="0" t="0" r="0" b="0"/>
             <wp:docPr id="5" name="Picture 1"/>
             <wp:cNvGraphicFramePr>
               <a:graphicFrameLocks xmlns:a="http://schemas.openxmlformats.org/drawingml/2006/main" noChangeAspect="1"/>
@@ -8535,7 +8593,7 @@
                   <pic:spPr bwMode="auto">
                     <a:xfrm>
                       <a:off x="0" y="0"/>
-                      <a:ext cx="5818897" cy="985979"/>
+                      <a:ext cx="5727940" cy="1052423"/>
                     </a:xfrm>
                     <a:prstGeom prst="rect">
                       <a:avLst/>
@@ -8615,11 +8673,43 @@
       <w:proofErr w:type="gramStart"/>
       <w:r>
         <w:lastRenderedPageBreak/>
-        <w:t>visualizing</w:t>
+        <w:t>complicated</w:t>
       </w:r>
       <w:proofErr w:type="gramEnd"/>
       <w:r>
-        <w:t xml:space="preserve"> logic structures of program [12] and is defined as follow:</w:t>
+        <w:t xml:space="preserve"> and difficult than from contro</w:t>
+      </w:r>
+      <w:r>
+        <w:rPr>
+          <w:rFonts w:eastAsiaTheme="minorEastAsia" w:hint="eastAsia"/>
+          <w:lang w:eastAsia="ja-JP"/>
+        </w:rPr>
+        <w:t xml:space="preserve">l </w:t>
+      </w:r>
+      <w:r>
+        <w:t>flow graph (</w:t>
+      </w:r>
+      <w:proofErr w:type="spellStart"/>
+      <w:r>
+        <w:t>CFG</w:t>
+      </w:r>
+      <w:proofErr w:type="spellEnd"/>
+      <w:r>
+        <w:t xml:space="preserve">). </w:t>
+      </w:r>
+      <w:proofErr w:type="spellStart"/>
+      <w:r>
+        <w:t>CFG</w:t>
+      </w:r>
+      <w:proofErr w:type="spellEnd"/>
+      <w:r>
+        <w:t xml:space="preserve"> is a directed graph</w:t>
+      </w:r>
+      <w:r>
+        <w:t xml:space="preserve"> </w:t>
+      </w:r>
+      <w:r>
+        <w:t>visualizing logic structures of program [12] and is defined as follow:</w:t>
       </w:r>
     </w:p>
     <w:p>
@@ -10651,7 +10741,15 @@
           <w:sz w:val="22"/>
           <w:szCs w:val="22"/>
         </w:rPr>
-        <w:t xml:space="preserve"> by traversing the given </w:t>
+        <w:t xml:space="preserve"> by </w:t>
+      </w:r>
+      <w:r>
+        <w:rPr>
+          <w:sz w:val="22"/>
+          <w:szCs w:val="22"/>
+        </w:rPr>
+        <w:lastRenderedPageBreak/>
+        <w:t xml:space="preserve">traversing the given </w:t>
       </w:r>
       <w:proofErr w:type="spellStart"/>
       <w:r>
@@ -10688,7 +10786,6 @@
           <w:szCs w:val="22"/>
           <w:lang w:val="vi-VN"/>
         </w:rPr>
-        <w:lastRenderedPageBreak/>
         <w:t>Definition 2 (Path).</w:t>
       </w:r>
       <w:r>
@@ -12738,7 +12835,7 @@
           <w:sz w:val="22"/>
           <w:szCs w:val="22"/>
         </w:rPr>
-        <w:t xml:space="preserve"> can be written as the sequence {</w:t>
+        <w:t xml:space="preserve"> can be written as the sequence </w:t>
       </w:r>
       <w:r>
         <w:rPr>
@@ -12747,189 +12844,10 @@
           <w:sz w:val="22"/>
           <w:szCs w:val="22"/>
         </w:rPr>
-        <w:t>[(</w:t>
-      </w:r>
-      <w:r>
-        <w:rPr>
-          <w:rFonts w:ascii="Times New Roman" w:hAnsi="Times New Roman" w:cs="Times New Roman"/>
-          <w:b w:val="0"/>
-          <w:i/>
-          <w:sz w:val="22"/>
-          <w:szCs w:val="22"/>
-        </w:rPr>
-        <w:t>month</w:t>
-      </w:r>
-      <w:r>
-        <w:rPr>
-          <w:rFonts w:ascii="Times New Roman" w:hAnsi="Times New Roman" w:cs="Times New Roman"/>
-          <w:b w:val="0"/>
-          <w:sz w:val="22"/>
-          <w:szCs w:val="22"/>
-        </w:rPr>
-        <w:t xml:space="preserve"> ≥ 1 &amp;&amp; </w:t>
-      </w:r>
-      <w:r>
-        <w:rPr>
-          <w:rFonts w:ascii="Times New Roman" w:hAnsi="Times New Roman" w:cs="Times New Roman"/>
-          <w:b w:val="0"/>
-          <w:i/>
-          <w:sz w:val="22"/>
-          <w:szCs w:val="22"/>
-        </w:rPr>
-        <w:t>month</w:t>
-      </w:r>
-      <w:r>
-        <w:rPr>
-          <w:rFonts w:ascii="Times New Roman" w:hAnsi="Times New Roman" w:cs="Times New Roman"/>
-          <w:b w:val="0"/>
-          <w:sz w:val="22"/>
-          <w:szCs w:val="22"/>
-        </w:rPr>
-        <w:t xml:space="preserve"> ≤ 12), T</w:t>
-      </w:r>
-      <w:r>
-        <w:rPr>
-          <w:rFonts w:ascii="Times New Roman" w:hAnsi="Times New Roman" w:cs="Times New Roman"/>
-          <w:b w:val="0"/>
-          <w:sz w:val="22"/>
-          <w:szCs w:val="22"/>
-          <w:lang w:val="vi-VN"/>
-        </w:rPr>
-        <w:t>]</w:t>
-      </w:r>
-      <w:r>
-        <w:rPr>
-          <w:rFonts w:ascii="Times New Roman" w:hAnsi="Times New Roman" w:cs="Times New Roman"/>
-          <w:b w:val="0"/>
-          <w:sz w:val="22"/>
-          <w:szCs w:val="22"/>
-        </w:rPr>
-        <w:t>, [(</w:t>
-      </w:r>
-      <w:r>
-        <w:rPr>
-          <w:rFonts w:ascii="Times New Roman" w:hAnsi="Times New Roman" w:cs="Times New Roman"/>
-          <w:b w:val="0"/>
-          <w:i/>
-          <w:sz w:val="22"/>
-          <w:szCs w:val="22"/>
-        </w:rPr>
-        <w:t>month</w:t>
-      </w:r>
-      <w:r>
-        <w:rPr>
-          <w:rFonts w:ascii="Times New Roman" w:hAnsi="Times New Roman" w:cs="Times New Roman"/>
-          <w:b w:val="0"/>
-          <w:sz w:val="22"/>
-          <w:szCs w:val="22"/>
-        </w:rPr>
-        <w:t xml:space="preserve"> = 2), T], </w:t>
-      </w:r>
-      <w:r>
-        <w:rPr>
-          <w:rFonts w:ascii="Times New Roman" w:hAnsi="Times New Roman" w:cs="Times New Roman"/>
-          <w:b w:val="0"/>
-          <w:sz w:val="22"/>
-          <w:szCs w:val="22"/>
-          <w:lang w:val="vi-VN"/>
-        </w:rPr>
-        <w:t>[</w:t>
-      </w:r>
-      <w:r>
-        <w:rPr>
-          <w:rFonts w:ascii="Times New Roman" w:hAnsi="Times New Roman" w:cs="Times New Roman"/>
-          <w:b w:val="0"/>
-          <w:sz w:val="22"/>
-          <w:szCs w:val="22"/>
-        </w:rPr>
-        <w:t>(</w:t>
-      </w:r>
-      <w:r>
-        <w:rPr>
-          <w:rFonts w:ascii="Times New Roman" w:hAnsi="Times New Roman" w:cs="Times New Roman"/>
-          <w:b w:val="0"/>
-          <w:i/>
-          <w:sz w:val="22"/>
-          <w:szCs w:val="22"/>
-        </w:rPr>
-        <w:t>year</w:t>
-      </w:r>
-      <w:r>
-        <w:rPr>
-          <w:rFonts w:ascii="Times New Roman" w:hAnsi="Times New Roman" w:cs="Times New Roman"/>
-          <w:b w:val="0"/>
-          <w:sz w:val="22"/>
-          <w:szCs w:val="22"/>
-        </w:rPr>
-        <w:t xml:space="preserve"> % 400 = 0 |</w:t>
-      </w:r>
-      <w:proofErr w:type="gramStart"/>
-      <w:r>
-        <w:rPr>
-          <w:rFonts w:ascii="Times New Roman" w:hAnsi="Times New Roman" w:cs="Times New Roman"/>
-          <w:b w:val="0"/>
-          <w:sz w:val="22"/>
-          <w:szCs w:val="22"/>
-        </w:rPr>
-        <w:t>|</w:t>
-      </w:r>
-      <w:r>
-        <w:rPr>
-          <w:rFonts w:ascii="Times New Roman" w:eastAsia="Arial Unicode MS" w:hAnsi="Times New Roman" w:cs="Times New Roman"/>
-          <w:b w:val="0"/>
-          <w:sz w:val="22"/>
-          <w:szCs w:val="22"/>
-        </w:rPr>
-        <w:t xml:space="preserve">  </w:t>
-      </w:r>
-      <w:r>
-        <w:rPr>
-          <w:rFonts w:ascii="Times New Roman" w:hAnsi="Times New Roman" w:cs="Times New Roman"/>
-          <w:b w:val="0"/>
-          <w:sz w:val="22"/>
-          <w:szCs w:val="22"/>
-        </w:rPr>
-        <w:t>(</w:t>
-      </w:r>
-      <w:proofErr w:type="gramEnd"/>
-      <w:r>
-        <w:rPr>
-          <w:rFonts w:ascii="Times New Roman" w:hAnsi="Times New Roman" w:cs="Times New Roman"/>
-          <w:b w:val="0"/>
-          <w:i/>
-          <w:sz w:val="22"/>
-          <w:szCs w:val="22"/>
-        </w:rPr>
-        <w:t>year</w:t>
-      </w:r>
-      <w:r>
-        <w:rPr>
-          <w:rFonts w:ascii="Times New Roman" w:hAnsi="Times New Roman" w:cs="Times New Roman"/>
-          <w:b w:val="0"/>
-          <w:sz w:val="22"/>
-          <w:szCs w:val="22"/>
-        </w:rPr>
-        <w:t xml:space="preserve"> % 4 = 0 &amp;&amp; </w:t>
-      </w:r>
-      <w:r>
-        <w:rPr>
-          <w:rFonts w:ascii="Times New Roman" w:hAnsi="Times New Roman" w:cs="Times New Roman"/>
-          <w:b w:val="0"/>
-          <w:i/>
-          <w:sz w:val="22"/>
-          <w:szCs w:val="22"/>
-        </w:rPr>
-        <w:t>year</w:t>
-      </w:r>
-      <w:r>
-        <w:rPr>
-          <w:rFonts w:ascii="Times New Roman" w:hAnsi="Times New Roman" w:cs="Times New Roman"/>
-          <w:b w:val="0"/>
-          <w:sz w:val="22"/>
-          <w:szCs w:val="22"/>
-        </w:rPr>
-        <w:t xml:space="preserve"> % </w:t>
-      </w:r>
+        <w:t xml:space="preserve"> </w:t>
+      </w:r>
+      <w:bookmarkStart w:id="0" w:name="_GoBack"/>
+      <w:bookmarkEnd w:id="0"/>
     </w:p>
     <w:p>
       <w:pPr>
@@ -13106,6 +13024,213 @@
           <w:szCs w:val="22"/>
         </w:rPr>
         <w:lastRenderedPageBreak/>
+        <w:t>{</w:t>
+      </w:r>
+      <w:r>
+        <w:rPr>
+          <w:rFonts w:ascii="Times New Roman" w:hAnsi="Times New Roman" w:cs="Times New Roman"/>
+          <w:b w:val="0"/>
+          <w:sz w:val="22"/>
+          <w:szCs w:val="22"/>
+        </w:rPr>
+        <w:t>[(</w:t>
+      </w:r>
+      <w:r>
+        <w:rPr>
+          <w:rFonts w:ascii="Times New Roman" w:hAnsi="Times New Roman" w:cs="Times New Roman"/>
+          <w:b w:val="0"/>
+          <w:i/>
+          <w:sz w:val="22"/>
+          <w:szCs w:val="22"/>
+        </w:rPr>
+        <w:t>month</w:t>
+      </w:r>
+      <w:r>
+        <w:rPr>
+          <w:rFonts w:ascii="Times New Roman" w:hAnsi="Times New Roman" w:cs="Times New Roman"/>
+          <w:b w:val="0"/>
+          <w:sz w:val="22"/>
+          <w:szCs w:val="22"/>
+        </w:rPr>
+        <w:t xml:space="preserve"> ≥ 1 &amp;&amp; </w:t>
+      </w:r>
+      <w:r>
+        <w:rPr>
+          <w:rFonts w:ascii="Times New Roman" w:hAnsi="Times New Roman" w:cs="Times New Roman"/>
+          <w:b w:val="0"/>
+          <w:i/>
+          <w:sz w:val="22"/>
+          <w:szCs w:val="22"/>
+        </w:rPr>
+        <w:t>month</w:t>
+      </w:r>
+      <w:r>
+        <w:rPr>
+          <w:rFonts w:ascii="Times New Roman" w:hAnsi="Times New Roman" w:cs="Times New Roman"/>
+          <w:b w:val="0"/>
+          <w:sz w:val="22"/>
+          <w:szCs w:val="22"/>
+        </w:rPr>
+        <w:t xml:space="preserve"> ≤ 12), T</w:t>
+      </w:r>
+      <w:r>
+        <w:rPr>
+          <w:rFonts w:ascii="Times New Roman" w:hAnsi="Times New Roman" w:cs="Times New Roman"/>
+          <w:b w:val="0"/>
+          <w:sz w:val="22"/>
+          <w:szCs w:val="22"/>
+          <w:lang w:val="vi-VN"/>
+        </w:rPr>
+        <w:t>]</w:t>
+      </w:r>
+      <w:r>
+        <w:rPr>
+          <w:rFonts w:ascii="Times New Roman" w:hAnsi="Times New Roman" w:cs="Times New Roman"/>
+          <w:b w:val="0"/>
+          <w:sz w:val="22"/>
+          <w:szCs w:val="22"/>
+        </w:rPr>
+        <w:t>, [(</w:t>
+      </w:r>
+      <w:r>
+        <w:rPr>
+          <w:rFonts w:ascii="Times New Roman" w:hAnsi="Times New Roman" w:cs="Times New Roman"/>
+          <w:b w:val="0"/>
+          <w:i/>
+          <w:sz w:val="22"/>
+          <w:szCs w:val="22"/>
+        </w:rPr>
+        <w:t>month</w:t>
+      </w:r>
+      <w:r>
+        <w:rPr>
+          <w:rFonts w:ascii="Times New Roman" w:hAnsi="Times New Roman" w:cs="Times New Roman"/>
+          <w:b w:val="0"/>
+          <w:sz w:val="22"/>
+          <w:szCs w:val="22"/>
+        </w:rPr>
+        <w:t xml:space="preserve"> = 2)</w:t>
+      </w:r>
+      <w:r>
+        <w:rPr>
+          <w:rFonts w:ascii="Times New Roman" w:eastAsiaTheme="minorEastAsia" w:hAnsi="Times New Roman" w:cs="Times New Roman" w:hint="eastAsia"/>
+          <w:b w:val="0"/>
+          <w:sz w:val="22"/>
+          <w:szCs w:val="22"/>
+          <w:lang w:eastAsia="ja-JP"/>
+        </w:rPr>
+        <w:t xml:space="preserve">, </w:t>
+      </w:r>
+      <w:r>
+        <w:rPr>
+          <w:rFonts w:ascii="Times New Roman" w:hAnsi="Times New Roman" w:cs="Times New Roman"/>
+          <w:b w:val="0"/>
+          <w:sz w:val="22"/>
+          <w:szCs w:val="22"/>
+        </w:rPr>
+        <w:t xml:space="preserve">T], </w:t>
+      </w:r>
+      <w:r>
+        <w:rPr>
+          <w:rFonts w:ascii="Times New Roman" w:hAnsi="Times New Roman" w:cs="Times New Roman"/>
+          <w:b w:val="0"/>
+          <w:sz w:val="22"/>
+          <w:szCs w:val="22"/>
+          <w:lang w:val="vi-VN"/>
+        </w:rPr>
+        <w:t>[</w:t>
+      </w:r>
+      <w:r>
+        <w:rPr>
+          <w:rFonts w:ascii="Times New Roman" w:hAnsi="Times New Roman" w:cs="Times New Roman"/>
+          <w:b w:val="0"/>
+          <w:sz w:val="22"/>
+          <w:szCs w:val="22"/>
+        </w:rPr>
+        <w:t>(</w:t>
+      </w:r>
+      <w:r>
+        <w:rPr>
+          <w:rFonts w:ascii="Times New Roman" w:hAnsi="Times New Roman" w:cs="Times New Roman"/>
+          <w:b w:val="0"/>
+          <w:i/>
+          <w:sz w:val="22"/>
+          <w:szCs w:val="22"/>
+        </w:rPr>
+        <w:t>year</w:t>
+      </w:r>
+      <w:r>
+        <w:rPr>
+          <w:rFonts w:ascii="Times New Roman" w:hAnsi="Times New Roman" w:cs="Times New Roman"/>
+          <w:b w:val="0"/>
+          <w:sz w:val="22"/>
+          <w:szCs w:val="22"/>
+        </w:rPr>
+        <w:t xml:space="preserve"> % 400 = 0 ||</w:t>
+      </w:r>
+      <w:r>
+        <w:rPr>
+          <w:rFonts w:ascii="Times New Roman" w:eastAsia="Arial Unicode MS" w:hAnsi="Times New Roman" w:cs="Times New Roman"/>
+          <w:b w:val="0"/>
+          <w:sz w:val="22"/>
+          <w:szCs w:val="22"/>
+        </w:rPr>
+        <w:t xml:space="preserve">  </w:t>
+      </w:r>
+      <w:r>
+        <w:rPr>
+          <w:rFonts w:ascii="Times New Roman" w:hAnsi="Times New Roman" w:cs="Times New Roman"/>
+          <w:b w:val="0"/>
+          <w:sz w:val="22"/>
+          <w:szCs w:val="22"/>
+        </w:rPr>
+        <w:t>(</w:t>
+      </w:r>
+      <w:r>
+        <w:rPr>
+          <w:rFonts w:ascii="Times New Roman" w:hAnsi="Times New Roman" w:cs="Times New Roman"/>
+          <w:b w:val="0"/>
+          <w:i/>
+          <w:sz w:val="22"/>
+          <w:szCs w:val="22"/>
+        </w:rPr>
+        <w:t>year</w:t>
+      </w:r>
+      <w:r>
+        <w:rPr>
+          <w:rFonts w:ascii="Times New Roman" w:hAnsi="Times New Roman" w:cs="Times New Roman"/>
+          <w:b w:val="0"/>
+          <w:sz w:val="22"/>
+          <w:szCs w:val="22"/>
+        </w:rPr>
+        <w:t xml:space="preserve"> % 4 = 0 &amp;&amp; </w:t>
+      </w:r>
+      <w:r>
+        <w:rPr>
+          <w:rFonts w:ascii="Times New Roman" w:hAnsi="Times New Roman" w:cs="Times New Roman"/>
+          <w:b w:val="0"/>
+          <w:i/>
+          <w:sz w:val="22"/>
+          <w:szCs w:val="22"/>
+        </w:rPr>
+        <w:t>year</w:t>
+      </w:r>
+      <w:r>
+        <w:rPr>
+          <w:rFonts w:ascii="Times New Roman" w:hAnsi="Times New Roman" w:cs="Times New Roman"/>
+          <w:b w:val="0"/>
+          <w:sz w:val="22"/>
+          <w:szCs w:val="22"/>
+        </w:rPr>
+        <w:t xml:space="preserve"> %</w:t>
+      </w:r>
+      <w:r>
+        <w:rPr>
+          <w:rFonts w:ascii="Times New Roman" w:eastAsia="Arial Unicode MS" w:hAnsi="Times New Roman" w:cs="Times New Roman"/>
+          <w:b w:val="0"/>
+          <w:sz w:val="22"/>
+          <w:szCs w:val="22"/>
+        </w:rPr>
         <w:t>100 = 0)), F]} which means the TRUE branch is taken at predicate (</w:t>
       </w:r>
       <w:r>
@@ -13163,9 +13288,8 @@
           <w:sz w:val="22"/>
           <w:szCs w:val="22"/>
         </w:rPr>
-        <w:t xml:space="preserve"> = 2), </w:t>
-      </w:r>
-      <w:proofErr w:type="gramStart"/>
+        <w:t xml:space="preserve"> = 2), and  </w:t>
+      </w:r>
       <w:r>
         <w:rPr>
           <w:rFonts w:ascii="Times New Roman" w:eastAsia="Arial Unicode MS" w:hAnsi="Times New Roman" w:cs="Times New Roman"/>
@@ -13173,26 +13297,7 @@
           <w:sz w:val="22"/>
           <w:szCs w:val="22"/>
         </w:rPr>
-        <w:t xml:space="preserve">and  </w:t>
-      </w:r>
-      <w:r>
-        <w:rPr>
-          <w:rFonts w:ascii="Times New Roman" w:eastAsia="Arial Unicode MS" w:hAnsi="Times New Roman" w:cs="Times New Roman"/>
-          <w:b w:val="0"/>
-          <w:sz w:val="22"/>
-          <w:szCs w:val="22"/>
-        </w:rPr>
-        <w:t>the</w:t>
-      </w:r>
-      <w:proofErr w:type="gramEnd"/>
-      <w:r>
-        <w:rPr>
-          <w:rFonts w:ascii="Times New Roman" w:eastAsia="Arial Unicode MS" w:hAnsi="Times New Roman" w:cs="Times New Roman"/>
-          <w:b w:val="0"/>
-          <w:sz w:val="22"/>
-          <w:szCs w:val="22"/>
-        </w:rPr>
-        <w:t xml:space="preserve"> FALSE branch at predicate </w:t>
+        <w:t xml:space="preserve">the FALSE branch at predicate </w:t>
       </w:r>
       <w:r>
         <w:rPr>
@@ -14397,6 +14502,7 @@
                 <w:sz w:val="22"/>
                 <w:szCs w:val="22"/>
               </w:rPr>
+              <w:lastRenderedPageBreak/>
               <w:t>path5</w:t>
             </w:r>
             <w:proofErr w:type="spellEnd"/>
@@ -14483,7 +14589,6 @@
           <w:sz w:val="22"/>
           <w:szCs w:val="22"/>
         </w:rPr>
-        <w:lastRenderedPageBreak/>
         <w:t>4.2. Establish fitness function for each test path</w:t>
       </w:r>
     </w:p>
@@ -15931,7 +16036,6 @@
           <w:sz w:val="22"/>
           <w:szCs w:val="22"/>
         </w:rPr>
-        <w:lastRenderedPageBreak/>
         <w:t>Table 3.</w:t>
       </w:r>
       <w:proofErr w:type="gramEnd"/>
@@ -19507,7 +19611,7 @@
           <w:sz w:val="22"/>
           <w:szCs w:val="22"/>
         </w:rPr>
-        <w:t xml:space="preserve"> to find its solution (in this case the solution means the test data which can cover the corresponding test path). In order to find the </w:t>
+        <w:t xml:space="preserve"> to find its solution (in this case the </w:t>
       </w:r>
       <w:r>
         <w:rPr>
@@ -19515,7 +19619,7 @@
           <w:szCs w:val="22"/>
         </w:rPr>
         <w:lastRenderedPageBreak/>
-        <w:t xml:space="preserve">solution for all fitness functions at the same time, we perform </w:t>
+        <w:t xml:space="preserve">solution means the test data which can cover the corresponding test path). In order to find the solution for all fitness functions at the same time, we perform </w:t>
       </w:r>
       <w:r>
         <w:rPr>
@@ -25647,7 +25751,7 @@
         <w:sz w:val="18"/>
         <w:szCs w:val="18"/>
       </w:rPr>
-      <w:t>8</w:t>
+      <w:t>6</w:t>
     </w:r>
     <w:r>
       <w:rPr>
@@ -32320,7 +32424,7 @@
 </file>
 
 <file path=customXml/itemProps1.xml><?xml version="1.0" encoding="utf-8"?>
-<ds:datastoreItem xmlns:ds="http://schemas.openxmlformats.org/officeDocument/2006/customXml" ds:itemID="{0C4FA1EB-33A6-442A-8956-8013C7F3847F}">
+<ds:datastoreItem xmlns:ds="http://schemas.openxmlformats.org/officeDocument/2006/customXml" ds:itemID="{F55E1A18-3932-4F90-A871-FE73CC4A256A}">
   <ds:schemaRefs>
     <ds:schemaRef ds:uri="http://schemas.openxmlformats.org/officeDocument/2006/bibliography"/>
   </ds:schemaRefs>

--- a/CFT4CUnitSrc/src/report/Generating Test Data for Software Structural Testing using Particle Swarm Optimization.docx
+++ b/CFT4CUnitSrc/src/report/Generating Test Data for Software Structural Testing using Particle Swarm Optimization.docx
@@ -8453,7 +8453,27 @@
           <w:szCs w:val="22"/>
           <w:highlight w:val="yellow"/>
         </w:rPr>
-        <w:t xml:space="preserve"> from the program, then traverse this </w:t>
+        <w:t xml:space="preserve"> from the program, </w:t>
+      </w:r>
+      <w:bookmarkStart w:id="0" w:name="_GoBack"/>
+      <w:bookmarkEnd w:id="0"/>
+      <w:r>
+        <w:rPr>
+          <w:rFonts w:eastAsia="Arial Unicode MS"/>
+          <w:sz w:val="22"/>
+          <w:szCs w:val="22"/>
+          <w:highlight w:val="yellow"/>
+        </w:rPr>
+        <w:t>and then</w:t>
+      </w:r>
+      <w:r>
+        <w:rPr>
+          <w:rFonts w:eastAsia="Arial Unicode MS"/>
+          <w:sz w:val="22"/>
+          <w:szCs w:val="22"/>
+          <w:highlight w:val="yellow"/>
+        </w:rPr>
+        <w:t xml:space="preserve"> traverse this </w:t>
       </w:r>
       <w:proofErr w:type="spellStart"/>
       <w:r>
@@ -8473,34 +8493,24 @@
           <w:szCs w:val="22"/>
           <w:highlight w:val="yellow"/>
         </w:rPr>
-        <w:t xml:space="preserve"> to find out all test paths of the given </w:t>
-      </w:r>
-      <w:proofErr w:type="spellStart"/>
+        <w:t xml:space="preserve"> to find out all test paths of the given program.</w:t>
+      </w:r>
+      <w:r>
+        <w:rPr>
+          <w:rFonts w:eastAsia="Arial Unicode MS" w:hint="eastAsia"/>
+          <w:sz w:val="22"/>
+          <w:szCs w:val="22"/>
+          <w:lang w:eastAsia="ja-JP"/>
+        </w:rPr>
+        <w:t xml:space="preserve"> </w:t>
+      </w:r>
       <w:r>
         <w:rPr>
           <w:rFonts w:eastAsia="Arial Unicode MS"/>
           <w:sz w:val="22"/>
           <w:szCs w:val="22"/>
-          <w:highlight w:val="yellow"/>
-        </w:rPr>
-        <w:t>program.</w:t>
-      </w:r>
-      <w:r>
-        <w:rPr>
-          <w:rFonts w:eastAsia="Arial Unicode MS"/>
-          <w:sz w:val="22"/>
-          <w:szCs w:val="22"/>
-        </w:rPr>
-        <w:t>It</w:t>
-      </w:r>
-      <w:proofErr w:type="spellEnd"/>
-      <w:r>
-        <w:rPr>
-          <w:rFonts w:eastAsia="Arial Unicode MS"/>
-          <w:sz w:val="22"/>
-          <w:szCs w:val="22"/>
-        </w:rPr>
-        <w:t xml:space="preserve"> can be done through the </w:t>
+        </w:rPr>
+        <w:t xml:space="preserve">It can be done through the </w:t>
       </w:r>
       <w:r>
         <w:rPr>
@@ -12846,8 +12856,6 @@
         </w:rPr>
         <w:t xml:space="preserve"> </w:t>
       </w:r>
-      <w:bookmarkStart w:id="0" w:name="_GoBack"/>
-      <w:bookmarkEnd w:id="0"/>
     </w:p>
     <w:p>
       <w:pPr>
@@ -25751,7 +25759,7 @@
         <w:sz w:val="18"/>
         <w:szCs w:val="18"/>
       </w:rPr>
-      <w:t>6</w:t>
+      <w:t>4</w:t>
     </w:r>
     <w:r>
       <w:rPr>
@@ -32424,7 +32432,7 @@
 </file>
 
 <file path=customXml/itemProps1.xml><?xml version="1.0" encoding="utf-8"?>
-<ds:datastoreItem xmlns:ds="http://schemas.openxmlformats.org/officeDocument/2006/customXml" ds:itemID="{F55E1A18-3932-4F90-A871-FE73CC4A256A}">
+<ds:datastoreItem xmlns:ds="http://schemas.openxmlformats.org/officeDocument/2006/customXml" ds:itemID="{D0AC669A-1E97-4206-956A-1055CD79E50B}">
   <ds:schemaRefs>
     <ds:schemaRef ds:uri="http://schemas.openxmlformats.org/officeDocument/2006/bibliography"/>
   </ds:schemaRefs>

--- a/CFT4CUnitSrc/src/report/Generating Test Data for Software Structural Testing using Particle Swarm Optimization.docx
+++ b/CFT4CUnitSrc/src/report/Generating Test Data for Software Structural Testing using Particle Swarm Optimization.docx
@@ -8433,7 +8433,45 @@
           <w:szCs w:val="22"/>
           <w:highlight w:val="yellow"/>
         </w:rPr>
-        <w:t xml:space="preserve">We call this performing static analysis because by not having to execute the program, we still generate </w:t>
+        <w:t xml:space="preserve">We call </w:t>
+      </w:r>
+      <w:r>
+        <w:rPr>
+          <w:rFonts w:eastAsia="Arial Unicode MS" w:hint="eastAsia"/>
+          <w:sz w:val="22"/>
+          <w:szCs w:val="22"/>
+          <w:highlight w:val="yellow"/>
+          <w:lang w:eastAsia="ja-JP"/>
+        </w:rPr>
+        <w:t xml:space="preserve">it </w:t>
+      </w:r>
+      <w:r>
+        <w:rPr>
+          <w:rFonts w:eastAsia="Arial Unicode MS"/>
+          <w:sz w:val="22"/>
+          <w:szCs w:val="22"/>
+          <w:highlight w:val="yellow"/>
+        </w:rPr>
+        <w:t xml:space="preserve">static analysis because by not having to execute the program, we still generate </w:t>
+      </w:r>
+      <w:r>
+        <w:rPr>
+          <w:rFonts w:eastAsia="Arial Unicode MS"/>
+          <w:sz w:val="22"/>
+          <w:szCs w:val="22"/>
+          <w:highlight w:val="yellow"/>
+        </w:rPr>
+        <w:t xml:space="preserve">control flow graph </w:t>
+      </w:r>
+      <w:r>
+        <w:rPr>
+          <w:rFonts w:eastAsia="Arial Unicode MS" w:hint="eastAsia"/>
+          <w:sz w:val="22"/>
+          <w:szCs w:val="22"/>
+          <w:highlight w:val="yellow"/>
+          <w:lang w:eastAsia="ja-JP"/>
+        </w:rPr>
+        <w:t>(</w:t>
       </w:r>
       <w:proofErr w:type="spellStart"/>
       <w:r>
@@ -8448,12 +8486,88 @@
       <w:proofErr w:type="spellEnd"/>
       <w:r>
         <w:rPr>
+          <w:rFonts w:eastAsia="Arial Unicode MS" w:hint="eastAsia"/>
+          <w:sz w:val="22"/>
+          <w:szCs w:val="22"/>
+          <w:highlight w:val="yellow"/>
+          <w:lang w:eastAsia="ja-JP"/>
+        </w:rPr>
+        <w:t>)</w:t>
+      </w:r>
+      <w:r>
+        <w:rPr>
           <w:rFonts w:eastAsia="Arial Unicode MS"/>
           <w:sz w:val="22"/>
           <w:szCs w:val="22"/>
           <w:highlight w:val="yellow"/>
         </w:rPr>
-        <w:t xml:space="preserve"> from the program, </w:t>
+        <w:t xml:space="preserve"> from the </w:t>
+      </w:r>
+      <w:r>
+        <w:rPr>
+          <w:rFonts w:eastAsia="Arial Unicode MS" w:hint="eastAsia"/>
+          <w:sz w:val="22"/>
+          <w:szCs w:val="22"/>
+          <w:highlight w:val="yellow"/>
+          <w:lang w:eastAsia="ja-JP"/>
+        </w:rPr>
+        <w:t xml:space="preserve">given </w:t>
+      </w:r>
+      <w:r>
+        <w:rPr>
+          <w:rFonts w:eastAsia="Arial Unicode MS"/>
+          <w:sz w:val="22"/>
+          <w:szCs w:val="22"/>
+          <w:highlight w:val="yellow"/>
+        </w:rPr>
+        <w:t xml:space="preserve">program, </w:t>
+      </w:r>
+      <w:r>
+        <w:rPr>
+          <w:rFonts w:eastAsia="Arial Unicode MS"/>
+          <w:sz w:val="22"/>
+          <w:szCs w:val="22"/>
+          <w:highlight w:val="yellow"/>
+        </w:rPr>
+        <w:t>an</w:t>
+      </w:r>
+      <w:r>
+        <w:rPr>
+          <w:rFonts w:eastAsia="Arial Unicode MS"/>
+          <w:sz w:val="22"/>
+          <w:szCs w:val="22"/>
+          <w:highlight w:val="yellow"/>
+        </w:rPr>
+        <w:t>d then</w:t>
+      </w:r>
+      <w:r>
+        <w:rPr>
+          <w:rFonts w:eastAsia="Arial Unicode MS"/>
+          <w:sz w:val="22"/>
+          <w:szCs w:val="22"/>
+          <w:highlight w:val="yellow"/>
+        </w:rPr>
+        <w:t xml:space="preserve"> traverse this </w:t>
+      </w:r>
+      <w:proofErr w:type="spellStart"/>
+      <w:r>
+        <w:rPr>
+          <w:rFonts w:eastAsia="Arial Unicode MS"/>
+          <w:sz w:val="22"/>
+          <w:szCs w:val="22"/>
+          <w:highlight w:val="yellow"/>
+        </w:rPr>
+        <w:t>CFG</w:t>
+      </w:r>
+      <w:proofErr w:type="spellEnd"/>
+      <w:r>
+        <w:rPr>
+          <w:rFonts w:eastAsia="Arial Unicode MS"/>
+          <w:sz w:val="22"/>
+          <w:szCs w:val="22"/>
+          <w:highlight w:val="yellow"/>
+        </w:rPr>
+        <w:t xml:space="preserve"> to find out all test paths</w:t>
       </w:r>
       <w:bookmarkStart w:id="0" w:name="_GoBack"/>
       <w:bookmarkEnd w:id="0"/>
@@ -8464,36 +8578,7 @@
           <w:szCs w:val="22"/>
           <w:highlight w:val="yellow"/>
         </w:rPr>
-        <w:t>and then</w:t>
-      </w:r>
-      <w:r>
-        <w:rPr>
-          <w:rFonts w:eastAsia="Arial Unicode MS"/>
-          <w:sz w:val="22"/>
-          <w:szCs w:val="22"/>
-          <w:highlight w:val="yellow"/>
-        </w:rPr>
-        <w:t xml:space="preserve"> traverse this </w:t>
-      </w:r>
-      <w:proofErr w:type="spellStart"/>
-      <w:r>
-        <w:rPr>
-          <w:rFonts w:eastAsia="Arial Unicode MS"/>
-          <w:sz w:val="22"/>
-          <w:szCs w:val="22"/>
-          <w:highlight w:val="yellow"/>
-        </w:rPr>
-        <w:t>CFG</w:t>
-      </w:r>
-      <w:proofErr w:type="spellEnd"/>
-      <w:r>
-        <w:rPr>
-          <w:rFonts w:eastAsia="Arial Unicode MS"/>
-          <w:sz w:val="22"/>
-          <w:szCs w:val="22"/>
-          <w:highlight w:val="yellow"/>
-        </w:rPr>
-        <w:t xml:space="preserve"> to find out all test paths of the given program.</w:t>
+        <w:t>.</w:t>
       </w:r>
       <w:r>
         <w:rPr>
@@ -8713,10 +8798,7 @@
       </w:r>
       <w:proofErr w:type="spellEnd"/>
       <w:r>
-        <w:t xml:space="preserve"> is a directed graph</w:t>
-      </w:r>
-      <w:r>
-        <w:t xml:space="preserve"> </w:t>
+        <w:t xml:space="preserve"> is a directed graph </w:t>
       </w:r>
       <w:r>
         <w:t>visualizing logic structures of program [12] and is defined as follow:</w:t>
@@ -32432,7 +32514,7 @@
 </file>
 
 <file path=customXml/itemProps1.xml><?xml version="1.0" encoding="utf-8"?>
-<ds:datastoreItem xmlns:ds="http://schemas.openxmlformats.org/officeDocument/2006/customXml" ds:itemID="{D0AC669A-1E97-4206-956A-1055CD79E50B}">
+<ds:datastoreItem xmlns:ds="http://schemas.openxmlformats.org/officeDocument/2006/customXml" ds:itemID="{2E34612F-367C-4A31-AC20-2E77A9457BB4}">
   <ds:schemaRefs>
     <ds:schemaRef ds:uri="http://schemas.openxmlformats.org/officeDocument/2006/bibliography"/>
   </ds:schemaRefs>

--- a/CFT4CUnitSrc/src/report/Generating Test Data for Software Structural Testing using Particle Swarm Optimization.docx
+++ b/CFT4CUnitSrc/src/report/Generating Test Data for Software Structural Testing using Particle Swarm Optimization.docx
@@ -8567,18 +8567,7 @@
           <w:szCs w:val="22"/>
           <w:highlight w:val="yellow"/>
         </w:rPr>
-        <w:t xml:space="preserve"> to find out all test paths</w:t>
-      </w:r>
-      <w:bookmarkStart w:id="0" w:name="_GoBack"/>
-      <w:bookmarkEnd w:id="0"/>
-      <w:r>
-        <w:rPr>
-          <w:rFonts w:eastAsia="Arial Unicode MS"/>
-          <w:sz w:val="22"/>
-          <w:szCs w:val="22"/>
-          <w:highlight w:val="yellow"/>
-        </w:rPr>
-        <w:t>.</w:t>
+        <w:t xml:space="preserve"> to find out all test paths.</w:t>
       </w:r>
       <w:r>
         <w:rPr>
@@ -20525,8 +20514,8 @@
         <w:lastRenderedPageBreak/>
         <w:drawing>
           <wp:inline distT="0" distB="0" distL="0" distR="0">
-            <wp:extent cx="2692252" cy="2083982"/>
-            <wp:effectExtent l="19050" t="0" r="0" b="0"/>
+            <wp:extent cx="2794958" cy="2083355"/>
+            <wp:effectExtent l="0" t="0" r="0" b="0"/>
             <wp:docPr id="15" name="Picture 1"/>
             <wp:cNvGraphicFramePr>
               <a:graphicFrameLocks xmlns:a="http://schemas.openxmlformats.org/drawingml/2006/main" noChangeAspect="1"/>
@@ -20550,7 +20539,7 @@
                   <pic:spPr bwMode="auto">
                     <a:xfrm>
                       <a:off x="0" y="0"/>
-                      <a:ext cx="2700020" cy="2089995"/>
+                      <a:ext cx="2803866" cy="2089995"/>
                     </a:xfrm>
                     <a:prstGeom prst="rect">
                       <a:avLst/>
@@ -20666,6 +20655,34 @@
         </w:rPr>
         <w:t xml:space="preserve"> of the given benchmark. </w:t>
       </w:r>
+      <w:r>
+        <w:rPr>
+          <w:sz w:val="22"/>
+          <w:szCs w:val="22"/>
+          <w:highlight w:val="yellow"/>
+        </w:rPr>
+        <w:t xml:space="preserve">Also we show our approach is better than state-of-the-art constraint-based test data generator Symbolic </w:t>
+      </w:r>
+      <w:proofErr w:type="spellStart"/>
+      <w:r>
+        <w:rPr>
+          <w:sz w:val="22"/>
+          <w:szCs w:val="22"/>
+          <w:highlight w:val="yellow"/>
+        </w:rPr>
+        <w:t>PathFinder</w:t>
+      </w:r>
+      <w:proofErr w:type="spellEnd"/>
+      <w:r>
+        <w:rPr>
+          <w:sz w:val="22"/>
+          <w:szCs w:val="22"/>
+          <w:highlight w:val="yellow"/>
+        </w:rPr>
+        <w:t xml:space="preserve"> [21].</w:t>
+      </w:r>
+      <w:bookmarkStart w:id="0" w:name="_GoBack"/>
+      <w:bookmarkEnd w:id="0"/>
     </w:p>
     <w:p>
       <w:pPr>
@@ -20851,16 +20868,8 @@
           <w:sz w:val="22"/>
           <w:szCs w:val="22"/>
         </w:rPr>
-        <w:t xml:space="preserve">The fitness functions are automatically built basing on the pair of branch predication and its decision of each test </w:t>
-      </w:r>
-      <w:r>
-        <w:rPr>
-          <w:rFonts w:ascii="Times New Roman" w:eastAsia="Arial Unicode MS" w:hAnsi="Times New Roman" w:cs="Times New Roman"/>
-          <w:sz w:val="22"/>
-          <w:szCs w:val="22"/>
-        </w:rPr>
         <w:lastRenderedPageBreak/>
-        <w:t xml:space="preserve">path, and these pairs can be entirely generated automatically from a PUT with above mentioned algorithm </w:t>
+        <w:t xml:space="preserve">The fitness functions are automatically built basing on the pair of branch predication and its decision of each test path, and these pairs can be entirely generated automatically from a PUT with above mentioned algorithm </w:t>
       </w:r>
       <w:r>
         <w:rPr>
@@ -21170,8 +21179,9 @@
     </w:p>
     <w:tbl>
       <w:tblPr>
-        <w:tblW w:w="4634" w:type="dxa"/>
+        <w:tblW w:w="5024" w:type="dxa"/>
         <w:jc w:val="center"/>
+        <w:tblInd w:w="1091" w:type="dxa"/>
         <w:tblBorders>
           <w:top w:val="single" w:sz="4" w:space="0" w:color="000000"/>
           <w:bottom w:val="single" w:sz="4" w:space="0" w:color="000000"/>
@@ -21184,7 +21194,7 @@
         <w:gridCol w:w="693"/>
         <w:gridCol w:w="583"/>
         <w:gridCol w:w="669"/>
-        <w:gridCol w:w="1377"/>
+        <w:gridCol w:w="1653"/>
       </w:tblGrid>
       <w:tr>
         <w:trPr>
@@ -21249,7 +21259,7 @@
         </w:tc>
         <w:tc>
           <w:tcPr>
-            <w:tcW w:w="469" w:type="dxa"/>
+            <w:tcW w:w="583" w:type="dxa"/>
             <w:tcBorders>
               <w:bottom w:val="single" w:sz="4" w:space="0" w:color="000000"/>
             </w:tcBorders>
@@ -21322,7 +21332,7 @@
         </w:tc>
         <w:tc>
           <w:tcPr>
-            <w:tcW w:w="1377" w:type="dxa"/>
+            <w:tcW w:w="1653" w:type="dxa"/>
             <w:tcBorders>
               <w:bottom w:val="single" w:sz="4" w:space="0" w:color="000000"/>
             </w:tcBorders>
@@ -21394,6 +21404,7 @@
           </w:tcPr>
           <w:p>
             <w:pPr>
+              <w:ind w:left="-293" w:firstLine="293"/>
               <w:jc w:val="right"/>
               <w:rPr>
                 <w:sz w:val="22"/>
@@ -21411,7 +21422,7 @@
         </w:tc>
         <w:tc>
           <w:tcPr>
-            <w:tcW w:w="469" w:type="dxa"/>
+            <w:tcW w:w="583" w:type="dxa"/>
             <w:tcBorders>
               <w:bottom w:val="dotted" w:sz="4" w:space="0" w:color="auto"/>
             </w:tcBorders>
@@ -21459,7 +21470,7 @@
         </w:tc>
         <w:tc>
           <w:tcPr>
-            <w:tcW w:w="1377" w:type="dxa"/>
+            <w:tcW w:w="1653" w:type="dxa"/>
             <w:tcBorders>
               <w:bottom w:val="dotted" w:sz="4" w:space="0" w:color="auto"/>
             </w:tcBorders>
@@ -21538,7 +21549,7 @@
         </w:tc>
         <w:tc>
           <w:tcPr>
-            <w:tcW w:w="469" w:type="dxa"/>
+            <w:tcW w:w="583" w:type="dxa"/>
             <w:tcBorders>
               <w:top w:val="dotted" w:sz="4" w:space="0" w:color="auto"/>
               <w:bottom w:val="dotted" w:sz="4" w:space="0" w:color="auto"/>
@@ -21588,7 +21599,7 @@
         </w:tc>
         <w:tc>
           <w:tcPr>
-            <w:tcW w:w="1377" w:type="dxa"/>
+            <w:tcW w:w="1653" w:type="dxa"/>
             <w:tcBorders>
               <w:top w:val="dotted" w:sz="4" w:space="0" w:color="auto"/>
               <w:bottom w:val="dotted" w:sz="4" w:space="0" w:color="auto"/>
@@ -21668,7 +21679,7 @@
         </w:tc>
         <w:tc>
           <w:tcPr>
-            <w:tcW w:w="469" w:type="dxa"/>
+            <w:tcW w:w="583" w:type="dxa"/>
             <w:tcBorders>
               <w:top w:val="dotted" w:sz="4" w:space="0" w:color="auto"/>
               <w:bottom w:val="dotted" w:sz="4" w:space="0" w:color="auto"/>
@@ -21718,7 +21729,7 @@
         </w:tc>
         <w:tc>
           <w:tcPr>
-            <w:tcW w:w="1377" w:type="dxa"/>
+            <w:tcW w:w="1653" w:type="dxa"/>
             <w:tcBorders>
               <w:top w:val="dotted" w:sz="4" w:space="0" w:color="auto"/>
               <w:bottom w:val="dotted" w:sz="4" w:space="0" w:color="auto"/>
@@ -21796,7 +21807,7 @@
         </w:tc>
         <w:tc>
           <w:tcPr>
-            <w:tcW w:w="469" w:type="dxa"/>
+            <w:tcW w:w="583" w:type="dxa"/>
             <w:tcBorders>
               <w:top w:val="dotted" w:sz="4" w:space="0" w:color="auto"/>
               <w:bottom w:val="dotted" w:sz="4" w:space="0" w:color="auto"/>
@@ -21846,7 +21857,7 @@
         </w:tc>
         <w:tc>
           <w:tcPr>
-            <w:tcW w:w="1377" w:type="dxa"/>
+            <w:tcW w:w="1653" w:type="dxa"/>
             <w:tcBorders>
               <w:top w:val="dotted" w:sz="4" w:space="0" w:color="auto"/>
               <w:bottom w:val="dotted" w:sz="4" w:space="0" w:color="auto"/>
@@ -21926,7 +21937,7 @@
         </w:tc>
         <w:tc>
           <w:tcPr>
-            <w:tcW w:w="469" w:type="dxa"/>
+            <w:tcW w:w="583" w:type="dxa"/>
             <w:tcBorders>
               <w:top w:val="dotted" w:sz="4" w:space="0" w:color="auto"/>
               <w:bottom w:val="dotted" w:sz="4" w:space="0" w:color="auto"/>
@@ -21976,7 +21987,7 @@
         </w:tc>
         <w:tc>
           <w:tcPr>
-            <w:tcW w:w="1377" w:type="dxa"/>
+            <w:tcW w:w="1653" w:type="dxa"/>
             <w:tcBorders>
               <w:top w:val="dotted" w:sz="4" w:space="0" w:color="auto"/>
               <w:bottom w:val="dotted" w:sz="4" w:space="0" w:color="auto"/>
@@ -22056,7 +22067,7 @@
         </w:tc>
         <w:tc>
           <w:tcPr>
-            <w:tcW w:w="469" w:type="dxa"/>
+            <w:tcW w:w="583" w:type="dxa"/>
             <w:tcBorders>
               <w:top w:val="dotted" w:sz="4" w:space="0" w:color="auto"/>
               <w:bottom w:val="dotted" w:sz="4" w:space="0" w:color="auto"/>
@@ -22106,7 +22117,7 @@
         </w:tc>
         <w:tc>
           <w:tcPr>
-            <w:tcW w:w="1377" w:type="dxa"/>
+            <w:tcW w:w="1653" w:type="dxa"/>
             <w:tcBorders>
               <w:top w:val="dotted" w:sz="4" w:space="0" w:color="auto"/>
               <w:bottom w:val="dotted" w:sz="4" w:space="0" w:color="auto"/>
@@ -22213,7 +22224,7 @@
         </w:tc>
         <w:tc>
           <w:tcPr>
-            <w:tcW w:w="469" w:type="dxa"/>
+            <w:tcW w:w="583" w:type="dxa"/>
             <w:tcBorders>
               <w:top w:val="dotted" w:sz="4" w:space="0" w:color="auto"/>
               <w:bottom w:val="dotted" w:sz="4" w:space="0" w:color="auto"/>
@@ -22265,7 +22276,7 @@
         </w:tc>
         <w:tc>
           <w:tcPr>
-            <w:tcW w:w="1377" w:type="dxa"/>
+            <w:tcW w:w="1653" w:type="dxa"/>
             <w:tcBorders>
               <w:top w:val="dotted" w:sz="4" w:space="0" w:color="auto"/>
               <w:bottom w:val="dotted" w:sz="4" w:space="0" w:color="auto"/>
@@ -22341,7 +22352,7 @@
         </w:tc>
         <w:tc>
           <w:tcPr>
-            <w:tcW w:w="469" w:type="dxa"/>
+            <w:tcW w:w="583" w:type="dxa"/>
             <w:tcBorders>
               <w:top w:val="dotted" w:sz="4" w:space="0" w:color="auto"/>
             </w:tcBorders>
@@ -22389,7 +22400,7 @@
         </w:tc>
         <w:tc>
           <w:tcPr>
-            <w:tcW w:w="1377" w:type="dxa"/>
+            <w:tcW w:w="1653" w:type="dxa"/>
             <w:tcBorders>
               <w:top w:val="dotted" w:sz="4" w:space="0" w:color="auto"/>
             </w:tcBorders>
@@ -24935,16 +24946,19 @@
         <w:ind w:left="572" w:hanging="459"/>
       </w:pPr>
       <w:r>
+        <w:t xml:space="preserve">M. A. Ahmed and I. </w:t>
+      </w:r>
+      <w:proofErr w:type="spellStart"/>
+      <w:r>
+        <w:t>Hermadi</w:t>
+      </w:r>
+      <w:proofErr w:type="spellEnd"/>
+      <w:r>
+        <w:t xml:space="preserve">, “GA-based Multiple Paths Test Data Generator”, </w:t>
+      </w:r>
+      <w:r>
         <w:lastRenderedPageBreak/>
-        <w:t xml:space="preserve">M. A. Ahmed and I. </w:t>
-      </w:r>
-      <w:proofErr w:type="spellStart"/>
-      <w:r>
-        <w:t>Hermadi</w:t>
-      </w:r>
-      <w:proofErr w:type="spellEnd"/>
-      <w:r>
-        <w:t>, “GA-based Multiple Paths Test Data Generator”, Computers &amp; Operations Research, vol. 35, pp 3107-3124 (2008).</w:t>
+        <w:t>Computers &amp; Operations Research, vol. 35, pp 3107-3124 (2008).</w:t>
       </w:r>
     </w:p>
     <w:p>
@@ -25841,7 +25855,7 @@
         <w:sz w:val="18"/>
         <w:szCs w:val="18"/>
       </w:rPr>
-      <w:t>4</w:t>
+      <w:t>8</w:t>
     </w:r>
     <w:r>
       <w:rPr>
@@ -32514,7 +32528,7 @@
 </file>
 
 <file path=customXml/itemProps1.xml><?xml version="1.0" encoding="utf-8"?>
-<ds:datastoreItem xmlns:ds="http://schemas.openxmlformats.org/officeDocument/2006/customXml" ds:itemID="{2E34612F-367C-4A31-AC20-2E77A9457BB4}">
+<ds:datastoreItem xmlns:ds="http://schemas.openxmlformats.org/officeDocument/2006/customXml" ds:itemID="{494EE44A-F45A-416C-8ECA-E3CE87EF66DC}">
   <ds:schemaRefs>
     <ds:schemaRef ds:uri="http://schemas.openxmlformats.org/officeDocument/2006/bibliography"/>
   </ds:schemaRefs>

--- a/CFT4CUnitSrc/src/report/Generating Test Data for Software Structural Testing using Particle Swarm Optimization.docx
+++ b/CFT4CUnitSrc/src/report/Generating Test Data for Software Structural Testing using Particle Swarm Optimization.docx
@@ -20629,8 +20629,10 @@
       </w:r>
       <w:r>
         <w:rPr>
-          <w:sz w:val="22"/>
-          <w:szCs w:val="22"/>
+          <w:rFonts w:hint="eastAsia"/>
+          <w:sz w:val="22"/>
+          <w:szCs w:val="22"/>
+          <w:lang w:eastAsia="ja-JP"/>
         </w:rPr>
         <w:t>d</w:t>
       </w:r>
@@ -20681,8 +20683,6 @@
         </w:rPr>
         <w:t xml:space="preserve"> [21].</w:t>
       </w:r>
-      <w:bookmarkStart w:id="0" w:name="_GoBack"/>
-      <w:bookmarkEnd w:id="0"/>
     </w:p>
     <w:p>
       <w:pPr>
@@ -21179,7 +21179,7 @@
     </w:p>
     <w:tbl>
       <w:tblPr>
-        <w:tblW w:w="5024" w:type="dxa"/>
+        <w:tblW w:w="5025" w:type="dxa"/>
         <w:jc w:val="center"/>
         <w:tblInd w:w="1091" w:type="dxa"/>
         <w:tblBorders>
@@ -21194,7 +21194,7 @@
         <w:gridCol w:w="693"/>
         <w:gridCol w:w="583"/>
         <w:gridCol w:w="669"/>
-        <w:gridCol w:w="1653"/>
+        <w:gridCol w:w="1654"/>
       </w:tblGrid>
       <w:tr>
         <w:trPr>
@@ -21332,7 +21332,7 @@
         </w:tc>
         <w:tc>
           <w:tcPr>
-            <w:tcW w:w="1653" w:type="dxa"/>
+            <w:tcW w:w="1654" w:type="dxa"/>
             <w:tcBorders>
               <w:bottom w:val="single" w:sz="4" w:space="0" w:color="000000"/>
             </w:tcBorders>
@@ -21470,7 +21470,7 @@
         </w:tc>
         <w:tc>
           <w:tcPr>
-            <w:tcW w:w="1653" w:type="dxa"/>
+            <w:tcW w:w="1654" w:type="dxa"/>
             <w:tcBorders>
               <w:bottom w:val="dotted" w:sz="4" w:space="0" w:color="auto"/>
             </w:tcBorders>
@@ -21599,7 +21599,7 @@
         </w:tc>
         <w:tc>
           <w:tcPr>
-            <w:tcW w:w="1653" w:type="dxa"/>
+            <w:tcW w:w="1654" w:type="dxa"/>
             <w:tcBorders>
               <w:top w:val="dotted" w:sz="4" w:space="0" w:color="auto"/>
               <w:bottom w:val="dotted" w:sz="4" w:space="0" w:color="auto"/>
@@ -21729,7 +21729,7 @@
         </w:tc>
         <w:tc>
           <w:tcPr>
-            <w:tcW w:w="1653" w:type="dxa"/>
+            <w:tcW w:w="1654" w:type="dxa"/>
             <w:tcBorders>
               <w:top w:val="dotted" w:sz="4" w:space="0" w:color="auto"/>
               <w:bottom w:val="dotted" w:sz="4" w:space="0" w:color="auto"/>
@@ -21857,7 +21857,7 @@
         </w:tc>
         <w:tc>
           <w:tcPr>
-            <w:tcW w:w="1653" w:type="dxa"/>
+            <w:tcW w:w="1654" w:type="dxa"/>
             <w:tcBorders>
               <w:top w:val="dotted" w:sz="4" w:space="0" w:color="auto"/>
               <w:bottom w:val="dotted" w:sz="4" w:space="0" w:color="auto"/>
@@ -21987,7 +21987,7 @@
         </w:tc>
         <w:tc>
           <w:tcPr>
-            <w:tcW w:w="1653" w:type="dxa"/>
+            <w:tcW w:w="1654" w:type="dxa"/>
             <w:tcBorders>
               <w:top w:val="dotted" w:sz="4" w:space="0" w:color="auto"/>
               <w:bottom w:val="dotted" w:sz="4" w:space="0" w:color="auto"/>
@@ -22117,7 +22117,7 @@
         </w:tc>
         <w:tc>
           <w:tcPr>
-            <w:tcW w:w="1653" w:type="dxa"/>
+            <w:tcW w:w="1654" w:type="dxa"/>
             <w:tcBorders>
               <w:top w:val="dotted" w:sz="4" w:space="0" w:color="auto"/>
               <w:bottom w:val="dotted" w:sz="4" w:space="0" w:color="auto"/>
@@ -22276,7 +22276,7 @@
         </w:tc>
         <w:tc>
           <w:tcPr>
-            <w:tcW w:w="1653" w:type="dxa"/>
+            <w:tcW w:w="1654" w:type="dxa"/>
             <w:tcBorders>
               <w:top w:val="dotted" w:sz="4" w:space="0" w:color="auto"/>
               <w:bottom w:val="dotted" w:sz="4" w:space="0" w:color="auto"/>
@@ -22400,7 +22400,7 @@
         </w:tc>
         <w:tc>
           <w:tcPr>
-            <w:tcW w:w="1653" w:type="dxa"/>
+            <w:tcW w:w="1654" w:type="dxa"/>
             <w:tcBorders>
               <w:top w:val="dotted" w:sz="4" w:space="0" w:color="auto"/>
             </w:tcBorders>
@@ -24197,7 +24197,15 @@
         <w:rPr>
           <w:rFonts w:ascii="Times New Roman" w:hAnsi="Times New Roman" w:cs="Times New Roman"/>
         </w:rPr>
-        <w:t xml:space="preserve"> the average of the branch coverage achieved by all test inputs in 1,000 runs. Similar to above, in order to check the actual result basing on this criterion, we executed </w:t>
+        <w:t xml:space="preserve"> the average of the branch coverage achieved by all test inputs in 1,000 runs. Similar to above, in order to check the actual result basing on this criterion, we execu</w:t>
+      </w:r>
+      <w:bookmarkStart w:id="0" w:name="_GoBack"/>
+      <w:bookmarkEnd w:id="0"/>
+      <w:r>
+        <w:rPr>
+          <w:rFonts w:ascii="Times New Roman" w:hAnsi="Times New Roman" w:cs="Times New Roman"/>
+        </w:rPr>
+        <w:t xml:space="preserve">ted </w:t>
       </w:r>
       <w:proofErr w:type="spellStart"/>
       <w:r>
@@ -24342,6 +24350,7 @@
         <w:ind w:firstLine="336"/>
         <w:jc w:val="both"/>
         <w:rPr>
+          <w:rFonts w:hint="eastAsia"/>
           <w:sz w:val="22"/>
           <w:szCs w:val="22"/>
           <w:lang w:eastAsia="ja-JP"/>
@@ -24623,6 +24632,892 @@
           <w:szCs w:val="22"/>
         </w:rPr>
         <w:t>Mao [9].</w:t>
+      </w:r>
+    </w:p>
+    <w:p>
+      <w:pPr>
+        <w:pStyle w:val="Heading20"/>
+        <w:spacing w:before="120"/>
+        <w:rPr>
+          <w:rFonts w:ascii="Times New Roman" w:eastAsiaTheme="minorEastAsia" w:hAnsi="Times New Roman" w:cs="Times New Roman" w:hint="eastAsia"/>
+          <w:sz w:val="22"/>
+          <w:szCs w:val="22"/>
+          <w:highlight w:val="yellow"/>
+          <w:lang w:eastAsia="ja-JP"/>
+        </w:rPr>
+      </w:pPr>
+      <w:r>
+        <w:rPr>
+          <w:rFonts w:ascii="Times New Roman" w:hAnsi="Times New Roman" w:cs="Times New Roman"/>
+          <w:sz w:val="22"/>
+          <w:szCs w:val="22"/>
+          <w:highlight w:val="yellow"/>
+        </w:rPr>
+        <w:t>5.</w:t>
+      </w:r>
+      <w:r>
+        <w:rPr>
+          <w:rFonts w:ascii="Times New Roman" w:eastAsiaTheme="minorEastAsia" w:hAnsi="Times New Roman" w:cs="Times New Roman"/>
+          <w:sz w:val="22"/>
+          <w:szCs w:val="22"/>
+          <w:highlight w:val="yellow"/>
+          <w:lang w:eastAsia="ja-JP"/>
+        </w:rPr>
+        <w:t>3</w:t>
+      </w:r>
+      <w:r>
+        <w:rPr>
+          <w:rFonts w:ascii="Times New Roman" w:hAnsi="Times New Roman" w:cs="Times New Roman"/>
+          <w:sz w:val="22"/>
+          <w:szCs w:val="22"/>
+          <w:highlight w:val="yellow"/>
+        </w:rPr>
+        <w:t xml:space="preserve">. </w:t>
+      </w:r>
+      <w:r>
+        <w:rPr>
+          <w:rFonts w:ascii="Times New Roman" w:hAnsi="Times New Roman" w:cs="Times New Roman"/>
+          <w:sz w:val="22"/>
+          <w:szCs w:val="22"/>
+          <w:highlight w:val="yellow"/>
+        </w:rPr>
+        <w:t>Compare to constraint-based test data approach</w:t>
+      </w:r>
+    </w:p>
+    <w:p>
+      <w:pPr>
+        <w:ind w:firstLine="346"/>
+        <w:jc w:val="both"/>
+        <w:rPr>
+          <w:rFonts w:hint="eastAsia"/>
+          <w:sz w:val="22"/>
+          <w:szCs w:val="22"/>
+          <w:highlight w:val="yellow"/>
+          <w:lang w:eastAsia="ja-JP"/>
+        </w:rPr>
+      </w:pPr>
+      <w:r>
+        <w:rPr>
+          <w:sz w:val="22"/>
+          <w:szCs w:val="22"/>
+          <w:highlight w:val="yellow"/>
+          <w:lang w:eastAsia="ja-JP"/>
+        </w:rPr>
+        <w:t xml:space="preserve">In this section we will point out our advancement of the constraint-based test of data generation approaches when generating test data for the given program that contains native function calls. We compare to Symbolic </w:t>
+      </w:r>
+      <w:proofErr w:type="spellStart"/>
+      <w:r>
+        <w:rPr>
+          <w:sz w:val="22"/>
+          <w:szCs w:val="22"/>
+          <w:highlight w:val="yellow"/>
+          <w:lang w:eastAsia="ja-JP"/>
+        </w:rPr>
+        <w:t>PathFinder</w:t>
+      </w:r>
+      <w:proofErr w:type="spellEnd"/>
+      <w:r>
+        <w:rPr>
+          <w:sz w:val="22"/>
+          <w:szCs w:val="22"/>
+          <w:highlight w:val="yellow"/>
+          <w:lang w:eastAsia="ja-JP"/>
+        </w:rPr>
+        <w:t xml:space="preserve"> [21], which is the state-of-the-art of constraint-based test data generation approaches.</w:t>
+      </w:r>
+      <w:r>
+        <w:rPr>
+          <w:rFonts w:hint="eastAsia"/>
+          <w:sz w:val="22"/>
+          <w:szCs w:val="22"/>
+          <w:lang w:eastAsia="ja-JP"/>
+        </w:rPr>
+        <w:t xml:space="preserve"> </w:t>
+      </w:r>
+      <w:r>
+        <w:rPr>
+          <w:rFonts w:hint="eastAsia"/>
+          <w:sz w:val="22"/>
+          <w:szCs w:val="22"/>
+          <w:highlight w:val="yellow"/>
+          <w:lang w:eastAsia="ja-JP"/>
+        </w:rPr>
+        <w:t xml:space="preserve">Consider </w:t>
+      </w:r>
+      <w:r>
+        <w:rPr>
+          <w:rFonts w:hint="eastAsia"/>
+          <w:sz w:val="22"/>
+          <w:szCs w:val="22"/>
+          <w:highlight w:val="yellow"/>
+          <w:lang w:eastAsia="ja-JP"/>
+        </w:rPr>
+        <w:t>a</w:t>
+      </w:r>
+      <w:r>
+        <w:rPr>
+          <w:rFonts w:hint="eastAsia"/>
+          <w:sz w:val="22"/>
+          <w:szCs w:val="22"/>
+          <w:highlight w:val="yellow"/>
+          <w:lang w:eastAsia="ja-JP"/>
+        </w:rPr>
+        <w:t xml:space="preserve"> </w:t>
+      </w:r>
+      <w:r>
+        <w:rPr>
+          <w:rFonts w:hint="eastAsia"/>
+          <w:sz w:val="22"/>
+          <w:szCs w:val="22"/>
+          <w:highlight w:val="yellow"/>
+          <w:lang w:eastAsia="ja-JP"/>
+        </w:rPr>
+        <w:t xml:space="preserve">sample </w:t>
+      </w:r>
+      <w:r>
+        <w:rPr>
+          <w:rFonts w:hint="eastAsia"/>
+          <w:sz w:val="22"/>
+          <w:szCs w:val="22"/>
+          <w:highlight w:val="yellow"/>
+          <w:lang w:eastAsia="ja-JP"/>
+        </w:rPr>
+        <w:t>Java</w:t>
+      </w:r>
+      <w:r>
+        <w:rPr>
+          <w:rFonts w:hint="eastAsia"/>
+          <w:sz w:val="22"/>
+          <w:szCs w:val="22"/>
+          <w:highlight w:val="yellow"/>
+          <w:lang w:eastAsia="ja-JP"/>
+        </w:rPr>
+        <w:t xml:space="preserve"> program as below:</w:t>
+      </w:r>
+    </w:p>
+    <w:p>
+      <w:pPr>
+        <w:jc w:val="both"/>
+        <w:rPr>
+          <w:rFonts w:ascii="Courier New" w:hAnsi="Courier New" w:cs="Courier New"/>
+          <w:sz w:val="18"/>
+          <w:szCs w:val="18"/>
+          <w:highlight w:val="yellow"/>
+          <w:lang w:eastAsia="ja-JP"/>
+        </w:rPr>
+      </w:pPr>
+      <w:proofErr w:type="spellStart"/>
+      <w:proofErr w:type="gramStart"/>
+      <w:r>
+        <w:rPr>
+          <w:rFonts w:ascii="Courier New" w:hAnsi="Courier New" w:cs="Courier New"/>
+          <w:sz w:val="18"/>
+          <w:szCs w:val="18"/>
+          <w:highlight w:val="yellow"/>
+          <w:lang w:eastAsia="ja-JP"/>
+        </w:rPr>
+        <w:t>int</w:t>
+      </w:r>
+      <w:proofErr w:type="spellEnd"/>
+      <w:proofErr w:type="gramEnd"/>
+      <w:r>
+        <w:rPr>
+          <w:rFonts w:ascii="Courier New" w:hAnsi="Courier New" w:cs="Courier New"/>
+          <w:sz w:val="18"/>
+          <w:szCs w:val="18"/>
+          <w:highlight w:val="yellow"/>
+          <w:lang w:eastAsia="ja-JP"/>
+        </w:rPr>
+        <w:t xml:space="preserve"> foo(double x, double y) {</w:t>
+      </w:r>
+    </w:p>
+    <w:p>
+      <w:pPr>
+        <w:jc w:val="both"/>
+        <w:rPr>
+          <w:rFonts w:ascii="Courier New" w:hAnsi="Courier New" w:cs="Courier New"/>
+          <w:sz w:val="18"/>
+          <w:szCs w:val="18"/>
+          <w:highlight w:val="yellow"/>
+          <w:lang w:eastAsia="ja-JP"/>
+        </w:rPr>
+      </w:pPr>
+      <w:r>
+        <w:rPr>
+          <w:rFonts w:ascii="Courier New" w:hAnsi="Courier New" w:cs="Courier New" w:hint="eastAsia"/>
+          <w:sz w:val="18"/>
+          <w:szCs w:val="18"/>
+          <w:highlight w:val="yellow"/>
+          <w:lang w:eastAsia="ja-JP"/>
+        </w:rPr>
+        <w:t xml:space="preserve">  </w:t>
+      </w:r>
+      <w:proofErr w:type="spellStart"/>
+      <w:proofErr w:type="gramStart"/>
+      <w:r>
+        <w:rPr>
+          <w:rFonts w:ascii="Courier New" w:hAnsi="Courier New" w:cs="Courier New"/>
+          <w:sz w:val="18"/>
+          <w:szCs w:val="18"/>
+          <w:highlight w:val="yellow"/>
+          <w:lang w:eastAsia="ja-JP"/>
+        </w:rPr>
+        <w:t>int</w:t>
+      </w:r>
+      <w:proofErr w:type="spellEnd"/>
+      <w:proofErr w:type="gramEnd"/>
+      <w:r>
+        <w:rPr>
+          <w:rFonts w:ascii="Courier New" w:hAnsi="Courier New" w:cs="Courier New"/>
+          <w:sz w:val="18"/>
+          <w:szCs w:val="18"/>
+          <w:highlight w:val="yellow"/>
+          <w:lang w:eastAsia="ja-JP"/>
+        </w:rPr>
+        <w:t xml:space="preserve"> ret = 0;</w:t>
+      </w:r>
+    </w:p>
+    <w:p>
+      <w:pPr>
+        <w:jc w:val="both"/>
+        <w:rPr>
+          <w:rFonts w:ascii="Courier New" w:hAnsi="Courier New" w:cs="Courier New" w:hint="eastAsia"/>
+          <w:sz w:val="18"/>
+          <w:szCs w:val="18"/>
+          <w:highlight w:val="yellow"/>
+          <w:lang w:eastAsia="ja-JP"/>
+        </w:rPr>
+      </w:pPr>
+      <w:r>
+        <w:rPr>
+          <w:rFonts w:ascii="Courier New" w:hAnsi="Courier New" w:cs="Courier New" w:hint="eastAsia"/>
+          <w:sz w:val="18"/>
+          <w:szCs w:val="18"/>
+          <w:highlight w:val="yellow"/>
+          <w:lang w:eastAsia="ja-JP"/>
+        </w:rPr>
+        <w:t xml:space="preserve">  </w:t>
+      </w:r>
+      <w:proofErr w:type="gramStart"/>
+      <w:r>
+        <w:rPr>
+          <w:rFonts w:ascii="Courier New" w:hAnsi="Courier New" w:cs="Courier New"/>
+          <w:sz w:val="18"/>
+          <w:szCs w:val="18"/>
+          <w:highlight w:val="yellow"/>
+          <w:lang w:eastAsia="ja-JP"/>
+        </w:rPr>
+        <w:t>if</w:t>
+      </w:r>
+      <w:proofErr w:type="gramEnd"/>
+      <w:r>
+        <w:rPr>
+          <w:rFonts w:ascii="Courier New" w:hAnsi="Courier New" w:cs="Courier New"/>
+          <w:sz w:val="18"/>
+          <w:szCs w:val="18"/>
+          <w:highlight w:val="yellow"/>
+          <w:lang w:eastAsia="ja-JP"/>
+        </w:rPr>
+        <w:t xml:space="preserve"> ((x + y + </w:t>
+      </w:r>
+      <w:proofErr w:type="spellStart"/>
+      <w:r>
+        <w:rPr>
+          <w:rFonts w:ascii="Courier New" w:hAnsi="Courier New" w:cs="Courier New"/>
+          <w:sz w:val="18"/>
+          <w:szCs w:val="18"/>
+          <w:highlight w:val="yellow"/>
+          <w:lang w:eastAsia="ja-JP"/>
+        </w:rPr>
+        <w:t>Math.sin</w:t>
+      </w:r>
+      <w:proofErr w:type="spellEnd"/>
+      <w:r>
+        <w:rPr>
+          <w:rFonts w:ascii="Courier New" w:hAnsi="Courier New" w:cs="Courier New"/>
+          <w:sz w:val="18"/>
+          <w:szCs w:val="18"/>
+          <w:highlight w:val="yellow"/>
+          <w:lang w:eastAsia="ja-JP"/>
+        </w:rPr>
+        <w:t xml:space="preserve">(x + y)) </w:t>
+      </w:r>
+    </w:p>
+    <w:p>
+      <w:pPr>
+        <w:jc w:val="both"/>
+        <w:rPr>
+          <w:rFonts w:ascii="Courier New" w:hAnsi="Courier New" w:cs="Courier New"/>
+          <w:sz w:val="18"/>
+          <w:szCs w:val="18"/>
+          <w:highlight w:val="yellow"/>
+          <w:lang w:eastAsia="ja-JP"/>
+        </w:rPr>
+      </w:pPr>
+      <w:r>
+        <w:rPr>
+          <w:rFonts w:ascii="Courier New" w:hAnsi="Courier New" w:cs="Courier New" w:hint="eastAsia"/>
+          <w:sz w:val="18"/>
+          <w:szCs w:val="18"/>
+          <w:highlight w:val="yellow"/>
+          <w:lang w:eastAsia="ja-JP"/>
+        </w:rPr>
+        <w:t xml:space="preserve">                            </w:t>
+      </w:r>
+      <w:r>
+        <w:rPr>
+          <w:rFonts w:ascii="Courier New" w:hAnsi="Courier New" w:cs="Courier New"/>
+          <w:sz w:val="18"/>
+          <w:szCs w:val="18"/>
+          <w:highlight w:val="yellow"/>
+          <w:lang w:eastAsia="ja-JP"/>
+        </w:rPr>
+        <w:t xml:space="preserve">== 10) {             </w:t>
+      </w:r>
+    </w:p>
+    <w:p>
+      <w:pPr>
+        <w:jc w:val="both"/>
+        <w:rPr>
+          <w:rFonts w:ascii="Courier New" w:hAnsi="Courier New" w:cs="Courier New"/>
+          <w:sz w:val="18"/>
+          <w:szCs w:val="18"/>
+          <w:highlight w:val="yellow"/>
+          <w:lang w:eastAsia="ja-JP"/>
+        </w:rPr>
+      </w:pPr>
+      <w:r>
+        <w:rPr>
+          <w:rFonts w:ascii="Courier New" w:hAnsi="Courier New" w:cs="Courier New" w:hint="eastAsia"/>
+          <w:sz w:val="18"/>
+          <w:szCs w:val="18"/>
+          <w:highlight w:val="yellow"/>
+          <w:lang w:eastAsia="ja-JP"/>
+        </w:rPr>
+        <w:t xml:space="preserve">    </w:t>
+      </w:r>
+      <w:proofErr w:type="gramStart"/>
+      <w:r>
+        <w:rPr>
+          <w:rFonts w:ascii="Courier New" w:hAnsi="Courier New" w:cs="Courier New"/>
+          <w:sz w:val="18"/>
+          <w:szCs w:val="18"/>
+          <w:highlight w:val="yellow"/>
+          <w:lang w:eastAsia="ja-JP"/>
+        </w:rPr>
+        <w:t>ret</w:t>
+      </w:r>
+      <w:proofErr w:type="gramEnd"/>
+      <w:r>
+        <w:rPr>
+          <w:rFonts w:ascii="Courier New" w:hAnsi="Courier New" w:cs="Courier New"/>
+          <w:sz w:val="18"/>
+          <w:szCs w:val="18"/>
+          <w:highlight w:val="yellow"/>
+          <w:lang w:eastAsia="ja-JP"/>
+        </w:rPr>
+        <w:t xml:space="preserve"> = 1; // branch 1</w:t>
+      </w:r>
+    </w:p>
+    <w:p>
+      <w:pPr>
+        <w:jc w:val="both"/>
+        <w:rPr>
+          <w:rFonts w:ascii="Courier New" w:hAnsi="Courier New" w:cs="Courier New"/>
+          <w:sz w:val="18"/>
+          <w:szCs w:val="18"/>
+          <w:highlight w:val="yellow"/>
+          <w:lang w:eastAsia="ja-JP"/>
+        </w:rPr>
+      </w:pPr>
+      <w:r>
+        <w:rPr>
+          <w:rFonts w:ascii="Courier New" w:hAnsi="Courier New" w:cs="Courier New" w:hint="eastAsia"/>
+          <w:sz w:val="18"/>
+          <w:szCs w:val="18"/>
+          <w:highlight w:val="yellow"/>
+          <w:lang w:eastAsia="ja-JP"/>
+        </w:rPr>
+        <w:t xml:space="preserve">  </w:t>
+      </w:r>
+      <w:r>
+        <w:rPr>
+          <w:rFonts w:ascii="Courier New" w:hAnsi="Courier New" w:cs="Courier New"/>
+          <w:sz w:val="18"/>
+          <w:szCs w:val="18"/>
+          <w:highlight w:val="yellow"/>
+          <w:lang w:eastAsia="ja-JP"/>
+        </w:rPr>
+        <w:t>}</w:t>
+      </w:r>
+    </w:p>
+    <w:p>
+      <w:pPr>
+        <w:jc w:val="both"/>
+        <w:rPr>
+          <w:rFonts w:ascii="Courier New" w:hAnsi="Courier New" w:cs="Courier New"/>
+          <w:sz w:val="18"/>
+          <w:szCs w:val="18"/>
+          <w:highlight w:val="yellow"/>
+          <w:lang w:eastAsia="ja-JP"/>
+        </w:rPr>
+      </w:pPr>
+      <w:r>
+        <w:rPr>
+          <w:rFonts w:ascii="Courier New" w:hAnsi="Courier New" w:cs="Courier New" w:hint="eastAsia"/>
+          <w:sz w:val="18"/>
+          <w:szCs w:val="18"/>
+          <w:highlight w:val="yellow"/>
+          <w:lang w:eastAsia="ja-JP"/>
+        </w:rPr>
+        <w:t xml:space="preserve">  </w:t>
+      </w:r>
+      <w:proofErr w:type="gramStart"/>
+      <w:r>
+        <w:rPr>
+          <w:rFonts w:ascii="Courier New" w:hAnsi="Courier New" w:cs="Courier New" w:hint="eastAsia"/>
+          <w:sz w:val="18"/>
+          <w:szCs w:val="18"/>
+          <w:highlight w:val="yellow"/>
+          <w:lang w:eastAsia="ja-JP"/>
+        </w:rPr>
+        <w:t>r</w:t>
+      </w:r>
+      <w:r>
+        <w:rPr>
+          <w:rFonts w:ascii="Courier New" w:hAnsi="Courier New" w:cs="Courier New"/>
+          <w:sz w:val="18"/>
+          <w:szCs w:val="18"/>
+          <w:highlight w:val="yellow"/>
+          <w:lang w:eastAsia="ja-JP"/>
+        </w:rPr>
+        <w:t>eturn</w:t>
+      </w:r>
+      <w:proofErr w:type="gramEnd"/>
+      <w:r>
+        <w:rPr>
+          <w:rFonts w:ascii="Courier New" w:hAnsi="Courier New" w:cs="Courier New"/>
+          <w:sz w:val="18"/>
+          <w:szCs w:val="18"/>
+          <w:highlight w:val="yellow"/>
+          <w:lang w:eastAsia="ja-JP"/>
+        </w:rPr>
+        <w:t xml:space="preserve"> ret;</w:t>
+      </w:r>
+    </w:p>
+    <w:p>
+      <w:pPr>
+        <w:jc w:val="both"/>
+        <w:rPr>
+          <w:rFonts w:ascii="Courier New" w:hAnsi="Courier New" w:cs="Courier New" w:hint="eastAsia"/>
+          <w:sz w:val="18"/>
+          <w:szCs w:val="18"/>
+          <w:lang w:eastAsia="ja-JP"/>
+        </w:rPr>
+      </w:pPr>
+      <w:r>
+        <w:rPr>
+          <w:rFonts w:ascii="Courier New" w:hAnsi="Courier New" w:cs="Courier New"/>
+          <w:sz w:val="18"/>
+          <w:szCs w:val="18"/>
+          <w:highlight w:val="yellow"/>
+          <w:lang w:eastAsia="ja-JP"/>
+        </w:rPr>
+        <w:t>}</w:t>
+      </w:r>
+    </w:p>
+    <w:p>
+      <w:pPr>
+        <w:jc w:val="both"/>
+        <w:rPr>
+          <w:rFonts w:hint="eastAsia"/>
+          <w:color w:val="FF0000"/>
+          <w:sz w:val="22"/>
+          <w:szCs w:val="22"/>
+          <w:lang w:eastAsia="ja-JP"/>
+        </w:rPr>
+      </w:pPr>
+      <w:proofErr w:type="spellStart"/>
+      <w:r>
+        <w:rPr>
+          <w:rFonts w:hint="eastAsia"/>
+          <w:color w:val="FF0000"/>
+          <w:sz w:val="22"/>
+          <w:szCs w:val="22"/>
+          <w:highlight w:val="yellow"/>
+          <w:lang w:eastAsia="ja-JP"/>
+        </w:rPr>
+        <w:t>Bởi</w:t>
+      </w:r>
+      <w:proofErr w:type="spellEnd"/>
+      <w:r>
+        <w:rPr>
+          <w:rFonts w:hint="eastAsia"/>
+          <w:color w:val="FF0000"/>
+          <w:sz w:val="22"/>
+          <w:szCs w:val="22"/>
+          <w:highlight w:val="yellow"/>
+          <w:lang w:eastAsia="ja-JP"/>
+        </w:rPr>
+        <w:t xml:space="preserve"> </w:t>
+      </w:r>
+      <w:proofErr w:type="spellStart"/>
+      <w:r>
+        <w:rPr>
+          <w:rFonts w:hint="eastAsia"/>
+          <w:color w:val="FF0000"/>
+          <w:sz w:val="22"/>
+          <w:szCs w:val="22"/>
+          <w:highlight w:val="yellow"/>
+          <w:lang w:eastAsia="ja-JP"/>
+        </w:rPr>
+        <w:t>vì</w:t>
+      </w:r>
+      <w:proofErr w:type="spellEnd"/>
+      <w:r>
+        <w:rPr>
+          <w:rFonts w:hint="eastAsia"/>
+          <w:color w:val="FF0000"/>
+          <w:sz w:val="22"/>
+          <w:szCs w:val="22"/>
+          <w:highlight w:val="yellow"/>
+          <w:lang w:eastAsia="ja-JP"/>
+        </w:rPr>
+        <w:t xml:space="preserve"> </w:t>
+      </w:r>
+      <w:proofErr w:type="spellStart"/>
+      <w:r>
+        <w:rPr>
+          <w:rFonts w:hint="eastAsia"/>
+          <w:color w:val="FF0000"/>
+          <w:sz w:val="22"/>
+          <w:szCs w:val="22"/>
+          <w:highlight w:val="yellow"/>
+          <w:lang w:eastAsia="ja-JP"/>
+        </w:rPr>
+        <w:t>sự</w:t>
+      </w:r>
+      <w:proofErr w:type="spellEnd"/>
+      <w:r>
+        <w:rPr>
+          <w:rFonts w:hint="eastAsia"/>
+          <w:color w:val="FF0000"/>
+          <w:sz w:val="22"/>
+          <w:szCs w:val="22"/>
+          <w:highlight w:val="yellow"/>
+          <w:lang w:eastAsia="ja-JP"/>
+        </w:rPr>
+        <w:t xml:space="preserve"> </w:t>
+      </w:r>
+      <w:proofErr w:type="spellStart"/>
+      <w:r>
+        <w:rPr>
+          <w:rFonts w:hint="eastAsia"/>
+          <w:color w:val="FF0000"/>
+          <w:sz w:val="22"/>
+          <w:szCs w:val="22"/>
+          <w:highlight w:val="yellow"/>
+          <w:lang w:eastAsia="ja-JP"/>
+        </w:rPr>
+        <w:t>hạn</w:t>
+      </w:r>
+      <w:proofErr w:type="spellEnd"/>
+      <w:r>
+        <w:rPr>
+          <w:rFonts w:hint="eastAsia"/>
+          <w:color w:val="FF0000"/>
+          <w:sz w:val="22"/>
+          <w:szCs w:val="22"/>
+          <w:highlight w:val="yellow"/>
+          <w:lang w:eastAsia="ja-JP"/>
+        </w:rPr>
+        <w:t xml:space="preserve"> </w:t>
+      </w:r>
+      <w:proofErr w:type="spellStart"/>
+      <w:r>
+        <w:rPr>
+          <w:rFonts w:hint="eastAsia"/>
+          <w:color w:val="FF0000"/>
+          <w:sz w:val="22"/>
+          <w:szCs w:val="22"/>
+          <w:highlight w:val="yellow"/>
+          <w:lang w:eastAsia="ja-JP"/>
+        </w:rPr>
+        <w:t>chế</w:t>
+      </w:r>
+      <w:proofErr w:type="spellEnd"/>
+      <w:r>
+        <w:rPr>
+          <w:rFonts w:hint="eastAsia"/>
+          <w:color w:val="FF0000"/>
+          <w:sz w:val="22"/>
+          <w:szCs w:val="22"/>
+          <w:highlight w:val="yellow"/>
+          <w:lang w:eastAsia="ja-JP"/>
+        </w:rPr>
+        <w:t xml:space="preserve"> </w:t>
+      </w:r>
+      <w:r>
+        <w:rPr>
+          <w:rFonts w:hint="eastAsia"/>
+          <w:color w:val="FF0000"/>
+          <w:sz w:val="22"/>
+          <w:szCs w:val="22"/>
+          <w:lang w:eastAsia="ja-JP"/>
+        </w:rPr>
+        <w:t xml:space="preserve">của </w:t>
+      </w:r>
+      <w:proofErr w:type="spellStart"/>
+      <w:r>
+        <w:rPr>
+          <w:rFonts w:hint="eastAsia"/>
+          <w:color w:val="FF0000"/>
+          <w:sz w:val="22"/>
+          <w:szCs w:val="22"/>
+          <w:lang w:eastAsia="ja-JP"/>
+        </w:rPr>
+        <w:t>các</w:t>
+      </w:r>
+      <w:proofErr w:type="spellEnd"/>
+      <w:r>
+        <w:rPr>
+          <w:rFonts w:hint="eastAsia"/>
+          <w:color w:val="FF0000"/>
+          <w:sz w:val="22"/>
+          <w:szCs w:val="22"/>
+          <w:lang w:eastAsia="ja-JP"/>
+        </w:rPr>
+        <w:t xml:space="preserve"> constraint solvers </w:t>
+      </w:r>
+      <w:proofErr w:type="spellStart"/>
+      <w:r>
+        <w:rPr>
+          <w:rFonts w:hint="eastAsia"/>
+          <w:color w:val="FF0000"/>
+          <w:sz w:val="22"/>
+          <w:szCs w:val="22"/>
+          <w:lang w:eastAsia="ja-JP"/>
+        </w:rPr>
+        <w:t>được</w:t>
+      </w:r>
+      <w:proofErr w:type="spellEnd"/>
+      <w:r>
+        <w:rPr>
+          <w:rFonts w:hint="eastAsia"/>
+          <w:color w:val="FF0000"/>
+          <w:sz w:val="22"/>
+          <w:szCs w:val="22"/>
+          <w:lang w:eastAsia="ja-JP"/>
+        </w:rPr>
+        <w:t xml:space="preserve"> </w:t>
+      </w:r>
+      <w:proofErr w:type="spellStart"/>
+      <w:r>
+        <w:rPr>
+          <w:rFonts w:hint="eastAsia"/>
+          <w:color w:val="FF0000"/>
+          <w:sz w:val="22"/>
+          <w:szCs w:val="22"/>
+          <w:lang w:eastAsia="ja-JP"/>
+        </w:rPr>
+        <w:t>sử</w:t>
+      </w:r>
+      <w:proofErr w:type="spellEnd"/>
+      <w:r>
+        <w:rPr>
+          <w:rFonts w:hint="eastAsia"/>
+          <w:color w:val="FF0000"/>
+          <w:sz w:val="22"/>
+          <w:szCs w:val="22"/>
+          <w:lang w:eastAsia="ja-JP"/>
+        </w:rPr>
+        <w:t xml:space="preserve"> </w:t>
+      </w:r>
+      <w:proofErr w:type="spellStart"/>
+      <w:r>
+        <w:rPr>
+          <w:rFonts w:hint="eastAsia"/>
+          <w:color w:val="FF0000"/>
+          <w:sz w:val="22"/>
+          <w:szCs w:val="22"/>
+          <w:lang w:eastAsia="ja-JP"/>
+        </w:rPr>
+        <w:t>dụng</w:t>
+      </w:r>
+      <w:proofErr w:type="spellEnd"/>
+      <w:r>
+        <w:rPr>
+          <w:rFonts w:hint="eastAsia"/>
+          <w:color w:val="FF0000"/>
+          <w:sz w:val="22"/>
+          <w:szCs w:val="22"/>
+          <w:lang w:eastAsia="ja-JP"/>
+        </w:rPr>
+        <w:t xml:space="preserve"> trong S</w:t>
+      </w:r>
+      <w:r>
+        <w:rPr>
+          <w:color w:val="FF0000"/>
+          <w:sz w:val="22"/>
+          <w:szCs w:val="22"/>
+          <w:highlight w:val="yellow"/>
+          <w:lang w:eastAsia="ja-JP"/>
+        </w:rPr>
+        <w:t xml:space="preserve">ymbolic </w:t>
+      </w:r>
+      <w:proofErr w:type="spellStart"/>
+      <w:r>
+        <w:rPr>
+          <w:color w:val="FF0000"/>
+          <w:sz w:val="22"/>
+          <w:szCs w:val="22"/>
+          <w:highlight w:val="yellow"/>
+          <w:lang w:eastAsia="ja-JP"/>
+        </w:rPr>
+        <w:t>PathFinder</w:t>
+      </w:r>
+      <w:proofErr w:type="spellEnd"/>
+      <w:r>
+        <w:rPr>
+          <w:rFonts w:hint="eastAsia"/>
+          <w:color w:val="FF0000"/>
+          <w:sz w:val="22"/>
+          <w:szCs w:val="22"/>
+          <w:lang w:eastAsia="ja-JP"/>
+        </w:rPr>
+        <w:t xml:space="preserve">, </w:t>
+      </w:r>
+      <w:proofErr w:type="spellStart"/>
+      <w:r>
+        <w:rPr>
+          <w:rFonts w:hint="eastAsia"/>
+          <w:color w:val="FF0000"/>
+          <w:sz w:val="22"/>
+          <w:szCs w:val="22"/>
+          <w:lang w:eastAsia="ja-JP"/>
+        </w:rPr>
+        <w:t>nên</w:t>
+      </w:r>
+      <w:proofErr w:type="spellEnd"/>
+      <w:r>
+        <w:rPr>
+          <w:rFonts w:hint="eastAsia"/>
+          <w:color w:val="FF0000"/>
+          <w:sz w:val="22"/>
+          <w:szCs w:val="22"/>
+          <w:lang w:eastAsia="ja-JP"/>
+        </w:rPr>
+        <w:t xml:space="preserve"> </w:t>
+      </w:r>
+      <w:proofErr w:type="spellStart"/>
+      <w:r>
+        <w:rPr>
+          <w:rFonts w:hint="eastAsia"/>
+          <w:color w:val="FF0000"/>
+          <w:sz w:val="22"/>
+          <w:szCs w:val="22"/>
+          <w:lang w:eastAsia="ja-JP"/>
+        </w:rPr>
+        <w:t>nó</w:t>
+      </w:r>
+      <w:proofErr w:type="spellEnd"/>
+      <w:r>
+        <w:rPr>
+          <w:rFonts w:hint="eastAsia"/>
+          <w:color w:val="FF0000"/>
+          <w:sz w:val="22"/>
+          <w:szCs w:val="22"/>
+          <w:lang w:eastAsia="ja-JP"/>
+        </w:rPr>
+        <w:t xml:space="preserve"> </w:t>
+      </w:r>
+      <w:proofErr w:type="spellStart"/>
+      <w:r>
+        <w:rPr>
+          <w:rFonts w:hint="eastAsia"/>
+          <w:color w:val="FF0000"/>
+          <w:sz w:val="22"/>
+          <w:szCs w:val="22"/>
+          <w:lang w:eastAsia="ja-JP"/>
+        </w:rPr>
+        <w:t>không</w:t>
+      </w:r>
+      <w:proofErr w:type="spellEnd"/>
+      <w:r>
+        <w:rPr>
+          <w:rFonts w:hint="eastAsia"/>
+          <w:color w:val="FF0000"/>
+          <w:sz w:val="22"/>
+          <w:szCs w:val="22"/>
+          <w:lang w:eastAsia="ja-JP"/>
+        </w:rPr>
+        <w:t xml:space="preserve"> </w:t>
+      </w:r>
+      <w:proofErr w:type="spellStart"/>
+      <w:r>
+        <w:rPr>
+          <w:rFonts w:hint="eastAsia"/>
+          <w:color w:val="FF0000"/>
+          <w:sz w:val="22"/>
+          <w:szCs w:val="22"/>
+          <w:lang w:eastAsia="ja-JP"/>
+        </w:rPr>
+        <w:t>thể</w:t>
+      </w:r>
+      <w:proofErr w:type="spellEnd"/>
+      <w:r>
+        <w:rPr>
+          <w:rFonts w:hint="eastAsia"/>
+          <w:color w:val="FF0000"/>
+          <w:sz w:val="22"/>
+          <w:szCs w:val="22"/>
+          <w:lang w:eastAsia="ja-JP"/>
+        </w:rPr>
+        <w:t xml:space="preserve"> </w:t>
+      </w:r>
+      <w:proofErr w:type="spellStart"/>
+      <w:r>
+        <w:rPr>
+          <w:rFonts w:hint="eastAsia"/>
+          <w:color w:val="FF0000"/>
+          <w:sz w:val="22"/>
+          <w:szCs w:val="22"/>
+          <w:lang w:eastAsia="ja-JP"/>
+        </w:rPr>
+        <w:t>sinh</w:t>
+      </w:r>
+      <w:proofErr w:type="spellEnd"/>
+      <w:r>
+        <w:rPr>
+          <w:rFonts w:hint="eastAsia"/>
+          <w:color w:val="FF0000"/>
+          <w:sz w:val="22"/>
+          <w:szCs w:val="22"/>
+          <w:lang w:eastAsia="ja-JP"/>
+        </w:rPr>
+        <w:t xml:space="preserve"> </w:t>
+      </w:r>
+      <w:proofErr w:type="spellStart"/>
+      <w:r>
+        <w:rPr>
+          <w:rFonts w:hint="eastAsia"/>
+          <w:color w:val="FF0000"/>
+          <w:sz w:val="22"/>
+          <w:szCs w:val="22"/>
+          <w:lang w:eastAsia="ja-JP"/>
+        </w:rPr>
+        <w:t>được</w:t>
+      </w:r>
+      <w:proofErr w:type="spellEnd"/>
+      <w:r>
+        <w:rPr>
+          <w:rFonts w:hint="eastAsia"/>
+          <w:color w:val="FF0000"/>
+          <w:sz w:val="22"/>
+          <w:szCs w:val="22"/>
+          <w:lang w:eastAsia="ja-JP"/>
+        </w:rPr>
+        <w:t xml:space="preserve"> </w:t>
       </w:r>
     </w:p>
     <w:p>
@@ -24783,6 +25678,7 @@
           <w:sz w:val="22"/>
           <w:szCs w:val="22"/>
         </w:rPr>
+        <w:lastRenderedPageBreak/>
         <w:t>UTs</w:t>
       </w:r>
       <w:proofErr w:type="spellEnd"/>
@@ -24954,11 +25850,7 @@
       </w:r>
       <w:proofErr w:type="spellEnd"/>
       <w:r>
-        <w:t xml:space="preserve">, “GA-based Multiple Paths Test Data Generator”, </w:t>
-      </w:r>
-      <w:r>
-        <w:lastRenderedPageBreak/>
-        <w:t>Computers &amp; Operations Research, vol. 35, pp 3107-3124 (2008).</w:t>
+        <w:t>, “GA-based Multiple Paths Test Data Generator”, Computers &amp; Operations Research, vol. 35, pp 3107-3124 (2008).</w:t>
       </w:r>
     </w:p>
     <w:p>
@@ -25164,6 +26056,7 @@
         <w:ind w:left="572" w:hanging="459"/>
       </w:pPr>
       <w:r>
+        <w:lastRenderedPageBreak/>
         <w:t xml:space="preserve">Robert Gold, “Control flow graph and code coverage”, Int. J. Appl. Math. </w:t>
       </w:r>
       <w:proofErr w:type="spellStart"/>
@@ -25325,7 +26218,6 @@
       </w:pPr>
       <w:proofErr w:type="spellStart"/>
       <w:r>
-        <w:lastRenderedPageBreak/>
         <w:t>X.M</w:t>
       </w:r>
       <w:proofErr w:type="spellEnd"/>
@@ -25505,7 +26397,11 @@
       </w:r>
       <w:proofErr w:type="spellEnd"/>
       <w:r>
-        <w:t>, “Evolutionary test environment for automatic structural testing”, Information and Software Technology, vol. 43, 841--854 (2001).</w:t>
+        <w:t xml:space="preserve">, “Evolutionary test environment for automatic </w:t>
+      </w:r>
+      <w:r>
+        <w:lastRenderedPageBreak/>
+        <w:t>structural testing”, Information and Software Technology, vol. 43, 841--854 (2001).</w:t>
       </w:r>
     </w:p>
     <w:p>
@@ -25617,7 +26513,11 @@
       </w:r>
       <w:proofErr w:type="spellEnd"/>
       <w:r>
-        <w:t>)”, 5th International Conference on Software Engineering and its Applications, pp. 625--636. Toulouse, France (1992).</w:t>
+        <w:t xml:space="preserve">)”, 5th International Conference on </w:t>
+      </w:r>
+      <w:r>
+        <w:lastRenderedPageBreak/>
+        <w:t>Software Engineering and its Applications, pp. 625--636. Toulouse, France (1992).</w:t>
       </w:r>
     </w:p>
     <w:p>
@@ -25643,11 +26543,7 @@
       </w:r>
       <w:proofErr w:type="spellEnd"/>
       <w:r>
-        <w:t xml:space="preserve">, and S. Harmen, “Suitability of Evolutionary Algorithms for Evolutionary Testing”, 26th International Computer Software and Applications </w:t>
-      </w:r>
-      <w:r>
-        <w:lastRenderedPageBreak/>
-        <w:t>Conference on Prolonging Software Life: Development and Redevelopment. IEEE Computer Society, Washington (2002).</w:t>
+        <w:t>, and S. Harmen, “Suitability of Evolutionary Algorithms for Evolutionary Testing”, 26th International Computer Software and Applications Conference on Prolonging Software Life: Development and Redevelopment. IEEE Computer Society, Washington (2002).</w:t>
       </w:r>
     </w:p>
     <w:p>
@@ -25657,11 +26553,7 @@
         <w:ind w:left="572" w:hanging="459"/>
       </w:pPr>
       <w:r>
-        <w:t xml:space="preserve">Duc-Anh Nguyen, Pham Ngoc Hung, Viet-Ha Nguyen, "A method for automated unit testing </w:t>
-      </w:r>
-      <w:r>
-        <w:lastRenderedPageBreak/>
-        <w:t>of C programs", Proceedings of 2016 3rd National Foundation for Science and Technology Development Conference on Information and Computer Science (</w:t>
+        <w:t>Duc-Anh Nguyen, Pham Ngoc Hung, Viet-Ha Nguyen, "A method for automated unit testing of C programs", Proceedings of 2016 3rd National Foundation for Science and Technology Development Conference on Information and Computer Science (</w:t>
       </w:r>
       <w:proofErr w:type="spellStart"/>
       <w:r>
@@ -25855,7 +26747,7 @@
         <w:sz w:val="18"/>
         <w:szCs w:val="18"/>
       </w:rPr>
-      <w:t>8</w:t>
+      <w:t>10</w:t>
     </w:r>
     <w:r>
       <w:rPr>
@@ -27664,7 +28556,6 @@
   <w:style w:type="character" w:default="1" w:styleId="DefaultParagraphFont">
     <w:name w:val="Default Paragraph Font"/>
     <w:uiPriority w:val="1"/>
-    <w:semiHidden/>
     <w:unhideWhenUsed/>
   </w:style>
   <w:style w:type="table" w:default="1" w:styleId="TableNormal">
@@ -32528,7 +33419,7 @@
 </file>
 
 <file path=customXml/itemProps1.xml><?xml version="1.0" encoding="utf-8"?>
-<ds:datastoreItem xmlns:ds="http://schemas.openxmlformats.org/officeDocument/2006/customXml" ds:itemID="{494EE44A-F45A-416C-8ECA-E3CE87EF66DC}">
+<ds:datastoreItem xmlns:ds="http://schemas.openxmlformats.org/officeDocument/2006/customXml" ds:itemID="{BB99127F-3F08-40B9-838A-2C3004CC5F8A}">
   <ds:schemaRefs>
     <ds:schemaRef ds:uri="http://schemas.openxmlformats.org/officeDocument/2006/bibliography"/>
   </ds:schemaRefs>

--- a/CFT4CUnitSrc/src/report/Generating Test Data for Software Structural Testing using Particle Swarm Optimization.docx
+++ b/CFT4CUnitSrc/src/report/Generating Test Data for Software Structural Testing using Particle Swarm Optimization.docx
@@ -567,20 +567,12 @@
         </w:rPr>
         <w:t xml:space="preserve">generation one. Moreover, Kernighan and </w:t>
       </w:r>
-      <w:proofErr w:type="spellStart"/>
       <w:r>
         <w:rPr>
           <w:color w:val="131413"/>
         </w:rPr>
         <w:lastRenderedPageBreak/>
-        <w:t>Plauger</w:t>
-      </w:r>
-      <w:proofErr w:type="spellEnd"/>
-      <w:r>
-        <w:rPr>
-          <w:color w:val="131413"/>
-        </w:rPr>
-        <w:t xml:space="preserve"> </w:t>
+        <w:t xml:space="preserve">Plauger </w:t>
       </w:r>
       <w:r>
         <w:rPr>
@@ -655,53 +647,25 @@
         <w:rPr>
           <w:color w:val="131413"/>
         </w:rPr>
-        <w:t>int-based test data generation (</w:t>
-      </w:r>
-      <w:proofErr w:type="spellStart"/>
+        <w:t>int-based test data generation (CB</w:t>
+      </w:r>
       <w:r>
         <w:rPr>
           <w:color w:val="131413"/>
         </w:rPr>
-        <w:t>CB</w:t>
+        <w:t xml:space="preserve">TDG) or </w:t>
       </w:r>
       <w:r>
         <w:rPr>
           <w:color w:val="131413"/>
         </w:rPr>
-        <w:t>TDG</w:t>
-      </w:r>
-      <w:proofErr w:type="spellEnd"/>
+        <w:t>search-based test data generation (SB</w:t>
+      </w:r>
       <w:r>
         <w:rPr>
           <w:color w:val="131413"/>
         </w:rPr>
-        <w:t xml:space="preserve">) or </w:t>
-      </w:r>
-      <w:r>
-        <w:rPr>
-          <w:color w:val="131413"/>
-        </w:rPr>
-        <w:t>search-based test data generation (</w:t>
-      </w:r>
-      <w:proofErr w:type="spellStart"/>
-      <w:r>
-        <w:rPr>
-          <w:color w:val="131413"/>
-        </w:rPr>
-        <w:t>SB</w:t>
-      </w:r>
-      <w:r>
-        <w:rPr>
-          <w:color w:val="131413"/>
-        </w:rPr>
-        <w:t>TDG</w:t>
-      </w:r>
-      <w:proofErr w:type="spellEnd"/>
-      <w:r>
-        <w:rPr>
-          <w:color w:val="131413"/>
-        </w:rPr>
-        <w:t>).</w:t>
+        <w:t>TDG).</w:t>
       </w:r>
     </w:p>
     <w:p>
@@ -724,7 +688,6 @@
         </w:rPr>
         <w:t xml:space="preserve">xecution (SE) is the state-of-the-art of </w:t>
       </w:r>
-      <w:proofErr w:type="spellStart"/>
       <w:r>
         <w:rPr>
           <w:color w:val="131413"/>
@@ -735,14 +698,7 @@
         <w:rPr>
           <w:color w:val="131413"/>
         </w:rPr>
-        <w:t>TDG</w:t>
-      </w:r>
-      <w:proofErr w:type="spellEnd"/>
-      <w:r>
-        <w:rPr>
-          <w:color w:val="131413"/>
-        </w:rPr>
-        <w:t xml:space="preserve"> approaches [21]. Even though there have been significant achievements, SE still faces difficulties in handling infinite loops, array, procedure calls and pointer references in each </w:t>
+        <w:t xml:space="preserve">TDG approaches [21]. Even though there have been significant achievements, SE still faces difficulties in handling infinite loops, array, procedure calls and pointer references in each </w:t>
       </w:r>
       <w:r>
         <w:rPr>
@@ -769,93 +725,55 @@
         <w:rPr>
           <w:color w:val="131413"/>
         </w:rPr>
-        <w:t xml:space="preserve">There are also random testing, local search [10], and evolutionary methods [23, 24, </w:t>
-      </w:r>
-      <w:proofErr w:type="gramStart"/>
+        <w:t xml:space="preserve">There are also random testing, local search [10], and evolutionary methods [23, 24, 25] in </w:t>
+      </w:r>
       <w:r>
         <w:rPr>
           <w:color w:val="131413"/>
         </w:rPr>
-        <w:t>25</w:t>
-      </w:r>
-      <w:proofErr w:type="gramEnd"/>
+        <w:t>SB</w:t>
+      </w:r>
       <w:r>
         <w:rPr>
           <w:color w:val="131413"/>
         </w:rPr>
-        <w:t xml:space="preserve">] in </w:t>
-      </w:r>
-      <w:proofErr w:type="spellStart"/>
+        <w:t>TDG approaches. As the value of input variables is assigned when</w:t>
+      </w:r>
       <w:r>
         <w:rPr>
           <w:color w:val="131413"/>
         </w:rPr>
+        <w:t xml:space="preserve"> a</w:t>
+      </w:r>
+      <w:r>
+        <w:rPr>
+          <w:color w:val="131413"/>
+        </w:rPr>
+        <w:t xml:space="preserve"> program executes, problems encountered in </w:t>
+      </w:r>
+      <w:r>
+        <w:rPr>
+          <w:color w:val="131413"/>
+        </w:rPr>
+        <w:t>CB</w:t>
+      </w:r>
+      <w:r>
+        <w:rPr>
+          <w:color w:val="131413"/>
+        </w:rPr>
+        <w:t xml:space="preserve">TDG approaches can be avoided in </w:t>
+      </w:r>
+      <w:r>
+        <w:rPr>
+          <w:color w:val="131413"/>
+        </w:rPr>
         <w:t>SB</w:t>
       </w:r>
       <w:r>
         <w:rPr>
           <w:color w:val="131413"/>
         </w:rPr>
-        <w:t>TDG</w:t>
-      </w:r>
-      <w:proofErr w:type="spellEnd"/>
-      <w:r>
-        <w:rPr>
-          <w:color w:val="131413"/>
-        </w:rPr>
-        <w:t xml:space="preserve"> approaches. As the value of input variables is assigned when</w:t>
-      </w:r>
-      <w:r>
-        <w:rPr>
-          <w:color w:val="131413"/>
-        </w:rPr>
-        <w:t xml:space="preserve"> a</w:t>
-      </w:r>
-      <w:r>
-        <w:rPr>
-          <w:color w:val="131413"/>
-        </w:rPr>
-        <w:t xml:space="preserve"> program executes, problems encountered in </w:t>
-      </w:r>
-      <w:proofErr w:type="spellStart"/>
-      <w:r>
-        <w:rPr>
-          <w:color w:val="131413"/>
-        </w:rPr>
-        <w:t>CB</w:t>
-      </w:r>
-      <w:r>
-        <w:rPr>
-          <w:color w:val="131413"/>
-        </w:rPr>
-        <w:t>TDG</w:t>
-      </w:r>
-      <w:proofErr w:type="spellEnd"/>
-      <w:r>
-        <w:rPr>
-          <w:color w:val="131413"/>
-        </w:rPr>
-        <w:t xml:space="preserve"> approaches can be avoided in </w:t>
-      </w:r>
-      <w:proofErr w:type="spellStart"/>
-      <w:r>
-        <w:rPr>
-          <w:color w:val="131413"/>
-        </w:rPr>
-        <w:t>SB</w:t>
-      </w:r>
-      <w:r>
-        <w:rPr>
-          <w:color w:val="131413"/>
-        </w:rPr>
-        <w:t>TDG</w:t>
-      </w:r>
-      <w:proofErr w:type="spellEnd"/>
-      <w:r>
-        <w:rPr>
-          <w:color w:val="131413"/>
-        </w:rPr>
-        <w:t>.</w:t>
+        <w:t>TDG.</w:t>
       </w:r>
     </w:p>
     <w:p>
@@ -896,55 +814,19 @@
         <w:rPr>
           <w:color w:val="131413"/>
         </w:rPr>
-        <w:t xml:space="preserve">lgorithm (GA) was applied to test data generation since 1992 [26]. </w:t>
-      </w:r>
-      <w:proofErr w:type="spellStart"/>
+        <w:t xml:space="preserve">lgorithm (GA) was applied to test data generation since 1992 [26]. Micheal et al [22], Levin and Yehudai [25], Joachim et al [27] indicated that GA outperforms other </w:t>
+      </w:r>
       <w:r>
         <w:rPr>
           <w:color w:val="131413"/>
         </w:rPr>
-        <w:t>Micheal</w:t>
-      </w:r>
-      <w:proofErr w:type="spellEnd"/>
+        <w:t>SB</w:t>
+      </w:r>
       <w:r>
         <w:rPr>
           <w:color w:val="131413"/>
         </w:rPr>
-        <w:t xml:space="preserve"> et al [22], Levin and </w:t>
-      </w:r>
-      <w:proofErr w:type="spellStart"/>
-      <w:r>
-        <w:rPr>
-          <w:color w:val="131413"/>
-        </w:rPr>
-        <w:t>Yehudai</w:t>
-      </w:r>
-      <w:proofErr w:type="spellEnd"/>
-      <w:r>
-        <w:rPr>
-          <w:color w:val="131413"/>
-        </w:rPr>
-        <w:t xml:space="preserve"> [25], Joachim et al [27] indicated that GA outperforms other </w:t>
-      </w:r>
-      <w:proofErr w:type="spellStart"/>
-      <w:r>
-        <w:rPr>
-          <w:color w:val="131413"/>
-        </w:rPr>
-        <w:t>SB</w:t>
-      </w:r>
-      <w:r>
-        <w:rPr>
-          <w:color w:val="131413"/>
-        </w:rPr>
-        <w:t>TDG</w:t>
-      </w:r>
-      <w:proofErr w:type="spellEnd"/>
-      <w:r>
-        <w:rPr>
-          <w:color w:val="131413"/>
-        </w:rPr>
-        <w:t xml:space="preserve"> methods</w:t>
+        <w:t>TDG methods</w:t>
       </w:r>
       <w:r>
         <w:rPr>
@@ -1020,35 +902,7 @@
         <w:rPr>
           <w:color w:val="131413"/>
         </w:rPr>
-        <w:t>ptimization (</w:t>
-      </w:r>
-      <w:proofErr w:type="spellStart"/>
-      <w:r>
-        <w:rPr>
-          <w:color w:val="131413"/>
-        </w:rPr>
-        <w:t>PSO</w:t>
-      </w:r>
-      <w:proofErr w:type="spellEnd"/>
-      <w:r>
-        <w:rPr>
-          <w:color w:val="131413"/>
-        </w:rPr>
-        <w:t xml:space="preserve">) [6, 7, </w:t>
-      </w:r>
-      <w:proofErr w:type="gramStart"/>
-      <w:r>
-        <w:rPr>
-          <w:color w:val="131413"/>
-        </w:rPr>
-        <w:t>8</w:t>
-      </w:r>
-      <w:proofErr w:type="gramEnd"/>
-      <w:r>
-        <w:rPr>
-          <w:color w:val="131413"/>
-        </w:rPr>
-        <w:t xml:space="preserve">] has become a hot research topic in the area of intelligent computing. Its significant feature is </w:t>
+        <w:t xml:space="preserve">ptimization (PSO) [6, 7, 8] has become a hot research topic in the area of intelligent computing. Its significant feature is </w:t>
       </w:r>
       <w:r>
         <w:rPr>
@@ -1095,19 +949,11 @@
         </w:rPr>
         <w:t xml:space="preserve">on </w:t>
       </w:r>
-      <w:proofErr w:type="spellStart"/>
       <w:r>
         <w:rPr>
           <w:rFonts w:eastAsia="Arial Unicode MS"/>
         </w:rPr>
-        <w:t>PSO</w:t>
-      </w:r>
-      <w:proofErr w:type="spellEnd"/>
-      <w:r>
-        <w:rPr>
-          <w:rFonts w:eastAsia="Arial Unicode MS"/>
-        </w:rPr>
-        <w:t xml:space="preserve"> usage in test data generation. For example, consider one </w:t>
+        <w:t xml:space="preserve">PSO usage in test data generation. For example, consider one </w:t>
       </w:r>
       <w:r>
         <w:rPr>
@@ -1151,87 +997,21 @@
           <w:lang w:eastAsia="ja-JP"/>
         </w:rPr>
       </w:pPr>
-      <w:proofErr w:type="spellStart"/>
-      <w:proofErr w:type="gramStart"/>
       <w:r>
         <w:rPr>
           <w:rFonts w:ascii="Courier New" w:hAnsi="Courier New" w:cs="Courier New"/>
           <w:sz w:val="18"/>
           <w:szCs w:val="18"/>
         </w:rPr>
-        <w:t>int</w:t>
-      </w:r>
-      <w:proofErr w:type="spellEnd"/>
-      <w:proofErr w:type="gramEnd"/>
+        <w:t>int g</w:t>
+      </w:r>
       <w:r>
         <w:rPr>
           <w:rFonts w:ascii="Courier New" w:hAnsi="Courier New" w:cs="Courier New"/>
           <w:sz w:val="18"/>
           <w:szCs w:val="18"/>
         </w:rPr>
-        <w:t xml:space="preserve"> </w:t>
-      </w:r>
-      <w:proofErr w:type="spellStart"/>
-      <w:r>
-        <w:rPr>
-          <w:rFonts w:ascii="Courier New" w:hAnsi="Courier New" w:cs="Courier New"/>
-          <w:sz w:val="18"/>
-          <w:szCs w:val="18"/>
-        </w:rPr>
-        <w:t>g</w:t>
-      </w:r>
-      <w:r>
-        <w:rPr>
-          <w:rFonts w:ascii="Courier New" w:hAnsi="Courier New" w:cs="Courier New"/>
-          <w:sz w:val="18"/>
-          <w:szCs w:val="18"/>
-        </w:rPr>
-        <w:t>etDayNum</w:t>
-      </w:r>
-      <w:proofErr w:type="spellEnd"/>
-      <w:r>
-        <w:rPr>
-          <w:rFonts w:ascii="Courier New" w:hAnsi="Courier New" w:cs="Courier New"/>
-          <w:sz w:val="18"/>
-          <w:szCs w:val="18"/>
-        </w:rPr>
-        <w:t>(</w:t>
-      </w:r>
-      <w:proofErr w:type="spellStart"/>
-      <w:r>
-        <w:rPr>
-          <w:rFonts w:ascii="Courier New" w:hAnsi="Courier New" w:cs="Courier New"/>
-          <w:sz w:val="18"/>
-          <w:szCs w:val="18"/>
-        </w:rPr>
-        <w:t>int</w:t>
-      </w:r>
-      <w:proofErr w:type="spellEnd"/>
-      <w:r>
-        <w:rPr>
-          <w:rFonts w:ascii="Courier New" w:hAnsi="Courier New" w:cs="Courier New"/>
-          <w:sz w:val="18"/>
-          <w:szCs w:val="18"/>
-        </w:rPr>
-        <w:t xml:space="preserve"> year, </w:t>
-      </w:r>
-      <w:proofErr w:type="spellStart"/>
-      <w:r>
-        <w:rPr>
-          <w:rFonts w:ascii="Courier New" w:hAnsi="Courier New" w:cs="Courier New"/>
-          <w:sz w:val="18"/>
-          <w:szCs w:val="18"/>
-        </w:rPr>
-        <w:t>int</w:t>
-      </w:r>
-      <w:proofErr w:type="spellEnd"/>
-      <w:r>
-        <w:rPr>
-          <w:rFonts w:ascii="Courier New" w:hAnsi="Courier New" w:cs="Courier New"/>
-          <w:sz w:val="18"/>
-          <w:szCs w:val="18"/>
-        </w:rPr>
-        <w:t xml:space="preserve"> month) {</w:t>
+        <w:t>etDayNum(int year, int month) {</w:t>
       </w:r>
     </w:p>
     <w:p>
@@ -1249,45 +1029,7 @@
           <w:sz w:val="18"/>
           <w:szCs w:val="18"/>
         </w:rPr>
-        <w:t xml:space="preserve">  </w:t>
-      </w:r>
-      <w:proofErr w:type="spellStart"/>
-      <w:proofErr w:type="gramStart"/>
-      <w:r>
-        <w:rPr>
-          <w:rFonts w:ascii="Courier New" w:hAnsi="Courier New" w:cs="Courier New"/>
-          <w:sz w:val="18"/>
-          <w:szCs w:val="18"/>
-        </w:rPr>
-        <w:t>int</w:t>
-      </w:r>
-      <w:proofErr w:type="spellEnd"/>
-      <w:proofErr w:type="gramEnd"/>
-      <w:r>
-        <w:rPr>
-          <w:rFonts w:ascii="Courier New" w:hAnsi="Courier New" w:cs="Courier New"/>
-          <w:sz w:val="18"/>
-          <w:szCs w:val="18"/>
-        </w:rPr>
-        <w:t xml:space="preserve"> </w:t>
-      </w:r>
-      <w:proofErr w:type="spellStart"/>
-      <w:r>
-        <w:rPr>
-          <w:rFonts w:ascii="Courier New" w:hAnsi="Courier New" w:cs="Courier New"/>
-          <w:sz w:val="18"/>
-          <w:szCs w:val="18"/>
-        </w:rPr>
-        <w:t>maxDay</w:t>
-      </w:r>
-      <w:proofErr w:type="spellEnd"/>
-      <w:r>
-        <w:rPr>
-          <w:rFonts w:ascii="Courier New" w:hAnsi="Courier New" w:cs="Courier New"/>
-          <w:sz w:val="18"/>
-          <w:szCs w:val="18"/>
-        </w:rPr>
-        <w:t>=0;</w:t>
+        <w:t xml:space="preserve">  int maxDay=0;</w:t>
       </w:r>
     </w:p>
     <w:p>
@@ -1305,53 +1047,7 @@
           <w:sz w:val="18"/>
           <w:szCs w:val="18"/>
         </w:rPr>
-        <w:t xml:space="preserve">  </w:t>
-      </w:r>
-      <w:proofErr w:type="gramStart"/>
-      <w:r>
-        <w:rPr>
-          <w:rFonts w:ascii="Courier New" w:hAnsi="Courier New" w:cs="Courier New"/>
-          <w:sz w:val="18"/>
-          <w:szCs w:val="18"/>
-        </w:rPr>
-        <w:t>if(</w:t>
-      </w:r>
-      <w:proofErr w:type="spellStart"/>
-      <w:proofErr w:type="gramEnd"/>
-      <w:r>
-        <w:rPr>
-          <w:rFonts w:ascii="Courier New" w:hAnsi="Courier New" w:cs="Courier New"/>
-          <w:sz w:val="18"/>
-          <w:szCs w:val="18"/>
-        </w:rPr>
-        <w:t>month≥1</w:t>
-      </w:r>
-      <w:proofErr w:type="spellEnd"/>
-      <w:r>
-        <w:rPr>
-          <w:rFonts w:ascii="Courier New" w:hAnsi="Courier New" w:cs="Courier New"/>
-          <w:sz w:val="18"/>
-          <w:szCs w:val="18"/>
-        </w:rPr>
-        <w:t xml:space="preserve"> &amp;&amp; </w:t>
-      </w:r>
-      <w:proofErr w:type="spellStart"/>
-      <w:r>
-        <w:rPr>
-          <w:rFonts w:ascii="Courier New" w:hAnsi="Courier New" w:cs="Courier New"/>
-          <w:sz w:val="18"/>
-          <w:szCs w:val="18"/>
-        </w:rPr>
-        <w:t>month≤12</w:t>
-      </w:r>
-      <w:proofErr w:type="spellEnd"/>
-      <w:r>
-        <w:rPr>
-          <w:rFonts w:ascii="Courier New" w:hAnsi="Courier New" w:cs="Courier New"/>
-          <w:sz w:val="18"/>
-          <w:szCs w:val="18"/>
-        </w:rPr>
-        <w:t>){</w:t>
+        <w:t xml:space="preserve">  if(month≥1 &amp;&amp; month≤12){</w:t>
       </w:r>
     </w:p>
     <w:p>
@@ -1369,25 +1065,7 @@
           <w:sz w:val="18"/>
           <w:szCs w:val="18"/>
         </w:rPr>
-        <w:t xml:space="preserve">     //</w:t>
-      </w:r>
-      <w:proofErr w:type="spellStart"/>
-      <w:r>
-        <w:rPr>
-          <w:rFonts w:ascii="Courier New" w:hAnsi="Courier New" w:cs="Courier New"/>
-          <w:sz w:val="18"/>
-          <w:szCs w:val="18"/>
-        </w:rPr>
-        <w:t>bch1</w:t>
-      </w:r>
-      <w:proofErr w:type="spellEnd"/>
-      <w:r>
-        <w:rPr>
-          <w:rFonts w:ascii="Courier New" w:hAnsi="Courier New" w:cs="Courier New"/>
-          <w:sz w:val="18"/>
-          <w:szCs w:val="18"/>
-        </w:rPr>
-        <w:t>: branch 1</w:t>
+        <w:t xml:space="preserve">     //bch1: branch 1</w:t>
       </w:r>
     </w:p>
     <w:p>
@@ -1405,43 +1083,7 @@
           <w:sz w:val="18"/>
           <w:szCs w:val="18"/>
         </w:rPr>
-        <w:t xml:space="preserve">    </w:t>
-      </w:r>
-      <w:proofErr w:type="gramStart"/>
-      <w:r>
-        <w:rPr>
-          <w:rFonts w:ascii="Courier New" w:hAnsi="Courier New" w:cs="Courier New"/>
-          <w:sz w:val="18"/>
-          <w:szCs w:val="18"/>
-        </w:rPr>
-        <w:t>if(</w:t>
-      </w:r>
-      <w:proofErr w:type="gramEnd"/>
-      <w:r>
-        <w:rPr>
-          <w:rFonts w:ascii="Courier New" w:hAnsi="Courier New" w:cs="Courier New"/>
-          <w:sz w:val="18"/>
-          <w:szCs w:val="18"/>
-        </w:rPr>
-        <w:t>month=2){ //</w:t>
-      </w:r>
-      <w:proofErr w:type="spellStart"/>
-      <w:r>
-        <w:rPr>
-          <w:rFonts w:ascii="Courier New" w:hAnsi="Courier New" w:cs="Courier New"/>
-          <w:sz w:val="18"/>
-          <w:szCs w:val="18"/>
-        </w:rPr>
-        <w:t>bch2</w:t>
-      </w:r>
-      <w:proofErr w:type="spellEnd"/>
-      <w:r>
-        <w:rPr>
-          <w:rFonts w:ascii="Courier New" w:hAnsi="Courier New" w:cs="Courier New"/>
-          <w:sz w:val="18"/>
-          <w:szCs w:val="18"/>
-        </w:rPr>
-        <w:t xml:space="preserve">: branch 2             </w:t>
+        <w:t xml:space="preserve">    if(month=2){ //bch2: branch 2             </w:t>
       </w:r>
     </w:p>
     <w:p>
@@ -1459,35 +1101,7 @@
           <w:sz w:val="18"/>
           <w:szCs w:val="18"/>
         </w:rPr>
-        <w:t xml:space="preserve">      </w:t>
-      </w:r>
-      <w:proofErr w:type="gramStart"/>
-      <w:r>
-        <w:rPr>
-          <w:rFonts w:ascii="Courier New" w:hAnsi="Courier New" w:cs="Courier New"/>
-          <w:sz w:val="18"/>
-          <w:szCs w:val="18"/>
-        </w:rPr>
-        <w:t>if(</w:t>
-      </w:r>
-      <w:proofErr w:type="spellStart"/>
-      <w:proofErr w:type="gramEnd"/>
-      <w:r>
-        <w:rPr>
-          <w:rFonts w:ascii="Courier New" w:hAnsi="Courier New" w:cs="Courier New"/>
-          <w:sz w:val="18"/>
-          <w:szCs w:val="18"/>
-        </w:rPr>
-        <w:t>year%400</w:t>
-      </w:r>
-      <w:proofErr w:type="spellEnd"/>
-      <w:r>
-        <w:rPr>
-          <w:rFonts w:ascii="Courier New" w:hAnsi="Courier New" w:cs="Courier New"/>
-          <w:sz w:val="18"/>
-          <w:szCs w:val="18"/>
-        </w:rPr>
-        <w:t>=0||</w:t>
+        <w:t xml:space="preserve">      if(year%400=0||</w:t>
       </w:r>
     </w:p>
     <w:p>
@@ -1505,43 +1119,7 @@
           <w:sz w:val="18"/>
           <w:szCs w:val="18"/>
         </w:rPr>
-        <w:t xml:space="preserve">        (</w:t>
-      </w:r>
-      <w:proofErr w:type="spellStart"/>
-      <w:r>
-        <w:rPr>
-          <w:rFonts w:ascii="Courier New" w:hAnsi="Courier New" w:cs="Courier New"/>
-          <w:sz w:val="18"/>
-          <w:szCs w:val="18"/>
-        </w:rPr>
-        <w:t>year%4</w:t>
-      </w:r>
-      <w:proofErr w:type="spellEnd"/>
-      <w:r>
-        <w:rPr>
-          <w:rFonts w:ascii="Courier New" w:hAnsi="Courier New" w:cs="Courier New"/>
-          <w:sz w:val="18"/>
-          <w:szCs w:val="18"/>
-        </w:rPr>
-        <w:t>=0&amp;&amp;</w:t>
-      </w:r>
-      <w:proofErr w:type="spellStart"/>
-      <w:r>
-        <w:rPr>
-          <w:rFonts w:ascii="Courier New" w:hAnsi="Courier New" w:cs="Courier New"/>
-          <w:sz w:val="18"/>
-          <w:szCs w:val="18"/>
-        </w:rPr>
-        <w:t>year%100</w:t>
-      </w:r>
-      <w:proofErr w:type="spellEnd"/>
-      <w:r>
-        <w:rPr>
-          <w:rFonts w:ascii="Courier New" w:hAnsi="Courier New" w:cs="Courier New"/>
-          <w:sz w:val="18"/>
-          <w:szCs w:val="18"/>
-        </w:rPr>
-        <w:t>=0))</w:t>
+        <w:t xml:space="preserve">        (year%4=0&amp;&amp;year%100=0))</w:t>
       </w:r>
     </w:p>
     <w:p>
@@ -1559,16 +1137,7 @@
           <w:sz w:val="18"/>
           <w:szCs w:val="18"/>
         </w:rPr>
-        <w:t xml:space="preserve">        //</w:t>
-      </w:r>
-      <w:proofErr w:type="spellStart"/>
-      <w:r>
-        <w:rPr>
-          <w:rFonts w:ascii="Courier New" w:hAnsi="Courier New" w:cs="Courier New"/>
-          <w:sz w:val="18"/>
-          <w:szCs w:val="18"/>
-        </w:rPr>
-        <w:t>bch</w:t>
+        <w:t xml:space="preserve">        //bch</w:t>
       </w:r>
       <w:r>
         <w:rPr>
@@ -1578,7 +1147,6 @@
         </w:rPr>
         <w:t>3</w:t>
       </w:r>
-      <w:proofErr w:type="spellEnd"/>
       <w:r>
         <w:rPr>
           <w:rFonts w:ascii="Courier New" w:hAnsi="Courier New" w:cs="Courier New"/>
@@ -1611,35 +1179,7 @@
           <w:sz w:val="18"/>
           <w:szCs w:val="18"/>
         </w:rPr>
-        <w:t xml:space="preserve">        </w:t>
-      </w:r>
-      <w:proofErr w:type="spellStart"/>
-      <w:proofErr w:type="gramStart"/>
-      <w:r>
-        <w:rPr>
-          <w:rFonts w:ascii="Courier New" w:hAnsi="Courier New" w:cs="Courier New"/>
-          <w:sz w:val="18"/>
-          <w:szCs w:val="18"/>
-        </w:rPr>
-        <w:t>maxDay</w:t>
-      </w:r>
-      <w:proofErr w:type="spellEnd"/>
-      <w:r>
-        <w:rPr>
-          <w:rFonts w:ascii="Courier New" w:hAnsi="Courier New" w:cs="Courier New"/>
-          <w:sz w:val="18"/>
-          <w:szCs w:val="18"/>
-        </w:rPr>
-        <w:t>=</w:t>
-      </w:r>
-      <w:proofErr w:type="gramEnd"/>
-      <w:r>
-        <w:rPr>
-          <w:rFonts w:ascii="Courier New" w:hAnsi="Courier New" w:cs="Courier New"/>
-          <w:sz w:val="18"/>
-          <w:szCs w:val="18"/>
-        </w:rPr>
-        <w:t>29;</w:t>
+        <w:t xml:space="preserve">        maxDay=29;</w:t>
       </w:r>
     </w:p>
     <w:p>
@@ -1657,34 +1197,7 @@
           <w:sz w:val="18"/>
           <w:szCs w:val="18"/>
         </w:rPr>
-        <w:t xml:space="preserve">      </w:t>
-      </w:r>
-      <w:proofErr w:type="gramStart"/>
-      <w:r>
-        <w:rPr>
-          <w:rFonts w:ascii="Courier New" w:hAnsi="Courier New" w:cs="Courier New"/>
-          <w:sz w:val="18"/>
-          <w:szCs w:val="18"/>
-        </w:rPr>
-        <w:t>else</w:t>
-      </w:r>
-      <w:proofErr w:type="gramEnd"/>
-      <w:r>
-        <w:rPr>
-          <w:rFonts w:ascii="Courier New" w:hAnsi="Courier New" w:cs="Courier New"/>
-          <w:sz w:val="18"/>
-          <w:szCs w:val="18"/>
-        </w:rPr>
-        <w:t xml:space="preserve"> //</w:t>
-      </w:r>
-      <w:proofErr w:type="spellStart"/>
-      <w:r>
-        <w:rPr>
-          <w:rFonts w:ascii="Courier New" w:hAnsi="Courier New" w:cs="Courier New"/>
-          <w:sz w:val="18"/>
-          <w:szCs w:val="18"/>
-        </w:rPr>
-        <w:t>bch</w:t>
+        <w:t xml:space="preserve">      else //bch</w:t>
       </w:r>
       <w:r>
         <w:rPr>
@@ -1694,7 +1207,6 @@
         </w:rPr>
         <w:t>4</w:t>
       </w:r>
-      <w:proofErr w:type="spellEnd"/>
       <w:r>
         <w:rPr>
           <w:rFonts w:ascii="Courier New" w:hAnsi="Courier New" w:cs="Courier New"/>
@@ -1727,35 +1239,7 @@
           <w:sz w:val="18"/>
           <w:szCs w:val="18"/>
         </w:rPr>
-        <w:t xml:space="preserve">        </w:t>
-      </w:r>
-      <w:proofErr w:type="spellStart"/>
-      <w:proofErr w:type="gramStart"/>
-      <w:r>
-        <w:rPr>
-          <w:rFonts w:ascii="Courier New" w:hAnsi="Courier New" w:cs="Courier New"/>
-          <w:sz w:val="18"/>
-          <w:szCs w:val="18"/>
-        </w:rPr>
-        <w:t>maxDay</w:t>
-      </w:r>
-      <w:proofErr w:type="spellEnd"/>
-      <w:r>
-        <w:rPr>
-          <w:rFonts w:ascii="Courier New" w:hAnsi="Courier New" w:cs="Courier New"/>
-          <w:sz w:val="18"/>
-          <w:szCs w:val="18"/>
-        </w:rPr>
-        <w:t>=</w:t>
-      </w:r>
-      <w:proofErr w:type="gramEnd"/>
-      <w:r>
-        <w:rPr>
-          <w:rFonts w:ascii="Courier New" w:hAnsi="Courier New" w:cs="Courier New"/>
-          <w:sz w:val="18"/>
-          <w:szCs w:val="18"/>
-        </w:rPr>
-        <w:t>28;</w:t>
+        <w:t xml:space="preserve">        maxDay=28;</w:t>
       </w:r>
     </w:p>
     <w:p>
@@ -1791,25 +1275,7 @@
           <w:sz w:val="18"/>
           <w:szCs w:val="18"/>
         </w:rPr>
-        <w:t xml:space="preserve">    </w:t>
-      </w:r>
-      <w:proofErr w:type="gramStart"/>
-      <w:r>
-        <w:rPr>
-          <w:rFonts w:ascii="Courier New" w:hAnsi="Courier New" w:cs="Courier New"/>
-          <w:sz w:val="18"/>
-          <w:szCs w:val="18"/>
-        </w:rPr>
-        <w:t>else</w:t>
-      </w:r>
-      <w:proofErr w:type="gramEnd"/>
-      <w:r>
-        <w:rPr>
-          <w:rFonts w:ascii="Courier New" w:hAnsi="Courier New" w:cs="Courier New"/>
-          <w:sz w:val="18"/>
-          <w:szCs w:val="18"/>
-        </w:rPr>
-        <w:t xml:space="preserve"> if(month=4||month=6||</w:t>
+        <w:t xml:space="preserve">    else if(month=4||month=6||</w:t>
       </w:r>
     </w:p>
     <w:p>
@@ -1827,25 +1293,7 @@
           <w:sz w:val="18"/>
           <w:szCs w:val="18"/>
         </w:rPr>
-        <w:t xml:space="preserve">           </w:t>
-      </w:r>
-      <w:proofErr w:type="gramStart"/>
-      <w:r>
-        <w:rPr>
-          <w:rFonts w:ascii="Courier New" w:hAnsi="Courier New" w:cs="Courier New"/>
-          <w:sz w:val="18"/>
-          <w:szCs w:val="18"/>
-        </w:rPr>
-        <w:t>month=</w:t>
-      </w:r>
-      <w:proofErr w:type="gramEnd"/>
-      <w:r>
-        <w:rPr>
-          <w:rFonts w:ascii="Courier New" w:hAnsi="Courier New" w:cs="Courier New"/>
-          <w:sz w:val="18"/>
-          <w:szCs w:val="18"/>
-        </w:rPr>
-        <w:t>9||month=11)</w:t>
+        <w:t xml:space="preserve">           month=9||month=11)</w:t>
       </w:r>
     </w:p>
     <w:p>
@@ -1863,16 +1311,7 @@
           <w:sz w:val="18"/>
           <w:szCs w:val="18"/>
         </w:rPr>
-        <w:t xml:space="preserve">      //</w:t>
-      </w:r>
-      <w:proofErr w:type="spellStart"/>
-      <w:r>
-        <w:rPr>
-          <w:rFonts w:ascii="Courier New" w:hAnsi="Courier New" w:cs="Courier New"/>
-          <w:sz w:val="18"/>
-          <w:szCs w:val="18"/>
-        </w:rPr>
-        <w:t>bch</w:t>
+        <w:t xml:space="preserve">      //bch</w:t>
       </w:r>
       <w:r>
         <w:rPr>
@@ -1882,7 +1321,6 @@
         </w:rPr>
         <w:t>5</w:t>
       </w:r>
-      <w:proofErr w:type="spellEnd"/>
       <w:r>
         <w:rPr>
           <w:rFonts w:ascii="Courier New" w:hAnsi="Courier New" w:cs="Courier New"/>
@@ -1915,35 +1353,7 @@
           <w:sz w:val="18"/>
           <w:szCs w:val="18"/>
         </w:rPr>
-        <w:t xml:space="preserve">      </w:t>
-      </w:r>
-      <w:proofErr w:type="spellStart"/>
-      <w:proofErr w:type="gramStart"/>
-      <w:r>
-        <w:rPr>
-          <w:rFonts w:ascii="Courier New" w:hAnsi="Courier New" w:cs="Courier New"/>
-          <w:sz w:val="18"/>
-          <w:szCs w:val="18"/>
-        </w:rPr>
-        <w:t>maxDay</w:t>
-      </w:r>
-      <w:proofErr w:type="spellEnd"/>
-      <w:r>
-        <w:rPr>
-          <w:rFonts w:ascii="Courier New" w:hAnsi="Courier New" w:cs="Courier New"/>
-          <w:sz w:val="18"/>
-          <w:szCs w:val="18"/>
-        </w:rPr>
-        <w:t>=</w:t>
-      </w:r>
-      <w:proofErr w:type="gramEnd"/>
-      <w:r>
-        <w:rPr>
-          <w:rFonts w:ascii="Courier New" w:hAnsi="Courier New" w:cs="Courier New"/>
-          <w:sz w:val="18"/>
-          <w:szCs w:val="18"/>
-        </w:rPr>
-        <w:t>30;</w:t>
+        <w:t xml:space="preserve">      maxDay=30;</w:t>
       </w:r>
     </w:p>
     <w:p>
@@ -1961,34 +1371,7 @@
           <w:sz w:val="18"/>
           <w:szCs w:val="18"/>
         </w:rPr>
-        <w:t xml:space="preserve">    </w:t>
-      </w:r>
-      <w:proofErr w:type="gramStart"/>
-      <w:r>
-        <w:rPr>
-          <w:rFonts w:ascii="Courier New" w:hAnsi="Courier New" w:cs="Courier New"/>
-          <w:sz w:val="18"/>
-          <w:szCs w:val="18"/>
-        </w:rPr>
-        <w:t>else</w:t>
-      </w:r>
-      <w:proofErr w:type="gramEnd"/>
-      <w:r>
-        <w:rPr>
-          <w:rFonts w:ascii="Courier New" w:hAnsi="Courier New" w:cs="Courier New"/>
-          <w:sz w:val="18"/>
-          <w:szCs w:val="18"/>
-        </w:rPr>
-        <w:t xml:space="preserve"> //</w:t>
-      </w:r>
-      <w:proofErr w:type="spellStart"/>
-      <w:r>
-        <w:rPr>
-          <w:rFonts w:ascii="Courier New" w:hAnsi="Courier New" w:cs="Courier New"/>
-          <w:sz w:val="18"/>
-          <w:szCs w:val="18"/>
-        </w:rPr>
-        <w:t>bch</w:t>
+        <w:t xml:space="preserve">    else //bch</w:t>
       </w:r>
       <w:r>
         <w:rPr>
@@ -1998,7 +1381,6 @@
         </w:rPr>
         <w:t>6</w:t>
       </w:r>
-      <w:proofErr w:type="spellEnd"/>
       <w:r>
         <w:rPr>
           <w:rFonts w:ascii="Courier New" w:hAnsi="Courier New" w:cs="Courier New"/>
@@ -2031,35 +1413,7 @@
           <w:sz w:val="18"/>
           <w:szCs w:val="18"/>
         </w:rPr>
-        <w:t xml:space="preserve">      </w:t>
-      </w:r>
-      <w:proofErr w:type="spellStart"/>
-      <w:proofErr w:type="gramStart"/>
-      <w:r>
-        <w:rPr>
-          <w:rFonts w:ascii="Courier New" w:hAnsi="Courier New" w:cs="Courier New"/>
-          <w:sz w:val="18"/>
-          <w:szCs w:val="18"/>
-        </w:rPr>
-        <w:t>maxDay</w:t>
-      </w:r>
-      <w:proofErr w:type="spellEnd"/>
-      <w:r>
-        <w:rPr>
-          <w:rFonts w:ascii="Courier New" w:hAnsi="Courier New" w:cs="Courier New"/>
-          <w:sz w:val="18"/>
-          <w:szCs w:val="18"/>
-        </w:rPr>
-        <w:t>=</w:t>
-      </w:r>
-      <w:proofErr w:type="gramEnd"/>
-      <w:r>
-        <w:rPr>
-          <w:rFonts w:ascii="Courier New" w:hAnsi="Courier New" w:cs="Courier New"/>
-          <w:sz w:val="18"/>
-          <w:szCs w:val="18"/>
-        </w:rPr>
-        <w:t>31;</w:t>
+        <w:t xml:space="preserve">      maxDay=31;</w:t>
       </w:r>
     </w:p>
     <w:p>
@@ -2095,34 +1449,7 @@
           <w:sz w:val="18"/>
           <w:szCs w:val="18"/>
         </w:rPr>
-        <w:t xml:space="preserve">  </w:t>
-      </w:r>
-      <w:proofErr w:type="gramStart"/>
-      <w:r>
-        <w:rPr>
-          <w:rFonts w:ascii="Courier New" w:hAnsi="Courier New" w:cs="Courier New"/>
-          <w:sz w:val="18"/>
-          <w:szCs w:val="18"/>
-        </w:rPr>
-        <w:t>else</w:t>
-      </w:r>
-      <w:proofErr w:type="gramEnd"/>
-      <w:r>
-        <w:rPr>
-          <w:rFonts w:ascii="Courier New" w:hAnsi="Courier New" w:cs="Courier New"/>
-          <w:sz w:val="18"/>
-          <w:szCs w:val="18"/>
-        </w:rPr>
-        <w:t xml:space="preserve"> //</w:t>
-      </w:r>
-      <w:proofErr w:type="spellStart"/>
-      <w:r>
-        <w:rPr>
-          <w:rFonts w:ascii="Courier New" w:hAnsi="Courier New" w:cs="Courier New"/>
-          <w:sz w:val="18"/>
-          <w:szCs w:val="18"/>
-        </w:rPr>
-        <w:t>bch</w:t>
+        <w:t xml:space="preserve">  else //bch</w:t>
       </w:r>
       <w:r>
         <w:rPr>
@@ -2132,7 +1459,6 @@
         </w:rPr>
         <w:t>7</w:t>
       </w:r>
-      <w:proofErr w:type="spellEnd"/>
       <w:r>
         <w:rPr>
           <w:rFonts w:ascii="Courier New" w:hAnsi="Courier New" w:cs="Courier New"/>
@@ -2165,27 +1491,7 @@
           <w:sz w:val="18"/>
           <w:szCs w:val="18"/>
         </w:rPr>
-        <w:t xml:space="preserve">    </w:t>
-      </w:r>
-      <w:proofErr w:type="spellStart"/>
-      <w:proofErr w:type="gramStart"/>
-      <w:r>
-        <w:rPr>
-          <w:rFonts w:ascii="Courier New" w:hAnsi="Courier New" w:cs="Courier New"/>
-          <w:sz w:val="18"/>
-          <w:szCs w:val="18"/>
-        </w:rPr>
-        <w:t>maxDay</w:t>
-      </w:r>
-      <w:proofErr w:type="spellEnd"/>
-      <w:proofErr w:type="gramEnd"/>
-      <w:r>
-        <w:rPr>
-          <w:rFonts w:ascii="Courier New" w:hAnsi="Courier New" w:cs="Courier New"/>
-          <w:sz w:val="18"/>
-          <w:szCs w:val="18"/>
-        </w:rPr>
-        <w:t>=-1;</w:t>
+        <w:t xml:space="preserve">    maxDay=-1;</w:t>
       </w:r>
     </w:p>
     <w:p>
@@ -2203,43 +1509,7 @@
           <w:sz w:val="18"/>
           <w:szCs w:val="18"/>
         </w:rPr>
-        <w:t xml:space="preserve">  </w:t>
-      </w:r>
-      <w:proofErr w:type="gramStart"/>
-      <w:r>
-        <w:rPr>
-          <w:rFonts w:ascii="Courier New" w:hAnsi="Courier New" w:cs="Courier New"/>
-          <w:sz w:val="18"/>
-          <w:szCs w:val="18"/>
-        </w:rPr>
-        <w:t>return</w:t>
-      </w:r>
-      <w:proofErr w:type="gramEnd"/>
-      <w:r>
-        <w:rPr>
-          <w:rFonts w:ascii="Courier New" w:hAnsi="Courier New" w:cs="Courier New"/>
-          <w:sz w:val="18"/>
-          <w:szCs w:val="18"/>
-        </w:rPr>
-        <w:t xml:space="preserve"> </w:t>
-      </w:r>
-      <w:proofErr w:type="spellStart"/>
-      <w:r>
-        <w:rPr>
-          <w:rFonts w:ascii="Courier New" w:hAnsi="Courier New" w:cs="Courier New"/>
-          <w:sz w:val="18"/>
-          <w:szCs w:val="18"/>
-        </w:rPr>
-        <w:t>maxDay</w:t>
-      </w:r>
-      <w:proofErr w:type="spellEnd"/>
-      <w:r>
-        <w:rPr>
-          <w:rFonts w:ascii="Courier New" w:hAnsi="Courier New" w:cs="Courier New"/>
-          <w:sz w:val="18"/>
-          <w:szCs w:val="18"/>
-        </w:rPr>
-        <w:t>;</w:t>
+        <w:t xml:space="preserve">  return maxDay;</w:t>
       </w:r>
     </w:p>
     <w:p>
@@ -2291,35 +1561,7 @@
         <w:rPr>
           <w:rFonts w:eastAsia="Arial Unicode MS"/>
         </w:rPr>
-        <w:t xml:space="preserve">, Mao [9] used </w:t>
-      </w:r>
-      <w:proofErr w:type="spellStart"/>
-      <w:r>
-        <w:rPr>
-          <w:rFonts w:eastAsia="Arial Unicode MS"/>
-        </w:rPr>
-        <w:t>PSO</w:t>
-      </w:r>
-      <w:proofErr w:type="spellEnd"/>
-      <w:r>
-        <w:rPr>
-          <w:rFonts w:eastAsia="Arial Unicode MS"/>
-        </w:rPr>
-        <w:t xml:space="preserve"> to generate test data through building the one and only fitness function which was the combination of </w:t>
-      </w:r>
-      <w:proofErr w:type="spellStart"/>
-      <w:r>
-        <w:rPr>
-          <w:rFonts w:eastAsia="Arial Unicode MS"/>
-        </w:rPr>
-        <w:t>Korel</w:t>
-      </w:r>
-      <w:proofErr w:type="spellEnd"/>
-      <w:r>
-        <w:rPr>
-          <w:rFonts w:eastAsia="Arial Unicode MS"/>
-        </w:rPr>
-        <w:t xml:space="preserve"> formula </w:t>
+        <w:t xml:space="preserve">, Mao [9] used PSO to generate test data through building the one and only fitness function which was the combination of Korel formula </w:t>
       </w:r>
       <w:r>
         <w:rPr>
@@ -2344,79 +1586,43 @@
         <w:rPr>
           <w:rFonts w:eastAsia="Arial Unicode MS"/>
         </w:rPr>
-        <w:t xml:space="preserve"> entirely performed manually and some </w:t>
-      </w:r>
-      <w:proofErr w:type="spellStart"/>
+        <w:t xml:space="preserve"> entirely performed manually and some PUTs </w:t>
+      </w:r>
       <w:r>
         <w:rPr>
           <w:rFonts w:eastAsia="Arial Unicode MS"/>
         </w:rPr>
-        <w:t>PUTs</w:t>
-      </w:r>
-      <w:proofErr w:type="spellEnd"/>
+        <w:t>are not</w:t>
+      </w:r>
       <w:r>
         <w:rPr>
           <w:rFonts w:eastAsia="Arial Unicode MS"/>
         </w:rPr>
-        <w:t xml:space="preserve"> </w:t>
+        <w:t xml:space="preserve"> able to generate test data to cover all test paths. To overcome these weaknesses, we still use PSO to generate test data for the given PUT. However, unlike Mao, our approach is to assign one fitness function for each test path. Then we will use </w:t>
+      </w:r>
+      <w:r>
+        <w:rPr>
+          <w:rFonts w:eastAsia="Arial Unicode MS" w:hint="eastAsia"/>
+        </w:rPr>
+        <w:t>s</w:t>
       </w:r>
       <w:r>
         <w:rPr>
           <w:rFonts w:eastAsia="Arial Unicode MS"/>
         </w:rPr>
-        <w:t>are not</w:t>
+        <w:t>imultaneous multithreading</w:t>
+      </w:r>
+      <w:r>
+        <w:rPr>
+          <w:rFonts w:eastAsia="Arial Unicode MS" w:hint="eastAsia"/>
+        </w:rPr>
+        <w:t xml:space="preserve"> of </w:t>
       </w:r>
       <w:r>
         <w:rPr>
           <w:rFonts w:eastAsia="Arial Unicode MS"/>
         </w:rPr>
-        <w:t xml:space="preserve"> able to generate test data to cover all test paths. To overcome these weaknesses, we still use </w:t>
-      </w:r>
-      <w:proofErr w:type="spellStart"/>
-      <w:r>
-        <w:rPr>
-          <w:rFonts w:eastAsia="Arial Unicode MS"/>
-        </w:rPr>
-        <w:t>PSO</w:t>
-      </w:r>
-      <w:proofErr w:type="spellEnd"/>
-      <w:r>
-        <w:rPr>
-          <w:rFonts w:eastAsia="Arial Unicode MS"/>
-        </w:rPr>
-        <w:t xml:space="preserve"> to generate test data for the given PUT. However, unlike Mao, our approach is to assign one fitness function for each test path. Then we will use </w:t>
-      </w:r>
-      <w:r>
-        <w:rPr>
-          <w:rFonts w:eastAsia="Arial Unicode MS" w:hint="eastAsia"/>
-        </w:rPr>
-        <w:t>s</w:t>
-      </w:r>
-      <w:r>
-        <w:rPr>
-          <w:rFonts w:eastAsia="Arial Unicode MS"/>
-        </w:rPr>
-        <w:t>imultaneous multithreading</w:t>
-      </w:r>
-      <w:r>
-        <w:rPr>
-          <w:rFonts w:eastAsia="Arial Unicode MS" w:hint="eastAsia"/>
-        </w:rPr>
-        <w:t xml:space="preserve"> of </w:t>
-      </w:r>
-      <w:proofErr w:type="spellStart"/>
-      <w:r>
-        <w:rPr>
-          <w:rFonts w:eastAsia="Arial Unicode MS"/>
-        </w:rPr>
-        <w:t>PSO</w:t>
-      </w:r>
-      <w:proofErr w:type="spellEnd"/>
-      <w:r>
-        <w:rPr>
-          <w:rFonts w:eastAsia="Arial Unicode MS"/>
-        </w:rPr>
-        <w:t xml:space="preserve"> to </w:t>
+        <w:t xml:space="preserve">PSO to </w:t>
       </w:r>
       <w:r>
         <w:t xml:space="preserve">simultaneously </w:t>
@@ -2578,23 +1784,7 @@
         </w:rPr>
       </w:pPr>
       <w:r>
-        <w:t xml:space="preserve">When using </w:t>
-      </w:r>
-      <w:proofErr w:type="spellStart"/>
-      <w:r>
-        <w:t>PSO</w:t>
-      </w:r>
-      <w:proofErr w:type="spellEnd"/>
-      <w:r>
-        <w:t xml:space="preserve">, a test path coverage test data generation is transformed into an optimization problem. To cover a test path during execution, we must find appropriate values for the input variables which satisfy related branch predicates. The usual way is to use </w:t>
-      </w:r>
-      <w:proofErr w:type="spellStart"/>
-      <w:r>
-        <w:t>Korel’s</w:t>
-      </w:r>
-      <w:proofErr w:type="spellEnd"/>
-      <w:r>
-        <w:t xml:space="preserve"> branch distance function [10]. As a result, generating test data for a desired branch is transformed into searching input values which </w:t>
+        <w:t xml:space="preserve">When using PSO, a test path coverage test data generation is transformed into an optimization problem. To cover a test path during execution, we must find appropriate values for the input variables which satisfy related branch predicates. The usual way is to use Korel’s branch distance function [10]. As a result, generating test data for a desired branch is transformed into searching input values which </w:t>
       </w:r>
       <w:r>
         <w:rPr>
@@ -2603,17 +1793,8 @@
         <w:t xml:space="preserve">optimizes </w:t>
       </w:r>
       <w:r>
-        <w:t xml:space="preserve">the return value of its </w:t>
-      </w:r>
-      <w:proofErr w:type="spellStart"/>
-      <w:r>
-        <w:t>Korel</w:t>
-      </w:r>
-      <w:proofErr w:type="spellEnd"/>
-      <w:r>
-        <w:t xml:space="preserve"> function. Table 1 gives some common formulas which are used in branch distance functions. To generate test data for a desired path P, we define a fitness function </w:t>
-      </w:r>
-      <w:proofErr w:type="gramStart"/>
+        <w:t xml:space="preserve">the return value of its Korel function. Table 1 gives some common formulas which are used in branch distance functions. To generate test data for a desired path P, we define a fitness function </w:t>
+      </w:r>
       <w:r>
         <w:rPr>
           <w:i/>
@@ -2623,7 +1804,6 @@
       <w:r>
         <w:t>(</w:t>
       </w:r>
-      <w:proofErr w:type="gramEnd"/>
       <w:r>
         <w:rPr>
           <w:i/>
@@ -2642,7 +1822,6 @@
       <w:r>
         <w:t xml:space="preserve"> of all related branch distance functions. For these reasons, generating path coverage test data can be converted into searching input values which can minimize the return value of function </w:t>
       </w:r>
-      <w:proofErr w:type="gramStart"/>
       <w:r>
         <w:rPr>
           <w:i/>
@@ -2652,7 +1831,6 @@
       <w:r>
         <w:t>(</w:t>
       </w:r>
-      <w:proofErr w:type="gramEnd"/>
       <w:r>
         <w:rPr>
           <w:i/>
@@ -2674,27 +1852,17 @@
           <w:lang w:eastAsia="ja-JP"/>
         </w:rPr>
       </w:pPr>
-      <w:proofErr w:type="gramStart"/>
       <w:r>
         <w:rPr>
           <w:b/>
         </w:rPr>
         <w:t>Table 1.</w:t>
       </w:r>
-      <w:proofErr w:type="gramEnd"/>
-      <w:r>
-        <w:t xml:space="preserve"> </w:t>
-      </w:r>
-      <w:proofErr w:type="spellStart"/>
-      <w:r>
-        <w:t>Korel</w:t>
-      </w:r>
-      <w:r>
-        <w:t>’s</w:t>
-      </w:r>
-      <w:proofErr w:type="spellEnd"/>
-      <w:r>
-        <w:t xml:space="preserve"> branch functions for several</w:t>
+      <w:r>
+        <w:t xml:space="preserve"> Korel</w:t>
+      </w:r>
+      <w:r>
+        <w:t>’s branch functions for several</w:t>
       </w:r>
       <w:r>
         <w:rPr>
@@ -2835,16 +2003,7 @@
                 <w:sz w:val="22"/>
                 <w:szCs w:val="22"/>
               </w:rPr>
-              <w:t>(</w:t>
-            </w:r>
-            <w:proofErr w:type="spellStart"/>
-            <w:r>
-              <w:rPr>
-                <w:b/>
-                <w:sz w:val="22"/>
-                <w:szCs w:val="22"/>
-              </w:rPr>
-              <w:t>bch</w:t>
+              <w:t>(bch</w:t>
             </w:r>
             <w:r>
               <w:rPr>
@@ -2856,7 +2015,6 @@
               </w:rPr>
               <w:t>i</w:t>
             </w:r>
-            <w:proofErr w:type="spellEnd"/>
             <w:r>
               <w:rPr>
                 <w:b/>
@@ -4762,39 +3920,7 @@
           <w:sz w:val="22"/>
           <w:szCs w:val="22"/>
         </w:rPr>
-        <w:t>Particle Swarm Optimization (</w:t>
-      </w:r>
-      <w:proofErr w:type="spellStart"/>
-      <w:r>
-        <w:rPr>
-          <w:sz w:val="22"/>
-          <w:szCs w:val="22"/>
-        </w:rPr>
-        <w:t>PSO</w:t>
-      </w:r>
-      <w:proofErr w:type="spellEnd"/>
-      <w:r>
-        <w:rPr>
-          <w:sz w:val="22"/>
-          <w:szCs w:val="22"/>
-        </w:rPr>
-        <w:t xml:space="preserve">) was first introduced in 1995 by Kennedy and </w:t>
-      </w:r>
-      <w:proofErr w:type="spellStart"/>
-      <w:r>
-        <w:rPr>
-          <w:sz w:val="22"/>
-          <w:szCs w:val="22"/>
-        </w:rPr>
-        <w:t>Eberhart</w:t>
-      </w:r>
-      <w:proofErr w:type="spellEnd"/>
-      <w:r>
-        <w:rPr>
-          <w:sz w:val="22"/>
-          <w:szCs w:val="22"/>
-        </w:rPr>
-        <w:t xml:space="preserve"> </w:t>
+        <w:t xml:space="preserve">Particle Swarm Optimization (PSO) was first introduced in 1995 by Kennedy and Eberhart </w:t>
       </w:r>
       <w:r>
         <w:rPr>
@@ -4838,41 +3964,15 @@
           <w:sz w:val="22"/>
           <w:szCs w:val="22"/>
         </w:rPr>
-        <w:t xml:space="preserve"> to other optimal search algorithms such as GA or SA, </w:t>
-      </w:r>
-      <w:proofErr w:type="spellStart"/>
-      <w:r>
-        <w:rPr>
-          <w:sz w:val="22"/>
-          <w:szCs w:val="22"/>
-        </w:rPr>
-        <w:t>PSO</w:t>
-      </w:r>
-      <w:proofErr w:type="spellEnd"/>
-      <w:r>
-        <w:rPr>
-          <w:sz w:val="22"/>
-          <w:szCs w:val="22"/>
-        </w:rPr>
-        <w:t xml:space="preserve"> has the strength of faster convergent speed and easier coding. </w:t>
-      </w:r>
-      <w:proofErr w:type="spellStart"/>
+        <w:t xml:space="preserve"> to other optimal search algorithms such as GA or SA, PSO has the strength of faster convergent speed and easier coding. </w:t>
+      </w:r>
       <w:r>
         <w:rPr>
           <w:color w:val="000000"/>
           <w:sz w:val="22"/>
           <w:szCs w:val="22"/>
         </w:rPr>
-        <w:t>PSO</w:t>
-      </w:r>
-      <w:proofErr w:type="spellEnd"/>
-      <w:r>
-        <w:rPr>
-          <w:color w:val="000000"/>
-          <w:sz w:val="22"/>
-          <w:szCs w:val="22"/>
-        </w:rPr>
-        <w:t xml:space="preserve"> is initialized with a group of random particles (</w:t>
+        <w:t>PSO is initialized with a group of random particles (</w:t>
       </w:r>
       <w:r>
         <w:rPr>
@@ -4907,25 +4007,7 @@
           <w:sz w:val="22"/>
           <w:szCs w:val="22"/>
         </w:rPr>
-        <w:t xml:space="preserve">searches for optima by updating generations. </w:t>
-      </w:r>
-      <w:proofErr w:type="gramStart"/>
-      <w:r>
-        <w:rPr>
-          <w:color w:val="000000"/>
-          <w:sz w:val="22"/>
-          <w:szCs w:val="22"/>
-        </w:rPr>
-        <w:t>In every iteration</w:t>
-      </w:r>
-      <w:proofErr w:type="gramEnd"/>
-      <w:r>
-        <w:rPr>
-          <w:color w:val="000000"/>
-          <w:sz w:val="22"/>
-          <w:szCs w:val="22"/>
-        </w:rPr>
-        <w:t xml:space="preserve">, each particle is updated by </w:t>
+        <w:t xml:space="preserve">searches for optima by updating generations. In every iteration, each particle is updated by </w:t>
       </w:r>
       <w:r>
         <w:rPr>
@@ -4995,7 +4077,6 @@
         </w:rPr>
         <w:t xml:space="preserve"> This value is called </w:t>
       </w:r>
-      <w:proofErr w:type="spellStart"/>
       <w:r>
         <w:rPr>
           <w:i/>
@@ -5005,7 +4086,6 @@
         </w:rPr>
         <w:t>pbest</w:t>
       </w:r>
-      <w:proofErr w:type="spellEnd"/>
       <w:r>
         <w:rPr>
           <w:color w:val="000000"/>
@@ -5031,7 +4111,6 @@
         </w:rPr>
         <w:t xml:space="preserve">" value tracked by the particle swarm optimizer is the best value, obtained so far by any particle in the population. This best value is a global best and called </w:t>
       </w:r>
-      <w:proofErr w:type="spellStart"/>
       <w:r>
         <w:rPr>
           <w:i/>
@@ -5041,7 +4120,6 @@
         </w:rPr>
         <w:t>gbest</w:t>
       </w:r>
-      <w:proofErr w:type="spellEnd"/>
       <w:r>
         <w:rPr>
           <w:color w:val="000000"/>
@@ -5251,7 +4329,6 @@
           <w:szCs w:val="22"/>
         </w:rPr>
       </w:pPr>
-      <w:proofErr w:type="gramStart"/>
       <w:r>
         <w:rPr>
           <w:i/>
@@ -5267,18 +4344,8 @@
           <w:sz w:val="22"/>
           <w:szCs w:val="22"/>
         </w:rPr>
-        <w:t>[</w:t>
-      </w:r>
-      <w:proofErr w:type="gramEnd"/>
-      <w:r>
-        <w:rPr>
-          <w:color w:val="000000"/>
-          <w:sz w:val="22"/>
-          <w:szCs w:val="22"/>
-        </w:rPr>
-        <w:t xml:space="preserve">] is the particle velocity, </w:t>
-      </w:r>
-      <w:proofErr w:type="spellStart"/>
+        <w:t xml:space="preserve">[] is the particle velocity, </w:t>
+      </w:r>
       <w:r>
         <w:rPr>
           <w:i/>
@@ -5288,7 +4355,6 @@
         </w:rPr>
         <w:t>persent</w:t>
       </w:r>
-      <w:proofErr w:type="spellEnd"/>
       <w:r>
         <w:rPr>
           <w:color w:val="000000"/>
@@ -5324,8 +4390,6 @@
         </w:rPr>
         <w:t xml:space="preserve">solution). </w:t>
       </w:r>
-      <w:proofErr w:type="spellStart"/>
-      <w:proofErr w:type="gramStart"/>
       <w:r>
         <w:rPr>
           <w:i/>
@@ -5335,25 +4399,14 @@
         </w:rPr>
         <w:t>pbest</w:t>
       </w:r>
-      <w:proofErr w:type="spellEnd"/>
       <w:r>
         <w:rPr>
           <w:color w:val="000000"/>
           <w:sz w:val="22"/>
           <w:szCs w:val="22"/>
         </w:rPr>
-        <w:t>[</w:t>
-      </w:r>
-      <w:proofErr w:type="gramEnd"/>
-      <w:r>
-        <w:rPr>
-          <w:color w:val="000000"/>
-          <w:sz w:val="22"/>
-          <w:szCs w:val="22"/>
-        </w:rPr>
-        <w:t xml:space="preserve">] and </w:t>
-      </w:r>
-      <w:proofErr w:type="spellStart"/>
+        <w:t xml:space="preserve">[] and </w:t>
+      </w:r>
       <w:r>
         <w:rPr>
           <w:i/>
@@ -5363,7 +4416,6 @@
         </w:rPr>
         <w:t>gbest</w:t>
       </w:r>
-      <w:proofErr w:type="spellEnd"/>
       <w:r>
         <w:rPr>
           <w:color w:val="000000"/>
@@ -5372,7 +4424,6 @@
         </w:rPr>
         <w:t xml:space="preserve">[] are defined as stated before. </w:t>
       </w:r>
-      <w:proofErr w:type="gramStart"/>
       <w:r>
         <w:rPr>
           <w:i/>
@@ -5388,18 +4439,8 @@
           <w:sz w:val="22"/>
           <w:szCs w:val="22"/>
         </w:rPr>
-        <w:t>(</w:t>
-      </w:r>
-      <w:proofErr w:type="gramEnd"/>
-      <w:r>
-        <w:rPr>
-          <w:color w:val="000000"/>
-          <w:sz w:val="22"/>
-          <w:szCs w:val="22"/>
-        </w:rPr>
-        <w:t xml:space="preserve">) is a random number between (0,1). </w:t>
-      </w:r>
-      <w:proofErr w:type="spellStart"/>
+        <w:t xml:space="preserve">() is a random number between (0,1). </w:t>
+      </w:r>
       <w:r>
         <w:rPr>
           <w:i/>
@@ -5415,18 +4456,8 @@
           <w:sz w:val="22"/>
           <w:szCs w:val="22"/>
         </w:rPr>
-        <w:t>1</w:t>
-      </w:r>
-      <w:proofErr w:type="spellEnd"/>
-      <w:r>
-        <w:rPr>
-          <w:color w:val="000000"/>
-          <w:sz w:val="22"/>
-          <w:szCs w:val="22"/>
-        </w:rPr>
-        <w:t xml:space="preserve">, </w:t>
-      </w:r>
-      <w:proofErr w:type="spellStart"/>
+        <w:t xml:space="preserve">1, </w:t>
+      </w:r>
       <w:r>
         <w:rPr>
           <w:i/>
@@ -5442,18 +4473,8 @@
           <w:sz w:val="22"/>
           <w:szCs w:val="22"/>
         </w:rPr>
-        <w:t>2</w:t>
-      </w:r>
-      <w:proofErr w:type="spellEnd"/>
-      <w:r>
-        <w:rPr>
-          <w:color w:val="000000"/>
-          <w:sz w:val="22"/>
-          <w:szCs w:val="22"/>
-        </w:rPr>
-        <w:t xml:space="preserve"> are learning factors, usually </w:t>
-      </w:r>
-      <w:proofErr w:type="spellStart"/>
+        <w:t xml:space="preserve">2 are learning factors, usually </w:t>
+      </w:r>
       <w:r>
         <w:rPr>
           <w:i/>
@@ -5469,18 +4490,8 @@
           <w:sz w:val="22"/>
           <w:szCs w:val="22"/>
         </w:rPr>
-        <w:t>1</w:t>
-      </w:r>
-      <w:proofErr w:type="spellEnd"/>
-      <w:r>
-        <w:rPr>
-          <w:color w:val="000000"/>
-          <w:sz w:val="22"/>
-          <w:szCs w:val="22"/>
-        </w:rPr>
-        <w:t xml:space="preserve"> = </w:t>
-      </w:r>
-      <w:proofErr w:type="spellStart"/>
+        <w:t xml:space="preserve">1 = </w:t>
+      </w:r>
       <w:r>
         <w:rPr>
           <w:i/>
@@ -5496,16 +4507,7 @@
           <w:sz w:val="22"/>
           <w:szCs w:val="22"/>
         </w:rPr>
-        <w:t>2</w:t>
-      </w:r>
-      <w:proofErr w:type="spellEnd"/>
-      <w:r>
-        <w:rPr>
-          <w:color w:val="000000"/>
-          <w:sz w:val="22"/>
-          <w:szCs w:val="22"/>
-        </w:rPr>
-        <w:t xml:space="preserve"> = 2.</w:t>
+        <w:t>2 = 2.</w:t>
       </w:r>
       <w:r>
         <w:rPr>
@@ -5528,15 +4530,7 @@
         </w:rPr>
       </w:pPr>
       <w:r>
-        <w:t xml:space="preserve">The </w:t>
-      </w:r>
-      <w:proofErr w:type="spellStart"/>
-      <w:r>
-        <w:t>PSO</w:t>
-      </w:r>
-      <w:proofErr w:type="spellEnd"/>
-      <w:r>
-        <w:t xml:space="preserve"> algorithm is described by pseudo code as </w:t>
+        <w:t xml:space="preserve">The PSO algorithm is described by pseudo code as </w:t>
       </w:r>
       <w:r>
         <w:t xml:space="preserve">shown </w:t>
@@ -5591,23 +4585,7 @@
                 <w:sz w:val="22"/>
                 <w:szCs w:val="22"/>
               </w:rPr>
-              <w:t>: Particle Swarm Optimization (</w:t>
-            </w:r>
-            <w:proofErr w:type="spellStart"/>
-            <w:r>
-              <w:rPr>
-                <w:sz w:val="22"/>
-                <w:szCs w:val="22"/>
-              </w:rPr>
-              <w:t>PSO</w:t>
-            </w:r>
-            <w:proofErr w:type="spellEnd"/>
-            <w:r>
-              <w:rPr>
-                <w:sz w:val="22"/>
-                <w:szCs w:val="22"/>
-              </w:rPr>
-              <w:t>)</w:t>
+              <w:t>: Particle Swarm Optimization (PSO)</w:t>
             </w:r>
           </w:p>
         </w:tc>
@@ -5690,7 +4668,6 @@
               </w:rPr>
               <w:t xml:space="preserve"> </w:t>
             </w:r>
-            <w:proofErr w:type="spellStart"/>
             <w:r>
               <w:rPr>
                 <w:i/>
@@ -5699,7 +4676,6 @@
               </w:rPr>
               <w:t>gBest</w:t>
             </w:r>
-            <w:proofErr w:type="spellEnd"/>
             <w:r>
               <w:rPr>
                 <w:sz w:val="22"/>
@@ -6013,7 +4989,6 @@
               </w:rPr>
               <w:t>best fitness value (</w:t>
             </w:r>
-            <w:proofErr w:type="spellStart"/>
             <w:r>
               <w:rPr>
                 <w:i/>
@@ -6023,7 +4998,6 @@
               </w:rPr>
               <w:t>pBest</w:t>
             </w:r>
-            <w:proofErr w:type="spellEnd"/>
             <w:r>
               <w:rPr>
                 <w:color w:val="000000"/>
@@ -6103,7 +5077,6 @@
               </w:rPr>
               <w:t xml:space="preserve">set current value as the new </w:t>
             </w:r>
-            <w:proofErr w:type="spellStart"/>
             <w:r>
               <w:rPr>
                 <w:i/>
@@ -6113,7 +5086,6 @@
               </w:rPr>
               <w:t>pBest</w:t>
             </w:r>
-            <w:proofErr w:type="spellEnd"/>
           </w:p>
         </w:tc>
       </w:tr>
@@ -6237,7 +5209,6 @@
               </w:rPr>
               <w:t xml:space="preserve">value of all the particles as the </w:t>
             </w:r>
-            <w:proofErr w:type="spellStart"/>
             <w:r>
               <w:rPr>
                 <w:i/>
@@ -6247,7 +5218,6 @@
               </w:rPr>
               <w:t>gBest</w:t>
             </w:r>
-            <w:proofErr w:type="spellEnd"/>
           </w:p>
         </w:tc>
       </w:tr>
@@ -6920,61 +5890,7 @@
           <w:sz w:val="22"/>
           <w:szCs w:val="22"/>
         </w:rPr>
-        <w:t xml:space="preserve">Automatic test data generation literature using </w:t>
-      </w:r>
-      <w:proofErr w:type="spellStart"/>
-      <w:r>
-        <w:rPr>
-          <w:color w:val="131413"/>
-          <w:sz w:val="22"/>
-          <w:szCs w:val="22"/>
-        </w:rPr>
-        <w:t>PSO</w:t>
-      </w:r>
-      <w:proofErr w:type="spellEnd"/>
-      <w:r>
-        <w:rPr>
-          <w:color w:val="131413"/>
-          <w:sz w:val="22"/>
-          <w:szCs w:val="22"/>
-        </w:rPr>
-        <w:t xml:space="preserve"> started with </w:t>
-      </w:r>
-      <w:proofErr w:type="spellStart"/>
-      <w:r>
-        <w:rPr>
-          <w:color w:val="131413"/>
-          <w:sz w:val="22"/>
-          <w:szCs w:val="22"/>
-        </w:rPr>
-        <w:t>Windisch</w:t>
-      </w:r>
-      <w:proofErr w:type="spellEnd"/>
-      <w:r>
-        <w:rPr>
-          <w:color w:val="131413"/>
-          <w:sz w:val="22"/>
-          <w:szCs w:val="22"/>
-        </w:rPr>
-        <w:t xml:space="preserve"> et al. [6] in 2007. They improved the </w:t>
-      </w:r>
-      <w:proofErr w:type="spellStart"/>
-      <w:r>
-        <w:rPr>
-          <w:color w:val="131413"/>
-          <w:sz w:val="22"/>
-          <w:szCs w:val="22"/>
-        </w:rPr>
-        <w:t>PSO</w:t>
-      </w:r>
-      <w:proofErr w:type="spellEnd"/>
-      <w:r>
-        <w:rPr>
-          <w:color w:val="131413"/>
-          <w:sz w:val="22"/>
-          <w:szCs w:val="22"/>
-        </w:rPr>
-        <w:t xml:space="preserve"> into</w:t>
+        <w:t>Automatic test data generation literature using PSO started with Windisch et al. [6] in 2007. They improved the PSO into</w:t>
       </w:r>
       <w:r>
         <w:rPr>
@@ -6992,25 +5908,7 @@
           <w:szCs w:val="22"/>
         </w:rPr>
         <w:lastRenderedPageBreak/>
-        <w:t>comprehensive learning particle swarm optimization (CL-</w:t>
-      </w:r>
-      <w:proofErr w:type="spellStart"/>
-      <w:r>
-        <w:rPr>
-          <w:color w:val="131413"/>
-          <w:sz w:val="22"/>
-          <w:szCs w:val="22"/>
-        </w:rPr>
-        <w:t>PSO</w:t>
-      </w:r>
-      <w:proofErr w:type="spellEnd"/>
-      <w:r>
-        <w:rPr>
-          <w:color w:val="131413"/>
-          <w:sz w:val="22"/>
-          <w:szCs w:val="22"/>
-        </w:rPr>
-        <w:t xml:space="preserve">) to generate structural test data, but some experiments </w:t>
+        <w:t xml:space="preserve">comprehensive learning particle swarm optimization (CL-PSO) to generate structural test data, but some experiments </w:t>
       </w:r>
       <w:r>
         <w:rPr>
@@ -7027,25 +5925,7 @@
           <w:sz w:val="22"/>
           <w:szCs w:val="22"/>
         </w:rPr>
-        <w:t>that the convergence speed of CL-</w:t>
-      </w:r>
-      <w:proofErr w:type="spellStart"/>
-      <w:r>
-        <w:rPr>
-          <w:color w:val="131413"/>
-          <w:sz w:val="22"/>
-          <w:szCs w:val="22"/>
-        </w:rPr>
-        <w:t>PSO</w:t>
-      </w:r>
-      <w:proofErr w:type="spellEnd"/>
-      <w:r>
-        <w:rPr>
-          <w:color w:val="131413"/>
-          <w:sz w:val="22"/>
-          <w:szCs w:val="22"/>
-        </w:rPr>
-        <w:t xml:space="preserve"> </w:t>
+        <w:t xml:space="preserve">that the convergence speed of CL-PSO </w:t>
       </w:r>
       <w:r>
         <w:rPr>
@@ -7062,25 +5942,7 @@
           <w:sz w:val="22"/>
           <w:szCs w:val="22"/>
         </w:rPr>
-        <w:t xml:space="preserve"> perhaps worse than the basic </w:t>
-      </w:r>
-      <w:proofErr w:type="spellStart"/>
-      <w:r>
-        <w:rPr>
-          <w:color w:val="131413"/>
-          <w:sz w:val="22"/>
-          <w:szCs w:val="22"/>
-        </w:rPr>
-        <w:t>PSO</w:t>
-      </w:r>
-      <w:proofErr w:type="spellEnd"/>
-      <w:r>
-        <w:rPr>
-          <w:color w:val="131413"/>
-          <w:sz w:val="22"/>
-          <w:szCs w:val="22"/>
-        </w:rPr>
-        <w:t>.</w:t>
+        <w:t xml:space="preserve"> perhaps worse than the basic PSO.</w:t>
       </w:r>
     </w:p>
     <w:p>
@@ -7093,7 +5955,6 @@
           <w:szCs w:val="22"/>
         </w:rPr>
       </w:pPr>
-      <w:proofErr w:type="spellStart"/>
       <w:r>
         <w:rPr>
           <w:rFonts w:eastAsia="Arial Unicode MS"/>
@@ -7102,7 +5963,6 @@
         </w:rPr>
         <w:t>Jia</w:t>
       </w:r>
-      <w:proofErr w:type="spellEnd"/>
       <w:r>
         <w:rPr>
           <w:rFonts w:eastAsia="Arial Unicode MS"/>
@@ -7133,167 +5993,23 @@
           <w:sz w:val="22"/>
           <w:szCs w:val="22"/>
         </w:rPr>
-        <w:t xml:space="preserve"> an automatic test data generating tool named particle swarm optimization data generation tool (</w:t>
-      </w:r>
-      <w:proofErr w:type="spellStart"/>
+        <w:t xml:space="preserve"> an automatic test data generating tool named particle swarm optimization data generation tool (PSODGT). The PSODGT is characterized by two features. First, the PSODGT adopts the condition-decision coverage as the criterion of software testing, aiming to build an efficient test data set that covers all conditions. Second, the PSODGT uses a particle swarm optimization (PSO) approach to generate test data set.  In addition, a new position initialization technique is developed for PSO. Instead of initializing the test data randomly, the proposed technique uses the previously-found test data </w:t>
+      </w:r>
+      <w:r>
+        <w:rPr>
+          <w:rFonts w:eastAsia="Arial Unicode MS" w:hint="eastAsia"/>
+          <w:sz w:val="22"/>
+          <w:szCs w:val="22"/>
+        </w:rPr>
+        <w:t>which</w:t>
+      </w:r>
       <w:r>
         <w:rPr>
           <w:rFonts w:eastAsia="Arial Unicode MS"/>
           <w:sz w:val="22"/>
           <w:szCs w:val="22"/>
         </w:rPr>
-        <w:t>PSODGT</w:t>
-      </w:r>
-      <w:proofErr w:type="spellEnd"/>
-      <w:r>
-        <w:rPr>
-          <w:rFonts w:eastAsia="Arial Unicode MS"/>
-          <w:sz w:val="22"/>
-          <w:szCs w:val="22"/>
-        </w:rPr>
-        <w:t xml:space="preserve">). The </w:t>
-      </w:r>
-      <w:proofErr w:type="spellStart"/>
-      <w:r>
-        <w:rPr>
-          <w:rFonts w:eastAsia="Arial Unicode MS"/>
-          <w:sz w:val="22"/>
-          <w:szCs w:val="22"/>
-        </w:rPr>
-        <w:t>PSODGT</w:t>
-      </w:r>
-      <w:proofErr w:type="spellEnd"/>
-      <w:r>
-        <w:rPr>
-          <w:rFonts w:eastAsia="Arial Unicode MS"/>
-          <w:sz w:val="22"/>
-          <w:szCs w:val="22"/>
-        </w:rPr>
-        <w:t xml:space="preserve"> is characterized by two features. First, the </w:t>
-      </w:r>
-      <w:proofErr w:type="spellStart"/>
-      <w:r>
-        <w:rPr>
-          <w:rFonts w:eastAsia="Arial Unicode MS"/>
-          <w:sz w:val="22"/>
-          <w:szCs w:val="22"/>
-        </w:rPr>
-        <w:t>PSODGT</w:t>
-      </w:r>
-      <w:proofErr w:type="spellEnd"/>
-      <w:r>
-        <w:rPr>
-          <w:rFonts w:eastAsia="Arial Unicode MS"/>
-          <w:sz w:val="22"/>
-          <w:szCs w:val="22"/>
-        </w:rPr>
-        <w:t xml:space="preserve"> adopts the condition-decision coverage as the criterion of software testing, aiming to build an efficient test data set that covers all conditions. Second, the </w:t>
-      </w:r>
-      <w:proofErr w:type="spellStart"/>
-      <w:r>
-        <w:rPr>
-          <w:rFonts w:eastAsia="Arial Unicode MS"/>
-          <w:sz w:val="22"/>
-          <w:szCs w:val="22"/>
-        </w:rPr>
-        <w:t>PSODGT</w:t>
-      </w:r>
-      <w:proofErr w:type="spellEnd"/>
-      <w:r>
-        <w:rPr>
-          <w:rFonts w:eastAsia="Arial Unicode MS"/>
-          <w:sz w:val="22"/>
-          <w:szCs w:val="22"/>
-        </w:rPr>
-        <w:t xml:space="preserve"> uses a particle swarm optimization (</w:t>
-      </w:r>
-      <w:proofErr w:type="spellStart"/>
-      <w:r>
-        <w:rPr>
-          <w:rFonts w:eastAsia="Arial Unicode MS"/>
-          <w:sz w:val="22"/>
-          <w:szCs w:val="22"/>
-        </w:rPr>
-        <w:t>PSO</w:t>
-      </w:r>
-      <w:proofErr w:type="spellEnd"/>
-      <w:r>
-        <w:rPr>
-          <w:rFonts w:eastAsia="Arial Unicode MS"/>
-          <w:sz w:val="22"/>
-          <w:szCs w:val="22"/>
-        </w:rPr>
-        <w:t xml:space="preserve">) approach to generate test data set.  In addition, a new position initialization technique is developed for </w:t>
-      </w:r>
-      <w:proofErr w:type="spellStart"/>
-      <w:r>
-        <w:rPr>
-          <w:rFonts w:eastAsia="Arial Unicode MS"/>
-          <w:sz w:val="22"/>
-          <w:szCs w:val="22"/>
-        </w:rPr>
-        <w:t>PSO</w:t>
-      </w:r>
-      <w:proofErr w:type="spellEnd"/>
-      <w:r>
-        <w:rPr>
-          <w:rFonts w:eastAsia="Arial Unicode MS"/>
-          <w:sz w:val="22"/>
-          <w:szCs w:val="22"/>
-        </w:rPr>
-        <w:t xml:space="preserve">. Instead of initializing the test data randomly, the proposed technique uses the previously-found test data </w:t>
-      </w:r>
-      <w:r>
-        <w:rPr>
-          <w:rFonts w:eastAsia="Arial Unicode MS" w:hint="eastAsia"/>
-          <w:sz w:val="22"/>
-          <w:szCs w:val="22"/>
-        </w:rPr>
-        <w:t>which</w:t>
-      </w:r>
-      <w:r>
-        <w:rPr>
-          <w:rFonts w:eastAsia="Arial Unicode MS"/>
-          <w:sz w:val="22"/>
-          <w:szCs w:val="22"/>
-        </w:rPr>
-        <w:t xml:space="preserve"> can reach the target condition as the initial positions so that the search speed of </w:t>
-      </w:r>
-      <w:proofErr w:type="spellStart"/>
-      <w:r>
-        <w:rPr>
-          <w:rFonts w:eastAsia="Arial Unicode MS"/>
-          <w:sz w:val="22"/>
-          <w:szCs w:val="22"/>
-        </w:rPr>
-        <w:t>PSODGT</w:t>
-      </w:r>
-      <w:proofErr w:type="spellEnd"/>
-      <w:r>
-        <w:rPr>
-          <w:rFonts w:eastAsia="Arial Unicode MS"/>
-          <w:sz w:val="22"/>
-          <w:szCs w:val="22"/>
-        </w:rPr>
-        <w:t xml:space="preserve"> can be further accelerated. The </w:t>
-      </w:r>
-      <w:proofErr w:type="spellStart"/>
-      <w:r>
-        <w:rPr>
-          <w:rFonts w:eastAsia="Arial Unicode MS"/>
-          <w:sz w:val="22"/>
-          <w:szCs w:val="22"/>
-        </w:rPr>
-        <w:t>PSODGT</w:t>
-      </w:r>
-      <w:proofErr w:type="spellEnd"/>
-      <w:r>
-        <w:rPr>
-          <w:rFonts w:eastAsia="Arial Unicode MS"/>
-          <w:sz w:val="22"/>
-          <w:szCs w:val="22"/>
-        </w:rPr>
-        <w:t xml:space="preserve"> is tested on four practical programs.</w:t>
+        <w:t xml:space="preserve"> can reach the target condition as the initial positions so that the search speed of PSODGT can be further accelerated. The PSODGT is tested on four practical programs.</w:t>
       </w:r>
     </w:p>
     <w:p>
@@ -7306,23 +6022,21 @@
           <w:szCs w:val="22"/>
         </w:rPr>
       </w:pPr>
-      <w:proofErr w:type="spellStart"/>
       <w:r>
         <w:rPr>
           <w:rFonts w:eastAsia="Arial Unicode MS"/>
           <w:sz w:val="22"/>
           <w:szCs w:val="22"/>
         </w:rPr>
-        <w:t>Khushboo</w:t>
-      </w:r>
-      <w:proofErr w:type="spellEnd"/>
+        <w:t>Khushboo et al. [15</w:t>
+      </w:r>
       <w:r>
         <w:rPr>
           <w:rFonts w:eastAsia="Arial Unicode MS"/>
           <w:sz w:val="22"/>
           <w:szCs w:val="22"/>
         </w:rPr>
-        <w:t xml:space="preserve"> et al. [15</w:t>
+        <w:t>] described the application of the discrete quantum particle</w:t>
       </w:r>
       <w:r>
         <w:rPr>
@@ -7330,7 +6044,7 @@
           <w:sz w:val="22"/>
           <w:szCs w:val="22"/>
         </w:rPr>
-        <w:t>] described the application of the discrete quantum particle</w:t>
+        <w:t xml:space="preserve"> </w:t>
       </w:r>
       <w:r>
         <w:rPr>
@@ -7338,6 +6052,14 @@
           <w:sz w:val="22"/>
           <w:szCs w:val="22"/>
         </w:rPr>
+        <w:t>swarm optimization (QPSO) to the problem of automated test data generation.</w:t>
+      </w:r>
+      <w:r>
+        <w:rPr>
+          <w:rFonts w:eastAsia="Arial Unicode MS"/>
+          <w:sz w:val="22"/>
+          <w:szCs w:val="22"/>
+        </w:rPr>
         <w:t xml:space="preserve"> </w:t>
       </w:r>
       <w:r>
@@ -7346,25 +6068,23 @@
           <w:sz w:val="22"/>
           <w:szCs w:val="22"/>
         </w:rPr>
-        <w:t>swarm optimization (</w:t>
-      </w:r>
-      <w:proofErr w:type="spellStart"/>
+        <w:t>The</w:t>
+      </w:r>
       <w:r>
         <w:rPr>
           <w:rFonts w:eastAsia="Arial Unicode MS"/>
           <w:sz w:val="22"/>
           <w:szCs w:val="22"/>
         </w:rPr>
-        <w:t>QPSO</w:t>
-      </w:r>
-      <w:proofErr w:type="spellEnd"/>
+        <w:t xml:space="preserve"> </w:t>
+      </w:r>
       <w:r>
         <w:rPr>
           <w:rFonts w:eastAsia="Arial Unicode MS"/>
           <w:sz w:val="22"/>
           <w:szCs w:val="22"/>
         </w:rPr>
-        <w:t>) to the problem of automated test data generation.</w:t>
+        <w:t xml:space="preserve">discrete quantum particle swarm optimization algorithm </w:t>
       </w:r>
       <w:r>
         <w:rPr>
@@ -7372,6 +6092,38 @@
           <w:sz w:val="22"/>
           <w:szCs w:val="22"/>
         </w:rPr>
+        <w:t>is proposed</w:t>
+      </w:r>
+      <w:r>
+        <w:rPr>
+          <w:rFonts w:eastAsia="Arial Unicode MS"/>
+          <w:sz w:val="22"/>
+          <w:szCs w:val="22"/>
+        </w:rPr>
+        <w:t xml:space="preserve"> on </w:t>
+      </w:r>
+      <w:r>
+        <w:rPr>
+          <w:rFonts w:eastAsia="Arial Unicode MS"/>
+          <w:sz w:val="22"/>
+          <w:szCs w:val="22"/>
+        </w:rPr>
+        <w:t xml:space="preserve">the basis of </w:t>
+      </w:r>
+      <w:r>
+        <w:rPr>
+          <w:rFonts w:eastAsia="Arial Unicode MS"/>
+          <w:sz w:val="22"/>
+          <w:szCs w:val="22"/>
+        </w:rPr>
+        <w:t>the concept</w:t>
+      </w:r>
+      <w:r>
+        <w:rPr>
+          <w:rFonts w:eastAsia="Arial Unicode MS"/>
+          <w:sz w:val="22"/>
+          <w:szCs w:val="22"/>
+        </w:rPr>
         <w:t xml:space="preserve"> </w:t>
       </w:r>
       <w:r>
@@ -7380,7 +6132,7 @@
           <w:sz w:val="22"/>
           <w:szCs w:val="22"/>
         </w:rPr>
-        <w:t>The</w:t>
+        <w:t>of quantum computing. They had studied the role of the critical QPSO parameters on test data generation performance and based on observation</w:t>
       </w:r>
       <w:r>
         <w:rPr>
@@ -7388,6 +6140,14 @@
           <w:sz w:val="22"/>
           <w:szCs w:val="22"/>
         </w:rPr>
+        <w:t>s</w:t>
+      </w:r>
+      <w:r>
+        <w:rPr>
+          <w:rFonts w:eastAsia="Arial Unicode MS"/>
+          <w:sz w:val="22"/>
+          <w:szCs w:val="22"/>
+        </w:rPr>
         <w:t xml:space="preserve"> </w:t>
       </w:r>
       <w:r>
@@ -7396,7 +6156,7 @@
           <w:sz w:val="22"/>
           <w:szCs w:val="22"/>
         </w:rPr>
-        <w:t xml:space="preserve">discrete quantum particle swarm optimization algorithm </w:t>
+        <w:t>an adaptive version (AQPSO) had been designed. Its performance compared</w:t>
       </w:r>
       <w:r>
         <w:rPr>
@@ -7404,7 +6164,7 @@
           <w:sz w:val="22"/>
           <w:szCs w:val="22"/>
         </w:rPr>
-        <w:t>is proposed</w:t>
+        <w:t xml:space="preserve"> </w:t>
       </w:r>
       <w:r>
         <w:rPr>
@@ -7412,133 +6172,7 @@
           <w:sz w:val="22"/>
           <w:szCs w:val="22"/>
         </w:rPr>
-        <w:t xml:space="preserve"> on </w:t>
-      </w:r>
-      <w:r>
-        <w:rPr>
-          <w:rFonts w:eastAsia="Arial Unicode MS"/>
-          <w:sz w:val="22"/>
-          <w:szCs w:val="22"/>
-        </w:rPr>
-        <w:t xml:space="preserve">the basis of </w:t>
-      </w:r>
-      <w:r>
-        <w:rPr>
-          <w:rFonts w:eastAsia="Arial Unicode MS"/>
-          <w:sz w:val="22"/>
-          <w:szCs w:val="22"/>
-        </w:rPr>
-        <w:t>the concept</w:t>
-      </w:r>
-      <w:r>
-        <w:rPr>
-          <w:rFonts w:eastAsia="Arial Unicode MS"/>
-          <w:sz w:val="22"/>
-          <w:szCs w:val="22"/>
-        </w:rPr>
-        <w:t xml:space="preserve"> </w:t>
-      </w:r>
-      <w:r>
-        <w:rPr>
-          <w:rFonts w:eastAsia="Arial Unicode MS"/>
-          <w:sz w:val="22"/>
-          <w:szCs w:val="22"/>
-        </w:rPr>
-        <w:t xml:space="preserve">of quantum computing. They had studied the role of the critical </w:t>
-      </w:r>
-      <w:proofErr w:type="spellStart"/>
-      <w:r>
-        <w:rPr>
-          <w:rFonts w:eastAsia="Arial Unicode MS"/>
-          <w:sz w:val="22"/>
-          <w:szCs w:val="22"/>
-        </w:rPr>
-        <w:t>QPSO</w:t>
-      </w:r>
-      <w:proofErr w:type="spellEnd"/>
-      <w:r>
-        <w:rPr>
-          <w:rFonts w:eastAsia="Arial Unicode MS"/>
-          <w:sz w:val="22"/>
-          <w:szCs w:val="22"/>
-        </w:rPr>
-        <w:t xml:space="preserve"> parameters on test data generation performance and based on observation</w:t>
-      </w:r>
-      <w:r>
-        <w:rPr>
-          <w:rFonts w:eastAsia="Arial Unicode MS"/>
-          <w:sz w:val="22"/>
-          <w:szCs w:val="22"/>
-        </w:rPr>
-        <w:t>s</w:t>
-      </w:r>
-      <w:r>
-        <w:rPr>
-          <w:rFonts w:eastAsia="Arial Unicode MS"/>
-          <w:sz w:val="22"/>
-          <w:szCs w:val="22"/>
-        </w:rPr>
-        <w:t xml:space="preserve"> </w:t>
-      </w:r>
-      <w:r>
-        <w:rPr>
-          <w:rFonts w:eastAsia="Arial Unicode MS"/>
-          <w:sz w:val="22"/>
-          <w:szCs w:val="22"/>
-        </w:rPr>
-        <w:t>an adaptive version (</w:t>
-      </w:r>
-      <w:proofErr w:type="spellStart"/>
-      <w:r>
-        <w:rPr>
-          <w:rFonts w:eastAsia="Arial Unicode MS"/>
-          <w:sz w:val="22"/>
-          <w:szCs w:val="22"/>
-        </w:rPr>
-        <w:t>AQPSO</w:t>
-      </w:r>
-      <w:proofErr w:type="spellEnd"/>
-      <w:r>
-        <w:rPr>
-          <w:rFonts w:eastAsia="Arial Unicode MS"/>
-          <w:sz w:val="22"/>
-          <w:szCs w:val="22"/>
-        </w:rPr>
-        <w:t>) had been designed. Its performance compared</w:t>
-      </w:r>
-      <w:r>
-        <w:rPr>
-          <w:rFonts w:eastAsia="Arial Unicode MS"/>
-          <w:sz w:val="22"/>
-          <w:szCs w:val="22"/>
-        </w:rPr>
-        <w:t xml:space="preserve"> </w:t>
-      </w:r>
-      <w:r>
-        <w:rPr>
-          <w:rFonts w:eastAsia="Arial Unicode MS"/>
-          <w:sz w:val="22"/>
-          <w:szCs w:val="22"/>
-        </w:rPr>
-        <w:t xml:space="preserve">with </w:t>
-      </w:r>
-      <w:proofErr w:type="spellStart"/>
-      <w:r>
-        <w:rPr>
-          <w:rFonts w:eastAsia="Arial Unicode MS"/>
-          <w:sz w:val="22"/>
-          <w:szCs w:val="22"/>
-        </w:rPr>
-        <w:t>QPSO</w:t>
-      </w:r>
-      <w:proofErr w:type="spellEnd"/>
-      <w:r>
-        <w:rPr>
-          <w:rFonts w:eastAsia="Arial Unicode MS"/>
-          <w:sz w:val="22"/>
-          <w:szCs w:val="22"/>
-        </w:rPr>
-        <w:t>. They used the branch coverage as their test adequacy criteria.</w:t>
+        <w:t>with QPSO. They used the branch coverage as their test adequacy criteria.</w:t>
       </w:r>
     </w:p>
     <w:p>
@@ -7565,25 +6199,23 @@
           <w:sz w:val="22"/>
           <w:szCs w:val="22"/>
         </w:rPr>
-        <w:t xml:space="preserve">] had applied a variant of </w:t>
-      </w:r>
-      <w:proofErr w:type="spellStart"/>
+        <w:t>] had applied a variant of PSO in the creation of new test data for</w:t>
+      </w:r>
       <w:r>
         <w:rPr>
           <w:rFonts w:eastAsia="Arial Unicode MS"/>
           <w:sz w:val="22"/>
           <w:szCs w:val="22"/>
         </w:rPr>
-        <w:t>PSO</w:t>
-      </w:r>
-      <w:proofErr w:type="spellEnd"/>
+        <w:t xml:space="preserve"> </w:t>
+      </w:r>
       <w:r>
         <w:rPr>
           <w:rFonts w:eastAsia="Arial Unicode MS"/>
           <w:sz w:val="22"/>
           <w:szCs w:val="22"/>
         </w:rPr>
-        <w:t xml:space="preserve"> in the creation of new test data for</w:t>
+        <w:t>modified code in regression testing. The experiment</w:t>
       </w:r>
       <w:r>
         <w:rPr>
@@ -7591,6 +6223,22 @@
           <w:sz w:val="22"/>
           <w:szCs w:val="22"/>
         </w:rPr>
+        <w:t>al</w:t>
+      </w:r>
+      <w:r>
+        <w:rPr>
+          <w:rFonts w:eastAsia="Arial Unicode MS"/>
+          <w:sz w:val="22"/>
+          <w:szCs w:val="22"/>
+        </w:rPr>
+        <w:t xml:space="preserve"> results</w:t>
+      </w:r>
+      <w:r>
+        <w:rPr>
+          <w:rFonts w:eastAsia="Arial Unicode MS"/>
+          <w:sz w:val="22"/>
+          <w:szCs w:val="22"/>
+        </w:rPr>
         <w:t xml:space="preserve"> </w:t>
       </w:r>
       <w:r>
@@ -7599,7 +6247,7 @@
           <w:sz w:val="22"/>
           <w:szCs w:val="22"/>
         </w:rPr>
-        <w:t>modified code in regression testing. The experiment</w:t>
+        <w:t>demonstrated that this method could cover more code in less</w:t>
       </w:r>
       <w:r>
         <w:rPr>
@@ -7607,7 +6255,7 @@
           <w:sz w:val="22"/>
           <w:szCs w:val="22"/>
         </w:rPr>
-        <w:t>al</w:t>
+        <w:t xml:space="preserve"> </w:t>
       </w:r>
       <w:r>
         <w:rPr>
@@ -7615,57 +6263,7 @@
           <w:sz w:val="22"/>
           <w:szCs w:val="22"/>
         </w:rPr>
-        <w:t xml:space="preserve"> results</w:t>
-      </w:r>
-      <w:r>
-        <w:rPr>
-          <w:rFonts w:eastAsia="Arial Unicode MS"/>
-          <w:sz w:val="22"/>
-          <w:szCs w:val="22"/>
-        </w:rPr>
-        <w:t xml:space="preserve"> </w:t>
-      </w:r>
-      <w:r>
-        <w:rPr>
-          <w:rFonts w:eastAsia="Arial Unicode MS"/>
-          <w:sz w:val="22"/>
-          <w:szCs w:val="22"/>
-        </w:rPr>
-        <w:t>demonstrated that this method could cover more code in less</w:t>
-      </w:r>
-      <w:r>
-        <w:rPr>
-          <w:rFonts w:eastAsia="Arial Unicode MS"/>
-          <w:sz w:val="22"/>
-          <w:szCs w:val="22"/>
-        </w:rPr>
-        <w:t xml:space="preserve"> </w:t>
-      </w:r>
-      <w:r>
-        <w:rPr>
-          <w:rFonts w:eastAsia="Arial Unicode MS"/>
-          <w:sz w:val="22"/>
-          <w:szCs w:val="22"/>
-        </w:rPr>
-        <w:t xml:space="preserve">number of iterations than the original </w:t>
-      </w:r>
-      <w:proofErr w:type="spellStart"/>
-      <w:r>
-        <w:rPr>
-          <w:rFonts w:eastAsia="Arial Unicode MS"/>
-          <w:sz w:val="22"/>
-          <w:szCs w:val="22"/>
-        </w:rPr>
-        <w:t>PSO</w:t>
-      </w:r>
-      <w:proofErr w:type="spellEnd"/>
-      <w:r>
-        <w:rPr>
-          <w:rFonts w:eastAsia="Arial Unicode MS"/>
-          <w:sz w:val="22"/>
-          <w:szCs w:val="22"/>
-        </w:rPr>
-        <w:t xml:space="preserve"> algorithm.</w:t>
+        <w:t>number of iterations than the original PSO algorithm.</w:t>
       </w:r>
     </w:p>
     <w:p>
@@ -7764,25 +6362,7 @@
           <w:sz w:val="22"/>
           <w:szCs w:val="22"/>
         </w:rPr>
-        <w:t xml:space="preserve">performance than basic </w:t>
-      </w:r>
-      <w:proofErr w:type="spellStart"/>
-      <w:r>
-        <w:rPr>
-          <w:rFonts w:eastAsia="Arial Unicode MS"/>
-          <w:sz w:val="22"/>
-          <w:szCs w:val="22"/>
-        </w:rPr>
-        <w:t>PSO</w:t>
-      </w:r>
-      <w:proofErr w:type="spellEnd"/>
-      <w:r>
-        <w:rPr>
-          <w:rFonts w:eastAsia="Arial Unicode MS"/>
-          <w:sz w:val="22"/>
-          <w:szCs w:val="22"/>
-        </w:rPr>
-        <w:t>.</w:t>
+        <w:t>performance than basic PSO.</w:t>
       </w:r>
     </w:p>
     <w:p>
@@ -7795,23 +6375,21 @@
           <w:szCs w:val="22"/>
         </w:rPr>
       </w:pPr>
-      <w:proofErr w:type="spellStart"/>
       <w:r>
         <w:rPr>
           <w:rFonts w:eastAsia="Arial Unicode MS"/>
           <w:sz w:val="22"/>
           <w:szCs w:val="22"/>
         </w:rPr>
-        <w:t>Dahiya</w:t>
-      </w:r>
-      <w:proofErr w:type="spellEnd"/>
+        <w:t>Dahiya et al. [</w:t>
+      </w:r>
       <w:r>
         <w:rPr>
           <w:rFonts w:eastAsia="Arial Unicode MS"/>
           <w:sz w:val="22"/>
           <w:szCs w:val="22"/>
         </w:rPr>
-        <w:t xml:space="preserve"> et al. [</w:t>
+        <w:t>1</w:t>
       </w:r>
       <w:r>
         <w:rPr>
@@ -7819,7 +6397,7 @@
           <w:sz w:val="22"/>
           <w:szCs w:val="22"/>
         </w:rPr>
-        <w:t>1</w:t>
+        <w:t xml:space="preserve">8] proposed </w:t>
       </w:r>
       <w:r>
         <w:rPr>
@@ -7827,33 +6405,7 @@
           <w:sz w:val="22"/>
           <w:szCs w:val="22"/>
         </w:rPr>
-        <w:t xml:space="preserve">8] proposed </w:t>
-      </w:r>
-      <w:r>
-        <w:rPr>
-          <w:rFonts w:eastAsia="Arial Unicode MS"/>
-          <w:sz w:val="22"/>
-          <w:szCs w:val="22"/>
-        </w:rPr>
-        <w:t xml:space="preserve">a </w:t>
-      </w:r>
-      <w:proofErr w:type="spellStart"/>
-      <w:r>
-        <w:rPr>
-          <w:rFonts w:eastAsia="Arial Unicode MS"/>
-          <w:sz w:val="22"/>
-          <w:szCs w:val="22"/>
-        </w:rPr>
-        <w:t>PSO</w:t>
-      </w:r>
-      <w:proofErr w:type="spellEnd"/>
-      <w:r>
-        <w:rPr>
-          <w:rFonts w:eastAsia="Arial Unicode MS"/>
-          <w:sz w:val="22"/>
-          <w:szCs w:val="22"/>
-        </w:rPr>
-        <w:t>-</w:t>
+        <w:t>a PSO-</w:t>
       </w:r>
       <w:r>
         <w:rPr>
@@ -7931,23 +6483,21 @@
           <w:szCs w:val="22"/>
         </w:rPr>
       </w:pPr>
-      <w:proofErr w:type="spellStart"/>
       <w:r>
         <w:rPr>
           <w:rFonts w:eastAsia="Arial Unicode MS"/>
           <w:sz w:val="22"/>
           <w:szCs w:val="22"/>
         </w:rPr>
-        <w:t>Singla</w:t>
-      </w:r>
-      <w:proofErr w:type="spellEnd"/>
+        <w:t>Singla et al. [19</w:t>
+      </w:r>
       <w:r>
         <w:rPr>
           <w:rFonts w:eastAsia="Arial Unicode MS"/>
           <w:sz w:val="22"/>
           <w:szCs w:val="22"/>
         </w:rPr>
-        <w:t xml:space="preserve"> et al. [19</w:t>
+        <w:t xml:space="preserve">] presented a technique on </w:t>
       </w:r>
       <w:r>
         <w:rPr>
@@ -7955,7 +6505,7 @@
           <w:sz w:val="22"/>
           <w:szCs w:val="22"/>
         </w:rPr>
-        <w:t xml:space="preserve">] presented a technique on </w:t>
+        <w:t xml:space="preserve">the basis of </w:t>
       </w:r>
       <w:r>
         <w:rPr>
@@ -7963,7 +6513,7 @@
           <w:sz w:val="22"/>
           <w:szCs w:val="22"/>
         </w:rPr>
-        <w:t xml:space="preserve">the basis of </w:t>
+        <w:t>a combination of</w:t>
       </w:r>
       <w:r>
         <w:rPr>
@@ -7971,7 +6521,7 @@
           <w:sz w:val="22"/>
           <w:szCs w:val="22"/>
         </w:rPr>
-        <w:t>a combination of</w:t>
+        <w:t xml:space="preserve"> </w:t>
       </w:r>
       <w:r>
         <w:rPr>
@@ -7979,6 +6529,14 @@
           <w:sz w:val="22"/>
           <w:szCs w:val="22"/>
         </w:rPr>
+        <w:t>genetic algorithm and particle swarm algorithm. It is used to</w:t>
+      </w:r>
+      <w:r>
+        <w:rPr>
+          <w:rFonts w:eastAsia="Arial Unicode MS"/>
+          <w:sz w:val="22"/>
+          <w:szCs w:val="22"/>
+        </w:rPr>
         <w:t xml:space="preserve"> </w:t>
       </w:r>
       <w:r>
@@ -7987,7 +6545,7 @@
           <w:sz w:val="22"/>
           <w:szCs w:val="22"/>
         </w:rPr>
-        <w:t>genetic algorithm and particle swarm algorithm. It is used to</w:t>
+        <w:t xml:space="preserve">generate automatic test data for data flow coverage </w:t>
       </w:r>
       <w:r>
         <w:rPr>
@@ -7995,6 +6553,22 @@
           <w:sz w:val="22"/>
           <w:szCs w:val="22"/>
         </w:rPr>
+        <w:t xml:space="preserve">by </w:t>
+      </w:r>
+      <w:r>
+        <w:rPr>
+          <w:rFonts w:eastAsia="Arial Unicode MS"/>
+          <w:sz w:val="22"/>
+          <w:szCs w:val="22"/>
+        </w:rPr>
+        <w:t>using</w:t>
+      </w:r>
+      <w:r>
+        <w:rPr>
+          <w:rFonts w:eastAsia="Arial Unicode MS"/>
+          <w:sz w:val="22"/>
+          <w:szCs w:val="22"/>
+        </w:rPr>
         <w:t xml:space="preserve"> </w:t>
       </w:r>
       <w:r>
@@ -8003,7 +6577,7 @@
           <w:sz w:val="22"/>
           <w:szCs w:val="22"/>
         </w:rPr>
-        <w:t xml:space="preserve">generate automatic test data for data flow coverage </w:t>
+        <w:t>dominance concept between two nodes, which is compared to</w:t>
       </w:r>
       <w:r>
         <w:rPr>
@@ -8011,7 +6585,7 @@
           <w:sz w:val="22"/>
           <w:szCs w:val="22"/>
         </w:rPr>
-        <w:t xml:space="preserve">by </w:t>
+        <w:t xml:space="preserve"> </w:t>
       </w:r>
       <w:r>
         <w:rPr>
@@ -8019,57 +6593,7 @@
           <w:sz w:val="22"/>
           <w:szCs w:val="22"/>
         </w:rPr>
-        <w:t>using</w:t>
-      </w:r>
-      <w:r>
-        <w:rPr>
-          <w:rFonts w:eastAsia="Arial Unicode MS"/>
-          <w:sz w:val="22"/>
-          <w:szCs w:val="22"/>
-        </w:rPr>
-        <w:t xml:space="preserve"> </w:t>
-      </w:r>
-      <w:r>
-        <w:rPr>
-          <w:rFonts w:eastAsia="Arial Unicode MS"/>
-          <w:sz w:val="22"/>
-          <w:szCs w:val="22"/>
-        </w:rPr>
-        <w:t>dominance concept between two nodes, which is compared to</w:t>
-      </w:r>
-      <w:r>
-        <w:rPr>
-          <w:rFonts w:eastAsia="Arial Unicode MS"/>
-          <w:sz w:val="22"/>
-          <w:szCs w:val="22"/>
-        </w:rPr>
-        <w:t xml:space="preserve"> </w:t>
-      </w:r>
-      <w:r>
-        <w:rPr>
-          <w:rFonts w:eastAsia="Arial Unicode MS"/>
-          <w:sz w:val="22"/>
-          <w:szCs w:val="22"/>
-        </w:rPr>
-        <w:t xml:space="preserve">both GA and </w:t>
-      </w:r>
-      <w:proofErr w:type="spellStart"/>
-      <w:r>
-        <w:rPr>
-          <w:rFonts w:eastAsia="Arial Unicode MS"/>
-          <w:sz w:val="22"/>
-          <w:szCs w:val="22"/>
-        </w:rPr>
-        <w:t>PSO</w:t>
-      </w:r>
-      <w:proofErr w:type="spellEnd"/>
-      <w:r>
-        <w:rPr>
-          <w:rFonts w:eastAsia="Arial Unicode MS"/>
-          <w:sz w:val="22"/>
-          <w:szCs w:val="22"/>
-        </w:rPr>
-        <w:t xml:space="preserve"> for generation of automatic test cases to</w:t>
+        <w:t>both GA and PSO for generation of automatic test cases to</w:t>
       </w:r>
       <w:r>
         <w:rPr>
@@ -8108,21 +6632,7 @@
         <w:rPr>
           <w:rFonts w:eastAsia="Arial Unicode MS"/>
         </w:rPr>
-        <w:t xml:space="preserve">] had the same approach, in which they did not execute any </w:t>
-      </w:r>
-      <w:proofErr w:type="spellStart"/>
-      <w:r>
-        <w:rPr>
-          <w:rFonts w:eastAsia="Arial Unicode MS"/>
-        </w:rPr>
-        <w:t>PSO</w:t>
-      </w:r>
-      <w:proofErr w:type="spellEnd"/>
-      <w:r>
-        <w:rPr>
-          <w:rFonts w:eastAsia="Arial Unicode MS"/>
-        </w:rPr>
-        <w:t xml:space="preserve"> improvement but only built a fitness function by combining the branch </w:t>
+        <w:t xml:space="preserve">] had the same approach, in which they did not execute any PSO improvement but only built a fitness function by combining the branch </w:t>
       </w:r>
       <w:r>
         <w:rPr>
@@ -8160,61 +6670,19 @@
         <w:rPr>
           <w:rFonts w:eastAsia="Arial Unicode MS"/>
         </w:rPr>
-        <w:t xml:space="preserve">, then applied </w:t>
-      </w:r>
-      <w:proofErr w:type="spellStart"/>
+        <w:t xml:space="preserve">, then applied PSO to find the solution for this fitness function. The experiment result with 1 benchmark having 8 programs under test proved that PSO algorithm was more effective than GA in generating test data. However, there remained a weakness that the calculation of branch weight for a </w:t>
+      </w:r>
       <w:r>
         <w:rPr>
           <w:rFonts w:eastAsia="Arial Unicode MS"/>
         </w:rPr>
-        <w:t>PSO</w:t>
-      </w:r>
-      <w:proofErr w:type="spellEnd"/>
+        <w:t>PUT</w:t>
+      </w:r>
       <w:r>
         <w:rPr>
           <w:rFonts w:eastAsia="Arial Unicode MS"/>
         </w:rPr>
-        <w:t xml:space="preserve"> to find the solution for this fitness function. The experiment result with 1 benchmark having 8 programs under test proved that </w:t>
-      </w:r>
-      <w:proofErr w:type="spellStart"/>
-      <w:r>
-        <w:rPr>
-          <w:rFonts w:eastAsia="Arial Unicode MS"/>
-        </w:rPr>
-        <w:t>PSO</w:t>
-      </w:r>
-      <w:proofErr w:type="spellEnd"/>
-      <w:r>
-        <w:rPr>
-          <w:rFonts w:eastAsia="Arial Unicode MS"/>
-        </w:rPr>
-        <w:t xml:space="preserve"> algorithm was more effective than GA in generating test data. However, there remained a weakness that the calculation of branch weight for a </w:t>
-      </w:r>
-      <w:r>
-        <w:rPr>
-          <w:rFonts w:eastAsia="Arial Unicode MS"/>
-        </w:rPr>
-        <w:t>PUT</w:t>
-      </w:r>
-      <w:r>
-        <w:rPr>
-          <w:rFonts w:eastAsia="Arial Unicode MS"/>
-        </w:rPr>
-        <w:t xml:space="preserve"> was still entirely manual work, which reduced the automatic nature of the proposal. In this paper, our proposal can overcome this limitation while being able to assure the efficiency of a </w:t>
-      </w:r>
-      <w:proofErr w:type="spellStart"/>
-      <w:r>
-        <w:rPr>
-          <w:rFonts w:eastAsia="Arial Unicode MS"/>
-        </w:rPr>
-        <w:t>PSO</w:t>
-      </w:r>
-      <w:proofErr w:type="spellEnd"/>
-      <w:r>
-        <w:rPr>
-          <w:rFonts w:eastAsia="Arial Unicode MS"/>
-        </w:rPr>
-        <w:t>-based automatic test data generation method.</w:t>
+        <w:t xml:space="preserve"> was still entirely manual work, which reduced the automatic nature of the proposal. In this paper, our proposal can overcome this limitation while being able to assure the efficiency of a PSO-based automatic test data generation method.</w:t>
       </w:r>
     </w:p>
     <w:p>
@@ -8307,23 +6775,7 @@
           <w:sz w:val="22"/>
           <w:szCs w:val="22"/>
         </w:rPr>
-        <w:t xml:space="preserve"> simultaneous multithreading of </w:t>
-      </w:r>
-      <w:proofErr w:type="spellStart"/>
-      <w:r>
-        <w:rPr>
-          <w:sz w:val="22"/>
-          <w:szCs w:val="22"/>
-        </w:rPr>
-        <w:t>PSO</w:t>
-      </w:r>
-      <w:proofErr w:type="spellEnd"/>
-      <w:r>
-        <w:rPr>
-          <w:sz w:val="22"/>
-          <w:szCs w:val="22"/>
-        </w:rPr>
-        <w:t xml:space="preserve"> to generate test data</w:t>
+        <w:t xml:space="preserve"> simultaneous multithreading of PSO to generate test data</w:t>
       </w:r>
       <w:r>
         <w:rPr>
@@ -8473,7 +6925,6 @@
         </w:rPr>
         <w:t>(</w:t>
       </w:r>
-      <w:proofErr w:type="spellStart"/>
       <w:r>
         <w:rPr>
           <w:rFonts w:eastAsia="Arial Unicode MS"/>
@@ -8483,7 +6934,6 @@
         </w:rPr>
         <w:t>CFG</w:t>
       </w:r>
-      <w:proofErr w:type="spellEnd"/>
       <w:r>
         <w:rPr>
           <w:rFonts w:eastAsia="Arial Unicode MS" w:hint="eastAsia"/>
@@ -8547,27 +6997,7 @@
           <w:szCs w:val="22"/>
           <w:highlight w:val="yellow"/>
         </w:rPr>
-        <w:t xml:space="preserve"> traverse this </w:t>
-      </w:r>
-      <w:proofErr w:type="spellStart"/>
-      <w:r>
-        <w:rPr>
-          <w:rFonts w:eastAsia="Arial Unicode MS"/>
-          <w:sz w:val="22"/>
-          <w:szCs w:val="22"/>
-          <w:highlight w:val="yellow"/>
-        </w:rPr>
-        <w:t>CFG</w:t>
-      </w:r>
-      <w:proofErr w:type="spellEnd"/>
-      <w:r>
-        <w:rPr>
-          <w:rFonts w:eastAsia="Arial Unicode MS"/>
-          <w:sz w:val="22"/>
-          <w:szCs w:val="22"/>
-          <w:highlight w:val="yellow"/>
-        </w:rPr>
-        <w:t xml:space="preserve"> to find out all test paths.</w:t>
+        <w:t xml:space="preserve"> traverse this CFG to find out all test paths.</w:t>
       </w:r>
       <w:r>
         <w:rPr>
@@ -8708,22 +7138,12 @@
           <w:lang w:eastAsia="ja-JP"/>
         </w:rPr>
       </w:pPr>
-      <w:proofErr w:type="gramStart"/>
       <w:r>
         <w:lastRenderedPageBreak/>
         <w:t>Figure 1.</w:t>
       </w:r>
-      <w:proofErr w:type="gramEnd"/>
-      <w:r>
-        <w:t xml:space="preserve"> The basic steps for </w:t>
-      </w:r>
-      <w:proofErr w:type="spellStart"/>
-      <w:r>
-        <w:t>PSO</w:t>
-      </w:r>
-      <w:proofErr w:type="spellEnd"/>
-      <w:r>
-        <w:t>-based test data generation</w:t>
+      <w:r>
+        <w:t xml:space="preserve"> The basic steps for PSO-based test data generation</w:t>
       </w:r>
     </w:p>
     <w:p>
@@ -8754,14 +7174,9 @@
           <w:lang w:eastAsia="ja-JP"/>
         </w:rPr>
       </w:pPr>
-      <w:proofErr w:type="gramStart"/>
       <w:r>
         <w:lastRenderedPageBreak/>
-        <w:t>complicated</w:t>
-      </w:r>
-      <w:proofErr w:type="gramEnd"/>
-      <w:r>
-        <w:t xml:space="preserve"> and difficult than from contro</w:t>
+        <w:t>complicated and difficult than from contro</w:t>
       </w:r>
       <w:r>
         <w:rPr>
@@ -8771,23 +7186,7 @@
         <w:t xml:space="preserve">l </w:t>
       </w:r>
       <w:r>
-        <w:t>flow graph (</w:t>
-      </w:r>
-      <w:proofErr w:type="spellStart"/>
-      <w:r>
-        <w:t>CFG</w:t>
-      </w:r>
-      <w:proofErr w:type="spellEnd"/>
-      <w:r>
-        <w:t xml:space="preserve">). </w:t>
-      </w:r>
-      <w:proofErr w:type="spellStart"/>
-      <w:r>
-        <w:t>CFG</w:t>
-      </w:r>
-      <w:proofErr w:type="spellEnd"/>
-      <w:r>
-        <w:t xml:space="preserve"> is a directed graph </w:t>
+        <w:t xml:space="preserve">flow graph (CFG). CFG is a directed graph </w:t>
       </w:r>
       <w:r>
         <w:t>visualizing logic structures of program [12] and is defined as follow:</w:t>
@@ -8804,7 +7203,6 @@
           <w:szCs w:val="22"/>
         </w:rPr>
       </w:pPr>
-      <w:proofErr w:type="gramStart"/>
       <w:r>
         <w:rPr>
           <w:rFonts w:ascii="Times New Roman" w:hAnsi="Times New Roman" w:cs="Times New Roman"/>
@@ -8848,29 +7246,8 @@
           <w:sz w:val="22"/>
           <w:szCs w:val="22"/>
         </w:rPr>
-        <w:t>(</w:t>
-      </w:r>
-      <w:proofErr w:type="spellStart"/>
-      <w:r>
-        <w:rPr>
-          <w:rFonts w:ascii="Times New Roman" w:hAnsi="Times New Roman" w:cs="Times New Roman"/>
-          <w:b/>
-          <w:sz w:val="22"/>
-          <w:szCs w:val="22"/>
-        </w:rPr>
-        <w:t>CFG</w:t>
-      </w:r>
-      <w:proofErr w:type="spellEnd"/>
-      <w:r>
-        <w:rPr>
-          <w:rFonts w:ascii="Times New Roman" w:hAnsi="Times New Roman" w:cs="Times New Roman"/>
-          <w:b/>
-          <w:sz w:val="22"/>
-          <w:szCs w:val="22"/>
-        </w:rPr>
-        <w:t>).</w:t>
-      </w:r>
-      <w:proofErr w:type="gramEnd"/>
+        <w:t>(CFG).</w:t>
+      </w:r>
       <w:r>
         <w:rPr>
           <w:rFonts w:ascii="Times New Roman" w:hAnsi="Times New Roman" w:cs="Times New Roman"/>
@@ -8886,9 +7263,16 @@
           <w:sz w:val="22"/>
           <w:szCs w:val="22"/>
         </w:rPr>
-        <w:t xml:space="preserve">Given a program, a corresponding </w:t>
-      </w:r>
-      <w:proofErr w:type="spellStart"/>
+        <w:t xml:space="preserve">Given a program, a corresponding CFG is defined as a pair G </w:t>
+      </w:r>
+      <w:r>
+        <w:rPr>
+          <w:rFonts w:ascii="Times New Roman" w:hAnsi="Times New Roman" w:cs="Times New Roman"/>
+          <w:sz w:val="22"/>
+          <w:szCs w:val="22"/>
+        </w:rPr>
+        <w:t>=</w:t>
+      </w:r>
       <w:r>
         <w:rPr>
           <w:rFonts w:ascii="Times New Roman" w:hAnsi="Times New Roman" w:cs="Times New Roman"/>
@@ -8896,9 +7280,16 @@
           <w:sz w:val="22"/>
           <w:szCs w:val="22"/>
         </w:rPr>
-        <w:t>CFG</w:t>
-      </w:r>
-      <w:proofErr w:type="spellEnd"/>
+        <w:t xml:space="preserve"> </w:t>
+      </w:r>
+      <w:r>
+        <w:rPr>
+          <w:rFonts w:ascii="Times New Roman" w:hAnsi="Times New Roman" w:cs="Times New Roman"/>
+          <w:sz w:val="22"/>
+          <w:szCs w:val="22"/>
+        </w:rPr>
+        <w:t>(</w:t>
+      </w:r>
       <w:r>
         <w:rPr>
           <w:rFonts w:ascii="Times New Roman" w:hAnsi="Times New Roman" w:cs="Times New Roman"/>
@@ -8906,7 +7297,7 @@
           <w:sz w:val="22"/>
           <w:szCs w:val="22"/>
         </w:rPr>
-        <w:t xml:space="preserve"> is defined as a pair G </w:t>
+        <w:t>V</w:t>
       </w:r>
       <w:r>
         <w:rPr>
@@ -8914,7 +7305,7 @@
           <w:sz w:val="22"/>
           <w:szCs w:val="22"/>
         </w:rPr>
-        <w:t>=</w:t>
+        <w:t>,</w:t>
       </w:r>
       <w:r>
         <w:rPr>
@@ -8923,7 +7314,7 @@
           <w:sz w:val="22"/>
           <w:szCs w:val="22"/>
         </w:rPr>
-        <w:t xml:space="preserve"> </w:t>
+        <w:t xml:space="preserve"> E</w:t>
       </w:r>
       <w:r>
         <w:rPr>
@@ -8931,7 +7322,7 @@
           <w:sz w:val="22"/>
           <w:szCs w:val="22"/>
         </w:rPr>
-        <w:t>(</w:t>
+        <w:t>),</w:t>
       </w:r>
       <w:r>
         <w:rPr>
@@ -8940,7 +7331,7 @@
           <w:sz w:val="22"/>
           <w:szCs w:val="22"/>
         </w:rPr>
-        <w:t>V</w:t>
+        <w:t xml:space="preserve"> where V </w:t>
       </w:r>
       <w:r>
         <w:rPr>
@@ -8948,7 +7339,7 @@
           <w:sz w:val="22"/>
           <w:szCs w:val="22"/>
         </w:rPr>
-        <w:t>,</w:t>
+        <w:t>=</w:t>
       </w:r>
       <w:r>
         <w:rPr>
@@ -8957,7 +7348,7 @@
           <w:sz w:val="22"/>
           <w:szCs w:val="22"/>
         </w:rPr>
-        <w:t xml:space="preserve"> E</w:t>
+        <w:t xml:space="preserve"> </w:t>
       </w:r>
       <w:r>
         <w:rPr>
@@ -8965,7 +7356,7 @@
           <w:sz w:val="22"/>
           <w:szCs w:val="22"/>
         </w:rPr>
-        <w:t>),</w:t>
+        <w:t>{</w:t>
       </w:r>
       <w:r>
         <w:rPr>
@@ -8974,15 +7365,16 @@
           <w:sz w:val="22"/>
           <w:szCs w:val="22"/>
         </w:rPr>
-        <w:t xml:space="preserve"> where V </w:t>
+        <w:t>v</w:t>
       </w:r>
       <w:r>
         <w:rPr>
           <w:rFonts w:ascii="Times New Roman" w:hAnsi="Times New Roman" w:cs="Times New Roman"/>
           <w:sz w:val="22"/>
           <w:szCs w:val="22"/>
-        </w:rPr>
-        <w:t>=</w:t>
+          <w:vertAlign w:val="subscript"/>
+        </w:rPr>
+        <w:t>0</w:t>
       </w:r>
       <w:r>
         <w:rPr>
@@ -8991,36 +7383,26 @@
           <w:sz w:val="22"/>
           <w:szCs w:val="22"/>
         </w:rPr>
-        <w:t xml:space="preserve"> </w:t>
-      </w:r>
-      <w:r>
-        <w:rPr>
-          <w:rFonts w:ascii="Times New Roman" w:hAnsi="Times New Roman" w:cs="Times New Roman"/>
-          <w:sz w:val="22"/>
-          <w:szCs w:val="22"/>
-        </w:rPr>
-        <w:t>{</w:t>
-      </w:r>
-      <w:proofErr w:type="spellStart"/>
+        <w:t>, v</w:t>
+      </w:r>
       <w:r>
         <w:rPr>
           <w:rFonts w:ascii="Times New Roman" w:hAnsi="Times New Roman" w:cs="Times New Roman"/>
           <w:i/>
           <w:sz w:val="22"/>
           <w:szCs w:val="22"/>
-        </w:rPr>
-        <w:t>v</w:t>
+          <w:vertAlign w:val="subscript"/>
+        </w:rPr>
+        <w:t>1</w:t>
       </w:r>
       <w:r>
         <w:rPr>
           <w:rFonts w:ascii="Times New Roman" w:hAnsi="Times New Roman" w:cs="Times New Roman"/>
           <w:sz w:val="22"/>
           <w:szCs w:val="22"/>
-          <w:vertAlign w:val="subscript"/>
-        </w:rPr>
-        <w:t>0</w:t>
-      </w:r>
-      <w:proofErr w:type="spellEnd"/>
+        </w:rPr>
+        <w:t>,…</w:t>
+      </w:r>
       <w:r>
         <w:rPr>
           <w:rFonts w:ascii="Times New Roman" w:hAnsi="Times New Roman" w:cs="Times New Roman"/>
@@ -9028,17 +7410,25 @@
           <w:sz w:val="22"/>
           <w:szCs w:val="22"/>
         </w:rPr>
-        <w:t xml:space="preserve">, </w:t>
-      </w:r>
-      <w:proofErr w:type="spellStart"/>
+        <w:t>v</w:t>
+      </w:r>
       <w:r>
         <w:rPr>
           <w:rFonts w:ascii="Times New Roman" w:hAnsi="Times New Roman" w:cs="Times New Roman"/>
           <w:i/>
           <w:sz w:val="22"/>
           <w:szCs w:val="22"/>
-        </w:rPr>
-        <w:t>v</w:t>
+          <w:vertAlign w:val="subscript"/>
+        </w:rPr>
+        <w:t>n</w:t>
+      </w:r>
+      <w:r>
+        <w:rPr>
+          <w:rFonts w:ascii="Times New Roman" w:hAnsi="Times New Roman" w:cs="Times New Roman"/>
+          <w:sz w:val="22"/>
+          <w:szCs w:val="22"/>
+        </w:rPr>
+        <w:t>}</w:t>
       </w:r>
       <w:r>
         <w:rPr>
@@ -9046,22 +7436,17 @@
           <w:i/>
           <w:sz w:val="22"/>
           <w:szCs w:val="22"/>
-          <w:vertAlign w:val="subscript"/>
-        </w:rPr>
-        <w:t>1</w:t>
-      </w:r>
-      <w:proofErr w:type="spellEnd"/>
-      <w:proofErr w:type="gramStart"/>
+        </w:rPr>
+        <w:t xml:space="preserve"> is a set of vertices representing statements, E </w:t>
+      </w:r>
       <w:r>
         <w:rPr>
           <w:rFonts w:ascii="Times New Roman" w:hAnsi="Times New Roman" w:cs="Times New Roman"/>
           <w:sz w:val="22"/>
           <w:szCs w:val="22"/>
         </w:rPr>
-        <w:t>,…</w:t>
-      </w:r>
-      <w:proofErr w:type="spellStart"/>
-      <w:proofErr w:type="gramEnd"/>
+        <w:t>=</w:t>
+      </w:r>
       <w:r>
         <w:rPr>
           <w:rFonts w:ascii="Times New Roman" w:hAnsi="Times New Roman" w:cs="Times New Roman"/>
@@ -9069,7 +7454,15 @@
           <w:sz w:val="22"/>
           <w:szCs w:val="22"/>
         </w:rPr>
-        <w:t>v</w:t>
+        <w:t xml:space="preserve"> </w:t>
+      </w:r>
+      <w:r>
+        <w:rPr>
+          <w:rFonts w:ascii="Times New Roman" w:hAnsi="Times New Roman" w:cs="Times New Roman"/>
+          <w:sz w:val="22"/>
+          <w:szCs w:val="22"/>
+        </w:rPr>
+        <w:t>{(</w:t>
       </w:r>
       <w:r>
         <w:rPr>
@@ -9077,18 +7470,8 @@
           <w:i/>
           <w:sz w:val="22"/>
           <w:szCs w:val="22"/>
-          <w:vertAlign w:val="subscript"/>
-        </w:rPr>
-        <w:t>n</w:t>
-      </w:r>
-      <w:proofErr w:type="spellEnd"/>
-      <w:r>
-        <w:rPr>
-          <w:rFonts w:ascii="Times New Roman" w:hAnsi="Times New Roman" w:cs="Times New Roman"/>
-          <w:sz w:val="22"/>
-          <w:szCs w:val="22"/>
-        </w:rPr>
-        <w:t>}</w:t>
+        </w:rPr>
+        <w:t>v</w:t>
       </w:r>
       <w:r>
         <w:rPr>
@@ -9096,16 +7479,9 @@
           <w:i/>
           <w:sz w:val="22"/>
           <w:szCs w:val="22"/>
-        </w:rPr>
-        <w:t xml:space="preserve"> is a set of vertices representing statements, E </w:t>
-      </w:r>
-      <w:r>
-        <w:rPr>
-          <w:rFonts w:ascii="Times New Roman" w:hAnsi="Times New Roman" w:cs="Times New Roman"/>
-          <w:sz w:val="22"/>
-          <w:szCs w:val="22"/>
-        </w:rPr>
-        <w:t>=</w:t>
+          <w:vertAlign w:val="subscript"/>
+        </w:rPr>
+        <w:t>i</w:t>
       </w:r>
       <w:r>
         <w:rPr>
@@ -9114,15 +7490,7 @@
           <w:sz w:val="22"/>
           <w:szCs w:val="22"/>
         </w:rPr>
-        <w:t xml:space="preserve"> </w:t>
-      </w:r>
-      <w:r>
-        <w:rPr>
-          <w:rFonts w:ascii="Times New Roman" w:hAnsi="Times New Roman" w:cs="Times New Roman"/>
-          <w:sz w:val="22"/>
-          <w:szCs w:val="22"/>
-        </w:rPr>
-        <w:t>{(</w:t>
+        <w:t>, v</w:t>
       </w:r>
       <w:r>
         <w:rPr>
@@ -9130,8 +7498,25 @@
           <w:i/>
           <w:sz w:val="22"/>
           <w:szCs w:val="22"/>
-        </w:rPr>
-        <w:t>v</w:t>
+          <w:vertAlign w:val="subscript"/>
+        </w:rPr>
+        <w:t>j</w:t>
+      </w:r>
+      <w:r>
+        <w:rPr>
+          <w:rFonts w:ascii="Times New Roman" w:hAnsi="Times New Roman" w:cs="Times New Roman"/>
+          <w:sz w:val="22"/>
+          <w:szCs w:val="22"/>
+        </w:rPr>
+        <w:t>)</w:t>
+      </w:r>
+      <w:r>
+        <w:rPr>
+          <w:rFonts w:ascii="Times New Roman" w:hAnsi="Times New Roman" w:cs="Times New Roman"/>
+          <w:sz w:val="22"/>
+          <w:szCs w:val="22"/>
+        </w:rPr>
+        <w:t>|</w:t>
       </w:r>
       <w:r>
         <w:rPr>
@@ -9139,9 +7524,8 @@
           <w:i/>
           <w:sz w:val="22"/>
           <w:szCs w:val="22"/>
-          <w:vertAlign w:val="subscript"/>
-        </w:rPr>
-        <w:t>i</w:t>
+        </w:rPr>
+        <w:t>v</w:t>
       </w:r>
       <w:r>
         <w:rPr>
@@ -9149,10 +7533,10 @@
           <w:i/>
           <w:sz w:val="22"/>
           <w:szCs w:val="22"/>
-        </w:rPr>
-        <w:t xml:space="preserve">, </w:t>
-      </w:r>
-      <w:proofErr w:type="spellStart"/>
+          <w:vertAlign w:val="subscript"/>
+        </w:rPr>
+        <w:t>i</w:t>
+      </w:r>
       <w:r>
         <w:rPr>
           <w:rFonts w:ascii="Times New Roman" w:hAnsi="Times New Roman" w:cs="Times New Roman"/>
@@ -9160,7 +7544,7 @@
           <w:sz w:val="22"/>
           <w:szCs w:val="22"/>
         </w:rPr>
-        <w:t>v</w:t>
+        <w:t>, v</w:t>
       </w:r>
       <w:r>
         <w:rPr>
@@ -9172,23 +7556,6 @@
         </w:rPr>
         <w:t>j</w:t>
       </w:r>
-      <w:proofErr w:type="spellEnd"/>
-      <w:r>
-        <w:rPr>
-          <w:rFonts w:ascii="Times New Roman" w:hAnsi="Times New Roman" w:cs="Times New Roman"/>
-          <w:sz w:val="22"/>
-          <w:szCs w:val="22"/>
-        </w:rPr>
-        <w:t>)</w:t>
-      </w:r>
-      <w:r>
-        <w:rPr>
-          <w:rFonts w:ascii="Times New Roman" w:hAnsi="Times New Roman" w:cs="Times New Roman"/>
-          <w:sz w:val="22"/>
-          <w:szCs w:val="22"/>
-        </w:rPr>
-        <w:t>|</w:t>
-      </w:r>
       <w:r>
         <w:rPr>
           <w:rFonts w:ascii="Times New Roman" w:hAnsi="Times New Roman" w:cs="Times New Roman"/>
@@ -9196,7 +7563,15 @@
           <w:sz w:val="22"/>
           <w:szCs w:val="22"/>
         </w:rPr>
-        <w:t>v</w:t>
+        <w:t xml:space="preserve"> </w:t>
+      </w:r>
+      <w:r>
+        <w:rPr>
+          <w:rFonts w:ascii="Cambria Math" w:eastAsia="Cambria" w:hAnsi="Cambria Math" w:cs="Times New Roman"/>
+          <w:sz w:val="22"/>
+          <w:szCs w:val="22"/>
+        </w:rPr>
+        <w:t>∈</w:t>
       </w:r>
       <w:r>
         <w:rPr>
@@ -9204,9 +7579,32 @@
           <w:i/>
           <w:sz w:val="22"/>
           <w:szCs w:val="22"/>
-          <w:vertAlign w:val="subscript"/>
-        </w:rPr>
-        <w:t>i</w:t>
+        </w:rPr>
+        <w:t xml:space="preserve"> V</w:t>
+      </w:r>
+      <w:r>
+        <w:rPr>
+          <w:rFonts w:ascii="Times New Roman" w:hAnsi="Times New Roman" w:cs="Times New Roman"/>
+          <w:sz w:val="22"/>
+          <w:szCs w:val="22"/>
+        </w:rPr>
+        <w:t>}</w:t>
+      </w:r>
+      <w:r>
+        <w:rPr>
+          <w:rFonts w:ascii="Times New Roman" w:hAnsi="Times New Roman" w:cs="Times New Roman"/>
+          <w:sz w:val="22"/>
+          <w:szCs w:val="22"/>
+        </w:rPr>
+        <w:t xml:space="preserve"> </w:t>
+      </w:r>
+      <w:r>
+        <w:rPr>
+          <w:rFonts w:ascii="Cambria Math" w:hAnsi="Cambria Math" w:cs="Times New Roman"/>
+          <w:sz w:val="22"/>
+          <w:szCs w:val="22"/>
+        </w:rPr>
+        <w:t>⊂</w:t>
       </w:r>
       <w:r>
         <w:rPr>
@@ -9215,9 +7613,8 @@
           <w:sz w:val="22"/>
           <w:szCs w:val="22"/>
         </w:rPr>
-        <w:t xml:space="preserve">, </w:t>
-      </w:r>
-      <w:proofErr w:type="spellStart"/>
+        <w:t xml:space="preserve"> V</w:t>
+      </w:r>
       <w:r>
         <w:rPr>
           <w:rFonts w:ascii="Times New Roman" w:hAnsi="Times New Roman" w:cs="Times New Roman"/>
@@ -9225,7 +7622,15 @@
           <w:sz w:val="22"/>
           <w:szCs w:val="22"/>
         </w:rPr>
-        <w:t>v</w:t>
+        <w:t xml:space="preserve"> </w:t>
+      </w:r>
+      <w:r>
+        <w:rPr>
+          <w:rFonts w:ascii="Times New Roman" w:eastAsia="Cambria" w:hAnsi="Times New Roman" w:cs="Times New Roman"/>
+          <w:sz w:val="22"/>
+          <w:szCs w:val="22"/>
+        </w:rPr>
+        <w:t>×</w:t>
       </w:r>
       <w:r>
         <w:rPr>
@@ -9233,11 +7638,17 @@
           <w:i/>
           <w:sz w:val="22"/>
           <w:szCs w:val="22"/>
-          <w:vertAlign w:val="subscript"/>
-        </w:rPr>
-        <w:t>j</w:t>
-      </w:r>
-      <w:proofErr w:type="spellEnd"/>
+        </w:rPr>
+        <w:t xml:space="preserve"> V is a set of edges. Each edge </w:t>
+      </w:r>
+      <w:r>
+        <w:rPr>
+          <w:rFonts w:ascii="Times New Roman" w:hAnsi="Times New Roman" w:cs="Times New Roman"/>
+          <w:sz w:val="22"/>
+          <w:szCs w:val="22"/>
+        </w:rPr>
+        <w:t>(</w:t>
+      </w:r>
       <w:r>
         <w:rPr>
           <w:rFonts w:ascii="Times New Roman" w:hAnsi="Times New Roman" w:cs="Times New Roman"/>
@@ -9245,15 +7656,7 @@
           <w:sz w:val="22"/>
           <w:szCs w:val="22"/>
         </w:rPr>
-        <w:t xml:space="preserve"> </w:t>
-      </w:r>
-      <w:r>
-        <w:rPr>
-          <w:rFonts w:ascii="Cambria Math" w:eastAsia="Cambria" w:hAnsi="Cambria Math" w:cs="Times New Roman"/>
-          <w:sz w:val="22"/>
-          <w:szCs w:val="22"/>
-        </w:rPr>
-        <w:t>∈</w:t>
+        <w:t>v</w:t>
       </w:r>
       <w:r>
         <w:rPr>
@@ -9261,8 +7664,9 @@
           <w:i/>
           <w:sz w:val="22"/>
           <w:szCs w:val="22"/>
-        </w:rPr>
-        <w:t xml:space="preserve"> V</w:t>
+          <w:vertAlign w:val="subscript"/>
+        </w:rPr>
+        <w:t>i</w:t>
       </w:r>
       <w:r>
         <w:rPr>
@@ -9270,23 +7674,7 @@
           <w:sz w:val="22"/>
           <w:szCs w:val="22"/>
         </w:rPr>
-        <w:t>}</w:t>
-      </w:r>
-      <w:r>
-        <w:rPr>
-          <w:rFonts w:ascii="Times New Roman" w:hAnsi="Times New Roman" w:cs="Times New Roman"/>
-          <w:sz w:val="22"/>
-          <w:szCs w:val="22"/>
-        </w:rPr>
-        <w:t xml:space="preserve"> </w:t>
-      </w:r>
-      <w:r>
-        <w:rPr>
-          <w:rFonts w:ascii="Cambria Math" w:hAnsi="Cambria Math" w:cs="Times New Roman"/>
-          <w:sz w:val="22"/>
-          <w:szCs w:val="22"/>
-        </w:rPr>
-        <w:t>⊂</w:t>
+        <w:t>,</w:t>
       </w:r>
       <w:r>
         <w:rPr>
@@ -9295,7 +7683,7 @@
           <w:sz w:val="22"/>
           <w:szCs w:val="22"/>
         </w:rPr>
-        <w:t xml:space="preserve"> V</w:t>
+        <w:t xml:space="preserve"> v</w:t>
       </w:r>
       <w:r>
         <w:rPr>
@@ -9303,16 +7691,17 @@
           <w:i/>
           <w:sz w:val="22"/>
           <w:szCs w:val="22"/>
-        </w:rPr>
-        <w:t xml:space="preserve"> </w:t>
-      </w:r>
-      <w:r>
-        <w:rPr>
-          <w:rFonts w:ascii="Times New Roman" w:eastAsia="Cambria" w:hAnsi="Times New Roman" w:cs="Times New Roman"/>
-          <w:sz w:val="22"/>
-          <w:szCs w:val="22"/>
-        </w:rPr>
-        <w:t>×</w:t>
+          <w:vertAlign w:val="subscript"/>
+        </w:rPr>
+        <w:t>j</w:t>
+      </w:r>
+      <w:r>
+        <w:rPr>
+          <w:rFonts w:ascii="Times New Roman" w:hAnsi="Times New Roman" w:cs="Times New Roman"/>
+          <w:sz w:val="22"/>
+          <w:szCs w:val="22"/>
+        </w:rPr>
+        <w:t>)</w:t>
       </w:r>
       <w:r>
         <w:rPr>
@@ -9321,113 +7710,18 @@
           <w:sz w:val="22"/>
           <w:szCs w:val="22"/>
         </w:rPr>
-        <w:t xml:space="preserve"> V is a set of edges. Each edge </w:t>
-      </w:r>
-      <w:r>
-        <w:rPr>
-          <w:rFonts w:ascii="Times New Roman" w:hAnsi="Times New Roman" w:cs="Times New Roman"/>
-          <w:sz w:val="22"/>
-          <w:szCs w:val="22"/>
-        </w:rPr>
-        <w:t>(</w:t>
-      </w:r>
-      <w:proofErr w:type="gramStart"/>
+        <w:t xml:space="preserve"> implies the statement corresponding to v</w:t>
+      </w:r>
       <w:r>
         <w:rPr>
           <w:rFonts w:ascii="Times New Roman" w:hAnsi="Times New Roman" w:cs="Times New Roman"/>
           <w:i/>
           <w:sz w:val="22"/>
           <w:szCs w:val="22"/>
-        </w:rPr>
-        <w:t>v</w:t>
-      </w:r>
-      <w:r>
-        <w:rPr>
-          <w:rFonts w:ascii="Times New Roman" w:hAnsi="Times New Roman" w:cs="Times New Roman"/>
-          <w:i/>
-          <w:sz w:val="22"/>
-          <w:szCs w:val="22"/>
           <w:vertAlign w:val="subscript"/>
         </w:rPr>
-        <w:t>i</w:t>
-      </w:r>
-      <w:proofErr w:type="gramEnd"/>
-      <w:r>
-        <w:rPr>
-          <w:rFonts w:ascii="Times New Roman" w:hAnsi="Times New Roman" w:cs="Times New Roman"/>
-          <w:sz w:val="22"/>
-          <w:szCs w:val="22"/>
-        </w:rPr>
-        <w:t>,</w:t>
-      </w:r>
-      <w:r>
-        <w:rPr>
-          <w:rFonts w:ascii="Times New Roman" w:hAnsi="Times New Roman" w:cs="Times New Roman"/>
-          <w:i/>
-          <w:sz w:val="22"/>
-          <w:szCs w:val="22"/>
-        </w:rPr>
-        <w:t xml:space="preserve"> </w:t>
-      </w:r>
-      <w:proofErr w:type="spellStart"/>
-      <w:r>
-        <w:rPr>
-          <w:rFonts w:ascii="Times New Roman" w:hAnsi="Times New Roman" w:cs="Times New Roman"/>
-          <w:i/>
-          <w:sz w:val="22"/>
-          <w:szCs w:val="22"/>
-        </w:rPr>
-        <w:t>v</w:t>
-      </w:r>
-      <w:r>
-        <w:rPr>
-          <w:rFonts w:ascii="Times New Roman" w:hAnsi="Times New Roman" w:cs="Times New Roman"/>
-          <w:i/>
-          <w:sz w:val="22"/>
-          <w:szCs w:val="22"/>
-          <w:vertAlign w:val="subscript"/>
-        </w:rPr>
         <w:t>j</w:t>
       </w:r>
-      <w:proofErr w:type="spellEnd"/>
-      <w:r>
-        <w:rPr>
-          <w:rFonts w:ascii="Times New Roman" w:hAnsi="Times New Roman" w:cs="Times New Roman"/>
-          <w:sz w:val="22"/>
-          <w:szCs w:val="22"/>
-        </w:rPr>
-        <w:t>)</w:t>
-      </w:r>
-      <w:r>
-        <w:rPr>
-          <w:rFonts w:ascii="Times New Roman" w:hAnsi="Times New Roman" w:cs="Times New Roman"/>
-          <w:i/>
-          <w:sz w:val="22"/>
-          <w:szCs w:val="22"/>
-        </w:rPr>
-        <w:t xml:space="preserve"> implies the statement corresponding to </w:t>
-      </w:r>
-      <w:proofErr w:type="spellStart"/>
-      <w:r>
-        <w:rPr>
-          <w:rFonts w:ascii="Times New Roman" w:hAnsi="Times New Roman" w:cs="Times New Roman"/>
-          <w:i/>
-          <w:sz w:val="22"/>
-          <w:szCs w:val="22"/>
-        </w:rPr>
-        <w:t>v</w:t>
-      </w:r>
-      <w:r>
-        <w:rPr>
-          <w:rFonts w:ascii="Times New Roman" w:hAnsi="Times New Roman" w:cs="Times New Roman"/>
-          <w:i/>
-          <w:sz w:val="22"/>
-          <w:szCs w:val="22"/>
-          <w:vertAlign w:val="subscript"/>
-        </w:rPr>
-        <w:t>j</w:t>
-      </w:r>
-      <w:proofErr w:type="spellEnd"/>
       <w:r>
         <w:rPr>
           <w:rFonts w:ascii="Times New Roman" w:hAnsi="Times New Roman" w:cs="Times New Roman"/>
@@ -9499,25 +7793,7 @@
           <w:sz w:val="22"/>
           <w:szCs w:val="22"/>
         </w:rPr>
-        <w:t xml:space="preserve"> the </w:t>
-      </w:r>
-      <w:proofErr w:type="spellStart"/>
-      <w:r>
-        <w:rPr>
-          <w:rFonts w:ascii="Times New Roman" w:hAnsi="Times New Roman" w:cs="Times New Roman"/>
-          <w:sz w:val="22"/>
-          <w:szCs w:val="22"/>
-        </w:rPr>
-        <w:t>CFG</w:t>
-      </w:r>
-      <w:proofErr w:type="spellEnd"/>
-      <w:r>
-        <w:rPr>
-          <w:rFonts w:ascii="Times New Roman" w:hAnsi="Times New Roman" w:cs="Times New Roman"/>
-          <w:sz w:val="22"/>
-          <w:szCs w:val="22"/>
-        </w:rPr>
-        <w:t xml:space="preserve"> generation algorithm from a gi</w:t>
+        <w:t xml:space="preserve"> the CFG generation algorithm from a gi</w:t>
       </w:r>
       <w:r>
         <w:rPr>
@@ -9624,18 +7900,8 @@
                 <w:sz w:val="22"/>
                 <w:szCs w:val="22"/>
               </w:rPr>
-              <w:t xml:space="preserve">: </w:t>
-            </w:r>
-            <w:proofErr w:type="spellStart"/>
-            <w:r>
-              <w:rPr>
-                <w:rFonts w:ascii="Times New Roman" w:hAnsi="Times New Roman" w:cs="Times New Roman"/>
-                <w:sz w:val="22"/>
-                <w:szCs w:val="22"/>
-              </w:rPr>
-              <w:t>GenerateCFG</w:t>
-            </w:r>
-            <w:proofErr w:type="spellEnd"/>
+              <w:t>: GenerateCFG</w:t>
+            </w:r>
           </w:p>
         </w:tc>
       </w:tr>
@@ -9764,18 +8030,8 @@
                 <w:sz w:val="22"/>
                 <w:szCs w:val="22"/>
               </w:rPr>
-              <w:t xml:space="preserve">: </w:t>
-            </w:r>
-            <w:proofErr w:type="spellStart"/>
-            <w:r>
-              <w:rPr>
-                <w:rFonts w:ascii="Times New Roman" w:hAnsi="Times New Roman" w:cs="Times New Roman"/>
-                <w:sz w:val="22"/>
-                <w:szCs w:val="22"/>
-              </w:rPr>
-              <w:t>CFG</w:t>
-            </w:r>
-            <w:proofErr w:type="spellEnd"/>
+              <w:t>: CFG</w:t>
+            </w:r>
           </w:p>
         </w:tc>
       </w:tr>
@@ -10535,25 +8791,7 @@
                 <w:sz w:val="22"/>
                 <w:szCs w:val="22"/>
               </w:rPr>
-              <w:t xml:space="preserve">9:            </w:t>
-            </w:r>
-            <w:proofErr w:type="spellStart"/>
-            <w:r>
-              <w:rPr>
-                <w:rFonts w:ascii="Times New Roman" w:hAnsi="Times New Roman" w:cs="Times New Roman"/>
-                <w:sz w:val="22"/>
-                <w:szCs w:val="22"/>
-              </w:rPr>
-              <w:t>GenerateCFG</w:t>
-            </w:r>
-            <w:proofErr w:type="spellEnd"/>
-            <w:r>
-              <w:rPr>
-                <w:rFonts w:ascii="Times New Roman" w:hAnsi="Times New Roman" w:cs="Times New Roman"/>
-                <w:sz w:val="22"/>
-                <w:szCs w:val="22"/>
-              </w:rPr>
-              <w:t>(</w:t>
+              <w:t>9:            GenerateCFG(</w:t>
             </w:r>
             <w:r>
               <w:rPr>
@@ -10683,27 +8921,8 @@
           <w:sz w:val="22"/>
           <w:szCs w:val="22"/>
         </w:rPr>
-        <w:t xml:space="preserve">Apply this </w:t>
-      </w:r>
-      <w:proofErr w:type="spellStart"/>
-      <w:r>
-        <w:rPr>
-          <w:rFonts w:ascii="Times New Roman" w:eastAsia="Arial Unicode MS" w:hAnsi="Times New Roman" w:cs="Times New Roman"/>
-          <w:sz w:val="22"/>
-          <w:szCs w:val="22"/>
-        </w:rPr>
-        <w:t>GenerateCFG</w:t>
-      </w:r>
-      <w:proofErr w:type="spellEnd"/>
-      <w:r>
-        <w:rPr>
-          <w:rFonts w:ascii="Times New Roman" w:eastAsia="Arial Unicode MS" w:hAnsi="Times New Roman" w:cs="Times New Roman"/>
-          <w:sz w:val="22"/>
-          <w:szCs w:val="22"/>
-        </w:rPr>
-        <w:t xml:space="preserve"> algorithm to the above mentioned PUT </w:t>
-      </w:r>
-      <w:proofErr w:type="spellStart"/>
+        <w:t xml:space="preserve">Apply this GenerateCFG algorithm to the above mentioned PUT </w:t>
+      </w:r>
       <w:r>
         <w:rPr>
           <w:rFonts w:ascii="Courier New" w:hAnsi="Courier New" w:cs="Courier New"/>
@@ -10712,32 +8931,13 @@
         </w:rPr>
         <w:t>getDayNum</w:t>
       </w:r>
-      <w:proofErr w:type="spellEnd"/>
       <w:r>
         <w:rPr>
           <w:rFonts w:ascii="Times New Roman" w:eastAsia="Arial Unicode MS" w:hAnsi="Times New Roman" w:cs="Times New Roman"/>
           <w:sz w:val="22"/>
           <w:szCs w:val="22"/>
         </w:rPr>
-        <w:t xml:space="preserve">, we will get a </w:t>
-      </w:r>
-      <w:proofErr w:type="spellStart"/>
-      <w:r>
-        <w:rPr>
-          <w:rFonts w:ascii="Times New Roman" w:eastAsia="Arial Unicode MS" w:hAnsi="Times New Roman" w:cs="Times New Roman"/>
-          <w:sz w:val="22"/>
-          <w:szCs w:val="22"/>
-        </w:rPr>
-        <w:t>CFG</w:t>
-      </w:r>
-      <w:proofErr w:type="spellEnd"/>
-      <w:r>
-        <w:rPr>
-          <w:rFonts w:ascii="Times New Roman" w:eastAsia="Arial Unicode MS" w:hAnsi="Times New Roman" w:cs="Times New Roman"/>
-          <w:sz w:val="22"/>
-          <w:szCs w:val="22"/>
-        </w:rPr>
-        <w:t xml:space="preserve"> which has 5 test paths (presented by decision nodes) as </w:t>
+        <w:t xml:space="preserve">, we will get a CFG which has 5 test paths (presented by decision nodes) as </w:t>
       </w:r>
       <w:r>
         <w:rPr>
@@ -10830,23 +9030,7 @@
           <w:szCs w:val="22"/>
         </w:rPr>
         <w:lastRenderedPageBreak/>
-        <w:t xml:space="preserve">traversing the given </w:t>
-      </w:r>
-      <w:proofErr w:type="spellStart"/>
-      <w:r>
-        <w:rPr>
-          <w:sz w:val="22"/>
-          <w:szCs w:val="22"/>
-        </w:rPr>
-        <w:t>CFG</w:t>
-      </w:r>
-      <w:proofErr w:type="spellEnd"/>
-      <w:r>
-        <w:rPr>
-          <w:sz w:val="22"/>
-          <w:szCs w:val="22"/>
-        </w:rPr>
-        <w:t>. Path and test path are defined as follows:</w:t>
+        <w:t>traversing the given CFG. Path and test path are defined as follows:</w:t>
       </w:r>
     </w:p>
     <w:p>
@@ -11513,36 +9697,8 @@
           <w:sz w:val="22"/>
           <w:szCs w:val="22"/>
         </w:rPr>
-        <w:t xml:space="preserve"> </w:t>
-      </w:r>
-      <w:proofErr w:type="spellStart"/>
-      <w:r>
-        <w:rPr>
-          <w:rFonts w:ascii="Times New Roman" w:hAnsi="Times New Roman" w:cs="Times New Roman"/>
-          <w:sz w:val="22"/>
-          <w:szCs w:val="22"/>
-        </w:rPr>
-        <w:t>CFG</w:t>
-      </w:r>
-      <w:proofErr w:type="spellEnd"/>
-      <w:r>
-        <w:rPr>
-          <w:rFonts w:ascii="Times New Roman" w:hAnsi="Times New Roman" w:cs="Times New Roman"/>
-          <w:sz w:val="22"/>
-          <w:szCs w:val="22"/>
-        </w:rPr>
-        <w:t xml:space="preserve"> traverse algorithm [28] to obtain feasible test paths from a </w:t>
-      </w:r>
-      <w:proofErr w:type="spellStart"/>
-      <w:r>
-        <w:rPr>
-          <w:rFonts w:ascii="Times New Roman" w:hAnsi="Times New Roman" w:cs="Times New Roman"/>
-          <w:sz w:val="22"/>
-          <w:szCs w:val="22"/>
-        </w:rPr>
-        <w:t>CFG</w:t>
-      </w:r>
-      <w:proofErr w:type="spellEnd"/>
+        <w:t xml:space="preserve"> CFG traverse algorithm [28] to obtain feasible test paths from a CFG</w:t>
+      </w:r>
       <w:r>
         <w:rPr>
           <w:rFonts w:ascii="Times New Roman" w:hAnsi="Times New Roman" w:cs="Times New Roman"/>
@@ -11608,18 +9764,8 @@
                 <w:sz w:val="22"/>
                 <w:szCs w:val="22"/>
               </w:rPr>
-              <w:t xml:space="preserve">: </w:t>
-            </w:r>
-            <w:proofErr w:type="spellStart"/>
-            <w:r>
-              <w:rPr>
-                <w:rFonts w:ascii="Times New Roman" w:hAnsi="Times New Roman" w:cs="Times New Roman"/>
-                <w:sz w:val="22"/>
-                <w:szCs w:val="22"/>
-              </w:rPr>
-              <w:t>TraverseCFG</w:t>
-            </w:r>
-            <w:proofErr w:type="spellEnd"/>
+              <w:t>: TraverseCFG</w:t>
+            </w:r>
           </w:p>
         </w:tc>
       </w:tr>
@@ -11679,18 +9825,8 @@
                 <w:sz w:val="22"/>
                 <w:szCs w:val="22"/>
               </w:rPr>
-              <w:t xml:space="preserve">: the initial vertex of the </w:t>
-            </w:r>
-            <w:proofErr w:type="spellStart"/>
-            <w:r>
-              <w:rPr>
-                <w:rFonts w:ascii="Times New Roman" w:hAnsi="Times New Roman" w:cs="Times New Roman"/>
-                <w:sz w:val="22"/>
-                <w:szCs w:val="22"/>
-              </w:rPr>
-              <w:t>CFG</w:t>
-            </w:r>
-            <w:proofErr w:type="spellEnd"/>
+              <w:t>: the initial vertex of the CFG</w:t>
+            </w:r>
           </w:p>
           <w:p>
             <w:pPr>
@@ -12531,21 +10667,12 @@
               </w:rPr>
               <w:t xml:space="preserve">    </w:t>
             </w:r>
-            <w:proofErr w:type="spellStart"/>
-            <w:r>
-              <w:rPr>
-                <w:sz w:val="22"/>
-                <w:szCs w:val="22"/>
-              </w:rPr>
-              <w:t>TraverseCFG</w:t>
-            </w:r>
-            <w:proofErr w:type="spellEnd"/>
-            <w:r>
-              <w:rPr>
-                <w:sz w:val="22"/>
-                <w:szCs w:val="22"/>
-              </w:rPr>
-              <w:t>(</w:t>
+            <w:r>
+              <w:rPr>
+                <w:sz w:val="22"/>
+                <w:szCs w:val="22"/>
+              </w:rPr>
+              <w:t>TraverseCFG(</w:t>
             </w:r>
             <w:r>
               <w:rPr>
@@ -12898,7 +11025,6 @@
         </w:rPr>
         <w:t xml:space="preserve"> for the first branch, and its decision (T or F for TRUE or FALSE respectively). For example, one of the paths in PUT </w:t>
       </w:r>
-      <w:proofErr w:type="spellStart"/>
       <w:r>
         <w:rPr>
           <w:rFonts w:ascii="Courier New" w:eastAsia="Arial Unicode MS" w:hAnsi="Courier New" w:cs="Courier New"/>
@@ -12908,7 +11034,6 @@
         </w:rPr>
         <w:t>getDayNum</w:t>
       </w:r>
-      <w:proofErr w:type="spellEnd"/>
       <w:r>
         <w:rPr>
           <w:rFonts w:ascii="Times New Roman" w:eastAsia="Arial Unicode MS" w:hAnsi="Times New Roman" w:cs="Times New Roman"/>
@@ -13012,7 +11137,6 @@
           <w:lang w:eastAsia="ja-JP"/>
         </w:rPr>
       </w:pPr>
-      <w:proofErr w:type="gramStart"/>
       <w:r>
         <w:rPr>
           <w:sz w:val="22"/>
@@ -13029,31 +11153,13 @@
         </w:rPr>
         <w:t>.</w:t>
       </w:r>
-      <w:proofErr w:type="gramEnd"/>
-      <w:r>
-        <w:rPr>
-          <w:sz w:val="22"/>
-          <w:szCs w:val="22"/>
-        </w:rPr>
-        <w:t xml:space="preserve"> </w:t>
-      </w:r>
-      <w:proofErr w:type="spellStart"/>
-      <w:r>
-        <w:rPr>
-          <w:sz w:val="22"/>
-          <w:szCs w:val="22"/>
-        </w:rPr>
-        <w:t>CFG</w:t>
-      </w:r>
-      <w:proofErr w:type="spellEnd"/>
-      <w:r>
-        <w:rPr>
-          <w:sz w:val="22"/>
-          <w:szCs w:val="22"/>
-        </w:rPr>
-        <w:t xml:space="preserve"> of PUT </w:t>
-      </w:r>
-      <w:proofErr w:type="spellStart"/>
+      <w:r>
+        <w:rPr>
+          <w:sz w:val="22"/>
+          <w:szCs w:val="22"/>
+        </w:rPr>
+        <w:t xml:space="preserve"> CFG of PUT </w:t>
+      </w:r>
       <w:r>
         <w:rPr>
           <w:rFonts w:ascii="Courier New" w:hAnsi="Courier New" w:cs="Courier New"/>
@@ -13062,7 +11168,6 @@
         </w:rPr>
         <w:t>getDayNum</w:t>
       </w:r>
-      <w:proofErr w:type="spellEnd"/>
     </w:p>
     <w:p>
       <w:pPr>
@@ -13496,50 +11601,8 @@
           <w:sz w:val="22"/>
           <w:szCs w:val="22"/>
         </w:rPr>
-        <w:t xml:space="preserve">Apply this algorithm </w:t>
-      </w:r>
-      <w:proofErr w:type="spellStart"/>
-      <w:r>
-        <w:rPr>
-          <w:rFonts w:ascii="Times New Roman" w:hAnsi="Times New Roman" w:cs="Times New Roman"/>
-          <w:b w:val="0"/>
-          <w:sz w:val="22"/>
-          <w:szCs w:val="22"/>
-        </w:rPr>
-        <w:t>TraverseCFG</w:t>
-      </w:r>
-      <w:proofErr w:type="spellEnd"/>
-      <w:r>
-        <w:rPr>
-          <w:rFonts w:ascii="Times New Roman" w:hAnsi="Times New Roman" w:cs="Times New Roman"/>
-          <w:b w:val="0"/>
-          <w:sz w:val="22"/>
-          <w:szCs w:val="22"/>
-        </w:rPr>
-        <w:t xml:space="preserve"> to the </w:t>
-      </w:r>
-      <w:proofErr w:type="spellStart"/>
-      <w:r>
-        <w:rPr>
-          <w:rFonts w:ascii="Times New Roman" w:hAnsi="Times New Roman" w:cs="Times New Roman"/>
-          <w:b w:val="0"/>
-          <w:sz w:val="22"/>
-          <w:szCs w:val="22"/>
-        </w:rPr>
-        <w:t>CFG</w:t>
-      </w:r>
-      <w:proofErr w:type="spellEnd"/>
-      <w:r>
-        <w:rPr>
-          <w:rFonts w:ascii="Times New Roman" w:hAnsi="Times New Roman" w:cs="Times New Roman"/>
-          <w:b w:val="0"/>
-          <w:sz w:val="22"/>
-          <w:szCs w:val="22"/>
-        </w:rPr>
-        <w:t xml:space="preserve"> of PUT </w:t>
-      </w:r>
-      <w:proofErr w:type="spellStart"/>
-      <w:proofErr w:type="gramStart"/>
+        <w:t xml:space="preserve">Apply this algorithm TraverseCFG to the CFG of PUT </w:t>
+      </w:r>
       <w:r>
         <w:rPr>
           <w:rFonts w:ascii="Courier New" w:hAnsi="Courier New" w:cs="Courier New"/>
@@ -13549,7 +11612,6 @@
         </w:rPr>
         <w:t>getDayNum</w:t>
       </w:r>
-      <w:proofErr w:type="spellEnd"/>
       <w:r>
         <w:rPr>
           <w:rFonts w:ascii="Times New Roman" w:hAnsi="Times New Roman" w:cs="Times New Roman"/>
@@ -13557,17 +11619,7 @@
           <w:sz w:val="22"/>
           <w:szCs w:val="22"/>
         </w:rPr>
-        <w:t>,</w:t>
-      </w:r>
-      <w:proofErr w:type="gramEnd"/>
-      <w:r>
-        <w:rPr>
-          <w:rFonts w:ascii="Times New Roman" w:hAnsi="Times New Roman" w:cs="Times New Roman"/>
-          <w:b w:val="0"/>
-          <w:sz w:val="22"/>
-          <w:szCs w:val="22"/>
-        </w:rPr>
-        <w:t xml:space="preserve"> we will get 5 test paths which are presented as a </w:t>
+        <w:t xml:space="preserve">, we will get 5 test paths which are presented as a </w:t>
       </w:r>
       <w:r>
         <w:rPr>
@@ -13595,21 +11647,12 @@
           <w:lang w:eastAsia="ja-JP"/>
         </w:rPr>
       </w:pPr>
-      <w:proofErr w:type="gramStart"/>
-      <w:r>
-        <w:rPr>
-          <w:sz w:val="22"/>
-          <w:szCs w:val="22"/>
-        </w:rPr>
-        <w:t>Table 2.</w:t>
-      </w:r>
-      <w:proofErr w:type="gramEnd"/>
-      <w:r>
-        <w:rPr>
-          <w:sz w:val="22"/>
-          <w:szCs w:val="22"/>
-        </w:rPr>
-        <w:t xml:space="preserve"> </w:t>
+      <w:r>
+        <w:rPr>
+          <w:sz w:val="22"/>
+          <w:szCs w:val="22"/>
+        </w:rPr>
+        <w:t xml:space="preserve">Table 2. </w:t>
       </w:r>
       <w:r>
         <w:rPr>
@@ -13618,7 +11661,6 @@
         </w:rPr>
         <w:t xml:space="preserve">All test paths of PUT </w:t>
       </w:r>
-      <w:proofErr w:type="spellStart"/>
       <w:r>
         <w:rPr>
           <w:rFonts w:ascii="Courier New" w:hAnsi="Courier New" w:cs="Courier New"/>
@@ -13627,7 +11669,6 @@
         </w:rPr>
         <w:t>getDayNum</w:t>
       </w:r>
-      <w:proofErr w:type="spellEnd"/>
     </w:p>
     <w:tbl>
       <w:tblPr>
@@ -13665,7 +11706,6 @@
                 <w:szCs w:val="22"/>
               </w:rPr>
             </w:pPr>
-            <w:proofErr w:type="spellStart"/>
             <w:r>
               <w:rPr>
                 <w:b/>
@@ -13674,7 +11714,6 @@
               </w:rPr>
               <w:t>PathID</w:t>
             </w:r>
-            <w:proofErr w:type="spellEnd"/>
           </w:p>
         </w:tc>
         <w:tc>
@@ -13738,7 +11777,6 @@
                 <w:szCs w:val="22"/>
               </w:rPr>
             </w:pPr>
-            <w:proofErr w:type="spellStart"/>
             <w:r>
               <w:rPr>
                 <w:sz w:val="22"/>
@@ -13746,7 +11784,6 @@
               </w:rPr>
               <w:t>path1</w:t>
             </w:r>
-            <w:proofErr w:type="spellEnd"/>
           </w:p>
         </w:tc>
         <w:tc>
@@ -13930,7 +11967,6 @@
                 <w:szCs w:val="22"/>
               </w:rPr>
             </w:pPr>
-            <w:proofErr w:type="spellStart"/>
             <w:r>
               <w:rPr>
                 <w:sz w:val="22"/>
@@ -13938,7 +11974,6 @@
               </w:rPr>
               <w:t>path2</w:t>
             </w:r>
-            <w:proofErr w:type="spellEnd"/>
           </w:p>
         </w:tc>
         <w:tc>
@@ -14114,7 +12149,6 @@
                 <w:szCs w:val="22"/>
               </w:rPr>
             </w:pPr>
-            <w:proofErr w:type="spellStart"/>
             <w:r>
               <w:rPr>
                 <w:sz w:val="22"/>
@@ -14122,7 +12156,6 @@
               </w:rPr>
               <w:t>path3</w:t>
             </w:r>
-            <w:proofErr w:type="spellEnd"/>
           </w:p>
         </w:tc>
         <w:tc>
@@ -14345,7 +12378,6 @@
                 <w:szCs w:val="22"/>
               </w:rPr>
             </w:pPr>
-            <w:proofErr w:type="spellStart"/>
             <w:r>
               <w:rPr>
                 <w:sz w:val="22"/>
@@ -14353,7 +12385,6 @@
               </w:rPr>
               <w:t>path4</w:t>
             </w:r>
-            <w:proofErr w:type="spellEnd"/>
           </w:p>
         </w:tc>
         <w:tc>
@@ -14575,7 +12606,6 @@
                 <w:szCs w:val="22"/>
               </w:rPr>
             </w:pPr>
-            <w:proofErr w:type="spellStart"/>
             <w:r>
               <w:rPr>
                 <w:sz w:val="22"/>
@@ -14584,7 +12614,6 @@
               <w:lastRenderedPageBreak/>
               <w:t>path5</w:t>
             </w:r>
-            <w:proofErr w:type="spellEnd"/>
           </w:p>
         </w:tc>
         <w:tc>
@@ -14688,7 +12717,6 @@
         </w:rPr>
         <w:t xml:space="preserve">From the branch distance calculation formula in Table 1, we develop the below function </w:t>
       </w:r>
-      <w:proofErr w:type="spellStart"/>
       <w:r>
         <w:rPr>
           <w:i/>
@@ -14697,7 +12725,6 @@
         </w:rPr>
         <w:t>fBchDist</w:t>
       </w:r>
-      <w:proofErr w:type="spellEnd"/>
       <w:r>
         <w:rPr>
           <w:sz w:val="22"/>
@@ -14754,7 +12781,6 @@
               </w:rPr>
               <w:t>: Branch distance function (</w:t>
             </w:r>
-            <w:proofErr w:type="spellStart"/>
             <w:r>
               <w:rPr>
                 <w:i/>
@@ -14763,7 +12789,6 @@
               </w:rPr>
               <w:t>fBchDist</w:t>
             </w:r>
-            <w:proofErr w:type="spellEnd"/>
             <w:r>
               <w:rPr>
                 <w:sz w:val="22"/>
@@ -14980,23 +13005,7 @@
                 <w:sz w:val="22"/>
                 <w:szCs w:val="22"/>
               </w:rPr>
-              <w:t xml:space="preserve">) = 0 then </w:t>
-            </w:r>
-            <w:proofErr w:type="spellStart"/>
-            <w:r>
-              <w:rPr>
-                <w:sz w:val="22"/>
-                <w:szCs w:val="22"/>
-              </w:rPr>
-              <w:t>retrun</w:t>
-            </w:r>
-            <w:proofErr w:type="spellEnd"/>
-            <w:r>
-              <w:rPr>
-                <w:sz w:val="22"/>
-                <w:szCs w:val="22"/>
-              </w:rPr>
-              <w:t xml:space="preserve"> 0 else </w:t>
+              <w:t xml:space="preserve">) = 0 then retrun 0 else </w:t>
             </w:r>
           </w:p>
           <w:p>
@@ -16109,7 +14118,6 @@
           <w:szCs w:val="22"/>
         </w:rPr>
       </w:pPr>
-      <w:proofErr w:type="gramStart"/>
       <w:r>
         <w:rPr>
           <w:sz w:val="22"/>
@@ -16117,7 +14125,6 @@
         </w:rPr>
         <w:t>Table 3.</w:t>
       </w:r>
-      <w:proofErr w:type="gramEnd"/>
       <w:r>
         <w:rPr>
           <w:sz w:val="22"/>
@@ -16148,7 +14155,6 @@
         </w:rPr>
         <w:t xml:space="preserve">branch predication and its decision of PUT </w:t>
       </w:r>
-      <w:proofErr w:type="spellStart"/>
       <w:r>
         <w:rPr>
           <w:rFonts w:ascii="Courier New" w:hAnsi="Courier New" w:cs="Courier New"/>
@@ -16157,7 +14163,6 @@
         </w:rPr>
         <w:t>getDayNum</w:t>
       </w:r>
-      <w:proofErr w:type="spellEnd"/>
     </w:p>
     <w:p>
       <w:pPr>
@@ -16388,7 +14393,6 @@
                 <w:szCs w:val="22"/>
               </w:rPr>
             </w:pPr>
-            <w:proofErr w:type="spellStart"/>
             <w:r>
               <w:rPr>
                 <w:i/>
@@ -16397,7 +14401,6 @@
               </w:rPr>
               <w:t>fBchDist</w:t>
             </w:r>
-            <w:proofErr w:type="spellEnd"/>
             <w:r>
               <w:rPr>
                 <w:sz w:val="22"/>
@@ -16428,7 +14431,6 @@
               </w:rPr>
               <w:t xml:space="preserve">) + </w:t>
             </w:r>
-            <w:proofErr w:type="spellStart"/>
             <w:r>
               <w:rPr>
                 <w:i/>
@@ -16437,7 +14439,6 @@
               </w:rPr>
               <w:t>fBchDist</w:t>
             </w:r>
-            <w:proofErr w:type="spellEnd"/>
             <w:r>
               <w:rPr>
                 <w:sz w:val="22"/>
@@ -16479,7 +14480,6 @@
                 <w:szCs w:val="22"/>
               </w:rPr>
             </w:pPr>
-            <w:proofErr w:type="spellStart"/>
             <w:r>
               <w:rPr>
                 <w:i/>
@@ -16504,7 +14504,6 @@
               </w:rPr>
               <w:t>T</w:t>
             </w:r>
-            <w:proofErr w:type="spellEnd"/>
           </w:p>
         </w:tc>
       </w:tr>
@@ -16607,7 +14606,6 @@
               </w:rPr>
               <w:t>min(</w:t>
             </w:r>
-            <w:proofErr w:type="spellStart"/>
             <w:r>
               <w:rPr>
                 <w:i/>
@@ -16616,7 +14614,6 @@
               </w:rPr>
               <w:t>fBchDist</w:t>
             </w:r>
-            <w:proofErr w:type="spellEnd"/>
             <w:r>
               <w:rPr>
                 <w:sz w:val="22"/>
@@ -16655,7 +14652,6 @@
                 <w:szCs w:val="22"/>
               </w:rPr>
             </w:pPr>
-            <w:proofErr w:type="spellStart"/>
             <w:r>
               <w:rPr>
                 <w:i/>
@@ -16664,7 +14660,6 @@
               </w:rPr>
               <w:t>fBchDist</w:t>
             </w:r>
-            <w:proofErr w:type="spellEnd"/>
             <w:r>
               <w:rPr>
                 <w:sz w:val="22"/>
@@ -16707,7 +14702,6 @@
                 <w:szCs w:val="22"/>
               </w:rPr>
             </w:pPr>
-            <w:proofErr w:type="spellStart"/>
             <w:r>
               <w:rPr>
                 <w:i/>
@@ -16732,7 +14726,6 @@
               </w:rPr>
               <w:t>F</w:t>
             </w:r>
-            <w:proofErr w:type="spellEnd"/>
           </w:p>
         </w:tc>
       </w:tr>
@@ -16798,7 +14791,6 @@
                 <w:szCs w:val="22"/>
               </w:rPr>
             </w:pPr>
-            <w:proofErr w:type="spellStart"/>
             <w:r>
               <w:rPr>
                 <w:i/>
@@ -16807,7 +14799,6 @@
               </w:rPr>
               <w:t>fBchDist</w:t>
             </w:r>
-            <w:proofErr w:type="spellEnd"/>
             <w:r>
               <w:rPr>
                 <w:sz w:val="22"/>
@@ -16857,7 +14848,6 @@
                 <w:szCs w:val="22"/>
               </w:rPr>
             </w:pPr>
-            <w:proofErr w:type="spellStart"/>
             <w:r>
               <w:rPr>
                 <w:i/>
@@ -16882,7 +14872,6 @@
               </w:rPr>
               <w:t>T</w:t>
             </w:r>
-            <w:proofErr w:type="spellEnd"/>
           </w:p>
         </w:tc>
       </w:tr>
@@ -16948,7 +14937,6 @@
                 <w:szCs w:val="22"/>
               </w:rPr>
             </w:pPr>
-            <w:proofErr w:type="spellStart"/>
             <w:r>
               <w:rPr>
                 <w:i/>
@@ -16957,7 +14945,6 @@
               </w:rPr>
               <w:t>fBchDist</w:t>
             </w:r>
-            <w:proofErr w:type="spellEnd"/>
             <w:r>
               <w:rPr>
                 <w:sz w:val="22"/>
@@ -17007,7 +14994,6 @@
                 <w:szCs w:val="22"/>
               </w:rPr>
             </w:pPr>
-            <w:proofErr w:type="spellStart"/>
             <w:r>
               <w:rPr>
                 <w:i/>
@@ -17032,7 +15018,6 @@
               </w:rPr>
               <w:t>F</w:t>
             </w:r>
-            <w:proofErr w:type="spellEnd"/>
           </w:p>
         </w:tc>
       </w:tr>
@@ -17166,7 +15151,6 @@
               </w:rPr>
               <w:t>min(</w:t>
             </w:r>
-            <w:proofErr w:type="spellStart"/>
             <w:r>
               <w:rPr>
                 <w:i/>
@@ -17175,7 +15159,6 @@
               </w:rPr>
               <w:t>fBchDist</w:t>
             </w:r>
-            <w:proofErr w:type="spellEnd"/>
             <w:r>
               <w:rPr>
                 <w:sz w:val="22"/>
@@ -17228,7 +15211,6 @@
               </w:rPr>
               <w:t>(</w:t>
             </w:r>
-            <w:proofErr w:type="spellStart"/>
             <w:r>
               <w:rPr>
                 <w:i/>
@@ -17237,7 +15219,6 @@
               </w:rPr>
               <w:t>fBchDist</w:t>
             </w:r>
-            <w:proofErr w:type="spellEnd"/>
             <w:r>
               <w:rPr>
                 <w:sz w:val="22"/>
@@ -17283,7 +15264,6 @@
                 <w:szCs w:val="22"/>
               </w:rPr>
             </w:pPr>
-            <w:proofErr w:type="spellStart"/>
             <w:r>
               <w:rPr>
                 <w:i/>
@@ -17292,7 +15272,6 @@
               </w:rPr>
               <w:t>fBchDist</w:t>
             </w:r>
-            <w:proofErr w:type="spellEnd"/>
             <w:r>
               <w:rPr>
                 <w:sz w:val="22"/>
@@ -17349,7 +15328,6 @@
                 <w:szCs w:val="22"/>
               </w:rPr>
             </w:pPr>
-            <w:proofErr w:type="spellStart"/>
             <w:r>
               <w:rPr>
                 <w:i/>
@@ -17374,7 +15352,6 @@
               </w:rPr>
               <w:t>T</w:t>
             </w:r>
-            <w:proofErr w:type="spellEnd"/>
           </w:p>
         </w:tc>
       </w:tr>
@@ -17518,7 +15495,6 @@
                 <w:szCs w:val="22"/>
               </w:rPr>
             </w:pPr>
-            <w:proofErr w:type="spellStart"/>
             <w:r>
               <w:rPr>
                 <w:i/>
@@ -17527,7 +15503,6 @@
               </w:rPr>
               <w:t>fBchDist</w:t>
             </w:r>
-            <w:proofErr w:type="spellEnd"/>
             <w:r>
               <w:rPr>
                 <w:sz w:val="22"/>
@@ -17565,7 +15540,6 @@
               </w:rPr>
               <w:t>min(</w:t>
             </w:r>
-            <w:proofErr w:type="spellStart"/>
             <w:r>
               <w:rPr>
                 <w:i/>
@@ -17574,7 +15548,6 @@
               </w:rPr>
               <w:t>fBchDist</w:t>
             </w:r>
-            <w:proofErr w:type="spellEnd"/>
             <w:r>
               <w:rPr>
                 <w:sz w:val="22"/>
@@ -17605,7 +15578,6 @@
                 <w:szCs w:val="22"/>
               </w:rPr>
             </w:pPr>
-            <w:proofErr w:type="spellStart"/>
             <w:r>
               <w:rPr>
                 <w:i/>
@@ -17614,7 +15586,6 @@
               </w:rPr>
               <w:t>fBchDist</w:t>
             </w:r>
-            <w:proofErr w:type="spellEnd"/>
             <w:r>
               <w:rPr>
                 <w:sz w:val="22"/>
@@ -17656,7 +15627,6 @@
                 <w:szCs w:val="22"/>
               </w:rPr>
             </w:pPr>
-            <w:proofErr w:type="spellStart"/>
             <w:r>
               <w:rPr>
                 <w:i/>
@@ -17681,7 +15651,6 @@
               </w:rPr>
               <w:t>F</w:t>
             </w:r>
-            <w:proofErr w:type="spellEnd"/>
           </w:p>
         </w:tc>
       </w:tr>
@@ -17856,7 +15825,6 @@
               </w:rPr>
               <w:t>min(</w:t>
             </w:r>
-            <w:proofErr w:type="spellStart"/>
             <w:r>
               <w:rPr>
                 <w:i/>
@@ -17865,7 +15833,6 @@
               </w:rPr>
               <w:t>fBchDist</w:t>
             </w:r>
-            <w:proofErr w:type="spellEnd"/>
             <w:r>
               <w:rPr>
                 <w:sz w:val="22"/>
@@ -17896,7 +15863,6 @@
               </w:rPr>
               <w:t xml:space="preserve">), </w:t>
             </w:r>
-            <w:proofErr w:type="spellStart"/>
             <w:r>
               <w:rPr>
                 <w:i/>
@@ -17905,7 +15871,6 @@
               </w:rPr>
               <w:t>fBchDist</w:t>
             </w:r>
-            <w:proofErr w:type="spellEnd"/>
             <w:r>
               <w:rPr>
                 <w:sz w:val="22"/>
@@ -17936,7 +15901,6 @@
               </w:rPr>
               <w:t xml:space="preserve">), </w:t>
             </w:r>
-            <w:proofErr w:type="spellStart"/>
             <w:r>
               <w:rPr>
                 <w:i/>
@@ -17945,7 +15909,6 @@
               </w:rPr>
               <w:t>fBchDist</w:t>
             </w:r>
-            <w:proofErr w:type="spellEnd"/>
             <w:r>
               <w:rPr>
                 <w:sz w:val="22"/>
@@ -17976,7 +15939,6 @@
               </w:rPr>
               <w:t xml:space="preserve">), </w:t>
             </w:r>
-            <w:proofErr w:type="spellStart"/>
             <w:r>
               <w:rPr>
                 <w:i/>
@@ -17985,7 +15947,6 @@
               </w:rPr>
               <w:t>fBchDist</w:t>
             </w:r>
-            <w:proofErr w:type="spellEnd"/>
             <w:r>
               <w:rPr>
                 <w:sz w:val="22"/>
@@ -18043,7 +16004,6 @@
                 <w:szCs w:val="22"/>
               </w:rPr>
             </w:pPr>
-            <w:proofErr w:type="spellStart"/>
             <w:r>
               <w:rPr>
                 <w:i/>
@@ -18068,7 +16028,6 @@
               </w:rPr>
               <w:t>T</w:t>
             </w:r>
-            <w:proofErr w:type="spellEnd"/>
           </w:p>
         </w:tc>
       </w:tr>
@@ -18234,7 +16193,6 @@
                 <w:szCs w:val="22"/>
               </w:rPr>
             </w:pPr>
-            <w:proofErr w:type="spellStart"/>
             <w:r>
               <w:rPr>
                 <w:i/>
@@ -18243,7 +16201,6 @@
               </w:rPr>
               <w:t>fBchDist</w:t>
             </w:r>
-            <w:proofErr w:type="spellEnd"/>
             <w:r>
               <w:rPr>
                 <w:sz w:val="22"/>
@@ -18289,7 +16246,6 @@
               </w:rPr>
               <w:t xml:space="preserve">) + </w:t>
             </w:r>
-            <w:proofErr w:type="spellStart"/>
             <w:r>
               <w:rPr>
                 <w:i/>
@@ -18298,7 +16254,6 @@
               </w:rPr>
               <w:t>fBchDist</w:t>
             </w:r>
-            <w:proofErr w:type="spellEnd"/>
             <w:r>
               <w:rPr>
                 <w:sz w:val="22"/>
@@ -18352,7 +16307,6 @@
                 <w:szCs w:val="22"/>
               </w:rPr>
             </w:pPr>
-            <w:proofErr w:type="spellStart"/>
             <w:r>
               <w:rPr>
                 <w:i/>
@@ -18361,7 +16315,6 @@
               </w:rPr>
               <w:t>fBchDist</w:t>
             </w:r>
-            <w:proofErr w:type="spellEnd"/>
             <w:r>
               <w:rPr>
                 <w:sz w:val="22"/>
@@ -18407,7 +16360,6 @@
               </w:rPr>
               <w:t xml:space="preserve">) + </w:t>
             </w:r>
-            <w:proofErr w:type="spellStart"/>
             <w:r>
               <w:rPr>
                 <w:i/>
@@ -18416,7 +16368,6 @@
               </w:rPr>
               <w:t>fBchDist</w:t>
             </w:r>
-            <w:proofErr w:type="spellEnd"/>
             <w:r>
               <w:rPr>
                 <w:sz w:val="22"/>
@@ -18480,7 +16431,6 @@
                 <w:szCs w:val="22"/>
               </w:rPr>
             </w:pPr>
-            <w:proofErr w:type="spellStart"/>
             <w:r>
               <w:rPr>
                 <w:i/>
@@ -18505,7 +16455,6 @@
               </w:rPr>
               <w:t>F</w:t>
             </w:r>
-            <w:proofErr w:type="spellEnd"/>
           </w:p>
         </w:tc>
       </w:tr>
@@ -18547,21 +16496,12 @@
         <w:lastRenderedPageBreak/>
         <w:t xml:space="preserve">Since each test path is represented by sequence of pairs of branch predication and its decision, in order to build the fitness function for the test path, we establish the fitness function for each branch predication and its decision. There will be 2 possibilities of </w:t>
       </w:r>
-      <w:proofErr w:type="gramStart"/>
-      <w:r>
-        <w:rPr>
-          <w:sz w:val="22"/>
-          <w:szCs w:val="22"/>
-        </w:rPr>
-        <w:t>TRUE(</w:t>
-      </w:r>
-      <w:proofErr w:type="gramEnd"/>
-      <w:r>
-        <w:rPr>
-          <w:sz w:val="22"/>
-          <w:szCs w:val="22"/>
-        </w:rPr>
-        <w:t xml:space="preserve">T) and FALSE(F) for each </w:t>
+      <w:r>
+        <w:rPr>
+          <w:sz w:val="22"/>
+          <w:szCs w:val="22"/>
+        </w:rPr>
+        <w:t xml:space="preserve">TRUE(T) and FALSE(F) for each </w:t>
       </w:r>
       <w:r>
         <w:rPr>
@@ -18605,23 +16545,29 @@
           <w:lang w:eastAsia="ja-JP"/>
         </w:rPr>
       </w:pPr>
-      <w:proofErr w:type="spellStart"/>
       <w:r>
         <w:rPr>
           <w:rFonts w:eastAsia="Arial Unicode MS"/>
           <w:sz w:val="22"/>
           <w:szCs w:val="22"/>
         </w:rPr>
-        <w:t>Base</w:t>
-      </w:r>
-      <w:proofErr w:type="spellEnd"/>
+        <w:t>Base on</w:t>
+      </w:r>
       <w:r>
         <w:rPr>
           <w:rFonts w:eastAsia="Arial Unicode MS"/>
           <w:sz w:val="22"/>
           <w:szCs w:val="22"/>
         </w:rPr>
-        <w:t xml:space="preserve"> on</w:t>
+        <w:t xml:space="preserve"> </w:t>
+      </w:r>
+      <w:r>
+        <w:rPr>
+          <w:rFonts w:eastAsia="Arial Unicode MS" w:hint="eastAsia"/>
+          <w:sz w:val="22"/>
+          <w:szCs w:val="22"/>
+        </w:rPr>
+        <w:t>these</w:t>
       </w:r>
       <w:r>
         <w:rPr>
@@ -18629,31 +16575,39 @@
           <w:sz w:val="22"/>
           <w:szCs w:val="22"/>
         </w:rPr>
+        <w:t xml:space="preserve"> formula</w:t>
+      </w:r>
+      <w:r>
+        <w:rPr>
+          <w:rFonts w:eastAsia="Arial Unicode MS" w:hint="eastAsia"/>
+          <w:sz w:val="22"/>
+          <w:szCs w:val="22"/>
+        </w:rPr>
+        <w:t>s</w:t>
+      </w:r>
+      <w:r>
+        <w:rPr>
+          <w:rFonts w:eastAsia="Arial Unicode MS"/>
+          <w:sz w:val="22"/>
+          <w:szCs w:val="22"/>
+        </w:rPr>
+        <w:t>, for</w:t>
+      </w:r>
+      <w:r>
+        <w:rPr>
+          <w:rFonts w:eastAsia="Arial Unicode MS" w:hint="eastAsia"/>
+          <w:sz w:val="22"/>
+          <w:szCs w:val="22"/>
+        </w:rPr>
         <w:t xml:space="preserve"> </w:t>
       </w:r>
       <w:r>
         <w:rPr>
-          <w:rFonts w:eastAsia="Arial Unicode MS" w:hint="eastAsia"/>
-          <w:sz w:val="22"/>
-          <w:szCs w:val="22"/>
-        </w:rPr>
-        <w:t>these</w:t>
-      </w:r>
-      <w:r>
-        <w:rPr>
           <w:rFonts w:eastAsia="Arial Unicode MS"/>
           <w:sz w:val="22"/>
           <w:szCs w:val="22"/>
         </w:rPr>
-        <w:t xml:space="preserve"> formula</w:t>
-      </w:r>
-      <w:r>
-        <w:rPr>
-          <w:rFonts w:eastAsia="Arial Unicode MS" w:hint="eastAsia"/>
-          <w:sz w:val="22"/>
-          <w:szCs w:val="22"/>
-        </w:rPr>
-        <w:t>s</w:t>
+        <w:t>calculat</w:t>
       </w:r>
       <w:r>
         <w:rPr>
@@ -18661,15 +16615,7 @@
           <w:sz w:val="22"/>
           <w:szCs w:val="22"/>
         </w:rPr>
-        <w:t>, for</w:t>
-      </w:r>
-      <w:r>
-        <w:rPr>
-          <w:rFonts w:eastAsia="Arial Unicode MS" w:hint="eastAsia"/>
-          <w:sz w:val="22"/>
-          <w:szCs w:val="22"/>
-        </w:rPr>
-        <w:t xml:space="preserve"> </w:t>
+        <w:t>ing</w:t>
       </w:r>
       <w:r>
         <w:rPr>
@@ -18677,15 +16623,16 @@
           <w:sz w:val="22"/>
           <w:szCs w:val="22"/>
         </w:rPr>
-        <w:t>calculat</w:t>
+        <w:t xml:space="preserve"> fitness value for each branch predication, </w:t>
       </w:r>
       <w:r>
         <w:rPr>
           <w:rFonts w:eastAsia="Arial Unicode MS"/>
           <w:sz w:val="22"/>
           <w:szCs w:val="22"/>
-        </w:rPr>
-        <w:t>ing</w:t>
+          <w:lang w:val="vi-VN"/>
+        </w:rPr>
+        <w:t xml:space="preserve">we </w:t>
       </w:r>
       <w:r>
         <w:rPr>
@@ -18693,7 +16640,7 @@
           <w:sz w:val="22"/>
           <w:szCs w:val="22"/>
         </w:rPr>
-        <w:t xml:space="preserve"> fitness value for each branch predication, </w:t>
+        <w:t xml:space="preserve">generate </w:t>
       </w:r>
       <w:r>
         <w:rPr>
@@ -18702,7 +16649,7 @@
           <w:szCs w:val="22"/>
           <w:lang w:val="vi-VN"/>
         </w:rPr>
-        <w:t xml:space="preserve">we </w:t>
+        <w:t xml:space="preserve">the </w:t>
       </w:r>
       <w:r>
         <w:rPr>
@@ -18710,26 +16657,8 @@
           <w:sz w:val="22"/>
           <w:szCs w:val="22"/>
         </w:rPr>
-        <w:t xml:space="preserve">generate </w:t>
-      </w:r>
-      <w:r>
-        <w:rPr>
-          <w:rFonts w:eastAsia="Arial Unicode MS"/>
-          <w:sz w:val="22"/>
-          <w:szCs w:val="22"/>
-          <w:lang w:val="vi-VN"/>
-        </w:rPr>
-        <w:t xml:space="preserve">the </w:t>
-      </w:r>
-      <w:r>
-        <w:rPr>
-          <w:rFonts w:eastAsia="Arial Unicode MS"/>
-          <w:sz w:val="22"/>
-          <w:szCs w:val="22"/>
-        </w:rPr>
         <w:t xml:space="preserve">fitness function for each test path of the PUT </w:t>
       </w:r>
-      <w:proofErr w:type="spellStart"/>
       <w:r>
         <w:rPr>
           <w:rFonts w:ascii="Courier New" w:hAnsi="Courier New" w:cs="Courier New"/>
@@ -18738,7 +16667,6 @@
         </w:rPr>
         <w:t>getDayNum</w:t>
       </w:r>
-      <w:proofErr w:type="spellEnd"/>
       <w:r>
         <w:rPr>
           <w:rFonts w:eastAsia="Arial Unicode MS"/>
@@ -18759,7 +16687,6 @@
           <w:lang w:eastAsia="ja-JP"/>
         </w:rPr>
       </w:pPr>
-      <w:proofErr w:type="gramStart"/>
       <w:r>
         <w:rPr>
           <w:sz w:val="22"/>
@@ -18767,7 +16694,6 @@
         </w:rPr>
         <w:t>Table 4.</w:t>
       </w:r>
-      <w:proofErr w:type="gramEnd"/>
       <w:r>
         <w:rPr>
           <w:sz w:val="22"/>
@@ -18790,7 +16716,6 @@
         </w:rPr>
         <w:t xml:space="preserve">test path of PUT </w:t>
       </w:r>
-      <w:proofErr w:type="spellStart"/>
       <w:r>
         <w:rPr>
           <w:rFonts w:ascii="Courier New" w:hAnsi="Courier New" w:cs="Courier New"/>
@@ -18799,7 +16724,6 @@
         </w:rPr>
         <w:t>getDayNum</w:t>
       </w:r>
-      <w:proofErr w:type="spellEnd"/>
     </w:p>
     <w:tbl>
       <w:tblPr>
@@ -18840,7 +16764,6 @@
                 <w:szCs w:val="20"/>
               </w:rPr>
             </w:pPr>
-            <w:proofErr w:type="spellStart"/>
             <w:r>
               <w:rPr>
                 <w:b/>
@@ -18849,7 +16772,6 @@
               </w:rPr>
               <w:t>PathID</w:t>
             </w:r>
-            <w:proofErr w:type="spellEnd"/>
           </w:p>
         </w:tc>
         <w:tc>
@@ -18900,7 +16822,6 @@
                 <w:szCs w:val="20"/>
               </w:rPr>
             </w:pPr>
-            <w:proofErr w:type="spellStart"/>
             <w:r>
               <w:rPr>
                 <w:sz w:val="20"/>
@@ -18908,7 +16829,6 @@
               </w:rPr>
               <w:t>path1</w:t>
             </w:r>
-            <w:proofErr w:type="spellEnd"/>
           </w:p>
         </w:tc>
         <w:tc>
@@ -18927,7 +16847,6 @@
                 <w:szCs w:val="20"/>
               </w:rPr>
             </w:pPr>
-            <w:proofErr w:type="spellStart"/>
             <w:r>
               <w:rPr>
                 <w:rFonts w:hint="eastAsia"/>
@@ -18945,7 +16864,6 @@
               </w:rPr>
               <w:t>1</w:t>
             </w:r>
-            <w:proofErr w:type="spellEnd"/>
             <w:r>
               <w:rPr>
                 <w:sz w:val="20"/>
@@ -18953,7 +16871,6 @@
               </w:rPr>
               <w:t xml:space="preserve"> = </w:t>
             </w:r>
-            <w:proofErr w:type="spellStart"/>
             <w:r>
               <w:rPr>
                 <w:rFonts w:hint="eastAsia"/>
@@ -18980,7 +16897,6 @@
               </w:rPr>
               <w:t>T</w:t>
             </w:r>
-            <w:proofErr w:type="spellEnd"/>
             <w:r>
               <w:rPr>
                 <w:sz w:val="20"/>
@@ -18988,7 +16904,6 @@
               </w:rPr>
               <w:t xml:space="preserve"> + </w:t>
             </w:r>
-            <w:proofErr w:type="spellStart"/>
             <w:r>
               <w:rPr>
                 <w:rFonts w:hint="eastAsia"/>
@@ -19014,7 +16929,6 @@
               </w:rPr>
               <w:t>T</w:t>
             </w:r>
-            <w:proofErr w:type="spellEnd"/>
             <w:r>
               <w:rPr>
                 <w:sz w:val="20"/>
@@ -19022,7 +16936,6 @@
               </w:rPr>
               <w:t xml:space="preserve"> + </w:t>
             </w:r>
-            <w:proofErr w:type="spellStart"/>
             <w:r>
               <w:rPr>
                 <w:rFonts w:hint="eastAsia"/>
@@ -19048,7 +16961,6 @@
               </w:rPr>
               <w:t>T</w:t>
             </w:r>
-            <w:proofErr w:type="spellEnd"/>
           </w:p>
         </w:tc>
       </w:tr>
@@ -19067,7 +16979,6 @@
             </w:tcBorders>
           </w:tcPr>
           <w:p>
-            <w:proofErr w:type="spellStart"/>
             <w:r>
               <w:rPr>
                 <w:sz w:val="20"/>
@@ -19075,7 +16986,6 @@
               </w:rPr>
               <w:t>path2</w:t>
             </w:r>
-            <w:proofErr w:type="spellEnd"/>
           </w:p>
         </w:tc>
         <w:tc>
@@ -19095,7 +17005,6 @@
                 <w:szCs w:val="20"/>
               </w:rPr>
             </w:pPr>
-            <w:proofErr w:type="spellStart"/>
             <w:r>
               <w:rPr>
                 <w:rFonts w:hint="eastAsia"/>
@@ -19113,7 +17022,6 @@
               </w:rPr>
               <w:t>2</w:t>
             </w:r>
-            <w:proofErr w:type="spellEnd"/>
             <w:r>
               <w:rPr>
                 <w:sz w:val="20"/>
@@ -19121,7 +17029,6 @@
               </w:rPr>
               <w:t xml:space="preserve"> = </w:t>
             </w:r>
-            <w:proofErr w:type="spellStart"/>
             <w:r>
               <w:rPr>
                 <w:rFonts w:hint="eastAsia"/>
@@ -19146,7 +17053,6 @@
               </w:rPr>
               <w:t>T</w:t>
             </w:r>
-            <w:proofErr w:type="spellEnd"/>
             <w:r>
               <w:rPr>
                 <w:sz w:val="20"/>
@@ -19154,7 +17060,6 @@
               </w:rPr>
               <w:t xml:space="preserve"> + </w:t>
             </w:r>
-            <w:proofErr w:type="spellStart"/>
             <w:r>
               <w:rPr>
                 <w:rFonts w:hint="eastAsia"/>
@@ -19179,7 +17084,6 @@
               </w:rPr>
               <w:t>T</w:t>
             </w:r>
-            <w:proofErr w:type="spellEnd"/>
             <w:r>
               <w:rPr>
                 <w:sz w:val="20"/>
@@ -19187,7 +17091,6 @@
               </w:rPr>
               <w:t xml:space="preserve"> + </w:t>
             </w:r>
-            <w:proofErr w:type="spellStart"/>
             <w:r>
               <w:rPr>
                 <w:rFonts w:hint="eastAsia"/>
@@ -19212,7 +17115,6 @@
               </w:rPr>
               <w:t>F</w:t>
             </w:r>
-            <w:proofErr w:type="spellEnd"/>
           </w:p>
         </w:tc>
       </w:tr>
@@ -19231,7 +17133,6 @@
             </w:tcBorders>
           </w:tcPr>
           <w:p>
-            <w:proofErr w:type="spellStart"/>
             <w:r>
               <w:rPr>
                 <w:sz w:val="20"/>
@@ -19239,7 +17140,6 @@
               </w:rPr>
               <w:t>path3</w:t>
             </w:r>
-            <w:proofErr w:type="spellEnd"/>
           </w:p>
         </w:tc>
         <w:tc>
@@ -19259,7 +17159,6 @@
                 <w:szCs w:val="20"/>
               </w:rPr>
             </w:pPr>
-            <w:proofErr w:type="spellStart"/>
             <w:r>
               <w:rPr>
                 <w:rFonts w:hint="eastAsia"/>
@@ -19277,7 +17176,6 @@
               </w:rPr>
               <w:t>3</w:t>
             </w:r>
-            <w:proofErr w:type="spellEnd"/>
             <w:r>
               <w:rPr>
                 <w:sz w:val="20"/>
@@ -19285,7 +17183,6 @@
               </w:rPr>
               <w:t xml:space="preserve"> = </w:t>
             </w:r>
-            <w:proofErr w:type="spellStart"/>
             <w:r>
               <w:rPr>
                 <w:rFonts w:hint="eastAsia"/>
@@ -19310,7 +17207,6 @@
               </w:rPr>
               <w:t>T</w:t>
             </w:r>
-            <w:proofErr w:type="spellEnd"/>
             <w:r>
               <w:rPr>
                 <w:sz w:val="20"/>
@@ -19318,7 +17214,6 @@
               </w:rPr>
               <w:t xml:space="preserve"> + </w:t>
             </w:r>
-            <w:proofErr w:type="spellStart"/>
             <w:r>
               <w:rPr>
                 <w:rFonts w:hint="eastAsia"/>
@@ -19343,7 +17238,6 @@
               </w:rPr>
               <w:t>F</w:t>
             </w:r>
-            <w:proofErr w:type="spellEnd"/>
             <w:r>
               <w:rPr>
                 <w:sz w:val="20"/>
@@ -19351,7 +17245,6 @@
               </w:rPr>
               <w:t xml:space="preserve"> + </w:t>
             </w:r>
-            <w:proofErr w:type="spellStart"/>
             <w:r>
               <w:rPr>
                 <w:rFonts w:hint="eastAsia"/>
@@ -19376,7 +17269,6 @@
               </w:rPr>
               <w:t>T</w:t>
             </w:r>
-            <w:proofErr w:type="spellEnd"/>
           </w:p>
         </w:tc>
       </w:tr>
@@ -19395,7 +17287,6 @@
             </w:tcBorders>
           </w:tcPr>
           <w:p>
-            <w:proofErr w:type="spellStart"/>
             <w:r>
               <w:rPr>
                 <w:sz w:val="20"/>
@@ -19403,7 +17294,6 @@
               </w:rPr>
               <w:t>path4</w:t>
             </w:r>
-            <w:proofErr w:type="spellEnd"/>
           </w:p>
         </w:tc>
         <w:tc>
@@ -19423,7 +17313,6 @@
                 <w:szCs w:val="20"/>
               </w:rPr>
             </w:pPr>
-            <w:proofErr w:type="spellStart"/>
             <w:r>
               <w:rPr>
                 <w:rFonts w:hint="eastAsia"/>
@@ -19441,7 +17330,6 @@
               </w:rPr>
               <w:t>4</w:t>
             </w:r>
-            <w:proofErr w:type="spellEnd"/>
             <w:r>
               <w:rPr>
                 <w:sz w:val="20"/>
@@ -19449,7 +17337,6 @@
               </w:rPr>
               <w:t xml:space="preserve"> = </w:t>
             </w:r>
-            <w:proofErr w:type="spellStart"/>
             <w:r>
               <w:rPr>
                 <w:rFonts w:hint="eastAsia"/>
@@ -19474,7 +17361,6 @@
               </w:rPr>
               <w:t>T</w:t>
             </w:r>
-            <w:proofErr w:type="spellEnd"/>
             <w:r>
               <w:rPr>
                 <w:sz w:val="20"/>
@@ -19482,7 +17368,6 @@
               </w:rPr>
               <w:t xml:space="preserve"> + </w:t>
             </w:r>
-            <w:proofErr w:type="spellStart"/>
             <w:r>
               <w:rPr>
                 <w:rFonts w:hint="eastAsia"/>
@@ -19507,7 +17392,6 @@
               </w:rPr>
               <w:t>F</w:t>
             </w:r>
-            <w:proofErr w:type="spellEnd"/>
             <w:r>
               <w:rPr>
                 <w:sz w:val="20"/>
@@ -19515,7 +17399,6 @@
               </w:rPr>
               <w:t xml:space="preserve"> + </w:t>
             </w:r>
-            <w:proofErr w:type="spellStart"/>
             <w:r>
               <w:rPr>
                 <w:rFonts w:hint="eastAsia"/>
@@ -19540,7 +17423,6 @@
               </w:rPr>
               <w:t>F</w:t>
             </w:r>
-            <w:proofErr w:type="spellEnd"/>
           </w:p>
         </w:tc>
       </w:tr>
@@ -19558,7 +17440,6 @@
             </w:tcBorders>
           </w:tcPr>
           <w:p>
-            <w:proofErr w:type="spellStart"/>
             <w:r>
               <w:rPr>
                 <w:sz w:val="20"/>
@@ -19566,7 +17447,6 @@
               </w:rPr>
               <w:t>path5</w:t>
             </w:r>
-            <w:proofErr w:type="spellEnd"/>
           </w:p>
         </w:tc>
         <w:tc>
@@ -19585,7 +17465,6 @@
                 <w:szCs w:val="20"/>
               </w:rPr>
             </w:pPr>
-            <w:proofErr w:type="spellStart"/>
             <w:r>
               <w:rPr>
                 <w:rFonts w:hint="eastAsia"/>
@@ -19603,7 +17482,6 @@
               </w:rPr>
               <w:t>5</w:t>
             </w:r>
-            <w:proofErr w:type="spellEnd"/>
             <w:r>
               <w:rPr>
                 <w:sz w:val="20"/>
@@ -19611,7 +17489,6 @@
               </w:rPr>
               <w:t xml:space="preserve"> = </w:t>
             </w:r>
-            <w:proofErr w:type="spellStart"/>
             <w:r>
               <w:rPr>
                 <w:rFonts w:hint="eastAsia"/>
@@ -19636,7 +17513,6 @@
               </w:rPr>
               <w:t>F</w:t>
             </w:r>
-            <w:proofErr w:type="spellEnd"/>
           </w:p>
         </w:tc>
       </w:tr>
@@ -19674,23 +17550,7 @@
           <w:sz w:val="22"/>
           <w:szCs w:val="22"/>
         </w:rPr>
-        <w:t xml:space="preserve">With each fitness function of each test path, we use one </w:t>
-      </w:r>
-      <w:proofErr w:type="spellStart"/>
-      <w:r>
-        <w:rPr>
-          <w:sz w:val="22"/>
-          <w:szCs w:val="22"/>
-        </w:rPr>
-        <w:t>PSO</w:t>
-      </w:r>
-      <w:proofErr w:type="spellEnd"/>
-      <w:r>
-        <w:rPr>
-          <w:sz w:val="22"/>
-          <w:szCs w:val="22"/>
-        </w:rPr>
-        <w:t xml:space="preserve"> to find its solution (in this case the </w:t>
+        <w:t xml:space="preserve">With each fitness function of each test path, we use one PSO to find its solution (in this case the </w:t>
       </w:r>
       <w:r>
         <w:rPr>
@@ -19713,39 +17573,7 @@
           <w:sz w:val="22"/>
           <w:szCs w:val="22"/>
         </w:rPr>
-        <w:t xml:space="preserve">imultaneous multithreading of the </w:t>
-      </w:r>
-      <w:proofErr w:type="spellStart"/>
-      <w:r>
-        <w:rPr>
-          <w:sz w:val="22"/>
-          <w:szCs w:val="22"/>
-        </w:rPr>
-        <w:t>PSO</w:t>
-      </w:r>
-      <w:proofErr w:type="spellEnd"/>
-      <w:r>
-        <w:rPr>
-          <w:sz w:val="22"/>
-          <w:szCs w:val="22"/>
-        </w:rPr>
-        <w:t xml:space="preserve"> algorithm by defining </w:t>
-      </w:r>
-      <w:proofErr w:type="spellStart"/>
-      <w:r>
-        <w:rPr>
-          <w:sz w:val="22"/>
-          <w:szCs w:val="22"/>
-        </w:rPr>
-        <w:t>PSO</w:t>
-      </w:r>
-      <w:proofErr w:type="spellEnd"/>
-      <w:r>
-        <w:rPr>
-          <w:sz w:val="22"/>
-          <w:szCs w:val="22"/>
-        </w:rPr>
-        <w:t xml:space="preserve"> it as 1 class extends Thread class of Java as follows:</w:t>
+        <w:t>imultaneous multithreading of the PSO algorithm by defining PSO it as 1 class extends Thread class of Java as follows:</w:t>
       </w:r>
     </w:p>
     <w:p>
@@ -19758,49 +17586,21 @@
           <w:szCs w:val="18"/>
         </w:rPr>
       </w:pPr>
-      <w:proofErr w:type="gramStart"/>
       <w:r>
         <w:rPr>
           <w:rFonts w:ascii="Courier" w:hAnsi="Courier"/>
           <w:sz w:val="18"/>
           <w:szCs w:val="18"/>
         </w:rPr>
-        <w:t>public</w:t>
-      </w:r>
-      <w:proofErr w:type="gramEnd"/>
+        <w:t xml:space="preserve">public </w:t>
+      </w:r>
       <w:r>
         <w:rPr>
           <w:rFonts w:ascii="Courier" w:hAnsi="Courier"/>
           <w:sz w:val="18"/>
           <w:szCs w:val="18"/>
         </w:rPr>
-        <w:t xml:space="preserve"> </w:t>
-      </w:r>
-      <w:r>
-        <w:rPr>
-          <w:rFonts w:ascii="Courier" w:hAnsi="Courier"/>
-          <w:sz w:val="18"/>
-          <w:szCs w:val="18"/>
-        </w:rPr>
-        <w:t xml:space="preserve">class </w:t>
-      </w:r>
-      <w:proofErr w:type="spellStart"/>
-      <w:r>
-        <w:rPr>
-          <w:rFonts w:ascii="Courier" w:hAnsi="Courier"/>
-          <w:sz w:val="18"/>
-          <w:szCs w:val="18"/>
-        </w:rPr>
-        <w:t>PSOProcess</w:t>
-      </w:r>
-      <w:proofErr w:type="spellEnd"/>
-      <w:r>
-        <w:rPr>
-          <w:rFonts w:ascii="Courier" w:hAnsi="Courier"/>
-          <w:sz w:val="18"/>
-          <w:szCs w:val="18"/>
-        </w:rPr>
-        <w:t xml:space="preserve"> extends Thread</w:t>
+        <w:t>class PSOProcess extends Thread</w:t>
       </w:r>
     </w:p>
     <w:p>
@@ -19840,21 +17640,12 @@
         </w:rPr>
         <w:t xml:space="preserve">of </w:t>
       </w:r>
-      <w:proofErr w:type="spellStart"/>
-      <w:r>
-        <w:rPr>
-          <w:sz w:val="22"/>
-          <w:szCs w:val="22"/>
-        </w:rPr>
-        <w:t>PSO</w:t>
-      </w:r>
-      <w:proofErr w:type="spellEnd"/>
-      <w:r>
-        <w:rPr>
-          <w:sz w:val="22"/>
-          <w:szCs w:val="22"/>
-        </w:rPr>
-        <w:t xml:space="preserve"> can be executed through below algorithm:</w:t>
+      <w:r>
+        <w:rPr>
+          <w:sz w:val="22"/>
+          <w:szCs w:val="22"/>
+        </w:rPr>
+        <w:t>PSO can be executed through below algorithm:</w:t>
       </w:r>
     </w:p>
     <w:tbl>
@@ -19935,7 +17726,6 @@
               </w:rPr>
               <w:t>Particle Swarm Optimization(</w:t>
             </w:r>
-            <w:proofErr w:type="spellStart"/>
             <w:r>
               <w:rPr>
                 <w:rFonts w:hint="eastAsia"/>
@@ -19949,15 +17739,7 @@
                 <w:sz w:val="22"/>
                 <w:szCs w:val="22"/>
               </w:rPr>
-              <w:t>PSO</w:t>
-            </w:r>
-            <w:proofErr w:type="spellEnd"/>
-            <w:r>
-              <w:rPr>
-                <w:sz w:val="22"/>
-                <w:szCs w:val="22"/>
-              </w:rPr>
-              <w:t>)</w:t>
+              <w:t>PSO)</w:t>
             </w:r>
           </w:p>
         </w:tc>
@@ -20164,7 +17946,6 @@
               </w:rPr>
               <w:t xml:space="preserve">nitialize an object </w:t>
             </w:r>
-            <w:proofErr w:type="spellStart"/>
             <w:r>
               <w:rPr>
                 <w:i/>
@@ -20182,7 +17963,6 @@
               </w:rPr>
               <w:t>i</w:t>
             </w:r>
-            <w:proofErr w:type="spellEnd"/>
             <w:r>
               <w:rPr>
                 <w:sz w:val="22"/>
@@ -20207,21 +17987,12 @@
               </w:rPr>
               <w:t xml:space="preserve">           </w:t>
             </w:r>
-            <w:proofErr w:type="spellStart"/>
-            <w:r>
-              <w:rPr>
-                <w:sz w:val="22"/>
-                <w:szCs w:val="22"/>
-              </w:rPr>
-              <w:t>PSOProcess</w:t>
-            </w:r>
-            <w:proofErr w:type="spellEnd"/>
-            <w:r>
-              <w:rPr>
-                <w:sz w:val="22"/>
-                <w:szCs w:val="22"/>
-              </w:rPr>
-              <w:t xml:space="preserve"> </w:t>
+            <w:r>
+              <w:rPr>
+                <w:sz w:val="22"/>
+                <w:szCs w:val="22"/>
+              </w:rPr>
+              <w:t xml:space="preserve">PSOProcess </w:t>
             </w:r>
           </w:p>
         </w:tc>
@@ -20296,7 +18067,6 @@
               </w:rPr>
               <w:t xml:space="preserve">  to object </w:t>
             </w:r>
-            <w:proofErr w:type="spellStart"/>
             <w:r>
               <w:rPr>
                 <w:i/>
@@ -20314,7 +18084,6 @@
               </w:rPr>
               <w:t>i</w:t>
             </w:r>
-            <w:proofErr w:type="spellEnd"/>
           </w:p>
         </w:tc>
       </w:tr>
@@ -20356,7 +18125,6 @@
               </w:rPr>
               <w:t xml:space="preserve">xecute object </w:t>
             </w:r>
-            <w:proofErr w:type="spellStart"/>
             <w:r>
               <w:rPr>
                 <w:i/>
@@ -20365,7 +18133,6 @@
               </w:rPr>
               <w:t>pso</w:t>
             </w:r>
-            <w:proofErr w:type="spellEnd"/>
             <w:r>
               <w:rPr>
                 <w:sz w:val="22"/>
@@ -20379,25 +18146,7 @@
                 <w:sz w:val="22"/>
                 <w:szCs w:val="22"/>
               </w:rPr>
-              <w:t xml:space="preserve"> </w:t>
-            </w:r>
-            <w:proofErr w:type="spellStart"/>
-            <w:r>
-              <w:rPr>
-                <w:i/>
-                <w:sz w:val="22"/>
-                <w:szCs w:val="22"/>
-              </w:rPr>
-              <w:t>pso.start</w:t>
-            </w:r>
-            <w:proofErr w:type="spellEnd"/>
-            <w:r>
-              <w:rPr>
-                <w:i/>
-                <w:sz w:val="22"/>
-                <w:szCs w:val="22"/>
-              </w:rPr>
-              <w:t>()</w:t>
+              <w:t xml:space="preserve"> pso.start()</w:t>
             </w:r>
             <w:r>
               <w:rPr>
@@ -20475,7 +18224,6 @@
         </w:rPr>
         <w:t xml:space="preserve"> </w:t>
       </w:r>
-      <w:proofErr w:type="spellStart"/>
       <w:r>
         <w:rPr>
           <w:rFonts w:ascii="Courier New" w:hAnsi="Courier New" w:cs="Courier New"/>
@@ -20484,7 +18232,6 @@
         </w:rPr>
         <w:t>getDayNum</w:t>
       </w:r>
-      <w:proofErr w:type="spellEnd"/>
       <w:r>
         <w:rPr>
           <w:rFonts w:hint="eastAsia"/>
@@ -20578,7 +18325,6 @@
         </w:rPr>
         <w:t xml:space="preserve">Figure 4: Generated test data for the PUT </w:t>
       </w:r>
-      <w:proofErr w:type="spellStart"/>
       <w:r>
         <w:rPr>
           <w:rFonts w:ascii="Courier New" w:hAnsi="Courier New" w:cs="Courier New"/>
@@ -20587,7 +18333,6 @@
         </w:rPr>
         <w:t>getDayNum</w:t>
       </w:r>
-      <w:proofErr w:type="spellEnd"/>
     </w:p>
     <w:p>
       <w:pPr>
@@ -20663,25 +18408,7 @@
           <w:szCs w:val="22"/>
           <w:highlight w:val="yellow"/>
         </w:rPr>
-        <w:t xml:space="preserve">Also we show our approach is better than state-of-the-art constraint-based test data generator Symbolic </w:t>
-      </w:r>
-      <w:proofErr w:type="spellStart"/>
-      <w:r>
-        <w:rPr>
-          <w:sz w:val="22"/>
-          <w:szCs w:val="22"/>
-          <w:highlight w:val="yellow"/>
-        </w:rPr>
-        <w:t>PathFinder</w:t>
-      </w:r>
-      <w:proofErr w:type="spellEnd"/>
-      <w:r>
-        <w:rPr>
-          <w:sz w:val="22"/>
-          <w:szCs w:val="22"/>
-          <w:highlight w:val="yellow"/>
-        </w:rPr>
-        <w:t xml:space="preserve"> [21].</w:t>
+        <w:t>Also we show our approach is better than state-of-the-art constraint-based test data generator Symbolic PathFinder [21].</w:t>
       </w:r>
     </w:p>
     <w:p>
@@ -20736,25 +18463,7 @@
           <w:sz w:val="22"/>
           <w:szCs w:val="22"/>
         </w:rPr>
-        <w:t xml:space="preserve">" ability is one of the key criteria to decide the proposal’s effectiveness. Mao [9] used only 1 fitness to generate test data for all test paths of a </w:t>
-      </w:r>
-      <w:proofErr w:type="gramStart"/>
-      <w:r>
-        <w:rPr>
-          <w:rFonts w:eastAsia="Arial Unicode MS"/>
-          <w:sz w:val="22"/>
-          <w:szCs w:val="22"/>
-        </w:rPr>
-        <w:t>PUT,</w:t>
-      </w:r>
-      <w:proofErr w:type="gramEnd"/>
-      <w:r>
-        <w:rPr>
-          <w:rFonts w:eastAsia="Arial Unicode MS"/>
-          <w:sz w:val="22"/>
-          <w:szCs w:val="22"/>
-        </w:rPr>
-        <w:t xml:space="preserve"> therefore he had to combine branch weight for each test path into the fitness function. The build of a branch weight function </w:t>
+        <w:t xml:space="preserve">" ability is one of the key criteria to decide the proposal’s effectiveness. Mao [9] used only 1 fitness to generate test data for all test paths of a PUT, therefore he had to combine branch weight for each test path into the fitness function. The build of a branch weight function </w:t>
       </w:r>
       <w:r>
         <w:rPr>
@@ -20805,25 +18514,7 @@
           <w:sz w:val="22"/>
           <w:szCs w:val="22"/>
         </w:rPr>
-        <w:t xml:space="preserve">e, taking advantage of the fast convergence of </w:t>
-      </w:r>
-      <w:proofErr w:type="spellStart"/>
-      <w:r>
-        <w:rPr>
-          <w:rFonts w:eastAsia="Arial Unicode MS"/>
-          <w:sz w:val="22"/>
-          <w:szCs w:val="22"/>
-        </w:rPr>
-        <w:t>PSO</w:t>
-      </w:r>
-      <w:proofErr w:type="spellEnd"/>
-      <w:r>
-        <w:rPr>
-          <w:rFonts w:eastAsia="Arial Unicode MS"/>
-          <w:sz w:val="22"/>
-          <w:szCs w:val="22"/>
-        </w:rPr>
-        <w:t xml:space="preserve"> algorithm, we propose the solution of using separate fitness function for each test path. This solution has clear benefits:</w:t>
+        <w:t>e, taking advantage of the fast convergence of PSO algorithm, we propose the solution of using separate fitness function for each test path. This solution has clear benefits:</w:t>
       </w:r>
     </w:p>
     <w:p>
@@ -21035,23 +18726,7 @@
           <w:sz w:val="22"/>
           <w:szCs w:val="22"/>
         </w:rPr>
-        <w:t xml:space="preserve">Intel Core </w:t>
-      </w:r>
-      <w:proofErr w:type="spellStart"/>
-      <w:r>
-        <w:rPr>
-          <w:sz w:val="22"/>
-          <w:szCs w:val="22"/>
-        </w:rPr>
-        <w:t>i3</w:t>
-      </w:r>
-      <w:proofErr w:type="spellEnd"/>
-      <w:r>
-        <w:rPr>
-          <w:sz w:val="22"/>
-          <w:szCs w:val="22"/>
-        </w:rPr>
-        <w:t xml:space="preserve"> with 2.4 GHz and 4 GB memory. Our proposal </w:t>
+        <w:t xml:space="preserve">Intel Core i3 with 2.4 GHz and 4 GB memory. Our proposal </w:t>
       </w:r>
       <w:r>
         <w:rPr>
@@ -21065,23 +18740,7 @@
           <w:sz w:val="22"/>
           <w:szCs w:val="22"/>
         </w:rPr>
-        <w:t xml:space="preserve"> implemented in Java and run on the platform of </w:t>
-      </w:r>
-      <w:proofErr w:type="spellStart"/>
-      <w:r>
-        <w:rPr>
-          <w:sz w:val="22"/>
-          <w:szCs w:val="22"/>
-        </w:rPr>
-        <w:t>JDK</w:t>
-      </w:r>
-      <w:proofErr w:type="spellEnd"/>
-      <w:r>
-        <w:rPr>
-          <w:sz w:val="22"/>
-          <w:szCs w:val="22"/>
-        </w:rPr>
-        <w:t xml:space="preserve"> 1.8. </w:t>
+        <w:t xml:space="preserve"> implemented in Java and run on the platform of JDK 1.8. </w:t>
       </w:r>
       <w:r>
         <w:rPr>
@@ -21152,7 +18811,6 @@
           <w:lang w:eastAsia="ja-JP"/>
         </w:rPr>
       </w:pPr>
-      <w:proofErr w:type="gramStart"/>
       <w:r>
         <w:rPr>
           <w:sz w:val="22"/>
@@ -21160,7 +18818,6 @@
         </w:rPr>
         <w:t>Table 5.</w:t>
       </w:r>
-      <w:proofErr w:type="gramEnd"/>
       <w:r>
         <w:rPr>
           <w:b/>
@@ -21275,7 +18932,6 @@
                 <w:lang w:eastAsia="ja-JP"/>
               </w:rPr>
             </w:pPr>
-            <w:proofErr w:type="spellStart"/>
             <w:r>
               <w:rPr>
                 <w:rFonts w:hint="eastAsia"/>
@@ -21286,7 +18942,6 @@
               </w:rPr>
               <w:t>TPs</w:t>
             </w:r>
-            <w:proofErr w:type="spellEnd"/>
           </w:p>
         </w:tc>
         <w:tc>
@@ -21307,7 +18962,6 @@
                 <w:lang w:eastAsia="ja-JP"/>
               </w:rPr>
             </w:pPr>
-            <w:proofErr w:type="spellStart"/>
             <w:r>
               <w:rPr>
                 <w:rFonts w:ascii="Times-Roman" w:hAnsi="Times-Roman" w:cs="Times-Roman"/>
@@ -21327,7 +18981,6 @@
               </w:rPr>
               <w:t>s</w:t>
             </w:r>
-            <w:proofErr w:type="spellEnd"/>
           </w:p>
         </w:tc>
         <w:tc>
@@ -21377,21 +19030,12 @@
                 <w:szCs w:val="22"/>
               </w:rPr>
             </w:pPr>
-            <w:proofErr w:type="spellStart"/>
-            <w:r>
-              <w:rPr>
-                <w:sz w:val="22"/>
-                <w:szCs w:val="22"/>
-              </w:rPr>
-              <w:t>triangleType</w:t>
-            </w:r>
-            <w:proofErr w:type="spellEnd"/>
-            <w:r>
-              <w:rPr>
-                <w:sz w:val="22"/>
-                <w:szCs w:val="22"/>
-              </w:rPr>
-              <w:t xml:space="preserve"> </w:t>
+            <w:r>
+              <w:rPr>
+                <w:sz w:val="22"/>
+                <w:szCs w:val="22"/>
+              </w:rPr>
+              <w:t xml:space="preserve">triangleType </w:t>
             </w:r>
           </w:p>
         </w:tc>
@@ -21511,7 +19155,6 @@
                 <w:szCs w:val="22"/>
               </w:rPr>
             </w:pPr>
-            <w:proofErr w:type="spellStart"/>
             <w:r>
               <w:rPr>
                 <w:sz w:val="22"/>
@@ -21519,7 +19162,6 @@
               </w:rPr>
               <w:t>calDay</w:t>
             </w:r>
-            <w:proofErr w:type="spellEnd"/>
           </w:p>
         </w:tc>
         <w:tc>
@@ -21641,7 +19283,6 @@
                 <w:szCs w:val="22"/>
               </w:rPr>
             </w:pPr>
-            <w:proofErr w:type="spellStart"/>
             <w:r>
               <w:rPr>
                 <w:sz w:val="22"/>
@@ -21649,7 +19290,6 @@
               </w:rPr>
               <w:t>cal</w:t>
             </w:r>
-            <w:proofErr w:type="spellEnd"/>
           </w:p>
         </w:tc>
         <w:tc>
@@ -21899,7 +19539,6 @@
                 <w:szCs w:val="22"/>
               </w:rPr>
             </w:pPr>
-            <w:proofErr w:type="spellStart"/>
             <w:r>
               <w:rPr>
                 <w:sz w:val="22"/>
@@ -21907,7 +19546,6 @@
               </w:rPr>
               <w:t>computeTax</w:t>
             </w:r>
-            <w:proofErr w:type="spellEnd"/>
           </w:p>
         </w:tc>
         <w:tc>
@@ -22029,7 +19667,6 @@
                 <w:szCs w:val="22"/>
               </w:rPr>
             </w:pPr>
-            <w:proofErr w:type="spellStart"/>
             <w:r>
               <w:rPr>
                 <w:sz w:val="22"/>
@@ -22037,7 +19674,6 @@
               </w:rPr>
               <w:t>bessj</w:t>
             </w:r>
-            <w:proofErr w:type="spellEnd"/>
           </w:p>
         </w:tc>
         <w:tc>
@@ -22137,7 +19773,6 @@
               </w:rPr>
               <w:t xml:space="preserve">Bessel </w:t>
             </w:r>
-            <w:proofErr w:type="spellStart"/>
             <w:r>
               <w:rPr>
                 <w:i/>
@@ -22155,7 +19790,6 @@
               </w:rPr>
               <w:t>n</w:t>
             </w:r>
-            <w:proofErr w:type="spellEnd"/>
             <w:r>
               <w:rPr>
                 <w:sz w:val="22"/>
@@ -22185,7 +19819,6 @@
                 <w:szCs w:val="22"/>
               </w:rPr>
             </w:pPr>
-            <w:proofErr w:type="spellStart"/>
             <w:r>
               <w:rPr>
                 <w:sz w:val="22"/>
@@ -22193,7 +19826,6 @@
               </w:rPr>
               <w:t>printCalendar</w:t>
             </w:r>
-            <w:proofErr w:type="spellEnd"/>
           </w:p>
         </w:tc>
         <w:tc>
@@ -22457,27 +20089,17 @@
           <w:szCs w:val="22"/>
           <w:lang w:eastAsia="ja-JP"/>
         </w:rPr>
-        <w:t xml:space="preserve">: Lines of </w:t>
-      </w:r>
-      <w:proofErr w:type="gramStart"/>
-      <w:r>
-        <w:rPr>
+        <w:t xml:space="preserve">: Lines of code </w:t>
+      </w:r>
+      <w:r>
+        <w:rPr>
+          <w:rFonts w:hint="eastAsia"/>
           <w:sz w:val="22"/>
           <w:szCs w:val="22"/>
           <w:lang w:eastAsia="ja-JP"/>
         </w:rPr>
-        <w:t xml:space="preserve">code </w:t>
-      </w:r>
-      <w:r>
-        <w:rPr>
-          <w:rFonts w:hint="eastAsia"/>
-          <w:sz w:val="22"/>
-          <w:szCs w:val="22"/>
-          <w:lang w:eastAsia="ja-JP"/>
-        </w:rPr>
         <w:t xml:space="preserve"> </w:t>
       </w:r>
-      <w:proofErr w:type="spellStart"/>
       <w:r>
         <w:rPr>
           <w:rFonts w:hint="eastAsia"/>
@@ -22488,8 +20110,6 @@
         </w:rPr>
         <w:t>TPs</w:t>
       </w:r>
-      <w:proofErr w:type="spellEnd"/>
-      <w:proofErr w:type="gramEnd"/>
       <w:r>
         <w:rPr>
           <w:sz w:val="22"/>
@@ -22524,7 +20144,6 @@
         </w:rPr>
         <w:t xml:space="preserve">  </w:t>
       </w:r>
-      <w:proofErr w:type="spellStart"/>
       <w:r>
         <w:rPr>
           <w:b/>
@@ -22534,7 +20153,6 @@
         </w:rPr>
         <w:t>Args</w:t>
       </w:r>
-      <w:proofErr w:type="spellEnd"/>
       <w:r>
         <w:rPr>
           <w:sz w:val="22"/>
@@ -22609,41 +20227,31 @@
           <w:rFonts w:ascii="Times New Roman" w:hAnsi="Times New Roman" w:cs="Times New Roman"/>
         </w:rPr>
       </w:pPr>
-      <w:proofErr w:type="gramStart"/>
       <w:r>
         <w:rPr>
           <w:rFonts w:ascii="Times New Roman" w:hAnsi="Times New Roman" w:cs="Times New Roman"/>
         </w:rPr>
         <w:lastRenderedPageBreak/>
-        <w:t>Table 6.</w:t>
-      </w:r>
-      <w:proofErr w:type="gramEnd"/>
+        <w:t xml:space="preserve">Table 6. </w:t>
+      </w:r>
       <w:r>
         <w:rPr>
           <w:rFonts w:ascii="Times New Roman" w:hAnsi="Times New Roman" w:cs="Times New Roman"/>
         </w:rPr>
-        <w:t xml:space="preserve"> </w:t>
+        <w:t xml:space="preserve">Comparison between Mao's approach and </w:t>
+      </w:r>
+      <w:r>
+        <w:rPr>
+          <w:rFonts w:ascii="Times New Roman" w:hAnsi="Times New Roman" w:cs="Times New Roman" w:hint="eastAsia"/>
+        </w:rPr>
+        <w:t>M</w:t>
       </w:r>
       <w:r>
         <w:rPr>
           <w:rFonts w:ascii="Times New Roman" w:hAnsi="Times New Roman" w:cs="Times New Roman"/>
         </w:rPr>
-        <w:t xml:space="preserve">Comparison between Mao's approach and </w:t>
-      </w:r>
-      <w:proofErr w:type="spellStart"/>
-      <w:r>
-        <w:rPr>
-          <w:rFonts w:ascii="Times New Roman" w:hAnsi="Times New Roman" w:cs="Times New Roman" w:hint="eastAsia"/>
-        </w:rPr>
-        <w:t>M</w:t>
-      </w:r>
-      <w:r>
-        <w:rPr>
-          <w:rFonts w:ascii="Times New Roman" w:hAnsi="Times New Roman" w:cs="Times New Roman"/>
-        </w:rPr>
         <w:t>PSO</w:t>
       </w:r>
-      <w:proofErr w:type="spellEnd"/>
     </w:p>
     <w:tbl>
       <w:tblPr>
@@ -22795,18 +20403,8 @@
                 <w:sz w:val="22"/>
                 <w:szCs w:val="22"/>
               </w:rPr>
-              <w:t xml:space="preserve">]’s </w:t>
-            </w:r>
-            <w:proofErr w:type="spellStart"/>
-            <w:r>
-              <w:rPr>
-                <w:b/>
-                <w:sz w:val="22"/>
-                <w:szCs w:val="22"/>
-              </w:rPr>
-              <w:t>PSO</w:t>
-            </w:r>
-            <w:proofErr w:type="spellEnd"/>
+              <w:t>]’s PSO</w:t>
+            </w:r>
           </w:p>
         </w:tc>
         <w:tc>
@@ -22825,7 +20423,6 @@
                 <w:szCs w:val="22"/>
               </w:rPr>
             </w:pPr>
-            <w:proofErr w:type="spellStart"/>
             <w:r>
               <w:rPr>
                 <w:rFonts w:hint="eastAsia"/>
@@ -22843,7 +20440,6 @@
               </w:rPr>
               <w:t>PSO</w:t>
             </w:r>
-            <w:proofErr w:type="spellEnd"/>
           </w:p>
         </w:tc>
         <w:tc>
@@ -22876,18 +20472,8 @@
                 <w:sz w:val="22"/>
                 <w:szCs w:val="22"/>
               </w:rPr>
-              <w:t xml:space="preserve">]’s </w:t>
-            </w:r>
-            <w:proofErr w:type="spellStart"/>
-            <w:r>
-              <w:rPr>
-                <w:b/>
-                <w:sz w:val="22"/>
-                <w:szCs w:val="22"/>
-              </w:rPr>
-              <w:t>PSO</w:t>
-            </w:r>
-            <w:proofErr w:type="spellEnd"/>
+              <w:t>]’s PSO</w:t>
+            </w:r>
           </w:p>
         </w:tc>
         <w:tc>
@@ -22906,7 +20492,6 @@
                 <w:szCs w:val="22"/>
               </w:rPr>
             </w:pPr>
-            <w:proofErr w:type="spellStart"/>
             <w:r>
               <w:rPr>
                 <w:rFonts w:hint="eastAsia"/>
@@ -22924,7 +20509,6 @@
               </w:rPr>
               <w:t>PSO</w:t>
             </w:r>
-            <w:proofErr w:type="spellEnd"/>
           </w:p>
         </w:tc>
       </w:tr>
@@ -22946,21 +20530,12 @@
                 <w:szCs w:val="22"/>
               </w:rPr>
             </w:pPr>
-            <w:proofErr w:type="spellStart"/>
-            <w:r>
-              <w:rPr>
-                <w:sz w:val="22"/>
-                <w:szCs w:val="22"/>
-              </w:rPr>
-              <w:t>triangleType</w:t>
-            </w:r>
-            <w:proofErr w:type="spellEnd"/>
-            <w:r>
-              <w:rPr>
-                <w:sz w:val="22"/>
-                <w:szCs w:val="22"/>
-              </w:rPr>
-              <w:t xml:space="preserve"> </w:t>
+            <w:r>
+              <w:rPr>
+                <w:sz w:val="22"/>
+                <w:szCs w:val="22"/>
+              </w:rPr>
+              <w:t xml:space="preserve">triangleType </w:t>
             </w:r>
           </w:p>
         </w:tc>
@@ -23080,7 +20655,6 @@
                 <w:szCs w:val="22"/>
               </w:rPr>
             </w:pPr>
-            <w:proofErr w:type="spellStart"/>
             <w:r>
               <w:rPr>
                 <w:sz w:val="22"/>
@@ -23088,7 +20662,6 @@
               </w:rPr>
               <w:t>calDay</w:t>
             </w:r>
-            <w:proofErr w:type="spellEnd"/>
           </w:p>
         </w:tc>
         <w:tc>
@@ -23211,7 +20784,6 @@
                 <w:szCs w:val="22"/>
               </w:rPr>
             </w:pPr>
-            <w:proofErr w:type="spellStart"/>
             <w:r>
               <w:rPr>
                 <w:sz w:val="22"/>
@@ -23219,7 +20791,6 @@
               </w:rPr>
               <w:t>cal</w:t>
             </w:r>
-            <w:proofErr w:type="spellEnd"/>
           </w:p>
         </w:tc>
         <w:tc>
@@ -23471,7 +21042,6 @@
                 <w:szCs w:val="22"/>
               </w:rPr>
             </w:pPr>
-            <w:proofErr w:type="spellStart"/>
             <w:r>
               <w:rPr>
                 <w:sz w:val="22"/>
@@ -23479,7 +21049,6 @@
               </w:rPr>
               <w:t>computeTax</w:t>
             </w:r>
-            <w:proofErr w:type="spellEnd"/>
             <w:r>
               <w:rPr>
                 <w:sz w:val="22"/>
@@ -23609,7 +21178,6 @@
                 <w:szCs w:val="22"/>
               </w:rPr>
             </w:pPr>
-            <w:proofErr w:type="spellStart"/>
             <w:r>
               <w:rPr>
                 <w:sz w:val="22"/>
@@ -23617,7 +21185,6 @@
               </w:rPr>
               <w:t>bessj</w:t>
             </w:r>
-            <w:proofErr w:type="spellEnd"/>
           </w:p>
         </w:tc>
         <w:tc>
@@ -23740,7 +21307,6 @@
                 <w:szCs w:val="22"/>
               </w:rPr>
             </w:pPr>
-            <w:proofErr w:type="spellStart"/>
             <w:r>
               <w:rPr>
                 <w:sz w:val="22"/>
@@ -23748,7 +21314,6 @@
               </w:rPr>
               <w:t>printCalendar</w:t>
             </w:r>
-            <w:proofErr w:type="spellEnd"/>
           </w:p>
         </w:tc>
         <w:tc>
@@ -24060,7 +21625,6 @@
         </w:rPr>
         <w:t xml:space="preserve"> the probability of all branches which can be covered by the generated test data. In order to check the actual result basing on this criterion, we executed </w:t>
       </w:r>
-      <w:proofErr w:type="spellStart"/>
       <w:r>
         <w:rPr>
           <w:rFonts w:ascii="Times New Roman" w:hAnsi="Times New Roman" w:cs="Times New Roman" w:hint="eastAsia"/>
@@ -24071,14 +21635,7 @@
         <w:rPr>
           <w:rFonts w:ascii="Times New Roman" w:hAnsi="Times New Roman" w:cs="Times New Roman"/>
         </w:rPr>
-        <w:t>PSO</w:t>
-      </w:r>
-      <w:proofErr w:type="spellEnd"/>
-      <w:r>
-        <w:rPr>
-          <w:rFonts w:ascii="Times New Roman" w:hAnsi="Times New Roman" w:cs="Times New Roman"/>
-        </w:rPr>
-        <w:t xml:space="preserve"> 1000 times, and calculated the number of times at which generated test data could cover all test paths of given PUT. The SR formula is calculated as follows:</w:t>
+        <w:t>PSO 1000 times, and calculated the number of times at which generated test data could cover all test paths of given PUT. The SR formula is calculated as follows:</w:t>
       </w:r>
     </w:p>
     <w:p>
@@ -24197,35 +21754,19 @@
         <w:rPr>
           <w:rFonts w:ascii="Times New Roman" w:hAnsi="Times New Roman" w:cs="Times New Roman"/>
         </w:rPr>
-        <w:t xml:space="preserve"> the average of the branch coverage achieved by all test inputs in 1,000 runs. Similar to above, in order to check the actual result basing on this criterion, we execu</w:t>
-      </w:r>
-      <w:bookmarkStart w:id="0" w:name="_GoBack"/>
-      <w:bookmarkEnd w:id="0"/>
+        <w:t xml:space="preserve"> the average of the branch coverage achieved by all test inputs in 1,000 runs. Similar to above, in order to check the actual result basing on this criterion, we executed </w:t>
+      </w:r>
+      <w:r>
+        <w:rPr>
+          <w:rFonts w:ascii="Times New Roman" w:hAnsi="Times New Roman" w:cs="Times New Roman" w:hint="eastAsia"/>
+        </w:rPr>
+        <w:t>M</w:t>
+      </w:r>
       <w:r>
         <w:rPr>
           <w:rFonts w:ascii="Times New Roman" w:hAnsi="Times New Roman" w:cs="Times New Roman"/>
         </w:rPr>
-        <w:t xml:space="preserve">ted </w:t>
-      </w:r>
-      <w:proofErr w:type="spellStart"/>
-      <w:r>
-        <w:rPr>
-          <w:rFonts w:ascii="Times New Roman" w:hAnsi="Times New Roman" w:cs="Times New Roman" w:hint="eastAsia"/>
-        </w:rPr>
-        <w:t>M</w:t>
-      </w:r>
-      <w:r>
-        <w:rPr>
-          <w:rFonts w:ascii="Times New Roman" w:hAnsi="Times New Roman" w:cs="Times New Roman"/>
-        </w:rPr>
-        <w:t>PSO</w:t>
-      </w:r>
-      <w:proofErr w:type="spellEnd"/>
-      <w:r>
-        <w:rPr>
-          <w:rFonts w:ascii="Times New Roman" w:hAnsi="Times New Roman" w:cs="Times New Roman"/>
-        </w:rPr>
-        <w:t xml:space="preserve"> by 1000 times, and calculated the average coverage for each run. AC formula is calculated for each PUT as follows:</w:t>
+        <w:t>PSO by 1000 times, and calculated the average coverage for each run. AC formula is calculated for each PUT as follows:</w:t>
       </w:r>
     </w:p>
     <w:p>
@@ -24350,131 +21891,95 @@
         <w:ind w:firstLine="336"/>
         <w:jc w:val="both"/>
         <w:rPr>
+          <w:sz w:val="22"/>
+          <w:szCs w:val="22"/>
+          <w:lang w:eastAsia="ja-JP"/>
+        </w:rPr>
+      </w:pPr>
+      <w:r>
+        <w:rPr>
+          <w:sz w:val="22"/>
+          <w:szCs w:val="22"/>
+        </w:rPr>
+        <w:t xml:space="preserve">From Table 6 </w:t>
+      </w:r>
+      <w:r>
+        <w:rPr>
+          <w:sz w:val="22"/>
+          <w:szCs w:val="22"/>
+        </w:rPr>
+        <w:t xml:space="preserve">can be </w:t>
+      </w:r>
+      <w:r>
+        <w:rPr>
+          <w:sz w:val="22"/>
+          <w:szCs w:val="22"/>
+        </w:rPr>
+        <w:t>see</w:t>
+      </w:r>
+      <w:r>
+        <w:rPr>
+          <w:sz w:val="22"/>
+          <w:szCs w:val="22"/>
+        </w:rPr>
+        <w:t>n</w:t>
+      </w:r>
+      <w:r>
+        <w:rPr>
+          <w:sz w:val="22"/>
+          <w:szCs w:val="22"/>
+        </w:rPr>
+        <w:t xml:space="preserve"> that there are </w:t>
+      </w:r>
+      <w:r>
+        <w:rPr>
+          <w:sz w:val="22"/>
+          <w:szCs w:val="22"/>
+        </w:rPr>
+        <w:t>4 PUTs (</w:t>
+      </w:r>
+      <w:r>
+        <w:rPr>
+          <w:sz w:val="22"/>
+          <w:szCs w:val="22"/>
+        </w:rPr>
+        <w:t>triangleType,</w:t>
+      </w:r>
+      <w:r>
+        <w:rPr>
+          <w:sz w:val="22"/>
+          <w:szCs w:val="22"/>
+        </w:rPr>
+        <w:t xml:space="preserve"> </w:t>
+      </w:r>
+      <w:r>
+        <w:rPr>
+          <w:sz w:val="22"/>
+          <w:szCs w:val="22"/>
+        </w:rPr>
+        <w:t xml:space="preserve">computeTax, printCalendar, line) </w:t>
+      </w:r>
+      <w:r>
+        <w:rPr>
+          <w:sz w:val="22"/>
+          <w:szCs w:val="22"/>
+        </w:rPr>
+        <w:t>which Mao's proposed approach cannot full</w:t>
+      </w:r>
+      <w:r>
+        <w:rPr>
           <w:rFonts w:hint="eastAsia"/>
           <w:sz w:val="22"/>
           <w:szCs w:val="22"/>
-          <w:lang w:eastAsia="ja-JP"/>
-        </w:rPr>
-      </w:pPr>
-      <w:r>
-        <w:rPr>
-          <w:sz w:val="22"/>
-          <w:szCs w:val="22"/>
-        </w:rPr>
-        <w:t xml:space="preserve">From Table 6 </w:t>
-      </w:r>
-      <w:r>
-        <w:rPr>
-          <w:sz w:val="22"/>
-          <w:szCs w:val="22"/>
-        </w:rPr>
-        <w:t xml:space="preserve">can be </w:t>
-      </w:r>
-      <w:r>
-        <w:rPr>
-          <w:sz w:val="22"/>
-          <w:szCs w:val="22"/>
-        </w:rPr>
-        <w:t>see</w:t>
-      </w:r>
-      <w:r>
-        <w:rPr>
-          <w:sz w:val="22"/>
-          <w:szCs w:val="22"/>
-        </w:rPr>
-        <w:t>n</w:t>
-      </w:r>
-      <w:r>
-        <w:rPr>
-          <w:sz w:val="22"/>
-          <w:szCs w:val="22"/>
-        </w:rPr>
-        <w:t xml:space="preserve"> that there are </w:t>
-      </w:r>
-      <w:r>
-        <w:rPr>
-          <w:sz w:val="22"/>
-          <w:szCs w:val="22"/>
-        </w:rPr>
-        <w:t xml:space="preserve">4 </w:t>
-      </w:r>
-      <w:proofErr w:type="spellStart"/>
-      <w:r>
-        <w:rPr>
-          <w:sz w:val="22"/>
-          <w:szCs w:val="22"/>
-        </w:rPr>
-        <w:t>PUTs</w:t>
-      </w:r>
-      <w:proofErr w:type="spellEnd"/>
-      <w:r>
-        <w:rPr>
-          <w:sz w:val="22"/>
-          <w:szCs w:val="22"/>
-        </w:rPr>
-        <w:t xml:space="preserve"> (</w:t>
-      </w:r>
-      <w:proofErr w:type="spellStart"/>
-      <w:r>
-        <w:rPr>
-          <w:sz w:val="22"/>
-          <w:szCs w:val="22"/>
-        </w:rPr>
-        <w:t>triangleType</w:t>
-      </w:r>
-      <w:proofErr w:type="spellEnd"/>
-      <w:r>
-        <w:rPr>
-          <w:sz w:val="22"/>
-          <w:szCs w:val="22"/>
-        </w:rPr>
-        <w:t>,</w:t>
-      </w:r>
-      <w:r>
-        <w:rPr>
-          <w:sz w:val="22"/>
-          <w:szCs w:val="22"/>
-        </w:rPr>
-        <w:t xml:space="preserve"> </w:t>
-      </w:r>
-      <w:proofErr w:type="spellStart"/>
-      <w:r>
-        <w:rPr>
-          <w:sz w:val="22"/>
-          <w:szCs w:val="22"/>
-        </w:rPr>
-        <w:t>computeTax</w:t>
-      </w:r>
-      <w:proofErr w:type="spellEnd"/>
-      <w:r>
-        <w:rPr>
-          <w:sz w:val="22"/>
-          <w:szCs w:val="22"/>
-        </w:rPr>
-        <w:t xml:space="preserve">, </w:t>
-      </w:r>
-      <w:proofErr w:type="spellStart"/>
-      <w:r>
-        <w:rPr>
-          <w:sz w:val="22"/>
-          <w:szCs w:val="22"/>
-        </w:rPr>
-        <w:t>printCalendar</w:t>
-      </w:r>
-      <w:proofErr w:type="spellEnd"/>
-      <w:r>
-        <w:rPr>
-          <w:sz w:val="22"/>
-          <w:szCs w:val="22"/>
-        </w:rPr>
-        <w:t xml:space="preserve">, line) </w:t>
-      </w:r>
-      <w:r>
-        <w:rPr>
-          <w:sz w:val="22"/>
-          <w:szCs w:val="22"/>
-        </w:rPr>
-        <w:t>which Mao's proposed approach cannot full</w:t>
+        </w:rPr>
+        <w:t>y</w:t>
+      </w:r>
+      <w:r>
+        <w:rPr>
+          <w:sz w:val="22"/>
+          <w:szCs w:val="22"/>
+        </w:rPr>
+        <w:t xml:space="preserve"> cover, while our method can. Because each test path is assigned to a PSO, it ensures that every time the </w:t>
       </w:r>
       <w:r>
         <w:rPr>
@@ -24482,38 +21987,6 @@
           <w:sz w:val="22"/>
           <w:szCs w:val="22"/>
         </w:rPr>
-        <w:t>y</w:t>
-      </w:r>
-      <w:r>
-        <w:rPr>
-          <w:sz w:val="22"/>
-          <w:szCs w:val="22"/>
-        </w:rPr>
-        <w:t xml:space="preserve"> cover, while our method can. Because each test path is assigned to a </w:t>
-      </w:r>
-      <w:proofErr w:type="spellStart"/>
-      <w:r>
-        <w:rPr>
-          <w:sz w:val="22"/>
-          <w:szCs w:val="22"/>
-        </w:rPr>
-        <w:t>PSO</w:t>
-      </w:r>
-      <w:proofErr w:type="spellEnd"/>
-      <w:r>
-        <w:rPr>
-          <w:sz w:val="22"/>
-          <w:szCs w:val="22"/>
-        </w:rPr>
-        <w:t xml:space="preserve">, it ensures that every time the </w:t>
-      </w:r>
-      <w:proofErr w:type="spellStart"/>
-      <w:r>
-        <w:rPr>
-          <w:rFonts w:hint="eastAsia"/>
-          <w:sz w:val="22"/>
-          <w:szCs w:val="22"/>
-        </w:rPr>
         <w:t>M</w:t>
       </w:r>
       <w:r>
@@ -24521,103 +21994,22 @@
           <w:sz w:val="22"/>
           <w:szCs w:val="22"/>
         </w:rPr>
-        <w:t>PSO</w:t>
-      </w:r>
-      <w:proofErr w:type="spellEnd"/>
-      <w:r>
-        <w:rPr>
-          <w:sz w:val="22"/>
-          <w:szCs w:val="22"/>
-        </w:rPr>
-        <w:t xml:space="preserve"> is run, each </w:t>
-      </w:r>
-      <w:proofErr w:type="spellStart"/>
-      <w:r>
-        <w:rPr>
-          <w:sz w:val="22"/>
-          <w:szCs w:val="22"/>
-        </w:rPr>
-        <w:t>PSO</w:t>
-      </w:r>
-      <w:proofErr w:type="spellEnd"/>
-      <w:r>
-        <w:rPr>
-          <w:sz w:val="22"/>
-          <w:szCs w:val="22"/>
-        </w:rPr>
-        <w:t xml:space="preserve"> can generate test data which can cover the test path it is assigned to.</w:t>
-      </w:r>
-      <w:r>
-        <w:rPr>
-          <w:sz w:val="22"/>
-          <w:szCs w:val="22"/>
-        </w:rPr>
-        <w:t xml:space="preserve"> Also with the remaining 4 </w:t>
-      </w:r>
-      <w:proofErr w:type="spellStart"/>
-      <w:r>
-        <w:rPr>
-          <w:sz w:val="22"/>
-          <w:szCs w:val="22"/>
-        </w:rPr>
-        <w:t>PUTs</w:t>
-      </w:r>
-      <w:proofErr w:type="spellEnd"/>
-      <w:r>
-        <w:rPr>
-          <w:sz w:val="22"/>
-          <w:szCs w:val="22"/>
-        </w:rPr>
-        <w:t xml:space="preserve"> (</w:t>
-      </w:r>
-      <w:proofErr w:type="spellStart"/>
-      <w:r>
-        <w:rPr>
-          <w:sz w:val="22"/>
-          <w:szCs w:val="22"/>
-        </w:rPr>
-        <w:t>calDay</w:t>
-      </w:r>
-      <w:proofErr w:type="spellEnd"/>
-      <w:r>
-        <w:rPr>
-          <w:sz w:val="22"/>
-          <w:szCs w:val="22"/>
-        </w:rPr>
-        <w:t xml:space="preserve">, </w:t>
-      </w:r>
-      <w:proofErr w:type="spellStart"/>
-      <w:r>
-        <w:rPr>
-          <w:sz w:val="22"/>
-          <w:szCs w:val="22"/>
-        </w:rPr>
-        <w:t>cal</w:t>
-      </w:r>
-      <w:proofErr w:type="spellEnd"/>
-      <w:r>
-        <w:rPr>
-          <w:sz w:val="22"/>
-          <w:szCs w:val="22"/>
-        </w:rPr>
-        <w:t xml:space="preserve">, reminder, </w:t>
-      </w:r>
-      <w:proofErr w:type="spellStart"/>
+        <w:t>PSO is run, each PSO can generate test data which can cover the test path it is assigned to.</w:t>
+      </w:r>
+      <w:r>
+        <w:rPr>
+          <w:sz w:val="22"/>
+          <w:szCs w:val="22"/>
+        </w:rPr>
+        <w:t xml:space="preserve"> Also with the remaining 4 PUTs (calDay, cal, reminder, </w:t>
+      </w:r>
       <w:r>
         <w:rPr>
           <w:sz w:val="22"/>
           <w:szCs w:val="22"/>
         </w:rPr>
         <w:lastRenderedPageBreak/>
-        <w:t>bessj</w:t>
-      </w:r>
-      <w:proofErr w:type="spellEnd"/>
-      <w:r>
-        <w:rPr>
-          <w:sz w:val="22"/>
-          <w:szCs w:val="22"/>
-        </w:rPr>
-        <w:t xml:space="preserve">), our experiments fully covered all test paths </w:t>
+        <w:t xml:space="preserve">bessj), our experiments fully covered all test paths </w:t>
       </w:r>
       <w:r>
         <w:rPr>
@@ -24639,7 +22031,7 @@
         <w:pStyle w:val="Heading20"/>
         <w:spacing w:before="120"/>
         <w:rPr>
-          <w:rFonts w:ascii="Times New Roman" w:eastAsiaTheme="minorEastAsia" w:hAnsi="Times New Roman" w:cs="Times New Roman" w:hint="eastAsia"/>
+          <w:rFonts w:ascii="Times New Roman" w:eastAsiaTheme="minorEastAsia" w:hAnsi="Times New Roman" w:cs="Times New Roman"/>
           <w:sz w:val="22"/>
           <w:szCs w:val="22"/>
           <w:highlight w:val="yellow"/>
@@ -24672,16 +22064,7 @@
           <w:szCs w:val="22"/>
           <w:highlight w:val="yellow"/>
         </w:rPr>
-        <w:t xml:space="preserve">. </w:t>
-      </w:r>
-      <w:r>
-        <w:rPr>
-          <w:rFonts w:ascii="Times New Roman" w:hAnsi="Times New Roman" w:cs="Times New Roman"/>
-          <w:sz w:val="22"/>
-          <w:szCs w:val="22"/>
-          <w:highlight w:val="yellow"/>
-        </w:rPr>
-        <w:t>Compare to constraint-based test data approach</w:t>
+        <w:t>. Compare to constraint-based test data approach</w:t>
       </w:r>
     </w:p>
     <w:p>
@@ -24689,7 +22072,6 @@
         <w:ind w:firstLine="346"/>
         <w:jc w:val="both"/>
         <w:rPr>
-          <w:rFonts w:hint="eastAsia"/>
           <w:sz w:val="22"/>
           <w:szCs w:val="22"/>
           <w:highlight w:val="yellow"/>
@@ -24703,27 +22085,7 @@
           <w:highlight w:val="yellow"/>
           <w:lang w:eastAsia="ja-JP"/>
         </w:rPr>
-        <w:t xml:space="preserve">In this section we will point out our advancement of the constraint-based test of data generation approaches when generating test data for the given program that contains native function calls. We compare to Symbolic </w:t>
-      </w:r>
-      <w:proofErr w:type="spellStart"/>
-      <w:r>
-        <w:rPr>
-          <w:sz w:val="22"/>
-          <w:szCs w:val="22"/>
-          <w:highlight w:val="yellow"/>
-          <w:lang w:eastAsia="ja-JP"/>
-        </w:rPr>
-        <w:t>PathFinder</w:t>
-      </w:r>
-      <w:proofErr w:type="spellEnd"/>
-      <w:r>
-        <w:rPr>
-          <w:sz w:val="22"/>
-          <w:szCs w:val="22"/>
-          <w:highlight w:val="yellow"/>
-          <w:lang w:eastAsia="ja-JP"/>
-        </w:rPr>
-        <w:t xml:space="preserve"> [21], which is the state-of-the-art of constraint-based test data generation approaches.</w:t>
+        <w:t>In this section we will point out our advancement of the constraint-based test of data generation approaches when generating test data for the given program that contains native function calls. We compare to Symbolic PathFinder [21], which is the state-of-the-art of constraint-based test data generation approaches.</w:t>
       </w:r>
       <w:r>
         <w:rPr>
@@ -24806,8 +22168,6 @@
           <w:lang w:eastAsia="ja-JP"/>
         </w:rPr>
       </w:pPr>
-      <w:proofErr w:type="spellStart"/>
-      <w:proofErr w:type="gramStart"/>
       <w:r>
         <w:rPr>
           <w:rFonts w:ascii="Courier New" w:hAnsi="Courier New" w:cs="Courier New"/>
@@ -24816,11 +22176,12 @@
           <w:highlight w:val="yellow"/>
           <w:lang w:eastAsia="ja-JP"/>
         </w:rPr>
-        <w:t>int</w:t>
-      </w:r>
-      <w:proofErr w:type="spellEnd"/>
-      <w:proofErr w:type="gramEnd"/>
-      <w:r>
+        <w:t>int foo(double x, double y) {</w:t>
+      </w:r>
+    </w:p>
+    <w:p>
+      <w:pPr>
+        <w:jc w:val="both"/>
         <w:rPr>
           <w:rFonts w:ascii="Courier New" w:hAnsi="Courier New" w:cs="Courier New"/>
           <w:sz w:val="18"/>
@@ -24828,12 +22189,18 @@
           <w:highlight w:val="yellow"/>
           <w:lang w:eastAsia="ja-JP"/>
         </w:rPr>
-        <w:t xml:space="preserve"> foo(double x, double y) {</w:t>
-      </w:r>
-    </w:p>
-    <w:p>
-      <w:pPr>
-        <w:jc w:val="both"/>
+      </w:pPr>
+      <w:r>
+        <w:rPr>
+          <w:rFonts w:ascii="Courier New" w:hAnsi="Courier New" w:cs="Courier New" w:hint="eastAsia"/>
+          <w:sz w:val="18"/>
+          <w:szCs w:val="18"/>
+          <w:highlight w:val="yellow"/>
+          <w:lang w:eastAsia="ja-JP"/>
+        </w:rPr>
+        <w:t xml:space="preserve">  </w:t>
+      </w:r>
+      <w:r>
         <w:rPr>
           <w:rFonts w:ascii="Courier New" w:hAnsi="Courier New" w:cs="Courier New"/>
           <w:sz w:val="18"/>
@@ -24841,6 +22208,19 @@
           <w:highlight w:val="yellow"/>
           <w:lang w:eastAsia="ja-JP"/>
         </w:rPr>
+        <w:t>int ret = 0;</w:t>
+      </w:r>
+    </w:p>
+    <w:p>
+      <w:pPr>
+        <w:jc w:val="both"/>
+        <w:rPr>
+          <w:rFonts w:ascii="Courier New" w:hAnsi="Courier New" w:cs="Courier New"/>
+          <w:sz w:val="18"/>
+          <w:szCs w:val="18"/>
+          <w:highlight w:val="yellow"/>
+          <w:lang w:eastAsia="ja-JP"/>
+        </w:rPr>
       </w:pPr>
       <w:r>
         <w:rPr>
@@ -24852,8 +22232,6 @@
         </w:rPr>
         <w:t xml:space="preserve">  </w:t>
       </w:r>
-      <w:proofErr w:type="spellStart"/>
-      <w:proofErr w:type="gramStart"/>
       <w:r>
         <w:rPr>
           <w:rFonts w:ascii="Courier New" w:hAnsi="Courier New" w:cs="Courier New"/>
@@ -24862,11 +22240,12 @@
           <w:highlight w:val="yellow"/>
           <w:lang w:eastAsia="ja-JP"/>
         </w:rPr>
-        <w:t>int</w:t>
-      </w:r>
-      <w:proofErr w:type="spellEnd"/>
-      <w:proofErr w:type="gramEnd"/>
-      <w:r>
+        <w:t xml:space="preserve">if ((x + y + Math.sin(x + y)) </w:t>
+      </w:r>
+    </w:p>
+    <w:p>
+      <w:pPr>
+        <w:jc w:val="both"/>
         <w:rPr>
           <w:rFonts w:ascii="Courier New" w:hAnsi="Courier New" w:cs="Courier New"/>
           <w:sz w:val="18"/>
@@ -24874,12 +22253,8 @@
           <w:highlight w:val="yellow"/>
           <w:lang w:eastAsia="ja-JP"/>
         </w:rPr>
-        <w:t xml:space="preserve"> ret = 0;</w:t>
-      </w:r>
-    </w:p>
-    <w:p>
-      <w:pPr>
-        <w:jc w:val="both"/>
+      </w:pPr>
+      <w:r>
         <w:rPr>
           <w:rFonts w:ascii="Courier New" w:hAnsi="Courier New" w:cs="Courier New" w:hint="eastAsia"/>
           <w:sz w:val="18"/>
@@ -24887,6 +22262,29 @@
           <w:highlight w:val="yellow"/>
           <w:lang w:eastAsia="ja-JP"/>
         </w:rPr>
+        <w:t xml:space="preserve">                            </w:t>
+      </w:r>
+      <w:r>
+        <w:rPr>
+          <w:rFonts w:ascii="Courier New" w:hAnsi="Courier New" w:cs="Courier New"/>
+          <w:sz w:val="18"/>
+          <w:szCs w:val="18"/>
+          <w:highlight w:val="yellow"/>
+          <w:lang w:eastAsia="ja-JP"/>
+        </w:rPr>
+        <w:t xml:space="preserve">== 10) {             </w:t>
+      </w:r>
+    </w:p>
+    <w:p>
+      <w:pPr>
+        <w:jc w:val="both"/>
+        <w:rPr>
+          <w:rFonts w:ascii="Courier New" w:hAnsi="Courier New" w:cs="Courier New"/>
+          <w:sz w:val="18"/>
+          <w:szCs w:val="18"/>
+          <w:highlight w:val="yellow"/>
+          <w:lang w:eastAsia="ja-JP"/>
+        </w:rPr>
       </w:pPr>
       <w:r>
         <w:rPr>
@@ -24896,9 +22294,8 @@
           <w:highlight w:val="yellow"/>
           <w:lang w:eastAsia="ja-JP"/>
         </w:rPr>
-        <w:t xml:space="preserve">  </w:t>
-      </w:r>
-      <w:proofErr w:type="gramStart"/>
+        <w:t xml:space="preserve">    </w:t>
+      </w:r>
       <w:r>
         <w:rPr>
           <w:rFonts w:ascii="Courier New" w:hAnsi="Courier New" w:cs="Courier New"/>
@@ -24907,10 +22304,12 @@
           <w:highlight w:val="yellow"/>
           <w:lang w:eastAsia="ja-JP"/>
         </w:rPr>
-        <w:t>if</w:t>
-      </w:r>
-      <w:proofErr w:type="gramEnd"/>
-      <w:r>
+        <w:t>ret = 1; // branch 1</w:t>
+      </w:r>
+    </w:p>
+    <w:p>
+      <w:pPr>
+        <w:jc w:val="both"/>
         <w:rPr>
           <w:rFonts w:ascii="Courier New" w:hAnsi="Courier New" w:cs="Courier New"/>
           <w:sz w:val="18"/>
@@ -24918,9 +22317,17 @@
           <w:highlight w:val="yellow"/>
           <w:lang w:eastAsia="ja-JP"/>
         </w:rPr>
-        <w:t xml:space="preserve"> ((x + y + </w:t>
-      </w:r>
-      <w:proofErr w:type="spellStart"/>
+      </w:pPr>
+      <w:r>
+        <w:rPr>
+          <w:rFonts w:ascii="Courier New" w:hAnsi="Courier New" w:cs="Courier New" w:hint="eastAsia"/>
+          <w:sz w:val="18"/>
+          <w:szCs w:val="18"/>
+          <w:highlight w:val="yellow"/>
+          <w:lang w:eastAsia="ja-JP"/>
+        </w:rPr>
+        <w:t xml:space="preserve">  </w:t>
+      </w:r>
       <w:r>
         <w:rPr>
           <w:rFonts w:ascii="Courier New" w:hAnsi="Courier New" w:cs="Courier New"/>
@@ -24929,10 +22336,12 @@
           <w:highlight w:val="yellow"/>
           <w:lang w:eastAsia="ja-JP"/>
         </w:rPr>
-        <w:t>Math.sin</w:t>
-      </w:r>
-      <w:proofErr w:type="spellEnd"/>
-      <w:r>
+        <w:t>}</w:t>
+      </w:r>
+    </w:p>
+    <w:p>
+      <w:pPr>
+        <w:jc w:val="both"/>
         <w:rPr>
           <w:rFonts w:ascii="Courier New" w:hAnsi="Courier New" w:cs="Courier New"/>
           <w:sz w:val="18"/>
@@ -24940,12 +22349,18 @@
           <w:highlight w:val="yellow"/>
           <w:lang w:eastAsia="ja-JP"/>
         </w:rPr>
-        <w:t xml:space="preserve">(x + y)) </w:t>
-      </w:r>
-    </w:p>
-    <w:p>
-      <w:pPr>
-        <w:jc w:val="both"/>
+      </w:pPr>
+      <w:r>
+        <w:rPr>
+          <w:rFonts w:ascii="Courier New" w:hAnsi="Courier New" w:cs="Courier New" w:hint="eastAsia"/>
+          <w:sz w:val="18"/>
+          <w:szCs w:val="18"/>
+          <w:highlight w:val="yellow"/>
+          <w:lang w:eastAsia="ja-JP"/>
+        </w:rPr>
+        <w:t xml:space="preserve">  r</w:t>
+      </w:r>
+      <w:r>
         <w:rPr>
           <w:rFonts w:ascii="Courier New" w:hAnsi="Courier New" w:cs="Courier New"/>
           <w:sz w:val="18"/>
@@ -24953,17 +22368,19 @@
           <w:highlight w:val="yellow"/>
           <w:lang w:eastAsia="ja-JP"/>
         </w:rPr>
-      </w:pPr>
-      <w:r>
-        <w:rPr>
-          <w:rFonts w:ascii="Courier New" w:hAnsi="Courier New" w:cs="Courier New" w:hint="eastAsia"/>
+        <w:t>eturn ret;</w:t>
+      </w:r>
+    </w:p>
+    <w:p>
+      <w:pPr>
+        <w:jc w:val="both"/>
+        <w:rPr>
+          <w:rFonts w:ascii="Courier New" w:hAnsi="Courier New" w:cs="Courier New"/>
           <w:sz w:val="18"/>
           <w:szCs w:val="18"/>
-          <w:highlight w:val="yellow"/>
           <w:lang w:eastAsia="ja-JP"/>
         </w:rPr>
-        <w:t xml:space="preserve">                            </w:t>
-      </w:r>
+      </w:pPr>
       <w:r>
         <w:rPr>
           <w:rFonts w:ascii="Courier New" w:hAnsi="Courier New" w:cs="Courier New"/>
@@ -24972,12 +22389,92 @@
           <w:highlight w:val="yellow"/>
           <w:lang w:eastAsia="ja-JP"/>
         </w:rPr>
-        <w:t xml:space="preserve">== 10) {             </w:t>
+        <w:t>}</w:t>
       </w:r>
     </w:p>
     <w:p>
       <w:pPr>
         <w:jc w:val="both"/>
+        <w:rPr>
+          <w:rFonts w:hint="eastAsia"/>
+          <w:color w:val="FF0000"/>
+          <w:sz w:val="22"/>
+          <w:szCs w:val="22"/>
+          <w:lang w:eastAsia="ja-JP"/>
+        </w:rPr>
+      </w:pPr>
+      <w:r>
+        <w:rPr>
+          <w:rFonts w:hint="eastAsia"/>
+          <w:color w:val="FF0000"/>
+          <w:sz w:val="22"/>
+          <w:szCs w:val="22"/>
+          <w:highlight w:val="yellow"/>
+          <w:lang w:eastAsia="ja-JP"/>
+        </w:rPr>
+        <w:t xml:space="preserve">Bởi vì sự hạn chế </w:t>
+      </w:r>
+      <w:r>
+        <w:rPr>
+          <w:rFonts w:hint="eastAsia"/>
+          <w:color w:val="FF0000"/>
+          <w:sz w:val="22"/>
+          <w:szCs w:val="22"/>
+          <w:lang w:eastAsia="ja-JP"/>
+        </w:rPr>
+        <w:t xml:space="preserve">của </w:t>
+      </w:r>
+      <w:r>
+        <w:rPr>
+          <w:rFonts w:hint="eastAsia"/>
+          <w:color w:val="FF0000"/>
+          <w:sz w:val="22"/>
+          <w:szCs w:val="22"/>
+          <w:lang w:eastAsia="ja-JP"/>
+        </w:rPr>
+        <w:t xml:space="preserve">mình, </w:t>
+      </w:r>
+      <w:r>
+        <w:rPr>
+          <w:rFonts w:hint="eastAsia"/>
+          <w:color w:val="FF0000"/>
+          <w:sz w:val="22"/>
+          <w:szCs w:val="22"/>
+          <w:lang w:eastAsia="ja-JP"/>
+        </w:rPr>
+        <w:t>các constraint solvers được sử dụng trong S</w:t>
+      </w:r>
+      <w:r>
+        <w:rPr>
+          <w:color w:val="FF0000"/>
+          <w:sz w:val="22"/>
+          <w:szCs w:val="22"/>
+          <w:highlight w:val="yellow"/>
+          <w:lang w:eastAsia="ja-JP"/>
+        </w:rPr>
+        <w:t>ymbolic PathFinder</w:t>
+      </w:r>
+      <w:r>
+        <w:rPr>
+          <w:rFonts w:hint="eastAsia"/>
+          <w:color w:val="FF0000"/>
+          <w:sz w:val="22"/>
+          <w:szCs w:val="22"/>
+          <w:lang w:eastAsia="ja-JP"/>
+        </w:rPr>
+        <w:t xml:space="preserve"> sẽ ko giải </w:t>
+      </w:r>
+      <w:r>
+        <w:rPr>
+          <w:rFonts w:hint="eastAsia"/>
+          <w:color w:val="FF0000"/>
+          <w:sz w:val="22"/>
+          <w:szCs w:val="22"/>
+          <w:lang w:eastAsia="ja-JP"/>
+        </w:rPr>
+        <w:t xml:space="preserve">được điều kiện </w:t>
+      </w:r>
+      <w:r>
         <w:rPr>
           <w:rFonts w:ascii="Courier New" w:hAnsi="Courier New" w:cs="Courier New"/>
           <w:sz w:val="18"/>
@@ -24985,18 +22482,8 @@
           <w:highlight w:val="yellow"/>
           <w:lang w:eastAsia="ja-JP"/>
         </w:rPr>
-      </w:pPr>
-      <w:r>
-        <w:rPr>
-          <w:rFonts w:ascii="Courier New" w:hAnsi="Courier New" w:cs="Courier New" w:hint="eastAsia"/>
-          <w:sz w:val="18"/>
-          <w:szCs w:val="18"/>
-          <w:highlight w:val="yellow"/>
-          <w:lang w:eastAsia="ja-JP"/>
-        </w:rPr>
-        <w:t xml:space="preserve">    </w:t>
-      </w:r>
-      <w:proofErr w:type="gramStart"/>
+        <w:t>(</w:t>
+      </w:r>
       <w:r>
         <w:rPr>
           <w:rFonts w:ascii="Courier New" w:hAnsi="Courier New" w:cs="Courier New"/>
@@ -25005,9 +22492,8 @@
           <w:highlight w:val="yellow"/>
           <w:lang w:eastAsia="ja-JP"/>
         </w:rPr>
-        <w:t>ret</w:t>
-      </w:r>
-      <w:proofErr w:type="gramEnd"/>
+        <w:t xml:space="preserve">(x + y + Math.sin(x + y)) </w:t>
+      </w:r>
       <w:r>
         <w:rPr>
           <w:rFonts w:ascii="Courier New" w:hAnsi="Courier New" w:cs="Courier New"/>
@@ -25016,12 +22502,29 @@
           <w:highlight w:val="yellow"/>
           <w:lang w:eastAsia="ja-JP"/>
         </w:rPr>
-        <w:t xml:space="preserve"> = 1; // branch 1</w:t>
-      </w:r>
-    </w:p>
-    <w:p>
-      <w:pPr>
-        <w:jc w:val="both"/>
+        <w:t>== 10)</w:t>
+      </w:r>
+      <w:r>
+        <w:rPr>
+          <w:rFonts w:hint="eastAsia"/>
+          <w:color w:val="FF0000"/>
+          <w:sz w:val="22"/>
+          <w:szCs w:val="22"/>
+          <w:lang w:eastAsia="ja-JP"/>
+        </w:rPr>
+        <w:t xml:space="preserve">, </w:t>
+      </w:r>
+      <w:r>
+        <w:rPr>
+          <w:rFonts w:hint="eastAsia"/>
+          <w:color w:val="FF0000"/>
+          <w:sz w:val="22"/>
+          <w:szCs w:val="22"/>
+          <w:lang w:eastAsia="ja-JP"/>
+        </w:rPr>
+        <w:t xml:space="preserve">vì trong điều kiện này có chứa đến lời gọi native function </w:t>
+      </w:r>
+      <w:r>
         <w:rPr>
           <w:rFonts w:ascii="Courier New" w:hAnsi="Courier New" w:cs="Courier New"/>
           <w:sz w:val="18"/>
@@ -25029,16 +22532,46 @@
           <w:highlight w:val="yellow"/>
           <w:lang w:eastAsia="ja-JP"/>
         </w:rPr>
-      </w:pPr>
+        <w:t>Math.sin(x + y)</w:t>
+      </w:r>
       <w:r>
         <w:rPr>
           <w:rFonts w:ascii="Courier New" w:hAnsi="Courier New" w:cs="Courier New" w:hint="eastAsia"/>
           <w:sz w:val="18"/>
           <w:szCs w:val="18"/>
-          <w:highlight w:val="yellow"/>
           <w:lang w:eastAsia="ja-JP"/>
         </w:rPr>
-        <w:t xml:space="preserve">  </w:t>
+        <w:t xml:space="preserve"> </w:t>
+      </w:r>
+      <w:r>
+        <w:rPr>
+          <w:rFonts w:hint="eastAsia"/>
+          <w:color w:val="FF0000"/>
+          <w:sz w:val="22"/>
+          <w:szCs w:val="22"/>
+          <w:lang w:eastAsia="ja-JP"/>
+        </w:rPr>
+        <w:t xml:space="preserve">của ngôn ngữ Java </w:t>
+      </w:r>
+      <w:r>
+        <w:rPr>
+          <w:rFonts w:hint="eastAsia"/>
+          <w:color w:val="FF0000"/>
+          <w:sz w:val="22"/>
+          <w:szCs w:val="22"/>
+          <w:lang w:eastAsia="ja-JP"/>
+        </w:rPr>
+        <w:t xml:space="preserve">nên nó không thể sinh được </w:t>
+      </w:r>
+      <w:r>
+        <w:rPr>
+          <w:rFonts w:hint="eastAsia"/>
+          <w:color w:val="FF0000"/>
+          <w:sz w:val="22"/>
+          <w:szCs w:val="22"/>
+          <w:lang w:eastAsia="ja-JP"/>
+        </w:rPr>
+        <w:t xml:space="preserve">test data mà có thể phủ được </w:t>
       </w:r>
       <w:r>
         <w:rPr>
@@ -25048,12 +22581,76 @@
           <w:highlight w:val="yellow"/>
           <w:lang w:eastAsia="ja-JP"/>
         </w:rPr>
-        <w:t>}</w:t>
+        <w:t>// branch 1</w:t>
+      </w:r>
+      <w:r>
+        <w:rPr>
+          <w:sz w:val="22"/>
+          <w:szCs w:val="22"/>
+        </w:rPr>
+        <w:t>.</w:t>
       </w:r>
     </w:p>
     <w:p>
       <w:pPr>
         <w:jc w:val="both"/>
+        <w:rPr>
+          <w:rFonts w:ascii="Courier New" w:hAnsi="Courier New" w:cs="Courier New" w:hint="eastAsia"/>
+          <w:sz w:val="22"/>
+          <w:szCs w:val="22"/>
+          <w:highlight w:val="yellow"/>
+          <w:lang w:eastAsia="ja-JP"/>
+        </w:rPr>
+      </w:pPr>
+      <w:r>
+        <w:rPr>
+          <w:rFonts w:hint="eastAsia"/>
+          <w:color w:val="FF0000"/>
+          <w:sz w:val="22"/>
+          <w:szCs w:val="22"/>
+          <w:lang w:eastAsia="ja-JP"/>
+        </w:rPr>
+        <w:t xml:space="preserve">Ngược lại, với cách tiếp cận </w:t>
+      </w:r>
+      <w:r>
+        <w:rPr>
+          <w:color w:val="131413"/>
+          <w:sz w:val="22"/>
+          <w:szCs w:val="22"/>
+        </w:rPr>
+        <w:t>search-based test data generation</w:t>
+      </w:r>
+      <w:r>
+        <w:rPr>
+          <w:rFonts w:hint="eastAsia"/>
+          <w:color w:val="131413"/>
+          <w:sz w:val="22"/>
+          <w:szCs w:val="22"/>
+          <w:lang w:eastAsia="ja-JP"/>
+        </w:rPr>
+        <w:t>, với điều kiệ</w:t>
+      </w:r>
+      <w:r>
+        <w:rPr>
+          <w:rFonts w:hint="eastAsia"/>
+          <w:color w:val="131413"/>
+          <w:sz w:val="22"/>
+          <w:szCs w:val="22"/>
+          <w:lang w:eastAsia="ja-JP"/>
+        </w:rPr>
+        <w:t>n</w:t>
+      </w:r>
+      <w:r>
+        <w:rPr>
+          <w:rFonts w:hint="eastAsia"/>
+          <w:color w:val="131413"/>
+          <w:sz w:val="22"/>
+          <w:szCs w:val="22"/>
+          <w:lang w:eastAsia="ja-JP"/>
+        </w:rPr>
+        <w:t xml:space="preserve"> </w:t>
+      </w:r>
+      <w:r>
         <w:rPr>
           <w:rFonts w:ascii="Courier New" w:hAnsi="Courier New" w:cs="Courier New"/>
           <w:sz w:val="18"/>
@@ -25061,27 +22658,7 @@
           <w:highlight w:val="yellow"/>
           <w:lang w:eastAsia="ja-JP"/>
         </w:rPr>
-      </w:pPr>
-      <w:r>
-        <w:rPr>
-          <w:rFonts w:ascii="Courier New" w:hAnsi="Courier New" w:cs="Courier New" w:hint="eastAsia"/>
-          <w:sz w:val="18"/>
-          <w:szCs w:val="18"/>
-          <w:highlight w:val="yellow"/>
-          <w:lang w:eastAsia="ja-JP"/>
-        </w:rPr>
-        <w:t xml:space="preserve">  </w:t>
-      </w:r>
-      <w:proofErr w:type="gramStart"/>
-      <w:r>
-        <w:rPr>
-          <w:rFonts w:ascii="Courier New" w:hAnsi="Courier New" w:cs="Courier New" w:hint="eastAsia"/>
-          <w:sz w:val="18"/>
-          <w:szCs w:val="18"/>
-          <w:highlight w:val="yellow"/>
-          <w:lang w:eastAsia="ja-JP"/>
-        </w:rPr>
-        <w:t>r</w:t>
+        <w:t xml:space="preserve">((x + y + Math.sin(x + y)) </w:t>
       </w:r>
       <w:r>
         <w:rPr>
@@ -25091,434 +22668,30 @@
           <w:highlight w:val="yellow"/>
           <w:lang w:eastAsia="ja-JP"/>
         </w:rPr>
-        <w:t>eturn</w:t>
-      </w:r>
-      <w:proofErr w:type="gramEnd"/>
-      <w:r>
-        <w:rPr>
-          <w:rFonts w:ascii="Courier New" w:hAnsi="Courier New" w:cs="Courier New"/>
-          <w:sz w:val="18"/>
-          <w:szCs w:val="18"/>
-          <w:highlight w:val="yellow"/>
+        <w:t>== 10)</w:t>
+      </w:r>
+      <w:r>
+        <w:rPr>
+          <w:rFonts w:hint="eastAsia"/>
+          <w:color w:val="131413"/>
+          <w:sz w:val="22"/>
+          <w:szCs w:val="22"/>
           <w:lang w:eastAsia="ja-JP"/>
         </w:rPr>
-        <w:t xml:space="preserve"> ret;</w:t>
-      </w:r>
-    </w:p>
-    <w:p>
-      <w:pPr>
-        <w:jc w:val="both"/>
-        <w:rPr>
-          <w:rFonts w:ascii="Courier New" w:hAnsi="Courier New" w:cs="Courier New" w:hint="eastAsia"/>
-          <w:sz w:val="18"/>
-          <w:szCs w:val="18"/>
+        <w:t>, áp dụng công thứ</w:t>
+      </w:r>
+      <w:r>
+        <w:rPr>
+          <w:rFonts w:hint="eastAsia"/>
+          <w:color w:val="131413"/>
+          <w:sz w:val="22"/>
+          <w:szCs w:val="22"/>
           <w:lang w:eastAsia="ja-JP"/>
         </w:rPr>
-      </w:pPr>
-      <w:r>
-        <w:rPr>
-          <w:rFonts w:ascii="Courier New" w:hAnsi="Courier New" w:cs="Courier New"/>
-          <w:sz w:val="18"/>
-          <w:szCs w:val="18"/>
-          <w:highlight w:val="yellow"/>
-          <w:lang w:eastAsia="ja-JP"/>
-        </w:rPr>
-        <w:t>}</w:t>
-      </w:r>
-    </w:p>
-    <w:p>
-      <w:pPr>
-        <w:jc w:val="both"/>
-        <w:rPr>
-          <w:rFonts w:hint="eastAsia"/>
-          <w:color w:val="FF0000"/>
-          <w:sz w:val="22"/>
-          <w:szCs w:val="22"/>
-          <w:lang w:eastAsia="ja-JP"/>
-        </w:rPr>
-      </w:pPr>
-      <w:proofErr w:type="spellStart"/>
-      <w:r>
-        <w:rPr>
-          <w:rFonts w:hint="eastAsia"/>
-          <w:color w:val="FF0000"/>
-          <w:sz w:val="22"/>
-          <w:szCs w:val="22"/>
-          <w:highlight w:val="yellow"/>
-          <w:lang w:eastAsia="ja-JP"/>
-        </w:rPr>
-        <w:t>Bởi</w:t>
-      </w:r>
-      <w:proofErr w:type="spellEnd"/>
-      <w:r>
-        <w:rPr>
-          <w:rFonts w:hint="eastAsia"/>
-          <w:color w:val="FF0000"/>
-          <w:sz w:val="22"/>
-          <w:szCs w:val="22"/>
-          <w:highlight w:val="yellow"/>
-          <w:lang w:eastAsia="ja-JP"/>
-        </w:rPr>
-        <w:t xml:space="preserve"> </w:t>
-      </w:r>
-      <w:proofErr w:type="spellStart"/>
-      <w:r>
-        <w:rPr>
-          <w:rFonts w:hint="eastAsia"/>
-          <w:color w:val="FF0000"/>
-          <w:sz w:val="22"/>
-          <w:szCs w:val="22"/>
-          <w:highlight w:val="yellow"/>
-          <w:lang w:eastAsia="ja-JP"/>
-        </w:rPr>
-        <w:t>vì</w:t>
-      </w:r>
-      <w:proofErr w:type="spellEnd"/>
-      <w:r>
-        <w:rPr>
-          <w:rFonts w:hint="eastAsia"/>
-          <w:color w:val="FF0000"/>
-          <w:sz w:val="22"/>
-          <w:szCs w:val="22"/>
-          <w:highlight w:val="yellow"/>
-          <w:lang w:eastAsia="ja-JP"/>
-        </w:rPr>
-        <w:t xml:space="preserve"> </w:t>
-      </w:r>
-      <w:proofErr w:type="spellStart"/>
-      <w:r>
-        <w:rPr>
-          <w:rFonts w:hint="eastAsia"/>
-          <w:color w:val="FF0000"/>
-          <w:sz w:val="22"/>
-          <w:szCs w:val="22"/>
-          <w:highlight w:val="yellow"/>
-          <w:lang w:eastAsia="ja-JP"/>
-        </w:rPr>
-        <w:t>sự</w:t>
-      </w:r>
-      <w:proofErr w:type="spellEnd"/>
-      <w:r>
-        <w:rPr>
-          <w:rFonts w:hint="eastAsia"/>
-          <w:color w:val="FF0000"/>
-          <w:sz w:val="22"/>
-          <w:szCs w:val="22"/>
-          <w:highlight w:val="yellow"/>
-          <w:lang w:eastAsia="ja-JP"/>
-        </w:rPr>
-        <w:t xml:space="preserve"> </w:t>
-      </w:r>
-      <w:proofErr w:type="spellStart"/>
-      <w:r>
-        <w:rPr>
-          <w:rFonts w:hint="eastAsia"/>
-          <w:color w:val="FF0000"/>
-          <w:sz w:val="22"/>
-          <w:szCs w:val="22"/>
-          <w:highlight w:val="yellow"/>
-          <w:lang w:eastAsia="ja-JP"/>
-        </w:rPr>
-        <w:t>hạn</w:t>
-      </w:r>
-      <w:proofErr w:type="spellEnd"/>
-      <w:r>
-        <w:rPr>
-          <w:rFonts w:hint="eastAsia"/>
-          <w:color w:val="FF0000"/>
-          <w:sz w:val="22"/>
-          <w:szCs w:val="22"/>
-          <w:highlight w:val="yellow"/>
-          <w:lang w:eastAsia="ja-JP"/>
-        </w:rPr>
-        <w:t xml:space="preserve"> </w:t>
-      </w:r>
-      <w:proofErr w:type="spellStart"/>
-      <w:r>
-        <w:rPr>
-          <w:rFonts w:hint="eastAsia"/>
-          <w:color w:val="FF0000"/>
-          <w:sz w:val="22"/>
-          <w:szCs w:val="22"/>
-          <w:highlight w:val="yellow"/>
-          <w:lang w:eastAsia="ja-JP"/>
-        </w:rPr>
-        <w:t>chế</w:t>
-      </w:r>
-      <w:proofErr w:type="spellEnd"/>
-      <w:r>
-        <w:rPr>
-          <w:rFonts w:hint="eastAsia"/>
-          <w:color w:val="FF0000"/>
-          <w:sz w:val="22"/>
-          <w:szCs w:val="22"/>
-          <w:highlight w:val="yellow"/>
-          <w:lang w:eastAsia="ja-JP"/>
-        </w:rPr>
-        <w:t xml:space="preserve"> </w:t>
-      </w:r>
-      <w:r>
-        <w:rPr>
-          <w:rFonts w:hint="eastAsia"/>
-          <w:color w:val="FF0000"/>
-          <w:sz w:val="22"/>
-          <w:szCs w:val="22"/>
-          <w:lang w:eastAsia="ja-JP"/>
-        </w:rPr>
-        <w:t xml:space="preserve">của </w:t>
-      </w:r>
-      <w:proofErr w:type="spellStart"/>
-      <w:r>
-        <w:rPr>
-          <w:rFonts w:hint="eastAsia"/>
-          <w:color w:val="FF0000"/>
-          <w:sz w:val="22"/>
-          <w:szCs w:val="22"/>
-          <w:lang w:eastAsia="ja-JP"/>
-        </w:rPr>
-        <w:t>các</w:t>
-      </w:r>
-      <w:proofErr w:type="spellEnd"/>
-      <w:r>
-        <w:rPr>
-          <w:rFonts w:hint="eastAsia"/>
-          <w:color w:val="FF0000"/>
-          <w:sz w:val="22"/>
-          <w:szCs w:val="22"/>
-          <w:lang w:eastAsia="ja-JP"/>
-        </w:rPr>
-        <w:t xml:space="preserve"> constraint solvers </w:t>
-      </w:r>
-      <w:proofErr w:type="spellStart"/>
-      <w:r>
-        <w:rPr>
-          <w:rFonts w:hint="eastAsia"/>
-          <w:color w:val="FF0000"/>
-          <w:sz w:val="22"/>
-          <w:szCs w:val="22"/>
-          <w:lang w:eastAsia="ja-JP"/>
-        </w:rPr>
-        <w:t>được</w:t>
-      </w:r>
-      <w:proofErr w:type="spellEnd"/>
-      <w:r>
-        <w:rPr>
-          <w:rFonts w:hint="eastAsia"/>
-          <w:color w:val="FF0000"/>
-          <w:sz w:val="22"/>
-          <w:szCs w:val="22"/>
-          <w:lang w:eastAsia="ja-JP"/>
-        </w:rPr>
-        <w:t xml:space="preserve"> </w:t>
-      </w:r>
-      <w:proofErr w:type="spellStart"/>
-      <w:r>
-        <w:rPr>
-          <w:rFonts w:hint="eastAsia"/>
-          <w:color w:val="FF0000"/>
-          <w:sz w:val="22"/>
-          <w:szCs w:val="22"/>
-          <w:lang w:eastAsia="ja-JP"/>
-        </w:rPr>
-        <w:t>sử</w:t>
-      </w:r>
-      <w:proofErr w:type="spellEnd"/>
-      <w:r>
-        <w:rPr>
-          <w:rFonts w:hint="eastAsia"/>
-          <w:color w:val="FF0000"/>
-          <w:sz w:val="22"/>
-          <w:szCs w:val="22"/>
-          <w:lang w:eastAsia="ja-JP"/>
-        </w:rPr>
-        <w:t xml:space="preserve"> </w:t>
-      </w:r>
-      <w:proofErr w:type="spellStart"/>
-      <w:r>
-        <w:rPr>
-          <w:rFonts w:hint="eastAsia"/>
-          <w:color w:val="FF0000"/>
-          <w:sz w:val="22"/>
-          <w:szCs w:val="22"/>
-          <w:lang w:eastAsia="ja-JP"/>
-        </w:rPr>
-        <w:t>dụng</w:t>
-      </w:r>
-      <w:proofErr w:type="spellEnd"/>
-      <w:r>
-        <w:rPr>
-          <w:rFonts w:hint="eastAsia"/>
-          <w:color w:val="FF0000"/>
-          <w:sz w:val="22"/>
-          <w:szCs w:val="22"/>
-          <w:lang w:eastAsia="ja-JP"/>
-        </w:rPr>
-        <w:t xml:space="preserve"> trong S</w:t>
-      </w:r>
-      <w:r>
-        <w:rPr>
-          <w:color w:val="FF0000"/>
-          <w:sz w:val="22"/>
-          <w:szCs w:val="22"/>
-          <w:highlight w:val="yellow"/>
-          <w:lang w:eastAsia="ja-JP"/>
-        </w:rPr>
-        <w:t xml:space="preserve">ymbolic </w:t>
-      </w:r>
-      <w:proofErr w:type="spellStart"/>
-      <w:r>
-        <w:rPr>
-          <w:color w:val="FF0000"/>
-          <w:sz w:val="22"/>
-          <w:szCs w:val="22"/>
-          <w:highlight w:val="yellow"/>
-          <w:lang w:eastAsia="ja-JP"/>
-        </w:rPr>
-        <w:t>PathFinder</w:t>
-      </w:r>
-      <w:proofErr w:type="spellEnd"/>
-      <w:r>
-        <w:rPr>
-          <w:rFonts w:hint="eastAsia"/>
-          <w:color w:val="FF0000"/>
-          <w:sz w:val="22"/>
-          <w:szCs w:val="22"/>
-          <w:lang w:eastAsia="ja-JP"/>
-        </w:rPr>
-        <w:t xml:space="preserve">, </w:t>
-      </w:r>
-      <w:proofErr w:type="spellStart"/>
-      <w:r>
-        <w:rPr>
-          <w:rFonts w:hint="eastAsia"/>
-          <w:color w:val="FF0000"/>
-          <w:sz w:val="22"/>
-          <w:szCs w:val="22"/>
-          <w:lang w:eastAsia="ja-JP"/>
-        </w:rPr>
-        <w:t>nên</w:t>
-      </w:r>
-      <w:proofErr w:type="spellEnd"/>
-      <w:r>
-        <w:rPr>
-          <w:rFonts w:hint="eastAsia"/>
-          <w:color w:val="FF0000"/>
-          <w:sz w:val="22"/>
-          <w:szCs w:val="22"/>
-          <w:lang w:eastAsia="ja-JP"/>
-        </w:rPr>
-        <w:t xml:space="preserve"> </w:t>
-      </w:r>
-      <w:proofErr w:type="spellStart"/>
-      <w:r>
-        <w:rPr>
-          <w:rFonts w:hint="eastAsia"/>
-          <w:color w:val="FF0000"/>
-          <w:sz w:val="22"/>
-          <w:szCs w:val="22"/>
-          <w:lang w:eastAsia="ja-JP"/>
-        </w:rPr>
-        <w:t>nó</w:t>
-      </w:r>
-      <w:proofErr w:type="spellEnd"/>
-      <w:r>
-        <w:rPr>
-          <w:rFonts w:hint="eastAsia"/>
-          <w:color w:val="FF0000"/>
-          <w:sz w:val="22"/>
-          <w:szCs w:val="22"/>
-          <w:lang w:eastAsia="ja-JP"/>
-        </w:rPr>
-        <w:t xml:space="preserve"> </w:t>
-      </w:r>
-      <w:proofErr w:type="spellStart"/>
-      <w:r>
-        <w:rPr>
-          <w:rFonts w:hint="eastAsia"/>
-          <w:color w:val="FF0000"/>
-          <w:sz w:val="22"/>
-          <w:szCs w:val="22"/>
-          <w:lang w:eastAsia="ja-JP"/>
-        </w:rPr>
-        <w:t>không</w:t>
-      </w:r>
-      <w:proofErr w:type="spellEnd"/>
-      <w:r>
-        <w:rPr>
-          <w:rFonts w:hint="eastAsia"/>
-          <w:color w:val="FF0000"/>
-          <w:sz w:val="22"/>
-          <w:szCs w:val="22"/>
-          <w:lang w:eastAsia="ja-JP"/>
-        </w:rPr>
-        <w:t xml:space="preserve"> </w:t>
-      </w:r>
-      <w:proofErr w:type="spellStart"/>
-      <w:r>
-        <w:rPr>
-          <w:rFonts w:hint="eastAsia"/>
-          <w:color w:val="FF0000"/>
-          <w:sz w:val="22"/>
-          <w:szCs w:val="22"/>
-          <w:lang w:eastAsia="ja-JP"/>
-        </w:rPr>
-        <w:t>thể</w:t>
-      </w:r>
-      <w:proofErr w:type="spellEnd"/>
-      <w:r>
-        <w:rPr>
-          <w:rFonts w:hint="eastAsia"/>
-          <w:color w:val="FF0000"/>
-          <w:sz w:val="22"/>
-          <w:szCs w:val="22"/>
-          <w:lang w:eastAsia="ja-JP"/>
-        </w:rPr>
-        <w:t xml:space="preserve"> </w:t>
-      </w:r>
-      <w:proofErr w:type="spellStart"/>
-      <w:r>
-        <w:rPr>
-          <w:rFonts w:hint="eastAsia"/>
-          <w:color w:val="FF0000"/>
-          <w:sz w:val="22"/>
-          <w:szCs w:val="22"/>
-          <w:lang w:eastAsia="ja-JP"/>
-        </w:rPr>
-        <w:t>sinh</w:t>
-      </w:r>
-      <w:proofErr w:type="spellEnd"/>
-      <w:r>
-        <w:rPr>
-          <w:rFonts w:hint="eastAsia"/>
-          <w:color w:val="FF0000"/>
-          <w:sz w:val="22"/>
-          <w:szCs w:val="22"/>
-          <w:lang w:eastAsia="ja-JP"/>
-        </w:rPr>
-        <w:t xml:space="preserve"> </w:t>
-      </w:r>
-      <w:proofErr w:type="spellStart"/>
-      <w:r>
-        <w:rPr>
-          <w:rFonts w:hint="eastAsia"/>
-          <w:color w:val="FF0000"/>
-          <w:sz w:val="22"/>
-          <w:szCs w:val="22"/>
-          <w:lang w:eastAsia="ja-JP"/>
-        </w:rPr>
-        <w:t>được</w:t>
-      </w:r>
-      <w:proofErr w:type="spellEnd"/>
-      <w:r>
-        <w:rPr>
-          <w:rFonts w:hint="eastAsia"/>
-          <w:color w:val="FF0000"/>
-          <w:sz w:val="22"/>
-          <w:szCs w:val="22"/>
-          <w:lang w:eastAsia="ja-JP"/>
-        </w:rPr>
-        <w:t xml:space="preserve"> </w:t>
-      </w:r>
+        <w:t>c. Sau đó dùng PSO để sinh test data thỏa mãn điều kiện này, chúng ta có kết quả như sau:</w:t>
+      </w:r>
+      <w:bookmarkStart w:id="0" w:name="_GoBack"/>
+      <w:bookmarkEnd w:id="0"/>
     </w:p>
     <w:p>
       <w:pPr>
@@ -25556,23 +22729,15 @@
           <w:sz w:val="22"/>
           <w:szCs w:val="22"/>
         </w:rPr>
-        <w:t xml:space="preserve">This paper has introduced and evaluated a combination static program analysis and </w:t>
-      </w:r>
-      <w:proofErr w:type="spellStart"/>
-      <w:r>
-        <w:rPr>
-          <w:sz w:val="22"/>
-          <w:szCs w:val="22"/>
-        </w:rPr>
-        <w:t>PSO</w:t>
-      </w:r>
-      <w:proofErr w:type="spellEnd"/>
-      <w:r>
-        <w:rPr>
-          <w:sz w:val="22"/>
-          <w:szCs w:val="22"/>
-        </w:rPr>
-        <w:t xml:space="preserve"> approach for evolutionary structural testing. We proposed a method which uses a fitness function for each test path of a PUT, and then execute</w:t>
+        <w:t xml:space="preserve">This paper has introduced and evaluated a combination static program analysis and PSO approach for evolutionary structural testing. We </w:t>
+      </w:r>
+      <w:r>
+        <w:rPr>
+          <w:sz w:val="22"/>
+          <w:szCs w:val="22"/>
+        </w:rPr>
+        <w:lastRenderedPageBreak/>
+        <w:t>proposed a method which uses a fitness function for each test path of a PUT, and then execute</w:t>
       </w:r>
       <w:r>
         <w:rPr>
@@ -25586,23 +22751,7 @@
           <w:sz w:val="22"/>
           <w:szCs w:val="22"/>
         </w:rPr>
-        <w:t xml:space="preserve"> those </w:t>
-      </w:r>
-      <w:proofErr w:type="spellStart"/>
-      <w:r>
-        <w:rPr>
-          <w:sz w:val="22"/>
-          <w:szCs w:val="22"/>
-        </w:rPr>
-        <w:t>PSOs</w:t>
-      </w:r>
-      <w:proofErr w:type="spellEnd"/>
-      <w:r>
-        <w:rPr>
-          <w:sz w:val="22"/>
-          <w:szCs w:val="22"/>
-        </w:rPr>
-        <w:t xml:space="preserve"> simultaneously in order to generate test data to cover test paths of a PUT. The experimental result proves that our proposal</w:t>
+        <w:t xml:space="preserve"> those PSOs simultaneously in order to generate test data to cover test paths of a PUT. The experimental result proves that our proposal</w:t>
       </w:r>
       <w:r>
         <w:rPr>
@@ -25616,23 +22765,7 @@
           <w:sz w:val="22"/>
           <w:szCs w:val="22"/>
         </w:rPr>
-        <w:t xml:space="preserve">] test data generation method using </w:t>
-      </w:r>
-      <w:proofErr w:type="spellStart"/>
-      <w:r>
-        <w:rPr>
-          <w:sz w:val="22"/>
-          <w:szCs w:val="22"/>
-        </w:rPr>
-        <w:t>PSO</w:t>
-      </w:r>
-      <w:proofErr w:type="spellEnd"/>
-      <w:r>
-        <w:rPr>
-          <w:sz w:val="22"/>
-          <w:szCs w:val="22"/>
-        </w:rPr>
-        <w:t xml:space="preserve"> in terms of both automatic and coverage ability for a PUT. </w:t>
+        <w:t xml:space="preserve">] test data generation method using PSO in terms of both automatic and coverage ability for a PUT. </w:t>
       </w:r>
     </w:p>
     <w:p>
@@ -25670,56 +22803,7 @@
           <w:sz w:val="22"/>
           <w:szCs w:val="22"/>
         </w:rPr>
-        <w:t xml:space="preserve">, we will continue to extend our proposal to be applicable to many kinds of </w:t>
-      </w:r>
-      <w:proofErr w:type="spellStart"/>
-      <w:r>
-        <w:rPr>
-          <w:sz w:val="22"/>
-          <w:szCs w:val="22"/>
-        </w:rPr>
-        <w:lastRenderedPageBreak/>
-        <w:t>UTs</w:t>
-      </w:r>
-      <w:proofErr w:type="spellEnd"/>
-      <w:r>
-        <w:rPr>
-          <w:sz w:val="22"/>
-          <w:szCs w:val="22"/>
-        </w:rPr>
-        <w:t xml:space="preserve">, such as </w:t>
-      </w:r>
-      <w:proofErr w:type="spellStart"/>
-      <w:r>
-        <w:rPr>
-          <w:sz w:val="22"/>
-          <w:szCs w:val="22"/>
-        </w:rPr>
-        <w:t>PUTs</w:t>
-      </w:r>
-      <w:proofErr w:type="spellEnd"/>
-      <w:r>
-        <w:rPr>
-          <w:sz w:val="22"/>
-          <w:szCs w:val="22"/>
-        </w:rPr>
-        <w:t xml:space="preserve"> which contain calls to other native functions or </w:t>
-      </w:r>
-      <w:proofErr w:type="spellStart"/>
-      <w:r>
-        <w:rPr>
-          <w:sz w:val="22"/>
-          <w:szCs w:val="22"/>
-        </w:rPr>
-        <w:t>PUTs</w:t>
-      </w:r>
-      <w:proofErr w:type="spellEnd"/>
-      <w:r>
-        <w:rPr>
-          <w:sz w:val="22"/>
-          <w:szCs w:val="22"/>
-        </w:rPr>
-        <w:t xml:space="preserve"> that handle string operations or complex data structures. In addition, further research is needed to be able to apply this proposal for programs not only </w:t>
+        <w:t xml:space="preserve">, we will continue to extend our proposal to be applicable to many kinds of UTs, such as PUTs which contain calls to other native functions or PUTs that handle string operations or complex data structures. In addition, further research is needed to be able to apply this proposal for programs not only </w:t>
       </w:r>
       <w:r>
         <w:rPr>
@@ -25771,15 +22855,7 @@
         <w:ind w:left="572" w:hanging="459"/>
       </w:pPr>
       <w:r>
-        <w:t>B. Antonia, “Software Testing Research: Achievements, Challenges, Dreams”</w:t>
-      </w:r>
-      <w:proofErr w:type="gramStart"/>
-      <w:r>
-        <w:t>,  Future</w:t>
-      </w:r>
-      <w:proofErr w:type="gramEnd"/>
-      <w:r>
-        <w:t xml:space="preserve"> of Software Engineering, pp. 85-103. IEEE Computer Society, Washington (2007)</w:t>
+        <w:t>B. Antonia, “Software Testing Research: Achievements, Challenges, Dreams”,  Future of Software Engineering, pp. 85-103. IEEE Computer Society, Washington (2007)</w:t>
       </w:r>
     </w:p>
     <w:p>
@@ -25788,15 +22864,7 @@
         <w:ind w:left="572" w:hanging="459"/>
       </w:pPr>
       <w:r>
-        <w:t xml:space="preserve">G. J. Myers,  “The Art of Software Testing”, 2nd edition, John Wiley &amp; Sons </w:t>
-      </w:r>
-      <w:proofErr w:type="spellStart"/>
-      <w:r>
-        <w:t>Inc</w:t>
-      </w:r>
-      <w:proofErr w:type="spellEnd"/>
-      <w:r>
-        <w:t xml:space="preserve"> (2004)</w:t>
+        <w:t>G. J. Myers,  “The Art of Software Testing”, 2nd edition, John Wiley &amp; Sons Inc (2004)</w:t>
       </w:r>
     </w:p>
     <w:p>
@@ -25808,15 +22876,7 @@
         <w:t>B.</w:t>
       </w:r>
       <w:r>
-        <w:t xml:space="preserve"> W. Kernighan and P. J. </w:t>
-      </w:r>
-      <w:proofErr w:type="spellStart"/>
-      <w:r>
-        <w:t>Plauger</w:t>
-      </w:r>
-      <w:proofErr w:type="spellEnd"/>
-      <w:r>
-        <w:t>, “</w:t>
+        <w:t xml:space="preserve"> W. Kernighan and P. J. Plauger, “</w:t>
       </w:r>
       <w:r>
         <w:t>The Elements of Programming Style</w:t>
@@ -25825,15 +22885,7 @@
         <w:t>”,</w:t>
       </w:r>
       <w:r>
-        <w:t xml:space="preserve"> McGraw-Hill, </w:t>
-      </w:r>
-      <w:proofErr w:type="spellStart"/>
-      <w:r>
-        <w:t>Inc</w:t>
-      </w:r>
-      <w:proofErr w:type="spellEnd"/>
-      <w:r>
-        <w:t>, New York (1982).</w:t>
+        <w:t xml:space="preserve"> McGraw-Hill, Inc, New York (1982).</w:t>
       </w:r>
     </w:p>
     <w:p>
@@ -25842,15 +22894,7 @@
         <w:ind w:left="572" w:hanging="459"/>
       </w:pPr>
       <w:r>
-        <w:t xml:space="preserve">M. A. Ahmed and I. </w:t>
-      </w:r>
-      <w:proofErr w:type="spellStart"/>
-      <w:r>
-        <w:t>Hermadi</w:t>
-      </w:r>
-      <w:proofErr w:type="spellEnd"/>
-      <w:r>
-        <w:t>, “GA-based Multiple Paths Test Data Generator”, Computers &amp; Operations Research, vol. 35, pp 3107-3124 (2008).</w:t>
+        <w:t>M. A. Ahmed and I. Hermadi, “GA-based Multiple Paths Test Data Generator”, Computers &amp; Operations Research, vol. 35, pp 3107-3124 (2008).</w:t>
       </w:r>
     </w:p>
     <w:p>
@@ -25859,15 +22903,7 @@
         <w:ind w:left="572" w:hanging="459"/>
       </w:pPr>
       <w:r>
-        <w:t xml:space="preserve">J. </w:t>
-      </w:r>
-      <w:proofErr w:type="spellStart"/>
-      <w:r>
-        <w:t>Malburg</w:t>
-      </w:r>
-      <w:proofErr w:type="spellEnd"/>
-      <w:r>
-        <w:t xml:space="preserve"> and G. Fraser, “Search-based testing using constraint-based mutation”, Journal Software Testing, Verification &amp; Reliability, vol. 24(6), 472-495 (2014).</w:t>
+        <w:t>J. Malburg and G. Fraser, “Search-based testing using constraint-based mutation”, Journal Software Testing, Verification &amp; Reliability, vol. 24(6), 472-495 (2014).</w:t>
       </w:r>
     </w:p>
     <w:p>
@@ -25875,29 +22911,8 @@
         <w:pStyle w:val="NIDUNGTLTKMICtrl4"/>
         <w:ind w:left="572" w:hanging="459"/>
       </w:pPr>
-      <w:proofErr w:type="spellStart"/>
-      <w:r>
-        <w:t>A.Windisch</w:t>
-      </w:r>
-      <w:proofErr w:type="spellEnd"/>
-      <w:r>
-        <w:t xml:space="preserve"> and </w:t>
-      </w:r>
-      <w:proofErr w:type="spellStart"/>
-      <w:r>
-        <w:t>S.Wappler</w:t>
-      </w:r>
-      <w:proofErr w:type="spellEnd"/>
-      <w:r>
-        <w:t>, “Applying particle swarm optimization to software testing”, Proceedings of the 9th Annual Conference on Genetic and Evolutionary Computation (</w:t>
-      </w:r>
-      <w:proofErr w:type="spellStart"/>
-      <w:r>
-        <w:t>GECCO’07</w:t>
-      </w:r>
-      <w:proofErr w:type="spellEnd"/>
-      <w:r>
-        <w:t>), pp. 1121–1128 (2007)</w:t>
+      <w:r>
+        <w:t>A.Windisch and S.Wappler, “Applying particle swarm optimization to software testing”, Proceedings of the 9th Annual Conference on Genetic and Evolutionary Computation (GECCO’07), pp. 1121–1128 (2007)</w:t>
       </w:r>
     </w:p>
     <w:p>
@@ -25905,72 +22920,17 @@
         <w:pStyle w:val="NIDUNGTLTKMICtrl4"/>
         <w:ind w:left="572" w:hanging="459"/>
       </w:pPr>
-      <w:proofErr w:type="spellStart"/>
-      <w:r>
-        <w:t>Yanli</w:t>
-      </w:r>
-      <w:proofErr w:type="spellEnd"/>
-      <w:r>
-        <w:t xml:space="preserve"> Zhang, </w:t>
-      </w:r>
-      <w:proofErr w:type="spellStart"/>
-      <w:r>
-        <w:t>Aiguo</w:t>
-      </w:r>
-      <w:proofErr w:type="spellEnd"/>
-      <w:r>
-        <w:t xml:space="preserve"> Li, "Automatic Generating All-Path Test Data of a Program Based on </w:t>
-      </w:r>
-      <w:proofErr w:type="spellStart"/>
-      <w:r>
-        <w:t>PSO</w:t>
-      </w:r>
-      <w:proofErr w:type="spellEnd"/>
-      <w:r>
-        <w:t xml:space="preserve">", vol. 04, pp. 189-193, 2009, </w:t>
-      </w:r>
-      <w:proofErr w:type="spellStart"/>
-      <w:r>
-        <w:t>doi:10.1109</w:t>
-      </w:r>
-      <w:proofErr w:type="spellEnd"/>
-      <w:r>
-        <w:t>/</w:t>
-      </w:r>
-      <w:proofErr w:type="spellStart"/>
-      <w:r>
-        <w:t>WCSE.2009.98</w:t>
-      </w:r>
-      <w:proofErr w:type="spellEnd"/>
+      <w:r>
+        <w:t>Yanli Zhang, Aiguo Li, "Automatic Generating All-Path Test Data of a Program Based on PSO", vol. 04, pp. 189-193, 2009, doi:10.1109/WCSE.2009.98</w:t>
+      </w:r>
     </w:p>
     <w:p>
       <w:pPr>
         <w:pStyle w:val="NIDUNGTLTKMICtrl4"/>
         <w:ind w:left="572" w:hanging="459"/>
       </w:pPr>
-      <w:proofErr w:type="spellStart"/>
-      <w:r>
-        <w:t>Ya</w:t>
-      </w:r>
-      <w:proofErr w:type="spellEnd"/>
-      <w:r>
-        <w:t xml:space="preserve">-Hui </w:t>
-      </w:r>
-      <w:proofErr w:type="spellStart"/>
-      <w:r>
-        <w:t>Jia</w:t>
-      </w:r>
-      <w:proofErr w:type="spellEnd"/>
-      <w:r>
-        <w:t>, Wei-</w:t>
-      </w:r>
-      <w:proofErr w:type="spellStart"/>
-      <w:r>
-        <w:t>Neng</w:t>
-      </w:r>
-      <w:proofErr w:type="spellEnd"/>
-      <w:r>
-        <w:t xml:space="preserve"> Chen, Jun Zhang, Jing-Jing Li, “Generating Software Test Data by Particle Swarm Optimization”, Proceedings of 10th International Conference, SEAL 2014, Dunedin, New Zealand, December 15-18, 2014</w:t>
+      <w:r>
+        <w:t>Ya-Hui Jia, Wei-Neng Chen, Jun Zhang, Jing-Jing Li, “Generating Software Test Data by Particle Swarm Optimization”, Proceedings of 10th International Conference, SEAL 2014, Dunedin, New Zealand, December 15-18, 2014</w:t>
       </w:r>
     </w:p>
     <w:p>
@@ -25978,29 +22938,12 @@
         <w:pStyle w:val="NIDUNGTLTKMICtrl4"/>
         <w:ind w:left="572" w:hanging="459"/>
       </w:pPr>
-      <w:proofErr w:type="spellStart"/>
-      <w:r>
-        <w:t>C.Mao</w:t>
-      </w:r>
-      <w:proofErr w:type="spellEnd"/>
-      <w:r>
-        <w:t>, “Generating Test Data for Software Structural Testing Based on Particle Swarm Optimization”</w:t>
-      </w:r>
-      <w:proofErr w:type="gramStart"/>
-      <w:r>
-        <w:t>,  Arabian</w:t>
-      </w:r>
-      <w:proofErr w:type="gramEnd"/>
-      <w:r>
-        <w:t xml:space="preserve"> Journal for Science and Engineering, </w:t>
-      </w:r>
-      <w:proofErr w:type="spellStart"/>
-      <w:r>
-        <w:t>vol</w:t>
-      </w:r>
-      <w:proofErr w:type="spellEnd"/>
-      <w:r>
-        <w:t xml:space="preserve"> 39, issue 6, pp 4593–4607 (June 2014).</w:t>
+      <w:r>
+        <w:t xml:space="preserve">C.Mao, “Generating Test Data for Software Structural Testing Based on Particle Swarm </w:t>
+      </w:r>
+      <w:r>
+        <w:lastRenderedPageBreak/>
+        <w:t>Optimization”,  Arabian Journal for Science and Engineering, vol 39, issue 6, pp 4593–4607 (June 2014).</w:t>
       </w:r>
     </w:p>
     <w:p>
@@ -26009,15 +22952,7 @@
         <w:ind w:left="572" w:hanging="459"/>
       </w:pPr>
       <w:r>
-        <w:t xml:space="preserve">B. </w:t>
-      </w:r>
-      <w:proofErr w:type="spellStart"/>
-      <w:r>
-        <w:t>Korel</w:t>
-      </w:r>
-      <w:proofErr w:type="spellEnd"/>
-      <w:r>
-        <w:t>, “Automated software test data generation”, IEEE Transactions on Software Engineering, vol. 16, 870-879 (1990).</w:t>
+        <w:t>B. Korel, “Automated software test data generation”, IEEE Transactions on Software Engineering, vol. 16, 870-879 (1990).</w:t>
       </w:r>
     </w:p>
     <w:p>
@@ -26025,29 +22960,8 @@
         <w:pStyle w:val="NIDUNGTLTKMICtrl4"/>
         <w:ind w:left="572" w:hanging="459"/>
       </w:pPr>
-      <w:proofErr w:type="spellStart"/>
-      <w:r>
-        <w:t>J.Kennedy</w:t>
-      </w:r>
-      <w:proofErr w:type="spellEnd"/>
-      <w:r>
-        <w:t xml:space="preserve">, and </w:t>
-      </w:r>
-      <w:proofErr w:type="spellStart"/>
-      <w:r>
-        <w:t>R.Eberhart</w:t>
-      </w:r>
-      <w:proofErr w:type="spellEnd"/>
-      <w:r>
-        <w:t>, “Particle swam optimization”, Proceedings of IEEE International Conference on Neural Networks (</w:t>
-      </w:r>
-      <w:proofErr w:type="spellStart"/>
-      <w:r>
-        <w:t>ICNN’95</w:t>
-      </w:r>
-      <w:proofErr w:type="spellEnd"/>
-      <w:r>
-        <w:t>), pp. 1942–1948 (1995)</w:t>
+      <w:r>
+        <w:t>J.Kennedy, and R.Eberhart, “Particle swam optimization”, Proceedings of IEEE International Conference on Neural Networks (ICNN’95), pp. 1942–1948 (1995)</w:t>
       </w:r>
     </w:p>
     <w:p>
@@ -26056,16 +22970,7 @@
         <w:ind w:left="572" w:hanging="459"/>
       </w:pPr>
       <w:r>
-        <w:lastRenderedPageBreak/>
-        <w:t xml:space="preserve">Robert Gold, “Control flow graph and code coverage”, Int. J. Appl. Math. </w:t>
-      </w:r>
-      <w:proofErr w:type="spellStart"/>
-      <w:r>
-        <w:t>Comput</w:t>
-      </w:r>
-      <w:proofErr w:type="spellEnd"/>
-      <w:r>
-        <w:t>. Sci., Vol. 20, No. 4, 2010, pp. 739-749</w:t>
+        <w:t>Robert Gold, “Control flow graph and code coverage”, Int. J. Appl. Math. Comput. Sci., Vol. 20, No. 4, 2010, pp. 739-749</w:t>
       </w:r>
     </w:p>
     <w:p>
@@ -26074,39 +22979,7 @@
         <w:ind w:left="572" w:hanging="459"/>
       </w:pPr>
       <w:r>
-        <w:t>Bryan F. Jones, Harmen-</w:t>
-      </w:r>
-      <w:proofErr w:type="spellStart"/>
-      <w:r>
-        <w:t>Hinrich</w:t>
-      </w:r>
-      <w:proofErr w:type="spellEnd"/>
-      <w:r>
-        <w:t xml:space="preserve"> </w:t>
-      </w:r>
-      <w:proofErr w:type="spellStart"/>
-      <w:r>
-        <w:t>Sthamer</w:t>
-      </w:r>
-      <w:proofErr w:type="spellEnd"/>
-      <w:r>
-        <w:t xml:space="preserve">, and </w:t>
-      </w:r>
-      <w:proofErr w:type="spellStart"/>
-      <w:r>
-        <w:t>D.E</w:t>
-      </w:r>
-      <w:proofErr w:type="spellEnd"/>
-      <w:r>
-        <w:t xml:space="preserve">. </w:t>
-      </w:r>
-      <w:proofErr w:type="spellStart"/>
-      <w:r>
-        <w:t>Eyres</w:t>
-      </w:r>
-      <w:proofErr w:type="spellEnd"/>
-      <w:r>
-        <w:t>, “Automatic structural testing using genetic algorithms”, Software Engineering, 11(5):299–306, September 1996.</w:t>
+        <w:t>Bryan F. Jones, Harmen-Hinrich Sthamer, and D.E. Eyres, “Automatic structural testing using genetic algorithms”, Software Engineering, 11(5):299–306, September 1996.</w:t>
       </w:r>
     </w:p>
     <w:p>
@@ -26115,29 +22988,8 @@
         <w:spacing w:before="0"/>
         <w:ind w:left="572" w:hanging="459"/>
       </w:pPr>
-      <w:proofErr w:type="spellStart"/>
-      <w:r>
-        <w:t>M.Harman</w:t>
-      </w:r>
-      <w:proofErr w:type="spellEnd"/>
-      <w:r>
-        <w:t xml:space="preserve">, </w:t>
-      </w:r>
-      <w:proofErr w:type="spellStart"/>
-      <w:r>
-        <w:t>P.McMinn</w:t>
-      </w:r>
-      <w:proofErr w:type="spellEnd"/>
-      <w:r>
-        <w:t xml:space="preserve">, “A theoretical and empirical study of search-based testing: local, global, and hybrid search”, IEEE Trans. </w:t>
-      </w:r>
-      <w:proofErr w:type="spellStart"/>
-      <w:r>
-        <w:t>Softw</w:t>
-      </w:r>
-      <w:proofErr w:type="spellEnd"/>
-      <w:r>
-        <w:t>. Eng. 36(2), 226–247 (2010)</w:t>
+      <w:r>
+        <w:t>M.Harman, P.McMinn, “A theoretical and empirical study of search-based testing: local, global, and hybrid search”, IEEE Trans. Softw. Eng. 36(2), 226–247 (2010)</w:t>
       </w:r>
     </w:p>
     <w:p>
@@ -26156,15 +23008,7 @@
         <w:t>”,</w:t>
       </w:r>
       <w:r>
-        <w:t xml:space="preserve"> </w:t>
-      </w:r>
-      <w:proofErr w:type="spellStart"/>
-      <w:r>
-        <w:t>ISEC</w:t>
-      </w:r>
-      <w:proofErr w:type="spellEnd"/>
-      <w:r>
-        <w:t>, Mysore, India (February 2010)</w:t>
+        <w:t xml:space="preserve"> ISEC, Mysore, India (February 2010)</w:t>
       </w:r>
       <w:r>
         <w:t>.</w:t>
@@ -26176,39 +23020,7 @@
         <w:ind w:left="572" w:hanging="459"/>
       </w:pPr>
       <w:r>
-        <w:t xml:space="preserve">S. Tiwari, K.K. Mishra, </w:t>
-      </w:r>
-      <w:proofErr w:type="spellStart"/>
-      <w:r>
-        <w:t>A.K</w:t>
-      </w:r>
-      <w:proofErr w:type="spellEnd"/>
-      <w:r>
-        <w:t xml:space="preserve">. </w:t>
-      </w:r>
-      <w:proofErr w:type="spellStart"/>
-      <w:r>
-        <w:t>Misra</w:t>
-      </w:r>
-      <w:proofErr w:type="spellEnd"/>
-      <w:r>
-        <w:t>, “Test case generation for modified code using a variant of particle swarm optimization (</w:t>
-      </w:r>
-      <w:proofErr w:type="spellStart"/>
-      <w:r>
-        <w:t>PSO</w:t>
-      </w:r>
-      <w:proofErr w:type="spellEnd"/>
-      <w:r>
-        <w:t>) Algorithm [C]”, Proceedings of the Tenth IEEE International Conference on Information Technology: New Generations (</w:t>
-      </w:r>
-      <w:proofErr w:type="spellStart"/>
-      <w:r>
-        <w:t>ITNG</w:t>
-      </w:r>
-      <w:proofErr w:type="spellEnd"/>
-      <w:r>
-        <w:t>), 2013, pp. 363–368.</w:t>
+        <w:t>S. Tiwari, K.K. Mishra, A.K. Misra, “Test case generation for modified code using a variant of particle swarm optimization (PSO) Algorithm [C]”, Proceedings of the Tenth IEEE International Conference on Information Technology: New Generations (ITNG), 2013, pp. 363–368.</w:t>
       </w:r>
     </w:p>
     <w:p>
@@ -26216,21 +23028,8 @@
         <w:pStyle w:val="NIDUNGTLTKMICtrl4"/>
         <w:ind w:left="572" w:hanging="459"/>
       </w:pPr>
-      <w:proofErr w:type="spellStart"/>
-      <w:r>
-        <w:t>X.M</w:t>
-      </w:r>
-      <w:proofErr w:type="spellEnd"/>
-      <w:r>
-        <w:t xml:space="preserve">. Zhu, </w:t>
-      </w:r>
-      <w:proofErr w:type="spellStart"/>
-      <w:r>
-        <w:t>X.F</w:t>
-      </w:r>
-      <w:proofErr w:type="spellEnd"/>
-      <w:r>
-        <w:t>. Yang, “Software test data generation automatically based on improved adaptive particle swarm optimizer”, Proceedings of the International Conference on Computational and Information Sciences, 2010, pp. 1300–1303.</w:t>
+      <w:r>
+        <w:t>X.M. Zhu, X.F. Yang, “Software test data generation automatically based on improved adaptive particle swarm optimizer”, Proceedings of the International Conference on Computational and Information Sciences, 2010, pp. 1300–1303.</w:t>
       </w:r>
     </w:p>
     <w:p>
@@ -26239,23 +23038,7 @@
         <w:ind w:left="572" w:hanging="459"/>
       </w:pPr>
       <w:r>
-        <w:t xml:space="preserve">S. </w:t>
-      </w:r>
-      <w:proofErr w:type="spellStart"/>
-      <w:r>
-        <w:t>Dahiya</w:t>
-      </w:r>
-      <w:proofErr w:type="spellEnd"/>
-      <w:r>
-        <w:t>, J. Chhabra, S. Kumar., “</w:t>
-      </w:r>
-      <w:proofErr w:type="spellStart"/>
-      <w:r>
-        <w:t>PSO</w:t>
-      </w:r>
-      <w:proofErr w:type="spellEnd"/>
-      <w:r>
-        <w:t xml:space="preserve"> based pseudo dynamic method for automated test case generation using interpreter”, Proceedings of the Second International Conference on Advances in Swarm intelligence, 2011, pp. 147–156.</w:t>
+        <w:t>S. Dahiya, J. Chhabra, S. Kumar., “PSO based pseudo dynamic method for automated test case generation using interpreter”, Proceedings of the Second International Conference on Advances in Swarm intelligence, 2011, pp. 147–156.</w:t>
       </w:r>
     </w:p>
     <w:p>
@@ -26265,31 +23048,7 @@
         <w:ind w:left="572" w:hanging="459"/>
       </w:pPr>
       <w:r>
-        <w:t xml:space="preserve">S. </w:t>
-      </w:r>
-      <w:proofErr w:type="spellStart"/>
-      <w:r>
-        <w:t>Singla</w:t>
-      </w:r>
-      <w:proofErr w:type="spellEnd"/>
-      <w:r>
-        <w:t xml:space="preserve">, D. Kumar, H.M. Rai, P. </w:t>
-      </w:r>
-      <w:proofErr w:type="spellStart"/>
-      <w:r>
-        <w:t>Singla</w:t>
-      </w:r>
-      <w:proofErr w:type="spellEnd"/>
-      <w:r>
-        <w:t xml:space="preserve">, “A hybrid </w:t>
-      </w:r>
-      <w:proofErr w:type="spellStart"/>
-      <w:r>
-        <w:t>PSO</w:t>
-      </w:r>
-      <w:proofErr w:type="spellEnd"/>
-      <w:r>
-        <w:t xml:space="preserve"> approach to automate test data generation for data flow coverage with dominance concepts”, Int. J. Adv. Sci. Technol. 37 (2011).</w:t>
+        <w:t>S. Singla, D. Kumar, H.M. Rai, P. Singla, “A hybrid PSO approach to automate test data generation for data flow coverage with dominance concepts”, Int. J. Adv. Sci. Technol. 37 (2011).</w:t>
       </w:r>
     </w:p>
     <w:p>
@@ -26298,15 +23057,7 @@
         <w:ind w:left="572" w:hanging="459"/>
       </w:pPr>
       <w:r>
-        <w:t xml:space="preserve">E. J. </w:t>
-      </w:r>
-      <w:proofErr w:type="spellStart"/>
-      <w:r>
-        <w:t>Weyuker</w:t>
-      </w:r>
-      <w:proofErr w:type="spellEnd"/>
-      <w:r>
-        <w:t>, “The applicability of program schema results to programs”, International Journal of Parallel Programming, vol. 8, 387--403 (1979).</w:t>
+        <w:t>E. J. Weyuker, “The applicability of program schema results to programs”, International Journal of Parallel Programming, vol. 8, 387--403 (1979).</w:t>
       </w:r>
     </w:p>
     <w:p>
@@ -26315,55 +23066,11 @@
         <w:ind w:left="572" w:hanging="459"/>
       </w:pPr>
       <w:r>
-        <w:t xml:space="preserve">C. S. </w:t>
-      </w:r>
-      <w:proofErr w:type="spellStart"/>
-      <w:r>
-        <w:t>Pasareanu</w:t>
-      </w:r>
-      <w:proofErr w:type="spellEnd"/>
-      <w:r>
-        <w:t xml:space="preserve">, W. </w:t>
-      </w:r>
-      <w:proofErr w:type="spellStart"/>
-      <w:r>
-        <w:t>Visser</w:t>
-      </w:r>
-      <w:proofErr w:type="spellEnd"/>
-      <w:r>
-        <w:t xml:space="preserve">, D. Bushnell, J. </w:t>
-      </w:r>
-      <w:proofErr w:type="spellStart"/>
-      <w:r>
-        <w:t>Geldenhuys</w:t>
-      </w:r>
-      <w:proofErr w:type="spellEnd"/>
-      <w:r>
-        <w:t xml:space="preserve">, P. </w:t>
-      </w:r>
-      <w:proofErr w:type="spellStart"/>
-      <w:r>
-        <w:t>Mehlitz</w:t>
-      </w:r>
-      <w:proofErr w:type="spellEnd"/>
-      <w:r>
-        <w:t xml:space="preserve">, N. </w:t>
-      </w:r>
-      <w:proofErr w:type="spellStart"/>
-      <w:r>
-        <w:t>Rungta</w:t>
-      </w:r>
-      <w:proofErr w:type="spellEnd"/>
-      <w:r>
-        <w:t xml:space="preserve">, “Symbolic </w:t>
-      </w:r>
-      <w:proofErr w:type="spellStart"/>
-      <w:r>
-        <w:t>PathFinder</w:t>
-      </w:r>
-      <w:proofErr w:type="spellEnd"/>
-      <w:r>
-        <w:t>: Integrating Symbolic Execution with Model Checking for Java Bytecode Analysis”, Automated Software Engineering Journal, Springer (2013).</w:t>
+        <w:t xml:space="preserve">C. S. Pasareanu, W. Visser, D. Bushnell, J. Geldenhuys, P. Mehlitz, N. Rungta, “Symbolic PathFinder: Integrating Symbolic Execution </w:t>
+      </w:r>
+      <w:r>
+        <w:lastRenderedPageBreak/>
+        <w:t>with Model Checking for Java Bytecode Analysis”, Automated Software Engineering Journal, Springer (2013).</w:t>
       </w:r>
     </w:p>
     <w:p>
@@ -26381,27 +23088,7 @@
         <w:ind w:left="572" w:hanging="459"/>
       </w:pPr>
       <w:r>
-        <w:t xml:space="preserve">J. Wegener, A. </w:t>
-      </w:r>
-      <w:proofErr w:type="spellStart"/>
-      <w:r>
-        <w:t>Baresel</w:t>
-      </w:r>
-      <w:proofErr w:type="spellEnd"/>
-      <w:r>
-        <w:t xml:space="preserve">, and H. </w:t>
-      </w:r>
-      <w:proofErr w:type="spellStart"/>
-      <w:r>
-        <w:t>Sthamer</w:t>
-      </w:r>
-      <w:proofErr w:type="spellEnd"/>
-      <w:r>
-        <w:t xml:space="preserve">, “Evolutionary test environment for automatic </w:t>
-      </w:r>
-      <w:r>
-        <w:lastRenderedPageBreak/>
-        <w:t>structural testing”, Information and Software Technology, vol. 43, 841--854 (2001).</w:t>
+        <w:t>J. Wegener, A. Baresel, and H. Sthamer, “Evolutionary test environment for automatic structural testing”, Information and Software Technology, vol. 43, 841--854 (2001).</w:t>
       </w:r>
     </w:p>
     <w:p>
@@ -26410,23 +23097,7 @@
         <w:ind w:left="572" w:hanging="459"/>
       </w:pPr>
       <w:r>
-        <w:t xml:space="preserve">J. Wegener, B. Kerstin, and P. </w:t>
-      </w:r>
-      <w:proofErr w:type="spellStart"/>
-      <w:r>
-        <w:t>Hartmut</w:t>
-      </w:r>
-      <w:proofErr w:type="spellEnd"/>
-      <w:r>
-        <w:t xml:space="preserve">, “Automatic Test Data Generation </w:t>
-      </w:r>
-      <w:proofErr w:type="gramStart"/>
-      <w:r>
-        <w:t>For</w:t>
-      </w:r>
-      <w:proofErr w:type="gramEnd"/>
-      <w:r>
-        <w:t xml:space="preserve"> Structural Testing Of Embedded Software Systems By Evolutionary Testing”, Genetic and Evolutionary Computation Conference. Morgan Kaufmann Publishers Inc. (2002).</w:t>
+        <w:t>J. Wegener, B. Kerstin, and P. Hartmut, “Automatic Test Data Generation For Structural Testing Of Embedded Software Systems By Evolutionary Testing”, Genetic and Evolutionary Computation Conference. Morgan Kaufmann Publishers Inc. (2002).</w:t>
       </w:r>
     </w:p>
     <w:p>
@@ -26435,20 +23106,7 @@
         <w:ind w:left="572" w:hanging="459"/>
       </w:pPr>
       <w:r>
-        <w:t xml:space="preserve">S. Levin and A. </w:t>
-      </w:r>
-      <w:proofErr w:type="spellStart"/>
-      <w:r>
-        <w:t>Yehudai</w:t>
-      </w:r>
-      <w:proofErr w:type="spellEnd"/>
-      <w:proofErr w:type="gramStart"/>
-      <w:r>
-        <w:t>, ”</w:t>
-      </w:r>
-      <w:proofErr w:type="gramEnd"/>
-      <w:r>
-        <w:t xml:space="preserve"> Evolutionary Testing: A Case Study”, Hardware and Software, Verification and Testing, 155--165 (2007).</w:t>
+        <w:t>S. Levin and A. Yehudai, ” Evolutionary Testing: A Case Study”, Hardware and Software, Verification and Testing, 155--165 (2007).</w:t>
       </w:r>
     </w:p>
     <w:p>
@@ -26457,67 +23115,8 @@
         <w:ind w:left="572" w:hanging="459"/>
       </w:pPr>
       <w:r>
-        <w:t xml:space="preserve">S. </w:t>
-      </w:r>
-      <w:proofErr w:type="spellStart"/>
-      <w:r>
-        <w:t>Xanthakis</w:t>
-      </w:r>
-      <w:proofErr w:type="spellEnd"/>
-      <w:r>
-        <w:t xml:space="preserve">, C. Ellis, C. </w:t>
-      </w:r>
-      <w:proofErr w:type="spellStart"/>
-      <w:r>
-        <w:t>Skourlas</w:t>
-      </w:r>
-      <w:proofErr w:type="spellEnd"/>
-      <w:r>
-        <w:t xml:space="preserve">, A. Le Gall, S. </w:t>
-      </w:r>
-      <w:proofErr w:type="spellStart"/>
-      <w:r>
-        <w:t>Katsikas</w:t>
-      </w:r>
-      <w:proofErr w:type="spellEnd"/>
-      <w:r>
-        <w:t xml:space="preserve">, and K. </w:t>
-      </w:r>
-      <w:proofErr w:type="spellStart"/>
-      <w:r>
-        <w:t>Karapoulios</w:t>
-      </w:r>
-      <w:proofErr w:type="spellEnd"/>
-      <w:r>
-        <w:t xml:space="preserve">, “Application of genetic algorithms to software testing (Application des </w:t>
-      </w:r>
-      <w:proofErr w:type="spellStart"/>
-      <w:r>
-        <w:t>algorithmes</w:t>
-      </w:r>
-      <w:proofErr w:type="spellEnd"/>
-      <w:r>
-        <w:t xml:space="preserve"> </w:t>
-      </w:r>
-      <w:proofErr w:type="spellStart"/>
-      <w:r>
-        <w:t>genetiques</w:t>
-      </w:r>
-      <w:proofErr w:type="spellEnd"/>
-      <w:r>
-        <w:t xml:space="preserve"> au test des </w:t>
-      </w:r>
-      <w:proofErr w:type="spellStart"/>
-      <w:r>
-        <w:t>logiciels</w:t>
-      </w:r>
-      <w:proofErr w:type="spellEnd"/>
-      <w:r>
-        <w:t xml:space="preserve">)”, 5th International Conference on </w:t>
-      </w:r>
-      <w:r>
         <w:lastRenderedPageBreak/>
-        <w:t>Software Engineering and its Applications, pp. 625--636. Toulouse, France (1992).</w:t>
+        <w:t>S. Xanthakis, C. Ellis, C. Skourlas, A. Le Gall, S. Katsikas, and K. Karapoulios, “Application of genetic algorithms to software testing (Application des algorithmes genetiques au test des logiciels)”, 5th International Conference on Software Engineering and its Applications, pp. 625--636. Toulouse, France (1992).</w:t>
       </w:r>
     </w:p>
     <w:p>
@@ -26527,23 +23126,7 @@
         <w:ind w:left="572" w:hanging="459"/>
       </w:pPr>
       <w:r>
-        <w:t xml:space="preserve">W. Joachim, </w:t>
-      </w:r>
-      <w:proofErr w:type="spellStart"/>
-      <w:r>
-        <w:t>Andr</w:t>
-      </w:r>
-      <w:proofErr w:type="spellEnd"/>
-      <w:r>
-        <w:t xml:space="preserve">, </w:t>
-      </w:r>
-      <w:proofErr w:type="spellStart"/>
-      <w:r>
-        <w:t>Baresel</w:t>
-      </w:r>
-      <w:proofErr w:type="spellEnd"/>
-      <w:r>
-        <w:t>, and S. Harmen, “Suitability of Evolutionary Algorithms for Evolutionary Testing”, 26th International Computer Software and Applications Conference on Prolonging Software Life: Development and Redevelopment. IEEE Computer Society, Washington (2002).</w:t>
+        <w:t>W. Joachim, Andr, Baresel, and S. Harmen, “Suitability of Evolutionary Algorithms for Evolutionary Testing”, 26th International Computer Software and Applications Conference on Prolonging Software Life: Development and Redevelopment. IEEE Computer Society, Washington (2002).</w:t>
       </w:r>
     </w:p>
     <w:p>
@@ -26553,15 +23136,7 @@
         <w:ind w:left="572" w:hanging="459"/>
       </w:pPr>
       <w:r>
-        <w:t>Duc-Anh Nguyen, Pham Ngoc Hung, Viet-Ha Nguyen, "A method for automated unit testing of C programs", Proceedings of 2016 3rd National Foundation for Science and Technology Development Conference on Information and Computer Science (</w:t>
-      </w:r>
-      <w:proofErr w:type="spellStart"/>
-      <w:r>
-        <w:t>NICS</w:t>
-      </w:r>
-      <w:proofErr w:type="spellEnd"/>
-      <w:r>
-        <w:t>), 2016, pp. 17-22</w:t>
+        <w:t>Duc-Anh Nguyen, Pham Ngoc Hung, Viet-Ha Nguyen, "A method for automated unit testing of C programs", Proceedings of 2016 3rd National Foundation for Science and Technology Development Conference on Information and Computer Science (NICS), 2016, pp. 17-22</w:t>
       </w:r>
     </w:p>
     <w:p>
@@ -28556,6 +25131,7 @@
   <w:style w:type="character" w:default="1" w:styleId="DefaultParagraphFont">
     <w:name w:val="Default Paragraph Font"/>
     <w:uiPriority w:val="1"/>
+    <w:semiHidden/>
     <w:unhideWhenUsed/>
   </w:style>
   <w:style w:type="table" w:default="1" w:styleId="TableNormal">
@@ -33419,7 +29995,7 @@
 </file>
 
 <file path=customXml/itemProps1.xml><?xml version="1.0" encoding="utf-8"?>
-<ds:datastoreItem xmlns:ds="http://schemas.openxmlformats.org/officeDocument/2006/customXml" ds:itemID="{BB99127F-3F08-40B9-838A-2C3004CC5F8A}">
+<ds:datastoreItem xmlns:ds="http://schemas.openxmlformats.org/officeDocument/2006/customXml" ds:itemID="{8C89F2B7-2205-42DF-B434-E97D0C28D45D}">
   <ds:schemaRefs>
     <ds:schemaRef ds:uri="http://schemas.openxmlformats.org/officeDocument/2006/bibliography"/>
   </ds:schemaRefs>

--- a/CFT4CUnitSrc/src/report/Generating Test Data for Software Structural Testing using Particle Swarm Optimization.docx
+++ b/CFT4CUnitSrc/src/report/Generating Test Data for Software Structural Testing using Particle Swarm Optimization.docx
@@ -24704,7 +24704,26 @@
           <w:highlight w:val="yellow"/>
           <w:lang w:eastAsia="ja-JP"/>
         </w:rPr>
-        <w:t xml:space="preserve"> [21], which is the state-of-the-art of constraint-based test data generation approaches.</w:t>
+        <w:t xml:space="preserve"> </w:t>
+      </w:r>
+      <w:r>
+        <w:rPr>
+          <w:rFonts w:hint="eastAsia"/>
+          <w:sz w:val="22"/>
+          <w:szCs w:val="22"/>
+          <w:highlight w:val="yellow"/>
+          <w:lang w:eastAsia="ja-JP"/>
+        </w:rPr>
+        <w:t xml:space="preserve">(SPF) </w:t>
+      </w:r>
+      <w:r>
+        <w:rPr>
+          <w:sz w:val="22"/>
+          <w:szCs w:val="22"/>
+          <w:highlight w:val="yellow"/>
+          <w:lang w:eastAsia="ja-JP"/>
+        </w:rPr>
+        <w:t>[21], which is the state-of-the-art of constraint-based test data generation approaches.</w:t>
       </w:r>
       <w:r>
         <w:rPr>
@@ -25112,399 +25131,55 @@
         <w:jc w:val="both"/>
         <w:rPr>
           <w:rFonts w:hint="eastAsia"/>
-          <w:color w:val="FF0000"/>
           <w:sz w:val="22"/>
           <w:szCs w:val="22"/>
           <w:highlight w:val="yellow"/>
           <w:lang w:eastAsia="ja-JP"/>
         </w:rPr>
       </w:pPr>
-      <w:proofErr w:type="spellStart"/>
+      <w:bookmarkStart w:id="0" w:name="_GoBack"/>
+      <w:bookmarkEnd w:id="0"/>
       <w:r>
         <w:rPr>
           <w:rFonts w:hint="eastAsia"/>
-          <w:color w:val="FF0000"/>
           <w:sz w:val="22"/>
           <w:szCs w:val="22"/>
           <w:highlight w:val="yellow"/>
           <w:lang w:eastAsia="ja-JP"/>
         </w:rPr>
-        <w:t>Bởi</w:t>
-      </w:r>
-      <w:proofErr w:type="spellEnd"/>
-      <w:r>
-        <w:rPr>
-          <w:rFonts w:hint="eastAsia"/>
-          <w:color w:val="FF0000"/>
+        <w:t xml:space="preserve">Due to </w:t>
+      </w:r>
+      <w:r>
+        <w:rPr>
           <w:sz w:val="22"/>
           <w:szCs w:val="22"/>
           <w:highlight w:val="yellow"/>
           <w:lang w:eastAsia="ja-JP"/>
         </w:rPr>
-        <w:t xml:space="preserve"> </w:t>
-      </w:r>
-      <w:proofErr w:type="spellStart"/>
+        <w:t xml:space="preserve">the limitation of the constraint solver used in </w:t>
+      </w:r>
       <w:r>
         <w:rPr>
           <w:rFonts w:hint="eastAsia"/>
-          <w:color w:val="FF0000"/>
           <w:sz w:val="22"/>
           <w:szCs w:val="22"/>
           <w:highlight w:val="yellow"/>
           <w:lang w:eastAsia="ja-JP"/>
         </w:rPr>
-        <w:t>vì</w:t>
-      </w:r>
-      <w:proofErr w:type="spellEnd"/>
-      <w:r>
-        <w:rPr>
-          <w:rFonts w:hint="eastAsia"/>
-          <w:color w:val="FF0000"/>
+        <w:t>SPF</w:t>
+      </w:r>
+      <w:r>
+        <w:rPr>
           <w:sz w:val="22"/>
           <w:szCs w:val="22"/>
           <w:highlight w:val="yellow"/>
           <w:lang w:eastAsia="ja-JP"/>
         </w:rPr>
-        <w:t xml:space="preserve"> </w:t>
-      </w:r>
-      <w:proofErr w:type="spellStart"/>
+        <w:t>, it will not solve the condition</w:t>
+      </w:r>
       <w:r>
         <w:rPr>
           <w:rFonts w:hint="eastAsia"/>
-          <w:color w:val="FF0000"/>
-          <w:sz w:val="22"/>
-          <w:szCs w:val="22"/>
-          <w:highlight w:val="yellow"/>
-          <w:lang w:eastAsia="ja-JP"/>
-        </w:rPr>
-        <w:t>sự</w:t>
-      </w:r>
-      <w:proofErr w:type="spellEnd"/>
-      <w:r>
-        <w:rPr>
-          <w:rFonts w:hint="eastAsia"/>
-          <w:color w:val="FF0000"/>
-          <w:sz w:val="22"/>
-          <w:szCs w:val="22"/>
-          <w:highlight w:val="yellow"/>
-          <w:lang w:eastAsia="ja-JP"/>
-        </w:rPr>
-        <w:t xml:space="preserve"> </w:t>
-      </w:r>
-      <w:proofErr w:type="spellStart"/>
-      <w:r>
-        <w:rPr>
-          <w:rFonts w:hint="eastAsia"/>
-          <w:color w:val="FF0000"/>
-          <w:sz w:val="22"/>
-          <w:szCs w:val="22"/>
-          <w:highlight w:val="yellow"/>
-          <w:lang w:eastAsia="ja-JP"/>
-        </w:rPr>
-        <w:t>hạn</w:t>
-      </w:r>
-      <w:proofErr w:type="spellEnd"/>
-      <w:r>
-        <w:rPr>
-          <w:rFonts w:hint="eastAsia"/>
-          <w:color w:val="FF0000"/>
-          <w:sz w:val="22"/>
-          <w:szCs w:val="22"/>
-          <w:highlight w:val="yellow"/>
-          <w:lang w:eastAsia="ja-JP"/>
-        </w:rPr>
-        <w:t xml:space="preserve"> </w:t>
-      </w:r>
-      <w:proofErr w:type="spellStart"/>
-      <w:r>
-        <w:rPr>
-          <w:rFonts w:hint="eastAsia"/>
-          <w:color w:val="FF0000"/>
-          <w:sz w:val="22"/>
-          <w:szCs w:val="22"/>
-          <w:highlight w:val="yellow"/>
-          <w:lang w:eastAsia="ja-JP"/>
-        </w:rPr>
-        <w:t>chế</w:t>
-      </w:r>
-      <w:proofErr w:type="spellEnd"/>
-      <w:r>
-        <w:rPr>
-          <w:rFonts w:hint="eastAsia"/>
-          <w:color w:val="FF0000"/>
-          <w:sz w:val="22"/>
-          <w:szCs w:val="22"/>
-          <w:highlight w:val="yellow"/>
-          <w:lang w:eastAsia="ja-JP"/>
-        </w:rPr>
-        <w:t xml:space="preserve"> của </w:t>
-      </w:r>
-      <w:proofErr w:type="spellStart"/>
-      <w:r>
-        <w:rPr>
-          <w:rFonts w:hint="eastAsia"/>
-          <w:color w:val="FF0000"/>
-          <w:sz w:val="22"/>
-          <w:szCs w:val="22"/>
-          <w:highlight w:val="yellow"/>
-          <w:lang w:eastAsia="ja-JP"/>
-        </w:rPr>
-        <w:t>các</w:t>
-      </w:r>
-      <w:proofErr w:type="spellEnd"/>
-      <w:r>
-        <w:rPr>
-          <w:rFonts w:hint="eastAsia"/>
-          <w:color w:val="FF0000"/>
-          <w:sz w:val="22"/>
-          <w:szCs w:val="22"/>
-          <w:highlight w:val="yellow"/>
-          <w:lang w:eastAsia="ja-JP"/>
-        </w:rPr>
-        <w:t xml:space="preserve"> constraint solvers </w:t>
-      </w:r>
-      <w:proofErr w:type="spellStart"/>
-      <w:r>
-        <w:rPr>
-          <w:rFonts w:hint="eastAsia"/>
-          <w:color w:val="FF0000"/>
-          <w:sz w:val="22"/>
-          <w:szCs w:val="22"/>
-          <w:highlight w:val="yellow"/>
-          <w:lang w:eastAsia="ja-JP"/>
-        </w:rPr>
-        <w:t>được</w:t>
-      </w:r>
-      <w:proofErr w:type="spellEnd"/>
-      <w:r>
-        <w:rPr>
-          <w:rFonts w:hint="eastAsia"/>
-          <w:color w:val="FF0000"/>
-          <w:sz w:val="22"/>
-          <w:szCs w:val="22"/>
-          <w:highlight w:val="yellow"/>
-          <w:lang w:eastAsia="ja-JP"/>
-        </w:rPr>
-        <w:t xml:space="preserve"> </w:t>
-      </w:r>
-      <w:proofErr w:type="spellStart"/>
-      <w:r>
-        <w:rPr>
-          <w:rFonts w:hint="eastAsia"/>
-          <w:color w:val="FF0000"/>
-          <w:sz w:val="22"/>
-          <w:szCs w:val="22"/>
-          <w:highlight w:val="yellow"/>
-          <w:lang w:eastAsia="ja-JP"/>
-        </w:rPr>
-        <w:t>sử</w:t>
-      </w:r>
-      <w:proofErr w:type="spellEnd"/>
-      <w:r>
-        <w:rPr>
-          <w:rFonts w:hint="eastAsia"/>
-          <w:color w:val="FF0000"/>
-          <w:sz w:val="22"/>
-          <w:szCs w:val="22"/>
-          <w:highlight w:val="yellow"/>
-          <w:lang w:eastAsia="ja-JP"/>
-        </w:rPr>
-        <w:t xml:space="preserve"> </w:t>
-      </w:r>
-      <w:proofErr w:type="spellStart"/>
-      <w:r>
-        <w:rPr>
-          <w:rFonts w:hint="eastAsia"/>
-          <w:color w:val="FF0000"/>
-          <w:sz w:val="22"/>
-          <w:szCs w:val="22"/>
-          <w:highlight w:val="yellow"/>
-          <w:lang w:eastAsia="ja-JP"/>
-        </w:rPr>
-        <w:t>dụng</w:t>
-      </w:r>
-      <w:proofErr w:type="spellEnd"/>
-      <w:r>
-        <w:rPr>
-          <w:rFonts w:hint="eastAsia"/>
-          <w:color w:val="FF0000"/>
-          <w:sz w:val="22"/>
-          <w:szCs w:val="22"/>
-          <w:highlight w:val="yellow"/>
-          <w:lang w:eastAsia="ja-JP"/>
-        </w:rPr>
-        <w:t xml:space="preserve"> trong S</w:t>
-      </w:r>
-      <w:r>
-        <w:rPr>
-          <w:color w:val="FF0000"/>
-          <w:sz w:val="22"/>
-          <w:szCs w:val="22"/>
-          <w:highlight w:val="yellow"/>
-          <w:lang w:eastAsia="ja-JP"/>
-        </w:rPr>
-        <w:t xml:space="preserve">ymbolic </w:t>
-      </w:r>
-      <w:proofErr w:type="spellStart"/>
-      <w:r>
-        <w:rPr>
-          <w:color w:val="FF0000"/>
-          <w:sz w:val="22"/>
-          <w:szCs w:val="22"/>
-          <w:highlight w:val="yellow"/>
-          <w:lang w:eastAsia="ja-JP"/>
-        </w:rPr>
-        <w:t>PathFinder</w:t>
-      </w:r>
-      <w:proofErr w:type="spellEnd"/>
-      <w:r>
-        <w:rPr>
-          <w:rFonts w:hint="eastAsia"/>
-          <w:color w:val="FF0000"/>
-          <w:sz w:val="22"/>
-          <w:szCs w:val="22"/>
-          <w:highlight w:val="yellow"/>
-          <w:lang w:eastAsia="ja-JP"/>
-        </w:rPr>
-        <w:t xml:space="preserve"> </w:t>
-      </w:r>
-      <w:proofErr w:type="spellStart"/>
-      <w:r>
-        <w:rPr>
-          <w:rFonts w:hint="eastAsia"/>
-          <w:color w:val="FF0000"/>
-          <w:sz w:val="22"/>
-          <w:szCs w:val="22"/>
-          <w:highlight w:val="yellow"/>
-          <w:lang w:eastAsia="ja-JP"/>
-        </w:rPr>
-        <w:t>sẽ</w:t>
-      </w:r>
-      <w:proofErr w:type="spellEnd"/>
-      <w:r>
-        <w:rPr>
-          <w:rFonts w:hint="eastAsia"/>
-          <w:color w:val="FF0000"/>
-          <w:sz w:val="22"/>
-          <w:szCs w:val="22"/>
-          <w:highlight w:val="yellow"/>
-          <w:lang w:eastAsia="ja-JP"/>
-        </w:rPr>
-        <w:t xml:space="preserve"> </w:t>
-      </w:r>
-      <w:proofErr w:type="spellStart"/>
-      <w:r>
-        <w:rPr>
-          <w:rFonts w:hint="eastAsia"/>
-          <w:color w:val="FF0000"/>
-          <w:sz w:val="22"/>
-          <w:szCs w:val="22"/>
-          <w:highlight w:val="yellow"/>
-          <w:lang w:eastAsia="ja-JP"/>
-        </w:rPr>
-        <w:t>ko</w:t>
-      </w:r>
-      <w:proofErr w:type="spellEnd"/>
-      <w:r>
-        <w:rPr>
-          <w:rFonts w:hint="eastAsia"/>
-          <w:color w:val="FF0000"/>
-          <w:sz w:val="22"/>
-          <w:szCs w:val="22"/>
-          <w:highlight w:val="yellow"/>
-          <w:lang w:eastAsia="ja-JP"/>
-        </w:rPr>
-        <w:t xml:space="preserve"> </w:t>
-      </w:r>
-      <w:proofErr w:type="spellStart"/>
-      <w:r>
-        <w:rPr>
-          <w:rFonts w:hint="eastAsia"/>
-          <w:color w:val="FF0000"/>
-          <w:sz w:val="22"/>
-          <w:szCs w:val="22"/>
-          <w:highlight w:val="yellow"/>
-          <w:lang w:eastAsia="ja-JP"/>
-        </w:rPr>
-        <w:t>giải</w:t>
-      </w:r>
-      <w:proofErr w:type="spellEnd"/>
-      <w:r>
-        <w:rPr>
-          <w:rFonts w:hint="eastAsia"/>
-          <w:color w:val="FF0000"/>
-          <w:sz w:val="22"/>
-          <w:szCs w:val="22"/>
-          <w:highlight w:val="yellow"/>
-          <w:lang w:eastAsia="ja-JP"/>
-        </w:rPr>
-        <w:t xml:space="preserve"> </w:t>
-      </w:r>
-      <w:proofErr w:type="spellStart"/>
-      <w:r>
-        <w:rPr>
-          <w:rFonts w:hint="eastAsia"/>
-          <w:color w:val="FF0000"/>
-          <w:sz w:val="22"/>
-          <w:szCs w:val="22"/>
-          <w:highlight w:val="yellow"/>
-          <w:lang w:eastAsia="ja-JP"/>
-        </w:rPr>
-        <w:t>được</w:t>
-      </w:r>
-      <w:proofErr w:type="spellEnd"/>
-      <w:r>
-        <w:rPr>
-          <w:rFonts w:hint="eastAsia"/>
-          <w:color w:val="FF0000"/>
-          <w:sz w:val="22"/>
-          <w:szCs w:val="22"/>
-          <w:highlight w:val="yellow"/>
-          <w:lang w:eastAsia="ja-JP"/>
-        </w:rPr>
-        <w:t xml:space="preserve"> </w:t>
-      </w:r>
-      <w:proofErr w:type="spellStart"/>
-      <w:r>
-        <w:rPr>
-          <w:rFonts w:hint="eastAsia"/>
-          <w:color w:val="FF0000"/>
-          <w:sz w:val="22"/>
-          <w:szCs w:val="22"/>
-          <w:highlight w:val="yellow"/>
-          <w:lang w:eastAsia="ja-JP"/>
-        </w:rPr>
-        <w:t>điều</w:t>
-      </w:r>
-      <w:proofErr w:type="spellEnd"/>
-      <w:r>
-        <w:rPr>
-          <w:rFonts w:hint="eastAsia"/>
-          <w:color w:val="FF0000"/>
-          <w:sz w:val="22"/>
-          <w:szCs w:val="22"/>
-          <w:highlight w:val="yellow"/>
-          <w:lang w:eastAsia="ja-JP"/>
-        </w:rPr>
-        <w:t xml:space="preserve"> </w:t>
-      </w:r>
-      <w:proofErr w:type="spellStart"/>
-      <w:r>
-        <w:rPr>
-          <w:rFonts w:hint="eastAsia"/>
-          <w:color w:val="FF0000"/>
-          <w:sz w:val="22"/>
-          <w:szCs w:val="22"/>
-          <w:highlight w:val="yellow"/>
-          <w:lang w:eastAsia="ja-JP"/>
-        </w:rPr>
-        <w:t>kiện</w:t>
-      </w:r>
-      <w:proofErr w:type="spellEnd"/>
-      <w:r>
-        <w:rPr>
-          <w:rFonts w:hint="eastAsia"/>
-          <w:color w:val="FF0000"/>
           <w:sz w:val="22"/>
           <w:szCs w:val="22"/>
           <w:highlight w:val="yellow"/>
@@ -25562,236 +25237,8 @@
           <w:highlight w:val="yellow"/>
           <w:lang w:eastAsia="ja-JP"/>
         </w:rPr>
-        <w:t>== 10)</w:t>
-      </w:r>
-      <w:r>
-        <w:rPr>
-          <w:rFonts w:hint="eastAsia"/>
-          <w:color w:val="FF0000"/>
-          <w:sz w:val="22"/>
-          <w:szCs w:val="22"/>
-          <w:highlight w:val="yellow"/>
-          <w:lang w:eastAsia="ja-JP"/>
-        </w:rPr>
-        <w:t xml:space="preserve">, </w:t>
-      </w:r>
-      <w:proofErr w:type="spellStart"/>
-      <w:r>
-        <w:rPr>
-          <w:rFonts w:hint="eastAsia"/>
-          <w:color w:val="FF0000"/>
-          <w:sz w:val="22"/>
-          <w:szCs w:val="22"/>
-          <w:highlight w:val="yellow"/>
-          <w:lang w:eastAsia="ja-JP"/>
-        </w:rPr>
-        <w:t>vì</w:t>
-      </w:r>
-      <w:proofErr w:type="spellEnd"/>
-      <w:r>
-        <w:rPr>
-          <w:rFonts w:hint="eastAsia"/>
-          <w:color w:val="FF0000"/>
-          <w:sz w:val="22"/>
-          <w:szCs w:val="22"/>
-          <w:highlight w:val="yellow"/>
-          <w:lang w:eastAsia="ja-JP"/>
-        </w:rPr>
-        <w:t xml:space="preserve"> trong </w:t>
-      </w:r>
-      <w:proofErr w:type="spellStart"/>
-      <w:r>
-        <w:rPr>
-          <w:rFonts w:hint="eastAsia"/>
-          <w:color w:val="FF0000"/>
-          <w:sz w:val="22"/>
-          <w:szCs w:val="22"/>
-          <w:highlight w:val="yellow"/>
-          <w:lang w:eastAsia="ja-JP"/>
-        </w:rPr>
-        <w:t>điều</w:t>
-      </w:r>
-      <w:proofErr w:type="spellEnd"/>
-      <w:r>
-        <w:rPr>
-          <w:rFonts w:hint="eastAsia"/>
-          <w:color w:val="FF0000"/>
-          <w:sz w:val="22"/>
-          <w:szCs w:val="22"/>
-          <w:highlight w:val="yellow"/>
-          <w:lang w:eastAsia="ja-JP"/>
-        </w:rPr>
-        <w:t xml:space="preserve"> </w:t>
-      </w:r>
-      <w:proofErr w:type="spellStart"/>
-      <w:r>
-        <w:rPr>
-          <w:rFonts w:hint="eastAsia"/>
-          <w:color w:val="FF0000"/>
-          <w:sz w:val="22"/>
-          <w:szCs w:val="22"/>
-          <w:highlight w:val="yellow"/>
-          <w:lang w:eastAsia="ja-JP"/>
-        </w:rPr>
-        <w:t>kiện</w:t>
-      </w:r>
-      <w:proofErr w:type="spellEnd"/>
-      <w:r>
-        <w:rPr>
-          <w:rFonts w:hint="eastAsia"/>
-          <w:color w:val="FF0000"/>
-          <w:sz w:val="22"/>
-          <w:szCs w:val="22"/>
-          <w:highlight w:val="yellow"/>
-          <w:lang w:eastAsia="ja-JP"/>
-        </w:rPr>
-        <w:t xml:space="preserve"> </w:t>
-      </w:r>
-      <w:proofErr w:type="spellStart"/>
-      <w:r>
-        <w:rPr>
-          <w:rFonts w:hint="eastAsia"/>
-          <w:color w:val="FF0000"/>
-          <w:sz w:val="22"/>
-          <w:szCs w:val="22"/>
-          <w:highlight w:val="yellow"/>
-          <w:lang w:eastAsia="ja-JP"/>
-        </w:rPr>
-        <w:t>này</w:t>
-      </w:r>
-      <w:proofErr w:type="spellEnd"/>
-      <w:r>
-        <w:rPr>
-          <w:rFonts w:hint="eastAsia"/>
-          <w:color w:val="FF0000"/>
-          <w:sz w:val="22"/>
-          <w:szCs w:val="22"/>
-          <w:highlight w:val="yellow"/>
-          <w:lang w:eastAsia="ja-JP"/>
-        </w:rPr>
-        <w:t xml:space="preserve"> </w:t>
-      </w:r>
-      <w:proofErr w:type="spellStart"/>
-      <w:r>
-        <w:rPr>
-          <w:rFonts w:hint="eastAsia"/>
-          <w:color w:val="FF0000"/>
-          <w:sz w:val="22"/>
-          <w:szCs w:val="22"/>
-          <w:highlight w:val="yellow"/>
-          <w:lang w:eastAsia="ja-JP"/>
-        </w:rPr>
-        <w:t>có</w:t>
-      </w:r>
-      <w:proofErr w:type="spellEnd"/>
-      <w:r>
-        <w:rPr>
-          <w:rFonts w:hint="eastAsia"/>
-          <w:color w:val="FF0000"/>
-          <w:sz w:val="22"/>
-          <w:szCs w:val="22"/>
-          <w:highlight w:val="yellow"/>
-          <w:lang w:eastAsia="ja-JP"/>
-        </w:rPr>
-        <w:t xml:space="preserve"> </w:t>
-      </w:r>
-      <w:proofErr w:type="spellStart"/>
-      <w:r>
-        <w:rPr>
-          <w:rFonts w:hint="eastAsia"/>
-          <w:color w:val="FF0000"/>
-          <w:sz w:val="22"/>
-          <w:szCs w:val="22"/>
-          <w:highlight w:val="yellow"/>
-          <w:lang w:eastAsia="ja-JP"/>
-        </w:rPr>
-        <w:t>chứa</w:t>
-      </w:r>
-      <w:proofErr w:type="spellEnd"/>
-      <w:r>
-        <w:rPr>
-          <w:rFonts w:hint="eastAsia"/>
-          <w:color w:val="FF0000"/>
-          <w:sz w:val="22"/>
-          <w:szCs w:val="22"/>
-          <w:highlight w:val="yellow"/>
-          <w:lang w:eastAsia="ja-JP"/>
-        </w:rPr>
-        <w:t xml:space="preserve"> </w:t>
-      </w:r>
-      <w:proofErr w:type="spellStart"/>
-      <w:r>
-        <w:rPr>
-          <w:rFonts w:hint="eastAsia"/>
-          <w:color w:val="FF0000"/>
-          <w:sz w:val="22"/>
-          <w:szCs w:val="22"/>
-          <w:highlight w:val="yellow"/>
-          <w:lang w:eastAsia="ja-JP"/>
-        </w:rPr>
-        <w:t>đến</w:t>
-      </w:r>
-      <w:proofErr w:type="spellEnd"/>
-      <w:r>
-        <w:rPr>
-          <w:rFonts w:hint="eastAsia"/>
-          <w:color w:val="FF0000"/>
-          <w:sz w:val="22"/>
-          <w:szCs w:val="22"/>
-          <w:highlight w:val="yellow"/>
-          <w:lang w:eastAsia="ja-JP"/>
-        </w:rPr>
-        <w:t xml:space="preserve"> </w:t>
-      </w:r>
-      <w:proofErr w:type="spellStart"/>
-      <w:r>
-        <w:rPr>
-          <w:rFonts w:hint="eastAsia"/>
-          <w:color w:val="FF0000"/>
-          <w:sz w:val="22"/>
-          <w:szCs w:val="22"/>
-          <w:highlight w:val="yellow"/>
-          <w:lang w:eastAsia="ja-JP"/>
-        </w:rPr>
-        <w:t>lời</w:t>
-      </w:r>
-      <w:proofErr w:type="spellEnd"/>
-      <w:r>
-        <w:rPr>
-          <w:rFonts w:hint="eastAsia"/>
-          <w:color w:val="FF0000"/>
-          <w:sz w:val="22"/>
-          <w:szCs w:val="22"/>
-          <w:highlight w:val="yellow"/>
-          <w:lang w:eastAsia="ja-JP"/>
-        </w:rPr>
-        <w:t xml:space="preserve"> </w:t>
-      </w:r>
-      <w:proofErr w:type="spellStart"/>
-      <w:r>
-        <w:rPr>
-          <w:rFonts w:hint="eastAsia"/>
-          <w:color w:val="FF0000"/>
-          <w:sz w:val="22"/>
-          <w:szCs w:val="22"/>
-          <w:highlight w:val="yellow"/>
-          <w:lang w:eastAsia="ja-JP"/>
-        </w:rPr>
-        <w:t>gọi</w:t>
-      </w:r>
-      <w:proofErr w:type="spellEnd"/>
-      <w:r>
-        <w:rPr>
-          <w:rFonts w:hint="eastAsia"/>
-          <w:color w:val="FF0000"/>
-          <w:sz w:val="22"/>
-          <w:szCs w:val="22"/>
-          <w:highlight w:val="yellow"/>
-          <w:lang w:eastAsia="ja-JP"/>
-        </w:rPr>
-        <w:t xml:space="preserve"> native function </w:t>
-      </w:r>
-      <w:proofErr w:type="spellStart"/>
+        <w:t>== 1</w:t>
+      </w:r>
       <w:r>
         <w:rPr>
           <w:rFonts w:ascii="Courier New" w:hAnsi="Courier New" w:cs="Courier New"/>
@@ -25800,9 +25247,38 @@
           <w:highlight w:val="yellow"/>
           <w:lang w:eastAsia="ja-JP"/>
         </w:rPr>
-        <w:t>Math.sin</w:t>
-      </w:r>
-      <w:proofErr w:type="spellEnd"/>
+        <w:t>0)</w:t>
+      </w:r>
+      <w:r>
+        <w:rPr>
+          <w:rFonts w:hint="eastAsia"/>
+          <w:sz w:val="22"/>
+          <w:szCs w:val="22"/>
+          <w:highlight w:val="yellow"/>
+          <w:lang w:eastAsia="ja-JP"/>
+        </w:rPr>
+        <w:t>.</w:t>
+      </w:r>
+      <w:r>
+        <w:rPr>
+          <w:rFonts w:hint="eastAsia"/>
+          <w:sz w:val="22"/>
+          <w:szCs w:val="22"/>
+          <w:highlight w:val="yellow"/>
+          <w:lang w:eastAsia="ja-JP"/>
+        </w:rPr>
+        <w:t xml:space="preserve"> </w:t>
+      </w:r>
+      <w:r>
+        <w:rPr>
+          <w:sz w:val="22"/>
+          <w:szCs w:val="22"/>
+          <w:highlight w:val="yellow"/>
+          <w:lang w:eastAsia="ja-JP"/>
+        </w:rPr>
+        <w:t xml:space="preserve">Because this condition contains the native function </w:t>
+      </w:r>
+      <w:proofErr w:type="spellStart"/>
       <w:r>
         <w:rPr>
           <w:rFonts w:ascii="Courier New" w:hAnsi="Courier New" w:cs="Courier New"/>
@@ -25811,374 +25287,9 @@
           <w:highlight w:val="yellow"/>
           <w:lang w:eastAsia="ja-JP"/>
         </w:rPr>
-        <w:t>(x + y)</w:t>
-      </w:r>
-      <w:r>
-        <w:rPr>
-          <w:rFonts w:ascii="Courier New" w:hAnsi="Courier New" w:cs="Courier New" w:hint="eastAsia"/>
-          <w:sz w:val="18"/>
-          <w:szCs w:val="18"/>
-          <w:highlight w:val="yellow"/>
-          <w:lang w:eastAsia="ja-JP"/>
-        </w:rPr>
-        <w:t xml:space="preserve"> </w:t>
-      </w:r>
-      <w:r>
-        <w:rPr>
-          <w:rFonts w:hint="eastAsia"/>
-          <w:color w:val="FF0000"/>
-          <w:sz w:val="22"/>
-          <w:szCs w:val="22"/>
-          <w:highlight w:val="yellow"/>
-          <w:lang w:eastAsia="ja-JP"/>
-        </w:rPr>
-        <w:t xml:space="preserve">của </w:t>
-      </w:r>
-      <w:proofErr w:type="spellStart"/>
-      <w:r>
-        <w:rPr>
-          <w:rFonts w:hint="eastAsia"/>
-          <w:color w:val="FF0000"/>
-          <w:sz w:val="22"/>
-          <w:szCs w:val="22"/>
-          <w:highlight w:val="yellow"/>
-          <w:lang w:eastAsia="ja-JP"/>
-        </w:rPr>
-        <w:t>ngôn</w:t>
+        <w:t>Math.sin</w:t>
       </w:r>
       <w:proofErr w:type="spellEnd"/>
-      <w:r>
-        <w:rPr>
-          <w:rFonts w:hint="eastAsia"/>
-          <w:color w:val="FF0000"/>
-          <w:sz w:val="22"/>
-          <w:szCs w:val="22"/>
-          <w:highlight w:val="yellow"/>
-          <w:lang w:eastAsia="ja-JP"/>
-        </w:rPr>
-        <w:t xml:space="preserve"> </w:t>
-      </w:r>
-      <w:proofErr w:type="spellStart"/>
-      <w:r>
-        <w:rPr>
-          <w:rFonts w:hint="eastAsia"/>
-          <w:color w:val="FF0000"/>
-          <w:sz w:val="22"/>
-          <w:szCs w:val="22"/>
-          <w:highlight w:val="yellow"/>
-          <w:lang w:eastAsia="ja-JP"/>
-        </w:rPr>
-        <w:t>ngữ</w:t>
-      </w:r>
-      <w:proofErr w:type="spellEnd"/>
-      <w:r>
-        <w:rPr>
-          <w:rFonts w:hint="eastAsia"/>
-          <w:color w:val="FF0000"/>
-          <w:sz w:val="22"/>
-          <w:szCs w:val="22"/>
-          <w:highlight w:val="yellow"/>
-          <w:lang w:eastAsia="ja-JP"/>
-        </w:rPr>
-        <w:t xml:space="preserve"> Java</w:t>
-      </w:r>
-      <w:r>
-        <w:rPr>
-          <w:rFonts w:hint="eastAsia"/>
-          <w:color w:val="FF0000"/>
-          <w:sz w:val="22"/>
-          <w:szCs w:val="22"/>
-          <w:highlight w:val="yellow"/>
-          <w:lang w:eastAsia="ja-JP"/>
-        </w:rPr>
-        <w:t>,</w:t>
-      </w:r>
-      <w:r>
-        <w:rPr>
-          <w:rFonts w:hint="eastAsia"/>
-          <w:color w:val="FF0000"/>
-          <w:sz w:val="22"/>
-          <w:szCs w:val="22"/>
-          <w:highlight w:val="yellow"/>
-          <w:lang w:eastAsia="ja-JP"/>
-        </w:rPr>
-        <w:t xml:space="preserve"> </w:t>
-      </w:r>
-      <w:proofErr w:type="spellStart"/>
-      <w:r>
-        <w:rPr>
-          <w:rFonts w:hint="eastAsia"/>
-          <w:color w:val="FF0000"/>
-          <w:sz w:val="22"/>
-          <w:szCs w:val="22"/>
-          <w:highlight w:val="yellow"/>
-          <w:lang w:eastAsia="ja-JP"/>
-        </w:rPr>
-        <w:t>nên</w:t>
-      </w:r>
-      <w:proofErr w:type="spellEnd"/>
-      <w:r>
-        <w:rPr>
-          <w:rFonts w:hint="eastAsia"/>
-          <w:color w:val="FF0000"/>
-          <w:sz w:val="22"/>
-          <w:szCs w:val="22"/>
-          <w:highlight w:val="yellow"/>
-          <w:lang w:eastAsia="ja-JP"/>
-        </w:rPr>
-        <w:t xml:space="preserve"> </w:t>
-      </w:r>
-      <w:proofErr w:type="spellStart"/>
-      <w:r>
-        <w:rPr>
-          <w:rFonts w:hint="eastAsia"/>
-          <w:color w:val="FF0000"/>
-          <w:sz w:val="22"/>
-          <w:szCs w:val="22"/>
-          <w:highlight w:val="yellow"/>
-          <w:lang w:eastAsia="ja-JP"/>
-        </w:rPr>
-        <w:t>nó</w:t>
-      </w:r>
-      <w:proofErr w:type="spellEnd"/>
-      <w:r>
-        <w:rPr>
-          <w:rFonts w:hint="eastAsia"/>
-          <w:color w:val="FF0000"/>
-          <w:sz w:val="22"/>
-          <w:szCs w:val="22"/>
-          <w:highlight w:val="yellow"/>
-          <w:lang w:eastAsia="ja-JP"/>
-        </w:rPr>
-        <w:t xml:space="preserve"> </w:t>
-      </w:r>
-      <w:proofErr w:type="spellStart"/>
-      <w:r>
-        <w:rPr>
-          <w:rFonts w:hint="eastAsia"/>
-          <w:color w:val="FF0000"/>
-          <w:sz w:val="22"/>
-          <w:szCs w:val="22"/>
-          <w:highlight w:val="yellow"/>
-          <w:lang w:eastAsia="ja-JP"/>
-        </w:rPr>
-        <w:t>không</w:t>
-      </w:r>
-      <w:proofErr w:type="spellEnd"/>
-      <w:r>
-        <w:rPr>
-          <w:rFonts w:hint="eastAsia"/>
-          <w:color w:val="FF0000"/>
-          <w:sz w:val="22"/>
-          <w:szCs w:val="22"/>
-          <w:highlight w:val="yellow"/>
-          <w:lang w:eastAsia="ja-JP"/>
-        </w:rPr>
-        <w:t xml:space="preserve"> </w:t>
-      </w:r>
-      <w:proofErr w:type="spellStart"/>
-      <w:r>
-        <w:rPr>
-          <w:rFonts w:hint="eastAsia"/>
-          <w:color w:val="FF0000"/>
-          <w:sz w:val="22"/>
-          <w:szCs w:val="22"/>
-          <w:highlight w:val="yellow"/>
-          <w:lang w:eastAsia="ja-JP"/>
-        </w:rPr>
-        <w:t>thể</w:t>
-      </w:r>
-      <w:proofErr w:type="spellEnd"/>
-      <w:r>
-        <w:rPr>
-          <w:rFonts w:hint="eastAsia"/>
-          <w:color w:val="FF0000"/>
-          <w:sz w:val="22"/>
-          <w:szCs w:val="22"/>
-          <w:highlight w:val="yellow"/>
-          <w:lang w:eastAsia="ja-JP"/>
-        </w:rPr>
-        <w:t xml:space="preserve"> </w:t>
-      </w:r>
-      <w:proofErr w:type="spellStart"/>
-      <w:r>
-        <w:rPr>
-          <w:rFonts w:hint="eastAsia"/>
-          <w:color w:val="FF0000"/>
-          <w:sz w:val="22"/>
-          <w:szCs w:val="22"/>
-          <w:highlight w:val="yellow"/>
-          <w:lang w:eastAsia="ja-JP"/>
-        </w:rPr>
-        <w:t>sinh</w:t>
-      </w:r>
-      <w:proofErr w:type="spellEnd"/>
-      <w:r>
-        <w:rPr>
-          <w:rFonts w:hint="eastAsia"/>
-          <w:color w:val="FF0000"/>
-          <w:sz w:val="22"/>
-          <w:szCs w:val="22"/>
-          <w:highlight w:val="yellow"/>
-          <w:lang w:eastAsia="ja-JP"/>
-        </w:rPr>
-        <w:t xml:space="preserve"> </w:t>
-      </w:r>
-      <w:proofErr w:type="spellStart"/>
-      <w:r>
-        <w:rPr>
-          <w:rFonts w:hint="eastAsia"/>
-          <w:color w:val="FF0000"/>
-          <w:sz w:val="22"/>
-          <w:szCs w:val="22"/>
-          <w:highlight w:val="yellow"/>
-          <w:lang w:eastAsia="ja-JP"/>
-        </w:rPr>
-        <w:t>được</w:t>
-      </w:r>
-      <w:proofErr w:type="spellEnd"/>
-      <w:r>
-        <w:rPr>
-          <w:rFonts w:hint="eastAsia"/>
-          <w:color w:val="FF0000"/>
-          <w:sz w:val="22"/>
-          <w:szCs w:val="22"/>
-          <w:highlight w:val="yellow"/>
-          <w:lang w:eastAsia="ja-JP"/>
-        </w:rPr>
-        <w:t xml:space="preserve"> </w:t>
-      </w:r>
-      <w:r>
-        <w:rPr>
-          <w:rFonts w:hint="eastAsia"/>
-          <w:color w:val="FF0000"/>
-          <w:sz w:val="22"/>
-          <w:szCs w:val="22"/>
-          <w:highlight w:val="yellow"/>
-          <w:lang w:eastAsia="ja-JP"/>
-        </w:rPr>
-        <w:t xml:space="preserve">test data </w:t>
-      </w:r>
-      <w:proofErr w:type="spellStart"/>
-      <w:r>
-        <w:rPr>
-          <w:rFonts w:hint="eastAsia"/>
-          <w:color w:val="FF0000"/>
-          <w:sz w:val="22"/>
-          <w:szCs w:val="22"/>
-          <w:highlight w:val="yellow"/>
-          <w:lang w:eastAsia="ja-JP"/>
-        </w:rPr>
-        <w:t>mà</w:t>
-      </w:r>
-      <w:proofErr w:type="spellEnd"/>
-      <w:r>
-        <w:rPr>
-          <w:rFonts w:hint="eastAsia"/>
-          <w:color w:val="FF0000"/>
-          <w:sz w:val="22"/>
-          <w:szCs w:val="22"/>
-          <w:highlight w:val="yellow"/>
-          <w:lang w:eastAsia="ja-JP"/>
-        </w:rPr>
-        <w:t xml:space="preserve"> </w:t>
-      </w:r>
-      <w:proofErr w:type="spellStart"/>
-      <w:r>
-        <w:rPr>
-          <w:rFonts w:hint="eastAsia"/>
-          <w:color w:val="FF0000"/>
-          <w:sz w:val="22"/>
-          <w:szCs w:val="22"/>
-          <w:highlight w:val="yellow"/>
-          <w:lang w:eastAsia="ja-JP"/>
-        </w:rPr>
-        <w:t>có</w:t>
-      </w:r>
-      <w:proofErr w:type="spellEnd"/>
-      <w:r>
-        <w:rPr>
-          <w:rFonts w:hint="eastAsia"/>
-          <w:color w:val="FF0000"/>
-          <w:sz w:val="22"/>
-          <w:szCs w:val="22"/>
-          <w:highlight w:val="yellow"/>
-          <w:lang w:eastAsia="ja-JP"/>
-        </w:rPr>
-        <w:t xml:space="preserve"> </w:t>
-      </w:r>
-      <w:proofErr w:type="spellStart"/>
-      <w:r>
-        <w:rPr>
-          <w:rFonts w:hint="eastAsia"/>
-          <w:color w:val="FF0000"/>
-          <w:sz w:val="22"/>
-          <w:szCs w:val="22"/>
-          <w:highlight w:val="yellow"/>
-          <w:lang w:eastAsia="ja-JP"/>
-        </w:rPr>
-        <w:t>thể</w:t>
-      </w:r>
-      <w:proofErr w:type="spellEnd"/>
-      <w:r>
-        <w:rPr>
-          <w:rFonts w:hint="eastAsia"/>
-          <w:color w:val="FF0000"/>
-          <w:sz w:val="22"/>
-          <w:szCs w:val="22"/>
-          <w:highlight w:val="yellow"/>
-          <w:lang w:eastAsia="ja-JP"/>
-        </w:rPr>
-        <w:t xml:space="preserve"> </w:t>
-      </w:r>
-      <w:proofErr w:type="spellStart"/>
-      <w:r>
-        <w:rPr>
-          <w:rFonts w:hint="eastAsia"/>
-          <w:color w:val="FF0000"/>
-          <w:sz w:val="22"/>
-          <w:szCs w:val="22"/>
-          <w:highlight w:val="yellow"/>
-          <w:lang w:eastAsia="ja-JP"/>
-        </w:rPr>
-        <w:t>phủ</w:t>
-      </w:r>
-      <w:proofErr w:type="spellEnd"/>
-      <w:r>
-        <w:rPr>
-          <w:rFonts w:hint="eastAsia"/>
-          <w:color w:val="FF0000"/>
-          <w:sz w:val="22"/>
-          <w:szCs w:val="22"/>
-          <w:highlight w:val="yellow"/>
-          <w:lang w:eastAsia="ja-JP"/>
-        </w:rPr>
-        <w:t xml:space="preserve"> </w:t>
-      </w:r>
-      <w:proofErr w:type="spellStart"/>
-      <w:r>
-        <w:rPr>
-          <w:rFonts w:hint="eastAsia"/>
-          <w:color w:val="FF0000"/>
-          <w:sz w:val="22"/>
-          <w:szCs w:val="22"/>
-          <w:highlight w:val="yellow"/>
-          <w:lang w:eastAsia="ja-JP"/>
-        </w:rPr>
-        <w:t>được</w:t>
-      </w:r>
-      <w:proofErr w:type="spellEnd"/>
-      <w:r>
-        <w:rPr>
-          <w:rFonts w:hint="eastAsia"/>
-          <w:color w:val="FF0000"/>
-          <w:sz w:val="22"/>
-          <w:szCs w:val="22"/>
-          <w:highlight w:val="yellow"/>
-          <w:lang w:eastAsia="ja-JP"/>
-        </w:rPr>
-        <w:t xml:space="preserve"> </w:t>
-      </w:r>
       <w:r>
         <w:rPr>
           <w:rFonts w:ascii="Courier New" w:hAnsi="Courier New" w:cs="Courier New"/>
@@ -26187,15 +25298,92 @@
           <w:highlight w:val="yellow"/>
           <w:lang w:eastAsia="ja-JP"/>
         </w:rPr>
-        <w:t>branch 1</w:t>
+        <w:t>(x + y)</w:t>
       </w:r>
       <w:r>
         <w:rPr>
           <w:sz w:val="22"/>
           <w:szCs w:val="22"/>
           <w:highlight w:val="yellow"/>
-        </w:rPr>
-        <w:t>.</w:t>
+          <w:lang w:eastAsia="ja-JP"/>
+        </w:rPr>
+        <w:t xml:space="preserve"> of the Java language, </w:t>
+      </w:r>
+      <w:r>
+        <w:rPr>
+          <w:rFonts w:hint="eastAsia"/>
+          <w:sz w:val="22"/>
+          <w:szCs w:val="22"/>
+          <w:highlight w:val="yellow"/>
+          <w:lang w:eastAsia="ja-JP"/>
+        </w:rPr>
+        <w:t>SPF</w:t>
+      </w:r>
+      <w:r>
+        <w:rPr>
+          <w:sz w:val="22"/>
+          <w:szCs w:val="22"/>
+          <w:highlight w:val="yellow"/>
+          <w:lang w:eastAsia="ja-JP"/>
+        </w:rPr>
+        <w:t xml:space="preserve"> cannot</w:t>
+      </w:r>
+      <w:r>
+        <w:rPr>
+          <w:sz w:val="22"/>
+          <w:szCs w:val="22"/>
+          <w:highlight w:val="yellow"/>
+          <w:lang w:eastAsia="ja-JP"/>
+        </w:rPr>
+        <w:t xml:space="preserve"> </w:t>
+      </w:r>
+      <w:r>
+        <w:rPr>
+          <w:rFonts w:hint="eastAsia"/>
+          <w:sz w:val="22"/>
+          <w:szCs w:val="22"/>
+          <w:highlight w:val="yellow"/>
+          <w:lang w:eastAsia="ja-JP"/>
+        </w:rPr>
+        <w:t xml:space="preserve">generate </w:t>
+      </w:r>
+      <w:r>
+        <w:rPr>
+          <w:sz w:val="22"/>
+          <w:szCs w:val="22"/>
+          <w:highlight w:val="yellow"/>
+          <w:lang w:eastAsia="ja-JP"/>
+        </w:rPr>
+        <w:t xml:space="preserve">test data that </w:t>
+      </w:r>
+      <w:r>
+        <w:rPr>
+          <w:rFonts w:hint="eastAsia"/>
+          <w:sz w:val="22"/>
+          <w:szCs w:val="22"/>
+          <w:highlight w:val="yellow"/>
+          <w:lang w:eastAsia="ja-JP"/>
+        </w:rPr>
+        <w:t xml:space="preserve">cover </w:t>
+      </w:r>
+      <w:r>
+        <w:rPr>
+          <w:sz w:val="22"/>
+          <w:szCs w:val="22"/>
+          <w:highlight w:val="yellow"/>
+          <w:lang w:eastAsia="ja-JP"/>
+        </w:rPr>
+        <w:t>branch 1.</w:t>
+      </w:r>
+      <w:r>
+        <w:rPr>
+          <w:rFonts w:hint="eastAsia"/>
+          <w:sz w:val="22"/>
+          <w:szCs w:val="22"/>
+          <w:highlight w:val="yellow"/>
+          <w:lang w:eastAsia="ja-JP"/>
+        </w:rPr>
+        <w:t xml:space="preserve"> </w:t>
       </w:r>
     </w:p>
     <w:p>
@@ -26203,252 +25391,91 @@
         <w:jc w:val="both"/>
         <w:rPr>
           <w:rFonts w:hint="eastAsia"/>
-          <w:color w:val="131413"/>
           <w:sz w:val="22"/>
           <w:szCs w:val="22"/>
           <w:lang w:eastAsia="ja-JP"/>
         </w:rPr>
       </w:pPr>
-      <w:proofErr w:type="spellStart"/>
-      <w:r>
-        <w:rPr>
-          <w:rFonts w:hint="eastAsia"/>
-          <w:color w:val="FF0000"/>
+      <w:r>
+        <w:rPr>
           <w:sz w:val="22"/>
           <w:szCs w:val="22"/>
           <w:highlight w:val="yellow"/>
           <w:lang w:eastAsia="ja-JP"/>
         </w:rPr>
-        <w:t>Ngược</w:t>
-      </w:r>
-      <w:proofErr w:type="spellEnd"/>
+        <w:t>In contrast</w:t>
+      </w:r>
       <w:r>
         <w:rPr>
           <w:rFonts w:hint="eastAsia"/>
-          <w:color w:val="FF0000"/>
           <w:sz w:val="22"/>
           <w:szCs w:val="22"/>
           <w:highlight w:val="yellow"/>
           <w:lang w:eastAsia="ja-JP"/>
         </w:rPr>
-        <w:t xml:space="preserve"> </w:t>
-      </w:r>
-      <w:proofErr w:type="spellStart"/>
+        <w:t>,</w:t>
+      </w:r>
       <w:r>
         <w:rPr>
           <w:rFonts w:hint="eastAsia"/>
-          <w:color w:val="FF0000"/>
           <w:sz w:val="22"/>
           <w:szCs w:val="22"/>
           <w:highlight w:val="yellow"/>
           <w:lang w:eastAsia="ja-JP"/>
         </w:rPr>
-        <w:t>lại</w:t>
-      </w:r>
-      <w:proofErr w:type="spellEnd"/>
+        <w:t xml:space="preserve"> </w:t>
+      </w:r>
       <w:r>
         <w:rPr>
           <w:rFonts w:hint="eastAsia"/>
-          <w:color w:val="FF0000"/>
           <w:sz w:val="22"/>
           <w:szCs w:val="22"/>
           <w:highlight w:val="yellow"/>
           <w:lang w:eastAsia="ja-JP"/>
         </w:rPr>
-        <w:t xml:space="preserve">, </w:t>
-      </w:r>
-      <w:proofErr w:type="spellStart"/>
+        <w:t xml:space="preserve">by using </w:t>
+      </w:r>
+      <w:r>
+        <w:rPr>
+          <w:sz w:val="22"/>
+          <w:szCs w:val="22"/>
+          <w:highlight w:val="yellow"/>
+        </w:rPr>
+        <w:t>search-based test data generation</w:t>
+      </w:r>
       <w:r>
         <w:rPr>
           <w:rFonts w:hint="eastAsia"/>
-          <w:color w:val="FF0000"/>
           <w:sz w:val="22"/>
           <w:szCs w:val="22"/>
           <w:highlight w:val="yellow"/>
           <w:lang w:eastAsia="ja-JP"/>
         </w:rPr>
-        <w:t>với</w:t>
-      </w:r>
-      <w:proofErr w:type="spellEnd"/>
+        <w:t xml:space="preserve"> approach</w:t>
+      </w:r>
       <w:r>
         <w:rPr>
           <w:rFonts w:hint="eastAsia"/>
-          <w:color w:val="FF0000"/>
           <w:sz w:val="22"/>
           <w:szCs w:val="22"/>
           <w:highlight w:val="yellow"/>
           <w:lang w:eastAsia="ja-JP"/>
         </w:rPr>
-        <w:t xml:space="preserve"> </w:t>
-      </w:r>
-      <w:proofErr w:type="spellStart"/>
+        <w:t xml:space="preserve">, </w:t>
+      </w:r>
       <w:r>
         <w:rPr>
           <w:rFonts w:hint="eastAsia"/>
-          <w:color w:val="FF0000"/>
           <w:sz w:val="22"/>
           <w:szCs w:val="22"/>
           <w:highlight w:val="yellow"/>
           <w:lang w:eastAsia="ja-JP"/>
         </w:rPr>
-        <w:t>cách</w:t>
-      </w:r>
-      <w:proofErr w:type="spellEnd"/>
+        <w:t>for the condition</w:t>
+      </w:r>
       <w:r>
         <w:rPr>
           <w:rFonts w:hint="eastAsia"/>
-          <w:color w:val="FF0000"/>
-          <w:sz w:val="22"/>
-          <w:szCs w:val="22"/>
-          <w:highlight w:val="yellow"/>
-          <w:lang w:eastAsia="ja-JP"/>
-        </w:rPr>
-        <w:t xml:space="preserve"> </w:t>
-      </w:r>
-      <w:proofErr w:type="spellStart"/>
-      <w:r>
-        <w:rPr>
-          <w:rFonts w:hint="eastAsia"/>
-          <w:color w:val="FF0000"/>
-          <w:sz w:val="22"/>
-          <w:szCs w:val="22"/>
-          <w:highlight w:val="yellow"/>
-          <w:lang w:eastAsia="ja-JP"/>
-        </w:rPr>
-        <w:t>tiếp</w:t>
-      </w:r>
-      <w:proofErr w:type="spellEnd"/>
-      <w:r>
-        <w:rPr>
-          <w:rFonts w:hint="eastAsia"/>
-          <w:color w:val="FF0000"/>
-          <w:sz w:val="22"/>
-          <w:szCs w:val="22"/>
-          <w:highlight w:val="yellow"/>
-          <w:lang w:eastAsia="ja-JP"/>
-        </w:rPr>
-        <w:t xml:space="preserve"> </w:t>
-      </w:r>
-      <w:proofErr w:type="spellStart"/>
-      <w:r>
-        <w:rPr>
-          <w:rFonts w:hint="eastAsia"/>
-          <w:color w:val="FF0000"/>
-          <w:sz w:val="22"/>
-          <w:szCs w:val="22"/>
-          <w:highlight w:val="yellow"/>
-          <w:lang w:eastAsia="ja-JP"/>
-        </w:rPr>
-        <w:t>cận</w:t>
-      </w:r>
-      <w:proofErr w:type="spellEnd"/>
-      <w:r>
-        <w:rPr>
-          <w:rFonts w:hint="eastAsia"/>
-          <w:color w:val="FF0000"/>
-          <w:sz w:val="22"/>
-          <w:szCs w:val="22"/>
-          <w:highlight w:val="yellow"/>
-          <w:lang w:eastAsia="ja-JP"/>
-        </w:rPr>
-        <w:t xml:space="preserve"> </w:t>
-      </w:r>
-      <w:r>
-        <w:rPr>
-          <w:color w:val="131413"/>
-          <w:sz w:val="22"/>
-          <w:szCs w:val="22"/>
-          <w:highlight w:val="yellow"/>
-        </w:rPr>
-        <w:t>search-based test data generation</w:t>
-      </w:r>
-      <w:r>
-        <w:rPr>
-          <w:rFonts w:hint="eastAsia"/>
-          <w:color w:val="131413"/>
-          <w:sz w:val="22"/>
-          <w:szCs w:val="22"/>
-          <w:highlight w:val="yellow"/>
-          <w:lang w:eastAsia="ja-JP"/>
-        </w:rPr>
-        <w:t xml:space="preserve">, </w:t>
-      </w:r>
-      <w:proofErr w:type="spellStart"/>
-      <w:r>
-        <w:rPr>
-          <w:rFonts w:hint="eastAsia"/>
-          <w:color w:val="131413"/>
-          <w:sz w:val="22"/>
-          <w:szCs w:val="22"/>
-          <w:highlight w:val="yellow"/>
-          <w:lang w:eastAsia="ja-JP"/>
-        </w:rPr>
-        <w:t>với</w:t>
-      </w:r>
-      <w:proofErr w:type="spellEnd"/>
-      <w:r>
-        <w:rPr>
-          <w:rFonts w:hint="eastAsia"/>
-          <w:color w:val="131413"/>
-          <w:sz w:val="22"/>
-          <w:szCs w:val="22"/>
-          <w:highlight w:val="yellow"/>
-          <w:lang w:eastAsia="ja-JP"/>
-        </w:rPr>
-        <w:t xml:space="preserve"> </w:t>
-      </w:r>
-      <w:proofErr w:type="spellStart"/>
-      <w:r>
-        <w:rPr>
-          <w:rFonts w:hint="eastAsia"/>
-          <w:color w:val="131413"/>
-          <w:sz w:val="22"/>
-          <w:szCs w:val="22"/>
-          <w:highlight w:val="yellow"/>
-          <w:lang w:eastAsia="ja-JP"/>
-        </w:rPr>
-        <w:t>điều</w:t>
-      </w:r>
-      <w:proofErr w:type="spellEnd"/>
-      <w:r>
-        <w:rPr>
-          <w:rFonts w:hint="eastAsia"/>
-          <w:color w:val="131413"/>
-          <w:sz w:val="22"/>
-          <w:szCs w:val="22"/>
-          <w:highlight w:val="yellow"/>
-          <w:lang w:eastAsia="ja-JP"/>
-        </w:rPr>
-        <w:t xml:space="preserve"> </w:t>
-      </w:r>
-      <w:proofErr w:type="spellStart"/>
-      <w:r>
-        <w:rPr>
-          <w:rFonts w:hint="eastAsia"/>
-          <w:color w:val="131413"/>
-          <w:sz w:val="22"/>
-          <w:szCs w:val="22"/>
-          <w:highlight w:val="yellow"/>
-          <w:lang w:eastAsia="ja-JP"/>
-        </w:rPr>
-        <w:t>kiệ</w:t>
-      </w:r>
-      <w:r>
-        <w:rPr>
-          <w:rFonts w:hint="eastAsia"/>
-          <w:color w:val="131413"/>
-          <w:sz w:val="22"/>
-          <w:szCs w:val="22"/>
-          <w:highlight w:val="yellow"/>
-          <w:lang w:eastAsia="ja-JP"/>
-        </w:rPr>
-        <w:t>n</w:t>
-      </w:r>
-      <w:proofErr w:type="spellEnd"/>
-      <w:r>
-        <w:rPr>
-          <w:rFonts w:hint="eastAsia"/>
-          <w:color w:val="131413"/>
           <w:sz w:val="22"/>
           <w:szCs w:val="22"/>
           <w:highlight w:val="yellow"/>
@@ -26491,7 +25518,6 @@
       <w:r>
         <w:rPr>
           <w:rFonts w:hint="eastAsia"/>
-          <w:color w:val="131413"/>
           <w:sz w:val="22"/>
           <w:szCs w:val="22"/>
           <w:highlight w:val="yellow"/>
@@ -26502,627 +25528,236 @@
       <w:r>
         <w:rPr>
           <w:rFonts w:hint="eastAsia"/>
-          <w:color w:val="131413"/>
           <w:sz w:val="22"/>
           <w:szCs w:val="22"/>
           <w:highlight w:val="yellow"/>
           <w:lang w:eastAsia="ja-JP"/>
         </w:rPr>
-        <w:t>a</w:t>
-      </w:r>
-      <w:r>
-        <w:rPr>
-          <w:color w:val="131413"/>
+        <w:t xml:space="preserve">we </w:t>
+      </w:r>
+      <w:r>
+        <w:rPr>
           <w:sz w:val="22"/>
           <w:szCs w:val="22"/>
           <w:highlight w:val="yellow"/>
           <w:lang w:eastAsia="ja-JP"/>
         </w:rPr>
-        <w:t xml:space="preserve">pplying </w:t>
-      </w:r>
-      <w:proofErr w:type="spellStart"/>
-      <w:r>
-        <w:rPr>
-          <w:color w:val="131413"/>
+        <w:t>applied</w:t>
+      </w:r>
+      <w:r>
+        <w:rPr>
+          <w:rFonts w:hint="eastAsia"/>
           <w:sz w:val="22"/>
           <w:szCs w:val="22"/>
           <w:highlight w:val="yellow"/>
           <w:lang w:eastAsia="ja-JP"/>
         </w:rPr>
-        <w:t>Korel’s</w:t>
-      </w:r>
-      <w:proofErr w:type="spellEnd"/>
-      <w:r>
-        <w:rPr>
-          <w:color w:val="131413"/>
+        <w:t xml:space="preserve"> </w:t>
+      </w:r>
+      <w:proofErr w:type="spellStart"/>
+      <w:r>
+        <w:rPr>
           <w:sz w:val="22"/>
           <w:szCs w:val="22"/>
           <w:highlight w:val="yellow"/>
           <w:lang w:eastAsia="ja-JP"/>
         </w:rPr>
-        <w:t xml:space="preserve"> branch functions in Table 1, </w:t>
-      </w:r>
-      <w:proofErr w:type="spellStart"/>
-      <w:r>
-        <w:rPr>
-          <w:color w:val="131413"/>
+        <w:t>Korel’s</w:t>
+      </w:r>
+      <w:proofErr w:type="spellEnd"/>
+      <w:r>
+        <w:rPr>
           <w:sz w:val="22"/>
           <w:szCs w:val="22"/>
           <w:highlight w:val="yellow"/>
           <w:lang w:eastAsia="ja-JP"/>
         </w:rPr>
-        <w:t>chúng</w:t>
-      </w:r>
-      <w:proofErr w:type="spellEnd"/>
-      <w:r>
-        <w:rPr>
-          <w:color w:val="131413"/>
+        <w:t xml:space="preserve"> </w:t>
+      </w:r>
+      <w:r>
+        <w:rPr>
           <w:sz w:val="22"/>
           <w:szCs w:val="22"/>
           <w:highlight w:val="yellow"/>
           <w:lang w:eastAsia="ja-JP"/>
         </w:rPr>
-        <w:t xml:space="preserve"> ta </w:t>
-      </w:r>
-      <w:proofErr w:type="spellStart"/>
-      <w:r>
-        <w:rPr>
-          <w:color w:val="131413"/>
+        <w:t>formula</w:t>
+      </w:r>
+      <w:r>
+        <w:rPr>
+          <w:rFonts w:hint="eastAsia"/>
           <w:sz w:val="22"/>
           <w:szCs w:val="22"/>
           <w:highlight w:val="yellow"/>
           <w:lang w:eastAsia="ja-JP"/>
         </w:rPr>
-        <w:t>sẽ</w:t>
-      </w:r>
-      <w:proofErr w:type="spellEnd"/>
-      <w:r>
-        <w:rPr>
-          <w:color w:val="131413"/>
+        <w:t xml:space="preserve"> </w:t>
+      </w:r>
+      <w:r>
+        <w:rPr>
           <w:sz w:val="22"/>
           <w:szCs w:val="22"/>
           <w:highlight w:val="yellow"/>
           <w:lang w:eastAsia="ja-JP"/>
         </w:rPr>
-        <w:t xml:space="preserve"> </w:t>
-      </w:r>
-      <w:proofErr w:type="spellStart"/>
-      <w:r>
-        <w:rPr>
-          <w:color w:val="131413"/>
+        <w:t>in Table 1</w:t>
+      </w:r>
+      <w:r>
+        <w:rPr>
+          <w:rFonts w:hint="eastAsia"/>
           <w:sz w:val="22"/>
           <w:szCs w:val="22"/>
           <w:highlight w:val="yellow"/>
           <w:lang w:eastAsia="ja-JP"/>
         </w:rPr>
-        <w:t>thu</w:t>
-      </w:r>
-      <w:proofErr w:type="spellEnd"/>
-      <w:r>
-        <w:rPr>
-          <w:color w:val="131413"/>
+        <w:t xml:space="preserve"> to create </w:t>
+      </w:r>
+      <w:r>
+        <w:rPr>
           <w:sz w:val="22"/>
           <w:szCs w:val="22"/>
           <w:highlight w:val="yellow"/>
           <w:lang w:eastAsia="ja-JP"/>
         </w:rPr>
-        <w:t xml:space="preserve"> </w:t>
-      </w:r>
-      <w:proofErr w:type="spellStart"/>
-      <w:r>
-        <w:rPr>
-          <w:color w:val="131413"/>
+        <w:t>fitness function</w:t>
+      </w:r>
+      <w:r>
+        <w:rPr>
+          <w:rFonts w:hint="eastAsia"/>
           <w:sz w:val="22"/>
           <w:szCs w:val="22"/>
           <w:highlight w:val="yellow"/>
           <w:lang w:eastAsia="ja-JP"/>
         </w:rPr>
-        <w:t>được</w:t>
+        <w:t xml:space="preserve"> </w:t>
+      </w:r>
+      <w:proofErr w:type="spellStart"/>
+      <w:r>
+        <w:rPr>
+          <w:i/>
+          <w:sz w:val="22"/>
+          <w:szCs w:val="22"/>
+          <w:highlight w:val="yellow"/>
+        </w:rPr>
+        <w:t>f</w:t>
+      </w:r>
+      <w:r>
+        <w:rPr>
+          <w:sz w:val="22"/>
+          <w:szCs w:val="22"/>
+          <w:highlight w:val="yellow"/>
+          <w:vertAlign w:val="subscript"/>
+        </w:rPr>
+        <w:t>1</w:t>
+      </w:r>
+      <w:r>
+        <w:rPr>
+          <w:i/>
+          <w:sz w:val="22"/>
+          <w:szCs w:val="22"/>
+          <w:highlight w:val="yellow"/>
+        </w:rPr>
+        <w:t>T</w:t>
       </w:r>
       <w:proofErr w:type="spellEnd"/>
       <w:r>
         <w:rPr>
-          <w:color w:val="131413"/>
+          <w:rFonts w:hint="eastAsia"/>
           <w:sz w:val="22"/>
           <w:szCs w:val="22"/>
           <w:highlight w:val="yellow"/>
           <w:lang w:eastAsia="ja-JP"/>
         </w:rPr>
-        <w:t xml:space="preserve"> fitness function</w:t>
-      </w:r>
+        <w:t xml:space="preserve"> = </w:t>
+      </w:r>
+      <w:proofErr w:type="gramStart"/>
       <w:r>
         <w:rPr>
           <w:rFonts w:hint="eastAsia"/>
-          <w:color w:val="131413"/>
           <w:sz w:val="22"/>
           <w:szCs w:val="22"/>
           <w:highlight w:val="yellow"/>
           <w:lang w:eastAsia="ja-JP"/>
         </w:rPr>
-        <w:t xml:space="preserve"> </w:t>
-      </w:r>
-      <w:proofErr w:type="spellStart"/>
-      <w:r>
-        <w:rPr>
-          <w:i/>
-          <w:sz w:val="22"/>
-          <w:szCs w:val="22"/>
-        </w:rPr>
-        <w:t>f</w:t>
-      </w:r>
-      <w:r>
-        <w:rPr>
-          <w:sz w:val="22"/>
-          <w:szCs w:val="22"/>
-          <w:vertAlign w:val="subscript"/>
-        </w:rPr>
-        <w:t>1</w:t>
-      </w:r>
-      <w:r>
-        <w:rPr>
-          <w:i/>
-          <w:sz w:val="22"/>
-          <w:szCs w:val="22"/>
-        </w:rPr>
-        <w:t>T</w:t>
-      </w:r>
-      <w:proofErr w:type="spellEnd"/>
-      <w:r>
-        <w:rPr>
-          <w:rFonts w:hint="eastAsia"/>
-          <w:color w:val="131413"/>
+        <w:t>abs</w:t>
+      </w:r>
+      <w:r>
+        <w:rPr>
           <w:sz w:val="22"/>
           <w:szCs w:val="22"/>
           <w:highlight w:val="yellow"/>
           <w:lang w:eastAsia="ja-JP"/>
         </w:rPr>
-        <w:t xml:space="preserve"> = </w:t>
-      </w:r>
-      <w:proofErr w:type="gramStart"/>
-      <w:r>
-        <w:rPr>
-          <w:rFonts w:hint="eastAsia"/>
-          <w:color w:val="131413"/>
+        <w:t>(</w:t>
+      </w:r>
+      <w:proofErr w:type="gramEnd"/>
+      <w:r>
+        <w:rPr>
           <w:sz w:val="22"/>
           <w:szCs w:val="22"/>
           <w:highlight w:val="yellow"/>
           <w:lang w:eastAsia="ja-JP"/>
         </w:rPr>
-        <w:t>abs</w:t>
-      </w:r>
-      <w:r>
-        <w:rPr>
-          <w:color w:val="131413"/>
-          <w:sz w:val="22"/>
-          <w:szCs w:val="22"/>
-          <w:lang w:eastAsia="ja-JP"/>
-        </w:rPr>
-        <w:t>(</w:t>
-      </w:r>
-      <w:proofErr w:type="gramEnd"/>
-      <w:r>
-        <w:rPr>
-          <w:color w:val="131413"/>
-          <w:sz w:val="22"/>
-          <w:szCs w:val="22"/>
-          <w:lang w:eastAsia="ja-JP"/>
-        </w:rPr>
         <w:t xml:space="preserve">(x + y + </w:t>
       </w:r>
       <w:proofErr w:type="spellStart"/>
       <w:r>
         <w:rPr>
-          <w:color w:val="131413"/>
-          <w:sz w:val="22"/>
-          <w:szCs w:val="22"/>
-          <w:lang w:eastAsia="ja-JP"/>
-        </w:rPr>
-        <w:t>Math.sin</w:t>
-      </w:r>
-      <w:proofErr w:type="spellEnd"/>
-      <w:r>
-        <w:rPr>
-          <w:color w:val="131413"/>
-          <w:sz w:val="22"/>
-          <w:szCs w:val="22"/>
-          <w:lang w:eastAsia="ja-JP"/>
-        </w:rPr>
-        <w:t>(x + y)) - 10)</w:t>
-      </w:r>
-      <w:r>
-        <w:rPr>
-          <w:rFonts w:hint="eastAsia"/>
-          <w:color w:val="131413"/>
           <w:sz w:val="22"/>
           <w:szCs w:val="22"/>
           <w:highlight w:val="yellow"/>
           <w:lang w:eastAsia="ja-JP"/>
         </w:rPr>
-        <w:t xml:space="preserve">. Sau </w:t>
-      </w:r>
-      <w:proofErr w:type="spellStart"/>
-      <w:r>
-        <w:rPr>
-          <w:rFonts w:hint="eastAsia"/>
-          <w:color w:val="131413"/>
+        <w:t>Math.sin</w:t>
+      </w:r>
+      <w:proofErr w:type="spellEnd"/>
+      <w:r>
+        <w:rPr>
           <w:sz w:val="22"/>
           <w:szCs w:val="22"/>
           <w:highlight w:val="yellow"/>
           <w:lang w:eastAsia="ja-JP"/>
         </w:rPr>
-        <w:t>đó</w:t>
-      </w:r>
-      <w:proofErr w:type="spellEnd"/>
+        <w:t>(x + y)) - 10)</w:t>
+      </w:r>
       <w:r>
         <w:rPr>
           <w:rFonts w:hint="eastAsia"/>
-          <w:color w:val="131413"/>
           <w:sz w:val="22"/>
           <w:szCs w:val="22"/>
           <w:highlight w:val="yellow"/>
           <w:lang w:eastAsia="ja-JP"/>
         </w:rPr>
-        <w:t xml:space="preserve"> </w:t>
-      </w:r>
-      <w:proofErr w:type="spellStart"/>
-      <w:r>
-        <w:rPr>
-          <w:rFonts w:hint="eastAsia"/>
-          <w:color w:val="131413"/>
+        <w:t xml:space="preserve">. </w:t>
+      </w:r>
+      <w:r>
+        <w:rPr>
           <w:sz w:val="22"/>
           <w:szCs w:val="22"/>
           <w:highlight w:val="yellow"/>
           <w:lang w:eastAsia="ja-JP"/>
         </w:rPr>
-        <w:t>dùng</w:t>
-      </w:r>
-      <w:proofErr w:type="spellEnd"/>
-      <w:r>
-        <w:rPr>
-          <w:rFonts w:hint="eastAsia"/>
-          <w:color w:val="131413"/>
+        <w:t xml:space="preserve">Then using </w:t>
+      </w:r>
+      <w:proofErr w:type="spellStart"/>
+      <w:r>
+        <w:rPr>
           <w:sz w:val="22"/>
           <w:szCs w:val="22"/>
           <w:highlight w:val="yellow"/>
           <w:lang w:eastAsia="ja-JP"/>
         </w:rPr>
-        <w:t xml:space="preserve"> </w:t>
-      </w:r>
-      <w:proofErr w:type="spellStart"/>
-      <w:r>
-        <w:rPr>
-          <w:rFonts w:hint="eastAsia"/>
-          <w:color w:val="131413"/>
+        <w:t>PSO</w:t>
+      </w:r>
+      <w:proofErr w:type="spellEnd"/>
+      <w:r>
+        <w:rPr>
           <w:sz w:val="22"/>
           <w:szCs w:val="22"/>
           <w:highlight w:val="yellow"/>
           <w:lang w:eastAsia="ja-JP"/>
         </w:rPr>
-        <w:t>PSO</w:t>
-      </w:r>
-      <w:proofErr w:type="spellEnd"/>
-      <w:r>
-        <w:rPr>
-          <w:rFonts w:hint="eastAsia"/>
-          <w:color w:val="131413"/>
-          <w:sz w:val="22"/>
-          <w:szCs w:val="22"/>
-          <w:highlight w:val="yellow"/>
-          <w:lang w:eastAsia="ja-JP"/>
-        </w:rPr>
-        <w:t xml:space="preserve"> </w:t>
-      </w:r>
-      <w:proofErr w:type="spellStart"/>
-      <w:r>
-        <w:rPr>
-          <w:rFonts w:hint="eastAsia"/>
-          <w:color w:val="131413"/>
-          <w:sz w:val="22"/>
-          <w:szCs w:val="22"/>
-          <w:highlight w:val="yellow"/>
-          <w:lang w:eastAsia="ja-JP"/>
-        </w:rPr>
-        <w:t>để</w:t>
-      </w:r>
-      <w:proofErr w:type="spellEnd"/>
-      <w:r>
-        <w:rPr>
-          <w:rFonts w:hint="eastAsia"/>
-          <w:color w:val="131413"/>
-          <w:sz w:val="22"/>
-          <w:szCs w:val="22"/>
-          <w:highlight w:val="yellow"/>
-          <w:lang w:eastAsia="ja-JP"/>
-        </w:rPr>
-        <w:t xml:space="preserve"> </w:t>
-      </w:r>
-      <w:proofErr w:type="spellStart"/>
-      <w:r>
-        <w:rPr>
-          <w:rFonts w:hint="eastAsia"/>
-          <w:color w:val="131413"/>
-          <w:sz w:val="22"/>
-          <w:szCs w:val="22"/>
-          <w:highlight w:val="yellow"/>
-          <w:lang w:eastAsia="ja-JP"/>
-        </w:rPr>
-        <w:t>sinh</w:t>
-      </w:r>
-      <w:proofErr w:type="spellEnd"/>
-      <w:r>
-        <w:rPr>
-          <w:rFonts w:hint="eastAsia"/>
-          <w:color w:val="131413"/>
-          <w:sz w:val="22"/>
-          <w:szCs w:val="22"/>
-          <w:highlight w:val="yellow"/>
-          <w:lang w:eastAsia="ja-JP"/>
-        </w:rPr>
-        <w:t xml:space="preserve"> test data </w:t>
-      </w:r>
-      <w:proofErr w:type="spellStart"/>
-      <w:r>
-        <w:rPr>
-          <w:rFonts w:hint="eastAsia"/>
-          <w:color w:val="131413"/>
-          <w:sz w:val="22"/>
-          <w:szCs w:val="22"/>
-          <w:highlight w:val="yellow"/>
-          <w:lang w:eastAsia="ja-JP"/>
-        </w:rPr>
-        <w:t>thỏa</w:t>
-      </w:r>
-      <w:proofErr w:type="spellEnd"/>
-      <w:r>
-        <w:rPr>
-          <w:rFonts w:hint="eastAsia"/>
-          <w:color w:val="131413"/>
-          <w:sz w:val="22"/>
-          <w:szCs w:val="22"/>
-          <w:highlight w:val="yellow"/>
-          <w:lang w:eastAsia="ja-JP"/>
-        </w:rPr>
-        <w:t xml:space="preserve"> </w:t>
-      </w:r>
-      <w:proofErr w:type="spellStart"/>
-      <w:r>
-        <w:rPr>
-          <w:rFonts w:hint="eastAsia"/>
-          <w:color w:val="131413"/>
-          <w:sz w:val="22"/>
-          <w:szCs w:val="22"/>
-          <w:highlight w:val="yellow"/>
-          <w:lang w:eastAsia="ja-JP"/>
-        </w:rPr>
-        <w:t>mãn</w:t>
-      </w:r>
-      <w:proofErr w:type="spellEnd"/>
-      <w:r>
-        <w:rPr>
-          <w:rFonts w:hint="eastAsia"/>
-          <w:color w:val="131413"/>
-          <w:sz w:val="22"/>
-          <w:szCs w:val="22"/>
-          <w:highlight w:val="yellow"/>
-          <w:lang w:eastAsia="ja-JP"/>
-        </w:rPr>
-        <w:t xml:space="preserve"> </w:t>
-      </w:r>
-      <w:proofErr w:type="spellStart"/>
-      <w:r>
-        <w:rPr>
-          <w:rFonts w:hint="eastAsia"/>
-          <w:color w:val="131413"/>
-          <w:sz w:val="22"/>
-          <w:szCs w:val="22"/>
-          <w:highlight w:val="yellow"/>
-          <w:lang w:eastAsia="ja-JP"/>
-        </w:rPr>
-        <w:t>điều</w:t>
-      </w:r>
-      <w:proofErr w:type="spellEnd"/>
-      <w:r>
-        <w:rPr>
-          <w:rFonts w:hint="eastAsia"/>
-          <w:color w:val="131413"/>
-          <w:sz w:val="22"/>
-          <w:szCs w:val="22"/>
-          <w:highlight w:val="yellow"/>
-          <w:lang w:eastAsia="ja-JP"/>
-        </w:rPr>
-        <w:t xml:space="preserve"> </w:t>
-      </w:r>
-      <w:proofErr w:type="spellStart"/>
-      <w:r>
-        <w:rPr>
-          <w:rFonts w:hint="eastAsia"/>
-          <w:color w:val="131413"/>
-          <w:sz w:val="22"/>
-          <w:szCs w:val="22"/>
-          <w:highlight w:val="yellow"/>
-          <w:lang w:eastAsia="ja-JP"/>
-        </w:rPr>
-        <w:t>kiện</w:t>
-      </w:r>
-      <w:proofErr w:type="spellEnd"/>
-      <w:r>
-        <w:rPr>
-          <w:rFonts w:hint="eastAsia"/>
-          <w:color w:val="131413"/>
-          <w:sz w:val="22"/>
-          <w:szCs w:val="22"/>
-          <w:highlight w:val="yellow"/>
-          <w:lang w:eastAsia="ja-JP"/>
-        </w:rPr>
-        <w:t xml:space="preserve"> </w:t>
-      </w:r>
-      <w:proofErr w:type="spellStart"/>
-      <w:r>
-        <w:rPr>
-          <w:rFonts w:hint="eastAsia"/>
-          <w:color w:val="131413"/>
-          <w:sz w:val="22"/>
-          <w:szCs w:val="22"/>
-          <w:highlight w:val="yellow"/>
-          <w:lang w:eastAsia="ja-JP"/>
-        </w:rPr>
-        <w:t>này</w:t>
-      </w:r>
-      <w:proofErr w:type="spellEnd"/>
-      <w:r>
-        <w:rPr>
-          <w:rFonts w:hint="eastAsia"/>
-          <w:color w:val="131413"/>
-          <w:sz w:val="22"/>
-          <w:szCs w:val="22"/>
-          <w:highlight w:val="yellow"/>
-          <w:lang w:eastAsia="ja-JP"/>
-        </w:rPr>
-        <w:t xml:space="preserve">, </w:t>
-      </w:r>
-      <w:proofErr w:type="spellStart"/>
-      <w:r>
-        <w:rPr>
-          <w:rFonts w:hint="eastAsia"/>
-          <w:color w:val="131413"/>
-          <w:sz w:val="22"/>
-          <w:szCs w:val="22"/>
-          <w:highlight w:val="yellow"/>
-          <w:lang w:eastAsia="ja-JP"/>
-        </w:rPr>
-        <w:t>chúng</w:t>
-      </w:r>
-      <w:proofErr w:type="spellEnd"/>
-      <w:r>
-        <w:rPr>
-          <w:rFonts w:hint="eastAsia"/>
-          <w:color w:val="131413"/>
-          <w:sz w:val="22"/>
-          <w:szCs w:val="22"/>
-          <w:highlight w:val="yellow"/>
-          <w:lang w:eastAsia="ja-JP"/>
-        </w:rPr>
-        <w:t xml:space="preserve"> ta </w:t>
-      </w:r>
-      <w:proofErr w:type="spellStart"/>
-      <w:r>
-        <w:rPr>
-          <w:rFonts w:hint="eastAsia"/>
-          <w:color w:val="131413"/>
-          <w:sz w:val="22"/>
-          <w:szCs w:val="22"/>
-          <w:highlight w:val="yellow"/>
-          <w:lang w:eastAsia="ja-JP"/>
-        </w:rPr>
-        <w:t>có</w:t>
-      </w:r>
-      <w:proofErr w:type="spellEnd"/>
-      <w:r>
-        <w:rPr>
-          <w:rFonts w:hint="eastAsia"/>
-          <w:color w:val="131413"/>
-          <w:sz w:val="22"/>
-          <w:szCs w:val="22"/>
-          <w:highlight w:val="yellow"/>
-          <w:lang w:eastAsia="ja-JP"/>
-        </w:rPr>
-        <w:t xml:space="preserve"> </w:t>
-      </w:r>
-      <w:proofErr w:type="spellStart"/>
-      <w:r>
-        <w:rPr>
-          <w:rFonts w:hint="eastAsia"/>
-          <w:color w:val="131413"/>
-          <w:sz w:val="22"/>
-          <w:szCs w:val="22"/>
-          <w:highlight w:val="yellow"/>
-          <w:lang w:eastAsia="ja-JP"/>
-        </w:rPr>
-        <w:t>kết</w:t>
-      </w:r>
-      <w:proofErr w:type="spellEnd"/>
-      <w:r>
-        <w:rPr>
-          <w:rFonts w:hint="eastAsia"/>
-          <w:color w:val="131413"/>
-          <w:sz w:val="22"/>
-          <w:szCs w:val="22"/>
-          <w:highlight w:val="yellow"/>
-          <w:lang w:eastAsia="ja-JP"/>
-        </w:rPr>
-        <w:t xml:space="preserve"> </w:t>
-      </w:r>
-      <w:proofErr w:type="spellStart"/>
-      <w:r>
-        <w:rPr>
-          <w:rFonts w:hint="eastAsia"/>
-          <w:color w:val="131413"/>
-          <w:sz w:val="22"/>
-          <w:szCs w:val="22"/>
-          <w:highlight w:val="yellow"/>
-          <w:lang w:eastAsia="ja-JP"/>
-        </w:rPr>
-        <w:t>quả</w:t>
-      </w:r>
-      <w:proofErr w:type="spellEnd"/>
-      <w:r>
-        <w:rPr>
-          <w:rFonts w:hint="eastAsia"/>
-          <w:color w:val="131413"/>
-          <w:sz w:val="22"/>
-          <w:szCs w:val="22"/>
-          <w:highlight w:val="yellow"/>
-          <w:lang w:eastAsia="ja-JP"/>
-        </w:rPr>
-        <w:t xml:space="preserve"> </w:t>
-      </w:r>
-      <w:proofErr w:type="spellStart"/>
-      <w:r>
-        <w:rPr>
-          <w:rFonts w:hint="eastAsia"/>
-          <w:color w:val="131413"/>
-          <w:sz w:val="22"/>
-          <w:szCs w:val="22"/>
-          <w:highlight w:val="yellow"/>
-          <w:lang w:eastAsia="ja-JP"/>
-        </w:rPr>
-        <w:t>như</w:t>
-      </w:r>
-      <w:proofErr w:type="spellEnd"/>
-      <w:r>
-        <w:rPr>
-          <w:rFonts w:hint="eastAsia"/>
-          <w:color w:val="131413"/>
-          <w:sz w:val="22"/>
-          <w:szCs w:val="22"/>
-          <w:highlight w:val="yellow"/>
-          <w:lang w:eastAsia="ja-JP"/>
-        </w:rPr>
-        <w:t xml:space="preserve"> </w:t>
-      </w:r>
-      <w:proofErr w:type="spellStart"/>
-      <w:r>
-        <w:rPr>
-          <w:rFonts w:hint="eastAsia"/>
-          <w:color w:val="131413"/>
-          <w:sz w:val="22"/>
-          <w:szCs w:val="22"/>
-          <w:highlight w:val="yellow"/>
-          <w:lang w:eastAsia="ja-JP"/>
-        </w:rPr>
-        <w:t>sau</w:t>
-      </w:r>
-      <w:proofErr w:type="spellEnd"/>
-      <w:r>
-        <w:rPr>
-          <w:rFonts w:hint="eastAsia"/>
-          <w:color w:val="131413"/>
-          <w:sz w:val="22"/>
-          <w:szCs w:val="22"/>
-          <w:highlight w:val="yellow"/>
-          <w:lang w:eastAsia="ja-JP"/>
-        </w:rPr>
-        <w:t>:</w:t>
+        <w:t xml:space="preserve"> to generate test data that satisfies this condition, we have the following result:</w:t>
       </w:r>
     </w:p>
     <w:p>
@@ -27130,7 +25765,17 @@
         <w:jc w:val="both"/>
         <w:rPr>
           <w:rFonts w:hint="eastAsia"/>
-          <w:color w:val="131413"/>
+          <w:sz w:val="22"/>
+          <w:szCs w:val="22"/>
+          <w:lang w:eastAsia="ja-JP"/>
+        </w:rPr>
+      </w:pPr>
+    </w:p>
+    <w:p>
+      <w:pPr>
+        <w:jc w:val="both"/>
+        <w:rPr>
+          <w:rFonts w:hint="eastAsia"/>
           <w:sz w:val="22"/>
           <w:szCs w:val="22"/>
           <w:lang w:eastAsia="ja-JP"/>
@@ -27204,8 +25849,6 @@
           <w:lang w:eastAsia="ja-JP"/>
         </w:rPr>
       </w:pPr>
-      <w:bookmarkStart w:id="0" w:name="_GoBack"/>
-      <w:bookmarkEnd w:id="0"/>
       <w:r>
         <w:rPr>
           <w:noProof/>
@@ -27365,583 +26008,13 @@
         </w:rPr>
         <w:t xml:space="preserve"> in terms of both automatic and coverage ability for a PUT. </w:t>
       </w:r>
-      <w:proofErr w:type="spellStart"/>
-      <w:r>
-        <w:rPr>
-          <w:rFonts w:hint="eastAsia"/>
+      <w:r>
+        <w:rPr>
           <w:sz w:val="22"/>
           <w:szCs w:val="22"/>
           <w:highlight w:val="yellow"/>
-          <w:lang w:eastAsia="ja-JP"/>
-        </w:rPr>
-        <w:t>Cách</w:t>
-      </w:r>
-      <w:proofErr w:type="spellEnd"/>
-      <w:r>
-        <w:rPr>
-          <w:rFonts w:hint="eastAsia"/>
-          <w:sz w:val="22"/>
-          <w:szCs w:val="22"/>
-          <w:highlight w:val="yellow"/>
-          <w:lang w:eastAsia="ja-JP"/>
-        </w:rPr>
-        <w:t xml:space="preserve"> </w:t>
-      </w:r>
-      <w:proofErr w:type="spellStart"/>
-      <w:r>
-        <w:rPr>
-          <w:rFonts w:hint="eastAsia"/>
-          <w:sz w:val="22"/>
-          <w:szCs w:val="22"/>
-          <w:highlight w:val="yellow"/>
-          <w:lang w:eastAsia="ja-JP"/>
-        </w:rPr>
-        <w:t>tiếp</w:t>
-      </w:r>
-      <w:proofErr w:type="spellEnd"/>
-      <w:r>
-        <w:rPr>
-          <w:rFonts w:hint="eastAsia"/>
-          <w:sz w:val="22"/>
-          <w:szCs w:val="22"/>
-          <w:highlight w:val="yellow"/>
-          <w:lang w:eastAsia="ja-JP"/>
-        </w:rPr>
-        <w:t xml:space="preserve"> </w:t>
-      </w:r>
-      <w:proofErr w:type="spellStart"/>
-      <w:r>
-        <w:rPr>
-          <w:rFonts w:hint="eastAsia"/>
-          <w:sz w:val="22"/>
-          <w:szCs w:val="22"/>
-          <w:highlight w:val="yellow"/>
-          <w:lang w:eastAsia="ja-JP"/>
-        </w:rPr>
-        <w:t>cận</w:t>
-      </w:r>
-      <w:proofErr w:type="spellEnd"/>
-      <w:r>
-        <w:rPr>
-          <w:rFonts w:hint="eastAsia"/>
-          <w:sz w:val="22"/>
-          <w:szCs w:val="22"/>
-          <w:highlight w:val="yellow"/>
-          <w:lang w:eastAsia="ja-JP"/>
-        </w:rPr>
-        <w:t xml:space="preserve"> của </w:t>
-      </w:r>
-      <w:proofErr w:type="spellStart"/>
-      <w:r>
-        <w:rPr>
-          <w:rFonts w:hint="eastAsia"/>
-          <w:sz w:val="22"/>
-          <w:szCs w:val="22"/>
-          <w:highlight w:val="yellow"/>
-          <w:lang w:eastAsia="ja-JP"/>
-        </w:rPr>
-        <w:t>chúng</w:t>
-      </w:r>
-      <w:proofErr w:type="spellEnd"/>
-      <w:r>
-        <w:rPr>
-          <w:rFonts w:hint="eastAsia"/>
-          <w:sz w:val="22"/>
-          <w:szCs w:val="22"/>
-          <w:highlight w:val="yellow"/>
-          <w:lang w:eastAsia="ja-JP"/>
-        </w:rPr>
-        <w:t xml:space="preserve"> </w:t>
-      </w:r>
-      <w:proofErr w:type="spellStart"/>
-      <w:r>
-        <w:rPr>
-          <w:rFonts w:hint="eastAsia"/>
-          <w:sz w:val="22"/>
-          <w:szCs w:val="22"/>
-          <w:highlight w:val="yellow"/>
-          <w:lang w:eastAsia="ja-JP"/>
-        </w:rPr>
-        <w:t>tôi</w:t>
-      </w:r>
-      <w:proofErr w:type="spellEnd"/>
-      <w:r>
-        <w:rPr>
-          <w:rFonts w:hint="eastAsia"/>
-          <w:sz w:val="22"/>
-          <w:szCs w:val="22"/>
-          <w:highlight w:val="yellow"/>
-          <w:lang w:eastAsia="ja-JP"/>
-        </w:rPr>
-        <w:t xml:space="preserve"> </w:t>
-      </w:r>
-      <w:proofErr w:type="spellStart"/>
-      <w:r>
-        <w:rPr>
-          <w:rFonts w:hint="eastAsia"/>
-          <w:sz w:val="22"/>
-          <w:szCs w:val="22"/>
-          <w:highlight w:val="yellow"/>
-          <w:lang w:eastAsia="ja-JP"/>
-        </w:rPr>
-        <w:t>cũng</w:t>
-      </w:r>
-      <w:proofErr w:type="spellEnd"/>
-      <w:r>
-        <w:rPr>
-          <w:rFonts w:hint="eastAsia"/>
-          <w:sz w:val="22"/>
-          <w:szCs w:val="22"/>
-          <w:highlight w:val="yellow"/>
-          <w:lang w:eastAsia="ja-JP"/>
-        </w:rPr>
-        <w:t xml:space="preserve"> </w:t>
-      </w:r>
-      <w:proofErr w:type="spellStart"/>
-      <w:r>
-        <w:rPr>
-          <w:rFonts w:hint="eastAsia"/>
-          <w:sz w:val="22"/>
-          <w:szCs w:val="22"/>
-          <w:highlight w:val="yellow"/>
-          <w:lang w:eastAsia="ja-JP"/>
-        </w:rPr>
-        <w:t>giải</w:t>
-      </w:r>
-      <w:proofErr w:type="spellEnd"/>
-      <w:r>
-        <w:rPr>
-          <w:rFonts w:hint="eastAsia"/>
-          <w:sz w:val="22"/>
-          <w:szCs w:val="22"/>
-          <w:highlight w:val="yellow"/>
-          <w:lang w:eastAsia="ja-JP"/>
-        </w:rPr>
-        <w:t xml:space="preserve"> </w:t>
-      </w:r>
-      <w:proofErr w:type="spellStart"/>
-      <w:r>
-        <w:rPr>
-          <w:rFonts w:hint="eastAsia"/>
-          <w:sz w:val="22"/>
-          <w:szCs w:val="22"/>
-          <w:highlight w:val="yellow"/>
-          <w:lang w:eastAsia="ja-JP"/>
-        </w:rPr>
-        <w:t>quyết</w:t>
-      </w:r>
-      <w:proofErr w:type="spellEnd"/>
-      <w:r>
-        <w:rPr>
-          <w:rFonts w:hint="eastAsia"/>
-          <w:sz w:val="22"/>
-          <w:szCs w:val="22"/>
-          <w:highlight w:val="yellow"/>
-          <w:lang w:eastAsia="ja-JP"/>
-        </w:rPr>
-        <w:t xml:space="preserve"> </w:t>
-      </w:r>
-      <w:proofErr w:type="spellStart"/>
-      <w:r>
-        <w:rPr>
-          <w:rFonts w:hint="eastAsia"/>
-          <w:sz w:val="22"/>
-          <w:szCs w:val="22"/>
-          <w:highlight w:val="yellow"/>
-          <w:lang w:eastAsia="ja-JP"/>
-        </w:rPr>
-        <w:t>được</w:t>
-      </w:r>
-      <w:proofErr w:type="spellEnd"/>
-      <w:r>
-        <w:rPr>
-          <w:rFonts w:hint="eastAsia"/>
-          <w:sz w:val="22"/>
-          <w:szCs w:val="22"/>
-          <w:highlight w:val="yellow"/>
-          <w:lang w:eastAsia="ja-JP"/>
-        </w:rPr>
-        <w:t xml:space="preserve"> 1 </w:t>
-      </w:r>
-      <w:proofErr w:type="spellStart"/>
-      <w:r>
-        <w:rPr>
-          <w:rFonts w:hint="eastAsia"/>
-          <w:sz w:val="22"/>
-          <w:szCs w:val="22"/>
-          <w:highlight w:val="yellow"/>
-          <w:lang w:eastAsia="ja-JP"/>
-        </w:rPr>
-        <w:t>phần</w:t>
-      </w:r>
-      <w:proofErr w:type="spellEnd"/>
-      <w:r>
-        <w:rPr>
-          <w:rFonts w:hint="eastAsia"/>
-          <w:sz w:val="22"/>
-          <w:szCs w:val="22"/>
-          <w:highlight w:val="yellow"/>
-          <w:lang w:eastAsia="ja-JP"/>
-        </w:rPr>
-        <w:t xml:space="preserve"> </w:t>
-      </w:r>
-      <w:proofErr w:type="spellStart"/>
-      <w:r>
-        <w:rPr>
-          <w:rFonts w:hint="eastAsia"/>
-          <w:sz w:val="22"/>
-          <w:szCs w:val="22"/>
-          <w:highlight w:val="yellow"/>
-          <w:lang w:eastAsia="ja-JP"/>
-        </w:rPr>
-        <w:t>hạn</w:t>
-      </w:r>
-      <w:proofErr w:type="spellEnd"/>
-      <w:r>
-        <w:rPr>
-          <w:rFonts w:hint="eastAsia"/>
-          <w:sz w:val="22"/>
-          <w:szCs w:val="22"/>
-          <w:highlight w:val="yellow"/>
-          <w:lang w:eastAsia="ja-JP"/>
-        </w:rPr>
-        <w:t xml:space="preserve"> </w:t>
-      </w:r>
-      <w:proofErr w:type="spellStart"/>
-      <w:r>
-        <w:rPr>
-          <w:rFonts w:hint="eastAsia"/>
-          <w:sz w:val="22"/>
-          <w:szCs w:val="22"/>
-          <w:highlight w:val="yellow"/>
-          <w:lang w:eastAsia="ja-JP"/>
-        </w:rPr>
-        <w:t>chế</w:t>
-      </w:r>
-      <w:proofErr w:type="spellEnd"/>
-      <w:r>
-        <w:rPr>
-          <w:rFonts w:hint="eastAsia"/>
-          <w:sz w:val="22"/>
-          <w:szCs w:val="22"/>
-          <w:highlight w:val="yellow"/>
-          <w:lang w:eastAsia="ja-JP"/>
-        </w:rPr>
-        <w:t xml:space="preserve"> của </w:t>
-      </w:r>
-      <w:r>
-        <w:rPr>
-          <w:sz w:val="22"/>
-          <w:szCs w:val="22"/>
-          <w:highlight w:val="yellow"/>
-          <w:lang w:eastAsia="ja-JP"/>
-        </w:rPr>
-        <w:t>constraint-based test data generation approaches</w:t>
-      </w:r>
-      <w:r>
-        <w:rPr>
-          <w:rFonts w:hint="eastAsia"/>
-          <w:sz w:val="22"/>
-          <w:szCs w:val="22"/>
-          <w:highlight w:val="yellow"/>
-          <w:lang w:eastAsia="ja-JP"/>
-        </w:rPr>
-        <w:t xml:space="preserve">, </w:t>
-      </w:r>
-      <w:proofErr w:type="spellStart"/>
-      <w:r>
-        <w:rPr>
-          <w:rFonts w:hint="eastAsia"/>
-          <w:sz w:val="22"/>
-          <w:szCs w:val="22"/>
-          <w:highlight w:val="yellow"/>
-          <w:lang w:eastAsia="ja-JP"/>
-        </w:rPr>
-        <w:t>đó</w:t>
-      </w:r>
-      <w:proofErr w:type="spellEnd"/>
-      <w:r>
-        <w:rPr>
-          <w:rFonts w:hint="eastAsia"/>
-          <w:sz w:val="22"/>
-          <w:szCs w:val="22"/>
-          <w:highlight w:val="yellow"/>
-          <w:lang w:eastAsia="ja-JP"/>
-        </w:rPr>
-        <w:t xml:space="preserve"> </w:t>
-      </w:r>
-      <w:proofErr w:type="spellStart"/>
-      <w:r>
-        <w:rPr>
-          <w:rFonts w:hint="eastAsia"/>
-          <w:sz w:val="22"/>
-          <w:szCs w:val="22"/>
-          <w:highlight w:val="yellow"/>
-          <w:lang w:eastAsia="ja-JP"/>
-        </w:rPr>
-        <w:t>là</w:t>
-      </w:r>
-      <w:proofErr w:type="spellEnd"/>
-      <w:r>
-        <w:rPr>
-          <w:rFonts w:hint="eastAsia"/>
-          <w:sz w:val="22"/>
-          <w:szCs w:val="22"/>
-          <w:highlight w:val="yellow"/>
-          <w:lang w:eastAsia="ja-JP"/>
-        </w:rPr>
-        <w:t xml:space="preserve"> </w:t>
-      </w:r>
-      <w:proofErr w:type="spellStart"/>
-      <w:r>
-        <w:rPr>
-          <w:rFonts w:hint="eastAsia"/>
-          <w:sz w:val="22"/>
-          <w:szCs w:val="22"/>
-          <w:highlight w:val="yellow"/>
-          <w:lang w:eastAsia="ja-JP"/>
-        </w:rPr>
-        <w:t>sinh</w:t>
-      </w:r>
-      <w:proofErr w:type="spellEnd"/>
-      <w:r>
-        <w:rPr>
-          <w:rFonts w:hint="eastAsia"/>
-          <w:sz w:val="22"/>
-          <w:szCs w:val="22"/>
-          <w:highlight w:val="yellow"/>
-          <w:lang w:eastAsia="ja-JP"/>
-        </w:rPr>
-        <w:t xml:space="preserve"> </w:t>
-      </w:r>
-      <w:proofErr w:type="spellStart"/>
-      <w:r>
-        <w:rPr>
-          <w:rFonts w:hint="eastAsia"/>
-          <w:sz w:val="22"/>
-          <w:szCs w:val="22"/>
-          <w:highlight w:val="yellow"/>
-          <w:lang w:eastAsia="ja-JP"/>
-        </w:rPr>
-        <w:t>được</w:t>
-      </w:r>
-      <w:proofErr w:type="spellEnd"/>
-      <w:r>
-        <w:rPr>
-          <w:rFonts w:hint="eastAsia"/>
-          <w:sz w:val="22"/>
-          <w:szCs w:val="22"/>
-          <w:highlight w:val="yellow"/>
-          <w:lang w:eastAsia="ja-JP"/>
-        </w:rPr>
-        <w:t xml:space="preserve"> test data </w:t>
-      </w:r>
-      <w:proofErr w:type="spellStart"/>
-      <w:r>
-        <w:rPr>
-          <w:rFonts w:hint="eastAsia"/>
-          <w:sz w:val="22"/>
-          <w:szCs w:val="22"/>
-          <w:highlight w:val="yellow"/>
-          <w:lang w:eastAsia="ja-JP"/>
-        </w:rPr>
-        <w:t>cho</w:t>
-      </w:r>
-      <w:proofErr w:type="spellEnd"/>
-      <w:r>
-        <w:rPr>
-          <w:rFonts w:hint="eastAsia"/>
-          <w:sz w:val="22"/>
-          <w:szCs w:val="22"/>
-          <w:highlight w:val="yellow"/>
-          <w:lang w:eastAsia="ja-JP"/>
-        </w:rPr>
-        <w:t xml:space="preserve"> </w:t>
-      </w:r>
-      <w:proofErr w:type="spellStart"/>
-      <w:r>
-        <w:rPr>
-          <w:rFonts w:hint="eastAsia"/>
-          <w:sz w:val="22"/>
-          <w:szCs w:val="22"/>
-          <w:highlight w:val="yellow"/>
-          <w:lang w:eastAsia="ja-JP"/>
-        </w:rPr>
-        <w:t>các</w:t>
-      </w:r>
-      <w:proofErr w:type="spellEnd"/>
-      <w:r>
-        <w:rPr>
-          <w:rFonts w:hint="eastAsia"/>
-          <w:sz w:val="22"/>
-          <w:szCs w:val="22"/>
-          <w:highlight w:val="yellow"/>
-          <w:lang w:eastAsia="ja-JP"/>
-        </w:rPr>
-        <w:t xml:space="preserve"> </w:t>
-      </w:r>
-      <w:proofErr w:type="spellStart"/>
-      <w:r>
-        <w:rPr>
-          <w:rFonts w:hint="eastAsia"/>
-          <w:sz w:val="22"/>
-          <w:szCs w:val="22"/>
-          <w:highlight w:val="yellow"/>
-          <w:lang w:eastAsia="ja-JP"/>
-        </w:rPr>
-        <w:t>điều</w:t>
-      </w:r>
-      <w:proofErr w:type="spellEnd"/>
-      <w:r>
-        <w:rPr>
-          <w:rFonts w:hint="eastAsia"/>
-          <w:sz w:val="22"/>
-          <w:szCs w:val="22"/>
-          <w:highlight w:val="yellow"/>
-          <w:lang w:eastAsia="ja-JP"/>
-        </w:rPr>
-        <w:t xml:space="preserve"> </w:t>
-      </w:r>
-      <w:proofErr w:type="spellStart"/>
-      <w:r>
-        <w:rPr>
-          <w:rFonts w:hint="eastAsia"/>
-          <w:sz w:val="22"/>
-          <w:szCs w:val="22"/>
-          <w:highlight w:val="yellow"/>
-          <w:lang w:eastAsia="ja-JP"/>
-        </w:rPr>
-        <w:t>kiện</w:t>
-      </w:r>
-      <w:proofErr w:type="spellEnd"/>
-      <w:r>
-        <w:rPr>
-          <w:rFonts w:hint="eastAsia"/>
-          <w:sz w:val="22"/>
-          <w:szCs w:val="22"/>
-          <w:highlight w:val="yellow"/>
-          <w:lang w:eastAsia="ja-JP"/>
-        </w:rPr>
-        <w:t xml:space="preserve"> </w:t>
-      </w:r>
-      <w:proofErr w:type="spellStart"/>
-      <w:r>
-        <w:rPr>
-          <w:rFonts w:hint="eastAsia"/>
-          <w:sz w:val="22"/>
-          <w:szCs w:val="22"/>
-          <w:highlight w:val="yellow"/>
-          <w:lang w:eastAsia="ja-JP"/>
-        </w:rPr>
-        <w:t>mà</w:t>
-      </w:r>
-      <w:proofErr w:type="spellEnd"/>
-      <w:r>
-        <w:rPr>
-          <w:rFonts w:hint="eastAsia"/>
-          <w:sz w:val="22"/>
-          <w:szCs w:val="22"/>
-          <w:highlight w:val="yellow"/>
-          <w:lang w:eastAsia="ja-JP"/>
-        </w:rPr>
-        <w:t xml:space="preserve"> </w:t>
-      </w:r>
-      <w:proofErr w:type="spellStart"/>
-      <w:r>
-        <w:rPr>
-          <w:rFonts w:hint="eastAsia"/>
-          <w:sz w:val="22"/>
-          <w:szCs w:val="22"/>
-          <w:highlight w:val="yellow"/>
-          <w:lang w:eastAsia="ja-JP"/>
-        </w:rPr>
-        <w:t>có</w:t>
-      </w:r>
-      <w:proofErr w:type="spellEnd"/>
-      <w:r>
-        <w:rPr>
-          <w:rFonts w:hint="eastAsia"/>
-          <w:sz w:val="22"/>
-          <w:szCs w:val="22"/>
-          <w:highlight w:val="yellow"/>
-          <w:lang w:eastAsia="ja-JP"/>
-        </w:rPr>
-        <w:t xml:space="preserve"> </w:t>
-      </w:r>
-      <w:proofErr w:type="spellStart"/>
-      <w:r>
-        <w:rPr>
-          <w:rFonts w:hint="eastAsia"/>
-          <w:sz w:val="22"/>
-          <w:szCs w:val="22"/>
-          <w:highlight w:val="yellow"/>
-          <w:lang w:eastAsia="ja-JP"/>
-        </w:rPr>
-        <w:t>chứa</w:t>
-      </w:r>
-      <w:proofErr w:type="spellEnd"/>
-      <w:r>
-        <w:rPr>
-          <w:rFonts w:hint="eastAsia"/>
-          <w:sz w:val="22"/>
-          <w:szCs w:val="22"/>
-          <w:highlight w:val="yellow"/>
-          <w:lang w:eastAsia="ja-JP"/>
-        </w:rPr>
-        <w:t xml:space="preserve"> </w:t>
-      </w:r>
-      <w:proofErr w:type="spellStart"/>
-      <w:r>
-        <w:rPr>
-          <w:rFonts w:hint="eastAsia"/>
-          <w:sz w:val="22"/>
-          <w:szCs w:val="22"/>
-          <w:highlight w:val="yellow"/>
-          <w:lang w:eastAsia="ja-JP"/>
-        </w:rPr>
-        <w:t>các</w:t>
-      </w:r>
-      <w:proofErr w:type="spellEnd"/>
-      <w:r>
-        <w:rPr>
-          <w:rFonts w:hint="eastAsia"/>
-          <w:sz w:val="22"/>
-          <w:szCs w:val="22"/>
-          <w:highlight w:val="yellow"/>
-          <w:lang w:eastAsia="ja-JP"/>
-        </w:rPr>
-        <w:t xml:space="preserve"> </w:t>
-      </w:r>
-      <w:proofErr w:type="spellStart"/>
-      <w:r>
-        <w:rPr>
-          <w:rFonts w:hint="eastAsia"/>
-          <w:sz w:val="22"/>
-          <w:szCs w:val="22"/>
-          <w:highlight w:val="yellow"/>
-          <w:lang w:eastAsia="ja-JP"/>
-        </w:rPr>
-        <w:t>lời</w:t>
-      </w:r>
-      <w:proofErr w:type="spellEnd"/>
-      <w:r>
-        <w:rPr>
-          <w:rFonts w:hint="eastAsia"/>
-          <w:sz w:val="22"/>
-          <w:szCs w:val="22"/>
-          <w:highlight w:val="yellow"/>
-          <w:lang w:eastAsia="ja-JP"/>
-        </w:rPr>
-        <w:t xml:space="preserve"> native functions</w:t>
-      </w:r>
-      <w:r>
-        <w:rPr>
-          <w:rFonts w:hint="eastAsia"/>
-          <w:sz w:val="22"/>
-          <w:szCs w:val="22"/>
-          <w:lang w:eastAsia="ja-JP"/>
-        </w:rPr>
-        <w:t>.</w:t>
+        </w:rPr>
+        <w:t>Our approach also addressed a limitation of constraint-based test data generation approaches, which generate test data for conditions that contain native functions.</w:t>
       </w:r>
     </w:p>
     <w:p>
@@ -35725,7 +33798,7 @@
 </file>
 
 <file path=customXml/itemProps1.xml><?xml version="1.0" encoding="utf-8"?>
-<ds:datastoreItem xmlns:ds="http://schemas.openxmlformats.org/officeDocument/2006/customXml" ds:itemID="{367972A1-C2D9-4181-B465-CA19C2149471}">
+<ds:datastoreItem xmlns:ds="http://schemas.openxmlformats.org/officeDocument/2006/customXml" ds:itemID="{57F88494-5939-4E44-8609-6C7E2E68BEE6}">
   <ds:schemaRefs>
     <ds:schemaRef ds:uri="http://schemas.openxmlformats.org/officeDocument/2006/bibliography"/>
   </ds:schemaRefs>

--- a/CFT4CUnitSrc/src/report/Generating Test Data for Software Structural Testing using Particle Swarm Optimization.docx
+++ b/CFT4CUnitSrc/src/report/Generating Test Data for Software Structural Testing using Particle Swarm Optimization.docx
@@ -567,20 +567,12 @@
         </w:rPr>
         <w:t xml:space="preserve">generation one. Moreover, Kernighan and </w:t>
       </w:r>
-      <w:proofErr w:type="spellStart"/>
       <w:r>
         <w:rPr>
           <w:color w:val="131413"/>
         </w:rPr>
         <w:lastRenderedPageBreak/>
-        <w:t>Plauger</w:t>
-      </w:r>
-      <w:proofErr w:type="spellEnd"/>
-      <w:r>
-        <w:rPr>
-          <w:color w:val="131413"/>
-        </w:rPr>
-        <w:t xml:space="preserve"> </w:t>
+        <w:t xml:space="preserve">Plauger </w:t>
       </w:r>
       <w:r>
         <w:rPr>
@@ -655,53 +647,25 @@
         <w:rPr>
           <w:color w:val="131413"/>
         </w:rPr>
-        <w:t>int-based test data generation (</w:t>
-      </w:r>
-      <w:proofErr w:type="spellStart"/>
+        <w:t>int-based test data generation (CB</w:t>
+      </w:r>
       <w:r>
         <w:rPr>
           <w:color w:val="131413"/>
         </w:rPr>
-        <w:t>CB</w:t>
+        <w:t xml:space="preserve">TDG) or </w:t>
       </w:r>
       <w:r>
         <w:rPr>
           <w:color w:val="131413"/>
         </w:rPr>
-        <w:t>TDG</w:t>
-      </w:r>
-      <w:proofErr w:type="spellEnd"/>
+        <w:t>search-based test data generation (SB</w:t>
+      </w:r>
       <w:r>
         <w:rPr>
           <w:color w:val="131413"/>
         </w:rPr>
-        <w:t xml:space="preserve">) or </w:t>
-      </w:r>
-      <w:r>
-        <w:rPr>
-          <w:color w:val="131413"/>
-        </w:rPr>
-        <w:t>search-based test data generation (</w:t>
-      </w:r>
-      <w:proofErr w:type="spellStart"/>
-      <w:r>
-        <w:rPr>
-          <w:color w:val="131413"/>
-        </w:rPr>
-        <w:t>SB</w:t>
-      </w:r>
-      <w:r>
-        <w:rPr>
-          <w:color w:val="131413"/>
-        </w:rPr>
-        <w:t>TDG</w:t>
-      </w:r>
-      <w:proofErr w:type="spellEnd"/>
-      <w:r>
-        <w:rPr>
-          <w:color w:val="131413"/>
-        </w:rPr>
-        <w:t>).</w:t>
+        <w:t>TDG).</w:t>
       </w:r>
     </w:p>
     <w:p>
@@ -724,7 +688,6 @@
         </w:rPr>
         <w:t xml:space="preserve">xecution (SE) is the state-of-the-art of </w:t>
       </w:r>
-      <w:proofErr w:type="spellStart"/>
       <w:r>
         <w:rPr>
           <w:color w:val="131413"/>
@@ -735,14 +698,7 @@
         <w:rPr>
           <w:color w:val="131413"/>
         </w:rPr>
-        <w:t>TDG</w:t>
-      </w:r>
-      <w:proofErr w:type="spellEnd"/>
-      <w:r>
-        <w:rPr>
-          <w:color w:val="131413"/>
-        </w:rPr>
-        <w:t xml:space="preserve"> approaches [21]. Even though there have been significant achievements, SE still faces difficulties in handling infinite loops, array, procedure calls and pointer references in each </w:t>
+        <w:t xml:space="preserve">TDG approaches [21]. Even though there have been significant achievements, SE still faces difficulties in handling infinite loops, array, procedure calls and pointer references in each </w:t>
       </w:r>
       <w:r>
         <w:rPr>
@@ -769,93 +725,55 @@
         <w:rPr>
           <w:color w:val="131413"/>
         </w:rPr>
-        <w:t xml:space="preserve">There are also random testing, local search [10], and evolutionary methods [23, 24, </w:t>
-      </w:r>
-      <w:proofErr w:type="gramStart"/>
+        <w:t xml:space="preserve">There are also random testing, local search [10], and evolutionary methods [23, 24, 25] in </w:t>
+      </w:r>
       <w:r>
         <w:rPr>
           <w:color w:val="131413"/>
         </w:rPr>
-        <w:t>25</w:t>
-      </w:r>
-      <w:proofErr w:type="gramEnd"/>
+        <w:t>SB</w:t>
+      </w:r>
       <w:r>
         <w:rPr>
           <w:color w:val="131413"/>
         </w:rPr>
-        <w:t xml:space="preserve">] in </w:t>
-      </w:r>
-      <w:proofErr w:type="spellStart"/>
+        <w:t>TDG approaches. As the value of input variables is assigned when</w:t>
+      </w:r>
       <w:r>
         <w:rPr>
           <w:color w:val="131413"/>
         </w:rPr>
+        <w:t xml:space="preserve"> a</w:t>
+      </w:r>
+      <w:r>
+        <w:rPr>
+          <w:color w:val="131413"/>
+        </w:rPr>
+        <w:t xml:space="preserve"> program executes, problems encountered in </w:t>
+      </w:r>
+      <w:r>
+        <w:rPr>
+          <w:color w:val="131413"/>
+        </w:rPr>
+        <w:t>CB</w:t>
+      </w:r>
+      <w:r>
+        <w:rPr>
+          <w:color w:val="131413"/>
+        </w:rPr>
+        <w:t xml:space="preserve">TDG approaches can be avoided in </w:t>
+      </w:r>
+      <w:r>
+        <w:rPr>
+          <w:color w:val="131413"/>
+        </w:rPr>
         <w:t>SB</w:t>
       </w:r>
       <w:r>
         <w:rPr>
           <w:color w:val="131413"/>
         </w:rPr>
-        <w:t>TDG</w:t>
-      </w:r>
-      <w:proofErr w:type="spellEnd"/>
-      <w:r>
-        <w:rPr>
-          <w:color w:val="131413"/>
-        </w:rPr>
-        <w:t xml:space="preserve"> approaches. As the value of input variables is assigned when</w:t>
-      </w:r>
-      <w:r>
-        <w:rPr>
-          <w:color w:val="131413"/>
-        </w:rPr>
-        <w:t xml:space="preserve"> a</w:t>
-      </w:r>
-      <w:r>
-        <w:rPr>
-          <w:color w:val="131413"/>
-        </w:rPr>
-        <w:t xml:space="preserve"> program executes, problems encountered in </w:t>
-      </w:r>
-      <w:proofErr w:type="spellStart"/>
-      <w:r>
-        <w:rPr>
-          <w:color w:val="131413"/>
-        </w:rPr>
-        <w:t>CB</w:t>
-      </w:r>
-      <w:r>
-        <w:rPr>
-          <w:color w:val="131413"/>
-        </w:rPr>
-        <w:t>TDG</w:t>
-      </w:r>
-      <w:proofErr w:type="spellEnd"/>
-      <w:r>
-        <w:rPr>
-          <w:color w:val="131413"/>
-        </w:rPr>
-        <w:t xml:space="preserve"> approaches can be avoided in </w:t>
-      </w:r>
-      <w:proofErr w:type="spellStart"/>
-      <w:r>
-        <w:rPr>
-          <w:color w:val="131413"/>
-        </w:rPr>
-        <w:t>SB</w:t>
-      </w:r>
-      <w:r>
-        <w:rPr>
-          <w:color w:val="131413"/>
-        </w:rPr>
-        <w:t>TDG</w:t>
-      </w:r>
-      <w:proofErr w:type="spellEnd"/>
-      <w:r>
-        <w:rPr>
-          <w:color w:val="131413"/>
-        </w:rPr>
-        <w:t>.</w:t>
+        <w:t>TDG.</w:t>
       </w:r>
     </w:p>
     <w:p>
@@ -896,55 +814,19 @@
         <w:rPr>
           <w:color w:val="131413"/>
         </w:rPr>
-        <w:t xml:space="preserve">lgorithm (GA) was applied to test data generation since 1992 [26]. </w:t>
-      </w:r>
-      <w:proofErr w:type="spellStart"/>
+        <w:t xml:space="preserve">lgorithm (GA) was applied to test data generation since 1992 [26]. Micheal et al [22], Levin and Yehudai [25], Joachim et al [27] indicated that GA outperforms other </w:t>
+      </w:r>
       <w:r>
         <w:rPr>
           <w:color w:val="131413"/>
         </w:rPr>
-        <w:t>Micheal</w:t>
-      </w:r>
-      <w:proofErr w:type="spellEnd"/>
+        <w:t>SB</w:t>
+      </w:r>
       <w:r>
         <w:rPr>
           <w:color w:val="131413"/>
         </w:rPr>
-        <w:t xml:space="preserve"> et al [22], Levin and </w:t>
-      </w:r>
-      <w:proofErr w:type="spellStart"/>
-      <w:r>
-        <w:rPr>
-          <w:color w:val="131413"/>
-        </w:rPr>
-        <w:t>Yehudai</w:t>
-      </w:r>
-      <w:proofErr w:type="spellEnd"/>
-      <w:r>
-        <w:rPr>
-          <w:color w:val="131413"/>
-        </w:rPr>
-        <w:t xml:space="preserve"> [25], Joachim et al [27] indicated that GA outperforms other </w:t>
-      </w:r>
-      <w:proofErr w:type="spellStart"/>
-      <w:r>
-        <w:rPr>
-          <w:color w:val="131413"/>
-        </w:rPr>
-        <w:t>SB</w:t>
-      </w:r>
-      <w:r>
-        <w:rPr>
-          <w:color w:val="131413"/>
-        </w:rPr>
-        <w:t>TDG</w:t>
-      </w:r>
-      <w:proofErr w:type="spellEnd"/>
-      <w:r>
-        <w:rPr>
-          <w:color w:val="131413"/>
-        </w:rPr>
-        <w:t xml:space="preserve"> methods</w:t>
+        <w:t>TDG methods</w:t>
       </w:r>
       <w:r>
         <w:rPr>
@@ -1020,35 +902,7 @@
         <w:rPr>
           <w:color w:val="131413"/>
         </w:rPr>
-        <w:t>ptimization (</w:t>
-      </w:r>
-      <w:proofErr w:type="spellStart"/>
-      <w:r>
-        <w:rPr>
-          <w:color w:val="131413"/>
-        </w:rPr>
-        <w:t>PSO</w:t>
-      </w:r>
-      <w:proofErr w:type="spellEnd"/>
-      <w:r>
-        <w:rPr>
-          <w:color w:val="131413"/>
-        </w:rPr>
-        <w:t xml:space="preserve">) [6, 7, </w:t>
-      </w:r>
-      <w:proofErr w:type="gramStart"/>
-      <w:r>
-        <w:rPr>
-          <w:color w:val="131413"/>
-        </w:rPr>
-        <w:t>8</w:t>
-      </w:r>
-      <w:proofErr w:type="gramEnd"/>
-      <w:r>
-        <w:rPr>
-          <w:color w:val="131413"/>
-        </w:rPr>
-        <w:t xml:space="preserve">] has become a hot research topic in the area of intelligent computing. Its significant feature is </w:t>
+        <w:t xml:space="preserve">ptimization (PSO) [6, 7, 8] has become a hot research topic in the area of intelligent computing. Its significant feature is </w:t>
       </w:r>
       <w:r>
         <w:rPr>
@@ -1095,19 +949,11 @@
         </w:rPr>
         <w:t xml:space="preserve">on </w:t>
       </w:r>
-      <w:proofErr w:type="spellStart"/>
       <w:r>
         <w:rPr>
           <w:rFonts w:eastAsia="Arial Unicode MS"/>
         </w:rPr>
-        <w:t>PSO</w:t>
-      </w:r>
-      <w:proofErr w:type="spellEnd"/>
-      <w:r>
-        <w:rPr>
-          <w:rFonts w:eastAsia="Arial Unicode MS"/>
-        </w:rPr>
-        <w:t xml:space="preserve"> usage in test data generation. For example, consider one </w:t>
+        <w:t xml:space="preserve">PSO usage in test data generation. For example, consider one </w:t>
       </w:r>
       <w:r>
         <w:rPr>
@@ -1151,87 +997,21 @@
           <w:lang w:eastAsia="ja-JP"/>
         </w:rPr>
       </w:pPr>
-      <w:proofErr w:type="spellStart"/>
-      <w:proofErr w:type="gramStart"/>
       <w:r>
         <w:rPr>
           <w:rFonts w:ascii="Courier New" w:hAnsi="Courier New" w:cs="Courier New"/>
           <w:sz w:val="18"/>
           <w:szCs w:val="18"/>
         </w:rPr>
-        <w:t>int</w:t>
-      </w:r>
-      <w:proofErr w:type="spellEnd"/>
-      <w:proofErr w:type="gramEnd"/>
+        <w:t>int g</w:t>
+      </w:r>
       <w:r>
         <w:rPr>
           <w:rFonts w:ascii="Courier New" w:hAnsi="Courier New" w:cs="Courier New"/>
           <w:sz w:val="18"/>
           <w:szCs w:val="18"/>
         </w:rPr>
-        <w:t xml:space="preserve"> </w:t>
-      </w:r>
-      <w:proofErr w:type="spellStart"/>
-      <w:r>
-        <w:rPr>
-          <w:rFonts w:ascii="Courier New" w:hAnsi="Courier New" w:cs="Courier New"/>
-          <w:sz w:val="18"/>
-          <w:szCs w:val="18"/>
-        </w:rPr>
-        <w:t>g</w:t>
-      </w:r>
-      <w:r>
-        <w:rPr>
-          <w:rFonts w:ascii="Courier New" w:hAnsi="Courier New" w:cs="Courier New"/>
-          <w:sz w:val="18"/>
-          <w:szCs w:val="18"/>
-        </w:rPr>
-        <w:t>etDayNum</w:t>
-      </w:r>
-      <w:proofErr w:type="spellEnd"/>
-      <w:r>
-        <w:rPr>
-          <w:rFonts w:ascii="Courier New" w:hAnsi="Courier New" w:cs="Courier New"/>
-          <w:sz w:val="18"/>
-          <w:szCs w:val="18"/>
-        </w:rPr>
-        <w:t>(</w:t>
-      </w:r>
-      <w:proofErr w:type="spellStart"/>
-      <w:r>
-        <w:rPr>
-          <w:rFonts w:ascii="Courier New" w:hAnsi="Courier New" w:cs="Courier New"/>
-          <w:sz w:val="18"/>
-          <w:szCs w:val="18"/>
-        </w:rPr>
-        <w:t>int</w:t>
-      </w:r>
-      <w:proofErr w:type="spellEnd"/>
-      <w:r>
-        <w:rPr>
-          <w:rFonts w:ascii="Courier New" w:hAnsi="Courier New" w:cs="Courier New"/>
-          <w:sz w:val="18"/>
-          <w:szCs w:val="18"/>
-        </w:rPr>
-        <w:t xml:space="preserve"> year, </w:t>
-      </w:r>
-      <w:proofErr w:type="spellStart"/>
-      <w:r>
-        <w:rPr>
-          <w:rFonts w:ascii="Courier New" w:hAnsi="Courier New" w:cs="Courier New"/>
-          <w:sz w:val="18"/>
-          <w:szCs w:val="18"/>
-        </w:rPr>
-        <w:t>int</w:t>
-      </w:r>
-      <w:proofErr w:type="spellEnd"/>
-      <w:r>
-        <w:rPr>
-          <w:rFonts w:ascii="Courier New" w:hAnsi="Courier New" w:cs="Courier New"/>
-          <w:sz w:val="18"/>
-          <w:szCs w:val="18"/>
-        </w:rPr>
-        <w:t xml:space="preserve"> month) {</w:t>
+        <w:t>etDayNum(int year, int month) {</w:t>
       </w:r>
     </w:p>
     <w:p>
@@ -1249,45 +1029,7 @@
           <w:sz w:val="18"/>
           <w:szCs w:val="18"/>
         </w:rPr>
-        <w:t xml:space="preserve">  </w:t>
-      </w:r>
-      <w:proofErr w:type="spellStart"/>
-      <w:proofErr w:type="gramStart"/>
-      <w:r>
-        <w:rPr>
-          <w:rFonts w:ascii="Courier New" w:hAnsi="Courier New" w:cs="Courier New"/>
-          <w:sz w:val="18"/>
-          <w:szCs w:val="18"/>
-        </w:rPr>
-        <w:t>int</w:t>
-      </w:r>
-      <w:proofErr w:type="spellEnd"/>
-      <w:proofErr w:type="gramEnd"/>
-      <w:r>
-        <w:rPr>
-          <w:rFonts w:ascii="Courier New" w:hAnsi="Courier New" w:cs="Courier New"/>
-          <w:sz w:val="18"/>
-          <w:szCs w:val="18"/>
-        </w:rPr>
-        <w:t xml:space="preserve"> </w:t>
-      </w:r>
-      <w:proofErr w:type="spellStart"/>
-      <w:r>
-        <w:rPr>
-          <w:rFonts w:ascii="Courier New" w:hAnsi="Courier New" w:cs="Courier New"/>
-          <w:sz w:val="18"/>
-          <w:szCs w:val="18"/>
-        </w:rPr>
-        <w:t>maxDay</w:t>
-      </w:r>
-      <w:proofErr w:type="spellEnd"/>
-      <w:r>
-        <w:rPr>
-          <w:rFonts w:ascii="Courier New" w:hAnsi="Courier New" w:cs="Courier New"/>
-          <w:sz w:val="18"/>
-          <w:szCs w:val="18"/>
-        </w:rPr>
-        <w:t>=0;</w:t>
+        <w:t xml:space="preserve">  int maxDay=0;</w:t>
       </w:r>
     </w:p>
     <w:p>
@@ -1305,53 +1047,7 @@
           <w:sz w:val="18"/>
           <w:szCs w:val="18"/>
         </w:rPr>
-        <w:t xml:space="preserve">  </w:t>
-      </w:r>
-      <w:proofErr w:type="gramStart"/>
-      <w:r>
-        <w:rPr>
-          <w:rFonts w:ascii="Courier New" w:hAnsi="Courier New" w:cs="Courier New"/>
-          <w:sz w:val="18"/>
-          <w:szCs w:val="18"/>
-        </w:rPr>
-        <w:t>if(</w:t>
-      </w:r>
-      <w:proofErr w:type="spellStart"/>
-      <w:proofErr w:type="gramEnd"/>
-      <w:r>
-        <w:rPr>
-          <w:rFonts w:ascii="Courier New" w:hAnsi="Courier New" w:cs="Courier New"/>
-          <w:sz w:val="18"/>
-          <w:szCs w:val="18"/>
-        </w:rPr>
-        <w:t>month≥1</w:t>
-      </w:r>
-      <w:proofErr w:type="spellEnd"/>
-      <w:r>
-        <w:rPr>
-          <w:rFonts w:ascii="Courier New" w:hAnsi="Courier New" w:cs="Courier New"/>
-          <w:sz w:val="18"/>
-          <w:szCs w:val="18"/>
-        </w:rPr>
-        <w:t xml:space="preserve"> &amp;&amp; </w:t>
-      </w:r>
-      <w:proofErr w:type="spellStart"/>
-      <w:r>
-        <w:rPr>
-          <w:rFonts w:ascii="Courier New" w:hAnsi="Courier New" w:cs="Courier New"/>
-          <w:sz w:val="18"/>
-          <w:szCs w:val="18"/>
-        </w:rPr>
-        <w:t>month≤12</w:t>
-      </w:r>
-      <w:proofErr w:type="spellEnd"/>
-      <w:r>
-        <w:rPr>
-          <w:rFonts w:ascii="Courier New" w:hAnsi="Courier New" w:cs="Courier New"/>
-          <w:sz w:val="18"/>
-          <w:szCs w:val="18"/>
-        </w:rPr>
-        <w:t>){</w:t>
+        <w:t xml:space="preserve">  if(month≥1 &amp;&amp; month≤12){</w:t>
       </w:r>
     </w:p>
     <w:p>
@@ -1369,25 +1065,7 @@
           <w:sz w:val="18"/>
           <w:szCs w:val="18"/>
         </w:rPr>
-        <w:t xml:space="preserve">     //</w:t>
-      </w:r>
-      <w:proofErr w:type="spellStart"/>
-      <w:r>
-        <w:rPr>
-          <w:rFonts w:ascii="Courier New" w:hAnsi="Courier New" w:cs="Courier New"/>
-          <w:sz w:val="18"/>
-          <w:szCs w:val="18"/>
-        </w:rPr>
-        <w:t>bch1</w:t>
-      </w:r>
-      <w:proofErr w:type="spellEnd"/>
-      <w:r>
-        <w:rPr>
-          <w:rFonts w:ascii="Courier New" w:hAnsi="Courier New" w:cs="Courier New"/>
-          <w:sz w:val="18"/>
-          <w:szCs w:val="18"/>
-        </w:rPr>
-        <w:t>: branch 1</w:t>
+        <w:t xml:space="preserve">     //bch1: branch 1</w:t>
       </w:r>
     </w:p>
     <w:p>
@@ -1405,43 +1083,7 @@
           <w:sz w:val="18"/>
           <w:szCs w:val="18"/>
         </w:rPr>
-        <w:t xml:space="preserve">    </w:t>
-      </w:r>
-      <w:proofErr w:type="gramStart"/>
-      <w:r>
-        <w:rPr>
-          <w:rFonts w:ascii="Courier New" w:hAnsi="Courier New" w:cs="Courier New"/>
-          <w:sz w:val="18"/>
-          <w:szCs w:val="18"/>
-        </w:rPr>
-        <w:t>if(</w:t>
-      </w:r>
-      <w:proofErr w:type="gramEnd"/>
-      <w:r>
-        <w:rPr>
-          <w:rFonts w:ascii="Courier New" w:hAnsi="Courier New" w:cs="Courier New"/>
-          <w:sz w:val="18"/>
-          <w:szCs w:val="18"/>
-        </w:rPr>
-        <w:t>month=2){ //</w:t>
-      </w:r>
-      <w:proofErr w:type="spellStart"/>
-      <w:r>
-        <w:rPr>
-          <w:rFonts w:ascii="Courier New" w:hAnsi="Courier New" w:cs="Courier New"/>
-          <w:sz w:val="18"/>
-          <w:szCs w:val="18"/>
-        </w:rPr>
-        <w:t>bch2</w:t>
-      </w:r>
-      <w:proofErr w:type="spellEnd"/>
-      <w:r>
-        <w:rPr>
-          <w:rFonts w:ascii="Courier New" w:hAnsi="Courier New" w:cs="Courier New"/>
-          <w:sz w:val="18"/>
-          <w:szCs w:val="18"/>
-        </w:rPr>
-        <w:t xml:space="preserve">: branch 2             </w:t>
+        <w:t xml:space="preserve">    if(month=2){ //bch2: branch 2             </w:t>
       </w:r>
     </w:p>
     <w:p>
@@ -1459,35 +1101,7 @@
           <w:sz w:val="18"/>
           <w:szCs w:val="18"/>
         </w:rPr>
-        <w:t xml:space="preserve">      </w:t>
-      </w:r>
-      <w:proofErr w:type="gramStart"/>
-      <w:r>
-        <w:rPr>
-          <w:rFonts w:ascii="Courier New" w:hAnsi="Courier New" w:cs="Courier New"/>
-          <w:sz w:val="18"/>
-          <w:szCs w:val="18"/>
-        </w:rPr>
-        <w:t>if(</w:t>
-      </w:r>
-      <w:proofErr w:type="spellStart"/>
-      <w:proofErr w:type="gramEnd"/>
-      <w:r>
-        <w:rPr>
-          <w:rFonts w:ascii="Courier New" w:hAnsi="Courier New" w:cs="Courier New"/>
-          <w:sz w:val="18"/>
-          <w:szCs w:val="18"/>
-        </w:rPr>
-        <w:t>year%400</w:t>
-      </w:r>
-      <w:proofErr w:type="spellEnd"/>
-      <w:r>
-        <w:rPr>
-          <w:rFonts w:ascii="Courier New" w:hAnsi="Courier New" w:cs="Courier New"/>
-          <w:sz w:val="18"/>
-          <w:szCs w:val="18"/>
-        </w:rPr>
-        <w:t>=0||</w:t>
+        <w:t xml:space="preserve">      if(year%400=0||</w:t>
       </w:r>
     </w:p>
     <w:p>
@@ -1505,43 +1119,7 @@
           <w:sz w:val="18"/>
           <w:szCs w:val="18"/>
         </w:rPr>
-        <w:t xml:space="preserve">        (</w:t>
-      </w:r>
-      <w:proofErr w:type="spellStart"/>
-      <w:r>
-        <w:rPr>
-          <w:rFonts w:ascii="Courier New" w:hAnsi="Courier New" w:cs="Courier New"/>
-          <w:sz w:val="18"/>
-          <w:szCs w:val="18"/>
-        </w:rPr>
-        <w:t>year%4</w:t>
-      </w:r>
-      <w:proofErr w:type="spellEnd"/>
-      <w:r>
-        <w:rPr>
-          <w:rFonts w:ascii="Courier New" w:hAnsi="Courier New" w:cs="Courier New"/>
-          <w:sz w:val="18"/>
-          <w:szCs w:val="18"/>
-        </w:rPr>
-        <w:t>=0&amp;&amp;</w:t>
-      </w:r>
-      <w:proofErr w:type="spellStart"/>
-      <w:r>
-        <w:rPr>
-          <w:rFonts w:ascii="Courier New" w:hAnsi="Courier New" w:cs="Courier New"/>
-          <w:sz w:val="18"/>
-          <w:szCs w:val="18"/>
-        </w:rPr>
-        <w:t>year%100</w:t>
-      </w:r>
-      <w:proofErr w:type="spellEnd"/>
-      <w:r>
-        <w:rPr>
-          <w:rFonts w:ascii="Courier New" w:hAnsi="Courier New" w:cs="Courier New"/>
-          <w:sz w:val="18"/>
-          <w:szCs w:val="18"/>
-        </w:rPr>
-        <w:t>=0))</w:t>
+        <w:t xml:space="preserve">        (year%4=0&amp;&amp;year%100=0))</w:t>
       </w:r>
     </w:p>
     <w:p>
@@ -1559,16 +1137,7 @@
           <w:sz w:val="18"/>
           <w:szCs w:val="18"/>
         </w:rPr>
-        <w:t xml:space="preserve">        //</w:t>
-      </w:r>
-      <w:proofErr w:type="spellStart"/>
-      <w:r>
-        <w:rPr>
-          <w:rFonts w:ascii="Courier New" w:hAnsi="Courier New" w:cs="Courier New"/>
-          <w:sz w:val="18"/>
-          <w:szCs w:val="18"/>
-        </w:rPr>
-        <w:t>bch</w:t>
+        <w:t xml:space="preserve">        //bch</w:t>
       </w:r>
       <w:r>
         <w:rPr>
@@ -1578,7 +1147,6 @@
         </w:rPr>
         <w:t>3</w:t>
       </w:r>
-      <w:proofErr w:type="spellEnd"/>
       <w:r>
         <w:rPr>
           <w:rFonts w:ascii="Courier New" w:hAnsi="Courier New" w:cs="Courier New"/>
@@ -1611,35 +1179,7 @@
           <w:sz w:val="18"/>
           <w:szCs w:val="18"/>
         </w:rPr>
-        <w:t xml:space="preserve">        </w:t>
-      </w:r>
-      <w:proofErr w:type="spellStart"/>
-      <w:proofErr w:type="gramStart"/>
-      <w:r>
-        <w:rPr>
-          <w:rFonts w:ascii="Courier New" w:hAnsi="Courier New" w:cs="Courier New"/>
-          <w:sz w:val="18"/>
-          <w:szCs w:val="18"/>
-        </w:rPr>
-        <w:t>maxDay</w:t>
-      </w:r>
-      <w:proofErr w:type="spellEnd"/>
-      <w:r>
-        <w:rPr>
-          <w:rFonts w:ascii="Courier New" w:hAnsi="Courier New" w:cs="Courier New"/>
-          <w:sz w:val="18"/>
-          <w:szCs w:val="18"/>
-        </w:rPr>
-        <w:t>=</w:t>
-      </w:r>
-      <w:proofErr w:type="gramEnd"/>
-      <w:r>
-        <w:rPr>
-          <w:rFonts w:ascii="Courier New" w:hAnsi="Courier New" w:cs="Courier New"/>
-          <w:sz w:val="18"/>
-          <w:szCs w:val="18"/>
-        </w:rPr>
-        <w:t>29;</w:t>
+        <w:t xml:space="preserve">        maxDay=29;</w:t>
       </w:r>
     </w:p>
     <w:p>
@@ -1657,34 +1197,7 @@
           <w:sz w:val="18"/>
           <w:szCs w:val="18"/>
         </w:rPr>
-        <w:t xml:space="preserve">      </w:t>
-      </w:r>
-      <w:proofErr w:type="gramStart"/>
-      <w:r>
-        <w:rPr>
-          <w:rFonts w:ascii="Courier New" w:hAnsi="Courier New" w:cs="Courier New"/>
-          <w:sz w:val="18"/>
-          <w:szCs w:val="18"/>
-        </w:rPr>
-        <w:t>else</w:t>
-      </w:r>
-      <w:proofErr w:type="gramEnd"/>
-      <w:r>
-        <w:rPr>
-          <w:rFonts w:ascii="Courier New" w:hAnsi="Courier New" w:cs="Courier New"/>
-          <w:sz w:val="18"/>
-          <w:szCs w:val="18"/>
-        </w:rPr>
-        <w:t xml:space="preserve"> //</w:t>
-      </w:r>
-      <w:proofErr w:type="spellStart"/>
-      <w:r>
-        <w:rPr>
-          <w:rFonts w:ascii="Courier New" w:hAnsi="Courier New" w:cs="Courier New"/>
-          <w:sz w:val="18"/>
-          <w:szCs w:val="18"/>
-        </w:rPr>
-        <w:t>bch</w:t>
+        <w:t xml:space="preserve">      else //bch</w:t>
       </w:r>
       <w:r>
         <w:rPr>
@@ -1694,7 +1207,6 @@
         </w:rPr>
         <w:t>4</w:t>
       </w:r>
-      <w:proofErr w:type="spellEnd"/>
       <w:r>
         <w:rPr>
           <w:rFonts w:ascii="Courier New" w:hAnsi="Courier New" w:cs="Courier New"/>
@@ -1727,35 +1239,7 @@
           <w:sz w:val="18"/>
           <w:szCs w:val="18"/>
         </w:rPr>
-        <w:t xml:space="preserve">        </w:t>
-      </w:r>
-      <w:proofErr w:type="spellStart"/>
-      <w:proofErr w:type="gramStart"/>
-      <w:r>
-        <w:rPr>
-          <w:rFonts w:ascii="Courier New" w:hAnsi="Courier New" w:cs="Courier New"/>
-          <w:sz w:val="18"/>
-          <w:szCs w:val="18"/>
-        </w:rPr>
-        <w:t>maxDay</w:t>
-      </w:r>
-      <w:proofErr w:type="spellEnd"/>
-      <w:r>
-        <w:rPr>
-          <w:rFonts w:ascii="Courier New" w:hAnsi="Courier New" w:cs="Courier New"/>
-          <w:sz w:val="18"/>
-          <w:szCs w:val="18"/>
-        </w:rPr>
-        <w:t>=</w:t>
-      </w:r>
-      <w:proofErr w:type="gramEnd"/>
-      <w:r>
-        <w:rPr>
-          <w:rFonts w:ascii="Courier New" w:hAnsi="Courier New" w:cs="Courier New"/>
-          <w:sz w:val="18"/>
-          <w:szCs w:val="18"/>
-        </w:rPr>
-        <w:t>28;</w:t>
+        <w:t xml:space="preserve">        maxDay=28;</w:t>
       </w:r>
     </w:p>
     <w:p>
@@ -1791,25 +1275,7 @@
           <w:sz w:val="18"/>
           <w:szCs w:val="18"/>
         </w:rPr>
-        <w:t xml:space="preserve">    </w:t>
-      </w:r>
-      <w:proofErr w:type="gramStart"/>
-      <w:r>
-        <w:rPr>
-          <w:rFonts w:ascii="Courier New" w:hAnsi="Courier New" w:cs="Courier New"/>
-          <w:sz w:val="18"/>
-          <w:szCs w:val="18"/>
-        </w:rPr>
-        <w:t>else</w:t>
-      </w:r>
-      <w:proofErr w:type="gramEnd"/>
-      <w:r>
-        <w:rPr>
-          <w:rFonts w:ascii="Courier New" w:hAnsi="Courier New" w:cs="Courier New"/>
-          <w:sz w:val="18"/>
-          <w:szCs w:val="18"/>
-        </w:rPr>
-        <w:t xml:space="preserve"> if(month=4||month=6||</w:t>
+        <w:t xml:space="preserve">    else if(month=4||month=6||</w:t>
       </w:r>
     </w:p>
     <w:p>
@@ -1827,25 +1293,7 @@
           <w:sz w:val="18"/>
           <w:szCs w:val="18"/>
         </w:rPr>
-        <w:t xml:space="preserve">           </w:t>
-      </w:r>
-      <w:proofErr w:type="gramStart"/>
-      <w:r>
-        <w:rPr>
-          <w:rFonts w:ascii="Courier New" w:hAnsi="Courier New" w:cs="Courier New"/>
-          <w:sz w:val="18"/>
-          <w:szCs w:val="18"/>
-        </w:rPr>
-        <w:t>month=</w:t>
-      </w:r>
-      <w:proofErr w:type="gramEnd"/>
-      <w:r>
-        <w:rPr>
-          <w:rFonts w:ascii="Courier New" w:hAnsi="Courier New" w:cs="Courier New"/>
-          <w:sz w:val="18"/>
-          <w:szCs w:val="18"/>
-        </w:rPr>
-        <w:t>9||month=11)</w:t>
+        <w:t xml:space="preserve">           month=9||month=11)</w:t>
       </w:r>
     </w:p>
     <w:p>
@@ -1863,16 +1311,7 @@
           <w:sz w:val="18"/>
           <w:szCs w:val="18"/>
         </w:rPr>
-        <w:t xml:space="preserve">      //</w:t>
-      </w:r>
-      <w:proofErr w:type="spellStart"/>
-      <w:r>
-        <w:rPr>
-          <w:rFonts w:ascii="Courier New" w:hAnsi="Courier New" w:cs="Courier New"/>
-          <w:sz w:val="18"/>
-          <w:szCs w:val="18"/>
-        </w:rPr>
-        <w:t>bch</w:t>
+        <w:t xml:space="preserve">      //bch</w:t>
       </w:r>
       <w:r>
         <w:rPr>
@@ -1882,7 +1321,6 @@
         </w:rPr>
         <w:t>5</w:t>
       </w:r>
-      <w:proofErr w:type="spellEnd"/>
       <w:r>
         <w:rPr>
           <w:rFonts w:ascii="Courier New" w:hAnsi="Courier New" w:cs="Courier New"/>
@@ -1915,35 +1353,7 @@
           <w:sz w:val="18"/>
           <w:szCs w:val="18"/>
         </w:rPr>
-        <w:t xml:space="preserve">      </w:t>
-      </w:r>
-      <w:proofErr w:type="spellStart"/>
-      <w:proofErr w:type="gramStart"/>
-      <w:r>
-        <w:rPr>
-          <w:rFonts w:ascii="Courier New" w:hAnsi="Courier New" w:cs="Courier New"/>
-          <w:sz w:val="18"/>
-          <w:szCs w:val="18"/>
-        </w:rPr>
-        <w:t>maxDay</w:t>
-      </w:r>
-      <w:proofErr w:type="spellEnd"/>
-      <w:r>
-        <w:rPr>
-          <w:rFonts w:ascii="Courier New" w:hAnsi="Courier New" w:cs="Courier New"/>
-          <w:sz w:val="18"/>
-          <w:szCs w:val="18"/>
-        </w:rPr>
-        <w:t>=</w:t>
-      </w:r>
-      <w:proofErr w:type="gramEnd"/>
-      <w:r>
-        <w:rPr>
-          <w:rFonts w:ascii="Courier New" w:hAnsi="Courier New" w:cs="Courier New"/>
-          <w:sz w:val="18"/>
-          <w:szCs w:val="18"/>
-        </w:rPr>
-        <w:t>30;</w:t>
+        <w:t xml:space="preserve">      maxDay=30;</w:t>
       </w:r>
     </w:p>
     <w:p>
@@ -1961,34 +1371,7 @@
           <w:sz w:val="18"/>
           <w:szCs w:val="18"/>
         </w:rPr>
-        <w:t xml:space="preserve">    </w:t>
-      </w:r>
-      <w:proofErr w:type="gramStart"/>
-      <w:r>
-        <w:rPr>
-          <w:rFonts w:ascii="Courier New" w:hAnsi="Courier New" w:cs="Courier New"/>
-          <w:sz w:val="18"/>
-          <w:szCs w:val="18"/>
-        </w:rPr>
-        <w:t>else</w:t>
-      </w:r>
-      <w:proofErr w:type="gramEnd"/>
-      <w:r>
-        <w:rPr>
-          <w:rFonts w:ascii="Courier New" w:hAnsi="Courier New" w:cs="Courier New"/>
-          <w:sz w:val="18"/>
-          <w:szCs w:val="18"/>
-        </w:rPr>
-        <w:t xml:space="preserve"> //</w:t>
-      </w:r>
-      <w:proofErr w:type="spellStart"/>
-      <w:r>
-        <w:rPr>
-          <w:rFonts w:ascii="Courier New" w:hAnsi="Courier New" w:cs="Courier New"/>
-          <w:sz w:val="18"/>
-          <w:szCs w:val="18"/>
-        </w:rPr>
-        <w:t>bch</w:t>
+        <w:t xml:space="preserve">    else //bch</w:t>
       </w:r>
       <w:r>
         <w:rPr>
@@ -1998,7 +1381,6 @@
         </w:rPr>
         <w:t>6</w:t>
       </w:r>
-      <w:proofErr w:type="spellEnd"/>
       <w:r>
         <w:rPr>
           <w:rFonts w:ascii="Courier New" w:hAnsi="Courier New" w:cs="Courier New"/>
@@ -2031,35 +1413,7 @@
           <w:sz w:val="18"/>
           <w:szCs w:val="18"/>
         </w:rPr>
-        <w:t xml:space="preserve">      </w:t>
-      </w:r>
-      <w:proofErr w:type="spellStart"/>
-      <w:proofErr w:type="gramStart"/>
-      <w:r>
-        <w:rPr>
-          <w:rFonts w:ascii="Courier New" w:hAnsi="Courier New" w:cs="Courier New"/>
-          <w:sz w:val="18"/>
-          <w:szCs w:val="18"/>
-        </w:rPr>
-        <w:t>maxDay</w:t>
-      </w:r>
-      <w:proofErr w:type="spellEnd"/>
-      <w:r>
-        <w:rPr>
-          <w:rFonts w:ascii="Courier New" w:hAnsi="Courier New" w:cs="Courier New"/>
-          <w:sz w:val="18"/>
-          <w:szCs w:val="18"/>
-        </w:rPr>
-        <w:t>=</w:t>
-      </w:r>
-      <w:proofErr w:type="gramEnd"/>
-      <w:r>
-        <w:rPr>
-          <w:rFonts w:ascii="Courier New" w:hAnsi="Courier New" w:cs="Courier New"/>
-          <w:sz w:val="18"/>
-          <w:szCs w:val="18"/>
-        </w:rPr>
-        <w:t>31;</w:t>
+        <w:t xml:space="preserve">      maxDay=31;</w:t>
       </w:r>
     </w:p>
     <w:p>
@@ -2095,34 +1449,7 @@
           <w:sz w:val="18"/>
           <w:szCs w:val="18"/>
         </w:rPr>
-        <w:t xml:space="preserve">  </w:t>
-      </w:r>
-      <w:proofErr w:type="gramStart"/>
-      <w:r>
-        <w:rPr>
-          <w:rFonts w:ascii="Courier New" w:hAnsi="Courier New" w:cs="Courier New"/>
-          <w:sz w:val="18"/>
-          <w:szCs w:val="18"/>
-        </w:rPr>
-        <w:t>else</w:t>
-      </w:r>
-      <w:proofErr w:type="gramEnd"/>
-      <w:r>
-        <w:rPr>
-          <w:rFonts w:ascii="Courier New" w:hAnsi="Courier New" w:cs="Courier New"/>
-          <w:sz w:val="18"/>
-          <w:szCs w:val="18"/>
-        </w:rPr>
-        <w:t xml:space="preserve"> //</w:t>
-      </w:r>
-      <w:proofErr w:type="spellStart"/>
-      <w:r>
-        <w:rPr>
-          <w:rFonts w:ascii="Courier New" w:hAnsi="Courier New" w:cs="Courier New"/>
-          <w:sz w:val="18"/>
-          <w:szCs w:val="18"/>
-        </w:rPr>
-        <w:t>bch</w:t>
+        <w:t xml:space="preserve">  else //bch</w:t>
       </w:r>
       <w:r>
         <w:rPr>
@@ -2132,7 +1459,6 @@
         </w:rPr>
         <w:t>7</w:t>
       </w:r>
-      <w:proofErr w:type="spellEnd"/>
       <w:r>
         <w:rPr>
           <w:rFonts w:ascii="Courier New" w:hAnsi="Courier New" w:cs="Courier New"/>
@@ -2165,27 +1491,7 @@
           <w:sz w:val="18"/>
           <w:szCs w:val="18"/>
         </w:rPr>
-        <w:t xml:space="preserve">    </w:t>
-      </w:r>
-      <w:proofErr w:type="spellStart"/>
-      <w:proofErr w:type="gramStart"/>
-      <w:r>
-        <w:rPr>
-          <w:rFonts w:ascii="Courier New" w:hAnsi="Courier New" w:cs="Courier New"/>
-          <w:sz w:val="18"/>
-          <w:szCs w:val="18"/>
-        </w:rPr>
-        <w:t>maxDay</w:t>
-      </w:r>
-      <w:proofErr w:type="spellEnd"/>
-      <w:proofErr w:type="gramEnd"/>
-      <w:r>
-        <w:rPr>
-          <w:rFonts w:ascii="Courier New" w:hAnsi="Courier New" w:cs="Courier New"/>
-          <w:sz w:val="18"/>
-          <w:szCs w:val="18"/>
-        </w:rPr>
-        <w:t>=-1;</w:t>
+        <w:t xml:space="preserve">    maxDay=-1;</w:t>
       </w:r>
     </w:p>
     <w:p>
@@ -2203,43 +1509,7 @@
           <w:sz w:val="18"/>
           <w:szCs w:val="18"/>
         </w:rPr>
-        <w:t xml:space="preserve">  </w:t>
-      </w:r>
-      <w:proofErr w:type="gramStart"/>
-      <w:r>
-        <w:rPr>
-          <w:rFonts w:ascii="Courier New" w:hAnsi="Courier New" w:cs="Courier New"/>
-          <w:sz w:val="18"/>
-          <w:szCs w:val="18"/>
-        </w:rPr>
-        <w:t>return</w:t>
-      </w:r>
-      <w:proofErr w:type="gramEnd"/>
-      <w:r>
-        <w:rPr>
-          <w:rFonts w:ascii="Courier New" w:hAnsi="Courier New" w:cs="Courier New"/>
-          <w:sz w:val="18"/>
-          <w:szCs w:val="18"/>
-        </w:rPr>
-        <w:t xml:space="preserve"> </w:t>
-      </w:r>
-      <w:proofErr w:type="spellStart"/>
-      <w:r>
-        <w:rPr>
-          <w:rFonts w:ascii="Courier New" w:hAnsi="Courier New" w:cs="Courier New"/>
-          <w:sz w:val="18"/>
-          <w:szCs w:val="18"/>
-        </w:rPr>
-        <w:t>maxDay</w:t>
-      </w:r>
-      <w:proofErr w:type="spellEnd"/>
-      <w:r>
-        <w:rPr>
-          <w:rFonts w:ascii="Courier New" w:hAnsi="Courier New" w:cs="Courier New"/>
-          <w:sz w:val="18"/>
-          <w:szCs w:val="18"/>
-        </w:rPr>
-        <w:t>;</w:t>
+        <w:t xml:space="preserve">  return maxDay;</w:t>
       </w:r>
     </w:p>
     <w:p>
@@ -2291,35 +1561,7 @@
         <w:rPr>
           <w:rFonts w:eastAsia="Arial Unicode MS"/>
         </w:rPr>
-        <w:t xml:space="preserve">, Mao [9] used </w:t>
-      </w:r>
-      <w:proofErr w:type="spellStart"/>
-      <w:r>
-        <w:rPr>
-          <w:rFonts w:eastAsia="Arial Unicode MS"/>
-        </w:rPr>
-        <w:t>PSO</w:t>
-      </w:r>
-      <w:proofErr w:type="spellEnd"/>
-      <w:r>
-        <w:rPr>
-          <w:rFonts w:eastAsia="Arial Unicode MS"/>
-        </w:rPr>
-        <w:t xml:space="preserve"> to generate test data through building the one and only fitness function which was the combination of </w:t>
-      </w:r>
-      <w:proofErr w:type="spellStart"/>
-      <w:r>
-        <w:rPr>
-          <w:rFonts w:eastAsia="Arial Unicode MS"/>
-        </w:rPr>
-        <w:t>Korel</w:t>
-      </w:r>
-      <w:proofErr w:type="spellEnd"/>
-      <w:r>
-        <w:rPr>
-          <w:rFonts w:eastAsia="Arial Unicode MS"/>
-        </w:rPr>
-        <w:t xml:space="preserve"> formula </w:t>
+        <w:t xml:space="preserve">, Mao [9] used PSO to generate test data through building the one and only fitness function which was the combination of Korel formula </w:t>
       </w:r>
       <w:r>
         <w:rPr>
@@ -2344,79 +1586,43 @@
         <w:rPr>
           <w:rFonts w:eastAsia="Arial Unicode MS"/>
         </w:rPr>
-        <w:t xml:space="preserve"> entirely performed manually and some </w:t>
-      </w:r>
-      <w:proofErr w:type="spellStart"/>
+        <w:t xml:space="preserve"> entirely performed manually and some PUTs </w:t>
+      </w:r>
       <w:r>
         <w:rPr>
           <w:rFonts w:eastAsia="Arial Unicode MS"/>
         </w:rPr>
-        <w:t>PUTs</w:t>
-      </w:r>
-      <w:proofErr w:type="spellEnd"/>
+        <w:t>are not</w:t>
+      </w:r>
       <w:r>
         <w:rPr>
           <w:rFonts w:eastAsia="Arial Unicode MS"/>
         </w:rPr>
-        <w:t xml:space="preserve"> </w:t>
+        <w:t xml:space="preserve"> able to generate test data to cover all test paths. To overcome these weaknesses, we still use PSO to generate test data for the given PUT. However, unlike Mao, our approach is to assign one fitness function for each test path. Then we will use </w:t>
+      </w:r>
+      <w:r>
+        <w:rPr>
+          <w:rFonts w:eastAsia="Arial Unicode MS" w:hint="eastAsia"/>
+        </w:rPr>
+        <w:t>s</w:t>
       </w:r>
       <w:r>
         <w:rPr>
           <w:rFonts w:eastAsia="Arial Unicode MS"/>
         </w:rPr>
-        <w:t>are not</w:t>
+        <w:t>imultaneous multithreading</w:t>
+      </w:r>
+      <w:r>
+        <w:rPr>
+          <w:rFonts w:eastAsia="Arial Unicode MS" w:hint="eastAsia"/>
+        </w:rPr>
+        <w:t xml:space="preserve"> of </w:t>
       </w:r>
       <w:r>
         <w:rPr>
           <w:rFonts w:eastAsia="Arial Unicode MS"/>
         </w:rPr>
-        <w:t xml:space="preserve"> able to generate test data to cover all test paths. To overcome these weaknesses, we still use </w:t>
-      </w:r>
-      <w:proofErr w:type="spellStart"/>
-      <w:r>
-        <w:rPr>
-          <w:rFonts w:eastAsia="Arial Unicode MS"/>
-        </w:rPr>
-        <w:t>PSO</w:t>
-      </w:r>
-      <w:proofErr w:type="spellEnd"/>
-      <w:r>
-        <w:rPr>
-          <w:rFonts w:eastAsia="Arial Unicode MS"/>
-        </w:rPr>
-        <w:t xml:space="preserve"> to generate test data for the given PUT. However, unlike Mao, our approach is to assign one fitness function for each test path. Then we will use </w:t>
-      </w:r>
-      <w:r>
-        <w:rPr>
-          <w:rFonts w:eastAsia="Arial Unicode MS" w:hint="eastAsia"/>
-        </w:rPr>
-        <w:t>s</w:t>
-      </w:r>
-      <w:r>
-        <w:rPr>
-          <w:rFonts w:eastAsia="Arial Unicode MS"/>
-        </w:rPr>
-        <w:t>imultaneous multithreading</w:t>
-      </w:r>
-      <w:r>
-        <w:rPr>
-          <w:rFonts w:eastAsia="Arial Unicode MS" w:hint="eastAsia"/>
-        </w:rPr>
-        <w:t xml:space="preserve"> of </w:t>
-      </w:r>
-      <w:proofErr w:type="spellStart"/>
-      <w:r>
-        <w:rPr>
-          <w:rFonts w:eastAsia="Arial Unicode MS"/>
-        </w:rPr>
-        <w:t>PSO</w:t>
-      </w:r>
-      <w:proofErr w:type="spellEnd"/>
-      <w:r>
-        <w:rPr>
-          <w:rFonts w:eastAsia="Arial Unicode MS"/>
-        </w:rPr>
-        <w:t xml:space="preserve"> to </w:t>
+        <w:t xml:space="preserve">PSO to </w:t>
       </w:r>
       <w:r>
         <w:t xml:space="preserve">simultaneously </w:t>
@@ -2578,23 +1784,7 @@
         </w:rPr>
       </w:pPr>
       <w:r>
-        <w:t xml:space="preserve">When using </w:t>
-      </w:r>
-      <w:proofErr w:type="spellStart"/>
-      <w:r>
-        <w:t>PSO</w:t>
-      </w:r>
-      <w:proofErr w:type="spellEnd"/>
-      <w:r>
-        <w:t xml:space="preserve">, a test path coverage test data generation is transformed into an optimization problem. To cover a test path during execution, we must find appropriate values for the input variables which satisfy related branch predicates. The usual way is to use </w:t>
-      </w:r>
-      <w:proofErr w:type="spellStart"/>
-      <w:r>
-        <w:t>Korel’s</w:t>
-      </w:r>
-      <w:proofErr w:type="spellEnd"/>
-      <w:r>
-        <w:t xml:space="preserve"> branch distance function [10]. As a result, generating test data for a desired branch is transformed into searching input values which </w:t>
+        <w:t xml:space="preserve">When using PSO, a test path coverage test data generation is transformed into an optimization problem. To cover a test path during execution, we must find appropriate values for the input variables which satisfy related branch predicates. The usual way is to use Korel’s branch distance function [10]. As a result, generating test data for a desired branch is transformed into searching input values which </w:t>
       </w:r>
       <w:r>
         <w:rPr>
@@ -2603,17 +1793,8 @@
         <w:t xml:space="preserve">optimizes </w:t>
       </w:r>
       <w:r>
-        <w:t xml:space="preserve">the return value of its </w:t>
-      </w:r>
-      <w:proofErr w:type="spellStart"/>
-      <w:r>
-        <w:t>Korel</w:t>
-      </w:r>
-      <w:proofErr w:type="spellEnd"/>
-      <w:r>
-        <w:t xml:space="preserve"> function. Table 1 gives some common formulas which are used in branch distance functions. To generate test data for a desired path P, we define a fitness function </w:t>
-      </w:r>
-      <w:proofErr w:type="gramStart"/>
+        <w:t xml:space="preserve">the return value of its Korel function. Table 1 gives some common formulas which are used in branch distance functions. To generate test data for a desired path P, we define a fitness function </w:t>
+      </w:r>
       <w:r>
         <w:rPr>
           <w:i/>
@@ -2623,7 +1804,6 @@
       <w:r>
         <w:t>(</w:t>
       </w:r>
-      <w:proofErr w:type="gramEnd"/>
       <w:r>
         <w:rPr>
           <w:i/>
@@ -2642,7 +1822,6 @@
       <w:r>
         <w:t xml:space="preserve"> of all related branch distance functions. For these reasons, generating path coverage test data can be converted into searching input values which can minimize the return value of function </w:t>
       </w:r>
-      <w:proofErr w:type="gramStart"/>
       <w:r>
         <w:rPr>
           <w:i/>
@@ -2652,7 +1831,6 @@
       <w:r>
         <w:t>(</w:t>
       </w:r>
-      <w:proofErr w:type="gramEnd"/>
       <w:r>
         <w:rPr>
           <w:i/>
@@ -2674,27 +1852,17 @@
           <w:lang w:eastAsia="ja-JP"/>
         </w:rPr>
       </w:pPr>
-      <w:proofErr w:type="gramStart"/>
       <w:r>
         <w:rPr>
           <w:b/>
         </w:rPr>
         <w:t>Table 1.</w:t>
       </w:r>
-      <w:proofErr w:type="gramEnd"/>
-      <w:r>
-        <w:t xml:space="preserve"> </w:t>
-      </w:r>
-      <w:proofErr w:type="spellStart"/>
-      <w:r>
-        <w:t>Korel</w:t>
-      </w:r>
-      <w:r>
-        <w:t>’s</w:t>
-      </w:r>
-      <w:proofErr w:type="spellEnd"/>
-      <w:r>
-        <w:t xml:space="preserve"> branch functions for several</w:t>
+      <w:r>
+        <w:t xml:space="preserve"> Korel</w:t>
+      </w:r>
+      <w:r>
+        <w:t>’s branch functions for several</w:t>
       </w:r>
       <w:r>
         <w:rPr>
@@ -2835,16 +2003,7 @@
                 <w:sz w:val="22"/>
                 <w:szCs w:val="22"/>
               </w:rPr>
-              <w:t>(</w:t>
-            </w:r>
-            <w:proofErr w:type="spellStart"/>
-            <w:r>
-              <w:rPr>
-                <w:b/>
-                <w:sz w:val="22"/>
-                <w:szCs w:val="22"/>
-              </w:rPr>
-              <w:t>bch</w:t>
+              <w:t>(bch</w:t>
             </w:r>
             <w:r>
               <w:rPr>
@@ -2856,7 +2015,6 @@
               </w:rPr>
               <w:t>i</w:t>
             </w:r>
-            <w:proofErr w:type="spellEnd"/>
             <w:r>
               <w:rPr>
                 <w:b/>
@@ -4762,39 +3920,7 @@
           <w:sz w:val="22"/>
           <w:szCs w:val="22"/>
         </w:rPr>
-        <w:t>Particle Swarm Optimization (</w:t>
-      </w:r>
-      <w:proofErr w:type="spellStart"/>
-      <w:r>
-        <w:rPr>
-          <w:sz w:val="22"/>
-          <w:szCs w:val="22"/>
-        </w:rPr>
-        <w:t>PSO</w:t>
-      </w:r>
-      <w:proofErr w:type="spellEnd"/>
-      <w:r>
-        <w:rPr>
-          <w:sz w:val="22"/>
-          <w:szCs w:val="22"/>
-        </w:rPr>
-        <w:t xml:space="preserve">) was first introduced in 1995 by Kennedy and </w:t>
-      </w:r>
-      <w:proofErr w:type="spellStart"/>
-      <w:r>
-        <w:rPr>
-          <w:sz w:val="22"/>
-          <w:szCs w:val="22"/>
-        </w:rPr>
-        <w:t>Eberhart</w:t>
-      </w:r>
-      <w:proofErr w:type="spellEnd"/>
-      <w:r>
-        <w:rPr>
-          <w:sz w:val="22"/>
-          <w:szCs w:val="22"/>
-        </w:rPr>
-        <w:t xml:space="preserve"> </w:t>
+        <w:t xml:space="preserve">Particle Swarm Optimization (PSO) was first introduced in 1995 by Kennedy and Eberhart </w:t>
       </w:r>
       <w:r>
         <w:rPr>
@@ -4838,41 +3964,15 @@
           <w:sz w:val="22"/>
           <w:szCs w:val="22"/>
         </w:rPr>
-        <w:t xml:space="preserve"> to other optimal search algorithms such as GA or SA, </w:t>
-      </w:r>
-      <w:proofErr w:type="spellStart"/>
-      <w:r>
-        <w:rPr>
-          <w:sz w:val="22"/>
-          <w:szCs w:val="22"/>
-        </w:rPr>
-        <w:t>PSO</w:t>
-      </w:r>
-      <w:proofErr w:type="spellEnd"/>
-      <w:r>
-        <w:rPr>
-          <w:sz w:val="22"/>
-          <w:szCs w:val="22"/>
-        </w:rPr>
-        <w:t xml:space="preserve"> has the strength of faster convergent speed and easier coding. </w:t>
-      </w:r>
-      <w:proofErr w:type="spellStart"/>
+        <w:t xml:space="preserve"> to other optimal search algorithms such as GA or SA, PSO has the strength of faster convergent speed and easier coding. </w:t>
+      </w:r>
       <w:r>
         <w:rPr>
           <w:color w:val="000000"/>
           <w:sz w:val="22"/>
           <w:szCs w:val="22"/>
         </w:rPr>
-        <w:t>PSO</w:t>
-      </w:r>
-      <w:proofErr w:type="spellEnd"/>
-      <w:r>
-        <w:rPr>
-          <w:color w:val="000000"/>
-          <w:sz w:val="22"/>
-          <w:szCs w:val="22"/>
-        </w:rPr>
-        <w:t xml:space="preserve"> is initialized with a group of random particles (</w:t>
+        <w:t>PSO is initialized with a group of random particles (</w:t>
       </w:r>
       <w:r>
         <w:rPr>
@@ -4907,25 +4007,7 @@
           <w:sz w:val="22"/>
           <w:szCs w:val="22"/>
         </w:rPr>
-        <w:t xml:space="preserve">searches for optima by updating generations. </w:t>
-      </w:r>
-      <w:proofErr w:type="gramStart"/>
-      <w:r>
-        <w:rPr>
-          <w:color w:val="000000"/>
-          <w:sz w:val="22"/>
-          <w:szCs w:val="22"/>
-        </w:rPr>
-        <w:t>In every iteration</w:t>
-      </w:r>
-      <w:proofErr w:type="gramEnd"/>
-      <w:r>
-        <w:rPr>
-          <w:color w:val="000000"/>
-          <w:sz w:val="22"/>
-          <w:szCs w:val="22"/>
-        </w:rPr>
-        <w:t xml:space="preserve">, each particle is updated by </w:t>
+        <w:t xml:space="preserve">searches for optima by updating generations. In every iteration, each particle is updated by </w:t>
       </w:r>
       <w:r>
         <w:rPr>
@@ -4995,7 +4077,6 @@
         </w:rPr>
         <w:t xml:space="preserve"> This value is called </w:t>
       </w:r>
-      <w:proofErr w:type="spellStart"/>
       <w:r>
         <w:rPr>
           <w:i/>
@@ -5005,7 +4086,6 @@
         </w:rPr>
         <w:t>pbest</w:t>
       </w:r>
-      <w:proofErr w:type="spellEnd"/>
       <w:r>
         <w:rPr>
           <w:color w:val="000000"/>
@@ -5031,7 +4111,6 @@
         </w:rPr>
         <w:t xml:space="preserve">" value tracked by the particle swarm optimizer is the best value, obtained so far by any particle in the population. This best value is a global best and called </w:t>
       </w:r>
-      <w:proofErr w:type="spellStart"/>
       <w:r>
         <w:rPr>
           <w:i/>
@@ -5041,7 +4120,6 @@
         </w:rPr>
         <w:t>gbest</w:t>
       </w:r>
-      <w:proofErr w:type="spellEnd"/>
       <w:r>
         <w:rPr>
           <w:color w:val="000000"/>
@@ -5251,7 +4329,6 @@
           <w:szCs w:val="22"/>
         </w:rPr>
       </w:pPr>
-      <w:proofErr w:type="gramStart"/>
       <w:r>
         <w:rPr>
           <w:i/>
@@ -5267,18 +4344,8 @@
           <w:sz w:val="22"/>
           <w:szCs w:val="22"/>
         </w:rPr>
-        <w:t>[</w:t>
-      </w:r>
-      <w:proofErr w:type="gramEnd"/>
-      <w:r>
-        <w:rPr>
-          <w:color w:val="000000"/>
-          <w:sz w:val="22"/>
-          <w:szCs w:val="22"/>
-        </w:rPr>
-        <w:t xml:space="preserve">] is the particle velocity, </w:t>
-      </w:r>
-      <w:proofErr w:type="spellStart"/>
+        <w:t xml:space="preserve">[] is the particle velocity, </w:t>
+      </w:r>
       <w:r>
         <w:rPr>
           <w:i/>
@@ -5288,7 +4355,6 @@
         </w:rPr>
         <w:t>persent</w:t>
       </w:r>
-      <w:proofErr w:type="spellEnd"/>
       <w:r>
         <w:rPr>
           <w:color w:val="000000"/>
@@ -5324,8 +4390,6 @@
         </w:rPr>
         <w:t xml:space="preserve">solution). </w:t>
       </w:r>
-      <w:proofErr w:type="spellStart"/>
-      <w:proofErr w:type="gramStart"/>
       <w:r>
         <w:rPr>
           <w:i/>
@@ -5335,25 +4399,14 @@
         </w:rPr>
         <w:t>pbest</w:t>
       </w:r>
-      <w:proofErr w:type="spellEnd"/>
       <w:r>
         <w:rPr>
           <w:color w:val="000000"/>
           <w:sz w:val="22"/>
           <w:szCs w:val="22"/>
         </w:rPr>
-        <w:t>[</w:t>
-      </w:r>
-      <w:proofErr w:type="gramEnd"/>
-      <w:r>
-        <w:rPr>
-          <w:color w:val="000000"/>
-          <w:sz w:val="22"/>
-          <w:szCs w:val="22"/>
-        </w:rPr>
-        <w:t xml:space="preserve">] and </w:t>
-      </w:r>
-      <w:proofErr w:type="spellStart"/>
+        <w:t xml:space="preserve">[] and </w:t>
+      </w:r>
       <w:r>
         <w:rPr>
           <w:i/>
@@ -5363,7 +4416,6 @@
         </w:rPr>
         <w:t>gbest</w:t>
       </w:r>
-      <w:proofErr w:type="spellEnd"/>
       <w:r>
         <w:rPr>
           <w:color w:val="000000"/>
@@ -5372,7 +4424,6 @@
         </w:rPr>
         <w:t xml:space="preserve">[] are defined as stated before. </w:t>
       </w:r>
-      <w:proofErr w:type="gramStart"/>
       <w:r>
         <w:rPr>
           <w:i/>
@@ -5388,18 +4439,8 @@
           <w:sz w:val="22"/>
           <w:szCs w:val="22"/>
         </w:rPr>
-        <w:t>(</w:t>
-      </w:r>
-      <w:proofErr w:type="gramEnd"/>
-      <w:r>
-        <w:rPr>
-          <w:color w:val="000000"/>
-          <w:sz w:val="22"/>
-          <w:szCs w:val="22"/>
-        </w:rPr>
-        <w:t xml:space="preserve">) is a random number between (0,1). </w:t>
-      </w:r>
-      <w:proofErr w:type="spellStart"/>
+        <w:t xml:space="preserve">() is a random number between (0,1). </w:t>
+      </w:r>
       <w:r>
         <w:rPr>
           <w:i/>
@@ -5415,18 +4456,8 @@
           <w:sz w:val="22"/>
           <w:szCs w:val="22"/>
         </w:rPr>
-        <w:t>1</w:t>
-      </w:r>
-      <w:proofErr w:type="spellEnd"/>
-      <w:r>
-        <w:rPr>
-          <w:color w:val="000000"/>
-          <w:sz w:val="22"/>
-          <w:szCs w:val="22"/>
-        </w:rPr>
-        <w:t xml:space="preserve">, </w:t>
-      </w:r>
-      <w:proofErr w:type="spellStart"/>
+        <w:t xml:space="preserve">1, </w:t>
+      </w:r>
       <w:r>
         <w:rPr>
           <w:i/>
@@ -5442,18 +4473,8 @@
           <w:sz w:val="22"/>
           <w:szCs w:val="22"/>
         </w:rPr>
-        <w:t>2</w:t>
-      </w:r>
-      <w:proofErr w:type="spellEnd"/>
-      <w:r>
-        <w:rPr>
-          <w:color w:val="000000"/>
-          <w:sz w:val="22"/>
-          <w:szCs w:val="22"/>
-        </w:rPr>
-        <w:t xml:space="preserve"> are learning factors, usually </w:t>
-      </w:r>
-      <w:proofErr w:type="spellStart"/>
+        <w:t xml:space="preserve">2 are learning factors, usually </w:t>
+      </w:r>
       <w:r>
         <w:rPr>
           <w:i/>
@@ -5469,18 +4490,8 @@
           <w:sz w:val="22"/>
           <w:szCs w:val="22"/>
         </w:rPr>
-        <w:t>1</w:t>
-      </w:r>
-      <w:proofErr w:type="spellEnd"/>
-      <w:r>
-        <w:rPr>
-          <w:color w:val="000000"/>
-          <w:sz w:val="22"/>
-          <w:szCs w:val="22"/>
-        </w:rPr>
-        <w:t xml:space="preserve"> = </w:t>
-      </w:r>
-      <w:proofErr w:type="spellStart"/>
+        <w:t xml:space="preserve">1 = </w:t>
+      </w:r>
       <w:r>
         <w:rPr>
           <w:i/>
@@ -5496,16 +4507,7 @@
           <w:sz w:val="22"/>
           <w:szCs w:val="22"/>
         </w:rPr>
-        <w:t>2</w:t>
-      </w:r>
-      <w:proofErr w:type="spellEnd"/>
-      <w:r>
-        <w:rPr>
-          <w:color w:val="000000"/>
-          <w:sz w:val="22"/>
-          <w:szCs w:val="22"/>
-        </w:rPr>
-        <w:t xml:space="preserve"> = 2.</w:t>
+        <w:t>2 = 2.</w:t>
       </w:r>
       <w:r>
         <w:rPr>
@@ -5528,15 +4530,7 @@
         </w:rPr>
       </w:pPr>
       <w:r>
-        <w:t xml:space="preserve">The </w:t>
-      </w:r>
-      <w:proofErr w:type="spellStart"/>
-      <w:r>
-        <w:t>PSO</w:t>
-      </w:r>
-      <w:proofErr w:type="spellEnd"/>
-      <w:r>
-        <w:t xml:space="preserve"> algorithm is described by pseudo code as </w:t>
+        <w:t xml:space="preserve">The PSO algorithm is described by pseudo code as </w:t>
       </w:r>
       <w:r>
         <w:t xml:space="preserve">shown </w:t>
@@ -5591,23 +4585,7 @@
                 <w:sz w:val="22"/>
                 <w:szCs w:val="22"/>
               </w:rPr>
-              <w:t>: Particle Swarm Optimization (</w:t>
-            </w:r>
-            <w:proofErr w:type="spellStart"/>
-            <w:r>
-              <w:rPr>
-                <w:sz w:val="22"/>
-                <w:szCs w:val="22"/>
-              </w:rPr>
-              <w:t>PSO</w:t>
-            </w:r>
-            <w:proofErr w:type="spellEnd"/>
-            <w:r>
-              <w:rPr>
-                <w:sz w:val="22"/>
-                <w:szCs w:val="22"/>
-              </w:rPr>
-              <w:t>)</w:t>
+              <w:t>: Particle Swarm Optimization (PSO)</w:t>
             </w:r>
           </w:p>
         </w:tc>
@@ -5690,7 +4668,6 @@
               </w:rPr>
               <w:t xml:space="preserve"> </w:t>
             </w:r>
-            <w:proofErr w:type="spellStart"/>
             <w:r>
               <w:rPr>
                 <w:i/>
@@ -5699,7 +4676,6 @@
               </w:rPr>
               <w:t>gBest</w:t>
             </w:r>
-            <w:proofErr w:type="spellEnd"/>
             <w:r>
               <w:rPr>
                 <w:sz w:val="22"/>
@@ -6013,7 +4989,6 @@
               </w:rPr>
               <w:t>best fitness value (</w:t>
             </w:r>
-            <w:proofErr w:type="spellStart"/>
             <w:r>
               <w:rPr>
                 <w:i/>
@@ -6023,7 +4998,6 @@
               </w:rPr>
               <w:t>pBest</w:t>
             </w:r>
-            <w:proofErr w:type="spellEnd"/>
             <w:r>
               <w:rPr>
                 <w:color w:val="000000"/>
@@ -6103,7 +5077,6 @@
               </w:rPr>
               <w:t xml:space="preserve">set current value as the new </w:t>
             </w:r>
-            <w:proofErr w:type="spellStart"/>
             <w:r>
               <w:rPr>
                 <w:i/>
@@ -6113,7 +5086,6 @@
               </w:rPr>
               <w:t>pBest</w:t>
             </w:r>
-            <w:proofErr w:type="spellEnd"/>
           </w:p>
         </w:tc>
       </w:tr>
@@ -6237,7 +5209,6 @@
               </w:rPr>
               <w:t xml:space="preserve">value of all the particles as the </w:t>
             </w:r>
-            <w:proofErr w:type="spellStart"/>
             <w:r>
               <w:rPr>
                 <w:i/>
@@ -6247,7 +5218,6 @@
               </w:rPr>
               <w:t>gBest</w:t>
             </w:r>
-            <w:proofErr w:type="spellEnd"/>
           </w:p>
         </w:tc>
       </w:tr>
@@ -6920,61 +5890,7 @@
           <w:sz w:val="22"/>
           <w:szCs w:val="22"/>
         </w:rPr>
-        <w:t xml:space="preserve">Automatic test data generation literature using </w:t>
-      </w:r>
-      <w:proofErr w:type="spellStart"/>
-      <w:r>
-        <w:rPr>
-          <w:color w:val="131413"/>
-          <w:sz w:val="22"/>
-          <w:szCs w:val="22"/>
-        </w:rPr>
-        <w:t>PSO</w:t>
-      </w:r>
-      <w:proofErr w:type="spellEnd"/>
-      <w:r>
-        <w:rPr>
-          <w:color w:val="131413"/>
-          <w:sz w:val="22"/>
-          <w:szCs w:val="22"/>
-        </w:rPr>
-        <w:t xml:space="preserve"> started with </w:t>
-      </w:r>
-      <w:proofErr w:type="spellStart"/>
-      <w:r>
-        <w:rPr>
-          <w:color w:val="131413"/>
-          <w:sz w:val="22"/>
-          <w:szCs w:val="22"/>
-        </w:rPr>
-        <w:t>Windisch</w:t>
-      </w:r>
-      <w:proofErr w:type="spellEnd"/>
-      <w:r>
-        <w:rPr>
-          <w:color w:val="131413"/>
-          <w:sz w:val="22"/>
-          <w:szCs w:val="22"/>
-        </w:rPr>
-        <w:t xml:space="preserve"> et al. [6] in 2007. They improved the </w:t>
-      </w:r>
-      <w:proofErr w:type="spellStart"/>
-      <w:r>
-        <w:rPr>
-          <w:color w:val="131413"/>
-          <w:sz w:val="22"/>
-          <w:szCs w:val="22"/>
-        </w:rPr>
-        <w:t>PSO</w:t>
-      </w:r>
-      <w:proofErr w:type="spellEnd"/>
-      <w:r>
-        <w:rPr>
-          <w:color w:val="131413"/>
-          <w:sz w:val="22"/>
-          <w:szCs w:val="22"/>
-        </w:rPr>
-        <w:t xml:space="preserve"> into</w:t>
+        <w:t>Automatic test data generation literature using PSO started with Windisch et al. [6] in 2007. They improved the PSO into</w:t>
       </w:r>
       <w:r>
         <w:rPr>
@@ -6992,25 +5908,7 @@
           <w:szCs w:val="22"/>
         </w:rPr>
         <w:lastRenderedPageBreak/>
-        <w:t>comprehensive learning particle swarm optimization (CL-</w:t>
-      </w:r>
-      <w:proofErr w:type="spellStart"/>
-      <w:r>
-        <w:rPr>
-          <w:color w:val="131413"/>
-          <w:sz w:val="22"/>
-          <w:szCs w:val="22"/>
-        </w:rPr>
-        <w:t>PSO</w:t>
-      </w:r>
-      <w:proofErr w:type="spellEnd"/>
-      <w:r>
-        <w:rPr>
-          <w:color w:val="131413"/>
-          <w:sz w:val="22"/>
-          <w:szCs w:val="22"/>
-        </w:rPr>
-        <w:t xml:space="preserve">) to generate structural test data, but some experiments </w:t>
+        <w:t xml:space="preserve">comprehensive learning particle swarm optimization (CL-PSO) to generate structural test data, but some experiments </w:t>
       </w:r>
       <w:r>
         <w:rPr>
@@ -7027,25 +5925,7 @@
           <w:sz w:val="22"/>
           <w:szCs w:val="22"/>
         </w:rPr>
-        <w:t>that the convergence speed of CL-</w:t>
-      </w:r>
-      <w:proofErr w:type="spellStart"/>
-      <w:r>
-        <w:rPr>
-          <w:color w:val="131413"/>
-          <w:sz w:val="22"/>
-          <w:szCs w:val="22"/>
-        </w:rPr>
-        <w:t>PSO</w:t>
-      </w:r>
-      <w:proofErr w:type="spellEnd"/>
-      <w:r>
-        <w:rPr>
-          <w:color w:val="131413"/>
-          <w:sz w:val="22"/>
-          <w:szCs w:val="22"/>
-        </w:rPr>
-        <w:t xml:space="preserve"> </w:t>
+        <w:t xml:space="preserve">that the convergence speed of CL-PSO </w:t>
       </w:r>
       <w:r>
         <w:rPr>
@@ -7062,25 +5942,7 @@
           <w:sz w:val="22"/>
           <w:szCs w:val="22"/>
         </w:rPr>
-        <w:t xml:space="preserve"> perhaps worse than the basic </w:t>
-      </w:r>
-      <w:proofErr w:type="spellStart"/>
-      <w:r>
-        <w:rPr>
-          <w:color w:val="131413"/>
-          <w:sz w:val="22"/>
-          <w:szCs w:val="22"/>
-        </w:rPr>
-        <w:t>PSO</w:t>
-      </w:r>
-      <w:proofErr w:type="spellEnd"/>
-      <w:r>
-        <w:rPr>
-          <w:color w:val="131413"/>
-          <w:sz w:val="22"/>
-          <w:szCs w:val="22"/>
-        </w:rPr>
-        <w:t>.</w:t>
+        <w:t xml:space="preserve"> perhaps worse than the basic PSO.</w:t>
       </w:r>
     </w:p>
     <w:p>
@@ -7093,7 +5955,6 @@
           <w:szCs w:val="22"/>
         </w:rPr>
       </w:pPr>
-      <w:proofErr w:type="spellStart"/>
       <w:r>
         <w:rPr>
           <w:rFonts w:eastAsia="Arial Unicode MS"/>
@@ -7102,7 +5963,6 @@
         </w:rPr>
         <w:t>Jia</w:t>
       </w:r>
-      <w:proofErr w:type="spellEnd"/>
       <w:r>
         <w:rPr>
           <w:rFonts w:eastAsia="Arial Unicode MS"/>
@@ -7133,167 +5993,23 @@
           <w:sz w:val="22"/>
           <w:szCs w:val="22"/>
         </w:rPr>
-        <w:t xml:space="preserve"> an automatic test data generating tool named particle swarm optimization data generation tool (</w:t>
-      </w:r>
-      <w:proofErr w:type="spellStart"/>
+        <w:t xml:space="preserve"> an automatic test data generating tool named particle swarm optimization data generation tool (PSODGT). The PSODGT is characterized by two features. First, the PSODGT adopts the condition-decision coverage as the criterion of software testing, aiming to build an efficient test data set that covers all conditions. Second, the PSODGT uses a particle swarm optimization (PSO) approach to generate test data set.  In addition, a new position initialization technique is developed for PSO. Instead of initializing the test data randomly, the proposed technique uses the previously-found test data </w:t>
+      </w:r>
+      <w:r>
+        <w:rPr>
+          <w:rFonts w:eastAsia="Arial Unicode MS" w:hint="eastAsia"/>
+          <w:sz w:val="22"/>
+          <w:szCs w:val="22"/>
+        </w:rPr>
+        <w:t>which</w:t>
+      </w:r>
       <w:r>
         <w:rPr>
           <w:rFonts w:eastAsia="Arial Unicode MS"/>
           <w:sz w:val="22"/>
           <w:szCs w:val="22"/>
         </w:rPr>
-        <w:t>PSODGT</w:t>
-      </w:r>
-      <w:proofErr w:type="spellEnd"/>
-      <w:r>
-        <w:rPr>
-          <w:rFonts w:eastAsia="Arial Unicode MS"/>
-          <w:sz w:val="22"/>
-          <w:szCs w:val="22"/>
-        </w:rPr>
-        <w:t xml:space="preserve">). The </w:t>
-      </w:r>
-      <w:proofErr w:type="spellStart"/>
-      <w:r>
-        <w:rPr>
-          <w:rFonts w:eastAsia="Arial Unicode MS"/>
-          <w:sz w:val="22"/>
-          <w:szCs w:val="22"/>
-        </w:rPr>
-        <w:t>PSODGT</w:t>
-      </w:r>
-      <w:proofErr w:type="spellEnd"/>
-      <w:r>
-        <w:rPr>
-          <w:rFonts w:eastAsia="Arial Unicode MS"/>
-          <w:sz w:val="22"/>
-          <w:szCs w:val="22"/>
-        </w:rPr>
-        <w:t xml:space="preserve"> is characterized by two features. First, the </w:t>
-      </w:r>
-      <w:proofErr w:type="spellStart"/>
-      <w:r>
-        <w:rPr>
-          <w:rFonts w:eastAsia="Arial Unicode MS"/>
-          <w:sz w:val="22"/>
-          <w:szCs w:val="22"/>
-        </w:rPr>
-        <w:t>PSODGT</w:t>
-      </w:r>
-      <w:proofErr w:type="spellEnd"/>
-      <w:r>
-        <w:rPr>
-          <w:rFonts w:eastAsia="Arial Unicode MS"/>
-          <w:sz w:val="22"/>
-          <w:szCs w:val="22"/>
-        </w:rPr>
-        <w:t xml:space="preserve"> adopts the condition-decision coverage as the criterion of software testing, aiming to build an efficient test data set that covers all conditions. Second, the </w:t>
-      </w:r>
-      <w:proofErr w:type="spellStart"/>
-      <w:r>
-        <w:rPr>
-          <w:rFonts w:eastAsia="Arial Unicode MS"/>
-          <w:sz w:val="22"/>
-          <w:szCs w:val="22"/>
-        </w:rPr>
-        <w:t>PSODGT</w:t>
-      </w:r>
-      <w:proofErr w:type="spellEnd"/>
-      <w:r>
-        <w:rPr>
-          <w:rFonts w:eastAsia="Arial Unicode MS"/>
-          <w:sz w:val="22"/>
-          <w:szCs w:val="22"/>
-        </w:rPr>
-        <w:t xml:space="preserve"> uses a particle swarm optimization (</w:t>
-      </w:r>
-      <w:proofErr w:type="spellStart"/>
-      <w:r>
-        <w:rPr>
-          <w:rFonts w:eastAsia="Arial Unicode MS"/>
-          <w:sz w:val="22"/>
-          <w:szCs w:val="22"/>
-        </w:rPr>
-        <w:t>PSO</w:t>
-      </w:r>
-      <w:proofErr w:type="spellEnd"/>
-      <w:r>
-        <w:rPr>
-          <w:rFonts w:eastAsia="Arial Unicode MS"/>
-          <w:sz w:val="22"/>
-          <w:szCs w:val="22"/>
-        </w:rPr>
-        <w:t xml:space="preserve">) approach to generate test data set.  In addition, a new position initialization technique is developed for </w:t>
-      </w:r>
-      <w:proofErr w:type="spellStart"/>
-      <w:r>
-        <w:rPr>
-          <w:rFonts w:eastAsia="Arial Unicode MS"/>
-          <w:sz w:val="22"/>
-          <w:szCs w:val="22"/>
-        </w:rPr>
-        <w:t>PSO</w:t>
-      </w:r>
-      <w:proofErr w:type="spellEnd"/>
-      <w:r>
-        <w:rPr>
-          <w:rFonts w:eastAsia="Arial Unicode MS"/>
-          <w:sz w:val="22"/>
-          <w:szCs w:val="22"/>
-        </w:rPr>
-        <w:t xml:space="preserve">. Instead of initializing the test data randomly, the proposed technique uses the previously-found test data </w:t>
-      </w:r>
-      <w:r>
-        <w:rPr>
-          <w:rFonts w:eastAsia="Arial Unicode MS" w:hint="eastAsia"/>
-          <w:sz w:val="22"/>
-          <w:szCs w:val="22"/>
-        </w:rPr>
-        <w:t>which</w:t>
-      </w:r>
-      <w:r>
-        <w:rPr>
-          <w:rFonts w:eastAsia="Arial Unicode MS"/>
-          <w:sz w:val="22"/>
-          <w:szCs w:val="22"/>
-        </w:rPr>
-        <w:t xml:space="preserve"> can reach the target condition as the initial positions so that the search speed of </w:t>
-      </w:r>
-      <w:proofErr w:type="spellStart"/>
-      <w:r>
-        <w:rPr>
-          <w:rFonts w:eastAsia="Arial Unicode MS"/>
-          <w:sz w:val="22"/>
-          <w:szCs w:val="22"/>
-        </w:rPr>
-        <w:t>PSODGT</w:t>
-      </w:r>
-      <w:proofErr w:type="spellEnd"/>
-      <w:r>
-        <w:rPr>
-          <w:rFonts w:eastAsia="Arial Unicode MS"/>
-          <w:sz w:val="22"/>
-          <w:szCs w:val="22"/>
-        </w:rPr>
-        <w:t xml:space="preserve"> can be further accelerated. The </w:t>
-      </w:r>
-      <w:proofErr w:type="spellStart"/>
-      <w:r>
-        <w:rPr>
-          <w:rFonts w:eastAsia="Arial Unicode MS"/>
-          <w:sz w:val="22"/>
-          <w:szCs w:val="22"/>
-        </w:rPr>
-        <w:t>PSODGT</w:t>
-      </w:r>
-      <w:proofErr w:type="spellEnd"/>
-      <w:r>
-        <w:rPr>
-          <w:rFonts w:eastAsia="Arial Unicode MS"/>
-          <w:sz w:val="22"/>
-          <w:szCs w:val="22"/>
-        </w:rPr>
-        <w:t xml:space="preserve"> is tested on four practical programs.</w:t>
+        <w:t xml:space="preserve"> can reach the target condition as the initial positions so that the search speed of PSODGT can be further accelerated. The PSODGT is tested on four practical programs.</w:t>
       </w:r>
     </w:p>
     <w:p>
@@ -7306,23 +6022,21 @@
           <w:szCs w:val="22"/>
         </w:rPr>
       </w:pPr>
-      <w:proofErr w:type="spellStart"/>
       <w:r>
         <w:rPr>
           <w:rFonts w:eastAsia="Arial Unicode MS"/>
           <w:sz w:val="22"/>
           <w:szCs w:val="22"/>
         </w:rPr>
-        <w:t>Khushboo</w:t>
-      </w:r>
-      <w:proofErr w:type="spellEnd"/>
+        <w:t>Khushboo et al. [15</w:t>
+      </w:r>
       <w:r>
         <w:rPr>
           <w:rFonts w:eastAsia="Arial Unicode MS"/>
           <w:sz w:val="22"/>
           <w:szCs w:val="22"/>
         </w:rPr>
-        <w:t xml:space="preserve"> et al. [15</w:t>
+        <w:t>] described the application of the discrete quantum particle</w:t>
       </w:r>
       <w:r>
         <w:rPr>
@@ -7330,7 +6044,7 @@
           <w:sz w:val="22"/>
           <w:szCs w:val="22"/>
         </w:rPr>
-        <w:t>] described the application of the discrete quantum particle</w:t>
+        <w:t xml:space="preserve"> </w:t>
       </w:r>
       <w:r>
         <w:rPr>
@@ -7338,6 +6052,14 @@
           <w:sz w:val="22"/>
           <w:szCs w:val="22"/>
         </w:rPr>
+        <w:t>swarm optimization (QPSO) to the problem of automated test data generation.</w:t>
+      </w:r>
+      <w:r>
+        <w:rPr>
+          <w:rFonts w:eastAsia="Arial Unicode MS"/>
+          <w:sz w:val="22"/>
+          <w:szCs w:val="22"/>
+        </w:rPr>
         <w:t xml:space="preserve"> </w:t>
       </w:r>
       <w:r>
@@ -7346,25 +6068,23 @@
           <w:sz w:val="22"/>
           <w:szCs w:val="22"/>
         </w:rPr>
-        <w:t>swarm optimization (</w:t>
-      </w:r>
-      <w:proofErr w:type="spellStart"/>
+        <w:t>The</w:t>
+      </w:r>
       <w:r>
         <w:rPr>
           <w:rFonts w:eastAsia="Arial Unicode MS"/>
           <w:sz w:val="22"/>
           <w:szCs w:val="22"/>
         </w:rPr>
-        <w:t>QPSO</w:t>
-      </w:r>
-      <w:proofErr w:type="spellEnd"/>
+        <w:t xml:space="preserve"> </w:t>
+      </w:r>
       <w:r>
         <w:rPr>
           <w:rFonts w:eastAsia="Arial Unicode MS"/>
           <w:sz w:val="22"/>
           <w:szCs w:val="22"/>
         </w:rPr>
-        <w:t>) to the problem of automated test data generation.</w:t>
+        <w:t xml:space="preserve">discrete quantum particle swarm optimization algorithm </w:t>
       </w:r>
       <w:r>
         <w:rPr>
@@ -7372,6 +6092,38 @@
           <w:sz w:val="22"/>
           <w:szCs w:val="22"/>
         </w:rPr>
+        <w:t>is proposed</w:t>
+      </w:r>
+      <w:r>
+        <w:rPr>
+          <w:rFonts w:eastAsia="Arial Unicode MS"/>
+          <w:sz w:val="22"/>
+          <w:szCs w:val="22"/>
+        </w:rPr>
+        <w:t xml:space="preserve"> on </w:t>
+      </w:r>
+      <w:r>
+        <w:rPr>
+          <w:rFonts w:eastAsia="Arial Unicode MS"/>
+          <w:sz w:val="22"/>
+          <w:szCs w:val="22"/>
+        </w:rPr>
+        <w:t xml:space="preserve">the basis of </w:t>
+      </w:r>
+      <w:r>
+        <w:rPr>
+          <w:rFonts w:eastAsia="Arial Unicode MS"/>
+          <w:sz w:val="22"/>
+          <w:szCs w:val="22"/>
+        </w:rPr>
+        <w:t>the concept</w:t>
+      </w:r>
+      <w:r>
+        <w:rPr>
+          <w:rFonts w:eastAsia="Arial Unicode MS"/>
+          <w:sz w:val="22"/>
+          <w:szCs w:val="22"/>
+        </w:rPr>
         <w:t xml:space="preserve"> </w:t>
       </w:r>
       <w:r>
@@ -7380,7 +6132,7 @@
           <w:sz w:val="22"/>
           <w:szCs w:val="22"/>
         </w:rPr>
-        <w:t>The</w:t>
+        <w:t>of quantum computing. They had studied the role of the critical QPSO parameters on test data generation performance and based on observation</w:t>
       </w:r>
       <w:r>
         <w:rPr>
@@ -7388,6 +6140,14 @@
           <w:sz w:val="22"/>
           <w:szCs w:val="22"/>
         </w:rPr>
+        <w:t>s</w:t>
+      </w:r>
+      <w:r>
+        <w:rPr>
+          <w:rFonts w:eastAsia="Arial Unicode MS"/>
+          <w:sz w:val="22"/>
+          <w:szCs w:val="22"/>
+        </w:rPr>
         <w:t xml:space="preserve"> </w:t>
       </w:r>
       <w:r>
@@ -7396,7 +6156,7 @@
           <w:sz w:val="22"/>
           <w:szCs w:val="22"/>
         </w:rPr>
-        <w:t xml:space="preserve">discrete quantum particle swarm optimization algorithm </w:t>
+        <w:t>an adaptive version (AQPSO) had been designed. Its performance compared</w:t>
       </w:r>
       <w:r>
         <w:rPr>
@@ -7404,7 +6164,7 @@
           <w:sz w:val="22"/>
           <w:szCs w:val="22"/>
         </w:rPr>
-        <w:t>is proposed</w:t>
+        <w:t xml:space="preserve"> </w:t>
       </w:r>
       <w:r>
         <w:rPr>
@@ -7412,133 +6172,7 @@
           <w:sz w:val="22"/>
           <w:szCs w:val="22"/>
         </w:rPr>
-        <w:t xml:space="preserve"> on </w:t>
-      </w:r>
-      <w:r>
-        <w:rPr>
-          <w:rFonts w:eastAsia="Arial Unicode MS"/>
-          <w:sz w:val="22"/>
-          <w:szCs w:val="22"/>
-        </w:rPr>
-        <w:t xml:space="preserve">the basis of </w:t>
-      </w:r>
-      <w:r>
-        <w:rPr>
-          <w:rFonts w:eastAsia="Arial Unicode MS"/>
-          <w:sz w:val="22"/>
-          <w:szCs w:val="22"/>
-        </w:rPr>
-        <w:t>the concept</w:t>
-      </w:r>
-      <w:r>
-        <w:rPr>
-          <w:rFonts w:eastAsia="Arial Unicode MS"/>
-          <w:sz w:val="22"/>
-          <w:szCs w:val="22"/>
-        </w:rPr>
-        <w:t xml:space="preserve"> </w:t>
-      </w:r>
-      <w:r>
-        <w:rPr>
-          <w:rFonts w:eastAsia="Arial Unicode MS"/>
-          <w:sz w:val="22"/>
-          <w:szCs w:val="22"/>
-        </w:rPr>
-        <w:t xml:space="preserve">of quantum computing. They had studied the role of the critical </w:t>
-      </w:r>
-      <w:proofErr w:type="spellStart"/>
-      <w:r>
-        <w:rPr>
-          <w:rFonts w:eastAsia="Arial Unicode MS"/>
-          <w:sz w:val="22"/>
-          <w:szCs w:val="22"/>
-        </w:rPr>
-        <w:t>QPSO</w:t>
-      </w:r>
-      <w:proofErr w:type="spellEnd"/>
-      <w:r>
-        <w:rPr>
-          <w:rFonts w:eastAsia="Arial Unicode MS"/>
-          <w:sz w:val="22"/>
-          <w:szCs w:val="22"/>
-        </w:rPr>
-        <w:t xml:space="preserve"> parameters on test data generation performance and based on observation</w:t>
-      </w:r>
-      <w:r>
-        <w:rPr>
-          <w:rFonts w:eastAsia="Arial Unicode MS"/>
-          <w:sz w:val="22"/>
-          <w:szCs w:val="22"/>
-        </w:rPr>
-        <w:t>s</w:t>
-      </w:r>
-      <w:r>
-        <w:rPr>
-          <w:rFonts w:eastAsia="Arial Unicode MS"/>
-          <w:sz w:val="22"/>
-          <w:szCs w:val="22"/>
-        </w:rPr>
-        <w:t xml:space="preserve"> </w:t>
-      </w:r>
-      <w:r>
-        <w:rPr>
-          <w:rFonts w:eastAsia="Arial Unicode MS"/>
-          <w:sz w:val="22"/>
-          <w:szCs w:val="22"/>
-        </w:rPr>
-        <w:t>an adaptive version (</w:t>
-      </w:r>
-      <w:proofErr w:type="spellStart"/>
-      <w:r>
-        <w:rPr>
-          <w:rFonts w:eastAsia="Arial Unicode MS"/>
-          <w:sz w:val="22"/>
-          <w:szCs w:val="22"/>
-        </w:rPr>
-        <w:t>AQPSO</w:t>
-      </w:r>
-      <w:proofErr w:type="spellEnd"/>
-      <w:r>
-        <w:rPr>
-          <w:rFonts w:eastAsia="Arial Unicode MS"/>
-          <w:sz w:val="22"/>
-          <w:szCs w:val="22"/>
-        </w:rPr>
-        <w:t>) had been designed. Its performance compared</w:t>
-      </w:r>
-      <w:r>
-        <w:rPr>
-          <w:rFonts w:eastAsia="Arial Unicode MS"/>
-          <w:sz w:val="22"/>
-          <w:szCs w:val="22"/>
-        </w:rPr>
-        <w:t xml:space="preserve"> </w:t>
-      </w:r>
-      <w:r>
-        <w:rPr>
-          <w:rFonts w:eastAsia="Arial Unicode MS"/>
-          <w:sz w:val="22"/>
-          <w:szCs w:val="22"/>
-        </w:rPr>
-        <w:t xml:space="preserve">with </w:t>
-      </w:r>
-      <w:proofErr w:type="spellStart"/>
-      <w:r>
-        <w:rPr>
-          <w:rFonts w:eastAsia="Arial Unicode MS"/>
-          <w:sz w:val="22"/>
-          <w:szCs w:val="22"/>
-        </w:rPr>
-        <w:t>QPSO</w:t>
-      </w:r>
-      <w:proofErr w:type="spellEnd"/>
-      <w:r>
-        <w:rPr>
-          <w:rFonts w:eastAsia="Arial Unicode MS"/>
-          <w:sz w:val="22"/>
-          <w:szCs w:val="22"/>
-        </w:rPr>
-        <w:t>. They used the branch coverage as their test adequacy criteria.</w:t>
+        <w:t>with QPSO. They used the branch coverage as their test adequacy criteria.</w:t>
       </w:r>
     </w:p>
     <w:p>
@@ -7565,25 +6199,23 @@
           <w:sz w:val="22"/>
           <w:szCs w:val="22"/>
         </w:rPr>
-        <w:t xml:space="preserve">] had applied a variant of </w:t>
-      </w:r>
-      <w:proofErr w:type="spellStart"/>
+        <w:t>] had applied a variant of PSO in the creation of new test data for</w:t>
+      </w:r>
       <w:r>
         <w:rPr>
           <w:rFonts w:eastAsia="Arial Unicode MS"/>
           <w:sz w:val="22"/>
           <w:szCs w:val="22"/>
         </w:rPr>
-        <w:t>PSO</w:t>
-      </w:r>
-      <w:proofErr w:type="spellEnd"/>
+        <w:t xml:space="preserve"> </w:t>
+      </w:r>
       <w:r>
         <w:rPr>
           <w:rFonts w:eastAsia="Arial Unicode MS"/>
           <w:sz w:val="22"/>
           <w:szCs w:val="22"/>
         </w:rPr>
-        <w:t xml:space="preserve"> in the creation of new test data for</w:t>
+        <w:t>modified code in regression testing. The experiment</w:t>
       </w:r>
       <w:r>
         <w:rPr>
@@ -7591,6 +6223,22 @@
           <w:sz w:val="22"/>
           <w:szCs w:val="22"/>
         </w:rPr>
+        <w:t>al</w:t>
+      </w:r>
+      <w:r>
+        <w:rPr>
+          <w:rFonts w:eastAsia="Arial Unicode MS"/>
+          <w:sz w:val="22"/>
+          <w:szCs w:val="22"/>
+        </w:rPr>
+        <w:t xml:space="preserve"> results</w:t>
+      </w:r>
+      <w:r>
+        <w:rPr>
+          <w:rFonts w:eastAsia="Arial Unicode MS"/>
+          <w:sz w:val="22"/>
+          <w:szCs w:val="22"/>
+        </w:rPr>
         <w:t xml:space="preserve"> </w:t>
       </w:r>
       <w:r>
@@ -7599,7 +6247,7 @@
           <w:sz w:val="22"/>
           <w:szCs w:val="22"/>
         </w:rPr>
-        <w:t>modified code in regression testing. The experiment</w:t>
+        <w:t>demonstrated that this method could cover more code in less</w:t>
       </w:r>
       <w:r>
         <w:rPr>
@@ -7607,7 +6255,7 @@
           <w:sz w:val="22"/>
           <w:szCs w:val="22"/>
         </w:rPr>
-        <w:t>al</w:t>
+        <w:t xml:space="preserve"> </w:t>
       </w:r>
       <w:r>
         <w:rPr>
@@ -7615,57 +6263,7 @@
           <w:sz w:val="22"/>
           <w:szCs w:val="22"/>
         </w:rPr>
-        <w:t xml:space="preserve"> results</w:t>
-      </w:r>
-      <w:r>
-        <w:rPr>
-          <w:rFonts w:eastAsia="Arial Unicode MS"/>
-          <w:sz w:val="22"/>
-          <w:szCs w:val="22"/>
-        </w:rPr>
-        <w:t xml:space="preserve"> </w:t>
-      </w:r>
-      <w:r>
-        <w:rPr>
-          <w:rFonts w:eastAsia="Arial Unicode MS"/>
-          <w:sz w:val="22"/>
-          <w:szCs w:val="22"/>
-        </w:rPr>
-        <w:t>demonstrated that this method could cover more code in less</w:t>
-      </w:r>
-      <w:r>
-        <w:rPr>
-          <w:rFonts w:eastAsia="Arial Unicode MS"/>
-          <w:sz w:val="22"/>
-          <w:szCs w:val="22"/>
-        </w:rPr>
-        <w:t xml:space="preserve"> </w:t>
-      </w:r>
-      <w:r>
-        <w:rPr>
-          <w:rFonts w:eastAsia="Arial Unicode MS"/>
-          <w:sz w:val="22"/>
-          <w:szCs w:val="22"/>
-        </w:rPr>
-        <w:t xml:space="preserve">number of iterations than the original </w:t>
-      </w:r>
-      <w:proofErr w:type="spellStart"/>
-      <w:r>
-        <w:rPr>
-          <w:rFonts w:eastAsia="Arial Unicode MS"/>
-          <w:sz w:val="22"/>
-          <w:szCs w:val="22"/>
-        </w:rPr>
-        <w:t>PSO</w:t>
-      </w:r>
-      <w:proofErr w:type="spellEnd"/>
-      <w:r>
-        <w:rPr>
-          <w:rFonts w:eastAsia="Arial Unicode MS"/>
-          <w:sz w:val="22"/>
-          <w:szCs w:val="22"/>
-        </w:rPr>
-        <w:t xml:space="preserve"> algorithm.</w:t>
+        <w:t>number of iterations than the original PSO algorithm.</w:t>
       </w:r>
     </w:p>
     <w:p>
@@ -7764,25 +6362,7 @@
           <w:sz w:val="22"/>
           <w:szCs w:val="22"/>
         </w:rPr>
-        <w:t xml:space="preserve">performance than basic </w:t>
-      </w:r>
-      <w:proofErr w:type="spellStart"/>
-      <w:r>
-        <w:rPr>
-          <w:rFonts w:eastAsia="Arial Unicode MS"/>
-          <w:sz w:val="22"/>
-          <w:szCs w:val="22"/>
-        </w:rPr>
-        <w:t>PSO</w:t>
-      </w:r>
-      <w:proofErr w:type="spellEnd"/>
-      <w:r>
-        <w:rPr>
-          <w:rFonts w:eastAsia="Arial Unicode MS"/>
-          <w:sz w:val="22"/>
-          <w:szCs w:val="22"/>
-        </w:rPr>
-        <w:t>.</w:t>
+        <w:t>performance than basic PSO.</w:t>
       </w:r>
     </w:p>
     <w:p>
@@ -7795,23 +6375,21 @@
           <w:szCs w:val="22"/>
         </w:rPr>
       </w:pPr>
-      <w:proofErr w:type="spellStart"/>
       <w:r>
         <w:rPr>
           <w:rFonts w:eastAsia="Arial Unicode MS"/>
           <w:sz w:val="22"/>
           <w:szCs w:val="22"/>
         </w:rPr>
-        <w:t>Dahiya</w:t>
-      </w:r>
-      <w:proofErr w:type="spellEnd"/>
+        <w:t>Dahiya et al. [</w:t>
+      </w:r>
       <w:r>
         <w:rPr>
           <w:rFonts w:eastAsia="Arial Unicode MS"/>
           <w:sz w:val="22"/>
           <w:szCs w:val="22"/>
         </w:rPr>
-        <w:t xml:space="preserve"> et al. [</w:t>
+        <w:t>1</w:t>
       </w:r>
       <w:r>
         <w:rPr>
@@ -7819,7 +6397,7 @@
           <w:sz w:val="22"/>
           <w:szCs w:val="22"/>
         </w:rPr>
-        <w:t>1</w:t>
+        <w:t xml:space="preserve">8] proposed </w:t>
       </w:r>
       <w:r>
         <w:rPr>
@@ -7827,33 +6405,7 @@
           <w:sz w:val="22"/>
           <w:szCs w:val="22"/>
         </w:rPr>
-        <w:t xml:space="preserve">8] proposed </w:t>
-      </w:r>
-      <w:r>
-        <w:rPr>
-          <w:rFonts w:eastAsia="Arial Unicode MS"/>
-          <w:sz w:val="22"/>
-          <w:szCs w:val="22"/>
-        </w:rPr>
-        <w:t xml:space="preserve">a </w:t>
-      </w:r>
-      <w:proofErr w:type="spellStart"/>
-      <w:r>
-        <w:rPr>
-          <w:rFonts w:eastAsia="Arial Unicode MS"/>
-          <w:sz w:val="22"/>
-          <w:szCs w:val="22"/>
-        </w:rPr>
-        <w:t>PSO</w:t>
-      </w:r>
-      <w:proofErr w:type="spellEnd"/>
-      <w:r>
-        <w:rPr>
-          <w:rFonts w:eastAsia="Arial Unicode MS"/>
-          <w:sz w:val="22"/>
-          <w:szCs w:val="22"/>
-        </w:rPr>
-        <w:t>-</w:t>
+        <w:t>a PSO-</w:t>
       </w:r>
       <w:r>
         <w:rPr>
@@ -7931,23 +6483,21 @@
           <w:szCs w:val="22"/>
         </w:rPr>
       </w:pPr>
-      <w:proofErr w:type="spellStart"/>
       <w:r>
         <w:rPr>
           <w:rFonts w:eastAsia="Arial Unicode MS"/>
           <w:sz w:val="22"/>
           <w:szCs w:val="22"/>
         </w:rPr>
-        <w:t>Singla</w:t>
-      </w:r>
-      <w:proofErr w:type="spellEnd"/>
+        <w:t>Singla et al. [19</w:t>
+      </w:r>
       <w:r>
         <w:rPr>
           <w:rFonts w:eastAsia="Arial Unicode MS"/>
           <w:sz w:val="22"/>
           <w:szCs w:val="22"/>
         </w:rPr>
-        <w:t xml:space="preserve"> et al. [19</w:t>
+        <w:t xml:space="preserve">] presented a technique on </w:t>
       </w:r>
       <w:r>
         <w:rPr>
@@ -7955,7 +6505,7 @@
           <w:sz w:val="22"/>
           <w:szCs w:val="22"/>
         </w:rPr>
-        <w:t xml:space="preserve">] presented a technique on </w:t>
+        <w:t xml:space="preserve">the basis of </w:t>
       </w:r>
       <w:r>
         <w:rPr>
@@ -7963,7 +6513,7 @@
           <w:sz w:val="22"/>
           <w:szCs w:val="22"/>
         </w:rPr>
-        <w:t xml:space="preserve">the basis of </w:t>
+        <w:t>a combination of</w:t>
       </w:r>
       <w:r>
         <w:rPr>
@@ -7971,7 +6521,7 @@
           <w:sz w:val="22"/>
           <w:szCs w:val="22"/>
         </w:rPr>
-        <w:t>a combination of</w:t>
+        <w:t xml:space="preserve"> </w:t>
       </w:r>
       <w:r>
         <w:rPr>
@@ -7979,6 +6529,14 @@
           <w:sz w:val="22"/>
           <w:szCs w:val="22"/>
         </w:rPr>
+        <w:t>genetic algorithm and particle swarm algorithm. It is used to</w:t>
+      </w:r>
+      <w:r>
+        <w:rPr>
+          <w:rFonts w:eastAsia="Arial Unicode MS"/>
+          <w:sz w:val="22"/>
+          <w:szCs w:val="22"/>
+        </w:rPr>
         <w:t xml:space="preserve"> </w:t>
       </w:r>
       <w:r>
@@ -7987,7 +6545,7 @@
           <w:sz w:val="22"/>
           <w:szCs w:val="22"/>
         </w:rPr>
-        <w:t>genetic algorithm and particle swarm algorithm. It is used to</w:t>
+        <w:t xml:space="preserve">generate automatic test data for data flow coverage </w:t>
       </w:r>
       <w:r>
         <w:rPr>
@@ -7995,6 +6553,22 @@
           <w:sz w:val="22"/>
           <w:szCs w:val="22"/>
         </w:rPr>
+        <w:t xml:space="preserve">by </w:t>
+      </w:r>
+      <w:r>
+        <w:rPr>
+          <w:rFonts w:eastAsia="Arial Unicode MS"/>
+          <w:sz w:val="22"/>
+          <w:szCs w:val="22"/>
+        </w:rPr>
+        <w:t>using</w:t>
+      </w:r>
+      <w:r>
+        <w:rPr>
+          <w:rFonts w:eastAsia="Arial Unicode MS"/>
+          <w:sz w:val="22"/>
+          <w:szCs w:val="22"/>
+        </w:rPr>
         <w:t xml:space="preserve"> </w:t>
       </w:r>
       <w:r>
@@ -8003,7 +6577,7 @@
           <w:sz w:val="22"/>
           <w:szCs w:val="22"/>
         </w:rPr>
-        <w:t xml:space="preserve">generate automatic test data for data flow coverage </w:t>
+        <w:t>dominance concept between two nodes, which is compared to</w:t>
       </w:r>
       <w:r>
         <w:rPr>
@@ -8011,7 +6585,7 @@
           <w:sz w:val="22"/>
           <w:szCs w:val="22"/>
         </w:rPr>
-        <w:t xml:space="preserve">by </w:t>
+        <w:t xml:space="preserve"> </w:t>
       </w:r>
       <w:r>
         <w:rPr>
@@ -8019,57 +6593,7 @@
           <w:sz w:val="22"/>
           <w:szCs w:val="22"/>
         </w:rPr>
-        <w:t>using</w:t>
-      </w:r>
-      <w:r>
-        <w:rPr>
-          <w:rFonts w:eastAsia="Arial Unicode MS"/>
-          <w:sz w:val="22"/>
-          <w:szCs w:val="22"/>
-        </w:rPr>
-        <w:t xml:space="preserve"> </w:t>
-      </w:r>
-      <w:r>
-        <w:rPr>
-          <w:rFonts w:eastAsia="Arial Unicode MS"/>
-          <w:sz w:val="22"/>
-          <w:szCs w:val="22"/>
-        </w:rPr>
-        <w:t>dominance concept between two nodes, which is compared to</w:t>
-      </w:r>
-      <w:r>
-        <w:rPr>
-          <w:rFonts w:eastAsia="Arial Unicode MS"/>
-          <w:sz w:val="22"/>
-          <w:szCs w:val="22"/>
-        </w:rPr>
-        <w:t xml:space="preserve"> </w:t>
-      </w:r>
-      <w:r>
-        <w:rPr>
-          <w:rFonts w:eastAsia="Arial Unicode MS"/>
-          <w:sz w:val="22"/>
-          <w:szCs w:val="22"/>
-        </w:rPr>
-        <w:t xml:space="preserve">both GA and </w:t>
-      </w:r>
-      <w:proofErr w:type="spellStart"/>
-      <w:r>
-        <w:rPr>
-          <w:rFonts w:eastAsia="Arial Unicode MS"/>
-          <w:sz w:val="22"/>
-          <w:szCs w:val="22"/>
-        </w:rPr>
-        <w:t>PSO</w:t>
-      </w:r>
-      <w:proofErr w:type="spellEnd"/>
-      <w:r>
-        <w:rPr>
-          <w:rFonts w:eastAsia="Arial Unicode MS"/>
-          <w:sz w:val="22"/>
-          <w:szCs w:val="22"/>
-        </w:rPr>
-        <w:t xml:space="preserve"> for generation of automatic test cases to</w:t>
+        <w:t>both GA and PSO for generation of automatic test cases to</w:t>
       </w:r>
       <w:r>
         <w:rPr>
@@ -8108,21 +6632,7 @@
         <w:rPr>
           <w:rFonts w:eastAsia="Arial Unicode MS"/>
         </w:rPr>
-        <w:t xml:space="preserve">] had the same approach, in which they did not execute any </w:t>
-      </w:r>
-      <w:proofErr w:type="spellStart"/>
-      <w:r>
-        <w:rPr>
-          <w:rFonts w:eastAsia="Arial Unicode MS"/>
-        </w:rPr>
-        <w:t>PSO</w:t>
-      </w:r>
-      <w:proofErr w:type="spellEnd"/>
-      <w:r>
-        <w:rPr>
-          <w:rFonts w:eastAsia="Arial Unicode MS"/>
-        </w:rPr>
-        <w:t xml:space="preserve"> improvement but only built a fitness function by combining the branch </w:t>
+        <w:t xml:space="preserve">] had the same approach, in which they did not execute any PSO improvement but only built a fitness function by combining the branch </w:t>
       </w:r>
       <w:r>
         <w:rPr>
@@ -8160,61 +6670,19 @@
         <w:rPr>
           <w:rFonts w:eastAsia="Arial Unicode MS"/>
         </w:rPr>
-        <w:t xml:space="preserve">, then applied </w:t>
-      </w:r>
-      <w:proofErr w:type="spellStart"/>
+        <w:t xml:space="preserve">, then applied PSO to find the solution for this fitness function. The experiment result with 1 benchmark having 8 programs under test proved that PSO algorithm was more effective than GA in generating test data. However, there remained a weakness that the calculation of branch weight for a </w:t>
+      </w:r>
       <w:r>
         <w:rPr>
           <w:rFonts w:eastAsia="Arial Unicode MS"/>
         </w:rPr>
-        <w:t>PSO</w:t>
-      </w:r>
-      <w:proofErr w:type="spellEnd"/>
+        <w:t>PUT</w:t>
+      </w:r>
       <w:r>
         <w:rPr>
           <w:rFonts w:eastAsia="Arial Unicode MS"/>
         </w:rPr>
-        <w:t xml:space="preserve"> to find the solution for this fitness function. The experiment result with 1 benchmark having 8 programs under test proved that </w:t>
-      </w:r>
-      <w:proofErr w:type="spellStart"/>
-      <w:r>
-        <w:rPr>
-          <w:rFonts w:eastAsia="Arial Unicode MS"/>
-        </w:rPr>
-        <w:t>PSO</w:t>
-      </w:r>
-      <w:proofErr w:type="spellEnd"/>
-      <w:r>
-        <w:rPr>
-          <w:rFonts w:eastAsia="Arial Unicode MS"/>
-        </w:rPr>
-        <w:t xml:space="preserve"> algorithm was more effective than GA in generating test data. However, there remained a weakness that the calculation of branch weight for a </w:t>
-      </w:r>
-      <w:r>
-        <w:rPr>
-          <w:rFonts w:eastAsia="Arial Unicode MS"/>
-        </w:rPr>
-        <w:t>PUT</w:t>
-      </w:r>
-      <w:r>
-        <w:rPr>
-          <w:rFonts w:eastAsia="Arial Unicode MS"/>
-        </w:rPr>
-        <w:t xml:space="preserve"> was still entirely manual work, which reduced the automatic nature of the proposal. In this paper, our proposal can overcome this limitation while being able to assure the efficiency of a </w:t>
-      </w:r>
-      <w:proofErr w:type="spellStart"/>
-      <w:r>
-        <w:rPr>
-          <w:rFonts w:eastAsia="Arial Unicode MS"/>
-        </w:rPr>
-        <w:t>PSO</w:t>
-      </w:r>
-      <w:proofErr w:type="spellEnd"/>
-      <w:r>
-        <w:rPr>
-          <w:rFonts w:eastAsia="Arial Unicode MS"/>
-        </w:rPr>
-        <w:t>-based automatic test data generation method.</w:t>
+        <w:t xml:space="preserve"> was still entirely manual work, which reduced the automatic nature of the proposal. In this paper, our proposal can overcome this limitation while being able to assure the efficiency of a PSO-based automatic test data generation method.</w:t>
       </w:r>
     </w:p>
     <w:p>
@@ -8307,23 +6775,7 @@
           <w:sz w:val="22"/>
           <w:szCs w:val="22"/>
         </w:rPr>
-        <w:t xml:space="preserve"> simultaneous multithreading of </w:t>
-      </w:r>
-      <w:proofErr w:type="spellStart"/>
-      <w:r>
-        <w:rPr>
-          <w:sz w:val="22"/>
-          <w:szCs w:val="22"/>
-        </w:rPr>
-        <w:t>PSO</w:t>
-      </w:r>
-      <w:proofErr w:type="spellEnd"/>
-      <w:r>
-        <w:rPr>
-          <w:sz w:val="22"/>
-          <w:szCs w:val="22"/>
-        </w:rPr>
-        <w:t xml:space="preserve"> to generate test data</w:t>
+        <w:t xml:space="preserve"> simultaneous multithreading of PSO to generate test data</w:t>
       </w:r>
       <w:r>
         <w:rPr>
@@ -8473,7 +6925,6 @@
         </w:rPr>
         <w:t>(</w:t>
       </w:r>
-      <w:proofErr w:type="spellStart"/>
       <w:r>
         <w:rPr>
           <w:rFonts w:eastAsia="Arial Unicode MS"/>
@@ -8483,7 +6934,6 @@
         </w:rPr>
         <w:t>CFG</w:t>
       </w:r>
-      <w:proofErr w:type="spellEnd"/>
       <w:r>
         <w:rPr>
           <w:rFonts w:eastAsia="Arial Unicode MS" w:hint="eastAsia"/>
@@ -8547,27 +6997,7 @@
           <w:szCs w:val="22"/>
           <w:highlight w:val="yellow"/>
         </w:rPr>
-        <w:t xml:space="preserve"> traverse this </w:t>
-      </w:r>
-      <w:proofErr w:type="spellStart"/>
-      <w:r>
-        <w:rPr>
-          <w:rFonts w:eastAsia="Arial Unicode MS"/>
-          <w:sz w:val="22"/>
-          <w:szCs w:val="22"/>
-          <w:highlight w:val="yellow"/>
-        </w:rPr>
-        <w:t>CFG</w:t>
-      </w:r>
-      <w:proofErr w:type="spellEnd"/>
-      <w:r>
-        <w:rPr>
-          <w:rFonts w:eastAsia="Arial Unicode MS"/>
-          <w:sz w:val="22"/>
-          <w:szCs w:val="22"/>
-          <w:highlight w:val="yellow"/>
-        </w:rPr>
-        <w:t xml:space="preserve"> to find out all test paths.</w:t>
+        <w:t xml:space="preserve"> traverse this CFG to find out all test paths.</w:t>
       </w:r>
       <w:r>
         <w:rPr>
@@ -8708,22 +7138,12 @@
           <w:lang w:eastAsia="ja-JP"/>
         </w:rPr>
       </w:pPr>
-      <w:proofErr w:type="gramStart"/>
       <w:r>
         <w:lastRenderedPageBreak/>
         <w:t>Figure 1.</w:t>
       </w:r>
-      <w:proofErr w:type="gramEnd"/>
-      <w:r>
-        <w:t xml:space="preserve"> The basic steps for </w:t>
-      </w:r>
-      <w:proofErr w:type="spellStart"/>
-      <w:r>
-        <w:t>PSO</w:t>
-      </w:r>
-      <w:proofErr w:type="spellEnd"/>
-      <w:r>
-        <w:t>-based test data generation</w:t>
+      <w:r>
+        <w:t xml:space="preserve"> The basic steps for PSO-based test data generation</w:t>
       </w:r>
     </w:p>
     <w:p>
@@ -8754,14 +7174,9 @@
           <w:lang w:eastAsia="ja-JP"/>
         </w:rPr>
       </w:pPr>
-      <w:proofErr w:type="gramStart"/>
       <w:r>
         <w:lastRenderedPageBreak/>
-        <w:t>complicated</w:t>
-      </w:r>
-      <w:proofErr w:type="gramEnd"/>
-      <w:r>
-        <w:t xml:space="preserve"> and difficult than from contro</w:t>
+        <w:t>complicated and difficult than from contro</w:t>
       </w:r>
       <w:r>
         <w:rPr>
@@ -8771,23 +7186,7 @@
         <w:t xml:space="preserve">l </w:t>
       </w:r>
       <w:r>
-        <w:t>flow graph (</w:t>
-      </w:r>
-      <w:proofErr w:type="spellStart"/>
-      <w:r>
-        <w:t>CFG</w:t>
-      </w:r>
-      <w:proofErr w:type="spellEnd"/>
-      <w:r>
-        <w:t xml:space="preserve">). </w:t>
-      </w:r>
-      <w:proofErr w:type="spellStart"/>
-      <w:r>
-        <w:t>CFG</w:t>
-      </w:r>
-      <w:proofErr w:type="spellEnd"/>
-      <w:r>
-        <w:t xml:space="preserve"> is a directed graph </w:t>
+        <w:t xml:space="preserve">flow graph (CFG). CFG is a directed graph </w:t>
       </w:r>
       <w:r>
         <w:t>visualizing logic structures of program [12] and is defined as follow:</w:t>
@@ -8804,7 +7203,6 @@
           <w:szCs w:val="22"/>
         </w:rPr>
       </w:pPr>
-      <w:proofErr w:type="gramStart"/>
       <w:r>
         <w:rPr>
           <w:rFonts w:ascii="Times New Roman" w:hAnsi="Times New Roman" w:cs="Times New Roman"/>
@@ -8848,29 +7246,8 @@
           <w:sz w:val="22"/>
           <w:szCs w:val="22"/>
         </w:rPr>
-        <w:t>(</w:t>
-      </w:r>
-      <w:proofErr w:type="spellStart"/>
-      <w:r>
-        <w:rPr>
-          <w:rFonts w:ascii="Times New Roman" w:hAnsi="Times New Roman" w:cs="Times New Roman"/>
-          <w:b/>
-          <w:sz w:val="22"/>
-          <w:szCs w:val="22"/>
-        </w:rPr>
-        <w:t>CFG</w:t>
-      </w:r>
-      <w:proofErr w:type="spellEnd"/>
-      <w:r>
-        <w:rPr>
-          <w:rFonts w:ascii="Times New Roman" w:hAnsi="Times New Roman" w:cs="Times New Roman"/>
-          <w:b/>
-          <w:sz w:val="22"/>
-          <w:szCs w:val="22"/>
-        </w:rPr>
-        <w:t>).</w:t>
-      </w:r>
-      <w:proofErr w:type="gramEnd"/>
+        <w:t>(CFG).</w:t>
+      </w:r>
       <w:r>
         <w:rPr>
           <w:rFonts w:ascii="Times New Roman" w:hAnsi="Times New Roman" w:cs="Times New Roman"/>
@@ -8886,9 +7263,16 @@
           <w:sz w:val="22"/>
           <w:szCs w:val="22"/>
         </w:rPr>
-        <w:t xml:space="preserve">Given a program, a corresponding </w:t>
-      </w:r>
-      <w:proofErr w:type="spellStart"/>
+        <w:t xml:space="preserve">Given a program, a corresponding CFG is defined as a pair G </w:t>
+      </w:r>
+      <w:r>
+        <w:rPr>
+          <w:rFonts w:ascii="Times New Roman" w:hAnsi="Times New Roman" w:cs="Times New Roman"/>
+          <w:sz w:val="22"/>
+          <w:szCs w:val="22"/>
+        </w:rPr>
+        <w:t>=</w:t>
+      </w:r>
       <w:r>
         <w:rPr>
           <w:rFonts w:ascii="Times New Roman" w:hAnsi="Times New Roman" w:cs="Times New Roman"/>
@@ -8896,9 +7280,16 @@
           <w:sz w:val="22"/>
           <w:szCs w:val="22"/>
         </w:rPr>
-        <w:t>CFG</w:t>
-      </w:r>
-      <w:proofErr w:type="spellEnd"/>
+        <w:t xml:space="preserve"> </w:t>
+      </w:r>
+      <w:r>
+        <w:rPr>
+          <w:rFonts w:ascii="Times New Roman" w:hAnsi="Times New Roman" w:cs="Times New Roman"/>
+          <w:sz w:val="22"/>
+          <w:szCs w:val="22"/>
+        </w:rPr>
+        <w:t>(</w:t>
+      </w:r>
       <w:r>
         <w:rPr>
           <w:rFonts w:ascii="Times New Roman" w:hAnsi="Times New Roman" w:cs="Times New Roman"/>
@@ -8906,7 +7297,7 @@
           <w:sz w:val="22"/>
           <w:szCs w:val="22"/>
         </w:rPr>
-        <w:t xml:space="preserve"> is defined as a pair G </w:t>
+        <w:t>V</w:t>
       </w:r>
       <w:r>
         <w:rPr>
@@ -8914,7 +7305,7 @@
           <w:sz w:val="22"/>
           <w:szCs w:val="22"/>
         </w:rPr>
-        <w:t>=</w:t>
+        <w:t>,</w:t>
       </w:r>
       <w:r>
         <w:rPr>
@@ -8923,7 +7314,7 @@
           <w:sz w:val="22"/>
           <w:szCs w:val="22"/>
         </w:rPr>
-        <w:t xml:space="preserve"> </w:t>
+        <w:t xml:space="preserve"> E</w:t>
       </w:r>
       <w:r>
         <w:rPr>
@@ -8931,7 +7322,7 @@
           <w:sz w:val="22"/>
           <w:szCs w:val="22"/>
         </w:rPr>
-        <w:t>(</w:t>
+        <w:t>),</w:t>
       </w:r>
       <w:r>
         <w:rPr>
@@ -8940,7 +7331,7 @@
           <w:sz w:val="22"/>
           <w:szCs w:val="22"/>
         </w:rPr>
-        <w:t>V</w:t>
+        <w:t xml:space="preserve"> where V </w:t>
       </w:r>
       <w:r>
         <w:rPr>
@@ -8948,7 +7339,7 @@
           <w:sz w:val="22"/>
           <w:szCs w:val="22"/>
         </w:rPr>
-        <w:t>,</w:t>
+        <w:t>=</w:t>
       </w:r>
       <w:r>
         <w:rPr>
@@ -8957,7 +7348,7 @@
           <w:sz w:val="22"/>
           <w:szCs w:val="22"/>
         </w:rPr>
-        <w:t xml:space="preserve"> E</w:t>
+        <w:t xml:space="preserve"> </w:t>
       </w:r>
       <w:r>
         <w:rPr>
@@ -8965,7 +7356,7 @@
           <w:sz w:val="22"/>
           <w:szCs w:val="22"/>
         </w:rPr>
-        <w:t>),</w:t>
+        <w:t>{</w:t>
       </w:r>
       <w:r>
         <w:rPr>
@@ -8974,15 +7365,16 @@
           <w:sz w:val="22"/>
           <w:szCs w:val="22"/>
         </w:rPr>
-        <w:t xml:space="preserve"> where V </w:t>
+        <w:t>v</w:t>
       </w:r>
       <w:r>
         <w:rPr>
           <w:rFonts w:ascii="Times New Roman" w:hAnsi="Times New Roman" w:cs="Times New Roman"/>
           <w:sz w:val="22"/>
           <w:szCs w:val="22"/>
-        </w:rPr>
-        <w:t>=</w:t>
+          <w:vertAlign w:val="subscript"/>
+        </w:rPr>
+        <w:t>0</w:t>
       </w:r>
       <w:r>
         <w:rPr>
@@ -8991,36 +7383,26 @@
           <w:sz w:val="22"/>
           <w:szCs w:val="22"/>
         </w:rPr>
-        <w:t xml:space="preserve"> </w:t>
-      </w:r>
-      <w:r>
-        <w:rPr>
-          <w:rFonts w:ascii="Times New Roman" w:hAnsi="Times New Roman" w:cs="Times New Roman"/>
-          <w:sz w:val="22"/>
-          <w:szCs w:val="22"/>
-        </w:rPr>
-        <w:t>{</w:t>
-      </w:r>
-      <w:proofErr w:type="spellStart"/>
+        <w:t>, v</w:t>
+      </w:r>
       <w:r>
         <w:rPr>
           <w:rFonts w:ascii="Times New Roman" w:hAnsi="Times New Roman" w:cs="Times New Roman"/>
           <w:i/>
           <w:sz w:val="22"/>
           <w:szCs w:val="22"/>
-        </w:rPr>
-        <w:t>v</w:t>
+          <w:vertAlign w:val="subscript"/>
+        </w:rPr>
+        <w:t>1</w:t>
       </w:r>
       <w:r>
         <w:rPr>
           <w:rFonts w:ascii="Times New Roman" w:hAnsi="Times New Roman" w:cs="Times New Roman"/>
           <w:sz w:val="22"/>
           <w:szCs w:val="22"/>
-          <w:vertAlign w:val="subscript"/>
-        </w:rPr>
-        <w:t>0</w:t>
-      </w:r>
-      <w:proofErr w:type="spellEnd"/>
+        </w:rPr>
+        <w:t>,…</w:t>
+      </w:r>
       <w:r>
         <w:rPr>
           <w:rFonts w:ascii="Times New Roman" w:hAnsi="Times New Roman" w:cs="Times New Roman"/>
@@ -9028,17 +7410,25 @@
           <w:sz w:val="22"/>
           <w:szCs w:val="22"/>
         </w:rPr>
-        <w:t xml:space="preserve">, </w:t>
-      </w:r>
-      <w:proofErr w:type="spellStart"/>
+        <w:t>v</w:t>
+      </w:r>
       <w:r>
         <w:rPr>
           <w:rFonts w:ascii="Times New Roman" w:hAnsi="Times New Roman" w:cs="Times New Roman"/>
           <w:i/>
           <w:sz w:val="22"/>
           <w:szCs w:val="22"/>
-        </w:rPr>
-        <w:t>v</w:t>
+          <w:vertAlign w:val="subscript"/>
+        </w:rPr>
+        <w:t>n</w:t>
+      </w:r>
+      <w:r>
+        <w:rPr>
+          <w:rFonts w:ascii="Times New Roman" w:hAnsi="Times New Roman" w:cs="Times New Roman"/>
+          <w:sz w:val="22"/>
+          <w:szCs w:val="22"/>
+        </w:rPr>
+        <w:t>}</w:t>
       </w:r>
       <w:r>
         <w:rPr>
@@ -9046,22 +7436,17 @@
           <w:i/>
           <w:sz w:val="22"/>
           <w:szCs w:val="22"/>
-          <w:vertAlign w:val="subscript"/>
-        </w:rPr>
-        <w:t>1</w:t>
-      </w:r>
-      <w:proofErr w:type="spellEnd"/>
-      <w:proofErr w:type="gramStart"/>
+        </w:rPr>
+        <w:t xml:space="preserve"> is a set of vertices representing statements, E </w:t>
+      </w:r>
       <w:r>
         <w:rPr>
           <w:rFonts w:ascii="Times New Roman" w:hAnsi="Times New Roman" w:cs="Times New Roman"/>
           <w:sz w:val="22"/>
           <w:szCs w:val="22"/>
         </w:rPr>
-        <w:t>,…</w:t>
-      </w:r>
-      <w:proofErr w:type="spellStart"/>
-      <w:proofErr w:type="gramEnd"/>
+        <w:t>=</w:t>
+      </w:r>
       <w:r>
         <w:rPr>
           <w:rFonts w:ascii="Times New Roman" w:hAnsi="Times New Roman" w:cs="Times New Roman"/>
@@ -9069,7 +7454,15 @@
           <w:sz w:val="22"/>
           <w:szCs w:val="22"/>
         </w:rPr>
-        <w:t>v</w:t>
+        <w:t xml:space="preserve"> </w:t>
+      </w:r>
+      <w:r>
+        <w:rPr>
+          <w:rFonts w:ascii="Times New Roman" w:hAnsi="Times New Roman" w:cs="Times New Roman"/>
+          <w:sz w:val="22"/>
+          <w:szCs w:val="22"/>
+        </w:rPr>
+        <w:t>{(</w:t>
       </w:r>
       <w:r>
         <w:rPr>
@@ -9077,18 +7470,8 @@
           <w:i/>
           <w:sz w:val="22"/>
           <w:szCs w:val="22"/>
-          <w:vertAlign w:val="subscript"/>
-        </w:rPr>
-        <w:t>n</w:t>
-      </w:r>
-      <w:proofErr w:type="spellEnd"/>
-      <w:r>
-        <w:rPr>
-          <w:rFonts w:ascii="Times New Roman" w:hAnsi="Times New Roman" w:cs="Times New Roman"/>
-          <w:sz w:val="22"/>
-          <w:szCs w:val="22"/>
-        </w:rPr>
-        <w:t>}</w:t>
+        </w:rPr>
+        <w:t>v</w:t>
       </w:r>
       <w:r>
         <w:rPr>
@@ -9096,16 +7479,9 @@
           <w:i/>
           <w:sz w:val="22"/>
           <w:szCs w:val="22"/>
-        </w:rPr>
-        <w:t xml:space="preserve"> is a set of vertices representing statements, E </w:t>
-      </w:r>
-      <w:r>
-        <w:rPr>
-          <w:rFonts w:ascii="Times New Roman" w:hAnsi="Times New Roman" w:cs="Times New Roman"/>
-          <w:sz w:val="22"/>
-          <w:szCs w:val="22"/>
-        </w:rPr>
-        <w:t>=</w:t>
+          <w:vertAlign w:val="subscript"/>
+        </w:rPr>
+        <w:t>i</w:t>
       </w:r>
       <w:r>
         <w:rPr>
@@ -9114,15 +7490,7 @@
           <w:sz w:val="22"/>
           <w:szCs w:val="22"/>
         </w:rPr>
-        <w:t xml:space="preserve"> </w:t>
-      </w:r>
-      <w:r>
-        <w:rPr>
-          <w:rFonts w:ascii="Times New Roman" w:hAnsi="Times New Roman" w:cs="Times New Roman"/>
-          <w:sz w:val="22"/>
-          <w:szCs w:val="22"/>
-        </w:rPr>
-        <w:t>{(</w:t>
+        <w:t>, v</w:t>
       </w:r>
       <w:r>
         <w:rPr>
@@ -9130,8 +7498,25 @@
           <w:i/>
           <w:sz w:val="22"/>
           <w:szCs w:val="22"/>
-        </w:rPr>
-        <w:t>v</w:t>
+          <w:vertAlign w:val="subscript"/>
+        </w:rPr>
+        <w:t>j</w:t>
+      </w:r>
+      <w:r>
+        <w:rPr>
+          <w:rFonts w:ascii="Times New Roman" w:hAnsi="Times New Roman" w:cs="Times New Roman"/>
+          <w:sz w:val="22"/>
+          <w:szCs w:val="22"/>
+        </w:rPr>
+        <w:t>)</w:t>
+      </w:r>
+      <w:r>
+        <w:rPr>
+          <w:rFonts w:ascii="Times New Roman" w:hAnsi="Times New Roman" w:cs="Times New Roman"/>
+          <w:sz w:val="22"/>
+          <w:szCs w:val="22"/>
+        </w:rPr>
+        <w:t>|</w:t>
       </w:r>
       <w:r>
         <w:rPr>
@@ -9139,9 +7524,8 @@
           <w:i/>
           <w:sz w:val="22"/>
           <w:szCs w:val="22"/>
-          <w:vertAlign w:val="subscript"/>
-        </w:rPr>
-        <w:t>i</w:t>
+        </w:rPr>
+        <w:t>v</w:t>
       </w:r>
       <w:r>
         <w:rPr>
@@ -9149,10 +7533,10 @@
           <w:i/>
           <w:sz w:val="22"/>
           <w:szCs w:val="22"/>
-        </w:rPr>
-        <w:t xml:space="preserve">, </w:t>
-      </w:r>
-      <w:proofErr w:type="spellStart"/>
+          <w:vertAlign w:val="subscript"/>
+        </w:rPr>
+        <w:t>i</w:t>
+      </w:r>
       <w:r>
         <w:rPr>
           <w:rFonts w:ascii="Times New Roman" w:hAnsi="Times New Roman" w:cs="Times New Roman"/>
@@ -9160,7 +7544,7 @@
           <w:sz w:val="22"/>
           <w:szCs w:val="22"/>
         </w:rPr>
-        <w:t>v</w:t>
+        <w:t>, v</w:t>
       </w:r>
       <w:r>
         <w:rPr>
@@ -9172,23 +7556,6 @@
         </w:rPr>
         <w:t>j</w:t>
       </w:r>
-      <w:proofErr w:type="spellEnd"/>
-      <w:r>
-        <w:rPr>
-          <w:rFonts w:ascii="Times New Roman" w:hAnsi="Times New Roman" w:cs="Times New Roman"/>
-          <w:sz w:val="22"/>
-          <w:szCs w:val="22"/>
-        </w:rPr>
-        <w:t>)</w:t>
-      </w:r>
-      <w:r>
-        <w:rPr>
-          <w:rFonts w:ascii="Times New Roman" w:hAnsi="Times New Roman" w:cs="Times New Roman"/>
-          <w:sz w:val="22"/>
-          <w:szCs w:val="22"/>
-        </w:rPr>
-        <w:t>|</w:t>
-      </w:r>
       <w:r>
         <w:rPr>
           <w:rFonts w:ascii="Times New Roman" w:hAnsi="Times New Roman" w:cs="Times New Roman"/>
@@ -9196,7 +7563,15 @@
           <w:sz w:val="22"/>
           <w:szCs w:val="22"/>
         </w:rPr>
-        <w:t>v</w:t>
+        <w:t xml:space="preserve"> </w:t>
+      </w:r>
+      <w:r>
+        <w:rPr>
+          <w:rFonts w:ascii="Cambria Math" w:eastAsia="Cambria" w:hAnsi="Cambria Math" w:cs="Times New Roman"/>
+          <w:sz w:val="22"/>
+          <w:szCs w:val="22"/>
+        </w:rPr>
+        <w:t>∈</w:t>
       </w:r>
       <w:r>
         <w:rPr>
@@ -9204,9 +7579,32 @@
           <w:i/>
           <w:sz w:val="22"/>
           <w:szCs w:val="22"/>
-          <w:vertAlign w:val="subscript"/>
-        </w:rPr>
-        <w:t>i</w:t>
+        </w:rPr>
+        <w:t xml:space="preserve"> V</w:t>
+      </w:r>
+      <w:r>
+        <w:rPr>
+          <w:rFonts w:ascii="Times New Roman" w:hAnsi="Times New Roman" w:cs="Times New Roman"/>
+          <w:sz w:val="22"/>
+          <w:szCs w:val="22"/>
+        </w:rPr>
+        <w:t>}</w:t>
+      </w:r>
+      <w:r>
+        <w:rPr>
+          <w:rFonts w:ascii="Times New Roman" w:hAnsi="Times New Roman" w:cs="Times New Roman"/>
+          <w:sz w:val="22"/>
+          <w:szCs w:val="22"/>
+        </w:rPr>
+        <w:t xml:space="preserve"> </w:t>
+      </w:r>
+      <w:r>
+        <w:rPr>
+          <w:rFonts w:ascii="Cambria Math" w:hAnsi="Cambria Math" w:cs="Times New Roman"/>
+          <w:sz w:val="22"/>
+          <w:szCs w:val="22"/>
+        </w:rPr>
+        <w:t>⊂</w:t>
       </w:r>
       <w:r>
         <w:rPr>
@@ -9215,9 +7613,8 @@
           <w:sz w:val="22"/>
           <w:szCs w:val="22"/>
         </w:rPr>
-        <w:t xml:space="preserve">, </w:t>
-      </w:r>
-      <w:proofErr w:type="spellStart"/>
+        <w:t xml:space="preserve"> V</w:t>
+      </w:r>
       <w:r>
         <w:rPr>
           <w:rFonts w:ascii="Times New Roman" w:hAnsi="Times New Roman" w:cs="Times New Roman"/>
@@ -9225,7 +7622,15 @@
           <w:sz w:val="22"/>
           <w:szCs w:val="22"/>
         </w:rPr>
-        <w:t>v</w:t>
+        <w:t xml:space="preserve"> </w:t>
+      </w:r>
+      <w:r>
+        <w:rPr>
+          <w:rFonts w:ascii="Times New Roman" w:eastAsia="Cambria" w:hAnsi="Times New Roman" w:cs="Times New Roman"/>
+          <w:sz w:val="22"/>
+          <w:szCs w:val="22"/>
+        </w:rPr>
+        <w:t>×</w:t>
       </w:r>
       <w:r>
         <w:rPr>
@@ -9233,11 +7638,17 @@
           <w:i/>
           <w:sz w:val="22"/>
           <w:szCs w:val="22"/>
-          <w:vertAlign w:val="subscript"/>
-        </w:rPr>
-        <w:t>j</w:t>
-      </w:r>
-      <w:proofErr w:type="spellEnd"/>
+        </w:rPr>
+        <w:t xml:space="preserve"> V is a set of edges. Each edge </w:t>
+      </w:r>
+      <w:r>
+        <w:rPr>
+          <w:rFonts w:ascii="Times New Roman" w:hAnsi="Times New Roman" w:cs="Times New Roman"/>
+          <w:sz w:val="22"/>
+          <w:szCs w:val="22"/>
+        </w:rPr>
+        <w:t>(</w:t>
+      </w:r>
       <w:r>
         <w:rPr>
           <w:rFonts w:ascii="Times New Roman" w:hAnsi="Times New Roman" w:cs="Times New Roman"/>
@@ -9245,15 +7656,7 @@
           <w:sz w:val="22"/>
           <w:szCs w:val="22"/>
         </w:rPr>
-        <w:t xml:space="preserve"> </w:t>
-      </w:r>
-      <w:r>
-        <w:rPr>
-          <w:rFonts w:ascii="Cambria Math" w:eastAsia="Cambria" w:hAnsi="Cambria Math" w:cs="Times New Roman"/>
-          <w:sz w:val="22"/>
-          <w:szCs w:val="22"/>
-        </w:rPr>
-        <w:t>∈</w:t>
+        <w:t>v</w:t>
       </w:r>
       <w:r>
         <w:rPr>
@@ -9261,8 +7664,9 @@
           <w:i/>
           <w:sz w:val="22"/>
           <w:szCs w:val="22"/>
-        </w:rPr>
-        <w:t xml:space="preserve"> V</w:t>
+          <w:vertAlign w:val="subscript"/>
+        </w:rPr>
+        <w:t>i</w:t>
       </w:r>
       <w:r>
         <w:rPr>
@@ -9270,23 +7674,7 @@
           <w:sz w:val="22"/>
           <w:szCs w:val="22"/>
         </w:rPr>
-        <w:t>}</w:t>
-      </w:r>
-      <w:r>
-        <w:rPr>
-          <w:rFonts w:ascii="Times New Roman" w:hAnsi="Times New Roman" w:cs="Times New Roman"/>
-          <w:sz w:val="22"/>
-          <w:szCs w:val="22"/>
-        </w:rPr>
-        <w:t xml:space="preserve"> </w:t>
-      </w:r>
-      <w:r>
-        <w:rPr>
-          <w:rFonts w:ascii="Cambria Math" w:hAnsi="Cambria Math" w:cs="Times New Roman"/>
-          <w:sz w:val="22"/>
-          <w:szCs w:val="22"/>
-        </w:rPr>
-        <w:t>⊂</w:t>
+        <w:t>,</w:t>
       </w:r>
       <w:r>
         <w:rPr>
@@ -9295,7 +7683,7 @@
           <w:sz w:val="22"/>
           <w:szCs w:val="22"/>
         </w:rPr>
-        <w:t xml:space="preserve"> V</w:t>
+        <w:t xml:space="preserve"> v</w:t>
       </w:r>
       <w:r>
         <w:rPr>
@@ -9303,16 +7691,17 @@
           <w:i/>
           <w:sz w:val="22"/>
           <w:szCs w:val="22"/>
-        </w:rPr>
-        <w:t xml:space="preserve"> </w:t>
-      </w:r>
-      <w:r>
-        <w:rPr>
-          <w:rFonts w:ascii="Times New Roman" w:eastAsia="Cambria" w:hAnsi="Times New Roman" w:cs="Times New Roman"/>
-          <w:sz w:val="22"/>
-          <w:szCs w:val="22"/>
-        </w:rPr>
-        <w:t>×</w:t>
+          <w:vertAlign w:val="subscript"/>
+        </w:rPr>
+        <w:t>j</w:t>
+      </w:r>
+      <w:r>
+        <w:rPr>
+          <w:rFonts w:ascii="Times New Roman" w:hAnsi="Times New Roman" w:cs="Times New Roman"/>
+          <w:sz w:val="22"/>
+          <w:szCs w:val="22"/>
+        </w:rPr>
+        <w:t>)</w:t>
       </w:r>
       <w:r>
         <w:rPr>
@@ -9321,113 +7710,18 @@
           <w:sz w:val="22"/>
           <w:szCs w:val="22"/>
         </w:rPr>
-        <w:t xml:space="preserve"> V is a set of edges. Each edge </w:t>
-      </w:r>
-      <w:r>
-        <w:rPr>
-          <w:rFonts w:ascii="Times New Roman" w:hAnsi="Times New Roman" w:cs="Times New Roman"/>
-          <w:sz w:val="22"/>
-          <w:szCs w:val="22"/>
-        </w:rPr>
-        <w:t>(</w:t>
-      </w:r>
-      <w:proofErr w:type="gramStart"/>
+        <w:t xml:space="preserve"> implies the statement corresponding to v</w:t>
+      </w:r>
       <w:r>
         <w:rPr>
           <w:rFonts w:ascii="Times New Roman" w:hAnsi="Times New Roman" w:cs="Times New Roman"/>
           <w:i/>
           <w:sz w:val="22"/>
           <w:szCs w:val="22"/>
-        </w:rPr>
-        <w:t>v</w:t>
-      </w:r>
-      <w:r>
-        <w:rPr>
-          <w:rFonts w:ascii="Times New Roman" w:hAnsi="Times New Roman" w:cs="Times New Roman"/>
-          <w:i/>
-          <w:sz w:val="22"/>
-          <w:szCs w:val="22"/>
           <w:vertAlign w:val="subscript"/>
         </w:rPr>
-        <w:t>i</w:t>
-      </w:r>
-      <w:proofErr w:type="gramEnd"/>
-      <w:r>
-        <w:rPr>
-          <w:rFonts w:ascii="Times New Roman" w:hAnsi="Times New Roman" w:cs="Times New Roman"/>
-          <w:sz w:val="22"/>
-          <w:szCs w:val="22"/>
-        </w:rPr>
-        <w:t>,</w:t>
-      </w:r>
-      <w:r>
-        <w:rPr>
-          <w:rFonts w:ascii="Times New Roman" w:hAnsi="Times New Roman" w:cs="Times New Roman"/>
-          <w:i/>
-          <w:sz w:val="22"/>
-          <w:szCs w:val="22"/>
-        </w:rPr>
-        <w:t xml:space="preserve"> </w:t>
-      </w:r>
-      <w:proofErr w:type="spellStart"/>
-      <w:r>
-        <w:rPr>
-          <w:rFonts w:ascii="Times New Roman" w:hAnsi="Times New Roman" w:cs="Times New Roman"/>
-          <w:i/>
-          <w:sz w:val="22"/>
-          <w:szCs w:val="22"/>
-        </w:rPr>
-        <w:t>v</w:t>
-      </w:r>
-      <w:r>
-        <w:rPr>
-          <w:rFonts w:ascii="Times New Roman" w:hAnsi="Times New Roman" w:cs="Times New Roman"/>
-          <w:i/>
-          <w:sz w:val="22"/>
-          <w:szCs w:val="22"/>
-          <w:vertAlign w:val="subscript"/>
-        </w:rPr>
         <w:t>j</w:t>
       </w:r>
-      <w:proofErr w:type="spellEnd"/>
-      <w:r>
-        <w:rPr>
-          <w:rFonts w:ascii="Times New Roman" w:hAnsi="Times New Roman" w:cs="Times New Roman"/>
-          <w:sz w:val="22"/>
-          <w:szCs w:val="22"/>
-        </w:rPr>
-        <w:t>)</w:t>
-      </w:r>
-      <w:r>
-        <w:rPr>
-          <w:rFonts w:ascii="Times New Roman" w:hAnsi="Times New Roman" w:cs="Times New Roman"/>
-          <w:i/>
-          <w:sz w:val="22"/>
-          <w:szCs w:val="22"/>
-        </w:rPr>
-        <w:t xml:space="preserve"> implies the statement corresponding to </w:t>
-      </w:r>
-      <w:proofErr w:type="spellStart"/>
-      <w:r>
-        <w:rPr>
-          <w:rFonts w:ascii="Times New Roman" w:hAnsi="Times New Roman" w:cs="Times New Roman"/>
-          <w:i/>
-          <w:sz w:val="22"/>
-          <w:szCs w:val="22"/>
-        </w:rPr>
-        <w:t>v</w:t>
-      </w:r>
-      <w:r>
-        <w:rPr>
-          <w:rFonts w:ascii="Times New Roman" w:hAnsi="Times New Roman" w:cs="Times New Roman"/>
-          <w:i/>
-          <w:sz w:val="22"/>
-          <w:szCs w:val="22"/>
-          <w:vertAlign w:val="subscript"/>
-        </w:rPr>
-        <w:t>j</w:t>
-      </w:r>
-      <w:proofErr w:type="spellEnd"/>
       <w:r>
         <w:rPr>
           <w:rFonts w:ascii="Times New Roman" w:hAnsi="Times New Roman" w:cs="Times New Roman"/>
@@ -9499,25 +7793,7 @@
           <w:sz w:val="22"/>
           <w:szCs w:val="22"/>
         </w:rPr>
-        <w:t xml:space="preserve"> the </w:t>
-      </w:r>
-      <w:proofErr w:type="spellStart"/>
-      <w:r>
-        <w:rPr>
-          <w:rFonts w:ascii="Times New Roman" w:hAnsi="Times New Roman" w:cs="Times New Roman"/>
-          <w:sz w:val="22"/>
-          <w:szCs w:val="22"/>
-        </w:rPr>
-        <w:t>CFG</w:t>
-      </w:r>
-      <w:proofErr w:type="spellEnd"/>
-      <w:r>
-        <w:rPr>
-          <w:rFonts w:ascii="Times New Roman" w:hAnsi="Times New Roman" w:cs="Times New Roman"/>
-          <w:sz w:val="22"/>
-          <w:szCs w:val="22"/>
-        </w:rPr>
-        <w:t xml:space="preserve"> generation algorithm from a gi</w:t>
+        <w:t xml:space="preserve"> the CFG generation algorithm from a gi</w:t>
       </w:r>
       <w:r>
         <w:rPr>
@@ -9624,18 +7900,8 @@
                 <w:sz w:val="22"/>
                 <w:szCs w:val="22"/>
               </w:rPr>
-              <w:t xml:space="preserve">: </w:t>
-            </w:r>
-            <w:proofErr w:type="spellStart"/>
-            <w:r>
-              <w:rPr>
-                <w:rFonts w:ascii="Times New Roman" w:hAnsi="Times New Roman" w:cs="Times New Roman"/>
-                <w:sz w:val="22"/>
-                <w:szCs w:val="22"/>
-              </w:rPr>
-              <w:t>GenerateCFG</w:t>
-            </w:r>
-            <w:proofErr w:type="spellEnd"/>
+              <w:t>: GenerateCFG</w:t>
+            </w:r>
           </w:p>
         </w:tc>
       </w:tr>
@@ -9764,18 +8030,8 @@
                 <w:sz w:val="22"/>
                 <w:szCs w:val="22"/>
               </w:rPr>
-              <w:t xml:space="preserve">: </w:t>
-            </w:r>
-            <w:proofErr w:type="spellStart"/>
-            <w:r>
-              <w:rPr>
-                <w:rFonts w:ascii="Times New Roman" w:hAnsi="Times New Roman" w:cs="Times New Roman"/>
-                <w:sz w:val="22"/>
-                <w:szCs w:val="22"/>
-              </w:rPr>
-              <w:t>CFG</w:t>
-            </w:r>
-            <w:proofErr w:type="spellEnd"/>
+              <w:t>: CFG</w:t>
+            </w:r>
           </w:p>
         </w:tc>
       </w:tr>
@@ -10535,25 +8791,7 @@
                 <w:sz w:val="22"/>
                 <w:szCs w:val="22"/>
               </w:rPr>
-              <w:t xml:space="preserve">9:            </w:t>
-            </w:r>
-            <w:proofErr w:type="spellStart"/>
-            <w:r>
-              <w:rPr>
-                <w:rFonts w:ascii="Times New Roman" w:hAnsi="Times New Roman" w:cs="Times New Roman"/>
-                <w:sz w:val="22"/>
-                <w:szCs w:val="22"/>
-              </w:rPr>
-              <w:t>GenerateCFG</w:t>
-            </w:r>
-            <w:proofErr w:type="spellEnd"/>
-            <w:r>
-              <w:rPr>
-                <w:rFonts w:ascii="Times New Roman" w:hAnsi="Times New Roman" w:cs="Times New Roman"/>
-                <w:sz w:val="22"/>
-                <w:szCs w:val="22"/>
-              </w:rPr>
-              <w:t>(</w:t>
+              <w:t>9:            GenerateCFG(</w:t>
             </w:r>
             <w:r>
               <w:rPr>
@@ -10683,27 +8921,8 @@
           <w:sz w:val="22"/>
           <w:szCs w:val="22"/>
         </w:rPr>
-        <w:t xml:space="preserve">Apply this </w:t>
-      </w:r>
-      <w:proofErr w:type="spellStart"/>
-      <w:r>
-        <w:rPr>
-          <w:rFonts w:ascii="Times New Roman" w:eastAsia="Arial Unicode MS" w:hAnsi="Times New Roman" w:cs="Times New Roman"/>
-          <w:sz w:val="22"/>
-          <w:szCs w:val="22"/>
-        </w:rPr>
-        <w:t>GenerateCFG</w:t>
-      </w:r>
-      <w:proofErr w:type="spellEnd"/>
-      <w:r>
-        <w:rPr>
-          <w:rFonts w:ascii="Times New Roman" w:eastAsia="Arial Unicode MS" w:hAnsi="Times New Roman" w:cs="Times New Roman"/>
-          <w:sz w:val="22"/>
-          <w:szCs w:val="22"/>
-        </w:rPr>
-        <w:t xml:space="preserve"> algorithm to the above mentioned PUT </w:t>
-      </w:r>
-      <w:proofErr w:type="spellStart"/>
+        <w:t xml:space="preserve">Apply this GenerateCFG algorithm to the above mentioned PUT </w:t>
+      </w:r>
       <w:r>
         <w:rPr>
           <w:rFonts w:ascii="Courier New" w:hAnsi="Courier New" w:cs="Courier New"/>
@@ -10712,32 +8931,13 @@
         </w:rPr>
         <w:t>getDayNum</w:t>
       </w:r>
-      <w:proofErr w:type="spellEnd"/>
       <w:r>
         <w:rPr>
           <w:rFonts w:ascii="Times New Roman" w:eastAsia="Arial Unicode MS" w:hAnsi="Times New Roman" w:cs="Times New Roman"/>
           <w:sz w:val="22"/>
           <w:szCs w:val="22"/>
         </w:rPr>
-        <w:t xml:space="preserve">, we will get a </w:t>
-      </w:r>
-      <w:proofErr w:type="spellStart"/>
-      <w:r>
-        <w:rPr>
-          <w:rFonts w:ascii="Times New Roman" w:eastAsia="Arial Unicode MS" w:hAnsi="Times New Roman" w:cs="Times New Roman"/>
-          <w:sz w:val="22"/>
-          <w:szCs w:val="22"/>
-        </w:rPr>
-        <w:t>CFG</w:t>
-      </w:r>
-      <w:proofErr w:type="spellEnd"/>
-      <w:r>
-        <w:rPr>
-          <w:rFonts w:ascii="Times New Roman" w:eastAsia="Arial Unicode MS" w:hAnsi="Times New Roman" w:cs="Times New Roman"/>
-          <w:sz w:val="22"/>
-          <w:szCs w:val="22"/>
-        </w:rPr>
-        <w:t xml:space="preserve"> which has 5 test paths (presented by decision nodes) as </w:t>
+        <w:t xml:space="preserve">, we will get a CFG which has 5 test paths (presented by decision nodes) as </w:t>
       </w:r>
       <w:r>
         <w:rPr>
@@ -10830,23 +9030,7 @@
           <w:szCs w:val="22"/>
         </w:rPr>
         <w:lastRenderedPageBreak/>
-        <w:t xml:space="preserve">traversing the given </w:t>
-      </w:r>
-      <w:proofErr w:type="spellStart"/>
-      <w:r>
-        <w:rPr>
-          <w:sz w:val="22"/>
-          <w:szCs w:val="22"/>
-        </w:rPr>
-        <w:t>CFG</w:t>
-      </w:r>
-      <w:proofErr w:type="spellEnd"/>
-      <w:r>
-        <w:rPr>
-          <w:sz w:val="22"/>
-          <w:szCs w:val="22"/>
-        </w:rPr>
-        <w:t>. Path and test path are defined as follows:</w:t>
+        <w:t>traversing the given CFG. Path and test path are defined as follows:</w:t>
       </w:r>
     </w:p>
     <w:p>
@@ -11513,36 +9697,8 @@
           <w:sz w:val="22"/>
           <w:szCs w:val="22"/>
         </w:rPr>
-        <w:t xml:space="preserve"> </w:t>
-      </w:r>
-      <w:proofErr w:type="spellStart"/>
-      <w:r>
-        <w:rPr>
-          <w:rFonts w:ascii="Times New Roman" w:hAnsi="Times New Roman" w:cs="Times New Roman"/>
-          <w:sz w:val="22"/>
-          <w:szCs w:val="22"/>
-        </w:rPr>
-        <w:t>CFG</w:t>
-      </w:r>
-      <w:proofErr w:type="spellEnd"/>
-      <w:r>
-        <w:rPr>
-          <w:rFonts w:ascii="Times New Roman" w:hAnsi="Times New Roman" w:cs="Times New Roman"/>
-          <w:sz w:val="22"/>
-          <w:szCs w:val="22"/>
-        </w:rPr>
-        <w:t xml:space="preserve"> traverse algorithm [28] to obtain feasible test paths from a </w:t>
-      </w:r>
-      <w:proofErr w:type="spellStart"/>
-      <w:r>
-        <w:rPr>
-          <w:rFonts w:ascii="Times New Roman" w:hAnsi="Times New Roman" w:cs="Times New Roman"/>
-          <w:sz w:val="22"/>
-          <w:szCs w:val="22"/>
-        </w:rPr>
-        <w:t>CFG</w:t>
-      </w:r>
-      <w:proofErr w:type="spellEnd"/>
+        <w:t xml:space="preserve"> CFG traverse algorithm [28] to obtain feasible test paths from a CFG</w:t>
+      </w:r>
       <w:r>
         <w:rPr>
           <w:rFonts w:ascii="Times New Roman" w:hAnsi="Times New Roman" w:cs="Times New Roman"/>
@@ -11608,18 +9764,8 @@
                 <w:sz w:val="22"/>
                 <w:szCs w:val="22"/>
               </w:rPr>
-              <w:t xml:space="preserve">: </w:t>
-            </w:r>
-            <w:proofErr w:type="spellStart"/>
-            <w:r>
-              <w:rPr>
-                <w:rFonts w:ascii="Times New Roman" w:hAnsi="Times New Roman" w:cs="Times New Roman"/>
-                <w:sz w:val="22"/>
-                <w:szCs w:val="22"/>
-              </w:rPr>
-              <w:t>TraverseCFG</w:t>
-            </w:r>
-            <w:proofErr w:type="spellEnd"/>
+              <w:t>: TraverseCFG</w:t>
+            </w:r>
           </w:p>
         </w:tc>
       </w:tr>
@@ -11679,18 +9825,8 @@
                 <w:sz w:val="22"/>
                 <w:szCs w:val="22"/>
               </w:rPr>
-              <w:t xml:space="preserve">: the initial vertex of the </w:t>
-            </w:r>
-            <w:proofErr w:type="spellStart"/>
-            <w:r>
-              <w:rPr>
-                <w:rFonts w:ascii="Times New Roman" w:hAnsi="Times New Roman" w:cs="Times New Roman"/>
-                <w:sz w:val="22"/>
-                <w:szCs w:val="22"/>
-              </w:rPr>
-              <w:t>CFG</w:t>
-            </w:r>
-            <w:proofErr w:type="spellEnd"/>
+              <w:t>: the initial vertex of the CFG</w:t>
+            </w:r>
           </w:p>
           <w:p>
             <w:pPr>
@@ -12531,21 +10667,12 @@
               </w:rPr>
               <w:t xml:space="preserve">    </w:t>
             </w:r>
-            <w:proofErr w:type="spellStart"/>
-            <w:r>
-              <w:rPr>
-                <w:sz w:val="22"/>
-                <w:szCs w:val="22"/>
-              </w:rPr>
-              <w:t>TraverseCFG</w:t>
-            </w:r>
-            <w:proofErr w:type="spellEnd"/>
-            <w:r>
-              <w:rPr>
-                <w:sz w:val="22"/>
-                <w:szCs w:val="22"/>
-              </w:rPr>
-              <w:t>(</w:t>
+            <w:r>
+              <w:rPr>
+                <w:sz w:val="22"/>
+                <w:szCs w:val="22"/>
+              </w:rPr>
+              <w:t>TraverseCFG(</w:t>
             </w:r>
             <w:r>
               <w:rPr>
@@ -12898,7 +11025,6 @@
         </w:rPr>
         <w:t xml:space="preserve"> for the first branch, and its decision (T or F for TRUE or FALSE respectively). For example, one of the paths in PUT </w:t>
       </w:r>
-      <w:proofErr w:type="spellStart"/>
       <w:r>
         <w:rPr>
           <w:rFonts w:ascii="Courier New" w:eastAsia="Arial Unicode MS" w:hAnsi="Courier New" w:cs="Courier New"/>
@@ -12908,7 +11034,6 @@
         </w:rPr>
         <w:t>getDayNum</w:t>
       </w:r>
-      <w:proofErr w:type="spellEnd"/>
       <w:r>
         <w:rPr>
           <w:rFonts w:ascii="Times New Roman" w:eastAsia="Arial Unicode MS" w:hAnsi="Times New Roman" w:cs="Times New Roman"/>
@@ -13012,7 +11137,6 @@
           <w:lang w:eastAsia="ja-JP"/>
         </w:rPr>
       </w:pPr>
-      <w:proofErr w:type="gramStart"/>
       <w:r>
         <w:rPr>
           <w:sz w:val="22"/>
@@ -13029,31 +11153,13 @@
         </w:rPr>
         <w:t>.</w:t>
       </w:r>
-      <w:proofErr w:type="gramEnd"/>
-      <w:r>
-        <w:rPr>
-          <w:sz w:val="22"/>
-          <w:szCs w:val="22"/>
-        </w:rPr>
-        <w:t xml:space="preserve"> </w:t>
-      </w:r>
-      <w:proofErr w:type="spellStart"/>
-      <w:r>
-        <w:rPr>
-          <w:sz w:val="22"/>
-          <w:szCs w:val="22"/>
-        </w:rPr>
-        <w:t>CFG</w:t>
-      </w:r>
-      <w:proofErr w:type="spellEnd"/>
-      <w:r>
-        <w:rPr>
-          <w:sz w:val="22"/>
-          <w:szCs w:val="22"/>
-        </w:rPr>
-        <w:t xml:space="preserve"> of PUT </w:t>
-      </w:r>
-      <w:proofErr w:type="spellStart"/>
+      <w:r>
+        <w:rPr>
+          <w:sz w:val="22"/>
+          <w:szCs w:val="22"/>
+        </w:rPr>
+        <w:t xml:space="preserve"> CFG of PUT </w:t>
+      </w:r>
       <w:r>
         <w:rPr>
           <w:rFonts w:ascii="Courier New" w:hAnsi="Courier New" w:cs="Courier New"/>
@@ -13062,7 +11168,6 @@
         </w:rPr>
         <w:t>getDayNum</w:t>
       </w:r>
-      <w:proofErr w:type="spellEnd"/>
     </w:p>
     <w:p>
       <w:pPr>
@@ -13496,50 +11601,8 @@
           <w:sz w:val="22"/>
           <w:szCs w:val="22"/>
         </w:rPr>
-        <w:t xml:space="preserve">Apply this algorithm </w:t>
-      </w:r>
-      <w:proofErr w:type="spellStart"/>
-      <w:r>
-        <w:rPr>
-          <w:rFonts w:ascii="Times New Roman" w:hAnsi="Times New Roman" w:cs="Times New Roman"/>
-          <w:b w:val="0"/>
-          <w:sz w:val="22"/>
-          <w:szCs w:val="22"/>
-        </w:rPr>
-        <w:t>TraverseCFG</w:t>
-      </w:r>
-      <w:proofErr w:type="spellEnd"/>
-      <w:r>
-        <w:rPr>
-          <w:rFonts w:ascii="Times New Roman" w:hAnsi="Times New Roman" w:cs="Times New Roman"/>
-          <w:b w:val="0"/>
-          <w:sz w:val="22"/>
-          <w:szCs w:val="22"/>
-        </w:rPr>
-        <w:t xml:space="preserve"> to the </w:t>
-      </w:r>
-      <w:proofErr w:type="spellStart"/>
-      <w:r>
-        <w:rPr>
-          <w:rFonts w:ascii="Times New Roman" w:hAnsi="Times New Roman" w:cs="Times New Roman"/>
-          <w:b w:val="0"/>
-          <w:sz w:val="22"/>
-          <w:szCs w:val="22"/>
-        </w:rPr>
-        <w:t>CFG</w:t>
-      </w:r>
-      <w:proofErr w:type="spellEnd"/>
-      <w:r>
-        <w:rPr>
-          <w:rFonts w:ascii="Times New Roman" w:hAnsi="Times New Roman" w:cs="Times New Roman"/>
-          <w:b w:val="0"/>
-          <w:sz w:val="22"/>
-          <w:szCs w:val="22"/>
-        </w:rPr>
-        <w:t xml:space="preserve"> of PUT </w:t>
-      </w:r>
-      <w:proofErr w:type="spellStart"/>
-      <w:proofErr w:type="gramStart"/>
+        <w:t xml:space="preserve">Apply this algorithm TraverseCFG to the CFG of PUT </w:t>
+      </w:r>
       <w:r>
         <w:rPr>
           <w:rFonts w:ascii="Courier New" w:hAnsi="Courier New" w:cs="Courier New"/>
@@ -13549,7 +11612,6 @@
         </w:rPr>
         <w:t>getDayNum</w:t>
       </w:r>
-      <w:proofErr w:type="spellEnd"/>
       <w:r>
         <w:rPr>
           <w:rFonts w:ascii="Times New Roman" w:hAnsi="Times New Roman" w:cs="Times New Roman"/>
@@ -13557,17 +11619,7 @@
           <w:sz w:val="22"/>
           <w:szCs w:val="22"/>
         </w:rPr>
-        <w:t>,</w:t>
-      </w:r>
-      <w:proofErr w:type="gramEnd"/>
-      <w:r>
-        <w:rPr>
-          <w:rFonts w:ascii="Times New Roman" w:hAnsi="Times New Roman" w:cs="Times New Roman"/>
-          <w:b w:val="0"/>
-          <w:sz w:val="22"/>
-          <w:szCs w:val="22"/>
-        </w:rPr>
-        <w:t xml:space="preserve"> we will get 5 test paths which are presented as a </w:t>
+        <w:t xml:space="preserve">, we will get 5 test paths which are presented as a </w:t>
       </w:r>
       <w:r>
         <w:rPr>
@@ -13595,21 +11647,12 @@
           <w:lang w:eastAsia="ja-JP"/>
         </w:rPr>
       </w:pPr>
-      <w:proofErr w:type="gramStart"/>
-      <w:r>
-        <w:rPr>
-          <w:sz w:val="22"/>
-          <w:szCs w:val="22"/>
-        </w:rPr>
-        <w:t>Table 2.</w:t>
-      </w:r>
-      <w:proofErr w:type="gramEnd"/>
-      <w:r>
-        <w:rPr>
-          <w:sz w:val="22"/>
-          <w:szCs w:val="22"/>
-        </w:rPr>
-        <w:t xml:space="preserve"> </w:t>
+      <w:r>
+        <w:rPr>
+          <w:sz w:val="22"/>
+          <w:szCs w:val="22"/>
+        </w:rPr>
+        <w:t xml:space="preserve">Table 2. </w:t>
       </w:r>
       <w:r>
         <w:rPr>
@@ -13618,7 +11661,6 @@
         </w:rPr>
         <w:t xml:space="preserve">All test paths of PUT </w:t>
       </w:r>
-      <w:proofErr w:type="spellStart"/>
       <w:r>
         <w:rPr>
           <w:rFonts w:ascii="Courier New" w:hAnsi="Courier New" w:cs="Courier New"/>
@@ -13627,7 +11669,6 @@
         </w:rPr>
         <w:t>getDayNum</w:t>
       </w:r>
-      <w:proofErr w:type="spellEnd"/>
     </w:p>
     <w:tbl>
       <w:tblPr>
@@ -13665,7 +11706,6 @@
                 <w:szCs w:val="22"/>
               </w:rPr>
             </w:pPr>
-            <w:proofErr w:type="spellStart"/>
             <w:r>
               <w:rPr>
                 <w:b/>
@@ -13674,7 +11714,6 @@
               </w:rPr>
               <w:t>PathID</w:t>
             </w:r>
-            <w:proofErr w:type="spellEnd"/>
           </w:p>
         </w:tc>
         <w:tc>
@@ -13738,7 +11777,6 @@
                 <w:szCs w:val="22"/>
               </w:rPr>
             </w:pPr>
-            <w:proofErr w:type="spellStart"/>
             <w:r>
               <w:rPr>
                 <w:sz w:val="22"/>
@@ -13746,7 +11784,6 @@
               </w:rPr>
               <w:t>path1</w:t>
             </w:r>
-            <w:proofErr w:type="spellEnd"/>
           </w:p>
         </w:tc>
         <w:tc>
@@ -13930,7 +11967,6 @@
                 <w:szCs w:val="22"/>
               </w:rPr>
             </w:pPr>
-            <w:proofErr w:type="spellStart"/>
             <w:r>
               <w:rPr>
                 <w:sz w:val="22"/>
@@ -13938,7 +11974,6 @@
               </w:rPr>
               <w:t>path2</w:t>
             </w:r>
-            <w:proofErr w:type="spellEnd"/>
           </w:p>
         </w:tc>
         <w:tc>
@@ -14114,7 +12149,6 @@
                 <w:szCs w:val="22"/>
               </w:rPr>
             </w:pPr>
-            <w:proofErr w:type="spellStart"/>
             <w:r>
               <w:rPr>
                 <w:sz w:val="22"/>
@@ -14122,7 +12156,6 @@
               </w:rPr>
               <w:t>path3</w:t>
             </w:r>
-            <w:proofErr w:type="spellEnd"/>
           </w:p>
         </w:tc>
         <w:tc>
@@ -14345,7 +12378,6 @@
                 <w:szCs w:val="22"/>
               </w:rPr>
             </w:pPr>
-            <w:proofErr w:type="spellStart"/>
             <w:r>
               <w:rPr>
                 <w:sz w:val="22"/>
@@ -14353,7 +12385,6 @@
               </w:rPr>
               <w:t>path4</w:t>
             </w:r>
-            <w:proofErr w:type="spellEnd"/>
           </w:p>
         </w:tc>
         <w:tc>
@@ -14575,7 +12606,6 @@
                 <w:szCs w:val="22"/>
               </w:rPr>
             </w:pPr>
-            <w:proofErr w:type="spellStart"/>
             <w:r>
               <w:rPr>
                 <w:sz w:val="22"/>
@@ -14584,7 +12614,6 @@
               <w:lastRenderedPageBreak/>
               <w:t>path5</w:t>
             </w:r>
-            <w:proofErr w:type="spellEnd"/>
           </w:p>
         </w:tc>
         <w:tc>
@@ -14688,7 +12717,6 @@
         </w:rPr>
         <w:t xml:space="preserve">From the branch distance calculation formula in Table 1, we develop the below function </w:t>
       </w:r>
-      <w:proofErr w:type="spellStart"/>
       <w:r>
         <w:rPr>
           <w:i/>
@@ -14697,7 +12725,6 @@
         </w:rPr>
         <w:t>fBchDist</w:t>
       </w:r>
-      <w:proofErr w:type="spellEnd"/>
       <w:r>
         <w:rPr>
           <w:sz w:val="22"/>
@@ -14754,7 +12781,6 @@
               </w:rPr>
               <w:t>: Branch distance function (</w:t>
             </w:r>
-            <w:proofErr w:type="spellStart"/>
             <w:r>
               <w:rPr>
                 <w:i/>
@@ -14763,7 +12789,6 @@
               </w:rPr>
               <w:t>fBchDist</w:t>
             </w:r>
-            <w:proofErr w:type="spellEnd"/>
             <w:r>
               <w:rPr>
                 <w:sz w:val="22"/>
@@ -14980,23 +13005,7 @@
                 <w:sz w:val="22"/>
                 <w:szCs w:val="22"/>
               </w:rPr>
-              <w:t xml:space="preserve">) = 0 then </w:t>
-            </w:r>
-            <w:proofErr w:type="spellStart"/>
-            <w:r>
-              <w:rPr>
-                <w:sz w:val="22"/>
-                <w:szCs w:val="22"/>
-              </w:rPr>
-              <w:t>retrun</w:t>
-            </w:r>
-            <w:proofErr w:type="spellEnd"/>
-            <w:r>
-              <w:rPr>
-                <w:sz w:val="22"/>
-                <w:szCs w:val="22"/>
-              </w:rPr>
-              <w:t xml:space="preserve"> 0 else </w:t>
+              <w:t xml:space="preserve">) = 0 then retrun 0 else </w:t>
             </w:r>
           </w:p>
           <w:p>
@@ -16109,7 +14118,6 @@
           <w:szCs w:val="22"/>
         </w:rPr>
       </w:pPr>
-      <w:proofErr w:type="gramStart"/>
       <w:r>
         <w:rPr>
           <w:sz w:val="22"/>
@@ -16117,7 +14125,6 @@
         </w:rPr>
         <w:t>Table 3.</w:t>
       </w:r>
-      <w:proofErr w:type="gramEnd"/>
       <w:r>
         <w:rPr>
           <w:sz w:val="22"/>
@@ -16148,7 +14155,6 @@
         </w:rPr>
         <w:t xml:space="preserve">branch predication and its decision of PUT </w:t>
       </w:r>
-      <w:proofErr w:type="spellStart"/>
       <w:r>
         <w:rPr>
           <w:rFonts w:ascii="Courier New" w:hAnsi="Courier New" w:cs="Courier New"/>
@@ -16157,7 +14163,6 @@
         </w:rPr>
         <w:t>getDayNum</w:t>
       </w:r>
-      <w:proofErr w:type="spellEnd"/>
     </w:p>
     <w:p>
       <w:pPr>
@@ -16388,7 +14393,6 @@
                 <w:szCs w:val="22"/>
               </w:rPr>
             </w:pPr>
-            <w:proofErr w:type="spellStart"/>
             <w:r>
               <w:rPr>
                 <w:i/>
@@ -16397,7 +14401,6 @@
               </w:rPr>
               <w:t>fBchDist</w:t>
             </w:r>
-            <w:proofErr w:type="spellEnd"/>
             <w:r>
               <w:rPr>
                 <w:sz w:val="22"/>
@@ -16428,7 +14431,6 @@
               </w:rPr>
               <w:t xml:space="preserve">) + </w:t>
             </w:r>
-            <w:proofErr w:type="spellStart"/>
             <w:r>
               <w:rPr>
                 <w:i/>
@@ -16437,7 +14439,6 @@
               </w:rPr>
               <w:t>fBchDist</w:t>
             </w:r>
-            <w:proofErr w:type="spellEnd"/>
             <w:r>
               <w:rPr>
                 <w:sz w:val="22"/>
@@ -16479,7 +14480,6 @@
                 <w:szCs w:val="22"/>
               </w:rPr>
             </w:pPr>
-            <w:proofErr w:type="spellStart"/>
             <w:r>
               <w:rPr>
                 <w:i/>
@@ -16504,7 +14504,6 @@
               </w:rPr>
               <w:t>T</w:t>
             </w:r>
-            <w:proofErr w:type="spellEnd"/>
           </w:p>
         </w:tc>
       </w:tr>
@@ -16607,7 +14606,6 @@
               </w:rPr>
               <w:t>min(</w:t>
             </w:r>
-            <w:proofErr w:type="spellStart"/>
             <w:r>
               <w:rPr>
                 <w:i/>
@@ -16616,7 +14614,6 @@
               </w:rPr>
               <w:t>fBchDist</w:t>
             </w:r>
-            <w:proofErr w:type="spellEnd"/>
             <w:r>
               <w:rPr>
                 <w:sz w:val="22"/>
@@ -16655,7 +14652,6 @@
                 <w:szCs w:val="22"/>
               </w:rPr>
             </w:pPr>
-            <w:proofErr w:type="spellStart"/>
             <w:r>
               <w:rPr>
                 <w:i/>
@@ -16664,7 +14660,6 @@
               </w:rPr>
               <w:t>fBchDist</w:t>
             </w:r>
-            <w:proofErr w:type="spellEnd"/>
             <w:r>
               <w:rPr>
                 <w:sz w:val="22"/>
@@ -16707,7 +14702,6 @@
                 <w:szCs w:val="22"/>
               </w:rPr>
             </w:pPr>
-            <w:proofErr w:type="spellStart"/>
             <w:r>
               <w:rPr>
                 <w:i/>
@@ -16732,7 +14726,6 @@
               </w:rPr>
               <w:t>F</w:t>
             </w:r>
-            <w:proofErr w:type="spellEnd"/>
           </w:p>
         </w:tc>
       </w:tr>
@@ -16798,7 +14791,6 @@
                 <w:szCs w:val="22"/>
               </w:rPr>
             </w:pPr>
-            <w:proofErr w:type="spellStart"/>
             <w:r>
               <w:rPr>
                 <w:i/>
@@ -16807,7 +14799,6 @@
               </w:rPr>
               <w:t>fBchDist</w:t>
             </w:r>
-            <w:proofErr w:type="spellEnd"/>
             <w:r>
               <w:rPr>
                 <w:sz w:val="22"/>
@@ -16857,7 +14848,6 @@
                 <w:szCs w:val="22"/>
               </w:rPr>
             </w:pPr>
-            <w:proofErr w:type="spellStart"/>
             <w:r>
               <w:rPr>
                 <w:i/>
@@ -16882,7 +14872,6 @@
               </w:rPr>
               <w:t>T</w:t>
             </w:r>
-            <w:proofErr w:type="spellEnd"/>
           </w:p>
         </w:tc>
       </w:tr>
@@ -16948,7 +14937,6 @@
                 <w:szCs w:val="22"/>
               </w:rPr>
             </w:pPr>
-            <w:proofErr w:type="spellStart"/>
             <w:r>
               <w:rPr>
                 <w:i/>
@@ -16957,7 +14945,6 @@
               </w:rPr>
               <w:t>fBchDist</w:t>
             </w:r>
-            <w:proofErr w:type="spellEnd"/>
             <w:r>
               <w:rPr>
                 <w:sz w:val="22"/>
@@ -17007,7 +14994,6 @@
                 <w:szCs w:val="22"/>
               </w:rPr>
             </w:pPr>
-            <w:proofErr w:type="spellStart"/>
             <w:r>
               <w:rPr>
                 <w:i/>
@@ -17032,7 +15018,6 @@
               </w:rPr>
               <w:t>F</w:t>
             </w:r>
-            <w:proofErr w:type="spellEnd"/>
           </w:p>
         </w:tc>
       </w:tr>
@@ -17166,7 +15151,6 @@
               </w:rPr>
               <w:t>min(</w:t>
             </w:r>
-            <w:proofErr w:type="spellStart"/>
             <w:r>
               <w:rPr>
                 <w:i/>
@@ -17175,7 +15159,6 @@
               </w:rPr>
               <w:t>fBchDist</w:t>
             </w:r>
-            <w:proofErr w:type="spellEnd"/>
             <w:r>
               <w:rPr>
                 <w:sz w:val="22"/>
@@ -17228,7 +15211,6 @@
               </w:rPr>
               <w:t>(</w:t>
             </w:r>
-            <w:proofErr w:type="spellStart"/>
             <w:r>
               <w:rPr>
                 <w:i/>
@@ -17237,7 +15219,6 @@
               </w:rPr>
               <w:t>fBchDist</w:t>
             </w:r>
-            <w:proofErr w:type="spellEnd"/>
             <w:r>
               <w:rPr>
                 <w:sz w:val="22"/>
@@ -17283,7 +15264,6 @@
                 <w:szCs w:val="22"/>
               </w:rPr>
             </w:pPr>
-            <w:proofErr w:type="spellStart"/>
             <w:r>
               <w:rPr>
                 <w:i/>
@@ -17292,7 +15272,6 @@
               </w:rPr>
               <w:t>fBchDist</w:t>
             </w:r>
-            <w:proofErr w:type="spellEnd"/>
             <w:r>
               <w:rPr>
                 <w:sz w:val="22"/>
@@ -17349,7 +15328,6 @@
                 <w:szCs w:val="22"/>
               </w:rPr>
             </w:pPr>
-            <w:proofErr w:type="spellStart"/>
             <w:r>
               <w:rPr>
                 <w:i/>
@@ -17374,7 +15352,6 @@
               </w:rPr>
               <w:t>T</w:t>
             </w:r>
-            <w:proofErr w:type="spellEnd"/>
           </w:p>
         </w:tc>
       </w:tr>
@@ -17518,7 +15495,6 @@
                 <w:szCs w:val="22"/>
               </w:rPr>
             </w:pPr>
-            <w:proofErr w:type="spellStart"/>
             <w:r>
               <w:rPr>
                 <w:i/>
@@ -17527,7 +15503,6 @@
               </w:rPr>
               <w:t>fBchDist</w:t>
             </w:r>
-            <w:proofErr w:type="spellEnd"/>
             <w:r>
               <w:rPr>
                 <w:sz w:val="22"/>
@@ -17565,7 +15540,6 @@
               </w:rPr>
               <w:t>min(</w:t>
             </w:r>
-            <w:proofErr w:type="spellStart"/>
             <w:r>
               <w:rPr>
                 <w:i/>
@@ -17574,7 +15548,6 @@
               </w:rPr>
               <w:t>fBchDist</w:t>
             </w:r>
-            <w:proofErr w:type="spellEnd"/>
             <w:r>
               <w:rPr>
                 <w:sz w:val="22"/>
@@ -17605,7 +15578,6 @@
                 <w:szCs w:val="22"/>
               </w:rPr>
             </w:pPr>
-            <w:proofErr w:type="spellStart"/>
             <w:r>
               <w:rPr>
                 <w:i/>
@@ -17614,7 +15586,6 @@
               </w:rPr>
               <w:t>fBchDist</w:t>
             </w:r>
-            <w:proofErr w:type="spellEnd"/>
             <w:r>
               <w:rPr>
                 <w:sz w:val="22"/>
@@ -17656,7 +15627,6 @@
                 <w:szCs w:val="22"/>
               </w:rPr>
             </w:pPr>
-            <w:proofErr w:type="spellStart"/>
             <w:r>
               <w:rPr>
                 <w:i/>
@@ -17681,7 +15651,6 @@
               </w:rPr>
               <w:t>F</w:t>
             </w:r>
-            <w:proofErr w:type="spellEnd"/>
           </w:p>
         </w:tc>
       </w:tr>
@@ -17856,7 +15825,6 @@
               </w:rPr>
               <w:t>min(</w:t>
             </w:r>
-            <w:proofErr w:type="spellStart"/>
             <w:r>
               <w:rPr>
                 <w:i/>
@@ -17865,7 +15833,6 @@
               </w:rPr>
               <w:t>fBchDist</w:t>
             </w:r>
-            <w:proofErr w:type="spellEnd"/>
             <w:r>
               <w:rPr>
                 <w:sz w:val="22"/>
@@ -17896,7 +15863,6 @@
               </w:rPr>
               <w:t xml:space="preserve">), </w:t>
             </w:r>
-            <w:proofErr w:type="spellStart"/>
             <w:r>
               <w:rPr>
                 <w:i/>
@@ -17905,7 +15871,6 @@
               </w:rPr>
               <w:t>fBchDist</w:t>
             </w:r>
-            <w:proofErr w:type="spellEnd"/>
             <w:r>
               <w:rPr>
                 <w:sz w:val="22"/>
@@ -17936,7 +15901,6 @@
               </w:rPr>
               <w:t xml:space="preserve">), </w:t>
             </w:r>
-            <w:proofErr w:type="spellStart"/>
             <w:r>
               <w:rPr>
                 <w:i/>
@@ -17945,7 +15909,6 @@
               </w:rPr>
               <w:t>fBchDist</w:t>
             </w:r>
-            <w:proofErr w:type="spellEnd"/>
             <w:r>
               <w:rPr>
                 <w:sz w:val="22"/>
@@ -17976,7 +15939,6 @@
               </w:rPr>
               <w:t xml:space="preserve">), </w:t>
             </w:r>
-            <w:proofErr w:type="spellStart"/>
             <w:r>
               <w:rPr>
                 <w:i/>
@@ -17985,7 +15947,6 @@
               </w:rPr>
               <w:t>fBchDist</w:t>
             </w:r>
-            <w:proofErr w:type="spellEnd"/>
             <w:r>
               <w:rPr>
                 <w:sz w:val="22"/>
@@ -18043,7 +16004,6 @@
                 <w:szCs w:val="22"/>
               </w:rPr>
             </w:pPr>
-            <w:proofErr w:type="spellStart"/>
             <w:r>
               <w:rPr>
                 <w:i/>
@@ -18068,7 +16028,6 @@
               </w:rPr>
               <w:t>T</w:t>
             </w:r>
-            <w:proofErr w:type="spellEnd"/>
           </w:p>
         </w:tc>
       </w:tr>
@@ -18234,7 +16193,6 @@
                 <w:szCs w:val="22"/>
               </w:rPr>
             </w:pPr>
-            <w:proofErr w:type="spellStart"/>
             <w:r>
               <w:rPr>
                 <w:i/>
@@ -18243,7 +16201,6 @@
               </w:rPr>
               <w:t>fBchDist</w:t>
             </w:r>
-            <w:proofErr w:type="spellEnd"/>
             <w:r>
               <w:rPr>
                 <w:sz w:val="22"/>
@@ -18289,7 +16246,6 @@
               </w:rPr>
               <w:t xml:space="preserve">) + </w:t>
             </w:r>
-            <w:proofErr w:type="spellStart"/>
             <w:r>
               <w:rPr>
                 <w:i/>
@@ -18298,7 +16254,6 @@
               </w:rPr>
               <w:t>fBchDist</w:t>
             </w:r>
-            <w:proofErr w:type="spellEnd"/>
             <w:r>
               <w:rPr>
                 <w:sz w:val="22"/>
@@ -18352,7 +16307,6 @@
                 <w:szCs w:val="22"/>
               </w:rPr>
             </w:pPr>
-            <w:proofErr w:type="spellStart"/>
             <w:r>
               <w:rPr>
                 <w:i/>
@@ -18361,7 +16315,6 @@
               </w:rPr>
               <w:t>fBchDist</w:t>
             </w:r>
-            <w:proofErr w:type="spellEnd"/>
             <w:r>
               <w:rPr>
                 <w:sz w:val="22"/>
@@ -18407,7 +16360,6 @@
               </w:rPr>
               <w:t xml:space="preserve">) + </w:t>
             </w:r>
-            <w:proofErr w:type="spellStart"/>
             <w:r>
               <w:rPr>
                 <w:i/>
@@ -18416,7 +16368,6 @@
               </w:rPr>
               <w:t>fBchDist</w:t>
             </w:r>
-            <w:proofErr w:type="spellEnd"/>
             <w:r>
               <w:rPr>
                 <w:sz w:val="22"/>
@@ -18480,7 +16431,6 @@
                 <w:szCs w:val="22"/>
               </w:rPr>
             </w:pPr>
-            <w:proofErr w:type="spellStart"/>
             <w:r>
               <w:rPr>
                 <w:i/>
@@ -18505,7 +16455,6 @@
               </w:rPr>
               <w:t>F</w:t>
             </w:r>
-            <w:proofErr w:type="spellEnd"/>
           </w:p>
         </w:tc>
       </w:tr>
@@ -18547,21 +16496,12 @@
         <w:lastRenderedPageBreak/>
         <w:t xml:space="preserve">Since each test path is represented by sequence of pairs of branch predication and its decision, in order to build the fitness function for the test path, we establish the fitness function for each branch predication and its decision. There will be 2 possibilities of </w:t>
       </w:r>
-      <w:proofErr w:type="gramStart"/>
-      <w:r>
-        <w:rPr>
-          <w:sz w:val="22"/>
-          <w:szCs w:val="22"/>
-        </w:rPr>
-        <w:t>TRUE(</w:t>
-      </w:r>
-      <w:proofErr w:type="gramEnd"/>
-      <w:r>
-        <w:rPr>
-          <w:sz w:val="22"/>
-          <w:szCs w:val="22"/>
-        </w:rPr>
-        <w:t xml:space="preserve">T) and FALSE(F) for each </w:t>
+      <w:r>
+        <w:rPr>
+          <w:sz w:val="22"/>
+          <w:szCs w:val="22"/>
+        </w:rPr>
+        <w:t xml:space="preserve">TRUE(T) and FALSE(F) for each </w:t>
       </w:r>
       <w:r>
         <w:rPr>
@@ -18605,23 +16545,29 @@
           <w:lang w:eastAsia="ja-JP"/>
         </w:rPr>
       </w:pPr>
-      <w:proofErr w:type="spellStart"/>
       <w:r>
         <w:rPr>
           <w:rFonts w:eastAsia="Arial Unicode MS"/>
           <w:sz w:val="22"/>
           <w:szCs w:val="22"/>
         </w:rPr>
-        <w:t>Base</w:t>
-      </w:r>
-      <w:proofErr w:type="spellEnd"/>
+        <w:t>Base on</w:t>
+      </w:r>
       <w:r>
         <w:rPr>
           <w:rFonts w:eastAsia="Arial Unicode MS"/>
           <w:sz w:val="22"/>
           <w:szCs w:val="22"/>
         </w:rPr>
-        <w:t xml:space="preserve"> on</w:t>
+        <w:t xml:space="preserve"> </w:t>
+      </w:r>
+      <w:r>
+        <w:rPr>
+          <w:rFonts w:eastAsia="Arial Unicode MS" w:hint="eastAsia"/>
+          <w:sz w:val="22"/>
+          <w:szCs w:val="22"/>
+        </w:rPr>
+        <w:t>these</w:t>
       </w:r>
       <w:r>
         <w:rPr>
@@ -18629,31 +16575,39 @@
           <w:sz w:val="22"/>
           <w:szCs w:val="22"/>
         </w:rPr>
+        <w:t xml:space="preserve"> formula</w:t>
+      </w:r>
+      <w:r>
+        <w:rPr>
+          <w:rFonts w:eastAsia="Arial Unicode MS" w:hint="eastAsia"/>
+          <w:sz w:val="22"/>
+          <w:szCs w:val="22"/>
+        </w:rPr>
+        <w:t>s</w:t>
+      </w:r>
+      <w:r>
+        <w:rPr>
+          <w:rFonts w:eastAsia="Arial Unicode MS"/>
+          <w:sz w:val="22"/>
+          <w:szCs w:val="22"/>
+        </w:rPr>
+        <w:t>, for</w:t>
+      </w:r>
+      <w:r>
+        <w:rPr>
+          <w:rFonts w:eastAsia="Arial Unicode MS" w:hint="eastAsia"/>
+          <w:sz w:val="22"/>
+          <w:szCs w:val="22"/>
+        </w:rPr>
         <w:t xml:space="preserve"> </w:t>
       </w:r>
       <w:r>
         <w:rPr>
-          <w:rFonts w:eastAsia="Arial Unicode MS" w:hint="eastAsia"/>
-          <w:sz w:val="22"/>
-          <w:szCs w:val="22"/>
-        </w:rPr>
-        <w:t>these</w:t>
-      </w:r>
-      <w:r>
-        <w:rPr>
           <w:rFonts w:eastAsia="Arial Unicode MS"/>
           <w:sz w:val="22"/>
           <w:szCs w:val="22"/>
         </w:rPr>
-        <w:t xml:space="preserve"> formula</w:t>
-      </w:r>
-      <w:r>
-        <w:rPr>
-          <w:rFonts w:eastAsia="Arial Unicode MS" w:hint="eastAsia"/>
-          <w:sz w:val="22"/>
-          <w:szCs w:val="22"/>
-        </w:rPr>
-        <w:t>s</w:t>
+        <w:t>calculat</w:t>
       </w:r>
       <w:r>
         <w:rPr>
@@ -18661,15 +16615,7 @@
           <w:sz w:val="22"/>
           <w:szCs w:val="22"/>
         </w:rPr>
-        <w:t>, for</w:t>
-      </w:r>
-      <w:r>
-        <w:rPr>
-          <w:rFonts w:eastAsia="Arial Unicode MS" w:hint="eastAsia"/>
-          <w:sz w:val="22"/>
-          <w:szCs w:val="22"/>
-        </w:rPr>
-        <w:t xml:space="preserve"> </w:t>
+        <w:t>ing</w:t>
       </w:r>
       <w:r>
         <w:rPr>
@@ -18677,15 +16623,16 @@
           <w:sz w:val="22"/>
           <w:szCs w:val="22"/>
         </w:rPr>
-        <w:t>calculat</w:t>
+        <w:t xml:space="preserve"> fitness value for each branch predication, </w:t>
       </w:r>
       <w:r>
         <w:rPr>
           <w:rFonts w:eastAsia="Arial Unicode MS"/>
           <w:sz w:val="22"/>
           <w:szCs w:val="22"/>
-        </w:rPr>
-        <w:t>ing</w:t>
+          <w:lang w:val="vi-VN"/>
+        </w:rPr>
+        <w:t xml:space="preserve">we </w:t>
       </w:r>
       <w:r>
         <w:rPr>
@@ -18693,7 +16640,7 @@
           <w:sz w:val="22"/>
           <w:szCs w:val="22"/>
         </w:rPr>
-        <w:t xml:space="preserve"> fitness value for each branch predication, </w:t>
+        <w:t xml:space="preserve">generate </w:t>
       </w:r>
       <w:r>
         <w:rPr>
@@ -18702,7 +16649,7 @@
           <w:szCs w:val="22"/>
           <w:lang w:val="vi-VN"/>
         </w:rPr>
-        <w:t xml:space="preserve">we </w:t>
+        <w:t xml:space="preserve">the </w:t>
       </w:r>
       <w:r>
         <w:rPr>
@@ -18710,26 +16657,8 @@
           <w:sz w:val="22"/>
           <w:szCs w:val="22"/>
         </w:rPr>
-        <w:t xml:space="preserve">generate </w:t>
-      </w:r>
-      <w:r>
-        <w:rPr>
-          <w:rFonts w:eastAsia="Arial Unicode MS"/>
-          <w:sz w:val="22"/>
-          <w:szCs w:val="22"/>
-          <w:lang w:val="vi-VN"/>
-        </w:rPr>
-        <w:t xml:space="preserve">the </w:t>
-      </w:r>
-      <w:r>
-        <w:rPr>
-          <w:rFonts w:eastAsia="Arial Unicode MS"/>
-          <w:sz w:val="22"/>
-          <w:szCs w:val="22"/>
-        </w:rPr>
         <w:t xml:space="preserve">fitness function for each test path of the PUT </w:t>
       </w:r>
-      <w:proofErr w:type="spellStart"/>
       <w:r>
         <w:rPr>
           <w:rFonts w:ascii="Courier New" w:hAnsi="Courier New" w:cs="Courier New"/>
@@ -18738,7 +16667,6 @@
         </w:rPr>
         <w:t>getDayNum</w:t>
       </w:r>
-      <w:proofErr w:type="spellEnd"/>
       <w:r>
         <w:rPr>
           <w:rFonts w:eastAsia="Arial Unicode MS"/>
@@ -18759,7 +16687,6 @@
           <w:lang w:eastAsia="ja-JP"/>
         </w:rPr>
       </w:pPr>
-      <w:proofErr w:type="gramStart"/>
       <w:r>
         <w:rPr>
           <w:sz w:val="22"/>
@@ -18767,7 +16694,6 @@
         </w:rPr>
         <w:t>Table 4.</w:t>
       </w:r>
-      <w:proofErr w:type="gramEnd"/>
       <w:r>
         <w:rPr>
           <w:sz w:val="22"/>
@@ -18790,7 +16716,6 @@
         </w:rPr>
         <w:t xml:space="preserve">test path of PUT </w:t>
       </w:r>
-      <w:proofErr w:type="spellStart"/>
       <w:r>
         <w:rPr>
           <w:rFonts w:ascii="Courier New" w:hAnsi="Courier New" w:cs="Courier New"/>
@@ -18799,7 +16724,6 @@
         </w:rPr>
         <w:t>getDayNum</w:t>
       </w:r>
-      <w:proofErr w:type="spellEnd"/>
     </w:p>
     <w:tbl>
       <w:tblPr>
@@ -18840,7 +16764,6 @@
                 <w:szCs w:val="20"/>
               </w:rPr>
             </w:pPr>
-            <w:proofErr w:type="spellStart"/>
             <w:r>
               <w:rPr>
                 <w:b/>
@@ -18849,7 +16772,6 @@
               </w:rPr>
               <w:t>PathID</w:t>
             </w:r>
-            <w:proofErr w:type="spellEnd"/>
           </w:p>
         </w:tc>
         <w:tc>
@@ -18900,7 +16822,6 @@
                 <w:szCs w:val="20"/>
               </w:rPr>
             </w:pPr>
-            <w:proofErr w:type="spellStart"/>
             <w:r>
               <w:rPr>
                 <w:sz w:val="20"/>
@@ -18908,7 +16829,6 @@
               </w:rPr>
               <w:t>path1</w:t>
             </w:r>
-            <w:proofErr w:type="spellEnd"/>
           </w:p>
         </w:tc>
         <w:tc>
@@ -18927,7 +16847,6 @@
                 <w:szCs w:val="20"/>
               </w:rPr>
             </w:pPr>
-            <w:proofErr w:type="spellStart"/>
             <w:r>
               <w:rPr>
                 <w:rFonts w:hint="eastAsia"/>
@@ -18945,7 +16864,6 @@
               </w:rPr>
               <w:t>1</w:t>
             </w:r>
-            <w:proofErr w:type="spellEnd"/>
             <w:r>
               <w:rPr>
                 <w:sz w:val="20"/>
@@ -18953,7 +16871,6 @@
               </w:rPr>
               <w:t xml:space="preserve"> = </w:t>
             </w:r>
-            <w:proofErr w:type="spellStart"/>
             <w:r>
               <w:rPr>
                 <w:rFonts w:hint="eastAsia"/>
@@ -18980,7 +16897,6 @@
               </w:rPr>
               <w:t>T</w:t>
             </w:r>
-            <w:proofErr w:type="spellEnd"/>
             <w:r>
               <w:rPr>
                 <w:sz w:val="20"/>
@@ -18988,7 +16904,6 @@
               </w:rPr>
               <w:t xml:space="preserve"> + </w:t>
             </w:r>
-            <w:proofErr w:type="spellStart"/>
             <w:r>
               <w:rPr>
                 <w:rFonts w:hint="eastAsia"/>
@@ -19014,7 +16929,6 @@
               </w:rPr>
               <w:t>T</w:t>
             </w:r>
-            <w:proofErr w:type="spellEnd"/>
             <w:r>
               <w:rPr>
                 <w:sz w:val="20"/>
@@ -19022,7 +16936,6 @@
               </w:rPr>
               <w:t xml:space="preserve"> + </w:t>
             </w:r>
-            <w:proofErr w:type="spellStart"/>
             <w:r>
               <w:rPr>
                 <w:rFonts w:hint="eastAsia"/>
@@ -19048,7 +16961,6 @@
               </w:rPr>
               <w:t>T</w:t>
             </w:r>
-            <w:proofErr w:type="spellEnd"/>
           </w:p>
         </w:tc>
       </w:tr>
@@ -19067,7 +16979,6 @@
             </w:tcBorders>
           </w:tcPr>
           <w:p>
-            <w:proofErr w:type="spellStart"/>
             <w:r>
               <w:rPr>
                 <w:sz w:val="20"/>
@@ -19075,7 +16986,6 @@
               </w:rPr>
               <w:t>path2</w:t>
             </w:r>
-            <w:proofErr w:type="spellEnd"/>
           </w:p>
         </w:tc>
         <w:tc>
@@ -19095,7 +17005,6 @@
                 <w:szCs w:val="20"/>
               </w:rPr>
             </w:pPr>
-            <w:proofErr w:type="spellStart"/>
             <w:r>
               <w:rPr>
                 <w:rFonts w:hint="eastAsia"/>
@@ -19113,7 +17022,6 @@
               </w:rPr>
               <w:t>2</w:t>
             </w:r>
-            <w:proofErr w:type="spellEnd"/>
             <w:r>
               <w:rPr>
                 <w:sz w:val="20"/>
@@ -19121,7 +17029,6 @@
               </w:rPr>
               <w:t xml:space="preserve"> = </w:t>
             </w:r>
-            <w:proofErr w:type="spellStart"/>
             <w:r>
               <w:rPr>
                 <w:rFonts w:hint="eastAsia"/>
@@ -19146,7 +17053,6 @@
               </w:rPr>
               <w:t>T</w:t>
             </w:r>
-            <w:proofErr w:type="spellEnd"/>
             <w:r>
               <w:rPr>
                 <w:sz w:val="20"/>
@@ -19154,7 +17060,6 @@
               </w:rPr>
               <w:t xml:space="preserve"> + </w:t>
             </w:r>
-            <w:proofErr w:type="spellStart"/>
             <w:r>
               <w:rPr>
                 <w:rFonts w:hint="eastAsia"/>
@@ -19179,7 +17084,6 @@
               </w:rPr>
               <w:t>T</w:t>
             </w:r>
-            <w:proofErr w:type="spellEnd"/>
             <w:r>
               <w:rPr>
                 <w:sz w:val="20"/>
@@ -19187,7 +17091,6 @@
               </w:rPr>
               <w:t xml:space="preserve"> + </w:t>
             </w:r>
-            <w:proofErr w:type="spellStart"/>
             <w:r>
               <w:rPr>
                 <w:rFonts w:hint="eastAsia"/>
@@ -19212,7 +17115,6 @@
               </w:rPr>
               <w:t>F</w:t>
             </w:r>
-            <w:proofErr w:type="spellEnd"/>
           </w:p>
         </w:tc>
       </w:tr>
@@ -19231,7 +17133,6 @@
             </w:tcBorders>
           </w:tcPr>
           <w:p>
-            <w:proofErr w:type="spellStart"/>
             <w:r>
               <w:rPr>
                 <w:sz w:val="20"/>
@@ -19239,7 +17140,6 @@
               </w:rPr>
               <w:t>path3</w:t>
             </w:r>
-            <w:proofErr w:type="spellEnd"/>
           </w:p>
         </w:tc>
         <w:tc>
@@ -19259,7 +17159,6 @@
                 <w:szCs w:val="20"/>
               </w:rPr>
             </w:pPr>
-            <w:proofErr w:type="spellStart"/>
             <w:r>
               <w:rPr>
                 <w:rFonts w:hint="eastAsia"/>
@@ -19277,7 +17176,6 @@
               </w:rPr>
               <w:t>3</w:t>
             </w:r>
-            <w:proofErr w:type="spellEnd"/>
             <w:r>
               <w:rPr>
                 <w:sz w:val="20"/>
@@ -19285,7 +17183,6 @@
               </w:rPr>
               <w:t xml:space="preserve"> = </w:t>
             </w:r>
-            <w:proofErr w:type="spellStart"/>
             <w:r>
               <w:rPr>
                 <w:rFonts w:hint="eastAsia"/>
@@ -19310,7 +17207,6 @@
               </w:rPr>
               <w:t>T</w:t>
             </w:r>
-            <w:proofErr w:type="spellEnd"/>
             <w:r>
               <w:rPr>
                 <w:sz w:val="20"/>
@@ -19318,7 +17214,6 @@
               </w:rPr>
               <w:t xml:space="preserve"> + </w:t>
             </w:r>
-            <w:proofErr w:type="spellStart"/>
             <w:r>
               <w:rPr>
                 <w:rFonts w:hint="eastAsia"/>
@@ -19343,7 +17238,6 @@
               </w:rPr>
               <w:t>F</w:t>
             </w:r>
-            <w:proofErr w:type="spellEnd"/>
             <w:r>
               <w:rPr>
                 <w:sz w:val="20"/>
@@ -19351,7 +17245,6 @@
               </w:rPr>
               <w:t xml:space="preserve"> + </w:t>
             </w:r>
-            <w:proofErr w:type="spellStart"/>
             <w:r>
               <w:rPr>
                 <w:rFonts w:hint="eastAsia"/>
@@ -19376,7 +17269,6 @@
               </w:rPr>
               <w:t>T</w:t>
             </w:r>
-            <w:proofErr w:type="spellEnd"/>
           </w:p>
         </w:tc>
       </w:tr>
@@ -19395,7 +17287,6 @@
             </w:tcBorders>
           </w:tcPr>
           <w:p>
-            <w:proofErr w:type="spellStart"/>
             <w:r>
               <w:rPr>
                 <w:sz w:val="20"/>
@@ -19403,7 +17294,6 @@
               </w:rPr>
               <w:t>path4</w:t>
             </w:r>
-            <w:proofErr w:type="spellEnd"/>
           </w:p>
         </w:tc>
         <w:tc>
@@ -19423,7 +17313,6 @@
                 <w:szCs w:val="20"/>
               </w:rPr>
             </w:pPr>
-            <w:proofErr w:type="spellStart"/>
             <w:r>
               <w:rPr>
                 <w:rFonts w:hint="eastAsia"/>
@@ -19441,7 +17330,6 @@
               </w:rPr>
               <w:t>4</w:t>
             </w:r>
-            <w:proofErr w:type="spellEnd"/>
             <w:r>
               <w:rPr>
                 <w:sz w:val="20"/>
@@ -19449,7 +17337,6 @@
               </w:rPr>
               <w:t xml:space="preserve"> = </w:t>
             </w:r>
-            <w:proofErr w:type="spellStart"/>
             <w:r>
               <w:rPr>
                 <w:rFonts w:hint="eastAsia"/>
@@ -19474,7 +17361,6 @@
               </w:rPr>
               <w:t>T</w:t>
             </w:r>
-            <w:proofErr w:type="spellEnd"/>
             <w:r>
               <w:rPr>
                 <w:sz w:val="20"/>
@@ -19482,7 +17368,6 @@
               </w:rPr>
               <w:t xml:space="preserve"> + </w:t>
             </w:r>
-            <w:proofErr w:type="spellStart"/>
             <w:r>
               <w:rPr>
                 <w:rFonts w:hint="eastAsia"/>
@@ -19507,7 +17392,6 @@
               </w:rPr>
               <w:t>F</w:t>
             </w:r>
-            <w:proofErr w:type="spellEnd"/>
             <w:r>
               <w:rPr>
                 <w:sz w:val="20"/>
@@ -19515,7 +17399,6 @@
               </w:rPr>
               <w:t xml:space="preserve"> + </w:t>
             </w:r>
-            <w:proofErr w:type="spellStart"/>
             <w:r>
               <w:rPr>
                 <w:rFonts w:hint="eastAsia"/>
@@ -19540,7 +17423,6 @@
               </w:rPr>
               <w:t>F</w:t>
             </w:r>
-            <w:proofErr w:type="spellEnd"/>
           </w:p>
         </w:tc>
       </w:tr>
@@ -19558,7 +17440,6 @@
             </w:tcBorders>
           </w:tcPr>
           <w:p>
-            <w:proofErr w:type="spellStart"/>
             <w:r>
               <w:rPr>
                 <w:sz w:val="20"/>
@@ -19566,7 +17447,6 @@
               </w:rPr>
               <w:t>path5</w:t>
             </w:r>
-            <w:proofErr w:type="spellEnd"/>
           </w:p>
         </w:tc>
         <w:tc>
@@ -19585,7 +17465,6 @@
                 <w:szCs w:val="20"/>
               </w:rPr>
             </w:pPr>
-            <w:proofErr w:type="spellStart"/>
             <w:r>
               <w:rPr>
                 <w:rFonts w:hint="eastAsia"/>
@@ -19603,7 +17482,6 @@
               </w:rPr>
               <w:t>5</w:t>
             </w:r>
-            <w:proofErr w:type="spellEnd"/>
             <w:r>
               <w:rPr>
                 <w:sz w:val="20"/>
@@ -19611,7 +17489,6 @@
               </w:rPr>
               <w:t xml:space="preserve"> = </w:t>
             </w:r>
-            <w:proofErr w:type="spellStart"/>
             <w:r>
               <w:rPr>
                 <w:rFonts w:hint="eastAsia"/>
@@ -19636,7 +17513,6 @@
               </w:rPr>
               <w:t>F</w:t>
             </w:r>
-            <w:proofErr w:type="spellEnd"/>
           </w:p>
         </w:tc>
       </w:tr>
@@ -19674,23 +17550,7 @@
           <w:sz w:val="22"/>
           <w:szCs w:val="22"/>
         </w:rPr>
-        <w:t xml:space="preserve">With each fitness function of each test path, we use one </w:t>
-      </w:r>
-      <w:proofErr w:type="spellStart"/>
-      <w:r>
-        <w:rPr>
-          <w:sz w:val="22"/>
-          <w:szCs w:val="22"/>
-        </w:rPr>
-        <w:t>PSO</w:t>
-      </w:r>
-      <w:proofErr w:type="spellEnd"/>
-      <w:r>
-        <w:rPr>
-          <w:sz w:val="22"/>
-          <w:szCs w:val="22"/>
-        </w:rPr>
-        <w:t xml:space="preserve"> to find its solution (in this case the </w:t>
+        <w:t xml:space="preserve">With each fitness function of each test path, we use one PSO to find its solution (in this case the </w:t>
       </w:r>
       <w:r>
         <w:rPr>
@@ -19713,39 +17573,7 @@
           <w:sz w:val="22"/>
           <w:szCs w:val="22"/>
         </w:rPr>
-        <w:t xml:space="preserve">imultaneous multithreading of the </w:t>
-      </w:r>
-      <w:proofErr w:type="spellStart"/>
-      <w:r>
-        <w:rPr>
-          <w:sz w:val="22"/>
-          <w:szCs w:val="22"/>
-        </w:rPr>
-        <w:t>PSO</w:t>
-      </w:r>
-      <w:proofErr w:type="spellEnd"/>
-      <w:r>
-        <w:rPr>
-          <w:sz w:val="22"/>
-          <w:szCs w:val="22"/>
-        </w:rPr>
-        <w:t xml:space="preserve"> algorithm by defining </w:t>
-      </w:r>
-      <w:proofErr w:type="spellStart"/>
-      <w:r>
-        <w:rPr>
-          <w:sz w:val="22"/>
-          <w:szCs w:val="22"/>
-        </w:rPr>
-        <w:t>PSO</w:t>
-      </w:r>
-      <w:proofErr w:type="spellEnd"/>
-      <w:r>
-        <w:rPr>
-          <w:sz w:val="22"/>
-          <w:szCs w:val="22"/>
-        </w:rPr>
-        <w:t xml:space="preserve"> it as 1 class extends Thread class of Java as follows:</w:t>
+        <w:t>imultaneous multithreading of the PSO algorithm by defining PSO it as 1 class extends Thread class of Java as follows:</w:t>
       </w:r>
     </w:p>
     <w:p>
@@ -19758,49 +17586,21 @@
           <w:szCs w:val="18"/>
         </w:rPr>
       </w:pPr>
-      <w:proofErr w:type="gramStart"/>
       <w:r>
         <w:rPr>
           <w:rFonts w:ascii="Courier" w:hAnsi="Courier"/>
           <w:sz w:val="18"/>
           <w:szCs w:val="18"/>
         </w:rPr>
-        <w:t>public</w:t>
-      </w:r>
-      <w:proofErr w:type="gramEnd"/>
+        <w:t xml:space="preserve">public </w:t>
+      </w:r>
       <w:r>
         <w:rPr>
           <w:rFonts w:ascii="Courier" w:hAnsi="Courier"/>
           <w:sz w:val="18"/>
           <w:szCs w:val="18"/>
         </w:rPr>
-        <w:t xml:space="preserve"> </w:t>
-      </w:r>
-      <w:r>
-        <w:rPr>
-          <w:rFonts w:ascii="Courier" w:hAnsi="Courier"/>
-          <w:sz w:val="18"/>
-          <w:szCs w:val="18"/>
-        </w:rPr>
-        <w:t xml:space="preserve">class </w:t>
-      </w:r>
-      <w:proofErr w:type="spellStart"/>
-      <w:r>
-        <w:rPr>
-          <w:rFonts w:ascii="Courier" w:hAnsi="Courier"/>
-          <w:sz w:val="18"/>
-          <w:szCs w:val="18"/>
-        </w:rPr>
-        <w:t>PSOProcess</w:t>
-      </w:r>
-      <w:proofErr w:type="spellEnd"/>
-      <w:r>
-        <w:rPr>
-          <w:rFonts w:ascii="Courier" w:hAnsi="Courier"/>
-          <w:sz w:val="18"/>
-          <w:szCs w:val="18"/>
-        </w:rPr>
-        <w:t xml:space="preserve"> extends Thread</w:t>
+        <w:t>class PSOProcess extends Thread</w:t>
       </w:r>
     </w:p>
     <w:p>
@@ -19840,21 +17640,12 @@
         </w:rPr>
         <w:t xml:space="preserve">of </w:t>
       </w:r>
-      <w:proofErr w:type="spellStart"/>
-      <w:r>
-        <w:rPr>
-          <w:sz w:val="22"/>
-          <w:szCs w:val="22"/>
-        </w:rPr>
-        <w:t>PSO</w:t>
-      </w:r>
-      <w:proofErr w:type="spellEnd"/>
-      <w:r>
-        <w:rPr>
-          <w:sz w:val="22"/>
-          <w:szCs w:val="22"/>
-        </w:rPr>
-        <w:t xml:space="preserve"> can be executed through below algorithm:</w:t>
+      <w:r>
+        <w:rPr>
+          <w:sz w:val="22"/>
+          <w:szCs w:val="22"/>
+        </w:rPr>
+        <w:t>PSO can be executed through below algorithm:</w:t>
       </w:r>
     </w:p>
     <w:tbl>
@@ -19935,7 +17726,6 @@
               </w:rPr>
               <w:t>Particle Swarm Optimization(</w:t>
             </w:r>
-            <w:proofErr w:type="spellStart"/>
             <w:r>
               <w:rPr>
                 <w:rFonts w:hint="eastAsia"/>
@@ -19949,15 +17739,7 @@
                 <w:sz w:val="22"/>
                 <w:szCs w:val="22"/>
               </w:rPr>
-              <w:t>PSO</w:t>
-            </w:r>
-            <w:proofErr w:type="spellEnd"/>
-            <w:r>
-              <w:rPr>
-                <w:sz w:val="22"/>
-                <w:szCs w:val="22"/>
-              </w:rPr>
-              <w:t>)</w:t>
+              <w:t>PSO)</w:t>
             </w:r>
           </w:p>
         </w:tc>
@@ -20164,7 +17946,6 @@
               </w:rPr>
               <w:t xml:space="preserve">nitialize an object </w:t>
             </w:r>
-            <w:proofErr w:type="spellStart"/>
             <w:r>
               <w:rPr>
                 <w:i/>
@@ -20182,7 +17963,6 @@
               </w:rPr>
               <w:t>i</w:t>
             </w:r>
-            <w:proofErr w:type="spellEnd"/>
             <w:r>
               <w:rPr>
                 <w:sz w:val="22"/>
@@ -20207,21 +17987,12 @@
               </w:rPr>
               <w:t xml:space="preserve">           </w:t>
             </w:r>
-            <w:proofErr w:type="spellStart"/>
-            <w:r>
-              <w:rPr>
-                <w:sz w:val="22"/>
-                <w:szCs w:val="22"/>
-              </w:rPr>
-              <w:t>PSOProcess</w:t>
-            </w:r>
-            <w:proofErr w:type="spellEnd"/>
-            <w:r>
-              <w:rPr>
-                <w:sz w:val="22"/>
-                <w:szCs w:val="22"/>
-              </w:rPr>
-              <w:t xml:space="preserve"> </w:t>
+            <w:r>
+              <w:rPr>
+                <w:sz w:val="22"/>
+                <w:szCs w:val="22"/>
+              </w:rPr>
+              <w:t xml:space="preserve">PSOProcess </w:t>
             </w:r>
           </w:p>
         </w:tc>
@@ -20296,7 +18067,6 @@
               </w:rPr>
               <w:t xml:space="preserve">  to object </w:t>
             </w:r>
-            <w:proofErr w:type="spellStart"/>
             <w:r>
               <w:rPr>
                 <w:i/>
@@ -20314,7 +18084,6 @@
               </w:rPr>
               <w:t>i</w:t>
             </w:r>
-            <w:proofErr w:type="spellEnd"/>
           </w:p>
         </w:tc>
       </w:tr>
@@ -20356,7 +18125,6 @@
               </w:rPr>
               <w:t xml:space="preserve">xecute object </w:t>
             </w:r>
-            <w:proofErr w:type="spellStart"/>
             <w:r>
               <w:rPr>
                 <w:i/>
@@ -20365,7 +18133,6 @@
               </w:rPr>
               <w:t>pso</w:t>
             </w:r>
-            <w:proofErr w:type="spellEnd"/>
             <w:r>
               <w:rPr>
                 <w:sz w:val="22"/>
@@ -20379,25 +18146,7 @@
                 <w:sz w:val="22"/>
                 <w:szCs w:val="22"/>
               </w:rPr>
-              <w:t xml:space="preserve"> </w:t>
-            </w:r>
-            <w:proofErr w:type="spellStart"/>
-            <w:r>
-              <w:rPr>
-                <w:i/>
-                <w:sz w:val="22"/>
-                <w:szCs w:val="22"/>
-              </w:rPr>
-              <w:t>pso.start</w:t>
-            </w:r>
-            <w:proofErr w:type="spellEnd"/>
-            <w:r>
-              <w:rPr>
-                <w:i/>
-                <w:sz w:val="22"/>
-                <w:szCs w:val="22"/>
-              </w:rPr>
-              <w:t>()</w:t>
+              <w:t xml:space="preserve"> pso.start()</w:t>
             </w:r>
             <w:r>
               <w:rPr>
@@ -20475,7 +18224,6 @@
         </w:rPr>
         <w:t xml:space="preserve"> </w:t>
       </w:r>
-      <w:proofErr w:type="spellStart"/>
       <w:r>
         <w:rPr>
           <w:rFonts w:ascii="Courier New" w:hAnsi="Courier New" w:cs="Courier New"/>
@@ -20484,7 +18232,6 @@
         </w:rPr>
         <w:t>getDayNum</w:t>
       </w:r>
-      <w:proofErr w:type="spellEnd"/>
       <w:r>
         <w:rPr>
           <w:rFonts w:hint="eastAsia"/>
@@ -20578,7 +18325,6 @@
         </w:rPr>
         <w:t xml:space="preserve">Figure 4: Generated test data for the PUT </w:t>
       </w:r>
-      <w:proofErr w:type="spellStart"/>
       <w:r>
         <w:rPr>
           <w:rFonts w:ascii="Courier New" w:hAnsi="Courier New" w:cs="Courier New"/>
@@ -20587,7 +18333,6 @@
         </w:rPr>
         <w:t>getDayNum</w:t>
       </w:r>
-      <w:proofErr w:type="spellEnd"/>
     </w:p>
     <w:p>
       <w:pPr>
@@ -20663,25 +18408,7 @@
           <w:szCs w:val="22"/>
           <w:highlight w:val="yellow"/>
         </w:rPr>
-        <w:t xml:space="preserve">Also we show our approach is better than state-of-the-art constraint-based test data generator Symbolic </w:t>
-      </w:r>
-      <w:proofErr w:type="spellStart"/>
-      <w:r>
-        <w:rPr>
-          <w:sz w:val="22"/>
-          <w:szCs w:val="22"/>
-          <w:highlight w:val="yellow"/>
-        </w:rPr>
-        <w:t>PathFinder</w:t>
-      </w:r>
-      <w:proofErr w:type="spellEnd"/>
-      <w:r>
-        <w:rPr>
-          <w:sz w:val="22"/>
-          <w:szCs w:val="22"/>
-          <w:highlight w:val="yellow"/>
-        </w:rPr>
-        <w:t xml:space="preserve"> [21].</w:t>
+        <w:t>Also we show our approach is better than state-of-the-art constraint-based test data generator Symbolic PathFinder [21].</w:t>
       </w:r>
     </w:p>
     <w:p>
@@ -20736,25 +18463,7 @@
           <w:sz w:val="22"/>
           <w:szCs w:val="22"/>
         </w:rPr>
-        <w:t xml:space="preserve">" ability is one of the key criteria to decide the proposal’s effectiveness. Mao [9] used only 1 fitness to generate test data for all test paths of a </w:t>
-      </w:r>
-      <w:proofErr w:type="gramStart"/>
-      <w:r>
-        <w:rPr>
-          <w:rFonts w:eastAsia="Arial Unicode MS"/>
-          <w:sz w:val="22"/>
-          <w:szCs w:val="22"/>
-        </w:rPr>
-        <w:t>PUT,</w:t>
-      </w:r>
-      <w:proofErr w:type="gramEnd"/>
-      <w:r>
-        <w:rPr>
-          <w:rFonts w:eastAsia="Arial Unicode MS"/>
-          <w:sz w:val="22"/>
-          <w:szCs w:val="22"/>
-        </w:rPr>
-        <w:t xml:space="preserve"> therefore he had to combine branch weight for each test path into the fitness function. The build of a branch weight function </w:t>
+        <w:t xml:space="preserve">" ability is one of the key criteria to decide the proposal’s effectiveness. Mao [9] used only 1 fitness to generate test data for all test paths of a PUT, therefore he had to combine branch weight for each test path into the fitness function. The build of a branch weight function </w:t>
       </w:r>
       <w:r>
         <w:rPr>
@@ -20805,25 +18514,7 @@
           <w:sz w:val="22"/>
           <w:szCs w:val="22"/>
         </w:rPr>
-        <w:t xml:space="preserve">e, taking advantage of the fast convergence of </w:t>
-      </w:r>
-      <w:proofErr w:type="spellStart"/>
-      <w:r>
-        <w:rPr>
-          <w:rFonts w:eastAsia="Arial Unicode MS"/>
-          <w:sz w:val="22"/>
-          <w:szCs w:val="22"/>
-        </w:rPr>
-        <w:t>PSO</w:t>
-      </w:r>
-      <w:proofErr w:type="spellEnd"/>
-      <w:r>
-        <w:rPr>
-          <w:rFonts w:eastAsia="Arial Unicode MS"/>
-          <w:sz w:val="22"/>
-          <w:szCs w:val="22"/>
-        </w:rPr>
-        <w:t xml:space="preserve"> algorithm, we propose the solution of using separate fitness function for each test path. This solution has clear benefits:</w:t>
+        <w:t>e, taking advantage of the fast convergence of PSO algorithm, we propose the solution of using separate fitness function for each test path. This solution has clear benefits:</w:t>
       </w:r>
     </w:p>
     <w:p>
@@ -21035,23 +18726,7 @@
           <w:sz w:val="22"/>
           <w:szCs w:val="22"/>
         </w:rPr>
-        <w:t xml:space="preserve">Intel Core </w:t>
-      </w:r>
-      <w:proofErr w:type="spellStart"/>
-      <w:r>
-        <w:rPr>
-          <w:sz w:val="22"/>
-          <w:szCs w:val="22"/>
-        </w:rPr>
-        <w:t>i3</w:t>
-      </w:r>
-      <w:proofErr w:type="spellEnd"/>
-      <w:r>
-        <w:rPr>
-          <w:sz w:val="22"/>
-          <w:szCs w:val="22"/>
-        </w:rPr>
-        <w:t xml:space="preserve"> with 2.4 GHz and 4 GB memory. Our proposal </w:t>
+        <w:t xml:space="preserve">Intel Core i3 with 2.4 GHz and 4 GB memory. Our proposal </w:t>
       </w:r>
       <w:r>
         <w:rPr>
@@ -21065,23 +18740,7 @@
           <w:sz w:val="22"/>
           <w:szCs w:val="22"/>
         </w:rPr>
-        <w:t xml:space="preserve"> implemented in Java and run on the platform of </w:t>
-      </w:r>
-      <w:proofErr w:type="spellStart"/>
-      <w:r>
-        <w:rPr>
-          <w:sz w:val="22"/>
-          <w:szCs w:val="22"/>
-        </w:rPr>
-        <w:t>JDK</w:t>
-      </w:r>
-      <w:proofErr w:type="spellEnd"/>
-      <w:r>
-        <w:rPr>
-          <w:sz w:val="22"/>
-          <w:szCs w:val="22"/>
-        </w:rPr>
-        <w:t xml:space="preserve"> 1.8. </w:t>
+        <w:t xml:space="preserve"> implemented in Java and run on the platform of JDK 1.8. </w:t>
       </w:r>
       <w:r>
         <w:rPr>
@@ -21152,7 +18811,6 @@
           <w:lang w:eastAsia="ja-JP"/>
         </w:rPr>
       </w:pPr>
-      <w:proofErr w:type="gramStart"/>
       <w:r>
         <w:rPr>
           <w:sz w:val="22"/>
@@ -21160,7 +18818,6 @@
         </w:rPr>
         <w:t>Table 5.</w:t>
       </w:r>
-      <w:proofErr w:type="gramEnd"/>
       <w:r>
         <w:rPr>
           <w:b/>
@@ -21275,7 +18932,6 @@
                 <w:lang w:eastAsia="ja-JP"/>
               </w:rPr>
             </w:pPr>
-            <w:proofErr w:type="spellStart"/>
             <w:r>
               <w:rPr>
                 <w:rFonts w:hint="eastAsia"/>
@@ -21286,7 +18942,6 @@
               </w:rPr>
               <w:t>TPs</w:t>
             </w:r>
-            <w:proofErr w:type="spellEnd"/>
           </w:p>
         </w:tc>
         <w:tc>
@@ -21307,7 +18962,6 @@
                 <w:lang w:eastAsia="ja-JP"/>
               </w:rPr>
             </w:pPr>
-            <w:proofErr w:type="spellStart"/>
             <w:r>
               <w:rPr>
                 <w:rFonts w:ascii="Times-Roman" w:hAnsi="Times-Roman" w:cs="Times-Roman"/>
@@ -21327,7 +18981,6 @@
               </w:rPr>
               <w:t>s</w:t>
             </w:r>
-            <w:proofErr w:type="spellEnd"/>
           </w:p>
         </w:tc>
         <w:tc>
@@ -21377,21 +19030,12 @@
                 <w:szCs w:val="22"/>
               </w:rPr>
             </w:pPr>
-            <w:proofErr w:type="spellStart"/>
-            <w:r>
-              <w:rPr>
-                <w:sz w:val="22"/>
-                <w:szCs w:val="22"/>
-              </w:rPr>
-              <w:t>triangleType</w:t>
-            </w:r>
-            <w:proofErr w:type="spellEnd"/>
-            <w:r>
-              <w:rPr>
-                <w:sz w:val="22"/>
-                <w:szCs w:val="22"/>
-              </w:rPr>
-              <w:t xml:space="preserve"> </w:t>
+            <w:r>
+              <w:rPr>
+                <w:sz w:val="22"/>
+                <w:szCs w:val="22"/>
+              </w:rPr>
+              <w:t xml:space="preserve">triangleType </w:t>
             </w:r>
           </w:p>
         </w:tc>
@@ -21511,7 +19155,6 @@
                 <w:szCs w:val="22"/>
               </w:rPr>
             </w:pPr>
-            <w:proofErr w:type="spellStart"/>
             <w:r>
               <w:rPr>
                 <w:sz w:val="22"/>
@@ -21519,7 +19162,6 @@
               </w:rPr>
               <w:t>calDay</w:t>
             </w:r>
-            <w:proofErr w:type="spellEnd"/>
           </w:p>
         </w:tc>
         <w:tc>
@@ -21641,7 +19283,6 @@
                 <w:szCs w:val="22"/>
               </w:rPr>
             </w:pPr>
-            <w:proofErr w:type="spellStart"/>
             <w:r>
               <w:rPr>
                 <w:sz w:val="22"/>
@@ -21649,7 +19290,6 @@
               </w:rPr>
               <w:t>cal</w:t>
             </w:r>
-            <w:proofErr w:type="spellEnd"/>
           </w:p>
         </w:tc>
         <w:tc>
@@ -21899,7 +19539,6 @@
                 <w:szCs w:val="22"/>
               </w:rPr>
             </w:pPr>
-            <w:proofErr w:type="spellStart"/>
             <w:r>
               <w:rPr>
                 <w:sz w:val="22"/>
@@ -21907,7 +19546,6 @@
               </w:rPr>
               <w:t>computeTax</w:t>
             </w:r>
-            <w:proofErr w:type="spellEnd"/>
           </w:p>
         </w:tc>
         <w:tc>
@@ -22029,7 +19667,6 @@
                 <w:szCs w:val="22"/>
               </w:rPr>
             </w:pPr>
-            <w:proofErr w:type="spellStart"/>
             <w:r>
               <w:rPr>
                 <w:sz w:val="22"/>
@@ -22037,7 +19674,6 @@
               </w:rPr>
               <w:t>bessj</w:t>
             </w:r>
-            <w:proofErr w:type="spellEnd"/>
           </w:p>
         </w:tc>
         <w:tc>
@@ -22137,7 +19773,6 @@
               </w:rPr>
               <w:t xml:space="preserve">Bessel </w:t>
             </w:r>
-            <w:proofErr w:type="spellStart"/>
             <w:r>
               <w:rPr>
                 <w:i/>
@@ -22155,7 +19790,6 @@
               </w:rPr>
               <w:t>n</w:t>
             </w:r>
-            <w:proofErr w:type="spellEnd"/>
             <w:r>
               <w:rPr>
                 <w:sz w:val="22"/>
@@ -22185,7 +19819,6 @@
                 <w:szCs w:val="22"/>
               </w:rPr>
             </w:pPr>
-            <w:proofErr w:type="spellStart"/>
             <w:r>
               <w:rPr>
                 <w:sz w:val="22"/>
@@ -22193,7 +19826,6 @@
               </w:rPr>
               <w:t>printCalendar</w:t>
             </w:r>
-            <w:proofErr w:type="spellEnd"/>
           </w:p>
         </w:tc>
         <w:tc>
@@ -22457,27 +20089,17 @@
           <w:szCs w:val="22"/>
           <w:lang w:eastAsia="ja-JP"/>
         </w:rPr>
-        <w:t xml:space="preserve">: Lines of </w:t>
-      </w:r>
-      <w:proofErr w:type="gramStart"/>
-      <w:r>
-        <w:rPr>
+        <w:t xml:space="preserve">: Lines of code </w:t>
+      </w:r>
+      <w:r>
+        <w:rPr>
+          <w:rFonts w:hint="eastAsia"/>
           <w:sz w:val="22"/>
           <w:szCs w:val="22"/>
           <w:lang w:eastAsia="ja-JP"/>
         </w:rPr>
-        <w:t xml:space="preserve">code </w:t>
-      </w:r>
-      <w:r>
-        <w:rPr>
-          <w:rFonts w:hint="eastAsia"/>
-          <w:sz w:val="22"/>
-          <w:szCs w:val="22"/>
-          <w:lang w:eastAsia="ja-JP"/>
-        </w:rPr>
         <w:t xml:space="preserve"> </w:t>
       </w:r>
-      <w:proofErr w:type="spellStart"/>
       <w:r>
         <w:rPr>
           <w:rFonts w:hint="eastAsia"/>
@@ -22488,8 +20110,6 @@
         </w:rPr>
         <w:t>TPs</w:t>
       </w:r>
-      <w:proofErr w:type="spellEnd"/>
-      <w:proofErr w:type="gramEnd"/>
       <w:r>
         <w:rPr>
           <w:sz w:val="22"/>
@@ -22524,7 +20144,6 @@
         </w:rPr>
         <w:t xml:space="preserve">  </w:t>
       </w:r>
-      <w:proofErr w:type="spellStart"/>
       <w:r>
         <w:rPr>
           <w:b/>
@@ -22534,7 +20153,6 @@
         </w:rPr>
         <w:t>Args</w:t>
       </w:r>
-      <w:proofErr w:type="spellEnd"/>
       <w:r>
         <w:rPr>
           <w:sz w:val="22"/>
@@ -22609,41 +20227,31 @@
           <w:rFonts w:ascii="Times New Roman" w:hAnsi="Times New Roman" w:cs="Times New Roman"/>
         </w:rPr>
       </w:pPr>
-      <w:proofErr w:type="gramStart"/>
       <w:r>
         <w:rPr>
           <w:rFonts w:ascii="Times New Roman" w:hAnsi="Times New Roman" w:cs="Times New Roman"/>
         </w:rPr>
         <w:lastRenderedPageBreak/>
-        <w:t>Table 6.</w:t>
-      </w:r>
-      <w:proofErr w:type="gramEnd"/>
+        <w:t xml:space="preserve">Table 6. </w:t>
+      </w:r>
       <w:r>
         <w:rPr>
           <w:rFonts w:ascii="Times New Roman" w:hAnsi="Times New Roman" w:cs="Times New Roman"/>
         </w:rPr>
-        <w:t xml:space="preserve"> </w:t>
+        <w:t xml:space="preserve">Comparison between Mao's approach and </w:t>
+      </w:r>
+      <w:r>
+        <w:rPr>
+          <w:rFonts w:ascii="Times New Roman" w:hAnsi="Times New Roman" w:cs="Times New Roman" w:hint="eastAsia"/>
+        </w:rPr>
+        <w:t>M</w:t>
       </w:r>
       <w:r>
         <w:rPr>
           <w:rFonts w:ascii="Times New Roman" w:hAnsi="Times New Roman" w:cs="Times New Roman"/>
         </w:rPr>
-        <w:t xml:space="preserve">Comparison between Mao's approach and </w:t>
-      </w:r>
-      <w:proofErr w:type="spellStart"/>
-      <w:r>
-        <w:rPr>
-          <w:rFonts w:ascii="Times New Roman" w:hAnsi="Times New Roman" w:cs="Times New Roman" w:hint="eastAsia"/>
-        </w:rPr>
-        <w:t>M</w:t>
-      </w:r>
-      <w:r>
-        <w:rPr>
-          <w:rFonts w:ascii="Times New Roman" w:hAnsi="Times New Roman" w:cs="Times New Roman"/>
-        </w:rPr>
         <w:t>PSO</w:t>
       </w:r>
-      <w:proofErr w:type="spellEnd"/>
     </w:p>
     <w:tbl>
       <w:tblPr>
@@ -22795,18 +20403,8 @@
                 <w:sz w:val="22"/>
                 <w:szCs w:val="22"/>
               </w:rPr>
-              <w:t xml:space="preserve">]’s </w:t>
-            </w:r>
-            <w:proofErr w:type="spellStart"/>
-            <w:r>
-              <w:rPr>
-                <w:b/>
-                <w:sz w:val="22"/>
-                <w:szCs w:val="22"/>
-              </w:rPr>
-              <w:t>PSO</w:t>
-            </w:r>
-            <w:proofErr w:type="spellEnd"/>
+              <w:t>]’s PSO</w:t>
+            </w:r>
           </w:p>
         </w:tc>
         <w:tc>
@@ -22825,7 +20423,6 @@
                 <w:szCs w:val="22"/>
               </w:rPr>
             </w:pPr>
-            <w:proofErr w:type="spellStart"/>
             <w:r>
               <w:rPr>
                 <w:rFonts w:hint="eastAsia"/>
@@ -22843,7 +20440,6 @@
               </w:rPr>
               <w:t>PSO</w:t>
             </w:r>
-            <w:proofErr w:type="spellEnd"/>
           </w:p>
         </w:tc>
         <w:tc>
@@ -22876,18 +20472,8 @@
                 <w:sz w:val="22"/>
                 <w:szCs w:val="22"/>
               </w:rPr>
-              <w:t xml:space="preserve">]’s </w:t>
-            </w:r>
-            <w:proofErr w:type="spellStart"/>
-            <w:r>
-              <w:rPr>
-                <w:b/>
-                <w:sz w:val="22"/>
-                <w:szCs w:val="22"/>
-              </w:rPr>
-              <w:t>PSO</w:t>
-            </w:r>
-            <w:proofErr w:type="spellEnd"/>
+              <w:t>]’s PSO</w:t>
+            </w:r>
           </w:p>
         </w:tc>
         <w:tc>
@@ -22906,7 +20492,6 @@
                 <w:szCs w:val="22"/>
               </w:rPr>
             </w:pPr>
-            <w:proofErr w:type="spellStart"/>
             <w:r>
               <w:rPr>
                 <w:rFonts w:hint="eastAsia"/>
@@ -22924,7 +20509,6 @@
               </w:rPr>
               <w:t>PSO</w:t>
             </w:r>
-            <w:proofErr w:type="spellEnd"/>
           </w:p>
         </w:tc>
       </w:tr>
@@ -22946,21 +20530,12 @@
                 <w:szCs w:val="22"/>
               </w:rPr>
             </w:pPr>
-            <w:proofErr w:type="spellStart"/>
-            <w:r>
-              <w:rPr>
-                <w:sz w:val="22"/>
-                <w:szCs w:val="22"/>
-              </w:rPr>
-              <w:t>triangleType</w:t>
-            </w:r>
-            <w:proofErr w:type="spellEnd"/>
-            <w:r>
-              <w:rPr>
-                <w:sz w:val="22"/>
-                <w:szCs w:val="22"/>
-              </w:rPr>
-              <w:t xml:space="preserve"> </w:t>
+            <w:r>
+              <w:rPr>
+                <w:sz w:val="22"/>
+                <w:szCs w:val="22"/>
+              </w:rPr>
+              <w:t xml:space="preserve">triangleType </w:t>
             </w:r>
           </w:p>
         </w:tc>
@@ -23080,7 +20655,6 @@
                 <w:szCs w:val="22"/>
               </w:rPr>
             </w:pPr>
-            <w:proofErr w:type="spellStart"/>
             <w:r>
               <w:rPr>
                 <w:sz w:val="22"/>
@@ -23088,7 +20662,6 @@
               </w:rPr>
               <w:t>calDay</w:t>
             </w:r>
-            <w:proofErr w:type="spellEnd"/>
           </w:p>
         </w:tc>
         <w:tc>
@@ -23211,7 +20784,6 @@
                 <w:szCs w:val="22"/>
               </w:rPr>
             </w:pPr>
-            <w:proofErr w:type="spellStart"/>
             <w:r>
               <w:rPr>
                 <w:sz w:val="22"/>
@@ -23219,7 +20791,6 @@
               </w:rPr>
               <w:t>cal</w:t>
             </w:r>
-            <w:proofErr w:type="spellEnd"/>
           </w:p>
         </w:tc>
         <w:tc>
@@ -23471,7 +21042,6 @@
                 <w:szCs w:val="22"/>
               </w:rPr>
             </w:pPr>
-            <w:proofErr w:type="spellStart"/>
             <w:r>
               <w:rPr>
                 <w:sz w:val="22"/>
@@ -23479,7 +21049,6 @@
               </w:rPr>
               <w:t>computeTax</w:t>
             </w:r>
-            <w:proofErr w:type="spellEnd"/>
             <w:r>
               <w:rPr>
                 <w:sz w:val="22"/>
@@ -23609,7 +21178,6 @@
                 <w:szCs w:val="22"/>
               </w:rPr>
             </w:pPr>
-            <w:proofErr w:type="spellStart"/>
             <w:r>
               <w:rPr>
                 <w:sz w:val="22"/>
@@ -23617,7 +21185,6 @@
               </w:rPr>
               <w:t>bessj</w:t>
             </w:r>
-            <w:proofErr w:type="spellEnd"/>
           </w:p>
         </w:tc>
         <w:tc>
@@ -23740,7 +21307,6 @@
                 <w:szCs w:val="22"/>
               </w:rPr>
             </w:pPr>
-            <w:proofErr w:type="spellStart"/>
             <w:r>
               <w:rPr>
                 <w:sz w:val="22"/>
@@ -23748,7 +21314,6 @@
               </w:rPr>
               <w:t>printCalendar</w:t>
             </w:r>
-            <w:proofErr w:type="spellEnd"/>
           </w:p>
         </w:tc>
         <w:tc>
@@ -24060,7 +21625,6 @@
         </w:rPr>
         <w:t xml:space="preserve"> the probability of all branches which can be covered by the generated test data. In order to check the actual result basing on this criterion, we executed </w:t>
       </w:r>
-      <w:proofErr w:type="spellStart"/>
       <w:r>
         <w:rPr>
           <w:rFonts w:ascii="Times New Roman" w:hAnsi="Times New Roman" w:cs="Times New Roman" w:hint="eastAsia"/>
@@ -24071,14 +21635,7 @@
         <w:rPr>
           <w:rFonts w:ascii="Times New Roman" w:hAnsi="Times New Roman" w:cs="Times New Roman"/>
         </w:rPr>
-        <w:t>PSO</w:t>
-      </w:r>
-      <w:proofErr w:type="spellEnd"/>
-      <w:r>
-        <w:rPr>
-          <w:rFonts w:ascii="Times New Roman" w:hAnsi="Times New Roman" w:cs="Times New Roman"/>
-        </w:rPr>
-        <w:t xml:space="preserve"> 1000 times, and calculated the number of times at which generated test data could cover all test paths of given PUT. The SR formula is calculated as follows:</w:t>
+        <w:t>PSO 1000 times, and calculated the number of times at which generated test data could cover all test paths of given PUT. The SR formula is calculated as follows:</w:t>
       </w:r>
     </w:p>
     <w:p>
@@ -24199,7 +21756,6 @@
         </w:rPr>
         <w:t xml:space="preserve"> the average of the branch coverage achieved by all test inputs in 1,000 runs. Similar to above, in order to check the actual result basing on this criterion, we executed </w:t>
       </w:r>
-      <w:proofErr w:type="spellStart"/>
       <w:r>
         <w:rPr>
           <w:rFonts w:ascii="Times New Roman" w:hAnsi="Times New Roman" w:cs="Times New Roman" w:hint="eastAsia"/>
@@ -24210,14 +21766,7 @@
         <w:rPr>
           <w:rFonts w:ascii="Times New Roman" w:hAnsi="Times New Roman" w:cs="Times New Roman"/>
         </w:rPr>
-        <w:t>PSO</w:t>
-      </w:r>
-      <w:proofErr w:type="spellEnd"/>
-      <w:r>
-        <w:rPr>
-          <w:rFonts w:ascii="Times New Roman" w:hAnsi="Times New Roman" w:cs="Times New Roman"/>
-        </w:rPr>
-        <w:t xml:space="preserve"> by 1000 times, and calculated the average coverage for each run. AC formula is calculated for each PUT as follows:</w:t>
+        <w:t>PSO by 1000 times, and calculated the average coverage for each run. AC formula is calculated for each PUT as follows:</w:t>
       </w:r>
     </w:p>
     <w:p>
@@ -24387,39 +21936,14 @@
           <w:sz w:val="22"/>
           <w:szCs w:val="22"/>
         </w:rPr>
-        <w:t xml:space="preserve">4 </w:t>
-      </w:r>
-      <w:proofErr w:type="spellStart"/>
-      <w:r>
-        <w:rPr>
-          <w:sz w:val="22"/>
-          <w:szCs w:val="22"/>
-        </w:rPr>
-        <w:t>PUTs</w:t>
-      </w:r>
-      <w:proofErr w:type="spellEnd"/>
-      <w:r>
-        <w:rPr>
-          <w:sz w:val="22"/>
-          <w:szCs w:val="22"/>
-        </w:rPr>
-        <w:t xml:space="preserve"> (</w:t>
-      </w:r>
-      <w:proofErr w:type="spellStart"/>
-      <w:r>
-        <w:rPr>
-          <w:sz w:val="22"/>
-          <w:szCs w:val="22"/>
-        </w:rPr>
-        <w:t>triangleType</w:t>
-      </w:r>
-      <w:proofErr w:type="spellEnd"/>
-      <w:r>
-        <w:rPr>
-          <w:sz w:val="22"/>
-          <w:szCs w:val="22"/>
-        </w:rPr>
-        <w:t>,</w:t>
+        <w:t>4 PUTs (</w:t>
+      </w:r>
+      <w:r>
+        <w:rPr>
+          <w:sz w:val="22"/>
+          <w:szCs w:val="22"/>
+        </w:rPr>
+        <w:t>triangleType,</w:t>
       </w:r>
       <w:r>
         <w:rPr>
@@ -24428,37 +21952,12 @@
         </w:rPr>
         <w:t xml:space="preserve"> </w:t>
       </w:r>
-      <w:proofErr w:type="spellStart"/>
-      <w:r>
-        <w:rPr>
-          <w:sz w:val="22"/>
-          <w:szCs w:val="22"/>
-        </w:rPr>
-        <w:t>computeTax</w:t>
-      </w:r>
-      <w:proofErr w:type="spellEnd"/>
-      <w:r>
-        <w:rPr>
-          <w:sz w:val="22"/>
-          <w:szCs w:val="22"/>
-        </w:rPr>
-        <w:t xml:space="preserve">, </w:t>
-      </w:r>
-      <w:proofErr w:type="spellStart"/>
-      <w:r>
-        <w:rPr>
-          <w:sz w:val="22"/>
-          <w:szCs w:val="22"/>
-        </w:rPr>
-        <w:t>printCalendar</w:t>
-      </w:r>
-      <w:proofErr w:type="spellEnd"/>
-      <w:r>
-        <w:rPr>
-          <w:sz w:val="22"/>
-          <w:szCs w:val="22"/>
-        </w:rPr>
-        <w:t xml:space="preserve">, line) </w:t>
+      <w:r>
+        <w:rPr>
+          <w:sz w:val="22"/>
+          <w:szCs w:val="22"/>
+        </w:rPr>
+        <w:t xml:space="preserve">computeTax, printCalendar, line) </w:t>
       </w:r>
       <w:r>
         <w:rPr>
@@ -24480,25 +21979,8 @@
           <w:sz w:val="22"/>
           <w:szCs w:val="22"/>
         </w:rPr>
-        <w:t xml:space="preserve"> cover, while our method can. Because each test path is assigned to a </w:t>
-      </w:r>
-      <w:proofErr w:type="spellStart"/>
-      <w:r>
-        <w:rPr>
-          <w:sz w:val="22"/>
-          <w:szCs w:val="22"/>
-        </w:rPr>
-        <w:t>PSO</w:t>
-      </w:r>
-      <w:proofErr w:type="spellEnd"/>
-      <w:r>
-        <w:rPr>
-          <w:sz w:val="22"/>
-          <w:szCs w:val="22"/>
-        </w:rPr>
-        <w:t xml:space="preserve">, it ensures that every time the </w:t>
-      </w:r>
-      <w:proofErr w:type="spellStart"/>
+        <w:t xml:space="preserve"> cover, while our method can. Because each test path is assigned to a PSO, it ensures that every time the </w:t>
+      </w:r>
       <w:r>
         <w:rPr>
           <w:rFonts w:hint="eastAsia"/>
@@ -24512,103 +21994,22 @@
           <w:sz w:val="22"/>
           <w:szCs w:val="22"/>
         </w:rPr>
-        <w:t>PSO</w:t>
-      </w:r>
-      <w:proofErr w:type="spellEnd"/>
-      <w:r>
-        <w:rPr>
-          <w:sz w:val="22"/>
-          <w:szCs w:val="22"/>
-        </w:rPr>
-        <w:t xml:space="preserve"> is run, each </w:t>
-      </w:r>
-      <w:proofErr w:type="spellStart"/>
-      <w:r>
-        <w:rPr>
-          <w:sz w:val="22"/>
-          <w:szCs w:val="22"/>
-        </w:rPr>
-        <w:t>PSO</w:t>
-      </w:r>
-      <w:proofErr w:type="spellEnd"/>
-      <w:r>
-        <w:rPr>
-          <w:sz w:val="22"/>
-          <w:szCs w:val="22"/>
-        </w:rPr>
-        <w:t xml:space="preserve"> can generate test data which can cover the test path it is assigned to.</w:t>
-      </w:r>
-      <w:r>
-        <w:rPr>
-          <w:sz w:val="22"/>
-          <w:szCs w:val="22"/>
-        </w:rPr>
-        <w:t xml:space="preserve"> Also with the remaining 4 </w:t>
-      </w:r>
-      <w:proofErr w:type="spellStart"/>
-      <w:r>
-        <w:rPr>
-          <w:sz w:val="22"/>
-          <w:szCs w:val="22"/>
-        </w:rPr>
-        <w:t>PUTs</w:t>
-      </w:r>
-      <w:proofErr w:type="spellEnd"/>
-      <w:r>
-        <w:rPr>
-          <w:sz w:val="22"/>
-          <w:szCs w:val="22"/>
-        </w:rPr>
-        <w:t xml:space="preserve"> (</w:t>
-      </w:r>
-      <w:proofErr w:type="spellStart"/>
-      <w:r>
-        <w:rPr>
-          <w:sz w:val="22"/>
-          <w:szCs w:val="22"/>
-        </w:rPr>
-        <w:t>calDay</w:t>
-      </w:r>
-      <w:proofErr w:type="spellEnd"/>
-      <w:r>
-        <w:rPr>
-          <w:sz w:val="22"/>
-          <w:szCs w:val="22"/>
-        </w:rPr>
-        <w:t xml:space="preserve">, </w:t>
-      </w:r>
-      <w:proofErr w:type="spellStart"/>
-      <w:r>
-        <w:rPr>
-          <w:sz w:val="22"/>
-          <w:szCs w:val="22"/>
-        </w:rPr>
-        <w:t>cal</w:t>
-      </w:r>
-      <w:proofErr w:type="spellEnd"/>
-      <w:r>
-        <w:rPr>
-          <w:sz w:val="22"/>
-          <w:szCs w:val="22"/>
-        </w:rPr>
-        <w:t xml:space="preserve">, reminder, </w:t>
-      </w:r>
-      <w:proofErr w:type="spellStart"/>
+        <w:t>PSO is run, each PSO can generate test data which can cover the test path it is assigned to.</w:t>
+      </w:r>
+      <w:r>
+        <w:rPr>
+          <w:sz w:val="22"/>
+          <w:szCs w:val="22"/>
+        </w:rPr>
+        <w:t xml:space="preserve"> Also with the remaining 4 PUTs (calDay, cal, reminder, </w:t>
+      </w:r>
       <w:r>
         <w:rPr>
           <w:sz w:val="22"/>
           <w:szCs w:val="22"/>
         </w:rPr>
         <w:lastRenderedPageBreak/>
-        <w:t>bessj</w:t>
-      </w:r>
-      <w:proofErr w:type="spellEnd"/>
-      <w:r>
-        <w:rPr>
-          <w:sz w:val="22"/>
-          <w:szCs w:val="22"/>
-        </w:rPr>
-        <w:t xml:space="preserve">), our experiments fully covered all test paths </w:t>
+        <w:t xml:space="preserve">bessj), our experiments fully covered all test paths </w:t>
       </w:r>
       <w:r>
         <w:rPr>
@@ -24630,7 +22031,7 @@
         <w:pStyle w:val="Heading20"/>
         <w:spacing w:before="120"/>
         <w:rPr>
-          <w:rFonts w:ascii="Times New Roman" w:eastAsiaTheme="minorEastAsia" w:hAnsi="Times New Roman" w:cs="Times New Roman"/>
+          <w:rFonts w:ascii="Times New Roman" w:eastAsiaTheme="minorEastAsia" w:hAnsi="Times New Roman" w:cs="Times New Roman" w:hint="eastAsia"/>
           <w:sz w:val="22"/>
           <w:szCs w:val="22"/>
           <w:highlight w:val="yellow"/>
@@ -24665,6 +22066,18 @@
         </w:rPr>
         <w:t>. Compare to constraint-based test data approach</w:t>
       </w:r>
+      <w:r>
+        <w:rPr>
+          <w:rFonts w:ascii="Times New Roman" w:eastAsiaTheme="minorEastAsia" w:hAnsi="Times New Roman" w:cs="Times New Roman" w:hint="eastAsia"/>
+          <w:sz w:val="22"/>
+          <w:szCs w:val="22"/>
+          <w:highlight w:val="yellow"/>
+          <w:lang w:eastAsia="ja-JP"/>
+        </w:rPr>
+        <w:t>es</w:t>
+      </w:r>
+      <w:bookmarkStart w:id="0" w:name="_GoBack"/>
+      <w:bookmarkEnd w:id="0"/>
     </w:p>
     <w:p>
       <w:pPr>
@@ -24684,27 +22097,7 @@
           <w:highlight w:val="yellow"/>
           <w:lang w:eastAsia="ja-JP"/>
         </w:rPr>
-        <w:t xml:space="preserve">In this section we will point out our advancement of the constraint-based test of data generation approaches when generating test data for the given program that contains native function calls. We compare to Symbolic </w:t>
-      </w:r>
-      <w:proofErr w:type="spellStart"/>
-      <w:r>
-        <w:rPr>
-          <w:sz w:val="22"/>
-          <w:szCs w:val="22"/>
-          <w:highlight w:val="yellow"/>
-          <w:lang w:eastAsia="ja-JP"/>
-        </w:rPr>
-        <w:t>PathFinder</w:t>
-      </w:r>
-      <w:proofErr w:type="spellEnd"/>
-      <w:r>
-        <w:rPr>
-          <w:sz w:val="22"/>
-          <w:szCs w:val="22"/>
-          <w:highlight w:val="yellow"/>
-          <w:lang w:eastAsia="ja-JP"/>
-        </w:rPr>
-        <w:t xml:space="preserve"> </w:t>
+        <w:t xml:space="preserve">In this section we will point out our advancement of the constraint-based test of data generation approaches when generating test data for the given program that contains native function calls. We compare to Symbolic PathFinder </w:t>
       </w:r>
       <w:r>
         <w:rPr>
@@ -24806,8 +22199,6 @@
           <w:lang w:eastAsia="ja-JP"/>
         </w:rPr>
       </w:pPr>
-      <w:proofErr w:type="spellStart"/>
-      <w:proofErr w:type="gramStart"/>
       <w:r>
         <w:rPr>
           <w:rFonts w:ascii="Courier New" w:hAnsi="Courier New" w:cs="Courier New"/>
@@ -24816,11 +22207,12 @@
           <w:highlight w:val="yellow"/>
           <w:lang w:eastAsia="ja-JP"/>
         </w:rPr>
-        <w:t>int</w:t>
-      </w:r>
-      <w:proofErr w:type="spellEnd"/>
-      <w:proofErr w:type="gramEnd"/>
-      <w:r>
+        <w:t>int foo(double x, double y) {</w:t>
+      </w:r>
+    </w:p>
+    <w:p>
+      <w:pPr>
+        <w:jc w:val="both"/>
         <w:rPr>
           <w:rFonts w:ascii="Courier New" w:hAnsi="Courier New" w:cs="Courier New"/>
           <w:sz w:val="18"/>
@@ -24828,12 +22220,18 @@
           <w:highlight w:val="yellow"/>
           <w:lang w:eastAsia="ja-JP"/>
         </w:rPr>
-        <w:t xml:space="preserve"> foo(double x, double y) {</w:t>
-      </w:r>
-    </w:p>
-    <w:p>
-      <w:pPr>
-        <w:jc w:val="both"/>
+      </w:pPr>
+      <w:r>
+        <w:rPr>
+          <w:rFonts w:ascii="Courier New" w:hAnsi="Courier New" w:cs="Courier New" w:hint="eastAsia"/>
+          <w:sz w:val="18"/>
+          <w:szCs w:val="18"/>
+          <w:highlight w:val="yellow"/>
+          <w:lang w:eastAsia="ja-JP"/>
+        </w:rPr>
+        <w:t xml:space="preserve">  </w:t>
+      </w:r>
+      <w:r>
         <w:rPr>
           <w:rFonts w:ascii="Courier New" w:hAnsi="Courier New" w:cs="Courier New"/>
           <w:sz w:val="18"/>
@@ -24841,6 +22239,19 @@
           <w:highlight w:val="yellow"/>
           <w:lang w:eastAsia="ja-JP"/>
         </w:rPr>
+        <w:t>int ret = 0;</w:t>
+      </w:r>
+    </w:p>
+    <w:p>
+      <w:pPr>
+        <w:jc w:val="both"/>
+        <w:rPr>
+          <w:rFonts w:ascii="Courier New" w:hAnsi="Courier New" w:cs="Courier New"/>
+          <w:sz w:val="18"/>
+          <w:szCs w:val="18"/>
+          <w:highlight w:val="yellow"/>
+          <w:lang w:eastAsia="ja-JP"/>
+        </w:rPr>
       </w:pPr>
       <w:r>
         <w:rPr>
@@ -24852,8 +22263,6 @@
         </w:rPr>
         <w:t xml:space="preserve">  </w:t>
       </w:r>
-      <w:proofErr w:type="spellStart"/>
-      <w:proofErr w:type="gramStart"/>
       <w:r>
         <w:rPr>
           <w:rFonts w:ascii="Courier New" w:hAnsi="Courier New" w:cs="Courier New"/>
@@ -24862,11 +22271,12 @@
           <w:highlight w:val="yellow"/>
           <w:lang w:eastAsia="ja-JP"/>
         </w:rPr>
-        <w:t>int</w:t>
-      </w:r>
-      <w:proofErr w:type="spellEnd"/>
-      <w:proofErr w:type="gramEnd"/>
-      <w:r>
+        <w:t xml:space="preserve">if ((x + y + Math.sin(x + y)) </w:t>
+      </w:r>
+    </w:p>
+    <w:p>
+      <w:pPr>
+        <w:jc w:val="both"/>
         <w:rPr>
           <w:rFonts w:ascii="Courier New" w:hAnsi="Courier New" w:cs="Courier New"/>
           <w:sz w:val="18"/>
@@ -24874,12 +22284,18 @@
           <w:highlight w:val="yellow"/>
           <w:lang w:eastAsia="ja-JP"/>
         </w:rPr>
-        <w:t xml:space="preserve"> ret = 0;</w:t>
-      </w:r>
-    </w:p>
-    <w:p>
-      <w:pPr>
-        <w:jc w:val="both"/>
+      </w:pPr>
+      <w:r>
+        <w:rPr>
+          <w:rFonts w:ascii="Courier New" w:hAnsi="Courier New" w:cs="Courier New" w:hint="eastAsia"/>
+          <w:sz w:val="18"/>
+          <w:szCs w:val="18"/>
+          <w:highlight w:val="yellow"/>
+          <w:lang w:eastAsia="ja-JP"/>
+        </w:rPr>
+        <w:t xml:space="preserve">                            </w:t>
+      </w:r>
+      <w:r>
         <w:rPr>
           <w:rFonts w:ascii="Courier New" w:hAnsi="Courier New" w:cs="Courier New"/>
           <w:sz w:val="18"/>
@@ -24887,6 +22303,19 @@
           <w:highlight w:val="yellow"/>
           <w:lang w:eastAsia="ja-JP"/>
         </w:rPr>
+        <w:t xml:space="preserve">== 10) {             </w:t>
+      </w:r>
+    </w:p>
+    <w:p>
+      <w:pPr>
+        <w:jc w:val="both"/>
+        <w:rPr>
+          <w:rFonts w:ascii="Courier New" w:hAnsi="Courier New" w:cs="Courier New"/>
+          <w:sz w:val="18"/>
+          <w:szCs w:val="18"/>
+          <w:highlight w:val="yellow"/>
+          <w:lang w:eastAsia="ja-JP"/>
+        </w:rPr>
       </w:pPr>
       <w:r>
         <w:rPr>
@@ -24896,9 +22325,8 @@
           <w:highlight w:val="yellow"/>
           <w:lang w:eastAsia="ja-JP"/>
         </w:rPr>
-        <w:t xml:space="preserve">  </w:t>
-      </w:r>
-      <w:proofErr w:type="gramStart"/>
+        <w:t xml:space="preserve">    </w:t>
+      </w:r>
       <w:r>
         <w:rPr>
           <w:rFonts w:ascii="Courier New" w:hAnsi="Courier New" w:cs="Courier New"/>
@@ -24907,10 +22335,12 @@
           <w:highlight w:val="yellow"/>
           <w:lang w:eastAsia="ja-JP"/>
         </w:rPr>
-        <w:t>if</w:t>
-      </w:r>
-      <w:proofErr w:type="gramEnd"/>
-      <w:r>
+        <w:t>ret = 1; // branch 1</w:t>
+      </w:r>
+    </w:p>
+    <w:p>
+      <w:pPr>
+        <w:jc w:val="both"/>
         <w:rPr>
           <w:rFonts w:ascii="Courier New" w:hAnsi="Courier New" w:cs="Courier New"/>
           <w:sz w:val="18"/>
@@ -24918,9 +22348,17 @@
           <w:highlight w:val="yellow"/>
           <w:lang w:eastAsia="ja-JP"/>
         </w:rPr>
-        <w:t xml:space="preserve"> ((x + y + </w:t>
-      </w:r>
-      <w:proofErr w:type="spellStart"/>
+      </w:pPr>
+      <w:r>
+        <w:rPr>
+          <w:rFonts w:ascii="Courier New" w:hAnsi="Courier New" w:cs="Courier New" w:hint="eastAsia"/>
+          <w:sz w:val="18"/>
+          <w:szCs w:val="18"/>
+          <w:highlight w:val="yellow"/>
+          <w:lang w:eastAsia="ja-JP"/>
+        </w:rPr>
+        <w:t xml:space="preserve">  </w:t>
+      </w:r>
       <w:r>
         <w:rPr>
           <w:rFonts w:ascii="Courier New" w:hAnsi="Courier New" w:cs="Courier New"/>
@@ -24929,10 +22367,12 @@
           <w:highlight w:val="yellow"/>
           <w:lang w:eastAsia="ja-JP"/>
         </w:rPr>
-        <w:t>Math.sin</w:t>
-      </w:r>
-      <w:proofErr w:type="spellEnd"/>
-      <w:r>
+        <w:t>}</w:t>
+      </w:r>
+    </w:p>
+    <w:p>
+      <w:pPr>
+        <w:jc w:val="both"/>
         <w:rPr>
           <w:rFonts w:ascii="Courier New" w:hAnsi="Courier New" w:cs="Courier New"/>
           <w:sz w:val="18"/>
@@ -24940,12 +22380,18 @@
           <w:highlight w:val="yellow"/>
           <w:lang w:eastAsia="ja-JP"/>
         </w:rPr>
-        <w:t xml:space="preserve">(x + y)) </w:t>
-      </w:r>
-    </w:p>
-    <w:p>
-      <w:pPr>
-        <w:jc w:val="both"/>
+      </w:pPr>
+      <w:r>
+        <w:rPr>
+          <w:rFonts w:ascii="Courier New" w:hAnsi="Courier New" w:cs="Courier New" w:hint="eastAsia"/>
+          <w:sz w:val="18"/>
+          <w:szCs w:val="18"/>
+          <w:highlight w:val="yellow"/>
+          <w:lang w:eastAsia="ja-JP"/>
+        </w:rPr>
+        <w:t xml:space="preserve">  r</w:t>
+      </w:r>
+      <w:r>
         <w:rPr>
           <w:rFonts w:ascii="Courier New" w:hAnsi="Courier New" w:cs="Courier New"/>
           <w:sz w:val="18"/>
@@ -24953,17 +22399,19 @@
           <w:highlight w:val="yellow"/>
           <w:lang w:eastAsia="ja-JP"/>
         </w:rPr>
-      </w:pPr>
-      <w:r>
-        <w:rPr>
-          <w:rFonts w:ascii="Courier New" w:hAnsi="Courier New" w:cs="Courier New" w:hint="eastAsia"/>
+        <w:t>eturn ret;</w:t>
+      </w:r>
+    </w:p>
+    <w:p>
+      <w:pPr>
+        <w:jc w:val="both"/>
+        <w:rPr>
+          <w:rFonts w:ascii="Courier New" w:hAnsi="Courier New" w:cs="Courier New"/>
           <w:sz w:val="18"/>
           <w:szCs w:val="18"/>
-          <w:highlight w:val="yellow"/>
           <w:lang w:eastAsia="ja-JP"/>
         </w:rPr>
-        <w:t xml:space="preserve">                            </w:t>
-      </w:r>
+      </w:pPr>
       <w:r>
         <w:rPr>
           <w:rFonts w:ascii="Courier New" w:hAnsi="Courier New" w:cs="Courier New"/>
@@ -24972,12 +22420,68 @@
           <w:highlight w:val="yellow"/>
           <w:lang w:eastAsia="ja-JP"/>
         </w:rPr>
-        <w:t xml:space="preserve">== 10) {             </w:t>
+        <w:t>}</w:t>
       </w:r>
     </w:p>
     <w:p>
       <w:pPr>
         <w:jc w:val="both"/>
+        <w:rPr>
+          <w:sz w:val="22"/>
+          <w:szCs w:val="22"/>
+          <w:highlight w:val="yellow"/>
+          <w:lang w:eastAsia="ja-JP"/>
+        </w:rPr>
+      </w:pPr>
+      <w:r>
+        <w:rPr>
+          <w:rFonts w:hint="eastAsia"/>
+          <w:sz w:val="22"/>
+          <w:szCs w:val="22"/>
+          <w:highlight w:val="yellow"/>
+          <w:lang w:eastAsia="ja-JP"/>
+        </w:rPr>
+        <w:t xml:space="preserve">Due to </w:t>
+      </w:r>
+      <w:r>
+        <w:rPr>
+          <w:sz w:val="22"/>
+          <w:szCs w:val="22"/>
+          <w:highlight w:val="yellow"/>
+          <w:lang w:eastAsia="ja-JP"/>
+        </w:rPr>
+        <w:t xml:space="preserve">the limitation of the constraint solver used in </w:t>
+      </w:r>
+      <w:r>
+        <w:rPr>
+          <w:rFonts w:hint="eastAsia"/>
+          <w:sz w:val="22"/>
+          <w:szCs w:val="22"/>
+          <w:highlight w:val="yellow"/>
+          <w:lang w:eastAsia="ja-JP"/>
+        </w:rPr>
+        <w:t>SPF</w:t>
+      </w:r>
+      <w:r>
+        <w:rPr>
+          <w:sz w:val="22"/>
+          <w:szCs w:val="22"/>
+          <w:highlight w:val="yellow"/>
+          <w:lang w:eastAsia="ja-JP"/>
+        </w:rPr>
+        <w:t>, it will not solve the condition</w:t>
+      </w:r>
+      <w:r>
+        <w:rPr>
+          <w:rFonts w:hint="eastAsia"/>
+          <w:sz w:val="22"/>
+          <w:szCs w:val="22"/>
+          <w:highlight w:val="yellow"/>
+          <w:lang w:eastAsia="ja-JP"/>
+        </w:rPr>
+        <w:t xml:space="preserve"> </w:t>
+      </w:r>
+      <w:r>
         <w:rPr>
           <w:rFonts w:ascii="Courier New" w:hAnsi="Courier New" w:cs="Courier New"/>
           <w:sz w:val="18"/>
@@ -24985,18 +22489,8 @@
           <w:highlight w:val="yellow"/>
           <w:lang w:eastAsia="ja-JP"/>
         </w:rPr>
-      </w:pPr>
-      <w:r>
-        <w:rPr>
-          <w:rFonts w:ascii="Courier New" w:hAnsi="Courier New" w:cs="Courier New" w:hint="eastAsia"/>
-          <w:sz w:val="18"/>
-          <w:szCs w:val="18"/>
-          <w:highlight w:val="yellow"/>
-          <w:lang w:eastAsia="ja-JP"/>
-        </w:rPr>
-        <w:t xml:space="preserve">    </w:t>
-      </w:r>
-      <w:proofErr w:type="gramStart"/>
+        <w:t>(</w:t>
+      </w:r>
       <w:r>
         <w:rPr>
           <w:rFonts w:ascii="Courier New" w:hAnsi="Courier New" w:cs="Courier New"/>
@@ -25005,9 +22499,8 @@
           <w:highlight w:val="yellow"/>
           <w:lang w:eastAsia="ja-JP"/>
         </w:rPr>
-        <w:t>ret</w:t>
-      </w:r>
-      <w:proofErr w:type="gramEnd"/>
+        <w:t>(x + y + Math.sin(x + y)) == 1</w:t>
+      </w:r>
       <w:r>
         <w:rPr>
           <w:rFonts w:ascii="Courier New" w:hAnsi="Courier New" w:cs="Courier New"/>
@@ -25016,12 +22509,38 @@
           <w:highlight w:val="yellow"/>
           <w:lang w:eastAsia="ja-JP"/>
         </w:rPr>
-        <w:t xml:space="preserve"> = 1; // branch 1</w:t>
-      </w:r>
-    </w:p>
-    <w:p>
-      <w:pPr>
-        <w:jc w:val="both"/>
+        <w:t>0)</w:t>
+      </w:r>
+      <w:r>
+        <w:rPr>
+          <w:rFonts w:hint="eastAsia"/>
+          <w:sz w:val="22"/>
+          <w:szCs w:val="22"/>
+          <w:highlight w:val="yellow"/>
+          <w:lang w:eastAsia="ja-JP"/>
+        </w:rPr>
+        <w:t>.</w:t>
+      </w:r>
+      <w:r>
+        <w:rPr>
+          <w:rFonts w:hint="eastAsia"/>
+          <w:sz w:val="22"/>
+          <w:szCs w:val="22"/>
+          <w:highlight w:val="yellow"/>
+          <w:lang w:eastAsia="ja-JP"/>
+        </w:rPr>
+        <w:t xml:space="preserve"> </w:t>
+      </w:r>
+      <w:r>
+        <w:rPr>
+          <w:sz w:val="22"/>
+          <w:szCs w:val="22"/>
+          <w:highlight w:val="yellow"/>
+          <w:lang w:eastAsia="ja-JP"/>
+        </w:rPr>
+        <w:t xml:space="preserve">Because this condition contains the native function </w:t>
+      </w:r>
+      <w:r>
         <w:rPr>
           <w:rFonts w:ascii="Courier New" w:hAnsi="Courier New" w:cs="Courier New"/>
           <w:sz w:val="18"/>
@@ -25029,16 +22548,189 @@
           <w:highlight w:val="yellow"/>
           <w:lang w:eastAsia="ja-JP"/>
         </w:rPr>
-      </w:pPr>
-      <w:r>
-        <w:rPr>
-          <w:rFonts w:ascii="Courier New" w:hAnsi="Courier New" w:cs="Courier New" w:hint="eastAsia"/>
-          <w:sz w:val="18"/>
-          <w:szCs w:val="18"/>
+        <w:t>Math.sin(x + y)</w:t>
+      </w:r>
+      <w:r>
+        <w:rPr>
+          <w:sz w:val="22"/>
+          <w:szCs w:val="22"/>
           <w:highlight w:val="yellow"/>
           <w:lang w:eastAsia="ja-JP"/>
         </w:rPr>
-        <w:t xml:space="preserve">  </w:t>
+        <w:t xml:space="preserve"> of the Java language, </w:t>
+      </w:r>
+      <w:r>
+        <w:rPr>
+          <w:rFonts w:hint="eastAsia"/>
+          <w:sz w:val="22"/>
+          <w:szCs w:val="22"/>
+          <w:highlight w:val="yellow"/>
+          <w:lang w:eastAsia="ja-JP"/>
+        </w:rPr>
+        <w:t>SPF</w:t>
+      </w:r>
+      <w:r>
+        <w:rPr>
+          <w:sz w:val="22"/>
+          <w:szCs w:val="22"/>
+          <w:highlight w:val="yellow"/>
+          <w:lang w:eastAsia="ja-JP"/>
+        </w:rPr>
+        <w:t xml:space="preserve"> cannot</w:t>
+      </w:r>
+      <w:r>
+        <w:rPr>
+          <w:sz w:val="22"/>
+          <w:szCs w:val="22"/>
+          <w:highlight w:val="yellow"/>
+          <w:lang w:eastAsia="ja-JP"/>
+        </w:rPr>
+        <w:t xml:space="preserve"> </w:t>
+      </w:r>
+      <w:r>
+        <w:rPr>
+          <w:rFonts w:hint="eastAsia"/>
+          <w:sz w:val="22"/>
+          <w:szCs w:val="22"/>
+          <w:highlight w:val="yellow"/>
+          <w:lang w:eastAsia="ja-JP"/>
+        </w:rPr>
+        <w:t xml:space="preserve">generate </w:t>
+      </w:r>
+      <w:r>
+        <w:rPr>
+          <w:sz w:val="22"/>
+          <w:szCs w:val="22"/>
+          <w:highlight w:val="yellow"/>
+          <w:lang w:eastAsia="ja-JP"/>
+        </w:rPr>
+        <w:t xml:space="preserve">test data that </w:t>
+      </w:r>
+      <w:r>
+        <w:rPr>
+          <w:rFonts w:hint="eastAsia"/>
+          <w:sz w:val="22"/>
+          <w:szCs w:val="22"/>
+          <w:highlight w:val="yellow"/>
+          <w:lang w:eastAsia="ja-JP"/>
+        </w:rPr>
+        <w:t xml:space="preserve">cover </w:t>
+      </w:r>
+      <w:r>
+        <w:rPr>
+          <w:sz w:val="22"/>
+          <w:szCs w:val="22"/>
+          <w:highlight w:val="yellow"/>
+          <w:lang w:eastAsia="ja-JP"/>
+        </w:rPr>
+        <w:t>branch 1.</w:t>
+      </w:r>
+      <w:r>
+        <w:rPr>
+          <w:rFonts w:hint="eastAsia"/>
+          <w:sz w:val="22"/>
+          <w:szCs w:val="22"/>
+          <w:highlight w:val="yellow"/>
+          <w:lang w:eastAsia="ja-JP"/>
+        </w:rPr>
+        <w:t xml:space="preserve"> </w:t>
+      </w:r>
+    </w:p>
+    <w:p>
+      <w:pPr>
+        <w:jc w:val="both"/>
+        <w:rPr>
+          <w:sz w:val="22"/>
+          <w:szCs w:val="22"/>
+          <w:lang w:eastAsia="ja-JP"/>
+        </w:rPr>
+      </w:pPr>
+      <w:r>
+        <w:rPr>
+          <w:sz w:val="22"/>
+          <w:szCs w:val="22"/>
+          <w:highlight w:val="yellow"/>
+          <w:lang w:eastAsia="ja-JP"/>
+        </w:rPr>
+        <w:t>In contrast</w:t>
+      </w:r>
+      <w:r>
+        <w:rPr>
+          <w:rFonts w:hint="eastAsia"/>
+          <w:sz w:val="22"/>
+          <w:szCs w:val="22"/>
+          <w:highlight w:val="yellow"/>
+          <w:lang w:eastAsia="ja-JP"/>
+        </w:rPr>
+        <w:t>,</w:t>
+      </w:r>
+      <w:r>
+        <w:rPr>
+          <w:rFonts w:hint="eastAsia"/>
+          <w:sz w:val="22"/>
+          <w:szCs w:val="22"/>
+          <w:highlight w:val="yellow"/>
+          <w:lang w:eastAsia="ja-JP"/>
+        </w:rPr>
+        <w:t xml:space="preserve"> </w:t>
+      </w:r>
+      <w:r>
+        <w:rPr>
+          <w:rFonts w:hint="eastAsia"/>
+          <w:sz w:val="22"/>
+          <w:szCs w:val="22"/>
+          <w:highlight w:val="yellow"/>
+          <w:lang w:eastAsia="ja-JP"/>
+        </w:rPr>
+        <w:t xml:space="preserve">by using </w:t>
+      </w:r>
+      <w:r>
+        <w:rPr>
+          <w:sz w:val="22"/>
+          <w:szCs w:val="22"/>
+          <w:highlight w:val="yellow"/>
+        </w:rPr>
+        <w:t>search-based test data generation</w:t>
+      </w:r>
+      <w:r>
+        <w:rPr>
+          <w:rFonts w:hint="eastAsia"/>
+          <w:sz w:val="22"/>
+          <w:szCs w:val="22"/>
+          <w:highlight w:val="yellow"/>
+          <w:lang w:eastAsia="ja-JP"/>
+        </w:rPr>
+        <w:t xml:space="preserve"> approach</w:t>
+      </w:r>
+      <w:r>
+        <w:rPr>
+          <w:rFonts w:hint="eastAsia"/>
+          <w:sz w:val="22"/>
+          <w:szCs w:val="22"/>
+          <w:highlight w:val="yellow"/>
+          <w:lang w:eastAsia="ja-JP"/>
+        </w:rPr>
+        <w:t xml:space="preserve">, </w:t>
+      </w:r>
+      <w:r>
+        <w:rPr>
+          <w:rFonts w:hint="eastAsia"/>
+          <w:sz w:val="22"/>
+          <w:szCs w:val="22"/>
+          <w:highlight w:val="yellow"/>
+          <w:lang w:eastAsia="ja-JP"/>
+        </w:rPr>
+        <w:t>for the condition</w:t>
+      </w:r>
+      <w:r>
+        <w:rPr>
+          <w:rFonts w:hint="eastAsia"/>
+          <w:sz w:val="22"/>
+          <w:szCs w:val="22"/>
+          <w:highlight w:val="yellow"/>
+          <w:lang w:eastAsia="ja-JP"/>
+        </w:rPr>
+        <w:t xml:space="preserve"> </w:t>
       </w:r>
       <w:r>
         <w:rPr>
@@ -25048,723 +22740,183 @@
           <w:highlight w:val="yellow"/>
           <w:lang w:eastAsia="ja-JP"/>
         </w:rPr>
-        <w:t>}</w:t>
+        <w:t>((x + y + Math.sin(x + y)) == 10)</w:t>
+      </w:r>
+      <w:r>
+        <w:rPr>
+          <w:rFonts w:hint="eastAsia"/>
+          <w:sz w:val="22"/>
+          <w:szCs w:val="22"/>
+          <w:highlight w:val="yellow"/>
+          <w:lang w:eastAsia="ja-JP"/>
+        </w:rPr>
+        <w:t xml:space="preserve">, </w:t>
+      </w:r>
+      <w:r>
+        <w:rPr>
+          <w:rFonts w:hint="eastAsia"/>
+          <w:sz w:val="22"/>
+          <w:szCs w:val="22"/>
+          <w:highlight w:val="yellow"/>
+          <w:lang w:eastAsia="ja-JP"/>
+        </w:rPr>
+        <w:t xml:space="preserve">we </w:t>
+      </w:r>
+      <w:r>
+        <w:rPr>
+          <w:sz w:val="22"/>
+          <w:szCs w:val="22"/>
+          <w:highlight w:val="yellow"/>
+          <w:lang w:eastAsia="ja-JP"/>
+        </w:rPr>
+        <w:t>applied</w:t>
+      </w:r>
+      <w:r>
+        <w:rPr>
+          <w:rFonts w:hint="eastAsia"/>
+          <w:sz w:val="22"/>
+          <w:szCs w:val="22"/>
+          <w:highlight w:val="yellow"/>
+          <w:lang w:eastAsia="ja-JP"/>
+        </w:rPr>
+        <w:t xml:space="preserve"> </w:t>
+      </w:r>
+      <w:r>
+        <w:rPr>
+          <w:sz w:val="22"/>
+          <w:szCs w:val="22"/>
+          <w:highlight w:val="yellow"/>
+          <w:lang w:eastAsia="ja-JP"/>
+        </w:rPr>
+        <w:t xml:space="preserve">Korel’s </w:t>
+      </w:r>
+      <w:r>
+        <w:rPr>
+          <w:sz w:val="22"/>
+          <w:szCs w:val="22"/>
+          <w:highlight w:val="yellow"/>
+          <w:lang w:eastAsia="ja-JP"/>
+        </w:rPr>
+        <w:t>formula</w:t>
+      </w:r>
+      <w:r>
+        <w:rPr>
+          <w:rFonts w:hint="eastAsia"/>
+          <w:sz w:val="22"/>
+          <w:szCs w:val="22"/>
+          <w:highlight w:val="yellow"/>
+          <w:lang w:eastAsia="ja-JP"/>
+        </w:rPr>
+        <w:t xml:space="preserve"> </w:t>
+      </w:r>
+      <w:r>
+        <w:rPr>
+          <w:sz w:val="22"/>
+          <w:szCs w:val="22"/>
+          <w:highlight w:val="yellow"/>
+          <w:lang w:eastAsia="ja-JP"/>
+        </w:rPr>
+        <w:t>in Table 1</w:t>
+      </w:r>
+      <w:r>
+        <w:rPr>
+          <w:rFonts w:hint="eastAsia"/>
+          <w:sz w:val="22"/>
+          <w:szCs w:val="22"/>
+          <w:highlight w:val="yellow"/>
+          <w:lang w:eastAsia="ja-JP"/>
+        </w:rPr>
+        <w:t xml:space="preserve"> to create </w:t>
+      </w:r>
+      <w:r>
+        <w:rPr>
+          <w:sz w:val="22"/>
+          <w:szCs w:val="22"/>
+          <w:highlight w:val="yellow"/>
+          <w:lang w:eastAsia="ja-JP"/>
+        </w:rPr>
+        <w:t>fitness function</w:t>
+      </w:r>
+      <w:r>
+        <w:rPr>
+          <w:rFonts w:hint="eastAsia"/>
+          <w:sz w:val="22"/>
+          <w:szCs w:val="22"/>
+          <w:highlight w:val="yellow"/>
+          <w:lang w:eastAsia="ja-JP"/>
+        </w:rPr>
+        <w:t xml:space="preserve"> </w:t>
+      </w:r>
+      <w:r>
+        <w:rPr>
+          <w:i/>
+          <w:sz w:val="22"/>
+          <w:szCs w:val="22"/>
+          <w:highlight w:val="yellow"/>
+        </w:rPr>
+        <w:t>f</w:t>
+      </w:r>
+      <w:r>
+        <w:rPr>
+          <w:sz w:val="22"/>
+          <w:szCs w:val="22"/>
+          <w:highlight w:val="yellow"/>
+          <w:vertAlign w:val="subscript"/>
+        </w:rPr>
+        <w:t>1</w:t>
+      </w:r>
+      <w:r>
+        <w:rPr>
+          <w:i/>
+          <w:sz w:val="22"/>
+          <w:szCs w:val="22"/>
+          <w:highlight w:val="yellow"/>
+        </w:rPr>
+        <w:t>T</w:t>
+      </w:r>
+      <w:r>
+        <w:rPr>
+          <w:rFonts w:hint="eastAsia"/>
+          <w:sz w:val="22"/>
+          <w:szCs w:val="22"/>
+          <w:highlight w:val="yellow"/>
+          <w:lang w:eastAsia="ja-JP"/>
+        </w:rPr>
+        <w:t xml:space="preserve"> = abs</w:t>
+      </w:r>
+      <w:r>
+        <w:rPr>
+          <w:sz w:val="22"/>
+          <w:szCs w:val="22"/>
+          <w:highlight w:val="yellow"/>
+          <w:lang w:eastAsia="ja-JP"/>
+        </w:rPr>
+        <w:t>((x + y + Math.sin(x + y)) - 10)</w:t>
+      </w:r>
+      <w:r>
+        <w:rPr>
+          <w:rFonts w:hint="eastAsia"/>
+          <w:sz w:val="22"/>
+          <w:szCs w:val="22"/>
+          <w:highlight w:val="yellow"/>
+          <w:lang w:eastAsia="ja-JP"/>
+        </w:rPr>
+        <w:t xml:space="preserve">. </w:t>
+      </w:r>
+      <w:r>
+        <w:rPr>
+          <w:sz w:val="22"/>
+          <w:szCs w:val="22"/>
+          <w:highlight w:val="yellow"/>
+          <w:lang w:eastAsia="ja-JP"/>
+        </w:rPr>
+        <w:t>Then using PSO to generate test data that satisfies this condition, we have the following result:</w:t>
       </w:r>
     </w:p>
     <w:p>
       <w:pPr>
         <w:jc w:val="both"/>
         <w:rPr>
-          <w:rFonts w:ascii="Courier New" w:hAnsi="Courier New" w:cs="Courier New"/>
-          <w:sz w:val="18"/>
-          <w:szCs w:val="18"/>
-          <w:highlight w:val="yellow"/>
-          <w:lang w:eastAsia="ja-JP"/>
-        </w:rPr>
-      </w:pPr>
-      <w:r>
-        <w:rPr>
-          <w:rFonts w:ascii="Courier New" w:hAnsi="Courier New" w:cs="Courier New" w:hint="eastAsia"/>
-          <w:sz w:val="18"/>
-          <w:szCs w:val="18"/>
-          <w:highlight w:val="yellow"/>
-          <w:lang w:eastAsia="ja-JP"/>
-        </w:rPr>
-        <w:t xml:space="preserve">  </w:t>
-      </w:r>
-      <w:proofErr w:type="gramStart"/>
-      <w:r>
-        <w:rPr>
-          <w:rFonts w:ascii="Courier New" w:hAnsi="Courier New" w:cs="Courier New" w:hint="eastAsia"/>
-          <w:sz w:val="18"/>
-          <w:szCs w:val="18"/>
-          <w:highlight w:val="yellow"/>
-          <w:lang w:eastAsia="ja-JP"/>
-        </w:rPr>
-        <w:t>r</w:t>
-      </w:r>
-      <w:r>
-        <w:rPr>
-          <w:rFonts w:ascii="Courier New" w:hAnsi="Courier New" w:cs="Courier New"/>
-          <w:sz w:val="18"/>
-          <w:szCs w:val="18"/>
-          <w:highlight w:val="yellow"/>
-          <w:lang w:eastAsia="ja-JP"/>
-        </w:rPr>
-        <w:t>eturn</w:t>
-      </w:r>
-      <w:proofErr w:type="gramEnd"/>
-      <w:r>
-        <w:rPr>
-          <w:rFonts w:ascii="Courier New" w:hAnsi="Courier New" w:cs="Courier New"/>
-          <w:sz w:val="18"/>
-          <w:szCs w:val="18"/>
-          <w:highlight w:val="yellow"/>
-          <w:lang w:eastAsia="ja-JP"/>
-        </w:rPr>
-        <w:t xml:space="preserve"> ret;</w:t>
-      </w:r>
-    </w:p>
-    <w:p>
-      <w:pPr>
-        <w:jc w:val="both"/>
-        <w:rPr>
-          <w:rFonts w:ascii="Courier New" w:hAnsi="Courier New" w:cs="Courier New"/>
-          <w:sz w:val="18"/>
-          <w:szCs w:val="18"/>
-          <w:lang w:eastAsia="ja-JP"/>
-        </w:rPr>
-      </w:pPr>
-      <w:r>
-        <w:rPr>
-          <w:rFonts w:ascii="Courier New" w:hAnsi="Courier New" w:cs="Courier New"/>
-          <w:sz w:val="18"/>
-          <w:szCs w:val="18"/>
-          <w:highlight w:val="yellow"/>
-          <w:lang w:eastAsia="ja-JP"/>
-        </w:rPr>
-        <w:t>}</w:t>
-      </w:r>
-    </w:p>
-    <w:p>
-      <w:pPr>
-        <w:jc w:val="both"/>
-        <w:rPr>
-          <w:rFonts w:hint="eastAsia"/>
-          <w:sz w:val="22"/>
-          <w:szCs w:val="22"/>
-          <w:highlight w:val="yellow"/>
-          <w:lang w:eastAsia="ja-JP"/>
-        </w:rPr>
-      </w:pPr>
-      <w:bookmarkStart w:id="0" w:name="_GoBack"/>
-      <w:bookmarkEnd w:id="0"/>
-      <w:r>
-        <w:rPr>
-          <w:rFonts w:hint="eastAsia"/>
-          <w:sz w:val="22"/>
-          <w:szCs w:val="22"/>
-          <w:highlight w:val="yellow"/>
-          <w:lang w:eastAsia="ja-JP"/>
-        </w:rPr>
-        <w:t xml:space="preserve">Due to </w:t>
-      </w:r>
-      <w:r>
-        <w:rPr>
-          <w:sz w:val="22"/>
-          <w:szCs w:val="22"/>
-          <w:highlight w:val="yellow"/>
-          <w:lang w:eastAsia="ja-JP"/>
-        </w:rPr>
-        <w:t xml:space="preserve">the limitation of the constraint solver used in </w:t>
-      </w:r>
-      <w:r>
-        <w:rPr>
-          <w:rFonts w:hint="eastAsia"/>
-          <w:sz w:val="22"/>
-          <w:szCs w:val="22"/>
-          <w:highlight w:val="yellow"/>
-          <w:lang w:eastAsia="ja-JP"/>
-        </w:rPr>
-        <w:t>SPF</w:t>
-      </w:r>
-      <w:r>
-        <w:rPr>
-          <w:sz w:val="22"/>
-          <w:szCs w:val="22"/>
-          <w:highlight w:val="yellow"/>
-          <w:lang w:eastAsia="ja-JP"/>
-        </w:rPr>
-        <w:t>, it will not solve the condition</w:t>
-      </w:r>
-      <w:r>
-        <w:rPr>
-          <w:rFonts w:hint="eastAsia"/>
-          <w:sz w:val="22"/>
-          <w:szCs w:val="22"/>
-          <w:highlight w:val="yellow"/>
-          <w:lang w:eastAsia="ja-JP"/>
-        </w:rPr>
-        <w:t xml:space="preserve"> </w:t>
-      </w:r>
-      <w:r>
-        <w:rPr>
-          <w:rFonts w:ascii="Courier New" w:hAnsi="Courier New" w:cs="Courier New"/>
-          <w:sz w:val="18"/>
-          <w:szCs w:val="18"/>
-          <w:highlight w:val="yellow"/>
-          <w:lang w:eastAsia="ja-JP"/>
-        </w:rPr>
-        <w:t>(</w:t>
-      </w:r>
-      <w:r>
-        <w:rPr>
-          <w:rFonts w:ascii="Courier New" w:hAnsi="Courier New" w:cs="Courier New"/>
-          <w:sz w:val="18"/>
-          <w:szCs w:val="18"/>
-          <w:highlight w:val="yellow"/>
-          <w:lang w:eastAsia="ja-JP"/>
-        </w:rPr>
-        <w:t xml:space="preserve">(x + y + </w:t>
-      </w:r>
-      <w:proofErr w:type="spellStart"/>
-      <w:r>
-        <w:rPr>
-          <w:rFonts w:ascii="Courier New" w:hAnsi="Courier New" w:cs="Courier New"/>
-          <w:sz w:val="18"/>
-          <w:szCs w:val="18"/>
-          <w:highlight w:val="yellow"/>
-          <w:lang w:eastAsia="ja-JP"/>
-        </w:rPr>
-        <w:t>Math.sin</w:t>
-      </w:r>
-      <w:proofErr w:type="spellEnd"/>
-      <w:r>
-        <w:rPr>
-          <w:rFonts w:ascii="Courier New" w:hAnsi="Courier New" w:cs="Courier New"/>
-          <w:sz w:val="18"/>
-          <w:szCs w:val="18"/>
-          <w:highlight w:val="yellow"/>
-          <w:lang w:eastAsia="ja-JP"/>
-        </w:rPr>
-        <w:t xml:space="preserve">(x + y)) </w:t>
-      </w:r>
-      <w:r>
-        <w:rPr>
-          <w:rFonts w:ascii="Courier New" w:hAnsi="Courier New" w:cs="Courier New"/>
-          <w:sz w:val="18"/>
-          <w:szCs w:val="18"/>
-          <w:highlight w:val="yellow"/>
-          <w:lang w:eastAsia="ja-JP"/>
-        </w:rPr>
-        <w:t>== 1</w:t>
-      </w:r>
-      <w:r>
-        <w:rPr>
-          <w:rFonts w:ascii="Courier New" w:hAnsi="Courier New" w:cs="Courier New"/>
-          <w:sz w:val="18"/>
-          <w:szCs w:val="18"/>
-          <w:highlight w:val="yellow"/>
-          <w:lang w:eastAsia="ja-JP"/>
-        </w:rPr>
-        <w:t>0)</w:t>
-      </w:r>
-      <w:r>
-        <w:rPr>
-          <w:rFonts w:hint="eastAsia"/>
-          <w:sz w:val="22"/>
-          <w:szCs w:val="22"/>
-          <w:highlight w:val="yellow"/>
-          <w:lang w:eastAsia="ja-JP"/>
-        </w:rPr>
-        <w:t>.</w:t>
-      </w:r>
-      <w:r>
-        <w:rPr>
-          <w:rFonts w:hint="eastAsia"/>
-          <w:sz w:val="22"/>
-          <w:szCs w:val="22"/>
-          <w:highlight w:val="yellow"/>
-          <w:lang w:eastAsia="ja-JP"/>
-        </w:rPr>
-        <w:t xml:space="preserve"> </w:t>
-      </w:r>
-      <w:r>
-        <w:rPr>
-          <w:sz w:val="22"/>
-          <w:szCs w:val="22"/>
-          <w:highlight w:val="yellow"/>
-          <w:lang w:eastAsia="ja-JP"/>
-        </w:rPr>
-        <w:t xml:space="preserve">Because this condition contains the native function </w:t>
-      </w:r>
-      <w:proofErr w:type="spellStart"/>
-      <w:r>
-        <w:rPr>
-          <w:rFonts w:ascii="Courier New" w:hAnsi="Courier New" w:cs="Courier New"/>
-          <w:sz w:val="18"/>
-          <w:szCs w:val="18"/>
-          <w:highlight w:val="yellow"/>
-          <w:lang w:eastAsia="ja-JP"/>
-        </w:rPr>
-        <w:t>Math.sin</w:t>
-      </w:r>
-      <w:proofErr w:type="spellEnd"/>
-      <w:r>
-        <w:rPr>
-          <w:rFonts w:ascii="Courier New" w:hAnsi="Courier New" w:cs="Courier New"/>
-          <w:sz w:val="18"/>
-          <w:szCs w:val="18"/>
-          <w:highlight w:val="yellow"/>
-          <w:lang w:eastAsia="ja-JP"/>
-        </w:rPr>
-        <w:t>(x + y)</w:t>
-      </w:r>
-      <w:r>
-        <w:rPr>
-          <w:sz w:val="22"/>
-          <w:szCs w:val="22"/>
-          <w:highlight w:val="yellow"/>
-          <w:lang w:eastAsia="ja-JP"/>
-        </w:rPr>
-        <w:t xml:space="preserve"> of the Java language, </w:t>
-      </w:r>
-      <w:r>
-        <w:rPr>
-          <w:rFonts w:hint="eastAsia"/>
-          <w:sz w:val="22"/>
-          <w:szCs w:val="22"/>
-          <w:highlight w:val="yellow"/>
-          <w:lang w:eastAsia="ja-JP"/>
-        </w:rPr>
-        <w:t>SPF</w:t>
-      </w:r>
-      <w:r>
-        <w:rPr>
-          <w:sz w:val="22"/>
-          <w:szCs w:val="22"/>
-          <w:highlight w:val="yellow"/>
-          <w:lang w:eastAsia="ja-JP"/>
-        </w:rPr>
-        <w:t xml:space="preserve"> cannot</w:t>
-      </w:r>
-      <w:r>
-        <w:rPr>
-          <w:sz w:val="22"/>
-          <w:szCs w:val="22"/>
-          <w:highlight w:val="yellow"/>
-          <w:lang w:eastAsia="ja-JP"/>
-        </w:rPr>
-        <w:t xml:space="preserve"> </w:t>
-      </w:r>
-      <w:r>
-        <w:rPr>
-          <w:rFonts w:hint="eastAsia"/>
-          <w:sz w:val="22"/>
-          <w:szCs w:val="22"/>
-          <w:highlight w:val="yellow"/>
-          <w:lang w:eastAsia="ja-JP"/>
-        </w:rPr>
-        <w:t xml:space="preserve">generate </w:t>
-      </w:r>
-      <w:r>
-        <w:rPr>
-          <w:sz w:val="22"/>
-          <w:szCs w:val="22"/>
-          <w:highlight w:val="yellow"/>
-          <w:lang w:eastAsia="ja-JP"/>
-        </w:rPr>
-        <w:t xml:space="preserve">test data that </w:t>
-      </w:r>
-      <w:r>
-        <w:rPr>
-          <w:rFonts w:hint="eastAsia"/>
-          <w:sz w:val="22"/>
-          <w:szCs w:val="22"/>
-          <w:highlight w:val="yellow"/>
-          <w:lang w:eastAsia="ja-JP"/>
-        </w:rPr>
-        <w:t xml:space="preserve">cover </w:t>
-      </w:r>
-      <w:r>
-        <w:rPr>
-          <w:sz w:val="22"/>
-          <w:szCs w:val="22"/>
-          <w:highlight w:val="yellow"/>
-          <w:lang w:eastAsia="ja-JP"/>
-        </w:rPr>
-        <w:t>branch 1.</w:t>
-      </w:r>
-      <w:r>
-        <w:rPr>
-          <w:rFonts w:hint="eastAsia"/>
-          <w:sz w:val="22"/>
-          <w:szCs w:val="22"/>
-          <w:highlight w:val="yellow"/>
-          <w:lang w:eastAsia="ja-JP"/>
-        </w:rPr>
-        <w:t xml:space="preserve"> </w:t>
-      </w:r>
-    </w:p>
-    <w:p>
-      <w:pPr>
-        <w:jc w:val="both"/>
-        <w:rPr>
-          <w:rFonts w:hint="eastAsia"/>
-          <w:sz w:val="22"/>
-          <w:szCs w:val="22"/>
-          <w:lang w:eastAsia="ja-JP"/>
-        </w:rPr>
-      </w:pPr>
-      <w:r>
-        <w:rPr>
-          <w:sz w:val="22"/>
-          <w:szCs w:val="22"/>
-          <w:highlight w:val="yellow"/>
-          <w:lang w:eastAsia="ja-JP"/>
-        </w:rPr>
-        <w:t>In contrast</w:t>
-      </w:r>
-      <w:r>
-        <w:rPr>
-          <w:rFonts w:hint="eastAsia"/>
-          <w:sz w:val="22"/>
-          <w:szCs w:val="22"/>
-          <w:highlight w:val="yellow"/>
-          <w:lang w:eastAsia="ja-JP"/>
-        </w:rPr>
-        <w:t>,</w:t>
-      </w:r>
-      <w:r>
-        <w:rPr>
-          <w:rFonts w:hint="eastAsia"/>
-          <w:sz w:val="22"/>
-          <w:szCs w:val="22"/>
-          <w:highlight w:val="yellow"/>
-          <w:lang w:eastAsia="ja-JP"/>
-        </w:rPr>
-        <w:t xml:space="preserve"> </w:t>
-      </w:r>
-      <w:r>
-        <w:rPr>
-          <w:rFonts w:hint="eastAsia"/>
-          <w:sz w:val="22"/>
-          <w:szCs w:val="22"/>
-          <w:highlight w:val="yellow"/>
-          <w:lang w:eastAsia="ja-JP"/>
-        </w:rPr>
-        <w:t xml:space="preserve">by using </w:t>
-      </w:r>
-      <w:r>
-        <w:rPr>
-          <w:sz w:val="22"/>
-          <w:szCs w:val="22"/>
-          <w:highlight w:val="yellow"/>
-        </w:rPr>
-        <w:t>search-based test data generation</w:t>
-      </w:r>
-      <w:r>
-        <w:rPr>
-          <w:rFonts w:hint="eastAsia"/>
-          <w:sz w:val="22"/>
-          <w:szCs w:val="22"/>
-          <w:highlight w:val="yellow"/>
-          <w:lang w:eastAsia="ja-JP"/>
-        </w:rPr>
-        <w:t xml:space="preserve"> approach</w:t>
-      </w:r>
-      <w:r>
-        <w:rPr>
-          <w:rFonts w:hint="eastAsia"/>
-          <w:sz w:val="22"/>
-          <w:szCs w:val="22"/>
-          <w:highlight w:val="yellow"/>
-          <w:lang w:eastAsia="ja-JP"/>
-        </w:rPr>
-        <w:t xml:space="preserve">, </w:t>
-      </w:r>
-      <w:r>
-        <w:rPr>
-          <w:rFonts w:hint="eastAsia"/>
-          <w:sz w:val="22"/>
-          <w:szCs w:val="22"/>
-          <w:highlight w:val="yellow"/>
-          <w:lang w:eastAsia="ja-JP"/>
-        </w:rPr>
-        <w:t>for the condition</w:t>
-      </w:r>
-      <w:r>
-        <w:rPr>
-          <w:rFonts w:hint="eastAsia"/>
-          <w:sz w:val="22"/>
-          <w:szCs w:val="22"/>
-          <w:highlight w:val="yellow"/>
-          <w:lang w:eastAsia="ja-JP"/>
-        </w:rPr>
-        <w:t xml:space="preserve"> </w:t>
-      </w:r>
-      <w:r>
-        <w:rPr>
-          <w:rFonts w:ascii="Courier New" w:hAnsi="Courier New" w:cs="Courier New"/>
-          <w:sz w:val="18"/>
-          <w:szCs w:val="18"/>
-          <w:highlight w:val="yellow"/>
-          <w:lang w:eastAsia="ja-JP"/>
-        </w:rPr>
-        <w:t xml:space="preserve">((x + y + </w:t>
-      </w:r>
-      <w:proofErr w:type="spellStart"/>
-      <w:r>
-        <w:rPr>
-          <w:rFonts w:ascii="Courier New" w:hAnsi="Courier New" w:cs="Courier New"/>
-          <w:sz w:val="18"/>
-          <w:szCs w:val="18"/>
-          <w:highlight w:val="yellow"/>
-          <w:lang w:eastAsia="ja-JP"/>
-        </w:rPr>
-        <w:t>Math.sin</w:t>
-      </w:r>
-      <w:proofErr w:type="spellEnd"/>
-      <w:r>
-        <w:rPr>
-          <w:rFonts w:ascii="Courier New" w:hAnsi="Courier New" w:cs="Courier New"/>
-          <w:sz w:val="18"/>
-          <w:szCs w:val="18"/>
-          <w:highlight w:val="yellow"/>
-          <w:lang w:eastAsia="ja-JP"/>
-        </w:rPr>
-        <w:t>(x + y)) == 10)</w:t>
-      </w:r>
-      <w:r>
-        <w:rPr>
-          <w:rFonts w:hint="eastAsia"/>
-          <w:sz w:val="22"/>
-          <w:szCs w:val="22"/>
-          <w:highlight w:val="yellow"/>
-          <w:lang w:eastAsia="ja-JP"/>
-        </w:rPr>
-        <w:t xml:space="preserve">, </w:t>
-      </w:r>
-      <w:r>
-        <w:rPr>
-          <w:rFonts w:hint="eastAsia"/>
-          <w:sz w:val="22"/>
-          <w:szCs w:val="22"/>
-          <w:highlight w:val="yellow"/>
-          <w:lang w:eastAsia="ja-JP"/>
-        </w:rPr>
-        <w:t xml:space="preserve">we </w:t>
-      </w:r>
-      <w:r>
-        <w:rPr>
-          <w:sz w:val="22"/>
-          <w:szCs w:val="22"/>
-          <w:highlight w:val="yellow"/>
-          <w:lang w:eastAsia="ja-JP"/>
-        </w:rPr>
-        <w:t>applied</w:t>
-      </w:r>
-      <w:r>
-        <w:rPr>
-          <w:rFonts w:hint="eastAsia"/>
-          <w:sz w:val="22"/>
-          <w:szCs w:val="22"/>
-          <w:highlight w:val="yellow"/>
-          <w:lang w:eastAsia="ja-JP"/>
-        </w:rPr>
-        <w:t xml:space="preserve"> </w:t>
-      </w:r>
-      <w:proofErr w:type="spellStart"/>
-      <w:r>
-        <w:rPr>
-          <w:sz w:val="22"/>
-          <w:szCs w:val="22"/>
-          <w:highlight w:val="yellow"/>
-          <w:lang w:eastAsia="ja-JP"/>
-        </w:rPr>
-        <w:t>Korel’s</w:t>
-      </w:r>
-      <w:proofErr w:type="spellEnd"/>
-      <w:r>
-        <w:rPr>
-          <w:sz w:val="22"/>
-          <w:szCs w:val="22"/>
-          <w:highlight w:val="yellow"/>
-          <w:lang w:eastAsia="ja-JP"/>
-        </w:rPr>
-        <w:t xml:space="preserve"> </w:t>
-      </w:r>
-      <w:r>
-        <w:rPr>
-          <w:sz w:val="22"/>
-          <w:szCs w:val="22"/>
-          <w:highlight w:val="yellow"/>
-          <w:lang w:eastAsia="ja-JP"/>
-        </w:rPr>
-        <w:t>formula</w:t>
-      </w:r>
-      <w:r>
-        <w:rPr>
-          <w:rFonts w:hint="eastAsia"/>
-          <w:sz w:val="22"/>
-          <w:szCs w:val="22"/>
-          <w:highlight w:val="yellow"/>
-          <w:lang w:eastAsia="ja-JP"/>
-        </w:rPr>
-        <w:t xml:space="preserve"> </w:t>
-      </w:r>
-      <w:r>
-        <w:rPr>
-          <w:sz w:val="22"/>
-          <w:szCs w:val="22"/>
-          <w:highlight w:val="yellow"/>
-          <w:lang w:eastAsia="ja-JP"/>
-        </w:rPr>
-        <w:t>in Table 1</w:t>
-      </w:r>
-      <w:r>
-        <w:rPr>
-          <w:rFonts w:hint="eastAsia"/>
-          <w:sz w:val="22"/>
-          <w:szCs w:val="22"/>
-          <w:highlight w:val="yellow"/>
-          <w:lang w:eastAsia="ja-JP"/>
-        </w:rPr>
-        <w:t xml:space="preserve"> to create </w:t>
-      </w:r>
-      <w:r>
-        <w:rPr>
-          <w:sz w:val="22"/>
-          <w:szCs w:val="22"/>
-          <w:highlight w:val="yellow"/>
-          <w:lang w:eastAsia="ja-JP"/>
-        </w:rPr>
-        <w:t>fitness function</w:t>
-      </w:r>
-      <w:r>
-        <w:rPr>
-          <w:rFonts w:hint="eastAsia"/>
-          <w:sz w:val="22"/>
-          <w:szCs w:val="22"/>
-          <w:highlight w:val="yellow"/>
-          <w:lang w:eastAsia="ja-JP"/>
-        </w:rPr>
-        <w:t xml:space="preserve"> </w:t>
-      </w:r>
-      <w:proofErr w:type="spellStart"/>
-      <w:r>
-        <w:rPr>
-          <w:i/>
-          <w:sz w:val="22"/>
-          <w:szCs w:val="22"/>
-          <w:highlight w:val="yellow"/>
-        </w:rPr>
-        <w:t>f</w:t>
-      </w:r>
-      <w:r>
-        <w:rPr>
-          <w:sz w:val="22"/>
-          <w:szCs w:val="22"/>
-          <w:highlight w:val="yellow"/>
-          <w:vertAlign w:val="subscript"/>
-        </w:rPr>
-        <w:t>1</w:t>
-      </w:r>
-      <w:r>
-        <w:rPr>
-          <w:i/>
-          <w:sz w:val="22"/>
-          <w:szCs w:val="22"/>
-          <w:highlight w:val="yellow"/>
-        </w:rPr>
-        <w:t>T</w:t>
-      </w:r>
-      <w:proofErr w:type="spellEnd"/>
-      <w:r>
-        <w:rPr>
-          <w:rFonts w:hint="eastAsia"/>
-          <w:sz w:val="22"/>
-          <w:szCs w:val="22"/>
-          <w:highlight w:val="yellow"/>
-          <w:lang w:eastAsia="ja-JP"/>
-        </w:rPr>
-        <w:t xml:space="preserve"> = </w:t>
-      </w:r>
-      <w:proofErr w:type="gramStart"/>
-      <w:r>
-        <w:rPr>
-          <w:rFonts w:hint="eastAsia"/>
-          <w:sz w:val="22"/>
-          <w:szCs w:val="22"/>
-          <w:highlight w:val="yellow"/>
-          <w:lang w:eastAsia="ja-JP"/>
-        </w:rPr>
-        <w:t>abs</w:t>
-      </w:r>
-      <w:r>
-        <w:rPr>
-          <w:sz w:val="22"/>
-          <w:szCs w:val="22"/>
-          <w:highlight w:val="yellow"/>
-          <w:lang w:eastAsia="ja-JP"/>
-        </w:rPr>
-        <w:t>(</w:t>
-      </w:r>
-      <w:proofErr w:type="gramEnd"/>
-      <w:r>
-        <w:rPr>
-          <w:sz w:val="22"/>
-          <w:szCs w:val="22"/>
-          <w:highlight w:val="yellow"/>
-          <w:lang w:eastAsia="ja-JP"/>
-        </w:rPr>
-        <w:t xml:space="preserve">(x + y + </w:t>
-      </w:r>
-      <w:proofErr w:type="spellStart"/>
-      <w:r>
-        <w:rPr>
-          <w:sz w:val="22"/>
-          <w:szCs w:val="22"/>
-          <w:highlight w:val="yellow"/>
-          <w:lang w:eastAsia="ja-JP"/>
-        </w:rPr>
-        <w:t>Math.sin</w:t>
-      </w:r>
-      <w:proofErr w:type="spellEnd"/>
-      <w:r>
-        <w:rPr>
-          <w:sz w:val="22"/>
-          <w:szCs w:val="22"/>
-          <w:highlight w:val="yellow"/>
-          <w:lang w:eastAsia="ja-JP"/>
-        </w:rPr>
-        <w:t>(x + y)) - 10)</w:t>
-      </w:r>
-      <w:r>
-        <w:rPr>
-          <w:rFonts w:hint="eastAsia"/>
-          <w:sz w:val="22"/>
-          <w:szCs w:val="22"/>
-          <w:highlight w:val="yellow"/>
-          <w:lang w:eastAsia="ja-JP"/>
-        </w:rPr>
-        <w:t xml:space="preserve">. </w:t>
-      </w:r>
-      <w:r>
-        <w:rPr>
-          <w:sz w:val="22"/>
-          <w:szCs w:val="22"/>
-          <w:highlight w:val="yellow"/>
-          <w:lang w:eastAsia="ja-JP"/>
-        </w:rPr>
-        <w:t xml:space="preserve">Then using </w:t>
-      </w:r>
-      <w:proofErr w:type="spellStart"/>
-      <w:r>
-        <w:rPr>
-          <w:sz w:val="22"/>
-          <w:szCs w:val="22"/>
-          <w:highlight w:val="yellow"/>
-          <w:lang w:eastAsia="ja-JP"/>
-        </w:rPr>
-        <w:t>PSO</w:t>
-      </w:r>
-      <w:proofErr w:type="spellEnd"/>
-      <w:r>
-        <w:rPr>
-          <w:sz w:val="22"/>
-          <w:szCs w:val="22"/>
-          <w:highlight w:val="yellow"/>
-          <w:lang w:eastAsia="ja-JP"/>
-        </w:rPr>
-        <w:t xml:space="preserve"> to generate test data that satisfies this condition, we have the following result:</w:t>
-      </w:r>
-    </w:p>
-    <w:p>
-      <w:pPr>
-        <w:jc w:val="both"/>
-        <w:rPr>
-          <w:rFonts w:hint="eastAsia"/>
           <w:sz w:val="22"/>
           <w:szCs w:val="22"/>
           <w:lang w:eastAsia="ja-JP"/>
@@ -25775,7 +22927,6 @@
       <w:pPr>
         <w:jc w:val="both"/>
         <w:rPr>
-          <w:rFonts w:hint="eastAsia"/>
           <w:sz w:val="22"/>
           <w:szCs w:val="22"/>
           <w:lang w:eastAsia="ja-JP"/>
@@ -25786,7 +22937,6 @@
       <w:pPr>
         <w:jc w:val="both"/>
         <w:rPr>
-          <w:rFonts w:hint="eastAsia"/>
           <w:color w:val="131413"/>
           <w:sz w:val="22"/>
           <w:szCs w:val="22"/>
@@ -25843,7 +22993,6 @@
         <w:spacing w:before="120"/>
         <w:jc w:val="center"/>
         <w:rPr>
-          <w:rFonts w:hint="eastAsia"/>
           <w:sz w:val="22"/>
           <w:szCs w:val="22"/>
           <w:lang w:eastAsia="ja-JP"/>
@@ -25919,7 +23068,6 @@
         <w:ind w:firstLine="346"/>
         <w:jc w:val="both"/>
         <w:rPr>
-          <w:rFonts w:hint="eastAsia"/>
           <w:sz w:val="22"/>
           <w:szCs w:val="22"/>
           <w:lang w:eastAsia="ja-JP"/>
@@ -25930,23 +23078,7 @@
           <w:sz w:val="22"/>
           <w:szCs w:val="22"/>
         </w:rPr>
-        <w:t xml:space="preserve">This paper has introduced and evaluated a combination static program analysis and </w:t>
-      </w:r>
-      <w:proofErr w:type="spellStart"/>
-      <w:r>
-        <w:rPr>
-          <w:sz w:val="22"/>
-          <w:szCs w:val="22"/>
-        </w:rPr>
-        <w:t>PSO</w:t>
-      </w:r>
-      <w:proofErr w:type="spellEnd"/>
-      <w:r>
-        <w:rPr>
-          <w:sz w:val="22"/>
-          <w:szCs w:val="22"/>
-        </w:rPr>
-        <w:t xml:space="preserve"> approach for evolutionary structural testing. We proposed a method which uses a fitness function for each test path of a PUT, and then execute</w:t>
+        <w:t>This paper has introduced and evaluated a combination static program analysis and PSO approach for evolutionary structural testing. We proposed a method which uses a fitness function for each test path of a PUT, and then execute</w:t>
       </w:r>
       <w:r>
         <w:rPr>
@@ -25960,23 +23092,7 @@
           <w:sz w:val="22"/>
           <w:szCs w:val="22"/>
         </w:rPr>
-        <w:t xml:space="preserve"> those </w:t>
-      </w:r>
-      <w:proofErr w:type="spellStart"/>
-      <w:r>
-        <w:rPr>
-          <w:sz w:val="22"/>
-          <w:szCs w:val="22"/>
-        </w:rPr>
-        <w:t>PSOs</w:t>
-      </w:r>
-      <w:proofErr w:type="spellEnd"/>
-      <w:r>
-        <w:rPr>
-          <w:sz w:val="22"/>
-          <w:szCs w:val="22"/>
-        </w:rPr>
-        <w:t xml:space="preserve"> simultaneously in order to generate test data to cover test paths of a PUT. The experimental result proves that our proposal</w:t>
+        <w:t xml:space="preserve"> those PSOs simultaneously in order to generate test data to cover test paths of a PUT. The experimental result proves that our proposal</w:t>
       </w:r>
       <w:r>
         <w:rPr>
@@ -25990,23 +23106,7 @@
           <w:sz w:val="22"/>
           <w:szCs w:val="22"/>
         </w:rPr>
-        <w:t xml:space="preserve">] test data generation method using </w:t>
-      </w:r>
-      <w:proofErr w:type="spellStart"/>
-      <w:r>
-        <w:rPr>
-          <w:sz w:val="22"/>
-          <w:szCs w:val="22"/>
-        </w:rPr>
-        <w:t>PSO</w:t>
-      </w:r>
-      <w:proofErr w:type="spellEnd"/>
-      <w:r>
-        <w:rPr>
-          <w:sz w:val="22"/>
-          <w:szCs w:val="22"/>
-        </w:rPr>
-        <w:t xml:space="preserve"> in terms of both automatic and coverage ability for a PUT. </w:t>
+        <w:t xml:space="preserve">] test data generation method using PSO in terms of both automatic and coverage ability for a PUT. </w:t>
       </w:r>
       <w:r>
         <w:rPr>
@@ -26052,55 +23152,7 @@
           <w:sz w:val="22"/>
           <w:szCs w:val="22"/>
         </w:rPr>
-        <w:t xml:space="preserve">, we will continue to extend our proposal to be applicable to many kinds of </w:t>
-      </w:r>
-      <w:proofErr w:type="spellStart"/>
-      <w:r>
-        <w:rPr>
-          <w:sz w:val="22"/>
-          <w:szCs w:val="22"/>
-        </w:rPr>
-        <w:t>UTs</w:t>
-      </w:r>
-      <w:proofErr w:type="spellEnd"/>
-      <w:r>
-        <w:rPr>
-          <w:sz w:val="22"/>
-          <w:szCs w:val="22"/>
-        </w:rPr>
-        <w:t xml:space="preserve">, such as </w:t>
-      </w:r>
-      <w:proofErr w:type="spellStart"/>
-      <w:r>
-        <w:rPr>
-          <w:sz w:val="22"/>
-          <w:szCs w:val="22"/>
-        </w:rPr>
-        <w:t>PUTs</w:t>
-      </w:r>
-      <w:proofErr w:type="spellEnd"/>
-      <w:r>
-        <w:rPr>
-          <w:sz w:val="22"/>
-          <w:szCs w:val="22"/>
-        </w:rPr>
-        <w:t xml:space="preserve"> which contain calls to other native functions or </w:t>
-      </w:r>
-      <w:proofErr w:type="spellStart"/>
-      <w:r>
-        <w:rPr>
-          <w:sz w:val="22"/>
-          <w:szCs w:val="22"/>
-        </w:rPr>
-        <w:t>PUTs</w:t>
-      </w:r>
-      <w:proofErr w:type="spellEnd"/>
-      <w:r>
-        <w:rPr>
-          <w:sz w:val="22"/>
-          <w:szCs w:val="22"/>
-        </w:rPr>
-        <w:t xml:space="preserve"> that handle string operations or complex data structures. In addition, further research is needed to be able to apply this proposal for programs not only </w:t>
+        <w:t xml:space="preserve">, we will continue to extend our proposal to be applicable to many kinds of UTs, such as PUTs which contain calls to other native functions or PUTs that handle string operations or complex data structures. In addition, further research is needed to be able to apply this proposal for programs not only </w:t>
       </w:r>
       <w:r>
         <w:rPr>
@@ -26152,15 +23204,7 @@
         <w:ind w:left="572" w:hanging="459"/>
       </w:pPr>
       <w:r>
-        <w:t>B. Antonia, “Software Testing Research: Achievements, Challenges, Dreams”</w:t>
-      </w:r>
-      <w:proofErr w:type="gramStart"/>
-      <w:r>
-        <w:t>,  Future</w:t>
-      </w:r>
-      <w:proofErr w:type="gramEnd"/>
-      <w:r>
-        <w:t xml:space="preserve"> of Software Engineering, pp. 85-103. IEEE Computer Society, Washington (2007)</w:t>
+        <w:t>B. Antonia, “Software Testing Research: Achievements, Challenges, Dreams”,  Future of Software Engineering, pp. 85-103. IEEE Computer Society, Washington (2007)</w:t>
       </w:r>
     </w:p>
     <w:p>
@@ -26169,15 +23213,7 @@
         <w:ind w:left="572" w:hanging="459"/>
       </w:pPr>
       <w:r>
-        <w:t xml:space="preserve">G. J. Myers,  “The Art of Software Testing”, 2nd edition, John Wiley &amp; Sons </w:t>
-      </w:r>
-      <w:proofErr w:type="spellStart"/>
-      <w:r>
-        <w:t>Inc</w:t>
-      </w:r>
-      <w:proofErr w:type="spellEnd"/>
-      <w:r>
-        <w:t xml:space="preserve"> (2004)</w:t>
+        <w:t>G. J. Myers,  “The Art of Software Testing”, 2nd edition, John Wiley &amp; Sons Inc (2004)</w:t>
       </w:r>
     </w:p>
     <w:p>
@@ -26189,15 +23225,7 @@
         <w:t>B.</w:t>
       </w:r>
       <w:r>
-        <w:t xml:space="preserve"> W. Kernighan and P. J. </w:t>
-      </w:r>
-      <w:proofErr w:type="spellStart"/>
-      <w:r>
-        <w:t>Plauger</w:t>
-      </w:r>
-      <w:proofErr w:type="spellEnd"/>
-      <w:r>
-        <w:t>, “</w:t>
+        <w:t xml:space="preserve"> W. Kernighan and P. J. Plauger, “</w:t>
       </w:r>
       <w:r>
         <w:t>The Elements of Programming Style</w:t>
@@ -26206,15 +23234,7 @@
         <w:t>”,</w:t>
       </w:r>
       <w:r>
-        <w:t xml:space="preserve"> McGraw-Hill, </w:t>
-      </w:r>
-      <w:proofErr w:type="spellStart"/>
-      <w:r>
-        <w:t>Inc</w:t>
-      </w:r>
-      <w:proofErr w:type="spellEnd"/>
-      <w:r>
-        <w:t>, New York (1982).</w:t>
+        <w:t xml:space="preserve"> McGraw-Hill, Inc, New York (1982).</w:t>
       </w:r>
     </w:p>
     <w:p>
@@ -26223,15 +23243,7 @@
         <w:ind w:left="572" w:hanging="459"/>
       </w:pPr>
       <w:r>
-        <w:t xml:space="preserve">M. A. Ahmed and I. </w:t>
-      </w:r>
-      <w:proofErr w:type="spellStart"/>
-      <w:r>
-        <w:t>Hermadi</w:t>
-      </w:r>
-      <w:proofErr w:type="spellEnd"/>
-      <w:r>
-        <w:t>, “GA-based Multiple Paths Test Data Generator”, Computers &amp; Operations Research, vol. 35, pp 3107-3124 (2008).</w:t>
+        <w:t>M. A. Ahmed and I. Hermadi, “GA-based Multiple Paths Test Data Generator”, Computers &amp; Operations Research, vol. 35, pp 3107-3124 (2008).</w:t>
       </w:r>
     </w:p>
     <w:p>
@@ -26241,15 +23253,7 @@
       </w:pPr>
       <w:r>
         <w:lastRenderedPageBreak/>
-        <w:t xml:space="preserve">J. </w:t>
-      </w:r>
-      <w:proofErr w:type="spellStart"/>
-      <w:r>
-        <w:t>Malburg</w:t>
-      </w:r>
-      <w:proofErr w:type="spellEnd"/>
-      <w:r>
-        <w:t xml:space="preserve"> and G. Fraser, “Search-based testing using constraint-based mutation”, Journal Software Testing, Verification &amp; Reliability, vol. 24(6), 472-495 (2014).</w:t>
+        <w:t>J. Malburg and G. Fraser, “Search-based testing using constraint-based mutation”, Journal Software Testing, Verification &amp; Reliability, vol. 24(6), 472-495 (2014).</w:t>
       </w:r>
     </w:p>
     <w:p>
@@ -26257,29 +23261,8 @@
         <w:pStyle w:val="NIDUNGTLTKMICtrl4"/>
         <w:ind w:left="572" w:hanging="459"/>
       </w:pPr>
-      <w:proofErr w:type="spellStart"/>
-      <w:r>
-        <w:t>A.Windisch</w:t>
-      </w:r>
-      <w:proofErr w:type="spellEnd"/>
-      <w:r>
-        <w:t xml:space="preserve"> and </w:t>
-      </w:r>
-      <w:proofErr w:type="spellStart"/>
-      <w:r>
-        <w:t>S.Wappler</w:t>
-      </w:r>
-      <w:proofErr w:type="spellEnd"/>
-      <w:r>
-        <w:t>, “Applying particle swarm optimization to software testing”, Proceedings of the 9th Annual Conference on Genetic and Evolutionary Computation (</w:t>
-      </w:r>
-      <w:proofErr w:type="spellStart"/>
-      <w:r>
-        <w:t>GECCO’07</w:t>
-      </w:r>
-      <w:proofErr w:type="spellEnd"/>
-      <w:r>
-        <w:t>), pp. 1121–1128 (2007)</w:t>
+      <w:r>
+        <w:t>A.Windisch and S.Wappler, “Applying particle swarm optimization to software testing”, Proceedings of the 9th Annual Conference on Genetic and Evolutionary Computation (GECCO’07), pp. 1121–1128 (2007)</w:t>
       </w:r>
     </w:p>
     <w:p>
@@ -26287,72 +23270,17 @@
         <w:pStyle w:val="NIDUNGTLTKMICtrl4"/>
         <w:ind w:left="572" w:hanging="459"/>
       </w:pPr>
-      <w:proofErr w:type="spellStart"/>
-      <w:r>
-        <w:t>Yanli</w:t>
-      </w:r>
-      <w:proofErr w:type="spellEnd"/>
-      <w:r>
-        <w:t xml:space="preserve"> Zhang, </w:t>
-      </w:r>
-      <w:proofErr w:type="spellStart"/>
-      <w:r>
-        <w:t>Aiguo</w:t>
-      </w:r>
-      <w:proofErr w:type="spellEnd"/>
-      <w:r>
-        <w:t xml:space="preserve"> Li, "Automatic Generating All-Path Test Data of a Program Based on </w:t>
-      </w:r>
-      <w:proofErr w:type="spellStart"/>
-      <w:r>
-        <w:t>PSO</w:t>
-      </w:r>
-      <w:proofErr w:type="spellEnd"/>
-      <w:r>
-        <w:t xml:space="preserve">", vol. 04, pp. 189-193, 2009, </w:t>
-      </w:r>
-      <w:proofErr w:type="spellStart"/>
-      <w:r>
-        <w:t>doi:10.1109</w:t>
-      </w:r>
-      <w:proofErr w:type="spellEnd"/>
-      <w:r>
-        <w:t>/</w:t>
-      </w:r>
-      <w:proofErr w:type="spellStart"/>
-      <w:r>
-        <w:t>WCSE.2009.98</w:t>
-      </w:r>
-      <w:proofErr w:type="spellEnd"/>
+      <w:r>
+        <w:t>Yanli Zhang, Aiguo Li, "Automatic Generating All-Path Test Data of a Program Based on PSO", vol. 04, pp. 189-193, 2009, doi:10.1109/WCSE.2009.98</w:t>
+      </w:r>
     </w:p>
     <w:p>
       <w:pPr>
         <w:pStyle w:val="NIDUNGTLTKMICtrl4"/>
         <w:ind w:left="572" w:hanging="459"/>
       </w:pPr>
-      <w:proofErr w:type="spellStart"/>
-      <w:r>
-        <w:t>Ya</w:t>
-      </w:r>
-      <w:proofErr w:type="spellEnd"/>
-      <w:r>
-        <w:t xml:space="preserve">-Hui </w:t>
-      </w:r>
-      <w:proofErr w:type="spellStart"/>
-      <w:r>
-        <w:t>Jia</w:t>
-      </w:r>
-      <w:proofErr w:type="spellEnd"/>
-      <w:r>
-        <w:t>, Wei-</w:t>
-      </w:r>
-      <w:proofErr w:type="spellStart"/>
-      <w:r>
-        <w:t>Neng</w:t>
-      </w:r>
-      <w:proofErr w:type="spellEnd"/>
-      <w:r>
-        <w:t xml:space="preserve"> Chen, Jun Zhang, Jing-Jing Li, “Generating Software Test Data by Particle Swarm Optimization”, Proceedings of 10th International Conference, SEAL 2014, Dunedin, New Zealand, December 15-18, 2014</w:t>
+      <w:r>
+        <w:t>Ya-Hui Jia, Wei-Neng Chen, Jun Zhang, Jing-Jing Li, “Generating Software Test Data by Particle Swarm Optimization”, Proceedings of 10th International Conference, SEAL 2014, Dunedin, New Zealand, December 15-18, 2014</w:t>
       </w:r>
     </w:p>
     <w:p>
@@ -26360,29 +23288,8 @@
         <w:pStyle w:val="NIDUNGTLTKMICtrl4"/>
         <w:ind w:left="572" w:hanging="459"/>
       </w:pPr>
-      <w:proofErr w:type="spellStart"/>
-      <w:r>
-        <w:t>C.Mao</w:t>
-      </w:r>
-      <w:proofErr w:type="spellEnd"/>
-      <w:r>
-        <w:t>, “Generating Test Data for Software Structural Testing Based on Particle Swarm Optimization”</w:t>
-      </w:r>
-      <w:proofErr w:type="gramStart"/>
-      <w:r>
-        <w:t>,  Arabian</w:t>
-      </w:r>
-      <w:proofErr w:type="gramEnd"/>
-      <w:r>
-        <w:t xml:space="preserve"> Journal for Science and Engineering, </w:t>
-      </w:r>
-      <w:proofErr w:type="spellStart"/>
-      <w:r>
-        <w:t>vol</w:t>
-      </w:r>
-      <w:proofErr w:type="spellEnd"/>
-      <w:r>
-        <w:t xml:space="preserve"> 39, issue 6, pp 4593–4607 (June 2014).</w:t>
+      <w:r>
+        <w:t>C.Mao, “Generating Test Data for Software Structural Testing Based on Particle Swarm Optimization”,  Arabian Journal for Science and Engineering, vol 39, issue 6, pp 4593–4607 (June 2014).</w:t>
       </w:r>
     </w:p>
     <w:p>
@@ -26391,15 +23298,7 @@
         <w:ind w:left="572" w:hanging="459"/>
       </w:pPr>
       <w:r>
-        <w:t xml:space="preserve">B. </w:t>
-      </w:r>
-      <w:proofErr w:type="spellStart"/>
-      <w:r>
-        <w:t>Korel</w:t>
-      </w:r>
-      <w:proofErr w:type="spellEnd"/>
-      <w:r>
-        <w:t>, “Automated software test data generation”, IEEE Transactions on Software Engineering, vol. 16, 870-879 (1990).</w:t>
+        <w:t>B. Korel, “Automated software test data generation”, IEEE Transactions on Software Engineering, vol. 16, 870-879 (1990).</w:t>
       </w:r>
     </w:p>
     <w:p>
@@ -26407,29 +23306,8 @@
         <w:pStyle w:val="NIDUNGTLTKMICtrl4"/>
         <w:ind w:left="572" w:hanging="459"/>
       </w:pPr>
-      <w:proofErr w:type="spellStart"/>
-      <w:r>
-        <w:t>J.Kennedy</w:t>
-      </w:r>
-      <w:proofErr w:type="spellEnd"/>
-      <w:r>
-        <w:t xml:space="preserve">, and </w:t>
-      </w:r>
-      <w:proofErr w:type="spellStart"/>
-      <w:r>
-        <w:t>R.Eberhart</w:t>
-      </w:r>
-      <w:proofErr w:type="spellEnd"/>
-      <w:r>
-        <w:t>, “Particle swam optimization”, Proceedings of IEEE International Conference on Neural Networks (</w:t>
-      </w:r>
-      <w:proofErr w:type="spellStart"/>
-      <w:r>
-        <w:t>ICNN’95</w:t>
-      </w:r>
-      <w:proofErr w:type="spellEnd"/>
-      <w:r>
-        <w:t>), pp. 1942–1948 (1995)</w:t>
+      <w:r>
+        <w:t>J.Kennedy, and R.Eberhart, “Particle swam optimization”, Proceedings of IEEE International Conference on Neural Networks (ICNN’95), pp. 1942–1948 (1995)</w:t>
       </w:r>
     </w:p>
     <w:p>
@@ -26438,15 +23316,7 @@
         <w:ind w:left="572" w:hanging="459"/>
       </w:pPr>
       <w:r>
-        <w:t xml:space="preserve">Robert Gold, “Control flow graph and code coverage”, Int. J. Appl. Math. </w:t>
-      </w:r>
-      <w:proofErr w:type="spellStart"/>
-      <w:r>
-        <w:t>Comput</w:t>
-      </w:r>
-      <w:proofErr w:type="spellEnd"/>
-      <w:r>
-        <w:t>. Sci., Vol. 20, No. 4, 2010, pp. 739-749</w:t>
+        <w:t>Robert Gold, “Control flow graph and code coverage”, Int. J. Appl. Math. Comput. Sci., Vol. 20, No. 4, 2010, pp. 739-749</w:t>
       </w:r>
     </w:p>
     <w:p>
@@ -26455,39 +23325,7 @@
         <w:ind w:left="572" w:hanging="459"/>
       </w:pPr>
       <w:r>
-        <w:t>Bryan F. Jones, Harmen-</w:t>
-      </w:r>
-      <w:proofErr w:type="spellStart"/>
-      <w:r>
-        <w:t>Hinrich</w:t>
-      </w:r>
-      <w:proofErr w:type="spellEnd"/>
-      <w:r>
-        <w:t xml:space="preserve"> </w:t>
-      </w:r>
-      <w:proofErr w:type="spellStart"/>
-      <w:r>
-        <w:t>Sthamer</w:t>
-      </w:r>
-      <w:proofErr w:type="spellEnd"/>
-      <w:r>
-        <w:t xml:space="preserve">, and </w:t>
-      </w:r>
-      <w:proofErr w:type="spellStart"/>
-      <w:r>
-        <w:t>D.E</w:t>
-      </w:r>
-      <w:proofErr w:type="spellEnd"/>
-      <w:r>
-        <w:t xml:space="preserve">. </w:t>
-      </w:r>
-      <w:proofErr w:type="spellStart"/>
-      <w:r>
-        <w:t>Eyres</w:t>
-      </w:r>
-      <w:proofErr w:type="spellEnd"/>
-      <w:r>
-        <w:t>, “Automatic structural testing using genetic algorithms”, Software Engineering, 11(5):299–306, September 1996.</w:t>
+        <w:t>Bryan F. Jones, Harmen-Hinrich Sthamer, and D.E. Eyres, “Automatic structural testing using genetic algorithms”, Software Engineering, 11(5):299–306, September 1996.</w:t>
       </w:r>
     </w:p>
     <w:p>
@@ -26496,29 +23334,8 @@
         <w:spacing w:before="0"/>
         <w:ind w:left="572" w:hanging="459"/>
       </w:pPr>
-      <w:proofErr w:type="spellStart"/>
-      <w:r>
-        <w:t>M.Harman</w:t>
-      </w:r>
-      <w:proofErr w:type="spellEnd"/>
-      <w:r>
-        <w:t xml:space="preserve">, </w:t>
-      </w:r>
-      <w:proofErr w:type="spellStart"/>
-      <w:r>
-        <w:t>P.McMinn</w:t>
-      </w:r>
-      <w:proofErr w:type="spellEnd"/>
-      <w:r>
-        <w:t xml:space="preserve">, “A theoretical and empirical study of search-based testing: local, global, and hybrid search”, IEEE Trans. </w:t>
-      </w:r>
-      <w:proofErr w:type="spellStart"/>
-      <w:r>
-        <w:t>Softw</w:t>
-      </w:r>
-      <w:proofErr w:type="spellEnd"/>
-      <w:r>
-        <w:t>. Eng. 36(2), 226–247 (2010)</w:t>
+      <w:r>
+        <w:t>M.Harman, P.McMinn, “A theoretical and empirical study of search-based testing: local, global, and hybrid search”, IEEE Trans. Softw. Eng. 36(2), 226–247 (2010)</w:t>
       </w:r>
     </w:p>
     <w:p>
@@ -26537,15 +23354,7 @@
         <w:t>”,</w:t>
       </w:r>
       <w:r>
-        <w:t xml:space="preserve"> </w:t>
-      </w:r>
-      <w:proofErr w:type="spellStart"/>
-      <w:r>
-        <w:t>ISEC</w:t>
-      </w:r>
-      <w:proofErr w:type="spellEnd"/>
-      <w:r>
-        <w:t>, Mysore, India (February 2010)</w:t>
+        <w:t xml:space="preserve"> ISEC, Mysore, India (February 2010)</w:t>
       </w:r>
       <w:r>
         <w:t>.</w:t>
@@ -26557,39 +23366,7 @@
         <w:ind w:left="572" w:hanging="459"/>
       </w:pPr>
       <w:r>
-        <w:t xml:space="preserve">S. Tiwari, K.K. Mishra, </w:t>
-      </w:r>
-      <w:proofErr w:type="spellStart"/>
-      <w:r>
-        <w:t>A.K</w:t>
-      </w:r>
-      <w:proofErr w:type="spellEnd"/>
-      <w:r>
-        <w:t xml:space="preserve">. </w:t>
-      </w:r>
-      <w:proofErr w:type="spellStart"/>
-      <w:r>
-        <w:t>Misra</w:t>
-      </w:r>
-      <w:proofErr w:type="spellEnd"/>
-      <w:r>
-        <w:t>, “Test case generation for modified code using a variant of particle swarm optimization (</w:t>
-      </w:r>
-      <w:proofErr w:type="spellStart"/>
-      <w:r>
-        <w:t>PSO</w:t>
-      </w:r>
-      <w:proofErr w:type="spellEnd"/>
-      <w:r>
-        <w:t>) Algorithm [C]”, Proceedings of the Tenth IEEE International Conference on Information Technology: New Generations (</w:t>
-      </w:r>
-      <w:proofErr w:type="spellStart"/>
-      <w:r>
-        <w:t>ITNG</w:t>
-      </w:r>
-      <w:proofErr w:type="spellEnd"/>
-      <w:r>
-        <w:t>), 2013, pp. 363–368.</w:t>
+        <w:t>S. Tiwari, K.K. Mishra, A.K. Misra, “Test case generation for modified code using a variant of particle swarm optimization (PSO) Algorithm [C]”, Proceedings of the Tenth IEEE International Conference on Information Technology: New Generations (ITNG), 2013, pp. 363–368.</w:t>
       </w:r>
     </w:p>
     <w:p>
@@ -26597,21 +23374,8 @@
         <w:pStyle w:val="NIDUNGTLTKMICtrl4"/>
         <w:ind w:left="572" w:hanging="459"/>
       </w:pPr>
-      <w:proofErr w:type="spellStart"/>
-      <w:r>
-        <w:t>X.M</w:t>
-      </w:r>
-      <w:proofErr w:type="spellEnd"/>
-      <w:r>
-        <w:t xml:space="preserve">. Zhu, </w:t>
-      </w:r>
-      <w:proofErr w:type="spellStart"/>
-      <w:r>
-        <w:t>X.F</w:t>
-      </w:r>
-      <w:proofErr w:type="spellEnd"/>
-      <w:r>
-        <w:t xml:space="preserve">. Yang, “Software test data generation automatically based on improved adaptive particle swarm optimizer”, Proceedings of the International Conference on </w:t>
+      <w:r>
+        <w:t xml:space="preserve">X.M. Zhu, X.F. Yang, “Software test data generation automatically based on improved adaptive particle swarm optimizer”, Proceedings of the International Conference on </w:t>
       </w:r>
       <w:r>
         <w:lastRenderedPageBreak/>
@@ -26624,23 +23388,7 @@
         <w:ind w:left="572" w:hanging="459"/>
       </w:pPr>
       <w:r>
-        <w:t xml:space="preserve">S. </w:t>
-      </w:r>
-      <w:proofErr w:type="spellStart"/>
-      <w:r>
-        <w:t>Dahiya</w:t>
-      </w:r>
-      <w:proofErr w:type="spellEnd"/>
-      <w:r>
-        <w:t>, J. Chhabra, S. Kumar., “</w:t>
-      </w:r>
-      <w:proofErr w:type="spellStart"/>
-      <w:r>
-        <w:t>PSO</w:t>
-      </w:r>
-      <w:proofErr w:type="spellEnd"/>
-      <w:r>
-        <w:t xml:space="preserve"> based pseudo dynamic method for automated test case generation using interpreter”, Proceedings of the Second International Conference on Advances in Swarm intelligence, 2011, pp. 147–156.</w:t>
+        <w:t>S. Dahiya, J. Chhabra, S. Kumar., “PSO based pseudo dynamic method for automated test case generation using interpreter”, Proceedings of the Second International Conference on Advances in Swarm intelligence, 2011, pp. 147–156.</w:t>
       </w:r>
     </w:p>
     <w:p>
@@ -26650,31 +23398,7 @@
         <w:ind w:left="572" w:hanging="459"/>
       </w:pPr>
       <w:r>
-        <w:t xml:space="preserve">S. </w:t>
-      </w:r>
-      <w:proofErr w:type="spellStart"/>
-      <w:r>
-        <w:t>Singla</w:t>
-      </w:r>
-      <w:proofErr w:type="spellEnd"/>
-      <w:r>
-        <w:t xml:space="preserve">, D. Kumar, H.M. Rai, P. </w:t>
-      </w:r>
-      <w:proofErr w:type="spellStart"/>
-      <w:r>
-        <w:t>Singla</w:t>
-      </w:r>
-      <w:proofErr w:type="spellEnd"/>
-      <w:r>
-        <w:t xml:space="preserve">, “A hybrid </w:t>
-      </w:r>
-      <w:proofErr w:type="spellStart"/>
-      <w:r>
-        <w:t>PSO</w:t>
-      </w:r>
-      <w:proofErr w:type="spellEnd"/>
-      <w:r>
-        <w:t xml:space="preserve"> approach to automate test data generation for data flow coverage with dominance concepts”, Int. J. Adv. Sci. Technol. 37 (2011).</w:t>
+        <w:t>S. Singla, D. Kumar, H.M. Rai, P. Singla, “A hybrid PSO approach to automate test data generation for data flow coverage with dominance concepts”, Int. J. Adv. Sci. Technol. 37 (2011).</w:t>
       </w:r>
     </w:p>
     <w:p>
@@ -26683,15 +23407,7 @@
         <w:ind w:left="572" w:hanging="459"/>
       </w:pPr>
       <w:r>
-        <w:t xml:space="preserve">E. J. </w:t>
-      </w:r>
-      <w:proofErr w:type="spellStart"/>
-      <w:r>
-        <w:t>Weyuker</w:t>
-      </w:r>
-      <w:proofErr w:type="spellEnd"/>
-      <w:r>
-        <w:t>, “The applicability of program schema results to programs”, International Journal of Parallel Programming, vol. 8, 387--403 (1979).</w:t>
+        <w:t>E. J. Weyuker, “The applicability of program schema results to programs”, International Journal of Parallel Programming, vol. 8, 387--403 (1979).</w:t>
       </w:r>
     </w:p>
     <w:p>
@@ -26700,55 +23416,7 @@
         <w:ind w:left="572" w:hanging="459"/>
       </w:pPr>
       <w:r>
-        <w:t xml:space="preserve">C. S. </w:t>
-      </w:r>
-      <w:proofErr w:type="spellStart"/>
-      <w:r>
-        <w:t>Pasareanu</w:t>
-      </w:r>
-      <w:proofErr w:type="spellEnd"/>
-      <w:r>
-        <w:t xml:space="preserve">, W. </w:t>
-      </w:r>
-      <w:proofErr w:type="spellStart"/>
-      <w:r>
-        <w:t>Visser</w:t>
-      </w:r>
-      <w:proofErr w:type="spellEnd"/>
-      <w:r>
-        <w:t xml:space="preserve">, D. Bushnell, J. </w:t>
-      </w:r>
-      <w:proofErr w:type="spellStart"/>
-      <w:r>
-        <w:t>Geldenhuys</w:t>
-      </w:r>
-      <w:proofErr w:type="spellEnd"/>
-      <w:r>
-        <w:t xml:space="preserve">, P. </w:t>
-      </w:r>
-      <w:proofErr w:type="spellStart"/>
-      <w:r>
-        <w:t>Mehlitz</w:t>
-      </w:r>
-      <w:proofErr w:type="spellEnd"/>
-      <w:r>
-        <w:t xml:space="preserve">, N. </w:t>
-      </w:r>
-      <w:proofErr w:type="spellStart"/>
-      <w:r>
-        <w:t>Rungta</w:t>
-      </w:r>
-      <w:proofErr w:type="spellEnd"/>
-      <w:r>
-        <w:t xml:space="preserve">, “Symbolic </w:t>
-      </w:r>
-      <w:proofErr w:type="spellStart"/>
-      <w:r>
-        <w:t>PathFinder</w:t>
-      </w:r>
-      <w:proofErr w:type="spellEnd"/>
-      <w:r>
-        <w:t>: Integrating Symbolic Execution with Model Checking for Java Bytecode Analysis”, Automated Software Engineering Journal, Springer (2013).</w:t>
+        <w:t>C. S. Pasareanu, W. Visser, D. Bushnell, J. Geldenhuys, P. Mehlitz, N. Rungta, “Symbolic PathFinder: Integrating Symbolic Execution with Model Checking for Java Bytecode Analysis”, Automated Software Engineering Journal, Springer (2013).</w:t>
       </w:r>
     </w:p>
     <w:p>
@@ -26766,23 +23434,7 @@
         <w:ind w:left="572" w:hanging="459"/>
       </w:pPr>
       <w:r>
-        <w:t xml:space="preserve">J. Wegener, A. </w:t>
-      </w:r>
-      <w:proofErr w:type="spellStart"/>
-      <w:r>
-        <w:t>Baresel</w:t>
-      </w:r>
-      <w:proofErr w:type="spellEnd"/>
-      <w:r>
-        <w:t xml:space="preserve">, and H. </w:t>
-      </w:r>
-      <w:proofErr w:type="spellStart"/>
-      <w:r>
-        <w:t>Sthamer</w:t>
-      </w:r>
-      <w:proofErr w:type="spellEnd"/>
-      <w:r>
-        <w:t>, “Evolutionary test environment for automatic structural testing”, Information and Software Technology, vol. 43, 841--854 (2001).</w:t>
+        <w:t>J. Wegener, A. Baresel, and H. Sthamer, “Evolutionary test environment for automatic structural testing”, Information and Software Technology, vol. 43, 841--854 (2001).</w:t>
       </w:r>
     </w:p>
     <w:p>
@@ -26792,23 +23444,7 @@
       </w:pPr>
       <w:r>
         <w:lastRenderedPageBreak/>
-        <w:t xml:space="preserve">J. Wegener, B. Kerstin, and P. </w:t>
-      </w:r>
-      <w:proofErr w:type="spellStart"/>
-      <w:r>
-        <w:t>Hartmut</w:t>
-      </w:r>
-      <w:proofErr w:type="spellEnd"/>
-      <w:r>
-        <w:t xml:space="preserve">, “Automatic Test Data Generation </w:t>
-      </w:r>
-      <w:proofErr w:type="gramStart"/>
-      <w:r>
-        <w:t>For</w:t>
-      </w:r>
-      <w:proofErr w:type="gramEnd"/>
-      <w:r>
-        <w:t xml:space="preserve"> Structural Testing Of Embedded Software Systems By Evolutionary Testing”, Genetic and Evolutionary Computation Conference. Morgan Kaufmann Publishers Inc. (2002).</w:t>
+        <w:t>J. Wegener, B. Kerstin, and P. Hartmut, “Automatic Test Data Generation For Structural Testing Of Embedded Software Systems By Evolutionary Testing”, Genetic and Evolutionary Computation Conference. Morgan Kaufmann Publishers Inc. (2002).</w:t>
       </w:r>
     </w:p>
     <w:p>
@@ -26817,20 +23453,7 @@
         <w:ind w:left="572" w:hanging="459"/>
       </w:pPr>
       <w:r>
-        <w:t xml:space="preserve">S. Levin and A. </w:t>
-      </w:r>
-      <w:proofErr w:type="spellStart"/>
-      <w:r>
-        <w:t>Yehudai</w:t>
-      </w:r>
-      <w:proofErr w:type="spellEnd"/>
-      <w:proofErr w:type="gramStart"/>
-      <w:r>
-        <w:t>, ”</w:t>
-      </w:r>
-      <w:proofErr w:type="gramEnd"/>
-      <w:r>
-        <w:t xml:space="preserve"> Evolutionary Testing: A Case Study”, Hardware and Software, Verification and Testing, 155--165 (2007).</w:t>
+        <w:t>S. Levin and A. Yehudai, ” Evolutionary Testing: A Case Study”, Hardware and Software, Verification and Testing, 155--165 (2007).</w:t>
       </w:r>
     </w:p>
     <w:p>
@@ -26839,63 +23462,7 @@
         <w:ind w:left="572" w:hanging="459"/>
       </w:pPr>
       <w:r>
-        <w:t xml:space="preserve">S. </w:t>
-      </w:r>
-      <w:proofErr w:type="spellStart"/>
-      <w:r>
-        <w:t>Xanthakis</w:t>
-      </w:r>
-      <w:proofErr w:type="spellEnd"/>
-      <w:r>
-        <w:t xml:space="preserve">, C. Ellis, C. </w:t>
-      </w:r>
-      <w:proofErr w:type="spellStart"/>
-      <w:r>
-        <w:t>Skourlas</w:t>
-      </w:r>
-      <w:proofErr w:type="spellEnd"/>
-      <w:r>
-        <w:t xml:space="preserve">, A. Le Gall, S. </w:t>
-      </w:r>
-      <w:proofErr w:type="spellStart"/>
-      <w:r>
-        <w:t>Katsikas</w:t>
-      </w:r>
-      <w:proofErr w:type="spellEnd"/>
-      <w:r>
-        <w:t xml:space="preserve">, and K. </w:t>
-      </w:r>
-      <w:proofErr w:type="spellStart"/>
-      <w:r>
-        <w:t>Karapoulios</w:t>
-      </w:r>
-      <w:proofErr w:type="spellEnd"/>
-      <w:r>
-        <w:t xml:space="preserve">, “Application of genetic algorithms to software testing (Application des </w:t>
-      </w:r>
-      <w:proofErr w:type="spellStart"/>
-      <w:r>
-        <w:t>algorithmes</w:t>
-      </w:r>
-      <w:proofErr w:type="spellEnd"/>
-      <w:r>
-        <w:t xml:space="preserve"> </w:t>
-      </w:r>
-      <w:proofErr w:type="spellStart"/>
-      <w:r>
-        <w:t>genetiques</w:t>
-      </w:r>
-      <w:proofErr w:type="spellEnd"/>
-      <w:r>
-        <w:t xml:space="preserve"> au test des </w:t>
-      </w:r>
-      <w:proofErr w:type="spellStart"/>
-      <w:r>
-        <w:t>logiciels</w:t>
-      </w:r>
-      <w:proofErr w:type="spellEnd"/>
-      <w:r>
-        <w:t>)”, 5th International Conference on Software Engineering and its Applications, pp. 625--636. Toulouse, France (1992).</w:t>
+        <w:t>S. Xanthakis, C. Ellis, C. Skourlas, A. Le Gall, S. Katsikas, and K. Karapoulios, “Application of genetic algorithms to software testing (Application des algorithmes genetiques au test des logiciels)”, 5th International Conference on Software Engineering and its Applications, pp. 625--636. Toulouse, France (1992).</w:t>
       </w:r>
     </w:p>
     <w:p>
@@ -26905,23 +23472,7 @@
         <w:ind w:left="572" w:hanging="459"/>
       </w:pPr>
       <w:r>
-        <w:t xml:space="preserve">W. Joachim, </w:t>
-      </w:r>
-      <w:proofErr w:type="spellStart"/>
-      <w:r>
-        <w:t>Andr</w:t>
-      </w:r>
-      <w:proofErr w:type="spellEnd"/>
-      <w:r>
-        <w:t xml:space="preserve">, </w:t>
-      </w:r>
-      <w:proofErr w:type="spellStart"/>
-      <w:r>
-        <w:t>Baresel</w:t>
-      </w:r>
-      <w:proofErr w:type="spellEnd"/>
-      <w:r>
-        <w:t>, and S. Harmen, “Suitability of Evolutionary Algorithms for Evolutionary Testing”, 26th International Computer Software and Applications Conference on Prolonging Software Life: Development and Redevelopment. IEEE Computer Society, Washington (2002).</w:t>
+        <w:t>W. Joachim, Andr, Baresel, and S. Harmen, “Suitability of Evolutionary Algorithms for Evolutionary Testing”, 26th International Computer Software and Applications Conference on Prolonging Software Life: Development and Redevelopment. IEEE Computer Society, Washington (2002).</w:t>
       </w:r>
     </w:p>
     <w:p>
@@ -26931,15 +23482,7 @@
         <w:ind w:left="572" w:hanging="459"/>
       </w:pPr>
       <w:r>
-        <w:t>Duc-Anh Nguyen, Pham Ngoc Hung, Viet-Ha Nguyen, "A method for automated unit testing of C programs", Proceedings of 2016 3rd National Foundation for Science and Technology Development Conference on Information and Computer Science (</w:t>
-      </w:r>
-      <w:proofErr w:type="spellStart"/>
-      <w:r>
-        <w:t>NICS</w:t>
-      </w:r>
-      <w:proofErr w:type="spellEnd"/>
-      <w:r>
-        <w:t>), 2016, pp. 17-22</w:t>
+        <w:t>Duc-Anh Nguyen, Pham Ngoc Hung, Viet-Ha Nguyen, "A method for automated unit testing of C programs", Proceedings of 2016 3rd National Foundation for Science and Technology Development Conference on Information and Computer Science (NICS), 2016, pp. 17-22</w:t>
       </w:r>
     </w:p>
     <w:p>
@@ -27125,7 +23668,7 @@
         <w:sz w:val="18"/>
         <w:szCs w:val="18"/>
       </w:rPr>
-      <w:t>10</w:t>
+      <w:t>8</w:t>
     </w:r>
     <w:r>
       <w:rPr>
@@ -33798,7 +30341,7 @@
 </file>
 
 <file path=customXml/itemProps1.xml><?xml version="1.0" encoding="utf-8"?>
-<ds:datastoreItem xmlns:ds="http://schemas.openxmlformats.org/officeDocument/2006/customXml" ds:itemID="{57F88494-5939-4E44-8609-6C7E2E68BEE6}">
+<ds:datastoreItem xmlns:ds="http://schemas.openxmlformats.org/officeDocument/2006/customXml" ds:itemID="{539C5319-6519-4956-8EDF-6FFF0EA29D25}">
   <ds:schemaRefs>
     <ds:schemaRef ds:uri="http://schemas.openxmlformats.org/officeDocument/2006/bibliography"/>
   </ds:schemaRefs>

--- a/CFT4CUnitSrc/src/report/Generating Test Data for Software Structural Testing using Particle Swarm Optimization.docx
+++ b/CFT4CUnitSrc/src/report/Generating Test Data for Software Structural Testing using Particle Swarm Optimization.docx
@@ -6889,14 +6889,25 @@
       </w:r>
       <w:r>
         <w:rPr>
+          <w:rFonts w:eastAsia="Arial Unicode MS"/>
+          <w:sz w:val="22"/>
+          <w:szCs w:val="22"/>
+          <w:highlight w:val="yellow"/>
+        </w:rPr>
+        <w:t xml:space="preserve">static analysis because </w:t>
+      </w:r>
+      <w:r>
+        <w:rPr>
           <w:rFonts w:eastAsia="Arial Unicode MS" w:hint="eastAsia"/>
           <w:sz w:val="22"/>
           <w:szCs w:val="22"/>
           <w:highlight w:val="yellow"/>
           <w:lang w:eastAsia="ja-JP"/>
         </w:rPr>
-        <w:t xml:space="preserve">it </w:t>
-      </w:r>
+        <w:t>of</w:t>
+      </w:r>
+      <w:bookmarkStart w:id="0" w:name="_GoBack"/>
+      <w:bookmarkEnd w:id="0"/>
       <w:r>
         <w:rPr>
           <w:rFonts w:eastAsia="Arial Unicode MS"/>
@@ -6904,7 +6915,7 @@
           <w:szCs w:val="22"/>
           <w:highlight w:val="yellow"/>
         </w:rPr>
-        <w:t xml:space="preserve">static analysis because by not having to execute the program, we still generate </w:t>
+        <w:t xml:space="preserve"> not having to execute the program, we still generate </w:t>
       </w:r>
       <w:r>
         <w:rPr>
@@ -22031,7 +22042,7 @@
         <w:pStyle w:val="Heading20"/>
         <w:spacing w:before="120"/>
         <w:rPr>
-          <w:rFonts w:ascii="Times New Roman" w:eastAsiaTheme="minorEastAsia" w:hAnsi="Times New Roman" w:cs="Times New Roman" w:hint="eastAsia"/>
+          <w:rFonts w:ascii="Times New Roman" w:eastAsiaTheme="minorEastAsia" w:hAnsi="Times New Roman" w:cs="Times New Roman"/>
           <w:sz w:val="22"/>
           <w:szCs w:val="22"/>
           <w:highlight w:val="yellow"/>
@@ -22076,8 +22087,6 @@
         </w:rPr>
         <w:t>es</w:t>
       </w:r>
-      <w:bookmarkStart w:id="0" w:name="_GoBack"/>
-      <w:bookmarkEnd w:id="0"/>
     </w:p>
     <w:p>
       <w:pPr>
@@ -23668,7 +23677,7 @@
         <w:sz w:val="18"/>
         <w:szCs w:val="18"/>
       </w:rPr>
-      <w:t>8</w:t>
+      <w:t>4</w:t>
     </w:r>
     <w:r>
       <w:rPr>
@@ -30341,7 +30350,7 @@
 </file>
 
 <file path=customXml/itemProps1.xml><?xml version="1.0" encoding="utf-8"?>
-<ds:datastoreItem xmlns:ds="http://schemas.openxmlformats.org/officeDocument/2006/customXml" ds:itemID="{539C5319-6519-4956-8EDF-6FFF0EA29D25}">
+<ds:datastoreItem xmlns:ds="http://schemas.openxmlformats.org/officeDocument/2006/customXml" ds:itemID="{866DCE5D-F83D-49CA-8A49-8D4B3B00E974}">
   <ds:schemaRefs>
     <ds:schemaRef ds:uri="http://schemas.openxmlformats.org/officeDocument/2006/bibliography"/>
   </ds:schemaRefs>

--- a/CFT4CUnitSrc/src/report/Generating Test Data for Software Structural Testing using Particle Swarm Optimization.docx
+++ b/CFT4CUnitSrc/src/report/Generating Test Data for Software Structural Testing using Particle Swarm Optimization.docx
@@ -1,6 +1,6 @@
 
 <file path=word/document.xml><?xml version="1.0" encoding="utf-8"?>
-<w:document xmlns:wpc="http://schemas.microsoft.com/office/word/2010/wordprocessingCanvas" xmlns:mc="http://schemas.openxmlformats.org/markup-compatibility/2006" xmlns:o="urn:schemas-microsoft-com:office:office" xmlns:r="http://schemas.openxmlformats.org/officeDocument/2006/relationships" xmlns:m="http://schemas.openxmlformats.org/officeDocument/2006/math" xmlns:v="urn:schemas-microsoft-com:vml" xmlns:wp14="http://schemas.microsoft.com/office/word/2010/wordprocessingDrawing" xmlns:wp="http://schemas.openxmlformats.org/drawingml/2006/wordprocessingDrawing" xmlns:w10="urn:schemas-microsoft-com:office:word" xmlns:w="http://schemas.openxmlformats.org/wordprocessingml/2006/main" xmlns:w14="http://schemas.microsoft.com/office/word/2010/wordml" xmlns:wpg="http://schemas.microsoft.com/office/word/2010/wordprocessingGroup" xmlns:wpi="http://schemas.microsoft.com/office/word/2010/wordprocessingInk" xmlns:wne="http://schemas.microsoft.com/office/word/2006/wordml" xmlns:wps="http://schemas.microsoft.com/office/word/2010/wordprocessingShape" mc:Ignorable="w14 wp14">
+<w:document xmlns:ve="http://schemas.openxmlformats.org/markup-compatibility/2006" xmlns:o="urn:schemas-microsoft-com:office:office" xmlns:r="http://schemas.openxmlformats.org/officeDocument/2006/relationships" xmlns:m="http://schemas.openxmlformats.org/officeDocument/2006/math" xmlns:v="urn:schemas-microsoft-com:vml" xmlns:wp="http://schemas.openxmlformats.org/drawingml/2006/wordprocessingDrawing" xmlns:w10="urn:schemas-microsoft-com:office:word" xmlns:w="http://schemas.openxmlformats.org/wordprocessingml/2006/main" xmlns:wne="http://schemas.microsoft.com/office/word/2006/wordml">
   <w:background w:color="FFFFFF"/>
   <w:body>
     <w:p>
@@ -316,10 +316,10 @@
           <w:lang w:eastAsia="ja-JP"/>
         </w:rPr>
         <w:sectPr>
-          <w:headerReference w:type="even" r:id="rId9"/>
-          <w:headerReference w:type="default" r:id="rId10"/>
-          <w:footerReference w:type="even" r:id="rId11"/>
-          <w:footerReference w:type="first" r:id="rId12"/>
+          <w:headerReference w:type="even" r:id="rId8"/>
+          <w:headerReference w:type="default" r:id="rId9"/>
+          <w:footerReference w:type="even" r:id="rId10"/>
+          <w:footerReference w:type="first" r:id="rId11"/>
           <w:pgSz w:w="11906" w:h="16838"/>
           <w:pgMar w:top="2088" w:right="1411" w:bottom="1944" w:left="1411" w:header="1411" w:footer="1411" w:gutter="0"/>
           <w:pgNumType w:start="1"/>
@@ -346,7 +346,7 @@
           <w:rStyle w:val="FootnoteReference"/>
           <w:color w:val="FFFFFF"/>
         </w:rPr>
-        <w:footnoteReference w:id="1"/>
+        <w:footnoteReference w:id="2"/>
       </w:r>
       <w:r>
         <w:rPr>
@@ -1887,7 +1887,7 @@
           <w:insideH w:val="single" w:sz="4" w:space="0" w:color="000000"/>
           <w:insideV w:val="single" w:sz="4" w:space="0" w:color="000000"/>
         </w:tblBorders>
-        <w:tblLook w:val="04A0" w:firstRow="1" w:lastRow="0" w:firstColumn="1" w:lastColumn="0" w:noHBand="0" w:noVBand="1"/>
+        <w:tblLook w:val="04A0"/>
       </w:tblPr>
       <w:tblGrid>
         <w:gridCol w:w="1182"/>
@@ -4548,7 +4548,7 @@
           <w:left w:w="70" w:type="dxa"/>
           <w:right w:w="70" w:type="dxa"/>
         </w:tblCellMar>
-        <w:tblLook w:val="0000" w:firstRow="0" w:lastRow="0" w:firstColumn="0" w:lastColumn="0" w:noHBand="0" w:noVBand="0"/>
+        <w:tblLook w:val="0000"/>
       </w:tblPr>
       <w:tblGrid>
         <w:gridCol w:w="4321"/>
@@ -6915,7 +6915,25 @@
           <w:szCs w:val="22"/>
           <w:highlight w:val="yellow"/>
         </w:rPr>
-        <w:t xml:space="preserve"> not having to execute the program, we still generate </w:t>
+        <w:t xml:space="preserve"> not having to execute the program, we </w:t>
+      </w:r>
+      <w:r>
+        <w:rPr>
+          <w:rFonts w:eastAsia="Arial Unicode MS"/>
+          <w:sz w:val="22"/>
+          <w:szCs w:val="22"/>
+          <w:highlight w:val="yellow"/>
+        </w:rPr>
+        <w:t xml:space="preserve">can </w:t>
+      </w:r>
+      <w:r>
+        <w:rPr>
+          <w:rFonts w:eastAsia="Arial Unicode MS"/>
+          <w:sz w:val="22"/>
+          <w:szCs w:val="22"/>
+          <w:highlight w:val="yellow"/>
+        </w:rPr>
+        <w:t xml:space="preserve">still generate </w:t>
       </w:r>
       <w:r>
         <w:rPr>
@@ -7109,7 +7127,7 @@
                     </pic:cNvPicPr>
                   </pic:nvPicPr>
                   <pic:blipFill>
-                    <a:blip r:embed="rId13" cstate="print"/>
+                    <a:blip r:embed="rId12" cstate="print"/>
                     <a:srcRect/>
                     <a:stretch>
                       <a:fillRect/>
@@ -7867,7 +7885,7 @@
           <w:insideH w:val="single" w:sz="4" w:space="0" w:color="000000"/>
           <w:insideV w:val="single" w:sz="4" w:space="0" w:color="000000"/>
         </w:tblBorders>
-        <w:tblLook w:val="04A0" w:firstRow="1" w:lastRow="0" w:firstColumn="1" w:lastColumn="0" w:noHBand="0" w:noVBand="1"/>
+        <w:tblLook w:val="04A0"/>
       </w:tblPr>
       <w:tblGrid>
         <w:gridCol w:w="4404"/>
@@ -9731,7 +9749,7 @@
           <w:insideH w:val="single" w:sz="4" w:space="0" w:color="000000"/>
           <w:insideV w:val="single" w:sz="4" w:space="0" w:color="000000"/>
         </w:tblBorders>
-        <w:tblLook w:val="04A0" w:firstRow="1" w:lastRow="0" w:firstColumn="1" w:lastColumn="0" w:noHBand="0" w:noVBand="1"/>
+        <w:tblLook w:val="04A0"/>
       </w:tblPr>
       <w:tblGrid>
         <w:gridCol w:w="4414"/>
@@ -11108,7 +11126,7 @@
                     </pic:cNvPicPr>
                   </pic:nvPicPr>
                   <pic:blipFill>
-                    <a:blip r:embed="rId14" cstate="print"/>
+                    <a:blip r:embed="rId13" cstate="print"/>
                     <a:srcRect/>
                     <a:stretch>
                       <a:fillRect/>
@@ -11694,7 +11712,7 @@
           <w:insideV w:val="single" w:sz="4" w:space="0" w:color="000000"/>
         </w:tblBorders>
         <w:tblLayout w:type="fixed"/>
-        <w:tblLook w:val="04A0" w:firstRow="1" w:lastRow="0" w:firstColumn="1" w:lastColumn="0" w:noHBand="0" w:noVBand="1"/>
+        <w:tblLook w:val="04A0"/>
       </w:tblPr>
       <w:tblGrid>
         <w:gridCol w:w="737"/>
@@ -12753,7 +12771,7 @@
           <w:left w:w="70" w:type="dxa"/>
           <w:right w:w="70" w:type="dxa"/>
         </w:tblCellMar>
-        <w:tblLook w:val="0000" w:firstRow="0" w:lastRow="0" w:firstColumn="0" w:lastColumn="0" w:noHBand="0" w:noVBand="0"/>
+        <w:tblLook w:val="0000"/>
       </w:tblPr>
       <w:tblGrid>
         <w:gridCol w:w="4400"/>
@@ -14206,7 +14224,7 @@
           <w:insideV w:val="single" w:sz="4" w:space="0" w:color="000000"/>
         </w:tblBorders>
         <w:tblLayout w:type="fixed"/>
-        <w:tblLook w:val="04A0" w:firstRow="1" w:lastRow="0" w:firstColumn="1" w:lastColumn="0" w:noHBand="0" w:noVBand="1"/>
+        <w:tblLook w:val="04A0"/>
       </w:tblPr>
       <w:tblGrid>
         <w:gridCol w:w="3766"/>
@@ -16748,7 +16766,7 @@
           <w:insideH w:val="single" w:sz="4" w:space="0" w:color="000000"/>
           <w:insideV w:val="single" w:sz="4" w:space="0" w:color="000000"/>
         </w:tblBorders>
-        <w:tblLook w:val="04A0" w:firstRow="1" w:lastRow="0" w:firstColumn="1" w:lastColumn="0" w:noHBand="0" w:noVBand="1"/>
+        <w:tblLook w:val="04A0"/>
       </w:tblPr>
       <w:tblGrid>
         <w:gridCol w:w="1170"/>
@@ -17668,7 +17686,7 @@
           <w:left w:w="70" w:type="dxa"/>
           <w:right w:w="70" w:type="dxa"/>
         </w:tblCellMar>
-        <w:tblLook w:val="0000" w:firstRow="0" w:lastRow="0" w:firstColumn="0" w:lastColumn="0" w:noHBand="0" w:noVBand="0"/>
+        <w:tblLook w:val="0000"/>
       </w:tblPr>
       <w:tblGrid>
         <w:gridCol w:w="4437"/>
@@ -18288,7 +18306,7 @@
                     </pic:cNvPicPr>
                   </pic:nvPicPr>
                   <pic:blipFill>
-                    <a:blip r:embed="rId15" cstate="print"/>
+                    <a:blip r:embed="rId14" cstate="print"/>
                     <a:srcRect/>
                     <a:stretch>
                       <a:fillRect/>
@@ -18855,7 +18873,7 @@
           <w:bottom w:val="single" w:sz="4" w:space="0" w:color="000000"/>
           <w:insideH w:val="single" w:sz="4" w:space="0" w:color="000000"/>
         </w:tblBorders>
-        <w:tblLook w:val="04A0" w:firstRow="1" w:lastRow="0" w:firstColumn="1" w:lastColumn="0" w:noHBand="0" w:noVBand="1"/>
+        <w:tblLook w:val="04A0"/>
       </w:tblPr>
       <w:tblGrid>
         <w:gridCol w:w="1426"/>
@@ -20273,7 +20291,7 @@
           <w:bottom w:val="single" w:sz="4" w:space="0" w:color="000000"/>
           <w:insideH w:val="single" w:sz="4" w:space="0" w:color="000000"/>
         </w:tblBorders>
-        <w:tblLook w:val="04A0" w:firstRow="1" w:lastRow="0" w:firstColumn="1" w:lastColumn="0" w:noHBand="0" w:noVBand="1"/>
+        <w:tblLook w:val="04A0"/>
       </w:tblPr>
       <w:tblGrid>
         <w:gridCol w:w="2350"/>
@@ -21686,8 +21704,8 @@
                 <m:naryPr>
                   <m:chr m:val="∑"/>
                   <m:limLoc m:val="undOvr"/>
-                  <m:subHide m:val="1"/>
-                  <m:supHide m:val="1"/>
+                  <m:subHide m:val="on"/>
+                  <m:supHide m:val="on"/>
                   <m:ctrlPr>
                     <w:rPr>
                       <w:rFonts w:ascii="Cambria Math" w:hAnsi="Cambria Math"/>
@@ -21812,8 +21830,8 @@
                 <m:naryPr>
                   <m:chr m:val="∑"/>
                   <m:limLoc m:val="undOvr"/>
-                  <m:subHide m:val="1"/>
-                  <m:supHide m:val="1"/>
+                  <m:subHide m:val="on"/>
+                  <m:supHide m:val="on"/>
                   <m:ctrlPr>
                     <w:rPr>
                       <w:rFonts w:ascii="Cambria Math" w:hAnsi="Cambria Math"/>
@@ -22075,7 +22093,25 @@
           <w:szCs w:val="22"/>
           <w:highlight w:val="yellow"/>
         </w:rPr>
-        <w:t>. Compare to constraint-based test data approach</w:t>
+        <w:t xml:space="preserve">. Compare to constraint-based test data </w:t>
+      </w:r>
+      <w:r>
+        <w:rPr>
+          <w:rFonts w:ascii="Times New Roman" w:hAnsi="Times New Roman" w:cs="Times New Roman"/>
+          <w:sz w:val="22"/>
+          <w:szCs w:val="22"/>
+          <w:highlight w:val="yellow"/>
+        </w:rPr>
+        <w:t xml:space="preserve">generation </w:t>
+      </w:r>
+      <w:r>
+        <w:rPr>
+          <w:rFonts w:ascii="Times New Roman" w:hAnsi="Times New Roman" w:cs="Times New Roman"/>
+          <w:sz w:val="22"/>
+          <w:szCs w:val="22"/>
+          <w:highlight w:val="yellow"/>
+        </w:rPr>
+        <w:t>approach</w:t>
       </w:r>
       <w:r>
         <w:rPr>
@@ -22106,7 +22142,34 @@
           <w:highlight w:val="yellow"/>
           <w:lang w:eastAsia="ja-JP"/>
         </w:rPr>
-        <w:t xml:space="preserve">In this section we will point out our advancement of the constraint-based test of data generation approaches when generating test data for the given program that contains native function calls. We compare to Symbolic PathFinder </w:t>
+        <w:t xml:space="preserve">In this section we </w:t>
+      </w:r>
+      <w:r>
+        <w:rPr>
+          <w:sz w:val="22"/>
+          <w:szCs w:val="22"/>
+          <w:highlight w:val="yellow"/>
+          <w:lang w:eastAsia="ja-JP"/>
+        </w:rPr>
+        <w:t xml:space="preserve">point out our advancement </w:t>
+      </w:r>
+      <w:r>
+        <w:rPr>
+          <w:sz w:val="22"/>
+          <w:szCs w:val="22"/>
+          <w:highlight w:val="yellow"/>
+          <w:lang w:eastAsia="ja-JP"/>
+        </w:rPr>
+        <w:t xml:space="preserve">of the constraint-based test </w:t>
+      </w:r>
+      <w:r>
+        <w:rPr>
+          <w:sz w:val="22"/>
+          <w:szCs w:val="22"/>
+          <w:highlight w:val="yellow"/>
+          <w:lang w:eastAsia="ja-JP"/>
+        </w:rPr>
+        <w:t xml:space="preserve">data generation approaches when generating test data for the given program that contains native function calls. We compare to Symbolic PathFinder </w:t>
       </w:r>
       <w:r>
         <w:rPr>
@@ -22478,7 +22541,25 @@
           <w:highlight w:val="yellow"/>
           <w:lang w:eastAsia="ja-JP"/>
         </w:rPr>
-        <w:t>, it will not solve the condition</w:t>
+        <w:t xml:space="preserve">, it </w:t>
+      </w:r>
+      <w:r>
+        <w:rPr>
+          <w:sz w:val="22"/>
+          <w:szCs w:val="22"/>
+          <w:highlight w:val="yellow"/>
+          <w:lang w:eastAsia="ja-JP"/>
+        </w:rPr>
+        <w:t xml:space="preserve">cannot </w:t>
+      </w:r>
+      <w:r>
+        <w:rPr>
+          <w:sz w:val="22"/>
+          <w:szCs w:val="22"/>
+          <w:highlight w:val="yellow"/>
+          <w:lang w:eastAsia="ja-JP"/>
+        </w:rPr>
+        <w:t>solve the condition</w:t>
       </w:r>
       <w:r>
         <w:rPr>
@@ -22585,7 +22666,7 @@
           <w:highlight w:val="yellow"/>
           <w:lang w:eastAsia="ja-JP"/>
         </w:rPr>
-        <w:t xml:space="preserve"> cannot</w:t>
+        <w:t xml:space="preserve"> </w:t>
       </w:r>
       <w:r>
         <w:rPr>
@@ -22594,7 +22675,7 @@
           <w:highlight w:val="yellow"/>
           <w:lang w:eastAsia="ja-JP"/>
         </w:rPr>
-        <w:t xml:space="preserve"> </w:t>
+        <w:t xml:space="preserve">is unable to </w:t>
       </w:r>
       <w:r>
         <w:rPr>
@@ -22613,7 +22694,25 @@
           <w:highlight w:val="yellow"/>
           <w:lang w:eastAsia="ja-JP"/>
         </w:rPr>
-        <w:t xml:space="preserve">test data that </w:t>
+        <w:t xml:space="preserve">test data </w:t>
+      </w:r>
+      <w:r>
+        <w:rPr>
+          <w:sz w:val="22"/>
+          <w:szCs w:val="22"/>
+          <w:highlight w:val="yellow"/>
+          <w:lang w:eastAsia="ja-JP"/>
+        </w:rPr>
+        <w:t xml:space="preserve">which </w:t>
+      </w:r>
+      <w:r>
+        <w:rPr>
+          <w:sz w:val="22"/>
+          <w:szCs w:val="22"/>
+          <w:highlight w:val="yellow"/>
+          <w:lang w:eastAsia="ja-JP"/>
+        </w:rPr>
+        <w:t xml:space="preserve">can </w:t>
       </w:r>
       <w:r>
         <w:rPr>
@@ -22919,7 +23018,25 @@
           <w:highlight w:val="yellow"/>
           <w:lang w:eastAsia="ja-JP"/>
         </w:rPr>
-        <w:t>Then using PSO to generate test data that satisfies this condition, we have the following result:</w:t>
+        <w:t xml:space="preserve">Then using PSO to generate test data that satisfies </w:t>
+      </w:r>
+      <w:r>
+        <w:rPr>
+          <w:sz w:val="22"/>
+          <w:szCs w:val="22"/>
+          <w:highlight w:val="yellow"/>
+          <w:lang w:eastAsia="ja-JP"/>
+        </w:rPr>
+        <w:t>this condition, we got</w:t>
+      </w:r>
+      <w:r>
+        <w:rPr>
+          <w:sz w:val="22"/>
+          <w:szCs w:val="22"/>
+          <w:highlight w:val="yellow"/>
+          <w:lang w:eastAsia="ja-JP"/>
+        </w:rPr>
+        <w:t xml:space="preserve"> the following result:</w:t>
       </w:r>
     </w:p>
     <w:p>
@@ -22959,7 +23076,7 @@
         </w:rPr>
         <w:lastRenderedPageBreak/>
         <w:drawing>
-          <wp:inline distT="0" distB="0" distL="0" distR="0" wp14:anchorId="6E45730D" wp14:editId="795BA70A">
+          <wp:inline distT="0" distB="0" distL="0" distR="0">
             <wp:extent cx="2700068" cy="621102"/>
             <wp:effectExtent l="0" t="0" r="0" b="0"/>
             <wp:docPr id="1" name="Picture 2"/>
@@ -22976,7 +23093,7 @@
                     </pic:cNvPicPr>
                   </pic:nvPicPr>
                   <pic:blipFill>
-                    <a:blip r:embed="rId16"/>
+                    <a:blip r:embed="rId15"/>
                     <a:stretch>
                       <a:fillRect/>
                     </a:stretch>
@@ -23553,15 +23670,15 @@
 </file>
 
 <file path=word/endnotes.xml><?xml version="1.0" encoding="utf-8"?>
-<w:endnotes xmlns:wpc="http://schemas.microsoft.com/office/word/2010/wordprocessingCanvas" xmlns:mc="http://schemas.openxmlformats.org/markup-compatibility/2006" xmlns:o="urn:schemas-microsoft-com:office:office" xmlns:r="http://schemas.openxmlformats.org/officeDocument/2006/relationships" xmlns:m="http://schemas.openxmlformats.org/officeDocument/2006/math" xmlns:v="urn:schemas-microsoft-com:vml" xmlns:wp14="http://schemas.microsoft.com/office/word/2010/wordprocessingDrawing" xmlns:wp="http://schemas.openxmlformats.org/drawingml/2006/wordprocessingDrawing" xmlns:w10="urn:schemas-microsoft-com:office:word" xmlns:w="http://schemas.openxmlformats.org/wordprocessingml/2006/main" xmlns:w14="http://schemas.microsoft.com/office/word/2010/wordml" xmlns:wpg="http://schemas.microsoft.com/office/word/2010/wordprocessingGroup" xmlns:wpi="http://schemas.microsoft.com/office/word/2010/wordprocessingInk" xmlns:wne="http://schemas.microsoft.com/office/word/2006/wordml" xmlns:wps="http://schemas.microsoft.com/office/word/2010/wordprocessingShape" mc:Ignorable="w14 wp14">
-  <w:endnote w:type="separator" w:id="-1">
+<w:endnotes xmlns:ve="http://schemas.openxmlformats.org/markup-compatibility/2006" xmlns:o="urn:schemas-microsoft-com:office:office" xmlns:r="http://schemas.openxmlformats.org/officeDocument/2006/relationships" xmlns:m="http://schemas.openxmlformats.org/officeDocument/2006/math" xmlns:v="urn:schemas-microsoft-com:vml" xmlns:wp="http://schemas.openxmlformats.org/drawingml/2006/wordprocessingDrawing" xmlns:w10="urn:schemas-microsoft-com:office:word" xmlns:w="http://schemas.openxmlformats.org/wordprocessingml/2006/main" xmlns:wne="http://schemas.microsoft.com/office/word/2006/wordml">
+  <w:endnote w:type="separator" w:id="0">
     <w:p>
       <w:r>
         <w:separator/>
       </w:r>
     </w:p>
   </w:endnote>
-  <w:endnote w:type="continuationSeparator" w:id="0">
+  <w:endnote w:type="continuationSeparator" w:id="1">
     <w:p>
       <w:r>
         <w:continuationSeparator/>
@@ -23572,7 +23689,7 @@
 </file>
 
 <file path=word/footer1.xml><?xml version="1.0" encoding="utf-8"?>
-<w:ftr xmlns:wpc="http://schemas.microsoft.com/office/word/2010/wordprocessingCanvas" xmlns:mc="http://schemas.openxmlformats.org/markup-compatibility/2006" xmlns:o="urn:schemas-microsoft-com:office:office" xmlns:r="http://schemas.openxmlformats.org/officeDocument/2006/relationships" xmlns:m="http://schemas.openxmlformats.org/officeDocument/2006/math" xmlns:v="urn:schemas-microsoft-com:vml" xmlns:wp14="http://schemas.microsoft.com/office/word/2010/wordprocessingDrawing" xmlns:wp="http://schemas.openxmlformats.org/drawingml/2006/wordprocessingDrawing" xmlns:w10="urn:schemas-microsoft-com:office:word" xmlns:w="http://schemas.openxmlformats.org/wordprocessingml/2006/main" xmlns:w14="http://schemas.microsoft.com/office/word/2010/wordml" xmlns:wpg="http://schemas.microsoft.com/office/word/2010/wordprocessingGroup" xmlns:wpi="http://schemas.microsoft.com/office/word/2010/wordprocessingInk" xmlns:wne="http://schemas.microsoft.com/office/word/2006/wordml" xmlns:wps="http://schemas.microsoft.com/office/word/2010/wordprocessingShape" mc:Ignorable="w14 wp14">
+<w:ftr xmlns:ve="http://schemas.openxmlformats.org/markup-compatibility/2006" xmlns:o="urn:schemas-microsoft-com:office:office" xmlns:r="http://schemas.openxmlformats.org/officeDocument/2006/relationships" xmlns:m="http://schemas.openxmlformats.org/officeDocument/2006/math" xmlns:v="urn:schemas-microsoft-com:vml" xmlns:wp="http://schemas.openxmlformats.org/drawingml/2006/wordprocessingDrawing" xmlns:w10="urn:schemas-microsoft-com:office:word" xmlns:w="http://schemas.openxmlformats.org/wordprocessingml/2006/main" xmlns:wne="http://schemas.microsoft.com/office/word/2006/wordml">
   <w:p>
     <w:pPr>
       <w:ind w:right="360"/>
@@ -23582,7 +23699,7 @@
 </file>
 
 <file path=word/footer2.xml><?xml version="1.0" encoding="utf-8"?>
-<w:ftr xmlns:wpc="http://schemas.microsoft.com/office/word/2010/wordprocessingCanvas" xmlns:mc="http://schemas.openxmlformats.org/markup-compatibility/2006" xmlns:o="urn:schemas-microsoft-com:office:office" xmlns:r="http://schemas.openxmlformats.org/officeDocument/2006/relationships" xmlns:m="http://schemas.openxmlformats.org/officeDocument/2006/math" xmlns:v="urn:schemas-microsoft-com:vml" xmlns:wp14="http://schemas.microsoft.com/office/word/2010/wordprocessingDrawing" xmlns:wp="http://schemas.openxmlformats.org/drawingml/2006/wordprocessingDrawing" xmlns:w10="urn:schemas-microsoft-com:office:word" xmlns:w="http://schemas.openxmlformats.org/wordprocessingml/2006/main" xmlns:w14="http://schemas.microsoft.com/office/word/2010/wordml" xmlns:wpg="http://schemas.microsoft.com/office/word/2010/wordprocessingGroup" xmlns:wpi="http://schemas.microsoft.com/office/word/2010/wordprocessingInk" xmlns:wne="http://schemas.microsoft.com/office/word/2006/wordml" xmlns:wps="http://schemas.microsoft.com/office/word/2010/wordprocessingShape" mc:Ignorable="w14 wp14">
+<w:ftr xmlns:ve="http://schemas.openxmlformats.org/markup-compatibility/2006" xmlns:o="urn:schemas-microsoft-com:office:office" xmlns:r="http://schemas.openxmlformats.org/officeDocument/2006/relationships" xmlns:m="http://schemas.openxmlformats.org/officeDocument/2006/math" xmlns:v="urn:schemas-microsoft-com:vml" xmlns:wp="http://schemas.openxmlformats.org/drawingml/2006/wordprocessingDrawing" xmlns:w10="urn:schemas-microsoft-com:office:word" xmlns:w="http://schemas.openxmlformats.org/wordprocessingml/2006/main" xmlns:wne="http://schemas.microsoft.com/office/word/2006/wordml">
   <w:p>
     <w:pPr>
       <w:pStyle w:val="Footer"/>
@@ -23604,8 +23721,8 @@
 </file>
 
 <file path=word/footnotes.xml><?xml version="1.0" encoding="utf-8"?>
-<w:footnotes xmlns:wpc="http://schemas.microsoft.com/office/word/2010/wordprocessingCanvas" xmlns:mc="http://schemas.openxmlformats.org/markup-compatibility/2006" xmlns:o="urn:schemas-microsoft-com:office:office" xmlns:r="http://schemas.openxmlformats.org/officeDocument/2006/relationships" xmlns:m="http://schemas.openxmlformats.org/officeDocument/2006/math" xmlns:v="urn:schemas-microsoft-com:vml" xmlns:wp14="http://schemas.microsoft.com/office/word/2010/wordprocessingDrawing" xmlns:wp="http://schemas.openxmlformats.org/drawingml/2006/wordprocessingDrawing" xmlns:w10="urn:schemas-microsoft-com:office:word" xmlns:w="http://schemas.openxmlformats.org/wordprocessingml/2006/main" xmlns:w14="http://schemas.microsoft.com/office/word/2010/wordml" xmlns:wpg="http://schemas.microsoft.com/office/word/2010/wordprocessingGroup" xmlns:wpi="http://schemas.microsoft.com/office/word/2010/wordprocessingInk" xmlns:wne="http://schemas.microsoft.com/office/word/2006/wordml" xmlns:wps="http://schemas.microsoft.com/office/word/2010/wordprocessingShape" mc:Ignorable="w14 wp14">
-  <w:footnote w:type="separator" w:id="-1">
+<w:footnotes xmlns:ve="http://schemas.openxmlformats.org/markup-compatibility/2006" xmlns:o="urn:schemas-microsoft-com:office:office" xmlns:r="http://schemas.openxmlformats.org/officeDocument/2006/relationships" xmlns:m="http://schemas.openxmlformats.org/officeDocument/2006/math" xmlns:v="urn:schemas-microsoft-com:vml" xmlns:wp="http://schemas.openxmlformats.org/drawingml/2006/wordprocessingDrawing" xmlns:w10="urn:schemas-microsoft-com:office:word" xmlns:w="http://schemas.openxmlformats.org/wordprocessingml/2006/main" xmlns:wne="http://schemas.microsoft.com/office/word/2006/wordml">
+  <w:footnote w:type="separator" w:id="0">
     <w:p>
       <w:pPr>
         <w:rPr>
@@ -23614,14 +23731,14 @@
       </w:pPr>
     </w:p>
   </w:footnote>
-  <w:footnote w:type="continuationSeparator" w:id="0">
+  <w:footnote w:type="continuationSeparator" w:id="1">
     <w:p>
       <w:r>
         <w:continuationSeparator/>
       </w:r>
     </w:p>
   </w:footnote>
-  <w:footnote w:id="1">
+  <w:footnote w:id="2">
     <w:p>
       <w:pPr>
         <w:pStyle w:val="FootnoteText"/>
@@ -23635,7 +23752,7 @@
 </file>
 
 <file path=word/header1.xml><?xml version="1.0" encoding="utf-8"?>
-<w:hdr xmlns:wpc="http://schemas.microsoft.com/office/word/2010/wordprocessingCanvas" xmlns:mc="http://schemas.openxmlformats.org/markup-compatibility/2006" xmlns:o="urn:schemas-microsoft-com:office:office" xmlns:r="http://schemas.openxmlformats.org/officeDocument/2006/relationships" xmlns:m="http://schemas.openxmlformats.org/officeDocument/2006/math" xmlns:v="urn:schemas-microsoft-com:vml" xmlns:wp14="http://schemas.microsoft.com/office/word/2010/wordprocessingDrawing" xmlns:wp="http://schemas.openxmlformats.org/drawingml/2006/wordprocessingDrawing" xmlns:w10="urn:schemas-microsoft-com:office:word" xmlns:w="http://schemas.openxmlformats.org/wordprocessingml/2006/main" xmlns:w14="http://schemas.microsoft.com/office/word/2010/wordml" xmlns:wpg="http://schemas.microsoft.com/office/word/2010/wordprocessingGroup" xmlns:wpi="http://schemas.microsoft.com/office/word/2010/wordprocessingInk" xmlns:wne="http://schemas.microsoft.com/office/word/2006/wordml" xmlns:wps="http://schemas.microsoft.com/office/word/2010/wordprocessingShape" mc:Ignorable="w14 wp14">
+<w:hdr xmlns:ve="http://schemas.openxmlformats.org/markup-compatibility/2006" xmlns:o="urn:schemas-microsoft-com:office:office" xmlns:r="http://schemas.openxmlformats.org/officeDocument/2006/relationships" xmlns:m="http://schemas.openxmlformats.org/officeDocument/2006/math" xmlns:v="urn:schemas-microsoft-com:vml" xmlns:wp="http://schemas.openxmlformats.org/drawingml/2006/wordprocessingDrawing" xmlns:w10="urn:schemas-microsoft-com:office:word" xmlns:w="http://schemas.openxmlformats.org/wordprocessingml/2006/main" xmlns:wne="http://schemas.microsoft.com/office/word/2006/wordml">
   <w:p>
     <w:pPr>
       <w:pStyle w:val="Header"/>
@@ -23677,7 +23794,7 @@
         <w:sz w:val="18"/>
         <w:szCs w:val="18"/>
       </w:rPr>
-      <w:t>4</w:t>
+      <w:t>10</w:t>
     </w:r>
     <w:r>
       <w:rPr>
@@ -23703,7 +23820,7 @@
 </file>
 
 <file path=word/header2.xml><?xml version="1.0" encoding="utf-8"?>
-<w:hdr xmlns:wpc="http://schemas.microsoft.com/office/word/2010/wordprocessingCanvas" xmlns:mc="http://schemas.openxmlformats.org/markup-compatibility/2006" xmlns:o="urn:schemas-microsoft-com:office:office" xmlns:r="http://schemas.openxmlformats.org/officeDocument/2006/relationships" xmlns:m="http://schemas.openxmlformats.org/officeDocument/2006/math" xmlns:v="urn:schemas-microsoft-com:vml" xmlns:wp14="http://schemas.microsoft.com/office/word/2010/wordprocessingDrawing" xmlns:wp="http://schemas.openxmlformats.org/drawingml/2006/wordprocessingDrawing" xmlns:w10="urn:schemas-microsoft-com:office:word" xmlns:w="http://schemas.openxmlformats.org/wordprocessingml/2006/main" xmlns:w14="http://schemas.microsoft.com/office/word/2010/wordml" xmlns:wpg="http://schemas.microsoft.com/office/word/2010/wordprocessingGroup" xmlns:wpi="http://schemas.microsoft.com/office/word/2010/wordprocessingInk" xmlns:wne="http://schemas.microsoft.com/office/word/2006/wordml" xmlns:wps="http://schemas.microsoft.com/office/word/2010/wordprocessingShape" mc:Ignorable="w14 wp14">
+<w:hdr xmlns:ve="http://schemas.openxmlformats.org/markup-compatibility/2006" xmlns:o="urn:schemas-microsoft-com:office:office" xmlns:r="http://schemas.openxmlformats.org/officeDocument/2006/relationships" xmlns:m="http://schemas.openxmlformats.org/officeDocument/2006/math" xmlns:v="urn:schemas-microsoft-com:vml" xmlns:wp="http://schemas.openxmlformats.org/drawingml/2006/wordprocessingDrawing" xmlns:w10="urn:schemas-microsoft-com:office:word" xmlns:w="http://schemas.openxmlformats.org/wordprocessingml/2006/main" xmlns:wne="http://schemas.microsoft.com/office/word/2006/wordml">
   <w:p>
     <w:pPr>
       <w:pStyle w:val="titletren"/>
@@ -23719,7 +23836,7 @@
 </file>
 
 <file path=word/numbering.xml><?xml version="1.0" encoding="utf-8"?>
-<w:numbering xmlns:wpc="http://schemas.microsoft.com/office/word/2010/wordprocessingCanvas" xmlns:mc="http://schemas.openxmlformats.org/markup-compatibility/2006" xmlns:o="urn:schemas-microsoft-com:office:office" xmlns:r="http://schemas.openxmlformats.org/officeDocument/2006/relationships" xmlns:m="http://schemas.openxmlformats.org/officeDocument/2006/math" xmlns:v="urn:schemas-microsoft-com:vml" xmlns:wp14="http://schemas.microsoft.com/office/word/2010/wordprocessingDrawing" xmlns:wp="http://schemas.openxmlformats.org/drawingml/2006/wordprocessingDrawing" xmlns:w10="urn:schemas-microsoft-com:office:word" xmlns:w="http://schemas.openxmlformats.org/wordprocessingml/2006/main" xmlns:w14="http://schemas.microsoft.com/office/word/2010/wordml" xmlns:wpg="http://schemas.microsoft.com/office/word/2010/wordprocessingGroup" xmlns:wpi="http://schemas.microsoft.com/office/word/2010/wordprocessingInk" xmlns:wne="http://schemas.microsoft.com/office/word/2006/wordml" xmlns:wps="http://schemas.microsoft.com/office/word/2010/wordprocessingShape" mc:Ignorable="w14 wp14">
+<w:numbering xmlns:ve="http://schemas.openxmlformats.org/markup-compatibility/2006" xmlns:o="urn:schemas-microsoft-com:office:office" xmlns:r="http://schemas.openxmlformats.org/officeDocument/2006/relationships" xmlns:m="http://schemas.openxmlformats.org/officeDocument/2006/math" xmlns:v="urn:schemas-microsoft-com:vml" xmlns:wp="http://schemas.openxmlformats.org/drawingml/2006/wordprocessingDrawing" xmlns:w10="urn:schemas-microsoft-com:office:word" xmlns:w="http://schemas.openxmlformats.org/wordprocessingml/2006/main" xmlns:wne="http://schemas.microsoft.com/office/word/2006/wordml">
   <w:abstractNum w:abstractNumId="0">
     <w:nsid w:val="00000001"/>
     <w:multiLevelType w:val="multilevel"/>
@@ -25170,11 +25287,11 @@
 </file>
 
 <file path=word/styles.xml><?xml version="1.0" encoding="utf-8"?>
-<w:styles xmlns:mc="http://schemas.openxmlformats.org/markup-compatibility/2006" xmlns:r="http://schemas.openxmlformats.org/officeDocument/2006/relationships" xmlns:w="http://schemas.openxmlformats.org/wordprocessingml/2006/main" xmlns:w14="http://schemas.microsoft.com/office/word/2010/wordml" mc:Ignorable="w14">
+<w:styles xmlns:r="http://schemas.openxmlformats.org/officeDocument/2006/relationships" xmlns:w="http://schemas.openxmlformats.org/wordprocessingml/2006/main">
   <w:docDefaults>
     <w:rPrDefault>
       <w:rPr>
-        <w:rFonts w:ascii="Times New Roman" w:eastAsia="ＭＳ 明朝" w:hAnsi="Times New Roman" w:cs="Times New Roman"/>
+        <w:rFonts w:ascii="Times New Roman" w:eastAsia="MS Mincho" w:hAnsi="Times New Roman" w:cs="Times New Roman"/>
         <w:lang w:val="en-US" w:eastAsia="ja-JP" w:bidi="ar-SA"/>
       </w:rPr>
     </w:rPrDefault>
@@ -25494,6 +25611,7 @@
     <w:uiPriority w:val="99"/>
     <w:semiHidden/>
     <w:unhideWhenUsed/>
+    <w:qFormat/>
     <w:tblPr>
       <w:tblInd w:w="0" w:type="dxa"/>
       <w:tblCellMar>
@@ -26577,7 +26695,7 @@
     <w:name w:val="Style1 Char"/>
     <w:rsid w:val="002B5C72"/>
     <w:rPr>
-      <w:rFonts w:eastAsia="ＭＳ 明朝"/>
+      <w:rFonts w:eastAsia="MS Mincho"/>
       <w:sz w:val="26"/>
       <w:szCs w:val="26"/>
       <w:lang w:val="en-US" w:bidi="ar-SA"/>
@@ -26587,7 +26705,7 @@
     <w:name w:val="Style5 Char"/>
     <w:rsid w:val="002B5C72"/>
     <w:rPr>
-      <w:rFonts w:eastAsia="ＭＳ 明朝"/>
+      <w:rFonts w:eastAsia="MS Mincho"/>
       <w:b/>
       <w:bCs/>
       <w:sz w:val="26"/>
@@ -26663,7 +26781,7 @@
     <w:name w:val="Char Char4"/>
     <w:rsid w:val="002B5C72"/>
     <w:rPr>
-      <w:rFonts w:eastAsia="ＭＳ 明朝"/>
+      <w:rFonts w:eastAsia="MS Mincho"/>
       <w:sz w:val="24"/>
       <w:szCs w:val="24"/>
       <w:lang w:val="en-US" w:bidi="ar-SA"/>
@@ -26826,7 +26944,7 @@
     <w:name w:val="noidungTLTK(Ctrl+4) Char"/>
     <w:rsid w:val="002B5C72"/>
     <w:rPr>
-      <w:rFonts w:eastAsia="ＭＳ 明朝"/>
+      <w:rFonts w:eastAsia="MS Mincho"/>
       <w:sz w:val="19"/>
       <w:szCs w:val="19"/>
       <w:lang w:val="sv-SE" w:bidi="ar-SA"/>
@@ -26837,7 +26955,7 @@
     <w:basedOn w:val="noidungTLTKCtrl4Char"/>
     <w:rsid w:val="002B5C72"/>
     <w:rPr>
-      <w:rFonts w:eastAsia="ＭＳ 明朝"/>
+      <w:rFonts w:eastAsia="MS Mincho"/>
       <w:sz w:val="19"/>
       <w:szCs w:val="19"/>
       <w:lang w:val="sv-SE" w:bidi="ar-SA"/>
@@ -27008,7 +27126,7 @@
     <w:name w:val="diachitacgia(f10)moi Char"/>
     <w:rsid w:val="002B5C72"/>
     <w:rPr>
-      <w:rFonts w:eastAsia="ＭＳ 明朝"/>
+      <w:rFonts w:eastAsia="MS Mincho"/>
       <w:bCs/>
       <w:i/>
       <w:sz w:val="21"/>
@@ -27020,7 +27138,7 @@
     <w:name w:val="Char Char11"/>
     <w:rsid w:val="002B5C72"/>
     <w:rPr>
-      <w:rFonts w:ascii="VNI-Times" w:eastAsia="ＭＳ 明朝" w:hAnsi="VNI-Times" w:cs="VNI-Times"/>
+      <w:rFonts w:ascii="VNI-Times" w:eastAsia="MS Mincho" w:hAnsi="VNI-Times" w:cs="VNI-Times"/>
       <w:b/>
       <w:sz w:val="24"/>
       <w:szCs w:val="24"/>
@@ -27031,7 +27149,7 @@
     <w:name w:val="1 Char"/>
     <w:rsid w:val="002B5C72"/>
     <w:rPr>
-      <w:rFonts w:ascii="VNI-Times" w:eastAsia="ＭＳ 明朝" w:hAnsi="VNI-Times" w:cs="VNI-Times"/>
+      <w:rFonts w:ascii="VNI-Times" w:eastAsia="MS Mincho" w:hAnsi="VNI-Times" w:cs="VNI-Times"/>
       <w:b/>
       <w:bCs/>
       <w:i/>
@@ -27044,7 +27162,7 @@
     <w:name w:val="Ten bai Char"/>
     <w:rsid w:val="002B5C72"/>
     <w:rPr>
-      <w:rFonts w:ascii="VNI-Times" w:eastAsia="ＭＳ 明朝" w:hAnsi="VNI-Times" w:cs="VNI-Times"/>
+      <w:rFonts w:ascii="VNI-Times" w:eastAsia="MS Mincho" w:hAnsi="VNI-Times" w:cs="VNI-Times"/>
       <w:i/>
       <w:sz w:val="28"/>
       <w:szCs w:val="24"/>
@@ -27077,7 +27195,7 @@
     <w:basedOn w:val="1Char"/>
     <w:rsid w:val="002B5C72"/>
     <w:rPr>
-      <w:rFonts w:ascii="VNI-Times" w:eastAsia="ＭＳ 明朝" w:hAnsi="VNI-Times" w:cs="VNI-Times"/>
+      <w:rFonts w:ascii="VNI-Times" w:eastAsia="MS Mincho" w:hAnsi="VNI-Times" w:cs="VNI-Times"/>
       <w:b/>
       <w:bCs/>
       <w:i/>
@@ -27090,7 +27208,7 @@
     <w:name w:val="cap1(f5) Char"/>
     <w:rsid w:val="002B5C72"/>
     <w:rPr>
-      <w:rFonts w:ascii="VNI-Times" w:eastAsia="ＭＳ 明朝" w:hAnsi="VNI-Times" w:cs="VNI-Times"/>
+      <w:rFonts w:ascii="VNI-Times" w:eastAsia="MS Mincho" w:hAnsi="VNI-Times" w:cs="VNI-Times"/>
       <w:b/>
       <w:bCs/>
       <w:i/>
@@ -27104,7 +27222,7 @@
     <w:basedOn w:val="cap1f5Char"/>
     <w:rsid w:val="002B5C72"/>
     <w:rPr>
-      <w:rFonts w:ascii="VNI-Times" w:eastAsia="ＭＳ 明朝" w:hAnsi="VNI-Times" w:cs="VNI-Times"/>
+      <w:rFonts w:ascii="VNI-Times" w:eastAsia="MS Mincho" w:hAnsi="VNI-Times" w:cs="VNI-Times"/>
       <w:b/>
       <w:bCs/>
       <w:i/>
@@ -27118,7 +27236,7 @@
     <w:basedOn w:val="cap1f5mChar"/>
     <w:rsid w:val="002B5C72"/>
     <w:rPr>
-      <w:rFonts w:ascii="VNI-Times" w:eastAsia="ＭＳ 明朝" w:hAnsi="VNI-Times" w:cs="VNI-Times"/>
+      <w:rFonts w:ascii="VNI-Times" w:eastAsia="MS Mincho" w:hAnsi="VNI-Times" w:cs="VNI-Times"/>
       <w:b/>
       <w:bCs/>
       <w:i/>
@@ -27132,7 +27250,7 @@
     <w:basedOn w:val="Style2Char"/>
     <w:rsid w:val="002B5C72"/>
     <w:rPr>
-      <w:rFonts w:ascii="VNI-Times" w:eastAsia="ＭＳ 明朝" w:hAnsi="VNI-Times" w:cs="VNI-Times"/>
+      <w:rFonts w:ascii="VNI-Times" w:eastAsia="MS Mincho" w:hAnsi="VNI-Times" w:cs="VNI-Times"/>
       <w:b/>
       <w:bCs/>
       <w:i/>
@@ -27184,7 +27302,7 @@
     <w:name w:val="NỘI DUNG TLTK MỚI (Ctrl+4) Char"/>
     <w:rsid w:val="002B5C72"/>
     <w:rPr>
-      <w:rFonts w:eastAsia="ＭＳ 明朝"/>
+      <w:rFonts w:eastAsia="MS Mincho"/>
       <w:sz w:val="19"/>
       <w:szCs w:val="19"/>
       <w:lang w:val="en-US" w:bidi="ar-SA"/>
@@ -27195,7 +27313,7 @@
     <w:basedOn w:val="NIDUNGTLTKMICtrl4Char"/>
     <w:rsid w:val="002B5C72"/>
     <w:rPr>
-      <w:rFonts w:eastAsia="ＭＳ 明朝"/>
+      <w:rFonts w:eastAsia="MS Mincho"/>
       <w:sz w:val="19"/>
       <w:szCs w:val="19"/>
       <w:lang w:val="en-US" w:bidi="ar-SA"/>
@@ -27205,7 +27323,7 @@
     <w:name w:val="Style20 Char"/>
     <w:rsid w:val="002B5C72"/>
     <w:rPr>
-      <w:rFonts w:eastAsia="ＭＳ 明朝"/>
+      <w:rFonts w:eastAsia="MS Mincho"/>
       <w:color w:val="000000"/>
       <w:sz w:val="19"/>
       <w:szCs w:val="19"/>
@@ -27285,7 +27403,7 @@
     <w:name w:val="Char Char1"/>
     <w:rsid w:val="002B5C72"/>
     <w:rPr>
-      <w:rFonts w:ascii="ＭＳ 明朝" w:eastAsia="ＭＳ 明朝" w:hAnsi="ＭＳ 明朝"/>
+      <w:rFonts w:ascii="MS Mincho" w:eastAsia="MS Mincho" w:hAnsi="MS Mincho"/>
       <w:lang w:val="en-US" w:bidi="ar-SA"/>
     </w:rPr>
   </w:style>
@@ -27335,7 +27453,7 @@
     <w:name w:val="Char Char6"/>
     <w:rsid w:val="002B5C72"/>
     <w:rPr>
-      <w:rFonts w:ascii="VNI-Times" w:eastAsia="ＭＳ 明朝" w:hAnsi="VNI-Times" w:cs="VNI-Times"/>
+      <w:rFonts w:ascii="VNI-Times" w:eastAsia="MS Mincho" w:hAnsi="VNI-Times" w:cs="VNI-Times"/>
       <w:b/>
       <w:sz w:val="28"/>
       <w:szCs w:val="24"/>
@@ -27346,7 +27464,7 @@
     <w:name w:val="Char Char3"/>
     <w:rsid w:val="002B5C72"/>
     <w:rPr>
-      <w:rFonts w:ascii="VNI-Times" w:eastAsia="ＭＳ 明朝" w:hAnsi="VNI-Times" w:cs="VNI-Times"/>
+      <w:rFonts w:ascii="VNI-Times" w:eastAsia="MS Mincho" w:hAnsi="VNI-Times" w:cs="VNI-Times"/>
       <w:b/>
       <w:sz w:val="24"/>
       <w:szCs w:val="24"/>
@@ -27358,7 +27476,7 @@
     <w:name w:val="Char Char7"/>
     <w:rsid w:val="002B5C72"/>
     <w:rPr>
-      <w:rFonts w:eastAsia="ＭＳ 明朝"/>
+      <w:rFonts w:eastAsia="MS Mincho"/>
       <w:lang w:val="en-US" w:bidi="ar-SA"/>
     </w:rPr>
   </w:style>
@@ -27366,7 +27484,7 @@
     <w:name w:val="Char Char1"/>
     <w:rsid w:val="002B5C72"/>
     <w:rPr>
-      <w:rFonts w:ascii="Tahoma" w:eastAsia="ＭＳ 明朝" w:hAnsi="Tahoma" w:cs="Tahoma"/>
+      <w:rFonts w:ascii="Tahoma" w:eastAsia="MS Mincho" w:hAnsi="Tahoma" w:cs="Tahoma"/>
       <w:sz w:val="16"/>
       <w:szCs w:val="16"/>
       <w:lang w:val="en-US" w:bidi="ar-SA"/>
@@ -27376,7 +27494,7 @@
     <w:name w:val="Style27 Char"/>
     <w:rsid w:val="002B5C72"/>
     <w:rPr>
-      <w:rFonts w:eastAsia="ＭＳ 明朝"/>
+      <w:rFonts w:eastAsia="MS Mincho"/>
       <w:sz w:val="22"/>
       <w:szCs w:val="22"/>
       <w:lang w:val="en-US" w:bidi="ar-SA"/>
@@ -27386,7 +27504,7 @@
     <w:name w:val="Char Char12"/>
     <w:rsid w:val="002B5C72"/>
     <w:rPr>
-      <w:rFonts w:ascii="VNI-Times" w:eastAsia="ＭＳ 明朝" w:hAnsi="VNI-Times" w:cs="VNI-Times"/>
+      <w:rFonts w:ascii="VNI-Times" w:eastAsia="MS Mincho" w:hAnsi="VNI-Times" w:cs="VNI-Times"/>
       <w:b/>
       <w:sz w:val="24"/>
       <w:szCs w:val="24"/>
@@ -27463,7 +27581,7 @@
     <w:name w:val="Text L-MAG Char"/>
     <w:rsid w:val="002B5C72"/>
     <w:rPr>
-      <w:rFonts w:ascii="Arial" w:eastAsia="ＭＳ 明朝" w:hAnsi="Arial" w:cs="Arial"/>
+      <w:rFonts w:ascii="Arial" w:eastAsia="MS Mincho" w:hAnsi="Arial" w:cs="Arial"/>
       <w:sz w:val="18"/>
       <w:szCs w:val="22"/>
       <w:lang w:val="en-US" w:eastAsia="ja-JP" w:bidi="ar-SA"/>
@@ -27755,7 +27873,7 @@
       <w:spacing w:line="240" w:lineRule="auto"/>
     </w:pPr>
     <w:rPr>
-      <w:rFonts w:eastAsia="ＭＳ 明朝"/>
+      <w:rFonts w:eastAsia="MS Mincho"/>
       <w:sz w:val="19"/>
       <w:szCs w:val="19"/>
       <w:lang w:val="sv-SE"/>
@@ -29390,7 +29508,7 @@
     <w:basedOn w:val="Style22"/>
     <w:rsid w:val="002B5C72"/>
     <w:rPr>
-      <w:rFonts w:eastAsia="ＭＳ 明朝"/>
+      <w:rFonts w:eastAsia="MS Mincho"/>
       <w:color w:val="auto"/>
     </w:rPr>
   </w:style>
@@ -29399,7 +29517,7 @@
     <w:basedOn w:val="Style24"/>
     <w:rsid w:val="002B5C72"/>
     <w:rPr>
-      <w:rFonts w:eastAsia="ＭＳ 明朝"/>
+      <w:rFonts w:eastAsia="MS Mincho"/>
       <w:iCs/>
       <w:color w:val="auto"/>
     </w:rPr>

--- a/CFT4CUnitSrc/src/report/Generating Test Data for Software Structural Testing using Particle Swarm Optimization.docx
+++ b/CFT4CUnitSrc/src/report/Generating Test Data for Software Structural Testing using Particle Swarm Optimization.docx
@@ -15,8 +15,43 @@
     <w:p>
       <w:pPr>
         <w:pStyle w:val="tenbaif12m"/>
-        <w:spacing w:before="120"/>
+        <w:spacing w:before="510" w:after="170"/>
+        <w:outlineLvl w:val="1"/>
+        <w:rPr>
+          <w:sz w:val="27"/>
+          <w:szCs w:val="27"/>
+        </w:rPr>
       </w:pPr>
+      <w:r>
+        <w:rPr>
+          <w:color w:val="000000"/>
+          <w:sz w:val="27"/>
+          <w:szCs w:val="27"/>
+        </w:rPr>
+        <w:t>Dinh Ngoc Thi</w:t>
+      </w:r>
+      <w:r>
+        <w:rPr>
+          <w:b/>
+          <w:color w:val="000000"/>
+          <w:vertAlign w:val="superscript"/>
+        </w:rPr>
+        <w:t>*</w:t>
+      </w:r>
+    </w:p>
+    <w:p>
+      <w:pPr>
+        <w:pStyle w:val="tenbaif12m"/>
+        <w:spacing w:after="480"/>
+      </w:pPr>
+      <w:r>
+        <w:rPr>
+          <w:i/>
+          <w:sz w:val="21"/>
+          <w:szCs w:val="21"/>
+        </w:rPr>
+        <w:t>University of Engineering and Technology, Vietnam National University, Hanoi, Vietnam</w:t>
+      </w:r>
       <w:r>
         <w:rPr>
           <w:i/>
@@ -346,7 +381,7 @@
           <w:rStyle w:val="FootnoteReference"/>
           <w:color w:val="FFFFFF"/>
         </w:rPr>
-        <w:footnoteReference w:id="2"/>
+        <w:footnoteReference w:id="1"/>
       </w:r>
       <w:r>
         <w:rPr>
@@ -545,7 +580,14 @@
         <w:rPr>
           <w:color w:val="131413"/>
         </w:rPr>
-        <w:t xml:space="preserve"> considerably costs of software testing. In our paper, we will focus on path coverage test data generation, considering that almost all structural test data generation problems can be transformed</w:t>
+        <w:t xml:space="preserve"> considerably costs of software testing. In our </w:t>
+      </w:r>
+      <w:r>
+        <w:rPr>
+          <w:color w:val="131413"/>
+        </w:rPr>
+        <w:lastRenderedPageBreak/>
+        <w:t>paper, we will focus on path coverage test data generation, considering that almost all structural test data generation problems can be transformed</w:t>
       </w:r>
       <w:r>
         <w:rPr>
@@ -567,24 +609,45 @@
         </w:rPr>
         <w:t xml:space="preserve">generation one. Moreover, Kernighan and </w:t>
       </w:r>
+      <w:proofErr w:type="spellStart"/>
       <w:r>
         <w:rPr>
           <w:color w:val="131413"/>
         </w:rPr>
-        <w:lastRenderedPageBreak/>
-        <w:t xml:space="preserve">Plauger </w:t>
-      </w:r>
+        <w:t>Plauger</w:t>
+      </w:r>
+      <w:proofErr w:type="spellEnd"/>
       <w:r>
         <w:rPr>
           <w:color w:val="131413"/>
         </w:rPr>
+        <w:t xml:space="preserve"> </w:t>
+      </w:r>
+      <w:r>
+        <w:rPr>
+          <w:color w:val="131413"/>
+        </w:rPr>
         <w:t>[3]</w:t>
       </w:r>
       <w:r>
         <w:rPr>
           <w:color w:val="131413"/>
         </w:rPr>
-        <w:t xml:space="preserve"> also pointed out that path coverage test data generation can find out more than 65 percent of bugs </w:t>
+        <w:t xml:space="preserve"> also pointed out that path coverage test data generation can find out more than 65 </w:t>
+      </w:r>
+      <w:proofErr w:type="gramStart"/>
+      <w:r>
+        <w:rPr>
+          <w:color w:val="131413"/>
+        </w:rPr>
+        <w:t>percent</w:t>
+      </w:r>
+      <w:proofErr w:type="gramEnd"/>
+      <w:r>
+        <w:rPr>
+          <w:color w:val="131413"/>
+        </w:rPr>
+        <w:t xml:space="preserve"> of bugs </w:t>
       </w:r>
       <w:r>
         <w:rPr>
@@ -647,25 +710,53 @@
         <w:rPr>
           <w:color w:val="131413"/>
         </w:rPr>
-        <w:t>int-based test data generation (CB</w:t>
-      </w:r>
+        <w:t>int-based test data generation (</w:t>
+      </w:r>
+      <w:proofErr w:type="spellStart"/>
       <w:r>
         <w:rPr>
           <w:color w:val="131413"/>
         </w:rPr>
-        <w:t xml:space="preserve">TDG) or </w:t>
+        <w:t>CB</w:t>
       </w:r>
       <w:r>
         <w:rPr>
           <w:color w:val="131413"/>
         </w:rPr>
-        <w:t>search-based test data generation (SB</w:t>
-      </w:r>
+        <w:t>TDG</w:t>
+      </w:r>
+      <w:proofErr w:type="spellEnd"/>
       <w:r>
         <w:rPr>
           <w:color w:val="131413"/>
         </w:rPr>
-        <w:t>TDG).</w:t>
+        <w:t xml:space="preserve">) or </w:t>
+      </w:r>
+      <w:r>
+        <w:rPr>
+          <w:color w:val="131413"/>
+        </w:rPr>
+        <w:t>search-based test data generation (</w:t>
+      </w:r>
+      <w:proofErr w:type="spellStart"/>
+      <w:r>
+        <w:rPr>
+          <w:color w:val="131413"/>
+        </w:rPr>
+        <w:t>SB</w:t>
+      </w:r>
+      <w:r>
+        <w:rPr>
+          <w:color w:val="131413"/>
+        </w:rPr>
+        <w:t>TDG</w:t>
+      </w:r>
+      <w:proofErr w:type="spellEnd"/>
+      <w:r>
+        <w:rPr>
+          <w:color w:val="131413"/>
+        </w:rPr>
+        <w:t>).</w:t>
       </w:r>
     </w:p>
     <w:p>
@@ -688,6 +779,7 @@
         </w:rPr>
         <w:t xml:space="preserve">xecution (SE) is the state-of-the-art of </w:t>
       </w:r>
+      <w:proofErr w:type="spellStart"/>
       <w:r>
         <w:rPr>
           <w:color w:val="131413"/>
@@ -698,7 +790,14 @@
         <w:rPr>
           <w:color w:val="131413"/>
         </w:rPr>
-        <w:t xml:space="preserve">TDG approaches [21]. Even though there have been significant achievements, SE still faces difficulties in handling infinite loops, array, procedure calls and pointer references in each </w:t>
+        <w:t>TDG</w:t>
+      </w:r>
+      <w:proofErr w:type="spellEnd"/>
+      <w:r>
+        <w:rPr>
+          <w:color w:val="131413"/>
+        </w:rPr>
+        <w:t xml:space="preserve"> approaches [21]. Even though there have been significant achievements, SE still faces difficulties in handling infinite loops, array, procedure calls and pointer references in each </w:t>
       </w:r>
       <w:r>
         <w:rPr>
@@ -723,57 +822,116 @@
       </w:pPr>
       <w:r>
         <w:rPr>
+          <w:noProof/>
           <w:color w:val="131413"/>
-        </w:rPr>
-        <w:t xml:space="preserve">There are also random testing, local search [10], and evolutionary methods [23, 24, 25] in </w:t>
+          <w:lang w:eastAsia="ja-JP"/>
+        </w:rPr>
+        <w:pict>
+          <v:shapetype id="_x0000_t32" coordsize="21600,21600" o:spt="32" o:oned="t" path="m,l21600,21600e" filled="f">
+            <v:path arrowok="t" fillok="f" o:connecttype="none"/>
+            <o:lock v:ext="edit" shapetype="t"/>
+          </v:shapetype>
+          <v:shape id="_x0000_s1026" type="#_x0000_t32" style="position:absolute;left:0;text-align:left;margin-left:-238.3pt;margin-top:61.85pt;width:66.75pt;height:0;z-index:251658240" o:connectortype="straight"/>
+        </w:pict>
       </w:r>
       <w:r>
         <w:rPr>
           <w:color w:val="131413"/>
         </w:rPr>
+        <w:t xml:space="preserve">There are also random testing, local search [10], and evolutionary methods [23, 24, </w:t>
+      </w:r>
+      <w:proofErr w:type="gramStart"/>
+      <w:r>
+        <w:rPr>
+          <w:color w:val="131413"/>
+        </w:rPr>
+        <w:t>25</w:t>
+      </w:r>
+      <w:proofErr w:type="gramEnd"/>
+      <w:r>
+        <w:rPr>
+          <w:color w:val="131413"/>
+        </w:rPr>
+        <w:t xml:space="preserve">] in </w:t>
+      </w:r>
+      <w:proofErr w:type="spellStart"/>
+      <w:r>
+        <w:rPr>
+          <w:color w:val="131413"/>
+        </w:rPr>
         <w:t>SB</w:t>
       </w:r>
       <w:r>
         <w:rPr>
           <w:color w:val="131413"/>
         </w:rPr>
-        <w:t>TDG approaches. As the value of input variables is assigned when</w:t>
-      </w:r>
+        <w:t>TDG</w:t>
+      </w:r>
+      <w:proofErr w:type="spellEnd"/>
       <w:r>
         <w:rPr>
           <w:color w:val="131413"/>
         </w:rPr>
+        <w:t xml:space="preserve"> approaches. As the value of input variables is assigned when</w:t>
+      </w:r>
+      <w:r>
+        <w:rPr>
+          <w:color w:val="131413"/>
+        </w:rPr>
         <w:t xml:space="preserve"> a</w:t>
       </w:r>
       <w:r>
         <w:rPr>
           <w:color w:val="131413"/>
         </w:rPr>
-        <w:t xml:space="preserve"> program executes, problems encountered in </w:t>
+        <w:t xml:space="preserve"> program executes, </w:t>
       </w:r>
       <w:r>
         <w:rPr>
           <w:color w:val="131413"/>
         </w:rPr>
+        <w:lastRenderedPageBreak/>
+        <w:t xml:space="preserve">problems encountered in </w:t>
+      </w:r>
+      <w:proofErr w:type="spellStart"/>
+      <w:r>
+        <w:rPr>
+          <w:color w:val="131413"/>
+        </w:rPr>
         <w:t>CB</w:t>
       </w:r>
       <w:r>
         <w:rPr>
           <w:color w:val="131413"/>
         </w:rPr>
-        <w:t xml:space="preserve">TDG approaches can be avoided in </w:t>
-      </w:r>
+        <w:t>TDG</w:t>
+      </w:r>
+      <w:proofErr w:type="spellEnd"/>
       <w:r>
         <w:rPr>
           <w:color w:val="131413"/>
         </w:rPr>
+        <w:t xml:space="preserve"> approaches can be avoided in </w:t>
+      </w:r>
+      <w:proofErr w:type="spellStart"/>
+      <w:r>
+        <w:rPr>
+          <w:color w:val="131413"/>
+        </w:rPr>
         <w:t>SB</w:t>
       </w:r>
       <w:r>
         <w:rPr>
           <w:color w:val="131413"/>
         </w:rPr>
-        <w:t>TDG.</w:t>
+        <w:t>TDG</w:t>
+      </w:r>
+      <w:proofErr w:type="spellEnd"/>
+      <w:r>
+        <w:rPr>
+          <w:color w:val="131413"/>
+        </w:rPr>
+        <w:t>.</w:t>
       </w:r>
     </w:p>
     <w:p>
@@ -814,19 +972,55 @@
         <w:rPr>
           <w:color w:val="131413"/>
         </w:rPr>
-        <w:t xml:space="preserve">lgorithm (GA) was applied to test data generation since 1992 [26]. Micheal et al [22], Levin and Yehudai [25], Joachim et al [27] indicated that GA outperforms other </w:t>
-      </w:r>
+        <w:t xml:space="preserve">lgorithm (GA) was applied to test data generation since 1992 [26]. </w:t>
+      </w:r>
+      <w:proofErr w:type="spellStart"/>
       <w:r>
         <w:rPr>
           <w:color w:val="131413"/>
         </w:rPr>
+        <w:t>Micheal</w:t>
+      </w:r>
+      <w:proofErr w:type="spellEnd"/>
+      <w:r>
+        <w:rPr>
+          <w:color w:val="131413"/>
+        </w:rPr>
+        <w:t xml:space="preserve"> et al [22], Levin and </w:t>
+      </w:r>
+      <w:proofErr w:type="spellStart"/>
+      <w:r>
+        <w:rPr>
+          <w:color w:val="131413"/>
+        </w:rPr>
+        <w:t>Yehudai</w:t>
+      </w:r>
+      <w:proofErr w:type="spellEnd"/>
+      <w:r>
+        <w:rPr>
+          <w:color w:val="131413"/>
+        </w:rPr>
+        <w:t xml:space="preserve"> [25], Joachim et al [27] indicated that GA outperforms other </w:t>
+      </w:r>
+      <w:proofErr w:type="spellStart"/>
+      <w:r>
+        <w:rPr>
+          <w:color w:val="131413"/>
+        </w:rPr>
         <w:t>SB</w:t>
       </w:r>
       <w:r>
         <w:rPr>
           <w:color w:val="131413"/>
         </w:rPr>
-        <w:t>TDG methods</w:t>
+        <w:t>TDG</w:t>
+      </w:r>
+      <w:proofErr w:type="spellEnd"/>
+      <w:r>
+        <w:rPr>
+          <w:color w:val="131413"/>
+        </w:rPr>
+        <w:t xml:space="preserve"> methods</w:t>
       </w:r>
       <w:r>
         <w:rPr>
@@ -870,14 +1064,7 @@
         <w:rPr>
           <w:color w:val="131413"/>
         </w:rPr>
-        <w:t xml:space="preserve">fault-prone ability [4, 5], they fail to produce </w:t>
-      </w:r>
-      <w:r>
-        <w:rPr>
-          <w:color w:val="131413"/>
-        </w:rPr>
-        <w:lastRenderedPageBreak/>
-        <w:t>them quickly due to their slow</w:t>
+        <w:t>fault-prone ability [4, 5], they fail to produce them quickly due to their slow</w:t>
       </w:r>
       <w:r>
         <w:rPr>
@@ -902,7 +1089,35 @@
         <w:rPr>
           <w:color w:val="131413"/>
         </w:rPr>
-        <w:t xml:space="preserve">ptimization (PSO) [6, 7, 8] has become a hot research topic in the area of intelligent computing. Its significant feature is </w:t>
+        <w:t>ptimization (</w:t>
+      </w:r>
+      <w:proofErr w:type="spellStart"/>
+      <w:r>
+        <w:rPr>
+          <w:color w:val="131413"/>
+        </w:rPr>
+        <w:t>PSO</w:t>
+      </w:r>
+      <w:proofErr w:type="spellEnd"/>
+      <w:r>
+        <w:rPr>
+          <w:color w:val="131413"/>
+        </w:rPr>
+        <w:t xml:space="preserve">) [6, 7, </w:t>
+      </w:r>
+      <w:proofErr w:type="gramStart"/>
+      <w:r>
+        <w:rPr>
+          <w:color w:val="131413"/>
+        </w:rPr>
+        <w:t>8</w:t>
+      </w:r>
+      <w:proofErr w:type="gramEnd"/>
+      <w:r>
+        <w:rPr>
+          <w:color w:val="131413"/>
+        </w:rPr>
+        <w:t xml:space="preserve">] has become a hot research topic in the area of intelligent computing. Its significant feature is </w:t>
       </w:r>
       <w:r>
         <w:rPr>
@@ -949,11 +1164,19 @@
         </w:rPr>
         <w:t xml:space="preserve">on </w:t>
       </w:r>
+      <w:proofErr w:type="spellStart"/>
       <w:r>
         <w:rPr>
           <w:rFonts w:eastAsia="Arial Unicode MS"/>
         </w:rPr>
-        <w:t xml:space="preserve">PSO usage in test data generation. For example, consider one </w:t>
+        <w:t>PSO</w:t>
+      </w:r>
+      <w:proofErr w:type="spellEnd"/>
+      <w:r>
+        <w:rPr>
+          <w:rFonts w:eastAsia="Arial Unicode MS"/>
+        </w:rPr>
+        <w:t xml:space="preserve"> usage in test data generation. For example, consider one </w:t>
       </w:r>
       <w:r>
         <w:rPr>
@@ -997,21 +1220,87 @@
           <w:lang w:eastAsia="ja-JP"/>
         </w:rPr>
       </w:pPr>
+      <w:proofErr w:type="spellStart"/>
+      <w:proofErr w:type="gramStart"/>
       <w:r>
         <w:rPr>
           <w:rFonts w:ascii="Courier New" w:hAnsi="Courier New" w:cs="Courier New"/>
           <w:sz w:val="18"/>
           <w:szCs w:val="18"/>
         </w:rPr>
-        <w:t>int g</w:t>
-      </w:r>
+        <w:t>int</w:t>
+      </w:r>
+      <w:proofErr w:type="spellEnd"/>
+      <w:proofErr w:type="gramEnd"/>
       <w:r>
         <w:rPr>
           <w:rFonts w:ascii="Courier New" w:hAnsi="Courier New" w:cs="Courier New"/>
           <w:sz w:val="18"/>
           <w:szCs w:val="18"/>
         </w:rPr>
-        <w:t>etDayNum(int year, int month) {</w:t>
+        <w:t xml:space="preserve"> </w:t>
+      </w:r>
+      <w:proofErr w:type="spellStart"/>
+      <w:r>
+        <w:rPr>
+          <w:rFonts w:ascii="Courier New" w:hAnsi="Courier New" w:cs="Courier New"/>
+          <w:sz w:val="18"/>
+          <w:szCs w:val="18"/>
+        </w:rPr>
+        <w:t>g</w:t>
+      </w:r>
+      <w:r>
+        <w:rPr>
+          <w:rFonts w:ascii="Courier New" w:hAnsi="Courier New" w:cs="Courier New"/>
+          <w:sz w:val="18"/>
+          <w:szCs w:val="18"/>
+        </w:rPr>
+        <w:t>etDayNum</w:t>
+      </w:r>
+      <w:proofErr w:type="spellEnd"/>
+      <w:r>
+        <w:rPr>
+          <w:rFonts w:ascii="Courier New" w:hAnsi="Courier New" w:cs="Courier New"/>
+          <w:sz w:val="18"/>
+          <w:szCs w:val="18"/>
+        </w:rPr>
+        <w:t>(</w:t>
+      </w:r>
+      <w:proofErr w:type="spellStart"/>
+      <w:r>
+        <w:rPr>
+          <w:rFonts w:ascii="Courier New" w:hAnsi="Courier New" w:cs="Courier New"/>
+          <w:sz w:val="18"/>
+          <w:szCs w:val="18"/>
+        </w:rPr>
+        <w:t>int</w:t>
+      </w:r>
+      <w:proofErr w:type="spellEnd"/>
+      <w:r>
+        <w:rPr>
+          <w:rFonts w:ascii="Courier New" w:hAnsi="Courier New" w:cs="Courier New"/>
+          <w:sz w:val="18"/>
+          <w:szCs w:val="18"/>
+        </w:rPr>
+        <w:t xml:space="preserve"> year, </w:t>
+      </w:r>
+      <w:proofErr w:type="spellStart"/>
+      <w:r>
+        <w:rPr>
+          <w:rFonts w:ascii="Courier New" w:hAnsi="Courier New" w:cs="Courier New"/>
+          <w:sz w:val="18"/>
+          <w:szCs w:val="18"/>
+        </w:rPr>
+        <w:t>int</w:t>
+      </w:r>
+      <w:proofErr w:type="spellEnd"/>
+      <w:r>
+        <w:rPr>
+          <w:rFonts w:ascii="Courier New" w:hAnsi="Courier New" w:cs="Courier New"/>
+          <w:sz w:val="18"/>
+          <w:szCs w:val="18"/>
+        </w:rPr>
+        <w:t xml:space="preserve"> month) {</w:t>
       </w:r>
     </w:p>
     <w:p>
@@ -1029,7 +1318,45 @@
           <w:sz w:val="18"/>
           <w:szCs w:val="18"/>
         </w:rPr>
-        <w:t xml:space="preserve">  int maxDay=0;</w:t>
+        <w:t xml:space="preserve">  </w:t>
+      </w:r>
+      <w:proofErr w:type="spellStart"/>
+      <w:proofErr w:type="gramStart"/>
+      <w:r>
+        <w:rPr>
+          <w:rFonts w:ascii="Courier New" w:hAnsi="Courier New" w:cs="Courier New"/>
+          <w:sz w:val="18"/>
+          <w:szCs w:val="18"/>
+        </w:rPr>
+        <w:t>int</w:t>
+      </w:r>
+      <w:proofErr w:type="spellEnd"/>
+      <w:proofErr w:type="gramEnd"/>
+      <w:r>
+        <w:rPr>
+          <w:rFonts w:ascii="Courier New" w:hAnsi="Courier New" w:cs="Courier New"/>
+          <w:sz w:val="18"/>
+          <w:szCs w:val="18"/>
+        </w:rPr>
+        <w:t xml:space="preserve"> </w:t>
+      </w:r>
+      <w:proofErr w:type="spellStart"/>
+      <w:r>
+        <w:rPr>
+          <w:rFonts w:ascii="Courier New" w:hAnsi="Courier New" w:cs="Courier New"/>
+          <w:sz w:val="18"/>
+          <w:szCs w:val="18"/>
+        </w:rPr>
+        <w:t>maxDay</w:t>
+      </w:r>
+      <w:proofErr w:type="spellEnd"/>
+      <w:r>
+        <w:rPr>
+          <w:rFonts w:ascii="Courier New" w:hAnsi="Courier New" w:cs="Courier New"/>
+          <w:sz w:val="18"/>
+          <w:szCs w:val="18"/>
+        </w:rPr>
+        <w:t>=0;</w:t>
       </w:r>
     </w:p>
     <w:p>
@@ -1047,7 +1374,53 @@
           <w:sz w:val="18"/>
           <w:szCs w:val="18"/>
         </w:rPr>
-        <w:t xml:space="preserve">  if(month≥1 &amp;&amp; month≤12){</w:t>
+        <w:t xml:space="preserve">  </w:t>
+      </w:r>
+      <w:proofErr w:type="gramStart"/>
+      <w:r>
+        <w:rPr>
+          <w:rFonts w:ascii="Courier New" w:hAnsi="Courier New" w:cs="Courier New"/>
+          <w:sz w:val="18"/>
+          <w:szCs w:val="18"/>
+        </w:rPr>
+        <w:t>if(</w:t>
+      </w:r>
+      <w:proofErr w:type="spellStart"/>
+      <w:proofErr w:type="gramEnd"/>
+      <w:r>
+        <w:rPr>
+          <w:rFonts w:ascii="Courier New" w:hAnsi="Courier New" w:cs="Courier New"/>
+          <w:sz w:val="18"/>
+          <w:szCs w:val="18"/>
+        </w:rPr>
+        <w:t>month≥1</w:t>
+      </w:r>
+      <w:proofErr w:type="spellEnd"/>
+      <w:r>
+        <w:rPr>
+          <w:rFonts w:ascii="Courier New" w:hAnsi="Courier New" w:cs="Courier New"/>
+          <w:sz w:val="18"/>
+          <w:szCs w:val="18"/>
+        </w:rPr>
+        <w:t xml:space="preserve"> &amp;&amp; </w:t>
+      </w:r>
+      <w:proofErr w:type="spellStart"/>
+      <w:r>
+        <w:rPr>
+          <w:rFonts w:ascii="Courier New" w:hAnsi="Courier New" w:cs="Courier New"/>
+          <w:sz w:val="18"/>
+          <w:szCs w:val="18"/>
+        </w:rPr>
+        <w:t>month≤12</w:t>
+      </w:r>
+      <w:proofErr w:type="spellEnd"/>
+      <w:r>
+        <w:rPr>
+          <w:rFonts w:ascii="Courier New" w:hAnsi="Courier New" w:cs="Courier New"/>
+          <w:sz w:val="18"/>
+          <w:szCs w:val="18"/>
+        </w:rPr>
+        <w:t>){</w:t>
       </w:r>
     </w:p>
     <w:p>
@@ -1065,7 +1438,25 @@
           <w:sz w:val="18"/>
           <w:szCs w:val="18"/>
         </w:rPr>
-        <w:t xml:space="preserve">     //bch1: branch 1</w:t>
+        <w:t xml:space="preserve">     //</w:t>
+      </w:r>
+      <w:proofErr w:type="spellStart"/>
+      <w:r>
+        <w:rPr>
+          <w:rFonts w:ascii="Courier New" w:hAnsi="Courier New" w:cs="Courier New"/>
+          <w:sz w:val="18"/>
+          <w:szCs w:val="18"/>
+        </w:rPr>
+        <w:t>bch1</w:t>
+      </w:r>
+      <w:proofErr w:type="spellEnd"/>
+      <w:r>
+        <w:rPr>
+          <w:rFonts w:ascii="Courier New" w:hAnsi="Courier New" w:cs="Courier New"/>
+          <w:sz w:val="18"/>
+          <w:szCs w:val="18"/>
+        </w:rPr>
+        <w:t>: branch 1</w:t>
       </w:r>
     </w:p>
     <w:p>
@@ -1083,7 +1474,43 @@
           <w:sz w:val="18"/>
           <w:szCs w:val="18"/>
         </w:rPr>
-        <w:t xml:space="preserve">    if(month=2){ //bch2: branch 2             </w:t>
+        <w:t xml:space="preserve">    </w:t>
+      </w:r>
+      <w:proofErr w:type="gramStart"/>
+      <w:r>
+        <w:rPr>
+          <w:rFonts w:ascii="Courier New" w:hAnsi="Courier New" w:cs="Courier New"/>
+          <w:sz w:val="18"/>
+          <w:szCs w:val="18"/>
+        </w:rPr>
+        <w:t>if(</w:t>
+      </w:r>
+      <w:proofErr w:type="gramEnd"/>
+      <w:r>
+        <w:rPr>
+          <w:rFonts w:ascii="Courier New" w:hAnsi="Courier New" w:cs="Courier New"/>
+          <w:sz w:val="18"/>
+          <w:szCs w:val="18"/>
+        </w:rPr>
+        <w:t>month=2){ //</w:t>
+      </w:r>
+      <w:proofErr w:type="spellStart"/>
+      <w:r>
+        <w:rPr>
+          <w:rFonts w:ascii="Courier New" w:hAnsi="Courier New" w:cs="Courier New"/>
+          <w:sz w:val="18"/>
+          <w:szCs w:val="18"/>
+        </w:rPr>
+        <w:t>bch2</w:t>
+      </w:r>
+      <w:proofErr w:type="spellEnd"/>
+      <w:r>
+        <w:rPr>
+          <w:rFonts w:ascii="Courier New" w:hAnsi="Courier New" w:cs="Courier New"/>
+          <w:sz w:val="18"/>
+          <w:szCs w:val="18"/>
+        </w:rPr>
+        <w:t xml:space="preserve">: branch 2             </w:t>
       </w:r>
     </w:p>
     <w:p>
@@ -1101,7 +1528,35 @@
           <w:sz w:val="18"/>
           <w:szCs w:val="18"/>
         </w:rPr>
-        <w:t xml:space="preserve">      if(year%400=0||</w:t>
+        <w:t xml:space="preserve">      </w:t>
+      </w:r>
+      <w:proofErr w:type="gramStart"/>
+      <w:r>
+        <w:rPr>
+          <w:rFonts w:ascii="Courier New" w:hAnsi="Courier New" w:cs="Courier New"/>
+          <w:sz w:val="18"/>
+          <w:szCs w:val="18"/>
+        </w:rPr>
+        <w:t>if(</w:t>
+      </w:r>
+      <w:proofErr w:type="spellStart"/>
+      <w:proofErr w:type="gramEnd"/>
+      <w:r>
+        <w:rPr>
+          <w:rFonts w:ascii="Courier New" w:hAnsi="Courier New" w:cs="Courier New"/>
+          <w:sz w:val="18"/>
+          <w:szCs w:val="18"/>
+        </w:rPr>
+        <w:t>year%400</w:t>
+      </w:r>
+      <w:proofErr w:type="spellEnd"/>
+      <w:r>
+        <w:rPr>
+          <w:rFonts w:ascii="Courier New" w:hAnsi="Courier New" w:cs="Courier New"/>
+          <w:sz w:val="18"/>
+          <w:szCs w:val="18"/>
+        </w:rPr>
+        <w:t>=0||</w:t>
       </w:r>
     </w:p>
     <w:p>
@@ -1119,7 +1574,43 @@
           <w:sz w:val="18"/>
           <w:szCs w:val="18"/>
         </w:rPr>
-        <w:t xml:space="preserve">        (year%4=0&amp;&amp;year%100=0))</w:t>
+        <w:t xml:space="preserve">        (</w:t>
+      </w:r>
+      <w:proofErr w:type="spellStart"/>
+      <w:r>
+        <w:rPr>
+          <w:rFonts w:ascii="Courier New" w:hAnsi="Courier New" w:cs="Courier New"/>
+          <w:sz w:val="18"/>
+          <w:szCs w:val="18"/>
+        </w:rPr>
+        <w:t>year%4</w:t>
+      </w:r>
+      <w:proofErr w:type="spellEnd"/>
+      <w:r>
+        <w:rPr>
+          <w:rFonts w:ascii="Courier New" w:hAnsi="Courier New" w:cs="Courier New"/>
+          <w:sz w:val="18"/>
+          <w:szCs w:val="18"/>
+        </w:rPr>
+        <w:t>=0&amp;&amp;</w:t>
+      </w:r>
+      <w:proofErr w:type="spellStart"/>
+      <w:r>
+        <w:rPr>
+          <w:rFonts w:ascii="Courier New" w:hAnsi="Courier New" w:cs="Courier New"/>
+          <w:sz w:val="18"/>
+          <w:szCs w:val="18"/>
+        </w:rPr>
+        <w:t>year%100</w:t>
+      </w:r>
+      <w:proofErr w:type="spellEnd"/>
+      <w:r>
+        <w:rPr>
+          <w:rFonts w:ascii="Courier New" w:hAnsi="Courier New" w:cs="Courier New"/>
+          <w:sz w:val="18"/>
+          <w:szCs w:val="18"/>
+        </w:rPr>
+        <w:t>=0))</w:t>
       </w:r>
     </w:p>
     <w:p>
@@ -1137,7 +1628,16 @@
           <w:sz w:val="18"/>
           <w:szCs w:val="18"/>
         </w:rPr>
-        <w:t xml:space="preserve">        //bch</w:t>
+        <w:t xml:space="preserve">        //</w:t>
+      </w:r>
+      <w:proofErr w:type="spellStart"/>
+      <w:r>
+        <w:rPr>
+          <w:rFonts w:ascii="Courier New" w:hAnsi="Courier New" w:cs="Courier New"/>
+          <w:sz w:val="18"/>
+          <w:szCs w:val="18"/>
+        </w:rPr>
+        <w:t>bch</w:t>
       </w:r>
       <w:r>
         <w:rPr>
@@ -1147,6 +1647,7 @@
         </w:rPr>
         <w:t>3</w:t>
       </w:r>
+      <w:proofErr w:type="spellEnd"/>
       <w:r>
         <w:rPr>
           <w:rFonts w:ascii="Courier New" w:hAnsi="Courier New" w:cs="Courier New"/>
@@ -1179,7 +1680,35 @@
           <w:sz w:val="18"/>
           <w:szCs w:val="18"/>
         </w:rPr>
-        <w:t xml:space="preserve">        maxDay=29;</w:t>
+        <w:t xml:space="preserve">        </w:t>
+      </w:r>
+      <w:proofErr w:type="spellStart"/>
+      <w:proofErr w:type="gramStart"/>
+      <w:r>
+        <w:rPr>
+          <w:rFonts w:ascii="Courier New" w:hAnsi="Courier New" w:cs="Courier New"/>
+          <w:sz w:val="18"/>
+          <w:szCs w:val="18"/>
+        </w:rPr>
+        <w:t>maxDay</w:t>
+      </w:r>
+      <w:proofErr w:type="spellEnd"/>
+      <w:r>
+        <w:rPr>
+          <w:rFonts w:ascii="Courier New" w:hAnsi="Courier New" w:cs="Courier New"/>
+          <w:sz w:val="18"/>
+          <w:szCs w:val="18"/>
+        </w:rPr>
+        <w:t>=</w:t>
+      </w:r>
+      <w:proofErr w:type="gramEnd"/>
+      <w:r>
+        <w:rPr>
+          <w:rFonts w:ascii="Courier New" w:hAnsi="Courier New" w:cs="Courier New"/>
+          <w:sz w:val="18"/>
+          <w:szCs w:val="18"/>
+        </w:rPr>
+        <w:t>29;</w:t>
       </w:r>
     </w:p>
     <w:p>
@@ -1197,7 +1726,34 @@
           <w:sz w:val="18"/>
           <w:szCs w:val="18"/>
         </w:rPr>
-        <w:t xml:space="preserve">      else //bch</w:t>
+        <w:t xml:space="preserve">      </w:t>
+      </w:r>
+      <w:proofErr w:type="gramStart"/>
+      <w:r>
+        <w:rPr>
+          <w:rFonts w:ascii="Courier New" w:hAnsi="Courier New" w:cs="Courier New"/>
+          <w:sz w:val="18"/>
+          <w:szCs w:val="18"/>
+        </w:rPr>
+        <w:t>else</w:t>
+      </w:r>
+      <w:proofErr w:type="gramEnd"/>
+      <w:r>
+        <w:rPr>
+          <w:rFonts w:ascii="Courier New" w:hAnsi="Courier New" w:cs="Courier New"/>
+          <w:sz w:val="18"/>
+          <w:szCs w:val="18"/>
+        </w:rPr>
+        <w:t xml:space="preserve"> //</w:t>
+      </w:r>
+      <w:proofErr w:type="spellStart"/>
+      <w:r>
+        <w:rPr>
+          <w:rFonts w:ascii="Courier New" w:hAnsi="Courier New" w:cs="Courier New"/>
+          <w:sz w:val="18"/>
+          <w:szCs w:val="18"/>
+        </w:rPr>
+        <w:t>bch</w:t>
       </w:r>
       <w:r>
         <w:rPr>
@@ -1207,6 +1763,7 @@
         </w:rPr>
         <w:t>4</w:t>
       </w:r>
+      <w:proofErr w:type="spellEnd"/>
       <w:r>
         <w:rPr>
           <w:rFonts w:ascii="Courier New" w:hAnsi="Courier New" w:cs="Courier New"/>
@@ -1239,7 +1796,35 @@
           <w:sz w:val="18"/>
           <w:szCs w:val="18"/>
         </w:rPr>
-        <w:t xml:space="preserve">        maxDay=28;</w:t>
+        <w:t xml:space="preserve">        </w:t>
+      </w:r>
+      <w:proofErr w:type="spellStart"/>
+      <w:proofErr w:type="gramStart"/>
+      <w:r>
+        <w:rPr>
+          <w:rFonts w:ascii="Courier New" w:hAnsi="Courier New" w:cs="Courier New"/>
+          <w:sz w:val="18"/>
+          <w:szCs w:val="18"/>
+        </w:rPr>
+        <w:t>maxDay</w:t>
+      </w:r>
+      <w:proofErr w:type="spellEnd"/>
+      <w:r>
+        <w:rPr>
+          <w:rFonts w:ascii="Courier New" w:hAnsi="Courier New" w:cs="Courier New"/>
+          <w:sz w:val="18"/>
+          <w:szCs w:val="18"/>
+        </w:rPr>
+        <w:t>=</w:t>
+      </w:r>
+      <w:proofErr w:type="gramEnd"/>
+      <w:r>
+        <w:rPr>
+          <w:rFonts w:ascii="Courier New" w:hAnsi="Courier New" w:cs="Courier New"/>
+          <w:sz w:val="18"/>
+          <w:szCs w:val="18"/>
+        </w:rPr>
+        <w:t>28;</w:t>
       </w:r>
     </w:p>
     <w:p>
@@ -1275,7 +1860,25 @@
           <w:sz w:val="18"/>
           <w:szCs w:val="18"/>
         </w:rPr>
-        <w:t xml:space="preserve">    else if(month=4||month=6||</w:t>
+        <w:t xml:space="preserve">    </w:t>
+      </w:r>
+      <w:proofErr w:type="gramStart"/>
+      <w:r>
+        <w:rPr>
+          <w:rFonts w:ascii="Courier New" w:hAnsi="Courier New" w:cs="Courier New"/>
+          <w:sz w:val="18"/>
+          <w:szCs w:val="18"/>
+        </w:rPr>
+        <w:t>else</w:t>
+      </w:r>
+      <w:proofErr w:type="gramEnd"/>
+      <w:r>
+        <w:rPr>
+          <w:rFonts w:ascii="Courier New" w:hAnsi="Courier New" w:cs="Courier New"/>
+          <w:sz w:val="18"/>
+          <w:szCs w:val="18"/>
+        </w:rPr>
+        <w:t xml:space="preserve"> if(month=4||month=6||</w:t>
       </w:r>
     </w:p>
     <w:p>
@@ -1293,7 +1896,25 @@
           <w:sz w:val="18"/>
           <w:szCs w:val="18"/>
         </w:rPr>
-        <w:t xml:space="preserve">           month=9||month=11)</w:t>
+        <w:t xml:space="preserve">           </w:t>
+      </w:r>
+      <w:proofErr w:type="gramStart"/>
+      <w:r>
+        <w:rPr>
+          <w:rFonts w:ascii="Courier New" w:hAnsi="Courier New" w:cs="Courier New"/>
+          <w:sz w:val="18"/>
+          <w:szCs w:val="18"/>
+        </w:rPr>
+        <w:t>month=</w:t>
+      </w:r>
+      <w:proofErr w:type="gramEnd"/>
+      <w:r>
+        <w:rPr>
+          <w:rFonts w:ascii="Courier New" w:hAnsi="Courier New" w:cs="Courier New"/>
+          <w:sz w:val="18"/>
+          <w:szCs w:val="18"/>
+        </w:rPr>
+        <w:t>9||month=11)</w:t>
       </w:r>
     </w:p>
     <w:p>
@@ -1311,7 +1932,16 @@
           <w:sz w:val="18"/>
           <w:szCs w:val="18"/>
         </w:rPr>
-        <w:t xml:space="preserve">      //bch</w:t>
+        <w:t xml:space="preserve">      //</w:t>
+      </w:r>
+      <w:proofErr w:type="spellStart"/>
+      <w:r>
+        <w:rPr>
+          <w:rFonts w:ascii="Courier New" w:hAnsi="Courier New" w:cs="Courier New"/>
+          <w:sz w:val="18"/>
+          <w:szCs w:val="18"/>
+        </w:rPr>
+        <w:t>bch</w:t>
       </w:r>
       <w:r>
         <w:rPr>
@@ -1321,6 +1951,7 @@
         </w:rPr>
         <w:t>5</w:t>
       </w:r>
+      <w:proofErr w:type="spellEnd"/>
       <w:r>
         <w:rPr>
           <w:rFonts w:ascii="Courier New" w:hAnsi="Courier New" w:cs="Courier New"/>
@@ -1353,7 +1984,35 @@
           <w:sz w:val="18"/>
           <w:szCs w:val="18"/>
         </w:rPr>
-        <w:t xml:space="preserve">      maxDay=30;</w:t>
+        <w:t xml:space="preserve">      </w:t>
+      </w:r>
+      <w:proofErr w:type="spellStart"/>
+      <w:proofErr w:type="gramStart"/>
+      <w:r>
+        <w:rPr>
+          <w:rFonts w:ascii="Courier New" w:hAnsi="Courier New" w:cs="Courier New"/>
+          <w:sz w:val="18"/>
+          <w:szCs w:val="18"/>
+        </w:rPr>
+        <w:t>maxDay</w:t>
+      </w:r>
+      <w:proofErr w:type="spellEnd"/>
+      <w:r>
+        <w:rPr>
+          <w:rFonts w:ascii="Courier New" w:hAnsi="Courier New" w:cs="Courier New"/>
+          <w:sz w:val="18"/>
+          <w:szCs w:val="18"/>
+        </w:rPr>
+        <w:t>=</w:t>
+      </w:r>
+      <w:proofErr w:type="gramEnd"/>
+      <w:r>
+        <w:rPr>
+          <w:rFonts w:ascii="Courier New" w:hAnsi="Courier New" w:cs="Courier New"/>
+          <w:sz w:val="18"/>
+          <w:szCs w:val="18"/>
+        </w:rPr>
+        <w:t>30;</w:t>
       </w:r>
     </w:p>
     <w:p>
@@ -1371,7 +2030,34 @@
           <w:sz w:val="18"/>
           <w:szCs w:val="18"/>
         </w:rPr>
-        <w:t xml:space="preserve">    else //bch</w:t>
+        <w:t xml:space="preserve">    </w:t>
+      </w:r>
+      <w:proofErr w:type="gramStart"/>
+      <w:r>
+        <w:rPr>
+          <w:rFonts w:ascii="Courier New" w:hAnsi="Courier New" w:cs="Courier New"/>
+          <w:sz w:val="18"/>
+          <w:szCs w:val="18"/>
+        </w:rPr>
+        <w:t>else</w:t>
+      </w:r>
+      <w:proofErr w:type="gramEnd"/>
+      <w:r>
+        <w:rPr>
+          <w:rFonts w:ascii="Courier New" w:hAnsi="Courier New" w:cs="Courier New"/>
+          <w:sz w:val="18"/>
+          <w:szCs w:val="18"/>
+        </w:rPr>
+        <w:t xml:space="preserve"> //</w:t>
+      </w:r>
+      <w:proofErr w:type="spellStart"/>
+      <w:r>
+        <w:rPr>
+          <w:rFonts w:ascii="Courier New" w:hAnsi="Courier New" w:cs="Courier New"/>
+          <w:sz w:val="18"/>
+          <w:szCs w:val="18"/>
+        </w:rPr>
+        <w:t>bch</w:t>
       </w:r>
       <w:r>
         <w:rPr>
@@ -1381,6 +2067,7 @@
         </w:rPr>
         <w:t>6</w:t>
       </w:r>
+      <w:proofErr w:type="spellEnd"/>
       <w:r>
         <w:rPr>
           <w:rFonts w:ascii="Courier New" w:hAnsi="Courier New" w:cs="Courier New"/>
@@ -1413,7 +2100,35 @@
           <w:sz w:val="18"/>
           <w:szCs w:val="18"/>
         </w:rPr>
-        <w:t xml:space="preserve">      maxDay=31;</w:t>
+        <w:t xml:space="preserve">      </w:t>
+      </w:r>
+      <w:proofErr w:type="spellStart"/>
+      <w:proofErr w:type="gramStart"/>
+      <w:r>
+        <w:rPr>
+          <w:rFonts w:ascii="Courier New" w:hAnsi="Courier New" w:cs="Courier New"/>
+          <w:sz w:val="18"/>
+          <w:szCs w:val="18"/>
+        </w:rPr>
+        <w:t>maxDay</w:t>
+      </w:r>
+      <w:proofErr w:type="spellEnd"/>
+      <w:r>
+        <w:rPr>
+          <w:rFonts w:ascii="Courier New" w:hAnsi="Courier New" w:cs="Courier New"/>
+          <w:sz w:val="18"/>
+          <w:szCs w:val="18"/>
+        </w:rPr>
+        <w:t>=</w:t>
+      </w:r>
+      <w:proofErr w:type="gramEnd"/>
+      <w:r>
+        <w:rPr>
+          <w:rFonts w:ascii="Courier New" w:hAnsi="Courier New" w:cs="Courier New"/>
+          <w:sz w:val="18"/>
+          <w:szCs w:val="18"/>
+        </w:rPr>
+        <w:t>31;</w:t>
       </w:r>
     </w:p>
     <w:p>
@@ -1449,7 +2164,34 @@
           <w:sz w:val="18"/>
           <w:szCs w:val="18"/>
         </w:rPr>
-        <w:t xml:space="preserve">  else //bch</w:t>
+        <w:t xml:space="preserve">  </w:t>
+      </w:r>
+      <w:proofErr w:type="gramStart"/>
+      <w:r>
+        <w:rPr>
+          <w:rFonts w:ascii="Courier New" w:hAnsi="Courier New" w:cs="Courier New"/>
+          <w:sz w:val="18"/>
+          <w:szCs w:val="18"/>
+        </w:rPr>
+        <w:t>else</w:t>
+      </w:r>
+      <w:proofErr w:type="gramEnd"/>
+      <w:r>
+        <w:rPr>
+          <w:rFonts w:ascii="Courier New" w:hAnsi="Courier New" w:cs="Courier New"/>
+          <w:sz w:val="18"/>
+          <w:szCs w:val="18"/>
+        </w:rPr>
+        <w:t xml:space="preserve"> //</w:t>
+      </w:r>
+      <w:proofErr w:type="spellStart"/>
+      <w:r>
+        <w:rPr>
+          <w:rFonts w:ascii="Courier New" w:hAnsi="Courier New" w:cs="Courier New"/>
+          <w:sz w:val="18"/>
+          <w:szCs w:val="18"/>
+        </w:rPr>
+        <w:t>bch</w:t>
       </w:r>
       <w:r>
         <w:rPr>
@@ -1459,6 +2201,7 @@
         </w:rPr>
         <w:t>7</w:t>
       </w:r>
+      <w:proofErr w:type="spellEnd"/>
       <w:r>
         <w:rPr>
           <w:rFonts w:ascii="Courier New" w:hAnsi="Courier New" w:cs="Courier New"/>
@@ -1491,7 +2234,27 @@
           <w:sz w:val="18"/>
           <w:szCs w:val="18"/>
         </w:rPr>
-        <w:t xml:space="preserve">    maxDay=-1;</w:t>
+        <w:t xml:space="preserve">    </w:t>
+      </w:r>
+      <w:proofErr w:type="spellStart"/>
+      <w:proofErr w:type="gramStart"/>
+      <w:r>
+        <w:rPr>
+          <w:rFonts w:ascii="Courier New" w:hAnsi="Courier New" w:cs="Courier New"/>
+          <w:sz w:val="18"/>
+          <w:szCs w:val="18"/>
+        </w:rPr>
+        <w:t>maxDay</w:t>
+      </w:r>
+      <w:proofErr w:type="spellEnd"/>
+      <w:proofErr w:type="gramEnd"/>
+      <w:r>
+        <w:rPr>
+          <w:rFonts w:ascii="Courier New" w:hAnsi="Courier New" w:cs="Courier New"/>
+          <w:sz w:val="18"/>
+          <w:szCs w:val="18"/>
+        </w:rPr>
+        <w:t>=-1;</w:t>
       </w:r>
     </w:p>
     <w:p>
@@ -1509,7 +2272,43 @@
           <w:sz w:val="18"/>
           <w:szCs w:val="18"/>
         </w:rPr>
-        <w:t xml:space="preserve">  return maxDay;</w:t>
+        <w:t xml:space="preserve">  </w:t>
+      </w:r>
+      <w:proofErr w:type="gramStart"/>
+      <w:r>
+        <w:rPr>
+          <w:rFonts w:ascii="Courier New" w:hAnsi="Courier New" w:cs="Courier New"/>
+          <w:sz w:val="18"/>
+          <w:szCs w:val="18"/>
+        </w:rPr>
+        <w:t>return</w:t>
+      </w:r>
+      <w:proofErr w:type="gramEnd"/>
+      <w:r>
+        <w:rPr>
+          <w:rFonts w:ascii="Courier New" w:hAnsi="Courier New" w:cs="Courier New"/>
+          <w:sz w:val="18"/>
+          <w:szCs w:val="18"/>
+        </w:rPr>
+        <w:t xml:space="preserve"> </w:t>
+      </w:r>
+      <w:proofErr w:type="spellStart"/>
+      <w:r>
+        <w:rPr>
+          <w:rFonts w:ascii="Courier New" w:hAnsi="Courier New" w:cs="Courier New"/>
+          <w:sz w:val="18"/>
+          <w:szCs w:val="18"/>
+        </w:rPr>
+        <w:t>maxDay</w:t>
+      </w:r>
+      <w:proofErr w:type="spellEnd"/>
+      <w:r>
+        <w:rPr>
+          <w:rFonts w:ascii="Courier New" w:hAnsi="Courier New" w:cs="Courier New"/>
+          <w:sz w:val="18"/>
+          <w:szCs w:val="18"/>
+        </w:rPr>
+        <w:t>;</w:t>
       </w:r>
     </w:p>
     <w:p>
@@ -1561,7 +2360,35 @@
         <w:rPr>
           <w:rFonts w:eastAsia="Arial Unicode MS"/>
         </w:rPr>
-        <w:t xml:space="preserve">, Mao [9] used PSO to generate test data through building the one and only fitness function which was the combination of Korel formula </w:t>
+        <w:t xml:space="preserve">, Mao [9] used </w:t>
+      </w:r>
+      <w:proofErr w:type="spellStart"/>
+      <w:r>
+        <w:rPr>
+          <w:rFonts w:eastAsia="Arial Unicode MS"/>
+        </w:rPr>
+        <w:t>PSO</w:t>
+      </w:r>
+      <w:proofErr w:type="spellEnd"/>
+      <w:r>
+        <w:rPr>
+          <w:rFonts w:eastAsia="Arial Unicode MS"/>
+        </w:rPr>
+        <w:t xml:space="preserve"> to generate test data through building the one and only fitness function which was the combination of </w:t>
+      </w:r>
+      <w:proofErr w:type="spellStart"/>
+      <w:r>
+        <w:rPr>
+          <w:rFonts w:eastAsia="Arial Unicode MS"/>
+        </w:rPr>
+        <w:t>Korel</w:t>
+      </w:r>
+      <w:proofErr w:type="spellEnd"/>
+      <w:r>
+        <w:rPr>
+          <w:rFonts w:eastAsia="Arial Unicode MS"/>
+        </w:rPr>
+        <w:t xml:space="preserve"> formula </w:t>
       </w:r>
       <w:r>
         <w:rPr>
@@ -1586,19 +2413,54 @@
         <w:rPr>
           <w:rFonts w:eastAsia="Arial Unicode MS"/>
         </w:rPr>
-        <w:t xml:space="preserve"> entirely performed manually and some PUTs </w:t>
-      </w:r>
+        <w:t xml:space="preserve"> entirely performed manually and some </w:t>
+      </w:r>
+      <w:proofErr w:type="spellStart"/>
       <w:r>
         <w:rPr>
           <w:rFonts w:eastAsia="Arial Unicode MS"/>
         </w:rPr>
+        <w:t>PUTs</w:t>
+      </w:r>
+      <w:proofErr w:type="spellEnd"/>
+      <w:r>
+        <w:rPr>
+          <w:rFonts w:eastAsia="Arial Unicode MS"/>
+        </w:rPr>
+        <w:t xml:space="preserve"> </w:t>
+      </w:r>
+      <w:r>
+        <w:rPr>
+          <w:rFonts w:eastAsia="Arial Unicode MS"/>
+        </w:rPr>
         <w:t>are not</w:t>
       </w:r>
       <w:r>
         <w:rPr>
           <w:rFonts w:eastAsia="Arial Unicode MS"/>
         </w:rPr>
-        <w:t xml:space="preserve"> able to generate test data to cover all test paths. To overcome these weaknesses, we still use PSO to generate test data for the given PUT. However, unlike Mao, our approach is to assign one fitness function for each test path. Then we will use </w:t>
+        <w:t xml:space="preserve"> able to generate test data to cover all test paths. To overcome these weaknesses, we still </w:t>
+      </w:r>
+      <w:r>
+        <w:rPr>
+          <w:rFonts w:eastAsia="Arial Unicode MS"/>
+        </w:rPr>
+        <w:lastRenderedPageBreak/>
+        <w:t xml:space="preserve">use </w:t>
+      </w:r>
+      <w:proofErr w:type="spellStart"/>
+      <w:r>
+        <w:rPr>
+          <w:rFonts w:eastAsia="Arial Unicode MS"/>
+        </w:rPr>
+        <w:t>PSO</w:t>
+      </w:r>
+      <w:proofErr w:type="spellEnd"/>
+      <w:r>
+        <w:rPr>
+          <w:rFonts w:eastAsia="Arial Unicode MS"/>
+        </w:rPr>
+        <w:t xml:space="preserve"> to generate test data for the given PUT. However, unlike Mao, our approach is to assign one fitness function for each test path. Then we will use </w:t>
       </w:r>
       <w:r>
         <w:rPr>
@@ -1618,11 +2480,19 @@
         </w:rPr>
         <w:t xml:space="preserve"> of </w:t>
       </w:r>
+      <w:proofErr w:type="spellStart"/>
       <w:r>
         <w:rPr>
           <w:rFonts w:eastAsia="Arial Unicode MS"/>
         </w:rPr>
-        <w:t xml:space="preserve">PSO to </w:t>
+        <w:t>PSO</w:t>
+      </w:r>
+      <w:proofErr w:type="spellEnd"/>
+      <w:r>
+        <w:rPr>
+          <w:rFonts w:eastAsia="Arial Unicode MS"/>
+        </w:rPr>
+        <w:t xml:space="preserve"> to </w:t>
       </w:r>
       <w:r>
         <w:t xml:space="preserve">simultaneously </w:t>
@@ -1722,14 +2592,7 @@
         <w:rPr>
           <w:rFonts w:eastAsia="Arial Unicode MS"/>
         </w:rPr>
-        <w:t xml:space="preserve"> algorithm. Section 3 </w:t>
-      </w:r>
-      <w:r>
-        <w:rPr>
-          <w:rFonts w:eastAsia="Arial Unicode MS"/>
-        </w:rPr>
-        <w:lastRenderedPageBreak/>
-        <w:t>summarizes some related works, and Section 4 presents the proposed approach in detail. Section 5 shows the experimental results and discussions. Section 6 concludes the paper.</w:t>
+        <w:t xml:space="preserve"> algorithm. Section 3 summarizes some related works, and Section 4 presents the proposed approach in detail. Section 5 shows the experimental results and discussions. Section 6 concludes the paper.</w:t>
       </w:r>
     </w:p>
     <w:p>
@@ -1784,7 +2647,23 @@
         </w:rPr>
       </w:pPr>
       <w:r>
-        <w:t xml:space="preserve">When using PSO, a test path coverage test data generation is transformed into an optimization problem. To cover a test path during execution, we must find appropriate values for the input variables which satisfy related branch predicates. The usual way is to use Korel’s branch distance function [10]. As a result, generating test data for a desired branch is transformed into searching input values which </w:t>
+        <w:t xml:space="preserve">When using </w:t>
+      </w:r>
+      <w:proofErr w:type="spellStart"/>
+      <w:r>
+        <w:t>PSO</w:t>
+      </w:r>
+      <w:proofErr w:type="spellEnd"/>
+      <w:r>
+        <w:t xml:space="preserve">, a test path coverage test data generation is transformed into an optimization problem. To cover a test path during execution, we must find appropriate values for the input variables which satisfy related branch predicates. The usual way is to use </w:t>
+      </w:r>
+      <w:proofErr w:type="spellStart"/>
+      <w:r>
+        <w:t>Korel’s</w:t>
+      </w:r>
+      <w:proofErr w:type="spellEnd"/>
+      <w:r>
+        <w:t xml:space="preserve"> branch distance function [10]. As a result, generating test data for a desired branch is transformed into searching input values which </w:t>
       </w:r>
       <w:r>
         <w:rPr>
@@ -1793,8 +2672,17 @@
         <w:t xml:space="preserve">optimizes </w:t>
       </w:r>
       <w:r>
-        <w:t xml:space="preserve">the return value of its Korel function. Table 1 gives some common formulas which are used in branch distance functions. To generate test data for a desired path P, we define a fitness function </w:t>
-      </w:r>
+        <w:t xml:space="preserve">the return value of its </w:t>
+      </w:r>
+      <w:proofErr w:type="spellStart"/>
+      <w:r>
+        <w:t>Korel</w:t>
+      </w:r>
+      <w:proofErr w:type="spellEnd"/>
+      <w:r>
+        <w:t xml:space="preserve"> function. Table 1 gives some common formulas which are used in branch distance functions. To generate test data for a desired path P, we define a fitness function </w:t>
+      </w:r>
+      <w:proofErr w:type="gramStart"/>
       <w:r>
         <w:rPr>
           <w:i/>
@@ -1804,6 +2692,7 @@
       <w:r>
         <w:t>(</w:t>
       </w:r>
+      <w:proofErr w:type="gramEnd"/>
       <w:r>
         <w:rPr>
           <w:i/>
@@ -1822,6 +2711,7 @@
       <w:r>
         <w:t xml:space="preserve"> of all related branch distance functions. For these reasons, generating path coverage test data can be converted into searching input values which can minimize the return value of function </w:t>
       </w:r>
+      <w:proofErr w:type="gramStart"/>
       <w:r>
         <w:rPr>
           <w:i/>
@@ -1831,6 +2721,7 @@
       <w:r>
         <w:t>(</w:t>
       </w:r>
+      <w:proofErr w:type="gramEnd"/>
       <w:r>
         <w:rPr>
           <w:i/>
@@ -1852,17 +2743,27 @@
           <w:lang w:eastAsia="ja-JP"/>
         </w:rPr>
       </w:pPr>
+      <w:proofErr w:type="gramStart"/>
       <w:r>
         <w:rPr>
           <w:b/>
         </w:rPr>
         <w:t>Table 1.</w:t>
       </w:r>
-      <w:r>
-        <w:t xml:space="preserve"> Korel</w:t>
-      </w:r>
-      <w:r>
-        <w:t>’s branch functions for several</w:t>
+      <w:proofErr w:type="gramEnd"/>
+      <w:r>
+        <w:t xml:space="preserve"> </w:t>
+      </w:r>
+      <w:proofErr w:type="spellStart"/>
+      <w:r>
+        <w:t>Korel</w:t>
+      </w:r>
+      <w:r>
+        <w:t>’s</w:t>
+      </w:r>
+      <w:proofErr w:type="spellEnd"/>
+      <w:r>
+        <w:t xml:space="preserve"> branch functions for several</w:t>
       </w:r>
       <w:r>
         <w:rPr>
@@ -2003,7 +2904,16 @@
                 <w:sz w:val="22"/>
                 <w:szCs w:val="22"/>
               </w:rPr>
-              <w:t>(bch</w:t>
+              <w:t>(</w:t>
+            </w:r>
+            <w:proofErr w:type="spellStart"/>
+            <w:r>
+              <w:rPr>
+                <w:b/>
+                <w:sz w:val="22"/>
+                <w:szCs w:val="22"/>
+              </w:rPr>
+              <w:t>bch</w:t>
             </w:r>
             <w:r>
               <w:rPr>
@@ -2015,6 +2925,7 @@
               </w:rPr>
               <w:t>i</w:t>
             </w:r>
+            <w:proofErr w:type="spellEnd"/>
             <w:r>
               <w:rPr>
                 <w:b/>
@@ -2462,6 +3373,7 @@
                 <w:sz w:val="22"/>
                 <w:szCs w:val="22"/>
               </w:rPr>
+              <w:lastRenderedPageBreak/>
               <w:t>a</w:t>
             </w:r>
             <w:r>
@@ -2632,6 +3544,7 @@
                 <w:szCs w:val="22"/>
               </w:rPr>
             </w:pPr>
+            <w:proofErr w:type="spellStart"/>
             <w:r>
               <w:rPr>
                 <w:i/>
@@ -2640,6 +3553,7 @@
               </w:rPr>
               <w:t>a</w:t>
             </w:r>
+            <w:proofErr w:type="spellEnd"/>
             <w:r>
               <w:rPr>
                 <w:sz w:val="22"/>
@@ -3522,6 +4436,7 @@
                 <w:szCs w:val="22"/>
               </w:rPr>
             </w:pPr>
+            <w:proofErr w:type="spellStart"/>
             <w:r>
               <w:rPr>
                 <w:i/>
@@ -3530,6 +4445,7 @@
               </w:rPr>
               <w:t>a</w:t>
             </w:r>
+            <w:proofErr w:type="spellEnd"/>
             <w:r>
               <w:rPr>
                 <w:sz w:val="22"/>
@@ -3683,15 +4599,16 @@
                 <w:szCs w:val="22"/>
               </w:rPr>
             </w:pPr>
+            <w:proofErr w:type="spellStart"/>
             <w:r>
               <w:rPr>
                 <w:i/>
                 <w:sz w:val="22"/>
                 <w:szCs w:val="22"/>
               </w:rPr>
-              <w:lastRenderedPageBreak/>
               <w:t>a</w:t>
             </w:r>
+            <w:proofErr w:type="spellEnd"/>
             <w:r>
               <w:rPr>
                 <w:sz w:val="22"/>
@@ -3920,7 +4837,39 @@
           <w:sz w:val="22"/>
           <w:szCs w:val="22"/>
         </w:rPr>
-        <w:t xml:space="preserve">Particle Swarm Optimization (PSO) was first introduced in 1995 by Kennedy and Eberhart </w:t>
+        <w:t>Particle Swarm Optimization (</w:t>
+      </w:r>
+      <w:proofErr w:type="spellStart"/>
+      <w:r>
+        <w:rPr>
+          <w:sz w:val="22"/>
+          <w:szCs w:val="22"/>
+        </w:rPr>
+        <w:t>PSO</w:t>
+      </w:r>
+      <w:proofErr w:type="spellEnd"/>
+      <w:r>
+        <w:rPr>
+          <w:sz w:val="22"/>
+          <w:szCs w:val="22"/>
+        </w:rPr>
+        <w:t xml:space="preserve">) was first introduced in 1995 by Kennedy and </w:t>
+      </w:r>
+      <w:proofErr w:type="spellStart"/>
+      <w:r>
+        <w:rPr>
+          <w:sz w:val="22"/>
+          <w:szCs w:val="22"/>
+        </w:rPr>
+        <w:t>Eberhart</w:t>
+      </w:r>
+      <w:proofErr w:type="spellEnd"/>
+      <w:r>
+        <w:rPr>
+          <w:sz w:val="22"/>
+          <w:szCs w:val="22"/>
+        </w:rPr>
+        <w:t xml:space="preserve"> </w:t>
       </w:r>
       <w:r>
         <w:rPr>
@@ -3964,15 +4913,41 @@
           <w:sz w:val="22"/>
           <w:szCs w:val="22"/>
         </w:rPr>
-        <w:t xml:space="preserve"> to other optimal search algorithms such as GA or SA, PSO has the strength of faster convergent speed and easier coding. </w:t>
-      </w:r>
+        <w:t xml:space="preserve"> to other optimal search algorithms such as GA or SA, </w:t>
+      </w:r>
+      <w:proofErr w:type="spellStart"/>
+      <w:r>
+        <w:rPr>
+          <w:sz w:val="22"/>
+          <w:szCs w:val="22"/>
+        </w:rPr>
+        <w:t>PSO</w:t>
+      </w:r>
+      <w:proofErr w:type="spellEnd"/>
+      <w:r>
+        <w:rPr>
+          <w:sz w:val="22"/>
+          <w:szCs w:val="22"/>
+        </w:rPr>
+        <w:t xml:space="preserve"> has the strength of faster convergent speed and easier coding. </w:t>
+      </w:r>
+      <w:proofErr w:type="spellStart"/>
       <w:r>
         <w:rPr>
           <w:color w:val="000000"/>
           <w:sz w:val="22"/>
           <w:szCs w:val="22"/>
         </w:rPr>
-        <w:t>PSO is initialized with a group of random particles (</w:t>
+        <w:t>PSO</w:t>
+      </w:r>
+      <w:proofErr w:type="spellEnd"/>
+      <w:r>
+        <w:rPr>
+          <w:color w:val="000000"/>
+          <w:sz w:val="22"/>
+          <w:szCs w:val="22"/>
+        </w:rPr>
+        <w:t xml:space="preserve"> is initialized with a group of random particles (</w:t>
       </w:r>
       <w:r>
         <w:rPr>
@@ -4007,7 +4982,25 @@
           <w:sz w:val="22"/>
           <w:szCs w:val="22"/>
         </w:rPr>
-        <w:t xml:space="preserve">searches for optima by updating generations. In every iteration, each particle is updated by </w:t>
+        <w:t xml:space="preserve">searches for optima by updating generations. </w:t>
+      </w:r>
+      <w:proofErr w:type="gramStart"/>
+      <w:r>
+        <w:rPr>
+          <w:color w:val="000000"/>
+          <w:sz w:val="22"/>
+          <w:szCs w:val="22"/>
+        </w:rPr>
+        <w:t>In every iteration</w:t>
+      </w:r>
+      <w:proofErr w:type="gramEnd"/>
+      <w:r>
+        <w:rPr>
+          <w:color w:val="000000"/>
+          <w:sz w:val="22"/>
+          <w:szCs w:val="22"/>
+        </w:rPr>
+        <w:t xml:space="preserve">, each particle is updated by </w:t>
       </w:r>
       <w:r>
         <w:rPr>
@@ -4077,6 +5070,7 @@
         </w:rPr>
         <w:t xml:space="preserve"> This value is called </w:t>
       </w:r>
+      <w:proofErr w:type="spellStart"/>
       <w:r>
         <w:rPr>
           <w:i/>
@@ -4086,6 +5080,7 @@
         </w:rPr>
         <w:t>pbest</w:t>
       </w:r>
+      <w:proofErr w:type="spellEnd"/>
       <w:r>
         <w:rPr>
           <w:color w:val="000000"/>
@@ -4111,6 +5106,7 @@
         </w:rPr>
         <w:t xml:space="preserve">" value tracked by the particle swarm optimizer is the best value, obtained so far by any particle in the population. This best value is a global best and called </w:t>
       </w:r>
+      <w:proofErr w:type="spellStart"/>
       <w:r>
         <w:rPr>
           <w:i/>
@@ -4120,6 +5116,7 @@
         </w:rPr>
         <w:t>gbest</w:t>
       </w:r>
+      <w:proofErr w:type="spellEnd"/>
       <w:r>
         <w:rPr>
           <w:color w:val="000000"/>
@@ -4329,6 +5326,7 @@
           <w:szCs w:val="22"/>
         </w:rPr>
       </w:pPr>
+      <w:proofErr w:type="gramStart"/>
       <w:r>
         <w:rPr>
           <w:i/>
@@ -4344,8 +5342,18 @@
           <w:sz w:val="22"/>
           <w:szCs w:val="22"/>
         </w:rPr>
-        <w:t xml:space="preserve">[] is the particle velocity, </w:t>
-      </w:r>
+        <w:t>[</w:t>
+      </w:r>
+      <w:proofErr w:type="gramEnd"/>
+      <w:r>
+        <w:rPr>
+          <w:color w:val="000000"/>
+          <w:sz w:val="22"/>
+          <w:szCs w:val="22"/>
+        </w:rPr>
+        <w:t xml:space="preserve">] is the particle velocity, </w:t>
+      </w:r>
+      <w:proofErr w:type="spellStart"/>
       <w:r>
         <w:rPr>
           <w:i/>
@@ -4355,6 +5363,7 @@
         </w:rPr>
         <w:t>persent</w:t>
       </w:r>
+      <w:proofErr w:type="spellEnd"/>
       <w:r>
         <w:rPr>
           <w:color w:val="000000"/>
@@ -4390,6 +5399,8 @@
         </w:rPr>
         <w:t xml:space="preserve">solution). </w:t>
       </w:r>
+      <w:proofErr w:type="spellStart"/>
+      <w:proofErr w:type="gramStart"/>
       <w:r>
         <w:rPr>
           <w:i/>
@@ -4399,14 +5410,25 @@
         </w:rPr>
         <w:t>pbest</w:t>
       </w:r>
+      <w:proofErr w:type="spellEnd"/>
       <w:r>
         <w:rPr>
           <w:color w:val="000000"/>
           <w:sz w:val="22"/>
           <w:szCs w:val="22"/>
         </w:rPr>
-        <w:t xml:space="preserve">[] and </w:t>
-      </w:r>
+        <w:t>[</w:t>
+      </w:r>
+      <w:proofErr w:type="gramEnd"/>
+      <w:r>
+        <w:rPr>
+          <w:color w:val="000000"/>
+          <w:sz w:val="22"/>
+          <w:szCs w:val="22"/>
+        </w:rPr>
+        <w:t xml:space="preserve">] and </w:t>
+      </w:r>
+      <w:proofErr w:type="spellStart"/>
       <w:r>
         <w:rPr>
           <w:i/>
@@ -4416,6 +5438,7 @@
         </w:rPr>
         <w:t>gbest</w:t>
       </w:r>
+      <w:proofErr w:type="spellEnd"/>
       <w:r>
         <w:rPr>
           <w:color w:val="000000"/>
@@ -4424,6 +5447,7 @@
         </w:rPr>
         <w:t xml:space="preserve">[] are defined as stated before. </w:t>
       </w:r>
+      <w:proofErr w:type="gramStart"/>
       <w:r>
         <w:rPr>
           <w:i/>
@@ -4439,8 +5463,18 @@
           <w:sz w:val="22"/>
           <w:szCs w:val="22"/>
         </w:rPr>
-        <w:t xml:space="preserve">() is a random number between (0,1). </w:t>
-      </w:r>
+        <w:t>(</w:t>
+      </w:r>
+      <w:proofErr w:type="gramEnd"/>
+      <w:r>
+        <w:rPr>
+          <w:color w:val="000000"/>
+          <w:sz w:val="22"/>
+          <w:szCs w:val="22"/>
+        </w:rPr>
+        <w:t xml:space="preserve">) is a random number between (0,1). </w:t>
+      </w:r>
+      <w:proofErr w:type="spellStart"/>
       <w:r>
         <w:rPr>
           <w:i/>
@@ -4456,8 +5490,18 @@
           <w:sz w:val="22"/>
           <w:szCs w:val="22"/>
         </w:rPr>
-        <w:t xml:space="preserve">1, </w:t>
-      </w:r>
+        <w:t>1</w:t>
+      </w:r>
+      <w:proofErr w:type="spellEnd"/>
+      <w:r>
+        <w:rPr>
+          <w:color w:val="000000"/>
+          <w:sz w:val="22"/>
+          <w:szCs w:val="22"/>
+        </w:rPr>
+        <w:t xml:space="preserve">, </w:t>
+      </w:r>
+      <w:proofErr w:type="spellStart"/>
       <w:r>
         <w:rPr>
           <w:i/>
@@ -4473,8 +5517,18 @@
           <w:sz w:val="22"/>
           <w:szCs w:val="22"/>
         </w:rPr>
-        <w:t xml:space="preserve">2 are learning factors, usually </w:t>
-      </w:r>
+        <w:t>2</w:t>
+      </w:r>
+      <w:proofErr w:type="spellEnd"/>
+      <w:r>
+        <w:rPr>
+          <w:color w:val="000000"/>
+          <w:sz w:val="22"/>
+          <w:szCs w:val="22"/>
+        </w:rPr>
+        <w:t xml:space="preserve"> are learning factors, usually </w:t>
+      </w:r>
+      <w:proofErr w:type="spellStart"/>
       <w:r>
         <w:rPr>
           <w:i/>
@@ -4490,8 +5544,18 @@
           <w:sz w:val="22"/>
           <w:szCs w:val="22"/>
         </w:rPr>
-        <w:t xml:space="preserve">1 = </w:t>
-      </w:r>
+        <w:t>1</w:t>
+      </w:r>
+      <w:proofErr w:type="spellEnd"/>
+      <w:r>
+        <w:rPr>
+          <w:color w:val="000000"/>
+          <w:sz w:val="22"/>
+          <w:szCs w:val="22"/>
+        </w:rPr>
+        <w:t xml:space="preserve"> = </w:t>
+      </w:r>
+      <w:proofErr w:type="spellStart"/>
       <w:r>
         <w:rPr>
           <w:i/>
@@ -4507,7 +5571,16 @@
           <w:sz w:val="22"/>
           <w:szCs w:val="22"/>
         </w:rPr>
-        <w:t>2 = 2.</w:t>
+        <w:t>2</w:t>
+      </w:r>
+      <w:proofErr w:type="spellEnd"/>
+      <w:r>
+        <w:rPr>
+          <w:color w:val="000000"/>
+          <w:sz w:val="22"/>
+          <w:szCs w:val="22"/>
+        </w:rPr>
+        <w:t xml:space="preserve"> = 2.</w:t>
       </w:r>
       <w:r>
         <w:rPr>
@@ -4524,13 +5597,17 @@
         <w:pStyle w:val="Style22"/>
         <w:spacing w:before="0" w:after="0" w:line="240" w:lineRule="auto"/>
         <w:ind w:firstLine="0"/>
-        <w:rPr>
-          <w:rFonts w:eastAsiaTheme="minorEastAsia"/>
-          <w:lang w:eastAsia="ja-JP"/>
-        </w:rPr>
       </w:pPr>
       <w:r>
-        <w:t xml:space="preserve">The PSO algorithm is described by pseudo code as </w:t>
+        <w:t xml:space="preserve">The </w:t>
+      </w:r>
+      <w:proofErr w:type="spellStart"/>
+      <w:r>
+        <w:t>PSO</w:t>
+      </w:r>
+      <w:proofErr w:type="spellEnd"/>
+      <w:r>
+        <w:t xml:space="preserve"> algorithm is described by pseudo code as </w:t>
       </w:r>
       <w:r>
         <w:t xml:space="preserve">shown </w:t>
@@ -4538,6 +5615,13 @@
       <w:r>
         <w:t>below:</w:t>
       </w:r>
+    </w:p>
+    <w:p>
+      <w:pPr>
+        <w:pStyle w:val="Style22"/>
+        <w:spacing w:before="0" w:after="0" w:line="240" w:lineRule="auto"/>
+        <w:ind w:firstLine="0"/>
+      </w:pPr>
     </w:p>
     <w:tbl>
       <w:tblPr>
@@ -4578,6 +5662,7 @@
                 <w:sz w:val="22"/>
                 <w:szCs w:val="22"/>
               </w:rPr>
+              <w:lastRenderedPageBreak/>
               <w:t>Algorithm 1</w:t>
             </w:r>
             <w:r>
@@ -4585,7 +5670,23 @@
                 <w:sz w:val="22"/>
                 <w:szCs w:val="22"/>
               </w:rPr>
-              <w:t>: Particle Swarm Optimization (PSO)</w:t>
+              <w:t>: Particle Swarm Optimization (</w:t>
+            </w:r>
+            <w:proofErr w:type="spellStart"/>
+            <w:r>
+              <w:rPr>
+                <w:sz w:val="22"/>
+                <w:szCs w:val="22"/>
+              </w:rPr>
+              <w:t>PSO</w:t>
+            </w:r>
+            <w:proofErr w:type="spellEnd"/>
+            <w:r>
+              <w:rPr>
+                <w:sz w:val="22"/>
+                <w:szCs w:val="22"/>
+              </w:rPr>
+              <w:t>)</w:t>
             </w:r>
           </w:p>
         </w:tc>
@@ -4668,6 +5769,7 @@
               </w:rPr>
               <w:t xml:space="preserve"> </w:t>
             </w:r>
+            <w:proofErr w:type="spellStart"/>
             <w:r>
               <w:rPr>
                 <w:i/>
@@ -4676,6 +5778,7 @@
               </w:rPr>
               <w:t>gBest</w:t>
             </w:r>
+            <w:proofErr w:type="spellEnd"/>
             <w:r>
               <w:rPr>
                 <w:sz w:val="22"/>
@@ -4978,7 +6081,6 @@
                 <w:szCs w:val="22"/>
                 <w:lang w:eastAsia="ja-JP"/>
               </w:rPr>
-              <w:lastRenderedPageBreak/>
               <w:t xml:space="preserve">                </w:t>
             </w:r>
             <w:r>
@@ -4989,6 +6091,7 @@
               </w:rPr>
               <w:t>best fitness value (</w:t>
             </w:r>
+            <w:proofErr w:type="spellStart"/>
             <w:r>
               <w:rPr>
                 <w:i/>
@@ -4998,6 +6101,7 @@
               </w:rPr>
               <w:t>pBest</w:t>
             </w:r>
+            <w:proofErr w:type="spellEnd"/>
             <w:r>
               <w:rPr>
                 <w:color w:val="000000"/>
@@ -5077,6 +6181,7 @@
               </w:rPr>
               <w:t xml:space="preserve">set current value as the new </w:t>
             </w:r>
+            <w:proofErr w:type="spellStart"/>
             <w:r>
               <w:rPr>
                 <w:i/>
@@ -5086,6 +6191,7 @@
               </w:rPr>
               <w:t>pBest</w:t>
             </w:r>
+            <w:proofErr w:type="spellEnd"/>
           </w:p>
         </w:tc>
       </w:tr>
@@ -5209,6 +6315,7 @@
               </w:rPr>
               <w:t xml:space="preserve">value of all the particles as the </w:t>
             </w:r>
+            <w:proofErr w:type="spellStart"/>
             <w:r>
               <w:rPr>
                 <w:i/>
@@ -5218,6 +6325,7 @@
               </w:rPr>
               <w:t>gBest</w:t>
             </w:r>
+            <w:proofErr w:type="spellEnd"/>
           </w:p>
         </w:tc>
       </w:tr>
@@ -5551,6 +6659,7 @@
         </w:rPr>
         <w:t xml:space="preserve">Particles' velocities on each dimension are clamped to a maximum velocity </w:t>
       </w:r>
+      <w:proofErr w:type="spellStart"/>
       <w:r>
         <w:rPr>
           <w:i/>
@@ -5570,6 +6679,7 @@
         </w:rPr>
         <w:t>max</w:t>
       </w:r>
+      <w:proofErr w:type="spellEnd"/>
       <w:r>
         <w:rPr>
           <w:color w:val="000000"/>
@@ -5796,7 +6906,17 @@
           <w:szCs w:val="22"/>
           <w:lang w:val="vi-VN"/>
         </w:rPr>
-        <w:t xml:space="preserve"> birds flocking around food sources, was invented by Kennedy and Eberhart [11] in 1995, </w:t>
+        <w:t xml:space="preserve"> birds flocking around food sources, was invented by </w:t>
+      </w:r>
+      <w:r>
+        <w:rPr>
+          <w:color w:val="131413"/>
+          <w:sz w:val="22"/>
+          <w:szCs w:val="22"/>
+          <w:lang w:val="vi-VN"/>
+        </w:rPr>
+        <w:lastRenderedPageBreak/>
+        <w:t xml:space="preserve">Kennedy and Eberhart [11] in 1995, </w:t>
       </w:r>
       <w:r>
         <w:rPr>
@@ -5890,7 +7010,61 @@
           <w:sz w:val="22"/>
           <w:szCs w:val="22"/>
         </w:rPr>
-        <w:t>Automatic test data generation literature using PSO started with Windisch et al. [6] in 2007. They improved the PSO into</w:t>
+        <w:t xml:space="preserve">Automatic test data generation literature using </w:t>
+      </w:r>
+      <w:proofErr w:type="spellStart"/>
+      <w:r>
+        <w:rPr>
+          <w:color w:val="131413"/>
+          <w:sz w:val="22"/>
+          <w:szCs w:val="22"/>
+        </w:rPr>
+        <w:t>PSO</w:t>
+      </w:r>
+      <w:proofErr w:type="spellEnd"/>
+      <w:r>
+        <w:rPr>
+          <w:color w:val="131413"/>
+          <w:sz w:val="22"/>
+          <w:szCs w:val="22"/>
+        </w:rPr>
+        <w:t xml:space="preserve"> started with </w:t>
+      </w:r>
+      <w:proofErr w:type="spellStart"/>
+      <w:r>
+        <w:rPr>
+          <w:color w:val="131413"/>
+          <w:sz w:val="22"/>
+          <w:szCs w:val="22"/>
+        </w:rPr>
+        <w:t>Windisch</w:t>
+      </w:r>
+      <w:proofErr w:type="spellEnd"/>
+      <w:r>
+        <w:rPr>
+          <w:color w:val="131413"/>
+          <w:sz w:val="22"/>
+          <w:szCs w:val="22"/>
+        </w:rPr>
+        <w:t xml:space="preserve"> et al. [6] in 2007. They improved the </w:t>
+      </w:r>
+      <w:proofErr w:type="spellStart"/>
+      <w:r>
+        <w:rPr>
+          <w:color w:val="131413"/>
+          <w:sz w:val="22"/>
+          <w:szCs w:val="22"/>
+        </w:rPr>
+        <w:t>PSO</w:t>
+      </w:r>
+      <w:proofErr w:type="spellEnd"/>
+      <w:r>
+        <w:rPr>
+          <w:color w:val="131413"/>
+          <w:sz w:val="22"/>
+          <w:szCs w:val="22"/>
+        </w:rPr>
+        <w:t xml:space="preserve"> into</w:t>
       </w:r>
       <w:r>
         <w:rPr>
@@ -5907,8 +7081,25 @@
           <w:sz w:val="22"/>
           <w:szCs w:val="22"/>
         </w:rPr>
-        <w:lastRenderedPageBreak/>
-        <w:t xml:space="preserve">comprehensive learning particle swarm optimization (CL-PSO) to generate structural test data, but some experiments </w:t>
+        <w:t>comprehensive learning particle swarm optimization (CL-</w:t>
+      </w:r>
+      <w:proofErr w:type="spellStart"/>
+      <w:r>
+        <w:rPr>
+          <w:color w:val="131413"/>
+          <w:sz w:val="22"/>
+          <w:szCs w:val="22"/>
+        </w:rPr>
+        <w:t>PSO</w:t>
+      </w:r>
+      <w:proofErr w:type="spellEnd"/>
+      <w:r>
+        <w:rPr>
+          <w:color w:val="131413"/>
+          <w:sz w:val="22"/>
+          <w:szCs w:val="22"/>
+        </w:rPr>
+        <w:t xml:space="preserve">) to generate structural test data, but some experiments </w:t>
       </w:r>
       <w:r>
         <w:rPr>
@@ -5925,7 +7116,25 @@
           <w:sz w:val="22"/>
           <w:szCs w:val="22"/>
         </w:rPr>
-        <w:t xml:space="preserve">that the convergence speed of CL-PSO </w:t>
+        <w:t>that the convergence speed of CL-</w:t>
+      </w:r>
+      <w:proofErr w:type="spellStart"/>
+      <w:r>
+        <w:rPr>
+          <w:color w:val="131413"/>
+          <w:sz w:val="22"/>
+          <w:szCs w:val="22"/>
+        </w:rPr>
+        <w:t>PSO</w:t>
+      </w:r>
+      <w:proofErr w:type="spellEnd"/>
+      <w:r>
+        <w:rPr>
+          <w:color w:val="131413"/>
+          <w:sz w:val="22"/>
+          <w:szCs w:val="22"/>
+        </w:rPr>
+        <w:t xml:space="preserve"> </w:t>
       </w:r>
       <w:r>
         <w:rPr>
@@ -5942,7 +7151,25 @@
           <w:sz w:val="22"/>
           <w:szCs w:val="22"/>
         </w:rPr>
-        <w:t xml:space="preserve"> perhaps worse than the basic PSO.</w:t>
+        <w:t xml:space="preserve"> perhaps worse than the basic </w:t>
+      </w:r>
+      <w:proofErr w:type="spellStart"/>
+      <w:r>
+        <w:rPr>
+          <w:color w:val="131413"/>
+          <w:sz w:val="22"/>
+          <w:szCs w:val="22"/>
+        </w:rPr>
+        <w:t>PSO</w:t>
+      </w:r>
+      <w:proofErr w:type="spellEnd"/>
+      <w:r>
+        <w:rPr>
+          <w:color w:val="131413"/>
+          <w:sz w:val="22"/>
+          <w:szCs w:val="22"/>
+        </w:rPr>
+        <w:t>.</w:t>
       </w:r>
     </w:p>
     <w:p>
@@ -5955,6 +7182,7 @@
           <w:szCs w:val="22"/>
         </w:rPr>
       </w:pPr>
+      <w:proofErr w:type="spellStart"/>
       <w:r>
         <w:rPr>
           <w:rFonts w:eastAsia="Arial Unicode MS"/>
@@ -5963,6 +7191,7 @@
         </w:rPr>
         <w:t>Jia</w:t>
       </w:r>
+      <w:proofErr w:type="spellEnd"/>
       <w:r>
         <w:rPr>
           <w:rFonts w:eastAsia="Arial Unicode MS"/>
@@ -5993,7 +7222,115 @@
           <w:sz w:val="22"/>
           <w:szCs w:val="22"/>
         </w:rPr>
-        <w:t xml:space="preserve"> an automatic test data generating tool named particle swarm optimization data generation tool (PSODGT). The PSODGT is characterized by two features. First, the PSODGT adopts the condition-decision coverage as the criterion of software testing, aiming to build an efficient test data set that covers all conditions. Second, the PSODGT uses a particle swarm optimization (PSO) approach to generate test data set.  In addition, a new position initialization technique is developed for PSO. Instead of initializing the test data randomly, the proposed technique uses the previously-found test data </w:t>
+        <w:t xml:space="preserve"> an automatic test data generating tool named particle swarm optimization data generation tool (</w:t>
+      </w:r>
+      <w:proofErr w:type="spellStart"/>
+      <w:r>
+        <w:rPr>
+          <w:rFonts w:eastAsia="Arial Unicode MS"/>
+          <w:sz w:val="22"/>
+          <w:szCs w:val="22"/>
+        </w:rPr>
+        <w:t>PSODGT</w:t>
+      </w:r>
+      <w:proofErr w:type="spellEnd"/>
+      <w:r>
+        <w:rPr>
+          <w:rFonts w:eastAsia="Arial Unicode MS"/>
+          <w:sz w:val="22"/>
+          <w:szCs w:val="22"/>
+        </w:rPr>
+        <w:t xml:space="preserve">). The </w:t>
+      </w:r>
+      <w:proofErr w:type="spellStart"/>
+      <w:r>
+        <w:rPr>
+          <w:rFonts w:eastAsia="Arial Unicode MS"/>
+          <w:sz w:val="22"/>
+          <w:szCs w:val="22"/>
+        </w:rPr>
+        <w:t>PSODGT</w:t>
+      </w:r>
+      <w:proofErr w:type="spellEnd"/>
+      <w:r>
+        <w:rPr>
+          <w:rFonts w:eastAsia="Arial Unicode MS"/>
+          <w:sz w:val="22"/>
+          <w:szCs w:val="22"/>
+        </w:rPr>
+        <w:t xml:space="preserve"> is characterized by two features. First, the </w:t>
+      </w:r>
+      <w:proofErr w:type="spellStart"/>
+      <w:r>
+        <w:rPr>
+          <w:rFonts w:eastAsia="Arial Unicode MS"/>
+          <w:sz w:val="22"/>
+          <w:szCs w:val="22"/>
+        </w:rPr>
+        <w:t>PSODGT</w:t>
+      </w:r>
+      <w:proofErr w:type="spellEnd"/>
+      <w:r>
+        <w:rPr>
+          <w:rFonts w:eastAsia="Arial Unicode MS"/>
+          <w:sz w:val="22"/>
+          <w:szCs w:val="22"/>
+        </w:rPr>
+        <w:t xml:space="preserve"> adopts the condition-decision coverage as the criterion of software testing, aiming to build an efficient test data set that covers all conditions. Second, the </w:t>
+      </w:r>
+      <w:proofErr w:type="spellStart"/>
+      <w:r>
+        <w:rPr>
+          <w:rFonts w:eastAsia="Arial Unicode MS"/>
+          <w:sz w:val="22"/>
+          <w:szCs w:val="22"/>
+        </w:rPr>
+        <w:t>PSODGT</w:t>
+      </w:r>
+      <w:proofErr w:type="spellEnd"/>
+      <w:r>
+        <w:rPr>
+          <w:rFonts w:eastAsia="Arial Unicode MS"/>
+          <w:sz w:val="22"/>
+          <w:szCs w:val="22"/>
+        </w:rPr>
+        <w:t xml:space="preserve"> uses a particle swarm optimization (</w:t>
+      </w:r>
+      <w:proofErr w:type="spellStart"/>
+      <w:r>
+        <w:rPr>
+          <w:rFonts w:eastAsia="Arial Unicode MS"/>
+          <w:sz w:val="22"/>
+          <w:szCs w:val="22"/>
+        </w:rPr>
+        <w:t>PSO</w:t>
+      </w:r>
+      <w:proofErr w:type="spellEnd"/>
+      <w:r>
+        <w:rPr>
+          <w:rFonts w:eastAsia="Arial Unicode MS"/>
+          <w:sz w:val="22"/>
+          <w:szCs w:val="22"/>
+        </w:rPr>
+        <w:t xml:space="preserve">) approach to generate test data set.  In addition, a new position initialization technique is developed for </w:t>
+      </w:r>
+      <w:proofErr w:type="spellStart"/>
+      <w:r>
+        <w:rPr>
+          <w:rFonts w:eastAsia="Arial Unicode MS"/>
+          <w:sz w:val="22"/>
+          <w:szCs w:val="22"/>
+        </w:rPr>
+        <w:t>PSO</w:t>
+      </w:r>
+      <w:proofErr w:type="spellEnd"/>
+      <w:r>
+        <w:rPr>
+          <w:rFonts w:eastAsia="Arial Unicode MS"/>
+          <w:sz w:val="22"/>
+          <w:szCs w:val="22"/>
+        </w:rPr>
+        <w:t xml:space="preserve">. Instead of initializing the test data randomly, the proposed technique uses the previously-found test data </w:t>
       </w:r>
       <w:r>
         <w:rPr>
@@ -6009,7 +7346,43 @@
           <w:sz w:val="22"/>
           <w:szCs w:val="22"/>
         </w:rPr>
-        <w:t xml:space="preserve"> can reach the target condition as the initial positions so that the search speed of PSODGT can be further accelerated. The PSODGT is tested on four practical programs.</w:t>
+        <w:t xml:space="preserve"> can reach the target condition as the initial positions so that the search speed of </w:t>
+      </w:r>
+      <w:proofErr w:type="spellStart"/>
+      <w:r>
+        <w:rPr>
+          <w:rFonts w:eastAsia="Arial Unicode MS"/>
+          <w:sz w:val="22"/>
+          <w:szCs w:val="22"/>
+        </w:rPr>
+        <w:t>PSODGT</w:t>
+      </w:r>
+      <w:proofErr w:type="spellEnd"/>
+      <w:r>
+        <w:rPr>
+          <w:rFonts w:eastAsia="Arial Unicode MS"/>
+          <w:sz w:val="22"/>
+          <w:szCs w:val="22"/>
+        </w:rPr>
+        <w:t xml:space="preserve"> can be further accelerated. The </w:t>
+      </w:r>
+      <w:proofErr w:type="spellStart"/>
+      <w:r>
+        <w:rPr>
+          <w:rFonts w:eastAsia="Arial Unicode MS"/>
+          <w:sz w:val="22"/>
+          <w:szCs w:val="22"/>
+        </w:rPr>
+        <w:t>PSODGT</w:t>
+      </w:r>
+      <w:proofErr w:type="spellEnd"/>
+      <w:r>
+        <w:rPr>
+          <w:rFonts w:eastAsia="Arial Unicode MS"/>
+          <w:sz w:val="22"/>
+          <w:szCs w:val="22"/>
+        </w:rPr>
+        <w:t xml:space="preserve"> is tested on four practical programs.</w:t>
       </w:r>
     </w:p>
     <w:p>
@@ -6022,20 +7395,30 @@
           <w:szCs w:val="22"/>
         </w:rPr>
       </w:pPr>
+      <w:proofErr w:type="spellStart"/>
       <w:r>
         <w:rPr>
           <w:rFonts w:eastAsia="Arial Unicode MS"/>
           <w:sz w:val="22"/>
           <w:szCs w:val="22"/>
         </w:rPr>
-        <w:t>Khushboo et al. [15</w:t>
-      </w:r>
+        <w:t>Khushboo</w:t>
+      </w:r>
+      <w:proofErr w:type="spellEnd"/>
       <w:r>
         <w:rPr>
           <w:rFonts w:eastAsia="Arial Unicode MS"/>
           <w:sz w:val="22"/>
           <w:szCs w:val="22"/>
         </w:rPr>
+        <w:t xml:space="preserve"> et al. [15</w:t>
+      </w:r>
+      <w:r>
+        <w:rPr>
+          <w:rFonts w:eastAsia="Arial Unicode MS"/>
+          <w:sz w:val="22"/>
+          <w:szCs w:val="22"/>
+        </w:rPr>
         <w:t>] described the application of the discrete quantum particle</w:t>
       </w:r>
       <w:r>
@@ -6052,14 +7435,32 @@
           <w:sz w:val="22"/>
           <w:szCs w:val="22"/>
         </w:rPr>
-        <w:t>swarm optimization (QPSO) to the problem of automated test data generation.</w:t>
-      </w:r>
+        <w:t>swarm optimization (</w:t>
+      </w:r>
+      <w:proofErr w:type="spellStart"/>
       <w:r>
         <w:rPr>
           <w:rFonts w:eastAsia="Arial Unicode MS"/>
           <w:sz w:val="22"/>
           <w:szCs w:val="22"/>
         </w:rPr>
+        <w:t>QPSO</w:t>
+      </w:r>
+      <w:proofErr w:type="spellEnd"/>
+      <w:r>
+        <w:rPr>
+          <w:rFonts w:eastAsia="Arial Unicode MS"/>
+          <w:sz w:val="22"/>
+          <w:szCs w:val="22"/>
+        </w:rPr>
+        <w:t>) to the problem of automated test data generation.</w:t>
+      </w:r>
+      <w:r>
+        <w:rPr>
+          <w:rFonts w:eastAsia="Arial Unicode MS"/>
+          <w:sz w:val="22"/>
+          <w:szCs w:val="22"/>
+        </w:rPr>
         <w:t xml:space="preserve"> </w:t>
       </w:r>
       <w:r>
@@ -6132,14 +7533,32 @@
           <w:sz w:val="22"/>
           <w:szCs w:val="22"/>
         </w:rPr>
-        <w:t>of quantum computing. They had studied the role of the critical QPSO parameters on test data generation performance and based on observation</w:t>
-      </w:r>
+        <w:t xml:space="preserve">of quantum computing. They had studied the role of the critical </w:t>
+      </w:r>
+      <w:proofErr w:type="spellStart"/>
       <w:r>
         <w:rPr>
           <w:rFonts w:eastAsia="Arial Unicode MS"/>
           <w:sz w:val="22"/>
           <w:szCs w:val="22"/>
         </w:rPr>
+        <w:t>QPSO</w:t>
+      </w:r>
+      <w:proofErr w:type="spellEnd"/>
+      <w:r>
+        <w:rPr>
+          <w:rFonts w:eastAsia="Arial Unicode MS"/>
+          <w:sz w:val="22"/>
+          <w:szCs w:val="22"/>
+        </w:rPr>
+        <w:t xml:space="preserve"> parameters on test data generation performance and based on observation</w:t>
+      </w:r>
+      <w:r>
+        <w:rPr>
+          <w:rFonts w:eastAsia="Arial Unicode MS"/>
+          <w:sz w:val="22"/>
+          <w:szCs w:val="22"/>
+        </w:rPr>
         <w:t>s</w:t>
       </w:r>
       <w:r>
@@ -6156,14 +7575,32 @@
           <w:sz w:val="22"/>
           <w:szCs w:val="22"/>
         </w:rPr>
-        <w:t>an adaptive version (AQPSO) had been designed. Its performance compared</w:t>
-      </w:r>
+        <w:t>an adaptive version (</w:t>
+      </w:r>
+      <w:proofErr w:type="spellStart"/>
       <w:r>
         <w:rPr>
           <w:rFonts w:eastAsia="Arial Unicode MS"/>
           <w:sz w:val="22"/>
           <w:szCs w:val="22"/>
         </w:rPr>
+        <w:t>AQPSO</w:t>
+      </w:r>
+      <w:proofErr w:type="spellEnd"/>
+      <w:r>
+        <w:rPr>
+          <w:rFonts w:eastAsia="Arial Unicode MS"/>
+          <w:sz w:val="22"/>
+          <w:szCs w:val="22"/>
+        </w:rPr>
+        <w:t>) had been designed. Its performance compared</w:t>
+      </w:r>
+      <w:r>
+        <w:rPr>
+          <w:rFonts w:eastAsia="Arial Unicode MS"/>
+          <w:sz w:val="22"/>
+          <w:szCs w:val="22"/>
+        </w:rPr>
         <w:t xml:space="preserve"> </w:t>
       </w:r>
       <w:r>
@@ -6172,7 +7609,25 @@
           <w:sz w:val="22"/>
           <w:szCs w:val="22"/>
         </w:rPr>
-        <w:t>with QPSO. They used the branch coverage as their test adequacy criteria.</w:t>
+        <w:t xml:space="preserve">with </w:t>
+      </w:r>
+      <w:proofErr w:type="spellStart"/>
+      <w:r>
+        <w:rPr>
+          <w:rFonts w:eastAsia="Arial Unicode MS"/>
+          <w:sz w:val="22"/>
+          <w:szCs w:val="22"/>
+        </w:rPr>
+        <w:t>QPSO</w:t>
+      </w:r>
+      <w:proofErr w:type="spellEnd"/>
+      <w:r>
+        <w:rPr>
+          <w:rFonts w:eastAsia="Arial Unicode MS"/>
+          <w:sz w:val="22"/>
+          <w:szCs w:val="22"/>
+        </w:rPr>
+        <w:t>. They used the branch coverage as their test adequacy criteria.</w:t>
       </w:r>
     </w:p>
     <w:p>
@@ -6185,21 +7640,23 @@
           <w:szCs w:val="22"/>
         </w:rPr>
       </w:pPr>
+      <w:proofErr w:type="spellStart"/>
       <w:r>
         <w:rPr>
           <w:rFonts w:eastAsia="Arial Unicode MS"/>
           <w:sz w:val="22"/>
           <w:szCs w:val="22"/>
         </w:rPr>
-        <w:t>Tiwari et al. [16</w:t>
-      </w:r>
+        <w:t>Tiwari</w:t>
+      </w:r>
+      <w:proofErr w:type="spellEnd"/>
       <w:r>
         <w:rPr>
           <w:rFonts w:eastAsia="Arial Unicode MS"/>
           <w:sz w:val="22"/>
           <w:szCs w:val="22"/>
         </w:rPr>
-        <w:t>] had applied a variant of PSO in the creation of new test data for</w:t>
+        <w:t xml:space="preserve"> et al. [16</w:t>
       </w:r>
       <w:r>
         <w:rPr>
@@ -6207,6 +7664,32 @@
           <w:sz w:val="22"/>
           <w:szCs w:val="22"/>
         </w:rPr>
+        <w:t xml:space="preserve">] had applied a variant of </w:t>
+      </w:r>
+      <w:proofErr w:type="spellStart"/>
+      <w:r>
+        <w:rPr>
+          <w:rFonts w:eastAsia="Arial Unicode MS"/>
+          <w:sz w:val="22"/>
+          <w:szCs w:val="22"/>
+        </w:rPr>
+        <w:t>PSO</w:t>
+      </w:r>
+      <w:proofErr w:type="spellEnd"/>
+      <w:r>
+        <w:rPr>
+          <w:rFonts w:eastAsia="Arial Unicode MS"/>
+          <w:sz w:val="22"/>
+          <w:szCs w:val="22"/>
+        </w:rPr>
+        <w:t xml:space="preserve"> in the creation of new test data for</w:t>
+      </w:r>
+      <w:r>
+        <w:rPr>
+          <w:rFonts w:eastAsia="Arial Unicode MS"/>
+          <w:sz w:val="22"/>
+          <w:szCs w:val="22"/>
+        </w:rPr>
         <w:t xml:space="preserve"> </w:t>
       </w:r>
       <w:r>
@@ -6215,7 +7698,7 @@
           <w:sz w:val="22"/>
           <w:szCs w:val="22"/>
         </w:rPr>
-        <w:t>modified code in regression testing. The experiment</w:t>
+        <w:t xml:space="preserve">modified code in regression testing. The </w:t>
       </w:r>
       <w:r>
         <w:rPr>
@@ -6223,6 +7706,15 @@
           <w:sz w:val="22"/>
           <w:szCs w:val="22"/>
         </w:rPr>
+        <w:lastRenderedPageBreak/>
+        <w:t>experiment</w:t>
+      </w:r>
+      <w:r>
+        <w:rPr>
+          <w:rFonts w:eastAsia="Arial Unicode MS"/>
+          <w:sz w:val="22"/>
+          <w:szCs w:val="22"/>
+        </w:rPr>
         <w:t>al</w:t>
       </w:r>
       <w:r>
@@ -6263,7 +7755,25 @@
           <w:sz w:val="22"/>
           <w:szCs w:val="22"/>
         </w:rPr>
-        <w:t>number of iterations than the original PSO algorithm.</w:t>
+        <w:t xml:space="preserve">number of iterations than the original </w:t>
+      </w:r>
+      <w:proofErr w:type="spellStart"/>
+      <w:r>
+        <w:rPr>
+          <w:rFonts w:eastAsia="Arial Unicode MS"/>
+          <w:sz w:val="22"/>
+          <w:szCs w:val="22"/>
+        </w:rPr>
+        <w:t>PSO</w:t>
+      </w:r>
+      <w:proofErr w:type="spellEnd"/>
+      <w:r>
+        <w:rPr>
+          <w:rFonts w:eastAsia="Arial Unicode MS"/>
+          <w:sz w:val="22"/>
+          <w:szCs w:val="22"/>
+        </w:rPr>
+        <w:t xml:space="preserve"> algorithm.</w:t>
       </w:r>
     </w:p>
     <w:p>
@@ -6298,14 +7808,32 @@
           <w:sz w:val="22"/>
           <w:szCs w:val="22"/>
         </w:rPr>
-        <w:t xml:space="preserve">7] put forward an improved algorithm (APSO) and applied </w:t>
-      </w:r>
+        <w:t>7] put forward an improved algorithm (</w:t>
+      </w:r>
+      <w:proofErr w:type="spellStart"/>
       <w:r>
         <w:rPr>
           <w:rFonts w:eastAsia="Arial Unicode MS"/>
           <w:sz w:val="22"/>
           <w:szCs w:val="22"/>
         </w:rPr>
+        <w:t>APSO</w:t>
+      </w:r>
+      <w:proofErr w:type="spellEnd"/>
+      <w:r>
+        <w:rPr>
+          <w:rFonts w:eastAsia="Arial Unicode MS"/>
+          <w:sz w:val="22"/>
+          <w:szCs w:val="22"/>
+        </w:rPr>
+        <w:t xml:space="preserve">) and applied </w:t>
+      </w:r>
+      <w:r>
+        <w:rPr>
+          <w:rFonts w:eastAsia="Arial Unicode MS"/>
+          <w:sz w:val="22"/>
+          <w:szCs w:val="22"/>
+        </w:rPr>
         <w:t xml:space="preserve">it </w:t>
       </w:r>
       <w:r>
@@ -6346,14 +7874,32 @@
           <w:sz w:val="22"/>
           <w:szCs w:val="22"/>
         </w:rPr>
-        <w:t>to the particle fitness. The results showed that APSO had better</w:t>
-      </w:r>
+        <w:t xml:space="preserve">to the particle fitness. The results showed that </w:t>
+      </w:r>
+      <w:proofErr w:type="spellStart"/>
       <w:r>
         <w:rPr>
           <w:rFonts w:eastAsia="Arial Unicode MS"/>
           <w:sz w:val="22"/>
           <w:szCs w:val="22"/>
         </w:rPr>
+        <w:t>APSO</w:t>
+      </w:r>
+      <w:proofErr w:type="spellEnd"/>
+      <w:r>
+        <w:rPr>
+          <w:rFonts w:eastAsia="Arial Unicode MS"/>
+          <w:sz w:val="22"/>
+          <w:szCs w:val="22"/>
+        </w:rPr>
+        <w:t xml:space="preserve"> had better</w:t>
+      </w:r>
+      <w:r>
+        <w:rPr>
+          <w:rFonts w:eastAsia="Arial Unicode MS"/>
+          <w:sz w:val="22"/>
+          <w:szCs w:val="22"/>
+        </w:rPr>
         <w:t xml:space="preserve"> </w:t>
       </w:r>
       <w:r>
@@ -6362,7 +7908,25 @@
           <w:sz w:val="22"/>
           <w:szCs w:val="22"/>
         </w:rPr>
-        <w:t>performance than basic PSO.</w:t>
+        <w:t xml:space="preserve">performance than basic </w:t>
+      </w:r>
+      <w:proofErr w:type="spellStart"/>
+      <w:r>
+        <w:rPr>
+          <w:rFonts w:eastAsia="Arial Unicode MS"/>
+          <w:sz w:val="22"/>
+          <w:szCs w:val="22"/>
+        </w:rPr>
+        <w:t>PSO</w:t>
+      </w:r>
+      <w:proofErr w:type="spellEnd"/>
+      <w:r>
+        <w:rPr>
+          <w:rFonts w:eastAsia="Arial Unicode MS"/>
+          <w:sz w:val="22"/>
+          <w:szCs w:val="22"/>
+        </w:rPr>
+        <w:t>.</w:t>
       </w:r>
     </w:p>
     <w:p>
@@ -6375,20 +7939,30 @@
           <w:szCs w:val="22"/>
         </w:rPr>
       </w:pPr>
+      <w:proofErr w:type="spellStart"/>
       <w:r>
         <w:rPr>
           <w:rFonts w:eastAsia="Arial Unicode MS"/>
           <w:sz w:val="22"/>
           <w:szCs w:val="22"/>
         </w:rPr>
-        <w:t>Dahiya et al. [</w:t>
-      </w:r>
+        <w:t>Dahiya</w:t>
+      </w:r>
+      <w:proofErr w:type="spellEnd"/>
       <w:r>
         <w:rPr>
           <w:rFonts w:eastAsia="Arial Unicode MS"/>
           <w:sz w:val="22"/>
           <w:szCs w:val="22"/>
         </w:rPr>
+        <w:t xml:space="preserve"> et al. [</w:t>
+      </w:r>
+      <w:r>
+        <w:rPr>
+          <w:rFonts w:eastAsia="Arial Unicode MS"/>
+          <w:sz w:val="22"/>
+          <w:szCs w:val="22"/>
+        </w:rPr>
         <w:t>1</w:t>
       </w:r>
       <w:r>
@@ -6405,14 +7979,32 @@
           <w:sz w:val="22"/>
           <w:szCs w:val="22"/>
         </w:rPr>
-        <w:t>a PSO-</w:t>
-      </w:r>
+        <w:t xml:space="preserve">a </w:t>
+      </w:r>
+      <w:proofErr w:type="spellStart"/>
       <w:r>
         <w:rPr>
           <w:rFonts w:eastAsia="Arial Unicode MS"/>
           <w:sz w:val="22"/>
           <w:szCs w:val="22"/>
         </w:rPr>
+        <w:t>PSO</w:t>
+      </w:r>
+      <w:proofErr w:type="spellEnd"/>
+      <w:r>
+        <w:rPr>
+          <w:rFonts w:eastAsia="Arial Unicode MS"/>
+          <w:sz w:val="22"/>
+          <w:szCs w:val="22"/>
+        </w:rPr>
+        <w:t>-</w:t>
+      </w:r>
+      <w:r>
+        <w:rPr>
+          <w:rFonts w:eastAsia="Arial Unicode MS"/>
+          <w:sz w:val="22"/>
+          <w:szCs w:val="22"/>
+        </w:rPr>
         <w:t>based</w:t>
       </w:r>
       <w:r>
@@ -6429,16 +8021,7 @@
           <w:sz w:val="22"/>
           <w:szCs w:val="22"/>
         </w:rPr>
-        <w:t xml:space="preserve">hybrid testing technique and solved many of the </w:t>
-      </w:r>
-      <w:r>
-        <w:rPr>
-          <w:rFonts w:eastAsia="Arial Unicode MS"/>
-          <w:sz w:val="22"/>
-          <w:szCs w:val="22"/>
-        </w:rPr>
-        <w:lastRenderedPageBreak/>
-        <w:t>structural testing</w:t>
+        <w:t>hybrid testing technique and solved many of the structural testing</w:t>
       </w:r>
       <w:r>
         <w:rPr>
@@ -6483,20 +8066,30 @@
           <w:szCs w:val="22"/>
         </w:rPr>
       </w:pPr>
+      <w:proofErr w:type="spellStart"/>
       <w:r>
         <w:rPr>
           <w:rFonts w:eastAsia="Arial Unicode MS"/>
           <w:sz w:val="22"/>
           <w:szCs w:val="22"/>
         </w:rPr>
-        <w:t>Singla et al. [19</w:t>
-      </w:r>
+        <w:t>Singla</w:t>
+      </w:r>
+      <w:proofErr w:type="spellEnd"/>
       <w:r>
         <w:rPr>
           <w:rFonts w:eastAsia="Arial Unicode MS"/>
           <w:sz w:val="22"/>
           <w:szCs w:val="22"/>
         </w:rPr>
+        <w:t xml:space="preserve"> et al. [19</w:t>
+      </w:r>
+      <w:r>
+        <w:rPr>
+          <w:rFonts w:eastAsia="Arial Unicode MS"/>
+          <w:sz w:val="22"/>
+          <w:szCs w:val="22"/>
+        </w:rPr>
         <w:t xml:space="preserve">] presented a technique on </w:t>
       </w:r>
       <w:r>
@@ -6593,7 +8186,25 @@
           <w:sz w:val="22"/>
           <w:szCs w:val="22"/>
         </w:rPr>
-        <w:t>both GA and PSO for generation of automatic test cases to</w:t>
+        <w:t xml:space="preserve">both GA and </w:t>
+      </w:r>
+      <w:proofErr w:type="spellStart"/>
+      <w:r>
+        <w:rPr>
+          <w:rFonts w:eastAsia="Arial Unicode MS"/>
+          <w:sz w:val="22"/>
+          <w:szCs w:val="22"/>
+        </w:rPr>
+        <w:t>PSO</w:t>
+      </w:r>
+      <w:proofErr w:type="spellEnd"/>
+      <w:r>
+        <w:rPr>
+          <w:rFonts w:eastAsia="Arial Unicode MS"/>
+          <w:sz w:val="22"/>
+          <w:szCs w:val="22"/>
+        </w:rPr>
+        <w:t xml:space="preserve"> for generation of automatic test cases to</w:t>
       </w:r>
       <w:r>
         <w:rPr>
@@ -6632,7 +8243,21 @@
         <w:rPr>
           <w:rFonts w:eastAsia="Arial Unicode MS"/>
         </w:rPr>
-        <w:t xml:space="preserve">] had the same approach, in which they did not execute any PSO improvement but only built a fitness function by combining the branch </w:t>
+        <w:t xml:space="preserve">] had the same approach, in which they did not execute any </w:t>
+      </w:r>
+      <w:proofErr w:type="spellStart"/>
+      <w:r>
+        <w:rPr>
+          <w:rFonts w:eastAsia="Arial Unicode MS"/>
+        </w:rPr>
+        <w:t>PSO</w:t>
+      </w:r>
+      <w:proofErr w:type="spellEnd"/>
+      <w:r>
+        <w:rPr>
+          <w:rFonts w:eastAsia="Arial Unicode MS"/>
+        </w:rPr>
+        <w:t xml:space="preserve"> improvement but only built a fitness function by combining the branch </w:t>
       </w:r>
       <w:r>
         <w:rPr>
@@ -6670,19 +8295,61 @@
         <w:rPr>
           <w:rFonts w:eastAsia="Arial Unicode MS"/>
         </w:rPr>
-        <w:t xml:space="preserve">, then applied PSO to find the solution for this fitness function. The experiment result with 1 benchmark having 8 programs under test proved that PSO algorithm was more effective than GA in generating test data. However, there remained a weakness that the calculation of branch weight for a </w:t>
-      </w:r>
+        <w:t xml:space="preserve">, then applied </w:t>
+      </w:r>
+      <w:proofErr w:type="spellStart"/>
       <w:r>
         <w:rPr>
           <w:rFonts w:eastAsia="Arial Unicode MS"/>
         </w:rPr>
+        <w:t>PSO</w:t>
+      </w:r>
+      <w:proofErr w:type="spellEnd"/>
+      <w:r>
+        <w:rPr>
+          <w:rFonts w:eastAsia="Arial Unicode MS"/>
+        </w:rPr>
+        <w:t xml:space="preserve"> to find the solution for this fitness function. The experiment result with 1 benchmark having 8 programs under test proved that </w:t>
+      </w:r>
+      <w:proofErr w:type="spellStart"/>
+      <w:r>
+        <w:rPr>
+          <w:rFonts w:eastAsia="Arial Unicode MS"/>
+        </w:rPr>
+        <w:t>PSO</w:t>
+      </w:r>
+      <w:proofErr w:type="spellEnd"/>
+      <w:r>
+        <w:rPr>
+          <w:rFonts w:eastAsia="Arial Unicode MS"/>
+        </w:rPr>
+        <w:t xml:space="preserve"> algorithm was more effective than GA in generating test data. However, there remained a weakness that the calculation of branch weight for a </w:t>
+      </w:r>
+      <w:r>
+        <w:rPr>
+          <w:rFonts w:eastAsia="Arial Unicode MS"/>
+        </w:rPr>
         <w:t>PUT</w:t>
       </w:r>
       <w:r>
         <w:rPr>
           <w:rFonts w:eastAsia="Arial Unicode MS"/>
         </w:rPr>
-        <w:t xml:space="preserve"> was still entirely manual work, which reduced the automatic nature of the proposal. In this paper, our proposal can overcome this limitation while being able to assure the efficiency of a PSO-based automatic test data generation method.</w:t>
+        <w:t xml:space="preserve"> was still entirely manual work, which reduced the automatic nature of the proposal. In this paper, our proposal can overcome this limitation while being able to assure the efficiency of a </w:t>
+      </w:r>
+      <w:proofErr w:type="spellStart"/>
+      <w:r>
+        <w:rPr>
+          <w:rFonts w:eastAsia="Arial Unicode MS"/>
+        </w:rPr>
+        <w:t>PSO</w:t>
+      </w:r>
+      <w:proofErr w:type="spellEnd"/>
+      <w:r>
+        <w:rPr>
+          <w:rFonts w:eastAsia="Arial Unicode MS"/>
+        </w:rPr>
+        <w:t>-based automatic test data generation method.</w:t>
       </w:r>
     </w:p>
     <w:p>
@@ -6775,7 +8442,23 @@
           <w:sz w:val="22"/>
           <w:szCs w:val="22"/>
         </w:rPr>
-        <w:t xml:space="preserve"> simultaneous multithreading of PSO to generate test data</w:t>
+        <w:t xml:space="preserve"> simultaneous multithreading of </w:t>
+      </w:r>
+      <w:proofErr w:type="spellStart"/>
+      <w:r>
+        <w:rPr>
+          <w:sz w:val="22"/>
+          <w:szCs w:val="22"/>
+        </w:rPr>
+        <w:t>PSO</w:t>
+      </w:r>
+      <w:proofErr w:type="spellEnd"/>
+      <w:r>
+        <w:rPr>
+          <w:sz w:val="22"/>
+          <w:szCs w:val="22"/>
+        </w:rPr>
+        <w:t xml:space="preserve"> to generate test data</w:t>
       </w:r>
       <w:r>
         <w:rPr>
@@ -6840,6 +8523,7 @@
           <w:sz w:val="22"/>
           <w:szCs w:val="22"/>
         </w:rPr>
+        <w:lastRenderedPageBreak/>
         <w:t>4.1. Perform statistical analysis to find out all test paths</w:t>
       </w:r>
     </w:p>
@@ -6942,7 +8626,17 @@
           <w:szCs w:val="22"/>
           <w:highlight w:val="yellow"/>
         </w:rPr>
-        <w:t xml:space="preserve">control flow graph </w:t>
+        <w:t xml:space="preserve">control flow </w:t>
+      </w:r>
+      <w:r>
+        <w:rPr>
+          <w:rFonts w:eastAsia="Arial Unicode MS"/>
+          <w:sz w:val="22"/>
+          <w:szCs w:val="22"/>
+          <w:highlight w:val="yellow"/>
+        </w:rPr>
+        <w:lastRenderedPageBreak/>
+        <w:t xml:space="preserve">graph </w:t>
       </w:r>
       <w:r>
         <w:rPr>
@@ -6954,6 +8648,7 @@
         </w:rPr>
         <w:t>(</w:t>
       </w:r>
+      <w:proofErr w:type="spellStart"/>
       <w:r>
         <w:rPr>
           <w:rFonts w:eastAsia="Arial Unicode MS"/>
@@ -6963,6 +8658,7 @@
         </w:rPr>
         <w:t>CFG</w:t>
       </w:r>
+      <w:proofErr w:type="spellEnd"/>
       <w:r>
         <w:rPr>
           <w:rFonts w:eastAsia="Arial Unicode MS" w:hint="eastAsia"/>
@@ -7026,7 +8722,27 @@
           <w:szCs w:val="22"/>
           <w:highlight w:val="yellow"/>
         </w:rPr>
-        <w:t xml:space="preserve"> traverse this CFG to find out all test paths.</w:t>
+        <w:t xml:space="preserve"> traverse this </w:t>
+      </w:r>
+      <w:proofErr w:type="spellStart"/>
+      <w:r>
+        <w:rPr>
+          <w:rFonts w:eastAsia="Arial Unicode MS"/>
+          <w:sz w:val="22"/>
+          <w:szCs w:val="22"/>
+          <w:highlight w:val="yellow"/>
+        </w:rPr>
+        <w:t>CFG</w:t>
+      </w:r>
+      <w:proofErr w:type="spellEnd"/>
+      <w:r>
+        <w:rPr>
+          <w:rFonts w:eastAsia="Arial Unicode MS"/>
+          <w:sz w:val="22"/>
+          <w:szCs w:val="22"/>
+          <w:highlight w:val="yellow"/>
+        </w:rPr>
+        <w:t xml:space="preserve"> to find out all test paths.</w:t>
       </w:r>
       <w:r>
         <w:rPr>
@@ -7068,6 +8784,9 @@
         <w:spacing w:before="0" w:after="0" w:line="240" w:lineRule="auto"/>
         <w:ind w:firstLine="0"/>
         <w:sectPr>
+          <w:footnotePr>
+            <w:numFmt w:val="chicago"/>
+          </w:footnotePr>
           <w:type w:val="continuous"/>
           <w:pgSz w:w="11906" w:h="16838"/>
           <w:pgMar w:top="2102" w:right="1418" w:bottom="1987" w:left="1418" w:header="1411" w:footer="1411" w:gutter="0"/>
@@ -7167,12 +8886,22 @@
           <w:lang w:eastAsia="ja-JP"/>
         </w:rPr>
       </w:pPr>
+      <w:proofErr w:type="gramStart"/>
       <w:r>
         <w:lastRenderedPageBreak/>
         <w:t>Figure 1.</w:t>
       </w:r>
-      <w:r>
-        <w:t xml:space="preserve"> The basic steps for PSO-based test data generation</w:t>
+      <w:proofErr w:type="gramEnd"/>
+      <w:r>
+        <w:t xml:space="preserve"> The basic steps for </w:t>
+      </w:r>
+      <w:proofErr w:type="spellStart"/>
+      <w:r>
+        <w:t>PSO</w:t>
+      </w:r>
+      <w:proofErr w:type="spellEnd"/>
+      <w:r>
+        <w:t>-based test data generation</w:t>
       </w:r>
     </w:p>
     <w:p>
@@ -7203,9 +8932,14 @@
           <w:lang w:eastAsia="ja-JP"/>
         </w:rPr>
       </w:pPr>
+      <w:proofErr w:type="gramStart"/>
       <w:r>
         <w:lastRenderedPageBreak/>
-        <w:t>complicated and difficult than from contro</w:t>
+        <w:t>complicated</w:t>
+      </w:r>
+      <w:proofErr w:type="gramEnd"/>
+      <w:r>
+        <w:t xml:space="preserve"> and difficult than from contro</w:t>
       </w:r>
       <w:r>
         <w:rPr>
@@ -7215,7 +8949,23 @@
         <w:t xml:space="preserve">l </w:t>
       </w:r>
       <w:r>
-        <w:t xml:space="preserve">flow graph (CFG). CFG is a directed graph </w:t>
+        <w:t>flow graph (</w:t>
+      </w:r>
+      <w:proofErr w:type="spellStart"/>
+      <w:r>
+        <w:t>CFG</w:t>
+      </w:r>
+      <w:proofErr w:type="spellEnd"/>
+      <w:r>
+        <w:t xml:space="preserve">). </w:t>
+      </w:r>
+      <w:proofErr w:type="spellStart"/>
+      <w:r>
+        <w:t>CFG</w:t>
+      </w:r>
+      <w:proofErr w:type="spellEnd"/>
+      <w:r>
+        <w:t xml:space="preserve"> is a directed graph </w:t>
       </w:r>
       <w:r>
         <w:t>visualizing logic structures of program [12] and is defined as follow:</w:t>
@@ -7232,6 +8982,7 @@
           <w:szCs w:val="22"/>
         </w:rPr>
       </w:pPr>
+      <w:proofErr w:type="gramStart"/>
       <w:r>
         <w:rPr>
           <w:rFonts w:ascii="Times New Roman" w:hAnsi="Times New Roman" w:cs="Times New Roman"/>
@@ -7275,8 +9026,29 @@
           <w:sz w:val="22"/>
           <w:szCs w:val="22"/>
         </w:rPr>
-        <w:t>(CFG).</w:t>
-      </w:r>
+        <w:t>(</w:t>
+      </w:r>
+      <w:proofErr w:type="spellStart"/>
+      <w:r>
+        <w:rPr>
+          <w:rFonts w:ascii="Times New Roman" w:hAnsi="Times New Roman" w:cs="Times New Roman"/>
+          <w:b/>
+          <w:sz w:val="22"/>
+          <w:szCs w:val="22"/>
+        </w:rPr>
+        <w:t>CFG</w:t>
+      </w:r>
+      <w:proofErr w:type="spellEnd"/>
+      <w:r>
+        <w:rPr>
+          <w:rFonts w:ascii="Times New Roman" w:hAnsi="Times New Roman" w:cs="Times New Roman"/>
+          <w:b/>
+          <w:sz w:val="22"/>
+          <w:szCs w:val="22"/>
+        </w:rPr>
+        <w:t>).</w:t>
+      </w:r>
+      <w:proofErr w:type="gramEnd"/>
       <w:r>
         <w:rPr>
           <w:rFonts w:ascii="Times New Roman" w:hAnsi="Times New Roman" w:cs="Times New Roman"/>
@@ -7292,16 +9064,9 @@
           <w:sz w:val="22"/>
           <w:szCs w:val="22"/>
         </w:rPr>
-        <w:t xml:space="preserve">Given a program, a corresponding CFG is defined as a pair G </w:t>
-      </w:r>
-      <w:r>
-        <w:rPr>
-          <w:rFonts w:ascii="Times New Roman" w:hAnsi="Times New Roman" w:cs="Times New Roman"/>
-          <w:sz w:val="22"/>
-          <w:szCs w:val="22"/>
-        </w:rPr>
-        <w:t>=</w:t>
-      </w:r>
+        <w:t xml:space="preserve">Given a program, a corresponding </w:t>
+      </w:r>
+      <w:proofErr w:type="spellStart"/>
       <w:r>
         <w:rPr>
           <w:rFonts w:ascii="Times New Roman" w:hAnsi="Times New Roman" w:cs="Times New Roman"/>
@@ -7309,16 +9074,9 @@
           <w:sz w:val="22"/>
           <w:szCs w:val="22"/>
         </w:rPr>
-        <w:t xml:space="preserve"> </w:t>
-      </w:r>
-      <w:r>
-        <w:rPr>
-          <w:rFonts w:ascii="Times New Roman" w:hAnsi="Times New Roman" w:cs="Times New Roman"/>
-          <w:sz w:val="22"/>
-          <w:szCs w:val="22"/>
-        </w:rPr>
-        <w:t>(</w:t>
-      </w:r>
+        <w:t>CFG</w:t>
+      </w:r>
+      <w:proofErr w:type="spellEnd"/>
       <w:r>
         <w:rPr>
           <w:rFonts w:ascii="Times New Roman" w:hAnsi="Times New Roman" w:cs="Times New Roman"/>
@@ -7326,7 +9084,7 @@
           <w:sz w:val="22"/>
           <w:szCs w:val="22"/>
         </w:rPr>
-        <w:t>V</w:t>
+        <w:t xml:space="preserve"> is defined as a pair G </w:t>
       </w:r>
       <w:r>
         <w:rPr>
@@ -7334,7 +9092,7 @@
           <w:sz w:val="22"/>
           <w:szCs w:val="22"/>
         </w:rPr>
-        <w:t>,</w:t>
+        <w:t>=</w:t>
       </w:r>
       <w:r>
         <w:rPr>
@@ -7343,7 +9101,7 @@
           <w:sz w:val="22"/>
           <w:szCs w:val="22"/>
         </w:rPr>
-        <w:t xml:space="preserve"> E</w:t>
+        <w:t xml:space="preserve"> </w:t>
       </w:r>
       <w:r>
         <w:rPr>
@@ -7351,7 +9109,7 @@
           <w:sz w:val="22"/>
           <w:szCs w:val="22"/>
         </w:rPr>
-        <w:t>),</w:t>
+        <w:t>(</w:t>
       </w:r>
       <w:r>
         <w:rPr>
@@ -7360,7 +9118,7 @@
           <w:sz w:val="22"/>
           <w:szCs w:val="22"/>
         </w:rPr>
-        <w:t xml:space="preserve"> where V </w:t>
+        <w:t>V</w:t>
       </w:r>
       <w:r>
         <w:rPr>
@@ -7368,7 +9126,7 @@
           <w:sz w:val="22"/>
           <w:szCs w:val="22"/>
         </w:rPr>
-        <w:t>=</w:t>
+        <w:t>,</w:t>
       </w:r>
       <w:r>
         <w:rPr>
@@ -7377,7 +9135,7 @@
           <w:sz w:val="22"/>
           <w:szCs w:val="22"/>
         </w:rPr>
-        <w:t xml:space="preserve"> </w:t>
+        <w:t xml:space="preserve"> E</w:t>
       </w:r>
       <w:r>
         <w:rPr>
@@ -7385,7 +9143,7 @@
           <w:sz w:val="22"/>
           <w:szCs w:val="22"/>
         </w:rPr>
-        <w:t>{</w:t>
+        <w:t>),</w:t>
       </w:r>
       <w:r>
         <w:rPr>
@@ -7394,16 +9152,15 @@
           <w:sz w:val="22"/>
           <w:szCs w:val="22"/>
         </w:rPr>
-        <w:t>v</w:t>
+        <w:t xml:space="preserve"> where V </w:t>
       </w:r>
       <w:r>
         <w:rPr>
           <w:rFonts w:ascii="Times New Roman" w:hAnsi="Times New Roman" w:cs="Times New Roman"/>
           <w:sz w:val="22"/>
           <w:szCs w:val="22"/>
-          <w:vertAlign w:val="subscript"/>
-        </w:rPr>
-        <w:t>0</w:t>
+        </w:rPr>
+        <w:t>=</w:t>
       </w:r>
       <w:r>
         <w:rPr>
@@ -7412,26 +9169,36 @@
           <w:sz w:val="22"/>
           <w:szCs w:val="22"/>
         </w:rPr>
-        <w:t>, v</w:t>
-      </w:r>
+        <w:t xml:space="preserve"> </w:t>
+      </w:r>
+      <w:r>
+        <w:rPr>
+          <w:rFonts w:ascii="Times New Roman" w:hAnsi="Times New Roman" w:cs="Times New Roman"/>
+          <w:sz w:val="22"/>
+          <w:szCs w:val="22"/>
+        </w:rPr>
+        <w:t>{</w:t>
+      </w:r>
+      <w:proofErr w:type="spellStart"/>
       <w:r>
         <w:rPr>
           <w:rFonts w:ascii="Times New Roman" w:hAnsi="Times New Roman" w:cs="Times New Roman"/>
           <w:i/>
           <w:sz w:val="22"/>
           <w:szCs w:val="22"/>
+        </w:rPr>
+        <w:t>v</w:t>
+      </w:r>
+      <w:r>
+        <w:rPr>
+          <w:rFonts w:ascii="Times New Roman" w:hAnsi="Times New Roman" w:cs="Times New Roman"/>
+          <w:sz w:val="22"/>
+          <w:szCs w:val="22"/>
           <w:vertAlign w:val="subscript"/>
         </w:rPr>
-        <w:t>1</w:t>
-      </w:r>
-      <w:r>
-        <w:rPr>
-          <w:rFonts w:ascii="Times New Roman" w:hAnsi="Times New Roman" w:cs="Times New Roman"/>
-          <w:sz w:val="22"/>
-          <w:szCs w:val="22"/>
-        </w:rPr>
-        <w:t>,…</w:t>
-      </w:r>
+        <w:t>0</w:t>
+      </w:r>
+      <w:proofErr w:type="spellEnd"/>
       <w:r>
         <w:rPr>
           <w:rFonts w:ascii="Times New Roman" w:hAnsi="Times New Roman" w:cs="Times New Roman"/>
@@ -7439,25 +9206,17 @@
           <w:sz w:val="22"/>
           <w:szCs w:val="22"/>
         </w:rPr>
-        <w:t>v</w:t>
-      </w:r>
+        <w:t xml:space="preserve">, </w:t>
+      </w:r>
+      <w:proofErr w:type="spellStart"/>
       <w:r>
         <w:rPr>
           <w:rFonts w:ascii="Times New Roman" w:hAnsi="Times New Roman" w:cs="Times New Roman"/>
           <w:i/>
           <w:sz w:val="22"/>
           <w:szCs w:val="22"/>
-          <w:vertAlign w:val="subscript"/>
-        </w:rPr>
-        <w:t>n</w:t>
-      </w:r>
-      <w:r>
-        <w:rPr>
-          <w:rFonts w:ascii="Times New Roman" w:hAnsi="Times New Roman" w:cs="Times New Roman"/>
-          <w:sz w:val="22"/>
-          <w:szCs w:val="22"/>
-        </w:rPr>
-        <w:t>}</w:t>
+        </w:rPr>
+        <w:t>v</w:t>
       </w:r>
       <w:r>
         <w:rPr>
@@ -7465,17 +9224,22 @@
           <w:i/>
           <w:sz w:val="22"/>
           <w:szCs w:val="22"/>
-        </w:rPr>
-        <w:t xml:space="preserve"> is a set of vertices representing statements, E </w:t>
-      </w:r>
+          <w:vertAlign w:val="subscript"/>
+        </w:rPr>
+        <w:t>1</w:t>
+      </w:r>
+      <w:proofErr w:type="spellEnd"/>
+      <w:proofErr w:type="gramStart"/>
       <w:r>
         <w:rPr>
           <w:rFonts w:ascii="Times New Roman" w:hAnsi="Times New Roman" w:cs="Times New Roman"/>
           <w:sz w:val="22"/>
           <w:szCs w:val="22"/>
         </w:rPr>
-        <w:t>=</w:t>
-      </w:r>
+        <w:t>,…</w:t>
+      </w:r>
+      <w:proofErr w:type="spellStart"/>
+      <w:proofErr w:type="gramEnd"/>
       <w:r>
         <w:rPr>
           <w:rFonts w:ascii="Times New Roman" w:hAnsi="Times New Roman" w:cs="Times New Roman"/>
@@ -7483,15 +9247,7 @@
           <w:sz w:val="22"/>
           <w:szCs w:val="22"/>
         </w:rPr>
-        <w:t xml:space="preserve"> </w:t>
-      </w:r>
-      <w:r>
-        <w:rPr>
-          <w:rFonts w:ascii="Times New Roman" w:hAnsi="Times New Roman" w:cs="Times New Roman"/>
-          <w:sz w:val="22"/>
-          <w:szCs w:val="22"/>
-        </w:rPr>
-        <w:t>{(</w:t>
+        <w:t>v</w:t>
       </w:r>
       <w:r>
         <w:rPr>
@@ -7499,8 +9255,18 @@
           <w:i/>
           <w:sz w:val="22"/>
           <w:szCs w:val="22"/>
-        </w:rPr>
-        <w:t>v</w:t>
+          <w:vertAlign w:val="subscript"/>
+        </w:rPr>
+        <w:t>n</w:t>
+      </w:r>
+      <w:proofErr w:type="spellEnd"/>
+      <w:r>
+        <w:rPr>
+          <w:rFonts w:ascii="Times New Roman" w:hAnsi="Times New Roman" w:cs="Times New Roman"/>
+          <w:sz w:val="22"/>
+          <w:szCs w:val="22"/>
+        </w:rPr>
+        <w:t>}</w:t>
       </w:r>
       <w:r>
         <w:rPr>
@@ -7508,9 +9274,16 @@
           <w:i/>
           <w:sz w:val="22"/>
           <w:szCs w:val="22"/>
-          <w:vertAlign w:val="subscript"/>
-        </w:rPr>
-        <w:t>i</w:t>
+        </w:rPr>
+        <w:t xml:space="preserve"> is a set of vertices representing statements, E </w:t>
+      </w:r>
+      <w:r>
+        <w:rPr>
+          <w:rFonts w:ascii="Times New Roman" w:hAnsi="Times New Roman" w:cs="Times New Roman"/>
+          <w:sz w:val="22"/>
+          <w:szCs w:val="22"/>
+        </w:rPr>
+        <w:t>=</w:t>
       </w:r>
       <w:r>
         <w:rPr>
@@ -7519,7 +9292,15 @@
           <w:sz w:val="22"/>
           <w:szCs w:val="22"/>
         </w:rPr>
-        <w:t>, v</w:t>
+        <w:t xml:space="preserve"> </w:t>
+      </w:r>
+      <w:r>
+        <w:rPr>
+          <w:rFonts w:ascii="Times New Roman" w:hAnsi="Times New Roman" w:cs="Times New Roman"/>
+          <w:sz w:val="22"/>
+          <w:szCs w:val="22"/>
+        </w:rPr>
+        <w:t>{(</w:t>
       </w:r>
       <w:r>
         <w:rPr>
@@ -7527,25 +9308,8 @@
           <w:i/>
           <w:sz w:val="22"/>
           <w:szCs w:val="22"/>
-          <w:vertAlign w:val="subscript"/>
-        </w:rPr>
-        <w:t>j</w:t>
-      </w:r>
-      <w:r>
-        <w:rPr>
-          <w:rFonts w:ascii="Times New Roman" w:hAnsi="Times New Roman" w:cs="Times New Roman"/>
-          <w:sz w:val="22"/>
-          <w:szCs w:val="22"/>
-        </w:rPr>
-        <w:t>)</w:t>
-      </w:r>
-      <w:r>
-        <w:rPr>
-          <w:rFonts w:ascii="Times New Roman" w:hAnsi="Times New Roman" w:cs="Times New Roman"/>
-          <w:sz w:val="22"/>
-          <w:szCs w:val="22"/>
-        </w:rPr>
-        <w:t>|</w:t>
+        </w:rPr>
+        <w:t>v</w:t>
       </w:r>
       <w:r>
         <w:rPr>
@@ -7553,8 +9317,9 @@
           <w:i/>
           <w:sz w:val="22"/>
           <w:szCs w:val="22"/>
-        </w:rPr>
-        <w:t>v</w:t>
+          <w:vertAlign w:val="subscript"/>
+        </w:rPr>
+        <w:t>i</w:t>
       </w:r>
       <w:r>
         <w:rPr>
@@ -7562,10 +9327,10 @@
           <w:i/>
           <w:sz w:val="22"/>
           <w:szCs w:val="22"/>
-          <w:vertAlign w:val="subscript"/>
-        </w:rPr>
-        <w:t>i</w:t>
-      </w:r>
+        </w:rPr>
+        <w:t xml:space="preserve">, </w:t>
+      </w:r>
+      <w:proofErr w:type="spellStart"/>
       <w:r>
         <w:rPr>
           <w:rFonts w:ascii="Times New Roman" w:hAnsi="Times New Roman" w:cs="Times New Roman"/>
@@ -7573,7 +9338,7 @@
           <w:sz w:val="22"/>
           <w:szCs w:val="22"/>
         </w:rPr>
-        <w:t>, v</w:t>
+        <w:t>v</w:t>
       </w:r>
       <w:r>
         <w:rPr>
@@ -7585,6 +9350,23 @@
         </w:rPr>
         <w:t>j</w:t>
       </w:r>
+      <w:proofErr w:type="spellEnd"/>
+      <w:r>
+        <w:rPr>
+          <w:rFonts w:ascii="Times New Roman" w:hAnsi="Times New Roman" w:cs="Times New Roman"/>
+          <w:sz w:val="22"/>
+          <w:szCs w:val="22"/>
+        </w:rPr>
+        <w:t>)</w:t>
+      </w:r>
+      <w:r>
+        <w:rPr>
+          <w:rFonts w:ascii="Times New Roman" w:hAnsi="Times New Roman" w:cs="Times New Roman"/>
+          <w:sz w:val="22"/>
+          <w:szCs w:val="22"/>
+        </w:rPr>
+        <w:t>|</w:t>
+      </w:r>
       <w:r>
         <w:rPr>
           <w:rFonts w:ascii="Times New Roman" w:hAnsi="Times New Roman" w:cs="Times New Roman"/>
@@ -7592,15 +9374,7 @@
           <w:sz w:val="22"/>
           <w:szCs w:val="22"/>
         </w:rPr>
-        <w:t xml:space="preserve"> </w:t>
-      </w:r>
-      <w:r>
-        <w:rPr>
-          <w:rFonts w:ascii="Cambria Math" w:eastAsia="Cambria" w:hAnsi="Cambria Math" w:cs="Times New Roman"/>
-          <w:sz w:val="22"/>
-          <w:szCs w:val="22"/>
-        </w:rPr>
-        <w:t>∈</w:t>
+        <w:t>v</w:t>
       </w:r>
       <w:r>
         <w:rPr>
@@ -7608,32 +9382,9 @@
           <w:i/>
           <w:sz w:val="22"/>
           <w:szCs w:val="22"/>
-        </w:rPr>
-        <w:t xml:space="preserve"> V</w:t>
-      </w:r>
-      <w:r>
-        <w:rPr>
-          <w:rFonts w:ascii="Times New Roman" w:hAnsi="Times New Roman" w:cs="Times New Roman"/>
-          <w:sz w:val="22"/>
-          <w:szCs w:val="22"/>
-        </w:rPr>
-        <w:t>}</w:t>
-      </w:r>
-      <w:r>
-        <w:rPr>
-          <w:rFonts w:ascii="Times New Roman" w:hAnsi="Times New Roman" w:cs="Times New Roman"/>
-          <w:sz w:val="22"/>
-          <w:szCs w:val="22"/>
-        </w:rPr>
-        <w:t xml:space="preserve"> </w:t>
-      </w:r>
-      <w:r>
-        <w:rPr>
-          <w:rFonts w:ascii="Cambria Math" w:hAnsi="Cambria Math" w:cs="Times New Roman"/>
-          <w:sz w:val="22"/>
-          <w:szCs w:val="22"/>
-        </w:rPr>
-        <w:t>⊂</w:t>
+          <w:vertAlign w:val="subscript"/>
+        </w:rPr>
+        <w:t>i</w:t>
       </w:r>
       <w:r>
         <w:rPr>
@@ -7642,8 +9393,9 @@
           <w:sz w:val="22"/>
           <w:szCs w:val="22"/>
         </w:rPr>
-        <w:t xml:space="preserve"> V</w:t>
-      </w:r>
+        <w:t xml:space="preserve">, </w:t>
+      </w:r>
+      <w:proofErr w:type="spellStart"/>
       <w:r>
         <w:rPr>
           <w:rFonts w:ascii="Times New Roman" w:hAnsi="Times New Roman" w:cs="Times New Roman"/>
@@ -7651,15 +9403,7 @@
           <w:sz w:val="22"/>
           <w:szCs w:val="22"/>
         </w:rPr>
-        <w:t xml:space="preserve"> </w:t>
-      </w:r>
-      <w:r>
-        <w:rPr>
-          <w:rFonts w:ascii="Times New Roman" w:eastAsia="Cambria" w:hAnsi="Times New Roman" w:cs="Times New Roman"/>
-          <w:sz w:val="22"/>
-          <w:szCs w:val="22"/>
-        </w:rPr>
-        <w:t>×</w:t>
+        <w:t>v</w:t>
       </w:r>
       <w:r>
         <w:rPr>
@@ -7667,17 +9411,11 @@
           <w:i/>
           <w:sz w:val="22"/>
           <w:szCs w:val="22"/>
-        </w:rPr>
-        <w:t xml:space="preserve"> V is a set of edges. Each edge </w:t>
-      </w:r>
-      <w:r>
-        <w:rPr>
-          <w:rFonts w:ascii="Times New Roman" w:hAnsi="Times New Roman" w:cs="Times New Roman"/>
-          <w:sz w:val="22"/>
-          <w:szCs w:val="22"/>
-        </w:rPr>
-        <w:t>(</w:t>
-      </w:r>
+          <w:vertAlign w:val="subscript"/>
+        </w:rPr>
+        <w:t>j</w:t>
+      </w:r>
+      <w:proofErr w:type="spellEnd"/>
       <w:r>
         <w:rPr>
           <w:rFonts w:ascii="Times New Roman" w:hAnsi="Times New Roman" w:cs="Times New Roman"/>
@@ -7685,7 +9423,15 @@
           <w:sz w:val="22"/>
           <w:szCs w:val="22"/>
         </w:rPr>
-        <w:t>v</w:t>
+        <w:t xml:space="preserve"> </w:t>
+      </w:r>
+      <w:r>
+        <w:rPr>
+          <w:rFonts w:ascii="Cambria Math" w:eastAsia="Cambria" w:hAnsi="Cambria Math" w:cs="Times New Roman"/>
+          <w:sz w:val="22"/>
+          <w:szCs w:val="22"/>
+        </w:rPr>
+        <w:t>∈</w:t>
       </w:r>
       <w:r>
         <w:rPr>
@@ -7693,9 +9439,8 @@
           <w:i/>
           <w:sz w:val="22"/>
           <w:szCs w:val="22"/>
-          <w:vertAlign w:val="subscript"/>
-        </w:rPr>
-        <w:t>i</w:t>
+        </w:rPr>
+        <w:t xml:space="preserve"> V</w:t>
       </w:r>
       <w:r>
         <w:rPr>
@@ -7703,7 +9448,23 @@
           <w:sz w:val="22"/>
           <w:szCs w:val="22"/>
         </w:rPr>
-        <w:t>,</w:t>
+        <w:t>}</w:t>
+      </w:r>
+      <w:r>
+        <w:rPr>
+          <w:rFonts w:ascii="Times New Roman" w:hAnsi="Times New Roman" w:cs="Times New Roman"/>
+          <w:sz w:val="22"/>
+          <w:szCs w:val="22"/>
+        </w:rPr>
+        <w:t xml:space="preserve"> </w:t>
+      </w:r>
+      <w:r>
+        <w:rPr>
+          <w:rFonts w:ascii="Cambria Math" w:hAnsi="Cambria Math" w:cs="Times New Roman"/>
+          <w:sz w:val="22"/>
+          <w:szCs w:val="22"/>
+        </w:rPr>
+        <w:t>⊂</w:t>
       </w:r>
       <w:r>
         <w:rPr>
@@ -7712,7 +9473,7 @@
           <w:sz w:val="22"/>
           <w:szCs w:val="22"/>
         </w:rPr>
-        <w:t xml:space="preserve"> v</w:t>
+        <w:t xml:space="preserve"> V</w:t>
       </w:r>
       <w:r>
         <w:rPr>
@@ -7720,17 +9481,16 @@
           <w:i/>
           <w:sz w:val="22"/>
           <w:szCs w:val="22"/>
-          <w:vertAlign w:val="subscript"/>
-        </w:rPr>
-        <w:t>j</w:t>
-      </w:r>
-      <w:r>
-        <w:rPr>
-          <w:rFonts w:ascii="Times New Roman" w:hAnsi="Times New Roman" w:cs="Times New Roman"/>
-          <w:sz w:val="22"/>
-          <w:szCs w:val="22"/>
-        </w:rPr>
-        <w:t>)</w:t>
+        </w:rPr>
+        <w:t xml:space="preserve"> </w:t>
+      </w:r>
+      <w:r>
+        <w:rPr>
+          <w:rFonts w:ascii="Times New Roman" w:eastAsia="Cambria" w:hAnsi="Times New Roman" w:cs="Times New Roman"/>
+          <w:sz w:val="22"/>
+          <w:szCs w:val="22"/>
+        </w:rPr>
+        <w:t>×</w:t>
       </w:r>
       <w:r>
         <w:rPr>
@@ -7739,18 +9499,113 @@
           <w:sz w:val="22"/>
           <w:szCs w:val="22"/>
         </w:rPr>
-        <w:t xml:space="preserve"> implies the statement corresponding to v</w:t>
-      </w:r>
+        <w:t xml:space="preserve"> V is a set of edges. Each edge </w:t>
+      </w:r>
+      <w:r>
+        <w:rPr>
+          <w:rFonts w:ascii="Times New Roman" w:hAnsi="Times New Roman" w:cs="Times New Roman"/>
+          <w:sz w:val="22"/>
+          <w:szCs w:val="22"/>
+        </w:rPr>
+        <w:t>(</w:t>
+      </w:r>
+      <w:proofErr w:type="gramStart"/>
       <w:r>
         <w:rPr>
           <w:rFonts w:ascii="Times New Roman" w:hAnsi="Times New Roman" w:cs="Times New Roman"/>
           <w:i/>
           <w:sz w:val="22"/>
           <w:szCs w:val="22"/>
+        </w:rPr>
+        <w:t>v</w:t>
+      </w:r>
+      <w:r>
+        <w:rPr>
+          <w:rFonts w:ascii="Times New Roman" w:hAnsi="Times New Roman" w:cs="Times New Roman"/>
+          <w:i/>
+          <w:sz w:val="22"/>
+          <w:szCs w:val="22"/>
           <w:vertAlign w:val="subscript"/>
         </w:rPr>
+        <w:t>i</w:t>
+      </w:r>
+      <w:proofErr w:type="gramEnd"/>
+      <w:r>
+        <w:rPr>
+          <w:rFonts w:ascii="Times New Roman" w:hAnsi="Times New Roman" w:cs="Times New Roman"/>
+          <w:sz w:val="22"/>
+          <w:szCs w:val="22"/>
+        </w:rPr>
+        <w:t>,</w:t>
+      </w:r>
+      <w:r>
+        <w:rPr>
+          <w:rFonts w:ascii="Times New Roman" w:hAnsi="Times New Roman" w:cs="Times New Roman"/>
+          <w:i/>
+          <w:sz w:val="22"/>
+          <w:szCs w:val="22"/>
+        </w:rPr>
+        <w:t xml:space="preserve"> </w:t>
+      </w:r>
+      <w:proofErr w:type="spellStart"/>
+      <w:r>
+        <w:rPr>
+          <w:rFonts w:ascii="Times New Roman" w:hAnsi="Times New Roman" w:cs="Times New Roman"/>
+          <w:i/>
+          <w:sz w:val="22"/>
+          <w:szCs w:val="22"/>
+        </w:rPr>
+        <w:t>v</w:t>
+      </w:r>
+      <w:r>
+        <w:rPr>
+          <w:rFonts w:ascii="Times New Roman" w:hAnsi="Times New Roman" w:cs="Times New Roman"/>
+          <w:i/>
+          <w:sz w:val="22"/>
+          <w:szCs w:val="22"/>
+          <w:vertAlign w:val="subscript"/>
+        </w:rPr>
         <w:t>j</w:t>
       </w:r>
+      <w:proofErr w:type="spellEnd"/>
+      <w:r>
+        <w:rPr>
+          <w:rFonts w:ascii="Times New Roman" w:hAnsi="Times New Roman" w:cs="Times New Roman"/>
+          <w:sz w:val="22"/>
+          <w:szCs w:val="22"/>
+        </w:rPr>
+        <w:t>)</w:t>
+      </w:r>
+      <w:r>
+        <w:rPr>
+          <w:rFonts w:ascii="Times New Roman" w:hAnsi="Times New Roman" w:cs="Times New Roman"/>
+          <w:i/>
+          <w:sz w:val="22"/>
+          <w:szCs w:val="22"/>
+        </w:rPr>
+        <w:t xml:space="preserve"> implies the statement corresponding to </w:t>
+      </w:r>
+      <w:proofErr w:type="spellStart"/>
+      <w:r>
+        <w:rPr>
+          <w:rFonts w:ascii="Times New Roman" w:hAnsi="Times New Roman" w:cs="Times New Roman"/>
+          <w:i/>
+          <w:sz w:val="22"/>
+          <w:szCs w:val="22"/>
+        </w:rPr>
+        <w:t>v</w:t>
+      </w:r>
+      <w:r>
+        <w:rPr>
+          <w:rFonts w:ascii="Times New Roman" w:hAnsi="Times New Roman" w:cs="Times New Roman"/>
+          <w:i/>
+          <w:sz w:val="22"/>
+          <w:szCs w:val="22"/>
+          <w:vertAlign w:val="subscript"/>
+        </w:rPr>
+        <w:t>j</w:t>
+      </w:r>
+      <w:proofErr w:type="spellEnd"/>
       <w:r>
         <w:rPr>
           <w:rFonts w:ascii="Times New Roman" w:hAnsi="Times New Roman" w:cs="Times New Roman"/>
@@ -7822,7 +9677,25 @@
           <w:sz w:val="22"/>
           <w:szCs w:val="22"/>
         </w:rPr>
-        <w:t xml:space="preserve"> the CFG generation algorithm from a gi</w:t>
+        <w:t xml:space="preserve"> the </w:t>
+      </w:r>
+      <w:proofErr w:type="spellStart"/>
+      <w:r>
+        <w:rPr>
+          <w:rFonts w:ascii="Times New Roman" w:hAnsi="Times New Roman" w:cs="Times New Roman"/>
+          <w:sz w:val="22"/>
+          <w:szCs w:val="22"/>
+        </w:rPr>
+        <w:t>CFG</w:t>
+      </w:r>
+      <w:proofErr w:type="spellEnd"/>
+      <w:r>
+        <w:rPr>
+          <w:rFonts w:ascii="Times New Roman" w:hAnsi="Times New Roman" w:cs="Times New Roman"/>
+          <w:sz w:val="22"/>
+          <w:szCs w:val="22"/>
+        </w:rPr>
+        <w:t xml:space="preserve"> generation algorithm from a gi</w:t>
       </w:r>
       <w:r>
         <w:rPr>
@@ -7929,8 +9802,18 @@
                 <w:sz w:val="22"/>
                 <w:szCs w:val="22"/>
               </w:rPr>
-              <w:t>: GenerateCFG</w:t>
-            </w:r>
+              <w:t xml:space="preserve">: </w:t>
+            </w:r>
+            <w:proofErr w:type="spellStart"/>
+            <w:r>
+              <w:rPr>
+                <w:rFonts w:ascii="Times New Roman" w:hAnsi="Times New Roman" w:cs="Times New Roman"/>
+                <w:sz w:val="22"/>
+                <w:szCs w:val="22"/>
+              </w:rPr>
+              <w:t>GenerateCFG</w:t>
+            </w:r>
+            <w:proofErr w:type="spellEnd"/>
           </w:p>
         </w:tc>
       </w:tr>
@@ -8059,8 +9942,18 @@
                 <w:sz w:val="22"/>
                 <w:szCs w:val="22"/>
               </w:rPr>
-              <w:t>: CFG</w:t>
-            </w:r>
+              <w:t xml:space="preserve">: </w:t>
+            </w:r>
+            <w:proofErr w:type="spellStart"/>
+            <w:r>
+              <w:rPr>
+                <w:rFonts w:ascii="Times New Roman" w:hAnsi="Times New Roman" w:cs="Times New Roman"/>
+                <w:sz w:val="22"/>
+                <w:szCs w:val="22"/>
+              </w:rPr>
+              <w:t>CFG</w:t>
+            </w:r>
+            <w:proofErr w:type="spellEnd"/>
           </w:p>
         </w:tc>
       </w:tr>
@@ -8820,7 +10713,25 @@
                 <w:sz w:val="22"/>
                 <w:szCs w:val="22"/>
               </w:rPr>
-              <w:t>9:            GenerateCFG(</w:t>
+              <w:t xml:space="preserve">9:            </w:t>
+            </w:r>
+            <w:proofErr w:type="spellStart"/>
+            <w:r>
+              <w:rPr>
+                <w:rFonts w:ascii="Times New Roman" w:hAnsi="Times New Roman" w:cs="Times New Roman"/>
+                <w:sz w:val="22"/>
+                <w:szCs w:val="22"/>
+              </w:rPr>
+              <w:t>GenerateCFG</w:t>
+            </w:r>
+            <w:proofErr w:type="spellEnd"/>
+            <w:r>
+              <w:rPr>
+                <w:rFonts w:ascii="Times New Roman" w:hAnsi="Times New Roman" w:cs="Times New Roman"/>
+                <w:sz w:val="22"/>
+                <w:szCs w:val="22"/>
+              </w:rPr>
+              <w:t>(</w:t>
             </w:r>
             <w:r>
               <w:rPr>
@@ -8950,8 +10861,28 @@
           <w:sz w:val="22"/>
           <w:szCs w:val="22"/>
         </w:rPr>
-        <w:t xml:space="preserve">Apply this GenerateCFG algorithm to the above mentioned PUT </w:t>
-      </w:r>
+        <w:lastRenderedPageBreak/>
+        <w:t xml:space="preserve">Apply this </w:t>
+      </w:r>
+      <w:proofErr w:type="spellStart"/>
+      <w:r>
+        <w:rPr>
+          <w:rFonts w:ascii="Times New Roman" w:eastAsia="Arial Unicode MS" w:hAnsi="Times New Roman" w:cs="Times New Roman"/>
+          <w:sz w:val="22"/>
+          <w:szCs w:val="22"/>
+        </w:rPr>
+        <w:t>GenerateCFG</w:t>
+      </w:r>
+      <w:proofErr w:type="spellEnd"/>
+      <w:r>
+        <w:rPr>
+          <w:rFonts w:ascii="Times New Roman" w:eastAsia="Arial Unicode MS" w:hAnsi="Times New Roman" w:cs="Times New Roman"/>
+          <w:sz w:val="22"/>
+          <w:szCs w:val="22"/>
+        </w:rPr>
+        <w:t xml:space="preserve"> algorithm to the above mentioned PUT </w:t>
+      </w:r>
+      <w:proofErr w:type="spellStart"/>
       <w:r>
         <w:rPr>
           <w:rFonts w:ascii="Courier New" w:hAnsi="Courier New" w:cs="Courier New"/>
@@ -8960,13 +10891,32 @@
         </w:rPr>
         <w:t>getDayNum</w:t>
       </w:r>
+      <w:proofErr w:type="spellEnd"/>
       <w:r>
         <w:rPr>
           <w:rFonts w:ascii="Times New Roman" w:eastAsia="Arial Unicode MS" w:hAnsi="Times New Roman" w:cs="Times New Roman"/>
           <w:sz w:val="22"/>
           <w:szCs w:val="22"/>
         </w:rPr>
-        <w:t xml:space="preserve">, we will get a CFG which has 5 test paths (presented by decision nodes) as </w:t>
+        <w:t xml:space="preserve">, we will get a </w:t>
+      </w:r>
+      <w:proofErr w:type="spellStart"/>
+      <w:r>
+        <w:rPr>
+          <w:rFonts w:ascii="Times New Roman" w:eastAsia="Arial Unicode MS" w:hAnsi="Times New Roman" w:cs="Times New Roman"/>
+          <w:sz w:val="22"/>
+          <w:szCs w:val="22"/>
+        </w:rPr>
+        <w:t>CFG</w:t>
+      </w:r>
+      <w:proofErr w:type="spellEnd"/>
+      <w:r>
+        <w:rPr>
+          <w:rFonts w:ascii="Times New Roman" w:eastAsia="Arial Unicode MS" w:hAnsi="Times New Roman" w:cs="Times New Roman"/>
+          <w:sz w:val="22"/>
+          <w:szCs w:val="22"/>
+        </w:rPr>
+        <w:t xml:space="preserve"> which has 5 test paths (presented by decision nodes) as </w:t>
       </w:r>
       <w:r>
         <w:rPr>
@@ -9051,15 +11001,23 @@
           <w:sz w:val="22"/>
           <w:szCs w:val="22"/>
         </w:rPr>
-        <w:t xml:space="preserve"> by </w:t>
-      </w:r>
-      <w:r>
-        <w:rPr>
-          <w:sz w:val="22"/>
-          <w:szCs w:val="22"/>
-        </w:rPr>
-        <w:lastRenderedPageBreak/>
-        <w:t>traversing the given CFG. Path and test path are defined as follows:</w:t>
+        <w:t xml:space="preserve"> by traversing the given </w:t>
+      </w:r>
+      <w:proofErr w:type="spellStart"/>
+      <w:r>
+        <w:rPr>
+          <w:sz w:val="22"/>
+          <w:szCs w:val="22"/>
+        </w:rPr>
+        <w:t>CFG</w:t>
+      </w:r>
+      <w:proofErr w:type="spellEnd"/>
+      <w:r>
+        <w:rPr>
+          <w:sz w:val="22"/>
+          <w:szCs w:val="22"/>
+        </w:rPr>
+        <w:t>. Path and test path are defined as follows:</w:t>
       </w:r>
     </w:p>
     <w:p>
@@ -9726,8 +11684,36 @@
           <w:sz w:val="22"/>
           <w:szCs w:val="22"/>
         </w:rPr>
-        <w:t xml:space="preserve"> CFG traverse algorithm [28] to obtain feasible test paths from a CFG</w:t>
-      </w:r>
+        <w:t xml:space="preserve"> </w:t>
+      </w:r>
+      <w:proofErr w:type="spellStart"/>
+      <w:r>
+        <w:rPr>
+          <w:rFonts w:ascii="Times New Roman" w:hAnsi="Times New Roman" w:cs="Times New Roman"/>
+          <w:sz w:val="22"/>
+          <w:szCs w:val="22"/>
+        </w:rPr>
+        <w:t>CFG</w:t>
+      </w:r>
+      <w:proofErr w:type="spellEnd"/>
+      <w:r>
+        <w:rPr>
+          <w:rFonts w:ascii="Times New Roman" w:hAnsi="Times New Roman" w:cs="Times New Roman"/>
+          <w:sz w:val="22"/>
+          <w:szCs w:val="22"/>
+        </w:rPr>
+        <w:t xml:space="preserve"> traverse algorithm [28] to obtain feasible test paths from a </w:t>
+      </w:r>
+      <w:proofErr w:type="spellStart"/>
+      <w:r>
+        <w:rPr>
+          <w:rFonts w:ascii="Times New Roman" w:hAnsi="Times New Roman" w:cs="Times New Roman"/>
+          <w:sz w:val="22"/>
+          <w:szCs w:val="22"/>
+        </w:rPr>
+        <w:t>CFG</w:t>
+      </w:r>
+      <w:proofErr w:type="spellEnd"/>
       <w:r>
         <w:rPr>
           <w:rFonts w:ascii="Times New Roman" w:hAnsi="Times New Roman" w:cs="Times New Roman"/>
@@ -9793,8 +11779,18 @@
                 <w:sz w:val="22"/>
                 <w:szCs w:val="22"/>
               </w:rPr>
-              <w:t>: TraverseCFG</w:t>
-            </w:r>
+              <w:t xml:space="preserve">: </w:t>
+            </w:r>
+            <w:proofErr w:type="spellStart"/>
+            <w:r>
+              <w:rPr>
+                <w:rFonts w:ascii="Times New Roman" w:hAnsi="Times New Roman" w:cs="Times New Roman"/>
+                <w:sz w:val="22"/>
+                <w:szCs w:val="22"/>
+              </w:rPr>
+              <w:t>TraverseCFG</w:t>
+            </w:r>
+            <w:proofErr w:type="spellEnd"/>
           </w:p>
         </w:tc>
       </w:tr>
@@ -9854,8 +11850,18 @@
                 <w:sz w:val="22"/>
                 <w:szCs w:val="22"/>
               </w:rPr>
-              <w:t>: the initial vertex of the CFG</w:t>
-            </w:r>
+              <w:t xml:space="preserve">: the initial vertex of the </w:t>
+            </w:r>
+            <w:proofErr w:type="spellStart"/>
+            <w:r>
+              <w:rPr>
+                <w:rFonts w:ascii="Times New Roman" w:hAnsi="Times New Roman" w:cs="Times New Roman"/>
+                <w:sz w:val="22"/>
+                <w:szCs w:val="22"/>
+              </w:rPr>
+              <w:t>CFG</w:t>
+            </w:r>
+            <w:proofErr w:type="spellEnd"/>
           </w:p>
           <w:p>
             <w:pPr>
@@ -10685,6 +12691,7 @@
                 <w:sz w:val="22"/>
                 <w:szCs w:val="22"/>
               </w:rPr>
+              <w:lastRenderedPageBreak/>
               <w:t xml:space="preserve">7:             </w:t>
             </w:r>
             <w:r>
@@ -10696,12 +12703,21 @@
               </w:rPr>
               <w:t xml:space="preserve">    </w:t>
             </w:r>
-            <w:r>
-              <w:rPr>
-                <w:sz w:val="22"/>
-                <w:szCs w:val="22"/>
-              </w:rPr>
-              <w:t>TraverseCFG(</w:t>
+            <w:proofErr w:type="spellStart"/>
+            <w:r>
+              <w:rPr>
+                <w:sz w:val="22"/>
+                <w:szCs w:val="22"/>
+              </w:rPr>
+              <w:t>TraverseCFG</w:t>
+            </w:r>
+            <w:proofErr w:type="spellEnd"/>
+            <w:r>
+              <w:rPr>
+                <w:sz w:val="22"/>
+                <w:szCs w:val="22"/>
+              </w:rPr>
+              <w:t>(</w:t>
             </w:r>
             <w:r>
               <w:rPr>
@@ -10996,6 +13012,7 @@
           <w:sz w:val="22"/>
           <w:szCs w:val="22"/>
         </w:rPr>
+        <w:lastRenderedPageBreak/>
         <w:t xml:space="preserve">In this paper, a test path is represented as a sequence of pairs of predicate, e.g. </w:t>
       </w:r>
       <w:r>
@@ -11054,6 +13071,7 @@
         </w:rPr>
         <w:t xml:space="preserve"> for the first branch, and its decision (T or F for TRUE or FALSE respectively). For example, one of the paths in PUT </w:t>
       </w:r>
+      <w:proofErr w:type="spellStart"/>
       <w:r>
         <w:rPr>
           <w:rFonts w:ascii="Courier New" w:eastAsia="Arial Unicode MS" w:hAnsi="Courier New" w:cs="Courier New"/>
@@ -11063,6 +13081,7 @@
         </w:rPr>
         <w:t>getDayNum</w:t>
       </w:r>
+      <w:proofErr w:type="spellEnd"/>
       <w:r>
         <w:rPr>
           <w:rFonts w:ascii="Times New Roman" w:eastAsia="Arial Unicode MS" w:hAnsi="Times New Roman" w:cs="Times New Roman"/>
@@ -11166,6 +13185,7 @@
           <w:lang w:eastAsia="ja-JP"/>
         </w:rPr>
       </w:pPr>
+      <w:proofErr w:type="gramStart"/>
       <w:r>
         <w:rPr>
           <w:sz w:val="22"/>
@@ -11182,13 +13202,31 @@
         </w:rPr>
         <w:t>.</w:t>
       </w:r>
-      <w:r>
-        <w:rPr>
-          <w:sz w:val="22"/>
-          <w:szCs w:val="22"/>
-        </w:rPr>
-        <w:t xml:space="preserve"> CFG of PUT </w:t>
-      </w:r>
+      <w:proofErr w:type="gramEnd"/>
+      <w:r>
+        <w:rPr>
+          <w:sz w:val="22"/>
+          <w:szCs w:val="22"/>
+        </w:rPr>
+        <w:t xml:space="preserve"> </w:t>
+      </w:r>
+      <w:proofErr w:type="spellStart"/>
+      <w:r>
+        <w:rPr>
+          <w:sz w:val="22"/>
+          <w:szCs w:val="22"/>
+        </w:rPr>
+        <w:t>CFG</w:t>
+      </w:r>
+      <w:proofErr w:type="spellEnd"/>
+      <w:r>
+        <w:rPr>
+          <w:sz w:val="22"/>
+          <w:szCs w:val="22"/>
+        </w:rPr>
+        <w:t xml:space="preserve"> of PUT </w:t>
+      </w:r>
+      <w:proofErr w:type="spellStart"/>
       <w:r>
         <w:rPr>
           <w:rFonts w:ascii="Courier New" w:hAnsi="Courier New" w:cs="Courier New"/>
@@ -11197,6 +13235,7 @@
         </w:rPr>
         <w:t>getDayNum</w:t>
       </w:r>
+      <w:proofErr w:type="spellEnd"/>
     </w:p>
     <w:p>
       <w:pPr>
@@ -11630,8 +13669,50 @@
           <w:sz w:val="22"/>
           <w:szCs w:val="22"/>
         </w:rPr>
-        <w:t xml:space="preserve">Apply this algorithm TraverseCFG to the CFG of PUT </w:t>
-      </w:r>
+        <w:t xml:space="preserve">Apply this algorithm </w:t>
+      </w:r>
+      <w:proofErr w:type="spellStart"/>
+      <w:r>
+        <w:rPr>
+          <w:rFonts w:ascii="Times New Roman" w:hAnsi="Times New Roman" w:cs="Times New Roman"/>
+          <w:b w:val="0"/>
+          <w:sz w:val="22"/>
+          <w:szCs w:val="22"/>
+        </w:rPr>
+        <w:t>TraverseCFG</w:t>
+      </w:r>
+      <w:proofErr w:type="spellEnd"/>
+      <w:r>
+        <w:rPr>
+          <w:rFonts w:ascii="Times New Roman" w:hAnsi="Times New Roman" w:cs="Times New Roman"/>
+          <w:b w:val="0"/>
+          <w:sz w:val="22"/>
+          <w:szCs w:val="22"/>
+        </w:rPr>
+        <w:t xml:space="preserve"> to the </w:t>
+      </w:r>
+      <w:proofErr w:type="spellStart"/>
+      <w:r>
+        <w:rPr>
+          <w:rFonts w:ascii="Times New Roman" w:hAnsi="Times New Roman" w:cs="Times New Roman"/>
+          <w:b w:val="0"/>
+          <w:sz w:val="22"/>
+          <w:szCs w:val="22"/>
+        </w:rPr>
+        <w:t>CFG</w:t>
+      </w:r>
+      <w:proofErr w:type="spellEnd"/>
+      <w:r>
+        <w:rPr>
+          <w:rFonts w:ascii="Times New Roman" w:hAnsi="Times New Roman" w:cs="Times New Roman"/>
+          <w:b w:val="0"/>
+          <w:sz w:val="22"/>
+          <w:szCs w:val="22"/>
+        </w:rPr>
+        <w:t xml:space="preserve"> of PUT </w:t>
+      </w:r>
+      <w:proofErr w:type="spellStart"/>
+      <w:proofErr w:type="gramStart"/>
       <w:r>
         <w:rPr>
           <w:rFonts w:ascii="Courier New" w:hAnsi="Courier New" w:cs="Courier New"/>
@@ -11641,6 +13722,7 @@
         </w:rPr>
         <w:t>getDayNum</w:t>
       </w:r>
+      <w:proofErr w:type="spellEnd"/>
       <w:r>
         <w:rPr>
           <w:rFonts w:ascii="Times New Roman" w:hAnsi="Times New Roman" w:cs="Times New Roman"/>
@@ -11648,7 +13730,17 @@
           <w:sz w:val="22"/>
           <w:szCs w:val="22"/>
         </w:rPr>
-        <w:t xml:space="preserve">, we will get 5 test paths which are presented as a </w:t>
+        <w:t>,</w:t>
+      </w:r>
+      <w:proofErr w:type="gramEnd"/>
+      <w:r>
+        <w:rPr>
+          <w:rFonts w:ascii="Times New Roman" w:hAnsi="Times New Roman" w:cs="Times New Roman"/>
+          <w:b w:val="0"/>
+          <w:sz w:val="22"/>
+          <w:szCs w:val="22"/>
+        </w:rPr>
+        <w:t xml:space="preserve"> we will get 5 test paths which are presented as a </w:t>
       </w:r>
       <w:r>
         <w:rPr>
@@ -11676,12 +13768,21 @@
           <w:lang w:eastAsia="ja-JP"/>
         </w:rPr>
       </w:pPr>
-      <w:r>
-        <w:rPr>
-          <w:sz w:val="22"/>
-          <w:szCs w:val="22"/>
-        </w:rPr>
-        <w:t xml:space="preserve">Table 2. </w:t>
+      <w:proofErr w:type="gramStart"/>
+      <w:r>
+        <w:rPr>
+          <w:sz w:val="22"/>
+          <w:szCs w:val="22"/>
+        </w:rPr>
+        <w:t>Table 2.</w:t>
+      </w:r>
+      <w:proofErr w:type="gramEnd"/>
+      <w:r>
+        <w:rPr>
+          <w:sz w:val="22"/>
+          <w:szCs w:val="22"/>
+        </w:rPr>
+        <w:t xml:space="preserve"> </w:t>
       </w:r>
       <w:r>
         <w:rPr>
@@ -11690,6 +13791,7 @@
         </w:rPr>
         <w:t xml:space="preserve">All test paths of PUT </w:t>
       </w:r>
+      <w:proofErr w:type="spellStart"/>
       <w:r>
         <w:rPr>
           <w:rFonts w:ascii="Courier New" w:hAnsi="Courier New" w:cs="Courier New"/>
@@ -11698,6 +13800,7 @@
         </w:rPr>
         <w:t>getDayNum</w:t>
       </w:r>
+      <w:proofErr w:type="spellEnd"/>
     </w:p>
     <w:tbl>
       <w:tblPr>
@@ -11735,6 +13838,7 @@
                 <w:szCs w:val="22"/>
               </w:rPr>
             </w:pPr>
+            <w:proofErr w:type="spellStart"/>
             <w:r>
               <w:rPr>
                 <w:b/>
@@ -11743,6 +13847,7 @@
               </w:rPr>
               <w:t>PathID</w:t>
             </w:r>
+            <w:proofErr w:type="spellEnd"/>
           </w:p>
         </w:tc>
         <w:tc>
@@ -11806,6 +13911,7 @@
                 <w:szCs w:val="22"/>
               </w:rPr>
             </w:pPr>
+            <w:proofErr w:type="spellStart"/>
             <w:r>
               <w:rPr>
                 <w:sz w:val="22"/>
@@ -11813,6 +13919,7 @@
               </w:rPr>
               <w:t>path1</w:t>
             </w:r>
+            <w:proofErr w:type="spellEnd"/>
           </w:p>
         </w:tc>
         <w:tc>
@@ -11996,6 +14103,7 @@
                 <w:szCs w:val="22"/>
               </w:rPr>
             </w:pPr>
+            <w:proofErr w:type="spellStart"/>
             <w:r>
               <w:rPr>
                 <w:sz w:val="22"/>
@@ -12003,6 +14111,7 @@
               </w:rPr>
               <w:t>path2</w:t>
             </w:r>
+            <w:proofErr w:type="spellEnd"/>
           </w:p>
         </w:tc>
         <w:tc>
@@ -12178,13 +14287,16 @@
                 <w:szCs w:val="22"/>
               </w:rPr>
             </w:pPr>
-            <w:r>
-              <w:rPr>
-                <w:sz w:val="22"/>
-                <w:szCs w:val="22"/>
-              </w:rPr>
+            <w:proofErr w:type="spellStart"/>
+            <w:r>
+              <w:rPr>
+                <w:sz w:val="22"/>
+                <w:szCs w:val="22"/>
+              </w:rPr>
+              <w:lastRenderedPageBreak/>
               <w:t>path3</w:t>
             </w:r>
+            <w:proofErr w:type="spellEnd"/>
           </w:p>
         </w:tc>
         <w:tc>
@@ -12407,6 +14519,7 @@
                 <w:szCs w:val="22"/>
               </w:rPr>
             </w:pPr>
+            <w:proofErr w:type="spellStart"/>
             <w:r>
               <w:rPr>
                 <w:sz w:val="22"/>
@@ -12414,6 +14527,7 @@
               </w:rPr>
               <w:t>path4</w:t>
             </w:r>
+            <w:proofErr w:type="spellEnd"/>
           </w:p>
         </w:tc>
         <w:tc>
@@ -12635,14 +14749,15 @@
                 <w:szCs w:val="22"/>
               </w:rPr>
             </w:pPr>
-            <w:r>
-              <w:rPr>
-                <w:sz w:val="22"/>
-                <w:szCs w:val="22"/>
-              </w:rPr>
-              <w:lastRenderedPageBreak/>
+            <w:proofErr w:type="spellStart"/>
+            <w:r>
+              <w:rPr>
+                <w:sz w:val="22"/>
+                <w:szCs w:val="22"/>
+              </w:rPr>
               <w:t>path5</w:t>
             </w:r>
+            <w:proofErr w:type="spellEnd"/>
           </w:p>
         </w:tc>
         <w:tc>
@@ -12746,6 +14861,7 @@
         </w:rPr>
         <w:t xml:space="preserve">From the branch distance calculation formula in Table 1, we develop the below function </w:t>
       </w:r>
+      <w:proofErr w:type="spellStart"/>
       <w:r>
         <w:rPr>
           <w:i/>
@@ -12754,6 +14870,7 @@
         </w:rPr>
         <w:t>fBchDist</w:t>
       </w:r>
+      <w:proofErr w:type="spellEnd"/>
       <w:r>
         <w:rPr>
           <w:sz w:val="22"/>
@@ -12810,6 +14927,7 @@
               </w:rPr>
               <w:t>: Branch distance function (</w:t>
             </w:r>
+            <w:proofErr w:type="spellStart"/>
             <w:r>
               <w:rPr>
                 <w:i/>
@@ -12818,6 +14936,7 @@
               </w:rPr>
               <w:t>fBchDist</w:t>
             </w:r>
+            <w:proofErr w:type="spellEnd"/>
             <w:r>
               <w:rPr>
                 <w:sz w:val="22"/>
@@ -13034,7 +15153,23 @@
                 <w:sz w:val="22"/>
                 <w:szCs w:val="22"/>
               </w:rPr>
-              <w:t xml:space="preserve">) = 0 then retrun 0 else </w:t>
+              <w:t xml:space="preserve">) = 0 then </w:t>
+            </w:r>
+            <w:proofErr w:type="spellStart"/>
+            <w:r>
+              <w:rPr>
+                <w:sz w:val="22"/>
+                <w:szCs w:val="22"/>
+              </w:rPr>
+              <w:t>retrun</w:t>
+            </w:r>
+            <w:proofErr w:type="spellEnd"/>
+            <w:r>
+              <w:rPr>
+                <w:sz w:val="22"/>
+                <w:szCs w:val="22"/>
+              </w:rPr>
+              <w:t xml:space="preserve"> 0 else </w:t>
             </w:r>
           </w:p>
           <w:p>
@@ -13355,6 +15490,7 @@
                 <w:sz w:val="22"/>
                 <w:szCs w:val="22"/>
               </w:rPr>
+              <w:lastRenderedPageBreak/>
               <w:t xml:space="preserve">7:             </w:t>
             </w:r>
             <w:r>
@@ -13803,6 +15939,7 @@
                 <w:szCs w:val="22"/>
                 <w:lang w:eastAsia="ja-JP"/>
               </w:rPr>
+              <w:lastRenderedPageBreak/>
               <w:t xml:space="preserve">                </w:t>
             </w:r>
             <w:r>
@@ -14147,6 +16284,7 @@
           <w:szCs w:val="22"/>
         </w:rPr>
       </w:pPr>
+      <w:proofErr w:type="gramStart"/>
       <w:r>
         <w:rPr>
           <w:sz w:val="22"/>
@@ -14154,6 +16292,7 @@
         </w:rPr>
         <w:t>Table 3.</w:t>
       </w:r>
+      <w:proofErr w:type="gramEnd"/>
       <w:r>
         <w:rPr>
           <w:sz w:val="22"/>
@@ -14184,6 +16323,7 @@
         </w:rPr>
         <w:t xml:space="preserve">branch predication and its decision of PUT </w:t>
       </w:r>
+      <w:proofErr w:type="spellStart"/>
       <w:r>
         <w:rPr>
           <w:rFonts w:ascii="Courier New" w:hAnsi="Courier New" w:cs="Courier New"/>
@@ -14192,6 +16332,7 @@
         </w:rPr>
         <w:t>getDayNum</w:t>
       </w:r>
+      <w:proofErr w:type="spellEnd"/>
     </w:p>
     <w:p>
       <w:pPr>
@@ -14422,6 +16563,7 @@
                 <w:szCs w:val="22"/>
               </w:rPr>
             </w:pPr>
+            <w:proofErr w:type="spellStart"/>
             <w:r>
               <w:rPr>
                 <w:i/>
@@ -14430,6 +16572,7 @@
               </w:rPr>
               <w:t>fBchDist</w:t>
             </w:r>
+            <w:proofErr w:type="spellEnd"/>
             <w:r>
               <w:rPr>
                 <w:sz w:val="22"/>
@@ -14460,6 +16603,7 @@
               </w:rPr>
               <w:t xml:space="preserve">) + </w:t>
             </w:r>
+            <w:proofErr w:type="spellStart"/>
             <w:r>
               <w:rPr>
                 <w:i/>
@@ -14468,6 +16612,7 @@
               </w:rPr>
               <w:t>fBchDist</w:t>
             </w:r>
+            <w:proofErr w:type="spellEnd"/>
             <w:r>
               <w:rPr>
                 <w:sz w:val="22"/>
@@ -14509,6 +16654,7 @@
                 <w:szCs w:val="22"/>
               </w:rPr>
             </w:pPr>
+            <w:proofErr w:type="spellStart"/>
             <w:r>
               <w:rPr>
                 <w:i/>
@@ -14533,6 +16679,7 @@
               </w:rPr>
               <w:t>T</w:t>
             </w:r>
+            <w:proofErr w:type="spellEnd"/>
           </w:p>
         </w:tc>
       </w:tr>
@@ -14635,6 +16782,7 @@
               </w:rPr>
               <w:t>min(</w:t>
             </w:r>
+            <w:proofErr w:type="spellStart"/>
             <w:r>
               <w:rPr>
                 <w:i/>
@@ -14643,6 +16791,7 @@
               </w:rPr>
               <w:t>fBchDist</w:t>
             </w:r>
+            <w:proofErr w:type="spellEnd"/>
             <w:r>
               <w:rPr>
                 <w:sz w:val="22"/>
@@ -14681,6 +16830,7 @@
                 <w:szCs w:val="22"/>
               </w:rPr>
             </w:pPr>
+            <w:proofErr w:type="spellStart"/>
             <w:r>
               <w:rPr>
                 <w:i/>
@@ -14689,6 +16839,7 @@
               </w:rPr>
               <w:t>fBchDist</w:t>
             </w:r>
+            <w:proofErr w:type="spellEnd"/>
             <w:r>
               <w:rPr>
                 <w:sz w:val="22"/>
@@ -14731,6 +16882,7 @@
                 <w:szCs w:val="22"/>
               </w:rPr>
             </w:pPr>
+            <w:proofErr w:type="spellStart"/>
             <w:r>
               <w:rPr>
                 <w:i/>
@@ -14755,6 +16907,7 @@
               </w:rPr>
               <w:t>F</w:t>
             </w:r>
+            <w:proofErr w:type="spellEnd"/>
           </w:p>
         </w:tc>
       </w:tr>
@@ -14820,6 +16973,7 @@
                 <w:szCs w:val="22"/>
               </w:rPr>
             </w:pPr>
+            <w:proofErr w:type="spellStart"/>
             <w:r>
               <w:rPr>
                 <w:i/>
@@ -14828,6 +16982,7 @@
               </w:rPr>
               <w:t>fBchDist</w:t>
             </w:r>
+            <w:proofErr w:type="spellEnd"/>
             <w:r>
               <w:rPr>
                 <w:sz w:val="22"/>
@@ -14877,6 +17032,7 @@
                 <w:szCs w:val="22"/>
               </w:rPr>
             </w:pPr>
+            <w:proofErr w:type="spellStart"/>
             <w:r>
               <w:rPr>
                 <w:i/>
@@ -14901,6 +17057,7 @@
               </w:rPr>
               <w:t>T</w:t>
             </w:r>
+            <w:proofErr w:type="spellEnd"/>
           </w:p>
         </w:tc>
       </w:tr>
@@ -14966,6 +17123,7 @@
                 <w:szCs w:val="22"/>
               </w:rPr>
             </w:pPr>
+            <w:proofErr w:type="spellStart"/>
             <w:r>
               <w:rPr>
                 <w:i/>
@@ -14974,6 +17132,7 @@
               </w:rPr>
               <w:t>fBchDist</w:t>
             </w:r>
+            <w:proofErr w:type="spellEnd"/>
             <w:r>
               <w:rPr>
                 <w:sz w:val="22"/>
@@ -15023,6 +17182,7 @@
                 <w:szCs w:val="22"/>
               </w:rPr>
             </w:pPr>
+            <w:proofErr w:type="spellStart"/>
             <w:r>
               <w:rPr>
                 <w:i/>
@@ -15047,6 +17207,7 @@
               </w:rPr>
               <w:t>F</w:t>
             </w:r>
+            <w:proofErr w:type="spellEnd"/>
           </w:p>
         </w:tc>
       </w:tr>
@@ -15180,6 +17341,7 @@
               </w:rPr>
               <w:t>min(</w:t>
             </w:r>
+            <w:proofErr w:type="spellStart"/>
             <w:r>
               <w:rPr>
                 <w:i/>
@@ -15188,6 +17350,7 @@
               </w:rPr>
               <w:t>fBchDist</w:t>
             </w:r>
+            <w:proofErr w:type="spellEnd"/>
             <w:r>
               <w:rPr>
                 <w:sz w:val="22"/>
@@ -15240,6 +17403,7 @@
               </w:rPr>
               <w:t>(</w:t>
             </w:r>
+            <w:proofErr w:type="spellStart"/>
             <w:r>
               <w:rPr>
                 <w:i/>
@@ -15248,6 +17412,7 @@
               </w:rPr>
               <w:t>fBchDist</w:t>
             </w:r>
+            <w:proofErr w:type="spellEnd"/>
             <w:r>
               <w:rPr>
                 <w:sz w:val="22"/>
@@ -15293,6 +17458,7 @@
                 <w:szCs w:val="22"/>
               </w:rPr>
             </w:pPr>
+            <w:proofErr w:type="spellStart"/>
             <w:r>
               <w:rPr>
                 <w:i/>
@@ -15301,6 +17467,7 @@
               </w:rPr>
               <w:t>fBchDist</w:t>
             </w:r>
+            <w:proofErr w:type="spellEnd"/>
             <w:r>
               <w:rPr>
                 <w:sz w:val="22"/>
@@ -15357,6 +17524,7 @@
                 <w:szCs w:val="22"/>
               </w:rPr>
             </w:pPr>
+            <w:proofErr w:type="spellStart"/>
             <w:r>
               <w:rPr>
                 <w:i/>
@@ -15381,6 +17549,7 @@
               </w:rPr>
               <w:t>T</w:t>
             </w:r>
+            <w:proofErr w:type="spellEnd"/>
           </w:p>
         </w:tc>
       </w:tr>
@@ -15524,6 +17693,7 @@
                 <w:szCs w:val="22"/>
               </w:rPr>
             </w:pPr>
+            <w:proofErr w:type="spellStart"/>
             <w:r>
               <w:rPr>
                 <w:i/>
@@ -15532,6 +17702,7 @@
               </w:rPr>
               <w:t>fBchDist</w:t>
             </w:r>
+            <w:proofErr w:type="spellEnd"/>
             <w:r>
               <w:rPr>
                 <w:sz w:val="22"/>
@@ -15569,6 +17740,7 @@
               </w:rPr>
               <w:t>min(</w:t>
             </w:r>
+            <w:proofErr w:type="spellStart"/>
             <w:r>
               <w:rPr>
                 <w:i/>
@@ -15577,6 +17749,7 @@
               </w:rPr>
               <w:t>fBchDist</w:t>
             </w:r>
+            <w:proofErr w:type="spellEnd"/>
             <w:r>
               <w:rPr>
                 <w:sz w:val="22"/>
@@ -15607,6 +17780,7 @@
                 <w:szCs w:val="22"/>
               </w:rPr>
             </w:pPr>
+            <w:proofErr w:type="spellStart"/>
             <w:r>
               <w:rPr>
                 <w:i/>
@@ -15615,6 +17789,7 @@
               </w:rPr>
               <w:t>fBchDist</w:t>
             </w:r>
+            <w:proofErr w:type="spellEnd"/>
             <w:r>
               <w:rPr>
                 <w:sz w:val="22"/>
@@ -15656,6 +17831,7 @@
                 <w:szCs w:val="22"/>
               </w:rPr>
             </w:pPr>
+            <w:proofErr w:type="spellStart"/>
             <w:r>
               <w:rPr>
                 <w:i/>
@@ -15680,6 +17856,7 @@
               </w:rPr>
               <w:t>F</w:t>
             </w:r>
+            <w:proofErr w:type="spellEnd"/>
           </w:p>
         </w:tc>
       </w:tr>
@@ -15854,6 +18031,7 @@
               </w:rPr>
               <w:t>min(</w:t>
             </w:r>
+            <w:proofErr w:type="spellStart"/>
             <w:r>
               <w:rPr>
                 <w:i/>
@@ -15862,6 +18040,7 @@
               </w:rPr>
               <w:t>fBchDist</w:t>
             </w:r>
+            <w:proofErr w:type="spellEnd"/>
             <w:r>
               <w:rPr>
                 <w:sz w:val="22"/>
@@ -15892,6 +18071,7 @@
               </w:rPr>
               <w:t xml:space="preserve">), </w:t>
             </w:r>
+            <w:proofErr w:type="spellStart"/>
             <w:r>
               <w:rPr>
                 <w:i/>
@@ -15900,6 +18080,7 @@
               </w:rPr>
               <w:t>fBchDist</w:t>
             </w:r>
+            <w:proofErr w:type="spellEnd"/>
             <w:r>
               <w:rPr>
                 <w:sz w:val="22"/>
@@ -15930,6 +18111,7 @@
               </w:rPr>
               <w:t xml:space="preserve">), </w:t>
             </w:r>
+            <w:proofErr w:type="spellStart"/>
             <w:r>
               <w:rPr>
                 <w:i/>
@@ -15938,6 +18120,7 @@
               </w:rPr>
               <w:t>fBchDist</w:t>
             </w:r>
+            <w:proofErr w:type="spellEnd"/>
             <w:r>
               <w:rPr>
                 <w:sz w:val="22"/>
@@ -15968,6 +18151,7 @@
               </w:rPr>
               <w:t xml:space="preserve">), </w:t>
             </w:r>
+            <w:proofErr w:type="spellStart"/>
             <w:r>
               <w:rPr>
                 <w:i/>
@@ -15976,6 +18160,7 @@
               </w:rPr>
               <w:t>fBchDist</w:t>
             </w:r>
+            <w:proofErr w:type="spellEnd"/>
             <w:r>
               <w:rPr>
                 <w:sz w:val="22"/>
@@ -16033,6 +18218,7 @@
                 <w:szCs w:val="22"/>
               </w:rPr>
             </w:pPr>
+            <w:proofErr w:type="spellStart"/>
             <w:r>
               <w:rPr>
                 <w:i/>
@@ -16057,6 +18243,7 @@
               </w:rPr>
               <w:t>T</w:t>
             </w:r>
+            <w:proofErr w:type="spellEnd"/>
           </w:p>
         </w:tc>
       </w:tr>
@@ -16222,6 +18409,7 @@
                 <w:szCs w:val="22"/>
               </w:rPr>
             </w:pPr>
+            <w:proofErr w:type="spellStart"/>
             <w:r>
               <w:rPr>
                 <w:i/>
@@ -16230,6 +18418,7 @@
               </w:rPr>
               <w:t>fBchDist</w:t>
             </w:r>
+            <w:proofErr w:type="spellEnd"/>
             <w:r>
               <w:rPr>
                 <w:sz w:val="22"/>
@@ -16275,6 +18464,7 @@
               </w:rPr>
               <w:t xml:space="preserve">) + </w:t>
             </w:r>
+            <w:proofErr w:type="spellStart"/>
             <w:r>
               <w:rPr>
                 <w:i/>
@@ -16283,6 +18473,7 @@
               </w:rPr>
               <w:t>fBchDist</w:t>
             </w:r>
+            <w:proofErr w:type="spellEnd"/>
             <w:r>
               <w:rPr>
                 <w:sz w:val="22"/>
@@ -16336,6 +18527,7 @@
                 <w:szCs w:val="22"/>
               </w:rPr>
             </w:pPr>
+            <w:proofErr w:type="spellStart"/>
             <w:r>
               <w:rPr>
                 <w:i/>
@@ -16344,6 +18536,7 @@
               </w:rPr>
               <w:t>fBchDist</w:t>
             </w:r>
+            <w:proofErr w:type="spellEnd"/>
             <w:r>
               <w:rPr>
                 <w:sz w:val="22"/>
@@ -16389,6 +18582,7 @@
               </w:rPr>
               <w:t xml:space="preserve">) + </w:t>
             </w:r>
+            <w:proofErr w:type="spellStart"/>
             <w:r>
               <w:rPr>
                 <w:i/>
@@ -16397,6 +18591,7 @@
               </w:rPr>
               <w:t>fBchDist</w:t>
             </w:r>
+            <w:proofErr w:type="spellEnd"/>
             <w:r>
               <w:rPr>
                 <w:sz w:val="22"/>
@@ -16460,6 +18655,7 @@
                 <w:szCs w:val="22"/>
               </w:rPr>
             </w:pPr>
+            <w:proofErr w:type="spellStart"/>
             <w:r>
               <w:rPr>
                 <w:i/>
@@ -16484,6 +18680,7 @@
               </w:rPr>
               <w:t>F</w:t>
             </w:r>
+            <w:proofErr w:type="spellEnd"/>
           </w:p>
         </w:tc>
       </w:tr>
@@ -16525,12 +18722,21 @@
         <w:lastRenderedPageBreak/>
         <w:t xml:space="preserve">Since each test path is represented by sequence of pairs of branch predication and its decision, in order to build the fitness function for the test path, we establish the fitness function for each branch predication and its decision. There will be 2 possibilities of </w:t>
       </w:r>
-      <w:r>
-        <w:rPr>
-          <w:sz w:val="22"/>
-          <w:szCs w:val="22"/>
-        </w:rPr>
-        <w:t xml:space="preserve">TRUE(T) and FALSE(F) for each </w:t>
+      <w:proofErr w:type="gramStart"/>
+      <w:r>
+        <w:rPr>
+          <w:sz w:val="22"/>
+          <w:szCs w:val="22"/>
+        </w:rPr>
+        <w:t>TRUE(</w:t>
+      </w:r>
+      <w:proofErr w:type="gramEnd"/>
+      <w:r>
+        <w:rPr>
+          <w:sz w:val="22"/>
+          <w:szCs w:val="22"/>
+        </w:rPr>
+        <w:t xml:space="preserve">T) and FALSE(F) for each </w:t>
       </w:r>
       <w:r>
         <w:rPr>
@@ -16688,6 +18894,7 @@
         </w:rPr>
         <w:t xml:space="preserve">fitness function for each test path of the PUT </w:t>
       </w:r>
+      <w:proofErr w:type="spellStart"/>
       <w:r>
         <w:rPr>
           <w:rFonts w:ascii="Courier New" w:hAnsi="Courier New" w:cs="Courier New"/>
@@ -16696,6 +18903,7 @@
         </w:rPr>
         <w:t>getDayNum</w:t>
       </w:r>
+      <w:proofErr w:type="spellEnd"/>
       <w:r>
         <w:rPr>
           <w:rFonts w:eastAsia="Arial Unicode MS"/>
@@ -16716,6 +18924,7 @@
           <w:lang w:eastAsia="ja-JP"/>
         </w:rPr>
       </w:pPr>
+      <w:proofErr w:type="gramStart"/>
       <w:r>
         <w:rPr>
           <w:sz w:val="22"/>
@@ -16723,6 +18932,7 @@
         </w:rPr>
         <w:t>Table 4.</w:t>
       </w:r>
+      <w:proofErr w:type="gramEnd"/>
       <w:r>
         <w:rPr>
           <w:sz w:val="22"/>
@@ -16745,6 +18955,7 @@
         </w:rPr>
         <w:t xml:space="preserve">test path of PUT </w:t>
       </w:r>
+      <w:proofErr w:type="spellStart"/>
       <w:r>
         <w:rPr>
           <w:rFonts w:ascii="Courier New" w:hAnsi="Courier New" w:cs="Courier New"/>
@@ -16753,6 +18964,7 @@
         </w:rPr>
         <w:t>getDayNum</w:t>
       </w:r>
+      <w:proofErr w:type="spellEnd"/>
     </w:p>
     <w:tbl>
       <w:tblPr>
@@ -16793,6 +19005,7 @@
                 <w:szCs w:val="20"/>
               </w:rPr>
             </w:pPr>
+            <w:proofErr w:type="spellStart"/>
             <w:r>
               <w:rPr>
                 <w:b/>
@@ -16801,6 +19014,7 @@
               </w:rPr>
               <w:t>PathID</w:t>
             </w:r>
+            <w:proofErr w:type="spellEnd"/>
           </w:p>
         </w:tc>
         <w:tc>
@@ -16851,6 +19065,7 @@
                 <w:szCs w:val="20"/>
               </w:rPr>
             </w:pPr>
+            <w:proofErr w:type="spellStart"/>
             <w:r>
               <w:rPr>
                 <w:sz w:val="20"/>
@@ -16858,6 +19073,7 @@
               </w:rPr>
               <w:t>path1</w:t>
             </w:r>
+            <w:proofErr w:type="spellEnd"/>
           </w:p>
         </w:tc>
         <w:tc>
@@ -16876,6 +19092,7 @@
                 <w:szCs w:val="20"/>
               </w:rPr>
             </w:pPr>
+            <w:proofErr w:type="spellStart"/>
             <w:r>
               <w:rPr>
                 <w:rFonts w:hint="eastAsia"/>
@@ -16893,6 +19110,7 @@
               </w:rPr>
               <w:t>1</w:t>
             </w:r>
+            <w:proofErr w:type="spellEnd"/>
             <w:r>
               <w:rPr>
                 <w:sz w:val="20"/>
@@ -16900,6 +19118,7 @@
               </w:rPr>
               <w:t xml:space="preserve"> = </w:t>
             </w:r>
+            <w:proofErr w:type="spellStart"/>
             <w:r>
               <w:rPr>
                 <w:rFonts w:hint="eastAsia"/>
@@ -16926,6 +19145,7 @@
               </w:rPr>
               <w:t>T</w:t>
             </w:r>
+            <w:proofErr w:type="spellEnd"/>
             <w:r>
               <w:rPr>
                 <w:sz w:val="20"/>
@@ -16933,6 +19153,7 @@
               </w:rPr>
               <w:t xml:space="preserve"> + </w:t>
             </w:r>
+            <w:proofErr w:type="spellStart"/>
             <w:r>
               <w:rPr>
                 <w:rFonts w:hint="eastAsia"/>
@@ -16958,6 +19179,7 @@
               </w:rPr>
               <w:t>T</w:t>
             </w:r>
+            <w:proofErr w:type="spellEnd"/>
             <w:r>
               <w:rPr>
                 <w:sz w:val="20"/>
@@ -16965,6 +19187,7 @@
               </w:rPr>
               <w:t xml:space="preserve"> + </w:t>
             </w:r>
+            <w:proofErr w:type="spellStart"/>
             <w:r>
               <w:rPr>
                 <w:rFonts w:hint="eastAsia"/>
@@ -16990,6 +19213,7 @@
               </w:rPr>
               <w:t>T</w:t>
             </w:r>
+            <w:proofErr w:type="spellEnd"/>
           </w:p>
         </w:tc>
       </w:tr>
@@ -17008,6 +19232,7 @@
             </w:tcBorders>
           </w:tcPr>
           <w:p>
+            <w:proofErr w:type="spellStart"/>
             <w:r>
               <w:rPr>
                 <w:sz w:val="20"/>
@@ -17015,6 +19240,7 @@
               </w:rPr>
               <w:t>path2</w:t>
             </w:r>
+            <w:proofErr w:type="spellEnd"/>
           </w:p>
         </w:tc>
         <w:tc>
@@ -17034,6 +19260,7 @@
                 <w:szCs w:val="20"/>
               </w:rPr>
             </w:pPr>
+            <w:proofErr w:type="spellStart"/>
             <w:r>
               <w:rPr>
                 <w:rFonts w:hint="eastAsia"/>
@@ -17051,6 +19278,7 @@
               </w:rPr>
               <w:t>2</w:t>
             </w:r>
+            <w:proofErr w:type="spellEnd"/>
             <w:r>
               <w:rPr>
                 <w:sz w:val="20"/>
@@ -17058,6 +19286,7 @@
               </w:rPr>
               <w:t xml:space="preserve"> = </w:t>
             </w:r>
+            <w:proofErr w:type="spellStart"/>
             <w:r>
               <w:rPr>
                 <w:rFonts w:hint="eastAsia"/>
@@ -17082,6 +19311,7 @@
               </w:rPr>
               <w:t>T</w:t>
             </w:r>
+            <w:proofErr w:type="spellEnd"/>
             <w:r>
               <w:rPr>
                 <w:sz w:val="20"/>
@@ -17089,6 +19319,7 @@
               </w:rPr>
               <w:t xml:space="preserve"> + </w:t>
             </w:r>
+            <w:proofErr w:type="spellStart"/>
             <w:r>
               <w:rPr>
                 <w:rFonts w:hint="eastAsia"/>
@@ -17113,6 +19344,7 @@
               </w:rPr>
               <w:t>T</w:t>
             </w:r>
+            <w:proofErr w:type="spellEnd"/>
             <w:r>
               <w:rPr>
                 <w:sz w:val="20"/>
@@ -17120,6 +19352,7 @@
               </w:rPr>
               <w:t xml:space="preserve"> + </w:t>
             </w:r>
+            <w:proofErr w:type="spellStart"/>
             <w:r>
               <w:rPr>
                 <w:rFonts w:hint="eastAsia"/>
@@ -17144,6 +19377,7 @@
               </w:rPr>
               <w:t>F</w:t>
             </w:r>
+            <w:proofErr w:type="spellEnd"/>
           </w:p>
         </w:tc>
       </w:tr>
@@ -17162,6 +19396,7 @@
             </w:tcBorders>
           </w:tcPr>
           <w:p>
+            <w:proofErr w:type="spellStart"/>
             <w:r>
               <w:rPr>
                 <w:sz w:val="20"/>
@@ -17169,6 +19404,7 @@
               </w:rPr>
               <w:t>path3</w:t>
             </w:r>
+            <w:proofErr w:type="spellEnd"/>
           </w:p>
         </w:tc>
         <w:tc>
@@ -17188,6 +19424,7 @@
                 <w:szCs w:val="20"/>
               </w:rPr>
             </w:pPr>
+            <w:proofErr w:type="spellStart"/>
             <w:r>
               <w:rPr>
                 <w:rFonts w:hint="eastAsia"/>
@@ -17205,6 +19442,7 @@
               </w:rPr>
               <w:t>3</w:t>
             </w:r>
+            <w:proofErr w:type="spellEnd"/>
             <w:r>
               <w:rPr>
                 <w:sz w:val="20"/>
@@ -17212,6 +19450,7 @@
               </w:rPr>
               <w:t xml:space="preserve"> = </w:t>
             </w:r>
+            <w:proofErr w:type="spellStart"/>
             <w:r>
               <w:rPr>
                 <w:rFonts w:hint="eastAsia"/>
@@ -17236,6 +19475,7 @@
               </w:rPr>
               <w:t>T</w:t>
             </w:r>
+            <w:proofErr w:type="spellEnd"/>
             <w:r>
               <w:rPr>
                 <w:sz w:val="20"/>
@@ -17243,6 +19483,7 @@
               </w:rPr>
               <w:t xml:space="preserve"> + </w:t>
             </w:r>
+            <w:proofErr w:type="spellStart"/>
             <w:r>
               <w:rPr>
                 <w:rFonts w:hint="eastAsia"/>
@@ -17267,6 +19508,7 @@
               </w:rPr>
               <w:t>F</w:t>
             </w:r>
+            <w:proofErr w:type="spellEnd"/>
             <w:r>
               <w:rPr>
                 <w:sz w:val="20"/>
@@ -17274,6 +19516,7 @@
               </w:rPr>
               <w:t xml:space="preserve"> + </w:t>
             </w:r>
+            <w:proofErr w:type="spellStart"/>
             <w:r>
               <w:rPr>
                 <w:rFonts w:hint="eastAsia"/>
@@ -17298,6 +19541,7 @@
               </w:rPr>
               <w:t>T</w:t>
             </w:r>
+            <w:proofErr w:type="spellEnd"/>
           </w:p>
         </w:tc>
       </w:tr>
@@ -17316,13 +19560,16 @@
             </w:tcBorders>
           </w:tcPr>
           <w:p>
+            <w:proofErr w:type="spellStart"/>
             <w:r>
               <w:rPr>
                 <w:sz w:val="20"/>
                 <w:szCs w:val="20"/>
               </w:rPr>
+              <w:lastRenderedPageBreak/>
               <w:t>path4</w:t>
             </w:r>
+            <w:proofErr w:type="spellEnd"/>
           </w:p>
         </w:tc>
         <w:tc>
@@ -17342,6 +19589,7 @@
                 <w:szCs w:val="20"/>
               </w:rPr>
             </w:pPr>
+            <w:proofErr w:type="spellStart"/>
             <w:r>
               <w:rPr>
                 <w:rFonts w:hint="eastAsia"/>
@@ -17359,6 +19607,7 @@
               </w:rPr>
               <w:t>4</w:t>
             </w:r>
+            <w:proofErr w:type="spellEnd"/>
             <w:r>
               <w:rPr>
                 <w:sz w:val="20"/>
@@ -17366,6 +19615,7 @@
               </w:rPr>
               <w:t xml:space="preserve"> = </w:t>
             </w:r>
+            <w:proofErr w:type="spellStart"/>
             <w:r>
               <w:rPr>
                 <w:rFonts w:hint="eastAsia"/>
@@ -17390,6 +19640,7 @@
               </w:rPr>
               <w:t>T</w:t>
             </w:r>
+            <w:proofErr w:type="spellEnd"/>
             <w:r>
               <w:rPr>
                 <w:sz w:val="20"/>
@@ -17397,6 +19648,7 @@
               </w:rPr>
               <w:t xml:space="preserve"> + </w:t>
             </w:r>
+            <w:proofErr w:type="spellStart"/>
             <w:r>
               <w:rPr>
                 <w:rFonts w:hint="eastAsia"/>
@@ -17421,6 +19673,7 @@
               </w:rPr>
               <w:t>F</w:t>
             </w:r>
+            <w:proofErr w:type="spellEnd"/>
             <w:r>
               <w:rPr>
                 <w:sz w:val="20"/>
@@ -17428,6 +19681,7 @@
               </w:rPr>
               <w:t xml:space="preserve"> + </w:t>
             </w:r>
+            <w:proofErr w:type="spellStart"/>
             <w:r>
               <w:rPr>
                 <w:rFonts w:hint="eastAsia"/>
@@ -17452,6 +19706,7 @@
               </w:rPr>
               <w:t>F</w:t>
             </w:r>
+            <w:proofErr w:type="spellEnd"/>
           </w:p>
         </w:tc>
       </w:tr>
@@ -17469,6 +19724,7 @@
             </w:tcBorders>
           </w:tcPr>
           <w:p>
+            <w:proofErr w:type="spellStart"/>
             <w:r>
               <w:rPr>
                 <w:sz w:val="20"/>
@@ -17476,6 +19732,7 @@
               </w:rPr>
               <w:t>path5</w:t>
             </w:r>
+            <w:proofErr w:type="spellEnd"/>
           </w:p>
         </w:tc>
         <w:tc>
@@ -17494,6 +19751,7 @@
                 <w:szCs w:val="20"/>
               </w:rPr>
             </w:pPr>
+            <w:proofErr w:type="spellStart"/>
             <w:r>
               <w:rPr>
                 <w:rFonts w:hint="eastAsia"/>
@@ -17511,6 +19769,7 @@
               </w:rPr>
               <w:t>5</w:t>
             </w:r>
+            <w:proofErr w:type="spellEnd"/>
             <w:r>
               <w:rPr>
                 <w:sz w:val="20"/>
@@ -17518,6 +19777,7 @@
               </w:rPr>
               <w:t xml:space="preserve"> = </w:t>
             </w:r>
+            <w:proofErr w:type="spellStart"/>
             <w:r>
               <w:rPr>
                 <w:rFonts w:hint="eastAsia"/>
@@ -17542,6 +19802,7 @@
               </w:rPr>
               <w:t>F</w:t>
             </w:r>
+            <w:proofErr w:type="spellEnd"/>
           </w:p>
         </w:tc>
       </w:tr>
@@ -17579,15 +19840,23 @@
           <w:sz w:val="22"/>
           <w:szCs w:val="22"/>
         </w:rPr>
-        <w:t xml:space="preserve">With each fitness function of each test path, we use one PSO to find its solution (in this case the </w:t>
-      </w:r>
-      <w:r>
-        <w:rPr>
-          <w:sz w:val="22"/>
-          <w:szCs w:val="22"/>
-        </w:rPr>
-        <w:lastRenderedPageBreak/>
-        <w:t xml:space="preserve">solution means the test data which can cover the corresponding test path). In order to find the solution for all fitness functions at the same time, we perform </w:t>
+        <w:t xml:space="preserve">With each fitness function of each test path, we use one </w:t>
+      </w:r>
+      <w:proofErr w:type="spellStart"/>
+      <w:r>
+        <w:rPr>
+          <w:sz w:val="22"/>
+          <w:szCs w:val="22"/>
+        </w:rPr>
+        <w:t>PSO</w:t>
+      </w:r>
+      <w:proofErr w:type="spellEnd"/>
+      <w:r>
+        <w:rPr>
+          <w:sz w:val="22"/>
+          <w:szCs w:val="22"/>
+        </w:rPr>
+        <w:t xml:space="preserve"> to find its solution (in this case the solution means the test data which can cover the corresponding test path). In order to find the solution for all fitness functions at the same time, we perform </w:t>
       </w:r>
       <w:r>
         <w:rPr>
@@ -17602,7 +19871,39 @@
           <w:sz w:val="22"/>
           <w:szCs w:val="22"/>
         </w:rPr>
-        <w:t>imultaneous multithreading of the PSO algorithm by defining PSO it as 1 class extends Thread class of Java as follows:</w:t>
+        <w:t xml:space="preserve">imultaneous multithreading of the </w:t>
+      </w:r>
+      <w:proofErr w:type="spellStart"/>
+      <w:r>
+        <w:rPr>
+          <w:sz w:val="22"/>
+          <w:szCs w:val="22"/>
+        </w:rPr>
+        <w:t>PSO</w:t>
+      </w:r>
+      <w:proofErr w:type="spellEnd"/>
+      <w:r>
+        <w:rPr>
+          <w:sz w:val="22"/>
+          <w:szCs w:val="22"/>
+        </w:rPr>
+        <w:t xml:space="preserve"> algorithm by defining </w:t>
+      </w:r>
+      <w:proofErr w:type="spellStart"/>
+      <w:r>
+        <w:rPr>
+          <w:sz w:val="22"/>
+          <w:szCs w:val="22"/>
+        </w:rPr>
+        <w:t>PSO</w:t>
+      </w:r>
+      <w:proofErr w:type="spellEnd"/>
+      <w:r>
+        <w:rPr>
+          <w:sz w:val="22"/>
+          <w:szCs w:val="22"/>
+        </w:rPr>
+        <w:t xml:space="preserve"> it as 1 class extends Thread class of Java as follows:</w:t>
       </w:r>
     </w:p>
     <w:p>
@@ -17615,21 +19916,49 @@
           <w:szCs w:val="18"/>
         </w:rPr>
       </w:pPr>
+      <w:proofErr w:type="gramStart"/>
       <w:r>
         <w:rPr>
           <w:rFonts w:ascii="Courier" w:hAnsi="Courier"/>
           <w:sz w:val="18"/>
           <w:szCs w:val="18"/>
         </w:rPr>
-        <w:t xml:space="preserve">public </w:t>
-      </w:r>
+        <w:t>public</w:t>
+      </w:r>
+      <w:proofErr w:type="gramEnd"/>
       <w:r>
         <w:rPr>
           <w:rFonts w:ascii="Courier" w:hAnsi="Courier"/>
           <w:sz w:val="18"/>
           <w:szCs w:val="18"/>
         </w:rPr>
-        <w:t>class PSOProcess extends Thread</w:t>
+        <w:t xml:space="preserve"> </w:t>
+      </w:r>
+      <w:r>
+        <w:rPr>
+          <w:rFonts w:ascii="Courier" w:hAnsi="Courier"/>
+          <w:sz w:val="18"/>
+          <w:szCs w:val="18"/>
+        </w:rPr>
+        <w:t xml:space="preserve">class </w:t>
+      </w:r>
+      <w:proofErr w:type="spellStart"/>
+      <w:r>
+        <w:rPr>
+          <w:rFonts w:ascii="Courier" w:hAnsi="Courier"/>
+          <w:sz w:val="18"/>
+          <w:szCs w:val="18"/>
+        </w:rPr>
+        <w:t>PSOProcess</w:t>
+      </w:r>
+      <w:proofErr w:type="spellEnd"/>
+      <w:r>
+        <w:rPr>
+          <w:rFonts w:ascii="Courier" w:hAnsi="Courier"/>
+          <w:sz w:val="18"/>
+          <w:szCs w:val="18"/>
+        </w:rPr>
+        <w:t xml:space="preserve"> extends Thread</w:t>
       </w:r>
     </w:p>
     <w:p>
@@ -17669,12 +19998,21 @@
         </w:rPr>
         <w:t xml:space="preserve">of </w:t>
       </w:r>
-      <w:r>
-        <w:rPr>
-          <w:sz w:val="22"/>
-          <w:szCs w:val="22"/>
-        </w:rPr>
-        <w:t>PSO can be executed through below algorithm:</w:t>
+      <w:proofErr w:type="spellStart"/>
+      <w:r>
+        <w:rPr>
+          <w:sz w:val="22"/>
+          <w:szCs w:val="22"/>
+        </w:rPr>
+        <w:t>PSO</w:t>
+      </w:r>
+      <w:proofErr w:type="spellEnd"/>
+      <w:r>
+        <w:rPr>
+          <w:sz w:val="22"/>
+          <w:szCs w:val="22"/>
+        </w:rPr>
+        <w:t xml:space="preserve"> can be executed through below algorithm:</w:t>
       </w:r>
     </w:p>
     <w:tbl>
@@ -17755,6 +20093,7 @@
               </w:rPr>
               <w:t>Particle Swarm Optimization(</w:t>
             </w:r>
+            <w:proofErr w:type="spellStart"/>
             <w:r>
               <w:rPr>
                 <w:rFonts w:hint="eastAsia"/>
@@ -17768,7 +20107,15 @@
                 <w:sz w:val="22"/>
                 <w:szCs w:val="22"/>
               </w:rPr>
-              <w:t>PSO)</w:t>
+              <w:t>PSO</w:t>
+            </w:r>
+            <w:proofErr w:type="spellEnd"/>
+            <w:r>
+              <w:rPr>
+                <w:sz w:val="22"/>
+                <w:szCs w:val="22"/>
+              </w:rPr>
+              <w:t>)</w:t>
             </w:r>
           </w:p>
         </w:tc>
@@ -17925,6 +20272,7 @@
               </w:rPr>
               <w:t xml:space="preserve">fitness function </w:t>
             </w:r>
+            <w:proofErr w:type="spellStart"/>
             <w:r>
               <w:rPr>
                 <w:rFonts w:hint="eastAsia"/>
@@ -17943,6 +20291,7 @@
               </w:rPr>
               <w:t>i</w:t>
             </w:r>
+            <w:proofErr w:type="spellEnd"/>
           </w:p>
           <w:p>
             <w:pPr>
@@ -17975,6 +20324,7 @@
               </w:rPr>
               <w:t xml:space="preserve">nitialize an object </w:t>
             </w:r>
+            <w:proofErr w:type="spellStart"/>
             <w:r>
               <w:rPr>
                 <w:i/>
@@ -17992,6 +20342,7 @@
               </w:rPr>
               <w:t>i</w:t>
             </w:r>
+            <w:proofErr w:type="spellEnd"/>
             <w:r>
               <w:rPr>
                 <w:sz w:val="22"/>
@@ -18014,14 +20365,24 @@
                 <w:szCs w:val="22"/>
                 <w:lang w:eastAsia="ja-JP"/>
               </w:rPr>
+              <w:lastRenderedPageBreak/>
               <w:t xml:space="preserve">           </w:t>
             </w:r>
-            <w:r>
-              <w:rPr>
-                <w:sz w:val="22"/>
-                <w:szCs w:val="22"/>
-              </w:rPr>
-              <w:t xml:space="preserve">PSOProcess </w:t>
+            <w:proofErr w:type="spellStart"/>
+            <w:r>
+              <w:rPr>
+                <w:sz w:val="22"/>
+                <w:szCs w:val="22"/>
+              </w:rPr>
+              <w:t>PSOProcess</w:t>
+            </w:r>
+            <w:proofErr w:type="spellEnd"/>
+            <w:r>
+              <w:rPr>
+                <w:sz w:val="22"/>
+                <w:szCs w:val="22"/>
+              </w:rPr>
+              <w:t xml:space="preserve"> </w:t>
             </w:r>
           </w:p>
         </w:tc>
@@ -18046,6 +20407,7 @@
                 <w:sz w:val="22"/>
                 <w:szCs w:val="22"/>
               </w:rPr>
+              <w:lastRenderedPageBreak/>
               <w:t xml:space="preserve">3:   </w:t>
             </w:r>
             <w:r>
@@ -18071,6 +20433,7 @@
               </w:rPr>
               <w:t xml:space="preserve">ssign a fitness function </w:t>
             </w:r>
+            <w:proofErr w:type="spellStart"/>
             <w:r>
               <w:rPr>
                 <w:rFonts w:hint="eastAsia"/>
@@ -18089,6 +20452,7 @@
               </w:rPr>
               <w:t>i</w:t>
             </w:r>
+            <w:proofErr w:type="spellEnd"/>
             <w:r>
               <w:rPr>
                 <w:sz w:val="22"/>
@@ -18096,6 +20460,7 @@
               </w:rPr>
               <w:t xml:space="preserve">  to object </w:t>
             </w:r>
+            <w:proofErr w:type="spellStart"/>
             <w:r>
               <w:rPr>
                 <w:i/>
@@ -18113,6 +20478,7 @@
               </w:rPr>
               <w:t>i</w:t>
             </w:r>
+            <w:proofErr w:type="spellEnd"/>
           </w:p>
         </w:tc>
       </w:tr>
@@ -18154,6 +20520,7 @@
               </w:rPr>
               <w:t xml:space="preserve">xecute object </w:t>
             </w:r>
+            <w:proofErr w:type="spellStart"/>
             <w:r>
               <w:rPr>
                 <w:i/>
@@ -18162,6 +20529,7 @@
               </w:rPr>
               <w:t>pso</w:t>
             </w:r>
+            <w:proofErr w:type="spellEnd"/>
             <w:r>
               <w:rPr>
                 <w:sz w:val="22"/>
@@ -18175,7 +20543,25 @@
                 <w:sz w:val="22"/>
                 <w:szCs w:val="22"/>
               </w:rPr>
-              <w:t xml:space="preserve"> pso.start()</w:t>
+              <w:t xml:space="preserve"> </w:t>
+            </w:r>
+            <w:proofErr w:type="spellStart"/>
+            <w:r>
+              <w:rPr>
+                <w:i/>
+                <w:sz w:val="22"/>
+                <w:szCs w:val="22"/>
+              </w:rPr>
+              <w:t>pso.start</w:t>
+            </w:r>
+            <w:proofErr w:type="spellEnd"/>
+            <w:r>
+              <w:rPr>
+                <w:i/>
+                <w:sz w:val="22"/>
+                <w:szCs w:val="22"/>
+              </w:rPr>
+              <w:t>()</w:t>
             </w:r>
             <w:r>
               <w:rPr>
@@ -18253,6 +20639,7 @@
         </w:rPr>
         <w:t xml:space="preserve"> </w:t>
       </w:r>
+      <w:proofErr w:type="spellStart"/>
       <w:r>
         <w:rPr>
           <w:rFonts w:ascii="Courier New" w:hAnsi="Courier New" w:cs="Courier New"/>
@@ -18261,6 +20648,7 @@
         </w:rPr>
         <w:t>getDayNum</w:t>
       </w:r>
+      <w:proofErr w:type="spellEnd"/>
       <w:r>
         <w:rPr>
           <w:rFonts w:hint="eastAsia"/>
@@ -18287,7 +20675,6 @@
           <w:szCs w:val="22"/>
           <w:lang w:eastAsia="ja-JP"/>
         </w:rPr>
-        <w:lastRenderedPageBreak/>
         <w:drawing>
           <wp:inline distT="0" distB="0" distL="0" distR="0">
             <wp:extent cx="2794958" cy="2083355"/>
@@ -18354,6 +20741,7 @@
         </w:rPr>
         <w:t xml:space="preserve">Figure 4: Generated test data for the PUT </w:t>
       </w:r>
+      <w:proofErr w:type="spellStart"/>
       <w:r>
         <w:rPr>
           <w:rFonts w:ascii="Courier New" w:hAnsi="Courier New" w:cs="Courier New"/>
@@ -18362,6 +20750,7 @@
         </w:rPr>
         <w:t>getDayNum</w:t>
       </w:r>
+      <w:proofErr w:type="spellEnd"/>
     </w:p>
     <w:p>
       <w:pPr>
@@ -18437,7 +20826,25 @@
           <w:szCs w:val="22"/>
           <w:highlight w:val="yellow"/>
         </w:rPr>
-        <w:t>Also we show our approach is better than state-of-the-art constraint-based test data generator Symbolic PathFinder [21].</w:t>
+        <w:t xml:space="preserve">Also we show our approach is better than state-of-the-art constraint-based test data generator Symbolic </w:t>
+      </w:r>
+      <w:proofErr w:type="spellStart"/>
+      <w:r>
+        <w:rPr>
+          <w:sz w:val="22"/>
+          <w:szCs w:val="22"/>
+          <w:highlight w:val="yellow"/>
+        </w:rPr>
+        <w:t>PathFinder</w:t>
+      </w:r>
+      <w:proofErr w:type="spellEnd"/>
+      <w:r>
+        <w:rPr>
+          <w:sz w:val="22"/>
+          <w:szCs w:val="22"/>
+          <w:highlight w:val="yellow"/>
+        </w:rPr>
+        <w:t xml:space="preserve"> [21].</w:t>
       </w:r>
     </w:p>
     <w:p>
@@ -18492,7 +20899,25 @@
           <w:sz w:val="22"/>
           <w:szCs w:val="22"/>
         </w:rPr>
-        <w:t xml:space="preserve">" ability is one of the key criteria to decide the proposal’s effectiveness. Mao [9] used only 1 fitness to generate test data for all test paths of a PUT, therefore he had to combine branch weight for each test path into the fitness function. The build of a branch weight function </w:t>
+        <w:t xml:space="preserve">" ability is one of the key criteria to decide the proposal’s effectiveness. Mao [9] used only 1 fitness to generate test data for all test paths of a </w:t>
+      </w:r>
+      <w:proofErr w:type="gramStart"/>
+      <w:r>
+        <w:rPr>
+          <w:rFonts w:eastAsia="Arial Unicode MS"/>
+          <w:sz w:val="22"/>
+          <w:szCs w:val="22"/>
+        </w:rPr>
+        <w:t>PUT,</w:t>
+      </w:r>
+      <w:proofErr w:type="gramEnd"/>
+      <w:r>
+        <w:rPr>
+          <w:rFonts w:eastAsia="Arial Unicode MS"/>
+          <w:sz w:val="22"/>
+          <w:szCs w:val="22"/>
+        </w:rPr>
+        <w:t xml:space="preserve"> therefore he had to combine branch weight for each test path into the fitness function. The build of a branch weight function </w:t>
       </w:r>
       <w:r>
         <w:rPr>
@@ -18508,7 +20933,16 @@
           <w:sz w:val="22"/>
           <w:szCs w:val="22"/>
         </w:rPr>
-        <w:t>is purely manual, and for long and complex PUT, sometimes it is even harder than generating test data for the test paths, therefore it affected the efficiency of his proposed approach.</w:t>
+        <w:t xml:space="preserve">is purely manual, and for long and complex PUT, sometimes it is even harder than generating test data for the test paths, therefore </w:t>
+      </w:r>
+      <w:r>
+        <w:rPr>
+          <w:rFonts w:eastAsia="Arial Unicode MS"/>
+          <w:sz w:val="22"/>
+          <w:szCs w:val="22"/>
+        </w:rPr>
+        <w:lastRenderedPageBreak/>
+        <w:t>it affected the efficiency of his proposed approach.</w:t>
       </w:r>
     </w:p>
     <w:p>
@@ -18543,7 +20977,25 @@
           <w:sz w:val="22"/>
           <w:szCs w:val="22"/>
         </w:rPr>
-        <w:t>e, taking advantage of the fast convergence of PSO algorithm, we propose the solution of using separate fitness function for each test path. This solution has clear benefits:</w:t>
+        <w:t xml:space="preserve">e, taking advantage of the fast convergence of </w:t>
+      </w:r>
+      <w:proofErr w:type="spellStart"/>
+      <w:r>
+        <w:rPr>
+          <w:rFonts w:eastAsia="Arial Unicode MS"/>
+          <w:sz w:val="22"/>
+          <w:szCs w:val="22"/>
+        </w:rPr>
+        <w:t>PSO</w:t>
+      </w:r>
+      <w:proofErr w:type="spellEnd"/>
+      <w:r>
+        <w:rPr>
+          <w:rFonts w:eastAsia="Arial Unicode MS"/>
+          <w:sz w:val="22"/>
+          <w:szCs w:val="22"/>
+        </w:rPr>
+        <w:t xml:space="preserve"> algorithm, we propose the solution of using separate fitness function for each test path. This solution has clear benefits:</w:t>
       </w:r>
     </w:p>
     <w:p>
@@ -18588,7 +21040,6 @@
           <w:sz w:val="22"/>
           <w:szCs w:val="22"/>
         </w:rPr>
-        <w:lastRenderedPageBreak/>
         <w:t xml:space="preserve">The fitness functions are automatically built basing on the pair of branch predication and its decision of each test path, and these pairs can be entirely generated automatically from a PUT with above mentioned algorithm </w:t>
       </w:r>
       <w:r>
@@ -18755,7 +21206,23 @@
           <w:sz w:val="22"/>
           <w:szCs w:val="22"/>
         </w:rPr>
-        <w:t xml:space="preserve">Intel Core i3 with 2.4 GHz and 4 GB memory. Our proposal </w:t>
+        <w:t xml:space="preserve">Intel Core </w:t>
+      </w:r>
+      <w:proofErr w:type="spellStart"/>
+      <w:r>
+        <w:rPr>
+          <w:sz w:val="22"/>
+          <w:szCs w:val="22"/>
+        </w:rPr>
+        <w:t>i3</w:t>
+      </w:r>
+      <w:proofErr w:type="spellEnd"/>
+      <w:r>
+        <w:rPr>
+          <w:sz w:val="22"/>
+          <w:szCs w:val="22"/>
+        </w:rPr>
+        <w:t xml:space="preserve"> with 2.4 GHz and 4 GB memory. Our proposal </w:t>
       </w:r>
       <w:r>
         <w:rPr>
@@ -18769,7 +21236,23 @@
           <w:sz w:val="22"/>
           <w:szCs w:val="22"/>
         </w:rPr>
-        <w:t xml:space="preserve"> implemented in Java and run on the platform of JDK 1.8. </w:t>
+        <w:t xml:space="preserve"> implemented in Java and run on the platform of </w:t>
+      </w:r>
+      <w:proofErr w:type="spellStart"/>
+      <w:r>
+        <w:rPr>
+          <w:sz w:val="22"/>
+          <w:szCs w:val="22"/>
+        </w:rPr>
+        <w:t>JDK</w:t>
+      </w:r>
+      <w:proofErr w:type="spellEnd"/>
+      <w:r>
+        <w:rPr>
+          <w:sz w:val="22"/>
+          <w:szCs w:val="22"/>
+        </w:rPr>
+        <w:t xml:space="preserve"> 1.8. </w:t>
       </w:r>
       <w:r>
         <w:rPr>
@@ -18840,6 +21323,7 @@
           <w:lang w:eastAsia="ja-JP"/>
         </w:rPr>
       </w:pPr>
+      <w:proofErr w:type="gramStart"/>
       <w:r>
         <w:rPr>
           <w:sz w:val="22"/>
@@ -18847,6 +21331,7 @@
         </w:rPr>
         <w:t>Table 5.</w:t>
       </w:r>
+      <w:proofErr w:type="gramEnd"/>
       <w:r>
         <w:rPr>
           <w:b/>
@@ -18961,6 +21446,7 @@
                 <w:lang w:eastAsia="ja-JP"/>
               </w:rPr>
             </w:pPr>
+            <w:proofErr w:type="spellStart"/>
             <w:r>
               <w:rPr>
                 <w:rFonts w:hint="eastAsia"/>
@@ -18971,6 +21457,7 @@
               </w:rPr>
               <w:t>TPs</w:t>
             </w:r>
+            <w:proofErr w:type="spellEnd"/>
           </w:p>
         </w:tc>
         <w:tc>
@@ -18991,6 +21478,7 @@
                 <w:lang w:eastAsia="ja-JP"/>
               </w:rPr>
             </w:pPr>
+            <w:proofErr w:type="spellStart"/>
             <w:r>
               <w:rPr>
                 <w:rFonts w:ascii="Times-Roman" w:hAnsi="Times-Roman" w:cs="Times-Roman"/>
@@ -19010,6 +21498,7 @@
               </w:rPr>
               <w:t>s</w:t>
             </w:r>
+            <w:proofErr w:type="spellEnd"/>
           </w:p>
         </w:tc>
         <w:tc>
@@ -19059,12 +21548,21 @@
                 <w:szCs w:val="22"/>
               </w:rPr>
             </w:pPr>
-            <w:r>
-              <w:rPr>
-                <w:sz w:val="22"/>
-                <w:szCs w:val="22"/>
-              </w:rPr>
-              <w:t xml:space="preserve">triangleType </w:t>
+            <w:proofErr w:type="spellStart"/>
+            <w:r>
+              <w:rPr>
+                <w:sz w:val="22"/>
+                <w:szCs w:val="22"/>
+              </w:rPr>
+              <w:t>triangleType</w:t>
+            </w:r>
+            <w:proofErr w:type="spellEnd"/>
+            <w:r>
+              <w:rPr>
+                <w:sz w:val="22"/>
+                <w:szCs w:val="22"/>
+              </w:rPr>
+              <w:t xml:space="preserve"> </w:t>
             </w:r>
           </w:p>
         </w:tc>
@@ -19184,6 +21682,7 @@
                 <w:szCs w:val="22"/>
               </w:rPr>
             </w:pPr>
+            <w:proofErr w:type="spellStart"/>
             <w:r>
               <w:rPr>
                 <w:sz w:val="22"/>
@@ -19191,6 +21690,7 @@
               </w:rPr>
               <w:t>calDay</w:t>
             </w:r>
+            <w:proofErr w:type="spellEnd"/>
           </w:p>
         </w:tc>
         <w:tc>
@@ -19568,6 +22068,7 @@
                 <w:szCs w:val="22"/>
               </w:rPr>
             </w:pPr>
+            <w:proofErr w:type="spellStart"/>
             <w:r>
               <w:rPr>
                 <w:sz w:val="22"/>
@@ -19575,6 +22076,7 @@
               </w:rPr>
               <w:t>computeTax</w:t>
             </w:r>
+            <w:proofErr w:type="spellEnd"/>
           </w:p>
         </w:tc>
         <w:tc>
@@ -19696,6 +22198,7 @@
                 <w:szCs w:val="22"/>
               </w:rPr>
             </w:pPr>
+            <w:proofErr w:type="spellStart"/>
             <w:r>
               <w:rPr>
                 <w:sz w:val="22"/>
@@ -19703,6 +22206,7 @@
               </w:rPr>
               <w:t>bessj</w:t>
             </w:r>
+            <w:proofErr w:type="spellEnd"/>
           </w:p>
         </w:tc>
         <w:tc>
@@ -19802,6 +22306,7 @@
               </w:rPr>
               <w:t xml:space="preserve">Bessel </w:t>
             </w:r>
+            <w:proofErr w:type="spellStart"/>
             <w:r>
               <w:rPr>
                 <w:i/>
@@ -19819,6 +22324,7 @@
               </w:rPr>
               <w:t>n</w:t>
             </w:r>
+            <w:proofErr w:type="spellEnd"/>
             <w:r>
               <w:rPr>
                 <w:sz w:val="22"/>
@@ -19848,6 +22354,7 @@
                 <w:szCs w:val="22"/>
               </w:rPr>
             </w:pPr>
+            <w:proofErr w:type="spellStart"/>
             <w:r>
               <w:rPr>
                 <w:sz w:val="22"/>
@@ -19855,6 +22362,7 @@
               </w:rPr>
               <w:t>printCalendar</w:t>
             </w:r>
+            <w:proofErr w:type="spellEnd"/>
           </w:p>
         </w:tc>
         <w:tc>
@@ -19955,7 +22463,15 @@
                 <w:sz w:val="22"/>
                 <w:szCs w:val="22"/>
               </w:rPr>
-              <w:t>Print the calendar of a month in some year</w:t>
+              <w:t xml:space="preserve">Print the </w:t>
+            </w:r>
+            <w:r>
+              <w:rPr>
+                <w:sz w:val="22"/>
+                <w:szCs w:val="22"/>
+              </w:rPr>
+              <w:lastRenderedPageBreak/>
+              <w:t>calendar of a month in some year</w:t>
             </w:r>
           </w:p>
         </w:tc>
@@ -19983,6 +22499,7 @@
                 <w:sz w:val="22"/>
                 <w:szCs w:val="22"/>
               </w:rPr>
+              <w:lastRenderedPageBreak/>
               <w:t>line</w:t>
             </w:r>
           </w:p>
@@ -20101,6 +22618,7 @@
           <w:szCs w:val="22"/>
           <w:lang w:eastAsia="ja-JP"/>
         </w:rPr>
+        <w:lastRenderedPageBreak/>
         <w:t>*</w:t>
       </w:r>
       <w:r>
@@ -20118,7 +22636,16 @@
           <w:szCs w:val="22"/>
           <w:lang w:eastAsia="ja-JP"/>
         </w:rPr>
-        <w:t xml:space="preserve">: Lines of code </w:t>
+        <w:t xml:space="preserve">: Lines of </w:t>
+      </w:r>
+      <w:proofErr w:type="gramStart"/>
+      <w:r>
+        <w:rPr>
+          <w:sz w:val="22"/>
+          <w:szCs w:val="22"/>
+          <w:lang w:eastAsia="ja-JP"/>
+        </w:rPr>
+        <w:t xml:space="preserve">code </w:t>
       </w:r>
       <w:r>
         <w:rPr>
@@ -20129,6 +22656,7 @@
         </w:rPr>
         <w:t xml:space="preserve"> </w:t>
       </w:r>
+      <w:proofErr w:type="spellStart"/>
       <w:r>
         <w:rPr>
           <w:rFonts w:hint="eastAsia"/>
@@ -20139,6 +22667,8 @@
         </w:rPr>
         <w:t>TPs</w:t>
       </w:r>
+      <w:proofErr w:type="spellEnd"/>
+      <w:proofErr w:type="gramEnd"/>
       <w:r>
         <w:rPr>
           <w:sz w:val="22"/>
@@ -20173,6 +22703,7 @@
         </w:rPr>
         <w:t xml:space="preserve">  </w:t>
       </w:r>
+      <w:proofErr w:type="spellStart"/>
       <w:r>
         <w:rPr>
           <w:b/>
@@ -20182,6 +22713,7 @@
         </w:rPr>
         <w:t>Args</w:t>
       </w:r>
+      <w:proofErr w:type="spellEnd"/>
       <w:r>
         <w:rPr>
           <w:sz w:val="22"/>
@@ -20256,19 +22788,28 @@
           <w:rFonts w:ascii="Times New Roman" w:hAnsi="Times New Roman" w:cs="Times New Roman"/>
         </w:rPr>
       </w:pPr>
+      <w:proofErr w:type="gramStart"/>
       <w:r>
         <w:rPr>
           <w:rFonts w:ascii="Times New Roman" w:hAnsi="Times New Roman" w:cs="Times New Roman"/>
         </w:rPr>
         <w:lastRenderedPageBreak/>
-        <w:t xml:space="preserve">Table 6. </w:t>
-      </w:r>
+        <w:t>Table 6.</w:t>
+      </w:r>
+      <w:proofErr w:type="gramEnd"/>
       <w:r>
         <w:rPr>
           <w:rFonts w:ascii="Times New Roman" w:hAnsi="Times New Roman" w:cs="Times New Roman"/>
         </w:rPr>
+        <w:t xml:space="preserve"> </w:t>
+      </w:r>
+      <w:r>
+        <w:rPr>
+          <w:rFonts w:ascii="Times New Roman" w:hAnsi="Times New Roman" w:cs="Times New Roman"/>
+        </w:rPr>
         <w:t xml:space="preserve">Comparison between Mao's approach and </w:t>
       </w:r>
+      <w:proofErr w:type="spellStart"/>
       <w:r>
         <w:rPr>
           <w:rFonts w:ascii="Times New Roman" w:hAnsi="Times New Roman" w:cs="Times New Roman" w:hint="eastAsia"/>
@@ -20281,6 +22822,7 @@
         </w:rPr>
         <w:t>PSO</w:t>
       </w:r>
+      <w:proofErr w:type="spellEnd"/>
     </w:p>
     <w:tbl>
       <w:tblPr>
@@ -20432,8 +22974,18 @@
                 <w:sz w:val="22"/>
                 <w:szCs w:val="22"/>
               </w:rPr>
-              <w:t>]’s PSO</w:t>
-            </w:r>
+              <w:t xml:space="preserve">]’s </w:t>
+            </w:r>
+            <w:proofErr w:type="spellStart"/>
+            <w:r>
+              <w:rPr>
+                <w:b/>
+                <w:sz w:val="22"/>
+                <w:szCs w:val="22"/>
+              </w:rPr>
+              <w:t>PSO</w:t>
+            </w:r>
+            <w:proofErr w:type="spellEnd"/>
           </w:p>
         </w:tc>
         <w:tc>
@@ -20452,6 +23004,7 @@
                 <w:szCs w:val="22"/>
               </w:rPr>
             </w:pPr>
+            <w:proofErr w:type="spellStart"/>
             <w:r>
               <w:rPr>
                 <w:rFonts w:hint="eastAsia"/>
@@ -20469,6 +23022,7 @@
               </w:rPr>
               <w:t>PSO</w:t>
             </w:r>
+            <w:proofErr w:type="spellEnd"/>
           </w:p>
         </w:tc>
         <w:tc>
@@ -20501,8 +23055,18 @@
                 <w:sz w:val="22"/>
                 <w:szCs w:val="22"/>
               </w:rPr>
-              <w:t>]’s PSO</w:t>
-            </w:r>
+              <w:t xml:space="preserve">]’s </w:t>
+            </w:r>
+            <w:proofErr w:type="spellStart"/>
+            <w:r>
+              <w:rPr>
+                <w:b/>
+                <w:sz w:val="22"/>
+                <w:szCs w:val="22"/>
+              </w:rPr>
+              <w:t>PSO</w:t>
+            </w:r>
+            <w:proofErr w:type="spellEnd"/>
           </w:p>
         </w:tc>
         <w:tc>
@@ -20521,6 +23085,7 @@
                 <w:szCs w:val="22"/>
               </w:rPr>
             </w:pPr>
+            <w:proofErr w:type="spellStart"/>
             <w:r>
               <w:rPr>
                 <w:rFonts w:hint="eastAsia"/>
@@ -20538,6 +23103,7 @@
               </w:rPr>
               <w:t>PSO</w:t>
             </w:r>
+            <w:proofErr w:type="spellEnd"/>
           </w:p>
         </w:tc>
       </w:tr>
@@ -20559,12 +23125,21 @@
                 <w:szCs w:val="22"/>
               </w:rPr>
             </w:pPr>
-            <w:r>
-              <w:rPr>
-                <w:sz w:val="22"/>
-                <w:szCs w:val="22"/>
-              </w:rPr>
-              <w:t xml:space="preserve">triangleType </w:t>
+            <w:proofErr w:type="spellStart"/>
+            <w:r>
+              <w:rPr>
+                <w:sz w:val="22"/>
+                <w:szCs w:val="22"/>
+              </w:rPr>
+              <w:t>triangleType</w:t>
+            </w:r>
+            <w:proofErr w:type="spellEnd"/>
+            <w:r>
+              <w:rPr>
+                <w:sz w:val="22"/>
+                <w:szCs w:val="22"/>
+              </w:rPr>
+              <w:t xml:space="preserve"> </w:t>
             </w:r>
           </w:p>
         </w:tc>
@@ -20684,6 +23259,7 @@
                 <w:szCs w:val="22"/>
               </w:rPr>
             </w:pPr>
+            <w:proofErr w:type="spellStart"/>
             <w:r>
               <w:rPr>
                 <w:sz w:val="22"/>
@@ -20691,6 +23267,7 @@
               </w:rPr>
               <w:t>calDay</w:t>
             </w:r>
+            <w:proofErr w:type="spellEnd"/>
           </w:p>
         </w:tc>
         <w:tc>
@@ -21071,6 +23648,7 @@
                 <w:szCs w:val="22"/>
               </w:rPr>
             </w:pPr>
+            <w:proofErr w:type="spellStart"/>
             <w:r>
               <w:rPr>
                 <w:sz w:val="22"/>
@@ -21078,6 +23656,7 @@
               </w:rPr>
               <w:t>computeTax</w:t>
             </w:r>
+            <w:proofErr w:type="spellEnd"/>
             <w:r>
               <w:rPr>
                 <w:sz w:val="22"/>
@@ -21207,6 +23786,7 @@
                 <w:szCs w:val="22"/>
               </w:rPr>
             </w:pPr>
+            <w:proofErr w:type="spellStart"/>
             <w:r>
               <w:rPr>
                 <w:sz w:val="22"/>
@@ -21214,6 +23794,7 @@
               </w:rPr>
               <w:t>bessj</w:t>
             </w:r>
+            <w:proofErr w:type="spellEnd"/>
           </w:p>
         </w:tc>
         <w:tc>
@@ -21336,6 +23917,7 @@
                 <w:szCs w:val="22"/>
               </w:rPr>
             </w:pPr>
+            <w:proofErr w:type="spellStart"/>
             <w:r>
               <w:rPr>
                 <w:sz w:val="22"/>
@@ -21343,6 +23925,7 @@
               </w:rPr>
               <w:t>printCalendar</w:t>
             </w:r>
+            <w:proofErr w:type="spellEnd"/>
           </w:p>
         </w:tc>
         <w:tc>
@@ -21654,6 +24237,7 @@
         </w:rPr>
         <w:t xml:space="preserve"> the probability of all branches which can be covered by the generated test data. In order to check the actual result basing on this criterion, we executed </w:t>
       </w:r>
+      <w:proofErr w:type="spellStart"/>
       <w:r>
         <w:rPr>
           <w:rFonts w:ascii="Times New Roman" w:hAnsi="Times New Roman" w:cs="Times New Roman" w:hint="eastAsia"/>
@@ -21664,7 +24248,14 @@
         <w:rPr>
           <w:rFonts w:ascii="Times New Roman" w:hAnsi="Times New Roman" w:cs="Times New Roman"/>
         </w:rPr>
-        <w:t>PSO 1000 times, and calculated the number of times at which generated test data could cover all test paths of given PUT. The SR formula is calculated as follows:</w:t>
+        <w:t>PSO</w:t>
+      </w:r>
+      <w:proofErr w:type="spellEnd"/>
+      <w:r>
+        <w:rPr>
+          <w:rFonts w:ascii="Times New Roman" w:hAnsi="Times New Roman" w:cs="Times New Roman"/>
+        </w:rPr>
+        <w:t xml:space="preserve"> 1000 times, and calculated the number of times at which generated test data could cover all test paths of given PUT. The SR formula is calculated as follows:</w:t>
       </w:r>
     </w:p>
     <w:p>
@@ -21785,6 +24376,7 @@
         </w:rPr>
         <w:t xml:space="preserve"> the average of the branch coverage achieved by all test inputs in 1,000 runs. Similar to above, in order to check the actual result basing on this criterion, we executed </w:t>
       </w:r>
+      <w:proofErr w:type="spellStart"/>
       <w:r>
         <w:rPr>
           <w:rFonts w:ascii="Times New Roman" w:hAnsi="Times New Roman" w:cs="Times New Roman" w:hint="eastAsia"/>
@@ -21795,7 +24387,14 @@
         <w:rPr>
           <w:rFonts w:ascii="Times New Roman" w:hAnsi="Times New Roman" w:cs="Times New Roman"/>
         </w:rPr>
-        <w:t>PSO by 1000 times, and calculated the average coverage for each run. AC formula is calculated for each PUT as follows:</w:t>
+        <w:t>PSO</w:t>
+      </w:r>
+      <w:proofErr w:type="spellEnd"/>
+      <w:r>
+        <w:rPr>
+          <w:rFonts w:ascii="Times New Roman" w:hAnsi="Times New Roman" w:cs="Times New Roman"/>
+        </w:rPr>
+        <w:t xml:space="preserve"> by 1000 times, and calculated the average coverage for each run. AC formula is calculated for each PUT as follows:</w:t>
       </w:r>
     </w:p>
     <w:p>
@@ -21965,14 +24564,39 @@
           <w:sz w:val="22"/>
           <w:szCs w:val="22"/>
         </w:rPr>
-        <w:t>4 PUTs (</w:t>
-      </w:r>
-      <w:r>
-        <w:rPr>
-          <w:sz w:val="22"/>
-          <w:szCs w:val="22"/>
-        </w:rPr>
-        <w:t>triangleType,</w:t>
+        <w:t xml:space="preserve">4 </w:t>
+      </w:r>
+      <w:proofErr w:type="spellStart"/>
+      <w:r>
+        <w:rPr>
+          <w:sz w:val="22"/>
+          <w:szCs w:val="22"/>
+        </w:rPr>
+        <w:t>PUTs</w:t>
+      </w:r>
+      <w:proofErr w:type="spellEnd"/>
+      <w:r>
+        <w:rPr>
+          <w:sz w:val="22"/>
+          <w:szCs w:val="22"/>
+        </w:rPr>
+        <w:t xml:space="preserve"> (</w:t>
+      </w:r>
+      <w:proofErr w:type="spellStart"/>
+      <w:r>
+        <w:rPr>
+          <w:sz w:val="22"/>
+          <w:szCs w:val="22"/>
+        </w:rPr>
+        <w:t>triangleType</w:t>
+      </w:r>
+      <w:proofErr w:type="spellEnd"/>
+      <w:r>
+        <w:rPr>
+          <w:sz w:val="22"/>
+          <w:szCs w:val="22"/>
+        </w:rPr>
+        <w:t>,</w:t>
       </w:r>
       <w:r>
         <w:rPr>
@@ -21981,12 +24605,37 @@
         </w:rPr>
         <w:t xml:space="preserve"> </w:t>
       </w:r>
-      <w:r>
-        <w:rPr>
-          <w:sz w:val="22"/>
-          <w:szCs w:val="22"/>
-        </w:rPr>
-        <w:t xml:space="preserve">computeTax, printCalendar, line) </w:t>
+      <w:proofErr w:type="spellStart"/>
+      <w:r>
+        <w:rPr>
+          <w:sz w:val="22"/>
+          <w:szCs w:val="22"/>
+        </w:rPr>
+        <w:t>computeTax</w:t>
+      </w:r>
+      <w:proofErr w:type="spellEnd"/>
+      <w:r>
+        <w:rPr>
+          <w:sz w:val="22"/>
+          <w:szCs w:val="22"/>
+        </w:rPr>
+        <w:t xml:space="preserve">, </w:t>
+      </w:r>
+      <w:proofErr w:type="spellStart"/>
+      <w:r>
+        <w:rPr>
+          <w:sz w:val="22"/>
+          <w:szCs w:val="22"/>
+        </w:rPr>
+        <w:t>printCalendar</w:t>
+      </w:r>
+      <w:proofErr w:type="spellEnd"/>
+      <w:r>
+        <w:rPr>
+          <w:sz w:val="22"/>
+          <w:szCs w:val="22"/>
+        </w:rPr>
+        <w:t xml:space="preserve">, line) </w:t>
       </w:r>
       <w:r>
         <w:rPr>
@@ -22008,8 +24657,33 @@
           <w:sz w:val="22"/>
           <w:szCs w:val="22"/>
         </w:rPr>
-        <w:t xml:space="preserve"> cover, while our method can. Because each test path is assigned to a PSO, it ensures that every time the </w:t>
-      </w:r>
+        <w:t xml:space="preserve"> cover, while our method </w:t>
+      </w:r>
+      <w:r>
+        <w:rPr>
+          <w:sz w:val="22"/>
+          <w:szCs w:val="22"/>
+        </w:rPr>
+        <w:lastRenderedPageBreak/>
+        <w:t xml:space="preserve">can. Because each test path is assigned to a </w:t>
+      </w:r>
+      <w:proofErr w:type="spellStart"/>
+      <w:r>
+        <w:rPr>
+          <w:sz w:val="22"/>
+          <w:szCs w:val="22"/>
+        </w:rPr>
+        <w:t>PSO</w:t>
+      </w:r>
+      <w:proofErr w:type="spellEnd"/>
+      <w:r>
+        <w:rPr>
+          <w:sz w:val="22"/>
+          <w:szCs w:val="22"/>
+        </w:rPr>
+        <w:t xml:space="preserve">, it ensures that every time the </w:t>
+      </w:r>
+      <w:proofErr w:type="spellStart"/>
       <w:r>
         <w:rPr>
           <w:rFonts w:hint="eastAsia"/>
@@ -22023,22 +24697,86 @@
           <w:sz w:val="22"/>
           <w:szCs w:val="22"/>
         </w:rPr>
-        <w:t>PSO is run, each PSO can generate test data which can cover the test path it is assigned to.</w:t>
-      </w:r>
-      <w:r>
-        <w:rPr>
-          <w:sz w:val="22"/>
-          <w:szCs w:val="22"/>
-        </w:rPr>
-        <w:t xml:space="preserve"> Also with the remaining 4 PUTs (calDay, cal, reminder, </w:t>
-      </w:r>
-      <w:r>
-        <w:rPr>
-          <w:sz w:val="22"/>
-          <w:szCs w:val="22"/>
-        </w:rPr>
-        <w:lastRenderedPageBreak/>
-        <w:t xml:space="preserve">bessj), our experiments fully covered all test paths </w:t>
+        <w:t>PSO</w:t>
+      </w:r>
+      <w:proofErr w:type="spellEnd"/>
+      <w:r>
+        <w:rPr>
+          <w:sz w:val="22"/>
+          <w:szCs w:val="22"/>
+        </w:rPr>
+        <w:t xml:space="preserve"> is run, each </w:t>
+      </w:r>
+      <w:proofErr w:type="spellStart"/>
+      <w:r>
+        <w:rPr>
+          <w:sz w:val="22"/>
+          <w:szCs w:val="22"/>
+        </w:rPr>
+        <w:t>PSO</w:t>
+      </w:r>
+      <w:proofErr w:type="spellEnd"/>
+      <w:r>
+        <w:rPr>
+          <w:sz w:val="22"/>
+          <w:szCs w:val="22"/>
+        </w:rPr>
+        <w:t xml:space="preserve"> can generate test data which can cover the test path it is assigned to.</w:t>
+      </w:r>
+      <w:r>
+        <w:rPr>
+          <w:sz w:val="22"/>
+          <w:szCs w:val="22"/>
+        </w:rPr>
+        <w:t xml:space="preserve"> Also with the remaining 4 </w:t>
+      </w:r>
+      <w:proofErr w:type="spellStart"/>
+      <w:r>
+        <w:rPr>
+          <w:sz w:val="22"/>
+          <w:szCs w:val="22"/>
+        </w:rPr>
+        <w:t>PUTs</w:t>
+      </w:r>
+      <w:proofErr w:type="spellEnd"/>
+      <w:r>
+        <w:rPr>
+          <w:sz w:val="22"/>
+          <w:szCs w:val="22"/>
+        </w:rPr>
+        <w:t xml:space="preserve"> (</w:t>
+      </w:r>
+      <w:proofErr w:type="spellStart"/>
+      <w:r>
+        <w:rPr>
+          <w:sz w:val="22"/>
+          <w:szCs w:val="22"/>
+        </w:rPr>
+        <w:t>calDay</w:t>
+      </w:r>
+      <w:proofErr w:type="spellEnd"/>
+      <w:r>
+        <w:rPr>
+          <w:sz w:val="22"/>
+          <w:szCs w:val="22"/>
+        </w:rPr>
+        <w:t xml:space="preserve">, cal, reminder, </w:t>
+      </w:r>
+      <w:proofErr w:type="spellStart"/>
+      <w:r>
+        <w:rPr>
+          <w:sz w:val="22"/>
+          <w:szCs w:val="22"/>
+        </w:rPr>
+        <w:t>bessj</w:t>
+      </w:r>
+      <w:proofErr w:type="spellEnd"/>
+      <w:r>
+        <w:rPr>
+          <w:sz w:val="22"/>
+          <w:szCs w:val="22"/>
+        </w:rPr>
+        <w:t xml:space="preserve">), our experiments fully covered all test paths </w:t>
       </w:r>
       <w:r>
         <w:rPr>
@@ -22169,7 +24907,27 @@
           <w:highlight w:val="yellow"/>
           <w:lang w:eastAsia="ja-JP"/>
         </w:rPr>
-        <w:t xml:space="preserve">data generation approaches when generating test data for the given program that contains native function calls. We compare to Symbolic PathFinder </w:t>
+        <w:t xml:space="preserve">data generation approaches when generating test data for the given program that contains native function calls. We compare to Symbolic </w:t>
+      </w:r>
+      <w:proofErr w:type="spellStart"/>
+      <w:r>
+        <w:rPr>
+          <w:sz w:val="22"/>
+          <w:szCs w:val="22"/>
+          <w:highlight w:val="yellow"/>
+          <w:lang w:eastAsia="ja-JP"/>
+        </w:rPr>
+        <w:t>PathFinder</w:t>
+      </w:r>
+      <w:proofErr w:type="spellEnd"/>
+      <w:r>
+        <w:rPr>
+          <w:sz w:val="22"/>
+          <w:szCs w:val="22"/>
+          <w:highlight w:val="yellow"/>
+          <w:lang w:eastAsia="ja-JP"/>
+        </w:rPr>
+        <w:t xml:space="preserve"> </w:t>
       </w:r>
       <w:r>
         <w:rPr>
@@ -22271,6 +25029,8 @@
           <w:lang w:eastAsia="ja-JP"/>
         </w:rPr>
       </w:pPr>
+      <w:proofErr w:type="spellStart"/>
+      <w:proofErr w:type="gramStart"/>
       <w:r>
         <w:rPr>
           <w:rFonts w:ascii="Courier New" w:hAnsi="Courier New" w:cs="Courier New"/>
@@ -22279,12 +25039,11 @@
           <w:highlight w:val="yellow"/>
           <w:lang w:eastAsia="ja-JP"/>
         </w:rPr>
-        <w:t>int foo(double x, double y) {</w:t>
-      </w:r>
-    </w:p>
-    <w:p>
-      <w:pPr>
-        <w:jc w:val="both"/>
+        <w:t>int</w:t>
+      </w:r>
+      <w:proofErr w:type="spellEnd"/>
+      <w:proofErr w:type="gramEnd"/>
+      <w:r>
         <w:rPr>
           <w:rFonts w:ascii="Courier New" w:hAnsi="Courier New" w:cs="Courier New"/>
           <w:sz w:val="18"/>
@@ -22292,6 +25051,41 @@
           <w:highlight w:val="yellow"/>
           <w:lang w:eastAsia="ja-JP"/>
         </w:rPr>
+        <w:t xml:space="preserve"> </w:t>
+      </w:r>
+      <w:proofErr w:type="spellStart"/>
+      <w:r>
+        <w:rPr>
+          <w:rFonts w:ascii="Courier New" w:hAnsi="Courier New" w:cs="Courier New"/>
+          <w:sz w:val="18"/>
+          <w:szCs w:val="18"/>
+          <w:highlight w:val="yellow"/>
+          <w:lang w:eastAsia="ja-JP"/>
+        </w:rPr>
+        <w:t>foo</w:t>
+      </w:r>
+      <w:proofErr w:type="spellEnd"/>
+      <w:r>
+        <w:rPr>
+          <w:rFonts w:ascii="Courier New" w:hAnsi="Courier New" w:cs="Courier New"/>
+          <w:sz w:val="18"/>
+          <w:szCs w:val="18"/>
+          <w:highlight w:val="yellow"/>
+          <w:lang w:eastAsia="ja-JP"/>
+        </w:rPr>
+        <w:t>(double x, double y) {</w:t>
+      </w:r>
+    </w:p>
+    <w:p>
+      <w:pPr>
+        <w:jc w:val="both"/>
+        <w:rPr>
+          <w:rFonts w:ascii="Courier New" w:hAnsi="Courier New" w:cs="Courier New"/>
+          <w:sz w:val="18"/>
+          <w:szCs w:val="18"/>
+          <w:highlight w:val="yellow"/>
+          <w:lang w:eastAsia="ja-JP"/>
+        </w:rPr>
       </w:pPr>
       <w:r>
         <w:rPr>
@@ -22303,6 +25097,8 @@
         </w:rPr>
         <w:t xml:space="preserve">  </w:t>
       </w:r>
+      <w:proofErr w:type="spellStart"/>
+      <w:proofErr w:type="gramStart"/>
       <w:r>
         <w:rPr>
           <w:rFonts w:ascii="Courier New" w:hAnsi="Courier New" w:cs="Courier New"/>
@@ -22311,12 +25107,11 @@
           <w:highlight w:val="yellow"/>
           <w:lang w:eastAsia="ja-JP"/>
         </w:rPr>
-        <w:t>int ret = 0;</w:t>
-      </w:r>
-    </w:p>
-    <w:p>
-      <w:pPr>
-        <w:jc w:val="both"/>
+        <w:t>int</w:t>
+      </w:r>
+      <w:proofErr w:type="spellEnd"/>
+      <w:proofErr w:type="gramEnd"/>
+      <w:r>
         <w:rPr>
           <w:rFonts w:ascii="Courier New" w:hAnsi="Courier New" w:cs="Courier New"/>
           <w:sz w:val="18"/>
@@ -22324,6 +25119,19 @@
           <w:highlight w:val="yellow"/>
           <w:lang w:eastAsia="ja-JP"/>
         </w:rPr>
+        <w:t xml:space="preserve"> ret = 0;</w:t>
+      </w:r>
+    </w:p>
+    <w:p>
+      <w:pPr>
+        <w:jc w:val="both"/>
+        <w:rPr>
+          <w:rFonts w:ascii="Courier New" w:hAnsi="Courier New" w:cs="Courier New"/>
+          <w:sz w:val="18"/>
+          <w:szCs w:val="18"/>
+          <w:highlight w:val="yellow"/>
+          <w:lang w:eastAsia="ja-JP"/>
+        </w:rPr>
       </w:pPr>
       <w:r>
         <w:rPr>
@@ -22335,6 +25143,7 @@
         </w:rPr>
         <w:t xml:space="preserve">  </w:t>
       </w:r>
+      <w:proofErr w:type="gramStart"/>
       <w:r>
         <w:rPr>
           <w:rFonts w:ascii="Courier New" w:hAnsi="Courier New" w:cs="Courier New"/>
@@ -22343,12 +25152,10 @@
           <w:highlight w:val="yellow"/>
           <w:lang w:eastAsia="ja-JP"/>
         </w:rPr>
-        <w:t xml:space="preserve">if ((x + y + Math.sin(x + y)) </w:t>
-      </w:r>
-    </w:p>
-    <w:p>
-      <w:pPr>
-        <w:jc w:val="both"/>
+        <w:t>if</w:t>
+      </w:r>
+      <w:proofErr w:type="gramEnd"/>
+      <w:r>
         <w:rPr>
           <w:rFonts w:ascii="Courier New" w:hAnsi="Courier New" w:cs="Courier New"/>
           <w:sz w:val="18"/>
@@ -22356,6 +25163,41 @@
           <w:highlight w:val="yellow"/>
           <w:lang w:eastAsia="ja-JP"/>
         </w:rPr>
+        <w:t xml:space="preserve"> ((x + y + </w:t>
+      </w:r>
+      <w:proofErr w:type="spellStart"/>
+      <w:r>
+        <w:rPr>
+          <w:rFonts w:ascii="Courier New" w:hAnsi="Courier New" w:cs="Courier New"/>
+          <w:sz w:val="18"/>
+          <w:szCs w:val="18"/>
+          <w:highlight w:val="yellow"/>
+          <w:lang w:eastAsia="ja-JP"/>
+        </w:rPr>
+        <w:t>Math.sin</w:t>
+      </w:r>
+      <w:proofErr w:type="spellEnd"/>
+      <w:r>
+        <w:rPr>
+          <w:rFonts w:ascii="Courier New" w:hAnsi="Courier New" w:cs="Courier New"/>
+          <w:sz w:val="18"/>
+          <w:szCs w:val="18"/>
+          <w:highlight w:val="yellow"/>
+          <w:lang w:eastAsia="ja-JP"/>
+        </w:rPr>
+        <w:t xml:space="preserve">(x + y)) </w:t>
+      </w:r>
+    </w:p>
+    <w:p>
+      <w:pPr>
+        <w:jc w:val="both"/>
+        <w:rPr>
+          <w:rFonts w:ascii="Courier New" w:hAnsi="Courier New" w:cs="Courier New"/>
+          <w:sz w:val="18"/>
+          <w:szCs w:val="18"/>
+          <w:highlight w:val="yellow"/>
+          <w:lang w:eastAsia="ja-JP"/>
+        </w:rPr>
       </w:pPr>
       <w:r>
         <w:rPr>
@@ -22399,6 +25241,7 @@
         </w:rPr>
         <w:t xml:space="preserve">    </w:t>
       </w:r>
+      <w:proofErr w:type="gramStart"/>
       <w:r>
         <w:rPr>
           <w:rFonts w:ascii="Courier New" w:hAnsi="Courier New" w:cs="Courier New"/>
@@ -22407,12 +25250,10 @@
           <w:highlight w:val="yellow"/>
           <w:lang w:eastAsia="ja-JP"/>
         </w:rPr>
-        <w:t>ret = 1; // branch 1</w:t>
-      </w:r>
-    </w:p>
-    <w:p>
-      <w:pPr>
-        <w:jc w:val="both"/>
+        <w:t>ret</w:t>
+      </w:r>
+      <w:proofErr w:type="gramEnd"/>
+      <w:r>
         <w:rPr>
           <w:rFonts w:ascii="Courier New" w:hAnsi="Courier New" w:cs="Courier New"/>
           <w:sz w:val="18"/>
@@ -22420,6 +25261,19 @@
           <w:highlight w:val="yellow"/>
           <w:lang w:eastAsia="ja-JP"/>
         </w:rPr>
+        <w:t xml:space="preserve"> = 1; // branch 1</w:t>
+      </w:r>
+    </w:p>
+    <w:p>
+      <w:pPr>
+        <w:jc w:val="both"/>
+        <w:rPr>
+          <w:rFonts w:ascii="Courier New" w:hAnsi="Courier New" w:cs="Courier New"/>
+          <w:sz w:val="18"/>
+          <w:szCs w:val="18"/>
+          <w:highlight w:val="yellow"/>
+          <w:lang w:eastAsia="ja-JP"/>
+        </w:rPr>
       </w:pPr>
       <w:r>
         <w:rPr>
@@ -22461,7 +25315,18 @@
           <w:highlight w:val="yellow"/>
           <w:lang w:eastAsia="ja-JP"/>
         </w:rPr>
-        <w:t xml:space="preserve">  r</w:t>
+        <w:t xml:space="preserve">  </w:t>
+      </w:r>
+      <w:proofErr w:type="gramStart"/>
+      <w:r>
+        <w:rPr>
+          <w:rFonts w:ascii="Courier New" w:hAnsi="Courier New" w:cs="Courier New" w:hint="eastAsia"/>
+          <w:sz w:val="18"/>
+          <w:szCs w:val="18"/>
+          <w:highlight w:val="yellow"/>
+          <w:lang w:eastAsia="ja-JP"/>
+        </w:rPr>
+        <w:t>r</w:t>
       </w:r>
       <w:r>
         <w:rPr>
@@ -22471,19 +25336,9 @@
           <w:highlight w:val="yellow"/>
           <w:lang w:eastAsia="ja-JP"/>
         </w:rPr>
-        <w:t>eturn ret;</w:t>
-      </w:r>
-    </w:p>
-    <w:p>
-      <w:pPr>
-        <w:jc w:val="both"/>
-        <w:rPr>
-          <w:rFonts w:ascii="Courier New" w:hAnsi="Courier New" w:cs="Courier New"/>
-          <w:sz w:val="18"/>
-          <w:szCs w:val="18"/>
-          <w:lang w:eastAsia="ja-JP"/>
-        </w:rPr>
-      </w:pPr>
+        <w:t>eturn</w:t>
+      </w:r>
+      <w:proofErr w:type="gramEnd"/>
       <w:r>
         <w:rPr>
           <w:rFonts w:ascii="Courier New" w:hAnsi="Courier New" w:cs="Courier New"/>
@@ -22492,85 +25347,19 @@
           <w:highlight w:val="yellow"/>
           <w:lang w:eastAsia="ja-JP"/>
         </w:rPr>
-        <w:t>}</w:t>
+        <w:t xml:space="preserve"> ret;</w:t>
       </w:r>
     </w:p>
     <w:p>
       <w:pPr>
         <w:jc w:val="both"/>
         <w:rPr>
-          <w:sz w:val="22"/>
-          <w:szCs w:val="22"/>
-          <w:highlight w:val="yellow"/>
+          <w:rFonts w:ascii="Courier New" w:hAnsi="Courier New" w:cs="Courier New"/>
+          <w:sz w:val="18"/>
+          <w:szCs w:val="18"/>
           <w:lang w:eastAsia="ja-JP"/>
         </w:rPr>
       </w:pPr>
-      <w:r>
-        <w:rPr>
-          <w:rFonts w:hint="eastAsia"/>
-          <w:sz w:val="22"/>
-          <w:szCs w:val="22"/>
-          <w:highlight w:val="yellow"/>
-          <w:lang w:eastAsia="ja-JP"/>
-        </w:rPr>
-        <w:t xml:space="preserve">Due to </w:t>
-      </w:r>
-      <w:r>
-        <w:rPr>
-          <w:sz w:val="22"/>
-          <w:szCs w:val="22"/>
-          <w:highlight w:val="yellow"/>
-          <w:lang w:eastAsia="ja-JP"/>
-        </w:rPr>
-        <w:t xml:space="preserve">the limitation of the constraint solver used in </w:t>
-      </w:r>
-      <w:r>
-        <w:rPr>
-          <w:rFonts w:hint="eastAsia"/>
-          <w:sz w:val="22"/>
-          <w:szCs w:val="22"/>
-          <w:highlight w:val="yellow"/>
-          <w:lang w:eastAsia="ja-JP"/>
-        </w:rPr>
-        <w:t>SPF</w:t>
-      </w:r>
-      <w:r>
-        <w:rPr>
-          <w:sz w:val="22"/>
-          <w:szCs w:val="22"/>
-          <w:highlight w:val="yellow"/>
-          <w:lang w:eastAsia="ja-JP"/>
-        </w:rPr>
-        <w:t xml:space="preserve">, it </w:t>
-      </w:r>
-      <w:r>
-        <w:rPr>
-          <w:sz w:val="22"/>
-          <w:szCs w:val="22"/>
-          <w:highlight w:val="yellow"/>
-          <w:lang w:eastAsia="ja-JP"/>
-        </w:rPr>
-        <w:t xml:space="preserve">cannot </w:t>
-      </w:r>
-      <w:r>
-        <w:rPr>
-          <w:sz w:val="22"/>
-          <w:szCs w:val="22"/>
-          <w:highlight w:val="yellow"/>
-          <w:lang w:eastAsia="ja-JP"/>
-        </w:rPr>
-        <w:t>solve the condition</w:t>
-      </w:r>
-      <w:r>
-        <w:rPr>
-          <w:rFonts w:hint="eastAsia"/>
-          <w:sz w:val="22"/>
-          <w:szCs w:val="22"/>
-          <w:highlight w:val="yellow"/>
-          <w:lang w:eastAsia="ja-JP"/>
-        </w:rPr>
-        <w:t xml:space="preserve"> </w:t>
-      </w:r>
       <w:r>
         <w:rPr>
           <w:rFonts w:ascii="Courier New" w:hAnsi="Courier New" w:cs="Courier New"/>
@@ -22579,7 +25368,84 @@
           <w:highlight w:val="yellow"/>
           <w:lang w:eastAsia="ja-JP"/>
         </w:rPr>
-        <w:t>(</w:t>
+        <w:t>}</w:t>
+      </w:r>
+    </w:p>
+    <w:p>
+      <w:pPr>
+        <w:jc w:val="both"/>
+        <w:rPr>
+          <w:sz w:val="22"/>
+          <w:szCs w:val="22"/>
+          <w:highlight w:val="yellow"/>
+          <w:lang w:eastAsia="ja-JP"/>
+        </w:rPr>
+      </w:pPr>
+      <w:r>
+        <w:rPr>
+          <w:rFonts w:hint="eastAsia"/>
+          <w:sz w:val="22"/>
+          <w:szCs w:val="22"/>
+          <w:highlight w:val="yellow"/>
+          <w:lang w:eastAsia="ja-JP"/>
+        </w:rPr>
+        <w:t xml:space="preserve">Due to </w:t>
+      </w:r>
+      <w:r>
+        <w:rPr>
+          <w:sz w:val="22"/>
+          <w:szCs w:val="22"/>
+          <w:highlight w:val="yellow"/>
+          <w:lang w:eastAsia="ja-JP"/>
+        </w:rPr>
+        <w:t xml:space="preserve">the limitation of the constraint solver used in </w:t>
+      </w:r>
+      <w:r>
+        <w:rPr>
+          <w:rFonts w:hint="eastAsia"/>
+          <w:sz w:val="22"/>
+          <w:szCs w:val="22"/>
+          <w:highlight w:val="yellow"/>
+          <w:lang w:eastAsia="ja-JP"/>
+        </w:rPr>
+        <w:t>SPF</w:t>
+      </w:r>
+      <w:r>
+        <w:rPr>
+          <w:sz w:val="22"/>
+          <w:szCs w:val="22"/>
+          <w:highlight w:val="yellow"/>
+          <w:lang w:eastAsia="ja-JP"/>
+        </w:rPr>
+        <w:t xml:space="preserve">, it </w:t>
+      </w:r>
+      <w:r>
+        <w:rPr>
+          <w:sz w:val="22"/>
+          <w:szCs w:val="22"/>
+          <w:highlight w:val="yellow"/>
+          <w:lang w:eastAsia="ja-JP"/>
+        </w:rPr>
+        <w:t xml:space="preserve">cannot </w:t>
+      </w:r>
+      <w:r>
+        <w:rPr>
+          <w:sz w:val="22"/>
+          <w:szCs w:val="22"/>
+          <w:highlight w:val="yellow"/>
+          <w:lang w:eastAsia="ja-JP"/>
+        </w:rPr>
+        <w:t>solve the condition</w:t>
+      </w:r>
+      <w:r>
+        <w:rPr>
+          <w:rFonts w:hint="eastAsia"/>
+          <w:sz w:val="22"/>
+          <w:szCs w:val="22"/>
+          <w:highlight w:val="yellow"/>
+          <w:lang w:eastAsia="ja-JP"/>
+        </w:rPr>
+        <w:t xml:space="preserve"> </w:t>
       </w:r>
       <w:r>
         <w:rPr>
@@ -22589,7 +25455,7 @@
           <w:highlight w:val="yellow"/>
           <w:lang w:eastAsia="ja-JP"/>
         </w:rPr>
-        <w:t>(x + y + Math.sin(x + y)) == 1</w:t>
+        <w:t>(</w:t>
       </w:r>
       <w:r>
         <w:rPr>
@@ -22599,37 +25465,9 @@
           <w:highlight w:val="yellow"/>
           <w:lang w:eastAsia="ja-JP"/>
         </w:rPr>
-        <w:t>0)</w:t>
-      </w:r>
-      <w:r>
-        <w:rPr>
-          <w:rFonts w:hint="eastAsia"/>
-          <w:sz w:val="22"/>
-          <w:szCs w:val="22"/>
-          <w:highlight w:val="yellow"/>
-          <w:lang w:eastAsia="ja-JP"/>
-        </w:rPr>
-        <w:t>.</w:t>
-      </w:r>
-      <w:r>
-        <w:rPr>
-          <w:rFonts w:hint="eastAsia"/>
-          <w:sz w:val="22"/>
-          <w:szCs w:val="22"/>
-          <w:highlight w:val="yellow"/>
-          <w:lang w:eastAsia="ja-JP"/>
-        </w:rPr>
-        <w:t xml:space="preserve"> </w:t>
-      </w:r>
-      <w:r>
-        <w:rPr>
-          <w:sz w:val="22"/>
-          <w:szCs w:val="22"/>
-          <w:highlight w:val="yellow"/>
-          <w:lang w:eastAsia="ja-JP"/>
-        </w:rPr>
-        <w:t xml:space="preserve">Because this condition contains the native function </w:t>
-      </w:r>
+        <w:t xml:space="preserve">(x + y + </w:t>
+      </w:r>
+      <w:proofErr w:type="spellStart"/>
       <w:r>
         <w:rPr>
           <w:rFonts w:ascii="Courier New" w:hAnsi="Courier New" w:cs="Courier New"/>
@@ -22638,208 +25476,9 @@
           <w:highlight w:val="yellow"/>
           <w:lang w:eastAsia="ja-JP"/>
         </w:rPr>
-        <w:t>Math.sin(x + y)</w:t>
-      </w:r>
-      <w:r>
-        <w:rPr>
-          <w:sz w:val="22"/>
-          <w:szCs w:val="22"/>
-          <w:highlight w:val="yellow"/>
-          <w:lang w:eastAsia="ja-JP"/>
-        </w:rPr>
-        <w:t xml:space="preserve"> of the Java language, </w:t>
-      </w:r>
-      <w:r>
-        <w:rPr>
-          <w:rFonts w:hint="eastAsia"/>
-          <w:sz w:val="22"/>
-          <w:szCs w:val="22"/>
-          <w:highlight w:val="yellow"/>
-          <w:lang w:eastAsia="ja-JP"/>
-        </w:rPr>
-        <w:t>SPF</w:t>
-      </w:r>
-      <w:r>
-        <w:rPr>
-          <w:sz w:val="22"/>
-          <w:szCs w:val="22"/>
-          <w:highlight w:val="yellow"/>
-          <w:lang w:eastAsia="ja-JP"/>
-        </w:rPr>
-        <w:t xml:space="preserve"> </w:t>
-      </w:r>
-      <w:r>
-        <w:rPr>
-          <w:sz w:val="22"/>
-          <w:szCs w:val="22"/>
-          <w:highlight w:val="yellow"/>
-          <w:lang w:eastAsia="ja-JP"/>
-        </w:rPr>
-        <w:t xml:space="preserve">is unable to </w:t>
-      </w:r>
-      <w:r>
-        <w:rPr>
-          <w:rFonts w:hint="eastAsia"/>
-          <w:sz w:val="22"/>
-          <w:szCs w:val="22"/>
-          <w:highlight w:val="yellow"/>
-          <w:lang w:eastAsia="ja-JP"/>
-        </w:rPr>
-        <w:t xml:space="preserve">generate </w:t>
-      </w:r>
-      <w:r>
-        <w:rPr>
-          <w:sz w:val="22"/>
-          <w:szCs w:val="22"/>
-          <w:highlight w:val="yellow"/>
-          <w:lang w:eastAsia="ja-JP"/>
-        </w:rPr>
-        <w:t xml:space="preserve">test data </w:t>
-      </w:r>
-      <w:r>
-        <w:rPr>
-          <w:sz w:val="22"/>
-          <w:szCs w:val="22"/>
-          <w:highlight w:val="yellow"/>
-          <w:lang w:eastAsia="ja-JP"/>
-        </w:rPr>
-        <w:t xml:space="preserve">which </w:t>
-      </w:r>
-      <w:r>
-        <w:rPr>
-          <w:sz w:val="22"/>
-          <w:szCs w:val="22"/>
-          <w:highlight w:val="yellow"/>
-          <w:lang w:eastAsia="ja-JP"/>
-        </w:rPr>
-        <w:t xml:space="preserve">can </w:t>
-      </w:r>
-      <w:r>
-        <w:rPr>
-          <w:rFonts w:hint="eastAsia"/>
-          <w:sz w:val="22"/>
-          <w:szCs w:val="22"/>
-          <w:highlight w:val="yellow"/>
-          <w:lang w:eastAsia="ja-JP"/>
-        </w:rPr>
-        <w:t xml:space="preserve">cover </w:t>
-      </w:r>
-      <w:r>
-        <w:rPr>
-          <w:sz w:val="22"/>
-          <w:szCs w:val="22"/>
-          <w:highlight w:val="yellow"/>
-          <w:lang w:eastAsia="ja-JP"/>
-        </w:rPr>
-        <w:t>branch 1.</w:t>
-      </w:r>
-      <w:r>
-        <w:rPr>
-          <w:rFonts w:hint="eastAsia"/>
-          <w:sz w:val="22"/>
-          <w:szCs w:val="22"/>
-          <w:highlight w:val="yellow"/>
-          <w:lang w:eastAsia="ja-JP"/>
-        </w:rPr>
-        <w:t xml:space="preserve"> </w:t>
-      </w:r>
-    </w:p>
-    <w:p>
-      <w:pPr>
-        <w:jc w:val="both"/>
-        <w:rPr>
-          <w:sz w:val="22"/>
-          <w:szCs w:val="22"/>
-          <w:lang w:eastAsia="ja-JP"/>
-        </w:rPr>
-      </w:pPr>
-      <w:r>
-        <w:rPr>
-          <w:sz w:val="22"/>
-          <w:szCs w:val="22"/>
-          <w:highlight w:val="yellow"/>
-          <w:lang w:eastAsia="ja-JP"/>
-        </w:rPr>
-        <w:t>In contrast</w:t>
-      </w:r>
-      <w:r>
-        <w:rPr>
-          <w:rFonts w:hint="eastAsia"/>
-          <w:sz w:val="22"/>
-          <w:szCs w:val="22"/>
-          <w:highlight w:val="yellow"/>
-          <w:lang w:eastAsia="ja-JP"/>
-        </w:rPr>
-        <w:t>,</w:t>
-      </w:r>
-      <w:r>
-        <w:rPr>
-          <w:rFonts w:hint="eastAsia"/>
-          <w:sz w:val="22"/>
-          <w:szCs w:val="22"/>
-          <w:highlight w:val="yellow"/>
-          <w:lang w:eastAsia="ja-JP"/>
-        </w:rPr>
-        <w:t xml:space="preserve"> </w:t>
-      </w:r>
-      <w:r>
-        <w:rPr>
-          <w:rFonts w:hint="eastAsia"/>
-          <w:sz w:val="22"/>
-          <w:szCs w:val="22"/>
-          <w:highlight w:val="yellow"/>
-          <w:lang w:eastAsia="ja-JP"/>
-        </w:rPr>
-        <w:t xml:space="preserve">by using </w:t>
-      </w:r>
-      <w:r>
-        <w:rPr>
-          <w:sz w:val="22"/>
-          <w:szCs w:val="22"/>
-          <w:highlight w:val="yellow"/>
-        </w:rPr>
-        <w:t>search-based test data generation</w:t>
-      </w:r>
-      <w:r>
-        <w:rPr>
-          <w:rFonts w:hint="eastAsia"/>
-          <w:sz w:val="22"/>
-          <w:szCs w:val="22"/>
-          <w:highlight w:val="yellow"/>
-          <w:lang w:eastAsia="ja-JP"/>
-        </w:rPr>
-        <w:t xml:space="preserve"> approach</w:t>
-      </w:r>
-      <w:r>
-        <w:rPr>
-          <w:rFonts w:hint="eastAsia"/>
-          <w:sz w:val="22"/>
-          <w:szCs w:val="22"/>
-          <w:highlight w:val="yellow"/>
-          <w:lang w:eastAsia="ja-JP"/>
-        </w:rPr>
-        <w:t xml:space="preserve">, </w:t>
-      </w:r>
-      <w:r>
-        <w:rPr>
-          <w:rFonts w:hint="eastAsia"/>
-          <w:sz w:val="22"/>
-          <w:szCs w:val="22"/>
-          <w:highlight w:val="yellow"/>
-          <w:lang w:eastAsia="ja-JP"/>
-        </w:rPr>
-        <w:t>for the condition</w:t>
-      </w:r>
-      <w:r>
-        <w:rPr>
-          <w:rFonts w:hint="eastAsia"/>
-          <w:sz w:val="22"/>
-          <w:szCs w:val="22"/>
-          <w:highlight w:val="yellow"/>
-          <w:lang w:eastAsia="ja-JP"/>
-        </w:rPr>
-        <w:t xml:space="preserve"> </w:t>
-      </w:r>
+        <w:t>Math.sin</w:t>
+      </w:r>
+      <w:proofErr w:type="spellEnd"/>
       <w:r>
         <w:rPr>
           <w:rFonts w:ascii="Courier New" w:hAnsi="Courier New" w:cs="Courier New"/>
@@ -22848,17 +25487,17 @@
           <w:highlight w:val="yellow"/>
           <w:lang w:eastAsia="ja-JP"/>
         </w:rPr>
-        <w:t>((x + y + Math.sin(x + y)) == 10)</w:t>
-      </w:r>
-      <w:r>
-        <w:rPr>
-          <w:rFonts w:hint="eastAsia"/>
-          <w:sz w:val="22"/>
-          <w:szCs w:val="22"/>
+        <w:t>(x + y)) == 1</w:t>
+      </w:r>
+      <w:r>
+        <w:rPr>
+          <w:rFonts w:ascii="Courier New" w:hAnsi="Courier New" w:cs="Courier New"/>
+          <w:sz w:val="18"/>
+          <w:szCs w:val="18"/>
           <w:highlight w:val="yellow"/>
           <w:lang w:eastAsia="ja-JP"/>
         </w:rPr>
-        <w:t xml:space="preserve">, </w:t>
+        <w:t>0)</w:t>
       </w:r>
       <w:r>
         <w:rPr>
@@ -22868,73 +25507,76 @@
           <w:highlight w:val="yellow"/>
           <w:lang w:eastAsia="ja-JP"/>
         </w:rPr>
-        <w:t xml:space="preserve">we </w:t>
-      </w:r>
-      <w:r>
-        <w:rPr>
+        <w:t>.</w:t>
+      </w:r>
+      <w:r>
+        <w:rPr>
+          <w:rFonts w:hint="eastAsia"/>
           <w:sz w:val="22"/>
           <w:szCs w:val="22"/>
           <w:highlight w:val="yellow"/>
           <w:lang w:eastAsia="ja-JP"/>
         </w:rPr>
-        <w:t>applied</w:t>
-      </w:r>
-      <w:r>
-        <w:rPr>
-          <w:rFonts w:hint="eastAsia"/>
+        <w:t xml:space="preserve"> </w:t>
+      </w:r>
+      <w:r>
+        <w:rPr>
           <w:sz w:val="22"/>
           <w:szCs w:val="22"/>
           <w:highlight w:val="yellow"/>
           <w:lang w:eastAsia="ja-JP"/>
         </w:rPr>
-        <w:t xml:space="preserve"> </w:t>
-      </w:r>
-      <w:r>
-        <w:rPr>
-          <w:sz w:val="22"/>
-          <w:szCs w:val="22"/>
+        <w:t xml:space="preserve">Because this condition contains the native function </w:t>
+      </w:r>
+      <w:proofErr w:type="spellStart"/>
+      <w:r>
+        <w:rPr>
+          <w:rFonts w:ascii="Courier New" w:hAnsi="Courier New" w:cs="Courier New"/>
+          <w:sz w:val="18"/>
+          <w:szCs w:val="18"/>
           <w:highlight w:val="yellow"/>
           <w:lang w:eastAsia="ja-JP"/>
         </w:rPr>
-        <w:t xml:space="preserve">Korel’s </w:t>
-      </w:r>
-      <w:r>
-        <w:rPr>
-          <w:sz w:val="22"/>
-          <w:szCs w:val="22"/>
+        <w:t>Math.sin</w:t>
+      </w:r>
+      <w:proofErr w:type="spellEnd"/>
+      <w:r>
+        <w:rPr>
+          <w:rFonts w:ascii="Courier New" w:hAnsi="Courier New" w:cs="Courier New"/>
+          <w:sz w:val="18"/>
+          <w:szCs w:val="18"/>
           <w:highlight w:val="yellow"/>
           <w:lang w:eastAsia="ja-JP"/>
         </w:rPr>
-        <w:t>formula</w:t>
-      </w:r>
-      <w:r>
-        <w:rPr>
-          <w:rFonts w:hint="eastAsia"/>
+        <w:t>(x + y)</w:t>
+      </w:r>
+      <w:r>
+        <w:rPr>
           <w:sz w:val="22"/>
           <w:szCs w:val="22"/>
           <w:highlight w:val="yellow"/>
           <w:lang w:eastAsia="ja-JP"/>
         </w:rPr>
-        <w:t xml:space="preserve"> </w:t>
-      </w:r>
-      <w:r>
-        <w:rPr>
+        <w:t xml:space="preserve"> of the Java language, </w:t>
+      </w:r>
+      <w:r>
+        <w:rPr>
+          <w:rFonts w:hint="eastAsia"/>
           <w:sz w:val="22"/>
           <w:szCs w:val="22"/>
           <w:highlight w:val="yellow"/>
           <w:lang w:eastAsia="ja-JP"/>
         </w:rPr>
-        <w:t>in Table 1</w:t>
-      </w:r>
-      <w:r>
-        <w:rPr>
-          <w:rFonts w:hint="eastAsia"/>
+        <w:t>SPF</w:t>
+      </w:r>
+      <w:r>
+        <w:rPr>
           <w:sz w:val="22"/>
           <w:szCs w:val="22"/>
           <w:highlight w:val="yellow"/>
           <w:lang w:eastAsia="ja-JP"/>
         </w:rPr>
-        <w:t xml:space="preserve"> to create </w:t>
+        <w:t xml:space="preserve"> </w:t>
       </w:r>
       <w:r>
         <w:rPr>
@@ -22943,7 +25585,7 @@
           <w:highlight w:val="yellow"/>
           <w:lang w:eastAsia="ja-JP"/>
         </w:rPr>
-        <w:t>fitness function</w:t>
+        <w:t xml:space="preserve">is unable to </w:t>
       </w:r>
       <w:r>
         <w:rPr>
@@ -22953,8 +25595,311 @@
           <w:highlight w:val="yellow"/>
           <w:lang w:eastAsia="ja-JP"/>
         </w:rPr>
+        <w:t xml:space="preserve">generate </w:t>
+      </w:r>
+      <w:r>
+        <w:rPr>
+          <w:sz w:val="22"/>
+          <w:szCs w:val="22"/>
+          <w:highlight w:val="yellow"/>
+          <w:lang w:eastAsia="ja-JP"/>
+        </w:rPr>
+        <w:t xml:space="preserve">test data </w:t>
+      </w:r>
+      <w:r>
+        <w:rPr>
+          <w:sz w:val="22"/>
+          <w:szCs w:val="22"/>
+          <w:highlight w:val="yellow"/>
+          <w:lang w:eastAsia="ja-JP"/>
+        </w:rPr>
+        <w:t xml:space="preserve">which </w:t>
+      </w:r>
+      <w:r>
+        <w:rPr>
+          <w:sz w:val="22"/>
+          <w:szCs w:val="22"/>
+          <w:highlight w:val="yellow"/>
+          <w:lang w:eastAsia="ja-JP"/>
+        </w:rPr>
+        <w:t xml:space="preserve">can </w:t>
+      </w:r>
+      <w:r>
+        <w:rPr>
+          <w:rFonts w:hint="eastAsia"/>
+          <w:sz w:val="22"/>
+          <w:szCs w:val="22"/>
+          <w:highlight w:val="yellow"/>
+          <w:lang w:eastAsia="ja-JP"/>
+        </w:rPr>
+        <w:t xml:space="preserve">cover </w:t>
+      </w:r>
+      <w:r>
+        <w:rPr>
+          <w:sz w:val="22"/>
+          <w:szCs w:val="22"/>
+          <w:highlight w:val="yellow"/>
+          <w:lang w:eastAsia="ja-JP"/>
+        </w:rPr>
+        <w:t>branch 1.</w:t>
+      </w:r>
+      <w:r>
+        <w:rPr>
+          <w:rFonts w:hint="eastAsia"/>
+          <w:sz w:val="22"/>
+          <w:szCs w:val="22"/>
+          <w:highlight w:val="yellow"/>
+          <w:lang w:eastAsia="ja-JP"/>
+        </w:rPr>
         <w:t xml:space="preserve"> </w:t>
       </w:r>
+    </w:p>
+    <w:p>
+      <w:pPr>
+        <w:jc w:val="both"/>
+        <w:rPr>
+          <w:sz w:val="22"/>
+          <w:szCs w:val="22"/>
+          <w:lang w:eastAsia="ja-JP"/>
+        </w:rPr>
+      </w:pPr>
+      <w:r>
+        <w:rPr>
+          <w:sz w:val="22"/>
+          <w:szCs w:val="22"/>
+          <w:highlight w:val="yellow"/>
+          <w:lang w:eastAsia="ja-JP"/>
+        </w:rPr>
+        <w:lastRenderedPageBreak/>
+        <w:t>In contrast</w:t>
+      </w:r>
+      <w:r>
+        <w:rPr>
+          <w:rFonts w:hint="eastAsia"/>
+          <w:sz w:val="22"/>
+          <w:szCs w:val="22"/>
+          <w:highlight w:val="yellow"/>
+          <w:lang w:eastAsia="ja-JP"/>
+        </w:rPr>
+        <w:t>,</w:t>
+      </w:r>
+      <w:r>
+        <w:rPr>
+          <w:rFonts w:hint="eastAsia"/>
+          <w:sz w:val="22"/>
+          <w:szCs w:val="22"/>
+          <w:highlight w:val="yellow"/>
+          <w:lang w:eastAsia="ja-JP"/>
+        </w:rPr>
+        <w:t xml:space="preserve"> </w:t>
+      </w:r>
+      <w:r>
+        <w:rPr>
+          <w:rFonts w:hint="eastAsia"/>
+          <w:sz w:val="22"/>
+          <w:szCs w:val="22"/>
+          <w:highlight w:val="yellow"/>
+          <w:lang w:eastAsia="ja-JP"/>
+        </w:rPr>
+        <w:t xml:space="preserve">by using </w:t>
+      </w:r>
+      <w:r>
+        <w:rPr>
+          <w:sz w:val="22"/>
+          <w:szCs w:val="22"/>
+          <w:highlight w:val="yellow"/>
+        </w:rPr>
+        <w:t>search-based test data generation</w:t>
+      </w:r>
+      <w:r>
+        <w:rPr>
+          <w:rFonts w:hint="eastAsia"/>
+          <w:sz w:val="22"/>
+          <w:szCs w:val="22"/>
+          <w:highlight w:val="yellow"/>
+          <w:lang w:eastAsia="ja-JP"/>
+        </w:rPr>
+        <w:t xml:space="preserve"> approach</w:t>
+      </w:r>
+      <w:r>
+        <w:rPr>
+          <w:rFonts w:hint="eastAsia"/>
+          <w:sz w:val="22"/>
+          <w:szCs w:val="22"/>
+          <w:highlight w:val="yellow"/>
+          <w:lang w:eastAsia="ja-JP"/>
+        </w:rPr>
+        <w:t xml:space="preserve">, </w:t>
+      </w:r>
+      <w:r>
+        <w:rPr>
+          <w:rFonts w:hint="eastAsia"/>
+          <w:sz w:val="22"/>
+          <w:szCs w:val="22"/>
+          <w:highlight w:val="yellow"/>
+          <w:lang w:eastAsia="ja-JP"/>
+        </w:rPr>
+        <w:t>for the condition</w:t>
+      </w:r>
+      <w:r>
+        <w:rPr>
+          <w:rFonts w:hint="eastAsia"/>
+          <w:sz w:val="22"/>
+          <w:szCs w:val="22"/>
+          <w:highlight w:val="yellow"/>
+          <w:lang w:eastAsia="ja-JP"/>
+        </w:rPr>
+        <w:t xml:space="preserve"> </w:t>
+      </w:r>
+      <w:r>
+        <w:rPr>
+          <w:rFonts w:ascii="Courier New" w:hAnsi="Courier New" w:cs="Courier New"/>
+          <w:sz w:val="18"/>
+          <w:szCs w:val="18"/>
+          <w:highlight w:val="yellow"/>
+          <w:lang w:eastAsia="ja-JP"/>
+        </w:rPr>
+        <w:t xml:space="preserve">((x + y + </w:t>
+      </w:r>
+      <w:proofErr w:type="spellStart"/>
+      <w:r>
+        <w:rPr>
+          <w:rFonts w:ascii="Courier New" w:hAnsi="Courier New" w:cs="Courier New"/>
+          <w:sz w:val="18"/>
+          <w:szCs w:val="18"/>
+          <w:highlight w:val="yellow"/>
+          <w:lang w:eastAsia="ja-JP"/>
+        </w:rPr>
+        <w:t>Math.sin</w:t>
+      </w:r>
+      <w:proofErr w:type="spellEnd"/>
+      <w:r>
+        <w:rPr>
+          <w:rFonts w:ascii="Courier New" w:hAnsi="Courier New" w:cs="Courier New"/>
+          <w:sz w:val="18"/>
+          <w:szCs w:val="18"/>
+          <w:highlight w:val="yellow"/>
+          <w:lang w:eastAsia="ja-JP"/>
+        </w:rPr>
+        <w:t>(x + y)) == 10)</w:t>
+      </w:r>
+      <w:r>
+        <w:rPr>
+          <w:rFonts w:hint="eastAsia"/>
+          <w:sz w:val="22"/>
+          <w:szCs w:val="22"/>
+          <w:highlight w:val="yellow"/>
+          <w:lang w:eastAsia="ja-JP"/>
+        </w:rPr>
+        <w:t xml:space="preserve">, </w:t>
+      </w:r>
+      <w:r>
+        <w:rPr>
+          <w:rFonts w:hint="eastAsia"/>
+          <w:sz w:val="22"/>
+          <w:szCs w:val="22"/>
+          <w:highlight w:val="yellow"/>
+          <w:lang w:eastAsia="ja-JP"/>
+        </w:rPr>
+        <w:t xml:space="preserve">we </w:t>
+      </w:r>
+      <w:r>
+        <w:rPr>
+          <w:sz w:val="22"/>
+          <w:szCs w:val="22"/>
+          <w:highlight w:val="yellow"/>
+          <w:lang w:eastAsia="ja-JP"/>
+        </w:rPr>
+        <w:t>applied</w:t>
+      </w:r>
+      <w:r>
+        <w:rPr>
+          <w:rFonts w:hint="eastAsia"/>
+          <w:sz w:val="22"/>
+          <w:szCs w:val="22"/>
+          <w:highlight w:val="yellow"/>
+          <w:lang w:eastAsia="ja-JP"/>
+        </w:rPr>
+        <w:t xml:space="preserve"> </w:t>
+      </w:r>
+      <w:proofErr w:type="spellStart"/>
+      <w:r>
+        <w:rPr>
+          <w:sz w:val="22"/>
+          <w:szCs w:val="22"/>
+          <w:highlight w:val="yellow"/>
+          <w:lang w:eastAsia="ja-JP"/>
+        </w:rPr>
+        <w:t>Korel’s</w:t>
+      </w:r>
+      <w:proofErr w:type="spellEnd"/>
+      <w:r>
+        <w:rPr>
+          <w:sz w:val="22"/>
+          <w:szCs w:val="22"/>
+          <w:highlight w:val="yellow"/>
+          <w:lang w:eastAsia="ja-JP"/>
+        </w:rPr>
+        <w:t xml:space="preserve"> </w:t>
+      </w:r>
+      <w:r>
+        <w:rPr>
+          <w:sz w:val="22"/>
+          <w:szCs w:val="22"/>
+          <w:highlight w:val="yellow"/>
+          <w:lang w:eastAsia="ja-JP"/>
+        </w:rPr>
+        <w:t>formula</w:t>
+      </w:r>
+      <w:r>
+        <w:rPr>
+          <w:rFonts w:hint="eastAsia"/>
+          <w:sz w:val="22"/>
+          <w:szCs w:val="22"/>
+          <w:highlight w:val="yellow"/>
+          <w:lang w:eastAsia="ja-JP"/>
+        </w:rPr>
+        <w:t xml:space="preserve"> </w:t>
+      </w:r>
+      <w:r>
+        <w:rPr>
+          <w:sz w:val="22"/>
+          <w:szCs w:val="22"/>
+          <w:highlight w:val="yellow"/>
+          <w:lang w:eastAsia="ja-JP"/>
+        </w:rPr>
+        <w:t>in Table 1</w:t>
+      </w:r>
+      <w:r>
+        <w:rPr>
+          <w:rFonts w:hint="eastAsia"/>
+          <w:sz w:val="22"/>
+          <w:szCs w:val="22"/>
+          <w:highlight w:val="yellow"/>
+          <w:lang w:eastAsia="ja-JP"/>
+        </w:rPr>
+        <w:t xml:space="preserve"> to create </w:t>
+      </w:r>
+      <w:r>
+        <w:rPr>
+          <w:sz w:val="22"/>
+          <w:szCs w:val="22"/>
+          <w:highlight w:val="yellow"/>
+          <w:lang w:eastAsia="ja-JP"/>
+        </w:rPr>
+        <w:t>fitness function</w:t>
+      </w:r>
+      <w:r>
+        <w:rPr>
+          <w:rFonts w:hint="eastAsia"/>
+          <w:sz w:val="22"/>
+          <w:szCs w:val="22"/>
+          <w:highlight w:val="yellow"/>
+          <w:lang w:eastAsia="ja-JP"/>
+        </w:rPr>
+        <w:t xml:space="preserve"> </w:t>
+      </w:r>
+      <w:proofErr w:type="spellStart"/>
       <w:r>
         <w:rPr>
           <w:i/>
@@ -22982,6 +25927,7 @@
         </w:rPr>
         <w:t>T</w:t>
       </w:r>
+      <w:proofErr w:type="spellEnd"/>
       <w:r>
         <w:rPr>
           <w:rFonts w:hint="eastAsia"/>
@@ -22990,27 +25936,29 @@
           <w:highlight w:val="yellow"/>
           <w:lang w:eastAsia="ja-JP"/>
         </w:rPr>
-        <w:t xml:space="preserve"> = abs</w:t>
-      </w:r>
-      <w:r>
-        <w:rPr>
+        <w:t xml:space="preserve"> = </w:t>
+      </w:r>
+      <w:proofErr w:type="gramStart"/>
+      <w:r>
+        <w:rPr>
+          <w:rFonts w:hint="eastAsia"/>
           <w:sz w:val="22"/>
           <w:szCs w:val="22"/>
           <w:highlight w:val="yellow"/>
           <w:lang w:eastAsia="ja-JP"/>
         </w:rPr>
-        <w:t>((x + y + Math.sin(x + y)) - 10)</w:t>
-      </w:r>
-      <w:r>
-        <w:rPr>
-          <w:rFonts w:hint="eastAsia"/>
+        <w:t>abs</w:t>
+      </w:r>
+      <w:r>
+        <w:rPr>
           <w:sz w:val="22"/>
           <w:szCs w:val="22"/>
           <w:highlight w:val="yellow"/>
           <w:lang w:eastAsia="ja-JP"/>
         </w:rPr>
-        <w:t xml:space="preserve">. </w:t>
-      </w:r>
+        <w:t>(</w:t>
+      </w:r>
+      <w:proofErr w:type="gramEnd"/>
       <w:r>
         <w:rPr>
           <w:sz w:val="22"/>
@@ -23018,7 +25966,66 @@
           <w:highlight w:val="yellow"/>
           <w:lang w:eastAsia="ja-JP"/>
         </w:rPr>
-        <w:t xml:space="preserve">Then using PSO to generate test data that satisfies </w:t>
+        <w:t xml:space="preserve">(x + y + </w:t>
+      </w:r>
+      <w:proofErr w:type="spellStart"/>
+      <w:r>
+        <w:rPr>
+          <w:sz w:val="22"/>
+          <w:szCs w:val="22"/>
+          <w:highlight w:val="yellow"/>
+          <w:lang w:eastAsia="ja-JP"/>
+        </w:rPr>
+        <w:t>Math.sin</w:t>
+      </w:r>
+      <w:proofErr w:type="spellEnd"/>
+      <w:r>
+        <w:rPr>
+          <w:sz w:val="22"/>
+          <w:szCs w:val="22"/>
+          <w:highlight w:val="yellow"/>
+          <w:lang w:eastAsia="ja-JP"/>
+        </w:rPr>
+        <w:t>(x + y)) - 10)</w:t>
+      </w:r>
+      <w:r>
+        <w:rPr>
+          <w:rFonts w:hint="eastAsia"/>
+          <w:sz w:val="22"/>
+          <w:szCs w:val="22"/>
+          <w:highlight w:val="yellow"/>
+          <w:lang w:eastAsia="ja-JP"/>
+        </w:rPr>
+        <w:t xml:space="preserve">. </w:t>
+      </w:r>
+      <w:r>
+        <w:rPr>
+          <w:sz w:val="22"/>
+          <w:szCs w:val="22"/>
+          <w:highlight w:val="yellow"/>
+          <w:lang w:eastAsia="ja-JP"/>
+        </w:rPr>
+        <w:t xml:space="preserve">Then using </w:t>
+      </w:r>
+      <w:proofErr w:type="spellStart"/>
+      <w:r>
+        <w:rPr>
+          <w:sz w:val="22"/>
+          <w:szCs w:val="22"/>
+          <w:highlight w:val="yellow"/>
+          <w:lang w:eastAsia="ja-JP"/>
+        </w:rPr>
+        <w:t>PSO</w:t>
+      </w:r>
+      <w:proofErr w:type="spellEnd"/>
+      <w:r>
+        <w:rPr>
+          <w:sz w:val="22"/>
+          <w:szCs w:val="22"/>
+          <w:highlight w:val="yellow"/>
+          <w:lang w:eastAsia="ja-JP"/>
+        </w:rPr>
+        <w:t xml:space="preserve"> to generate test data that satisfies </w:t>
       </w:r>
       <w:r>
         <w:rPr>
@@ -23074,7 +26081,6 @@
           <w:noProof/>
           <w:lang w:eastAsia="ja-JP"/>
         </w:rPr>
-        <w:lastRenderedPageBreak/>
         <w:drawing>
           <wp:inline distT="0" distB="0" distL="0" distR="0">
             <wp:extent cx="2700068" cy="621102"/>
@@ -23093,7 +26099,7 @@
                     </pic:cNvPicPr>
                   </pic:nvPicPr>
                   <pic:blipFill>
-                    <a:blip r:embed="rId15"/>
+                    <a:blip r:embed="rId15" cstate="print"/>
                     <a:stretch>
                       <a:fillRect/>
                     </a:stretch>
@@ -23204,7 +26210,23 @@
           <w:sz w:val="22"/>
           <w:szCs w:val="22"/>
         </w:rPr>
-        <w:t>This paper has introduced and evaluated a combination static program analysis and PSO approach for evolutionary structural testing. We proposed a method which uses a fitness function for each test path of a PUT, and then execute</w:t>
+        <w:t xml:space="preserve">This paper has introduced and evaluated a combination static program analysis and </w:t>
+      </w:r>
+      <w:proofErr w:type="spellStart"/>
+      <w:r>
+        <w:rPr>
+          <w:sz w:val="22"/>
+          <w:szCs w:val="22"/>
+        </w:rPr>
+        <w:t>PSO</w:t>
+      </w:r>
+      <w:proofErr w:type="spellEnd"/>
+      <w:r>
+        <w:rPr>
+          <w:sz w:val="22"/>
+          <w:szCs w:val="22"/>
+        </w:rPr>
+        <w:t xml:space="preserve"> approach for evolutionary structural testing. We proposed a method which uses a fitness function for each test path of a PUT, and then execute</w:t>
       </w:r>
       <w:r>
         <w:rPr>
@@ -23218,7 +26240,23 @@
           <w:sz w:val="22"/>
           <w:szCs w:val="22"/>
         </w:rPr>
-        <w:t xml:space="preserve"> those PSOs simultaneously in order to generate test data to cover test paths of a PUT. The experimental result proves that our proposal</w:t>
+        <w:t xml:space="preserve"> those </w:t>
+      </w:r>
+      <w:proofErr w:type="spellStart"/>
+      <w:r>
+        <w:rPr>
+          <w:sz w:val="22"/>
+          <w:szCs w:val="22"/>
+        </w:rPr>
+        <w:t>PSOs</w:t>
+      </w:r>
+      <w:proofErr w:type="spellEnd"/>
+      <w:r>
+        <w:rPr>
+          <w:sz w:val="22"/>
+          <w:szCs w:val="22"/>
+        </w:rPr>
+        <w:t xml:space="preserve"> simultaneously in order to generate test data to cover test paths of a PUT. The experimental result proves that our proposal</w:t>
       </w:r>
       <w:r>
         <w:rPr>
@@ -23232,7 +26270,23 @@
           <w:sz w:val="22"/>
           <w:szCs w:val="22"/>
         </w:rPr>
-        <w:t xml:space="preserve">] test data generation method using PSO in terms of both automatic and coverage ability for a PUT. </w:t>
+        <w:t xml:space="preserve">] test data generation method using </w:t>
+      </w:r>
+      <w:proofErr w:type="spellStart"/>
+      <w:r>
+        <w:rPr>
+          <w:sz w:val="22"/>
+          <w:szCs w:val="22"/>
+        </w:rPr>
+        <w:t>PSO</w:t>
+      </w:r>
+      <w:proofErr w:type="spellEnd"/>
+      <w:r>
+        <w:rPr>
+          <w:sz w:val="22"/>
+          <w:szCs w:val="22"/>
+        </w:rPr>
+        <w:t xml:space="preserve"> in terms of both automatic and coverage ability for a PUT. </w:t>
       </w:r>
       <w:r>
         <w:rPr>
@@ -23278,7 +26332,55 @@
           <w:sz w:val="22"/>
           <w:szCs w:val="22"/>
         </w:rPr>
-        <w:t xml:space="preserve">, we will continue to extend our proposal to be applicable to many kinds of UTs, such as PUTs which contain calls to other native functions or PUTs that handle string operations or complex data structures. In addition, further research is needed to be able to apply this proposal for programs not only </w:t>
+        <w:t xml:space="preserve">, we will continue to extend our proposal to be applicable to many kinds of </w:t>
+      </w:r>
+      <w:proofErr w:type="spellStart"/>
+      <w:r>
+        <w:rPr>
+          <w:sz w:val="22"/>
+          <w:szCs w:val="22"/>
+        </w:rPr>
+        <w:t>UTs</w:t>
+      </w:r>
+      <w:proofErr w:type="spellEnd"/>
+      <w:r>
+        <w:rPr>
+          <w:sz w:val="22"/>
+          <w:szCs w:val="22"/>
+        </w:rPr>
+        <w:t xml:space="preserve">, such as </w:t>
+      </w:r>
+      <w:proofErr w:type="spellStart"/>
+      <w:r>
+        <w:rPr>
+          <w:sz w:val="22"/>
+          <w:szCs w:val="22"/>
+        </w:rPr>
+        <w:t>PUTs</w:t>
+      </w:r>
+      <w:proofErr w:type="spellEnd"/>
+      <w:r>
+        <w:rPr>
+          <w:sz w:val="22"/>
+          <w:szCs w:val="22"/>
+        </w:rPr>
+        <w:t xml:space="preserve"> which contain calls to other native functions or </w:t>
+      </w:r>
+      <w:proofErr w:type="spellStart"/>
+      <w:r>
+        <w:rPr>
+          <w:sz w:val="22"/>
+          <w:szCs w:val="22"/>
+        </w:rPr>
+        <w:t>PUTs</w:t>
+      </w:r>
+      <w:proofErr w:type="spellEnd"/>
+      <w:r>
+        <w:rPr>
+          <w:sz w:val="22"/>
+          <w:szCs w:val="22"/>
+        </w:rPr>
+        <w:t xml:space="preserve"> that handle string operations or complex data structures. In addition, further research is needed to be able to apply this proposal for programs not only </w:t>
       </w:r>
       <w:r>
         <w:rPr>
@@ -23330,7 +26432,19 @@
         <w:ind w:left="572" w:hanging="459"/>
       </w:pPr>
       <w:r>
-        <w:t>B. Antonia, “Software Testing Research: Achievements, Challenges, Dreams”,  Future of Software Engineering, pp. 85-103. IEEE Computer Society, Washington (2007)</w:t>
+        <w:t>B. Antonia, “Software Testing Research: Achievements, Challenges, Dreams”</w:t>
+      </w:r>
+      <w:proofErr w:type="gramStart"/>
+      <w:r>
+        <w:t>,  Future</w:t>
+      </w:r>
+      <w:proofErr w:type="gramEnd"/>
+      <w:r>
+        <w:t xml:space="preserve"> of </w:t>
+      </w:r>
+      <w:r>
+        <w:lastRenderedPageBreak/>
+        <w:t>Software Engineering, pp. 85-103. IEEE Computer Society, Washington (2007)</w:t>
       </w:r>
     </w:p>
     <w:p>
@@ -23351,7 +26465,15 @@
         <w:t>B.</w:t>
       </w:r>
       <w:r>
-        <w:t xml:space="preserve"> W. Kernighan and P. J. Plauger, “</w:t>
+        <w:t xml:space="preserve"> W. Kernighan and P. J. </w:t>
+      </w:r>
+      <w:proofErr w:type="spellStart"/>
+      <w:r>
+        <w:t>Plauger</w:t>
+      </w:r>
+      <w:proofErr w:type="spellEnd"/>
+      <w:r>
+        <w:t>, “</w:t>
       </w:r>
       <w:r>
         <w:t>The Elements of Programming Style</w:t>
@@ -23369,7 +26491,15 @@
         <w:ind w:left="572" w:hanging="459"/>
       </w:pPr>
       <w:r>
-        <w:t>M. A. Ahmed and I. Hermadi, “GA-based Multiple Paths Test Data Generator”, Computers &amp; Operations Research, vol. 35, pp 3107-3124 (2008).</w:t>
+        <w:t xml:space="preserve">M. A. Ahmed and I. </w:t>
+      </w:r>
+      <w:proofErr w:type="spellStart"/>
+      <w:r>
+        <w:t>Hermadi</w:t>
+      </w:r>
+      <w:proofErr w:type="spellEnd"/>
+      <w:r>
+        <w:t>, “GA-based Multiple Paths Test Data Generator”, Computers &amp; Operations Research, vol. 35, pp 3107-3124 (2008).</w:t>
       </w:r>
     </w:p>
     <w:p>
@@ -23378,8 +26508,15 @@
         <w:ind w:left="572" w:hanging="459"/>
       </w:pPr>
       <w:r>
-        <w:lastRenderedPageBreak/>
-        <w:t>J. Malburg and G. Fraser, “Search-based testing using constraint-based mutation”, Journal Software Testing, Verification &amp; Reliability, vol. 24(6), 472-495 (2014).</w:t>
+        <w:t xml:space="preserve">J. </w:t>
+      </w:r>
+      <w:proofErr w:type="spellStart"/>
+      <w:r>
+        <w:t>Malburg</w:t>
+      </w:r>
+      <w:proofErr w:type="spellEnd"/>
+      <w:r>
+        <w:t xml:space="preserve"> and G. Fraser, “Search-based testing using constraint-based mutation”, Journal Software Testing, Verification &amp; Reliability, vol. 24(6), 472-495 (2014).</w:t>
       </w:r>
     </w:p>
     <w:p>
@@ -23387,8 +26524,29 @@
         <w:pStyle w:val="NIDUNGTLTKMICtrl4"/>
         <w:ind w:left="572" w:hanging="459"/>
       </w:pPr>
-      <w:r>
-        <w:t>A.Windisch and S.Wappler, “Applying particle swarm optimization to software testing”, Proceedings of the 9th Annual Conference on Genetic and Evolutionary Computation (GECCO’07), pp. 1121–1128 (2007)</w:t>
+      <w:proofErr w:type="spellStart"/>
+      <w:r>
+        <w:t>A.Windisch</w:t>
+      </w:r>
+      <w:proofErr w:type="spellEnd"/>
+      <w:r>
+        <w:t xml:space="preserve"> and </w:t>
+      </w:r>
+      <w:proofErr w:type="spellStart"/>
+      <w:r>
+        <w:t>S.Wappler</w:t>
+      </w:r>
+      <w:proofErr w:type="spellEnd"/>
+      <w:r>
+        <w:t>, “Applying particle swarm optimization to software testing”, Proceedings of the 9th Annual Conference on Genetic and Evolutionary Computation (</w:t>
+      </w:r>
+      <w:proofErr w:type="spellStart"/>
+      <w:r>
+        <w:t>GECCO’07</w:t>
+      </w:r>
+      <w:proofErr w:type="spellEnd"/>
+      <w:r>
+        <w:t>), pp. 1121–1128 (2007)</w:t>
       </w:r>
     </w:p>
     <w:p>
@@ -23396,17 +26554,72 @@
         <w:pStyle w:val="NIDUNGTLTKMICtrl4"/>
         <w:ind w:left="572" w:hanging="459"/>
       </w:pPr>
-      <w:r>
-        <w:t>Yanli Zhang, Aiguo Li, "Automatic Generating All-Path Test Data of a Program Based on PSO", vol. 04, pp. 189-193, 2009, doi:10.1109/WCSE.2009.98</w:t>
-      </w:r>
+      <w:proofErr w:type="spellStart"/>
+      <w:r>
+        <w:t>Yanli</w:t>
+      </w:r>
+      <w:proofErr w:type="spellEnd"/>
+      <w:r>
+        <w:t xml:space="preserve"> Zhang, </w:t>
+      </w:r>
+      <w:proofErr w:type="spellStart"/>
+      <w:r>
+        <w:t>Aiguo</w:t>
+      </w:r>
+      <w:proofErr w:type="spellEnd"/>
+      <w:r>
+        <w:t xml:space="preserve"> Li, "Automatic Generating All-Path Test Data of a Program Based on </w:t>
+      </w:r>
+      <w:proofErr w:type="spellStart"/>
+      <w:r>
+        <w:t>PSO</w:t>
+      </w:r>
+      <w:proofErr w:type="spellEnd"/>
+      <w:r>
+        <w:t xml:space="preserve">", vol. 04, pp. 189-193, 2009, </w:t>
+      </w:r>
+      <w:proofErr w:type="spellStart"/>
+      <w:r>
+        <w:t>doi:10.1109</w:t>
+      </w:r>
+      <w:proofErr w:type="spellEnd"/>
+      <w:r>
+        <w:t>/</w:t>
+      </w:r>
+      <w:proofErr w:type="spellStart"/>
+      <w:r>
+        <w:t>WCSE.2009.98</w:t>
+      </w:r>
+      <w:proofErr w:type="spellEnd"/>
     </w:p>
     <w:p>
       <w:pPr>
         <w:pStyle w:val="NIDUNGTLTKMICtrl4"/>
         <w:ind w:left="572" w:hanging="459"/>
       </w:pPr>
-      <w:r>
-        <w:t>Ya-Hui Jia, Wei-Neng Chen, Jun Zhang, Jing-Jing Li, “Generating Software Test Data by Particle Swarm Optimization”, Proceedings of 10th International Conference, SEAL 2014, Dunedin, New Zealand, December 15-18, 2014</w:t>
+      <w:proofErr w:type="spellStart"/>
+      <w:r>
+        <w:t>Ya-Hui</w:t>
+      </w:r>
+      <w:proofErr w:type="spellEnd"/>
+      <w:r>
+        <w:t xml:space="preserve"> </w:t>
+      </w:r>
+      <w:proofErr w:type="spellStart"/>
+      <w:r>
+        <w:t>Jia</w:t>
+      </w:r>
+      <w:proofErr w:type="spellEnd"/>
+      <w:r>
+        <w:t>, Wei-</w:t>
+      </w:r>
+      <w:proofErr w:type="spellStart"/>
+      <w:r>
+        <w:t>Neng</w:t>
+      </w:r>
+      <w:proofErr w:type="spellEnd"/>
+      <w:r>
+        <w:t xml:space="preserve"> Chen, Jun Zhang, Jing-Jing Li, “Generating Software Test Data by Particle Swarm Optimization”, Proceedings of 10th International Conference, SEAL 2014, Dunedin, New Zealand, December 15-18, 2014</w:t>
       </w:r>
     </w:p>
     <w:p>
@@ -23414,8 +26627,29 @@
         <w:pStyle w:val="NIDUNGTLTKMICtrl4"/>
         <w:ind w:left="572" w:hanging="459"/>
       </w:pPr>
-      <w:r>
-        <w:t>C.Mao, “Generating Test Data for Software Structural Testing Based on Particle Swarm Optimization”,  Arabian Journal for Science and Engineering, vol 39, issue 6, pp 4593–4607 (June 2014).</w:t>
+      <w:proofErr w:type="spellStart"/>
+      <w:r>
+        <w:t>C.Mao</w:t>
+      </w:r>
+      <w:proofErr w:type="spellEnd"/>
+      <w:r>
+        <w:t>, “Generating Test Data for Software Structural Testing Based on Particle Swarm Optimization”</w:t>
+      </w:r>
+      <w:proofErr w:type="gramStart"/>
+      <w:r>
+        <w:t>,  Arabian</w:t>
+      </w:r>
+      <w:proofErr w:type="gramEnd"/>
+      <w:r>
+        <w:t xml:space="preserve"> Journal for Science and Engineering, </w:t>
+      </w:r>
+      <w:proofErr w:type="spellStart"/>
+      <w:r>
+        <w:t>vol</w:t>
+      </w:r>
+      <w:proofErr w:type="spellEnd"/>
+      <w:r>
+        <w:t xml:space="preserve"> 39, issue 6, pp 4593–4607 (June 2014).</w:t>
       </w:r>
     </w:p>
     <w:p>
@@ -23424,7 +26658,15 @@
         <w:ind w:left="572" w:hanging="459"/>
       </w:pPr>
       <w:r>
-        <w:t>B. Korel, “Automated software test data generation”, IEEE Transactions on Software Engineering, vol. 16, 870-879 (1990).</w:t>
+        <w:t xml:space="preserve">B. </w:t>
+      </w:r>
+      <w:proofErr w:type="spellStart"/>
+      <w:r>
+        <w:t>Korel</w:t>
+      </w:r>
+      <w:proofErr w:type="spellEnd"/>
+      <w:r>
+        <w:t>, “Automated software test data generation”, IEEE Transactions on Software Engineering, vol. 16, 870-879 (1990).</w:t>
       </w:r>
     </w:p>
     <w:p>
@@ -23432,8 +26674,29 @@
         <w:pStyle w:val="NIDUNGTLTKMICtrl4"/>
         <w:ind w:left="572" w:hanging="459"/>
       </w:pPr>
-      <w:r>
-        <w:t>J.Kennedy, and R.Eberhart, “Particle swam optimization”, Proceedings of IEEE International Conference on Neural Networks (ICNN’95), pp. 1942–1948 (1995)</w:t>
+      <w:proofErr w:type="spellStart"/>
+      <w:r>
+        <w:t>J.Kennedy</w:t>
+      </w:r>
+      <w:proofErr w:type="spellEnd"/>
+      <w:r>
+        <w:t xml:space="preserve">, and </w:t>
+      </w:r>
+      <w:proofErr w:type="spellStart"/>
+      <w:r>
+        <w:t>R.Eberhart</w:t>
+      </w:r>
+      <w:proofErr w:type="spellEnd"/>
+      <w:r>
+        <w:t>, “Particle swam optimization”, Proceedings of IEEE International Conference on Neural Networks (</w:t>
+      </w:r>
+      <w:proofErr w:type="spellStart"/>
+      <w:r>
+        <w:t>ICNN’95</w:t>
+      </w:r>
+      <w:proofErr w:type="spellEnd"/>
+      <w:r>
+        <w:t>), pp. 1942–1948 (1995)</w:t>
       </w:r>
     </w:p>
     <w:p>
@@ -23442,7 +26705,15 @@
         <w:ind w:left="572" w:hanging="459"/>
       </w:pPr>
       <w:r>
-        <w:t>Robert Gold, “Control flow graph and code coverage”, Int. J. Appl. Math. Comput. Sci., Vol. 20, No. 4, 2010, pp. 739-749</w:t>
+        <w:t xml:space="preserve">Robert Gold, “Control flow graph and code coverage”, Int. J. Appl. Math. </w:t>
+      </w:r>
+      <w:proofErr w:type="spellStart"/>
+      <w:r>
+        <w:t>Comput</w:t>
+      </w:r>
+      <w:proofErr w:type="spellEnd"/>
+      <w:r>
+        <w:t>. Sci., Vol. 20, No. 4, 2010, pp. 739-749</w:t>
       </w:r>
     </w:p>
     <w:p>
@@ -23451,7 +26722,39 @@
         <w:ind w:left="572" w:hanging="459"/>
       </w:pPr>
       <w:r>
-        <w:t>Bryan F. Jones, Harmen-Hinrich Sthamer, and D.E. Eyres, “Automatic structural testing using genetic algorithms”, Software Engineering, 11(5):299–306, September 1996.</w:t>
+        <w:t xml:space="preserve">Bryan F. Jones, </w:t>
+      </w:r>
+      <w:proofErr w:type="spellStart"/>
+      <w:r>
+        <w:t>Harmen-Hinrich</w:t>
+      </w:r>
+      <w:proofErr w:type="spellEnd"/>
+      <w:r>
+        <w:t xml:space="preserve"> </w:t>
+      </w:r>
+      <w:proofErr w:type="spellStart"/>
+      <w:r>
+        <w:t>Sthamer</w:t>
+      </w:r>
+      <w:proofErr w:type="spellEnd"/>
+      <w:r>
+        <w:t xml:space="preserve">, and </w:t>
+      </w:r>
+      <w:proofErr w:type="spellStart"/>
+      <w:r>
+        <w:t>D.E.</w:t>
+      </w:r>
+      <w:proofErr w:type="spellEnd"/>
+      <w:r>
+        <w:t xml:space="preserve"> </w:t>
+      </w:r>
+      <w:proofErr w:type="spellStart"/>
+      <w:r>
+        <w:t>Eyres</w:t>
+      </w:r>
+      <w:proofErr w:type="spellEnd"/>
+      <w:r>
+        <w:t>, “Automatic structural testing using genetic algorithms”, Software Engineering, 11(5):299–306, September 1996.</w:t>
       </w:r>
     </w:p>
     <w:p>
@@ -23460,8 +26763,29 @@
         <w:spacing w:before="0"/>
         <w:ind w:left="572" w:hanging="459"/>
       </w:pPr>
-      <w:r>
-        <w:t>M.Harman, P.McMinn, “A theoretical and empirical study of search-based testing: local, global, and hybrid search”, IEEE Trans. Softw. Eng. 36(2), 226–247 (2010)</w:t>
+      <w:proofErr w:type="spellStart"/>
+      <w:r>
+        <w:t>M.Harman</w:t>
+      </w:r>
+      <w:proofErr w:type="spellEnd"/>
+      <w:r>
+        <w:t xml:space="preserve">, </w:t>
+      </w:r>
+      <w:proofErr w:type="spellStart"/>
+      <w:r>
+        <w:t>P.McMinn</w:t>
+      </w:r>
+      <w:proofErr w:type="spellEnd"/>
+      <w:r>
+        <w:t xml:space="preserve">, “A theoretical and empirical study of search-based testing: local, global, and hybrid search”, IEEE Trans. </w:t>
+      </w:r>
+      <w:proofErr w:type="spellStart"/>
+      <w:r>
+        <w:t>Softw</w:t>
+      </w:r>
+      <w:proofErr w:type="spellEnd"/>
+      <w:r>
+        <w:t>. Eng. 36(2), 226–247 (2010)</w:t>
       </w:r>
     </w:p>
     <w:p>
@@ -23470,17 +26794,42 @@
         <w:spacing w:before="0"/>
         <w:ind w:left="572" w:hanging="459"/>
       </w:pPr>
-      <w:r>
-        <w:t>Agrawal K., Srivastava G, “</w:t>
-      </w:r>
-      <w:r>
-        <w:t>Towards software test data generation using discrete quantum particle swarm optimization</w:t>
+      <w:proofErr w:type="spellStart"/>
+      <w:r>
+        <w:t>Agrawal</w:t>
+      </w:r>
+      <w:proofErr w:type="spellEnd"/>
+      <w:r>
+        <w:t xml:space="preserve"> K., </w:t>
+      </w:r>
+      <w:proofErr w:type="spellStart"/>
+      <w:r>
+        <w:t>Srivastava</w:t>
+      </w:r>
+      <w:proofErr w:type="spellEnd"/>
+      <w:r>
+        <w:t xml:space="preserve"> G, “</w:t>
+      </w:r>
+      <w:r>
+        <w:t xml:space="preserve">Towards software test data generation using discrete quantum </w:t>
+      </w:r>
+      <w:r>
+        <w:lastRenderedPageBreak/>
+        <w:t>particle swarm optimization</w:t>
       </w:r>
       <w:r>
         <w:t>”,</w:t>
       </w:r>
       <w:r>
-        <w:t xml:space="preserve"> ISEC, Mysore, India (February 2010)</w:t>
+        <w:t xml:space="preserve"> </w:t>
+      </w:r>
+      <w:proofErr w:type="spellStart"/>
+      <w:r>
+        <w:t>ISEC</w:t>
+      </w:r>
+      <w:proofErr w:type="spellEnd"/>
+      <w:r>
+        <w:t>, Mysore, India (February 2010)</w:t>
       </w:r>
       <w:r>
         <w:t>.</w:t>
@@ -23492,7 +26841,55 @@
         <w:ind w:left="572" w:hanging="459"/>
       </w:pPr>
       <w:r>
-        <w:t>S. Tiwari, K.K. Mishra, A.K. Misra, “Test case generation for modified code using a variant of particle swarm optimization (PSO) Algorithm [C]”, Proceedings of the Tenth IEEE International Conference on Information Technology: New Generations (ITNG), 2013, pp. 363–368.</w:t>
+        <w:t xml:space="preserve">S. </w:t>
+      </w:r>
+      <w:proofErr w:type="spellStart"/>
+      <w:r>
+        <w:t>Tiwari</w:t>
+      </w:r>
+      <w:proofErr w:type="spellEnd"/>
+      <w:r>
+        <w:t xml:space="preserve">, K.K. </w:t>
+      </w:r>
+      <w:proofErr w:type="spellStart"/>
+      <w:r>
+        <w:t>Mishra</w:t>
+      </w:r>
+      <w:proofErr w:type="spellEnd"/>
+      <w:r>
+        <w:t xml:space="preserve">, </w:t>
+      </w:r>
+      <w:proofErr w:type="spellStart"/>
+      <w:r>
+        <w:t>A.K.</w:t>
+      </w:r>
+      <w:proofErr w:type="spellEnd"/>
+      <w:r>
+        <w:t xml:space="preserve"> </w:t>
+      </w:r>
+      <w:proofErr w:type="spellStart"/>
+      <w:r>
+        <w:t>Misra</w:t>
+      </w:r>
+      <w:proofErr w:type="spellEnd"/>
+      <w:r>
+        <w:t>, “Test case generation for modified code using a variant of particle swarm optimization (</w:t>
+      </w:r>
+      <w:proofErr w:type="spellStart"/>
+      <w:r>
+        <w:t>PSO</w:t>
+      </w:r>
+      <w:proofErr w:type="spellEnd"/>
+      <w:r>
+        <w:t>) Algorithm [C]”, Proceedings of the Tenth IEEE International Conference on Information Technology: New Generations (</w:t>
+      </w:r>
+      <w:proofErr w:type="spellStart"/>
+      <w:r>
+        <w:t>ITNG</w:t>
+      </w:r>
+      <w:proofErr w:type="spellEnd"/>
+      <w:r>
+        <w:t>), 2013, pp. 363–368.</w:t>
       </w:r>
     </w:p>
     <w:p>
@@ -23500,12 +26897,21 @@
         <w:pStyle w:val="NIDUNGTLTKMICtrl4"/>
         <w:ind w:left="572" w:hanging="459"/>
       </w:pPr>
-      <w:r>
-        <w:t xml:space="preserve">X.M. Zhu, X.F. Yang, “Software test data generation automatically based on improved adaptive particle swarm optimizer”, Proceedings of the International Conference on </w:t>
-      </w:r>
-      <w:r>
-        <w:lastRenderedPageBreak/>
-        <w:t>Computational and Information Sciences, 2010, pp. 1300–1303.</w:t>
+      <w:proofErr w:type="spellStart"/>
+      <w:r>
+        <w:t>X.M.</w:t>
+      </w:r>
+      <w:proofErr w:type="spellEnd"/>
+      <w:r>
+        <w:t xml:space="preserve"> Zhu, </w:t>
+      </w:r>
+      <w:proofErr w:type="spellStart"/>
+      <w:r>
+        <w:t>X.F.</w:t>
+      </w:r>
+      <w:proofErr w:type="spellEnd"/>
+      <w:r>
+        <w:t xml:space="preserve"> Yang, “Software test data generation automatically based on improved adaptive particle swarm optimizer”, Proceedings of the International Conference on Computational and Information Sciences, 2010, pp. 1300–1303.</w:t>
       </w:r>
     </w:p>
     <w:p>
@@ -23514,7 +26920,31 @@
         <w:ind w:left="572" w:hanging="459"/>
       </w:pPr>
       <w:r>
-        <w:t>S. Dahiya, J. Chhabra, S. Kumar., “PSO based pseudo dynamic method for automated test case generation using interpreter”, Proceedings of the Second International Conference on Advances in Swarm intelligence, 2011, pp. 147–156.</w:t>
+        <w:t xml:space="preserve">S. </w:t>
+      </w:r>
+      <w:proofErr w:type="spellStart"/>
+      <w:r>
+        <w:t>Dahiya</w:t>
+      </w:r>
+      <w:proofErr w:type="spellEnd"/>
+      <w:r>
+        <w:t xml:space="preserve">, J. </w:t>
+      </w:r>
+      <w:proofErr w:type="spellStart"/>
+      <w:r>
+        <w:t>Chhabra</w:t>
+      </w:r>
+      <w:proofErr w:type="spellEnd"/>
+      <w:r>
+        <w:t>, S. Kumar., “</w:t>
+      </w:r>
+      <w:proofErr w:type="spellStart"/>
+      <w:r>
+        <w:t>PSO</w:t>
+      </w:r>
+      <w:proofErr w:type="spellEnd"/>
+      <w:r>
+        <w:t xml:space="preserve"> based pseudo dynamic method for automated test case generation using interpreter”, Proceedings of the Second International Conference on Advances in Swarm intelligence, 2011, pp. 147–156.</w:t>
       </w:r>
     </w:p>
     <w:p>
@@ -23524,7 +26954,39 @@
         <w:ind w:left="572" w:hanging="459"/>
       </w:pPr>
       <w:r>
-        <w:t>S. Singla, D. Kumar, H.M. Rai, P. Singla, “A hybrid PSO approach to automate test data generation for data flow coverage with dominance concepts”, Int. J. Adv. Sci. Technol. 37 (2011).</w:t>
+        <w:t xml:space="preserve">S. </w:t>
+      </w:r>
+      <w:proofErr w:type="spellStart"/>
+      <w:r>
+        <w:t>Singla</w:t>
+      </w:r>
+      <w:proofErr w:type="spellEnd"/>
+      <w:r>
+        <w:t xml:space="preserve">, D. Kumar, H.M. </w:t>
+      </w:r>
+      <w:proofErr w:type="spellStart"/>
+      <w:r>
+        <w:t>Rai</w:t>
+      </w:r>
+      <w:proofErr w:type="spellEnd"/>
+      <w:r>
+        <w:t xml:space="preserve">, P. </w:t>
+      </w:r>
+      <w:proofErr w:type="spellStart"/>
+      <w:r>
+        <w:t>Singla</w:t>
+      </w:r>
+      <w:proofErr w:type="spellEnd"/>
+      <w:r>
+        <w:t xml:space="preserve">, “A hybrid </w:t>
+      </w:r>
+      <w:proofErr w:type="spellStart"/>
+      <w:r>
+        <w:t>PSO</w:t>
+      </w:r>
+      <w:proofErr w:type="spellEnd"/>
+      <w:r>
+        <w:t xml:space="preserve"> approach to automate test data generation for data flow coverage with dominance concepts”, Int. J. Adv. Sci. Technol. 37 (2011).</w:t>
       </w:r>
     </w:p>
     <w:p>
@@ -23533,7 +26995,15 @@
         <w:ind w:left="572" w:hanging="459"/>
       </w:pPr>
       <w:r>
-        <w:t>E. J. Weyuker, “The applicability of program schema results to programs”, International Journal of Parallel Programming, vol. 8, 387--403 (1979).</w:t>
+        <w:t xml:space="preserve">E. J. </w:t>
+      </w:r>
+      <w:proofErr w:type="spellStart"/>
+      <w:r>
+        <w:t>Weyuker</w:t>
+      </w:r>
+      <w:proofErr w:type="spellEnd"/>
+      <w:r>
+        <w:t>, “The applicability of program schema results to programs”, International Journal of Parallel Programming, vol. 8, 387--403 (1979).</w:t>
       </w:r>
     </w:p>
     <w:p>
@@ -23542,7 +27012,63 @@
         <w:ind w:left="572" w:hanging="459"/>
       </w:pPr>
       <w:r>
-        <w:t>C. S. Pasareanu, W. Visser, D. Bushnell, J. Geldenhuys, P. Mehlitz, N. Rungta, “Symbolic PathFinder: Integrating Symbolic Execution with Model Checking for Java Bytecode Analysis”, Automated Software Engineering Journal, Springer (2013).</w:t>
+        <w:t xml:space="preserve">C. S. </w:t>
+      </w:r>
+      <w:proofErr w:type="spellStart"/>
+      <w:r>
+        <w:t>Pasareanu</w:t>
+      </w:r>
+      <w:proofErr w:type="spellEnd"/>
+      <w:r>
+        <w:t xml:space="preserve">, W. </w:t>
+      </w:r>
+      <w:proofErr w:type="spellStart"/>
+      <w:r>
+        <w:t>Visser</w:t>
+      </w:r>
+      <w:proofErr w:type="spellEnd"/>
+      <w:r>
+        <w:t xml:space="preserve">, D. Bushnell, J. </w:t>
+      </w:r>
+      <w:proofErr w:type="spellStart"/>
+      <w:r>
+        <w:t>Geldenhuys</w:t>
+      </w:r>
+      <w:proofErr w:type="spellEnd"/>
+      <w:r>
+        <w:t xml:space="preserve">, P. </w:t>
+      </w:r>
+      <w:proofErr w:type="spellStart"/>
+      <w:r>
+        <w:t>Mehlitz</w:t>
+      </w:r>
+      <w:proofErr w:type="spellEnd"/>
+      <w:r>
+        <w:t xml:space="preserve">, N. </w:t>
+      </w:r>
+      <w:proofErr w:type="spellStart"/>
+      <w:r>
+        <w:t>Rungta</w:t>
+      </w:r>
+      <w:proofErr w:type="spellEnd"/>
+      <w:r>
+        <w:t xml:space="preserve">, “Symbolic </w:t>
+      </w:r>
+      <w:proofErr w:type="spellStart"/>
+      <w:r>
+        <w:t>PathFinder</w:t>
+      </w:r>
+      <w:proofErr w:type="spellEnd"/>
+      <w:r>
+        <w:t xml:space="preserve">: Integrating Symbolic Execution with Model Checking for Java </w:t>
+      </w:r>
+      <w:proofErr w:type="spellStart"/>
+      <w:r>
+        <w:t>Bytecode</w:t>
+      </w:r>
+      <w:proofErr w:type="spellEnd"/>
+      <w:r>
+        <w:t xml:space="preserve"> Analysis”, Automated Software Engineering Journal, Springer (2013).</w:t>
       </w:r>
     </w:p>
     <w:p>
@@ -23551,7 +27077,11 @@
         <w:ind w:left="572" w:hanging="459"/>
       </w:pPr>
       <w:r>
-        <w:t>G. M. Michael, M. Schatz, “Generating software test data by evolution”, IEEE Transactions on Software Engineering, vol. 27, 1085--1110 (2001).</w:t>
+        <w:t xml:space="preserve">G. M. Michael, M. Schatz, “Generating software test data by evolution”, IEEE </w:t>
+      </w:r>
+      <w:r>
+        <w:lastRenderedPageBreak/>
+        <w:t>Transactions on Software Engineering, vol. 27, 1085--1110 (2001).</w:t>
       </w:r>
     </w:p>
     <w:p>
@@ -23560,7 +27090,23 @@
         <w:ind w:left="572" w:hanging="459"/>
       </w:pPr>
       <w:r>
-        <w:t>J. Wegener, A. Baresel, and H. Sthamer, “Evolutionary test environment for automatic structural testing”, Information and Software Technology, vol. 43, 841--854 (2001).</w:t>
+        <w:t xml:space="preserve">J. Wegener, A. </w:t>
+      </w:r>
+      <w:proofErr w:type="spellStart"/>
+      <w:r>
+        <w:t>Baresel</w:t>
+      </w:r>
+      <w:proofErr w:type="spellEnd"/>
+      <w:r>
+        <w:t xml:space="preserve">, and H. </w:t>
+      </w:r>
+      <w:proofErr w:type="spellStart"/>
+      <w:r>
+        <w:t>Sthamer</w:t>
+      </w:r>
+      <w:proofErr w:type="spellEnd"/>
+      <w:r>
+        <w:t>, “Evolutionary test environment for automatic structural testing”, Information and Software Technology, vol. 43, 841--854 (2001).</w:t>
       </w:r>
     </w:p>
     <w:p>
@@ -23569,8 +27115,23 @@
         <w:ind w:left="572" w:hanging="459"/>
       </w:pPr>
       <w:r>
-        <w:lastRenderedPageBreak/>
-        <w:t>J. Wegener, B. Kerstin, and P. Hartmut, “Automatic Test Data Generation For Structural Testing Of Embedded Software Systems By Evolutionary Testing”, Genetic and Evolutionary Computation Conference. Morgan Kaufmann Publishers Inc. (2002).</w:t>
+        <w:t xml:space="preserve">J. Wegener, B. Kerstin, and P. </w:t>
+      </w:r>
+      <w:proofErr w:type="spellStart"/>
+      <w:r>
+        <w:t>Hartmut</w:t>
+      </w:r>
+      <w:proofErr w:type="spellEnd"/>
+      <w:r>
+        <w:t xml:space="preserve">, “Automatic Test Data Generation </w:t>
+      </w:r>
+      <w:proofErr w:type="gramStart"/>
+      <w:r>
+        <w:t>For</w:t>
+      </w:r>
+      <w:proofErr w:type="gramEnd"/>
+      <w:r>
+        <w:t xml:space="preserve"> Structural Testing Of Embedded Software Systems By Evolutionary Testing”, Genetic and Evolutionary Computation Conference. Morgan Kaufmann Publishers Inc. (2002).</w:t>
       </w:r>
     </w:p>
     <w:p>
@@ -23579,7 +27140,20 @@
         <w:ind w:left="572" w:hanging="459"/>
       </w:pPr>
       <w:r>
-        <w:t>S. Levin and A. Yehudai, ” Evolutionary Testing: A Case Study”, Hardware and Software, Verification and Testing, 155--165 (2007).</w:t>
+        <w:t xml:space="preserve">S. Levin and A. </w:t>
+      </w:r>
+      <w:proofErr w:type="spellStart"/>
+      <w:r>
+        <w:t>Yehudai</w:t>
+      </w:r>
+      <w:proofErr w:type="spellEnd"/>
+      <w:proofErr w:type="gramStart"/>
+      <w:r>
+        <w:t>, ”</w:t>
+      </w:r>
+      <w:proofErr w:type="gramEnd"/>
+      <w:r>
+        <w:t xml:space="preserve"> Evolutionary Testing: A Case Study”, Hardware and Software, Verification and Testing, 155--165 (2007).</w:t>
       </w:r>
     </w:p>
     <w:p>
@@ -23588,7 +27162,63 @@
         <w:ind w:left="572" w:hanging="459"/>
       </w:pPr>
       <w:r>
-        <w:t>S. Xanthakis, C. Ellis, C. Skourlas, A. Le Gall, S. Katsikas, and K. Karapoulios, “Application of genetic algorithms to software testing (Application des algorithmes genetiques au test des logiciels)”, 5th International Conference on Software Engineering and its Applications, pp. 625--636. Toulouse, France (1992).</w:t>
+        <w:t xml:space="preserve">S. </w:t>
+      </w:r>
+      <w:proofErr w:type="spellStart"/>
+      <w:r>
+        <w:t>Xanthakis</w:t>
+      </w:r>
+      <w:proofErr w:type="spellEnd"/>
+      <w:r>
+        <w:t xml:space="preserve">, C. Ellis, C. </w:t>
+      </w:r>
+      <w:proofErr w:type="spellStart"/>
+      <w:r>
+        <w:t>Skourlas</w:t>
+      </w:r>
+      <w:proofErr w:type="spellEnd"/>
+      <w:r>
+        <w:t xml:space="preserve">, A. Le Gall, S. </w:t>
+      </w:r>
+      <w:proofErr w:type="spellStart"/>
+      <w:r>
+        <w:t>Katsikas</w:t>
+      </w:r>
+      <w:proofErr w:type="spellEnd"/>
+      <w:r>
+        <w:t xml:space="preserve">, and K. </w:t>
+      </w:r>
+      <w:proofErr w:type="spellStart"/>
+      <w:r>
+        <w:t>Karapoulios</w:t>
+      </w:r>
+      <w:proofErr w:type="spellEnd"/>
+      <w:r>
+        <w:t xml:space="preserve">, “Application of genetic algorithms to software testing (Application des </w:t>
+      </w:r>
+      <w:proofErr w:type="spellStart"/>
+      <w:r>
+        <w:t>algorithmes</w:t>
+      </w:r>
+      <w:proofErr w:type="spellEnd"/>
+      <w:r>
+        <w:t xml:space="preserve"> </w:t>
+      </w:r>
+      <w:proofErr w:type="spellStart"/>
+      <w:r>
+        <w:t>genetiques</w:t>
+      </w:r>
+      <w:proofErr w:type="spellEnd"/>
+      <w:r>
+        <w:t xml:space="preserve"> au test des </w:t>
+      </w:r>
+      <w:proofErr w:type="spellStart"/>
+      <w:r>
+        <w:t>logiciels</w:t>
+      </w:r>
+      <w:proofErr w:type="spellEnd"/>
+      <w:r>
+        <w:t>)”, 5th International Conference on Software Engineering and its Applications, pp. 625--636. Toulouse, France (1992).</w:t>
       </w:r>
     </w:p>
     <w:p>
@@ -23598,7 +27228,31 @@
         <w:ind w:left="572" w:hanging="459"/>
       </w:pPr>
       <w:r>
-        <w:t>W. Joachim, Andr, Baresel, and S. Harmen, “Suitability of Evolutionary Algorithms for Evolutionary Testing”, 26th International Computer Software and Applications Conference on Prolonging Software Life: Development and Redevelopment. IEEE Computer Society, Washington (2002).</w:t>
+        <w:t xml:space="preserve">W. Joachim, </w:t>
+      </w:r>
+      <w:proofErr w:type="spellStart"/>
+      <w:r>
+        <w:t>Andr</w:t>
+      </w:r>
+      <w:proofErr w:type="spellEnd"/>
+      <w:r>
+        <w:t xml:space="preserve">, </w:t>
+      </w:r>
+      <w:proofErr w:type="spellStart"/>
+      <w:r>
+        <w:t>Baresel</w:t>
+      </w:r>
+      <w:proofErr w:type="spellEnd"/>
+      <w:r>
+        <w:t xml:space="preserve">, and S. </w:t>
+      </w:r>
+      <w:proofErr w:type="spellStart"/>
+      <w:r>
+        <w:t>Harmen</w:t>
+      </w:r>
+      <w:proofErr w:type="spellEnd"/>
+      <w:r>
+        <w:t>, “Suitability of Evolutionary Algorithms for Evolutionary Testing”, 26th International Computer Software and Applications Conference on Prolonging Software Life: Development and Redevelopment. IEEE Computer Society, Washington (2002).</w:t>
       </w:r>
     </w:p>
     <w:p>
@@ -23608,7 +27262,15 @@
         <w:ind w:left="572" w:hanging="459"/>
       </w:pPr>
       <w:r>
-        <w:t>Duc-Anh Nguyen, Pham Ngoc Hung, Viet-Ha Nguyen, "A method for automated unit testing of C programs", Proceedings of 2016 3rd National Foundation for Science and Technology Development Conference on Information and Computer Science (NICS), 2016, pp. 17-22</w:t>
+        <w:t>Duc-Anh Nguyen, Pham Ngoc Hung, Viet-Ha Nguyen, "A method for automated unit testing of C programs", Proceedings of 2016 3rd National Foundation for Science and Technology Development Conference on Information and Computer Science (</w:t>
+      </w:r>
+      <w:proofErr w:type="spellStart"/>
+      <w:r>
+        <w:t>NICS</w:t>
+      </w:r>
+      <w:proofErr w:type="spellEnd"/>
+      <w:r>
+        <w:t>), 2016, pp. 17-22</w:t>
       </w:r>
     </w:p>
     <w:p>
@@ -23671,14 +27333,14 @@
 
 <file path=word/endnotes.xml><?xml version="1.0" encoding="utf-8"?>
 <w:endnotes xmlns:ve="http://schemas.openxmlformats.org/markup-compatibility/2006" xmlns:o="urn:schemas-microsoft-com:office:office" xmlns:r="http://schemas.openxmlformats.org/officeDocument/2006/relationships" xmlns:m="http://schemas.openxmlformats.org/officeDocument/2006/math" xmlns:v="urn:schemas-microsoft-com:vml" xmlns:wp="http://schemas.openxmlformats.org/drawingml/2006/wordprocessingDrawing" xmlns:w10="urn:schemas-microsoft-com:office:word" xmlns:w="http://schemas.openxmlformats.org/wordprocessingml/2006/main" xmlns:wne="http://schemas.microsoft.com/office/word/2006/wordml">
-  <w:endnote w:type="separator" w:id="0">
+  <w:endnote w:type="separator" w:id="-1">
     <w:p>
       <w:r>
         <w:separator/>
       </w:r>
     </w:p>
   </w:endnote>
-  <w:endnote w:type="continuationSeparator" w:id="1">
+  <w:endnote w:type="continuationSeparator" w:id="0">
     <w:p>
       <w:r>
         <w:continuationSeparator/>
@@ -23722,7 +27384,7 @@
 
 <file path=word/footnotes.xml><?xml version="1.0" encoding="utf-8"?>
 <w:footnotes xmlns:ve="http://schemas.openxmlformats.org/markup-compatibility/2006" xmlns:o="urn:schemas-microsoft-com:office:office" xmlns:r="http://schemas.openxmlformats.org/officeDocument/2006/relationships" xmlns:m="http://schemas.openxmlformats.org/officeDocument/2006/math" xmlns:v="urn:schemas-microsoft-com:vml" xmlns:wp="http://schemas.openxmlformats.org/drawingml/2006/wordprocessingDrawing" xmlns:w10="urn:schemas-microsoft-com:office:word" xmlns:w="http://schemas.openxmlformats.org/wordprocessingml/2006/main" xmlns:wne="http://schemas.microsoft.com/office/word/2006/wordml">
-  <w:footnote w:type="separator" w:id="0">
+  <w:footnote w:type="separator" w:id="-1">
     <w:p>
       <w:pPr>
         <w:rPr>
@@ -23731,21 +27393,55 @@
       </w:pPr>
     </w:p>
   </w:footnote>
-  <w:footnote w:type="continuationSeparator" w:id="1">
+  <w:footnote w:type="continuationSeparator" w:id="0">
     <w:p>
       <w:r>
         <w:continuationSeparator/>
       </w:r>
     </w:p>
   </w:footnote>
-  <w:footnote w:id="2">
+  <w:footnote w:id="1">
     <w:p>
       <w:pPr>
         <w:pStyle w:val="FootnoteText"/>
         <w:rPr>
-          <w:lang w:eastAsia="ja-JP"/>
+          <w:sz w:val="18"/>
+          <w:szCs w:val="18"/>
+          <w:lang w:val="pt-BR" w:eastAsia="ja-JP"/>
         </w:rPr>
       </w:pPr>
+      <w:r>
+        <w:rPr>
+          <w:rStyle w:val="FootnoteReference"/>
+          <w:sz w:val="18"/>
+          <w:szCs w:val="18"/>
+        </w:rPr>
+        <w:footnoteRef/>
+      </w:r>
+      <w:r>
+        <w:rPr>
+          <w:sz w:val="18"/>
+          <w:szCs w:val="18"/>
+        </w:rPr>
+        <w:t xml:space="preserve"> </w:t>
+      </w:r>
+      <w:r>
+        <w:rPr>
+          <w:sz w:val="18"/>
+          <w:szCs w:val="18"/>
+          <w:lang w:val="pt-BR"/>
+        </w:rPr>
+        <w:t>Corresponding author. E-mail:</w:t>
+      </w:r>
+      <w:r>
+        <w:rPr>
+          <w:color w:val="000000"/>
+          <w:sz w:val="18"/>
+          <w:szCs w:val="18"/>
+          <w:lang w:val="pt-BR"/>
+        </w:rPr>
+        <w:t>dinhngocthi@gmail.com</w:t>
+      </w:r>
     </w:p>
   </w:footnote>
 </w:footnotes>
@@ -23794,7 +27490,7 @@
         <w:sz w:val="18"/>
         <w:szCs w:val="18"/>
       </w:rPr>
-      <w:t>10</w:t>
+      <w:t>8</w:t>
     </w:r>
     <w:r>
       <w:rPr>
@@ -25318,6 +29014,7 @@
     <w:lsdException w:name="toc 8" w:uiPriority="39"/>
     <w:lsdException w:name="toc 9" w:uiPriority="39"/>
     <w:lsdException w:name="caption" w:semiHidden="0" w:uiPriority="35" w:unhideWhenUsed="0" w:qFormat="1"/>
+    <w:lsdException w:name="footnote reference" w:uiPriority="0"/>
     <w:lsdException w:name="Title" w:semiHidden="0" w:uiPriority="10" w:unhideWhenUsed="0" w:qFormat="1"/>
     <w:lsdException w:name="Default Paragraph Font" w:uiPriority="1"/>
     <w:lsdException w:name="Subtitle" w:semiHidden="0" w:uiPriority="11" w:unhideWhenUsed="0" w:qFormat="1"/>
@@ -30468,7 +34165,7 @@
 </file>
 
 <file path=customXml/itemProps1.xml><?xml version="1.0" encoding="utf-8"?>
-<ds:datastoreItem xmlns:ds="http://schemas.openxmlformats.org/officeDocument/2006/customXml" ds:itemID="{866DCE5D-F83D-49CA-8A49-8D4B3B00E974}">
+<ds:datastoreItem xmlns:ds="http://schemas.openxmlformats.org/officeDocument/2006/customXml" ds:itemID="{1FE0A4C7-A4E8-443D-BC3B-7EC21A13173D}">
   <ds:schemaRefs>
     <ds:schemaRef ds:uri="http://schemas.openxmlformats.org/officeDocument/2006/bibliography"/>
   </ds:schemaRefs>

--- a/CFT4CUnitSrc/src/report/Generating Test Data for Software Structural Testing using Particle Swarm Optimization.docx
+++ b/CFT4CUnitSrc/src/report/Generating Test Data for Software Structural Testing using Particle Swarm Optimization.docx
@@ -4948,25 +4948,17 @@
           <w:sz w:val="22"/>
           <w:szCs w:val="22"/>
         </w:rPr>
-        <w:t xml:space="preserve">searches for optima by updating generations. </w:t>
-      </w:r>
-      <w:proofErr w:type="gramStart"/>
+        <w:t>searches for optima by updating generations. In every ite</w:t>
+      </w:r>
+      <w:bookmarkStart w:id="0" w:name="_GoBack"/>
+      <w:bookmarkEnd w:id="0"/>
       <w:r>
         <w:rPr>
           <w:color w:val="000000"/>
           <w:sz w:val="22"/>
           <w:szCs w:val="22"/>
         </w:rPr>
-        <w:t>In every iteration</w:t>
-      </w:r>
-      <w:proofErr w:type="gramEnd"/>
-      <w:r>
-        <w:rPr>
-          <w:color w:val="000000"/>
-          <w:sz w:val="22"/>
-          <w:szCs w:val="22"/>
-        </w:rPr>
-        <w:t xml:space="preserve">, each particle is updated by </w:t>
+        <w:t xml:space="preserve">ration, each particle is updated by </w:t>
       </w:r>
       <w:r>
         <w:rPr>
@@ -5244,7 +5236,16 @@
             <w:sz w:val="18"/>
             <w:szCs w:val="18"/>
           </w:rPr>
-          <m:t>present[]=present[]+v[]</m:t>
+          <m:t>pre</m:t>
+        </m:r>
+        <m:r>
+          <w:rPr>
+            <w:rFonts w:ascii="Cambria Math" w:hAnsi="Cambria Math"/>
+            <w:color w:val="000000"/>
+            <w:sz w:val="18"/>
+            <w:szCs w:val="18"/>
+          </w:rPr>
+          <m:t>sent[]=present[]+v[]</m:t>
         </m:r>
       </m:oMath>
       <w:r>
@@ -8299,7 +8300,6 @@
         <w:ind w:firstLine="346"/>
         <w:jc w:val="both"/>
         <w:rPr>
-          <w:rFonts w:hint="eastAsia"/>
           <w:sz w:val="22"/>
           <w:szCs w:val="22"/>
           <w:lang w:eastAsia="ja-JP"/>
@@ -9987,7 +9987,7 @@
               <w:pStyle w:val="Default"/>
               <w:jc w:val="both"/>
               <w:rPr>
-                <w:rFonts w:ascii="Times New Roman" w:eastAsiaTheme="minorEastAsia" w:hAnsi="Times New Roman" w:cs="Times New Roman" w:hint="eastAsia"/>
+                <w:rFonts w:ascii="Times New Roman" w:eastAsiaTheme="minorEastAsia" w:hAnsi="Times New Roman" w:cs="Times New Roman"/>
                 <w:sz w:val="22"/>
                 <w:szCs w:val="22"/>
                 <w:lang w:eastAsia="ja-JP"/>
@@ -9999,7 +9999,7 @@
               <w:pStyle w:val="Default"/>
               <w:jc w:val="both"/>
               <w:rPr>
-                <w:rFonts w:ascii="Times New Roman" w:eastAsiaTheme="minorEastAsia" w:hAnsi="Times New Roman" w:cs="Times New Roman" w:hint="eastAsia"/>
+                <w:rFonts w:ascii="Times New Roman" w:eastAsiaTheme="minorEastAsia" w:hAnsi="Times New Roman" w:cs="Times New Roman"/>
                 <w:sz w:val="22"/>
                 <w:szCs w:val="22"/>
                 <w:lang w:eastAsia="ja-JP"/>
@@ -10385,18 +10385,6 @@
               <w:pStyle w:val="Default"/>
               <w:jc w:val="both"/>
               <w:rPr>
-                <w:rFonts w:ascii="Times New Roman" w:eastAsiaTheme="minorEastAsia" w:hAnsi="Times New Roman" w:cs="Times New Roman" w:hint="eastAsia"/>
-                <w:sz w:val="22"/>
-                <w:szCs w:val="22"/>
-                <w:lang w:eastAsia="ja-JP"/>
-              </w:rPr>
-            </w:pPr>
-          </w:p>
-          <w:p>
-            <w:pPr>
-              <w:pStyle w:val="Default"/>
-              <w:jc w:val="both"/>
-              <w:rPr>
                 <w:rFonts w:ascii="Times New Roman" w:hAnsi="Times New Roman" w:cs="Times New Roman"/>
                 <w:sz w:val="22"/>
                 <w:szCs w:val="22"/>
@@ -11543,7 +11531,7 @@
         <w:ind w:firstLine="346"/>
         <w:jc w:val="both"/>
         <w:rPr>
-          <w:rFonts w:ascii="Times New Roman" w:eastAsiaTheme="minorEastAsia" w:hAnsi="Times New Roman" w:cs="Times New Roman" w:hint="eastAsia"/>
+          <w:rFonts w:ascii="Times New Roman" w:eastAsiaTheme="minorEastAsia" w:hAnsi="Times New Roman" w:cs="Times New Roman"/>
           <w:sz w:val="22"/>
           <w:szCs w:val="22"/>
           <w:lang w:eastAsia="ja-JP"/>
@@ -14771,7 +14759,6 @@
         <w:spacing w:after="120"/>
         <w:jc w:val="both"/>
         <w:rPr>
-          <w:rFonts w:hint="eastAsia"/>
           <w:sz w:val="22"/>
           <w:szCs w:val="22"/>
           <w:lang w:eastAsia="ja-JP"/>
@@ -14796,7 +14783,6 @@
       <w:pPr>
         <w:spacing w:before="120"/>
         <w:rPr>
-          <w:rFonts w:hint="eastAsia"/>
           <w:sz w:val="22"/>
           <w:szCs w:val="22"/>
           <w:lang w:eastAsia="ja-JP"/>
@@ -17237,7 +17223,6 @@
         <w:spacing w:after="120"/>
         <w:jc w:val="both"/>
         <w:rPr>
-          <w:rFonts w:hint="eastAsia"/>
           <w:i/>
           <w:sz w:val="22"/>
           <w:szCs w:val="22"/>
@@ -17250,7 +17235,6 @@
         <w:spacing w:after="120"/>
         <w:jc w:val="both"/>
         <w:rPr>
-          <w:rFonts w:hint="eastAsia"/>
           <w:sz w:val="22"/>
           <w:szCs w:val="22"/>
           <w:lang w:eastAsia="ja-JP"/>
@@ -17836,7 +17820,6 @@
           <w:p>
             <w:pPr>
               <w:rPr>
-                <w:rFonts w:hint="eastAsia"/>
                 <w:sz w:val="22"/>
                 <w:szCs w:val="22"/>
                 <w:lang w:eastAsia="ja-JP"/>
@@ -18657,7 +18640,6 @@
         <w:spacing w:before="120"/>
         <w:jc w:val="both"/>
         <w:rPr>
-          <w:rFonts w:hint="eastAsia"/>
           <w:sz w:val="22"/>
           <w:szCs w:val="22"/>
           <w:lang w:eastAsia="ja-JP"/>
@@ -19783,17 +19765,7 @@
           <w:sz w:val="22"/>
           <w:szCs w:val="22"/>
         </w:rPr>
-        <w:t>4.3. Apply multithreading of Particl</w:t>
-      </w:r>
-      <w:bookmarkStart w:id="0" w:name="_GoBack"/>
-      <w:bookmarkEnd w:id="0"/>
-      <w:r>
-        <w:rPr>
-          <w:rFonts w:ascii="Times New Roman" w:hAnsi="Times New Roman" w:cs="Times New Roman"/>
-          <w:sz w:val="22"/>
-          <w:szCs w:val="22"/>
-        </w:rPr>
-        <w:t>e Swarm Optimization</w:t>
+        <w:t>4.3. Apply multithreading of Particle Swarm Optimization</w:t>
       </w:r>
     </w:p>
     <w:p>
@@ -20804,7 +20776,6 @@
         <w:rPr>
           <w:sz w:val="22"/>
           <w:szCs w:val="22"/>
-          <w:highlight w:val="yellow"/>
         </w:rPr>
         <w:t xml:space="preserve">Also we show our approach is better than state-of-the-art constraint-based test data generator Symbolic </w:t>
       </w:r>
@@ -20813,7 +20784,6 @@
         <w:rPr>
           <w:sz w:val="22"/>
           <w:szCs w:val="22"/>
-          <w:highlight w:val="yellow"/>
         </w:rPr>
         <w:t>PathFinder</w:t>
       </w:r>
@@ -20822,7 +20792,6 @@
         <w:rPr>
           <w:sz w:val="22"/>
           <w:szCs w:val="22"/>
-          <w:highlight w:val="yellow"/>
         </w:rPr>
         <w:t xml:space="preserve"> [21].</w:t>
       </w:r>
@@ -21078,7 +21047,6 @@
         <w:spacing w:before="120"/>
         <w:jc w:val="both"/>
         <w:rPr>
-          <w:rFonts w:hint="eastAsia"/>
           <w:sz w:val="22"/>
           <w:szCs w:val="22"/>
           <w:lang w:eastAsia="ja-JP"/>
@@ -21227,6 +21195,42 @@
           <w:cols w:num="2" w:space="566"/>
           <w:docGrid w:linePitch="360"/>
         </w:sectPr>
+      </w:pPr>
+    </w:p>
+    <w:p>
+      <w:pPr>
+        <w:pStyle w:val="ListParagraph"/>
+        <w:spacing w:after="0" w:line="240" w:lineRule="auto"/>
+        <w:ind w:left="0"/>
+        <w:jc w:val="center"/>
+        <w:rPr>
+          <w:rFonts w:ascii="Times New Roman" w:eastAsiaTheme="minorEastAsia" w:hAnsi="Times New Roman" w:cs="Times New Roman" w:hint="eastAsia"/>
+          <w:lang w:eastAsia="ja-JP"/>
+        </w:rPr>
+      </w:pPr>
+    </w:p>
+    <w:p>
+      <w:pPr>
+        <w:pStyle w:val="ListParagraph"/>
+        <w:spacing w:after="0" w:line="240" w:lineRule="auto"/>
+        <w:ind w:left="0"/>
+        <w:jc w:val="center"/>
+        <w:rPr>
+          <w:rFonts w:ascii="Times New Roman" w:eastAsiaTheme="minorEastAsia" w:hAnsi="Times New Roman" w:cs="Times New Roman" w:hint="eastAsia"/>
+          <w:lang w:eastAsia="ja-JP"/>
+        </w:rPr>
+      </w:pPr>
+    </w:p>
+    <w:p>
+      <w:pPr>
+        <w:pStyle w:val="ListParagraph"/>
+        <w:spacing w:after="0" w:line="240" w:lineRule="auto"/>
+        <w:ind w:left="0"/>
+        <w:jc w:val="center"/>
+        <w:rPr>
+          <w:rFonts w:ascii="Times New Roman" w:eastAsiaTheme="minorEastAsia" w:hAnsi="Times New Roman" w:cs="Times New Roman" w:hint="eastAsia"/>
+          <w:lang w:eastAsia="ja-JP"/>
+        </w:rPr>
       </w:pPr>
     </w:p>
     <w:p>
@@ -21582,7 +21586,6 @@
                 <w:sz w:val="22"/>
                 <w:szCs w:val="22"/>
               </w:rPr>
-              <w:lastRenderedPageBreak/>
               <w:t>triangleType</w:t>
             </w:r>
             <w:proofErr w:type="spellEnd"/>
@@ -23977,7 +23980,6 @@
         <w:spacing w:before="120"/>
         <w:jc w:val="both"/>
         <w:rPr>
-          <w:rFonts w:hint="eastAsia"/>
           <w:sz w:val="22"/>
           <w:szCs w:val="22"/>
           <w:lang w:eastAsia="ja-JP"/>
@@ -24164,7 +24166,14 @@
         <w:rPr>
           <w:rFonts w:ascii="Times New Roman" w:hAnsi="Times New Roman" w:cs="Times New Roman"/>
         </w:rPr>
-        <w:t xml:space="preserve"> the probability of all branches which can be covered by the generated test data. In order to check the actual result basing on this criterion, we executed </w:t>
+        <w:t xml:space="preserve"> the probability of all branches which can be covered by the generated test data. In order to check </w:t>
+      </w:r>
+      <w:r>
+        <w:rPr>
+          <w:rFonts w:ascii="Times New Roman" w:hAnsi="Times New Roman" w:cs="Times New Roman"/>
+        </w:rPr>
+        <w:lastRenderedPageBreak/>
+        <w:t xml:space="preserve">the actual result basing on this criterion, we executed </w:t>
       </w:r>
       <w:proofErr w:type="spellStart"/>
       <w:r>
@@ -24184,14 +24193,7 @@
         <w:rPr>
           <w:rFonts w:ascii="Times New Roman" w:hAnsi="Times New Roman" w:cs="Times New Roman"/>
         </w:rPr>
-        <w:t xml:space="preserve"> 1000 times, and calculated the number of times at which </w:t>
-      </w:r>
-      <w:r>
-        <w:rPr>
-          <w:rFonts w:ascii="Times New Roman" w:hAnsi="Times New Roman" w:cs="Times New Roman"/>
-        </w:rPr>
-        <w:lastRenderedPageBreak/>
-        <w:t>generated test data could cover all test paths of given PUT. The SR formula is calculated as follows:</w:t>
+        <w:t xml:space="preserve"> 1000 times, and calculated the number of times at which generated test data could cover all test paths of given PUT. The SR formula is calculated as follows:</w:t>
       </w:r>
     </w:p>
     <w:p>
@@ -24202,7 +24204,7 @@
         <w:ind w:hanging="720"/>
         <w:jc w:val="both"/>
         <w:rPr>
-          <w:rFonts w:ascii="Times New Roman" w:eastAsiaTheme="minorEastAsia" w:hAnsi="Times New Roman" w:cs="Times New Roman" w:hint="eastAsia"/>
+          <w:rFonts w:ascii="Times New Roman" w:eastAsiaTheme="minorEastAsia" w:hAnsi="Times New Roman" w:cs="Times New Roman"/>
           <w:lang w:eastAsia="ja-JP"/>
         </w:rPr>
       </w:pPr>
@@ -24736,7 +24738,6 @@
           <w:rFonts w:ascii="Times New Roman" w:eastAsiaTheme="minorEastAsia" w:hAnsi="Times New Roman" w:cs="Times New Roman"/>
           <w:sz w:val="22"/>
           <w:szCs w:val="22"/>
-          <w:highlight w:val="yellow"/>
           <w:lang w:eastAsia="ja-JP"/>
         </w:rPr>
       </w:pPr>
@@ -24745,7 +24746,6 @@
           <w:rFonts w:ascii="Times New Roman" w:hAnsi="Times New Roman" w:cs="Times New Roman"/>
           <w:sz w:val="22"/>
           <w:szCs w:val="22"/>
-          <w:highlight w:val="yellow"/>
         </w:rPr>
         <w:t>5.</w:t>
       </w:r>
@@ -24754,7 +24754,6 @@
           <w:rFonts w:ascii="Times New Roman" w:eastAsiaTheme="minorEastAsia" w:hAnsi="Times New Roman" w:cs="Times New Roman"/>
           <w:sz w:val="22"/>
           <w:szCs w:val="22"/>
-          <w:highlight w:val="yellow"/>
           <w:lang w:eastAsia="ja-JP"/>
         </w:rPr>
         <w:t>3</w:t>
@@ -24764,7 +24763,6 @@
           <w:rFonts w:ascii="Times New Roman" w:hAnsi="Times New Roman" w:cs="Times New Roman"/>
           <w:sz w:val="22"/>
           <w:szCs w:val="22"/>
-          <w:highlight w:val="yellow"/>
         </w:rPr>
         <w:t xml:space="preserve">. Compare to constraint-based test data </w:t>
       </w:r>
@@ -24773,7 +24771,6 @@
           <w:rFonts w:ascii="Times New Roman" w:hAnsi="Times New Roman" w:cs="Times New Roman"/>
           <w:sz w:val="22"/>
           <w:szCs w:val="22"/>
-          <w:highlight w:val="yellow"/>
         </w:rPr>
         <w:t xml:space="preserve">generation </w:t>
       </w:r>
@@ -24782,7 +24779,6 @@
           <w:rFonts w:ascii="Times New Roman" w:hAnsi="Times New Roman" w:cs="Times New Roman"/>
           <w:sz w:val="22"/>
           <w:szCs w:val="22"/>
-          <w:highlight w:val="yellow"/>
         </w:rPr>
         <w:t>approach</w:t>
       </w:r>
@@ -24791,7 +24787,6 @@
           <w:rFonts w:ascii="Times New Roman" w:eastAsiaTheme="minorEastAsia" w:hAnsi="Times New Roman" w:cs="Times New Roman" w:hint="eastAsia"/>
           <w:sz w:val="22"/>
           <w:szCs w:val="22"/>
-          <w:highlight w:val="yellow"/>
           <w:lang w:eastAsia="ja-JP"/>
         </w:rPr>
         <w:t>es</w:t>
@@ -24804,7 +24799,6 @@
         <w:rPr>
           <w:sz w:val="22"/>
           <w:szCs w:val="22"/>
-          <w:highlight w:val="yellow"/>
           <w:lang w:eastAsia="ja-JP"/>
         </w:rPr>
       </w:pPr>
@@ -24812,7 +24806,6 @@
         <w:rPr>
           <w:sz w:val="22"/>
           <w:szCs w:val="22"/>
-          <w:highlight w:val="yellow"/>
           <w:lang w:eastAsia="ja-JP"/>
         </w:rPr>
         <w:t xml:space="preserve">In this section we </w:t>
@@ -24821,7 +24814,6 @@
         <w:rPr>
           <w:sz w:val="22"/>
           <w:szCs w:val="22"/>
-          <w:highlight w:val="yellow"/>
           <w:lang w:eastAsia="ja-JP"/>
         </w:rPr>
         <w:t xml:space="preserve">point out our advancement </w:t>
@@ -24830,7 +24822,6 @@
         <w:rPr>
           <w:sz w:val="22"/>
           <w:szCs w:val="22"/>
-          <w:highlight w:val="yellow"/>
           <w:lang w:eastAsia="ja-JP"/>
         </w:rPr>
         <w:t xml:space="preserve">of the constraint-based test </w:t>
@@ -24839,17 +24830,24 @@
         <w:rPr>
           <w:sz w:val="22"/>
           <w:szCs w:val="22"/>
-          <w:highlight w:val="yellow"/>
           <w:lang w:eastAsia="ja-JP"/>
         </w:rPr>
-        <w:t xml:space="preserve">data generation approaches when generating test data for the given program that contains native function calls. We compare to Symbolic </w:t>
+        <w:t xml:space="preserve">data generation approaches when generating test </w:t>
+      </w:r>
+      <w:r>
+        <w:rPr>
+          <w:sz w:val="22"/>
+          <w:szCs w:val="22"/>
+          <w:lang w:eastAsia="ja-JP"/>
+        </w:rPr>
+        <w:lastRenderedPageBreak/>
+        <w:t xml:space="preserve">data for the given program that contains native function calls. We compare to Symbolic </w:t>
       </w:r>
       <w:proofErr w:type="spellStart"/>
       <w:r>
         <w:rPr>
           <w:sz w:val="22"/>
           <w:szCs w:val="22"/>
-          <w:highlight w:val="yellow"/>
           <w:lang w:eastAsia="ja-JP"/>
         </w:rPr>
         <w:t>PathFinder</w:t>
@@ -24859,7 +24857,6 @@
         <w:rPr>
           <w:sz w:val="22"/>
           <w:szCs w:val="22"/>
-          <w:highlight w:val="yellow"/>
           <w:lang w:eastAsia="ja-JP"/>
         </w:rPr>
         <w:t xml:space="preserve"> </w:t>
@@ -24869,7 +24866,6 @@
           <w:rFonts w:hint="eastAsia"/>
           <w:sz w:val="22"/>
           <w:szCs w:val="22"/>
-          <w:highlight w:val="yellow"/>
           <w:lang w:eastAsia="ja-JP"/>
         </w:rPr>
         <w:t xml:space="preserve">(SPF) </w:t>
@@ -24878,7 +24874,6 @@
         <w:rPr>
           <w:sz w:val="22"/>
           <w:szCs w:val="22"/>
-          <w:highlight w:val="yellow"/>
           <w:lang w:eastAsia="ja-JP"/>
         </w:rPr>
         <w:t>[21], which is the state-of-the-art of constraint-based test data generation approaches.</w:t>
@@ -24890,6 +24885,24 @@
           <w:szCs w:val="22"/>
           <w:lang w:eastAsia="ja-JP"/>
         </w:rPr>
+        <w:t xml:space="preserve"> Consider </w:t>
+      </w:r>
+      <w:r>
+        <w:rPr>
+          <w:rFonts w:hint="eastAsia"/>
+          <w:sz w:val="22"/>
+          <w:szCs w:val="22"/>
+          <w:lang w:eastAsia="ja-JP"/>
+        </w:rPr>
+        <w:t>a</w:t>
+      </w:r>
+      <w:r>
+        <w:rPr>
+          <w:rFonts w:hint="eastAsia"/>
+          <w:sz w:val="22"/>
+          <w:szCs w:val="22"/>
+          <w:lang w:eastAsia="ja-JP"/>
+        </w:rPr>
         <w:t xml:space="preserve"> </w:t>
       </w:r>
       <w:r>
@@ -24897,57 +24910,24 @@
           <w:rFonts w:hint="eastAsia"/>
           <w:sz w:val="22"/>
           <w:szCs w:val="22"/>
-          <w:highlight w:val="yellow"/>
           <w:lang w:eastAsia="ja-JP"/>
         </w:rPr>
-        <w:t xml:space="preserve">Consider </w:t>
+        <w:t xml:space="preserve">sample </w:t>
       </w:r>
       <w:r>
         <w:rPr>
           <w:rFonts w:hint="eastAsia"/>
           <w:sz w:val="22"/>
           <w:szCs w:val="22"/>
-          <w:highlight w:val="yellow"/>
           <w:lang w:eastAsia="ja-JP"/>
         </w:rPr>
-        <w:t>a</w:t>
+        <w:t>Java</w:t>
       </w:r>
       <w:r>
         <w:rPr>
           <w:rFonts w:hint="eastAsia"/>
           <w:sz w:val="22"/>
           <w:szCs w:val="22"/>
-          <w:highlight w:val="yellow"/>
-          <w:lang w:eastAsia="ja-JP"/>
-        </w:rPr>
-        <w:t xml:space="preserve"> </w:t>
-      </w:r>
-      <w:r>
-        <w:rPr>
-          <w:rFonts w:hint="eastAsia"/>
-          <w:sz w:val="22"/>
-          <w:szCs w:val="22"/>
-          <w:highlight w:val="yellow"/>
-          <w:lang w:eastAsia="ja-JP"/>
-        </w:rPr>
-        <w:t xml:space="preserve">sample </w:t>
-      </w:r>
-      <w:r>
-        <w:rPr>
-          <w:rFonts w:hint="eastAsia"/>
-          <w:sz w:val="22"/>
-          <w:szCs w:val="22"/>
-          <w:highlight w:val="yellow"/>
-          <w:lang w:eastAsia="ja-JP"/>
-        </w:rPr>
-        <w:t>Java</w:t>
-      </w:r>
-      <w:r>
-        <w:rPr>
-          <w:rFonts w:hint="eastAsia"/>
-          <w:sz w:val="22"/>
-          <w:szCs w:val="22"/>
-          <w:highlight w:val="yellow"/>
           <w:lang w:eastAsia="ja-JP"/>
         </w:rPr>
         <w:t xml:space="preserve"> program as below:</w:t>
@@ -24960,7 +24940,6 @@
           <w:rFonts w:ascii="Courier New" w:hAnsi="Courier New" w:cs="Courier New"/>
           <w:sz w:val="18"/>
           <w:szCs w:val="18"/>
-          <w:highlight w:val="yellow"/>
           <w:lang w:eastAsia="ja-JP"/>
         </w:rPr>
       </w:pPr>
@@ -24971,10 +24950,8 @@
           <w:rFonts w:ascii="Courier New" w:hAnsi="Courier New" w:cs="Courier New"/>
           <w:sz w:val="18"/>
           <w:szCs w:val="18"/>
-          <w:highlight w:val="yellow"/>
           <w:lang w:eastAsia="ja-JP"/>
         </w:rPr>
-        <w:lastRenderedPageBreak/>
         <w:t>int</w:t>
       </w:r>
       <w:proofErr w:type="spellEnd"/>
@@ -24984,7 +24961,6 @@
           <w:rFonts w:ascii="Courier New" w:hAnsi="Courier New" w:cs="Courier New"/>
           <w:sz w:val="18"/>
           <w:szCs w:val="18"/>
-          <w:highlight w:val="yellow"/>
           <w:lang w:eastAsia="ja-JP"/>
         </w:rPr>
         <w:t xml:space="preserve"> foo(double x, double y) {</w:t>
@@ -24997,7 +24973,6 @@
           <w:rFonts w:ascii="Courier New" w:hAnsi="Courier New" w:cs="Courier New"/>
           <w:sz w:val="18"/>
           <w:szCs w:val="18"/>
-          <w:highlight w:val="yellow"/>
           <w:lang w:eastAsia="ja-JP"/>
         </w:rPr>
       </w:pPr>
@@ -25006,7 +24981,6 @@
           <w:rFonts w:ascii="Courier New" w:hAnsi="Courier New" w:cs="Courier New" w:hint="eastAsia"/>
           <w:sz w:val="18"/>
           <w:szCs w:val="18"/>
-          <w:highlight w:val="yellow"/>
           <w:lang w:eastAsia="ja-JP"/>
         </w:rPr>
         <w:t xml:space="preserve">  </w:t>
@@ -25018,7 +24992,6 @@
           <w:rFonts w:ascii="Courier New" w:hAnsi="Courier New" w:cs="Courier New"/>
           <w:sz w:val="18"/>
           <w:szCs w:val="18"/>
-          <w:highlight w:val="yellow"/>
           <w:lang w:eastAsia="ja-JP"/>
         </w:rPr>
         <w:t>int</w:t>
@@ -25030,7 +25003,6 @@
           <w:rFonts w:ascii="Courier New" w:hAnsi="Courier New" w:cs="Courier New"/>
           <w:sz w:val="18"/>
           <w:szCs w:val="18"/>
-          <w:highlight w:val="yellow"/>
           <w:lang w:eastAsia="ja-JP"/>
         </w:rPr>
         <w:t xml:space="preserve"> ret = 0;</w:t>
@@ -25043,7 +25015,6 @@
           <w:rFonts w:ascii="Courier New" w:hAnsi="Courier New" w:cs="Courier New"/>
           <w:sz w:val="18"/>
           <w:szCs w:val="18"/>
-          <w:highlight w:val="yellow"/>
           <w:lang w:eastAsia="ja-JP"/>
         </w:rPr>
       </w:pPr>
@@ -25052,7 +25023,6 @@
           <w:rFonts w:ascii="Courier New" w:hAnsi="Courier New" w:cs="Courier New" w:hint="eastAsia"/>
           <w:sz w:val="18"/>
           <w:szCs w:val="18"/>
-          <w:highlight w:val="yellow"/>
           <w:lang w:eastAsia="ja-JP"/>
         </w:rPr>
         <w:t xml:space="preserve">  </w:t>
@@ -25063,7 +25033,6 @@
           <w:rFonts w:ascii="Courier New" w:hAnsi="Courier New" w:cs="Courier New"/>
           <w:sz w:val="18"/>
           <w:szCs w:val="18"/>
-          <w:highlight w:val="yellow"/>
           <w:lang w:eastAsia="ja-JP"/>
         </w:rPr>
         <w:t>if</w:t>
@@ -25074,7 +25043,6 @@
           <w:rFonts w:ascii="Courier New" w:hAnsi="Courier New" w:cs="Courier New"/>
           <w:sz w:val="18"/>
           <w:szCs w:val="18"/>
-          <w:highlight w:val="yellow"/>
           <w:lang w:eastAsia="ja-JP"/>
         </w:rPr>
         <w:t xml:space="preserve"> ((x + y + </w:t>
@@ -25085,7 +25053,6 @@
           <w:rFonts w:ascii="Courier New" w:hAnsi="Courier New" w:cs="Courier New"/>
           <w:sz w:val="18"/>
           <w:szCs w:val="18"/>
-          <w:highlight w:val="yellow"/>
           <w:lang w:eastAsia="ja-JP"/>
         </w:rPr>
         <w:t>Math.sin</w:t>
@@ -25096,7 +25063,6 @@
           <w:rFonts w:ascii="Courier New" w:hAnsi="Courier New" w:cs="Courier New"/>
           <w:sz w:val="18"/>
           <w:szCs w:val="18"/>
-          <w:highlight w:val="yellow"/>
           <w:lang w:eastAsia="ja-JP"/>
         </w:rPr>
         <w:t xml:space="preserve">(x + y)) </w:t>
@@ -25109,7 +25075,6 @@
           <w:rFonts w:ascii="Courier New" w:hAnsi="Courier New" w:cs="Courier New"/>
           <w:sz w:val="18"/>
           <w:szCs w:val="18"/>
-          <w:highlight w:val="yellow"/>
           <w:lang w:eastAsia="ja-JP"/>
         </w:rPr>
       </w:pPr>
@@ -25118,7 +25083,6 @@
           <w:rFonts w:ascii="Courier New" w:hAnsi="Courier New" w:cs="Courier New" w:hint="eastAsia"/>
           <w:sz w:val="18"/>
           <w:szCs w:val="18"/>
-          <w:highlight w:val="yellow"/>
           <w:lang w:eastAsia="ja-JP"/>
         </w:rPr>
         <w:t xml:space="preserve">                            </w:t>
@@ -25128,7 +25092,6 @@
           <w:rFonts w:ascii="Courier New" w:hAnsi="Courier New" w:cs="Courier New"/>
           <w:sz w:val="18"/>
           <w:szCs w:val="18"/>
-          <w:highlight w:val="yellow"/>
           <w:lang w:eastAsia="ja-JP"/>
         </w:rPr>
         <w:t xml:space="preserve">== 10) {             </w:t>
@@ -25141,7 +25104,6 @@
           <w:rFonts w:ascii="Courier New" w:hAnsi="Courier New" w:cs="Courier New"/>
           <w:sz w:val="18"/>
           <w:szCs w:val="18"/>
-          <w:highlight w:val="yellow"/>
           <w:lang w:eastAsia="ja-JP"/>
         </w:rPr>
       </w:pPr>
@@ -25150,7 +25112,6 @@
           <w:rFonts w:ascii="Courier New" w:hAnsi="Courier New" w:cs="Courier New" w:hint="eastAsia"/>
           <w:sz w:val="18"/>
           <w:szCs w:val="18"/>
-          <w:highlight w:val="yellow"/>
           <w:lang w:eastAsia="ja-JP"/>
         </w:rPr>
         <w:t xml:space="preserve">    </w:t>
@@ -25161,7 +25122,6 @@
           <w:rFonts w:ascii="Courier New" w:hAnsi="Courier New" w:cs="Courier New"/>
           <w:sz w:val="18"/>
           <w:szCs w:val="18"/>
-          <w:highlight w:val="yellow"/>
           <w:lang w:eastAsia="ja-JP"/>
         </w:rPr>
         <w:t>ret</w:t>
@@ -25172,7 +25132,6 @@
           <w:rFonts w:ascii="Courier New" w:hAnsi="Courier New" w:cs="Courier New"/>
           <w:sz w:val="18"/>
           <w:szCs w:val="18"/>
-          <w:highlight w:val="yellow"/>
           <w:lang w:eastAsia="ja-JP"/>
         </w:rPr>
         <w:t xml:space="preserve"> = 1; // branch 1</w:t>
@@ -25185,7 +25144,6 @@
           <w:rFonts w:ascii="Courier New" w:hAnsi="Courier New" w:cs="Courier New"/>
           <w:sz w:val="18"/>
           <w:szCs w:val="18"/>
-          <w:highlight w:val="yellow"/>
           <w:lang w:eastAsia="ja-JP"/>
         </w:rPr>
       </w:pPr>
@@ -25194,7 +25152,6 @@
           <w:rFonts w:ascii="Courier New" w:hAnsi="Courier New" w:cs="Courier New" w:hint="eastAsia"/>
           <w:sz w:val="18"/>
           <w:szCs w:val="18"/>
-          <w:highlight w:val="yellow"/>
           <w:lang w:eastAsia="ja-JP"/>
         </w:rPr>
         <w:t xml:space="preserve">  </w:t>
@@ -25204,7 +25161,6 @@
           <w:rFonts w:ascii="Courier New" w:hAnsi="Courier New" w:cs="Courier New"/>
           <w:sz w:val="18"/>
           <w:szCs w:val="18"/>
-          <w:highlight w:val="yellow"/>
           <w:lang w:eastAsia="ja-JP"/>
         </w:rPr>
         <w:t>}</w:t>
@@ -25217,7 +25173,6 @@
           <w:rFonts w:ascii="Courier New" w:hAnsi="Courier New" w:cs="Courier New"/>
           <w:sz w:val="18"/>
           <w:szCs w:val="18"/>
-          <w:highlight w:val="yellow"/>
           <w:lang w:eastAsia="ja-JP"/>
         </w:rPr>
       </w:pPr>
@@ -25226,7 +25181,6 @@
           <w:rFonts w:ascii="Courier New" w:hAnsi="Courier New" w:cs="Courier New" w:hint="eastAsia"/>
           <w:sz w:val="18"/>
           <w:szCs w:val="18"/>
-          <w:highlight w:val="yellow"/>
           <w:lang w:eastAsia="ja-JP"/>
         </w:rPr>
         <w:t xml:space="preserve">  </w:t>
@@ -25237,7 +25191,6 @@
           <w:rFonts w:ascii="Courier New" w:hAnsi="Courier New" w:cs="Courier New" w:hint="eastAsia"/>
           <w:sz w:val="18"/>
           <w:szCs w:val="18"/>
-          <w:highlight w:val="yellow"/>
           <w:lang w:eastAsia="ja-JP"/>
         </w:rPr>
         <w:t>r</w:t>
@@ -25247,7 +25200,6 @@
           <w:rFonts w:ascii="Courier New" w:hAnsi="Courier New" w:cs="Courier New"/>
           <w:sz w:val="18"/>
           <w:szCs w:val="18"/>
-          <w:highlight w:val="yellow"/>
           <w:lang w:eastAsia="ja-JP"/>
         </w:rPr>
         <w:t>eturn</w:t>
@@ -25258,7 +25210,6 @@
           <w:rFonts w:ascii="Courier New" w:hAnsi="Courier New" w:cs="Courier New"/>
           <w:sz w:val="18"/>
           <w:szCs w:val="18"/>
-          <w:highlight w:val="yellow"/>
           <w:lang w:eastAsia="ja-JP"/>
         </w:rPr>
         <w:t xml:space="preserve"> ret;</w:t>
@@ -25279,7 +25230,6 @@
           <w:rFonts w:ascii="Courier New" w:hAnsi="Courier New" w:cs="Courier New"/>
           <w:sz w:val="18"/>
           <w:szCs w:val="18"/>
-          <w:highlight w:val="yellow"/>
           <w:lang w:eastAsia="ja-JP"/>
         </w:rPr>
         <w:t>}</w:t>
@@ -25291,7 +25241,6 @@
         <w:rPr>
           <w:sz w:val="22"/>
           <w:szCs w:val="22"/>
-          <w:highlight w:val="yellow"/>
           <w:lang w:eastAsia="ja-JP"/>
         </w:rPr>
       </w:pPr>
@@ -25300,7 +25249,6 @@
           <w:rFonts w:hint="eastAsia"/>
           <w:sz w:val="22"/>
           <w:szCs w:val="22"/>
-          <w:highlight w:val="yellow"/>
           <w:lang w:eastAsia="ja-JP"/>
         </w:rPr>
         <w:t xml:space="preserve">Due to </w:t>
@@ -25309,7 +25257,6 @@
         <w:rPr>
           <w:sz w:val="22"/>
           <w:szCs w:val="22"/>
-          <w:highlight w:val="yellow"/>
           <w:lang w:eastAsia="ja-JP"/>
         </w:rPr>
         <w:t xml:space="preserve">the limitation of the constraint solver used in </w:t>
@@ -25319,7 +25266,6 @@
           <w:rFonts w:hint="eastAsia"/>
           <w:sz w:val="22"/>
           <w:szCs w:val="22"/>
-          <w:highlight w:val="yellow"/>
           <w:lang w:eastAsia="ja-JP"/>
         </w:rPr>
         <w:t>SPF</w:t>
@@ -25328,7 +25274,6 @@
         <w:rPr>
           <w:sz w:val="22"/>
           <w:szCs w:val="22"/>
-          <w:highlight w:val="yellow"/>
           <w:lang w:eastAsia="ja-JP"/>
         </w:rPr>
         <w:t xml:space="preserve">, it </w:t>
@@ -25337,7 +25282,6 @@
         <w:rPr>
           <w:sz w:val="22"/>
           <w:szCs w:val="22"/>
-          <w:highlight w:val="yellow"/>
           <w:lang w:eastAsia="ja-JP"/>
         </w:rPr>
         <w:t xml:space="preserve">cannot </w:t>
@@ -25346,7 +25290,6 @@
         <w:rPr>
           <w:sz w:val="22"/>
           <w:szCs w:val="22"/>
-          <w:highlight w:val="yellow"/>
           <w:lang w:eastAsia="ja-JP"/>
         </w:rPr>
         <w:t>solve the condition</w:t>
@@ -25356,7 +25299,6 @@
           <w:rFonts w:hint="eastAsia"/>
           <w:sz w:val="22"/>
           <w:szCs w:val="22"/>
-          <w:highlight w:val="yellow"/>
           <w:lang w:eastAsia="ja-JP"/>
         </w:rPr>
         <w:t xml:space="preserve"> </w:t>
@@ -25366,7 +25308,6 @@
           <w:rFonts w:ascii="Courier New" w:hAnsi="Courier New" w:cs="Courier New"/>
           <w:sz w:val="18"/>
           <w:szCs w:val="18"/>
-          <w:highlight w:val="yellow"/>
           <w:lang w:eastAsia="ja-JP"/>
         </w:rPr>
         <w:t>(</w:t>
@@ -25376,7 +25317,6 @@
           <w:rFonts w:ascii="Courier New" w:hAnsi="Courier New" w:cs="Courier New"/>
           <w:sz w:val="18"/>
           <w:szCs w:val="18"/>
-          <w:highlight w:val="yellow"/>
           <w:lang w:eastAsia="ja-JP"/>
         </w:rPr>
         <w:t xml:space="preserve">(x + y + </w:t>
@@ -25387,7 +25327,6 @@
           <w:rFonts w:ascii="Courier New" w:hAnsi="Courier New" w:cs="Courier New"/>
           <w:sz w:val="18"/>
           <w:szCs w:val="18"/>
-          <w:highlight w:val="yellow"/>
           <w:lang w:eastAsia="ja-JP"/>
         </w:rPr>
         <w:t>Math.sin</w:t>
@@ -25398,171 +25337,144 @@
           <w:rFonts w:ascii="Courier New" w:hAnsi="Courier New" w:cs="Courier New"/>
           <w:sz w:val="18"/>
           <w:szCs w:val="18"/>
-          <w:highlight w:val="yellow"/>
           <w:lang w:eastAsia="ja-JP"/>
         </w:rPr>
-        <w:t>(x + y)) == 1</w:t>
-      </w:r>
+        <w:t>(x + y)) == 10)</w:t>
+      </w:r>
+      <w:r>
+        <w:rPr>
+          <w:rFonts w:hint="eastAsia"/>
+          <w:sz w:val="22"/>
+          <w:szCs w:val="22"/>
+          <w:lang w:eastAsia="ja-JP"/>
+        </w:rPr>
+        <w:t>.</w:t>
+      </w:r>
+      <w:r>
+        <w:rPr>
+          <w:rFonts w:hint="eastAsia"/>
+          <w:sz w:val="22"/>
+          <w:szCs w:val="22"/>
+          <w:lang w:eastAsia="ja-JP"/>
+        </w:rPr>
+        <w:t xml:space="preserve"> </w:t>
+      </w:r>
+      <w:r>
+        <w:rPr>
+          <w:sz w:val="22"/>
+          <w:szCs w:val="22"/>
+          <w:lang w:eastAsia="ja-JP"/>
+        </w:rPr>
+        <w:t xml:space="preserve">Because this condition contains the native function </w:t>
+      </w:r>
+      <w:proofErr w:type="spellStart"/>
       <w:r>
         <w:rPr>
           <w:rFonts w:ascii="Courier New" w:hAnsi="Courier New" w:cs="Courier New"/>
           <w:sz w:val="18"/>
           <w:szCs w:val="18"/>
-          <w:highlight w:val="yellow"/>
           <w:lang w:eastAsia="ja-JP"/>
         </w:rPr>
-        <w:t>0)</w:t>
-      </w:r>
-      <w:r>
-        <w:rPr>
-          <w:rFonts w:hint="eastAsia"/>
-          <w:sz w:val="22"/>
-          <w:szCs w:val="22"/>
-          <w:highlight w:val="yellow"/>
-          <w:lang w:eastAsia="ja-JP"/>
-        </w:rPr>
-        <w:t>.</w:t>
-      </w:r>
-      <w:r>
-        <w:rPr>
-          <w:rFonts w:hint="eastAsia"/>
-          <w:sz w:val="22"/>
-          <w:szCs w:val="22"/>
-          <w:highlight w:val="yellow"/>
-          <w:lang w:eastAsia="ja-JP"/>
-        </w:rPr>
-        <w:t xml:space="preserve"> </w:t>
-      </w:r>
-      <w:r>
-        <w:rPr>
-          <w:sz w:val="22"/>
-          <w:szCs w:val="22"/>
-          <w:highlight w:val="yellow"/>
-          <w:lang w:eastAsia="ja-JP"/>
-        </w:rPr>
-        <w:t xml:space="preserve">Because this condition contains the native function </w:t>
-      </w:r>
-      <w:proofErr w:type="spellStart"/>
+        <w:t>Math.sin</w:t>
+      </w:r>
+      <w:proofErr w:type="spellEnd"/>
       <w:r>
         <w:rPr>
           <w:rFonts w:ascii="Courier New" w:hAnsi="Courier New" w:cs="Courier New"/>
           <w:sz w:val="18"/>
           <w:szCs w:val="18"/>
-          <w:highlight w:val="yellow"/>
           <w:lang w:eastAsia="ja-JP"/>
         </w:rPr>
-        <w:t>Math.sin</w:t>
-      </w:r>
-      <w:proofErr w:type="spellEnd"/>
-      <w:r>
-        <w:rPr>
-          <w:rFonts w:ascii="Courier New" w:hAnsi="Courier New" w:cs="Courier New"/>
-          <w:sz w:val="18"/>
-          <w:szCs w:val="18"/>
-          <w:highlight w:val="yellow"/>
+        <w:t>(x + y)</w:t>
+      </w:r>
+      <w:r>
+        <w:rPr>
+          <w:sz w:val="22"/>
+          <w:szCs w:val="22"/>
           <w:lang w:eastAsia="ja-JP"/>
         </w:rPr>
-        <w:t>(x + y)</w:t>
-      </w:r>
-      <w:r>
-        <w:rPr>
-          <w:sz w:val="22"/>
-          <w:szCs w:val="22"/>
-          <w:highlight w:val="yellow"/>
+        <w:t xml:space="preserve"> of the Java language, </w:t>
+      </w:r>
+      <w:r>
+        <w:rPr>
+          <w:rFonts w:hint="eastAsia"/>
+          <w:sz w:val="22"/>
+          <w:szCs w:val="22"/>
           <w:lang w:eastAsia="ja-JP"/>
         </w:rPr>
-        <w:t xml:space="preserve"> of the Java language, </w:t>
+        <w:t>SPF</w:t>
+      </w:r>
+      <w:r>
+        <w:rPr>
+          <w:sz w:val="22"/>
+          <w:szCs w:val="22"/>
+          <w:lang w:eastAsia="ja-JP"/>
+        </w:rPr>
+        <w:t xml:space="preserve"> </w:t>
+      </w:r>
+      <w:r>
+        <w:rPr>
+          <w:sz w:val="22"/>
+          <w:szCs w:val="22"/>
+          <w:lang w:eastAsia="ja-JP"/>
+        </w:rPr>
+        <w:t xml:space="preserve">is unable to </w:t>
       </w:r>
       <w:r>
         <w:rPr>
           <w:rFonts w:hint="eastAsia"/>
           <w:sz w:val="22"/>
           <w:szCs w:val="22"/>
-          <w:highlight w:val="yellow"/>
           <w:lang w:eastAsia="ja-JP"/>
         </w:rPr>
-        <w:t>SPF</w:t>
-      </w:r>
-      <w:r>
-        <w:rPr>
-          <w:sz w:val="22"/>
-          <w:szCs w:val="22"/>
-          <w:highlight w:val="yellow"/>
+        <w:t xml:space="preserve">generate </w:t>
+      </w:r>
+      <w:r>
+        <w:rPr>
+          <w:sz w:val="22"/>
+          <w:szCs w:val="22"/>
           <w:lang w:eastAsia="ja-JP"/>
         </w:rPr>
-        <w:t xml:space="preserve"> </w:t>
-      </w:r>
-      <w:r>
-        <w:rPr>
-          <w:sz w:val="22"/>
-          <w:szCs w:val="22"/>
-          <w:highlight w:val="yellow"/>
+        <w:t xml:space="preserve">test data </w:t>
+      </w:r>
+      <w:r>
+        <w:rPr>
+          <w:sz w:val="22"/>
+          <w:szCs w:val="22"/>
           <w:lang w:eastAsia="ja-JP"/>
         </w:rPr>
-        <w:t xml:space="preserve">is unable to </w:t>
+        <w:t xml:space="preserve">which </w:t>
+      </w:r>
+      <w:r>
+        <w:rPr>
+          <w:sz w:val="22"/>
+          <w:szCs w:val="22"/>
+          <w:lang w:eastAsia="ja-JP"/>
+        </w:rPr>
+        <w:t xml:space="preserve">can </w:t>
       </w:r>
       <w:r>
         <w:rPr>
           <w:rFonts w:hint="eastAsia"/>
           <w:sz w:val="22"/>
           <w:szCs w:val="22"/>
-          <w:highlight w:val="yellow"/>
           <w:lang w:eastAsia="ja-JP"/>
         </w:rPr>
-        <w:t xml:space="preserve">generate </w:t>
-      </w:r>
-      <w:r>
-        <w:rPr>
-          <w:sz w:val="22"/>
-          <w:szCs w:val="22"/>
-          <w:highlight w:val="yellow"/>
+        <w:t xml:space="preserve">cover </w:t>
+      </w:r>
+      <w:r>
+        <w:rPr>
+          <w:sz w:val="22"/>
+          <w:szCs w:val="22"/>
           <w:lang w:eastAsia="ja-JP"/>
         </w:rPr>
-        <w:t xml:space="preserve">test data </w:t>
-      </w:r>
-      <w:r>
-        <w:rPr>
-          <w:sz w:val="22"/>
-          <w:szCs w:val="22"/>
-          <w:highlight w:val="yellow"/>
-          <w:lang w:eastAsia="ja-JP"/>
-        </w:rPr>
-        <w:t xml:space="preserve">which </w:t>
-      </w:r>
-      <w:r>
-        <w:rPr>
-          <w:sz w:val="22"/>
-          <w:szCs w:val="22"/>
-          <w:highlight w:val="yellow"/>
-          <w:lang w:eastAsia="ja-JP"/>
-        </w:rPr>
-        <w:t xml:space="preserve">can </w:t>
+        <w:t>branch 1.</w:t>
       </w:r>
       <w:r>
         <w:rPr>
           <w:rFonts w:hint="eastAsia"/>
           <w:sz w:val="22"/>
           <w:szCs w:val="22"/>
-          <w:highlight w:val="yellow"/>
-          <w:lang w:eastAsia="ja-JP"/>
-        </w:rPr>
-        <w:t xml:space="preserve">cover </w:t>
-      </w:r>
-      <w:r>
-        <w:rPr>
-          <w:sz w:val="22"/>
-          <w:szCs w:val="22"/>
-          <w:highlight w:val="yellow"/>
-          <w:lang w:eastAsia="ja-JP"/>
-        </w:rPr>
-        <w:t>branch 1.</w:t>
-      </w:r>
-      <w:r>
-        <w:rPr>
-          <w:rFonts w:hint="eastAsia"/>
-          <w:sz w:val="22"/>
-          <w:szCs w:val="22"/>
-          <w:highlight w:val="yellow"/>
           <w:lang w:eastAsia="ja-JP"/>
         </w:rPr>
         <w:t xml:space="preserve"> </w:t>
@@ -25581,7 +25493,6 @@
         <w:rPr>
           <w:sz w:val="22"/>
           <w:szCs w:val="22"/>
-          <w:highlight w:val="yellow"/>
           <w:lang w:eastAsia="ja-JP"/>
         </w:rPr>
         <w:t>In contrast</w:t>
@@ -25591,75 +25502,58 @@
           <w:rFonts w:hint="eastAsia"/>
           <w:sz w:val="22"/>
           <w:szCs w:val="22"/>
-          <w:highlight w:val="yellow"/>
           <w:lang w:eastAsia="ja-JP"/>
         </w:rPr>
-        <w:t>,</w:t>
+        <w:t xml:space="preserve">, </w:t>
       </w:r>
       <w:r>
         <w:rPr>
           <w:rFonts w:hint="eastAsia"/>
           <w:sz w:val="22"/>
           <w:szCs w:val="22"/>
-          <w:highlight w:val="yellow"/>
           <w:lang w:eastAsia="ja-JP"/>
         </w:rPr>
-        <w:t xml:space="preserve"> </w:t>
+        <w:t xml:space="preserve">by using </w:t>
+      </w:r>
+      <w:r>
+        <w:rPr>
+          <w:sz w:val="22"/>
+          <w:szCs w:val="22"/>
+        </w:rPr>
+        <w:t>search-based test data generation</w:t>
       </w:r>
       <w:r>
         <w:rPr>
           <w:rFonts w:hint="eastAsia"/>
           <w:sz w:val="22"/>
           <w:szCs w:val="22"/>
-          <w:highlight w:val="yellow"/>
           <w:lang w:eastAsia="ja-JP"/>
         </w:rPr>
-        <w:t xml:space="preserve">by using </w:t>
-      </w:r>
-      <w:r>
-        <w:rPr>
-          <w:sz w:val="22"/>
-          <w:szCs w:val="22"/>
-          <w:highlight w:val="yellow"/>
-        </w:rPr>
-        <w:t>search-based test data generation</w:t>
+        <w:t xml:space="preserve"> approach</w:t>
       </w:r>
       <w:r>
         <w:rPr>
           <w:rFonts w:hint="eastAsia"/>
           <w:sz w:val="22"/>
           <w:szCs w:val="22"/>
-          <w:highlight w:val="yellow"/>
           <w:lang w:eastAsia="ja-JP"/>
         </w:rPr>
-        <w:t xml:space="preserve"> approach</w:t>
+        <w:t xml:space="preserve">, </w:t>
       </w:r>
       <w:r>
         <w:rPr>
           <w:rFonts w:hint="eastAsia"/>
           <w:sz w:val="22"/>
           <w:szCs w:val="22"/>
-          <w:highlight w:val="yellow"/>
           <w:lang w:eastAsia="ja-JP"/>
         </w:rPr>
-        <w:t xml:space="preserve">, </w:t>
+        <w:t>for the condition</w:t>
       </w:r>
       <w:r>
         <w:rPr>
           <w:rFonts w:hint="eastAsia"/>
           <w:sz w:val="22"/>
           <w:szCs w:val="22"/>
-          <w:highlight w:val="yellow"/>
-          <w:lang w:eastAsia="ja-JP"/>
-        </w:rPr>
-        <w:t>for the condition</w:t>
-      </w:r>
-      <w:r>
-        <w:rPr>
-          <w:rFonts w:hint="eastAsia"/>
-          <w:sz w:val="22"/>
-          <w:szCs w:val="22"/>
-          <w:highlight w:val="yellow"/>
           <w:lang w:eastAsia="ja-JP"/>
         </w:rPr>
         <w:t xml:space="preserve"> </w:t>
@@ -25669,7 +25563,6 @@
           <w:rFonts w:ascii="Courier New" w:hAnsi="Courier New" w:cs="Courier New"/>
           <w:sz w:val="18"/>
           <w:szCs w:val="18"/>
-          <w:highlight w:val="yellow"/>
           <w:lang w:eastAsia="ja-JP"/>
         </w:rPr>
         <w:t xml:space="preserve">((x + y + </w:t>
@@ -25680,7 +25573,6 @@
           <w:rFonts w:ascii="Courier New" w:hAnsi="Courier New" w:cs="Courier New"/>
           <w:sz w:val="18"/>
           <w:szCs w:val="18"/>
-          <w:highlight w:val="yellow"/>
           <w:lang w:eastAsia="ja-JP"/>
         </w:rPr>
         <w:t>Math.sin</w:t>
@@ -25691,7 +25583,6 @@
           <w:rFonts w:ascii="Courier New" w:hAnsi="Courier New" w:cs="Courier New"/>
           <w:sz w:val="18"/>
           <w:szCs w:val="18"/>
-          <w:highlight w:val="yellow"/>
           <w:lang w:eastAsia="ja-JP"/>
         </w:rPr>
         <w:t>(x + y)) == 10)</w:t>
@@ -25701,7 +25592,6 @@
           <w:rFonts w:hint="eastAsia"/>
           <w:sz w:val="22"/>
           <w:szCs w:val="22"/>
-          <w:highlight w:val="yellow"/>
           <w:lang w:eastAsia="ja-JP"/>
         </w:rPr>
         <w:t xml:space="preserve">, </w:t>
@@ -25711,7 +25601,6 @@
           <w:rFonts w:hint="eastAsia"/>
           <w:sz w:val="22"/>
           <w:szCs w:val="22"/>
-          <w:highlight w:val="yellow"/>
           <w:lang w:eastAsia="ja-JP"/>
         </w:rPr>
         <w:t xml:space="preserve">we </w:t>
@@ -25720,7 +25609,6 @@
         <w:rPr>
           <w:sz w:val="22"/>
           <w:szCs w:val="22"/>
-          <w:highlight w:val="yellow"/>
           <w:lang w:eastAsia="ja-JP"/>
         </w:rPr>
         <w:t>applied</w:t>
@@ -25730,7 +25618,6 @@
           <w:rFonts w:hint="eastAsia"/>
           <w:sz w:val="22"/>
           <w:szCs w:val="22"/>
-          <w:highlight w:val="yellow"/>
           <w:lang w:eastAsia="ja-JP"/>
         </w:rPr>
         <w:t xml:space="preserve"> </w:t>
@@ -25740,7 +25627,6 @@
         <w:rPr>
           <w:sz w:val="22"/>
           <w:szCs w:val="22"/>
-          <w:highlight w:val="yellow"/>
           <w:lang w:eastAsia="ja-JP"/>
         </w:rPr>
         <w:t>Korel’s</w:t>
@@ -25750,7 +25636,6 @@
         <w:rPr>
           <w:sz w:val="22"/>
           <w:szCs w:val="22"/>
-          <w:highlight w:val="yellow"/>
           <w:lang w:eastAsia="ja-JP"/>
         </w:rPr>
         <w:t xml:space="preserve"> </w:t>
@@ -25759,7 +25644,6 @@
         <w:rPr>
           <w:sz w:val="22"/>
           <w:szCs w:val="22"/>
-          <w:highlight w:val="yellow"/>
           <w:lang w:eastAsia="ja-JP"/>
         </w:rPr>
         <w:t>formula</w:t>
@@ -25769,7 +25653,6 @@
           <w:rFonts w:hint="eastAsia"/>
           <w:sz w:val="22"/>
           <w:szCs w:val="22"/>
-          <w:highlight w:val="yellow"/>
           <w:lang w:eastAsia="ja-JP"/>
         </w:rPr>
         <w:t xml:space="preserve"> </w:t>
@@ -25778,7 +25661,6 @@
         <w:rPr>
           <w:sz w:val="22"/>
           <w:szCs w:val="22"/>
-          <w:highlight w:val="yellow"/>
           <w:lang w:eastAsia="ja-JP"/>
         </w:rPr>
         <w:t>in Table 1</w:t>
@@ -25788,7 +25670,6 @@
           <w:rFonts w:hint="eastAsia"/>
           <w:sz w:val="22"/>
           <w:szCs w:val="22"/>
-          <w:highlight w:val="yellow"/>
           <w:lang w:eastAsia="ja-JP"/>
         </w:rPr>
         <w:t xml:space="preserve"> to create </w:t>
@@ -25797,7 +25678,6 @@
         <w:rPr>
           <w:sz w:val="22"/>
           <w:szCs w:val="22"/>
-          <w:highlight w:val="yellow"/>
           <w:lang w:eastAsia="ja-JP"/>
         </w:rPr>
         <w:t>fitness function</w:t>
@@ -25807,7 +25687,6 @@
           <w:rFonts w:hint="eastAsia"/>
           <w:sz w:val="22"/>
           <w:szCs w:val="22"/>
-          <w:highlight w:val="yellow"/>
           <w:lang w:eastAsia="ja-JP"/>
         </w:rPr>
         <w:t xml:space="preserve"> </w:t>
@@ -25818,7 +25697,6 @@
           <w:i/>
           <w:sz w:val="22"/>
           <w:szCs w:val="22"/>
-          <w:highlight w:val="yellow"/>
         </w:rPr>
         <w:t>f</w:t>
       </w:r>
@@ -25826,7 +25704,6 @@
         <w:rPr>
           <w:sz w:val="22"/>
           <w:szCs w:val="22"/>
-          <w:highlight w:val="yellow"/>
           <w:vertAlign w:val="subscript"/>
         </w:rPr>
         <w:t>1</w:t>
@@ -25836,7 +25713,6 @@
           <w:i/>
           <w:sz w:val="22"/>
           <w:szCs w:val="22"/>
-          <w:highlight w:val="yellow"/>
         </w:rPr>
         <w:t>T</w:t>
       </w:r>
@@ -25846,7 +25722,6 @@
           <w:rFonts w:hint="eastAsia"/>
           <w:sz w:val="22"/>
           <w:szCs w:val="22"/>
-          <w:highlight w:val="yellow"/>
           <w:lang w:eastAsia="ja-JP"/>
         </w:rPr>
         <w:t xml:space="preserve"> = </w:t>
@@ -25857,7 +25732,6 @@
           <w:rFonts w:hint="eastAsia"/>
           <w:sz w:val="22"/>
           <w:szCs w:val="22"/>
-          <w:highlight w:val="yellow"/>
           <w:lang w:eastAsia="ja-JP"/>
         </w:rPr>
         <w:t>abs</w:t>
@@ -25866,7 +25740,6 @@
         <w:rPr>
           <w:sz w:val="22"/>
           <w:szCs w:val="22"/>
-          <w:highlight w:val="yellow"/>
           <w:lang w:eastAsia="ja-JP"/>
         </w:rPr>
         <w:t>(</w:t>
@@ -25876,7 +25749,6 @@
         <w:rPr>
           <w:sz w:val="22"/>
           <w:szCs w:val="22"/>
-          <w:highlight w:val="yellow"/>
           <w:lang w:eastAsia="ja-JP"/>
         </w:rPr>
         <w:t xml:space="preserve">(x + y + </w:t>
@@ -25886,7 +25758,6 @@
         <w:rPr>
           <w:sz w:val="22"/>
           <w:szCs w:val="22"/>
-          <w:highlight w:val="yellow"/>
           <w:lang w:eastAsia="ja-JP"/>
         </w:rPr>
         <w:t>Math.sin</w:t>
@@ -25896,7 +25767,6 @@
         <w:rPr>
           <w:sz w:val="22"/>
           <w:szCs w:val="22"/>
-          <w:highlight w:val="yellow"/>
           <w:lang w:eastAsia="ja-JP"/>
         </w:rPr>
         <w:t>(x + y)) - 10)</w:t>
@@ -25906,7 +25776,6 @@
           <w:rFonts w:hint="eastAsia"/>
           <w:sz w:val="22"/>
           <w:szCs w:val="22"/>
-          <w:highlight w:val="yellow"/>
           <w:lang w:eastAsia="ja-JP"/>
         </w:rPr>
         <w:t xml:space="preserve">. </w:t>
@@ -25915,7 +25784,6 @@
         <w:rPr>
           <w:sz w:val="22"/>
           <w:szCs w:val="22"/>
-          <w:highlight w:val="yellow"/>
           <w:lang w:eastAsia="ja-JP"/>
         </w:rPr>
         <w:t xml:space="preserve">Then using </w:t>
@@ -25925,7 +25793,6 @@
         <w:rPr>
           <w:sz w:val="22"/>
           <w:szCs w:val="22"/>
-          <w:highlight w:val="yellow"/>
           <w:lang w:eastAsia="ja-JP"/>
         </w:rPr>
         <w:t>PSO</w:t>
@@ -25935,7 +25802,6 @@
         <w:rPr>
           <w:sz w:val="22"/>
           <w:szCs w:val="22"/>
-          <w:highlight w:val="yellow"/>
           <w:lang w:eastAsia="ja-JP"/>
         </w:rPr>
         <w:t xml:space="preserve"> to generate test data that satisfies </w:t>
@@ -25944,7 +25810,6 @@
         <w:rPr>
           <w:sz w:val="22"/>
           <w:szCs w:val="22"/>
-          <w:highlight w:val="yellow"/>
           <w:lang w:eastAsia="ja-JP"/>
         </w:rPr>
         <w:t>this condition, we got</w:t>
@@ -25953,7 +25818,6 @@
         <w:rPr>
           <w:sz w:val="22"/>
           <w:szCs w:val="22"/>
-          <w:highlight w:val="yellow"/>
           <w:lang w:eastAsia="ja-JP"/>
         </w:rPr>
         <w:t xml:space="preserve"> the following result:</w:t>
@@ -25975,7 +25839,7 @@
           <w:lang w:eastAsia="ja-JP"/>
         </w:rPr>
         <w:drawing>
-          <wp:inline distT="0" distB="0" distL="0" distR="0">
+          <wp:inline distT="0" distB="0" distL="0" distR="0" wp14:anchorId="421E84B2" wp14:editId="27D587EB">
             <wp:extent cx="2700068" cy="621102"/>
             <wp:effectExtent l="0" t="0" r="0" b="0"/>
             <wp:docPr id="1" name="Picture 2"/>
@@ -26028,7 +25892,6 @@
           <w:noProof/>
           <w:sz w:val="22"/>
           <w:szCs w:val="22"/>
-          <w:highlight w:val="yellow"/>
           <w:lang w:eastAsia="ja-JP"/>
         </w:rPr>
         <w:t xml:space="preserve">Figure </w:t>
@@ -26039,7 +25902,6 @@
           <w:noProof/>
           <w:sz w:val="22"/>
           <w:szCs w:val="22"/>
-          <w:highlight w:val="yellow"/>
           <w:lang w:eastAsia="ja-JP"/>
         </w:rPr>
         <w:t>5</w:t>
@@ -26049,7 +25911,6 @@
           <w:noProof/>
           <w:sz w:val="22"/>
           <w:szCs w:val="22"/>
-          <w:highlight w:val="yellow"/>
           <w:lang w:eastAsia="ja-JP"/>
         </w:rPr>
         <w:t xml:space="preserve">: Generated test data for the </w:t>
@@ -26060,7 +25921,6 @@
           <w:noProof/>
           <w:sz w:val="22"/>
           <w:szCs w:val="22"/>
-          <w:highlight w:val="yellow"/>
           <w:lang w:eastAsia="ja-JP"/>
         </w:rPr>
         <w:t>condition which contains native function</w:t>
@@ -26185,9 +26045,16 @@
         <w:rPr>
           <w:sz w:val="22"/>
           <w:szCs w:val="22"/>
-          <w:highlight w:val="yellow"/>
-        </w:rPr>
-        <w:t>Our approach also addressed a limitation of constraint-based test data generation approaches, which generate test data for conditions that contain native functions.</w:t>
+        </w:rPr>
+        <w:t xml:space="preserve">Our approach also addressed a limitation of </w:t>
+      </w:r>
+      <w:r>
+        <w:rPr>
+          <w:sz w:val="22"/>
+          <w:szCs w:val="22"/>
+        </w:rPr>
+        <w:lastRenderedPageBreak/>
+        <w:t>constraint-based test data generation approaches, which generate test data for conditions that contain native functions.</w:t>
       </w:r>
     </w:p>
     <w:p>
@@ -26257,15 +26124,7 @@
           <w:sz w:val="22"/>
           <w:szCs w:val="22"/>
         </w:rPr>
-        <w:t xml:space="preserve"> which contain calls to other </w:t>
-      </w:r>
-      <w:r>
-        <w:rPr>
-          <w:sz w:val="22"/>
-          <w:szCs w:val="22"/>
-        </w:rPr>
-        <w:lastRenderedPageBreak/>
-        <w:t xml:space="preserve">native functions or </w:t>
+        <w:t xml:space="preserve"> which contain calls to other native functions or </w:t>
       </w:r>
       <w:proofErr w:type="spellStart"/>
       <w:r>
@@ -26555,6 +26414,7 @@
         <w:ind w:left="572" w:hanging="459"/>
       </w:pPr>
       <w:r>
+        <w:lastRenderedPageBreak/>
         <w:t xml:space="preserve">B. </w:t>
       </w:r>
       <w:proofErr w:type="spellStart"/>
@@ -26602,7 +26462,6 @@
         <w:ind w:left="572" w:hanging="459"/>
       </w:pPr>
       <w:r>
-        <w:lastRenderedPageBreak/>
         <w:t xml:space="preserve">Robert Gold, “Control flow graph and code coverage”, Int. J. Appl. Math. </w:t>
       </w:r>
       <w:proofErr w:type="spellStart"/>
@@ -26852,7 +26711,11 @@
       </w:r>
       <w:proofErr w:type="spellEnd"/>
       <w:r>
-        <w:t>, “The applicability of program schema results to programs”, International Journal of Parallel Programming, vol. 8, 387--403 (1979).</w:t>
+        <w:t xml:space="preserve">, “The applicability of program schema results to programs”, International </w:t>
+      </w:r>
+      <w:r>
+        <w:lastRenderedPageBreak/>
+        <w:t>Journal of Parallel Programming, vol. 8, 387--403 (1979).</w:t>
       </w:r>
     </w:p>
     <w:p>
@@ -26905,7 +26768,6 @@
       </w:r>
       <w:proofErr w:type="spellStart"/>
       <w:r>
-        <w:lastRenderedPageBreak/>
         <w:t>PathFinder</w:t>
       </w:r>
       <w:proofErr w:type="spellEnd"/>
@@ -27327,7 +27189,7 @@
         <w:sz w:val="18"/>
         <w:szCs w:val="18"/>
       </w:rPr>
-      <w:t>6</w:t>
+      <w:t>2</w:t>
     </w:r>
     <w:r>
       <w:rPr>
@@ -34001,7 +33863,7 @@
 </file>
 
 <file path=customXml/itemProps1.xml><?xml version="1.0" encoding="utf-8"?>
-<ds:datastoreItem xmlns:ds="http://schemas.openxmlformats.org/officeDocument/2006/customXml" ds:itemID="{74E0B546-9AE2-4B43-B5B2-8B70ECEBF8C1}">
+<ds:datastoreItem xmlns:ds="http://schemas.openxmlformats.org/officeDocument/2006/customXml" ds:itemID="{95A0D47A-96DF-47BB-937F-58735F76B552}">
   <ds:schemaRefs>
     <ds:schemaRef ds:uri="http://schemas.openxmlformats.org/officeDocument/2006/bibliography"/>
   </ds:schemaRefs>
